--- a/IELTS/听力词汇/听力听写.docx
+++ b/IELTS/听力词汇/听力听写.docx
@@ -1,6 +1,6 @@
 
 <file path=word/document.xml><?xml version="1.0" encoding="utf-8"?>
-<w:document xmlns:wpc="http://schemas.microsoft.com/office/word/2010/wordprocessingCanvas" xmlns:cx="http://schemas.microsoft.com/office/drawing/2014/chartex" xmlns:cx1="http://schemas.microsoft.com/office/drawing/2015/9/8/chartex" xmlns:cx2="http://schemas.microsoft.com/office/drawing/2015/10/21/chartex" xmlns:cx3="http://schemas.microsoft.com/office/drawing/2016/5/9/chartex" xmlns:cx4="http://schemas.microsoft.com/office/drawing/2016/5/10/chartex" xmlns:cx5="http://schemas.microsoft.com/office/drawing/2016/5/11/chartex" xmlns:cx6="http://schemas.microsoft.com/office/drawing/2016/5/12/chartex" xmlns:cx7="http://schemas.microsoft.com/office/drawing/2016/5/13/chartex" xmlns:cx8="http://schemas.microsoft.com/office/drawing/2016/5/14/chartex" xmlns:mc="http://schemas.openxmlformats.org/markup-compatibility/2006" xmlns:aink="http://schemas.microsoft.com/office/drawing/2016/ink" xmlns:am3d="http://schemas.microsoft.com/office/drawing/2017/model3d" xmlns:o="urn:schemas-microsoft-com:office:office" xmlns:r="http://schemas.openxmlformats.org/officeDocument/2006/relationships" xmlns:m="http://schemas.openxmlformats.org/officeDocument/2006/math" xmlns:v="urn:schemas-microsoft-com:vml" xmlns:wp14="http://schemas.microsoft.com/office/word/2010/wordprocessingDrawing" xmlns:wp="http://schemas.openxmlformats.org/drawingml/2006/wordprocessingDrawing" xmlns:w10="urn:schemas-microsoft-com:office:word" xmlns:w="http://schemas.openxmlformats.org/wordprocessingml/2006/main" xmlns:w14="http://schemas.microsoft.com/office/word/2010/wordml" xmlns:w15="http://schemas.microsoft.com/office/word/2012/wordml" xmlns:w16cex="http://schemas.microsoft.com/office/word/2018/wordml/cex" xmlns:w16cid="http://schemas.microsoft.com/office/word/2016/wordml/cid" xmlns:w16="http://schemas.microsoft.com/office/word/2018/wordml" xmlns:w16sdtdh="http://schemas.microsoft.com/office/word/2020/wordml/sdtdatahash" xmlns:w16se="http://schemas.microsoft.com/office/word/2015/wordml/symex" xmlns:wpg="http://schemas.microsoft.com/office/word/2010/wordprocessingGroup" xmlns:wpi="http://schemas.microsoft.com/office/word/2010/wordprocessingInk" xmlns:wne="http://schemas.microsoft.com/office/word/2006/wordml" xmlns:wps="http://schemas.microsoft.com/office/word/2010/wordprocessingShape" mc:Ignorable="w14 w15 w16se w16cid w16 w16cex w16sdtdh wp14">
+<w:document xmlns:wpc="http://schemas.microsoft.com/office/word/2010/wordprocessingCanvas" xmlns:cx="http://schemas.microsoft.com/office/drawing/2014/chartex" xmlns:cx1="http://schemas.microsoft.com/office/drawing/2015/9/8/chartex" xmlns:cx2="http://schemas.microsoft.com/office/drawing/2015/10/21/chartex" xmlns:cx3="http://schemas.microsoft.com/office/drawing/2016/5/9/chartex" xmlns:cx4="http://schemas.microsoft.com/office/drawing/2016/5/10/chartex" xmlns:cx5="http://schemas.microsoft.com/office/drawing/2016/5/11/chartex" xmlns:cx6="http://schemas.microsoft.com/office/drawing/2016/5/12/chartex" xmlns:cx7="http://schemas.microsoft.com/office/drawing/2016/5/13/chartex" xmlns:cx8="http://schemas.microsoft.com/office/drawing/2016/5/14/chartex" xmlns:mc="http://schemas.openxmlformats.org/markup-compatibility/2006" xmlns:aink="http://schemas.microsoft.com/office/drawing/2016/ink" xmlns:am3d="http://schemas.microsoft.com/office/drawing/2017/model3d" xmlns:o="urn:schemas-microsoft-com:office:office" xmlns:oel="http://schemas.microsoft.com/office/2019/extlst" xmlns:r="http://schemas.openxmlformats.org/officeDocument/2006/relationships" xmlns:m="http://schemas.openxmlformats.org/officeDocument/2006/math" xmlns:v="urn:schemas-microsoft-com:vml" xmlns:wp14="http://schemas.microsoft.com/office/word/2010/wordprocessingDrawing" xmlns:wp="http://schemas.openxmlformats.org/drawingml/2006/wordprocessingDrawing" xmlns:w10="urn:schemas-microsoft-com:office:word" xmlns:w="http://schemas.openxmlformats.org/wordprocessingml/2006/main" xmlns:w14="http://schemas.microsoft.com/office/word/2010/wordml" xmlns:w15="http://schemas.microsoft.com/office/word/2012/wordml" xmlns:w16cex="http://schemas.microsoft.com/office/word/2018/wordml/cex" xmlns:w16cid="http://schemas.microsoft.com/office/word/2016/wordml/cid" xmlns:w16="http://schemas.microsoft.com/office/word/2018/wordml" xmlns:w16sdtdh="http://schemas.microsoft.com/office/word/2020/wordml/sdtdatahash" xmlns:w16se="http://schemas.microsoft.com/office/word/2015/wordml/symex" xmlns:wpg="http://schemas.microsoft.com/office/word/2010/wordprocessingGroup" xmlns:wpi="http://schemas.microsoft.com/office/word/2010/wordprocessingInk" xmlns:wne="http://schemas.microsoft.com/office/word/2006/wordml" xmlns:wps="http://schemas.microsoft.com/office/word/2010/wordprocessingShape" mc:Ignorable="w14 w15 w16se w16cid w16 w16cex w16sdtdh wp14">
   <w:body>
     <w:p>
       <w:pPr>
@@ -853,7 +853,7 @@
         <w:spacing w:before="100" w:beforeAutospacing="1" w:after="100" w:afterAutospacing="1"/>
         <w:jc w:val="left"/>
         <w:rPr>
-          <w:rFonts w:ascii="宋体" w:eastAsia="宋体" w:hAnsi="宋体" w:cs="宋体" w:hint="eastAsia"/>
+          <w:rFonts w:ascii="宋体" w:eastAsia="宋体" w:hAnsi="宋体" w:cs="宋体"/>
           <w:color w:val="FF0000"/>
           <w:kern w:val="0"/>
           <w:sz w:val="24"/>
@@ -1765,6 +1765,902 @@
           <w:szCs w:val="24"/>
         </w:rPr>
         <w:t>Environmentally friendly</w:t>
+      </w:r>
+    </w:p>
+    <w:p>
+      <w:pPr>
+        <w:widowControl/>
+        <w:numPr>
+          <w:ilvl w:val="0"/>
+          <w:numId w:val="2"/>
+        </w:numPr>
+        <w:spacing w:before="100" w:beforeAutospacing="1" w:after="100" w:afterAutospacing="1"/>
+        <w:jc w:val="left"/>
+        <w:rPr>
+          <w:rFonts w:ascii="宋体" w:eastAsia="宋体" w:hAnsi="宋体" w:cs="宋体"/>
+          <w:kern w:val="0"/>
+          <w:sz w:val="24"/>
+          <w:szCs w:val="24"/>
+        </w:rPr>
+        <w:sectPr>
+          <w:pgSz w:w="11906" w:h="16838"/>
+          <w:pgMar w:top="1440" w:right="1800" w:bottom="1440" w:left="1800" w:header="851" w:footer="992" w:gutter="0"/>
+          <w:cols w:space="425"/>
+          <w:docGrid w:type="lines" w:linePitch="312"/>
+        </w:sectPr>
+      </w:pPr>
+    </w:p>
+    <w:p>
+      <w:pPr>
+        <w:widowControl/>
+        <w:numPr>
+          <w:ilvl w:val="0"/>
+          <w:numId w:val="2"/>
+        </w:numPr>
+        <w:spacing w:before="100" w:beforeAutospacing="1" w:after="100" w:afterAutospacing="1"/>
+        <w:jc w:val="left"/>
+        <w:rPr>
+          <w:rFonts w:ascii="宋体" w:eastAsia="宋体" w:hAnsi="宋体" w:cs="宋体"/>
+          <w:b/>
+          <w:bCs/>
+          <w:kern w:val="0"/>
+          <w:sz w:val="24"/>
+          <w:szCs w:val="24"/>
+        </w:rPr>
+      </w:pPr>
+      <w:r>
+        <w:rPr>
+          <w:rFonts w:ascii="宋体" w:eastAsia="宋体" w:hAnsi="宋体" w:cs="宋体" w:hint="eastAsia"/>
+          <w:b/>
+          <w:bCs/>
+          <w:kern w:val="0"/>
+          <w:sz w:val="24"/>
+          <w:szCs w:val="24"/>
+        </w:rPr>
+        <w:lastRenderedPageBreak/>
+        <w:t>1</w:t>
+      </w:r>
+      <w:r>
+        <w:rPr>
+          <w:rFonts w:ascii="宋体" w:eastAsia="宋体" w:hAnsi="宋体" w:cs="宋体"/>
+          <w:b/>
+          <w:bCs/>
+          <w:kern w:val="0"/>
+          <w:sz w:val="24"/>
+          <w:szCs w:val="24"/>
+        </w:rPr>
+        <w:t>2</w:t>
+      </w:r>
+      <w:r>
+        <w:rPr>
+          <w:rFonts w:ascii="宋体" w:eastAsia="宋体" w:hAnsi="宋体" w:cs="宋体" w:hint="eastAsia"/>
+          <w:b/>
+          <w:bCs/>
+          <w:kern w:val="0"/>
+          <w:sz w:val="24"/>
+          <w:szCs w:val="24"/>
+        </w:rPr>
+        <w:t>月1</w:t>
+      </w:r>
+      <w:r>
+        <w:rPr>
+          <w:rFonts w:ascii="宋体" w:eastAsia="宋体" w:hAnsi="宋体" w:cs="宋体"/>
+          <w:b/>
+          <w:bCs/>
+          <w:kern w:val="0"/>
+          <w:sz w:val="24"/>
+          <w:szCs w:val="24"/>
+        </w:rPr>
+        <w:t>1</w:t>
+      </w:r>
+      <w:r>
+        <w:rPr>
+          <w:rFonts w:ascii="宋体" w:eastAsia="宋体" w:hAnsi="宋体" w:cs="宋体" w:hint="eastAsia"/>
+          <w:b/>
+          <w:bCs/>
+          <w:kern w:val="0"/>
+          <w:sz w:val="24"/>
+          <w:szCs w:val="24"/>
+        </w:rPr>
+        <w:t>日</w:t>
+      </w:r>
+    </w:p>
+    <w:p>
+      <w:pPr>
+        <w:widowControl/>
+        <w:numPr>
+          <w:ilvl w:val="0"/>
+          <w:numId w:val="2"/>
+        </w:numPr>
+        <w:spacing w:before="100" w:beforeAutospacing="1" w:after="100" w:afterAutospacing="1"/>
+        <w:jc w:val="left"/>
+        <w:rPr>
+          <w:rFonts w:ascii="宋体" w:eastAsia="宋体" w:hAnsi="宋体" w:cs="宋体"/>
+          <w:color w:val="FF0000"/>
+          <w:kern w:val="0"/>
+          <w:sz w:val="24"/>
+          <w:szCs w:val="24"/>
+        </w:rPr>
+      </w:pPr>
+      <w:r>
+        <w:rPr>
+          <w:rFonts w:ascii="宋体" w:eastAsia="宋体" w:hAnsi="宋体" w:cs="宋体"/>
+          <w:color w:val="FF0000"/>
+          <w:kern w:val="0"/>
+          <w:sz w:val="24"/>
+          <w:szCs w:val="24"/>
+        </w:rPr>
+        <w:t>Sociology</w:t>
+      </w:r>
+    </w:p>
+    <w:p>
+      <w:pPr>
+        <w:widowControl/>
+        <w:numPr>
+          <w:ilvl w:val="0"/>
+          <w:numId w:val="2"/>
+        </w:numPr>
+        <w:spacing w:before="100" w:beforeAutospacing="1" w:after="100" w:afterAutospacing="1"/>
+        <w:jc w:val="left"/>
+        <w:rPr>
+          <w:rFonts w:ascii="宋体" w:eastAsia="宋体" w:hAnsi="宋体" w:cs="宋体"/>
+          <w:kern w:val="0"/>
+          <w:sz w:val="24"/>
+          <w:szCs w:val="24"/>
+        </w:rPr>
+      </w:pPr>
+      <w:r>
+        <w:rPr>
+          <w:rFonts w:ascii="宋体" w:eastAsia="宋体" w:hAnsi="宋体" w:cs="宋体"/>
+          <w:kern w:val="0"/>
+          <w:sz w:val="24"/>
+          <w:szCs w:val="24"/>
+        </w:rPr>
+        <w:t>Engineering</w:t>
+      </w:r>
+    </w:p>
+    <w:p>
+      <w:pPr>
+        <w:widowControl/>
+        <w:numPr>
+          <w:ilvl w:val="0"/>
+          <w:numId w:val="2"/>
+        </w:numPr>
+        <w:spacing w:before="100" w:beforeAutospacing="1" w:after="100" w:afterAutospacing="1"/>
+        <w:jc w:val="left"/>
+        <w:rPr>
+          <w:rFonts w:ascii="宋体" w:eastAsia="宋体" w:hAnsi="宋体" w:cs="宋体"/>
+          <w:kern w:val="0"/>
+          <w:sz w:val="24"/>
+          <w:szCs w:val="24"/>
+        </w:rPr>
+      </w:pPr>
+      <w:r>
+        <w:rPr>
+          <w:rFonts w:ascii="宋体" w:eastAsia="宋体" w:hAnsi="宋体" w:cs="宋体"/>
+          <w:kern w:val="0"/>
+          <w:sz w:val="24"/>
+          <w:szCs w:val="24"/>
+        </w:rPr>
+        <w:t>Architecture</w:t>
+      </w:r>
+    </w:p>
+    <w:p>
+      <w:pPr>
+        <w:widowControl/>
+        <w:numPr>
+          <w:ilvl w:val="0"/>
+          <w:numId w:val="2"/>
+        </w:numPr>
+        <w:spacing w:before="100" w:beforeAutospacing="1" w:after="100" w:afterAutospacing="1"/>
+        <w:jc w:val="left"/>
+        <w:rPr>
+          <w:rFonts w:ascii="宋体" w:eastAsia="宋体" w:hAnsi="宋体" w:cs="宋体"/>
+          <w:kern w:val="0"/>
+          <w:sz w:val="24"/>
+          <w:szCs w:val="24"/>
+        </w:rPr>
+      </w:pPr>
+      <w:r>
+        <w:rPr>
+          <w:rFonts w:ascii="宋体" w:eastAsia="宋体" w:hAnsi="宋体" w:cs="宋体"/>
+          <w:kern w:val="0"/>
+          <w:sz w:val="24"/>
+          <w:szCs w:val="24"/>
+        </w:rPr>
+        <w:t>Business</w:t>
+      </w:r>
+    </w:p>
+    <w:p>
+      <w:pPr>
+        <w:widowControl/>
+        <w:numPr>
+          <w:ilvl w:val="0"/>
+          <w:numId w:val="2"/>
+        </w:numPr>
+        <w:spacing w:before="100" w:beforeAutospacing="1" w:after="100" w:afterAutospacing="1"/>
+        <w:jc w:val="left"/>
+        <w:rPr>
+          <w:rFonts w:ascii="宋体" w:eastAsia="宋体" w:hAnsi="宋体" w:cs="宋体"/>
+          <w:color w:val="FF0000"/>
+          <w:kern w:val="0"/>
+          <w:sz w:val="24"/>
+          <w:szCs w:val="24"/>
+        </w:rPr>
+      </w:pPr>
+      <w:r>
+        <w:rPr>
+          <w:rFonts w:ascii="宋体" w:eastAsia="宋体" w:hAnsi="宋体" w:cs="宋体"/>
+          <w:color w:val="FF0000"/>
+          <w:kern w:val="0"/>
+          <w:sz w:val="24"/>
+          <w:szCs w:val="24"/>
+        </w:rPr>
+        <w:t>Law</w:t>
+      </w:r>
+    </w:p>
+    <w:p>
+      <w:pPr>
+        <w:widowControl/>
+        <w:numPr>
+          <w:ilvl w:val="0"/>
+          <w:numId w:val="2"/>
+        </w:numPr>
+        <w:spacing w:before="100" w:beforeAutospacing="1" w:after="100" w:afterAutospacing="1"/>
+        <w:jc w:val="left"/>
+        <w:rPr>
+          <w:rFonts w:ascii="宋体" w:eastAsia="宋体" w:hAnsi="宋体" w:cs="宋体"/>
+          <w:kern w:val="0"/>
+          <w:sz w:val="24"/>
+          <w:szCs w:val="24"/>
+        </w:rPr>
+      </w:pPr>
+      <w:r>
+        <w:rPr>
+          <w:rFonts w:ascii="宋体" w:eastAsia="宋体" w:hAnsi="宋体" w:cs="宋体"/>
+          <w:kern w:val="0"/>
+          <w:sz w:val="24"/>
+          <w:szCs w:val="24"/>
+        </w:rPr>
+        <w:t>Economics</w:t>
+      </w:r>
+    </w:p>
+    <w:p>
+      <w:pPr>
+        <w:widowControl/>
+        <w:numPr>
+          <w:ilvl w:val="0"/>
+          <w:numId w:val="2"/>
+        </w:numPr>
+        <w:spacing w:before="100" w:beforeAutospacing="1" w:after="100" w:afterAutospacing="1"/>
+        <w:jc w:val="left"/>
+        <w:rPr>
+          <w:rFonts w:ascii="宋体" w:eastAsia="宋体" w:hAnsi="宋体" w:cs="宋体"/>
+          <w:color w:val="FF0000"/>
+          <w:kern w:val="0"/>
+          <w:sz w:val="24"/>
+          <w:szCs w:val="24"/>
+        </w:rPr>
+      </w:pPr>
+      <w:r>
+        <w:rPr>
+          <w:rFonts w:ascii="宋体" w:eastAsia="宋体" w:hAnsi="宋体" w:cs="宋体"/>
+          <w:color w:val="FF0000"/>
+          <w:kern w:val="0"/>
+          <w:sz w:val="24"/>
+          <w:szCs w:val="24"/>
+        </w:rPr>
+        <w:t>Finance</w:t>
+      </w:r>
+    </w:p>
+    <w:p>
+      <w:pPr>
+        <w:widowControl/>
+        <w:numPr>
+          <w:ilvl w:val="0"/>
+          <w:numId w:val="2"/>
+        </w:numPr>
+        <w:spacing w:before="100" w:beforeAutospacing="1" w:after="100" w:afterAutospacing="1"/>
+        <w:jc w:val="left"/>
+        <w:rPr>
+          <w:rFonts w:ascii="宋体" w:eastAsia="宋体" w:hAnsi="宋体" w:cs="宋体"/>
+          <w:kern w:val="0"/>
+          <w:sz w:val="24"/>
+          <w:szCs w:val="24"/>
+        </w:rPr>
+      </w:pPr>
+      <w:r>
+        <w:rPr>
+          <w:rFonts w:ascii="宋体" w:eastAsia="宋体" w:hAnsi="宋体" w:cs="宋体"/>
+          <w:kern w:val="0"/>
+          <w:sz w:val="24"/>
+          <w:szCs w:val="24"/>
+        </w:rPr>
+        <w:t>Banking</w:t>
+      </w:r>
+    </w:p>
+    <w:p>
+      <w:pPr>
+        <w:widowControl/>
+        <w:numPr>
+          <w:ilvl w:val="0"/>
+          <w:numId w:val="2"/>
+        </w:numPr>
+        <w:spacing w:before="100" w:beforeAutospacing="1" w:after="100" w:afterAutospacing="1"/>
+        <w:jc w:val="left"/>
+        <w:rPr>
+          <w:rFonts w:ascii="宋体" w:eastAsia="宋体" w:hAnsi="宋体" w:cs="宋体"/>
+          <w:kern w:val="0"/>
+          <w:sz w:val="24"/>
+          <w:szCs w:val="24"/>
+        </w:rPr>
+      </w:pPr>
+      <w:r>
+        <w:rPr>
+          <w:rFonts w:ascii="宋体" w:eastAsia="宋体" w:hAnsi="宋体" w:cs="宋体"/>
+          <w:kern w:val="0"/>
+          <w:sz w:val="24"/>
+          <w:szCs w:val="24"/>
+        </w:rPr>
+        <w:t>Orientation</w:t>
+      </w:r>
+    </w:p>
+    <w:p>
+      <w:pPr>
+        <w:widowControl/>
+        <w:numPr>
+          <w:ilvl w:val="0"/>
+          <w:numId w:val="2"/>
+        </w:numPr>
+        <w:spacing w:before="100" w:beforeAutospacing="1" w:after="100" w:afterAutospacing="1"/>
+        <w:jc w:val="left"/>
+        <w:rPr>
+          <w:rFonts w:ascii="宋体" w:eastAsia="宋体" w:hAnsi="宋体" w:cs="宋体"/>
+          <w:kern w:val="0"/>
+          <w:sz w:val="24"/>
+          <w:szCs w:val="24"/>
+        </w:rPr>
+      </w:pPr>
+      <w:r>
+        <w:rPr>
+          <w:rFonts w:ascii="宋体" w:eastAsia="宋体" w:hAnsi="宋体" w:cs="宋体"/>
+          <w:kern w:val="0"/>
+          <w:sz w:val="24"/>
+          <w:szCs w:val="24"/>
+        </w:rPr>
+        <w:t>Welcome package</w:t>
+      </w:r>
+    </w:p>
+    <w:p>
+      <w:pPr>
+        <w:widowControl/>
+        <w:numPr>
+          <w:ilvl w:val="0"/>
+          <w:numId w:val="2"/>
+        </w:numPr>
+        <w:spacing w:before="100" w:beforeAutospacing="1" w:after="100" w:afterAutospacing="1"/>
+        <w:jc w:val="left"/>
+        <w:rPr>
+          <w:rFonts w:ascii="宋体" w:eastAsia="宋体" w:hAnsi="宋体" w:cs="宋体"/>
+          <w:kern w:val="0"/>
+          <w:sz w:val="24"/>
+          <w:szCs w:val="24"/>
+        </w:rPr>
+      </w:pPr>
+      <w:r>
+        <w:rPr>
+          <w:rFonts w:ascii="宋体" w:eastAsia="宋体" w:hAnsi="宋体" w:cs="宋体"/>
+          <w:kern w:val="0"/>
+          <w:sz w:val="24"/>
+          <w:szCs w:val="24"/>
+        </w:rPr>
+        <w:t>Register</w:t>
+      </w:r>
+    </w:p>
+    <w:p>
+      <w:pPr>
+        <w:widowControl/>
+        <w:numPr>
+          <w:ilvl w:val="0"/>
+          <w:numId w:val="2"/>
+        </w:numPr>
+        <w:spacing w:before="100" w:beforeAutospacing="1" w:after="100" w:afterAutospacing="1"/>
+        <w:jc w:val="left"/>
+        <w:rPr>
+          <w:rFonts w:ascii="宋体" w:eastAsia="宋体" w:hAnsi="宋体" w:cs="宋体"/>
+          <w:kern w:val="0"/>
+          <w:sz w:val="24"/>
+          <w:szCs w:val="24"/>
+        </w:rPr>
+      </w:pPr>
+      <w:r>
+        <w:rPr>
+          <w:rFonts w:ascii="宋体" w:eastAsia="宋体" w:hAnsi="宋体" w:cs="宋体"/>
+          <w:kern w:val="0"/>
+          <w:sz w:val="24"/>
+          <w:szCs w:val="24"/>
+        </w:rPr>
+        <w:t>Enroll</w:t>
+      </w:r>
+    </w:p>
+    <w:p>
+      <w:pPr>
+        <w:widowControl/>
+        <w:numPr>
+          <w:ilvl w:val="0"/>
+          <w:numId w:val="2"/>
+        </w:numPr>
+        <w:spacing w:before="100" w:beforeAutospacing="1" w:after="100" w:afterAutospacing="1"/>
+        <w:jc w:val="left"/>
+        <w:rPr>
+          <w:rFonts w:ascii="宋体" w:eastAsia="宋体" w:hAnsi="宋体" w:cs="宋体"/>
+          <w:color w:val="FF0000"/>
+          <w:kern w:val="0"/>
+          <w:sz w:val="24"/>
+          <w:szCs w:val="24"/>
+        </w:rPr>
+      </w:pPr>
+      <w:r>
+        <w:rPr>
+          <w:rFonts w:ascii="宋体" w:eastAsia="宋体" w:hAnsi="宋体" w:cs="宋体"/>
+          <w:color w:val="FF0000"/>
+          <w:kern w:val="0"/>
+          <w:sz w:val="24"/>
+          <w:szCs w:val="24"/>
+        </w:rPr>
+        <w:t>Curriculum</w:t>
+      </w:r>
+    </w:p>
+    <w:p>
+      <w:pPr>
+        <w:widowControl/>
+        <w:numPr>
+          <w:ilvl w:val="0"/>
+          <w:numId w:val="2"/>
+        </w:numPr>
+        <w:spacing w:before="100" w:beforeAutospacing="1" w:after="100" w:afterAutospacing="1"/>
+        <w:jc w:val="left"/>
+        <w:rPr>
+          <w:rFonts w:ascii="宋体" w:eastAsia="宋体" w:hAnsi="宋体" w:cs="宋体"/>
+          <w:kern w:val="0"/>
+          <w:sz w:val="24"/>
+          <w:szCs w:val="24"/>
+        </w:rPr>
+      </w:pPr>
+      <w:r>
+        <w:rPr>
+          <w:rFonts w:ascii="宋体" w:eastAsia="宋体" w:hAnsi="宋体" w:cs="宋体"/>
+          <w:kern w:val="0"/>
+          <w:sz w:val="24"/>
+          <w:szCs w:val="24"/>
+        </w:rPr>
+        <w:t>Semester</w:t>
+      </w:r>
+    </w:p>
+    <w:p>
+      <w:pPr>
+        <w:widowControl/>
+        <w:numPr>
+          <w:ilvl w:val="0"/>
+          <w:numId w:val="2"/>
+        </w:numPr>
+        <w:spacing w:before="100" w:beforeAutospacing="1" w:after="100" w:afterAutospacing="1"/>
+        <w:jc w:val="left"/>
+        <w:rPr>
+          <w:rFonts w:ascii="宋体" w:eastAsia="宋体" w:hAnsi="宋体" w:cs="宋体"/>
+          <w:kern w:val="0"/>
+          <w:sz w:val="24"/>
+          <w:szCs w:val="24"/>
+        </w:rPr>
+      </w:pPr>
+      <w:r>
+        <w:rPr>
+          <w:rFonts w:ascii="宋体" w:eastAsia="宋体" w:hAnsi="宋体" w:cs="宋体"/>
+          <w:kern w:val="0"/>
+          <w:sz w:val="24"/>
+          <w:szCs w:val="24"/>
+        </w:rPr>
+        <w:t>Term</w:t>
+      </w:r>
+    </w:p>
+    <w:p>
+      <w:pPr>
+        <w:widowControl/>
+        <w:numPr>
+          <w:ilvl w:val="0"/>
+          <w:numId w:val="2"/>
+        </w:numPr>
+        <w:spacing w:before="100" w:beforeAutospacing="1" w:after="100" w:afterAutospacing="1"/>
+        <w:jc w:val="left"/>
+        <w:rPr>
+          <w:rFonts w:ascii="宋体" w:eastAsia="宋体" w:hAnsi="宋体" w:cs="宋体"/>
+          <w:color w:val="FF0000"/>
+          <w:kern w:val="0"/>
+          <w:sz w:val="24"/>
+          <w:szCs w:val="24"/>
+        </w:rPr>
+      </w:pPr>
+      <w:r>
+        <w:rPr>
+          <w:rFonts w:ascii="宋体" w:eastAsia="宋体" w:hAnsi="宋体" w:cs="宋体"/>
+          <w:color w:val="FF0000"/>
+          <w:kern w:val="0"/>
+          <w:sz w:val="24"/>
+          <w:szCs w:val="24"/>
+        </w:rPr>
+        <w:t>Assignment</w:t>
+      </w:r>
+    </w:p>
+    <w:p>
+      <w:pPr>
+        <w:widowControl/>
+        <w:numPr>
+          <w:ilvl w:val="0"/>
+          <w:numId w:val="2"/>
+        </w:numPr>
+        <w:spacing w:before="100" w:beforeAutospacing="1" w:after="100" w:afterAutospacing="1"/>
+        <w:jc w:val="left"/>
+        <w:rPr>
+          <w:rFonts w:ascii="宋体" w:eastAsia="宋体" w:hAnsi="宋体" w:cs="宋体"/>
+          <w:color w:val="FF0000"/>
+          <w:kern w:val="0"/>
+          <w:sz w:val="24"/>
+          <w:szCs w:val="24"/>
+        </w:rPr>
+      </w:pPr>
+      <w:r>
+        <w:rPr>
+          <w:rFonts w:ascii="宋体" w:eastAsia="宋体" w:hAnsi="宋体" w:cs="宋体"/>
+          <w:color w:val="FF0000"/>
+          <w:kern w:val="0"/>
+          <w:sz w:val="24"/>
+          <w:szCs w:val="24"/>
+        </w:rPr>
+        <w:t>Session</w:t>
+      </w:r>
+    </w:p>
+    <w:p>
+      <w:pPr>
+        <w:widowControl/>
+        <w:numPr>
+          <w:ilvl w:val="0"/>
+          <w:numId w:val="2"/>
+        </w:numPr>
+        <w:spacing w:before="100" w:beforeAutospacing="1" w:after="100" w:afterAutospacing="1"/>
+        <w:jc w:val="left"/>
+        <w:rPr>
+          <w:rFonts w:ascii="宋体" w:eastAsia="宋体" w:hAnsi="宋体" w:cs="宋体"/>
+          <w:color w:val="FF0000"/>
+          <w:kern w:val="0"/>
+          <w:sz w:val="24"/>
+          <w:szCs w:val="24"/>
+        </w:rPr>
+      </w:pPr>
+      <w:r>
+        <w:rPr>
+          <w:rFonts w:ascii="宋体" w:eastAsia="宋体" w:hAnsi="宋体" w:cs="宋体"/>
+          <w:color w:val="FF0000"/>
+          <w:kern w:val="0"/>
+          <w:sz w:val="24"/>
+          <w:szCs w:val="24"/>
+        </w:rPr>
+        <w:t>Virtual</w:t>
+      </w:r>
+    </w:p>
+    <w:p>
+      <w:pPr>
+        <w:widowControl/>
+        <w:numPr>
+          <w:ilvl w:val="0"/>
+          <w:numId w:val="2"/>
+        </w:numPr>
+        <w:spacing w:before="100" w:beforeAutospacing="1" w:after="100" w:afterAutospacing="1"/>
+        <w:jc w:val="left"/>
+        <w:rPr>
+          <w:rFonts w:ascii="宋体" w:eastAsia="宋体" w:hAnsi="宋体" w:cs="宋体"/>
+          <w:kern w:val="0"/>
+          <w:sz w:val="24"/>
+          <w:szCs w:val="24"/>
+        </w:rPr>
+      </w:pPr>
+      <w:r>
+        <w:rPr>
+          <w:rFonts w:ascii="宋体" w:eastAsia="宋体" w:hAnsi="宋体" w:cs="宋体"/>
+          <w:kern w:val="0"/>
+          <w:sz w:val="24"/>
+          <w:szCs w:val="24"/>
+        </w:rPr>
+        <w:t>Test</w:t>
+      </w:r>
+    </w:p>
+    <w:p>
+      <w:pPr>
+        <w:widowControl/>
+        <w:numPr>
+          <w:ilvl w:val="0"/>
+          <w:numId w:val="2"/>
+        </w:numPr>
+        <w:spacing w:before="100" w:beforeAutospacing="1" w:after="100" w:afterAutospacing="1"/>
+        <w:jc w:val="left"/>
+        <w:rPr>
+          <w:rFonts w:ascii="宋体" w:eastAsia="宋体" w:hAnsi="宋体" w:cs="宋体"/>
+          <w:kern w:val="0"/>
+          <w:sz w:val="24"/>
+          <w:szCs w:val="24"/>
+        </w:rPr>
+      </w:pPr>
+      <w:r>
+        <w:rPr>
+          <w:rFonts w:ascii="宋体" w:eastAsia="宋体" w:hAnsi="宋体" w:cs="宋体"/>
+          <w:kern w:val="0"/>
+          <w:sz w:val="24"/>
+          <w:szCs w:val="24"/>
+        </w:rPr>
+        <w:t>Course</w:t>
+      </w:r>
+    </w:p>
+    <w:p>
+      <w:pPr>
+        <w:widowControl/>
+        <w:numPr>
+          <w:ilvl w:val="0"/>
+          <w:numId w:val="2"/>
+        </w:numPr>
+        <w:spacing w:before="100" w:beforeAutospacing="1" w:after="100" w:afterAutospacing="1"/>
+        <w:jc w:val="left"/>
+        <w:rPr>
+          <w:rFonts w:ascii="宋体" w:eastAsia="宋体" w:hAnsi="宋体" w:cs="宋体"/>
+          <w:kern w:val="0"/>
+          <w:sz w:val="24"/>
+          <w:szCs w:val="24"/>
+        </w:rPr>
+      </w:pPr>
+      <w:r>
+        <w:rPr>
+          <w:rFonts w:ascii="宋体" w:eastAsia="宋体" w:hAnsi="宋体" w:cs="宋体"/>
+          <w:kern w:val="0"/>
+          <w:sz w:val="24"/>
+          <w:szCs w:val="24"/>
+        </w:rPr>
+        <w:t>Study</w:t>
+      </w:r>
+    </w:p>
+    <w:p>
+      <w:pPr>
+        <w:widowControl/>
+        <w:numPr>
+          <w:ilvl w:val="0"/>
+          <w:numId w:val="2"/>
+        </w:numPr>
+        <w:spacing w:before="100" w:beforeAutospacing="1" w:after="100" w:afterAutospacing="1"/>
+        <w:jc w:val="left"/>
+        <w:rPr>
+          <w:rFonts w:ascii="宋体" w:eastAsia="宋体" w:hAnsi="宋体" w:cs="宋体"/>
+          <w:kern w:val="0"/>
+          <w:sz w:val="24"/>
+          <w:szCs w:val="24"/>
+        </w:rPr>
+      </w:pPr>
+      <w:r>
+        <w:rPr>
+          <w:rFonts w:ascii="宋体" w:eastAsia="宋体" w:hAnsi="宋体" w:cs="宋体"/>
+          <w:kern w:val="0"/>
+          <w:sz w:val="24"/>
+          <w:szCs w:val="24"/>
+        </w:rPr>
+        <w:t>Intensive</w:t>
+      </w:r>
+    </w:p>
+    <w:p>
+      <w:pPr>
+        <w:widowControl/>
+        <w:numPr>
+          <w:ilvl w:val="0"/>
+          <w:numId w:val="2"/>
+        </w:numPr>
+        <w:spacing w:before="100" w:beforeAutospacing="1" w:after="100" w:afterAutospacing="1"/>
+        <w:jc w:val="left"/>
+        <w:rPr>
+          <w:rFonts w:ascii="宋体" w:eastAsia="宋体" w:hAnsi="宋体" w:cs="宋体"/>
+          <w:kern w:val="0"/>
+          <w:sz w:val="24"/>
+          <w:szCs w:val="24"/>
+        </w:rPr>
+      </w:pPr>
+      <w:r>
+        <w:rPr>
+          <w:rFonts w:ascii="宋体" w:eastAsia="宋体" w:hAnsi="宋体" w:cs="宋体"/>
+          <w:kern w:val="0"/>
+          <w:sz w:val="24"/>
+          <w:szCs w:val="24"/>
+        </w:rPr>
+        <w:t>Practice</w:t>
+      </w:r>
+    </w:p>
+    <w:p>
+      <w:pPr>
+        <w:widowControl/>
+        <w:numPr>
+          <w:ilvl w:val="0"/>
+          <w:numId w:val="2"/>
+        </w:numPr>
+        <w:spacing w:before="100" w:beforeAutospacing="1" w:after="100" w:afterAutospacing="1"/>
+        <w:jc w:val="left"/>
+        <w:rPr>
+          <w:rFonts w:ascii="宋体" w:eastAsia="宋体" w:hAnsi="宋体" w:cs="宋体"/>
+          <w:kern w:val="0"/>
+          <w:sz w:val="24"/>
+          <w:szCs w:val="24"/>
+        </w:rPr>
+      </w:pPr>
+      <w:r>
+        <w:rPr>
+          <w:rFonts w:ascii="宋体" w:eastAsia="宋体" w:hAnsi="宋体" w:cs="宋体"/>
+          <w:kern w:val="0"/>
+          <w:sz w:val="24"/>
+          <w:szCs w:val="24"/>
+        </w:rPr>
+        <w:t>Email</w:t>
+      </w:r>
+    </w:p>
+    <w:p>
+      <w:pPr>
+        <w:widowControl/>
+        <w:numPr>
+          <w:ilvl w:val="0"/>
+          <w:numId w:val="2"/>
+        </w:numPr>
+        <w:spacing w:before="100" w:beforeAutospacing="1" w:after="100" w:afterAutospacing="1"/>
+        <w:jc w:val="left"/>
+        <w:rPr>
+          <w:rFonts w:ascii="宋体" w:eastAsia="宋体" w:hAnsi="宋体" w:cs="宋体"/>
+          <w:kern w:val="0"/>
+          <w:sz w:val="24"/>
+          <w:szCs w:val="24"/>
+        </w:rPr>
+      </w:pPr>
+      <w:r>
+        <w:rPr>
+          <w:rFonts w:ascii="宋体" w:eastAsia="宋体" w:hAnsi="宋体" w:cs="宋体"/>
+          <w:kern w:val="0"/>
+          <w:sz w:val="24"/>
+          <w:szCs w:val="24"/>
+        </w:rPr>
+        <w:t>Lecture</w:t>
+      </w:r>
+    </w:p>
+    <w:p>
+      <w:pPr>
+        <w:widowControl/>
+        <w:numPr>
+          <w:ilvl w:val="0"/>
+          <w:numId w:val="2"/>
+        </w:numPr>
+        <w:spacing w:before="100" w:beforeAutospacing="1" w:after="100" w:afterAutospacing="1"/>
+        <w:jc w:val="left"/>
+        <w:rPr>
+          <w:rFonts w:ascii="宋体" w:eastAsia="宋体" w:hAnsi="宋体" w:cs="宋体"/>
+          <w:kern w:val="0"/>
+          <w:sz w:val="24"/>
+          <w:szCs w:val="24"/>
+        </w:rPr>
+      </w:pPr>
+      <w:r>
+        <w:rPr>
+          <w:rFonts w:ascii="宋体" w:eastAsia="宋体" w:hAnsi="宋体" w:cs="宋体"/>
+          <w:kern w:val="0"/>
+          <w:sz w:val="24"/>
+          <w:szCs w:val="24"/>
+        </w:rPr>
+        <w:t>Tutorial</w:t>
+      </w:r>
+    </w:p>
+    <w:p>
+      <w:pPr>
+        <w:widowControl/>
+        <w:numPr>
+          <w:ilvl w:val="0"/>
+          <w:numId w:val="2"/>
+        </w:numPr>
+        <w:spacing w:before="100" w:beforeAutospacing="1" w:after="100" w:afterAutospacing="1"/>
+        <w:jc w:val="left"/>
+        <w:rPr>
+          <w:rFonts w:ascii="宋体" w:eastAsia="宋体" w:hAnsi="宋体" w:cs="宋体"/>
+          <w:color w:val="FF0000"/>
+          <w:kern w:val="0"/>
+          <w:sz w:val="24"/>
+          <w:szCs w:val="24"/>
+        </w:rPr>
+      </w:pPr>
+      <w:r>
+        <w:rPr>
+          <w:rFonts w:ascii="宋体" w:eastAsia="宋体" w:hAnsi="宋体" w:cs="宋体"/>
+          <w:color w:val="FF0000"/>
+          <w:kern w:val="0"/>
+          <w:sz w:val="24"/>
+          <w:szCs w:val="24"/>
+        </w:rPr>
+        <w:t>Seminar</w:t>
+      </w:r>
+    </w:p>
+    <w:p>
+      <w:pPr>
+        <w:widowControl/>
+        <w:numPr>
+          <w:ilvl w:val="0"/>
+          <w:numId w:val="2"/>
+        </w:numPr>
+        <w:spacing w:before="100" w:beforeAutospacing="1" w:after="100" w:afterAutospacing="1"/>
+        <w:jc w:val="left"/>
+        <w:rPr>
+          <w:rFonts w:ascii="宋体" w:eastAsia="宋体" w:hAnsi="宋体" w:cs="宋体"/>
+          <w:kern w:val="0"/>
+          <w:sz w:val="24"/>
+          <w:szCs w:val="24"/>
+        </w:rPr>
+      </w:pPr>
+      <w:r>
+        <w:rPr>
+          <w:rFonts w:ascii="宋体" w:eastAsia="宋体" w:hAnsi="宋体" w:cs="宋体"/>
+          <w:kern w:val="0"/>
+          <w:sz w:val="24"/>
+          <w:szCs w:val="24"/>
+        </w:rPr>
+        <w:t>Assessment</w:t>
+      </w:r>
+    </w:p>
+    <w:p>
+      <w:pPr>
+        <w:widowControl/>
+        <w:numPr>
+          <w:ilvl w:val="0"/>
+          <w:numId w:val="2"/>
+        </w:numPr>
+        <w:spacing w:before="100" w:beforeAutospacing="1" w:after="100" w:afterAutospacing="1"/>
+        <w:jc w:val="left"/>
+        <w:rPr>
+          <w:rFonts w:ascii="宋体" w:eastAsia="宋体" w:hAnsi="宋体" w:cs="宋体"/>
+          <w:kern w:val="0"/>
+          <w:sz w:val="24"/>
+          <w:szCs w:val="24"/>
+        </w:rPr>
+      </w:pPr>
+      <w:r>
+        <w:rPr>
+          <w:rFonts w:ascii="宋体" w:eastAsia="宋体" w:hAnsi="宋体" w:cs="宋体"/>
+          <w:kern w:val="0"/>
+          <w:sz w:val="24"/>
+          <w:szCs w:val="24"/>
+        </w:rPr>
+        <w:t>Attendance</w:t>
+      </w:r>
+    </w:p>
+    <w:p>
+      <w:pPr>
+        <w:widowControl/>
+        <w:numPr>
+          <w:ilvl w:val="0"/>
+          <w:numId w:val="2"/>
+        </w:numPr>
+        <w:spacing w:before="100" w:beforeAutospacing="1" w:after="100" w:afterAutospacing="1"/>
+        <w:jc w:val="left"/>
+        <w:rPr>
+          <w:rFonts w:ascii="宋体" w:eastAsia="宋体" w:hAnsi="宋体" w:cs="宋体"/>
+          <w:color w:val="FF0000"/>
+          <w:kern w:val="0"/>
+          <w:sz w:val="24"/>
+          <w:szCs w:val="24"/>
+        </w:rPr>
+      </w:pPr>
+      <w:r>
+        <w:rPr>
+          <w:rFonts w:ascii="宋体" w:eastAsia="宋体" w:hAnsi="宋体" w:cs="宋体"/>
+          <w:color w:val="FF0000"/>
+          <w:kern w:val="0"/>
+          <w:sz w:val="24"/>
+          <w:szCs w:val="24"/>
+        </w:rPr>
+        <w:t>Exam</w:t>
       </w:r>
     </w:p>
     <w:p>
@@ -1795,7 +2691,7 @@
 </file>
 
 <file path=word/numbering.xml><?xml version="1.0" encoding="utf-8"?>
-<w:numbering xmlns:wpc="http://schemas.microsoft.com/office/word/2010/wordprocessingCanvas" xmlns:cx="http://schemas.microsoft.com/office/drawing/2014/chartex" xmlns:cx1="http://schemas.microsoft.com/office/drawing/2015/9/8/chartex" xmlns:cx2="http://schemas.microsoft.com/office/drawing/2015/10/21/chartex" xmlns:cx3="http://schemas.microsoft.com/office/drawing/2016/5/9/chartex" xmlns:cx4="http://schemas.microsoft.com/office/drawing/2016/5/10/chartex" xmlns:cx5="http://schemas.microsoft.com/office/drawing/2016/5/11/chartex" xmlns:cx6="http://schemas.microsoft.com/office/drawing/2016/5/12/chartex" xmlns:cx7="http://schemas.microsoft.com/office/drawing/2016/5/13/chartex" xmlns:cx8="http://schemas.microsoft.com/office/drawing/2016/5/14/chartex" xmlns:mc="http://schemas.openxmlformats.org/markup-compatibility/2006" xmlns:aink="http://schemas.microsoft.com/office/drawing/2016/ink" xmlns:am3d="http://schemas.microsoft.com/office/drawing/2017/model3d" xmlns:o="urn:schemas-microsoft-com:office:office" xmlns:r="http://schemas.openxmlformats.org/officeDocument/2006/relationships" xmlns:m="http://schemas.openxmlformats.org/officeDocument/2006/math" xmlns:v="urn:schemas-microsoft-com:vml" xmlns:wp14="http://schemas.microsoft.com/office/word/2010/wordprocessingDrawing" xmlns:wp="http://schemas.openxmlformats.org/drawingml/2006/wordprocessingDrawing" xmlns:w10="urn:schemas-microsoft-com:office:word" xmlns:w="http://schemas.openxmlformats.org/wordprocessingml/2006/main" xmlns:w14="http://schemas.microsoft.com/office/word/2010/wordml" xmlns:w15="http://schemas.microsoft.com/office/word/2012/wordml" xmlns:w16cex="http://schemas.microsoft.com/office/word/2018/wordml/cex" xmlns:w16cid="http://schemas.microsoft.com/office/word/2016/wordml/cid" xmlns:w16="http://schemas.microsoft.com/office/word/2018/wordml" xmlns:w16sdtdh="http://schemas.microsoft.com/office/word/2020/wordml/sdtdatahash" xmlns:w16se="http://schemas.microsoft.com/office/word/2015/wordml/symex" xmlns:wpg="http://schemas.microsoft.com/office/word/2010/wordprocessingGroup" xmlns:wpi="http://schemas.microsoft.com/office/word/2010/wordprocessingInk" xmlns:wne="http://schemas.microsoft.com/office/word/2006/wordml" xmlns:wps="http://schemas.microsoft.com/office/word/2010/wordprocessingShape" mc:Ignorable="w14 w15 w16se w16cid w16 w16cex w16sdtdh wp14">
+<w:numbering xmlns:wpc="http://schemas.microsoft.com/office/word/2010/wordprocessingCanvas" xmlns:cx="http://schemas.microsoft.com/office/drawing/2014/chartex" xmlns:cx1="http://schemas.microsoft.com/office/drawing/2015/9/8/chartex" xmlns:cx2="http://schemas.microsoft.com/office/drawing/2015/10/21/chartex" xmlns:cx3="http://schemas.microsoft.com/office/drawing/2016/5/9/chartex" xmlns:cx4="http://schemas.microsoft.com/office/drawing/2016/5/10/chartex" xmlns:cx5="http://schemas.microsoft.com/office/drawing/2016/5/11/chartex" xmlns:cx6="http://schemas.microsoft.com/office/drawing/2016/5/12/chartex" xmlns:cx7="http://schemas.microsoft.com/office/drawing/2016/5/13/chartex" xmlns:cx8="http://schemas.microsoft.com/office/drawing/2016/5/14/chartex" xmlns:mc="http://schemas.openxmlformats.org/markup-compatibility/2006" xmlns:aink="http://schemas.microsoft.com/office/drawing/2016/ink" xmlns:am3d="http://schemas.microsoft.com/office/drawing/2017/model3d" xmlns:o="urn:schemas-microsoft-com:office:office" xmlns:oel="http://schemas.microsoft.com/office/2019/extlst" xmlns:r="http://schemas.openxmlformats.org/officeDocument/2006/relationships" xmlns:m="http://schemas.openxmlformats.org/officeDocument/2006/math" xmlns:v="urn:schemas-microsoft-com:vml" xmlns:wp14="http://schemas.microsoft.com/office/word/2010/wordprocessingDrawing" xmlns:wp="http://schemas.openxmlformats.org/drawingml/2006/wordprocessingDrawing" xmlns:w10="urn:schemas-microsoft-com:office:word" xmlns:w="http://schemas.openxmlformats.org/wordprocessingml/2006/main" xmlns:w14="http://schemas.microsoft.com/office/word/2010/wordml" xmlns:w15="http://schemas.microsoft.com/office/word/2012/wordml" xmlns:w16cex="http://schemas.microsoft.com/office/word/2018/wordml/cex" xmlns:w16cid="http://schemas.microsoft.com/office/word/2016/wordml/cid" xmlns:w16="http://schemas.microsoft.com/office/word/2018/wordml" xmlns:w16sdtdh="http://schemas.microsoft.com/office/word/2020/wordml/sdtdatahash" xmlns:w16se="http://schemas.microsoft.com/office/word/2015/wordml/symex" xmlns:wpg="http://schemas.microsoft.com/office/word/2010/wordprocessingGroup" xmlns:wpi="http://schemas.microsoft.com/office/word/2010/wordprocessingInk" xmlns:wne="http://schemas.microsoft.com/office/word/2006/wordml" xmlns:wps="http://schemas.microsoft.com/office/word/2010/wordprocessingShape" mc:Ignorable="w14 w15 w16se w16cid w16 w16cex w16sdtdh wp14">
   <w:abstractNum w:abstractNumId="0" w15:restartNumberingAfterBreak="0">
     <w:nsid w:val="2C52072B"/>
     <w:multiLevelType w:val="multilevel"/>
@@ -2094,10 +2990,10 @@
       </w:rPr>
     </w:lvl>
   </w:abstractNum>
-  <w:num w:numId="1">
+  <w:num w:numId="1" w16cid:durableId="208539537">
     <w:abstractNumId w:val="1"/>
   </w:num>
-  <w:num w:numId="2">
+  <w:num w:numId="2" w16cid:durableId="1328291350">
     <w:abstractNumId w:val="0"/>
   </w:num>
 </w:numbering>
@@ -2551,6 +3447,16 @@
     <w:semiHidden/>
     <w:rsid w:val="00D17EE8"/>
   </w:style>
+  <w:style w:type="paragraph" w:styleId="a5">
+    <w:name w:val="List Paragraph"/>
+    <w:basedOn w:val="a"/>
+    <w:uiPriority w:val="34"/>
+    <w:qFormat/>
+    <w:rsid w:val="00913CAB"/>
+    <w:pPr>
+      <w:ind w:firstLineChars="200" w:firstLine="420"/>
+    </w:pPr>
+  </w:style>
 </w:styles>
 </file>
 

--- a/IELTS/听力词汇/听力听写.docx
+++ b/IELTS/听力词汇/听力听写.docx
@@ -2308,16 +2308,18 @@
           <w:szCs w:val="24"/>
         </w:rPr>
       </w:pPr>
-      <w:r>
-        <w:rPr>
-          <w:rFonts w:ascii="宋体" w:eastAsia="宋体" w:hAnsi="宋体" w:cs="宋体"/>
-          <w:color w:val="FF0000"/>
-          <w:kern w:val="0"/>
-          <w:sz w:val="24"/>
-          <w:szCs w:val="24"/>
-        </w:rPr>
-        <w:t>Session</w:t>
-      </w:r>
+      <w:proofErr w:type="spellStart"/>
+      <w:r>
+        <w:rPr>
+          <w:rFonts w:ascii="宋体" w:eastAsia="宋体" w:hAnsi="宋体" w:cs="宋体"/>
+          <w:color w:val="FF0000"/>
+          <w:kern w:val="0"/>
+          <w:sz w:val="24"/>
+          <w:szCs w:val="24"/>
+        </w:rPr>
+        <w:t>vir</w:t>
+      </w:r>
+      <w:proofErr w:type="spellEnd"/>
     </w:p>
     <w:p>
       <w:pPr>
@@ -2661,6 +2663,899 @@
           <w:szCs w:val="24"/>
         </w:rPr>
         <w:t>Exam</w:t>
+      </w:r>
+    </w:p>
+    <w:p>
+      <w:pPr>
+        <w:widowControl/>
+        <w:spacing w:before="100" w:beforeAutospacing="1" w:after="100" w:afterAutospacing="1"/>
+        <w:ind w:left="720"/>
+        <w:jc w:val="left"/>
+        <w:rPr>
+          <w:rFonts w:ascii="宋体" w:eastAsia="宋体" w:hAnsi="宋体" w:cs="宋体" w:hint="eastAsia"/>
+          <w:kern w:val="0"/>
+          <w:sz w:val="24"/>
+          <w:szCs w:val="24"/>
+        </w:rPr>
+        <w:sectPr>
+          <w:pgSz w:w="11906" w:h="16838"/>
+          <w:pgMar w:top="1440" w:right="1800" w:bottom="1440" w:left="1800" w:header="851" w:footer="992" w:gutter="0"/>
+          <w:cols w:space="425"/>
+          <w:docGrid w:type="lines" w:linePitch="312"/>
+        </w:sectPr>
+      </w:pPr>
+    </w:p>
+    <w:p>
+      <w:pPr>
+        <w:widowControl/>
+        <w:numPr>
+          <w:ilvl w:val="0"/>
+          <w:numId w:val="2"/>
+        </w:numPr>
+        <w:spacing w:before="100" w:beforeAutospacing="1" w:after="100" w:afterAutospacing="1"/>
+        <w:jc w:val="left"/>
+        <w:rPr>
+          <w:rFonts w:ascii="宋体" w:eastAsia="宋体" w:hAnsi="宋体" w:cs="宋体"/>
+          <w:b/>
+          <w:bCs/>
+          <w:kern w:val="0"/>
+          <w:sz w:val="24"/>
+          <w:szCs w:val="24"/>
+        </w:rPr>
+      </w:pPr>
+      <w:r>
+        <w:rPr>
+          <w:rFonts w:ascii="宋体" w:eastAsia="宋体" w:hAnsi="宋体" w:cs="宋体" w:hint="eastAsia"/>
+          <w:b/>
+          <w:bCs/>
+          <w:kern w:val="0"/>
+          <w:sz w:val="24"/>
+          <w:szCs w:val="24"/>
+        </w:rPr>
+        <w:lastRenderedPageBreak/>
+        <w:t>1</w:t>
+      </w:r>
+      <w:r>
+        <w:rPr>
+          <w:rFonts w:ascii="宋体" w:eastAsia="宋体" w:hAnsi="宋体" w:cs="宋体"/>
+          <w:b/>
+          <w:bCs/>
+          <w:kern w:val="0"/>
+          <w:sz w:val="24"/>
+          <w:szCs w:val="24"/>
+        </w:rPr>
+        <w:t>2</w:t>
+      </w:r>
+      <w:r>
+        <w:rPr>
+          <w:rFonts w:ascii="宋体" w:eastAsia="宋体" w:hAnsi="宋体" w:cs="宋体" w:hint="eastAsia"/>
+          <w:b/>
+          <w:bCs/>
+          <w:kern w:val="0"/>
+          <w:sz w:val="24"/>
+          <w:szCs w:val="24"/>
+        </w:rPr>
+        <w:t>月1</w:t>
+      </w:r>
+      <w:r>
+        <w:rPr>
+          <w:rFonts w:ascii="宋体" w:eastAsia="宋体" w:hAnsi="宋体" w:cs="宋体"/>
+          <w:b/>
+          <w:bCs/>
+          <w:kern w:val="0"/>
+          <w:sz w:val="24"/>
+          <w:szCs w:val="24"/>
+        </w:rPr>
+        <w:t>2</w:t>
+      </w:r>
+      <w:r>
+        <w:rPr>
+          <w:rFonts w:ascii="宋体" w:eastAsia="宋体" w:hAnsi="宋体" w:cs="宋体" w:hint="eastAsia"/>
+          <w:b/>
+          <w:bCs/>
+          <w:kern w:val="0"/>
+          <w:sz w:val="24"/>
+          <w:szCs w:val="24"/>
+        </w:rPr>
+        <w:t>日</w:t>
+      </w:r>
+    </w:p>
+    <w:p>
+      <w:pPr>
+        <w:widowControl/>
+        <w:numPr>
+          <w:ilvl w:val="0"/>
+          <w:numId w:val="2"/>
+        </w:numPr>
+        <w:spacing w:before="100" w:beforeAutospacing="1" w:after="100" w:afterAutospacing="1"/>
+        <w:jc w:val="left"/>
+        <w:rPr>
+          <w:rFonts w:ascii="宋体" w:eastAsia="宋体" w:hAnsi="宋体" w:cs="宋体"/>
+          <w:color w:val="FF0000"/>
+          <w:kern w:val="0"/>
+          <w:sz w:val="24"/>
+          <w:szCs w:val="24"/>
+        </w:rPr>
+      </w:pPr>
+      <w:r>
+        <w:rPr>
+          <w:rFonts w:ascii="宋体" w:eastAsia="宋体" w:hAnsi="宋体" w:cs="宋体"/>
+          <w:color w:val="FF0000"/>
+          <w:kern w:val="0"/>
+          <w:sz w:val="24"/>
+          <w:szCs w:val="24"/>
+        </w:rPr>
+        <w:t>Failure</w:t>
+      </w:r>
+    </w:p>
+    <w:p>
+      <w:pPr>
+        <w:widowControl/>
+        <w:numPr>
+          <w:ilvl w:val="0"/>
+          <w:numId w:val="2"/>
+        </w:numPr>
+        <w:spacing w:before="100" w:beforeAutospacing="1" w:after="100" w:afterAutospacing="1"/>
+        <w:jc w:val="left"/>
+        <w:rPr>
+          <w:rFonts w:ascii="宋体" w:eastAsia="宋体" w:hAnsi="宋体" w:cs="宋体"/>
+          <w:kern w:val="0"/>
+          <w:sz w:val="24"/>
+          <w:szCs w:val="24"/>
+        </w:rPr>
+      </w:pPr>
+      <w:r>
+        <w:rPr>
+          <w:rFonts w:ascii="宋体" w:eastAsia="宋体" w:hAnsi="宋体" w:cs="宋体"/>
+          <w:kern w:val="0"/>
+          <w:sz w:val="24"/>
+          <w:szCs w:val="24"/>
+        </w:rPr>
+        <w:t>Mark</w:t>
+      </w:r>
+    </w:p>
+    <w:p>
+      <w:pPr>
+        <w:widowControl/>
+        <w:numPr>
+          <w:ilvl w:val="0"/>
+          <w:numId w:val="2"/>
+        </w:numPr>
+        <w:spacing w:before="100" w:beforeAutospacing="1" w:after="100" w:afterAutospacing="1"/>
+        <w:jc w:val="left"/>
+        <w:rPr>
+          <w:rFonts w:ascii="宋体" w:eastAsia="宋体" w:hAnsi="宋体" w:cs="宋体"/>
+          <w:kern w:val="0"/>
+          <w:sz w:val="24"/>
+          <w:szCs w:val="24"/>
+        </w:rPr>
+      </w:pPr>
+      <w:r>
+        <w:rPr>
+          <w:rFonts w:ascii="宋体" w:eastAsia="宋体" w:hAnsi="宋体" w:cs="宋体"/>
+          <w:kern w:val="0"/>
+          <w:sz w:val="24"/>
+          <w:szCs w:val="24"/>
+        </w:rPr>
+        <w:t>Grade</w:t>
+      </w:r>
+    </w:p>
+    <w:p>
+      <w:pPr>
+        <w:widowControl/>
+        <w:numPr>
+          <w:ilvl w:val="0"/>
+          <w:numId w:val="2"/>
+        </w:numPr>
+        <w:spacing w:before="100" w:beforeAutospacing="1" w:after="100" w:afterAutospacing="1"/>
+        <w:jc w:val="left"/>
+        <w:rPr>
+          <w:rFonts w:ascii="宋体" w:eastAsia="宋体" w:hAnsi="宋体" w:cs="宋体"/>
+          <w:kern w:val="0"/>
+          <w:sz w:val="24"/>
+          <w:szCs w:val="24"/>
+        </w:rPr>
+      </w:pPr>
+      <w:r>
+        <w:rPr>
+          <w:rFonts w:ascii="宋体" w:eastAsia="宋体" w:hAnsi="宋体" w:cs="宋体"/>
+          <w:kern w:val="0"/>
+          <w:sz w:val="24"/>
+          <w:szCs w:val="24"/>
+        </w:rPr>
+        <w:t>Score</w:t>
+      </w:r>
+    </w:p>
+    <w:p>
+      <w:pPr>
+        <w:widowControl/>
+        <w:numPr>
+          <w:ilvl w:val="0"/>
+          <w:numId w:val="2"/>
+        </w:numPr>
+        <w:spacing w:before="100" w:beforeAutospacing="1" w:after="100" w:afterAutospacing="1"/>
+        <w:jc w:val="left"/>
+        <w:rPr>
+          <w:rFonts w:ascii="宋体" w:eastAsia="宋体" w:hAnsi="宋体" w:cs="宋体"/>
+          <w:kern w:val="0"/>
+          <w:sz w:val="24"/>
+          <w:szCs w:val="24"/>
+        </w:rPr>
+      </w:pPr>
+      <w:r>
+        <w:rPr>
+          <w:rFonts w:ascii="宋体" w:eastAsia="宋体" w:hAnsi="宋体" w:cs="宋体"/>
+          <w:kern w:val="0"/>
+          <w:sz w:val="24"/>
+          <w:szCs w:val="24"/>
+        </w:rPr>
+        <w:t>Record</w:t>
+      </w:r>
+    </w:p>
+    <w:p>
+      <w:pPr>
+        <w:widowControl/>
+        <w:numPr>
+          <w:ilvl w:val="0"/>
+          <w:numId w:val="2"/>
+        </w:numPr>
+        <w:spacing w:before="100" w:beforeAutospacing="1" w:after="100" w:afterAutospacing="1"/>
+        <w:jc w:val="left"/>
+        <w:rPr>
+          <w:rFonts w:ascii="宋体" w:eastAsia="宋体" w:hAnsi="宋体" w:cs="宋体"/>
+          <w:color w:val="FF0000"/>
+          <w:kern w:val="0"/>
+          <w:sz w:val="24"/>
+          <w:szCs w:val="24"/>
+        </w:rPr>
+      </w:pPr>
+      <w:proofErr w:type="spellStart"/>
+      <w:r>
+        <w:rPr>
+          <w:rFonts w:ascii="宋体" w:eastAsia="宋体" w:hAnsi="宋体" w:cs="宋体"/>
+          <w:color w:val="FF0000"/>
+          <w:kern w:val="0"/>
+          <w:sz w:val="24"/>
+          <w:szCs w:val="24"/>
+        </w:rPr>
+        <w:t>Resit</w:t>
+      </w:r>
+      <w:proofErr w:type="spellEnd"/>
+    </w:p>
+    <w:p>
+      <w:pPr>
+        <w:widowControl/>
+        <w:numPr>
+          <w:ilvl w:val="0"/>
+          <w:numId w:val="2"/>
+        </w:numPr>
+        <w:spacing w:before="100" w:beforeAutospacing="1" w:after="100" w:afterAutospacing="1"/>
+        <w:jc w:val="left"/>
+        <w:rPr>
+          <w:rFonts w:ascii="宋体" w:eastAsia="宋体" w:hAnsi="宋体" w:cs="宋体"/>
+          <w:kern w:val="0"/>
+          <w:sz w:val="24"/>
+          <w:szCs w:val="24"/>
+        </w:rPr>
+      </w:pPr>
+      <w:r>
+        <w:rPr>
+          <w:rFonts w:ascii="宋体" w:eastAsia="宋体" w:hAnsi="宋体" w:cs="宋体"/>
+          <w:kern w:val="0"/>
+          <w:sz w:val="24"/>
+          <w:szCs w:val="24"/>
+        </w:rPr>
+        <w:t>Note</w:t>
+      </w:r>
+    </w:p>
+    <w:p>
+      <w:pPr>
+        <w:widowControl/>
+        <w:numPr>
+          <w:ilvl w:val="0"/>
+          <w:numId w:val="2"/>
+        </w:numPr>
+        <w:spacing w:before="100" w:beforeAutospacing="1" w:after="100" w:afterAutospacing="1"/>
+        <w:jc w:val="left"/>
+        <w:rPr>
+          <w:rFonts w:ascii="宋体" w:eastAsia="宋体" w:hAnsi="宋体" w:cs="宋体"/>
+          <w:color w:val="FF0000"/>
+          <w:kern w:val="0"/>
+          <w:sz w:val="24"/>
+          <w:szCs w:val="24"/>
+        </w:rPr>
+      </w:pPr>
+      <w:r>
+        <w:rPr>
+          <w:rFonts w:ascii="宋体" w:eastAsia="宋体" w:hAnsi="宋体" w:cs="宋体"/>
+          <w:color w:val="FF0000"/>
+          <w:kern w:val="0"/>
+          <w:sz w:val="24"/>
+          <w:szCs w:val="24"/>
+        </w:rPr>
+        <w:t>Rate</w:t>
+      </w:r>
+    </w:p>
+    <w:p>
+      <w:pPr>
+        <w:widowControl/>
+        <w:numPr>
+          <w:ilvl w:val="0"/>
+          <w:numId w:val="2"/>
+        </w:numPr>
+        <w:spacing w:before="100" w:beforeAutospacing="1" w:after="100" w:afterAutospacing="1"/>
+        <w:jc w:val="left"/>
+        <w:rPr>
+          <w:rFonts w:ascii="宋体" w:eastAsia="宋体" w:hAnsi="宋体" w:cs="宋体"/>
+          <w:kern w:val="0"/>
+          <w:sz w:val="24"/>
+          <w:szCs w:val="24"/>
+        </w:rPr>
+      </w:pPr>
+      <w:r>
+        <w:rPr>
+          <w:rFonts w:ascii="宋体" w:eastAsia="宋体" w:hAnsi="宋体" w:cs="宋体"/>
+          <w:kern w:val="0"/>
+          <w:sz w:val="24"/>
+          <w:szCs w:val="24"/>
+        </w:rPr>
+        <w:t>Group</w:t>
+      </w:r>
+    </w:p>
+    <w:p>
+      <w:pPr>
+        <w:widowControl/>
+        <w:numPr>
+          <w:ilvl w:val="0"/>
+          <w:numId w:val="2"/>
+        </w:numPr>
+        <w:spacing w:before="100" w:beforeAutospacing="1" w:after="100" w:afterAutospacing="1"/>
+        <w:jc w:val="left"/>
+        <w:rPr>
+          <w:rFonts w:ascii="宋体" w:eastAsia="宋体" w:hAnsi="宋体" w:cs="宋体"/>
+          <w:kern w:val="0"/>
+          <w:sz w:val="24"/>
+          <w:szCs w:val="24"/>
+        </w:rPr>
+      </w:pPr>
+      <w:r>
+        <w:rPr>
+          <w:rFonts w:ascii="宋体" w:eastAsia="宋体" w:hAnsi="宋体" w:cs="宋体"/>
+          <w:kern w:val="0"/>
+          <w:sz w:val="24"/>
+          <w:szCs w:val="24"/>
+        </w:rPr>
+        <w:t>Office</w:t>
+      </w:r>
+    </w:p>
+    <w:p>
+      <w:pPr>
+        <w:widowControl/>
+        <w:numPr>
+          <w:ilvl w:val="0"/>
+          <w:numId w:val="2"/>
+        </w:numPr>
+        <w:spacing w:before="100" w:beforeAutospacing="1" w:after="100" w:afterAutospacing="1"/>
+        <w:jc w:val="left"/>
+        <w:rPr>
+          <w:rFonts w:ascii="宋体" w:eastAsia="宋体" w:hAnsi="宋体" w:cs="宋体"/>
+          <w:color w:val="FF0000"/>
+          <w:kern w:val="0"/>
+          <w:sz w:val="24"/>
+          <w:szCs w:val="24"/>
+        </w:rPr>
+      </w:pPr>
+      <w:r>
+        <w:rPr>
+          <w:rFonts w:ascii="宋体" w:eastAsia="宋体" w:hAnsi="宋体" w:cs="宋体"/>
+          <w:color w:val="FF0000"/>
+          <w:kern w:val="0"/>
+          <w:sz w:val="24"/>
+          <w:szCs w:val="24"/>
+        </w:rPr>
+        <w:t>Parental teaching</w:t>
+      </w:r>
+    </w:p>
+    <w:p>
+      <w:pPr>
+        <w:widowControl/>
+        <w:numPr>
+          <w:ilvl w:val="0"/>
+          <w:numId w:val="2"/>
+        </w:numPr>
+        <w:spacing w:before="100" w:beforeAutospacing="1" w:after="100" w:afterAutospacing="1"/>
+        <w:jc w:val="left"/>
+        <w:rPr>
+          <w:rFonts w:ascii="宋体" w:eastAsia="宋体" w:hAnsi="宋体" w:cs="宋体"/>
+          <w:kern w:val="0"/>
+          <w:sz w:val="24"/>
+          <w:szCs w:val="24"/>
+        </w:rPr>
+      </w:pPr>
+      <w:r>
+        <w:rPr>
+          <w:rFonts w:ascii="宋体" w:eastAsia="宋体" w:hAnsi="宋体" w:cs="宋体"/>
+          <w:kern w:val="0"/>
+          <w:sz w:val="24"/>
+          <w:szCs w:val="24"/>
+        </w:rPr>
+        <w:t>Class</w:t>
+      </w:r>
+    </w:p>
+    <w:p>
+      <w:pPr>
+        <w:widowControl/>
+        <w:numPr>
+          <w:ilvl w:val="0"/>
+          <w:numId w:val="2"/>
+        </w:numPr>
+        <w:spacing w:before="100" w:beforeAutospacing="1" w:after="100" w:afterAutospacing="1"/>
+        <w:jc w:val="left"/>
+        <w:rPr>
+          <w:rFonts w:ascii="宋体" w:eastAsia="宋体" w:hAnsi="宋体" w:cs="宋体"/>
+          <w:color w:val="FF0000"/>
+          <w:kern w:val="0"/>
+          <w:sz w:val="24"/>
+          <w:szCs w:val="24"/>
+        </w:rPr>
+      </w:pPr>
+      <w:r>
+        <w:rPr>
+          <w:rFonts w:ascii="宋体" w:eastAsia="宋体" w:hAnsi="宋体" w:cs="宋体"/>
+          <w:color w:val="FF0000"/>
+          <w:kern w:val="0"/>
+          <w:sz w:val="24"/>
+          <w:szCs w:val="24"/>
+        </w:rPr>
+        <w:t>Reception</w:t>
+      </w:r>
+    </w:p>
+    <w:p>
+      <w:pPr>
+        <w:widowControl/>
+        <w:numPr>
+          <w:ilvl w:val="0"/>
+          <w:numId w:val="2"/>
+        </w:numPr>
+        <w:spacing w:before="100" w:beforeAutospacing="1" w:after="100" w:afterAutospacing="1"/>
+        <w:jc w:val="left"/>
+        <w:rPr>
+          <w:rFonts w:ascii="宋体" w:eastAsia="宋体" w:hAnsi="宋体" w:cs="宋体"/>
+          <w:kern w:val="0"/>
+          <w:sz w:val="24"/>
+          <w:szCs w:val="24"/>
+        </w:rPr>
+      </w:pPr>
+      <w:r>
+        <w:rPr>
+          <w:rFonts w:ascii="宋体" w:eastAsia="宋体" w:hAnsi="宋体" w:cs="宋体"/>
+          <w:kern w:val="0"/>
+          <w:sz w:val="24"/>
+          <w:szCs w:val="24"/>
+        </w:rPr>
+        <w:t>Goal</w:t>
+      </w:r>
+    </w:p>
+    <w:p>
+      <w:pPr>
+        <w:widowControl/>
+        <w:numPr>
+          <w:ilvl w:val="0"/>
+          <w:numId w:val="2"/>
+        </w:numPr>
+        <w:spacing w:before="100" w:beforeAutospacing="1" w:after="100" w:afterAutospacing="1"/>
+        <w:jc w:val="left"/>
+        <w:rPr>
+          <w:rFonts w:ascii="宋体" w:eastAsia="宋体" w:hAnsi="宋体" w:cs="宋体"/>
+          <w:kern w:val="0"/>
+          <w:sz w:val="24"/>
+          <w:szCs w:val="24"/>
+        </w:rPr>
+      </w:pPr>
+      <w:r>
+        <w:rPr>
+          <w:rFonts w:ascii="宋体" w:eastAsia="宋体" w:hAnsi="宋体" w:cs="宋体"/>
+          <w:kern w:val="0"/>
+          <w:sz w:val="24"/>
+          <w:szCs w:val="24"/>
+        </w:rPr>
+        <w:t>Tape</w:t>
+      </w:r>
+    </w:p>
+    <w:p>
+      <w:pPr>
+        <w:widowControl/>
+        <w:numPr>
+          <w:ilvl w:val="0"/>
+          <w:numId w:val="2"/>
+        </w:numPr>
+        <w:spacing w:before="100" w:beforeAutospacing="1" w:after="100" w:afterAutospacing="1"/>
+        <w:jc w:val="left"/>
+        <w:rPr>
+          <w:rFonts w:ascii="宋体" w:eastAsia="宋体" w:hAnsi="宋体" w:cs="宋体"/>
+          <w:kern w:val="0"/>
+          <w:sz w:val="24"/>
+          <w:szCs w:val="24"/>
+        </w:rPr>
+      </w:pPr>
+      <w:r>
+        <w:rPr>
+          <w:rFonts w:ascii="宋体" w:eastAsia="宋体" w:hAnsi="宋体" w:cs="宋体"/>
+          <w:kern w:val="0"/>
+          <w:sz w:val="24"/>
+          <w:szCs w:val="24"/>
+        </w:rPr>
+        <w:t>Video</w:t>
+      </w:r>
+    </w:p>
+    <w:p>
+      <w:pPr>
+        <w:widowControl/>
+        <w:numPr>
+          <w:ilvl w:val="0"/>
+          <w:numId w:val="2"/>
+        </w:numPr>
+        <w:spacing w:before="100" w:beforeAutospacing="1" w:after="100" w:afterAutospacing="1"/>
+        <w:jc w:val="left"/>
+        <w:rPr>
+          <w:rFonts w:ascii="宋体" w:eastAsia="宋体" w:hAnsi="宋体" w:cs="宋体"/>
+          <w:kern w:val="0"/>
+          <w:sz w:val="24"/>
+          <w:szCs w:val="24"/>
+        </w:rPr>
+      </w:pPr>
+      <w:r>
+        <w:rPr>
+          <w:rFonts w:ascii="宋体" w:eastAsia="宋体" w:hAnsi="宋体" w:cs="宋体"/>
+          <w:kern w:val="0"/>
+          <w:sz w:val="24"/>
+          <w:szCs w:val="24"/>
+        </w:rPr>
+        <w:t>Plus</w:t>
+      </w:r>
+    </w:p>
+    <w:p>
+      <w:pPr>
+        <w:widowControl/>
+        <w:numPr>
+          <w:ilvl w:val="0"/>
+          <w:numId w:val="2"/>
+        </w:numPr>
+        <w:spacing w:before="100" w:beforeAutospacing="1" w:after="100" w:afterAutospacing="1"/>
+        <w:jc w:val="left"/>
+        <w:rPr>
+          <w:rFonts w:ascii="宋体" w:eastAsia="宋体" w:hAnsi="宋体" w:cs="宋体"/>
+          <w:kern w:val="0"/>
+          <w:sz w:val="24"/>
+          <w:szCs w:val="24"/>
+        </w:rPr>
+      </w:pPr>
+      <w:r>
+        <w:rPr>
+          <w:rFonts w:ascii="宋体" w:eastAsia="宋体" w:hAnsi="宋体" w:cs="宋体"/>
+          <w:kern w:val="0"/>
+          <w:sz w:val="24"/>
+          <w:szCs w:val="24"/>
+        </w:rPr>
+        <w:t>Level</w:t>
+      </w:r>
+    </w:p>
+    <w:p>
+      <w:pPr>
+        <w:widowControl/>
+        <w:numPr>
+          <w:ilvl w:val="0"/>
+          <w:numId w:val="2"/>
+        </w:numPr>
+        <w:spacing w:before="100" w:beforeAutospacing="1" w:after="100" w:afterAutospacing="1"/>
+        <w:jc w:val="left"/>
+        <w:rPr>
+          <w:rFonts w:ascii="宋体" w:eastAsia="宋体" w:hAnsi="宋体" w:cs="宋体"/>
+          <w:color w:val="FF0000"/>
+          <w:kern w:val="0"/>
+          <w:sz w:val="24"/>
+          <w:szCs w:val="24"/>
+        </w:rPr>
+      </w:pPr>
+      <w:r>
+        <w:rPr>
+          <w:rFonts w:ascii="宋体" w:eastAsia="宋体" w:hAnsi="宋体" w:cs="宋体"/>
+          <w:color w:val="FF0000"/>
+          <w:kern w:val="0"/>
+          <w:sz w:val="24"/>
+          <w:szCs w:val="24"/>
+        </w:rPr>
+        <w:t>Beginning</w:t>
+      </w:r>
+    </w:p>
+    <w:p>
+      <w:pPr>
+        <w:widowControl/>
+        <w:numPr>
+          <w:ilvl w:val="0"/>
+          <w:numId w:val="2"/>
+        </w:numPr>
+        <w:spacing w:before="100" w:beforeAutospacing="1" w:after="100" w:afterAutospacing="1"/>
+        <w:jc w:val="left"/>
+        <w:rPr>
+          <w:rFonts w:ascii="宋体" w:eastAsia="宋体" w:hAnsi="宋体" w:cs="宋体"/>
+          <w:kern w:val="0"/>
+          <w:sz w:val="24"/>
+          <w:szCs w:val="24"/>
+        </w:rPr>
+      </w:pPr>
+      <w:r>
+        <w:rPr>
+          <w:rFonts w:ascii="宋体" w:eastAsia="宋体" w:hAnsi="宋体" w:cs="宋体"/>
+          <w:kern w:val="0"/>
+          <w:sz w:val="24"/>
+          <w:szCs w:val="24"/>
+        </w:rPr>
+        <w:t>Beginner</w:t>
+      </w:r>
+    </w:p>
+    <w:p>
+      <w:pPr>
+        <w:widowControl/>
+        <w:numPr>
+          <w:ilvl w:val="0"/>
+          <w:numId w:val="2"/>
+        </w:numPr>
+        <w:spacing w:before="100" w:beforeAutospacing="1" w:after="100" w:afterAutospacing="1"/>
+        <w:jc w:val="left"/>
+        <w:rPr>
+          <w:rFonts w:ascii="宋体" w:eastAsia="宋体" w:hAnsi="宋体" w:cs="宋体"/>
+          <w:kern w:val="0"/>
+          <w:sz w:val="24"/>
+          <w:szCs w:val="24"/>
+        </w:rPr>
+      </w:pPr>
+      <w:r>
+        <w:rPr>
+          <w:rFonts w:ascii="宋体" w:eastAsia="宋体" w:hAnsi="宋体" w:cs="宋体"/>
+          <w:kern w:val="0"/>
+          <w:sz w:val="24"/>
+          <w:szCs w:val="24"/>
+        </w:rPr>
+        <w:t>Fundamental</w:t>
+      </w:r>
+    </w:p>
+    <w:p>
+      <w:pPr>
+        <w:widowControl/>
+        <w:numPr>
+          <w:ilvl w:val="0"/>
+          <w:numId w:val="2"/>
+        </w:numPr>
+        <w:spacing w:before="100" w:beforeAutospacing="1" w:after="100" w:afterAutospacing="1"/>
+        <w:jc w:val="left"/>
+        <w:rPr>
+          <w:rFonts w:ascii="宋体" w:eastAsia="宋体" w:hAnsi="宋体" w:cs="宋体"/>
+          <w:color w:val="FF0000"/>
+          <w:kern w:val="0"/>
+          <w:sz w:val="24"/>
+          <w:szCs w:val="24"/>
+        </w:rPr>
+      </w:pPr>
+      <w:r>
+        <w:rPr>
+          <w:rFonts w:ascii="宋体" w:eastAsia="宋体" w:hAnsi="宋体" w:cs="宋体"/>
+          <w:color w:val="FF0000"/>
+          <w:kern w:val="0"/>
+          <w:sz w:val="24"/>
+          <w:szCs w:val="24"/>
+        </w:rPr>
+        <w:t>Elementary</w:t>
+      </w:r>
+    </w:p>
+    <w:p>
+      <w:pPr>
+        <w:widowControl/>
+        <w:numPr>
+          <w:ilvl w:val="0"/>
+          <w:numId w:val="2"/>
+        </w:numPr>
+        <w:spacing w:before="100" w:beforeAutospacing="1" w:after="100" w:afterAutospacing="1"/>
+        <w:jc w:val="left"/>
+        <w:rPr>
+          <w:rFonts w:ascii="宋体" w:eastAsia="宋体" w:hAnsi="宋体" w:cs="宋体"/>
+          <w:kern w:val="0"/>
+          <w:sz w:val="24"/>
+          <w:szCs w:val="24"/>
+        </w:rPr>
+      </w:pPr>
+      <w:r>
+        <w:rPr>
+          <w:rFonts w:ascii="宋体" w:eastAsia="宋体" w:hAnsi="宋体" w:cs="宋体"/>
+          <w:kern w:val="0"/>
+          <w:sz w:val="24"/>
+          <w:szCs w:val="24"/>
+        </w:rPr>
+        <w:t>Advanced</w:t>
+      </w:r>
+    </w:p>
+    <w:p>
+      <w:pPr>
+        <w:widowControl/>
+        <w:numPr>
+          <w:ilvl w:val="0"/>
+          <w:numId w:val="2"/>
+        </w:numPr>
+        <w:spacing w:before="100" w:beforeAutospacing="1" w:after="100" w:afterAutospacing="1"/>
+        <w:jc w:val="left"/>
+        <w:rPr>
+          <w:rFonts w:ascii="宋体" w:eastAsia="宋体" w:hAnsi="宋体" w:cs="宋体"/>
+          <w:kern w:val="0"/>
+          <w:sz w:val="24"/>
+          <w:szCs w:val="24"/>
+        </w:rPr>
+      </w:pPr>
+      <w:r>
+        <w:rPr>
+          <w:rFonts w:ascii="宋体" w:eastAsia="宋体" w:hAnsi="宋体" w:cs="宋体"/>
+          <w:kern w:val="0"/>
+          <w:sz w:val="24"/>
+          <w:szCs w:val="24"/>
+        </w:rPr>
+        <w:t>Mid</w:t>
+      </w:r>
+    </w:p>
+    <w:p>
+      <w:pPr>
+        <w:widowControl/>
+        <w:numPr>
+          <w:ilvl w:val="0"/>
+          <w:numId w:val="2"/>
+        </w:numPr>
+        <w:spacing w:before="100" w:beforeAutospacing="1" w:after="100" w:afterAutospacing="1"/>
+        <w:jc w:val="left"/>
+        <w:rPr>
+          <w:rFonts w:ascii="宋体" w:eastAsia="宋体" w:hAnsi="宋体" w:cs="宋体"/>
+          <w:kern w:val="0"/>
+          <w:sz w:val="24"/>
+          <w:szCs w:val="24"/>
+        </w:rPr>
+      </w:pPr>
+      <w:r>
+        <w:rPr>
+          <w:rFonts w:ascii="宋体" w:eastAsia="宋体" w:hAnsi="宋体" w:cs="宋体"/>
+          <w:kern w:val="0"/>
+          <w:sz w:val="24"/>
+          <w:szCs w:val="24"/>
+        </w:rPr>
+        <w:t>Discussion</w:t>
+      </w:r>
+    </w:p>
+    <w:p>
+      <w:pPr>
+        <w:widowControl/>
+        <w:numPr>
+          <w:ilvl w:val="0"/>
+          <w:numId w:val="2"/>
+        </w:numPr>
+        <w:spacing w:before="100" w:beforeAutospacing="1" w:after="100" w:afterAutospacing="1"/>
+        <w:jc w:val="left"/>
+        <w:rPr>
+          <w:rFonts w:ascii="宋体" w:eastAsia="宋体" w:hAnsi="宋体" w:cs="宋体"/>
+          <w:kern w:val="0"/>
+          <w:sz w:val="24"/>
+          <w:szCs w:val="24"/>
+        </w:rPr>
+      </w:pPr>
+      <w:r>
+        <w:rPr>
+          <w:rFonts w:ascii="宋体" w:eastAsia="宋体" w:hAnsi="宋体" w:cs="宋体"/>
+          <w:kern w:val="0"/>
+          <w:sz w:val="24"/>
+          <w:szCs w:val="24"/>
+        </w:rPr>
+        <w:t>Stress</w:t>
+      </w:r>
+    </w:p>
+    <w:p>
+      <w:pPr>
+        <w:widowControl/>
+        <w:numPr>
+          <w:ilvl w:val="0"/>
+          <w:numId w:val="2"/>
+        </w:numPr>
+        <w:spacing w:before="100" w:beforeAutospacing="1" w:after="100" w:afterAutospacing="1"/>
+        <w:jc w:val="left"/>
+        <w:rPr>
+          <w:rFonts w:ascii="宋体" w:eastAsia="宋体" w:hAnsi="宋体" w:cs="宋体"/>
+          <w:color w:val="FF0000"/>
+          <w:kern w:val="0"/>
+          <w:sz w:val="24"/>
+          <w:szCs w:val="24"/>
+        </w:rPr>
+      </w:pPr>
+      <w:r>
+        <w:rPr>
+          <w:rFonts w:ascii="宋体" w:eastAsia="宋体" w:hAnsi="宋体" w:cs="宋体"/>
+          <w:color w:val="FF0000"/>
+          <w:kern w:val="0"/>
+          <w:sz w:val="24"/>
+          <w:szCs w:val="24"/>
+        </w:rPr>
+        <w:t>Unemployment</w:t>
+      </w:r>
+    </w:p>
+    <w:p>
+      <w:pPr>
+        <w:widowControl/>
+        <w:numPr>
+          <w:ilvl w:val="0"/>
+          <w:numId w:val="2"/>
+        </w:numPr>
+        <w:spacing w:before="100" w:beforeAutospacing="1" w:after="100" w:afterAutospacing="1"/>
+        <w:jc w:val="left"/>
+        <w:rPr>
+          <w:rFonts w:ascii="宋体" w:eastAsia="宋体" w:hAnsi="宋体" w:cs="宋体"/>
+          <w:kern w:val="0"/>
+          <w:sz w:val="24"/>
+          <w:szCs w:val="24"/>
+        </w:rPr>
+      </w:pPr>
+      <w:r>
+        <w:rPr>
+          <w:rFonts w:ascii="宋体" w:eastAsia="宋体" w:hAnsi="宋体" w:cs="宋体"/>
+          <w:kern w:val="0"/>
+          <w:sz w:val="24"/>
+          <w:szCs w:val="24"/>
+        </w:rPr>
+        <w:t>Surroundings</w:t>
+      </w:r>
+    </w:p>
+    <w:p>
+      <w:pPr>
+        <w:widowControl/>
+        <w:numPr>
+          <w:ilvl w:val="0"/>
+          <w:numId w:val="2"/>
+        </w:numPr>
+        <w:spacing w:before="100" w:beforeAutospacing="1" w:after="100" w:afterAutospacing="1"/>
+        <w:jc w:val="left"/>
+        <w:rPr>
+          <w:rFonts w:ascii="宋体" w:eastAsia="宋体" w:hAnsi="宋体" w:cs="宋体"/>
+          <w:kern w:val="0"/>
+          <w:sz w:val="24"/>
+          <w:szCs w:val="24"/>
+        </w:rPr>
+      </w:pPr>
+      <w:r>
+        <w:rPr>
+          <w:rFonts w:ascii="宋体" w:eastAsia="宋体" w:hAnsi="宋体" w:cs="宋体"/>
+          <w:kern w:val="0"/>
+          <w:sz w:val="24"/>
+          <w:szCs w:val="24"/>
+        </w:rPr>
+        <w:t>Diet</w:t>
+      </w:r>
+    </w:p>
+    <w:p>
+      <w:pPr>
+        <w:widowControl/>
+        <w:numPr>
+          <w:ilvl w:val="0"/>
+          <w:numId w:val="2"/>
+        </w:numPr>
+        <w:spacing w:before="100" w:beforeAutospacing="1" w:after="100" w:afterAutospacing="1"/>
+        <w:jc w:val="left"/>
+        <w:rPr>
+          <w:rFonts w:ascii="宋体" w:eastAsia="宋体" w:hAnsi="宋体" w:cs="宋体"/>
+          <w:kern w:val="0"/>
+          <w:sz w:val="24"/>
+          <w:szCs w:val="24"/>
+        </w:rPr>
+      </w:pPr>
+      <w:r>
+        <w:rPr>
+          <w:rFonts w:ascii="宋体" w:eastAsia="宋体" w:hAnsi="宋体" w:cs="宋体"/>
+          <w:kern w:val="0"/>
+          <w:sz w:val="24"/>
+          <w:szCs w:val="24"/>
+        </w:rPr>
+        <w:t>Take regular exercise</w:t>
       </w:r>
     </w:p>
     <w:p>

--- a/IELTS/听力词汇/听力听写.docx
+++ b/IELTS/听力词汇/听力听写.docx
@@ -1,6 +1,6 @@
 
 <file path=word/document.xml><?xml version="1.0" encoding="utf-8"?>
-<w:document xmlns:wpc="http://schemas.microsoft.com/office/word/2010/wordprocessingCanvas" xmlns:cx="http://schemas.microsoft.com/office/drawing/2014/chartex" xmlns:cx1="http://schemas.microsoft.com/office/drawing/2015/9/8/chartex" xmlns:cx2="http://schemas.microsoft.com/office/drawing/2015/10/21/chartex" xmlns:cx3="http://schemas.microsoft.com/office/drawing/2016/5/9/chartex" xmlns:cx4="http://schemas.microsoft.com/office/drawing/2016/5/10/chartex" xmlns:cx5="http://schemas.microsoft.com/office/drawing/2016/5/11/chartex" xmlns:cx6="http://schemas.microsoft.com/office/drawing/2016/5/12/chartex" xmlns:cx7="http://schemas.microsoft.com/office/drawing/2016/5/13/chartex" xmlns:cx8="http://schemas.microsoft.com/office/drawing/2016/5/14/chartex" xmlns:mc="http://schemas.openxmlformats.org/markup-compatibility/2006" xmlns:aink="http://schemas.microsoft.com/office/drawing/2016/ink" xmlns:am3d="http://schemas.microsoft.com/office/drawing/2017/model3d" xmlns:o="urn:schemas-microsoft-com:office:office" xmlns:oel="http://schemas.microsoft.com/office/2019/extlst" xmlns:r="http://schemas.openxmlformats.org/officeDocument/2006/relationships" xmlns:m="http://schemas.openxmlformats.org/officeDocument/2006/math" xmlns:v="urn:schemas-microsoft-com:vml" xmlns:wp14="http://schemas.microsoft.com/office/word/2010/wordprocessingDrawing" xmlns:wp="http://schemas.openxmlformats.org/drawingml/2006/wordprocessingDrawing" xmlns:w10="urn:schemas-microsoft-com:office:word" xmlns:w="http://schemas.openxmlformats.org/wordprocessingml/2006/main" xmlns:w14="http://schemas.microsoft.com/office/word/2010/wordml" xmlns:w15="http://schemas.microsoft.com/office/word/2012/wordml" xmlns:w16cex="http://schemas.microsoft.com/office/word/2018/wordml/cex" xmlns:w16cid="http://schemas.microsoft.com/office/word/2016/wordml/cid" xmlns:w16="http://schemas.microsoft.com/office/word/2018/wordml" xmlns:w16sdtdh="http://schemas.microsoft.com/office/word/2020/wordml/sdtdatahash" xmlns:w16se="http://schemas.microsoft.com/office/word/2015/wordml/symex" xmlns:wpg="http://schemas.microsoft.com/office/word/2010/wordprocessingGroup" xmlns:wpi="http://schemas.microsoft.com/office/word/2010/wordprocessingInk" xmlns:wne="http://schemas.microsoft.com/office/word/2006/wordml" xmlns:wps="http://schemas.microsoft.com/office/word/2010/wordprocessingShape" mc:Ignorable="w14 w15 w16se w16cid w16 w16cex w16sdtdh wp14">
+<w:document xmlns:wpc="http://schemas.microsoft.com/office/word/2010/wordprocessingCanvas" xmlns:cx="http://schemas.microsoft.com/office/drawing/2014/chartex" xmlns:cx1="http://schemas.microsoft.com/office/drawing/2015/9/8/chartex" xmlns:cx2="http://schemas.microsoft.com/office/drawing/2015/10/21/chartex" xmlns:cx3="http://schemas.microsoft.com/office/drawing/2016/5/9/chartex" xmlns:cx4="http://schemas.microsoft.com/office/drawing/2016/5/10/chartex" xmlns:cx5="http://schemas.microsoft.com/office/drawing/2016/5/11/chartex" xmlns:cx6="http://schemas.microsoft.com/office/drawing/2016/5/12/chartex" xmlns:cx7="http://schemas.microsoft.com/office/drawing/2016/5/13/chartex" xmlns:cx8="http://schemas.microsoft.com/office/drawing/2016/5/14/chartex" xmlns:mc="http://schemas.openxmlformats.org/markup-compatibility/2006" xmlns:aink="http://schemas.microsoft.com/office/drawing/2016/ink" xmlns:am3d="http://schemas.microsoft.com/office/drawing/2017/model3d" xmlns:o="urn:schemas-microsoft-com:office:office" xmlns:r="http://schemas.openxmlformats.org/officeDocument/2006/relationships" xmlns:m="http://schemas.openxmlformats.org/officeDocument/2006/math" xmlns:v="urn:schemas-microsoft-com:vml" xmlns:wp14="http://schemas.microsoft.com/office/word/2010/wordprocessingDrawing" xmlns:wp="http://schemas.openxmlformats.org/drawingml/2006/wordprocessingDrawing" xmlns:w10="urn:schemas-microsoft-com:office:word" xmlns:w="http://schemas.openxmlformats.org/wordprocessingml/2006/main" xmlns:w14="http://schemas.microsoft.com/office/word/2010/wordml" xmlns:w15="http://schemas.microsoft.com/office/word/2012/wordml" xmlns:w16cex="http://schemas.microsoft.com/office/word/2018/wordml/cex" xmlns:w16cid="http://schemas.microsoft.com/office/word/2016/wordml/cid" xmlns:w16="http://schemas.microsoft.com/office/word/2018/wordml" xmlns:w16sdtdh="http://schemas.microsoft.com/office/word/2020/wordml/sdtdatahash" xmlns:w16se="http://schemas.microsoft.com/office/word/2015/wordml/symex" xmlns:wpg="http://schemas.microsoft.com/office/word/2010/wordprocessingGroup" xmlns:wpi="http://schemas.microsoft.com/office/word/2010/wordprocessingInk" xmlns:wne="http://schemas.microsoft.com/office/word/2006/wordml" xmlns:wps="http://schemas.microsoft.com/office/word/2010/wordprocessingShape" mc:Ignorable="w14 w15 w16se w16cid w16 w16cex w16sdtdh wp14">
   <w:body>
     <w:p>
       <w:pPr>
@@ -2672,7 +2672,7 @@
         <w:ind w:left="720"/>
         <w:jc w:val="left"/>
         <w:rPr>
-          <w:rFonts w:ascii="宋体" w:eastAsia="宋体" w:hAnsi="宋体" w:cs="宋体" w:hint="eastAsia"/>
+          <w:rFonts w:ascii="宋体" w:eastAsia="宋体" w:hAnsi="宋体" w:cs="宋体"/>
           <w:kern w:val="0"/>
           <w:sz w:val="24"/>
           <w:szCs w:val="24"/>
@@ -3093,16 +3093,14 @@
         <w:jc w:val="left"/>
         <w:rPr>
           <w:rFonts w:ascii="宋体" w:eastAsia="宋体" w:hAnsi="宋体" w:cs="宋体"/>
-          <w:color w:val="FF0000"/>
-          <w:kern w:val="0"/>
-          <w:sz w:val="24"/>
-          <w:szCs w:val="24"/>
-        </w:rPr>
-      </w:pPr>
-      <w:r>
-        <w:rPr>
-          <w:rFonts w:ascii="宋体" w:eastAsia="宋体" w:hAnsi="宋体" w:cs="宋体"/>
-          <w:color w:val="FF0000"/>
+          <w:kern w:val="0"/>
+          <w:sz w:val="24"/>
+          <w:szCs w:val="24"/>
+        </w:rPr>
+      </w:pPr>
+      <w:r>
+        <w:rPr>
+          <w:rFonts w:ascii="宋体" w:eastAsia="宋体" w:hAnsi="宋体" w:cs="宋体"/>
           <w:kern w:val="0"/>
           <w:sz w:val="24"/>
           <w:szCs w:val="24"/>
@@ -3331,16 +3329,14 @@
         <w:jc w:val="left"/>
         <w:rPr>
           <w:rFonts w:ascii="宋体" w:eastAsia="宋体" w:hAnsi="宋体" w:cs="宋体"/>
-          <w:color w:val="FF0000"/>
-          <w:kern w:val="0"/>
-          <w:sz w:val="24"/>
-          <w:szCs w:val="24"/>
-        </w:rPr>
-      </w:pPr>
-      <w:r>
-        <w:rPr>
-          <w:rFonts w:ascii="宋体" w:eastAsia="宋体" w:hAnsi="宋体" w:cs="宋体"/>
-          <w:color w:val="FF0000"/>
+          <w:kern w:val="0"/>
+          <w:sz w:val="24"/>
+          <w:szCs w:val="24"/>
+        </w:rPr>
+      </w:pPr>
+      <w:r>
+        <w:rPr>
+          <w:rFonts w:ascii="宋体" w:eastAsia="宋体" w:hAnsi="宋体" w:cs="宋体"/>
           <w:kern w:val="0"/>
           <w:sz w:val="24"/>
           <w:szCs w:val="24"/>
@@ -3568,7 +3564,925 @@
         <w:spacing w:before="100" w:beforeAutospacing="1" w:after="100" w:afterAutospacing="1"/>
         <w:jc w:val="left"/>
         <w:rPr>
+          <w:rFonts w:ascii="宋体" w:eastAsia="宋体" w:hAnsi="宋体" w:cs="宋体"/>
+          <w:kern w:val="0"/>
+          <w:sz w:val="24"/>
+          <w:szCs w:val="24"/>
+        </w:rPr>
+        <w:sectPr>
+          <w:pgSz w:w="11906" w:h="16838"/>
+          <w:pgMar w:top="1440" w:right="1800" w:bottom="1440" w:left="1800" w:header="851" w:footer="992" w:gutter="0"/>
+          <w:cols w:space="425"/>
+          <w:docGrid w:type="lines" w:linePitch="312"/>
+        </w:sectPr>
+      </w:pPr>
+    </w:p>
+    <w:p>
+      <w:pPr>
+        <w:widowControl/>
+        <w:numPr>
+          <w:ilvl w:val="0"/>
+          <w:numId w:val="2"/>
+        </w:numPr>
+        <w:spacing w:before="100" w:beforeAutospacing="1" w:after="100" w:afterAutospacing="1"/>
+        <w:jc w:val="left"/>
+        <w:rPr>
+          <w:rFonts w:ascii="宋体" w:eastAsia="宋体" w:hAnsi="宋体" w:cs="宋体"/>
+          <w:b/>
+          <w:bCs/>
+          <w:kern w:val="0"/>
+          <w:sz w:val="24"/>
+          <w:szCs w:val="24"/>
+        </w:rPr>
+      </w:pPr>
+      <w:r>
+        <w:rPr>
           <w:rFonts w:ascii="宋体" w:eastAsia="宋体" w:hAnsi="宋体" w:cs="宋体" w:hint="eastAsia"/>
+          <w:b/>
+          <w:bCs/>
+          <w:kern w:val="0"/>
+          <w:sz w:val="24"/>
+          <w:szCs w:val="24"/>
+        </w:rPr>
+        <w:lastRenderedPageBreak/>
+        <w:t>1</w:t>
+      </w:r>
+      <w:r>
+        <w:rPr>
+          <w:rFonts w:ascii="宋体" w:eastAsia="宋体" w:hAnsi="宋体" w:cs="宋体"/>
+          <w:b/>
+          <w:bCs/>
+          <w:kern w:val="0"/>
+          <w:sz w:val="24"/>
+          <w:szCs w:val="24"/>
+        </w:rPr>
+        <w:t>2</w:t>
+      </w:r>
+      <w:r>
+        <w:rPr>
+          <w:rFonts w:ascii="宋体" w:eastAsia="宋体" w:hAnsi="宋体" w:cs="宋体" w:hint="eastAsia"/>
+          <w:b/>
+          <w:bCs/>
+          <w:kern w:val="0"/>
+          <w:sz w:val="24"/>
+          <w:szCs w:val="24"/>
+        </w:rPr>
+        <w:t>月1</w:t>
+      </w:r>
+      <w:r>
+        <w:rPr>
+          <w:rFonts w:ascii="宋体" w:eastAsia="宋体" w:hAnsi="宋体" w:cs="宋体"/>
+          <w:b/>
+          <w:bCs/>
+          <w:kern w:val="0"/>
+          <w:sz w:val="24"/>
+          <w:szCs w:val="24"/>
+        </w:rPr>
+        <w:t>3</w:t>
+      </w:r>
+      <w:r>
+        <w:rPr>
+          <w:rFonts w:ascii="宋体" w:eastAsia="宋体" w:hAnsi="宋体" w:cs="宋体" w:hint="eastAsia"/>
+          <w:b/>
+          <w:bCs/>
+          <w:kern w:val="0"/>
+          <w:sz w:val="24"/>
+          <w:szCs w:val="24"/>
+        </w:rPr>
+        <w:t>日</w:t>
+      </w:r>
+    </w:p>
+    <w:p>
+      <w:pPr>
+        <w:widowControl/>
+        <w:numPr>
+          <w:ilvl w:val="0"/>
+          <w:numId w:val="2"/>
+        </w:numPr>
+        <w:spacing w:before="100" w:beforeAutospacing="1" w:after="100" w:afterAutospacing="1"/>
+        <w:jc w:val="left"/>
+        <w:rPr>
+          <w:rFonts w:ascii="宋体" w:eastAsia="宋体" w:hAnsi="宋体" w:cs="宋体"/>
+          <w:kern w:val="0"/>
+          <w:sz w:val="24"/>
+          <w:szCs w:val="24"/>
+        </w:rPr>
+      </w:pPr>
+      <w:r>
+        <w:rPr>
+          <w:rFonts w:ascii="宋体" w:eastAsia="宋体" w:hAnsi="宋体" w:cs="宋体"/>
+          <w:kern w:val="0"/>
+          <w:sz w:val="24"/>
+          <w:szCs w:val="24"/>
+        </w:rPr>
+        <w:t>Make plants</w:t>
+      </w:r>
+    </w:p>
+    <w:p>
+      <w:pPr>
+        <w:widowControl/>
+        <w:numPr>
+          <w:ilvl w:val="0"/>
+          <w:numId w:val="2"/>
+        </w:numPr>
+        <w:spacing w:before="100" w:beforeAutospacing="1" w:after="100" w:afterAutospacing="1"/>
+        <w:jc w:val="left"/>
+        <w:rPr>
+          <w:rFonts w:ascii="宋体" w:eastAsia="宋体" w:hAnsi="宋体" w:cs="宋体"/>
+          <w:kern w:val="0"/>
+          <w:sz w:val="24"/>
+          <w:szCs w:val="24"/>
+        </w:rPr>
+      </w:pPr>
+      <w:r>
+        <w:rPr>
+          <w:rFonts w:ascii="宋体" w:eastAsia="宋体" w:hAnsi="宋体" w:cs="宋体"/>
+          <w:kern w:val="0"/>
+          <w:sz w:val="24"/>
+          <w:szCs w:val="24"/>
+        </w:rPr>
+        <w:t>Set money aside</w:t>
+      </w:r>
+    </w:p>
+    <w:p>
+      <w:pPr>
+        <w:widowControl/>
+        <w:numPr>
+          <w:ilvl w:val="0"/>
+          <w:numId w:val="2"/>
+        </w:numPr>
+        <w:spacing w:before="100" w:beforeAutospacing="1" w:after="100" w:afterAutospacing="1"/>
+        <w:jc w:val="left"/>
+        <w:rPr>
+          <w:rFonts w:ascii="宋体" w:eastAsia="宋体" w:hAnsi="宋体" w:cs="宋体"/>
+          <w:kern w:val="0"/>
+          <w:sz w:val="24"/>
+          <w:szCs w:val="24"/>
+        </w:rPr>
+      </w:pPr>
+      <w:r>
+        <w:rPr>
+          <w:rFonts w:ascii="宋体" w:eastAsia="宋体" w:hAnsi="宋体" w:cs="宋体"/>
+          <w:kern w:val="0"/>
+          <w:sz w:val="24"/>
+          <w:szCs w:val="24"/>
+        </w:rPr>
+        <w:t>Do training courses</w:t>
+      </w:r>
+    </w:p>
+    <w:p>
+      <w:pPr>
+        <w:widowControl/>
+        <w:numPr>
+          <w:ilvl w:val="0"/>
+          <w:numId w:val="2"/>
+        </w:numPr>
+        <w:spacing w:before="100" w:beforeAutospacing="1" w:after="100" w:afterAutospacing="1"/>
+        <w:jc w:val="left"/>
+        <w:rPr>
+          <w:rFonts w:ascii="宋体" w:eastAsia="宋体" w:hAnsi="宋体" w:cs="宋体"/>
+          <w:kern w:val="0"/>
+          <w:sz w:val="24"/>
+          <w:szCs w:val="24"/>
+        </w:rPr>
+      </w:pPr>
+      <w:r>
+        <w:rPr>
+          <w:rFonts w:ascii="宋体" w:eastAsia="宋体" w:hAnsi="宋体" w:cs="宋体"/>
+          <w:kern w:val="0"/>
+          <w:sz w:val="24"/>
+          <w:szCs w:val="24"/>
+        </w:rPr>
+        <w:t>Open admission</w:t>
+      </w:r>
+    </w:p>
+    <w:p>
+      <w:pPr>
+        <w:widowControl/>
+        <w:numPr>
+          <w:ilvl w:val="0"/>
+          <w:numId w:val="2"/>
+        </w:numPr>
+        <w:spacing w:before="100" w:beforeAutospacing="1" w:after="100" w:afterAutospacing="1"/>
+        <w:jc w:val="left"/>
+        <w:rPr>
+          <w:rFonts w:ascii="宋体" w:eastAsia="宋体" w:hAnsi="宋体" w:cs="宋体"/>
+          <w:color w:val="FF0000"/>
+          <w:kern w:val="0"/>
+          <w:sz w:val="24"/>
+          <w:szCs w:val="24"/>
+        </w:rPr>
+      </w:pPr>
+      <w:r>
+        <w:rPr>
+          <w:rFonts w:ascii="宋体" w:eastAsia="宋体" w:hAnsi="宋体" w:cs="宋体"/>
+          <w:color w:val="FF0000"/>
+          <w:kern w:val="0"/>
+          <w:sz w:val="24"/>
+          <w:szCs w:val="24"/>
+        </w:rPr>
+        <w:t>Cassette</w:t>
+      </w:r>
+    </w:p>
+    <w:p>
+      <w:pPr>
+        <w:widowControl/>
+        <w:numPr>
+          <w:ilvl w:val="0"/>
+          <w:numId w:val="2"/>
+        </w:numPr>
+        <w:spacing w:before="100" w:beforeAutospacing="1" w:after="100" w:afterAutospacing="1"/>
+        <w:jc w:val="left"/>
+        <w:rPr>
+          <w:rFonts w:ascii="宋体" w:eastAsia="宋体" w:hAnsi="宋体" w:cs="宋体"/>
+          <w:kern w:val="0"/>
+          <w:sz w:val="24"/>
+          <w:szCs w:val="24"/>
+        </w:rPr>
+      </w:pPr>
+      <w:r>
+        <w:rPr>
+          <w:rFonts w:ascii="宋体" w:eastAsia="宋体" w:hAnsi="宋体" w:cs="宋体"/>
+          <w:kern w:val="0"/>
+          <w:sz w:val="24"/>
+          <w:szCs w:val="24"/>
+        </w:rPr>
+        <w:t>Recording</w:t>
+      </w:r>
+    </w:p>
+    <w:p>
+      <w:pPr>
+        <w:widowControl/>
+        <w:numPr>
+          <w:ilvl w:val="0"/>
+          <w:numId w:val="2"/>
+        </w:numPr>
+        <w:spacing w:before="100" w:beforeAutospacing="1" w:after="100" w:afterAutospacing="1"/>
+        <w:jc w:val="left"/>
+        <w:rPr>
+          <w:rFonts w:ascii="宋体" w:eastAsia="宋体" w:hAnsi="宋体" w:cs="宋体"/>
+          <w:color w:val="FF0000"/>
+          <w:kern w:val="0"/>
+          <w:sz w:val="24"/>
+          <w:szCs w:val="24"/>
+        </w:rPr>
+      </w:pPr>
+      <w:r>
+        <w:rPr>
+          <w:rFonts w:ascii="宋体" w:eastAsia="宋体" w:hAnsi="宋体" w:cs="宋体"/>
+          <w:color w:val="FF0000"/>
+          <w:kern w:val="0"/>
+          <w:sz w:val="24"/>
+          <w:szCs w:val="24"/>
+        </w:rPr>
+        <w:t>Deadline</w:t>
+      </w:r>
+    </w:p>
+    <w:p>
+      <w:pPr>
+        <w:widowControl/>
+        <w:numPr>
+          <w:ilvl w:val="0"/>
+          <w:numId w:val="2"/>
+        </w:numPr>
+        <w:spacing w:before="100" w:beforeAutospacing="1" w:after="100" w:afterAutospacing="1"/>
+        <w:jc w:val="left"/>
+        <w:rPr>
+          <w:rFonts w:ascii="宋体" w:eastAsia="宋体" w:hAnsi="宋体" w:cs="宋体"/>
+          <w:color w:val="FF0000"/>
+          <w:kern w:val="0"/>
+          <w:sz w:val="24"/>
+          <w:szCs w:val="24"/>
+        </w:rPr>
+      </w:pPr>
+      <w:r>
+        <w:rPr>
+          <w:rFonts w:ascii="宋体" w:eastAsia="宋体" w:hAnsi="宋体" w:cs="宋体"/>
+          <w:color w:val="FF0000"/>
+          <w:kern w:val="0"/>
+          <w:sz w:val="24"/>
+          <w:szCs w:val="24"/>
+        </w:rPr>
+        <w:t>Dropout</w:t>
+      </w:r>
+    </w:p>
+    <w:p>
+      <w:pPr>
+        <w:widowControl/>
+        <w:numPr>
+          <w:ilvl w:val="0"/>
+          <w:numId w:val="2"/>
+        </w:numPr>
+        <w:spacing w:before="100" w:beforeAutospacing="1" w:after="100" w:afterAutospacing="1"/>
+        <w:jc w:val="left"/>
+        <w:rPr>
+          <w:rFonts w:ascii="宋体" w:eastAsia="宋体" w:hAnsi="宋体" w:cs="宋体"/>
+          <w:color w:val="FF0000"/>
+          <w:kern w:val="0"/>
+          <w:sz w:val="24"/>
+          <w:szCs w:val="24"/>
+        </w:rPr>
+      </w:pPr>
+      <w:r>
+        <w:rPr>
+          <w:rFonts w:ascii="宋体" w:eastAsia="宋体" w:hAnsi="宋体" w:cs="宋体"/>
+          <w:color w:val="FF0000"/>
+          <w:kern w:val="0"/>
+          <w:sz w:val="24"/>
+          <w:szCs w:val="24"/>
+        </w:rPr>
+        <w:t>Cramming</w:t>
+      </w:r>
+    </w:p>
+    <w:p>
+      <w:pPr>
+        <w:widowControl/>
+        <w:numPr>
+          <w:ilvl w:val="0"/>
+          <w:numId w:val="2"/>
+        </w:numPr>
+        <w:spacing w:before="100" w:beforeAutospacing="1" w:after="100" w:afterAutospacing="1"/>
+        <w:jc w:val="left"/>
+        <w:rPr>
+          <w:rFonts w:ascii="宋体" w:eastAsia="宋体" w:hAnsi="宋体" w:cs="宋体"/>
+          <w:color w:val="FF0000"/>
+          <w:kern w:val="0"/>
+          <w:sz w:val="24"/>
+          <w:szCs w:val="24"/>
+        </w:rPr>
+      </w:pPr>
+      <w:r>
+        <w:rPr>
+          <w:rFonts w:ascii="宋体" w:eastAsia="宋体" w:hAnsi="宋体" w:cs="宋体"/>
+          <w:color w:val="FF0000"/>
+          <w:kern w:val="0"/>
+          <w:sz w:val="24"/>
+          <w:szCs w:val="24"/>
+        </w:rPr>
+        <w:t>Feedback</w:t>
+      </w:r>
+    </w:p>
+    <w:p>
+      <w:pPr>
+        <w:widowControl/>
+        <w:numPr>
+          <w:ilvl w:val="0"/>
+          <w:numId w:val="2"/>
+        </w:numPr>
+        <w:spacing w:before="100" w:beforeAutospacing="1" w:after="100" w:afterAutospacing="1"/>
+        <w:jc w:val="left"/>
+        <w:rPr>
+          <w:rFonts w:ascii="宋体" w:eastAsia="宋体" w:hAnsi="宋体" w:cs="宋体"/>
+          <w:kern w:val="0"/>
+          <w:sz w:val="24"/>
+          <w:szCs w:val="24"/>
+        </w:rPr>
+      </w:pPr>
+      <w:r>
+        <w:rPr>
+          <w:rFonts w:ascii="宋体" w:eastAsia="宋体" w:hAnsi="宋体" w:cs="宋体"/>
+          <w:kern w:val="0"/>
+          <w:sz w:val="24"/>
+          <w:szCs w:val="24"/>
+        </w:rPr>
+        <w:t>Video tape</w:t>
+      </w:r>
+    </w:p>
+    <w:p>
+      <w:pPr>
+        <w:widowControl/>
+        <w:numPr>
+          <w:ilvl w:val="0"/>
+          <w:numId w:val="2"/>
+        </w:numPr>
+        <w:spacing w:before="100" w:beforeAutospacing="1" w:after="100" w:afterAutospacing="1"/>
+        <w:jc w:val="left"/>
+        <w:rPr>
+          <w:rFonts w:ascii="宋体" w:eastAsia="宋体" w:hAnsi="宋体" w:cs="宋体"/>
+          <w:color w:val="FF0000"/>
+          <w:kern w:val="0"/>
+          <w:sz w:val="24"/>
+          <w:szCs w:val="24"/>
+        </w:rPr>
+      </w:pPr>
+      <w:r>
+        <w:rPr>
+          <w:rFonts w:ascii="宋体" w:eastAsia="宋体" w:hAnsi="宋体" w:cs="宋体"/>
+          <w:color w:val="FF0000"/>
+          <w:kern w:val="0"/>
+          <w:sz w:val="24"/>
+          <w:szCs w:val="24"/>
+        </w:rPr>
+        <w:t>Hit</w:t>
+      </w:r>
+    </w:p>
+    <w:p>
+      <w:pPr>
+        <w:widowControl/>
+        <w:numPr>
+          <w:ilvl w:val="0"/>
+          <w:numId w:val="2"/>
+        </w:numPr>
+        <w:spacing w:before="100" w:beforeAutospacing="1" w:after="100" w:afterAutospacing="1"/>
+        <w:jc w:val="left"/>
+        <w:rPr>
+          <w:rFonts w:ascii="宋体" w:eastAsia="宋体" w:hAnsi="宋体" w:cs="宋体"/>
+          <w:color w:val="FF0000"/>
+          <w:kern w:val="0"/>
+          <w:sz w:val="24"/>
+          <w:szCs w:val="24"/>
+        </w:rPr>
+      </w:pPr>
+      <w:r>
+        <w:rPr>
+          <w:rFonts w:ascii="宋体" w:eastAsia="宋体" w:hAnsi="宋体" w:cs="宋体"/>
+          <w:color w:val="FF0000"/>
+          <w:kern w:val="0"/>
+          <w:sz w:val="24"/>
+          <w:szCs w:val="24"/>
+        </w:rPr>
+        <w:t>Examination</w:t>
+      </w:r>
+    </w:p>
+    <w:p>
+      <w:pPr>
+        <w:widowControl/>
+        <w:numPr>
+          <w:ilvl w:val="0"/>
+          <w:numId w:val="2"/>
+        </w:numPr>
+        <w:spacing w:before="100" w:beforeAutospacing="1" w:after="100" w:afterAutospacing="1"/>
+        <w:jc w:val="left"/>
+        <w:rPr>
+          <w:rFonts w:ascii="宋体" w:eastAsia="宋体" w:hAnsi="宋体" w:cs="宋体"/>
+          <w:color w:val="FF0000"/>
+          <w:kern w:val="0"/>
+          <w:sz w:val="24"/>
+          <w:szCs w:val="24"/>
+        </w:rPr>
+      </w:pPr>
+      <w:r>
+        <w:rPr>
+          <w:rFonts w:ascii="宋体" w:eastAsia="宋体" w:hAnsi="宋体" w:cs="宋体"/>
+          <w:color w:val="FF0000"/>
+          <w:kern w:val="0"/>
+          <w:sz w:val="24"/>
+          <w:szCs w:val="24"/>
+        </w:rPr>
+        <w:t>D</w:t>
+      </w:r>
+      <w:r>
+        <w:rPr>
+          <w:rFonts w:ascii="宋体" w:eastAsia="宋体" w:hAnsi="宋体" w:cs="宋体"/>
+          <w:color w:val="FF0000"/>
+          <w:kern w:val="0"/>
+          <w:sz w:val="24"/>
+          <w:szCs w:val="24"/>
+        </w:rPr>
+        <w:t>i</w:t>
+      </w:r>
+      <w:r>
+        <w:rPr>
+          <w:rFonts w:ascii="宋体" w:eastAsia="宋体" w:hAnsi="宋体" w:cs="宋体"/>
+          <w:color w:val="FF0000"/>
+          <w:kern w:val="0"/>
+          <w:sz w:val="24"/>
+          <w:szCs w:val="24"/>
+        </w:rPr>
+        <w:t>ploma</w:t>
+      </w:r>
+    </w:p>
+    <w:p>
+      <w:pPr>
+        <w:widowControl/>
+        <w:numPr>
+          <w:ilvl w:val="0"/>
+          <w:numId w:val="2"/>
+        </w:numPr>
+        <w:spacing w:before="100" w:beforeAutospacing="1" w:after="100" w:afterAutospacing="1"/>
+        <w:jc w:val="left"/>
+        <w:rPr>
+          <w:rFonts w:ascii="宋体" w:eastAsia="宋体" w:hAnsi="宋体" w:cs="宋体"/>
+          <w:color w:val="FF0000"/>
+          <w:kern w:val="0"/>
+          <w:sz w:val="24"/>
+          <w:szCs w:val="24"/>
+        </w:rPr>
+      </w:pPr>
+      <w:r>
+        <w:rPr>
+          <w:rFonts w:ascii="宋体" w:eastAsia="宋体" w:hAnsi="宋体" w:cs="宋体"/>
+          <w:color w:val="FF0000"/>
+          <w:kern w:val="0"/>
+          <w:sz w:val="24"/>
+          <w:szCs w:val="24"/>
+        </w:rPr>
+        <w:t>Workshop</w:t>
+      </w:r>
+    </w:p>
+    <w:p>
+      <w:pPr>
+        <w:widowControl/>
+        <w:numPr>
+          <w:ilvl w:val="0"/>
+          <w:numId w:val="2"/>
+        </w:numPr>
+        <w:spacing w:before="100" w:beforeAutospacing="1" w:after="100" w:afterAutospacing="1"/>
+        <w:jc w:val="left"/>
+        <w:rPr>
+          <w:rFonts w:ascii="宋体" w:eastAsia="宋体" w:hAnsi="宋体" w:cs="宋体"/>
+          <w:kern w:val="0"/>
+          <w:sz w:val="24"/>
+          <w:szCs w:val="24"/>
+        </w:rPr>
+      </w:pPr>
+      <w:r>
+        <w:rPr>
+          <w:rFonts w:ascii="宋体" w:eastAsia="宋体" w:hAnsi="宋体" w:cs="宋体"/>
+          <w:kern w:val="0"/>
+          <w:sz w:val="24"/>
+          <w:szCs w:val="24"/>
+        </w:rPr>
+        <w:t>Panic</w:t>
+      </w:r>
+    </w:p>
+    <w:p>
+      <w:pPr>
+        <w:widowControl/>
+        <w:numPr>
+          <w:ilvl w:val="0"/>
+          <w:numId w:val="2"/>
+        </w:numPr>
+        <w:spacing w:before="100" w:beforeAutospacing="1" w:after="100" w:afterAutospacing="1"/>
+        <w:jc w:val="left"/>
+        <w:rPr>
+          <w:rFonts w:ascii="宋体" w:eastAsia="宋体" w:hAnsi="宋体" w:cs="宋体"/>
+          <w:kern w:val="0"/>
+          <w:sz w:val="24"/>
+          <w:szCs w:val="24"/>
+        </w:rPr>
+      </w:pPr>
+      <w:r>
+        <w:rPr>
+          <w:rFonts w:ascii="宋体" w:eastAsia="宋体" w:hAnsi="宋体" w:cs="宋体"/>
+          <w:kern w:val="0"/>
+          <w:sz w:val="24"/>
+          <w:szCs w:val="24"/>
+        </w:rPr>
+        <w:t>Teaching</w:t>
+      </w:r>
+    </w:p>
+    <w:p>
+      <w:pPr>
+        <w:widowControl/>
+        <w:numPr>
+          <w:ilvl w:val="0"/>
+          <w:numId w:val="2"/>
+        </w:numPr>
+        <w:spacing w:before="100" w:beforeAutospacing="1" w:after="100" w:afterAutospacing="1"/>
+        <w:jc w:val="left"/>
+        <w:rPr>
+          <w:rFonts w:ascii="宋体" w:eastAsia="宋体" w:hAnsi="宋体" w:cs="宋体"/>
+          <w:kern w:val="0"/>
+          <w:sz w:val="24"/>
+          <w:szCs w:val="24"/>
+        </w:rPr>
+      </w:pPr>
+      <w:r>
+        <w:rPr>
+          <w:rFonts w:ascii="宋体" w:eastAsia="宋体" w:hAnsi="宋体" w:cs="宋体"/>
+          <w:kern w:val="0"/>
+          <w:sz w:val="24"/>
+          <w:szCs w:val="24"/>
+        </w:rPr>
+        <w:t>President</w:t>
+      </w:r>
+    </w:p>
+    <w:p>
+      <w:pPr>
+        <w:widowControl/>
+        <w:numPr>
+          <w:ilvl w:val="0"/>
+          <w:numId w:val="2"/>
+        </w:numPr>
+        <w:spacing w:before="100" w:beforeAutospacing="1" w:after="100" w:afterAutospacing="1"/>
+        <w:jc w:val="left"/>
+        <w:rPr>
+          <w:rFonts w:ascii="宋体" w:eastAsia="宋体" w:hAnsi="宋体" w:cs="宋体"/>
+          <w:kern w:val="0"/>
+          <w:sz w:val="24"/>
+          <w:szCs w:val="24"/>
+        </w:rPr>
+      </w:pPr>
+      <w:r>
+        <w:rPr>
+          <w:rFonts w:ascii="宋体" w:eastAsia="宋体" w:hAnsi="宋体" w:cs="宋体"/>
+          <w:kern w:val="0"/>
+          <w:sz w:val="24"/>
+          <w:szCs w:val="24"/>
+        </w:rPr>
+        <w:t>Headmaster</w:t>
+      </w:r>
+    </w:p>
+    <w:p>
+      <w:pPr>
+        <w:widowControl/>
+        <w:numPr>
+          <w:ilvl w:val="0"/>
+          <w:numId w:val="2"/>
+        </w:numPr>
+        <w:spacing w:before="100" w:beforeAutospacing="1" w:after="100" w:afterAutospacing="1"/>
+        <w:jc w:val="left"/>
+        <w:rPr>
+          <w:rFonts w:ascii="宋体" w:eastAsia="宋体" w:hAnsi="宋体" w:cs="宋体"/>
+          <w:kern w:val="0"/>
+          <w:sz w:val="24"/>
+          <w:szCs w:val="24"/>
+        </w:rPr>
+      </w:pPr>
+      <w:r>
+        <w:rPr>
+          <w:rFonts w:ascii="宋体" w:eastAsia="宋体" w:hAnsi="宋体" w:cs="宋体"/>
+          <w:kern w:val="0"/>
+          <w:sz w:val="24"/>
+          <w:szCs w:val="24"/>
+        </w:rPr>
+        <w:t>Director</w:t>
+      </w:r>
+    </w:p>
+    <w:p>
+      <w:pPr>
+        <w:widowControl/>
+        <w:numPr>
+          <w:ilvl w:val="0"/>
+          <w:numId w:val="2"/>
+        </w:numPr>
+        <w:spacing w:before="100" w:beforeAutospacing="1" w:after="100" w:afterAutospacing="1"/>
+        <w:jc w:val="left"/>
+        <w:rPr>
+          <w:rFonts w:ascii="宋体" w:eastAsia="宋体" w:hAnsi="宋体" w:cs="宋体"/>
+          <w:kern w:val="0"/>
+          <w:sz w:val="24"/>
+          <w:szCs w:val="24"/>
+        </w:rPr>
+      </w:pPr>
+      <w:r>
+        <w:rPr>
+          <w:rFonts w:ascii="宋体" w:eastAsia="宋体" w:hAnsi="宋体" w:cs="宋体"/>
+          <w:kern w:val="0"/>
+          <w:sz w:val="24"/>
+          <w:szCs w:val="24"/>
+        </w:rPr>
+        <w:t>Environmental science</w:t>
+      </w:r>
+    </w:p>
+    <w:p>
+      <w:pPr>
+        <w:widowControl/>
+        <w:numPr>
+          <w:ilvl w:val="0"/>
+          <w:numId w:val="2"/>
+        </w:numPr>
+        <w:spacing w:before="100" w:beforeAutospacing="1" w:after="100" w:afterAutospacing="1"/>
+        <w:jc w:val="left"/>
+        <w:rPr>
+          <w:rFonts w:ascii="宋体" w:eastAsia="宋体" w:hAnsi="宋体" w:cs="宋体"/>
+          <w:kern w:val="0"/>
+          <w:sz w:val="24"/>
+          <w:szCs w:val="24"/>
+        </w:rPr>
+      </w:pPr>
+      <w:r>
+        <w:rPr>
+          <w:rFonts w:ascii="宋体" w:eastAsia="宋体" w:hAnsi="宋体" w:cs="宋体"/>
+          <w:kern w:val="0"/>
+          <w:sz w:val="24"/>
+          <w:szCs w:val="24"/>
+        </w:rPr>
+        <w:t>In chemistry lab</w:t>
+      </w:r>
+    </w:p>
+    <w:p>
+      <w:pPr>
+        <w:widowControl/>
+        <w:numPr>
+          <w:ilvl w:val="0"/>
+          <w:numId w:val="2"/>
+        </w:numPr>
+        <w:spacing w:before="100" w:beforeAutospacing="1" w:after="100" w:afterAutospacing="1"/>
+        <w:jc w:val="left"/>
+        <w:rPr>
+          <w:rFonts w:ascii="宋体" w:eastAsia="宋体" w:hAnsi="宋体" w:cs="宋体"/>
+          <w:kern w:val="0"/>
+          <w:sz w:val="24"/>
+          <w:szCs w:val="24"/>
+        </w:rPr>
+      </w:pPr>
+      <w:r>
+        <w:rPr>
+          <w:rFonts w:ascii="宋体" w:eastAsia="宋体" w:hAnsi="宋体" w:cs="宋体"/>
+          <w:kern w:val="0"/>
+          <w:sz w:val="24"/>
+          <w:szCs w:val="24"/>
+        </w:rPr>
+        <w:t>Time management</w:t>
+      </w:r>
+    </w:p>
+    <w:p>
+      <w:pPr>
+        <w:widowControl/>
+        <w:numPr>
+          <w:ilvl w:val="0"/>
+          <w:numId w:val="2"/>
+        </w:numPr>
+        <w:spacing w:before="100" w:beforeAutospacing="1" w:after="100" w:afterAutospacing="1"/>
+        <w:jc w:val="left"/>
+        <w:rPr>
+          <w:rFonts w:ascii="宋体" w:eastAsia="宋体" w:hAnsi="宋体" w:cs="宋体"/>
+          <w:kern w:val="0"/>
+          <w:sz w:val="24"/>
+          <w:szCs w:val="24"/>
+        </w:rPr>
+      </w:pPr>
+      <w:r>
+        <w:rPr>
+          <w:rFonts w:ascii="宋体" w:eastAsia="宋体" w:hAnsi="宋体" w:cs="宋体"/>
+          <w:kern w:val="0"/>
+          <w:sz w:val="24"/>
+          <w:szCs w:val="24"/>
+        </w:rPr>
+        <w:t>Money management</w:t>
+      </w:r>
+    </w:p>
+    <w:p>
+      <w:pPr>
+        <w:widowControl/>
+        <w:numPr>
+          <w:ilvl w:val="0"/>
+          <w:numId w:val="2"/>
+        </w:numPr>
+        <w:spacing w:before="100" w:beforeAutospacing="1" w:after="100" w:afterAutospacing="1"/>
+        <w:jc w:val="left"/>
+        <w:rPr>
+          <w:rFonts w:ascii="宋体" w:eastAsia="宋体" w:hAnsi="宋体" w:cs="宋体"/>
+          <w:kern w:val="0"/>
+          <w:sz w:val="24"/>
+          <w:szCs w:val="24"/>
+        </w:rPr>
+      </w:pPr>
+      <w:r>
+        <w:rPr>
+          <w:rFonts w:ascii="宋体" w:eastAsia="宋体" w:hAnsi="宋体" w:cs="宋体"/>
+          <w:kern w:val="0"/>
+          <w:sz w:val="24"/>
+          <w:szCs w:val="24"/>
+        </w:rPr>
+        <w:t>Stress management</w:t>
+      </w:r>
+    </w:p>
+    <w:p>
+      <w:pPr>
+        <w:widowControl/>
+        <w:numPr>
+          <w:ilvl w:val="0"/>
+          <w:numId w:val="2"/>
+        </w:numPr>
+        <w:spacing w:before="100" w:beforeAutospacing="1" w:after="100" w:afterAutospacing="1"/>
+        <w:jc w:val="left"/>
+        <w:rPr>
+          <w:rFonts w:ascii="宋体" w:eastAsia="宋体" w:hAnsi="宋体" w:cs="宋体"/>
+          <w:kern w:val="0"/>
+          <w:sz w:val="24"/>
+          <w:szCs w:val="24"/>
+        </w:rPr>
+      </w:pPr>
+      <w:r>
+        <w:rPr>
+          <w:rFonts w:ascii="宋体" w:eastAsia="宋体" w:hAnsi="宋体" w:cs="宋体"/>
+          <w:kern w:val="0"/>
+          <w:sz w:val="24"/>
+          <w:szCs w:val="24"/>
+        </w:rPr>
+        <w:t>Bad management</w:t>
+      </w:r>
+    </w:p>
+    <w:p>
+      <w:pPr>
+        <w:widowControl/>
+        <w:numPr>
+          <w:ilvl w:val="0"/>
+          <w:numId w:val="2"/>
+        </w:numPr>
+        <w:spacing w:before="100" w:beforeAutospacing="1" w:after="100" w:afterAutospacing="1"/>
+        <w:jc w:val="left"/>
+        <w:rPr>
+          <w:rFonts w:ascii="宋体" w:eastAsia="宋体" w:hAnsi="宋体" w:cs="宋体"/>
+          <w:color w:val="FF0000"/>
+          <w:kern w:val="0"/>
+          <w:sz w:val="24"/>
+          <w:szCs w:val="24"/>
+        </w:rPr>
+      </w:pPr>
+      <w:r>
+        <w:rPr>
+          <w:rFonts w:ascii="宋体" w:eastAsia="宋体" w:hAnsi="宋体" w:cs="宋体"/>
+          <w:color w:val="FF0000"/>
+          <w:kern w:val="0"/>
+          <w:sz w:val="24"/>
+          <w:szCs w:val="24"/>
+        </w:rPr>
+        <w:t>Archaeology</w:t>
+      </w:r>
+    </w:p>
+    <w:p>
+      <w:pPr>
+        <w:widowControl/>
+        <w:numPr>
+          <w:ilvl w:val="0"/>
+          <w:numId w:val="2"/>
+        </w:numPr>
+        <w:spacing w:before="100" w:beforeAutospacing="1" w:after="100" w:afterAutospacing="1"/>
+        <w:jc w:val="left"/>
+        <w:rPr>
+          <w:rFonts w:ascii="宋体" w:eastAsia="宋体" w:hAnsi="宋体" w:cs="宋体"/>
+          <w:kern w:val="0"/>
+          <w:sz w:val="24"/>
+          <w:szCs w:val="24"/>
+        </w:rPr>
+      </w:pPr>
+      <w:r>
+        <w:rPr>
+          <w:rFonts w:ascii="宋体" w:eastAsia="宋体" w:hAnsi="宋体" w:cs="宋体"/>
+          <w:kern w:val="0"/>
+          <w:sz w:val="24"/>
+          <w:szCs w:val="24"/>
+        </w:rPr>
+        <w:t>Accounting</w:t>
+      </w:r>
+    </w:p>
+    <w:p>
+      <w:pPr>
+        <w:widowControl/>
+        <w:numPr>
+          <w:ilvl w:val="0"/>
+          <w:numId w:val="2"/>
+        </w:numPr>
+        <w:spacing w:before="100" w:beforeAutospacing="1" w:after="100" w:afterAutospacing="1"/>
+        <w:jc w:val="left"/>
+        <w:rPr>
+          <w:rFonts w:ascii="宋体" w:eastAsia="宋体" w:hAnsi="宋体" w:cs="宋体"/>
+          <w:kern w:val="0"/>
+          <w:sz w:val="24"/>
+          <w:szCs w:val="24"/>
+        </w:rPr>
+      </w:pPr>
+      <w:r>
+        <w:rPr>
+          <w:rFonts w:ascii="宋体" w:eastAsia="宋体" w:hAnsi="宋体" w:cs="宋体"/>
+          <w:kern w:val="0"/>
+          <w:sz w:val="24"/>
+          <w:szCs w:val="24"/>
+        </w:rPr>
+        <w:t>Biologist</w:t>
+      </w:r>
+    </w:p>
+    <w:p>
+      <w:pPr>
+        <w:widowControl/>
+        <w:numPr>
+          <w:ilvl w:val="0"/>
+          <w:numId w:val="2"/>
+        </w:numPr>
+        <w:spacing w:before="100" w:beforeAutospacing="1" w:after="100" w:afterAutospacing="1"/>
+        <w:jc w:val="left"/>
+        <w:rPr>
+          <w:rFonts w:ascii="宋体" w:eastAsia="宋体" w:hAnsi="宋体" w:cs="宋体"/>
+          <w:kern w:val="0"/>
+          <w:sz w:val="24"/>
+          <w:szCs w:val="24"/>
+        </w:rPr>
+      </w:pPr>
+      <w:r>
+        <w:rPr>
+          <w:rFonts w:ascii="宋体" w:eastAsia="宋体" w:hAnsi="宋体" w:cs="宋体"/>
+          <w:kern w:val="0"/>
+          <w:sz w:val="24"/>
+          <w:szCs w:val="24"/>
+        </w:rPr>
+        <w:t>Micro biology</w:t>
+      </w:r>
+    </w:p>
+    <w:p>
+      <w:pPr>
+        <w:widowControl/>
+        <w:numPr>
+          <w:ilvl w:val="0"/>
+          <w:numId w:val="2"/>
+        </w:numPr>
+        <w:spacing w:before="100" w:beforeAutospacing="1" w:after="100" w:afterAutospacing="1"/>
+        <w:jc w:val="left"/>
+        <w:rPr>
+          <w:rFonts w:ascii="宋体" w:eastAsia="宋体" w:hAnsi="宋体" w:cs="宋体"/>
           <w:kern w:val="0"/>
           <w:sz w:val="24"/>
           <w:szCs w:val="24"/>
@@ -3586,7 +4500,7 @@
 </file>
 
 <file path=word/numbering.xml><?xml version="1.0" encoding="utf-8"?>
-<w:numbering xmlns:wpc="http://schemas.microsoft.com/office/word/2010/wordprocessingCanvas" xmlns:cx="http://schemas.microsoft.com/office/drawing/2014/chartex" xmlns:cx1="http://schemas.microsoft.com/office/drawing/2015/9/8/chartex" xmlns:cx2="http://schemas.microsoft.com/office/drawing/2015/10/21/chartex" xmlns:cx3="http://schemas.microsoft.com/office/drawing/2016/5/9/chartex" xmlns:cx4="http://schemas.microsoft.com/office/drawing/2016/5/10/chartex" xmlns:cx5="http://schemas.microsoft.com/office/drawing/2016/5/11/chartex" xmlns:cx6="http://schemas.microsoft.com/office/drawing/2016/5/12/chartex" xmlns:cx7="http://schemas.microsoft.com/office/drawing/2016/5/13/chartex" xmlns:cx8="http://schemas.microsoft.com/office/drawing/2016/5/14/chartex" xmlns:mc="http://schemas.openxmlformats.org/markup-compatibility/2006" xmlns:aink="http://schemas.microsoft.com/office/drawing/2016/ink" xmlns:am3d="http://schemas.microsoft.com/office/drawing/2017/model3d" xmlns:o="urn:schemas-microsoft-com:office:office" xmlns:oel="http://schemas.microsoft.com/office/2019/extlst" xmlns:r="http://schemas.openxmlformats.org/officeDocument/2006/relationships" xmlns:m="http://schemas.openxmlformats.org/officeDocument/2006/math" xmlns:v="urn:schemas-microsoft-com:vml" xmlns:wp14="http://schemas.microsoft.com/office/word/2010/wordprocessingDrawing" xmlns:wp="http://schemas.openxmlformats.org/drawingml/2006/wordprocessingDrawing" xmlns:w10="urn:schemas-microsoft-com:office:word" xmlns:w="http://schemas.openxmlformats.org/wordprocessingml/2006/main" xmlns:w14="http://schemas.microsoft.com/office/word/2010/wordml" xmlns:w15="http://schemas.microsoft.com/office/word/2012/wordml" xmlns:w16cex="http://schemas.microsoft.com/office/word/2018/wordml/cex" xmlns:w16cid="http://schemas.microsoft.com/office/word/2016/wordml/cid" xmlns:w16="http://schemas.microsoft.com/office/word/2018/wordml" xmlns:w16sdtdh="http://schemas.microsoft.com/office/word/2020/wordml/sdtdatahash" xmlns:w16se="http://schemas.microsoft.com/office/word/2015/wordml/symex" xmlns:wpg="http://schemas.microsoft.com/office/word/2010/wordprocessingGroup" xmlns:wpi="http://schemas.microsoft.com/office/word/2010/wordprocessingInk" xmlns:wne="http://schemas.microsoft.com/office/word/2006/wordml" xmlns:wps="http://schemas.microsoft.com/office/word/2010/wordprocessingShape" mc:Ignorable="w14 w15 w16se w16cid w16 w16cex w16sdtdh wp14">
+<w:numbering xmlns:wpc="http://schemas.microsoft.com/office/word/2010/wordprocessingCanvas" xmlns:cx="http://schemas.microsoft.com/office/drawing/2014/chartex" xmlns:cx1="http://schemas.microsoft.com/office/drawing/2015/9/8/chartex" xmlns:cx2="http://schemas.microsoft.com/office/drawing/2015/10/21/chartex" xmlns:cx3="http://schemas.microsoft.com/office/drawing/2016/5/9/chartex" xmlns:cx4="http://schemas.microsoft.com/office/drawing/2016/5/10/chartex" xmlns:cx5="http://schemas.microsoft.com/office/drawing/2016/5/11/chartex" xmlns:cx6="http://schemas.microsoft.com/office/drawing/2016/5/12/chartex" xmlns:cx7="http://schemas.microsoft.com/office/drawing/2016/5/13/chartex" xmlns:cx8="http://schemas.microsoft.com/office/drawing/2016/5/14/chartex" xmlns:mc="http://schemas.openxmlformats.org/markup-compatibility/2006" xmlns:aink="http://schemas.microsoft.com/office/drawing/2016/ink" xmlns:am3d="http://schemas.microsoft.com/office/drawing/2017/model3d" xmlns:o="urn:schemas-microsoft-com:office:office" xmlns:r="http://schemas.openxmlformats.org/officeDocument/2006/relationships" xmlns:m="http://schemas.openxmlformats.org/officeDocument/2006/math" xmlns:v="urn:schemas-microsoft-com:vml" xmlns:wp14="http://schemas.microsoft.com/office/word/2010/wordprocessingDrawing" xmlns:wp="http://schemas.openxmlformats.org/drawingml/2006/wordprocessingDrawing" xmlns:w10="urn:schemas-microsoft-com:office:word" xmlns:w="http://schemas.openxmlformats.org/wordprocessingml/2006/main" xmlns:w14="http://schemas.microsoft.com/office/word/2010/wordml" xmlns:w15="http://schemas.microsoft.com/office/word/2012/wordml" xmlns:w16cex="http://schemas.microsoft.com/office/word/2018/wordml/cex" xmlns:w16cid="http://schemas.microsoft.com/office/word/2016/wordml/cid" xmlns:w16="http://schemas.microsoft.com/office/word/2018/wordml" xmlns:w16sdtdh="http://schemas.microsoft.com/office/word/2020/wordml/sdtdatahash" xmlns:w16se="http://schemas.microsoft.com/office/word/2015/wordml/symex" xmlns:wpg="http://schemas.microsoft.com/office/word/2010/wordprocessingGroup" xmlns:wpi="http://schemas.microsoft.com/office/word/2010/wordprocessingInk" xmlns:wne="http://schemas.microsoft.com/office/word/2006/wordml" xmlns:wps="http://schemas.microsoft.com/office/word/2010/wordprocessingShape" mc:Ignorable="w14 w15 w16se w16cid w16 w16cex w16sdtdh wp14">
   <w:abstractNum w:abstractNumId="0" w15:restartNumberingAfterBreak="0">
     <w:nsid w:val="2C52072B"/>
     <w:multiLevelType w:val="multilevel"/>
@@ -3885,10 +4799,10 @@
       </w:rPr>
     </w:lvl>
   </w:abstractNum>
-  <w:num w:numId="1" w16cid:durableId="208539537">
+  <w:num w:numId="1">
     <w:abstractNumId w:val="1"/>
   </w:num>
-  <w:num w:numId="2" w16cid:durableId="1328291350">
+  <w:num w:numId="2">
     <w:abstractNumId w:val="0"/>
   </w:num>
 </w:numbering>

--- a/IELTS/听力词汇/听力听写.docx
+++ b/IELTS/听力词汇/听力听写.docx
@@ -1,6 +1,6 @@
 
 <file path=word/document.xml><?xml version="1.0" encoding="utf-8"?>
-<w:document xmlns:wpc="http://schemas.microsoft.com/office/word/2010/wordprocessingCanvas" xmlns:cx="http://schemas.microsoft.com/office/drawing/2014/chartex" xmlns:cx1="http://schemas.microsoft.com/office/drawing/2015/9/8/chartex" xmlns:cx2="http://schemas.microsoft.com/office/drawing/2015/10/21/chartex" xmlns:cx3="http://schemas.microsoft.com/office/drawing/2016/5/9/chartex" xmlns:cx4="http://schemas.microsoft.com/office/drawing/2016/5/10/chartex" xmlns:cx5="http://schemas.microsoft.com/office/drawing/2016/5/11/chartex" xmlns:cx6="http://schemas.microsoft.com/office/drawing/2016/5/12/chartex" xmlns:cx7="http://schemas.microsoft.com/office/drawing/2016/5/13/chartex" xmlns:cx8="http://schemas.microsoft.com/office/drawing/2016/5/14/chartex" xmlns:mc="http://schemas.openxmlformats.org/markup-compatibility/2006" xmlns:aink="http://schemas.microsoft.com/office/drawing/2016/ink" xmlns:am3d="http://schemas.microsoft.com/office/drawing/2017/model3d" xmlns:o="urn:schemas-microsoft-com:office:office" xmlns:r="http://schemas.openxmlformats.org/officeDocument/2006/relationships" xmlns:m="http://schemas.openxmlformats.org/officeDocument/2006/math" xmlns:v="urn:schemas-microsoft-com:vml" xmlns:wp14="http://schemas.microsoft.com/office/word/2010/wordprocessingDrawing" xmlns:wp="http://schemas.openxmlformats.org/drawingml/2006/wordprocessingDrawing" xmlns:w10="urn:schemas-microsoft-com:office:word" xmlns:w="http://schemas.openxmlformats.org/wordprocessingml/2006/main" xmlns:w14="http://schemas.microsoft.com/office/word/2010/wordml" xmlns:w15="http://schemas.microsoft.com/office/word/2012/wordml" xmlns:w16cex="http://schemas.microsoft.com/office/word/2018/wordml/cex" xmlns:w16cid="http://schemas.microsoft.com/office/word/2016/wordml/cid" xmlns:w16="http://schemas.microsoft.com/office/word/2018/wordml" xmlns:w16sdtdh="http://schemas.microsoft.com/office/word/2020/wordml/sdtdatahash" xmlns:w16se="http://schemas.microsoft.com/office/word/2015/wordml/symex" xmlns:wpg="http://schemas.microsoft.com/office/word/2010/wordprocessingGroup" xmlns:wpi="http://schemas.microsoft.com/office/word/2010/wordprocessingInk" xmlns:wne="http://schemas.microsoft.com/office/word/2006/wordml" xmlns:wps="http://schemas.microsoft.com/office/word/2010/wordprocessingShape" mc:Ignorable="w14 w15 w16se w16cid w16 w16cex w16sdtdh wp14">
+<w:document xmlns:wpc="http://schemas.microsoft.com/office/word/2010/wordprocessingCanvas" xmlns:cx="http://schemas.microsoft.com/office/drawing/2014/chartex" xmlns:cx1="http://schemas.microsoft.com/office/drawing/2015/9/8/chartex" xmlns:cx2="http://schemas.microsoft.com/office/drawing/2015/10/21/chartex" xmlns:cx3="http://schemas.microsoft.com/office/drawing/2016/5/9/chartex" xmlns:cx4="http://schemas.microsoft.com/office/drawing/2016/5/10/chartex" xmlns:cx5="http://schemas.microsoft.com/office/drawing/2016/5/11/chartex" xmlns:cx6="http://schemas.microsoft.com/office/drawing/2016/5/12/chartex" xmlns:cx7="http://schemas.microsoft.com/office/drawing/2016/5/13/chartex" xmlns:cx8="http://schemas.microsoft.com/office/drawing/2016/5/14/chartex" xmlns:mc="http://schemas.openxmlformats.org/markup-compatibility/2006" xmlns:aink="http://schemas.microsoft.com/office/drawing/2016/ink" xmlns:am3d="http://schemas.microsoft.com/office/drawing/2017/model3d" xmlns:o="urn:schemas-microsoft-com:office:office" xmlns:oel="http://schemas.microsoft.com/office/2019/extlst" xmlns:r="http://schemas.openxmlformats.org/officeDocument/2006/relationships" xmlns:m="http://schemas.openxmlformats.org/officeDocument/2006/math" xmlns:v="urn:schemas-microsoft-com:vml" xmlns:wp14="http://schemas.microsoft.com/office/word/2010/wordprocessingDrawing" xmlns:wp="http://schemas.openxmlformats.org/drawingml/2006/wordprocessingDrawing" xmlns:w10="urn:schemas-microsoft-com:office:word" xmlns:w="http://schemas.openxmlformats.org/wordprocessingml/2006/main" xmlns:w14="http://schemas.microsoft.com/office/word/2010/wordml" xmlns:w15="http://schemas.microsoft.com/office/word/2012/wordml" xmlns:w16cex="http://schemas.microsoft.com/office/word/2018/wordml/cex" xmlns:w16cid="http://schemas.microsoft.com/office/word/2016/wordml/cid" xmlns:w16="http://schemas.microsoft.com/office/word/2018/wordml" xmlns:w16sdtdh="http://schemas.microsoft.com/office/word/2020/wordml/sdtdatahash" xmlns:w16se="http://schemas.microsoft.com/office/word/2015/wordml/symex" xmlns:wpg="http://schemas.microsoft.com/office/word/2010/wordprocessingGroup" xmlns:wpi="http://schemas.microsoft.com/office/word/2010/wordprocessingInk" xmlns:wne="http://schemas.microsoft.com/office/word/2006/wordml" xmlns:wps="http://schemas.microsoft.com/office/word/2010/wordprocessingShape" mc:Ignorable="w14 w15 w16se w16cid w16 w16cex w16sdtdh wp14">
   <w:body>
     <w:p>
       <w:pPr>
@@ -2903,7 +2903,6 @@
         <w:jc w:val="left"/>
         <w:rPr>
           <w:rFonts w:ascii="宋体" w:eastAsia="宋体" w:hAnsi="宋体" w:cs="宋体"/>
-          <w:color w:val="FF0000"/>
           <w:kern w:val="0"/>
           <w:sz w:val="24"/>
           <w:szCs w:val="24"/>
@@ -2913,7 +2912,6 @@
       <w:r>
         <w:rPr>
           <w:rFonts w:ascii="宋体" w:eastAsia="宋体" w:hAnsi="宋体" w:cs="宋体"/>
-          <w:color w:val="FF0000"/>
           <w:kern w:val="0"/>
           <w:sz w:val="24"/>
           <w:szCs w:val="24"/>
@@ -3905,16 +3903,14 @@
         <w:jc w:val="left"/>
         <w:rPr>
           <w:rFonts w:ascii="宋体" w:eastAsia="宋体" w:hAnsi="宋体" w:cs="宋体"/>
-          <w:color w:val="FF0000"/>
-          <w:kern w:val="0"/>
-          <w:sz w:val="24"/>
-          <w:szCs w:val="24"/>
-        </w:rPr>
-      </w:pPr>
-      <w:r>
-        <w:rPr>
-          <w:rFonts w:ascii="宋体" w:eastAsia="宋体" w:hAnsi="宋体" w:cs="宋体"/>
-          <w:color w:val="FF0000"/>
+          <w:kern w:val="0"/>
+          <w:sz w:val="24"/>
+          <w:szCs w:val="24"/>
+        </w:rPr>
+      </w:pPr>
+      <w:r>
+        <w:rPr>
+          <w:rFonts w:ascii="宋体" w:eastAsia="宋体" w:hAnsi="宋体" w:cs="宋体"/>
           <w:kern w:val="0"/>
           <w:sz w:val="24"/>
           <w:szCs w:val="24"/>
@@ -4483,6 +4479,929 @@
         <w:jc w:val="left"/>
         <w:rPr>
           <w:rFonts w:ascii="宋体" w:eastAsia="宋体" w:hAnsi="宋体" w:cs="宋体"/>
+          <w:kern w:val="0"/>
+          <w:sz w:val="24"/>
+          <w:szCs w:val="24"/>
+        </w:rPr>
+        <w:sectPr>
+          <w:pgSz w:w="11906" w:h="16838"/>
+          <w:pgMar w:top="1440" w:right="1800" w:bottom="1440" w:left="1800" w:header="851" w:footer="992" w:gutter="0"/>
+          <w:cols w:space="425"/>
+          <w:docGrid w:type="lines" w:linePitch="312"/>
+        </w:sectPr>
+      </w:pPr>
+    </w:p>
+    <w:p>
+      <w:pPr>
+        <w:widowControl/>
+        <w:numPr>
+          <w:ilvl w:val="0"/>
+          <w:numId w:val="2"/>
+        </w:numPr>
+        <w:spacing w:before="100" w:beforeAutospacing="1" w:after="100" w:afterAutospacing="1"/>
+        <w:jc w:val="left"/>
+        <w:rPr>
+          <w:rFonts w:ascii="宋体" w:eastAsia="宋体" w:hAnsi="宋体" w:cs="宋体"/>
+          <w:b/>
+          <w:bCs/>
+          <w:kern w:val="0"/>
+          <w:sz w:val="24"/>
+          <w:szCs w:val="24"/>
+        </w:rPr>
+      </w:pPr>
+      <w:r>
+        <w:rPr>
+          <w:rFonts w:ascii="宋体" w:eastAsia="宋体" w:hAnsi="宋体" w:cs="宋体" w:hint="eastAsia"/>
+          <w:b/>
+          <w:bCs/>
+          <w:kern w:val="0"/>
+          <w:sz w:val="24"/>
+          <w:szCs w:val="24"/>
+        </w:rPr>
+        <w:lastRenderedPageBreak/>
+        <w:t>1</w:t>
+      </w:r>
+      <w:r>
+        <w:rPr>
+          <w:rFonts w:ascii="宋体" w:eastAsia="宋体" w:hAnsi="宋体" w:cs="宋体"/>
+          <w:b/>
+          <w:bCs/>
+          <w:kern w:val="0"/>
+          <w:sz w:val="24"/>
+          <w:szCs w:val="24"/>
+        </w:rPr>
+        <w:t>2</w:t>
+      </w:r>
+      <w:r>
+        <w:rPr>
+          <w:rFonts w:ascii="宋体" w:eastAsia="宋体" w:hAnsi="宋体" w:cs="宋体" w:hint="eastAsia"/>
+          <w:b/>
+          <w:bCs/>
+          <w:kern w:val="0"/>
+          <w:sz w:val="24"/>
+          <w:szCs w:val="24"/>
+        </w:rPr>
+        <w:t>月1</w:t>
+      </w:r>
+      <w:r>
+        <w:rPr>
+          <w:rFonts w:ascii="宋体" w:eastAsia="宋体" w:hAnsi="宋体" w:cs="宋体"/>
+          <w:b/>
+          <w:bCs/>
+          <w:kern w:val="0"/>
+          <w:sz w:val="24"/>
+          <w:szCs w:val="24"/>
+        </w:rPr>
+        <w:t>4</w:t>
+      </w:r>
+      <w:r>
+        <w:rPr>
+          <w:rFonts w:ascii="宋体" w:eastAsia="宋体" w:hAnsi="宋体" w:cs="宋体" w:hint="eastAsia"/>
+          <w:b/>
+          <w:bCs/>
+          <w:kern w:val="0"/>
+          <w:sz w:val="24"/>
+          <w:szCs w:val="24"/>
+        </w:rPr>
+        <w:t>日</w:t>
+      </w:r>
+    </w:p>
+    <w:p>
+      <w:pPr>
+        <w:widowControl/>
+        <w:numPr>
+          <w:ilvl w:val="0"/>
+          <w:numId w:val="2"/>
+        </w:numPr>
+        <w:spacing w:before="100" w:beforeAutospacing="1" w:after="100" w:afterAutospacing="1"/>
+        <w:jc w:val="left"/>
+        <w:rPr>
+          <w:rFonts w:ascii="宋体" w:eastAsia="宋体" w:hAnsi="宋体" w:cs="宋体"/>
+          <w:kern w:val="0"/>
+          <w:sz w:val="24"/>
+          <w:szCs w:val="24"/>
+        </w:rPr>
+      </w:pPr>
+      <w:r>
+        <w:rPr>
+          <w:rFonts w:ascii="宋体" w:eastAsia="宋体" w:hAnsi="宋体" w:cs="宋体"/>
+          <w:kern w:val="0"/>
+          <w:sz w:val="24"/>
+          <w:szCs w:val="24"/>
+        </w:rPr>
+        <w:t>Scientist</w:t>
+      </w:r>
+    </w:p>
+    <w:p>
+      <w:pPr>
+        <w:widowControl/>
+        <w:numPr>
+          <w:ilvl w:val="0"/>
+          <w:numId w:val="2"/>
+        </w:numPr>
+        <w:spacing w:before="100" w:beforeAutospacing="1" w:after="100" w:afterAutospacing="1"/>
+        <w:jc w:val="left"/>
+        <w:rPr>
+          <w:rFonts w:ascii="宋体" w:eastAsia="宋体" w:hAnsi="宋体" w:cs="宋体"/>
+          <w:color w:val="FF0000"/>
+          <w:kern w:val="0"/>
+          <w:sz w:val="24"/>
+          <w:szCs w:val="24"/>
+        </w:rPr>
+      </w:pPr>
+      <w:r>
+        <w:rPr>
+          <w:rFonts w:ascii="宋体" w:eastAsia="宋体" w:hAnsi="宋体" w:cs="宋体"/>
+          <w:color w:val="FF0000"/>
+          <w:kern w:val="0"/>
+          <w:sz w:val="24"/>
+          <w:szCs w:val="24"/>
+        </w:rPr>
+        <w:t>Secretary</w:t>
+      </w:r>
+    </w:p>
+    <w:p>
+      <w:pPr>
+        <w:widowControl/>
+        <w:numPr>
+          <w:ilvl w:val="0"/>
+          <w:numId w:val="2"/>
+        </w:numPr>
+        <w:spacing w:before="100" w:beforeAutospacing="1" w:after="100" w:afterAutospacing="1"/>
+        <w:jc w:val="left"/>
+        <w:rPr>
+          <w:rFonts w:ascii="宋体" w:eastAsia="宋体" w:hAnsi="宋体" w:cs="宋体"/>
+          <w:color w:val="FF0000"/>
+          <w:kern w:val="0"/>
+          <w:sz w:val="24"/>
+          <w:szCs w:val="24"/>
+        </w:rPr>
+      </w:pPr>
+      <w:r>
+        <w:rPr>
+          <w:rFonts w:ascii="宋体" w:eastAsia="宋体" w:hAnsi="宋体" w:cs="宋体"/>
+          <w:color w:val="FF0000"/>
+          <w:kern w:val="0"/>
+          <w:sz w:val="24"/>
+          <w:szCs w:val="24"/>
+        </w:rPr>
+        <w:t>Administrator</w:t>
+      </w:r>
+    </w:p>
+    <w:p>
+      <w:pPr>
+        <w:widowControl/>
+        <w:numPr>
+          <w:ilvl w:val="0"/>
+          <w:numId w:val="2"/>
+        </w:numPr>
+        <w:spacing w:before="100" w:beforeAutospacing="1" w:after="100" w:afterAutospacing="1"/>
+        <w:jc w:val="left"/>
+        <w:rPr>
+          <w:rFonts w:ascii="宋体" w:eastAsia="宋体" w:hAnsi="宋体" w:cs="宋体"/>
+          <w:color w:val="FF0000"/>
+          <w:kern w:val="0"/>
+          <w:sz w:val="24"/>
+          <w:szCs w:val="24"/>
+        </w:rPr>
+      </w:pPr>
+      <w:r>
+        <w:rPr>
+          <w:rFonts w:ascii="宋体" w:eastAsia="宋体" w:hAnsi="宋体" w:cs="宋体"/>
+          <w:color w:val="FF0000"/>
+          <w:kern w:val="0"/>
+          <w:sz w:val="24"/>
+          <w:szCs w:val="24"/>
+        </w:rPr>
+        <w:t>Professor</w:t>
+      </w:r>
+    </w:p>
+    <w:p>
+      <w:pPr>
+        <w:widowControl/>
+        <w:numPr>
+          <w:ilvl w:val="0"/>
+          <w:numId w:val="2"/>
+        </w:numPr>
+        <w:spacing w:before="100" w:beforeAutospacing="1" w:after="100" w:afterAutospacing="1"/>
+        <w:jc w:val="left"/>
+        <w:rPr>
+          <w:rFonts w:ascii="宋体" w:eastAsia="宋体" w:hAnsi="宋体" w:cs="宋体"/>
+          <w:kern w:val="0"/>
+          <w:sz w:val="24"/>
+          <w:szCs w:val="24"/>
+        </w:rPr>
+      </w:pPr>
+      <w:r>
+        <w:rPr>
+          <w:rFonts w:ascii="宋体" w:eastAsia="宋体" w:hAnsi="宋体" w:cs="宋体"/>
+          <w:kern w:val="0"/>
+          <w:sz w:val="24"/>
+          <w:szCs w:val="24"/>
+        </w:rPr>
+        <w:t>Officer</w:t>
+      </w:r>
+    </w:p>
+    <w:p>
+      <w:pPr>
+        <w:widowControl/>
+        <w:numPr>
+          <w:ilvl w:val="0"/>
+          <w:numId w:val="2"/>
+        </w:numPr>
+        <w:spacing w:before="100" w:beforeAutospacing="1" w:after="100" w:afterAutospacing="1"/>
+        <w:jc w:val="left"/>
+        <w:rPr>
+          <w:rFonts w:ascii="宋体" w:eastAsia="宋体" w:hAnsi="宋体" w:cs="宋体"/>
+          <w:kern w:val="0"/>
+          <w:sz w:val="24"/>
+          <w:szCs w:val="24"/>
+        </w:rPr>
+      </w:pPr>
+      <w:r>
+        <w:rPr>
+          <w:rFonts w:ascii="宋体" w:eastAsia="宋体" w:hAnsi="宋体" w:cs="宋体"/>
+          <w:kern w:val="0"/>
+          <w:sz w:val="24"/>
+          <w:szCs w:val="24"/>
+        </w:rPr>
+        <w:t>Teacher</w:t>
+      </w:r>
+    </w:p>
+    <w:p>
+      <w:pPr>
+        <w:widowControl/>
+        <w:numPr>
+          <w:ilvl w:val="0"/>
+          <w:numId w:val="2"/>
+        </w:numPr>
+        <w:spacing w:before="100" w:beforeAutospacing="1" w:after="100" w:afterAutospacing="1"/>
+        <w:jc w:val="left"/>
+        <w:rPr>
+          <w:rFonts w:ascii="宋体" w:eastAsia="宋体" w:hAnsi="宋体" w:cs="宋体"/>
+          <w:kern w:val="0"/>
+          <w:sz w:val="24"/>
+          <w:szCs w:val="24"/>
+        </w:rPr>
+      </w:pPr>
+      <w:r>
+        <w:rPr>
+          <w:rFonts w:ascii="宋体" w:eastAsia="宋体" w:hAnsi="宋体" w:cs="宋体"/>
+          <w:kern w:val="0"/>
+          <w:sz w:val="24"/>
+          <w:szCs w:val="24"/>
+        </w:rPr>
+        <w:t>Tutor</w:t>
+      </w:r>
+    </w:p>
+    <w:p>
+      <w:pPr>
+        <w:widowControl/>
+        <w:numPr>
+          <w:ilvl w:val="0"/>
+          <w:numId w:val="2"/>
+        </w:numPr>
+        <w:spacing w:before="100" w:beforeAutospacing="1" w:after="100" w:afterAutospacing="1"/>
+        <w:jc w:val="left"/>
+        <w:rPr>
+          <w:rFonts w:ascii="宋体" w:eastAsia="宋体" w:hAnsi="宋体" w:cs="宋体"/>
+          <w:color w:val="FF0000"/>
+          <w:kern w:val="0"/>
+          <w:sz w:val="24"/>
+          <w:szCs w:val="24"/>
+        </w:rPr>
+      </w:pPr>
+      <w:r>
+        <w:rPr>
+          <w:rFonts w:ascii="宋体" w:eastAsia="宋体" w:hAnsi="宋体" w:cs="宋体"/>
+          <w:color w:val="FF0000"/>
+          <w:kern w:val="0"/>
+          <w:sz w:val="24"/>
+          <w:szCs w:val="24"/>
+        </w:rPr>
+        <w:t>Lecturer</w:t>
+      </w:r>
+    </w:p>
+    <w:p>
+      <w:pPr>
+        <w:widowControl/>
+        <w:numPr>
+          <w:ilvl w:val="0"/>
+          <w:numId w:val="2"/>
+        </w:numPr>
+        <w:spacing w:before="100" w:beforeAutospacing="1" w:after="100" w:afterAutospacing="1"/>
+        <w:jc w:val="left"/>
+        <w:rPr>
+          <w:rFonts w:ascii="宋体" w:eastAsia="宋体" w:hAnsi="宋体" w:cs="宋体"/>
+          <w:kern w:val="0"/>
+          <w:sz w:val="24"/>
+          <w:szCs w:val="24"/>
+        </w:rPr>
+      </w:pPr>
+      <w:r>
+        <w:rPr>
+          <w:rFonts w:ascii="宋体" w:eastAsia="宋体" w:hAnsi="宋体" w:cs="宋体"/>
+          <w:kern w:val="0"/>
+          <w:sz w:val="24"/>
+          <w:szCs w:val="24"/>
+        </w:rPr>
+        <w:t>Advis</w:t>
+      </w:r>
+      <w:r>
+        <w:rPr>
+          <w:rFonts w:ascii="宋体" w:eastAsia="宋体" w:hAnsi="宋体" w:cs="宋体"/>
+          <w:kern w:val="0"/>
+          <w:sz w:val="24"/>
+          <w:szCs w:val="24"/>
+        </w:rPr>
+        <w:t>e</w:t>
+      </w:r>
+      <w:r>
+        <w:rPr>
+          <w:rFonts w:ascii="宋体" w:eastAsia="宋体" w:hAnsi="宋体" w:cs="宋体"/>
+          <w:kern w:val="0"/>
+          <w:sz w:val="24"/>
+          <w:szCs w:val="24"/>
+        </w:rPr>
+        <w:t>r</w:t>
+      </w:r>
+    </w:p>
+    <w:p>
+      <w:pPr>
+        <w:widowControl/>
+        <w:numPr>
+          <w:ilvl w:val="0"/>
+          <w:numId w:val="2"/>
+        </w:numPr>
+        <w:spacing w:before="100" w:beforeAutospacing="1" w:after="100" w:afterAutospacing="1"/>
+        <w:jc w:val="left"/>
+        <w:rPr>
+          <w:rFonts w:ascii="宋体" w:eastAsia="宋体" w:hAnsi="宋体" w:cs="宋体"/>
+          <w:color w:val="FF0000"/>
+          <w:kern w:val="0"/>
+          <w:sz w:val="24"/>
+          <w:szCs w:val="24"/>
+        </w:rPr>
+      </w:pPr>
+      <w:r>
+        <w:rPr>
+          <w:rFonts w:ascii="宋体" w:eastAsia="宋体" w:hAnsi="宋体" w:cs="宋体"/>
+          <w:color w:val="FF0000"/>
+          <w:kern w:val="0"/>
+          <w:sz w:val="24"/>
+          <w:szCs w:val="24"/>
+        </w:rPr>
+        <w:t>Supervisor</w:t>
+      </w:r>
+    </w:p>
+    <w:p>
+      <w:pPr>
+        <w:widowControl/>
+        <w:numPr>
+          <w:ilvl w:val="0"/>
+          <w:numId w:val="2"/>
+        </w:numPr>
+        <w:spacing w:before="100" w:beforeAutospacing="1" w:after="100" w:afterAutospacing="1"/>
+        <w:jc w:val="left"/>
+        <w:rPr>
+          <w:rFonts w:ascii="宋体" w:eastAsia="宋体" w:hAnsi="宋体" w:cs="宋体"/>
+          <w:kern w:val="0"/>
+          <w:sz w:val="24"/>
+          <w:szCs w:val="24"/>
+        </w:rPr>
+      </w:pPr>
+      <w:r>
+        <w:rPr>
+          <w:rFonts w:ascii="宋体" w:eastAsia="宋体" w:hAnsi="宋体" w:cs="宋体"/>
+          <w:kern w:val="0"/>
+          <w:sz w:val="24"/>
+          <w:szCs w:val="24"/>
+        </w:rPr>
+        <w:t>Receptionist</w:t>
+      </w:r>
+    </w:p>
+    <w:p>
+      <w:pPr>
+        <w:widowControl/>
+        <w:numPr>
+          <w:ilvl w:val="0"/>
+          <w:numId w:val="2"/>
+        </w:numPr>
+        <w:spacing w:before="100" w:beforeAutospacing="1" w:after="100" w:afterAutospacing="1"/>
+        <w:jc w:val="left"/>
+        <w:rPr>
+          <w:rFonts w:ascii="宋体" w:eastAsia="宋体" w:hAnsi="宋体" w:cs="宋体"/>
+          <w:color w:val="FF0000"/>
+          <w:kern w:val="0"/>
+          <w:sz w:val="24"/>
+          <w:szCs w:val="24"/>
+        </w:rPr>
+      </w:pPr>
+      <w:r>
+        <w:rPr>
+          <w:rFonts w:ascii="宋体" w:eastAsia="宋体" w:hAnsi="宋体" w:cs="宋体"/>
+          <w:color w:val="FF0000"/>
+          <w:kern w:val="0"/>
+          <w:sz w:val="24"/>
+          <w:szCs w:val="24"/>
+        </w:rPr>
+        <w:t>Chancellor</w:t>
+      </w:r>
+    </w:p>
+    <w:p>
+      <w:pPr>
+        <w:widowControl/>
+        <w:numPr>
+          <w:ilvl w:val="0"/>
+          <w:numId w:val="2"/>
+        </w:numPr>
+        <w:spacing w:before="100" w:beforeAutospacing="1" w:after="100" w:afterAutospacing="1"/>
+        <w:jc w:val="left"/>
+        <w:rPr>
+          <w:rFonts w:ascii="宋体" w:eastAsia="宋体" w:hAnsi="宋体" w:cs="宋体"/>
+          <w:kern w:val="0"/>
+          <w:sz w:val="24"/>
+          <w:szCs w:val="24"/>
+        </w:rPr>
+      </w:pPr>
+      <w:r>
+        <w:rPr>
+          <w:rFonts w:ascii="宋体" w:eastAsia="宋体" w:hAnsi="宋体" w:cs="宋体"/>
+          <w:kern w:val="0"/>
+          <w:sz w:val="24"/>
+          <w:szCs w:val="24"/>
+        </w:rPr>
+        <w:t>Assistant</w:t>
+      </w:r>
+    </w:p>
+    <w:p>
+      <w:pPr>
+        <w:widowControl/>
+        <w:numPr>
+          <w:ilvl w:val="0"/>
+          <w:numId w:val="2"/>
+        </w:numPr>
+        <w:spacing w:before="100" w:beforeAutospacing="1" w:after="100" w:afterAutospacing="1"/>
+        <w:jc w:val="left"/>
+        <w:rPr>
+          <w:rFonts w:ascii="宋体" w:eastAsia="宋体" w:hAnsi="宋体" w:cs="宋体"/>
+          <w:kern w:val="0"/>
+          <w:sz w:val="24"/>
+          <w:szCs w:val="24"/>
+        </w:rPr>
+      </w:pPr>
+      <w:r>
+        <w:rPr>
+          <w:rFonts w:ascii="宋体" w:eastAsia="宋体" w:hAnsi="宋体" w:cs="宋体"/>
+          <w:color w:val="FF0000"/>
+          <w:kern w:val="0"/>
+          <w:sz w:val="24"/>
+          <w:szCs w:val="24"/>
+        </w:rPr>
+        <w:t>Senior advisor</w:t>
+      </w:r>
+    </w:p>
+    <w:p>
+      <w:pPr>
+        <w:widowControl/>
+        <w:numPr>
+          <w:ilvl w:val="0"/>
+          <w:numId w:val="2"/>
+        </w:numPr>
+        <w:spacing w:before="100" w:beforeAutospacing="1" w:after="100" w:afterAutospacing="1"/>
+        <w:jc w:val="left"/>
+        <w:rPr>
+          <w:rFonts w:ascii="宋体" w:eastAsia="宋体" w:hAnsi="宋体" w:cs="宋体"/>
+          <w:kern w:val="0"/>
+          <w:sz w:val="24"/>
+          <w:szCs w:val="24"/>
+        </w:rPr>
+      </w:pPr>
+      <w:r>
+        <w:rPr>
+          <w:rFonts w:ascii="宋体" w:eastAsia="宋体" w:hAnsi="宋体" w:cs="宋体"/>
+          <w:kern w:val="0"/>
+          <w:sz w:val="24"/>
+          <w:szCs w:val="24"/>
+        </w:rPr>
+        <w:t>Paper</w:t>
+      </w:r>
+    </w:p>
+    <w:p>
+      <w:pPr>
+        <w:widowControl/>
+        <w:numPr>
+          <w:ilvl w:val="0"/>
+          <w:numId w:val="2"/>
+        </w:numPr>
+        <w:spacing w:before="100" w:beforeAutospacing="1" w:after="100" w:afterAutospacing="1"/>
+        <w:jc w:val="left"/>
+        <w:rPr>
+          <w:rFonts w:ascii="宋体" w:eastAsia="宋体" w:hAnsi="宋体" w:cs="宋体"/>
+          <w:color w:val="FF0000"/>
+          <w:kern w:val="0"/>
+          <w:sz w:val="24"/>
+          <w:szCs w:val="24"/>
+        </w:rPr>
+      </w:pPr>
+      <w:r>
+        <w:rPr>
+          <w:rFonts w:ascii="宋体" w:eastAsia="宋体" w:hAnsi="宋体" w:cs="宋体"/>
+          <w:color w:val="FF0000"/>
+          <w:kern w:val="0"/>
+          <w:sz w:val="24"/>
+          <w:szCs w:val="24"/>
+        </w:rPr>
+        <w:t>Abstract</w:t>
+      </w:r>
+    </w:p>
+    <w:p>
+      <w:pPr>
+        <w:widowControl/>
+        <w:numPr>
+          <w:ilvl w:val="0"/>
+          <w:numId w:val="2"/>
+        </w:numPr>
+        <w:spacing w:before="100" w:beforeAutospacing="1" w:after="100" w:afterAutospacing="1"/>
+        <w:jc w:val="left"/>
+        <w:rPr>
+          <w:rFonts w:ascii="宋体" w:eastAsia="宋体" w:hAnsi="宋体" w:cs="宋体"/>
+          <w:kern w:val="0"/>
+          <w:sz w:val="24"/>
+          <w:szCs w:val="24"/>
+        </w:rPr>
+      </w:pPr>
+      <w:r>
+        <w:rPr>
+          <w:rFonts w:ascii="宋体" w:eastAsia="宋体" w:hAnsi="宋体" w:cs="宋体"/>
+          <w:kern w:val="0"/>
+          <w:sz w:val="24"/>
+          <w:szCs w:val="24"/>
+        </w:rPr>
+        <w:t>Content</w:t>
+      </w:r>
+    </w:p>
+    <w:p>
+      <w:pPr>
+        <w:widowControl/>
+        <w:numPr>
+          <w:ilvl w:val="0"/>
+          <w:numId w:val="2"/>
+        </w:numPr>
+        <w:spacing w:before="100" w:beforeAutospacing="1" w:after="100" w:afterAutospacing="1"/>
+        <w:jc w:val="left"/>
+        <w:rPr>
+          <w:rFonts w:ascii="宋体" w:eastAsia="宋体" w:hAnsi="宋体" w:cs="宋体"/>
+          <w:color w:val="FF0000"/>
+          <w:kern w:val="0"/>
+          <w:sz w:val="24"/>
+          <w:szCs w:val="24"/>
+        </w:rPr>
+      </w:pPr>
+      <w:r>
+        <w:rPr>
+          <w:rFonts w:ascii="宋体" w:eastAsia="宋体" w:hAnsi="宋体" w:cs="宋体"/>
+          <w:color w:val="FF0000"/>
+          <w:kern w:val="0"/>
+          <w:sz w:val="24"/>
+          <w:szCs w:val="24"/>
+        </w:rPr>
+        <w:t>Bibliography</w:t>
+      </w:r>
+    </w:p>
+    <w:p>
+      <w:pPr>
+        <w:widowControl/>
+        <w:numPr>
+          <w:ilvl w:val="0"/>
+          <w:numId w:val="2"/>
+        </w:numPr>
+        <w:spacing w:before="100" w:beforeAutospacing="1" w:after="100" w:afterAutospacing="1"/>
+        <w:jc w:val="left"/>
+        <w:rPr>
+          <w:rFonts w:ascii="宋体" w:eastAsia="宋体" w:hAnsi="宋体" w:cs="宋体"/>
+          <w:kern w:val="0"/>
+          <w:sz w:val="24"/>
+          <w:szCs w:val="24"/>
+        </w:rPr>
+      </w:pPr>
+      <w:r>
+        <w:rPr>
+          <w:rFonts w:ascii="宋体" w:eastAsia="宋体" w:hAnsi="宋体" w:cs="宋体"/>
+          <w:kern w:val="0"/>
+          <w:sz w:val="24"/>
+          <w:szCs w:val="24"/>
+        </w:rPr>
+        <w:t>Project</w:t>
+      </w:r>
+    </w:p>
+    <w:p>
+      <w:pPr>
+        <w:widowControl/>
+        <w:numPr>
+          <w:ilvl w:val="0"/>
+          <w:numId w:val="2"/>
+        </w:numPr>
+        <w:spacing w:before="100" w:beforeAutospacing="1" w:after="100" w:afterAutospacing="1"/>
+        <w:jc w:val="left"/>
+        <w:rPr>
+          <w:rFonts w:ascii="宋体" w:eastAsia="宋体" w:hAnsi="宋体" w:cs="宋体"/>
+          <w:kern w:val="0"/>
+          <w:sz w:val="24"/>
+          <w:szCs w:val="24"/>
+        </w:rPr>
+      </w:pPr>
+      <w:r>
+        <w:rPr>
+          <w:rFonts w:ascii="宋体" w:eastAsia="宋体" w:hAnsi="宋体" w:cs="宋体"/>
+          <w:kern w:val="0"/>
+          <w:sz w:val="24"/>
+          <w:szCs w:val="24"/>
+        </w:rPr>
+        <w:t>Revision</w:t>
+      </w:r>
+    </w:p>
+    <w:p>
+      <w:pPr>
+        <w:widowControl/>
+        <w:numPr>
+          <w:ilvl w:val="0"/>
+          <w:numId w:val="2"/>
+        </w:numPr>
+        <w:spacing w:before="100" w:beforeAutospacing="1" w:after="100" w:afterAutospacing="1"/>
+        <w:jc w:val="left"/>
+        <w:rPr>
+          <w:rFonts w:ascii="宋体" w:eastAsia="宋体" w:hAnsi="宋体" w:cs="宋体"/>
+          <w:color w:val="FF0000"/>
+          <w:kern w:val="0"/>
+          <w:sz w:val="24"/>
+          <w:szCs w:val="24"/>
+        </w:rPr>
+      </w:pPr>
+      <w:r>
+        <w:rPr>
+          <w:rFonts w:ascii="宋体" w:eastAsia="宋体" w:hAnsi="宋体" w:cs="宋体"/>
+          <w:color w:val="FF0000"/>
+          <w:kern w:val="0"/>
+          <w:sz w:val="24"/>
+          <w:szCs w:val="24"/>
+        </w:rPr>
+        <w:t>Extensive</w:t>
+      </w:r>
+    </w:p>
+    <w:p>
+      <w:pPr>
+        <w:widowControl/>
+        <w:numPr>
+          <w:ilvl w:val="0"/>
+          <w:numId w:val="2"/>
+        </w:numPr>
+        <w:spacing w:before="100" w:beforeAutospacing="1" w:after="100" w:afterAutospacing="1"/>
+        <w:jc w:val="left"/>
+        <w:rPr>
+          <w:rFonts w:ascii="宋体" w:eastAsia="宋体" w:hAnsi="宋体" w:cs="宋体"/>
+          <w:color w:val="FF0000"/>
+          <w:kern w:val="0"/>
+          <w:sz w:val="24"/>
+          <w:szCs w:val="24"/>
+        </w:rPr>
+      </w:pPr>
+      <w:r>
+        <w:rPr>
+          <w:rFonts w:ascii="宋体" w:eastAsia="宋体" w:hAnsi="宋体" w:cs="宋体"/>
+          <w:color w:val="FF0000"/>
+          <w:kern w:val="0"/>
+          <w:sz w:val="24"/>
+          <w:szCs w:val="24"/>
+        </w:rPr>
+        <w:t>Survey</w:t>
+      </w:r>
+    </w:p>
+    <w:p>
+      <w:pPr>
+        <w:widowControl/>
+        <w:numPr>
+          <w:ilvl w:val="0"/>
+          <w:numId w:val="2"/>
+        </w:numPr>
+        <w:spacing w:before="100" w:beforeAutospacing="1" w:after="100" w:afterAutospacing="1"/>
+        <w:jc w:val="left"/>
+        <w:rPr>
+          <w:rFonts w:ascii="宋体" w:eastAsia="宋体" w:hAnsi="宋体" w:cs="宋体"/>
+          <w:kern w:val="0"/>
+          <w:sz w:val="24"/>
+          <w:szCs w:val="24"/>
+        </w:rPr>
+      </w:pPr>
+      <w:r>
+        <w:rPr>
+          <w:rFonts w:ascii="宋体" w:eastAsia="宋体" w:hAnsi="宋体" w:cs="宋体"/>
+          <w:kern w:val="0"/>
+          <w:sz w:val="24"/>
+          <w:szCs w:val="24"/>
+        </w:rPr>
+        <w:t>Research</w:t>
+      </w:r>
+    </w:p>
+    <w:p>
+      <w:pPr>
+        <w:widowControl/>
+        <w:numPr>
+          <w:ilvl w:val="0"/>
+          <w:numId w:val="2"/>
+        </w:numPr>
+        <w:spacing w:before="100" w:beforeAutospacing="1" w:after="100" w:afterAutospacing="1"/>
+        <w:jc w:val="left"/>
+        <w:rPr>
+          <w:rFonts w:ascii="宋体" w:eastAsia="宋体" w:hAnsi="宋体" w:cs="宋体"/>
+          <w:kern w:val="0"/>
+          <w:sz w:val="24"/>
+          <w:szCs w:val="24"/>
+        </w:rPr>
+      </w:pPr>
+      <w:r>
+        <w:rPr>
+          <w:rFonts w:ascii="宋体" w:eastAsia="宋体" w:hAnsi="宋体" w:cs="宋体"/>
+          <w:kern w:val="0"/>
+          <w:sz w:val="24"/>
+          <w:szCs w:val="24"/>
+        </w:rPr>
+        <w:t>Reading</w:t>
+      </w:r>
+    </w:p>
+    <w:p>
+      <w:pPr>
+        <w:widowControl/>
+        <w:numPr>
+          <w:ilvl w:val="0"/>
+          <w:numId w:val="2"/>
+        </w:numPr>
+        <w:spacing w:before="100" w:beforeAutospacing="1" w:after="100" w:afterAutospacing="1"/>
+        <w:jc w:val="left"/>
+        <w:rPr>
+          <w:rFonts w:ascii="宋体" w:eastAsia="宋体" w:hAnsi="宋体" w:cs="宋体"/>
+          <w:kern w:val="0"/>
+          <w:sz w:val="24"/>
+          <w:szCs w:val="24"/>
+        </w:rPr>
+      </w:pPr>
+      <w:r>
+        <w:rPr>
+          <w:rFonts w:ascii="宋体" w:eastAsia="宋体" w:hAnsi="宋体" w:cs="宋体"/>
+          <w:kern w:val="0"/>
+          <w:sz w:val="24"/>
+          <w:szCs w:val="24"/>
+        </w:rPr>
+        <w:t>Data</w:t>
+      </w:r>
+    </w:p>
+    <w:p>
+      <w:pPr>
+        <w:widowControl/>
+        <w:numPr>
+          <w:ilvl w:val="0"/>
+          <w:numId w:val="2"/>
+        </w:numPr>
+        <w:spacing w:before="100" w:beforeAutospacing="1" w:after="100" w:afterAutospacing="1"/>
+        <w:jc w:val="left"/>
+        <w:rPr>
+          <w:rFonts w:ascii="宋体" w:eastAsia="宋体" w:hAnsi="宋体" w:cs="宋体"/>
+          <w:kern w:val="0"/>
+          <w:sz w:val="24"/>
+          <w:szCs w:val="24"/>
+        </w:rPr>
+      </w:pPr>
+      <w:r>
+        <w:rPr>
+          <w:rFonts w:ascii="宋体" w:eastAsia="宋体" w:hAnsi="宋体" w:cs="宋体"/>
+          <w:kern w:val="0"/>
+          <w:sz w:val="24"/>
+          <w:szCs w:val="24"/>
+        </w:rPr>
+        <w:t>Draft</w:t>
+      </w:r>
+    </w:p>
+    <w:p>
+      <w:pPr>
+        <w:widowControl/>
+        <w:numPr>
+          <w:ilvl w:val="0"/>
+          <w:numId w:val="2"/>
+        </w:numPr>
+        <w:spacing w:before="100" w:beforeAutospacing="1" w:after="100" w:afterAutospacing="1"/>
+        <w:jc w:val="left"/>
+        <w:rPr>
+          <w:rFonts w:ascii="宋体" w:eastAsia="宋体" w:hAnsi="宋体" w:cs="宋体"/>
+          <w:color w:val="FF0000"/>
+          <w:kern w:val="0"/>
+          <w:sz w:val="24"/>
+          <w:szCs w:val="24"/>
+        </w:rPr>
+      </w:pPr>
+      <w:r>
+        <w:rPr>
+          <w:rFonts w:ascii="宋体" w:eastAsia="宋体" w:hAnsi="宋体" w:cs="宋体"/>
+          <w:color w:val="FF0000"/>
+          <w:kern w:val="0"/>
+          <w:sz w:val="24"/>
+          <w:szCs w:val="24"/>
+        </w:rPr>
+        <w:t>Ambition</w:t>
+      </w:r>
+    </w:p>
+    <w:p>
+      <w:pPr>
+        <w:widowControl/>
+        <w:numPr>
+          <w:ilvl w:val="0"/>
+          <w:numId w:val="2"/>
+        </w:numPr>
+        <w:spacing w:before="100" w:beforeAutospacing="1" w:after="100" w:afterAutospacing="1"/>
+        <w:jc w:val="left"/>
+        <w:rPr>
+          <w:rFonts w:ascii="宋体" w:eastAsia="宋体" w:hAnsi="宋体" w:cs="宋体"/>
+          <w:color w:val="FF0000"/>
+          <w:kern w:val="0"/>
+          <w:sz w:val="24"/>
+          <w:szCs w:val="24"/>
+        </w:rPr>
+      </w:pPr>
+      <w:r>
+        <w:rPr>
+          <w:rFonts w:ascii="宋体" w:eastAsia="宋体" w:hAnsi="宋体" w:cs="宋体"/>
+          <w:color w:val="FF0000"/>
+          <w:kern w:val="0"/>
+          <w:sz w:val="24"/>
+          <w:szCs w:val="24"/>
+        </w:rPr>
+        <w:t>Well-organized</w:t>
+      </w:r>
+    </w:p>
+    <w:p>
+      <w:pPr>
+        <w:widowControl/>
+        <w:numPr>
+          <w:ilvl w:val="0"/>
+          <w:numId w:val="2"/>
+        </w:numPr>
+        <w:spacing w:before="100" w:beforeAutospacing="1" w:after="100" w:afterAutospacing="1"/>
+        <w:jc w:val="left"/>
+        <w:rPr>
+          <w:rFonts w:ascii="宋体" w:eastAsia="宋体" w:hAnsi="宋体" w:cs="宋体"/>
+          <w:color w:val="FF0000"/>
+          <w:kern w:val="0"/>
+          <w:sz w:val="24"/>
+          <w:szCs w:val="24"/>
+        </w:rPr>
+      </w:pPr>
+      <w:r>
+        <w:rPr>
+          <w:rFonts w:ascii="宋体" w:eastAsia="宋体" w:hAnsi="宋体" w:cs="宋体"/>
+          <w:color w:val="FF0000"/>
+          <w:kern w:val="0"/>
+          <w:sz w:val="24"/>
+          <w:szCs w:val="24"/>
+        </w:rPr>
+        <w:t>Subtopics</w:t>
+      </w:r>
+    </w:p>
+    <w:p>
+      <w:pPr>
+        <w:widowControl/>
+        <w:numPr>
+          <w:ilvl w:val="0"/>
+          <w:numId w:val="2"/>
+        </w:numPr>
+        <w:spacing w:before="100" w:beforeAutospacing="1" w:after="100" w:afterAutospacing="1"/>
+        <w:jc w:val="left"/>
+        <w:rPr>
+          <w:rFonts w:ascii="宋体" w:eastAsia="宋体" w:hAnsi="宋体" w:cs="宋体"/>
+          <w:kern w:val="0"/>
+          <w:sz w:val="24"/>
+          <w:szCs w:val="24"/>
+        </w:rPr>
+      </w:pPr>
+      <w:r>
+        <w:rPr>
+          <w:rFonts w:ascii="宋体" w:eastAsia="宋体" w:hAnsi="宋体" w:cs="宋体"/>
+          <w:kern w:val="0"/>
+          <w:sz w:val="24"/>
+          <w:szCs w:val="24"/>
+        </w:rPr>
+        <w:t>Questionnaire</w:t>
+      </w:r>
+    </w:p>
+    <w:p>
+      <w:pPr>
+        <w:widowControl/>
+        <w:numPr>
+          <w:ilvl w:val="0"/>
+          <w:numId w:val="2"/>
+        </w:numPr>
+        <w:spacing w:before="100" w:beforeAutospacing="1" w:after="100" w:afterAutospacing="1"/>
+        <w:jc w:val="left"/>
+        <w:rPr>
+          <w:rFonts w:ascii="宋体" w:eastAsia="宋体" w:hAnsi="宋体" w:cs="宋体" w:hint="eastAsia"/>
           <w:kern w:val="0"/>
           <w:sz w:val="24"/>
           <w:szCs w:val="24"/>
@@ -4500,7 +5419,7 @@
 </file>
 
 <file path=word/numbering.xml><?xml version="1.0" encoding="utf-8"?>
-<w:numbering xmlns:wpc="http://schemas.microsoft.com/office/word/2010/wordprocessingCanvas" xmlns:cx="http://schemas.microsoft.com/office/drawing/2014/chartex" xmlns:cx1="http://schemas.microsoft.com/office/drawing/2015/9/8/chartex" xmlns:cx2="http://schemas.microsoft.com/office/drawing/2015/10/21/chartex" xmlns:cx3="http://schemas.microsoft.com/office/drawing/2016/5/9/chartex" xmlns:cx4="http://schemas.microsoft.com/office/drawing/2016/5/10/chartex" xmlns:cx5="http://schemas.microsoft.com/office/drawing/2016/5/11/chartex" xmlns:cx6="http://schemas.microsoft.com/office/drawing/2016/5/12/chartex" xmlns:cx7="http://schemas.microsoft.com/office/drawing/2016/5/13/chartex" xmlns:cx8="http://schemas.microsoft.com/office/drawing/2016/5/14/chartex" xmlns:mc="http://schemas.openxmlformats.org/markup-compatibility/2006" xmlns:aink="http://schemas.microsoft.com/office/drawing/2016/ink" xmlns:am3d="http://schemas.microsoft.com/office/drawing/2017/model3d" xmlns:o="urn:schemas-microsoft-com:office:office" xmlns:r="http://schemas.openxmlformats.org/officeDocument/2006/relationships" xmlns:m="http://schemas.openxmlformats.org/officeDocument/2006/math" xmlns:v="urn:schemas-microsoft-com:vml" xmlns:wp14="http://schemas.microsoft.com/office/word/2010/wordprocessingDrawing" xmlns:wp="http://schemas.openxmlformats.org/drawingml/2006/wordprocessingDrawing" xmlns:w10="urn:schemas-microsoft-com:office:word" xmlns:w="http://schemas.openxmlformats.org/wordprocessingml/2006/main" xmlns:w14="http://schemas.microsoft.com/office/word/2010/wordml" xmlns:w15="http://schemas.microsoft.com/office/word/2012/wordml" xmlns:w16cex="http://schemas.microsoft.com/office/word/2018/wordml/cex" xmlns:w16cid="http://schemas.microsoft.com/office/word/2016/wordml/cid" xmlns:w16="http://schemas.microsoft.com/office/word/2018/wordml" xmlns:w16sdtdh="http://schemas.microsoft.com/office/word/2020/wordml/sdtdatahash" xmlns:w16se="http://schemas.microsoft.com/office/word/2015/wordml/symex" xmlns:wpg="http://schemas.microsoft.com/office/word/2010/wordprocessingGroup" xmlns:wpi="http://schemas.microsoft.com/office/word/2010/wordprocessingInk" xmlns:wne="http://schemas.microsoft.com/office/word/2006/wordml" xmlns:wps="http://schemas.microsoft.com/office/word/2010/wordprocessingShape" mc:Ignorable="w14 w15 w16se w16cid w16 w16cex w16sdtdh wp14">
+<w:numbering xmlns:wpc="http://schemas.microsoft.com/office/word/2010/wordprocessingCanvas" xmlns:cx="http://schemas.microsoft.com/office/drawing/2014/chartex" xmlns:cx1="http://schemas.microsoft.com/office/drawing/2015/9/8/chartex" xmlns:cx2="http://schemas.microsoft.com/office/drawing/2015/10/21/chartex" xmlns:cx3="http://schemas.microsoft.com/office/drawing/2016/5/9/chartex" xmlns:cx4="http://schemas.microsoft.com/office/drawing/2016/5/10/chartex" xmlns:cx5="http://schemas.microsoft.com/office/drawing/2016/5/11/chartex" xmlns:cx6="http://schemas.microsoft.com/office/drawing/2016/5/12/chartex" xmlns:cx7="http://schemas.microsoft.com/office/drawing/2016/5/13/chartex" xmlns:cx8="http://schemas.microsoft.com/office/drawing/2016/5/14/chartex" xmlns:mc="http://schemas.openxmlformats.org/markup-compatibility/2006" xmlns:aink="http://schemas.microsoft.com/office/drawing/2016/ink" xmlns:am3d="http://schemas.microsoft.com/office/drawing/2017/model3d" xmlns:o="urn:schemas-microsoft-com:office:office" xmlns:oel="http://schemas.microsoft.com/office/2019/extlst" xmlns:r="http://schemas.openxmlformats.org/officeDocument/2006/relationships" xmlns:m="http://schemas.openxmlformats.org/officeDocument/2006/math" xmlns:v="urn:schemas-microsoft-com:vml" xmlns:wp14="http://schemas.microsoft.com/office/word/2010/wordprocessingDrawing" xmlns:wp="http://schemas.openxmlformats.org/drawingml/2006/wordprocessingDrawing" xmlns:w10="urn:schemas-microsoft-com:office:word" xmlns:w="http://schemas.openxmlformats.org/wordprocessingml/2006/main" xmlns:w14="http://schemas.microsoft.com/office/word/2010/wordml" xmlns:w15="http://schemas.microsoft.com/office/word/2012/wordml" xmlns:w16cex="http://schemas.microsoft.com/office/word/2018/wordml/cex" xmlns:w16cid="http://schemas.microsoft.com/office/word/2016/wordml/cid" xmlns:w16="http://schemas.microsoft.com/office/word/2018/wordml" xmlns:w16sdtdh="http://schemas.microsoft.com/office/word/2020/wordml/sdtdatahash" xmlns:w16se="http://schemas.microsoft.com/office/word/2015/wordml/symex" xmlns:wpg="http://schemas.microsoft.com/office/word/2010/wordprocessingGroup" xmlns:wpi="http://schemas.microsoft.com/office/word/2010/wordprocessingInk" xmlns:wne="http://schemas.microsoft.com/office/word/2006/wordml" xmlns:wps="http://schemas.microsoft.com/office/word/2010/wordprocessingShape" mc:Ignorable="w14 w15 w16se w16cid w16 w16cex w16sdtdh wp14">
   <w:abstractNum w:abstractNumId="0" w15:restartNumberingAfterBreak="0">
     <w:nsid w:val="2C52072B"/>
     <w:multiLevelType w:val="multilevel"/>
@@ -4799,10 +5718,10 @@
       </w:rPr>
     </w:lvl>
   </w:abstractNum>
-  <w:num w:numId="1">
+  <w:num w:numId="1" w16cid:durableId="1665234282">
     <w:abstractNumId w:val="1"/>
   </w:num>
-  <w:num w:numId="2">
+  <w:num w:numId="2" w16cid:durableId="32076991">
     <w:abstractNumId w:val="0"/>
   </w:num>
 </w:numbering>

--- a/IELTS/听力词汇/听力听写.docx
+++ b/IELTS/听力词汇/听力听写.docx
@@ -1,6 +1,6 @@
 
 <file path=word/document.xml><?xml version="1.0" encoding="utf-8"?>
-<w:document xmlns:wpc="http://schemas.microsoft.com/office/word/2010/wordprocessingCanvas" xmlns:cx="http://schemas.microsoft.com/office/drawing/2014/chartex" xmlns:cx1="http://schemas.microsoft.com/office/drawing/2015/9/8/chartex" xmlns:cx2="http://schemas.microsoft.com/office/drawing/2015/10/21/chartex" xmlns:cx3="http://schemas.microsoft.com/office/drawing/2016/5/9/chartex" xmlns:cx4="http://schemas.microsoft.com/office/drawing/2016/5/10/chartex" xmlns:cx5="http://schemas.microsoft.com/office/drawing/2016/5/11/chartex" xmlns:cx6="http://schemas.microsoft.com/office/drawing/2016/5/12/chartex" xmlns:cx7="http://schemas.microsoft.com/office/drawing/2016/5/13/chartex" xmlns:cx8="http://schemas.microsoft.com/office/drawing/2016/5/14/chartex" xmlns:mc="http://schemas.openxmlformats.org/markup-compatibility/2006" xmlns:aink="http://schemas.microsoft.com/office/drawing/2016/ink" xmlns:am3d="http://schemas.microsoft.com/office/drawing/2017/model3d" xmlns:o="urn:schemas-microsoft-com:office:office" xmlns:oel="http://schemas.microsoft.com/office/2019/extlst" xmlns:r="http://schemas.openxmlformats.org/officeDocument/2006/relationships" xmlns:m="http://schemas.openxmlformats.org/officeDocument/2006/math" xmlns:v="urn:schemas-microsoft-com:vml" xmlns:wp14="http://schemas.microsoft.com/office/word/2010/wordprocessingDrawing" xmlns:wp="http://schemas.openxmlformats.org/drawingml/2006/wordprocessingDrawing" xmlns:w10="urn:schemas-microsoft-com:office:word" xmlns:w="http://schemas.openxmlformats.org/wordprocessingml/2006/main" xmlns:w14="http://schemas.microsoft.com/office/word/2010/wordml" xmlns:w15="http://schemas.microsoft.com/office/word/2012/wordml" xmlns:w16cex="http://schemas.microsoft.com/office/word/2018/wordml/cex" xmlns:w16cid="http://schemas.microsoft.com/office/word/2016/wordml/cid" xmlns:w16="http://schemas.microsoft.com/office/word/2018/wordml" xmlns:w16sdtdh="http://schemas.microsoft.com/office/word/2020/wordml/sdtdatahash" xmlns:w16se="http://schemas.microsoft.com/office/word/2015/wordml/symex" xmlns:wpg="http://schemas.microsoft.com/office/word/2010/wordprocessingGroup" xmlns:wpi="http://schemas.microsoft.com/office/word/2010/wordprocessingInk" xmlns:wne="http://schemas.microsoft.com/office/word/2006/wordml" xmlns:wps="http://schemas.microsoft.com/office/word/2010/wordprocessingShape" mc:Ignorable="w14 w15 w16se w16cid w16 w16cex w16sdtdh wp14">
+<w:document xmlns:wpc="http://schemas.microsoft.com/office/word/2010/wordprocessingCanvas" xmlns:cx="http://schemas.microsoft.com/office/drawing/2014/chartex" xmlns:cx1="http://schemas.microsoft.com/office/drawing/2015/9/8/chartex" xmlns:cx2="http://schemas.microsoft.com/office/drawing/2015/10/21/chartex" xmlns:cx3="http://schemas.microsoft.com/office/drawing/2016/5/9/chartex" xmlns:cx4="http://schemas.microsoft.com/office/drawing/2016/5/10/chartex" xmlns:cx5="http://schemas.microsoft.com/office/drawing/2016/5/11/chartex" xmlns:cx6="http://schemas.microsoft.com/office/drawing/2016/5/12/chartex" xmlns:cx7="http://schemas.microsoft.com/office/drawing/2016/5/13/chartex" xmlns:cx8="http://schemas.microsoft.com/office/drawing/2016/5/14/chartex" xmlns:mc="http://schemas.openxmlformats.org/markup-compatibility/2006" xmlns:aink="http://schemas.microsoft.com/office/drawing/2016/ink" xmlns:am3d="http://schemas.microsoft.com/office/drawing/2017/model3d" xmlns:o="urn:schemas-microsoft-com:office:office" xmlns:r="http://schemas.openxmlformats.org/officeDocument/2006/relationships" xmlns:m="http://schemas.openxmlformats.org/officeDocument/2006/math" xmlns:v="urn:schemas-microsoft-com:vml" xmlns:wp14="http://schemas.microsoft.com/office/word/2010/wordprocessingDrawing" xmlns:wp="http://schemas.openxmlformats.org/drawingml/2006/wordprocessingDrawing" xmlns:w10="urn:schemas-microsoft-com:office:word" xmlns:w="http://schemas.openxmlformats.org/wordprocessingml/2006/main" xmlns:w14="http://schemas.microsoft.com/office/word/2010/wordml" xmlns:w15="http://schemas.microsoft.com/office/word/2012/wordml" xmlns:w16cex="http://schemas.microsoft.com/office/word/2018/wordml/cex" xmlns:w16cid="http://schemas.microsoft.com/office/word/2016/wordml/cid" xmlns:w16="http://schemas.microsoft.com/office/word/2018/wordml" xmlns:w16sdtdh="http://schemas.microsoft.com/office/word/2020/wordml/sdtdatahash" xmlns:w16se="http://schemas.microsoft.com/office/word/2015/wordml/symex" xmlns:wpg="http://schemas.microsoft.com/office/word/2010/wordprocessingGroup" xmlns:wpi="http://schemas.microsoft.com/office/word/2010/wordprocessingInk" xmlns:wne="http://schemas.microsoft.com/office/word/2006/wordml" xmlns:wps="http://schemas.microsoft.com/office/word/2010/wordprocessingShape" mc:Ignorable="w14 w15 w16se w16cid w16 w16cex w16sdtdh wp14">
   <w:body>
     <w:p>
       <w:pPr>
@@ -188,16 +188,14 @@
         <w:jc w:val="left"/>
         <w:rPr>
           <w:rFonts w:ascii="宋体" w:eastAsia="宋体" w:hAnsi="宋体" w:cs="宋体"/>
-          <w:color w:val="FF0000"/>
-          <w:kern w:val="0"/>
-          <w:sz w:val="24"/>
-          <w:szCs w:val="24"/>
-        </w:rPr>
-      </w:pPr>
-      <w:r>
-        <w:rPr>
-          <w:rFonts w:ascii="宋体" w:eastAsia="宋体" w:hAnsi="宋体" w:cs="宋体"/>
-          <w:color w:val="FF0000"/>
+          <w:kern w:val="0"/>
+          <w:sz w:val="24"/>
+          <w:szCs w:val="24"/>
+        </w:rPr>
+      </w:pPr>
+      <w:r>
+        <w:rPr>
+          <w:rFonts w:ascii="宋体" w:eastAsia="宋体" w:hAnsi="宋体" w:cs="宋体"/>
           <w:kern w:val="0"/>
           <w:sz w:val="24"/>
           <w:szCs w:val="24"/>
@@ -1392,16 +1390,14 @@
         <w:jc w:val="left"/>
         <w:rPr>
           <w:rFonts w:ascii="宋体" w:eastAsia="宋体" w:hAnsi="宋体" w:cs="宋体"/>
-          <w:color w:val="FF0000"/>
-          <w:kern w:val="0"/>
-          <w:sz w:val="24"/>
-          <w:szCs w:val="24"/>
-        </w:rPr>
-      </w:pPr>
-      <w:r>
-        <w:rPr>
-          <w:rFonts w:ascii="宋体" w:eastAsia="宋体" w:hAnsi="宋体" w:cs="宋体"/>
-          <w:color w:val="FF0000"/>
+          <w:kern w:val="0"/>
+          <w:sz w:val="24"/>
+          <w:szCs w:val="24"/>
+        </w:rPr>
+      </w:pPr>
+      <w:r>
+        <w:rPr>
+          <w:rFonts w:ascii="宋体" w:eastAsia="宋体" w:hAnsi="宋体" w:cs="宋体"/>
           <w:kern w:val="0"/>
           <w:sz w:val="24"/>
           <w:szCs w:val="24"/>
@@ -2332,16 +2328,14 @@
         <w:jc w:val="left"/>
         <w:rPr>
           <w:rFonts w:ascii="宋体" w:eastAsia="宋体" w:hAnsi="宋体" w:cs="宋体"/>
-          <w:color w:val="FF0000"/>
-          <w:kern w:val="0"/>
-          <w:sz w:val="24"/>
-          <w:szCs w:val="24"/>
-        </w:rPr>
-      </w:pPr>
-      <w:r>
-        <w:rPr>
-          <w:rFonts w:ascii="宋体" w:eastAsia="宋体" w:hAnsi="宋体" w:cs="宋体"/>
-          <w:color w:val="FF0000"/>
+          <w:kern w:val="0"/>
+          <w:sz w:val="24"/>
+          <w:szCs w:val="24"/>
+        </w:rPr>
+      </w:pPr>
+      <w:r>
+        <w:rPr>
+          <w:rFonts w:ascii="宋体" w:eastAsia="宋体" w:hAnsi="宋体" w:cs="宋体"/>
           <w:kern w:val="0"/>
           <w:sz w:val="24"/>
           <w:szCs w:val="24"/>
@@ -2771,16 +2765,14 @@
         <w:jc w:val="left"/>
         <w:rPr>
           <w:rFonts w:ascii="宋体" w:eastAsia="宋体" w:hAnsi="宋体" w:cs="宋体"/>
-          <w:color w:val="FF0000"/>
-          <w:kern w:val="0"/>
-          <w:sz w:val="24"/>
-          <w:szCs w:val="24"/>
-        </w:rPr>
-      </w:pPr>
-      <w:r>
-        <w:rPr>
-          <w:rFonts w:ascii="宋体" w:eastAsia="宋体" w:hAnsi="宋体" w:cs="宋体"/>
-          <w:color w:val="FF0000"/>
+          <w:kern w:val="0"/>
+          <w:sz w:val="24"/>
+          <w:szCs w:val="24"/>
+        </w:rPr>
+      </w:pPr>
+      <w:r>
+        <w:rPr>
+          <w:rFonts w:ascii="宋体" w:eastAsia="宋体" w:hAnsi="宋体" w:cs="宋体"/>
           <w:kern w:val="0"/>
           <w:sz w:val="24"/>
           <w:szCs w:val="24"/>
@@ -3955,16 +3947,14 @@
         <w:jc w:val="left"/>
         <w:rPr>
           <w:rFonts w:ascii="宋体" w:eastAsia="宋体" w:hAnsi="宋体" w:cs="宋体"/>
-          <w:color w:val="FF0000"/>
-          <w:kern w:val="0"/>
-          <w:sz w:val="24"/>
-          <w:szCs w:val="24"/>
-        </w:rPr>
-      </w:pPr>
-      <w:r>
-        <w:rPr>
-          <w:rFonts w:ascii="宋体" w:eastAsia="宋体" w:hAnsi="宋体" w:cs="宋体"/>
-          <w:color w:val="FF0000"/>
+          <w:kern w:val="0"/>
+          <w:sz w:val="24"/>
+          <w:szCs w:val="24"/>
+        </w:rPr>
+      </w:pPr>
+      <w:r>
+        <w:rPr>
+          <w:rFonts w:ascii="宋体" w:eastAsia="宋体" w:hAnsi="宋体" w:cs="宋体"/>
           <w:kern w:val="0"/>
           <w:sz w:val="24"/>
           <w:szCs w:val="24"/>
@@ -4191,14 +4181,16 @@
         <w:jc w:val="left"/>
         <w:rPr>
           <w:rFonts w:ascii="宋体" w:eastAsia="宋体" w:hAnsi="宋体" w:cs="宋体"/>
-          <w:kern w:val="0"/>
-          <w:sz w:val="24"/>
-          <w:szCs w:val="24"/>
-        </w:rPr>
-      </w:pPr>
-      <w:r>
-        <w:rPr>
-          <w:rFonts w:ascii="宋体" w:eastAsia="宋体" w:hAnsi="宋体" w:cs="宋体"/>
+          <w:color w:val="FF0000"/>
+          <w:kern w:val="0"/>
+          <w:sz w:val="24"/>
+          <w:szCs w:val="24"/>
+        </w:rPr>
+      </w:pPr>
+      <w:r>
+        <w:rPr>
+          <w:rFonts w:ascii="宋体" w:eastAsia="宋体" w:hAnsi="宋体" w:cs="宋体"/>
+          <w:color w:val="FF0000"/>
           <w:kern w:val="0"/>
           <w:sz w:val="24"/>
           <w:szCs w:val="24"/>
@@ -4631,16 +4623,14 @@
         <w:jc w:val="left"/>
         <w:rPr>
           <w:rFonts w:ascii="宋体" w:eastAsia="宋体" w:hAnsi="宋体" w:cs="宋体"/>
-          <w:color w:val="FF0000"/>
-          <w:kern w:val="0"/>
-          <w:sz w:val="24"/>
-          <w:szCs w:val="24"/>
-        </w:rPr>
-      </w:pPr>
-      <w:r>
-        <w:rPr>
-          <w:rFonts w:ascii="宋体" w:eastAsia="宋体" w:hAnsi="宋体" w:cs="宋体"/>
-          <w:color w:val="FF0000"/>
+          <w:kern w:val="0"/>
+          <w:sz w:val="24"/>
+          <w:szCs w:val="24"/>
+        </w:rPr>
+      </w:pPr>
+      <w:r>
+        <w:rPr>
+          <w:rFonts w:ascii="宋体" w:eastAsia="宋体" w:hAnsi="宋体" w:cs="宋体"/>
           <w:kern w:val="0"/>
           <w:sz w:val="24"/>
           <w:szCs w:val="24"/>
@@ -4998,16 +4988,14 @@
         <w:jc w:val="left"/>
         <w:rPr>
           <w:rFonts w:ascii="宋体" w:eastAsia="宋体" w:hAnsi="宋体" w:cs="宋体"/>
-          <w:color w:val="FF0000"/>
-          <w:kern w:val="0"/>
-          <w:sz w:val="24"/>
-          <w:szCs w:val="24"/>
-        </w:rPr>
-      </w:pPr>
-      <w:r>
-        <w:rPr>
-          <w:rFonts w:ascii="宋体" w:eastAsia="宋体" w:hAnsi="宋体" w:cs="宋体"/>
-          <w:color w:val="FF0000"/>
+          <w:kern w:val="0"/>
+          <w:sz w:val="24"/>
+          <w:szCs w:val="24"/>
+        </w:rPr>
+      </w:pPr>
+      <w:r>
+        <w:rPr>
+          <w:rFonts w:ascii="宋体" w:eastAsia="宋体" w:hAnsi="宋体" w:cs="宋体"/>
           <w:kern w:val="0"/>
           <w:sz w:val="24"/>
           <w:szCs w:val="24"/>
@@ -5160,16 +5148,14 @@
         <w:jc w:val="left"/>
         <w:rPr>
           <w:rFonts w:ascii="宋体" w:eastAsia="宋体" w:hAnsi="宋体" w:cs="宋体"/>
-          <w:color w:val="FF0000"/>
-          <w:kern w:val="0"/>
-          <w:sz w:val="24"/>
-          <w:szCs w:val="24"/>
-        </w:rPr>
-      </w:pPr>
-      <w:r>
-        <w:rPr>
-          <w:rFonts w:ascii="宋体" w:eastAsia="宋体" w:hAnsi="宋体" w:cs="宋体"/>
-          <w:color w:val="FF0000"/>
+          <w:kern w:val="0"/>
+          <w:sz w:val="24"/>
+          <w:szCs w:val="24"/>
+        </w:rPr>
+      </w:pPr>
+      <w:r>
+        <w:rPr>
+          <w:rFonts w:ascii="宋体" w:eastAsia="宋体" w:hAnsi="宋体" w:cs="宋体"/>
           <w:kern w:val="0"/>
           <w:sz w:val="24"/>
           <w:szCs w:val="24"/>
@@ -5292,16 +5278,14 @@
         <w:jc w:val="left"/>
         <w:rPr>
           <w:rFonts w:ascii="宋体" w:eastAsia="宋体" w:hAnsi="宋体" w:cs="宋体"/>
-          <w:color w:val="FF0000"/>
-          <w:kern w:val="0"/>
-          <w:sz w:val="24"/>
-          <w:szCs w:val="24"/>
-        </w:rPr>
-      </w:pPr>
-      <w:r>
-        <w:rPr>
-          <w:rFonts w:ascii="宋体" w:eastAsia="宋体" w:hAnsi="宋体" w:cs="宋体"/>
-          <w:color w:val="FF0000"/>
+          <w:kern w:val="0"/>
+          <w:sz w:val="24"/>
+          <w:szCs w:val="24"/>
+        </w:rPr>
+      </w:pPr>
+      <w:r>
+        <w:rPr>
+          <w:rFonts w:ascii="宋体" w:eastAsia="宋体" w:hAnsi="宋体" w:cs="宋体"/>
           <w:kern w:val="0"/>
           <w:sz w:val="24"/>
           <w:szCs w:val="24"/>
@@ -5320,16 +5304,14 @@
         <w:jc w:val="left"/>
         <w:rPr>
           <w:rFonts w:ascii="宋体" w:eastAsia="宋体" w:hAnsi="宋体" w:cs="宋体"/>
-          <w:color w:val="FF0000"/>
-          <w:kern w:val="0"/>
-          <w:sz w:val="24"/>
-          <w:szCs w:val="24"/>
-        </w:rPr>
-      </w:pPr>
-      <w:r>
-        <w:rPr>
-          <w:rFonts w:ascii="宋体" w:eastAsia="宋体" w:hAnsi="宋体" w:cs="宋体"/>
-          <w:color w:val="FF0000"/>
+          <w:kern w:val="0"/>
+          <w:sz w:val="24"/>
+          <w:szCs w:val="24"/>
+        </w:rPr>
+      </w:pPr>
+      <w:r>
+        <w:rPr>
+          <w:rFonts w:ascii="宋体" w:eastAsia="宋体" w:hAnsi="宋体" w:cs="宋体"/>
           <w:kern w:val="0"/>
           <w:sz w:val="24"/>
           <w:szCs w:val="24"/>
@@ -5389,6 +5371,956 @@
           <w:szCs w:val="24"/>
         </w:rPr>
         <w:t>Questionnaire</w:t>
+      </w:r>
+    </w:p>
+    <w:p>
+      <w:pPr>
+        <w:widowControl/>
+        <w:numPr>
+          <w:ilvl w:val="0"/>
+          <w:numId w:val="2"/>
+        </w:numPr>
+        <w:spacing w:before="100" w:beforeAutospacing="1" w:after="100" w:afterAutospacing="1"/>
+        <w:jc w:val="left"/>
+        <w:rPr>
+          <w:rFonts w:ascii="宋体" w:eastAsia="宋体" w:hAnsi="宋体" w:cs="宋体"/>
+          <w:kern w:val="0"/>
+          <w:sz w:val="24"/>
+          <w:szCs w:val="24"/>
+        </w:rPr>
+        <w:sectPr>
+          <w:pgSz w:w="11906" w:h="16838"/>
+          <w:pgMar w:top="1440" w:right="1800" w:bottom="1440" w:left="1800" w:header="851" w:footer="992" w:gutter="0"/>
+          <w:cols w:space="425"/>
+          <w:docGrid w:type="lines" w:linePitch="312"/>
+        </w:sectPr>
+      </w:pPr>
+    </w:p>
+    <w:p>
+      <w:pPr>
+        <w:widowControl/>
+        <w:numPr>
+          <w:ilvl w:val="0"/>
+          <w:numId w:val="2"/>
+        </w:numPr>
+        <w:spacing w:before="100" w:beforeAutospacing="1" w:after="100" w:afterAutospacing="1"/>
+        <w:jc w:val="left"/>
+        <w:rPr>
+          <w:rFonts w:ascii="宋体" w:eastAsia="宋体" w:hAnsi="宋体" w:cs="宋体"/>
+          <w:b/>
+          <w:bCs/>
+          <w:kern w:val="0"/>
+          <w:sz w:val="24"/>
+          <w:szCs w:val="24"/>
+        </w:rPr>
+      </w:pPr>
+      <w:r>
+        <w:rPr>
+          <w:rFonts w:ascii="宋体" w:eastAsia="宋体" w:hAnsi="宋体" w:cs="宋体" w:hint="eastAsia"/>
+          <w:b/>
+          <w:bCs/>
+          <w:kern w:val="0"/>
+          <w:sz w:val="24"/>
+          <w:szCs w:val="24"/>
+        </w:rPr>
+        <w:lastRenderedPageBreak/>
+        <w:t>1</w:t>
+      </w:r>
+      <w:r>
+        <w:rPr>
+          <w:rFonts w:ascii="宋体" w:eastAsia="宋体" w:hAnsi="宋体" w:cs="宋体"/>
+          <w:b/>
+          <w:bCs/>
+          <w:kern w:val="0"/>
+          <w:sz w:val="24"/>
+          <w:szCs w:val="24"/>
+        </w:rPr>
+        <w:t>2</w:t>
+      </w:r>
+      <w:r>
+        <w:rPr>
+          <w:rFonts w:ascii="宋体" w:eastAsia="宋体" w:hAnsi="宋体" w:cs="宋体" w:hint="eastAsia"/>
+          <w:b/>
+          <w:bCs/>
+          <w:kern w:val="0"/>
+          <w:sz w:val="24"/>
+          <w:szCs w:val="24"/>
+        </w:rPr>
+        <w:t>月1</w:t>
+      </w:r>
+      <w:r>
+        <w:rPr>
+          <w:rFonts w:ascii="宋体" w:eastAsia="宋体" w:hAnsi="宋体" w:cs="宋体"/>
+          <w:b/>
+          <w:bCs/>
+          <w:kern w:val="0"/>
+          <w:sz w:val="24"/>
+          <w:szCs w:val="24"/>
+        </w:rPr>
+        <w:t>5</w:t>
+      </w:r>
+      <w:r>
+        <w:rPr>
+          <w:rFonts w:ascii="宋体" w:eastAsia="宋体" w:hAnsi="宋体" w:cs="宋体" w:hint="eastAsia"/>
+          <w:b/>
+          <w:bCs/>
+          <w:kern w:val="0"/>
+          <w:sz w:val="24"/>
+          <w:szCs w:val="24"/>
+        </w:rPr>
+        <w:t>日</w:t>
+      </w:r>
+    </w:p>
+    <w:p>
+      <w:pPr>
+        <w:widowControl/>
+        <w:numPr>
+          <w:ilvl w:val="0"/>
+          <w:numId w:val="2"/>
+        </w:numPr>
+        <w:spacing w:before="100" w:beforeAutospacing="1" w:after="100" w:afterAutospacing="1"/>
+        <w:jc w:val="left"/>
+        <w:rPr>
+          <w:rFonts w:ascii="宋体" w:eastAsia="宋体" w:hAnsi="宋体" w:cs="宋体"/>
+          <w:kern w:val="0"/>
+          <w:sz w:val="24"/>
+          <w:szCs w:val="24"/>
+        </w:rPr>
+      </w:pPr>
+      <w:r>
+        <w:rPr>
+          <w:rFonts w:ascii="宋体" w:eastAsia="宋体" w:hAnsi="宋体" w:cs="宋体"/>
+          <w:kern w:val="0"/>
+          <w:sz w:val="24"/>
+          <w:szCs w:val="24"/>
+        </w:rPr>
+        <w:t>Interview</w:t>
+      </w:r>
+    </w:p>
+    <w:p>
+      <w:pPr>
+        <w:widowControl/>
+        <w:numPr>
+          <w:ilvl w:val="0"/>
+          <w:numId w:val="2"/>
+        </w:numPr>
+        <w:spacing w:before="100" w:beforeAutospacing="1" w:after="100" w:afterAutospacing="1"/>
+        <w:jc w:val="left"/>
+        <w:rPr>
+          <w:rFonts w:ascii="宋体" w:eastAsia="宋体" w:hAnsi="宋体" w:cs="宋体"/>
+          <w:color w:val="FF0000"/>
+          <w:kern w:val="0"/>
+          <w:sz w:val="24"/>
+          <w:szCs w:val="24"/>
+        </w:rPr>
+      </w:pPr>
+      <w:r>
+        <w:rPr>
+          <w:rFonts w:ascii="宋体" w:eastAsia="宋体" w:hAnsi="宋体" w:cs="宋体"/>
+          <w:color w:val="FF0000"/>
+          <w:kern w:val="0"/>
+          <w:sz w:val="24"/>
+          <w:szCs w:val="24"/>
+        </w:rPr>
+        <w:t>Respond</w:t>
+      </w:r>
+      <w:r>
+        <w:rPr>
+          <w:rFonts w:ascii="宋体" w:eastAsia="宋体" w:hAnsi="宋体" w:cs="宋体"/>
+          <w:color w:val="FF0000"/>
+          <w:kern w:val="0"/>
+          <w:sz w:val="24"/>
+          <w:szCs w:val="24"/>
+        </w:rPr>
+        <w:t>ent</w:t>
+      </w:r>
+    </w:p>
+    <w:p>
+      <w:pPr>
+        <w:widowControl/>
+        <w:numPr>
+          <w:ilvl w:val="0"/>
+          <w:numId w:val="2"/>
+        </w:numPr>
+        <w:spacing w:before="100" w:beforeAutospacing="1" w:after="100" w:afterAutospacing="1"/>
+        <w:jc w:val="left"/>
+        <w:rPr>
+          <w:rFonts w:ascii="宋体" w:eastAsia="宋体" w:hAnsi="宋体" w:cs="宋体"/>
+          <w:kern w:val="0"/>
+          <w:sz w:val="24"/>
+          <w:szCs w:val="24"/>
+        </w:rPr>
+      </w:pPr>
+      <w:r>
+        <w:rPr>
+          <w:rFonts w:ascii="宋体" w:eastAsia="宋体" w:hAnsi="宋体" w:cs="宋体"/>
+          <w:kern w:val="0"/>
+          <w:sz w:val="24"/>
+          <w:szCs w:val="24"/>
+        </w:rPr>
+        <w:t>Conclusion</w:t>
+      </w:r>
+    </w:p>
+    <w:p>
+      <w:pPr>
+        <w:widowControl/>
+        <w:numPr>
+          <w:ilvl w:val="0"/>
+          <w:numId w:val="2"/>
+        </w:numPr>
+        <w:spacing w:before="100" w:beforeAutospacing="1" w:after="100" w:afterAutospacing="1"/>
+        <w:jc w:val="left"/>
+        <w:rPr>
+          <w:rFonts w:ascii="宋体" w:eastAsia="宋体" w:hAnsi="宋体" w:cs="宋体"/>
+          <w:kern w:val="0"/>
+          <w:sz w:val="24"/>
+          <w:szCs w:val="24"/>
+        </w:rPr>
+      </w:pPr>
+      <w:r>
+        <w:rPr>
+          <w:rFonts w:ascii="宋体" w:eastAsia="宋体" w:hAnsi="宋体" w:cs="宋体"/>
+          <w:kern w:val="0"/>
+          <w:sz w:val="24"/>
+          <w:szCs w:val="24"/>
+        </w:rPr>
+        <w:t>Random</w:t>
+      </w:r>
+    </w:p>
+    <w:p>
+      <w:pPr>
+        <w:widowControl/>
+        <w:numPr>
+          <w:ilvl w:val="0"/>
+          <w:numId w:val="2"/>
+        </w:numPr>
+        <w:spacing w:before="100" w:beforeAutospacing="1" w:after="100" w:afterAutospacing="1"/>
+        <w:jc w:val="left"/>
+        <w:rPr>
+          <w:rFonts w:ascii="宋体" w:eastAsia="宋体" w:hAnsi="宋体" w:cs="宋体"/>
+          <w:kern w:val="0"/>
+          <w:sz w:val="24"/>
+          <w:szCs w:val="24"/>
+        </w:rPr>
+      </w:pPr>
+      <w:r>
+        <w:rPr>
+          <w:rFonts w:ascii="宋体" w:eastAsia="宋体" w:hAnsi="宋体" w:cs="宋体"/>
+          <w:kern w:val="0"/>
+          <w:sz w:val="24"/>
+          <w:szCs w:val="24"/>
+        </w:rPr>
+        <w:t>Index</w:t>
+      </w:r>
+    </w:p>
+    <w:p>
+      <w:pPr>
+        <w:widowControl/>
+        <w:numPr>
+          <w:ilvl w:val="0"/>
+          <w:numId w:val="2"/>
+        </w:numPr>
+        <w:spacing w:before="100" w:beforeAutospacing="1" w:after="100" w:afterAutospacing="1"/>
+        <w:jc w:val="left"/>
+        <w:rPr>
+          <w:rFonts w:ascii="宋体" w:eastAsia="宋体" w:hAnsi="宋体" w:cs="宋体"/>
+          <w:kern w:val="0"/>
+          <w:sz w:val="24"/>
+          <w:szCs w:val="24"/>
+        </w:rPr>
+      </w:pPr>
+      <w:r>
+        <w:rPr>
+          <w:rFonts w:ascii="宋体" w:eastAsia="宋体" w:hAnsi="宋体" w:cs="宋体"/>
+          <w:kern w:val="0"/>
+          <w:sz w:val="24"/>
+          <w:szCs w:val="24"/>
+        </w:rPr>
+        <w:t>Topic</w:t>
+      </w:r>
+    </w:p>
+    <w:p>
+      <w:pPr>
+        <w:widowControl/>
+        <w:numPr>
+          <w:ilvl w:val="0"/>
+          <w:numId w:val="2"/>
+        </w:numPr>
+        <w:spacing w:before="100" w:beforeAutospacing="1" w:after="100" w:afterAutospacing="1"/>
+        <w:jc w:val="left"/>
+        <w:rPr>
+          <w:rFonts w:ascii="宋体" w:eastAsia="宋体" w:hAnsi="宋体" w:cs="宋体"/>
+          <w:kern w:val="0"/>
+          <w:sz w:val="24"/>
+          <w:szCs w:val="24"/>
+        </w:rPr>
+      </w:pPr>
+      <w:r>
+        <w:rPr>
+          <w:rFonts w:ascii="宋体" w:eastAsia="宋体" w:hAnsi="宋体" w:cs="宋体"/>
+          <w:kern w:val="0"/>
+          <w:sz w:val="24"/>
+          <w:szCs w:val="24"/>
+        </w:rPr>
+        <w:t>Presentation</w:t>
+      </w:r>
+    </w:p>
+    <w:p>
+      <w:pPr>
+        <w:widowControl/>
+        <w:numPr>
+          <w:ilvl w:val="0"/>
+          <w:numId w:val="2"/>
+        </w:numPr>
+        <w:spacing w:before="100" w:beforeAutospacing="1" w:after="100" w:afterAutospacing="1"/>
+        <w:jc w:val="left"/>
+        <w:rPr>
+          <w:rFonts w:ascii="宋体" w:eastAsia="宋体" w:hAnsi="宋体" w:cs="宋体"/>
+          <w:kern w:val="0"/>
+          <w:sz w:val="24"/>
+          <w:szCs w:val="24"/>
+        </w:rPr>
+      </w:pPr>
+      <w:r>
+        <w:rPr>
+          <w:rFonts w:ascii="宋体" w:eastAsia="宋体" w:hAnsi="宋体" w:cs="宋体"/>
+          <w:kern w:val="0"/>
+          <w:sz w:val="24"/>
+          <w:szCs w:val="24"/>
+        </w:rPr>
+        <w:t>Background</w:t>
+      </w:r>
+    </w:p>
+    <w:p>
+      <w:pPr>
+        <w:widowControl/>
+        <w:numPr>
+          <w:ilvl w:val="0"/>
+          <w:numId w:val="2"/>
+        </w:numPr>
+        <w:spacing w:before="100" w:beforeAutospacing="1" w:after="100" w:afterAutospacing="1"/>
+        <w:jc w:val="left"/>
+        <w:rPr>
+          <w:rFonts w:ascii="宋体" w:eastAsia="宋体" w:hAnsi="宋体" w:cs="宋体"/>
+          <w:kern w:val="0"/>
+          <w:sz w:val="24"/>
+          <w:szCs w:val="24"/>
+        </w:rPr>
+      </w:pPr>
+      <w:r>
+        <w:rPr>
+          <w:rFonts w:ascii="宋体" w:eastAsia="宋体" w:hAnsi="宋体" w:cs="宋体"/>
+          <w:kern w:val="0"/>
+          <w:sz w:val="24"/>
+          <w:szCs w:val="24"/>
+        </w:rPr>
+        <w:t>Example</w:t>
+      </w:r>
+    </w:p>
+    <w:p>
+      <w:pPr>
+        <w:widowControl/>
+        <w:numPr>
+          <w:ilvl w:val="0"/>
+          <w:numId w:val="2"/>
+        </w:numPr>
+        <w:spacing w:before="100" w:beforeAutospacing="1" w:after="100" w:afterAutospacing="1"/>
+        <w:jc w:val="left"/>
+        <w:rPr>
+          <w:rFonts w:ascii="宋体" w:eastAsia="宋体" w:hAnsi="宋体" w:cs="宋体"/>
+          <w:kern w:val="0"/>
+          <w:sz w:val="24"/>
+          <w:szCs w:val="24"/>
+        </w:rPr>
+      </w:pPr>
+      <w:r>
+        <w:rPr>
+          <w:rFonts w:ascii="宋体" w:eastAsia="宋体" w:hAnsi="宋体" w:cs="宋体"/>
+          <w:kern w:val="0"/>
+          <w:sz w:val="24"/>
+          <w:szCs w:val="24"/>
+        </w:rPr>
+        <w:t>Training</w:t>
+      </w:r>
+    </w:p>
+    <w:p>
+      <w:pPr>
+        <w:widowControl/>
+        <w:numPr>
+          <w:ilvl w:val="0"/>
+          <w:numId w:val="2"/>
+        </w:numPr>
+        <w:spacing w:before="100" w:beforeAutospacing="1" w:after="100" w:afterAutospacing="1"/>
+        <w:jc w:val="left"/>
+        <w:rPr>
+          <w:rFonts w:ascii="宋体" w:eastAsia="宋体" w:hAnsi="宋体" w:cs="宋体"/>
+          <w:color w:val="FF0000"/>
+          <w:kern w:val="0"/>
+          <w:sz w:val="24"/>
+          <w:szCs w:val="24"/>
+        </w:rPr>
+      </w:pPr>
+      <w:r>
+        <w:rPr>
+          <w:rFonts w:ascii="宋体" w:eastAsia="宋体" w:hAnsi="宋体" w:cs="宋体"/>
+          <w:color w:val="FF0000"/>
+          <w:kern w:val="0"/>
+          <w:sz w:val="24"/>
+          <w:szCs w:val="24"/>
+        </w:rPr>
+        <w:t>Laser</w:t>
+      </w:r>
+    </w:p>
+    <w:p>
+      <w:pPr>
+        <w:widowControl/>
+        <w:numPr>
+          <w:ilvl w:val="0"/>
+          <w:numId w:val="2"/>
+        </w:numPr>
+        <w:spacing w:before="100" w:beforeAutospacing="1" w:after="100" w:afterAutospacing="1"/>
+        <w:jc w:val="left"/>
+        <w:rPr>
+          <w:rFonts w:ascii="宋体" w:eastAsia="宋体" w:hAnsi="宋体" w:cs="宋体"/>
+          <w:kern w:val="0"/>
+          <w:sz w:val="24"/>
+          <w:szCs w:val="24"/>
+        </w:rPr>
+      </w:pPr>
+      <w:r>
+        <w:rPr>
+          <w:rFonts w:ascii="宋体" w:eastAsia="宋体" w:hAnsi="宋体" w:cs="宋体"/>
+          <w:kern w:val="0"/>
+          <w:sz w:val="24"/>
+          <w:szCs w:val="24"/>
+        </w:rPr>
+        <w:t>Printing</w:t>
+      </w:r>
+    </w:p>
+    <w:p>
+      <w:pPr>
+        <w:widowControl/>
+        <w:numPr>
+          <w:ilvl w:val="0"/>
+          <w:numId w:val="2"/>
+        </w:numPr>
+        <w:spacing w:before="100" w:beforeAutospacing="1" w:after="100" w:afterAutospacing="1"/>
+        <w:jc w:val="left"/>
+        <w:rPr>
+          <w:rFonts w:ascii="宋体" w:eastAsia="宋体" w:hAnsi="宋体" w:cs="宋体"/>
+          <w:color w:val="FF0000"/>
+          <w:kern w:val="0"/>
+          <w:sz w:val="24"/>
+          <w:szCs w:val="24"/>
+        </w:rPr>
+      </w:pPr>
+      <w:r>
+        <w:rPr>
+          <w:rFonts w:ascii="宋体" w:eastAsia="宋体" w:hAnsi="宋体" w:cs="宋体" w:hint="eastAsia"/>
+          <w:color w:val="FF0000"/>
+          <w:kern w:val="0"/>
+          <w:sz w:val="24"/>
+          <w:szCs w:val="24"/>
+        </w:rPr>
+        <w:t>A</w:t>
+      </w:r>
+      <w:r>
+        <w:rPr>
+          <w:rFonts w:ascii="宋体" w:eastAsia="宋体" w:hAnsi="宋体" w:cs="宋体"/>
+          <w:color w:val="FF0000"/>
+          <w:kern w:val="0"/>
+          <w:sz w:val="24"/>
+          <w:szCs w:val="24"/>
+        </w:rPr>
+        <w:t>rea</w:t>
+      </w:r>
+    </w:p>
+    <w:p>
+      <w:pPr>
+        <w:widowControl/>
+        <w:numPr>
+          <w:ilvl w:val="0"/>
+          <w:numId w:val="2"/>
+        </w:numPr>
+        <w:spacing w:before="100" w:beforeAutospacing="1" w:after="100" w:afterAutospacing="1"/>
+        <w:jc w:val="left"/>
+        <w:rPr>
+          <w:rFonts w:ascii="宋体" w:eastAsia="宋体" w:hAnsi="宋体" w:cs="宋体"/>
+          <w:color w:val="FF0000"/>
+          <w:kern w:val="0"/>
+          <w:sz w:val="24"/>
+          <w:szCs w:val="24"/>
+        </w:rPr>
+      </w:pPr>
+      <w:r>
+        <w:rPr>
+          <w:rFonts w:ascii="宋体" w:eastAsia="宋体" w:hAnsi="宋体" w:cs="宋体"/>
+          <w:color w:val="FF0000"/>
+          <w:kern w:val="0"/>
+          <w:sz w:val="24"/>
+          <w:szCs w:val="24"/>
+        </w:rPr>
+        <w:t>C</w:t>
+      </w:r>
+      <w:r>
+        <w:rPr>
+          <w:rFonts w:ascii="宋体" w:eastAsia="宋体" w:hAnsi="宋体" w:cs="宋体"/>
+          <w:color w:val="FF0000"/>
+          <w:kern w:val="0"/>
+          <w:sz w:val="24"/>
+          <w:szCs w:val="24"/>
+        </w:rPr>
+        <w:t>hapter</w:t>
+      </w:r>
+    </w:p>
+    <w:p>
+      <w:pPr>
+        <w:widowControl/>
+        <w:numPr>
+          <w:ilvl w:val="0"/>
+          <w:numId w:val="2"/>
+        </w:numPr>
+        <w:spacing w:before="100" w:beforeAutospacing="1" w:after="100" w:afterAutospacing="1"/>
+        <w:jc w:val="left"/>
+        <w:rPr>
+          <w:rFonts w:ascii="宋体" w:eastAsia="宋体" w:hAnsi="宋体" w:cs="宋体"/>
+          <w:color w:val="FF0000"/>
+          <w:kern w:val="0"/>
+          <w:sz w:val="24"/>
+          <w:szCs w:val="24"/>
+        </w:rPr>
+      </w:pPr>
+      <w:r>
+        <w:rPr>
+          <w:rFonts w:ascii="宋体" w:eastAsia="宋体" w:hAnsi="宋体" w:cs="宋体"/>
+          <w:color w:val="FF0000"/>
+          <w:kern w:val="0"/>
+          <w:sz w:val="24"/>
+          <w:szCs w:val="24"/>
+        </w:rPr>
+        <w:t>Case study</w:t>
+      </w:r>
+    </w:p>
+    <w:p>
+      <w:pPr>
+        <w:widowControl/>
+        <w:numPr>
+          <w:ilvl w:val="0"/>
+          <w:numId w:val="2"/>
+        </w:numPr>
+        <w:spacing w:before="100" w:beforeAutospacing="1" w:after="100" w:afterAutospacing="1"/>
+        <w:jc w:val="left"/>
+        <w:rPr>
+          <w:rFonts w:ascii="宋体" w:eastAsia="宋体" w:hAnsi="宋体" w:cs="宋体"/>
+          <w:color w:val="FF0000"/>
+          <w:kern w:val="0"/>
+          <w:sz w:val="24"/>
+          <w:szCs w:val="24"/>
+        </w:rPr>
+      </w:pPr>
+      <w:r>
+        <w:rPr>
+          <w:rFonts w:ascii="宋体" w:eastAsia="宋体" w:hAnsi="宋体" w:cs="宋体"/>
+          <w:color w:val="FF0000"/>
+          <w:kern w:val="0"/>
+          <w:sz w:val="24"/>
+          <w:szCs w:val="24"/>
+        </w:rPr>
+        <w:t>Report</w:t>
+      </w:r>
+    </w:p>
+    <w:p>
+      <w:pPr>
+        <w:widowControl/>
+        <w:numPr>
+          <w:ilvl w:val="0"/>
+          <w:numId w:val="2"/>
+        </w:numPr>
+        <w:spacing w:before="100" w:beforeAutospacing="1" w:after="100" w:afterAutospacing="1"/>
+        <w:jc w:val="left"/>
+        <w:rPr>
+          <w:rFonts w:ascii="宋体" w:eastAsia="宋体" w:hAnsi="宋体" w:cs="宋体"/>
+          <w:color w:val="FF0000"/>
+          <w:kern w:val="0"/>
+          <w:sz w:val="24"/>
+          <w:szCs w:val="24"/>
+        </w:rPr>
+      </w:pPr>
+      <w:r>
+        <w:rPr>
+          <w:rFonts w:ascii="宋体" w:eastAsia="宋体" w:hAnsi="宋体" w:cs="宋体"/>
+          <w:color w:val="FF0000"/>
+          <w:kern w:val="0"/>
+          <w:sz w:val="24"/>
+          <w:szCs w:val="24"/>
+        </w:rPr>
+        <w:t>Method</w:t>
+      </w:r>
+    </w:p>
+    <w:p>
+      <w:pPr>
+        <w:widowControl/>
+        <w:numPr>
+          <w:ilvl w:val="0"/>
+          <w:numId w:val="2"/>
+        </w:numPr>
+        <w:spacing w:before="100" w:beforeAutospacing="1" w:after="100" w:afterAutospacing="1"/>
+        <w:jc w:val="left"/>
+        <w:rPr>
+          <w:rFonts w:ascii="宋体" w:eastAsia="宋体" w:hAnsi="宋体" w:cs="宋体"/>
+          <w:kern w:val="0"/>
+          <w:sz w:val="24"/>
+          <w:szCs w:val="24"/>
+        </w:rPr>
+      </w:pPr>
+      <w:r>
+        <w:rPr>
+          <w:rFonts w:ascii="宋体" w:eastAsia="宋体" w:hAnsi="宋体" w:cs="宋体"/>
+          <w:kern w:val="0"/>
+          <w:sz w:val="24"/>
+          <w:szCs w:val="24"/>
+        </w:rPr>
+        <w:t>Title</w:t>
+      </w:r>
+    </w:p>
+    <w:p>
+      <w:pPr>
+        <w:widowControl/>
+        <w:numPr>
+          <w:ilvl w:val="0"/>
+          <w:numId w:val="2"/>
+        </w:numPr>
+        <w:spacing w:before="100" w:beforeAutospacing="1" w:after="100" w:afterAutospacing="1"/>
+        <w:jc w:val="left"/>
+        <w:rPr>
+          <w:rFonts w:ascii="宋体" w:eastAsia="宋体" w:hAnsi="宋体" w:cs="宋体"/>
+          <w:kern w:val="0"/>
+          <w:sz w:val="24"/>
+          <w:szCs w:val="24"/>
+        </w:rPr>
+      </w:pPr>
+      <w:r>
+        <w:rPr>
+          <w:rFonts w:ascii="宋体" w:eastAsia="宋体" w:hAnsi="宋体" w:cs="宋体"/>
+          <w:kern w:val="0"/>
+          <w:sz w:val="24"/>
+          <w:szCs w:val="24"/>
+        </w:rPr>
+        <w:t>Approach</w:t>
+      </w:r>
+    </w:p>
+    <w:p>
+      <w:pPr>
+        <w:widowControl/>
+        <w:numPr>
+          <w:ilvl w:val="0"/>
+          <w:numId w:val="2"/>
+        </w:numPr>
+        <w:spacing w:before="100" w:beforeAutospacing="1" w:after="100" w:afterAutospacing="1"/>
+        <w:jc w:val="left"/>
+        <w:rPr>
+          <w:rFonts w:ascii="宋体" w:eastAsia="宋体" w:hAnsi="宋体" w:cs="宋体"/>
+          <w:color w:val="FF0000"/>
+          <w:kern w:val="0"/>
+          <w:sz w:val="24"/>
+          <w:szCs w:val="24"/>
+        </w:rPr>
+      </w:pPr>
+      <w:r>
+        <w:rPr>
+          <w:rFonts w:ascii="宋体" w:eastAsia="宋体" w:hAnsi="宋体" w:cs="宋体"/>
+          <w:color w:val="FF0000"/>
+          <w:kern w:val="0"/>
+          <w:sz w:val="24"/>
+          <w:szCs w:val="24"/>
+        </w:rPr>
+        <w:t>Theory</w:t>
+      </w:r>
+    </w:p>
+    <w:p>
+      <w:pPr>
+        <w:widowControl/>
+        <w:numPr>
+          <w:ilvl w:val="0"/>
+          <w:numId w:val="2"/>
+        </w:numPr>
+        <w:spacing w:before="100" w:beforeAutospacing="1" w:after="100" w:afterAutospacing="1"/>
+        <w:jc w:val="left"/>
+        <w:rPr>
+          <w:rFonts w:ascii="宋体" w:eastAsia="宋体" w:hAnsi="宋体" w:cs="宋体"/>
+          <w:color w:val="FF0000"/>
+          <w:kern w:val="0"/>
+          <w:sz w:val="24"/>
+          <w:szCs w:val="24"/>
+        </w:rPr>
+      </w:pPr>
+      <w:r>
+        <w:rPr>
+          <w:rFonts w:ascii="宋体" w:eastAsia="宋体" w:hAnsi="宋体" w:cs="宋体"/>
+          <w:color w:val="FF0000"/>
+          <w:kern w:val="0"/>
+          <w:sz w:val="24"/>
+          <w:szCs w:val="24"/>
+        </w:rPr>
+        <w:t>Whi</w:t>
+      </w:r>
+      <w:r>
+        <w:rPr>
+          <w:rFonts w:ascii="宋体" w:eastAsia="宋体" w:hAnsi="宋体" w:cs="宋体"/>
+          <w:color w:val="FF0000"/>
+          <w:kern w:val="0"/>
+          <w:sz w:val="24"/>
+          <w:szCs w:val="24"/>
+        </w:rPr>
+        <w:t>te</w:t>
+      </w:r>
+      <w:r>
+        <w:rPr>
+          <w:rFonts w:ascii="宋体" w:eastAsia="宋体" w:hAnsi="宋体" w:cs="宋体"/>
+          <w:color w:val="FF0000"/>
+          <w:kern w:val="0"/>
+          <w:sz w:val="24"/>
+          <w:szCs w:val="24"/>
+        </w:rPr>
+        <w:t>board</w:t>
+      </w:r>
+    </w:p>
+    <w:p>
+      <w:pPr>
+        <w:widowControl/>
+        <w:numPr>
+          <w:ilvl w:val="0"/>
+          <w:numId w:val="2"/>
+        </w:numPr>
+        <w:spacing w:before="100" w:beforeAutospacing="1" w:after="100" w:afterAutospacing="1"/>
+        <w:jc w:val="left"/>
+        <w:rPr>
+          <w:rFonts w:ascii="宋体" w:eastAsia="宋体" w:hAnsi="宋体" w:cs="宋体"/>
+          <w:kern w:val="0"/>
+          <w:sz w:val="24"/>
+          <w:szCs w:val="24"/>
+        </w:rPr>
+      </w:pPr>
+      <w:r>
+        <w:rPr>
+          <w:rFonts w:ascii="宋体" w:eastAsia="宋体" w:hAnsi="宋体" w:cs="宋体"/>
+          <w:kern w:val="0"/>
+          <w:sz w:val="24"/>
+          <w:szCs w:val="24"/>
+        </w:rPr>
+        <w:t>Aid</w:t>
+      </w:r>
+    </w:p>
+    <w:p>
+      <w:pPr>
+        <w:widowControl/>
+        <w:numPr>
+          <w:ilvl w:val="0"/>
+          <w:numId w:val="2"/>
+        </w:numPr>
+        <w:spacing w:before="100" w:beforeAutospacing="1" w:after="100" w:afterAutospacing="1"/>
+        <w:jc w:val="left"/>
+        <w:rPr>
+          <w:rFonts w:ascii="宋体" w:eastAsia="宋体" w:hAnsi="宋体" w:cs="宋体"/>
+          <w:kern w:val="0"/>
+          <w:sz w:val="24"/>
+          <w:szCs w:val="24"/>
+        </w:rPr>
+      </w:pPr>
+      <w:r>
+        <w:rPr>
+          <w:rFonts w:ascii="宋体" w:eastAsia="宋体" w:hAnsi="宋体" w:cs="宋体"/>
+          <w:kern w:val="0"/>
+          <w:sz w:val="24"/>
+          <w:szCs w:val="24"/>
+        </w:rPr>
+        <w:t>Overhead</w:t>
+      </w:r>
+    </w:p>
+    <w:p>
+      <w:pPr>
+        <w:widowControl/>
+        <w:numPr>
+          <w:ilvl w:val="0"/>
+          <w:numId w:val="2"/>
+        </w:numPr>
+        <w:spacing w:before="100" w:beforeAutospacing="1" w:after="100" w:afterAutospacing="1"/>
+        <w:jc w:val="left"/>
+        <w:rPr>
+          <w:rFonts w:ascii="宋体" w:eastAsia="宋体" w:hAnsi="宋体" w:cs="宋体"/>
+          <w:color w:val="FF0000"/>
+          <w:kern w:val="0"/>
+          <w:sz w:val="24"/>
+          <w:szCs w:val="24"/>
+        </w:rPr>
+      </w:pPr>
+      <w:r>
+        <w:rPr>
+          <w:rFonts w:ascii="宋体" w:eastAsia="宋体" w:hAnsi="宋体" w:cs="宋体"/>
+          <w:color w:val="FF0000"/>
+          <w:kern w:val="0"/>
+          <w:sz w:val="24"/>
+          <w:szCs w:val="24"/>
+        </w:rPr>
+        <w:t>Objective</w:t>
+      </w:r>
+    </w:p>
+    <w:p>
+      <w:pPr>
+        <w:widowControl/>
+        <w:numPr>
+          <w:ilvl w:val="0"/>
+          <w:numId w:val="2"/>
+        </w:numPr>
+        <w:spacing w:before="100" w:beforeAutospacing="1" w:after="100" w:afterAutospacing="1"/>
+        <w:jc w:val="left"/>
+        <w:rPr>
+          <w:rFonts w:ascii="宋体" w:eastAsia="宋体" w:hAnsi="宋体" w:cs="宋体"/>
+          <w:kern w:val="0"/>
+          <w:sz w:val="24"/>
+          <w:szCs w:val="24"/>
+        </w:rPr>
+      </w:pPr>
+      <w:r>
+        <w:rPr>
+          <w:rFonts w:ascii="宋体" w:eastAsia="宋体" w:hAnsi="宋体" w:cs="宋体"/>
+          <w:kern w:val="0"/>
+          <w:sz w:val="24"/>
+          <w:szCs w:val="24"/>
+        </w:rPr>
+        <w:t>Visual</w:t>
+      </w:r>
+    </w:p>
+    <w:p>
+      <w:pPr>
+        <w:widowControl/>
+        <w:numPr>
+          <w:ilvl w:val="0"/>
+          <w:numId w:val="2"/>
+        </w:numPr>
+        <w:spacing w:before="100" w:beforeAutospacing="1" w:after="100" w:afterAutospacing="1"/>
+        <w:jc w:val="left"/>
+        <w:rPr>
+          <w:rFonts w:ascii="宋体" w:eastAsia="宋体" w:hAnsi="宋体" w:cs="宋体"/>
+          <w:kern w:val="0"/>
+          <w:sz w:val="24"/>
+          <w:szCs w:val="24"/>
+        </w:rPr>
+      </w:pPr>
+      <w:r>
+        <w:rPr>
+          <w:rFonts w:ascii="宋体" w:eastAsia="宋体" w:hAnsi="宋体" w:cs="宋体"/>
+          <w:kern w:val="0"/>
+          <w:sz w:val="24"/>
+          <w:szCs w:val="24"/>
+        </w:rPr>
+        <w:t>Finding</w:t>
+      </w:r>
+    </w:p>
+    <w:p>
+      <w:pPr>
+        <w:widowControl/>
+        <w:numPr>
+          <w:ilvl w:val="0"/>
+          <w:numId w:val="2"/>
+        </w:numPr>
+        <w:spacing w:before="100" w:beforeAutospacing="1" w:after="100" w:afterAutospacing="1"/>
+        <w:jc w:val="left"/>
+        <w:rPr>
+          <w:rFonts w:ascii="宋体" w:eastAsia="宋体" w:hAnsi="宋体" w:cs="宋体"/>
+          <w:color w:val="FF0000"/>
+          <w:kern w:val="0"/>
+          <w:sz w:val="24"/>
+          <w:szCs w:val="24"/>
+        </w:rPr>
+      </w:pPr>
+      <w:r>
+        <w:rPr>
+          <w:rFonts w:ascii="宋体" w:eastAsia="宋体" w:hAnsi="宋体" w:cs="宋体"/>
+          <w:color w:val="FF0000"/>
+          <w:kern w:val="0"/>
+          <w:sz w:val="24"/>
+          <w:szCs w:val="24"/>
+        </w:rPr>
+        <w:t>Faculty</w:t>
+      </w:r>
+    </w:p>
+    <w:p>
+      <w:pPr>
+        <w:widowControl/>
+        <w:numPr>
+          <w:ilvl w:val="0"/>
+          <w:numId w:val="2"/>
+        </w:numPr>
+        <w:spacing w:before="100" w:beforeAutospacing="1" w:after="100" w:afterAutospacing="1"/>
+        <w:jc w:val="left"/>
+        <w:rPr>
+          <w:rFonts w:ascii="宋体" w:eastAsia="宋体" w:hAnsi="宋体" w:cs="宋体"/>
+          <w:kern w:val="0"/>
+          <w:sz w:val="24"/>
+          <w:szCs w:val="24"/>
+        </w:rPr>
+      </w:pPr>
+      <w:r>
+        <w:rPr>
+          <w:rFonts w:ascii="宋体" w:eastAsia="宋体" w:hAnsi="宋体" w:cs="宋体"/>
+          <w:kern w:val="0"/>
+          <w:sz w:val="24"/>
+          <w:szCs w:val="24"/>
+        </w:rPr>
+        <w:t>Heading</w:t>
+      </w:r>
+    </w:p>
+    <w:p>
+      <w:pPr>
+        <w:widowControl/>
+        <w:numPr>
+          <w:ilvl w:val="0"/>
+          <w:numId w:val="2"/>
+        </w:numPr>
+        <w:spacing w:before="100" w:beforeAutospacing="1" w:after="100" w:afterAutospacing="1"/>
+        <w:jc w:val="left"/>
+        <w:rPr>
+          <w:rFonts w:ascii="宋体" w:eastAsia="宋体" w:hAnsi="宋体" w:cs="宋体"/>
+          <w:kern w:val="0"/>
+          <w:sz w:val="24"/>
+          <w:szCs w:val="24"/>
+        </w:rPr>
+      </w:pPr>
+      <w:r>
+        <w:rPr>
+          <w:rFonts w:ascii="宋体" w:eastAsia="宋体" w:hAnsi="宋体" w:cs="宋体"/>
+          <w:kern w:val="0"/>
+          <w:sz w:val="24"/>
+          <w:szCs w:val="24"/>
+        </w:rPr>
+        <w:t>Subtitle</w:t>
+      </w:r>
+    </w:p>
+    <w:p>
+      <w:pPr>
+        <w:widowControl/>
+        <w:numPr>
+          <w:ilvl w:val="0"/>
+          <w:numId w:val="2"/>
+        </w:numPr>
+        <w:spacing w:before="100" w:beforeAutospacing="1" w:after="100" w:afterAutospacing="1"/>
+        <w:jc w:val="left"/>
+        <w:rPr>
+          <w:rFonts w:ascii="宋体" w:eastAsia="宋体" w:hAnsi="宋体" w:cs="宋体"/>
+          <w:kern w:val="0"/>
+          <w:sz w:val="24"/>
+          <w:szCs w:val="24"/>
+        </w:rPr>
+      </w:pPr>
+      <w:r>
+        <w:rPr>
+          <w:rFonts w:ascii="宋体" w:eastAsia="宋体" w:hAnsi="宋体" w:cs="宋体"/>
+          <w:kern w:val="0"/>
+          <w:sz w:val="24"/>
+          <w:szCs w:val="24"/>
+        </w:rPr>
+        <w:t>Observation</w:t>
       </w:r>
     </w:p>
     <w:p>
@@ -5419,7 +6351,7 @@
 </file>
 
 <file path=word/numbering.xml><?xml version="1.0" encoding="utf-8"?>
-<w:numbering xmlns:wpc="http://schemas.microsoft.com/office/word/2010/wordprocessingCanvas" xmlns:cx="http://schemas.microsoft.com/office/drawing/2014/chartex" xmlns:cx1="http://schemas.microsoft.com/office/drawing/2015/9/8/chartex" xmlns:cx2="http://schemas.microsoft.com/office/drawing/2015/10/21/chartex" xmlns:cx3="http://schemas.microsoft.com/office/drawing/2016/5/9/chartex" xmlns:cx4="http://schemas.microsoft.com/office/drawing/2016/5/10/chartex" xmlns:cx5="http://schemas.microsoft.com/office/drawing/2016/5/11/chartex" xmlns:cx6="http://schemas.microsoft.com/office/drawing/2016/5/12/chartex" xmlns:cx7="http://schemas.microsoft.com/office/drawing/2016/5/13/chartex" xmlns:cx8="http://schemas.microsoft.com/office/drawing/2016/5/14/chartex" xmlns:mc="http://schemas.openxmlformats.org/markup-compatibility/2006" xmlns:aink="http://schemas.microsoft.com/office/drawing/2016/ink" xmlns:am3d="http://schemas.microsoft.com/office/drawing/2017/model3d" xmlns:o="urn:schemas-microsoft-com:office:office" xmlns:oel="http://schemas.microsoft.com/office/2019/extlst" xmlns:r="http://schemas.openxmlformats.org/officeDocument/2006/relationships" xmlns:m="http://schemas.openxmlformats.org/officeDocument/2006/math" xmlns:v="urn:schemas-microsoft-com:vml" xmlns:wp14="http://schemas.microsoft.com/office/word/2010/wordprocessingDrawing" xmlns:wp="http://schemas.openxmlformats.org/drawingml/2006/wordprocessingDrawing" xmlns:w10="urn:schemas-microsoft-com:office:word" xmlns:w="http://schemas.openxmlformats.org/wordprocessingml/2006/main" xmlns:w14="http://schemas.microsoft.com/office/word/2010/wordml" xmlns:w15="http://schemas.microsoft.com/office/word/2012/wordml" xmlns:w16cex="http://schemas.microsoft.com/office/word/2018/wordml/cex" xmlns:w16cid="http://schemas.microsoft.com/office/word/2016/wordml/cid" xmlns:w16="http://schemas.microsoft.com/office/word/2018/wordml" xmlns:w16sdtdh="http://schemas.microsoft.com/office/word/2020/wordml/sdtdatahash" xmlns:w16se="http://schemas.microsoft.com/office/word/2015/wordml/symex" xmlns:wpg="http://schemas.microsoft.com/office/word/2010/wordprocessingGroup" xmlns:wpi="http://schemas.microsoft.com/office/word/2010/wordprocessingInk" xmlns:wne="http://schemas.microsoft.com/office/word/2006/wordml" xmlns:wps="http://schemas.microsoft.com/office/word/2010/wordprocessingShape" mc:Ignorable="w14 w15 w16se w16cid w16 w16cex w16sdtdh wp14">
+<w:numbering xmlns:wpc="http://schemas.microsoft.com/office/word/2010/wordprocessingCanvas" xmlns:cx="http://schemas.microsoft.com/office/drawing/2014/chartex" xmlns:cx1="http://schemas.microsoft.com/office/drawing/2015/9/8/chartex" xmlns:cx2="http://schemas.microsoft.com/office/drawing/2015/10/21/chartex" xmlns:cx3="http://schemas.microsoft.com/office/drawing/2016/5/9/chartex" xmlns:cx4="http://schemas.microsoft.com/office/drawing/2016/5/10/chartex" xmlns:cx5="http://schemas.microsoft.com/office/drawing/2016/5/11/chartex" xmlns:cx6="http://schemas.microsoft.com/office/drawing/2016/5/12/chartex" xmlns:cx7="http://schemas.microsoft.com/office/drawing/2016/5/13/chartex" xmlns:cx8="http://schemas.microsoft.com/office/drawing/2016/5/14/chartex" xmlns:mc="http://schemas.openxmlformats.org/markup-compatibility/2006" xmlns:aink="http://schemas.microsoft.com/office/drawing/2016/ink" xmlns:am3d="http://schemas.microsoft.com/office/drawing/2017/model3d" xmlns:o="urn:schemas-microsoft-com:office:office" xmlns:r="http://schemas.openxmlformats.org/officeDocument/2006/relationships" xmlns:m="http://schemas.openxmlformats.org/officeDocument/2006/math" xmlns:v="urn:schemas-microsoft-com:vml" xmlns:wp14="http://schemas.microsoft.com/office/word/2010/wordprocessingDrawing" xmlns:wp="http://schemas.openxmlformats.org/drawingml/2006/wordprocessingDrawing" xmlns:w10="urn:schemas-microsoft-com:office:word" xmlns:w="http://schemas.openxmlformats.org/wordprocessingml/2006/main" xmlns:w14="http://schemas.microsoft.com/office/word/2010/wordml" xmlns:w15="http://schemas.microsoft.com/office/word/2012/wordml" xmlns:w16cex="http://schemas.microsoft.com/office/word/2018/wordml/cex" xmlns:w16cid="http://schemas.microsoft.com/office/word/2016/wordml/cid" xmlns:w16="http://schemas.microsoft.com/office/word/2018/wordml" xmlns:w16sdtdh="http://schemas.microsoft.com/office/word/2020/wordml/sdtdatahash" xmlns:w16se="http://schemas.microsoft.com/office/word/2015/wordml/symex" xmlns:wpg="http://schemas.microsoft.com/office/word/2010/wordprocessingGroup" xmlns:wpi="http://schemas.microsoft.com/office/word/2010/wordprocessingInk" xmlns:wne="http://schemas.microsoft.com/office/word/2006/wordml" xmlns:wps="http://schemas.microsoft.com/office/word/2010/wordprocessingShape" mc:Ignorable="w14 w15 w16se w16cid w16 w16cex w16sdtdh wp14">
   <w:abstractNum w:abstractNumId="0" w15:restartNumberingAfterBreak="0">
     <w:nsid w:val="2C52072B"/>
     <w:multiLevelType w:val="multilevel"/>
@@ -5718,10 +6650,10 @@
       </w:rPr>
     </w:lvl>
   </w:abstractNum>
-  <w:num w:numId="1" w16cid:durableId="1665234282">
+  <w:num w:numId="1">
     <w:abstractNumId w:val="1"/>
   </w:num>
-  <w:num w:numId="2" w16cid:durableId="32076991">
+  <w:num w:numId="2">
     <w:abstractNumId w:val="0"/>
   </w:num>
 </w:numbering>

--- a/IELTS/听力词汇/听力听写.docx
+++ b/IELTS/听力词汇/听力听写.docx
@@ -1,6 +1,6 @@
 
 <file path=word/document.xml><?xml version="1.0" encoding="utf-8"?>
-<w:document xmlns:wpc="http://schemas.microsoft.com/office/word/2010/wordprocessingCanvas" xmlns:cx="http://schemas.microsoft.com/office/drawing/2014/chartex" xmlns:cx1="http://schemas.microsoft.com/office/drawing/2015/9/8/chartex" xmlns:cx2="http://schemas.microsoft.com/office/drawing/2015/10/21/chartex" xmlns:cx3="http://schemas.microsoft.com/office/drawing/2016/5/9/chartex" xmlns:cx4="http://schemas.microsoft.com/office/drawing/2016/5/10/chartex" xmlns:cx5="http://schemas.microsoft.com/office/drawing/2016/5/11/chartex" xmlns:cx6="http://schemas.microsoft.com/office/drawing/2016/5/12/chartex" xmlns:cx7="http://schemas.microsoft.com/office/drawing/2016/5/13/chartex" xmlns:cx8="http://schemas.microsoft.com/office/drawing/2016/5/14/chartex" xmlns:mc="http://schemas.openxmlformats.org/markup-compatibility/2006" xmlns:aink="http://schemas.microsoft.com/office/drawing/2016/ink" xmlns:am3d="http://schemas.microsoft.com/office/drawing/2017/model3d" xmlns:o="urn:schemas-microsoft-com:office:office" xmlns:r="http://schemas.openxmlformats.org/officeDocument/2006/relationships" xmlns:m="http://schemas.openxmlformats.org/officeDocument/2006/math" xmlns:v="urn:schemas-microsoft-com:vml" xmlns:wp14="http://schemas.microsoft.com/office/word/2010/wordprocessingDrawing" xmlns:wp="http://schemas.openxmlformats.org/drawingml/2006/wordprocessingDrawing" xmlns:w10="urn:schemas-microsoft-com:office:word" xmlns:w="http://schemas.openxmlformats.org/wordprocessingml/2006/main" xmlns:w14="http://schemas.microsoft.com/office/word/2010/wordml" xmlns:w15="http://schemas.microsoft.com/office/word/2012/wordml" xmlns:w16cex="http://schemas.microsoft.com/office/word/2018/wordml/cex" xmlns:w16cid="http://schemas.microsoft.com/office/word/2016/wordml/cid" xmlns:w16="http://schemas.microsoft.com/office/word/2018/wordml" xmlns:w16sdtdh="http://schemas.microsoft.com/office/word/2020/wordml/sdtdatahash" xmlns:w16se="http://schemas.microsoft.com/office/word/2015/wordml/symex" xmlns:wpg="http://schemas.microsoft.com/office/word/2010/wordprocessingGroup" xmlns:wpi="http://schemas.microsoft.com/office/word/2010/wordprocessingInk" xmlns:wne="http://schemas.microsoft.com/office/word/2006/wordml" xmlns:wps="http://schemas.microsoft.com/office/word/2010/wordprocessingShape" mc:Ignorable="w14 w15 w16se w16cid w16 w16cex w16sdtdh wp14">
+<w:document xmlns:wpc="http://schemas.microsoft.com/office/word/2010/wordprocessingCanvas" xmlns:cx="http://schemas.microsoft.com/office/drawing/2014/chartex" xmlns:cx1="http://schemas.microsoft.com/office/drawing/2015/9/8/chartex" xmlns:cx2="http://schemas.microsoft.com/office/drawing/2015/10/21/chartex" xmlns:cx3="http://schemas.microsoft.com/office/drawing/2016/5/9/chartex" xmlns:cx4="http://schemas.microsoft.com/office/drawing/2016/5/10/chartex" xmlns:cx5="http://schemas.microsoft.com/office/drawing/2016/5/11/chartex" xmlns:cx6="http://schemas.microsoft.com/office/drawing/2016/5/12/chartex" xmlns:cx7="http://schemas.microsoft.com/office/drawing/2016/5/13/chartex" xmlns:cx8="http://schemas.microsoft.com/office/drawing/2016/5/14/chartex" xmlns:mc="http://schemas.openxmlformats.org/markup-compatibility/2006" xmlns:aink="http://schemas.microsoft.com/office/drawing/2016/ink" xmlns:am3d="http://schemas.microsoft.com/office/drawing/2017/model3d" xmlns:o="urn:schemas-microsoft-com:office:office" xmlns:oel="http://schemas.microsoft.com/office/2019/extlst" xmlns:r="http://schemas.openxmlformats.org/officeDocument/2006/relationships" xmlns:m="http://schemas.openxmlformats.org/officeDocument/2006/math" xmlns:v="urn:schemas-microsoft-com:vml" xmlns:wp14="http://schemas.microsoft.com/office/word/2010/wordprocessingDrawing" xmlns:wp="http://schemas.openxmlformats.org/drawingml/2006/wordprocessingDrawing" xmlns:w10="urn:schemas-microsoft-com:office:word" xmlns:w="http://schemas.openxmlformats.org/wordprocessingml/2006/main" xmlns:w14="http://schemas.microsoft.com/office/word/2010/wordml" xmlns:w15="http://schemas.microsoft.com/office/word/2012/wordml" xmlns:w16cex="http://schemas.microsoft.com/office/word/2018/wordml/cex" xmlns:w16cid="http://schemas.microsoft.com/office/word/2016/wordml/cid" xmlns:w16="http://schemas.microsoft.com/office/word/2018/wordml" xmlns:w16sdtdh="http://schemas.microsoft.com/office/word/2020/wordml/sdtdatahash" xmlns:w16se="http://schemas.microsoft.com/office/word/2015/wordml/symex" xmlns:wpg="http://schemas.microsoft.com/office/word/2010/wordprocessingGroup" xmlns:wpi="http://schemas.microsoft.com/office/word/2010/wordprocessingInk" xmlns:wne="http://schemas.microsoft.com/office/word/2006/wordml" xmlns:wps="http://schemas.microsoft.com/office/word/2010/wordprocessingShape" mc:Ignorable="w14 w15 w16se w16cid w16 w16cex w16sdtdh wp14">
   <w:body>
     <w:p>
       <w:pPr>
@@ -852,7 +852,6 @@
         <w:jc w:val="left"/>
         <w:rPr>
           <w:rFonts w:ascii="宋体" w:eastAsia="宋体" w:hAnsi="宋体" w:cs="宋体"/>
-          <w:color w:val="FF0000"/>
           <w:kern w:val="0"/>
           <w:sz w:val="24"/>
           <w:szCs w:val="24"/>
@@ -867,7 +866,6 @@
       <w:r>
         <w:rPr>
           <w:rFonts w:ascii="宋体" w:eastAsia="宋体" w:hAnsi="宋体" w:cs="宋体"/>
-          <w:color w:val="FF0000"/>
           <w:kern w:val="0"/>
           <w:sz w:val="24"/>
           <w:szCs w:val="24"/>
@@ -1978,16 +1976,14 @@
         <w:jc w:val="left"/>
         <w:rPr>
           <w:rFonts w:ascii="宋体" w:eastAsia="宋体" w:hAnsi="宋体" w:cs="宋体"/>
-          <w:color w:val="FF0000"/>
-          <w:kern w:val="0"/>
-          <w:sz w:val="24"/>
-          <w:szCs w:val="24"/>
-        </w:rPr>
-      </w:pPr>
-      <w:r>
-        <w:rPr>
-          <w:rFonts w:ascii="宋体" w:eastAsia="宋体" w:hAnsi="宋体" w:cs="宋体"/>
-          <w:color w:val="FF0000"/>
+          <w:kern w:val="0"/>
+          <w:sz w:val="24"/>
+          <w:szCs w:val="24"/>
+        </w:rPr>
+      </w:pPr>
+      <w:r>
+        <w:rPr>
+          <w:rFonts w:ascii="宋体" w:eastAsia="宋体" w:hAnsi="宋体" w:cs="宋体"/>
           <w:kern w:val="0"/>
           <w:sz w:val="24"/>
           <w:szCs w:val="24"/>
@@ -2642,16 +2638,14 @@
         <w:jc w:val="left"/>
         <w:rPr>
           <w:rFonts w:ascii="宋体" w:eastAsia="宋体" w:hAnsi="宋体" w:cs="宋体"/>
-          <w:color w:val="FF0000"/>
-          <w:kern w:val="0"/>
-          <w:sz w:val="24"/>
-          <w:szCs w:val="24"/>
-        </w:rPr>
-      </w:pPr>
-      <w:r>
-        <w:rPr>
-          <w:rFonts w:ascii="宋体" w:eastAsia="宋体" w:hAnsi="宋体" w:cs="宋体"/>
-          <w:color w:val="FF0000"/>
+          <w:kern w:val="0"/>
+          <w:sz w:val="24"/>
+          <w:szCs w:val="24"/>
+        </w:rPr>
+      </w:pPr>
+      <w:r>
+        <w:rPr>
+          <w:rFonts w:ascii="宋体" w:eastAsia="宋体" w:hAnsi="宋体" w:cs="宋体"/>
           <w:kern w:val="0"/>
           <w:sz w:val="24"/>
           <w:szCs w:val="24"/>
@@ -3239,16 +3233,14 @@
         <w:jc w:val="left"/>
         <w:rPr>
           <w:rFonts w:ascii="宋体" w:eastAsia="宋体" w:hAnsi="宋体" w:cs="宋体"/>
-          <w:color w:val="FF0000"/>
-          <w:kern w:val="0"/>
-          <w:sz w:val="24"/>
-          <w:szCs w:val="24"/>
-        </w:rPr>
-      </w:pPr>
-      <w:r>
-        <w:rPr>
-          <w:rFonts w:ascii="宋体" w:eastAsia="宋体" w:hAnsi="宋体" w:cs="宋体"/>
-          <w:color w:val="FF0000"/>
+          <w:kern w:val="0"/>
+          <w:sz w:val="24"/>
+          <w:szCs w:val="24"/>
+        </w:rPr>
+      </w:pPr>
+      <w:r>
+        <w:rPr>
+          <w:rFonts w:ascii="宋体" w:eastAsia="宋体" w:hAnsi="宋体" w:cs="宋体"/>
           <w:kern w:val="0"/>
           <w:sz w:val="24"/>
           <w:szCs w:val="24"/>
@@ -3293,14 +3285,16 @@
         <w:jc w:val="left"/>
         <w:rPr>
           <w:rFonts w:ascii="宋体" w:eastAsia="宋体" w:hAnsi="宋体" w:cs="宋体"/>
-          <w:kern w:val="0"/>
-          <w:sz w:val="24"/>
-          <w:szCs w:val="24"/>
-        </w:rPr>
-      </w:pPr>
-      <w:r>
-        <w:rPr>
-          <w:rFonts w:ascii="宋体" w:eastAsia="宋体" w:hAnsi="宋体" w:cs="宋体"/>
+          <w:color w:val="FF0000"/>
+          <w:kern w:val="0"/>
+          <w:sz w:val="24"/>
+          <w:szCs w:val="24"/>
+        </w:rPr>
+      </w:pPr>
+      <w:r>
+        <w:rPr>
+          <w:rFonts w:ascii="宋体" w:eastAsia="宋体" w:hAnsi="宋体" w:cs="宋体"/>
+          <w:color w:val="FF0000"/>
           <w:kern w:val="0"/>
           <w:sz w:val="24"/>
           <w:szCs w:val="24"/>
@@ -3757,16 +3751,14 @@
         <w:jc w:val="left"/>
         <w:rPr>
           <w:rFonts w:ascii="宋体" w:eastAsia="宋体" w:hAnsi="宋体" w:cs="宋体"/>
-          <w:color w:val="FF0000"/>
-          <w:kern w:val="0"/>
-          <w:sz w:val="24"/>
-          <w:szCs w:val="24"/>
-        </w:rPr>
-      </w:pPr>
-      <w:r>
-        <w:rPr>
-          <w:rFonts w:ascii="宋体" w:eastAsia="宋体" w:hAnsi="宋体" w:cs="宋体"/>
-          <w:color w:val="FF0000"/>
+          <w:kern w:val="0"/>
+          <w:sz w:val="24"/>
+          <w:szCs w:val="24"/>
+        </w:rPr>
+      </w:pPr>
+      <w:r>
+        <w:rPr>
+          <w:rFonts w:ascii="宋体" w:eastAsia="宋体" w:hAnsi="宋体" w:cs="宋体"/>
           <w:kern w:val="0"/>
           <w:sz w:val="24"/>
           <w:szCs w:val="24"/>
@@ -3867,16 +3859,14 @@
         <w:jc w:val="left"/>
         <w:rPr>
           <w:rFonts w:ascii="宋体" w:eastAsia="宋体" w:hAnsi="宋体" w:cs="宋体"/>
-          <w:color w:val="FF0000"/>
-          <w:kern w:val="0"/>
-          <w:sz w:val="24"/>
-          <w:szCs w:val="24"/>
-        </w:rPr>
-      </w:pPr>
-      <w:r>
-        <w:rPr>
-          <w:rFonts w:ascii="宋体" w:eastAsia="宋体" w:hAnsi="宋体" w:cs="宋体"/>
-          <w:color w:val="FF0000"/>
+          <w:kern w:val="0"/>
+          <w:sz w:val="24"/>
+          <w:szCs w:val="24"/>
+        </w:rPr>
+      </w:pPr>
+      <w:r>
+        <w:rPr>
+          <w:rFonts w:ascii="宋体" w:eastAsia="宋体" w:hAnsi="宋体" w:cs="宋体"/>
           <w:kern w:val="0"/>
           <w:sz w:val="24"/>
           <w:szCs w:val="24"/>
@@ -4595,16 +4585,14 @@
         <w:jc w:val="left"/>
         <w:rPr>
           <w:rFonts w:ascii="宋体" w:eastAsia="宋体" w:hAnsi="宋体" w:cs="宋体"/>
-          <w:color w:val="FF0000"/>
-          <w:kern w:val="0"/>
-          <w:sz w:val="24"/>
-          <w:szCs w:val="24"/>
-        </w:rPr>
-      </w:pPr>
-      <w:r>
-        <w:rPr>
-          <w:rFonts w:ascii="宋体" w:eastAsia="宋体" w:hAnsi="宋体" w:cs="宋体"/>
-          <w:color w:val="FF0000"/>
+          <w:kern w:val="0"/>
+          <w:sz w:val="24"/>
+          <w:szCs w:val="24"/>
+        </w:rPr>
+      </w:pPr>
+      <w:r>
+        <w:rPr>
+          <w:rFonts w:ascii="宋体" w:eastAsia="宋体" w:hAnsi="宋体" w:cs="宋体"/>
           <w:kern w:val="0"/>
           <w:sz w:val="24"/>
           <w:szCs w:val="24"/>
@@ -5508,16 +5496,14 @@
         <w:jc w:val="left"/>
         <w:rPr>
           <w:rFonts w:ascii="宋体" w:eastAsia="宋体" w:hAnsi="宋体" w:cs="宋体"/>
-          <w:color w:val="FF0000"/>
-          <w:kern w:val="0"/>
-          <w:sz w:val="24"/>
-          <w:szCs w:val="24"/>
-        </w:rPr>
-      </w:pPr>
-      <w:r>
-        <w:rPr>
-          <w:rFonts w:ascii="宋体" w:eastAsia="宋体" w:hAnsi="宋体" w:cs="宋体"/>
-          <w:color w:val="FF0000"/>
+          <w:kern w:val="0"/>
+          <w:sz w:val="24"/>
+          <w:szCs w:val="24"/>
+        </w:rPr>
+      </w:pPr>
+      <w:r>
+        <w:rPr>
+          <w:rFonts w:ascii="宋体" w:eastAsia="宋体" w:hAnsi="宋体" w:cs="宋体"/>
           <w:kern w:val="0"/>
           <w:sz w:val="24"/>
           <w:szCs w:val="24"/>
@@ -5527,7 +5513,6 @@
       <w:r>
         <w:rPr>
           <w:rFonts w:ascii="宋体" w:eastAsia="宋体" w:hAnsi="宋体" w:cs="宋体"/>
-          <w:color w:val="FF0000"/>
           <w:kern w:val="0"/>
           <w:sz w:val="24"/>
           <w:szCs w:val="24"/>
@@ -5754,16 +5739,14 @@
         <w:jc w:val="left"/>
         <w:rPr>
           <w:rFonts w:ascii="宋体" w:eastAsia="宋体" w:hAnsi="宋体" w:cs="宋体"/>
-          <w:color w:val="FF0000"/>
-          <w:kern w:val="0"/>
-          <w:sz w:val="24"/>
-          <w:szCs w:val="24"/>
-        </w:rPr>
-      </w:pPr>
-      <w:r>
-        <w:rPr>
-          <w:rFonts w:ascii="宋体" w:eastAsia="宋体" w:hAnsi="宋体" w:cs="宋体"/>
-          <w:color w:val="FF0000"/>
+          <w:kern w:val="0"/>
+          <w:sz w:val="24"/>
+          <w:szCs w:val="24"/>
+        </w:rPr>
+      </w:pPr>
+      <w:r>
+        <w:rPr>
+          <w:rFonts w:ascii="宋体" w:eastAsia="宋体" w:hAnsi="宋体" w:cs="宋体"/>
           <w:kern w:val="0"/>
           <w:sz w:val="24"/>
           <w:szCs w:val="24"/>
@@ -5808,7 +5791,6 @@
         <w:jc w:val="left"/>
         <w:rPr>
           <w:rFonts w:ascii="宋体" w:eastAsia="宋体" w:hAnsi="宋体" w:cs="宋体"/>
-          <w:color w:val="FF0000"/>
           <w:kern w:val="0"/>
           <w:sz w:val="24"/>
           <w:szCs w:val="24"/>
@@ -5817,7 +5799,6 @@
       <w:r>
         <w:rPr>
           <w:rFonts w:ascii="宋体" w:eastAsia="宋体" w:hAnsi="宋体" w:cs="宋体" w:hint="eastAsia"/>
-          <w:color w:val="FF0000"/>
           <w:kern w:val="0"/>
           <w:sz w:val="24"/>
           <w:szCs w:val="24"/>
@@ -5827,7 +5808,6 @@
       <w:r>
         <w:rPr>
           <w:rFonts w:ascii="宋体" w:eastAsia="宋体" w:hAnsi="宋体" w:cs="宋体"/>
-          <w:color w:val="FF0000"/>
           <w:kern w:val="0"/>
           <w:sz w:val="24"/>
           <w:szCs w:val="24"/>
@@ -5884,16 +5864,14 @@
         <w:jc w:val="left"/>
         <w:rPr>
           <w:rFonts w:ascii="宋体" w:eastAsia="宋体" w:hAnsi="宋体" w:cs="宋体"/>
-          <w:color w:val="FF0000"/>
-          <w:kern w:val="0"/>
-          <w:sz w:val="24"/>
-          <w:szCs w:val="24"/>
-        </w:rPr>
-      </w:pPr>
-      <w:r>
-        <w:rPr>
-          <w:rFonts w:ascii="宋体" w:eastAsia="宋体" w:hAnsi="宋体" w:cs="宋体"/>
-          <w:color w:val="FF0000"/>
+          <w:kern w:val="0"/>
+          <w:sz w:val="24"/>
+          <w:szCs w:val="24"/>
+        </w:rPr>
+      </w:pPr>
+      <w:r>
+        <w:rPr>
+          <w:rFonts w:ascii="宋体" w:eastAsia="宋体" w:hAnsi="宋体" w:cs="宋体"/>
           <w:kern w:val="0"/>
           <w:sz w:val="24"/>
           <w:szCs w:val="24"/>
@@ -5912,16 +5890,14 @@
         <w:jc w:val="left"/>
         <w:rPr>
           <w:rFonts w:ascii="宋体" w:eastAsia="宋体" w:hAnsi="宋体" w:cs="宋体"/>
-          <w:color w:val="FF0000"/>
-          <w:kern w:val="0"/>
-          <w:sz w:val="24"/>
-          <w:szCs w:val="24"/>
-        </w:rPr>
-      </w:pPr>
-      <w:r>
-        <w:rPr>
-          <w:rFonts w:ascii="宋体" w:eastAsia="宋体" w:hAnsi="宋体" w:cs="宋体"/>
-          <w:color w:val="FF0000"/>
+          <w:kern w:val="0"/>
+          <w:sz w:val="24"/>
+          <w:szCs w:val="24"/>
+        </w:rPr>
+      </w:pPr>
+      <w:r>
+        <w:rPr>
+          <w:rFonts w:ascii="宋体" w:eastAsia="宋体" w:hAnsi="宋体" w:cs="宋体"/>
           <w:kern w:val="0"/>
           <w:sz w:val="24"/>
           <w:szCs w:val="24"/>
@@ -5940,16 +5916,14 @@
         <w:jc w:val="left"/>
         <w:rPr>
           <w:rFonts w:ascii="宋体" w:eastAsia="宋体" w:hAnsi="宋体" w:cs="宋体"/>
-          <w:color w:val="FF0000"/>
-          <w:kern w:val="0"/>
-          <w:sz w:val="24"/>
-          <w:szCs w:val="24"/>
-        </w:rPr>
-      </w:pPr>
-      <w:r>
-        <w:rPr>
-          <w:rFonts w:ascii="宋体" w:eastAsia="宋体" w:hAnsi="宋体" w:cs="宋体"/>
-          <w:color w:val="FF0000"/>
+          <w:kern w:val="0"/>
+          <w:sz w:val="24"/>
+          <w:szCs w:val="24"/>
+        </w:rPr>
+      </w:pPr>
+      <w:r>
+        <w:rPr>
+          <w:rFonts w:ascii="宋体" w:eastAsia="宋体" w:hAnsi="宋体" w:cs="宋体"/>
           <w:kern w:val="0"/>
           <w:sz w:val="24"/>
           <w:szCs w:val="24"/>
@@ -6020,16 +5994,14 @@
         <w:jc w:val="left"/>
         <w:rPr>
           <w:rFonts w:ascii="宋体" w:eastAsia="宋体" w:hAnsi="宋体" w:cs="宋体"/>
-          <w:color w:val="FF0000"/>
-          <w:kern w:val="0"/>
-          <w:sz w:val="24"/>
-          <w:szCs w:val="24"/>
-        </w:rPr>
-      </w:pPr>
-      <w:r>
-        <w:rPr>
-          <w:rFonts w:ascii="宋体" w:eastAsia="宋体" w:hAnsi="宋体" w:cs="宋体"/>
-          <w:color w:val="FF0000"/>
+          <w:kern w:val="0"/>
+          <w:sz w:val="24"/>
+          <w:szCs w:val="24"/>
+        </w:rPr>
+      </w:pPr>
+      <w:r>
+        <w:rPr>
+          <w:rFonts w:ascii="宋体" w:eastAsia="宋体" w:hAnsi="宋体" w:cs="宋体"/>
           <w:kern w:val="0"/>
           <w:sz w:val="24"/>
           <w:szCs w:val="24"/>
@@ -6048,16 +6020,14 @@
         <w:jc w:val="left"/>
         <w:rPr>
           <w:rFonts w:ascii="宋体" w:eastAsia="宋体" w:hAnsi="宋体" w:cs="宋体"/>
-          <w:color w:val="FF0000"/>
-          <w:kern w:val="0"/>
-          <w:sz w:val="24"/>
-          <w:szCs w:val="24"/>
-        </w:rPr>
-      </w:pPr>
-      <w:r>
-        <w:rPr>
-          <w:rFonts w:ascii="宋体" w:eastAsia="宋体" w:hAnsi="宋体" w:cs="宋体"/>
-          <w:color w:val="FF0000"/>
+          <w:kern w:val="0"/>
+          <w:sz w:val="24"/>
+          <w:szCs w:val="24"/>
+        </w:rPr>
+      </w:pPr>
+      <w:r>
+        <w:rPr>
+          <w:rFonts w:ascii="宋体" w:eastAsia="宋体" w:hAnsi="宋体" w:cs="宋体"/>
           <w:kern w:val="0"/>
           <w:sz w:val="24"/>
           <w:szCs w:val="24"/>
@@ -6067,7 +6037,6 @@
       <w:r>
         <w:rPr>
           <w:rFonts w:ascii="宋体" w:eastAsia="宋体" w:hAnsi="宋体" w:cs="宋体"/>
-          <w:color w:val="FF0000"/>
           <w:kern w:val="0"/>
           <w:sz w:val="24"/>
           <w:szCs w:val="24"/>
@@ -6077,7 +6046,6 @@
       <w:r>
         <w:rPr>
           <w:rFonts w:ascii="宋体" w:eastAsia="宋体" w:hAnsi="宋体" w:cs="宋体"/>
-          <w:color w:val="FF0000"/>
           <w:kern w:val="0"/>
           <w:sz w:val="24"/>
           <w:szCs w:val="24"/>
@@ -6228,16 +6196,14 @@
         <w:jc w:val="left"/>
         <w:rPr>
           <w:rFonts w:ascii="宋体" w:eastAsia="宋体" w:hAnsi="宋体" w:cs="宋体"/>
-          <w:color w:val="FF0000"/>
-          <w:kern w:val="0"/>
-          <w:sz w:val="24"/>
-          <w:szCs w:val="24"/>
-        </w:rPr>
-      </w:pPr>
-      <w:r>
-        <w:rPr>
-          <w:rFonts w:ascii="宋体" w:eastAsia="宋体" w:hAnsi="宋体" w:cs="宋体"/>
-          <w:color w:val="FF0000"/>
+          <w:kern w:val="0"/>
+          <w:sz w:val="24"/>
+          <w:szCs w:val="24"/>
+        </w:rPr>
+      </w:pPr>
+      <w:r>
+        <w:rPr>
+          <w:rFonts w:ascii="宋体" w:eastAsia="宋体" w:hAnsi="宋体" w:cs="宋体"/>
           <w:kern w:val="0"/>
           <w:sz w:val="24"/>
           <w:szCs w:val="24"/>
@@ -6333,7 +6299,1972 @@
         <w:spacing w:before="100" w:beforeAutospacing="1" w:after="100" w:afterAutospacing="1"/>
         <w:jc w:val="left"/>
         <w:rPr>
+          <w:rFonts w:ascii="宋体" w:eastAsia="宋体" w:hAnsi="宋体" w:cs="宋体"/>
+          <w:kern w:val="0"/>
+          <w:sz w:val="24"/>
+          <w:szCs w:val="24"/>
+        </w:rPr>
+        <w:sectPr>
+          <w:pgSz w:w="11906" w:h="16838"/>
+          <w:pgMar w:top="1440" w:right="1800" w:bottom="1440" w:left="1800" w:header="851" w:footer="992" w:gutter="0"/>
+          <w:cols w:space="425"/>
+          <w:docGrid w:type="lines" w:linePitch="312"/>
+        </w:sectPr>
+      </w:pPr>
+    </w:p>
+    <w:p>
+      <w:pPr>
+        <w:widowControl/>
+        <w:numPr>
+          <w:ilvl w:val="0"/>
+          <w:numId w:val="2"/>
+        </w:numPr>
+        <w:spacing w:before="100" w:beforeAutospacing="1" w:after="100" w:afterAutospacing="1"/>
+        <w:jc w:val="left"/>
+        <w:rPr>
+          <w:rFonts w:ascii="宋体" w:eastAsia="宋体" w:hAnsi="宋体" w:cs="宋体"/>
+          <w:b/>
+          <w:bCs/>
+          <w:kern w:val="0"/>
+          <w:sz w:val="24"/>
+          <w:szCs w:val="24"/>
+        </w:rPr>
+      </w:pPr>
+      <w:r>
+        <w:rPr>
           <w:rFonts w:ascii="宋体" w:eastAsia="宋体" w:hAnsi="宋体" w:cs="宋体" w:hint="eastAsia"/>
+          <w:b/>
+          <w:bCs/>
+          <w:kern w:val="0"/>
+          <w:sz w:val="24"/>
+          <w:szCs w:val="24"/>
+        </w:rPr>
+        <w:lastRenderedPageBreak/>
+        <w:t>1</w:t>
+      </w:r>
+      <w:r>
+        <w:rPr>
+          <w:rFonts w:ascii="宋体" w:eastAsia="宋体" w:hAnsi="宋体" w:cs="宋体"/>
+          <w:b/>
+          <w:bCs/>
+          <w:kern w:val="0"/>
+          <w:sz w:val="24"/>
+          <w:szCs w:val="24"/>
+        </w:rPr>
+        <w:t>2</w:t>
+      </w:r>
+      <w:r>
+        <w:rPr>
+          <w:rFonts w:ascii="宋体" w:eastAsia="宋体" w:hAnsi="宋体" w:cs="宋体" w:hint="eastAsia"/>
+          <w:b/>
+          <w:bCs/>
+          <w:kern w:val="0"/>
+          <w:sz w:val="24"/>
+          <w:szCs w:val="24"/>
+        </w:rPr>
+        <w:t>月1</w:t>
+      </w:r>
+      <w:r>
+        <w:rPr>
+          <w:rFonts w:ascii="宋体" w:eastAsia="宋体" w:hAnsi="宋体" w:cs="宋体"/>
+          <w:b/>
+          <w:bCs/>
+          <w:kern w:val="0"/>
+          <w:sz w:val="24"/>
+          <w:szCs w:val="24"/>
+        </w:rPr>
+        <w:t>6</w:t>
+      </w:r>
+      <w:r>
+        <w:rPr>
+          <w:rFonts w:ascii="宋体" w:eastAsia="宋体" w:hAnsi="宋体" w:cs="宋体" w:hint="eastAsia"/>
+          <w:b/>
+          <w:bCs/>
+          <w:kern w:val="0"/>
+          <w:sz w:val="24"/>
+          <w:szCs w:val="24"/>
+        </w:rPr>
+        <w:t>日</w:t>
+      </w:r>
+    </w:p>
+    <w:p>
+      <w:pPr>
+        <w:widowControl/>
+        <w:numPr>
+          <w:ilvl w:val="0"/>
+          <w:numId w:val="2"/>
+        </w:numPr>
+        <w:spacing w:before="100" w:beforeAutospacing="1" w:after="100" w:afterAutospacing="1"/>
+        <w:jc w:val="left"/>
+        <w:rPr>
+          <w:rFonts w:ascii="宋体" w:eastAsia="宋体" w:hAnsi="宋体" w:cs="宋体"/>
+          <w:kern w:val="0"/>
+          <w:sz w:val="24"/>
+          <w:szCs w:val="24"/>
+        </w:rPr>
+      </w:pPr>
+      <w:r>
+        <w:rPr>
+          <w:rFonts w:ascii="宋体" w:eastAsia="宋体" w:hAnsi="宋体" w:cs="宋体"/>
+          <w:kern w:val="0"/>
+          <w:sz w:val="24"/>
+          <w:szCs w:val="24"/>
+        </w:rPr>
+        <w:t>Strategy</w:t>
+      </w:r>
+    </w:p>
+    <w:p>
+      <w:pPr>
+        <w:widowControl/>
+        <w:numPr>
+          <w:ilvl w:val="0"/>
+          <w:numId w:val="2"/>
+        </w:numPr>
+        <w:spacing w:before="100" w:beforeAutospacing="1" w:after="100" w:afterAutospacing="1"/>
+        <w:jc w:val="left"/>
+        <w:rPr>
+          <w:rFonts w:ascii="宋体" w:eastAsia="宋体" w:hAnsi="宋体" w:cs="宋体"/>
+          <w:kern w:val="0"/>
+          <w:sz w:val="24"/>
+          <w:szCs w:val="24"/>
+        </w:rPr>
+      </w:pPr>
+      <w:r>
+        <w:rPr>
+          <w:rFonts w:ascii="宋体" w:eastAsia="宋体" w:hAnsi="宋体" w:cs="宋体"/>
+          <w:kern w:val="0"/>
+          <w:sz w:val="24"/>
+          <w:szCs w:val="24"/>
+        </w:rPr>
+        <w:t>Outline</w:t>
+      </w:r>
+    </w:p>
+    <w:p>
+      <w:pPr>
+        <w:widowControl/>
+        <w:numPr>
+          <w:ilvl w:val="0"/>
+          <w:numId w:val="2"/>
+        </w:numPr>
+        <w:spacing w:before="100" w:beforeAutospacing="1" w:after="100" w:afterAutospacing="1"/>
+        <w:jc w:val="left"/>
+        <w:rPr>
+          <w:rFonts w:ascii="宋体" w:eastAsia="宋体" w:hAnsi="宋体" w:cs="宋体"/>
+          <w:color w:val="FF0000"/>
+          <w:kern w:val="0"/>
+          <w:sz w:val="24"/>
+          <w:szCs w:val="24"/>
+        </w:rPr>
+      </w:pPr>
+      <w:r>
+        <w:rPr>
+          <w:rFonts w:ascii="宋体" w:eastAsia="宋体" w:hAnsi="宋体" w:cs="宋体"/>
+          <w:color w:val="FF0000"/>
+          <w:kern w:val="0"/>
+          <w:sz w:val="24"/>
+          <w:szCs w:val="24"/>
+        </w:rPr>
+        <w:t>S</w:t>
+      </w:r>
+      <w:r>
+        <w:rPr>
+          <w:rFonts w:ascii="宋体" w:eastAsia="宋体" w:hAnsi="宋体" w:cs="宋体"/>
+          <w:color w:val="FF0000"/>
+          <w:kern w:val="0"/>
+          <w:sz w:val="24"/>
+          <w:szCs w:val="24"/>
+        </w:rPr>
+        <w:t>c</w:t>
+      </w:r>
+      <w:r>
+        <w:rPr>
+          <w:rFonts w:ascii="宋体" w:eastAsia="宋体" w:hAnsi="宋体" w:cs="宋体"/>
+          <w:color w:val="FF0000"/>
+          <w:kern w:val="0"/>
+          <w:sz w:val="24"/>
+          <w:szCs w:val="24"/>
+        </w:rPr>
+        <w:t>ript</w:t>
+      </w:r>
+    </w:p>
+    <w:p>
+      <w:pPr>
+        <w:widowControl/>
+        <w:numPr>
+          <w:ilvl w:val="0"/>
+          <w:numId w:val="2"/>
+        </w:numPr>
+        <w:spacing w:before="100" w:beforeAutospacing="1" w:after="100" w:afterAutospacing="1"/>
+        <w:jc w:val="left"/>
+        <w:rPr>
+          <w:rFonts w:ascii="宋体" w:eastAsia="宋体" w:hAnsi="宋体" w:cs="宋体"/>
+          <w:kern w:val="0"/>
+          <w:sz w:val="24"/>
+          <w:szCs w:val="24"/>
+        </w:rPr>
+      </w:pPr>
+      <w:r>
+        <w:rPr>
+          <w:rFonts w:ascii="宋体" w:eastAsia="宋体" w:hAnsi="宋体" w:cs="宋体"/>
+          <w:kern w:val="0"/>
+          <w:sz w:val="24"/>
+          <w:szCs w:val="24"/>
+        </w:rPr>
+        <w:t>Summary</w:t>
+      </w:r>
+    </w:p>
+    <w:p>
+      <w:pPr>
+        <w:widowControl/>
+        <w:numPr>
+          <w:ilvl w:val="0"/>
+          <w:numId w:val="2"/>
+        </w:numPr>
+        <w:spacing w:before="100" w:beforeAutospacing="1" w:after="100" w:afterAutospacing="1"/>
+        <w:jc w:val="left"/>
+        <w:rPr>
+          <w:rFonts w:ascii="宋体" w:eastAsia="宋体" w:hAnsi="宋体" w:cs="宋体"/>
+          <w:kern w:val="0"/>
+          <w:sz w:val="24"/>
+          <w:szCs w:val="24"/>
+        </w:rPr>
+      </w:pPr>
+      <w:r>
+        <w:rPr>
+          <w:rFonts w:ascii="宋体" w:eastAsia="宋体" w:hAnsi="宋体" w:cs="宋体"/>
+          <w:kern w:val="0"/>
+          <w:sz w:val="24"/>
+          <w:szCs w:val="24"/>
+        </w:rPr>
+        <w:t>Scien</w:t>
+      </w:r>
+      <w:r>
+        <w:rPr>
+          <w:rFonts w:ascii="宋体" w:eastAsia="宋体" w:hAnsi="宋体" w:cs="宋体"/>
+          <w:kern w:val="0"/>
+          <w:sz w:val="24"/>
+          <w:szCs w:val="24"/>
+        </w:rPr>
+        <w:t>ti</w:t>
+      </w:r>
+      <w:r>
+        <w:rPr>
+          <w:rFonts w:ascii="宋体" w:eastAsia="宋体" w:hAnsi="宋体" w:cs="宋体"/>
+          <w:kern w:val="0"/>
+          <w:sz w:val="24"/>
+          <w:szCs w:val="24"/>
+        </w:rPr>
+        <w:t>fic</w:t>
+      </w:r>
+    </w:p>
+    <w:p>
+      <w:pPr>
+        <w:widowControl/>
+        <w:numPr>
+          <w:ilvl w:val="0"/>
+          <w:numId w:val="2"/>
+        </w:numPr>
+        <w:spacing w:before="100" w:beforeAutospacing="1" w:after="100" w:afterAutospacing="1"/>
+        <w:jc w:val="left"/>
+        <w:rPr>
+          <w:rFonts w:ascii="宋体" w:eastAsia="宋体" w:hAnsi="宋体" w:cs="宋体"/>
+          <w:kern w:val="0"/>
+          <w:sz w:val="24"/>
+          <w:szCs w:val="24"/>
+        </w:rPr>
+      </w:pPr>
+      <w:r>
+        <w:rPr>
+          <w:rFonts w:ascii="宋体" w:eastAsia="宋体" w:hAnsi="宋体" w:cs="宋体"/>
+          <w:kern w:val="0"/>
+          <w:sz w:val="24"/>
+          <w:szCs w:val="24"/>
+        </w:rPr>
+        <w:t>Reference</w:t>
+      </w:r>
+    </w:p>
+    <w:p>
+      <w:pPr>
+        <w:widowControl/>
+        <w:numPr>
+          <w:ilvl w:val="0"/>
+          <w:numId w:val="2"/>
+        </w:numPr>
+        <w:spacing w:before="100" w:beforeAutospacing="1" w:after="100" w:afterAutospacing="1"/>
+        <w:jc w:val="left"/>
+        <w:rPr>
+          <w:rFonts w:ascii="宋体" w:eastAsia="宋体" w:hAnsi="宋体" w:cs="宋体"/>
+          <w:kern w:val="0"/>
+          <w:sz w:val="24"/>
+          <w:szCs w:val="24"/>
+        </w:rPr>
+      </w:pPr>
+      <w:r>
+        <w:rPr>
+          <w:rFonts w:ascii="宋体" w:eastAsia="宋体" w:hAnsi="宋体" w:cs="宋体"/>
+          <w:kern w:val="0"/>
+          <w:sz w:val="24"/>
+          <w:szCs w:val="24"/>
+        </w:rPr>
+        <w:t>Review</w:t>
+      </w:r>
+    </w:p>
+    <w:p>
+      <w:pPr>
+        <w:widowControl/>
+        <w:numPr>
+          <w:ilvl w:val="0"/>
+          <w:numId w:val="2"/>
+        </w:numPr>
+        <w:spacing w:before="100" w:beforeAutospacing="1" w:after="100" w:afterAutospacing="1"/>
+        <w:jc w:val="left"/>
+        <w:rPr>
+          <w:rFonts w:ascii="宋体" w:eastAsia="宋体" w:hAnsi="宋体" w:cs="宋体"/>
+          <w:color w:val="FF0000"/>
+          <w:kern w:val="0"/>
+          <w:sz w:val="24"/>
+          <w:szCs w:val="24"/>
+        </w:rPr>
+      </w:pPr>
+      <w:r>
+        <w:rPr>
+          <w:rFonts w:ascii="宋体" w:eastAsia="宋体" w:hAnsi="宋体" w:cs="宋体"/>
+          <w:color w:val="FF0000"/>
+          <w:kern w:val="0"/>
+          <w:sz w:val="24"/>
+          <w:szCs w:val="24"/>
+        </w:rPr>
+        <w:t>Analysis</w:t>
+      </w:r>
+    </w:p>
+    <w:p>
+      <w:pPr>
+        <w:widowControl/>
+        <w:numPr>
+          <w:ilvl w:val="0"/>
+          <w:numId w:val="2"/>
+        </w:numPr>
+        <w:spacing w:before="100" w:beforeAutospacing="1" w:after="100" w:afterAutospacing="1"/>
+        <w:jc w:val="left"/>
+        <w:rPr>
+          <w:rFonts w:ascii="宋体" w:eastAsia="宋体" w:hAnsi="宋体" w:cs="宋体"/>
+          <w:kern w:val="0"/>
+          <w:sz w:val="24"/>
+          <w:szCs w:val="24"/>
+        </w:rPr>
+      </w:pPr>
+      <w:r>
+        <w:rPr>
+          <w:rFonts w:ascii="宋体" w:eastAsia="宋体" w:hAnsi="宋体" w:cs="宋体"/>
+          <w:kern w:val="0"/>
+          <w:sz w:val="24"/>
+          <w:szCs w:val="24"/>
+        </w:rPr>
+        <w:t>Library</w:t>
+      </w:r>
+    </w:p>
+    <w:p>
+      <w:pPr>
+        <w:widowControl/>
+        <w:numPr>
+          <w:ilvl w:val="0"/>
+          <w:numId w:val="2"/>
+        </w:numPr>
+        <w:spacing w:before="100" w:beforeAutospacing="1" w:after="100" w:afterAutospacing="1"/>
+        <w:jc w:val="left"/>
+        <w:rPr>
+          <w:rFonts w:ascii="宋体" w:eastAsia="宋体" w:hAnsi="宋体" w:cs="宋体"/>
+          <w:color w:val="FF0000"/>
+          <w:kern w:val="0"/>
+          <w:sz w:val="24"/>
+          <w:szCs w:val="24"/>
+        </w:rPr>
+      </w:pPr>
+      <w:r>
+        <w:rPr>
+          <w:rFonts w:ascii="宋体" w:eastAsia="宋体" w:hAnsi="宋体" w:cs="宋体"/>
+          <w:color w:val="FF0000"/>
+          <w:kern w:val="0"/>
+          <w:sz w:val="24"/>
+          <w:szCs w:val="24"/>
+        </w:rPr>
+        <w:t>C</w:t>
+      </w:r>
+      <w:r>
+        <w:rPr>
+          <w:rFonts w:ascii="宋体" w:eastAsia="宋体" w:hAnsi="宋体" w:cs="宋体"/>
+          <w:color w:val="FF0000"/>
+          <w:kern w:val="0"/>
+          <w:sz w:val="24"/>
+          <w:szCs w:val="24"/>
+        </w:rPr>
+        <w:t>a</w:t>
+      </w:r>
+      <w:r>
+        <w:rPr>
+          <w:rFonts w:ascii="宋体" w:eastAsia="宋体" w:hAnsi="宋体" w:cs="宋体"/>
+          <w:color w:val="FF0000"/>
+          <w:kern w:val="0"/>
+          <w:sz w:val="24"/>
+          <w:szCs w:val="24"/>
+        </w:rPr>
+        <w:t>t</w:t>
+      </w:r>
+      <w:r>
+        <w:rPr>
+          <w:rFonts w:ascii="宋体" w:eastAsia="宋体" w:hAnsi="宋体" w:cs="宋体"/>
+          <w:color w:val="FF0000"/>
+          <w:kern w:val="0"/>
+          <w:sz w:val="24"/>
+          <w:szCs w:val="24"/>
+        </w:rPr>
+        <w:t>a</w:t>
+      </w:r>
+      <w:r>
+        <w:rPr>
+          <w:rFonts w:ascii="宋体" w:eastAsia="宋体" w:hAnsi="宋体" w:cs="宋体"/>
+          <w:color w:val="FF0000"/>
+          <w:kern w:val="0"/>
+          <w:sz w:val="24"/>
+          <w:szCs w:val="24"/>
+        </w:rPr>
+        <w:t>l</w:t>
+      </w:r>
+      <w:r>
+        <w:rPr>
+          <w:rFonts w:ascii="宋体" w:eastAsia="宋体" w:hAnsi="宋体" w:cs="宋体"/>
+          <w:color w:val="FF0000"/>
+          <w:kern w:val="0"/>
+          <w:sz w:val="24"/>
+          <w:szCs w:val="24"/>
+        </w:rPr>
+        <w:t>o</w:t>
+      </w:r>
+      <w:r>
+        <w:rPr>
+          <w:rFonts w:ascii="宋体" w:eastAsia="宋体" w:hAnsi="宋体" w:cs="宋体"/>
+          <w:color w:val="FF0000"/>
+          <w:kern w:val="0"/>
+          <w:sz w:val="24"/>
+          <w:szCs w:val="24"/>
+        </w:rPr>
+        <w:t>g</w:t>
+      </w:r>
+    </w:p>
+    <w:p>
+      <w:pPr>
+        <w:widowControl/>
+        <w:numPr>
+          <w:ilvl w:val="0"/>
+          <w:numId w:val="2"/>
+        </w:numPr>
+        <w:spacing w:before="100" w:beforeAutospacing="1" w:after="100" w:afterAutospacing="1"/>
+        <w:jc w:val="left"/>
+        <w:rPr>
+          <w:rFonts w:ascii="宋体" w:eastAsia="宋体" w:hAnsi="宋体" w:cs="宋体"/>
+          <w:kern w:val="0"/>
+          <w:sz w:val="24"/>
+          <w:szCs w:val="24"/>
+        </w:rPr>
+      </w:pPr>
+      <w:r>
+        <w:rPr>
+          <w:rFonts w:ascii="宋体" w:eastAsia="宋体" w:hAnsi="宋体" w:cs="宋体"/>
+          <w:kern w:val="0"/>
+          <w:sz w:val="24"/>
+          <w:szCs w:val="24"/>
+        </w:rPr>
+        <w:t>Due</w:t>
+      </w:r>
+    </w:p>
+    <w:p>
+      <w:pPr>
+        <w:widowControl/>
+        <w:numPr>
+          <w:ilvl w:val="0"/>
+          <w:numId w:val="2"/>
+        </w:numPr>
+        <w:spacing w:before="100" w:beforeAutospacing="1" w:after="100" w:afterAutospacing="1"/>
+        <w:jc w:val="left"/>
+        <w:rPr>
+          <w:rFonts w:ascii="宋体" w:eastAsia="宋体" w:hAnsi="宋体" w:cs="宋体"/>
+          <w:kern w:val="0"/>
+          <w:sz w:val="24"/>
+          <w:szCs w:val="24"/>
+        </w:rPr>
+      </w:pPr>
+      <w:r>
+        <w:rPr>
+          <w:rFonts w:ascii="宋体" w:eastAsia="宋体" w:hAnsi="宋体" w:cs="宋体"/>
+          <w:kern w:val="0"/>
+          <w:sz w:val="24"/>
+          <w:szCs w:val="24"/>
+        </w:rPr>
+        <w:t>Renewal</w:t>
+      </w:r>
+    </w:p>
+    <w:p>
+      <w:pPr>
+        <w:widowControl/>
+        <w:numPr>
+          <w:ilvl w:val="0"/>
+          <w:numId w:val="2"/>
+        </w:numPr>
+        <w:spacing w:before="100" w:beforeAutospacing="1" w:after="100" w:afterAutospacing="1"/>
+        <w:jc w:val="left"/>
+        <w:rPr>
+          <w:rFonts w:ascii="宋体" w:eastAsia="宋体" w:hAnsi="宋体" w:cs="宋体"/>
+          <w:kern w:val="0"/>
+          <w:sz w:val="24"/>
+          <w:szCs w:val="24"/>
+        </w:rPr>
+      </w:pPr>
+      <w:r>
+        <w:rPr>
+          <w:rFonts w:ascii="宋体" w:eastAsia="宋体" w:hAnsi="宋体" w:cs="宋体"/>
+          <w:kern w:val="0"/>
+          <w:sz w:val="24"/>
+          <w:szCs w:val="24"/>
+        </w:rPr>
+        <w:t>Overdue</w:t>
+      </w:r>
+      <w:r>
+        <w:rPr>
+          <w:rFonts w:ascii="宋体" w:eastAsia="宋体" w:hAnsi="宋体" w:cs="宋体"/>
+          <w:kern w:val="0"/>
+          <w:sz w:val="24"/>
+          <w:szCs w:val="24"/>
+        </w:rPr>
+        <w:t xml:space="preserve"> and</w:t>
+      </w:r>
+      <w:r>
+        <w:rPr>
+          <w:rFonts w:ascii="宋体" w:eastAsia="宋体" w:hAnsi="宋体" w:cs="宋体"/>
+          <w:kern w:val="0"/>
+          <w:sz w:val="24"/>
+          <w:szCs w:val="24"/>
+        </w:rPr>
+        <w:t xml:space="preserve"> pay a find</w:t>
+      </w:r>
+    </w:p>
+    <w:p>
+      <w:pPr>
+        <w:widowControl/>
+        <w:numPr>
+          <w:ilvl w:val="0"/>
+          <w:numId w:val="2"/>
+        </w:numPr>
+        <w:spacing w:before="100" w:beforeAutospacing="1" w:after="100" w:afterAutospacing="1"/>
+        <w:jc w:val="left"/>
+        <w:rPr>
+          <w:rFonts w:ascii="宋体" w:eastAsia="宋体" w:hAnsi="宋体" w:cs="宋体"/>
+          <w:kern w:val="0"/>
+          <w:sz w:val="24"/>
+          <w:szCs w:val="24"/>
+        </w:rPr>
+      </w:pPr>
+      <w:r>
+        <w:rPr>
+          <w:rFonts w:ascii="宋体" w:eastAsia="宋体" w:hAnsi="宋体" w:cs="宋体"/>
+          <w:kern w:val="0"/>
+          <w:sz w:val="24"/>
+          <w:szCs w:val="24"/>
+        </w:rPr>
+        <w:t>Out</w:t>
+      </w:r>
+      <w:r>
+        <w:rPr>
+          <w:rFonts w:ascii="宋体" w:eastAsia="宋体" w:hAnsi="宋体" w:cs="宋体"/>
+          <w:kern w:val="0"/>
+          <w:sz w:val="24"/>
+          <w:szCs w:val="24"/>
+        </w:rPr>
+        <w:t xml:space="preserve"> on loan</w:t>
+      </w:r>
+    </w:p>
+    <w:p>
+      <w:pPr>
+        <w:widowControl/>
+        <w:numPr>
+          <w:ilvl w:val="0"/>
+          <w:numId w:val="2"/>
+        </w:numPr>
+        <w:spacing w:before="100" w:beforeAutospacing="1" w:after="100" w:afterAutospacing="1"/>
+        <w:jc w:val="left"/>
+        <w:rPr>
+          <w:rFonts w:ascii="宋体" w:eastAsia="宋体" w:hAnsi="宋体" w:cs="宋体"/>
+          <w:kern w:val="0"/>
+          <w:sz w:val="24"/>
+          <w:szCs w:val="24"/>
+        </w:rPr>
+      </w:pPr>
+      <w:r>
+        <w:rPr>
+          <w:rFonts w:ascii="宋体" w:eastAsia="宋体" w:hAnsi="宋体" w:cs="宋体"/>
+          <w:kern w:val="0"/>
+          <w:sz w:val="24"/>
+          <w:szCs w:val="24"/>
+        </w:rPr>
+        <w:t>Closed reserve</w:t>
+      </w:r>
+    </w:p>
+    <w:p>
+      <w:pPr>
+        <w:widowControl/>
+        <w:numPr>
+          <w:ilvl w:val="0"/>
+          <w:numId w:val="2"/>
+        </w:numPr>
+        <w:spacing w:before="100" w:beforeAutospacing="1" w:after="100" w:afterAutospacing="1"/>
+        <w:jc w:val="left"/>
+        <w:rPr>
+          <w:rFonts w:ascii="宋体" w:eastAsia="宋体" w:hAnsi="宋体" w:cs="宋体"/>
+          <w:kern w:val="0"/>
+          <w:sz w:val="24"/>
+          <w:szCs w:val="24"/>
+        </w:rPr>
+      </w:pPr>
+      <w:r>
+        <w:rPr>
+          <w:rFonts w:ascii="宋体" w:eastAsia="宋体" w:hAnsi="宋体" w:cs="宋体"/>
+          <w:kern w:val="0"/>
+          <w:sz w:val="24"/>
+          <w:szCs w:val="24"/>
+        </w:rPr>
+        <w:t>Circulation</w:t>
+      </w:r>
+    </w:p>
+    <w:p>
+      <w:pPr>
+        <w:widowControl/>
+        <w:numPr>
+          <w:ilvl w:val="0"/>
+          <w:numId w:val="2"/>
+        </w:numPr>
+        <w:spacing w:before="100" w:beforeAutospacing="1" w:after="100" w:afterAutospacing="1"/>
+        <w:jc w:val="left"/>
+        <w:rPr>
+          <w:rFonts w:ascii="宋体" w:eastAsia="宋体" w:hAnsi="宋体" w:cs="宋体"/>
+          <w:kern w:val="0"/>
+          <w:sz w:val="24"/>
+          <w:szCs w:val="24"/>
+        </w:rPr>
+      </w:pPr>
+      <w:r>
+        <w:rPr>
+          <w:rFonts w:ascii="宋体" w:eastAsia="宋体" w:hAnsi="宋体" w:cs="宋体"/>
+          <w:kern w:val="0"/>
+          <w:sz w:val="24"/>
+          <w:szCs w:val="24"/>
+        </w:rPr>
+        <w:t>Classification</w:t>
+      </w:r>
+    </w:p>
+    <w:p>
+      <w:pPr>
+        <w:widowControl/>
+        <w:numPr>
+          <w:ilvl w:val="0"/>
+          <w:numId w:val="2"/>
+        </w:numPr>
+        <w:spacing w:before="100" w:beforeAutospacing="1" w:after="100" w:afterAutospacing="1"/>
+        <w:jc w:val="left"/>
+        <w:rPr>
+          <w:rFonts w:ascii="宋体" w:eastAsia="宋体" w:hAnsi="宋体" w:cs="宋体"/>
+          <w:color w:val="FF0000"/>
+          <w:kern w:val="0"/>
+          <w:sz w:val="24"/>
+          <w:szCs w:val="24"/>
+        </w:rPr>
+      </w:pPr>
+      <w:r>
+        <w:rPr>
+          <w:rFonts w:ascii="宋体" w:eastAsia="宋体" w:hAnsi="宋体" w:cs="宋体"/>
+          <w:color w:val="FF0000"/>
+          <w:kern w:val="0"/>
+          <w:sz w:val="24"/>
+          <w:szCs w:val="24"/>
+        </w:rPr>
+        <w:t>Periodical</w:t>
+      </w:r>
+    </w:p>
+    <w:p>
+      <w:pPr>
+        <w:widowControl/>
+        <w:numPr>
+          <w:ilvl w:val="0"/>
+          <w:numId w:val="2"/>
+        </w:numPr>
+        <w:spacing w:before="100" w:beforeAutospacing="1" w:after="100" w:afterAutospacing="1"/>
+        <w:jc w:val="left"/>
+        <w:rPr>
+          <w:rFonts w:ascii="宋体" w:eastAsia="宋体" w:hAnsi="宋体" w:cs="宋体"/>
+          <w:kern w:val="0"/>
+          <w:sz w:val="24"/>
+          <w:szCs w:val="24"/>
+        </w:rPr>
+      </w:pPr>
+      <w:r>
+        <w:rPr>
+          <w:rFonts w:ascii="宋体" w:eastAsia="宋体" w:hAnsi="宋体" w:cs="宋体"/>
+          <w:kern w:val="0"/>
+          <w:sz w:val="24"/>
+          <w:szCs w:val="24"/>
+        </w:rPr>
+        <w:t>Reserve</w:t>
+      </w:r>
+    </w:p>
+    <w:p>
+      <w:pPr>
+        <w:widowControl/>
+        <w:numPr>
+          <w:ilvl w:val="0"/>
+          <w:numId w:val="2"/>
+        </w:numPr>
+        <w:spacing w:before="100" w:beforeAutospacing="1" w:after="100" w:afterAutospacing="1"/>
+        <w:jc w:val="left"/>
+        <w:rPr>
+          <w:rFonts w:ascii="宋体" w:eastAsia="宋体" w:hAnsi="宋体" w:cs="宋体"/>
+          <w:kern w:val="0"/>
+          <w:sz w:val="24"/>
+          <w:szCs w:val="24"/>
+        </w:rPr>
+      </w:pPr>
+      <w:r>
+        <w:rPr>
+          <w:rFonts w:ascii="宋体" w:eastAsia="宋体" w:hAnsi="宋体" w:cs="宋体"/>
+          <w:kern w:val="0"/>
+          <w:sz w:val="24"/>
+          <w:szCs w:val="24"/>
+        </w:rPr>
+        <w:t>Interlibrary service</w:t>
+      </w:r>
+    </w:p>
+    <w:p>
+      <w:pPr>
+        <w:widowControl/>
+        <w:numPr>
+          <w:ilvl w:val="0"/>
+          <w:numId w:val="2"/>
+        </w:numPr>
+        <w:spacing w:before="100" w:beforeAutospacing="1" w:after="100" w:afterAutospacing="1"/>
+        <w:jc w:val="left"/>
+        <w:rPr>
+          <w:rFonts w:ascii="宋体" w:eastAsia="宋体" w:hAnsi="宋体" w:cs="宋体"/>
+          <w:kern w:val="0"/>
+          <w:sz w:val="24"/>
+          <w:szCs w:val="24"/>
+        </w:rPr>
+      </w:pPr>
+      <w:r>
+        <w:rPr>
+          <w:rFonts w:ascii="宋体" w:eastAsia="宋体" w:hAnsi="宋体" w:cs="宋体"/>
+          <w:kern w:val="0"/>
+          <w:sz w:val="24"/>
+          <w:szCs w:val="24"/>
+        </w:rPr>
+        <w:t>Open shelves</w:t>
+      </w:r>
+    </w:p>
+    <w:p>
+      <w:pPr>
+        <w:widowControl/>
+        <w:numPr>
+          <w:ilvl w:val="0"/>
+          <w:numId w:val="2"/>
+        </w:numPr>
+        <w:spacing w:before="100" w:beforeAutospacing="1" w:after="100" w:afterAutospacing="1"/>
+        <w:jc w:val="left"/>
+        <w:rPr>
+          <w:rFonts w:ascii="宋体" w:eastAsia="宋体" w:hAnsi="宋体" w:cs="宋体"/>
+          <w:kern w:val="0"/>
+          <w:sz w:val="24"/>
+          <w:szCs w:val="24"/>
+        </w:rPr>
+      </w:pPr>
+      <w:r>
+        <w:rPr>
+          <w:rFonts w:ascii="宋体" w:eastAsia="宋体" w:hAnsi="宋体" w:cs="宋体"/>
+          <w:kern w:val="0"/>
+          <w:sz w:val="24"/>
+          <w:szCs w:val="24"/>
+        </w:rPr>
+        <w:t>Close shelves</w:t>
+      </w:r>
+    </w:p>
+    <w:p>
+      <w:pPr>
+        <w:widowControl/>
+        <w:numPr>
+          <w:ilvl w:val="0"/>
+          <w:numId w:val="2"/>
+        </w:numPr>
+        <w:spacing w:before="100" w:beforeAutospacing="1" w:after="100" w:afterAutospacing="1"/>
+        <w:jc w:val="left"/>
+        <w:rPr>
+          <w:rFonts w:ascii="宋体" w:eastAsia="宋体" w:hAnsi="宋体" w:cs="宋体"/>
+          <w:kern w:val="0"/>
+          <w:sz w:val="24"/>
+          <w:szCs w:val="24"/>
+        </w:rPr>
+      </w:pPr>
+      <w:r>
+        <w:rPr>
+          <w:rFonts w:ascii="宋体" w:eastAsia="宋体" w:hAnsi="宋体" w:cs="宋体"/>
+          <w:kern w:val="0"/>
+          <w:sz w:val="24"/>
+          <w:szCs w:val="24"/>
+        </w:rPr>
+        <w:t>Check</w:t>
+      </w:r>
+      <w:r>
+        <w:rPr>
+          <w:rFonts w:ascii="宋体" w:eastAsia="宋体" w:hAnsi="宋体" w:cs="宋体"/>
+          <w:kern w:val="0"/>
+          <w:sz w:val="24"/>
+          <w:szCs w:val="24"/>
+        </w:rPr>
+        <w:t xml:space="preserve"> </w:t>
+      </w:r>
+      <w:r>
+        <w:rPr>
+          <w:rFonts w:ascii="宋体" w:eastAsia="宋体" w:hAnsi="宋体" w:cs="宋体"/>
+          <w:kern w:val="0"/>
+          <w:sz w:val="24"/>
+          <w:szCs w:val="24"/>
+        </w:rPr>
+        <w:t>out</w:t>
+      </w:r>
+    </w:p>
+    <w:p>
+      <w:pPr>
+        <w:widowControl/>
+        <w:numPr>
+          <w:ilvl w:val="0"/>
+          <w:numId w:val="2"/>
+        </w:numPr>
+        <w:spacing w:before="100" w:beforeAutospacing="1" w:after="100" w:afterAutospacing="1"/>
+        <w:jc w:val="left"/>
+        <w:rPr>
+          <w:rFonts w:ascii="宋体" w:eastAsia="宋体" w:hAnsi="宋体" w:cs="宋体"/>
+          <w:kern w:val="0"/>
+          <w:sz w:val="24"/>
+          <w:szCs w:val="24"/>
+        </w:rPr>
+      </w:pPr>
+      <w:r>
+        <w:rPr>
+          <w:rFonts w:ascii="宋体" w:eastAsia="宋体" w:hAnsi="宋体" w:cs="宋体"/>
+          <w:kern w:val="0"/>
+          <w:sz w:val="24"/>
+          <w:szCs w:val="24"/>
+        </w:rPr>
+        <w:t>Delivery desk</w:t>
+      </w:r>
+    </w:p>
+    <w:p>
+      <w:pPr>
+        <w:widowControl/>
+        <w:numPr>
+          <w:ilvl w:val="0"/>
+          <w:numId w:val="2"/>
+        </w:numPr>
+        <w:spacing w:before="100" w:beforeAutospacing="1" w:after="100" w:afterAutospacing="1"/>
+        <w:jc w:val="left"/>
+        <w:rPr>
+          <w:rFonts w:ascii="宋体" w:eastAsia="宋体" w:hAnsi="宋体" w:cs="宋体"/>
+          <w:kern w:val="0"/>
+          <w:sz w:val="24"/>
+          <w:szCs w:val="24"/>
+        </w:rPr>
+      </w:pPr>
+      <w:r>
+        <w:rPr>
+          <w:rFonts w:ascii="宋体" w:eastAsia="宋体" w:hAnsi="宋体" w:cs="宋体"/>
+          <w:kern w:val="0"/>
+          <w:sz w:val="24"/>
+          <w:szCs w:val="24"/>
+        </w:rPr>
+        <w:t>Internet system</w:t>
+      </w:r>
+    </w:p>
+    <w:p>
+      <w:pPr>
+        <w:widowControl/>
+        <w:numPr>
+          <w:ilvl w:val="0"/>
+          <w:numId w:val="2"/>
+        </w:numPr>
+        <w:spacing w:before="100" w:beforeAutospacing="1" w:after="100" w:afterAutospacing="1"/>
+        <w:jc w:val="left"/>
+        <w:rPr>
+          <w:rFonts w:ascii="宋体" w:eastAsia="宋体" w:hAnsi="宋体" w:cs="宋体"/>
+          <w:kern w:val="0"/>
+          <w:sz w:val="24"/>
+          <w:szCs w:val="24"/>
+        </w:rPr>
+      </w:pPr>
+      <w:r>
+        <w:rPr>
+          <w:rFonts w:ascii="宋体" w:eastAsia="宋体" w:hAnsi="宋体" w:cs="宋体"/>
+          <w:kern w:val="0"/>
+          <w:sz w:val="24"/>
+          <w:szCs w:val="24"/>
+        </w:rPr>
+        <w:t>Recall</w:t>
+      </w:r>
+    </w:p>
+    <w:p>
+      <w:pPr>
+        <w:widowControl/>
+        <w:numPr>
+          <w:ilvl w:val="0"/>
+          <w:numId w:val="2"/>
+        </w:numPr>
+        <w:spacing w:before="100" w:beforeAutospacing="1" w:after="100" w:afterAutospacing="1"/>
+        <w:jc w:val="left"/>
+        <w:rPr>
+          <w:rFonts w:ascii="宋体" w:eastAsia="宋体" w:hAnsi="宋体" w:cs="宋体"/>
+          <w:kern w:val="0"/>
+          <w:sz w:val="24"/>
+          <w:szCs w:val="24"/>
+        </w:rPr>
+      </w:pPr>
+      <w:r>
+        <w:rPr>
+          <w:rFonts w:ascii="宋体" w:eastAsia="宋体" w:hAnsi="宋体" w:cs="宋体"/>
+          <w:kern w:val="0"/>
+          <w:sz w:val="24"/>
+          <w:szCs w:val="24"/>
+        </w:rPr>
+        <w:t>Pink</w:t>
+      </w:r>
+    </w:p>
+    <w:p>
+      <w:pPr>
+        <w:widowControl/>
+        <w:numPr>
+          <w:ilvl w:val="0"/>
+          <w:numId w:val="2"/>
+        </w:numPr>
+        <w:spacing w:before="100" w:beforeAutospacing="1" w:after="100" w:afterAutospacing="1"/>
+        <w:jc w:val="left"/>
+        <w:rPr>
+          <w:rFonts w:ascii="宋体" w:eastAsia="宋体" w:hAnsi="宋体" w:cs="宋体"/>
+          <w:kern w:val="0"/>
+          <w:sz w:val="24"/>
+          <w:szCs w:val="24"/>
+        </w:rPr>
+      </w:pPr>
+      <w:r>
+        <w:rPr>
+          <w:rFonts w:ascii="宋体" w:eastAsia="宋体" w:hAnsi="宋体" w:cs="宋体"/>
+          <w:kern w:val="0"/>
+          <w:sz w:val="24"/>
+          <w:szCs w:val="24"/>
+        </w:rPr>
+        <w:t>Slip</w:t>
+      </w:r>
+    </w:p>
+    <w:p>
+      <w:pPr>
+        <w:widowControl/>
+        <w:numPr>
+          <w:ilvl w:val="0"/>
+          <w:numId w:val="2"/>
+        </w:numPr>
+        <w:spacing w:before="100" w:beforeAutospacing="1" w:after="100" w:afterAutospacing="1"/>
+        <w:jc w:val="left"/>
+        <w:rPr>
+          <w:rFonts w:ascii="宋体" w:eastAsia="宋体" w:hAnsi="宋体" w:cs="宋体"/>
+          <w:kern w:val="0"/>
+          <w:sz w:val="24"/>
+          <w:szCs w:val="24"/>
+        </w:rPr>
+      </w:pPr>
+      <w:r>
+        <w:rPr>
+          <w:rFonts w:ascii="宋体" w:eastAsia="宋体" w:hAnsi="宋体" w:cs="宋体"/>
+          <w:kern w:val="0"/>
+          <w:sz w:val="24"/>
+          <w:szCs w:val="24"/>
+        </w:rPr>
+        <w:t>Stack</w:t>
+      </w:r>
+    </w:p>
+    <w:p>
+      <w:pPr>
+        <w:widowControl/>
+        <w:numPr>
+          <w:ilvl w:val="0"/>
+          <w:numId w:val="2"/>
+        </w:numPr>
+        <w:spacing w:before="100" w:beforeAutospacing="1" w:after="100" w:afterAutospacing="1"/>
+        <w:jc w:val="left"/>
+        <w:rPr>
+          <w:rFonts w:ascii="宋体" w:eastAsia="宋体" w:hAnsi="宋体" w:cs="宋体"/>
+          <w:kern w:val="0"/>
+          <w:sz w:val="24"/>
+          <w:szCs w:val="24"/>
+        </w:rPr>
+        <w:sectPr>
+          <w:pgSz w:w="11906" w:h="16838"/>
+          <w:pgMar w:top="1440" w:right="1800" w:bottom="1440" w:left="1800" w:header="851" w:footer="992" w:gutter="0"/>
+          <w:cols w:space="425"/>
+          <w:docGrid w:type="lines" w:linePitch="312"/>
+        </w:sectPr>
+      </w:pPr>
+    </w:p>
+    <w:p>
+      <w:pPr>
+        <w:widowControl/>
+        <w:numPr>
+          <w:ilvl w:val="0"/>
+          <w:numId w:val="2"/>
+        </w:numPr>
+        <w:spacing w:before="100" w:beforeAutospacing="1" w:after="100" w:afterAutospacing="1"/>
+        <w:jc w:val="left"/>
+        <w:rPr>
+          <w:rFonts w:ascii="宋体" w:eastAsia="宋体" w:hAnsi="宋体" w:cs="宋体"/>
+          <w:b/>
+          <w:bCs/>
+          <w:kern w:val="0"/>
+          <w:sz w:val="24"/>
+          <w:szCs w:val="24"/>
+        </w:rPr>
+      </w:pPr>
+      <w:r>
+        <w:rPr>
+          <w:rFonts w:ascii="宋体" w:eastAsia="宋体" w:hAnsi="宋体" w:cs="宋体" w:hint="eastAsia"/>
+          <w:b/>
+          <w:bCs/>
+          <w:kern w:val="0"/>
+          <w:sz w:val="24"/>
+          <w:szCs w:val="24"/>
+        </w:rPr>
+        <w:lastRenderedPageBreak/>
+        <w:t>1</w:t>
+      </w:r>
+      <w:r>
+        <w:rPr>
+          <w:rFonts w:ascii="宋体" w:eastAsia="宋体" w:hAnsi="宋体" w:cs="宋体"/>
+          <w:b/>
+          <w:bCs/>
+          <w:kern w:val="0"/>
+          <w:sz w:val="24"/>
+          <w:szCs w:val="24"/>
+        </w:rPr>
+        <w:t>2</w:t>
+      </w:r>
+      <w:r>
+        <w:rPr>
+          <w:rFonts w:ascii="宋体" w:eastAsia="宋体" w:hAnsi="宋体" w:cs="宋体" w:hint="eastAsia"/>
+          <w:b/>
+          <w:bCs/>
+          <w:kern w:val="0"/>
+          <w:sz w:val="24"/>
+          <w:szCs w:val="24"/>
+        </w:rPr>
+        <w:t>月1</w:t>
+      </w:r>
+      <w:r>
+        <w:rPr>
+          <w:rFonts w:ascii="宋体" w:eastAsia="宋体" w:hAnsi="宋体" w:cs="宋体"/>
+          <w:b/>
+          <w:bCs/>
+          <w:kern w:val="0"/>
+          <w:sz w:val="24"/>
+          <w:szCs w:val="24"/>
+        </w:rPr>
+        <w:t>7</w:t>
+      </w:r>
+      <w:r>
+        <w:rPr>
+          <w:rFonts w:ascii="宋体" w:eastAsia="宋体" w:hAnsi="宋体" w:cs="宋体" w:hint="eastAsia"/>
+          <w:b/>
+          <w:bCs/>
+          <w:kern w:val="0"/>
+          <w:sz w:val="24"/>
+          <w:szCs w:val="24"/>
+        </w:rPr>
+        <w:t>日</w:t>
+      </w:r>
+    </w:p>
+    <w:p>
+      <w:pPr>
+        <w:widowControl/>
+        <w:numPr>
+          <w:ilvl w:val="0"/>
+          <w:numId w:val="2"/>
+        </w:numPr>
+        <w:spacing w:before="100" w:beforeAutospacing="1" w:after="100" w:afterAutospacing="1"/>
+        <w:jc w:val="left"/>
+        <w:rPr>
+          <w:rFonts w:ascii="宋体" w:eastAsia="宋体" w:hAnsi="宋体" w:cs="宋体"/>
+          <w:color w:val="FF0000"/>
+          <w:kern w:val="0"/>
+          <w:sz w:val="24"/>
+          <w:szCs w:val="24"/>
+        </w:rPr>
+      </w:pPr>
+      <w:r>
+        <w:rPr>
+          <w:rFonts w:ascii="宋体" w:eastAsia="宋体" w:hAnsi="宋体" w:cs="宋体"/>
+          <w:color w:val="FF0000"/>
+          <w:kern w:val="0"/>
+          <w:sz w:val="24"/>
+          <w:szCs w:val="24"/>
+        </w:rPr>
+        <w:t>Circ</w:t>
+      </w:r>
+      <w:r>
+        <w:rPr>
+          <w:rFonts w:ascii="宋体" w:eastAsia="宋体" w:hAnsi="宋体" w:cs="宋体"/>
+          <w:color w:val="FF0000"/>
+          <w:kern w:val="0"/>
+          <w:sz w:val="24"/>
+          <w:szCs w:val="24"/>
+        </w:rPr>
+        <w:t>le</w:t>
+      </w:r>
+    </w:p>
+    <w:p>
+      <w:pPr>
+        <w:widowControl/>
+        <w:numPr>
+          <w:ilvl w:val="0"/>
+          <w:numId w:val="2"/>
+        </w:numPr>
+        <w:spacing w:before="100" w:beforeAutospacing="1" w:after="100" w:afterAutospacing="1"/>
+        <w:jc w:val="left"/>
+        <w:rPr>
+          <w:rFonts w:ascii="宋体" w:eastAsia="宋体" w:hAnsi="宋体" w:cs="宋体"/>
+          <w:kern w:val="0"/>
+          <w:sz w:val="24"/>
+          <w:szCs w:val="24"/>
+        </w:rPr>
+      </w:pPr>
+      <w:r>
+        <w:rPr>
+          <w:rFonts w:ascii="宋体" w:eastAsia="宋体" w:hAnsi="宋体" w:cs="宋体"/>
+          <w:kern w:val="0"/>
+          <w:sz w:val="24"/>
+          <w:szCs w:val="24"/>
+        </w:rPr>
+        <w:t>Copy</w:t>
+      </w:r>
+    </w:p>
+    <w:p>
+      <w:pPr>
+        <w:widowControl/>
+        <w:numPr>
+          <w:ilvl w:val="0"/>
+          <w:numId w:val="2"/>
+        </w:numPr>
+        <w:spacing w:before="100" w:beforeAutospacing="1" w:after="100" w:afterAutospacing="1"/>
+        <w:jc w:val="left"/>
+        <w:rPr>
+          <w:rFonts w:ascii="宋体" w:eastAsia="宋体" w:hAnsi="宋体" w:cs="宋体"/>
+          <w:color w:val="FF0000"/>
+          <w:kern w:val="0"/>
+          <w:sz w:val="24"/>
+          <w:szCs w:val="24"/>
+        </w:rPr>
+      </w:pPr>
+      <w:r>
+        <w:rPr>
+          <w:rFonts w:ascii="宋体" w:eastAsia="宋体" w:hAnsi="宋体" w:cs="宋体"/>
+          <w:color w:val="FF0000"/>
+          <w:kern w:val="0"/>
+          <w:sz w:val="24"/>
+          <w:szCs w:val="24"/>
+        </w:rPr>
+        <w:t>Card index</w:t>
+      </w:r>
+    </w:p>
+    <w:p>
+      <w:pPr>
+        <w:widowControl/>
+        <w:numPr>
+          <w:ilvl w:val="0"/>
+          <w:numId w:val="2"/>
+        </w:numPr>
+        <w:spacing w:before="100" w:beforeAutospacing="1" w:after="100" w:afterAutospacing="1"/>
+        <w:jc w:val="left"/>
+        <w:rPr>
+          <w:rFonts w:ascii="宋体" w:eastAsia="宋体" w:hAnsi="宋体" w:cs="宋体"/>
+          <w:kern w:val="0"/>
+          <w:sz w:val="24"/>
+          <w:szCs w:val="24"/>
+        </w:rPr>
+      </w:pPr>
+      <w:r>
+        <w:rPr>
+          <w:rFonts w:ascii="宋体" w:eastAsia="宋体" w:hAnsi="宋体" w:cs="宋体"/>
+          <w:kern w:val="0"/>
+          <w:sz w:val="24"/>
+          <w:szCs w:val="24"/>
+        </w:rPr>
+        <w:t>Class mate</w:t>
+      </w:r>
+    </w:p>
+    <w:p>
+      <w:pPr>
+        <w:widowControl/>
+        <w:numPr>
+          <w:ilvl w:val="0"/>
+          <w:numId w:val="2"/>
+        </w:numPr>
+        <w:spacing w:before="100" w:beforeAutospacing="1" w:after="100" w:afterAutospacing="1"/>
+        <w:jc w:val="left"/>
+        <w:rPr>
+          <w:rFonts w:ascii="宋体" w:eastAsia="宋体" w:hAnsi="宋体" w:cs="宋体"/>
+          <w:kern w:val="0"/>
+          <w:sz w:val="24"/>
+          <w:szCs w:val="24"/>
+        </w:rPr>
+      </w:pPr>
+      <w:r>
+        <w:rPr>
+          <w:rFonts w:ascii="宋体" w:eastAsia="宋体" w:hAnsi="宋体" w:cs="宋体"/>
+          <w:kern w:val="0"/>
+          <w:sz w:val="24"/>
+          <w:szCs w:val="24"/>
+        </w:rPr>
+        <w:t>Student</w:t>
+      </w:r>
+    </w:p>
+    <w:p>
+      <w:pPr>
+        <w:widowControl/>
+        <w:numPr>
+          <w:ilvl w:val="0"/>
+          <w:numId w:val="2"/>
+        </w:numPr>
+        <w:spacing w:before="100" w:beforeAutospacing="1" w:after="100" w:afterAutospacing="1"/>
+        <w:jc w:val="left"/>
+        <w:rPr>
+          <w:rFonts w:ascii="宋体" w:eastAsia="宋体" w:hAnsi="宋体" w:cs="宋体"/>
+          <w:kern w:val="0"/>
+          <w:sz w:val="24"/>
+          <w:szCs w:val="24"/>
+        </w:rPr>
+      </w:pPr>
+      <w:r>
+        <w:rPr>
+          <w:rFonts w:ascii="宋体" w:eastAsia="宋体" w:hAnsi="宋体" w:cs="宋体"/>
+          <w:kern w:val="0"/>
+          <w:sz w:val="24"/>
+          <w:szCs w:val="24"/>
+        </w:rPr>
+        <w:t>Local</w:t>
+      </w:r>
+    </w:p>
+    <w:p>
+      <w:pPr>
+        <w:widowControl/>
+        <w:numPr>
+          <w:ilvl w:val="0"/>
+          <w:numId w:val="2"/>
+        </w:numPr>
+        <w:spacing w:before="100" w:beforeAutospacing="1" w:after="100" w:afterAutospacing="1"/>
+        <w:jc w:val="left"/>
+        <w:rPr>
+          <w:rFonts w:ascii="宋体" w:eastAsia="宋体" w:hAnsi="宋体" w:cs="宋体"/>
+          <w:kern w:val="0"/>
+          <w:sz w:val="24"/>
+          <w:szCs w:val="24"/>
+        </w:rPr>
+      </w:pPr>
+      <w:r>
+        <w:rPr>
+          <w:rFonts w:ascii="宋体" w:eastAsia="宋体" w:hAnsi="宋体" w:cs="宋体"/>
+          <w:kern w:val="0"/>
+          <w:sz w:val="24"/>
+          <w:szCs w:val="24"/>
+        </w:rPr>
+        <w:t>Fr</w:t>
+      </w:r>
+      <w:r>
+        <w:rPr>
+          <w:rFonts w:ascii="宋体" w:eastAsia="宋体" w:hAnsi="宋体" w:cs="宋体"/>
+          <w:kern w:val="0"/>
+          <w:sz w:val="24"/>
+          <w:szCs w:val="24"/>
+        </w:rPr>
+        <w:t>e</w:t>
+      </w:r>
+      <w:r>
+        <w:rPr>
+          <w:rFonts w:ascii="宋体" w:eastAsia="宋体" w:hAnsi="宋体" w:cs="宋体"/>
+          <w:kern w:val="0"/>
+          <w:sz w:val="24"/>
+          <w:szCs w:val="24"/>
+        </w:rPr>
+        <w:t>shman</w:t>
+      </w:r>
+    </w:p>
+    <w:p>
+      <w:pPr>
+        <w:widowControl/>
+        <w:numPr>
+          <w:ilvl w:val="0"/>
+          <w:numId w:val="2"/>
+        </w:numPr>
+        <w:spacing w:before="100" w:beforeAutospacing="1" w:after="100" w:afterAutospacing="1"/>
+        <w:jc w:val="left"/>
+        <w:rPr>
+          <w:rFonts w:ascii="宋体" w:eastAsia="宋体" w:hAnsi="宋体" w:cs="宋体"/>
+          <w:color w:val="FF0000"/>
+          <w:kern w:val="0"/>
+          <w:sz w:val="24"/>
+          <w:szCs w:val="24"/>
+        </w:rPr>
+      </w:pPr>
+      <w:r>
+        <w:rPr>
+          <w:rFonts w:ascii="宋体" w:eastAsia="宋体" w:hAnsi="宋体" w:cs="宋体"/>
+          <w:color w:val="FF0000"/>
+          <w:kern w:val="0"/>
+          <w:sz w:val="24"/>
+          <w:szCs w:val="24"/>
+        </w:rPr>
+        <w:t>Sophomore</w:t>
+      </w:r>
+    </w:p>
+    <w:p>
+      <w:pPr>
+        <w:widowControl/>
+        <w:numPr>
+          <w:ilvl w:val="0"/>
+          <w:numId w:val="2"/>
+        </w:numPr>
+        <w:spacing w:before="100" w:beforeAutospacing="1" w:after="100" w:afterAutospacing="1"/>
+        <w:jc w:val="left"/>
+        <w:rPr>
+          <w:rFonts w:ascii="宋体" w:eastAsia="宋体" w:hAnsi="宋体" w:cs="宋体"/>
+          <w:kern w:val="0"/>
+          <w:sz w:val="24"/>
+          <w:szCs w:val="24"/>
+        </w:rPr>
+      </w:pPr>
+      <w:r>
+        <w:rPr>
+          <w:rFonts w:ascii="宋体" w:eastAsia="宋体" w:hAnsi="宋体" w:cs="宋体"/>
+          <w:kern w:val="0"/>
+          <w:sz w:val="24"/>
+          <w:szCs w:val="24"/>
+        </w:rPr>
+        <w:t>Junior</w:t>
+      </w:r>
+    </w:p>
+    <w:p>
+      <w:pPr>
+        <w:widowControl/>
+        <w:numPr>
+          <w:ilvl w:val="0"/>
+          <w:numId w:val="2"/>
+        </w:numPr>
+        <w:spacing w:before="100" w:beforeAutospacing="1" w:after="100" w:afterAutospacing="1"/>
+        <w:jc w:val="left"/>
+        <w:rPr>
+          <w:rFonts w:ascii="宋体" w:eastAsia="宋体" w:hAnsi="宋体" w:cs="宋体"/>
+          <w:kern w:val="0"/>
+          <w:sz w:val="24"/>
+          <w:szCs w:val="24"/>
+        </w:rPr>
+      </w:pPr>
+      <w:r>
+        <w:rPr>
+          <w:rFonts w:ascii="宋体" w:eastAsia="宋体" w:hAnsi="宋体" w:cs="宋体"/>
+          <w:kern w:val="0"/>
+          <w:sz w:val="24"/>
+          <w:szCs w:val="24"/>
+        </w:rPr>
+        <w:t>Senior</w:t>
+      </w:r>
+    </w:p>
+    <w:p>
+      <w:pPr>
+        <w:widowControl/>
+        <w:numPr>
+          <w:ilvl w:val="0"/>
+          <w:numId w:val="2"/>
+        </w:numPr>
+        <w:spacing w:before="100" w:beforeAutospacing="1" w:after="100" w:afterAutospacing="1"/>
+        <w:jc w:val="left"/>
+        <w:rPr>
+          <w:rFonts w:ascii="宋体" w:eastAsia="宋体" w:hAnsi="宋体" w:cs="宋体"/>
+          <w:kern w:val="0"/>
+          <w:sz w:val="24"/>
+          <w:szCs w:val="24"/>
+        </w:rPr>
+      </w:pPr>
+      <w:r>
+        <w:rPr>
+          <w:rFonts w:ascii="宋体" w:eastAsia="宋体" w:hAnsi="宋体" w:cs="宋体"/>
+          <w:kern w:val="0"/>
+          <w:sz w:val="24"/>
+          <w:szCs w:val="24"/>
+        </w:rPr>
+        <w:t>Board</w:t>
+      </w:r>
+    </w:p>
+    <w:p>
+      <w:pPr>
+        <w:widowControl/>
+        <w:numPr>
+          <w:ilvl w:val="0"/>
+          <w:numId w:val="2"/>
+        </w:numPr>
+        <w:spacing w:before="100" w:beforeAutospacing="1" w:after="100" w:afterAutospacing="1"/>
+        <w:jc w:val="left"/>
+        <w:rPr>
+          <w:rFonts w:ascii="宋体" w:eastAsia="宋体" w:hAnsi="宋体" w:cs="宋体"/>
+          <w:color w:val="FF0000"/>
+          <w:kern w:val="0"/>
+          <w:sz w:val="24"/>
+          <w:szCs w:val="24"/>
+        </w:rPr>
+      </w:pPr>
+      <w:r>
+        <w:rPr>
+          <w:rFonts w:ascii="宋体" w:eastAsia="宋体" w:hAnsi="宋体" w:cs="宋体"/>
+          <w:color w:val="FF0000"/>
+          <w:kern w:val="0"/>
+          <w:sz w:val="24"/>
+          <w:szCs w:val="24"/>
+        </w:rPr>
+        <w:t>Day pupil</w:t>
+      </w:r>
+    </w:p>
+    <w:p>
+      <w:pPr>
+        <w:widowControl/>
+        <w:numPr>
+          <w:ilvl w:val="0"/>
+          <w:numId w:val="2"/>
+        </w:numPr>
+        <w:spacing w:before="100" w:beforeAutospacing="1" w:after="100" w:afterAutospacing="1"/>
+        <w:jc w:val="left"/>
+        <w:rPr>
+          <w:rFonts w:ascii="宋体" w:eastAsia="宋体" w:hAnsi="宋体" w:cs="宋体"/>
+          <w:color w:val="FF0000"/>
+          <w:kern w:val="0"/>
+          <w:sz w:val="24"/>
+          <w:szCs w:val="24"/>
+        </w:rPr>
+      </w:pPr>
+      <w:r>
+        <w:rPr>
+          <w:rFonts w:ascii="宋体" w:eastAsia="宋体" w:hAnsi="宋体" w:cs="宋体"/>
+          <w:color w:val="FF0000"/>
+          <w:kern w:val="0"/>
+          <w:sz w:val="24"/>
+          <w:szCs w:val="24"/>
+        </w:rPr>
+        <w:t>Cand</w:t>
+      </w:r>
+      <w:r>
+        <w:rPr>
+          <w:rFonts w:ascii="宋体" w:eastAsia="宋体" w:hAnsi="宋体" w:cs="宋体"/>
+          <w:color w:val="FF0000"/>
+          <w:kern w:val="0"/>
+          <w:sz w:val="24"/>
+          <w:szCs w:val="24"/>
+        </w:rPr>
+        <w:t>idate</w:t>
+      </w:r>
+    </w:p>
+    <w:p>
+      <w:pPr>
+        <w:widowControl/>
+        <w:numPr>
+          <w:ilvl w:val="0"/>
+          <w:numId w:val="2"/>
+        </w:numPr>
+        <w:spacing w:before="100" w:beforeAutospacing="1" w:after="100" w:afterAutospacing="1"/>
+        <w:jc w:val="left"/>
+        <w:rPr>
+          <w:rFonts w:ascii="宋体" w:eastAsia="宋体" w:hAnsi="宋体" w:cs="宋体"/>
+          <w:color w:val="FF0000"/>
+          <w:kern w:val="0"/>
+          <w:sz w:val="24"/>
+          <w:szCs w:val="24"/>
+        </w:rPr>
+      </w:pPr>
+      <w:r>
+        <w:rPr>
+          <w:rFonts w:ascii="宋体" w:eastAsia="宋体" w:hAnsi="宋体" w:cs="宋体"/>
+          <w:color w:val="FF0000"/>
+          <w:kern w:val="0"/>
+          <w:sz w:val="24"/>
+          <w:szCs w:val="24"/>
+        </w:rPr>
+        <w:t>R</w:t>
+      </w:r>
+      <w:r>
+        <w:rPr>
+          <w:rFonts w:ascii="宋体" w:eastAsia="宋体" w:hAnsi="宋体" w:cs="宋体"/>
+          <w:color w:val="FF0000"/>
+          <w:kern w:val="0"/>
+          <w:sz w:val="24"/>
+          <w:szCs w:val="24"/>
+        </w:rPr>
+        <w:t>epresentative</w:t>
+      </w:r>
+    </w:p>
+    <w:p>
+      <w:pPr>
+        <w:widowControl/>
+        <w:numPr>
+          <w:ilvl w:val="0"/>
+          <w:numId w:val="2"/>
+        </w:numPr>
+        <w:spacing w:before="100" w:beforeAutospacing="1" w:after="100" w:afterAutospacing="1"/>
+        <w:jc w:val="left"/>
+        <w:rPr>
+          <w:rFonts w:ascii="宋体" w:eastAsia="宋体" w:hAnsi="宋体" w:cs="宋体"/>
+          <w:color w:val="FF0000"/>
+          <w:kern w:val="0"/>
+          <w:sz w:val="24"/>
+          <w:szCs w:val="24"/>
+        </w:rPr>
+      </w:pPr>
+      <w:r>
+        <w:rPr>
+          <w:rFonts w:ascii="宋体" w:eastAsia="宋体" w:hAnsi="宋体" w:cs="宋体"/>
+          <w:color w:val="FF0000"/>
+          <w:kern w:val="0"/>
+          <w:sz w:val="24"/>
+          <w:szCs w:val="24"/>
+        </w:rPr>
+        <w:t>Bachelor</w:t>
+      </w:r>
+    </w:p>
+    <w:p>
+      <w:pPr>
+        <w:widowControl/>
+        <w:numPr>
+          <w:ilvl w:val="0"/>
+          <w:numId w:val="2"/>
+        </w:numPr>
+        <w:spacing w:before="100" w:beforeAutospacing="1" w:after="100" w:afterAutospacing="1"/>
+        <w:jc w:val="left"/>
+        <w:rPr>
+          <w:rFonts w:ascii="宋体" w:eastAsia="宋体" w:hAnsi="宋体" w:cs="宋体"/>
+          <w:color w:val="FF0000"/>
+          <w:kern w:val="0"/>
+          <w:sz w:val="24"/>
+          <w:szCs w:val="24"/>
+        </w:rPr>
+      </w:pPr>
+      <w:r>
+        <w:rPr>
+          <w:rFonts w:ascii="宋体" w:eastAsia="宋体" w:hAnsi="宋体" w:cs="宋体"/>
+          <w:color w:val="FF0000"/>
+          <w:kern w:val="0"/>
+          <w:sz w:val="24"/>
+          <w:szCs w:val="24"/>
+        </w:rPr>
+        <w:t>Applicant</w:t>
+      </w:r>
+    </w:p>
+    <w:p>
+      <w:pPr>
+        <w:widowControl/>
+        <w:numPr>
+          <w:ilvl w:val="0"/>
+          <w:numId w:val="2"/>
+        </w:numPr>
+        <w:spacing w:before="100" w:beforeAutospacing="1" w:after="100" w:afterAutospacing="1"/>
+        <w:jc w:val="left"/>
+        <w:rPr>
+          <w:rFonts w:ascii="宋体" w:eastAsia="宋体" w:hAnsi="宋体" w:cs="宋体"/>
+          <w:color w:val="FF0000"/>
+          <w:kern w:val="0"/>
+          <w:sz w:val="24"/>
+          <w:szCs w:val="24"/>
+        </w:rPr>
+      </w:pPr>
+      <w:r>
+        <w:rPr>
+          <w:rFonts w:ascii="宋体" w:eastAsia="宋体" w:hAnsi="宋体" w:cs="宋体"/>
+          <w:color w:val="FF0000"/>
+          <w:kern w:val="0"/>
+          <w:sz w:val="24"/>
+          <w:szCs w:val="24"/>
+        </w:rPr>
+        <w:t>Graduate</w:t>
+      </w:r>
+    </w:p>
+    <w:p>
+      <w:pPr>
+        <w:widowControl/>
+        <w:numPr>
+          <w:ilvl w:val="0"/>
+          <w:numId w:val="2"/>
+        </w:numPr>
+        <w:spacing w:before="100" w:beforeAutospacing="1" w:after="100" w:afterAutospacing="1"/>
+        <w:jc w:val="left"/>
+        <w:rPr>
+          <w:rFonts w:ascii="宋体" w:eastAsia="宋体" w:hAnsi="宋体" w:cs="宋体"/>
+          <w:kern w:val="0"/>
+          <w:sz w:val="24"/>
+          <w:szCs w:val="24"/>
+        </w:rPr>
+      </w:pPr>
+      <w:r>
+        <w:rPr>
+          <w:rFonts w:ascii="宋体" w:eastAsia="宋体" w:hAnsi="宋体" w:cs="宋体"/>
+          <w:kern w:val="0"/>
+          <w:sz w:val="24"/>
+          <w:szCs w:val="24"/>
+        </w:rPr>
+        <w:t>Overseas</w:t>
+      </w:r>
+    </w:p>
+    <w:p>
+      <w:pPr>
+        <w:widowControl/>
+        <w:numPr>
+          <w:ilvl w:val="0"/>
+          <w:numId w:val="2"/>
+        </w:numPr>
+        <w:spacing w:before="100" w:beforeAutospacing="1" w:after="100" w:afterAutospacing="1"/>
+        <w:jc w:val="left"/>
+        <w:rPr>
+          <w:rFonts w:ascii="宋体" w:eastAsia="宋体" w:hAnsi="宋体" w:cs="宋体"/>
+          <w:color w:val="FF0000"/>
+          <w:kern w:val="0"/>
+          <w:sz w:val="24"/>
+          <w:szCs w:val="24"/>
+        </w:rPr>
+      </w:pPr>
+      <w:r>
+        <w:rPr>
+          <w:rFonts w:ascii="宋体" w:eastAsia="宋体" w:hAnsi="宋体" w:cs="宋体"/>
+          <w:color w:val="FF0000"/>
+          <w:kern w:val="0"/>
+          <w:sz w:val="24"/>
+          <w:szCs w:val="24"/>
+        </w:rPr>
+        <w:t>Mature</w:t>
+      </w:r>
+    </w:p>
+    <w:p>
+      <w:pPr>
+        <w:widowControl/>
+        <w:numPr>
+          <w:ilvl w:val="0"/>
+          <w:numId w:val="2"/>
+        </w:numPr>
+        <w:spacing w:before="100" w:beforeAutospacing="1" w:after="100" w:afterAutospacing="1"/>
+        <w:jc w:val="left"/>
+        <w:rPr>
+          <w:rFonts w:ascii="宋体" w:eastAsia="宋体" w:hAnsi="宋体" w:cs="宋体"/>
+          <w:color w:val="FF0000"/>
+          <w:kern w:val="0"/>
+          <w:sz w:val="24"/>
+          <w:szCs w:val="24"/>
+        </w:rPr>
+      </w:pPr>
+      <w:r>
+        <w:rPr>
+          <w:rFonts w:ascii="宋体" w:eastAsia="宋体" w:hAnsi="宋体" w:cs="宋体"/>
+          <w:color w:val="FF0000"/>
+          <w:kern w:val="0"/>
+          <w:sz w:val="24"/>
+          <w:szCs w:val="24"/>
+        </w:rPr>
+        <w:t>Degre</w:t>
+      </w:r>
+      <w:r>
+        <w:rPr>
+          <w:rFonts w:ascii="宋体" w:eastAsia="宋体" w:hAnsi="宋体" w:cs="宋体"/>
+          <w:color w:val="FF0000"/>
+          <w:kern w:val="0"/>
+          <w:sz w:val="24"/>
+          <w:szCs w:val="24"/>
+        </w:rPr>
+        <w:t>e</w:t>
+      </w:r>
+    </w:p>
+    <w:p>
+      <w:pPr>
+        <w:widowControl/>
+        <w:numPr>
+          <w:ilvl w:val="0"/>
+          <w:numId w:val="2"/>
+        </w:numPr>
+        <w:spacing w:before="100" w:beforeAutospacing="1" w:after="100" w:afterAutospacing="1"/>
+        <w:jc w:val="left"/>
+        <w:rPr>
+          <w:rFonts w:ascii="宋体" w:eastAsia="宋体" w:hAnsi="宋体" w:cs="宋体"/>
+          <w:kern w:val="0"/>
+          <w:sz w:val="24"/>
+          <w:szCs w:val="24"/>
+        </w:rPr>
+      </w:pPr>
+      <w:r>
+        <w:rPr>
+          <w:rFonts w:ascii="宋体" w:eastAsia="宋体" w:hAnsi="宋体" w:cs="宋体"/>
+          <w:kern w:val="0"/>
+          <w:sz w:val="24"/>
+          <w:szCs w:val="24"/>
+        </w:rPr>
+        <w:t>Certificate</w:t>
+      </w:r>
+    </w:p>
+    <w:p>
+      <w:pPr>
+        <w:widowControl/>
+        <w:numPr>
+          <w:ilvl w:val="0"/>
+          <w:numId w:val="2"/>
+        </w:numPr>
+        <w:spacing w:before="100" w:beforeAutospacing="1" w:after="100" w:afterAutospacing="1"/>
+        <w:jc w:val="left"/>
+        <w:rPr>
+          <w:rFonts w:ascii="宋体" w:eastAsia="宋体" w:hAnsi="宋体" w:cs="宋体"/>
+          <w:color w:val="FF0000"/>
+          <w:kern w:val="0"/>
+          <w:sz w:val="24"/>
+          <w:szCs w:val="24"/>
+        </w:rPr>
+      </w:pPr>
+      <w:r>
+        <w:rPr>
+          <w:rFonts w:ascii="宋体" w:eastAsia="宋体" w:hAnsi="宋体" w:cs="宋体"/>
+          <w:color w:val="FF0000"/>
+          <w:kern w:val="0"/>
+          <w:sz w:val="24"/>
+          <w:szCs w:val="24"/>
+        </w:rPr>
+        <w:t>Publication</w:t>
+      </w:r>
+    </w:p>
+    <w:p>
+      <w:pPr>
+        <w:widowControl/>
+        <w:numPr>
+          <w:ilvl w:val="0"/>
+          <w:numId w:val="2"/>
+        </w:numPr>
+        <w:spacing w:before="100" w:beforeAutospacing="1" w:after="100" w:afterAutospacing="1"/>
+        <w:jc w:val="left"/>
+        <w:rPr>
+          <w:rFonts w:ascii="宋体" w:eastAsia="宋体" w:hAnsi="宋体" w:cs="宋体"/>
+          <w:kern w:val="0"/>
+          <w:sz w:val="24"/>
+          <w:szCs w:val="24"/>
+        </w:rPr>
+      </w:pPr>
+      <w:r>
+        <w:rPr>
+          <w:rFonts w:ascii="宋体" w:eastAsia="宋体" w:hAnsi="宋体" w:cs="宋体"/>
+          <w:kern w:val="0"/>
+          <w:sz w:val="24"/>
+          <w:szCs w:val="24"/>
+        </w:rPr>
+        <w:t>Newsletters</w:t>
+      </w:r>
+    </w:p>
+    <w:p>
+      <w:pPr>
+        <w:widowControl/>
+        <w:numPr>
+          <w:ilvl w:val="0"/>
+          <w:numId w:val="2"/>
+        </w:numPr>
+        <w:spacing w:before="100" w:beforeAutospacing="1" w:after="100" w:afterAutospacing="1"/>
+        <w:jc w:val="left"/>
+        <w:rPr>
+          <w:rFonts w:ascii="宋体" w:eastAsia="宋体" w:hAnsi="宋体" w:cs="宋体"/>
+          <w:color w:val="FF0000"/>
+          <w:kern w:val="0"/>
+          <w:sz w:val="24"/>
+          <w:szCs w:val="24"/>
+        </w:rPr>
+      </w:pPr>
+      <w:r>
+        <w:rPr>
+          <w:rFonts w:ascii="宋体" w:eastAsia="宋体" w:hAnsi="宋体" w:cs="宋体"/>
+          <w:color w:val="FF0000"/>
+          <w:kern w:val="0"/>
+          <w:sz w:val="24"/>
+          <w:szCs w:val="24"/>
+        </w:rPr>
+        <w:t>Booklet</w:t>
+      </w:r>
+    </w:p>
+    <w:p>
+      <w:pPr>
+        <w:widowControl/>
+        <w:numPr>
+          <w:ilvl w:val="0"/>
+          <w:numId w:val="2"/>
+        </w:numPr>
+        <w:spacing w:before="100" w:beforeAutospacing="1" w:after="100" w:afterAutospacing="1"/>
+        <w:jc w:val="left"/>
+        <w:rPr>
+          <w:rFonts w:ascii="宋体" w:eastAsia="宋体" w:hAnsi="宋体" w:cs="宋体"/>
+          <w:kern w:val="0"/>
+          <w:sz w:val="24"/>
+          <w:szCs w:val="24"/>
+        </w:rPr>
+      </w:pPr>
+      <w:r>
+        <w:rPr>
+          <w:rFonts w:ascii="宋体" w:eastAsia="宋体" w:hAnsi="宋体" w:cs="宋体"/>
+          <w:kern w:val="0"/>
+          <w:sz w:val="24"/>
+          <w:szCs w:val="24"/>
+        </w:rPr>
+        <w:t>Notebook</w:t>
+      </w:r>
+    </w:p>
+    <w:p>
+      <w:pPr>
+        <w:widowControl/>
+        <w:numPr>
+          <w:ilvl w:val="0"/>
+          <w:numId w:val="2"/>
+        </w:numPr>
+        <w:spacing w:before="100" w:beforeAutospacing="1" w:after="100" w:afterAutospacing="1"/>
+        <w:jc w:val="left"/>
+        <w:rPr>
+          <w:rFonts w:ascii="宋体" w:eastAsia="宋体" w:hAnsi="宋体" w:cs="宋体"/>
+          <w:kern w:val="0"/>
+          <w:sz w:val="24"/>
+          <w:szCs w:val="24"/>
+        </w:rPr>
+      </w:pPr>
+      <w:r>
+        <w:rPr>
+          <w:rFonts w:ascii="宋体" w:eastAsia="宋体" w:hAnsi="宋体" w:cs="宋体"/>
+          <w:kern w:val="0"/>
+          <w:sz w:val="24"/>
+          <w:szCs w:val="24"/>
+        </w:rPr>
+        <w:t>Handbook</w:t>
+      </w:r>
+    </w:p>
+    <w:p>
+      <w:pPr>
+        <w:widowControl/>
+        <w:numPr>
+          <w:ilvl w:val="0"/>
+          <w:numId w:val="2"/>
+        </w:numPr>
+        <w:spacing w:before="100" w:beforeAutospacing="1" w:after="100" w:afterAutospacing="1"/>
+        <w:jc w:val="left"/>
+        <w:rPr>
+          <w:rFonts w:ascii="宋体" w:eastAsia="宋体" w:hAnsi="宋体" w:cs="宋体"/>
+          <w:kern w:val="0"/>
+          <w:sz w:val="24"/>
+          <w:szCs w:val="24"/>
+        </w:rPr>
+      </w:pPr>
+      <w:r>
+        <w:rPr>
+          <w:rFonts w:ascii="宋体" w:eastAsia="宋体" w:hAnsi="宋体" w:cs="宋体"/>
+          <w:kern w:val="0"/>
+          <w:sz w:val="24"/>
+          <w:szCs w:val="24"/>
+        </w:rPr>
+        <w:t>Passage</w:t>
+      </w:r>
+    </w:p>
+    <w:p>
+      <w:pPr>
+        <w:widowControl/>
+        <w:numPr>
+          <w:ilvl w:val="0"/>
+          <w:numId w:val="2"/>
+        </w:numPr>
+        <w:spacing w:before="100" w:beforeAutospacing="1" w:after="100" w:afterAutospacing="1"/>
+        <w:jc w:val="left"/>
+        <w:rPr>
+          <w:rFonts w:ascii="宋体" w:eastAsia="宋体" w:hAnsi="宋体" w:cs="宋体"/>
+          <w:kern w:val="0"/>
+          <w:sz w:val="24"/>
+          <w:szCs w:val="24"/>
+        </w:rPr>
+      </w:pPr>
+      <w:r>
+        <w:rPr>
+          <w:rFonts w:ascii="宋体" w:eastAsia="宋体" w:hAnsi="宋体" w:cs="宋体"/>
+          <w:kern w:val="0"/>
+          <w:sz w:val="24"/>
+          <w:szCs w:val="24"/>
+        </w:rPr>
+        <w:t>Textbook</w:t>
+      </w:r>
+    </w:p>
+    <w:p>
+      <w:pPr>
+        <w:widowControl/>
+        <w:numPr>
+          <w:ilvl w:val="0"/>
+          <w:numId w:val="2"/>
+        </w:numPr>
+        <w:spacing w:before="100" w:beforeAutospacing="1" w:after="100" w:afterAutospacing="1"/>
+        <w:jc w:val="left"/>
+        <w:rPr>
+          <w:rFonts w:ascii="宋体" w:eastAsia="宋体" w:hAnsi="宋体" w:cs="宋体"/>
+          <w:kern w:val="0"/>
+          <w:sz w:val="24"/>
+          <w:szCs w:val="24"/>
+        </w:rPr>
+      </w:pPr>
+      <w:r>
+        <w:rPr>
+          <w:rFonts w:ascii="宋体" w:eastAsia="宋体" w:hAnsi="宋体" w:cs="宋体"/>
+          <w:kern w:val="0"/>
+          <w:sz w:val="24"/>
+          <w:szCs w:val="24"/>
+        </w:rPr>
+        <w:t>Journal</w:t>
+      </w:r>
+    </w:p>
+    <w:p>
+      <w:pPr>
+        <w:widowControl/>
+        <w:numPr>
+          <w:ilvl w:val="0"/>
+          <w:numId w:val="2"/>
+        </w:numPr>
+        <w:spacing w:before="100" w:beforeAutospacing="1" w:after="100" w:afterAutospacing="1"/>
+        <w:jc w:val="left"/>
+        <w:rPr>
+          <w:rFonts w:ascii="宋体" w:eastAsia="宋体" w:hAnsi="宋体" w:cs="宋体"/>
+          <w:kern w:val="0"/>
+          <w:sz w:val="24"/>
+          <w:szCs w:val="24"/>
+        </w:rPr>
+      </w:pPr>
+      <w:r>
+        <w:rPr>
+          <w:rFonts w:ascii="宋体" w:eastAsia="宋体" w:hAnsi="宋体" w:cs="宋体"/>
+          <w:kern w:val="0"/>
+          <w:sz w:val="24"/>
+          <w:szCs w:val="24"/>
+        </w:rPr>
+        <w:t>Introduction</w:t>
+      </w:r>
+    </w:p>
+    <w:p>
+      <w:pPr>
+        <w:widowControl/>
+        <w:numPr>
+          <w:ilvl w:val="0"/>
+          <w:numId w:val="2"/>
+        </w:numPr>
+        <w:spacing w:before="100" w:beforeAutospacing="1" w:after="100" w:afterAutospacing="1"/>
+        <w:jc w:val="left"/>
+        <w:rPr>
+          <w:rFonts w:ascii="宋体" w:eastAsia="宋体" w:hAnsi="宋体" w:cs="宋体"/>
           <w:kern w:val="0"/>
           <w:sz w:val="24"/>
           <w:szCs w:val="24"/>
@@ -6351,7 +8282,7 @@
 </file>
 
 <file path=word/numbering.xml><?xml version="1.0" encoding="utf-8"?>
-<w:numbering xmlns:wpc="http://schemas.microsoft.com/office/word/2010/wordprocessingCanvas" xmlns:cx="http://schemas.microsoft.com/office/drawing/2014/chartex" xmlns:cx1="http://schemas.microsoft.com/office/drawing/2015/9/8/chartex" xmlns:cx2="http://schemas.microsoft.com/office/drawing/2015/10/21/chartex" xmlns:cx3="http://schemas.microsoft.com/office/drawing/2016/5/9/chartex" xmlns:cx4="http://schemas.microsoft.com/office/drawing/2016/5/10/chartex" xmlns:cx5="http://schemas.microsoft.com/office/drawing/2016/5/11/chartex" xmlns:cx6="http://schemas.microsoft.com/office/drawing/2016/5/12/chartex" xmlns:cx7="http://schemas.microsoft.com/office/drawing/2016/5/13/chartex" xmlns:cx8="http://schemas.microsoft.com/office/drawing/2016/5/14/chartex" xmlns:mc="http://schemas.openxmlformats.org/markup-compatibility/2006" xmlns:aink="http://schemas.microsoft.com/office/drawing/2016/ink" xmlns:am3d="http://schemas.microsoft.com/office/drawing/2017/model3d" xmlns:o="urn:schemas-microsoft-com:office:office" xmlns:r="http://schemas.openxmlformats.org/officeDocument/2006/relationships" xmlns:m="http://schemas.openxmlformats.org/officeDocument/2006/math" xmlns:v="urn:schemas-microsoft-com:vml" xmlns:wp14="http://schemas.microsoft.com/office/word/2010/wordprocessingDrawing" xmlns:wp="http://schemas.openxmlformats.org/drawingml/2006/wordprocessingDrawing" xmlns:w10="urn:schemas-microsoft-com:office:word" xmlns:w="http://schemas.openxmlformats.org/wordprocessingml/2006/main" xmlns:w14="http://schemas.microsoft.com/office/word/2010/wordml" xmlns:w15="http://schemas.microsoft.com/office/word/2012/wordml" xmlns:w16cex="http://schemas.microsoft.com/office/word/2018/wordml/cex" xmlns:w16cid="http://schemas.microsoft.com/office/word/2016/wordml/cid" xmlns:w16="http://schemas.microsoft.com/office/word/2018/wordml" xmlns:w16sdtdh="http://schemas.microsoft.com/office/word/2020/wordml/sdtdatahash" xmlns:w16se="http://schemas.microsoft.com/office/word/2015/wordml/symex" xmlns:wpg="http://schemas.microsoft.com/office/word/2010/wordprocessingGroup" xmlns:wpi="http://schemas.microsoft.com/office/word/2010/wordprocessingInk" xmlns:wne="http://schemas.microsoft.com/office/word/2006/wordml" xmlns:wps="http://schemas.microsoft.com/office/word/2010/wordprocessingShape" mc:Ignorable="w14 w15 w16se w16cid w16 w16cex w16sdtdh wp14">
+<w:numbering xmlns:wpc="http://schemas.microsoft.com/office/word/2010/wordprocessingCanvas" xmlns:cx="http://schemas.microsoft.com/office/drawing/2014/chartex" xmlns:cx1="http://schemas.microsoft.com/office/drawing/2015/9/8/chartex" xmlns:cx2="http://schemas.microsoft.com/office/drawing/2015/10/21/chartex" xmlns:cx3="http://schemas.microsoft.com/office/drawing/2016/5/9/chartex" xmlns:cx4="http://schemas.microsoft.com/office/drawing/2016/5/10/chartex" xmlns:cx5="http://schemas.microsoft.com/office/drawing/2016/5/11/chartex" xmlns:cx6="http://schemas.microsoft.com/office/drawing/2016/5/12/chartex" xmlns:cx7="http://schemas.microsoft.com/office/drawing/2016/5/13/chartex" xmlns:cx8="http://schemas.microsoft.com/office/drawing/2016/5/14/chartex" xmlns:mc="http://schemas.openxmlformats.org/markup-compatibility/2006" xmlns:aink="http://schemas.microsoft.com/office/drawing/2016/ink" xmlns:am3d="http://schemas.microsoft.com/office/drawing/2017/model3d" xmlns:o="urn:schemas-microsoft-com:office:office" xmlns:oel="http://schemas.microsoft.com/office/2019/extlst" xmlns:r="http://schemas.openxmlformats.org/officeDocument/2006/relationships" xmlns:m="http://schemas.openxmlformats.org/officeDocument/2006/math" xmlns:v="urn:schemas-microsoft-com:vml" xmlns:wp14="http://schemas.microsoft.com/office/word/2010/wordprocessingDrawing" xmlns:wp="http://schemas.openxmlformats.org/drawingml/2006/wordprocessingDrawing" xmlns:w10="urn:schemas-microsoft-com:office:word" xmlns:w="http://schemas.openxmlformats.org/wordprocessingml/2006/main" xmlns:w14="http://schemas.microsoft.com/office/word/2010/wordml" xmlns:w15="http://schemas.microsoft.com/office/word/2012/wordml" xmlns:w16cex="http://schemas.microsoft.com/office/word/2018/wordml/cex" xmlns:w16cid="http://schemas.microsoft.com/office/word/2016/wordml/cid" xmlns:w16="http://schemas.microsoft.com/office/word/2018/wordml" xmlns:w16sdtdh="http://schemas.microsoft.com/office/word/2020/wordml/sdtdatahash" xmlns:w16se="http://schemas.microsoft.com/office/word/2015/wordml/symex" xmlns:wpg="http://schemas.microsoft.com/office/word/2010/wordprocessingGroup" xmlns:wpi="http://schemas.microsoft.com/office/word/2010/wordprocessingInk" xmlns:wne="http://schemas.microsoft.com/office/word/2006/wordml" xmlns:wps="http://schemas.microsoft.com/office/word/2010/wordprocessingShape" mc:Ignorable="w14 w15 w16se w16cid w16 w16cex w16sdtdh wp14">
   <w:abstractNum w:abstractNumId="0" w15:restartNumberingAfterBreak="0">
     <w:nsid w:val="2C52072B"/>
     <w:multiLevelType w:val="multilevel"/>
@@ -6650,10 +8581,10 @@
       </w:rPr>
     </w:lvl>
   </w:abstractNum>
-  <w:num w:numId="1">
+  <w:num w:numId="1" w16cid:durableId="349188818">
     <w:abstractNumId w:val="1"/>
   </w:num>
-  <w:num w:numId="2">
+  <w:num w:numId="2" w16cid:durableId="1188056616">
     <w:abstractNumId w:val="0"/>
   </w:num>
 </w:numbering>

--- a/IELTS/听力词汇/听力听写.docx
+++ b/IELTS/听力词汇/听力听写.docx
@@ -1466,16 +1466,14 @@
         <w:jc w:val="left"/>
         <w:rPr>
           <w:rFonts w:ascii="宋体" w:eastAsia="宋体" w:hAnsi="宋体" w:cs="宋体"/>
-          <w:color w:val="FF0000"/>
-          <w:kern w:val="0"/>
-          <w:sz w:val="24"/>
-          <w:szCs w:val="24"/>
-        </w:rPr>
-      </w:pPr>
-      <w:r>
-        <w:rPr>
-          <w:rFonts w:ascii="宋体" w:eastAsia="宋体" w:hAnsi="宋体" w:cs="宋体"/>
-          <w:color w:val="FF0000"/>
+          <w:kern w:val="0"/>
+          <w:sz w:val="24"/>
+          <w:szCs w:val="24"/>
+        </w:rPr>
+      </w:pPr>
+      <w:r>
+        <w:rPr>
+          <w:rFonts w:ascii="宋体" w:eastAsia="宋体" w:hAnsi="宋体" w:cs="宋体"/>
           <w:kern w:val="0"/>
           <w:sz w:val="24"/>
           <w:szCs w:val="24"/>
@@ -4039,16 +4037,14 @@
         <w:jc w:val="left"/>
         <w:rPr>
           <w:rFonts w:ascii="宋体" w:eastAsia="宋体" w:hAnsi="宋体" w:cs="宋体"/>
-          <w:color w:val="FF0000"/>
-          <w:kern w:val="0"/>
-          <w:sz w:val="24"/>
-          <w:szCs w:val="24"/>
-        </w:rPr>
-      </w:pPr>
-      <w:r>
-        <w:rPr>
-          <w:rFonts w:ascii="宋体" w:eastAsia="宋体" w:hAnsi="宋体" w:cs="宋体"/>
-          <w:color w:val="FF0000"/>
+          <w:kern w:val="0"/>
+          <w:sz w:val="24"/>
+          <w:szCs w:val="24"/>
+        </w:rPr>
+      </w:pPr>
+      <w:r>
+        <w:rPr>
+          <w:rFonts w:ascii="宋体" w:eastAsia="宋体" w:hAnsi="宋体" w:cs="宋体"/>
           <w:kern w:val="0"/>
           <w:sz w:val="24"/>
           <w:szCs w:val="24"/>
@@ -4743,16 +4739,14 @@
         <w:jc w:val="left"/>
         <w:rPr>
           <w:rFonts w:ascii="宋体" w:eastAsia="宋体" w:hAnsi="宋体" w:cs="宋体"/>
-          <w:color w:val="FF0000"/>
-          <w:kern w:val="0"/>
-          <w:sz w:val="24"/>
-          <w:szCs w:val="24"/>
-        </w:rPr>
-      </w:pPr>
-      <w:r>
-        <w:rPr>
-          <w:rFonts w:ascii="宋体" w:eastAsia="宋体" w:hAnsi="宋体" w:cs="宋体"/>
-          <w:color w:val="FF0000"/>
+          <w:kern w:val="0"/>
+          <w:sz w:val="24"/>
+          <w:szCs w:val="24"/>
+        </w:rPr>
+      </w:pPr>
+      <w:r>
+        <w:rPr>
+          <w:rFonts w:ascii="宋体" w:eastAsia="宋体" w:hAnsi="宋体" w:cs="宋体"/>
           <w:kern w:val="0"/>
           <w:sz w:val="24"/>
           <w:szCs w:val="24"/>
@@ -4869,16 +4863,14 @@
         <w:jc w:val="left"/>
         <w:rPr>
           <w:rFonts w:ascii="宋体" w:eastAsia="宋体" w:hAnsi="宋体" w:cs="宋体"/>
-          <w:color w:val="FF0000"/>
-          <w:kern w:val="0"/>
-          <w:sz w:val="24"/>
-          <w:szCs w:val="24"/>
-        </w:rPr>
-      </w:pPr>
-      <w:r>
-        <w:rPr>
-          <w:rFonts w:ascii="宋体" w:eastAsia="宋体" w:hAnsi="宋体" w:cs="宋体"/>
-          <w:color w:val="FF0000"/>
+          <w:kern w:val="0"/>
+          <w:sz w:val="24"/>
+          <w:szCs w:val="24"/>
+        </w:rPr>
+      </w:pPr>
+      <w:r>
+        <w:rPr>
+          <w:rFonts w:ascii="宋体" w:eastAsia="宋体" w:hAnsi="宋体" w:cs="宋体"/>
           <w:kern w:val="0"/>
           <w:sz w:val="24"/>
           <w:szCs w:val="24"/>
@@ -7465,16 +7457,14 @@
         <w:jc w:val="left"/>
         <w:rPr>
           <w:rFonts w:ascii="宋体" w:eastAsia="宋体" w:hAnsi="宋体" w:cs="宋体"/>
-          <w:color w:val="FF0000"/>
-          <w:kern w:val="0"/>
-          <w:sz w:val="24"/>
-          <w:szCs w:val="24"/>
-        </w:rPr>
-      </w:pPr>
-      <w:r>
-        <w:rPr>
-          <w:rFonts w:ascii="宋体" w:eastAsia="宋体" w:hAnsi="宋体" w:cs="宋体"/>
-          <w:color w:val="FF0000"/>
+          <w:kern w:val="0"/>
+          <w:sz w:val="24"/>
+          <w:szCs w:val="24"/>
+        </w:rPr>
+      </w:pPr>
+      <w:r>
+        <w:rPr>
+          <w:rFonts w:ascii="宋体" w:eastAsia="宋体" w:hAnsi="宋体" w:cs="宋体"/>
           <w:kern w:val="0"/>
           <w:sz w:val="24"/>
           <w:szCs w:val="24"/>
@@ -7749,16 +7739,14 @@
         <w:jc w:val="left"/>
         <w:rPr>
           <w:rFonts w:ascii="宋体" w:eastAsia="宋体" w:hAnsi="宋体" w:cs="宋体"/>
-          <w:color w:val="FF0000"/>
-          <w:kern w:val="0"/>
-          <w:sz w:val="24"/>
-          <w:szCs w:val="24"/>
-        </w:rPr>
-      </w:pPr>
-      <w:r>
-        <w:rPr>
-          <w:rFonts w:ascii="宋体" w:eastAsia="宋体" w:hAnsi="宋体" w:cs="宋体"/>
-          <w:color w:val="FF0000"/>
+          <w:kern w:val="0"/>
+          <w:sz w:val="24"/>
+          <w:szCs w:val="24"/>
+        </w:rPr>
+      </w:pPr>
+      <w:r>
+        <w:rPr>
+          <w:rFonts w:ascii="宋体" w:eastAsia="宋体" w:hAnsi="宋体" w:cs="宋体"/>
           <w:kern w:val="0"/>
           <w:sz w:val="24"/>
           <w:szCs w:val="24"/>
@@ -7768,7 +7756,6 @@
       <w:r>
         <w:rPr>
           <w:rFonts w:ascii="宋体" w:eastAsia="宋体" w:hAnsi="宋体" w:cs="宋体"/>
-          <w:color w:val="FF0000"/>
           <w:kern w:val="0"/>
           <w:sz w:val="24"/>
           <w:szCs w:val="24"/>
@@ -7825,16 +7812,14 @@
         <w:jc w:val="left"/>
         <w:rPr>
           <w:rFonts w:ascii="宋体" w:eastAsia="宋体" w:hAnsi="宋体" w:cs="宋体"/>
-          <w:color w:val="FF0000"/>
-          <w:kern w:val="0"/>
-          <w:sz w:val="24"/>
-          <w:szCs w:val="24"/>
-        </w:rPr>
-      </w:pPr>
-      <w:r>
-        <w:rPr>
-          <w:rFonts w:ascii="宋体" w:eastAsia="宋体" w:hAnsi="宋体" w:cs="宋体"/>
-          <w:color w:val="FF0000"/>
+          <w:kern w:val="0"/>
+          <w:sz w:val="24"/>
+          <w:szCs w:val="24"/>
+        </w:rPr>
+      </w:pPr>
+      <w:r>
+        <w:rPr>
+          <w:rFonts w:ascii="宋体" w:eastAsia="宋体" w:hAnsi="宋体" w:cs="宋体"/>
           <w:kern w:val="0"/>
           <w:sz w:val="24"/>
           <w:szCs w:val="24"/>
@@ -7881,16 +7866,14 @@
         <w:jc w:val="left"/>
         <w:rPr>
           <w:rFonts w:ascii="宋体" w:eastAsia="宋体" w:hAnsi="宋体" w:cs="宋体"/>
-          <w:color w:val="FF0000"/>
-          <w:kern w:val="0"/>
-          <w:sz w:val="24"/>
-          <w:szCs w:val="24"/>
-        </w:rPr>
-      </w:pPr>
-      <w:r>
-        <w:rPr>
-          <w:rFonts w:ascii="宋体" w:eastAsia="宋体" w:hAnsi="宋体" w:cs="宋体"/>
-          <w:color w:val="FF0000"/>
+          <w:kern w:val="0"/>
+          <w:sz w:val="24"/>
+          <w:szCs w:val="24"/>
+        </w:rPr>
+      </w:pPr>
+      <w:r>
+        <w:rPr>
+          <w:rFonts w:ascii="宋体" w:eastAsia="宋体" w:hAnsi="宋体" w:cs="宋体"/>
           <w:kern w:val="0"/>
           <w:sz w:val="24"/>
           <w:szCs w:val="24"/>
@@ -7935,16 +7918,14 @@
         <w:jc w:val="left"/>
         <w:rPr>
           <w:rFonts w:ascii="宋体" w:eastAsia="宋体" w:hAnsi="宋体" w:cs="宋体"/>
-          <w:color w:val="FF0000"/>
-          <w:kern w:val="0"/>
-          <w:sz w:val="24"/>
-          <w:szCs w:val="24"/>
-        </w:rPr>
-      </w:pPr>
-      <w:r>
-        <w:rPr>
-          <w:rFonts w:ascii="宋体" w:eastAsia="宋体" w:hAnsi="宋体" w:cs="宋体"/>
-          <w:color w:val="FF0000"/>
+          <w:kern w:val="0"/>
+          <w:sz w:val="24"/>
+          <w:szCs w:val="24"/>
+        </w:rPr>
+      </w:pPr>
+      <w:r>
+        <w:rPr>
+          <w:rFonts w:ascii="宋体" w:eastAsia="宋体" w:hAnsi="宋体" w:cs="宋体"/>
           <w:kern w:val="0"/>
           <w:sz w:val="24"/>
           <w:szCs w:val="24"/>
@@ -7963,16 +7944,14 @@
         <w:jc w:val="left"/>
         <w:rPr>
           <w:rFonts w:ascii="宋体" w:eastAsia="宋体" w:hAnsi="宋体" w:cs="宋体"/>
-          <w:color w:val="FF0000"/>
-          <w:kern w:val="0"/>
-          <w:sz w:val="24"/>
-          <w:szCs w:val="24"/>
-        </w:rPr>
-      </w:pPr>
-      <w:r>
-        <w:rPr>
-          <w:rFonts w:ascii="宋体" w:eastAsia="宋体" w:hAnsi="宋体" w:cs="宋体"/>
-          <w:color w:val="FF0000"/>
+          <w:kern w:val="0"/>
+          <w:sz w:val="24"/>
+          <w:szCs w:val="24"/>
+        </w:rPr>
+      </w:pPr>
+      <w:r>
+        <w:rPr>
+          <w:rFonts w:ascii="宋体" w:eastAsia="宋体" w:hAnsi="宋体" w:cs="宋体"/>
           <w:kern w:val="0"/>
           <w:sz w:val="24"/>
           <w:szCs w:val="24"/>
@@ -7982,7 +7961,6 @@
       <w:r>
         <w:rPr>
           <w:rFonts w:ascii="宋体" w:eastAsia="宋体" w:hAnsi="宋体" w:cs="宋体"/>
-          <w:color w:val="FF0000"/>
           <w:kern w:val="0"/>
           <w:sz w:val="24"/>
           <w:szCs w:val="24"/>
@@ -8027,16 +8005,14 @@
         <w:jc w:val="left"/>
         <w:rPr>
           <w:rFonts w:ascii="宋体" w:eastAsia="宋体" w:hAnsi="宋体" w:cs="宋体"/>
-          <w:color w:val="FF0000"/>
-          <w:kern w:val="0"/>
-          <w:sz w:val="24"/>
-          <w:szCs w:val="24"/>
-        </w:rPr>
-      </w:pPr>
-      <w:r>
-        <w:rPr>
-          <w:rFonts w:ascii="宋体" w:eastAsia="宋体" w:hAnsi="宋体" w:cs="宋体"/>
-          <w:color w:val="FF0000"/>
+          <w:kern w:val="0"/>
+          <w:sz w:val="24"/>
+          <w:szCs w:val="24"/>
+        </w:rPr>
+      </w:pPr>
+      <w:r>
+        <w:rPr>
+          <w:rFonts w:ascii="宋体" w:eastAsia="宋体" w:hAnsi="宋体" w:cs="宋体"/>
           <w:kern w:val="0"/>
           <w:sz w:val="24"/>
           <w:szCs w:val="24"/>
@@ -8252,6 +8228,1004 @@
           <w:szCs w:val="24"/>
         </w:rPr>
         <w:t>Introduction</w:t>
+      </w:r>
+    </w:p>
+    <w:p>
+      <w:pPr>
+        <w:widowControl/>
+        <w:numPr>
+          <w:ilvl w:val="0"/>
+          <w:numId w:val="2"/>
+        </w:numPr>
+        <w:spacing w:before="100" w:beforeAutospacing="1" w:after="100" w:afterAutospacing="1"/>
+        <w:jc w:val="left"/>
+        <w:rPr>
+          <w:rFonts w:ascii="宋体" w:eastAsia="宋体" w:hAnsi="宋体" w:cs="宋体"/>
+          <w:kern w:val="0"/>
+          <w:sz w:val="24"/>
+          <w:szCs w:val="24"/>
+        </w:rPr>
+        <w:sectPr>
+          <w:pgSz w:w="11906" w:h="16838"/>
+          <w:pgMar w:top="1440" w:right="1800" w:bottom="1440" w:left="1800" w:header="851" w:footer="992" w:gutter="0"/>
+          <w:cols w:space="425"/>
+          <w:docGrid w:type="lines" w:linePitch="312"/>
+        </w:sectPr>
+      </w:pPr>
+    </w:p>
+    <w:p>
+      <w:pPr>
+        <w:widowControl/>
+        <w:numPr>
+          <w:ilvl w:val="0"/>
+          <w:numId w:val="2"/>
+        </w:numPr>
+        <w:spacing w:before="100" w:beforeAutospacing="1" w:after="100" w:afterAutospacing="1"/>
+        <w:jc w:val="left"/>
+        <w:rPr>
+          <w:rFonts w:ascii="宋体" w:eastAsia="宋体" w:hAnsi="宋体" w:cs="宋体"/>
+          <w:b/>
+          <w:bCs/>
+          <w:kern w:val="0"/>
+          <w:sz w:val="24"/>
+          <w:szCs w:val="24"/>
+        </w:rPr>
+      </w:pPr>
+      <w:r>
+        <w:rPr>
+          <w:rFonts w:ascii="宋体" w:eastAsia="宋体" w:hAnsi="宋体" w:cs="宋体" w:hint="eastAsia"/>
+          <w:b/>
+          <w:bCs/>
+          <w:kern w:val="0"/>
+          <w:sz w:val="24"/>
+          <w:szCs w:val="24"/>
+        </w:rPr>
+        <w:lastRenderedPageBreak/>
+        <w:t>1</w:t>
+      </w:r>
+      <w:r>
+        <w:rPr>
+          <w:rFonts w:ascii="宋体" w:eastAsia="宋体" w:hAnsi="宋体" w:cs="宋体"/>
+          <w:b/>
+          <w:bCs/>
+          <w:kern w:val="0"/>
+          <w:sz w:val="24"/>
+          <w:szCs w:val="24"/>
+        </w:rPr>
+        <w:t>2</w:t>
+      </w:r>
+      <w:r>
+        <w:rPr>
+          <w:rFonts w:ascii="宋体" w:eastAsia="宋体" w:hAnsi="宋体" w:cs="宋体" w:hint="eastAsia"/>
+          <w:b/>
+          <w:bCs/>
+          <w:kern w:val="0"/>
+          <w:sz w:val="24"/>
+          <w:szCs w:val="24"/>
+        </w:rPr>
+        <w:t>月1</w:t>
+      </w:r>
+      <w:r>
+        <w:rPr>
+          <w:rFonts w:ascii="宋体" w:eastAsia="宋体" w:hAnsi="宋体" w:cs="宋体"/>
+          <w:b/>
+          <w:bCs/>
+          <w:kern w:val="0"/>
+          <w:sz w:val="24"/>
+          <w:szCs w:val="24"/>
+        </w:rPr>
+        <w:t>8</w:t>
+      </w:r>
+      <w:r>
+        <w:rPr>
+          <w:rFonts w:ascii="宋体" w:eastAsia="宋体" w:hAnsi="宋体" w:cs="宋体" w:hint="eastAsia"/>
+          <w:b/>
+          <w:bCs/>
+          <w:kern w:val="0"/>
+          <w:sz w:val="24"/>
+          <w:szCs w:val="24"/>
+        </w:rPr>
+        <w:t>日</w:t>
+      </w:r>
+    </w:p>
+    <w:p>
+      <w:pPr>
+        <w:widowControl/>
+        <w:numPr>
+          <w:ilvl w:val="0"/>
+          <w:numId w:val="2"/>
+        </w:numPr>
+        <w:spacing w:before="100" w:beforeAutospacing="1" w:after="100" w:afterAutospacing="1"/>
+        <w:jc w:val="left"/>
+        <w:rPr>
+          <w:rFonts w:ascii="宋体" w:eastAsia="宋体" w:hAnsi="宋体" w:cs="宋体"/>
+          <w:kern w:val="0"/>
+          <w:sz w:val="24"/>
+          <w:szCs w:val="24"/>
+        </w:rPr>
+      </w:pPr>
+      <w:r>
+        <w:rPr>
+          <w:rFonts w:ascii="宋体" w:eastAsia="宋体" w:hAnsi="宋体" w:cs="宋体"/>
+          <w:kern w:val="0"/>
+          <w:sz w:val="24"/>
+          <w:szCs w:val="24"/>
+        </w:rPr>
+        <w:t>Handout</w:t>
+      </w:r>
+    </w:p>
+    <w:p>
+      <w:pPr>
+        <w:widowControl/>
+        <w:numPr>
+          <w:ilvl w:val="0"/>
+          <w:numId w:val="2"/>
+        </w:numPr>
+        <w:spacing w:before="100" w:beforeAutospacing="1" w:after="100" w:afterAutospacing="1"/>
+        <w:jc w:val="left"/>
+        <w:rPr>
+          <w:rFonts w:ascii="宋体" w:eastAsia="宋体" w:hAnsi="宋体" w:cs="宋体"/>
+          <w:kern w:val="0"/>
+          <w:sz w:val="24"/>
+          <w:szCs w:val="24"/>
+        </w:rPr>
+      </w:pPr>
+      <w:r>
+        <w:rPr>
+          <w:rFonts w:ascii="宋体" w:eastAsia="宋体" w:hAnsi="宋体" w:cs="宋体"/>
+          <w:kern w:val="0"/>
+          <w:sz w:val="24"/>
+          <w:szCs w:val="24"/>
+        </w:rPr>
+        <w:t>Article</w:t>
+      </w:r>
+    </w:p>
+    <w:p>
+      <w:pPr>
+        <w:widowControl/>
+        <w:numPr>
+          <w:ilvl w:val="0"/>
+          <w:numId w:val="2"/>
+        </w:numPr>
+        <w:spacing w:before="100" w:beforeAutospacing="1" w:after="100" w:afterAutospacing="1"/>
+        <w:jc w:val="left"/>
+        <w:rPr>
+          <w:rFonts w:ascii="宋体" w:eastAsia="宋体" w:hAnsi="宋体" w:cs="宋体"/>
+          <w:color w:val="FF0000"/>
+          <w:kern w:val="0"/>
+          <w:sz w:val="24"/>
+          <w:szCs w:val="24"/>
+        </w:rPr>
+      </w:pPr>
+      <w:r>
+        <w:rPr>
+          <w:rFonts w:ascii="宋体" w:eastAsia="宋体" w:hAnsi="宋体" w:cs="宋体"/>
+          <w:color w:val="FF0000"/>
+          <w:kern w:val="0"/>
+          <w:sz w:val="24"/>
+          <w:szCs w:val="24"/>
+        </w:rPr>
+        <w:t>For</w:t>
+      </w:r>
+      <w:r>
+        <w:rPr>
+          <w:rFonts w:ascii="宋体" w:eastAsia="宋体" w:hAnsi="宋体" w:cs="宋体"/>
+          <w:color w:val="FF0000"/>
+          <w:kern w:val="0"/>
+          <w:sz w:val="24"/>
+          <w:szCs w:val="24"/>
+        </w:rPr>
+        <w:t>bes</w:t>
+      </w:r>
+    </w:p>
+    <w:p>
+      <w:pPr>
+        <w:widowControl/>
+        <w:numPr>
+          <w:ilvl w:val="0"/>
+          <w:numId w:val="2"/>
+        </w:numPr>
+        <w:spacing w:before="100" w:beforeAutospacing="1" w:after="100" w:afterAutospacing="1"/>
+        <w:jc w:val="left"/>
+        <w:rPr>
+          <w:rFonts w:ascii="宋体" w:eastAsia="宋体" w:hAnsi="宋体" w:cs="宋体"/>
+          <w:kern w:val="0"/>
+          <w:sz w:val="24"/>
+          <w:szCs w:val="24"/>
+        </w:rPr>
+      </w:pPr>
+      <w:r>
+        <w:rPr>
+          <w:rFonts w:ascii="宋体" w:eastAsia="宋体" w:hAnsi="宋体" w:cs="宋体"/>
+          <w:kern w:val="0"/>
+          <w:sz w:val="24"/>
+          <w:szCs w:val="24"/>
+        </w:rPr>
+        <w:t>Newspaper</w:t>
+      </w:r>
+    </w:p>
+    <w:p>
+      <w:pPr>
+        <w:widowControl/>
+        <w:numPr>
+          <w:ilvl w:val="0"/>
+          <w:numId w:val="2"/>
+        </w:numPr>
+        <w:spacing w:before="100" w:beforeAutospacing="1" w:after="100" w:afterAutospacing="1"/>
+        <w:jc w:val="left"/>
+        <w:rPr>
+          <w:rFonts w:ascii="宋体" w:eastAsia="宋体" w:hAnsi="宋体" w:cs="宋体"/>
+          <w:color w:val="FF0000"/>
+          <w:kern w:val="0"/>
+          <w:sz w:val="24"/>
+          <w:szCs w:val="24"/>
+        </w:rPr>
+      </w:pPr>
+      <w:r>
+        <w:rPr>
+          <w:rFonts w:ascii="宋体" w:eastAsia="宋体" w:hAnsi="宋体" w:cs="宋体"/>
+          <w:color w:val="FF0000"/>
+          <w:kern w:val="0"/>
+          <w:sz w:val="24"/>
+          <w:szCs w:val="24"/>
+        </w:rPr>
+        <w:t>Baked earth</w:t>
+      </w:r>
+    </w:p>
+    <w:p>
+      <w:pPr>
+        <w:widowControl/>
+        <w:numPr>
+          <w:ilvl w:val="0"/>
+          <w:numId w:val="2"/>
+        </w:numPr>
+        <w:spacing w:before="100" w:beforeAutospacing="1" w:after="100" w:afterAutospacing="1"/>
+        <w:jc w:val="left"/>
+        <w:rPr>
+          <w:rFonts w:ascii="宋体" w:eastAsia="宋体" w:hAnsi="宋体" w:cs="宋体"/>
+          <w:color w:val="FF0000"/>
+          <w:kern w:val="0"/>
+          <w:sz w:val="24"/>
+          <w:szCs w:val="24"/>
+        </w:rPr>
+      </w:pPr>
+      <w:r>
+        <w:rPr>
+          <w:rFonts w:ascii="宋体" w:eastAsia="宋体" w:hAnsi="宋体" w:cs="宋体"/>
+          <w:color w:val="FF0000"/>
+          <w:kern w:val="0"/>
+          <w:sz w:val="24"/>
+          <w:szCs w:val="24"/>
+        </w:rPr>
+        <w:t>Facility</w:t>
+      </w:r>
+    </w:p>
+    <w:p>
+      <w:pPr>
+        <w:widowControl/>
+        <w:numPr>
+          <w:ilvl w:val="0"/>
+          <w:numId w:val="2"/>
+        </w:numPr>
+        <w:spacing w:before="100" w:beforeAutospacing="1" w:after="100" w:afterAutospacing="1"/>
+        <w:jc w:val="left"/>
+        <w:rPr>
+          <w:rFonts w:ascii="宋体" w:eastAsia="宋体" w:hAnsi="宋体" w:cs="宋体"/>
+          <w:kern w:val="0"/>
+          <w:sz w:val="24"/>
+          <w:szCs w:val="24"/>
+        </w:rPr>
+      </w:pPr>
+      <w:r>
+        <w:rPr>
+          <w:rFonts w:ascii="宋体" w:eastAsia="宋体" w:hAnsi="宋体" w:cs="宋体"/>
+          <w:kern w:val="0"/>
+          <w:sz w:val="24"/>
+          <w:szCs w:val="24"/>
+        </w:rPr>
+        <w:t>Laptop</w:t>
+      </w:r>
+    </w:p>
+    <w:p>
+      <w:pPr>
+        <w:widowControl/>
+        <w:numPr>
+          <w:ilvl w:val="0"/>
+          <w:numId w:val="2"/>
+        </w:numPr>
+        <w:spacing w:before="100" w:beforeAutospacing="1" w:after="100" w:afterAutospacing="1"/>
+        <w:jc w:val="left"/>
+        <w:rPr>
+          <w:rFonts w:ascii="宋体" w:eastAsia="宋体" w:hAnsi="宋体" w:cs="宋体"/>
+          <w:kern w:val="0"/>
+          <w:sz w:val="24"/>
+          <w:szCs w:val="24"/>
+        </w:rPr>
+      </w:pPr>
+      <w:r>
+        <w:rPr>
+          <w:rFonts w:ascii="宋体" w:eastAsia="宋体" w:hAnsi="宋体" w:cs="宋体"/>
+          <w:kern w:val="0"/>
+          <w:sz w:val="24"/>
+          <w:szCs w:val="24"/>
+        </w:rPr>
+        <w:t>Microphone</w:t>
+      </w:r>
+    </w:p>
+    <w:p>
+      <w:pPr>
+        <w:widowControl/>
+        <w:numPr>
+          <w:ilvl w:val="0"/>
+          <w:numId w:val="2"/>
+        </w:numPr>
+        <w:spacing w:before="100" w:beforeAutospacing="1" w:after="100" w:afterAutospacing="1"/>
+        <w:jc w:val="left"/>
+        <w:rPr>
+          <w:rFonts w:ascii="宋体" w:eastAsia="宋体" w:hAnsi="宋体" w:cs="宋体"/>
+          <w:color w:val="FF0000"/>
+          <w:kern w:val="0"/>
+          <w:sz w:val="24"/>
+          <w:szCs w:val="24"/>
+        </w:rPr>
+      </w:pPr>
+      <w:r>
+        <w:rPr>
+          <w:rFonts w:ascii="宋体" w:eastAsia="宋体" w:hAnsi="宋体" w:cs="宋体"/>
+          <w:color w:val="FF0000"/>
+          <w:kern w:val="0"/>
+          <w:sz w:val="24"/>
+          <w:szCs w:val="24"/>
+        </w:rPr>
+        <w:t>Spiral</w:t>
+      </w:r>
+    </w:p>
+    <w:p>
+      <w:pPr>
+        <w:widowControl/>
+        <w:numPr>
+          <w:ilvl w:val="0"/>
+          <w:numId w:val="2"/>
+        </w:numPr>
+        <w:spacing w:before="100" w:beforeAutospacing="1" w:after="100" w:afterAutospacing="1"/>
+        <w:jc w:val="left"/>
+        <w:rPr>
+          <w:rFonts w:ascii="宋体" w:eastAsia="宋体" w:hAnsi="宋体" w:cs="宋体"/>
+          <w:color w:val="FF0000"/>
+          <w:kern w:val="0"/>
+          <w:sz w:val="24"/>
+          <w:szCs w:val="24"/>
+        </w:rPr>
+      </w:pPr>
+      <w:r>
+        <w:rPr>
+          <w:rFonts w:ascii="宋体" w:eastAsia="宋体" w:hAnsi="宋体" w:cs="宋体"/>
+          <w:color w:val="FF0000"/>
+          <w:kern w:val="0"/>
+          <w:sz w:val="24"/>
+          <w:szCs w:val="24"/>
+        </w:rPr>
+        <w:t>Narrator</w:t>
+      </w:r>
+    </w:p>
+    <w:p>
+      <w:pPr>
+        <w:widowControl/>
+        <w:numPr>
+          <w:ilvl w:val="0"/>
+          <w:numId w:val="2"/>
+        </w:numPr>
+        <w:spacing w:before="100" w:beforeAutospacing="1" w:after="100" w:afterAutospacing="1"/>
+        <w:jc w:val="left"/>
+        <w:rPr>
+          <w:rFonts w:ascii="宋体" w:eastAsia="宋体" w:hAnsi="宋体" w:cs="宋体"/>
+          <w:color w:val="FF0000"/>
+          <w:kern w:val="0"/>
+          <w:sz w:val="24"/>
+          <w:szCs w:val="24"/>
+        </w:rPr>
+      </w:pPr>
+      <w:r>
+        <w:rPr>
+          <w:rFonts w:ascii="宋体" w:eastAsia="宋体" w:hAnsi="宋体" w:cs="宋体"/>
+          <w:color w:val="FF0000"/>
+          <w:kern w:val="0"/>
+          <w:sz w:val="24"/>
+          <w:szCs w:val="24"/>
+        </w:rPr>
+        <w:t>Education</w:t>
+      </w:r>
+    </w:p>
+    <w:p>
+      <w:pPr>
+        <w:widowControl/>
+        <w:numPr>
+          <w:ilvl w:val="0"/>
+          <w:numId w:val="2"/>
+        </w:numPr>
+        <w:spacing w:before="100" w:beforeAutospacing="1" w:after="100" w:afterAutospacing="1"/>
+        <w:jc w:val="left"/>
+        <w:rPr>
+          <w:rFonts w:ascii="宋体" w:eastAsia="宋体" w:hAnsi="宋体" w:cs="宋体"/>
+          <w:kern w:val="0"/>
+          <w:sz w:val="24"/>
+          <w:szCs w:val="24"/>
+        </w:rPr>
+      </w:pPr>
+      <w:r>
+        <w:rPr>
+          <w:rFonts w:ascii="宋体" w:eastAsia="宋体" w:hAnsi="宋体" w:cs="宋体"/>
+          <w:kern w:val="0"/>
+          <w:sz w:val="24"/>
+          <w:szCs w:val="24"/>
+        </w:rPr>
+        <w:t>Educational</w:t>
+      </w:r>
+    </w:p>
+    <w:p>
+      <w:pPr>
+        <w:widowControl/>
+        <w:numPr>
+          <w:ilvl w:val="0"/>
+          <w:numId w:val="2"/>
+        </w:numPr>
+        <w:spacing w:before="100" w:beforeAutospacing="1" w:after="100" w:afterAutospacing="1"/>
+        <w:jc w:val="left"/>
+        <w:rPr>
+          <w:rFonts w:ascii="宋体" w:eastAsia="宋体" w:hAnsi="宋体" w:cs="宋体"/>
+          <w:kern w:val="0"/>
+          <w:sz w:val="24"/>
+          <w:szCs w:val="24"/>
+        </w:rPr>
+      </w:pPr>
+      <w:r>
+        <w:rPr>
+          <w:rFonts w:ascii="宋体" w:eastAsia="宋体" w:hAnsi="宋体" w:cs="宋体"/>
+          <w:kern w:val="0"/>
+          <w:sz w:val="24"/>
+          <w:szCs w:val="24"/>
+        </w:rPr>
+        <w:t>Modern</w:t>
+      </w:r>
+    </w:p>
+    <w:p>
+      <w:pPr>
+        <w:widowControl/>
+        <w:numPr>
+          <w:ilvl w:val="0"/>
+          <w:numId w:val="2"/>
+        </w:numPr>
+        <w:spacing w:before="100" w:beforeAutospacing="1" w:after="100" w:afterAutospacing="1"/>
+        <w:jc w:val="left"/>
+        <w:rPr>
+          <w:rFonts w:ascii="宋体" w:eastAsia="宋体" w:hAnsi="宋体" w:cs="宋体"/>
+          <w:kern w:val="0"/>
+          <w:sz w:val="24"/>
+          <w:szCs w:val="24"/>
+        </w:rPr>
+      </w:pPr>
+      <w:r>
+        <w:rPr>
+          <w:rFonts w:ascii="宋体" w:eastAsia="宋体" w:hAnsi="宋体" w:cs="宋体"/>
+          <w:kern w:val="0"/>
+          <w:sz w:val="24"/>
+          <w:szCs w:val="24"/>
+        </w:rPr>
+        <w:t>Achievement</w:t>
+      </w:r>
+    </w:p>
+    <w:p>
+      <w:pPr>
+        <w:widowControl/>
+        <w:numPr>
+          <w:ilvl w:val="0"/>
+          <w:numId w:val="2"/>
+        </w:numPr>
+        <w:spacing w:before="100" w:beforeAutospacing="1" w:after="100" w:afterAutospacing="1"/>
+        <w:jc w:val="left"/>
+        <w:rPr>
+          <w:rFonts w:ascii="宋体" w:eastAsia="宋体" w:hAnsi="宋体" w:cs="宋体"/>
+          <w:kern w:val="0"/>
+          <w:sz w:val="24"/>
+          <w:szCs w:val="24"/>
+        </w:rPr>
+      </w:pPr>
+      <w:r>
+        <w:rPr>
+          <w:rFonts w:ascii="宋体" w:eastAsia="宋体" w:hAnsi="宋体" w:cs="宋体"/>
+          <w:kern w:val="0"/>
+          <w:sz w:val="24"/>
+          <w:szCs w:val="24"/>
+        </w:rPr>
+        <w:t>Sentence</w:t>
+      </w:r>
+    </w:p>
+    <w:p>
+      <w:pPr>
+        <w:widowControl/>
+        <w:numPr>
+          <w:ilvl w:val="0"/>
+          <w:numId w:val="2"/>
+        </w:numPr>
+        <w:spacing w:before="100" w:beforeAutospacing="1" w:after="100" w:afterAutospacing="1"/>
+        <w:jc w:val="left"/>
+        <w:rPr>
+          <w:rFonts w:ascii="宋体" w:eastAsia="宋体" w:hAnsi="宋体" w:cs="宋体"/>
+          <w:color w:val="FF0000"/>
+          <w:kern w:val="0"/>
+          <w:sz w:val="24"/>
+          <w:szCs w:val="24"/>
+        </w:rPr>
+      </w:pPr>
+      <w:r>
+        <w:rPr>
+          <w:rFonts w:ascii="宋体" w:eastAsia="宋体" w:hAnsi="宋体" w:cs="宋体"/>
+          <w:color w:val="FF0000"/>
+          <w:kern w:val="0"/>
+          <w:sz w:val="24"/>
+          <w:szCs w:val="24"/>
+        </w:rPr>
+        <w:t>Parental</w:t>
+      </w:r>
+    </w:p>
+    <w:p>
+      <w:pPr>
+        <w:widowControl/>
+        <w:numPr>
+          <w:ilvl w:val="0"/>
+          <w:numId w:val="2"/>
+        </w:numPr>
+        <w:spacing w:before="100" w:beforeAutospacing="1" w:after="100" w:afterAutospacing="1"/>
+        <w:jc w:val="left"/>
+        <w:rPr>
+          <w:rFonts w:ascii="宋体" w:eastAsia="宋体" w:hAnsi="宋体" w:cs="宋体"/>
+          <w:color w:val="FF0000"/>
+          <w:kern w:val="0"/>
+          <w:sz w:val="24"/>
+          <w:szCs w:val="24"/>
+        </w:rPr>
+      </w:pPr>
+      <w:r>
+        <w:rPr>
+          <w:rFonts w:ascii="宋体" w:eastAsia="宋体" w:hAnsi="宋体" w:cs="宋体"/>
+          <w:color w:val="FF0000"/>
+          <w:kern w:val="0"/>
+          <w:sz w:val="24"/>
+          <w:szCs w:val="24"/>
+        </w:rPr>
+        <w:t>Monologue</w:t>
+      </w:r>
+    </w:p>
+    <w:p>
+      <w:pPr>
+        <w:widowControl/>
+        <w:numPr>
+          <w:ilvl w:val="0"/>
+          <w:numId w:val="2"/>
+        </w:numPr>
+        <w:spacing w:before="100" w:beforeAutospacing="1" w:after="100" w:afterAutospacing="1"/>
+        <w:jc w:val="left"/>
+        <w:rPr>
+          <w:rFonts w:ascii="宋体" w:eastAsia="宋体" w:hAnsi="宋体" w:cs="宋体"/>
+          <w:kern w:val="0"/>
+          <w:sz w:val="24"/>
+          <w:szCs w:val="24"/>
+        </w:rPr>
+      </w:pPr>
+      <w:r>
+        <w:rPr>
+          <w:rFonts w:ascii="宋体" w:eastAsia="宋体" w:hAnsi="宋体" w:cs="宋体"/>
+          <w:kern w:val="0"/>
+          <w:sz w:val="24"/>
+          <w:szCs w:val="24"/>
+        </w:rPr>
+        <w:t>Un</w:t>
+      </w:r>
+      <w:r>
+        <w:rPr>
+          <w:rFonts w:ascii="宋体" w:eastAsia="宋体" w:hAnsi="宋体" w:cs="宋体"/>
+          <w:kern w:val="0"/>
+          <w:sz w:val="24"/>
+          <w:szCs w:val="24"/>
+        </w:rPr>
+        <w:t>derstanding</w:t>
+      </w:r>
+    </w:p>
+    <w:p>
+      <w:pPr>
+        <w:widowControl/>
+        <w:numPr>
+          <w:ilvl w:val="0"/>
+          <w:numId w:val="2"/>
+        </w:numPr>
+        <w:spacing w:before="100" w:beforeAutospacing="1" w:after="100" w:afterAutospacing="1"/>
+        <w:jc w:val="left"/>
+        <w:rPr>
+          <w:rFonts w:ascii="宋体" w:eastAsia="宋体" w:hAnsi="宋体" w:cs="宋体"/>
+          <w:color w:val="FF0000"/>
+          <w:kern w:val="0"/>
+          <w:sz w:val="24"/>
+          <w:szCs w:val="24"/>
+        </w:rPr>
+      </w:pPr>
+      <w:r>
+        <w:rPr>
+          <w:rFonts w:ascii="宋体" w:eastAsia="宋体" w:hAnsi="宋体" w:cs="宋体"/>
+          <w:color w:val="FF0000"/>
+          <w:kern w:val="0"/>
+          <w:sz w:val="24"/>
+          <w:szCs w:val="24"/>
+        </w:rPr>
+        <w:t>Reco</w:t>
+      </w:r>
+      <w:r>
+        <w:rPr>
+          <w:rFonts w:ascii="宋体" w:eastAsia="宋体" w:hAnsi="宋体" w:cs="宋体"/>
+          <w:color w:val="FF0000"/>
+          <w:kern w:val="0"/>
+          <w:sz w:val="24"/>
+          <w:szCs w:val="24"/>
+        </w:rPr>
+        <w:t>mmendation</w:t>
+      </w:r>
+    </w:p>
+    <w:p>
+      <w:pPr>
+        <w:widowControl/>
+        <w:numPr>
+          <w:ilvl w:val="0"/>
+          <w:numId w:val="2"/>
+        </w:numPr>
+        <w:spacing w:before="100" w:beforeAutospacing="1" w:after="100" w:afterAutospacing="1"/>
+        <w:jc w:val="left"/>
+        <w:rPr>
+          <w:rFonts w:ascii="宋体" w:eastAsia="宋体" w:hAnsi="宋体" w:cs="宋体"/>
+          <w:color w:val="FF0000"/>
+          <w:kern w:val="0"/>
+          <w:sz w:val="24"/>
+          <w:szCs w:val="24"/>
+        </w:rPr>
+      </w:pPr>
+      <w:r>
+        <w:rPr>
+          <w:rFonts w:ascii="宋体" w:eastAsia="宋体" w:hAnsi="宋体" w:cs="宋体"/>
+          <w:color w:val="FF0000"/>
+          <w:kern w:val="0"/>
+          <w:sz w:val="24"/>
+          <w:szCs w:val="24"/>
+        </w:rPr>
+        <w:t>Fu</w:t>
+      </w:r>
+      <w:r>
+        <w:rPr>
+          <w:rFonts w:ascii="宋体" w:eastAsia="宋体" w:hAnsi="宋体" w:cs="宋体"/>
+          <w:color w:val="FF0000"/>
+          <w:kern w:val="0"/>
+          <w:sz w:val="24"/>
+          <w:szCs w:val="24"/>
+        </w:rPr>
+        <w:t>r</w:t>
+      </w:r>
+      <w:r>
+        <w:rPr>
+          <w:rFonts w:ascii="宋体" w:eastAsia="宋体" w:hAnsi="宋体" w:cs="宋体"/>
+          <w:color w:val="FF0000"/>
+          <w:kern w:val="0"/>
+          <w:sz w:val="24"/>
+          <w:szCs w:val="24"/>
+        </w:rPr>
+        <w:t>ther</w:t>
+      </w:r>
+    </w:p>
+    <w:p>
+      <w:pPr>
+        <w:widowControl/>
+        <w:numPr>
+          <w:ilvl w:val="0"/>
+          <w:numId w:val="2"/>
+        </w:numPr>
+        <w:spacing w:before="100" w:beforeAutospacing="1" w:after="100" w:afterAutospacing="1"/>
+        <w:jc w:val="left"/>
+        <w:rPr>
+          <w:rFonts w:ascii="宋体" w:eastAsia="宋体" w:hAnsi="宋体" w:cs="宋体"/>
+          <w:color w:val="FF0000"/>
+          <w:kern w:val="0"/>
+          <w:sz w:val="24"/>
+          <w:szCs w:val="24"/>
+        </w:rPr>
+      </w:pPr>
+      <w:r>
+        <w:rPr>
+          <w:rFonts w:ascii="宋体" w:eastAsia="宋体" w:hAnsi="宋体" w:cs="宋体"/>
+          <w:color w:val="FF0000"/>
+          <w:kern w:val="0"/>
+          <w:sz w:val="24"/>
+          <w:szCs w:val="24"/>
+        </w:rPr>
+        <w:t>Information</w:t>
+      </w:r>
+    </w:p>
+    <w:p>
+      <w:pPr>
+        <w:widowControl/>
+        <w:numPr>
+          <w:ilvl w:val="0"/>
+          <w:numId w:val="2"/>
+        </w:numPr>
+        <w:spacing w:before="100" w:beforeAutospacing="1" w:after="100" w:afterAutospacing="1"/>
+        <w:jc w:val="left"/>
+        <w:rPr>
+          <w:rFonts w:ascii="宋体" w:eastAsia="宋体" w:hAnsi="宋体" w:cs="宋体"/>
+          <w:color w:val="FF0000"/>
+          <w:kern w:val="0"/>
+          <w:sz w:val="24"/>
+          <w:szCs w:val="24"/>
+        </w:rPr>
+      </w:pPr>
+      <w:r>
+        <w:rPr>
+          <w:rFonts w:ascii="宋体" w:eastAsia="宋体" w:hAnsi="宋体" w:cs="宋体"/>
+          <w:color w:val="FF0000"/>
+          <w:kern w:val="0"/>
+          <w:sz w:val="24"/>
+          <w:szCs w:val="24"/>
+        </w:rPr>
+        <w:t>Noticeboard</w:t>
+      </w:r>
+    </w:p>
+    <w:p>
+      <w:pPr>
+        <w:widowControl/>
+        <w:numPr>
+          <w:ilvl w:val="0"/>
+          <w:numId w:val="2"/>
+        </w:numPr>
+        <w:spacing w:before="100" w:beforeAutospacing="1" w:after="100" w:afterAutospacing="1"/>
+        <w:jc w:val="left"/>
+        <w:rPr>
+          <w:rFonts w:ascii="宋体" w:eastAsia="宋体" w:hAnsi="宋体" w:cs="宋体"/>
+          <w:kern w:val="0"/>
+          <w:sz w:val="24"/>
+          <w:szCs w:val="24"/>
+        </w:rPr>
+      </w:pPr>
+      <w:r>
+        <w:rPr>
+          <w:rFonts w:ascii="宋体" w:eastAsia="宋体" w:hAnsi="宋体" w:cs="宋体"/>
+          <w:kern w:val="0"/>
+          <w:sz w:val="24"/>
+          <w:szCs w:val="24"/>
+        </w:rPr>
+        <w:t>Technical</w:t>
+      </w:r>
+    </w:p>
+    <w:p>
+      <w:pPr>
+        <w:widowControl/>
+        <w:numPr>
+          <w:ilvl w:val="0"/>
+          <w:numId w:val="2"/>
+        </w:numPr>
+        <w:spacing w:before="100" w:beforeAutospacing="1" w:after="100" w:afterAutospacing="1"/>
+        <w:jc w:val="left"/>
+        <w:rPr>
+          <w:rFonts w:ascii="宋体" w:eastAsia="宋体" w:hAnsi="宋体" w:cs="宋体"/>
+          <w:kern w:val="0"/>
+          <w:sz w:val="24"/>
+          <w:szCs w:val="24"/>
+        </w:rPr>
+      </w:pPr>
+      <w:r>
+        <w:rPr>
+          <w:rFonts w:ascii="宋体" w:eastAsia="宋体" w:hAnsi="宋体" w:cs="宋体"/>
+          <w:kern w:val="0"/>
+          <w:sz w:val="24"/>
+          <w:szCs w:val="24"/>
+        </w:rPr>
+        <w:t>Department</w:t>
+      </w:r>
+    </w:p>
+    <w:p>
+      <w:pPr>
+        <w:widowControl/>
+        <w:numPr>
+          <w:ilvl w:val="0"/>
+          <w:numId w:val="2"/>
+        </w:numPr>
+        <w:spacing w:before="100" w:beforeAutospacing="1" w:after="100" w:afterAutospacing="1"/>
+        <w:jc w:val="left"/>
+        <w:rPr>
+          <w:rFonts w:ascii="宋体" w:eastAsia="宋体" w:hAnsi="宋体" w:cs="宋体"/>
+          <w:kern w:val="0"/>
+          <w:sz w:val="24"/>
+          <w:szCs w:val="24"/>
+        </w:rPr>
+      </w:pPr>
+      <w:r>
+        <w:rPr>
+          <w:rFonts w:ascii="宋体" w:eastAsia="宋体" w:hAnsi="宋体" w:cs="宋体"/>
+          <w:kern w:val="0"/>
+          <w:sz w:val="24"/>
+          <w:szCs w:val="24"/>
+        </w:rPr>
+        <w:t>System</w:t>
+      </w:r>
+    </w:p>
+    <w:p>
+      <w:pPr>
+        <w:widowControl/>
+        <w:numPr>
+          <w:ilvl w:val="0"/>
+          <w:numId w:val="2"/>
+        </w:numPr>
+        <w:spacing w:before="100" w:beforeAutospacing="1" w:after="100" w:afterAutospacing="1"/>
+        <w:jc w:val="left"/>
+        <w:rPr>
+          <w:rFonts w:ascii="宋体" w:eastAsia="宋体" w:hAnsi="宋体" w:cs="宋体"/>
+          <w:color w:val="FF0000"/>
+          <w:kern w:val="0"/>
+          <w:sz w:val="24"/>
+          <w:szCs w:val="24"/>
+        </w:rPr>
+      </w:pPr>
+      <w:r>
+        <w:rPr>
+          <w:rFonts w:ascii="宋体" w:eastAsia="宋体" w:hAnsi="宋体" w:cs="宋体"/>
+          <w:color w:val="FF0000"/>
+          <w:kern w:val="0"/>
+          <w:sz w:val="24"/>
+          <w:szCs w:val="24"/>
+        </w:rPr>
+        <w:t>M</w:t>
+      </w:r>
+      <w:r>
+        <w:rPr>
+          <w:rFonts w:ascii="宋体" w:eastAsia="宋体" w:hAnsi="宋体" w:cs="宋体"/>
+          <w:color w:val="FF0000"/>
+          <w:kern w:val="0"/>
+          <w:sz w:val="24"/>
+          <w:szCs w:val="24"/>
+        </w:rPr>
+        <w:t>etting</w:t>
+      </w:r>
+    </w:p>
+    <w:p>
+      <w:pPr>
+        <w:widowControl/>
+        <w:numPr>
+          <w:ilvl w:val="0"/>
+          <w:numId w:val="2"/>
+        </w:numPr>
+        <w:spacing w:before="100" w:beforeAutospacing="1" w:after="100" w:afterAutospacing="1"/>
+        <w:jc w:val="left"/>
+        <w:rPr>
+          <w:rFonts w:ascii="宋体" w:eastAsia="宋体" w:hAnsi="宋体" w:cs="宋体"/>
+          <w:kern w:val="0"/>
+          <w:sz w:val="24"/>
+          <w:szCs w:val="24"/>
+        </w:rPr>
+      </w:pPr>
+      <w:r>
+        <w:rPr>
+          <w:rFonts w:ascii="宋体" w:eastAsia="宋体" w:hAnsi="宋体" w:cs="宋体"/>
+          <w:color w:val="FF0000"/>
+          <w:kern w:val="0"/>
+          <w:sz w:val="24"/>
+          <w:szCs w:val="24"/>
+        </w:rPr>
+        <w:t>Conference</w:t>
+      </w:r>
+    </w:p>
+    <w:p>
+      <w:pPr>
+        <w:widowControl/>
+        <w:numPr>
+          <w:ilvl w:val="0"/>
+          <w:numId w:val="2"/>
+        </w:numPr>
+        <w:spacing w:before="100" w:beforeAutospacing="1" w:after="100" w:afterAutospacing="1"/>
+        <w:jc w:val="left"/>
+        <w:rPr>
+          <w:rFonts w:ascii="宋体" w:eastAsia="宋体" w:hAnsi="宋体" w:cs="宋体"/>
+          <w:color w:val="FF0000"/>
+          <w:kern w:val="0"/>
+          <w:sz w:val="24"/>
+          <w:szCs w:val="24"/>
+        </w:rPr>
+      </w:pPr>
+      <w:r>
+        <w:rPr>
+          <w:rFonts w:ascii="宋体" w:eastAsia="宋体" w:hAnsi="宋体" w:cs="宋体"/>
+          <w:color w:val="FF0000"/>
+          <w:kern w:val="0"/>
+          <w:sz w:val="24"/>
+          <w:szCs w:val="24"/>
+        </w:rPr>
+        <w:t>Congress</w:t>
+      </w:r>
+    </w:p>
+    <w:p>
+      <w:pPr>
+        <w:widowControl/>
+        <w:numPr>
+          <w:ilvl w:val="0"/>
+          <w:numId w:val="2"/>
+        </w:numPr>
+        <w:spacing w:before="100" w:beforeAutospacing="1" w:after="100" w:afterAutospacing="1"/>
+        <w:jc w:val="left"/>
+        <w:rPr>
+          <w:rFonts w:ascii="宋体" w:eastAsia="宋体" w:hAnsi="宋体" w:cs="宋体"/>
+          <w:color w:val="FF0000"/>
+          <w:kern w:val="0"/>
+          <w:sz w:val="24"/>
+          <w:szCs w:val="24"/>
+        </w:rPr>
+      </w:pPr>
+      <w:r>
+        <w:rPr>
+          <w:rFonts w:ascii="宋体" w:eastAsia="宋体" w:hAnsi="宋体" w:cs="宋体"/>
+          <w:color w:val="FF0000"/>
+          <w:kern w:val="0"/>
+          <w:sz w:val="24"/>
+          <w:szCs w:val="24"/>
+        </w:rPr>
+        <w:t>I</w:t>
+      </w:r>
+      <w:r>
+        <w:rPr>
+          <w:rFonts w:ascii="宋体" w:eastAsia="宋体" w:hAnsi="宋体" w:cs="宋体"/>
+          <w:color w:val="FF0000"/>
+          <w:kern w:val="0"/>
+          <w:sz w:val="24"/>
+          <w:szCs w:val="24"/>
+        </w:rPr>
+        <w:t>m</w:t>
+      </w:r>
+      <w:r>
+        <w:rPr>
+          <w:rFonts w:ascii="宋体" w:eastAsia="宋体" w:hAnsi="宋体" w:cs="宋体"/>
+          <w:color w:val="FF0000"/>
+          <w:kern w:val="0"/>
+          <w:sz w:val="24"/>
+          <w:szCs w:val="24"/>
+        </w:rPr>
+        <w:t>por</w:t>
+      </w:r>
+      <w:r>
+        <w:rPr>
+          <w:rFonts w:ascii="宋体" w:eastAsia="宋体" w:hAnsi="宋体" w:cs="宋体"/>
+          <w:color w:val="FF0000"/>
+          <w:kern w:val="0"/>
+          <w:sz w:val="24"/>
+          <w:szCs w:val="24"/>
+        </w:rPr>
+        <w:t>tant</w:t>
+      </w:r>
+    </w:p>
+    <w:p>
+      <w:pPr>
+        <w:widowControl/>
+        <w:numPr>
+          <w:ilvl w:val="0"/>
+          <w:numId w:val="2"/>
+        </w:numPr>
+        <w:spacing w:before="100" w:beforeAutospacing="1" w:after="100" w:afterAutospacing="1"/>
+        <w:jc w:val="left"/>
+        <w:rPr>
+          <w:rFonts w:ascii="宋体" w:eastAsia="宋体" w:hAnsi="宋体" w:cs="宋体"/>
+          <w:kern w:val="0"/>
+          <w:sz w:val="24"/>
+          <w:szCs w:val="24"/>
+        </w:rPr>
+      </w:pPr>
+      <w:r>
+        <w:rPr>
+          <w:rFonts w:ascii="宋体" w:eastAsia="宋体" w:hAnsi="宋体" w:cs="宋体"/>
+          <w:kern w:val="0"/>
+          <w:sz w:val="24"/>
+          <w:szCs w:val="24"/>
+        </w:rPr>
+        <w:t>Detail</w:t>
       </w:r>
     </w:p>
     <w:p>

--- a/IELTS/听力词汇/听力听写.docx
+++ b/IELTS/听力词汇/听力听写.docx
@@ -2264,16 +2264,14 @@
         <w:jc w:val="left"/>
         <w:rPr>
           <w:rFonts w:ascii="宋体" w:eastAsia="宋体" w:hAnsi="宋体" w:cs="宋体"/>
-          <w:color w:val="FF0000"/>
-          <w:kern w:val="0"/>
-          <w:sz w:val="24"/>
-          <w:szCs w:val="24"/>
-        </w:rPr>
-      </w:pPr>
-      <w:r>
-        <w:rPr>
-          <w:rFonts w:ascii="宋体" w:eastAsia="宋体" w:hAnsi="宋体" w:cs="宋体"/>
-          <w:color w:val="FF0000"/>
+          <w:kern w:val="0"/>
+          <w:sz w:val="24"/>
+          <w:szCs w:val="24"/>
+        </w:rPr>
+      </w:pPr>
+      <w:r>
+        <w:rPr>
+          <w:rFonts w:ascii="宋体" w:eastAsia="宋体" w:hAnsi="宋体" w:cs="宋体"/>
           <w:kern w:val="0"/>
           <w:sz w:val="24"/>
           <w:szCs w:val="24"/>
@@ -3441,16 +3439,14 @@
         <w:jc w:val="left"/>
         <w:rPr>
           <w:rFonts w:ascii="宋体" w:eastAsia="宋体" w:hAnsi="宋体" w:cs="宋体"/>
-          <w:color w:val="FF0000"/>
-          <w:kern w:val="0"/>
-          <w:sz w:val="24"/>
-          <w:szCs w:val="24"/>
-        </w:rPr>
-      </w:pPr>
-      <w:r>
-        <w:rPr>
-          <w:rFonts w:ascii="宋体" w:eastAsia="宋体" w:hAnsi="宋体" w:cs="宋体"/>
-          <w:color w:val="FF0000"/>
+          <w:kern w:val="0"/>
+          <w:sz w:val="24"/>
+          <w:szCs w:val="24"/>
+        </w:rPr>
+      </w:pPr>
+      <w:r>
+        <w:rPr>
+          <w:rFonts w:ascii="宋体" w:eastAsia="宋体" w:hAnsi="宋体" w:cs="宋体"/>
           <w:kern w:val="0"/>
           <w:sz w:val="24"/>
           <w:szCs w:val="24"/>
@@ -4581,14 +4577,16 @@
         <w:jc w:val="left"/>
         <w:rPr>
           <w:rFonts w:ascii="宋体" w:eastAsia="宋体" w:hAnsi="宋体" w:cs="宋体"/>
-          <w:kern w:val="0"/>
-          <w:sz w:val="24"/>
-          <w:szCs w:val="24"/>
-        </w:rPr>
-      </w:pPr>
-      <w:r>
-        <w:rPr>
-          <w:rFonts w:ascii="宋体" w:eastAsia="宋体" w:hAnsi="宋体" w:cs="宋体"/>
+          <w:color w:val="FF0000"/>
+          <w:kern w:val="0"/>
+          <w:sz w:val="24"/>
+          <w:szCs w:val="24"/>
+        </w:rPr>
+      </w:pPr>
+      <w:r>
+        <w:rPr>
+          <w:rFonts w:ascii="宋体" w:eastAsia="宋体" w:hAnsi="宋体" w:cs="宋体"/>
+          <w:color w:val="FF0000"/>
           <w:kern w:val="0"/>
           <w:sz w:val="24"/>
           <w:szCs w:val="24"/>
@@ -4633,16 +4631,14 @@
         <w:jc w:val="left"/>
         <w:rPr>
           <w:rFonts w:ascii="宋体" w:eastAsia="宋体" w:hAnsi="宋体" w:cs="宋体"/>
-          <w:color w:val="FF0000"/>
-          <w:kern w:val="0"/>
-          <w:sz w:val="24"/>
-          <w:szCs w:val="24"/>
-        </w:rPr>
-      </w:pPr>
-      <w:r>
-        <w:rPr>
-          <w:rFonts w:ascii="宋体" w:eastAsia="宋体" w:hAnsi="宋体" w:cs="宋体"/>
-          <w:color w:val="FF0000"/>
+          <w:kern w:val="0"/>
+          <w:sz w:val="24"/>
+          <w:szCs w:val="24"/>
+        </w:rPr>
+      </w:pPr>
+      <w:r>
+        <w:rPr>
+          <w:rFonts w:ascii="宋体" w:eastAsia="宋体" w:hAnsi="宋体" w:cs="宋体"/>
           <w:kern w:val="0"/>
           <w:sz w:val="24"/>
           <w:szCs w:val="24"/>
@@ -6963,16 +6959,14 @@
         <w:jc w:val="left"/>
         <w:rPr>
           <w:rFonts w:ascii="宋体" w:eastAsia="宋体" w:hAnsi="宋体" w:cs="宋体"/>
-          <w:color w:val="FF0000"/>
-          <w:kern w:val="0"/>
-          <w:sz w:val="24"/>
-          <w:szCs w:val="24"/>
-        </w:rPr>
-      </w:pPr>
-      <w:r>
-        <w:rPr>
-          <w:rFonts w:ascii="宋体" w:eastAsia="宋体" w:hAnsi="宋体" w:cs="宋体"/>
-          <w:color w:val="FF0000"/>
+          <w:kern w:val="0"/>
+          <w:sz w:val="24"/>
+          <w:szCs w:val="24"/>
+        </w:rPr>
+      </w:pPr>
+      <w:r>
+        <w:rPr>
+          <w:rFonts w:ascii="宋体" w:eastAsia="宋体" w:hAnsi="宋体" w:cs="宋体"/>
           <w:kern w:val="0"/>
           <w:sz w:val="24"/>
           <w:szCs w:val="24"/>
@@ -7605,16 +7599,14 @@
         <w:jc w:val="left"/>
         <w:rPr>
           <w:rFonts w:ascii="宋体" w:eastAsia="宋体" w:hAnsi="宋体" w:cs="宋体"/>
-          <w:color w:val="FF0000"/>
-          <w:kern w:val="0"/>
-          <w:sz w:val="24"/>
-          <w:szCs w:val="24"/>
-        </w:rPr>
-      </w:pPr>
-      <w:r>
-        <w:rPr>
-          <w:rFonts w:ascii="宋体" w:eastAsia="宋体" w:hAnsi="宋体" w:cs="宋体"/>
-          <w:color w:val="FF0000"/>
+          <w:kern w:val="0"/>
+          <w:sz w:val="24"/>
+          <w:szCs w:val="24"/>
+        </w:rPr>
+      </w:pPr>
+      <w:r>
+        <w:rPr>
+          <w:rFonts w:ascii="宋体" w:eastAsia="宋体" w:hAnsi="宋体" w:cs="宋体"/>
           <w:kern w:val="0"/>
           <w:sz w:val="24"/>
           <w:szCs w:val="24"/>
@@ -7838,16 +7830,14 @@
         <w:jc w:val="left"/>
         <w:rPr>
           <w:rFonts w:ascii="宋体" w:eastAsia="宋体" w:hAnsi="宋体" w:cs="宋体"/>
-          <w:color w:val="FF0000"/>
-          <w:kern w:val="0"/>
-          <w:sz w:val="24"/>
-          <w:szCs w:val="24"/>
-        </w:rPr>
-      </w:pPr>
-      <w:r>
-        <w:rPr>
-          <w:rFonts w:ascii="宋体" w:eastAsia="宋体" w:hAnsi="宋体" w:cs="宋体"/>
-          <w:color w:val="FF0000"/>
+          <w:kern w:val="0"/>
+          <w:sz w:val="24"/>
+          <w:szCs w:val="24"/>
+        </w:rPr>
+      </w:pPr>
+      <w:r>
+        <w:rPr>
+          <w:rFonts w:ascii="宋体" w:eastAsia="宋体" w:hAnsi="宋体" w:cs="宋体"/>
           <w:kern w:val="0"/>
           <w:sz w:val="24"/>
           <w:szCs w:val="24"/>
@@ -8619,16 +8609,14 @@
         <w:jc w:val="left"/>
         <w:rPr>
           <w:rFonts w:ascii="宋体" w:eastAsia="宋体" w:hAnsi="宋体" w:cs="宋体"/>
-          <w:color w:val="FF0000"/>
-          <w:kern w:val="0"/>
-          <w:sz w:val="24"/>
-          <w:szCs w:val="24"/>
-        </w:rPr>
-      </w:pPr>
-      <w:r>
-        <w:rPr>
-          <w:rFonts w:ascii="宋体" w:eastAsia="宋体" w:hAnsi="宋体" w:cs="宋体"/>
-          <w:color w:val="FF0000"/>
+          <w:kern w:val="0"/>
+          <w:sz w:val="24"/>
+          <w:szCs w:val="24"/>
+        </w:rPr>
+      </w:pPr>
+      <w:r>
+        <w:rPr>
+          <w:rFonts w:ascii="宋体" w:eastAsia="宋体" w:hAnsi="宋体" w:cs="宋体"/>
           <w:kern w:val="0"/>
           <w:sz w:val="24"/>
           <w:szCs w:val="24"/>
@@ -8751,16 +8739,14 @@
         <w:jc w:val="left"/>
         <w:rPr>
           <w:rFonts w:ascii="宋体" w:eastAsia="宋体" w:hAnsi="宋体" w:cs="宋体"/>
-          <w:color w:val="FF0000"/>
-          <w:kern w:val="0"/>
-          <w:sz w:val="24"/>
-          <w:szCs w:val="24"/>
-        </w:rPr>
-      </w:pPr>
-      <w:r>
-        <w:rPr>
-          <w:rFonts w:ascii="宋体" w:eastAsia="宋体" w:hAnsi="宋体" w:cs="宋体"/>
-          <w:color w:val="FF0000"/>
+          <w:kern w:val="0"/>
+          <w:sz w:val="24"/>
+          <w:szCs w:val="24"/>
+        </w:rPr>
+      </w:pPr>
+      <w:r>
+        <w:rPr>
+          <w:rFonts w:ascii="宋体" w:eastAsia="宋体" w:hAnsi="宋体" w:cs="宋体"/>
           <w:kern w:val="0"/>
           <w:sz w:val="24"/>
           <w:szCs w:val="24"/>
@@ -8779,16 +8765,14 @@
         <w:jc w:val="left"/>
         <w:rPr>
           <w:rFonts w:ascii="宋体" w:eastAsia="宋体" w:hAnsi="宋体" w:cs="宋体"/>
-          <w:color w:val="FF0000"/>
-          <w:kern w:val="0"/>
-          <w:sz w:val="24"/>
-          <w:szCs w:val="24"/>
-        </w:rPr>
-      </w:pPr>
-      <w:r>
-        <w:rPr>
-          <w:rFonts w:ascii="宋体" w:eastAsia="宋体" w:hAnsi="宋体" w:cs="宋体"/>
-          <w:color w:val="FF0000"/>
+          <w:kern w:val="0"/>
+          <w:sz w:val="24"/>
+          <w:szCs w:val="24"/>
+        </w:rPr>
+      </w:pPr>
+      <w:r>
+        <w:rPr>
+          <w:rFonts w:ascii="宋体" w:eastAsia="宋体" w:hAnsi="宋体" w:cs="宋体"/>
           <w:kern w:val="0"/>
           <w:sz w:val="24"/>
           <w:szCs w:val="24"/>
@@ -8880,16 +8864,14 @@
         <w:jc w:val="left"/>
         <w:rPr>
           <w:rFonts w:ascii="宋体" w:eastAsia="宋体" w:hAnsi="宋体" w:cs="宋体"/>
-          <w:color w:val="FF0000"/>
-          <w:kern w:val="0"/>
-          <w:sz w:val="24"/>
-          <w:szCs w:val="24"/>
-        </w:rPr>
-      </w:pPr>
-      <w:r>
-        <w:rPr>
-          <w:rFonts w:ascii="宋体" w:eastAsia="宋体" w:hAnsi="宋体" w:cs="宋体"/>
-          <w:color w:val="FF0000"/>
+          <w:kern w:val="0"/>
+          <w:sz w:val="24"/>
+          <w:szCs w:val="24"/>
+        </w:rPr>
+      </w:pPr>
+      <w:r>
+        <w:rPr>
+          <w:rFonts w:ascii="宋体" w:eastAsia="宋体" w:hAnsi="宋体" w:cs="宋体"/>
           <w:kern w:val="0"/>
           <w:sz w:val="24"/>
           <w:szCs w:val="24"/>
@@ -8899,7 +8881,6 @@
       <w:r>
         <w:rPr>
           <w:rFonts w:ascii="宋体" w:eastAsia="宋体" w:hAnsi="宋体" w:cs="宋体"/>
-          <w:color w:val="FF0000"/>
           <w:kern w:val="0"/>
           <w:sz w:val="24"/>
           <w:szCs w:val="24"/>
@@ -8909,7 +8890,6 @@
       <w:r>
         <w:rPr>
           <w:rFonts w:ascii="宋体" w:eastAsia="宋体" w:hAnsi="宋体" w:cs="宋体"/>
-          <w:color w:val="FF0000"/>
           <w:kern w:val="0"/>
           <w:sz w:val="24"/>
           <w:szCs w:val="24"/>
@@ -8928,16 +8908,14 @@
         <w:jc w:val="left"/>
         <w:rPr>
           <w:rFonts w:ascii="宋体" w:eastAsia="宋体" w:hAnsi="宋体" w:cs="宋体"/>
-          <w:color w:val="FF0000"/>
-          <w:kern w:val="0"/>
-          <w:sz w:val="24"/>
-          <w:szCs w:val="24"/>
-        </w:rPr>
-      </w:pPr>
-      <w:r>
-        <w:rPr>
-          <w:rFonts w:ascii="宋体" w:eastAsia="宋体" w:hAnsi="宋体" w:cs="宋体"/>
-          <w:color w:val="FF0000"/>
+          <w:kern w:val="0"/>
+          <w:sz w:val="24"/>
+          <w:szCs w:val="24"/>
+        </w:rPr>
+      </w:pPr>
+      <w:r>
+        <w:rPr>
+          <w:rFonts w:ascii="宋体" w:eastAsia="宋体" w:hAnsi="宋体" w:cs="宋体"/>
           <w:kern w:val="0"/>
           <w:sz w:val="24"/>
           <w:szCs w:val="24"/>
@@ -9062,16 +9040,14 @@
         <w:jc w:val="left"/>
         <w:rPr>
           <w:rFonts w:ascii="宋体" w:eastAsia="宋体" w:hAnsi="宋体" w:cs="宋体"/>
-          <w:color w:val="FF0000"/>
-          <w:kern w:val="0"/>
-          <w:sz w:val="24"/>
-          <w:szCs w:val="24"/>
-        </w:rPr>
-      </w:pPr>
-      <w:r>
-        <w:rPr>
-          <w:rFonts w:ascii="宋体" w:eastAsia="宋体" w:hAnsi="宋体" w:cs="宋体"/>
-          <w:color w:val="FF0000"/>
+          <w:kern w:val="0"/>
+          <w:sz w:val="24"/>
+          <w:szCs w:val="24"/>
+        </w:rPr>
+      </w:pPr>
+      <w:r>
+        <w:rPr>
+          <w:rFonts w:ascii="宋体" w:eastAsia="宋体" w:hAnsi="宋体" w:cs="宋体"/>
           <w:kern w:val="0"/>
           <w:sz w:val="24"/>
           <w:szCs w:val="24"/>
@@ -9081,7 +9057,6 @@
       <w:r>
         <w:rPr>
           <w:rFonts w:ascii="宋体" w:eastAsia="宋体" w:hAnsi="宋体" w:cs="宋体"/>
-          <w:color w:val="FF0000"/>
           <w:kern w:val="0"/>
           <w:sz w:val="24"/>
           <w:szCs w:val="24"/>

--- a/IELTS/听力词汇/听力听写.docx
+++ b/IELTS/听力词汇/听力听写.docx
@@ -2026,16 +2026,14 @@
         <w:jc w:val="left"/>
         <w:rPr>
           <w:rFonts w:ascii="宋体" w:eastAsia="宋体" w:hAnsi="宋体" w:cs="宋体"/>
-          <w:color w:val="FF0000"/>
-          <w:kern w:val="0"/>
-          <w:sz w:val="24"/>
-          <w:szCs w:val="24"/>
-        </w:rPr>
-      </w:pPr>
-      <w:r>
-        <w:rPr>
-          <w:rFonts w:ascii="宋体" w:eastAsia="宋体" w:hAnsi="宋体" w:cs="宋体"/>
-          <w:color w:val="FF0000"/>
+          <w:kern w:val="0"/>
+          <w:sz w:val="24"/>
+          <w:szCs w:val="24"/>
+        </w:rPr>
+      </w:pPr>
+      <w:r>
+        <w:rPr>
+          <w:rFonts w:ascii="宋体" w:eastAsia="宋体" w:hAnsi="宋体" w:cs="宋体"/>
           <w:kern w:val="0"/>
           <w:sz w:val="24"/>
           <w:szCs w:val="24"/>
@@ -6104,16 +6102,14 @@
         <w:jc w:val="left"/>
         <w:rPr>
           <w:rFonts w:ascii="宋体" w:eastAsia="宋体" w:hAnsi="宋体" w:cs="宋体"/>
-          <w:color w:val="FF0000"/>
-          <w:kern w:val="0"/>
-          <w:sz w:val="24"/>
-          <w:szCs w:val="24"/>
-        </w:rPr>
-      </w:pPr>
-      <w:r>
-        <w:rPr>
-          <w:rFonts w:ascii="宋体" w:eastAsia="宋体" w:hAnsi="宋体" w:cs="宋体"/>
-          <w:color w:val="FF0000"/>
+          <w:kern w:val="0"/>
+          <w:sz w:val="24"/>
+          <w:szCs w:val="24"/>
+        </w:rPr>
+      </w:pPr>
+      <w:r>
+        <w:rPr>
+          <w:rFonts w:ascii="宋体" w:eastAsia="宋体" w:hAnsi="宋体" w:cs="宋体"/>
           <w:kern w:val="0"/>
           <w:sz w:val="24"/>
           <w:szCs w:val="24"/>
@@ -9201,6 +9197,1108 @@
           <w:szCs w:val="24"/>
         </w:rPr>
         <w:t>Detail</w:t>
+      </w:r>
+    </w:p>
+    <w:p>
+      <w:pPr>
+        <w:widowControl/>
+        <w:numPr>
+          <w:ilvl w:val="0"/>
+          <w:numId w:val="2"/>
+        </w:numPr>
+        <w:spacing w:before="100" w:beforeAutospacing="1" w:after="100" w:afterAutospacing="1"/>
+        <w:jc w:val="left"/>
+        <w:rPr>
+          <w:rFonts w:ascii="宋体" w:eastAsia="宋体" w:hAnsi="宋体" w:cs="宋体"/>
+          <w:kern w:val="0"/>
+          <w:sz w:val="24"/>
+          <w:szCs w:val="24"/>
+        </w:rPr>
+        <w:sectPr>
+          <w:pgSz w:w="11906" w:h="16838"/>
+          <w:pgMar w:top="1440" w:right="1800" w:bottom="1440" w:left="1800" w:header="851" w:footer="992" w:gutter="0"/>
+          <w:cols w:space="425"/>
+          <w:docGrid w:type="lines" w:linePitch="312"/>
+        </w:sectPr>
+      </w:pPr>
+    </w:p>
+    <w:p>
+      <w:pPr>
+        <w:widowControl/>
+        <w:numPr>
+          <w:ilvl w:val="0"/>
+          <w:numId w:val="2"/>
+        </w:numPr>
+        <w:spacing w:before="100" w:beforeAutospacing="1" w:after="100" w:afterAutospacing="1"/>
+        <w:jc w:val="left"/>
+        <w:rPr>
+          <w:rFonts w:ascii="宋体" w:eastAsia="宋体" w:hAnsi="宋体" w:cs="宋体"/>
+          <w:b/>
+          <w:bCs/>
+          <w:kern w:val="0"/>
+          <w:sz w:val="24"/>
+          <w:szCs w:val="24"/>
+        </w:rPr>
+      </w:pPr>
+      <w:r>
+        <w:rPr>
+          <w:rFonts w:ascii="宋体" w:eastAsia="宋体" w:hAnsi="宋体" w:cs="宋体" w:hint="eastAsia"/>
+          <w:b/>
+          <w:bCs/>
+          <w:kern w:val="0"/>
+          <w:sz w:val="24"/>
+          <w:szCs w:val="24"/>
+        </w:rPr>
+        <w:lastRenderedPageBreak/>
+        <w:t>1</w:t>
+      </w:r>
+      <w:r>
+        <w:rPr>
+          <w:rFonts w:ascii="宋体" w:eastAsia="宋体" w:hAnsi="宋体" w:cs="宋体"/>
+          <w:b/>
+          <w:bCs/>
+          <w:kern w:val="0"/>
+          <w:sz w:val="24"/>
+          <w:szCs w:val="24"/>
+        </w:rPr>
+        <w:t>2</w:t>
+      </w:r>
+      <w:r>
+        <w:rPr>
+          <w:rFonts w:ascii="宋体" w:eastAsia="宋体" w:hAnsi="宋体" w:cs="宋体" w:hint="eastAsia"/>
+          <w:b/>
+          <w:bCs/>
+          <w:kern w:val="0"/>
+          <w:sz w:val="24"/>
+          <w:szCs w:val="24"/>
+        </w:rPr>
+        <w:t>月2</w:t>
+      </w:r>
+      <w:r>
+        <w:rPr>
+          <w:rFonts w:ascii="宋体" w:eastAsia="宋体" w:hAnsi="宋体" w:cs="宋体"/>
+          <w:b/>
+          <w:bCs/>
+          <w:kern w:val="0"/>
+          <w:sz w:val="24"/>
+          <w:szCs w:val="24"/>
+        </w:rPr>
+        <w:t>0</w:t>
+      </w:r>
+      <w:r>
+        <w:rPr>
+          <w:rFonts w:ascii="宋体" w:eastAsia="宋体" w:hAnsi="宋体" w:cs="宋体" w:hint="eastAsia"/>
+          <w:b/>
+          <w:bCs/>
+          <w:kern w:val="0"/>
+          <w:sz w:val="24"/>
+          <w:szCs w:val="24"/>
+        </w:rPr>
+        <w:t>日</w:t>
+      </w:r>
+    </w:p>
+    <w:p>
+      <w:pPr>
+        <w:widowControl/>
+        <w:numPr>
+          <w:ilvl w:val="0"/>
+          <w:numId w:val="2"/>
+        </w:numPr>
+        <w:spacing w:before="100" w:beforeAutospacing="1" w:after="100" w:afterAutospacing="1"/>
+        <w:jc w:val="left"/>
+        <w:rPr>
+          <w:rFonts w:ascii="宋体" w:eastAsia="宋体" w:hAnsi="宋体" w:cs="宋体"/>
+          <w:kern w:val="0"/>
+          <w:sz w:val="24"/>
+          <w:szCs w:val="24"/>
+        </w:rPr>
+      </w:pPr>
+      <w:r>
+        <w:rPr>
+          <w:rFonts w:ascii="宋体" w:eastAsia="宋体" w:hAnsi="宋体" w:cs="宋体"/>
+          <w:kern w:val="0"/>
+          <w:sz w:val="24"/>
+          <w:szCs w:val="24"/>
+        </w:rPr>
+        <w:t>Material</w:t>
+      </w:r>
+    </w:p>
+    <w:p>
+      <w:pPr>
+        <w:widowControl/>
+        <w:numPr>
+          <w:ilvl w:val="0"/>
+          <w:numId w:val="2"/>
+        </w:numPr>
+        <w:spacing w:before="100" w:beforeAutospacing="1" w:after="100" w:afterAutospacing="1"/>
+        <w:jc w:val="left"/>
+        <w:rPr>
+          <w:rFonts w:ascii="宋体" w:eastAsia="宋体" w:hAnsi="宋体" w:cs="宋体"/>
+          <w:kern w:val="0"/>
+          <w:sz w:val="24"/>
+          <w:szCs w:val="24"/>
+        </w:rPr>
+      </w:pPr>
+      <w:r>
+        <w:rPr>
+          <w:rFonts w:ascii="宋体" w:eastAsia="宋体" w:hAnsi="宋体" w:cs="宋体"/>
+          <w:kern w:val="0"/>
+          <w:sz w:val="24"/>
+          <w:szCs w:val="24"/>
+        </w:rPr>
+        <w:t>Keyword</w:t>
+      </w:r>
+    </w:p>
+    <w:p>
+      <w:pPr>
+        <w:widowControl/>
+        <w:numPr>
+          <w:ilvl w:val="0"/>
+          <w:numId w:val="2"/>
+        </w:numPr>
+        <w:spacing w:before="100" w:beforeAutospacing="1" w:after="100" w:afterAutospacing="1"/>
+        <w:jc w:val="left"/>
+        <w:rPr>
+          <w:rFonts w:ascii="宋体" w:eastAsia="宋体" w:hAnsi="宋体" w:cs="宋体"/>
+          <w:kern w:val="0"/>
+          <w:sz w:val="24"/>
+          <w:szCs w:val="24"/>
+        </w:rPr>
+      </w:pPr>
+      <w:r>
+        <w:rPr>
+          <w:rFonts w:ascii="宋体" w:eastAsia="宋体" w:hAnsi="宋体" w:cs="宋体"/>
+          <w:kern w:val="0"/>
+          <w:sz w:val="24"/>
+          <w:szCs w:val="24"/>
+        </w:rPr>
+        <w:t>Public</w:t>
+      </w:r>
+    </w:p>
+    <w:p>
+      <w:pPr>
+        <w:widowControl/>
+        <w:numPr>
+          <w:ilvl w:val="0"/>
+          <w:numId w:val="2"/>
+        </w:numPr>
+        <w:spacing w:before="100" w:beforeAutospacing="1" w:after="100" w:afterAutospacing="1"/>
+        <w:jc w:val="left"/>
+        <w:rPr>
+          <w:rFonts w:ascii="宋体" w:eastAsia="宋体" w:hAnsi="宋体" w:cs="宋体"/>
+          <w:color w:val="FF0000"/>
+          <w:kern w:val="0"/>
+          <w:sz w:val="24"/>
+          <w:szCs w:val="24"/>
+        </w:rPr>
+      </w:pPr>
+      <w:r>
+        <w:rPr>
+          <w:rFonts w:ascii="宋体" w:eastAsia="宋体" w:hAnsi="宋体" w:cs="宋体"/>
+          <w:color w:val="FF0000"/>
+          <w:kern w:val="0"/>
+          <w:sz w:val="24"/>
+          <w:szCs w:val="24"/>
+        </w:rPr>
+        <w:t>Infrastructure</w:t>
+      </w:r>
+    </w:p>
+    <w:p>
+      <w:pPr>
+        <w:widowControl/>
+        <w:numPr>
+          <w:ilvl w:val="0"/>
+          <w:numId w:val="2"/>
+        </w:numPr>
+        <w:spacing w:before="100" w:beforeAutospacing="1" w:after="100" w:afterAutospacing="1"/>
+        <w:jc w:val="left"/>
+        <w:rPr>
+          <w:rFonts w:ascii="宋体" w:eastAsia="宋体" w:hAnsi="宋体" w:cs="宋体"/>
+          <w:kern w:val="0"/>
+          <w:sz w:val="24"/>
+          <w:szCs w:val="24"/>
+        </w:rPr>
+      </w:pPr>
+      <w:r>
+        <w:rPr>
+          <w:rFonts w:ascii="宋体" w:eastAsia="宋体" w:hAnsi="宋体" w:cs="宋体"/>
+          <w:kern w:val="0"/>
+          <w:sz w:val="24"/>
+          <w:szCs w:val="24"/>
+        </w:rPr>
+        <w:t>Music</w:t>
+      </w:r>
+    </w:p>
+    <w:p>
+      <w:pPr>
+        <w:widowControl/>
+        <w:numPr>
+          <w:ilvl w:val="0"/>
+          <w:numId w:val="2"/>
+        </w:numPr>
+        <w:spacing w:before="100" w:beforeAutospacing="1" w:after="100" w:afterAutospacing="1"/>
+        <w:jc w:val="left"/>
+        <w:rPr>
+          <w:rFonts w:ascii="宋体" w:eastAsia="宋体" w:hAnsi="宋体" w:cs="宋体"/>
+          <w:color w:val="FF0000"/>
+          <w:kern w:val="0"/>
+          <w:sz w:val="24"/>
+          <w:szCs w:val="24"/>
+        </w:rPr>
+      </w:pPr>
+      <w:r>
+        <w:rPr>
+          <w:rFonts w:ascii="宋体" w:eastAsia="宋体" w:hAnsi="宋体" w:cs="宋体"/>
+          <w:color w:val="FF0000"/>
+          <w:kern w:val="0"/>
+          <w:sz w:val="24"/>
+          <w:szCs w:val="24"/>
+        </w:rPr>
+        <w:t>Speciali</w:t>
+      </w:r>
+      <w:r>
+        <w:rPr>
+          <w:rFonts w:ascii="宋体" w:eastAsia="宋体" w:hAnsi="宋体" w:cs="宋体"/>
+          <w:color w:val="FF0000"/>
+          <w:kern w:val="0"/>
+          <w:sz w:val="24"/>
+          <w:szCs w:val="24"/>
+        </w:rPr>
+        <w:t>zed</w:t>
+      </w:r>
+    </w:p>
+    <w:p>
+      <w:pPr>
+        <w:widowControl/>
+        <w:numPr>
+          <w:ilvl w:val="0"/>
+          <w:numId w:val="2"/>
+        </w:numPr>
+        <w:spacing w:before="100" w:beforeAutospacing="1" w:after="100" w:afterAutospacing="1"/>
+        <w:jc w:val="left"/>
+        <w:rPr>
+          <w:rFonts w:ascii="宋体" w:eastAsia="宋体" w:hAnsi="宋体" w:cs="宋体"/>
+          <w:kern w:val="0"/>
+          <w:sz w:val="24"/>
+          <w:szCs w:val="24"/>
+        </w:rPr>
+      </w:pPr>
+      <w:r>
+        <w:rPr>
+          <w:rFonts w:ascii="宋体" w:eastAsia="宋体" w:hAnsi="宋体" w:cs="宋体"/>
+          <w:kern w:val="0"/>
+          <w:sz w:val="24"/>
+          <w:szCs w:val="24"/>
+        </w:rPr>
+        <w:t>Planning</w:t>
+      </w:r>
+    </w:p>
+    <w:p>
+      <w:pPr>
+        <w:widowControl/>
+        <w:numPr>
+          <w:ilvl w:val="0"/>
+          <w:numId w:val="2"/>
+        </w:numPr>
+        <w:spacing w:before="100" w:beforeAutospacing="1" w:after="100" w:afterAutospacing="1"/>
+        <w:jc w:val="left"/>
+        <w:rPr>
+          <w:rFonts w:ascii="宋体" w:eastAsia="宋体" w:hAnsi="宋体" w:cs="宋体"/>
+          <w:color w:val="FF0000"/>
+          <w:kern w:val="0"/>
+          <w:sz w:val="24"/>
+          <w:szCs w:val="24"/>
+        </w:rPr>
+      </w:pPr>
+      <w:r>
+        <w:rPr>
+          <w:rFonts w:ascii="宋体" w:eastAsia="宋体" w:hAnsi="宋体" w:cs="宋体"/>
+          <w:color w:val="FF0000"/>
+          <w:kern w:val="0"/>
+          <w:sz w:val="24"/>
+          <w:szCs w:val="24"/>
+        </w:rPr>
+        <w:t>Oxford</w:t>
+      </w:r>
+    </w:p>
+    <w:p>
+      <w:pPr>
+        <w:widowControl/>
+        <w:numPr>
+          <w:ilvl w:val="0"/>
+          <w:numId w:val="2"/>
+        </w:numPr>
+        <w:spacing w:before="100" w:beforeAutospacing="1" w:after="100" w:afterAutospacing="1"/>
+        <w:jc w:val="left"/>
+        <w:rPr>
+          <w:rFonts w:ascii="宋体" w:eastAsia="宋体" w:hAnsi="宋体" w:cs="宋体"/>
+          <w:color w:val="FF0000"/>
+          <w:kern w:val="0"/>
+          <w:sz w:val="24"/>
+          <w:szCs w:val="24"/>
+        </w:rPr>
+      </w:pPr>
+      <w:r>
+        <w:rPr>
+          <w:rFonts w:ascii="宋体" w:eastAsia="宋体" w:hAnsi="宋体" w:cs="宋体"/>
+          <w:color w:val="FF0000"/>
+          <w:kern w:val="0"/>
+          <w:sz w:val="24"/>
+          <w:szCs w:val="24"/>
+        </w:rPr>
+        <w:t>Cambridge</w:t>
+      </w:r>
+    </w:p>
+    <w:p>
+      <w:pPr>
+        <w:widowControl/>
+        <w:numPr>
+          <w:ilvl w:val="0"/>
+          <w:numId w:val="2"/>
+        </w:numPr>
+        <w:spacing w:before="100" w:beforeAutospacing="1" w:after="100" w:afterAutospacing="1"/>
+        <w:jc w:val="left"/>
+        <w:rPr>
+          <w:rFonts w:ascii="宋体" w:eastAsia="宋体" w:hAnsi="宋体" w:cs="宋体"/>
+          <w:color w:val="FF0000"/>
+          <w:kern w:val="0"/>
+          <w:sz w:val="24"/>
+          <w:szCs w:val="24"/>
+        </w:rPr>
+      </w:pPr>
+      <w:r>
+        <w:rPr>
+          <w:rFonts w:ascii="宋体" w:eastAsia="宋体" w:hAnsi="宋体" w:cs="宋体"/>
+          <w:color w:val="FF0000"/>
+          <w:kern w:val="0"/>
+          <w:sz w:val="24"/>
+          <w:szCs w:val="24"/>
+        </w:rPr>
+        <w:t>Cheaper</w:t>
+      </w:r>
+    </w:p>
+    <w:p>
+      <w:pPr>
+        <w:widowControl/>
+        <w:numPr>
+          <w:ilvl w:val="0"/>
+          <w:numId w:val="2"/>
+        </w:numPr>
+        <w:spacing w:before="100" w:beforeAutospacing="1" w:after="100" w:afterAutospacing="1"/>
+        <w:jc w:val="left"/>
+        <w:rPr>
+          <w:rFonts w:ascii="宋体" w:eastAsia="宋体" w:hAnsi="宋体" w:cs="宋体"/>
+          <w:color w:val="FF0000"/>
+          <w:kern w:val="0"/>
+          <w:sz w:val="24"/>
+          <w:szCs w:val="24"/>
+        </w:rPr>
+      </w:pPr>
+      <w:r>
+        <w:rPr>
+          <w:rFonts w:ascii="宋体" w:eastAsia="宋体" w:hAnsi="宋体" w:cs="宋体"/>
+          <w:color w:val="FF0000"/>
+          <w:kern w:val="0"/>
+          <w:sz w:val="24"/>
+          <w:szCs w:val="24"/>
+        </w:rPr>
+        <w:t>F</w:t>
+      </w:r>
+      <w:r>
+        <w:rPr>
+          <w:rFonts w:ascii="宋体" w:eastAsia="宋体" w:hAnsi="宋体" w:cs="宋体"/>
+          <w:color w:val="FF0000"/>
+          <w:kern w:val="0"/>
+          <w:sz w:val="24"/>
+          <w:szCs w:val="24"/>
+        </w:rPr>
+        <w:t>ull-</w:t>
+      </w:r>
+      <w:r>
+        <w:rPr>
+          <w:rFonts w:ascii="宋体" w:eastAsia="宋体" w:hAnsi="宋体" w:cs="宋体"/>
+          <w:color w:val="FF0000"/>
+          <w:kern w:val="0"/>
+          <w:sz w:val="24"/>
+          <w:szCs w:val="24"/>
+        </w:rPr>
+        <w:t>time</w:t>
+      </w:r>
+    </w:p>
+    <w:p>
+      <w:pPr>
+        <w:widowControl/>
+        <w:numPr>
+          <w:ilvl w:val="0"/>
+          <w:numId w:val="2"/>
+        </w:numPr>
+        <w:spacing w:before="100" w:beforeAutospacing="1" w:after="100" w:afterAutospacing="1"/>
+        <w:jc w:val="left"/>
+        <w:rPr>
+          <w:rFonts w:ascii="宋体" w:eastAsia="宋体" w:hAnsi="宋体" w:cs="宋体"/>
+          <w:color w:val="FF0000"/>
+          <w:kern w:val="0"/>
+          <w:sz w:val="24"/>
+          <w:szCs w:val="24"/>
+        </w:rPr>
+      </w:pPr>
+      <w:r>
+        <w:rPr>
+          <w:rFonts w:ascii="宋体" w:eastAsia="宋体" w:hAnsi="宋体" w:cs="宋体"/>
+          <w:color w:val="FF0000"/>
+          <w:kern w:val="0"/>
+          <w:sz w:val="24"/>
+          <w:szCs w:val="24"/>
+        </w:rPr>
+        <w:t>L</w:t>
+      </w:r>
+      <w:r>
+        <w:rPr>
+          <w:rFonts w:ascii="宋体" w:eastAsia="宋体" w:hAnsi="宋体" w:cs="宋体"/>
+          <w:color w:val="FF0000"/>
+          <w:kern w:val="0"/>
+          <w:sz w:val="24"/>
+          <w:szCs w:val="24"/>
+        </w:rPr>
+        <w:t>ist</w:t>
+      </w:r>
+    </w:p>
+    <w:p>
+      <w:pPr>
+        <w:widowControl/>
+        <w:numPr>
+          <w:ilvl w:val="0"/>
+          <w:numId w:val="2"/>
+        </w:numPr>
+        <w:spacing w:before="100" w:beforeAutospacing="1" w:after="100" w:afterAutospacing="1"/>
+        <w:jc w:val="left"/>
+        <w:rPr>
+          <w:rFonts w:ascii="宋体" w:eastAsia="宋体" w:hAnsi="宋体" w:cs="宋体"/>
+          <w:kern w:val="0"/>
+          <w:sz w:val="24"/>
+          <w:szCs w:val="24"/>
+        </w:rPr>
+      </w:pPr>
+      <w:r>
+        <w:rPr>
+          <w:rFonts w:ascii="宋体" w:eastAsia="宋体" w:hAnsi="宋体" w:cs="宋体"/>
+          <w:kern w:val="0"/>
+          <w:sz w:val="24"/>
+          <w:szCs w:val="24"/>
+        </w:rPr>
+        <w:t>Team</w:t>
+      </w:r>
+    </w:p>
+    <w:p>
+      <w:pPr>
+        <w:widowControl/>
+        <w:numPr>
+          <w:ilvl w:val="0"/>
+          <w:numId w:val="2"/>
+        </w:numPr>
+        <w:spacing w:before="100" w:beforeAutospacing="1" w:after="100" w:afterAutospacing="1"/>
+        <w:jc w:val="left"/>
+        <w:rPr>
+          <w:rFonts w:ascii="宋体" w:eastAsia="宋体" w:hAnsi="宋体" w:cs="宋体"/>
+          <w:color w:val="FF0000"/>
+          <w:kern w:val="0"/>
+          <w:sz w:val="24"/>
+          <w:szCs w:val="24"/>
+        </w:rPr>
+      </w:pPr>
+      <w:r>
+        <w:rPr>
+          <w:rFonts w:ascii="宋体" w:eastAsia="宋体" w:hAnsi="宋体" w:cs="宋体"/>
+          <w:color w:val="FF0000"/>
+          <w:kern w:val="0"/>
+          <w:sz w:val="24"/>
+          <w:szCs w:val="24"/>
+        </w:rPr>
+        <w:t>Equi</w:t>
+      </w:r>
+      <w:r>
+        <w:rPr>
+          <w:rFonts w:ascii="宋体" w:eastAsia="宋体" w:hAnsi="宋体" w:cs="宋体"/>
+          <w:color w:val="FF0000"/>
+          <w:kern w:val="0"/>
+          <w:sz w:val="24"/>
+          <w:szCs w:val="24"/>
+        </w:rPr>
+        <w:t>p</w:t>
+      </w:r>
+      <w:r>
+        <w:rPr>
+          <w:rFonts w:ascii="宋体" w:eastAsia="宋体" w:hAnsi="宋体" w:cs="宋体"/>
+          <w:color w:val="FF0000"/>
+          <w:kern w:val="0"/>
+          <w:sz w:val="24"/>
+          <w:szCs w:val="24"/>
+        </w:rPr>
+        <w:t>ment</w:t>
+      </w:r>
+    </w:p>
+    <w:p>
+      <w:pPr>
+        <w:widowControl/>
+        <w:numPr>
+          <w:ilvl w:val="0"/>
+          <w:numId w:val="2"/>
+        </w:numPr>
+        <w:spacing w:before="100" w:beforeAutospacing="1" w:after="100" w:afterAutospacing="1"/>
+        <w:jc w:val="left"/>
+        <w:rPr>
+          <w:rFonts w:ascii="宋体" w:eastAsia="宋体" w:hAnsi="宋体" w:cs="宋体"/>
+          <w:kern w:val="0"/>
+          <w:sz w:val="24"/>
+          <w:szCs w:val="24"/>
+        </w:rPr>
+      </w:pPr>
+      <w:r>
+        <w:rPr>
+          <w:rFonts w:ascii="宋体" w:eastAsia="宋体" w:hAnsi="宋体" w:cs="宋体"/>
+          <w:kern w:val="0"/>
+          <w:sz w:val="24"/>
+          <w:szCs w:val="24"/>
+        </w:rPr>
+        <w:t>Culture</w:t>
+      </w:r>
+    </w:p>
+    <w:p>
+      <w:pPr>
+        <w:widowControl/>
+        <w:numPr>
+          <w:ilvl w:val="0"/>
+          <w:numId w:val="2"/>
+        </w:numPr>
+        <w:spacing w:before="100" w:beforeAutospacing="1" w:after="100" w:afterAutospacing="1"/>
+        <w:jc w:val="left"/>
+        <w:rPr>
+          <w:rFonts w:ascii="宋体" w:eastAsia="宋体" w:hAnsi="宋体" w:cs="宋体"/>
+          <w:kern w:val="0"/>
+          <w:sz w:val="24"/>
+          <w:szCs w:val="24"/>
+        </w:rPr>
+      </w:pPr>
+      <w:r>
+        <w:rPr>
+          <w:rFonts w:ascii="宋体" w:eastAsia="宋体" w:hAnsi="宋体" w:cs="宋体"/>
+          <w:kern w:val="0"/>
+          <w:sz w:val="24"/>
+          <w:szCs w:val="24"/>
+        </w:rPr>
+        <w:t>General</w:t>
+      </w:r>
+    </w:p>
+    <w:p>
+      <w:pPr>
+        <w:widowControl/>
+        <w:numPr>
+          <w:ilvl w:val="0"/>
+          <w:numId w:val="2"/>
+        </w:numPr>
+        <w:spacing w:before="100" w:beforeAutospacing="1" w:after="100" w:afterAutospacing="1"/>
+        <w:jc w:val="left"/>
+        <w:rPr>
+          <w:rFonts w:ascii="宋体" w:eastAsia="宋体" w:hAnsi="宋体" w:cs="宋体"/>
+          <w:color w:val="FF0000"/>
+          <w:kern w:val="0"/>
+          <w:sz w:val="24"/>
+          <w:szCs w:val="24"/>
+        </w:rPr>
+      </w:pPr>
+      <w:r>
+        <w:rPr>
+          <w:rFonts w:ascii="宋体" w:eastAsia="宋体" w:hAnsi="宋体" w:cs="宋体"/>
+          <w:color w:val="FF0000"/>
+          <w:kern w:val="0"/>
+          <w:sz w:val="24"/>
+          <w:szCs w:val="24"/>
+        </w:rPr>
+        <w:t>Quality</w:t>
+      </w:r>
+    </w:p>
+    <w:p>
+      <w:pPr>
+        <w:widowControl/>
+        <w:numPr>
+          <w:ilvl w:val="0"/>
+          <w:numId w:val="2"/>
+        </w:numPr>
+        <w:spacing w:before="100" w:beforeAutospacing="1" w:after="100" w:afterAutospacing="1"/>
+        <w:jc w:val="left"/>
+        <w:rPr>
+          <w:rFonts w:ascii="宋体" w:eastAsia="宋体" w:hAnsi="宋体" w:cs="宋体"/>
+          <w:color w:val="FF0000"/>
+          <w:kern w:val="0"/>
+          <w:sz w:val="24"/>
+          <w:szCs w:val="24"/>
+        </w:rPr>
+      </w:pPr>
+      <w:r>
+        <w:rPr>
+          <w:rFonts w:ascii="宋体" w:eastAsia="宋体" w:hAnsi="宋体" w:cs="宋体"/>
+          <w:color w:val="FF0000"/>
+          <w:kern w:val="0"/>
+          <w:sz w:val="24"/>
+          <w:szCs w:val="24"/>
+        </w:rPr>
+        <w:t>Colle</w:t>
+      </w:r>
+      <w:r>
+        <w:rPr>
+          <w:rFonts w:ascii="宋体" w:eastAsia="宋体" w:hAnsi="宋体" w:cs="宋体"/>
+          <w:color w:val="FF0000"/>
+          <w:kern w:val="0"/>
+          <w:sz w:val="24"/>
+          <w:szCs w:val="24"/>
+        </w:rPr>
+        <w:t>ge</w:t>
+      </w:r>
+    </w:p>
+    <w:p>
+      <w:pPr>
+        <w:widowControl/>
+        <w:numPr>
+          <w:ilvl w:val="0"/>
+          <w:numId w:val="2"/>
+        </w:numPr>
+        <w:spacing w:before="100" w:beforeAutospacing="1" w:after="100" w:afterAutospacing="1"/>
+        <w:jc w:val="left"/>
+        <w:rPr>
+          <w:rFonts w:ascii="宋体" w:eastAsia="宋体" w:hAnsi="宋体" w:cs="宋体"/>
+          <w:color w:val="FF0000"/>
+          <w:kern w:val="0"/>
+          <w:sz w:val="24"/>
+          <w:szCs w:val="24"/>
+        </w:rPr>
+      </w:pPr>
+      <w:r>
+        <w:rPr>
+          <w:rFonts w:ascii="宋体" w:eastAsia="宋体" w:hAnsi="宋体" w:cs="宋体"/>
+          <w:color w:val="FF0000"/>
+          <w:kern w:val="0"/>
+          <w:sz w:val="24"/>
+          <w:szCs w:val="24"/>
+        </w:rPr>
+        <w:t>Practical</w:t>
+      </w:r>
+    </w:p>
+    <w:p>
+      <w:pPr>
+        <w:widowControl/>
+        <w:numPr>
+          <w:ilvl w:val="0"/>
+          <w:numId w:val="2"/>
+        </w:numPr>
+        <w:spacing w:before="100" w:beforeAutospacing="1" w:after="100" w:afterAutospacing="1"/>
+        <w:jc w:val="left"/>
+        <w:rPr>
+          <w:rFonts w:ascii="宋体" w:eastAsia="宋体" w:hAnsi="宋体" w:cs="宋体"/>
+          <w:kern w:val="0"/>
+          <w:sz w:val="24"/>
+          <w:szCs w:val="24"/>
+        </w:rPr>
+      </w:pPr>
+      <w:r>
+        <w:rPr>
+          <w:rFonts w:ascii="宋体" w:eastAsia="宋体" w:hAnsi="宋体" w:cs="宋体"/>
+          <w:kern w:val="0"/>
+          <w:sz w:val="24"/>
+          <w:szCs w:val="24"/>
+        </w:rPr>
+        <w:t>Clear</w:t>
+      </w:r>
+    </w:p>
+    <w:p>
+      <w:pPr>
+        <w:widowControl/>
+        <w:numPr>
+          <w:ilvl w:val="0"/>
+          <w:numId w:val="2"/>
+        </w:numPr>
+        <w:spacing w:before="100" w:beforeAutospacing="1" w:after="100" w:afterAutospacing="1"/>
+        <w:jc w:val="left"/>
+        <w:rPr>
+          <w:rFonts w:ascii="宋体" w:eastAsia="宋体" w:hAnsi="宋体" w:cs="宋体"/>
+          <w:color w:val="FF0000"/>
+          <w:kern w:val="0"/>
+          <w:sz w:val="24"/>
+          <w:szCs w:val="24"/>
+        </w:rPr>
+      </w:pPr>
+      <w:r>
+        <w:rPr>
+          <w:rFonts w:ascii="宋体" w:eastAsia="宋体" w:hAnsi="宋体" w:cs="宋体"/>
+          <w:color w:val="FF0000"/>
+          <w:kern w:val="0"/>
+          <w:sz w:val="24"/>
+          <w:szCs w:val="24"/>
+        </w:rPr>
+        <w:t>Theatre</w:t>
+      </w:r>
+    </w:p>
+    <w:p>
+      <w:pPr>
+        <w:widowControl/>
+        <w:numPr>
+          <w:ilvl w:val="0"/>
+          <w:numId w:val="2"/>
+        </w:numPr>
+        <w:spacing w:before="100" w:beforeAutospacing="1" w:after="100" w:afterAutospacing="1"/>
+        <w:jc w:val="left"/>
+        <w:rPr>
+          <w:rFonts w:ascii="宋体" w:eastAsia="宋体" w:hAnsi="宋体" w:cs="宋体"/>
+          <w:color w:val="FF0000"/>
+          <w:kern w:val="0"/>
+          <w:sz w:val="24"/>
+          <w:szCs w:val="24"/>
+        </w:rPr>
+      </w:pPr>
+      <w:r>
+        <w:rPr>
+          <w:rFonts w:ascii="宋体" w:eastAsia="宋体" w:hAnsi="宋体" w:cs="宋体"/>
+          <w:color w:val="FF0000"/>
+          <w:kern w:val="0"/>
+          <w:sz w:val="24"/>
+          <w:szCs w:val="24"/>
+        </w:rPr>
+        <w:t>Thought</w:t>
+      </w:r>
+    </w:p>
+    <w:p>
+      <w:pPr>
+        <w:widowControl/>
+        <w:numPr>
+          <w:ilvl w:val="0"/>
+          <w:numId w:val="2"/>
+        </w:numPr>
+        <w:spacing w:before="100" w:beforeAutospacing="1" w:after="100" w:afterAutospacing="1"/>
+        <w:jc w:val="left"/>
+        <w:rPr>
+          <w:rFonts w:ascii="宋体" w:eastAsia="宋体" w:hAnsi="宋体" w:cs="宋体"/>
+          <w:kern w:val="0"/>
+          <w:sz w:val="24"/>
+          <w:szCs w:val="24"/>
+        </w:rPr>
+      </w:pPr>
+      <w:r>
+        <w:rPr>
+          <w:rFonts w:ascii="宋体" w:eastAsia="宋体" w:hAnsi="宋体" w:cs="宋体"/>
+          <w:kern w:val="0"/>
+          <w:sz w:val="24"/>
+          <w:szCs w:val="24"/>
+        </w:rPr>
+        <w:t>Service</w:t>
+      </w:r>
+    </w:p>
+    <w:p>
+      <w:pPr>
+        <w:widowControl/>
+        <w:numPr>
+          <w:ilvl w:val="0"/>
+          <w:numId w:val="2"/>
+        </w:numPr>
+        <w:spacing w:before="100" w:beforeAutospacing="1" w:after="100" w:afterAutospacing="1"/>
+        <w:jc w:val="left"/>
+        <w:rPr>
+          <w:rFonts w:ascii="宋体" w:eastAsia="宋体" w:hAnsi="宋体" w:cs="宋体"/>
+          <w:color w:val="FF0000"/>
+          <w:kern w:val="0"/>
+          <w:sz w:val="24"/>
+          <w:szCs w:val="24"/>
+        </w:rPr>
+      </w:pPr>
+      <w:r>
+        <w:rPr>
+          <w:rFonts w:ascii="宋体" w:eastAsia="宋体" w:hAnsi="宋体" w:cs="宋体"/>
+          <w:color w:val="FF0000"/>
+          <w:kern w:val="0"/>
+          <w:sz w:val="24"/>
+          <w:szCs w:val="24"/>
+        </w:rPr>
+        <w:t>St</w:t>
+      </w:r>
+      <w:r>
+        <w:rPr>
+          <w:rFonts w:ascii="宋体" w:eastAsia="宋体" w:hAnsi="宋体" w:cs="宋体"/>
+          <w:color w:val="FF0000"/>
+          <w:kern w:val="0"/>
+          <w:sz w:val="24"/>
+          <w:szCs w:val="24"/>
+        </w:rPr>
+        <w:t>andard</w:t>
+      </w:r>
+    </w:p>
+    <w:p>
+      <w:pPr>
+        <w:widowControl/>
+        <w:numPr>
+          <w:ilvl w:val="0"/>
+          <w:numId w:val="2"/>
+        </w:numPr>
+        <w:spacing w:before="100" w:beforeAutospacing="1" w:after="100" w:afterAutospacing="1"/>
+        <w:jc w:val="left"/>
+        <w:rPr>
+          <w:rFonts w:ascii="宋体" w:eastAsia="宋体" w:hAnsi="宋体" w:cs="宋体"/>
+          <w:color w:val="FF0000"/>
+          <w:kern w:val="0"/>
+          <w:sz w:val="24"/>
+          <w:szCs w:val="24"/>
+        </w:rPr>
+      </w:pPr>
+      <w:r>
+        <w:rPr>
+          <w:rFonts w:ascii="宋体" w:eastAsia="宋体" w:hAnsi="宋体" w:cs="宋体"/>
+          <w:color w:val="FF0000"/>
+          <w:kern w:val="0"/>
+          <w:sz w:val="24"/>
+          <w:szCs w:val="24"/>
+        </w:rPr>
+        <w:t>Schedule</w:t>
+      </w:r>
+    </w:p>
+    <w:p>
+      <w:pPr>
+        <w:widowControl/>
+        <w:numPr>
+          <w:ilvl w:val="0"/>
+          <w:numId w:val="2"/>
+        </w:numPr>
+        <w:spacing w:before="100" w:beforeAutospacing="1" w:after="100" w:afterAutospacing="1"/>
+        <w:jc w:val="left"/>
+        <w:rPr>
+          <w:rFonts w:ascii="宋体" w:eastAsia="宋体" w:hAnsi="宋体" w:cs="宋体"/>
+          <w:color w:val="FF0000"/>
+          <w:kern w:val="0"/>
+          <w:sz w:val="24"/>
+          <w:szCs w:val="24"/>
+        </w:rPr>
+      </w:pPr>
+      <w:r>
+        <w:rPr>
+          <w:rFonts w:ascii="宋体" w:eastAsia="宋体" w:hAnsi="宋体" w:cs="宋体"/>
+          <w:color w:val="FF0000"/>
+          <w:kern w:val="0"/>
+          <w:sz w:val="24"/>
+          <w:szCs w:val="24"/>
+        </w:rPr>
+        <w:t>Support</w:t>
+      </w:r>
+    </w:p>
+    <w:p>
+      <w:pPr>
+        <w:widowControl/>
+        <w:numPr>
+          <w:ilvl w:val="0"/>
+          <w:numId w:val="2"/>
+        </w:numPr>
+        <w:spacing w:before="100" w:beforeAutospacing="1" w:after="100" w:afterAutospacing="1"/>
+        <w:jc w:val="left"/>
+        <w:rPr>
+          <w:rFonts w:ascii="宋体" w:eastAsia="宋体" w:hAnsi="宋体" w:cs="宋体"/>
+          <w:kern w:val="0"/>
+          <w:sz w:val="24"/>
+          <w:szCs w:val="24"/>
+        </w:rPr>
+      </w:pPr>
+      <w:r>
+        <w:rPr>
+          <w:rFonts w:ascii="宋体" w:eastAsia="宋体" w:hAnsi="宋体" w:cs="宋体"/>
+          <w:kern w:val="0"/>
+          <w:sz w:val="24"/>
+          <w:szCs w:val="24"/>
+        </w:rPr>
+        <w:t>Learning styles</w:t>
+      </w:r>
+    </w:p>
+    <w:p>
+      <w:pPr>
+        <w:widowControl/>
+        <w:numPr>
+          <w:ilvl w:val="0"/>
+          <w:numId w:val="2"/>
+        </w:numPr>
+        <w:spacing w:before="100" w:beforeAutospacing="1" w:after="100" w:afterAutospacing="1"/>
+        <w:jc w:val="left"/>
+        <w:rPr>
+          <w:rFonts w:ascii="宋体" w:eastAsia="宋体" w:hAnsi="宋体" w:cs="宋体"/>
+          <w:kern w:val="0"/>
+          <w:sz w:val="24"/>
+          <w:szCs w:val="24"/>
+        </w:rPr>
+      </w:pPr>
+      <w:r>
+        <w:rPr>
+          <w:rFonts w:ascii="宋体" w:eastAsia="宋体" w:hAnsi="宋体" w:cs="宋体"/>
+          <w:kern w:val="0"/>
+          <w:sz w:val="24"/>
+          <w:szCs w:val="24"/>
+        </w:rPr>
+        <w:t>Choice</w:t>
+      </w:r>
+    </w:p>
+    <w:p>
+      <w:pPr>
+        <w:widowControl/>
+        <w:numPr>
+          <w:ilvl w:val="0"/>
+          <w:numId w:val="2"/>
+        </w:numPr>
+        <w:spacing w:before="100" w:beforeAutospacing="1" w:after="100" w:afterAutospacing="1"/>
+        <w:jc w:val="left"/>
+        <w:rPr>
+          <w:rFonts w:ascii="宋体" w:eastAsia="宋体" w:hAnsi="宋体" w:cs="宋体"/>
+          <w:color w:val="FF0000"/>
+          <w:kern w:val="0"/>
+          <w:sz w:val="24"/>
+          <w:szCs w:val="24"/>
+        </w:rPr>
+      </w:pPr>
+      <w:r>
+        <w:rPr>
+          <w:rFonts w:ascii="宋体" w:eastAsia="宋体" w:hAnsi="宋体" w:cs="宋体"/>
+          <w:color w:val="FF0000"/>
+          <w:kern w:val="0"/>
+          <w:sz w:val="24"/>
+          <w:szCs w:val="24"/>
+        </w:rPr>
+        <w:t>H</w:t>
+      </w:r>
+      <w:r>
+        <w:rPr>
+          <w:rFonts w:ascii="宋体" w:eastAsia="宋体" w:hAnsi="宋体" w:cs="宋体"/>
+          <w:color w:val="FF0000"/>
+          <w:kern w:val="0"/>
+          <w:sz w:val="24"/>
+          <w:szCs w:val="24"/>
+        </w:rPr>
+        <w:t>igher</w:t>
+      </w:r>
+    </w:p>
+    <w:p>
+      <w:pPr>
+        <w:widowControl/>
+        <w:numPr>
+          <w:ilvl w:val="0"/>
+          <w:numId w:val="2"/>
+        </w:numPr>
+        <w:spacing w:before="100" w:beforeAutospacing="1" w:after="100" w:afterAutospacing="1"/>
+        <w:jc w:val="left"/>
+        <w:rPr>
+          <w:rFonts w:ascii="宋体" w:eastAsia="宋体" w:hAnsi="宋体" w:cs="宋体"/>
+          <w:kern w:val="0"/>
+          <w:sz w:val="24"/>
+          <w:szCs w:val="24"/>
+        </w:rPr>
+      </w:pPr>
+      <w:r>
+        <w:rPr>
+          <w:rFonts w:ascii="宋体" w:eastAsia="宋体" w:hAnsi="宋体" w:cs="宋体"/>
+          <w:kern w:val="0"/>
+          <w:sz w:val="24"/>
+          <w:szCs w:val="24"/>
+        </w:rPr>
+        <w:t>Vocation</w:t>
+      </w:r>
+    </w:p>
+    <w:p>
+      <w:pPr>
+        <w:widowControl/>
+        <w:numPr>
+          <w:ilvl w:val="0"/>
+          <w:numId w:val="2"/>
+        </w:numPr>
+        <w:spacing w:before="100" w:beforeAutospacing="1" w:after="100" w:afterAutospacing="1"/>
+        <w:jc w:val="left"/>
+        <w:rPr>
+          <w:rFonts w:ascii="宋体" w:eastAsia="宋体" w:hAnsi="宋体" w:cs="宋体"/>
+          <w:kern w:val="0"/>
+          <w:sz w:val="24"/>
+          <w:szCs w:val="24"/>
+        </w:rPr>
+      </w:pPr>
+      <w:r>
+        <w:rPr>
+          <w:rFonts w:ascii="宋体" w:eastAsia="宋体" w:hAnsi="宋体" w:cs="宋体"/>
+          <w:kern w:val="0"/>
+          <w:sz w:val="24"/>
+          <w:szCs w:val="24"/>
+        </w:rPr>
+        <w:t>Profession</w:t>
+      </w:r>
+    </w:p>
+    <w:p>
+      <w:pPr>
+        <w:widowControl/>
+        <w:numPr>
+          <w:ilvl w:val="0"/>
+          <w:numId w:val="2"/>
+        </w:numPr>
+        <w:spacing w:before="100" w:beforeAutospacing="1" w:after="100" w:afterAutospacing="1"/>
+        <w:jc w:val="left"/>
+        <w:rPr>
+          <w:rFonts w:ascii="宋体" w:eastAsia="宋体" w:hAnsi="宋体" w:cs="宋体"/>
+          <w:kern w:val="0"/>
+          <w:sz w:val="24"/>
+          <w:szCs w:val="24"/>
+        </w:rPr>
+      </w:pPr>
+      <w:r>
+        <w:rPr>
+          <w:rFonts w:ascii="宋体" w:eastAsia="宋体" w:hAnsi="宋体" w:cs="宋体"/>
+          <w:kern w:val="0"/>
+          <w:sz w:val="24"/>
+          <w:szCs w:val="24"/>
+        </w:rPr>
+        <w:t>Occupation</w:t>
+      </w:r>
+    </w:p>
+    <w:p>
+      <w:pPr>
+        <w:widowControl/>
+        <w:numPr>
+          <w:ilvl w:val="0"/>
+          <w:numId w:val="2"/>
+        </w:numPr>
+        <w:spacing w:before="100" w:beforeAutospacing="1" w:after="100" w:afterAutospacing="1"/>
+        <w:jc w:val="left"/>
+        <w:rPr>
+          <w:rFonts w:ascii="宋体" w:eastAsia="宋体" w:hAnsi="宋体" w:cs="宋体"/>
+          <w:color w:val="FF0000"/>
+          <w:kern w:val="0"/>
+          <w:sz w:val="24"/>
+          <w:szCs w:val="24"/>
+        </w:rPr>
+      </w:pPr>
+      <w:r>
+        <w:rPr>
+          <w:rFonts w:ascii="宋体" w:eastAsia="宋体" w:hAnsi="宋体" w:cs="宋体"/>
+          <w:color w:val="FF0000"/>
+          <w:kern w:val="0"/>
+          <w:sz w:val="24"/>
+          <w:szCs w:val="24"/>
+        </w:rPr>
+        <w:t>Exper</w:t>
+      </w:r>
+      <w:r>
+        <w:rPr>
+          <w:rFonts w:ascii="宋体" w:eastAsia="宋体" w:hAnsi="宋体" w:cs="宋体"/>
+          <w:color w:val="FF0000"/>
+          <w:kern w:val="0"/>
+          <w:sz w:val="24"/>
+          <w:szCs w:val="24"/>
+        </w:rPr>
+        <w:t>i</w:t>
+      </w:r>
+      <w:r>
+        <w:rPr>
+          <w:rFonts w:ascii="宋体" w:eastAsia="宋体" w:hAnsi="宋体" w:cs="宋体"/>
+          <w:color w:val="FF0000"/>
+          <w:kern w:val="0"/>
+          <w:sz w:val="24"/>
+          <w:szCs w:val="24"/>
+        </w:rPr>
+        <w:t>ment</w:t>
       </w:r>
     </w:p>
     <w:p>

--- a/IELTS/听力词汇/听力听写.docx
+++ b/IELTS/听力词汇/听力听写.docx
@@ -6604,16 +6604,14 @@
         <w:jc w:val="left"/>
         <w:rPr>
           <w:rFonts w:ascii="宋体" w:eastAsia="宋体" w:hAnsi="宋体" w:cs="宋体"/>
-          <w:color w:val="FF0000"/>
-          <w:kern w:val="0"/>
-          <w:sz w:val="24"/>
-          <w:szCs w:val="24"/>
-        </w:rPr>
-      </w:pPr>
-      <w:r>
-        <w:rPr>
-          <w:rFonts w:ascii="宋体" w:eastAsia="宋体" w:hAnsi="宋体" w:cs="宋体"/>
-          <w:color w:val="FF0000"/>
+          <w:kern w:val="0"/>
+          <w:sz w:val="24"/>
+          <w:szCs w:val="24"/>
+        </w:rPr>
+      </w:pPr>
+      <w:r>
+        <w:rPr>
+          <w:rFonts w:ascii="宋体" w:eastAsia="宋体" w:hAnsi="宋体" w:cs="宋体"/>
           <w:kern w:val="0"/>
           <w:sz w:val="24"/>
           <w:szCs w:val="24"/>
@@ -7383,16 +7381,14 @@
         <w:jc w:val="left"/>
         <w:rPr>
           <w:rFonts w:ascii="宋体" w:eastAsia="宋体" w:hAnsi="宋体" w:cs="宋体"/>
-          <w:color w:val="FF0000"/>
-          <w:kern w:val="0"/>
-          <w:sz w:val="24"/>
-          <w:szCs w:val="24"/>
-        </w:rPr>
-      </w:pPr>
-      <w:r>
-        <w:rPr>
-          <w:rFonts w:ascii="宋体" w:eastAsia="宋体" w:hAnsi="宋体" w:cs="宋体"/>
-          <w:color w:val="FF0000"/>
+          <w:kern w:val="0"/>
+          <w:sz w:val="24"/>
+          <w:szCs w:val="24"/>
+        </w:rPr>
+      </w:pPr>
+      <w:r>
+        <w:rPr>
+          <w:rFonts w:ascii="宋体" w:eastAsia="宋体" w:hAnsi="宋体" w:cs="宋体"/>
           <w:kern w:val="0"/>
           <w:sz w:val="24"/>
           <w:szCs w:val="24"/>
@@ -7402,7 +7398,6 @@
       <w:r>
         <w:rPr>
           <w:rFonts w:ascii="宋体" w:eastAsia="宋体" w:hAnsi="宋体" w:cs="宋体"/>
-          <w:color w:val="FF0000"/>
           <w:kern w:val="0"/>
           <w:sz w:val="24"/>
           <w:szCs w:val="24"/>
@@ -8469,16 +8464,14 @@
         <w:jc w:val="left"/>
         <w:rPr>
           <w:rFonts w:ascii="宋体" w:eastAsia="宋体" w:hAnsi="宋体" w:cs="宋体"/>
-          <w:color w:val="FF0000"/>
-          <w:kern w:val="0"/>
-          <w:sz w:val="24"/>
-          <w:szCs w:val="24"/>
-        </w:rPr>
-      </w:pPr>
-      <w:r>
-        <w:rPr>
-          <w:rFonts w:ascii="宋体" w:eastAsia="宋体" w:hAnsi="宋体" w:cs="宋体"/>
-          <w:color w:val="FF0000"/>
+          <w:kern w:val="0"/>
+          <w:sz w:val="24"/>
+          <w:szCs w:val="24"/>
+        </w:rPr>
+      </w:pPr>
+      <w:r>
+        <w:rPr>
+          <w:rFonts w:ascii="宋体" w:eastAsia="宋体" w:hAnsi="宋体" w:cs="宋体"/>
           <w:kern w:val="0"/>
           <w:sz w:val="24"/>
           <w:szCs w:val="24"/>
@@ -8549,16 +8542,14 @@
         <w:jc w:val="left"/>
         <w:rPr>
           <w:rFonts w:ascii="宋体" w:eastAsia="宋体" w:hAnsi="宋体" w:cs="宋体"/>
-          <w:color w:val="FF0000"/>
-          <w:kern w:val="0"/>
-          <w:sz w:val="24"/>
-          <w:szCs w:val="24"/>
-        </w:rPr>
-      </w:pPr>
-      <w:r>
-        <w:rPr>
-          <w:rFonts w:ascii="宋体" w:eastAsia="宋体" w:hAnsi="宋体" w:cs="宋体"/>
-          <w:color w:val="FF0000"/>
+          <w:kern w:val="0"/>
+          <w:sz w:val="24"/>
+          <w:szCs w:val="24"/>
+        </w:rPr>
+      </w:pPr>
+      <w:r>
+        <w:rPr>
+          <w:rFonts w:ascii="宋体" w:eastAsia="宋体" w:hAnsi="宋体" w:cs="宋体"/>
           <w:kern w:val="0"/>
           <w:sz w:val="24"/>
           <w:szCs w:val="24"/>
@@ -9504,16 +9495,14 @@
         <w:jc w:val="left"/>
         <w:rPr>
           <w:rFonts w:ascii="宋体" w:eastAsia="宋体" w:hAnsi="宋体" w:cs="宋体"/>
-          <w:color w:val="FF0000"/>
-          <w:kern w:val="0"/>
-          <w:sz w:val="24"/>
-          <w:szCs w:val="24"/>
-        </w:rPr>
-      </w:pPr>
-      <w:r>
-        <w:rPr>
-          <w:rFonts w:ascii="宋体" w:eastAsia="宋体" w:hAnsi="宋体" w:cs="宋体"/>
-          <w:color w:val="FF0000"/>
+          <w:kern w:val="0"/>
+          <w:sz w:val="24"/>
+          <w:szCs w:val="24"/>
+        </w:rPr>
+      </w:pPr>
+      <w:r>
+        <w:rPr>
+          <w:rFonts w:ascii="宋体" w:eastAsia="宋体" w:hAnsi="宋体" w:cs="宋体"/>
           <w:kern w:val="0"/>
           <w:sz w:val="24"/>
           <w:szCs w:val="24"/>
@@ -9532,16 +9521,14 @@
         <w:jc w:val="left"/>
         <w:rPr>
           <w:rFonts w:ascii="宋体" w:eastAsia="宋体" w:hAnsi="宋体" w:cs="宋体"/>
-          <w:color w:val="FF0000"/>
-          <w:kern w:val="0"/>
-          <w:sz w:val="24"/>
-          <w:szCs w:val="24"/>
-        </w:rPr>
-      </w:pPr>
-      <w:r>
-        <w:rPr>
-          <w:rFonts w:ascii="宋体" w:eastAsia="宋体" w:hAnsi="宋体" w:cs="宋体"/>
-          <w:color w:val="FF0000"/>
+          <w:kern w:val="0"/>
+          <w:sz w:val="24"/>
+          <w:szCs w:val="24"/>
+        </w:rPr>
+      </w:pPr>
+      <w:r>
+        <w:rPr>
+          <w:rFonts w:ascii="宋体" w:eastAsia="宋体" w:hAnsi="宋体" w:cs="宋体"/>
           <w:kern w:val="0"/>
           <w:sz w:val="24"/>
           <w:szCs w:val="24"/>
@@ -9560,16 +9547,14 @@
         <w:jc w:val="left"/>
         <w:rPr>
           <w:rFonts w:ascii="宋体" w:eastAsia="宋体" w:hAnsi="宋体" w:cs="宋体"/>
-          <w:color w:val="FF0000"/>
-          <w:kern w:val="0"/>
-          <w:sz w:val="24"/>
-          <w:szCs w:val="24"/>
-        </w:rPr>
-      </w:pPr>
-      <w:r>
-        <w:rPr>
-          <w:rFonts w:ascii="宋体" w:eastAsia="宋体" w:hAnsi="宋体" w:cs="宋体"/>
-          <w:color w:val="FF0000"/>
+          <w:kern w:val="0"/>
+          <w:sz w:val="24"/>
+          <w:szCs w:val="24"/>
+        </w:rPr>
+      </w:pPr>
+      <w:r>
+        <w:rPr>
+          <w:rFonts w:ascii="宋体" w:eastAsia="宋体" w:hAnsi="宋体" w:cs="宋体"/>
           <w:kern w:val="0"/>
           <w:sz w:val="24"/>
           <w:szCs w:val="24"/>
@@ -9636,16 +9621,14 @@
         <w:jc w:val="left"/>
         <w:rPr>
           <w:rFonts w:ascii="宋体" w:eastAsia="宋体" w:hAnsi="宋体" w:cs="宋体"/>
-          <w:color w:val="FF0000"/>
-          <w:kern w:val="0"/>
-          <w:sz w:val="24"/>
-          <w:szCs w:val="24"/>
-        </w:rPr>
-      </w:pPr>
-      <w:r>
-        <w:rPr>
-          <w:rFonts w:ascii="宋体" w:eastAsia="宋体" w:hAnsi="宋体" w:cs="宋体"/>
-          <w:color w:val="FF0000"/>
+          <w:kern w:val="0"/>
+          <w:sz w:val="24"/>
+          <w:szCs w:val="24"/>
+        </w:rPr>
+      </w:pPr>
+      <w:r>
+        <w:rPr>
+          <w:rFonts w:ascii="宋体" w:eastAsia="宋体" w:hAnsi="宋体" w:cs="宋体"/>
           <w:kern w:val="0"/>
           <w:sz w:val="24"/>
           <w:szCs w:val="24"/>
@@ -9655,7 +9638,6 @@
       <w:r>
         <w:rPr>
           <w:rFonts w:ascii="宋体" w:eastAsia="宋体" w:hAnsi="宋体" w:cs="宋体"/>
-          <w:color w:val="FF0000"/>
           <w:kern w:val="0"/>
           <w:sz w:val="24"/>
           <w:szCs w:val="24"/>
@@ -9800,16 +9782,14 @@
         <w:jc w:val="left"/>
         <w:rPr>
           <w:rFonts w:ascii="宋体" w:eastAsia="宋体" w:hAnsi="宋体" w:cs="宋体"/>
-          <w:color w:val="FF0000"/>
-          <w:kern w:val="0"/>
-          <w:sz w:val="24"/>
-          <w:szCs w:val="24"/>
-        </w:rPr>
-      </w:pPr>
-      <w:r>
-        <w:rPr>
-          <w:rFonts w:ascii="宋体" w:eastAsia="宋体" w:hAnsi="宋体" w:cs="宋体"/>
-          <w:color w:val="FF0000"/>
+          <w:kern w:val="0"/>
+          <w:sz w:val="24"/>
+          <w:szCs w:val="24"/>
+        </w:rPr>
+      </w:pPr>
+      <w:r>
+        <w:rPr>
+          <w:rFonts w:ascii="宋体" w:eastAsia="宋体" w:hAnsi="宋体" w:cs="宋体"/>
           <w:kern w:val="0"/>
           <w:sz w:val="24"/>
           <w:szCs w:val="24"/>
@@ -9948,16 +9928,14 @@
         <w:jc w:val="left"/>
         <w:rPr>
           <w:rFonts w:ascii="宋体" w:eastAsia="宋体" w:hAnsi="宋体" w:cs="宋体"/>
-          <w:color w:val="FF0000"/>
-          <w:kern w:val="0"/>
-          <w:sz w:val="24"/>
-          <w:szCs w:val="24"/>
-        </w:rPr>
-      </w:pPr>
-      <w:r>
-        <w:rPr>
-          <w:rFonts w:ascii="宋体" w:eastAsia="宋体" w:hAnsi="宋体" w:cs="宋体"/>
-          <w:color w:val="FF0000"/>
+          <w:kern w:val="0"/>
+          <w:sz w:val="24"/>
+          <w:szCs w:val="24"/>
+        </w:rPr>
+      </w:pPr>
+      <w:r>
+        <w:rPr>
+          <w:rFonts w:ascii="宋体" w:eastAsia="宋体" w:hAnsi="宋体" w:cs="宋体"/>
           <w:kern w:val="0"/>
           <w:sz w:val="24"/>
           <w:szCs w:val="24"/>
@@ -10002,16 +9980,14 @@
         <w:jc w:val="left"/>
         <w:rPr>
           <w:rFonts w:ascii="宋体" w:eastAsia="宋体" w:hAnsi="宋体" w:cs="宋体"/>
-          <w:color w:val="FF0000"/>
-          <w:kern w:val="0"/>
-          <w:sz w:val="24"/>
-          <w:szCs w:val="24"/>
-        </w:rPr>
-      </w:pPr>
-      <w:r>
-        <w:rPr>
-          <w:rFonts w:ascii="宋体" w:eastAsia="宋体" w:hAnsi="宋体" w:cs="宋体"/>
-          <w:color w:val="FF0000"/>
+          <w:kern w:val="0"/>
+          <w:sz w:val="24"/>
+          <w:szCs w:val="24"/>
+        </w:rPr>
+      </w:pPr>
+      <w:r>
+        <w:rPr>
+          <w:rFonts w:ascii="宋体" w:eastAsia="宋体" w:hAnsi="宋体" w:cs="宋体"/>
           <w:kern w:val="0"/>
           <w:sz w:val="24"/>
           <w:szCs w:val="24"/>
@@ -10021,7 +9997,6 @@
       <w:r>
         <w:rPr>
           <w:rFonts w:ascii="宋体" w:eastAsia="宋体" w:hAnsi="宋体" w:cs="宋体"/>
-          <w:color w:val="FF0000"/>
           <w:kern w:val="0"/>
           <w:sz w:val="24"/>
           <w:szCs w:val="24"/>
@@ -10040,16 +10015,14 @@
         <w:jc w:val="left"/>
         <w:rPr>
           <w:rFonts w:ascii="宋体" w:eastAsia="宋体" w:hAnsi="宋体" w:cs="宋体"/>
-          <w:color w:val="FF0000"/>
-          <w:kern w:val="0"/>
-          <w:sz w:val="24"/>
-          <w:szCs w:val="24"/>
-        </w:rPr>
-      </w:pPr>
-      <w:r>
-        <w:rPr>
-          <w:rFonts w:ascii="宋体" w:eastAsia="宋体" w:hAnsi="宋体" w:cs="宋体"/>
-          <w:color w:val="FF0000"/>
+          <w:kern w:val="0"/>
+          <w:sz w:val="24"/>
+          <w:szCs w:val="24"/>
+        </w:rPr>
+      </w:pPr>
+      <w:r>
+        <w:rPr>
+          <w:rFonts w:ascii="宋体" w:eastAsia="宋体" w:hAnsi="宋体" w:cs="宋体"/>
           <w:kern w:val="0"/>
           <w:sz w:val="24"/>
           <w:szCs w:val="24"/>
@@ -10068,16 +10041,14 @@
         <w:jc w:val="left"/>
         <w:rPr>
           <w:rFonts w:ascii="宋体" w:eastAsia="宋体" w:hAnsi="宋体" w:cs="宋体"/>
-          <w:color w:val="FF0000"/>
-          <w:kern w:val="0"/>
-          <w:sz w:val="24"/>
-          <w:szCs w:val="24"/>
-        </w:rPr>
-      </w:pPr>
-      <w:r>
-        <w:rPr>
-          <w:rFonts w:ascii="宋体" w:eastAsia="宋体" w:hAnsi="宋体" w:cs="宋体"/>
-          <w:color w:val="FF0000"/>
+          <w:kern w:val="0"/>
+          <w:sz w:val="24"/>
+          <w:szCs w:val="24"/>
+        </w:rPr>
+      </w:pPr>
+      <w:r>
+        <w:rPr>
+          <w:rFonts w:ascii="宋体" w:eastAsia="宋体" w:hAnsi="宋体" w:cs="宋体"/>
           <w:kern w:val="0"/>
           <w:sz w:val="24"/>
           <w:szCs w:val="24"/>
@@ -10148,16 +10119,14 @@
         <w:jc w:val="left"/>
         <w:rPr>
           <w:rFonts w:ascii="宋体" w:eastAsia="宋体" w:hAnsi="宋体" w:cs="宋体"/>
-          <w:color w:val="FF0000"/>
-          <w:kern w:val="0"/>
-          <w:sz w:val="24"/>
-          <w:szCs w:val="24"/>
-        </w:rPr>
-      </w:pPr>
-      <w:r>
-        <w:rPr>
-          <w:rFonts w:ascii="宋体" w:eastAsia="宋体" w:hAnsi="宋体" w:cs="宋体"/>
-          <w:color w:val="FF0000"/>
+          <w:kern w:val="0"/>
+          <w:sz w:val="24"/>
+          <w:szCs w:val="24"/>
+        </w:rPr>
+      </w:pPr>
+      <w:r>
+        <w:rPr>
+          <w:rFonts w:ascii="宋体" w:eastAsia="宋体" w:hAnsi="宋体" w:cs="宋体"/>
           <w:kern w:val="0"/>
           <w:sz w:val="24"/>
           <w:szCs w:val="24"/>
@@ -10167,7 +10136,6 @@
       <w:r>
         <w:rPr>
           <w:rFonts w:ascii="宋体" w:eastAsia="宋体" w:hAnsi="宋体" w:cs="宋体"/>
-          <w:color w:val="FF0000"/>
           <w:kern w:val="0"/>
           <w:sz w:val="24"/>
           <w:szCs w:val="24"/>
@@ -10264,16 +10232,14 @@
         <w:jc w:val="left"/>
         <w:rPr>
           <w:rFonts w:ascii="宋体" w:eastAsia="宋体" w:hAnsi="宋体" w:cs="宋体"/>
-          <w:color w:val="FF0000"/>
-          <w:kern w:val="0"/>
-          <w:sz w:val="24"/>
-          <w:szCs w:val="24"/>
-        </w:rPr>
-      </w:pPr>
-      <w:r>
-        <w:rPr>
-          <w:rFonts w:ascii="宋体" w:eastAsia="宋体" w:hAnsi="宋体" w:cs="宋体"/>
-          <w:color w:val="FF0000"/>
+          <w:kern w:val="0"/>
+          <w:sz w:val="24"/>
+          <w:szCs w:val="24"/>
+        </w:rPr>
+      </w:pPr>
+      <w:r>
+        <w:rPr>
+          <w:rFonts w:ascii="宋体" w:eastAsia="宋体" w:hAnsi="宋体" w:cs="宋体"/>
           <w:kern w:val="0"/>
           <w:sz w:val="24"/>
           <w:szCs w:val="24"/>
@@ -10283,7 +10249,6 @@
       <w:r>
         <w:rPr>
           <w:rFonts w:ascii="宋体" w:eastAsia="宋体" w:hAnsi="宋体" w:cs="宋体"/>
-          <w:color w:val="FF0000"/>
           <w:kern w:val="0"/>
           <w:sz w:val="24"/>
           <w:szCs w:val="24"/>
@@ -10293,12 +10258,767 @@
       <w:r>
         <w:rPr>
           <w:rFonts w:ascii="宋体" w:eastAsia="宋体" w:hAnsi="宋体" w:cs="宋体"/>
-          <w:color w:val="FF0000"/>
           <w:kern w:val="0"/>
           <w:sz w:val="24"/>
           <w:szCs w:val="24"/>
         </w:rPr>
         <w:t>ment</w:t>
+      </w:r>
+    </w:p>
+    <w:p>
+      <w:pPr>
+        <w:widowControl/>
+        <w:numPr>
+          <w:ilvl w:val="0"/>
+          <w:numId w:val="2"/>
+        </w:numPr>
+        <w:spacing w:before="100" w:beforeAutospacing="1" w:after="100" w:afterAutospacing="1"/>
+        <w:jc w:val="left"/>
+        <w:rPr>
+          <w:rFonts w:ascii="宋体" w:eastAsia="宋体" w:hAnsi="宋体" w:cs="宋体"/>
+          <w:kern w:val="0"/>
+          <w:sz w:val="24"/>
+          <w:szCs w:val="24"/>
+        </w:rPr>
+        <w:sectPr>
+          <w:pgSz w:w="11906" w:h="16838"/>
+          <w:pgMar w:top="1440" w:right="1800" w:bottom="1440" w:left="1800" w:header="851" w:footer="992" w:gutter="0"/>
+          <w:cols w:space="425"/>
+          <w:docGrid w:type="lines" w:linePitch="312"/>
+        </w:sectPr>
+      </w:pPr>
+    </w:p>
+    <w:p>
+      <w:pPr>
+        <w:widowControl/>
+        <w:numPr>
+          <w:ilvl w:val="0"/>
+          <w:numId w:val="2"/>
+        </w:numPr>
+        <w:spacing w:before="100" w:beforeAutospacing="1" w:after="100" w:afterAutospacing="1"/>
+        <w:jc w:val="left"/>
+        <w:rPr>
+          <w:rFonts w:ascii="宋体" w:eastAsia="宋体" w:hAnsi="宋体" w:cs="宋体"/>
+          <w:b/>
+          <w:bCs/>
+          <w:kern w:val="0"/>
+          <w:sz w:val="24"/>
+          <w:szCs w:val="24"/>
+        </w:rPr>
+      </w:pPr>
+      <w:r>
+        <w:rPr>
+          <w:rFonts w:ascii="宋体" w:eastAsia="宋体" w:hAnsi="宋体" w:cs="宋体" w:hint="eastAsia"/>
+          <w:b/>
+          <w:bCs/>
+          <w:kern w:val="0"/>
+          <w:sz w:val="24"/>
+          <w:szCs w:val="24"/>
+        </w:rPr>
+        <w:lastRenderedPageBreak/>
+        <w:t>1</w:t>
+      </w:r>
+      <w:r>
+        <w:rPr>
+          <w:rFonts w:ascii="宋体" w:eastAsia="宋体" w:hAnsi="宋体" w:cs="宋体"/>
+          <w:b/>
+          <w:bCs/>
+          <w:kern w:val="0"/>
+          <w:sz w:val="24"/>
+          <w:szCs w:val="24"/>
+        </w:rPr>
+        <w:t>2</w:t>
+      </w:r>
+      <w:r>
+        <w:rPr>
+          <w:rFonts w:ascii="宋体" w:eastAsia="宋体" w:hAnsi="宋体" w:cs="宋体" w:hint="eastAsia"/>
+          <w:b/>
+          <w:bCs/>
+          <w:kern w:val="0"/>
+          <w:sz w:val="24"/>
+          <w:szCs w:val="24"/>
+        </w:rPr>
+        <w:t>月2</w:t>
+      </w:r>
+      <w:r>
+        <w:rPr>
+          <w:rFonts w:ascii="宋体" w:eastAsia="宋体" w:hAnsi="宋体" w:cs="宋体"/>
+          <w:b/>
+          <w:bCs/>
+          <w:kern w:val="0"/>
+          <w:sz w:val="24"/>
+          <w:szCs w:val="24"/>
+        </w:rPr>
+        <w:t>1</w:t>
+      </w:r>
+      <w:r>
+        <w:rPr>
+          <w:rFonts w:ascii="宋体" w:eastAsia="宋体" w:hAnsi="宋体" w:cs="宋体" w:hint="eastAsia"/>
+          <w:b/>
+          <w:bCs/>
+          <w:kern w:val="0"/>
+          <w:sz w:val="24"/>
+          <w:szCs w:val="24"/>
+        </w:rPr>
+        <w:t>日</w:t>
+      </w:r>
+    </w:p>
+    <w:p>
+      <w:pPr>
+        <w:widowControl/>
+        <w:numPr>
+          <w:ilvl w:val="0"/>
+          <w:numId w:val="2"/>
+        </w:numPr>
+        <w:spacing w:before="100" w:beforeAutospacing="1" w:after="100" w:afterAutospacing="1"/>
+        <w:jc w:val="left"/>
+        <w:rPr>
+          <w:rFonts w:ascii="宋体" w:eastAsia="宋体" w:hAnsi="宋体" w:cs="宋体"/>
+          <w:color w:val="FF0000"/>
+          <w:kern w:val="0"/>
+          <w:sz w:val="24"/>
+          <w:szCs w:val="24"/>
+        </w:rPr>
+      </w:pPr>
+      <w:r>
+        <w:rPr>
+          <w:rFonts w:ascii="宋体" w:eastAsia="宋体" w:hAnsi="宋体" w:cs="宋体"/>
+          <w:color w:val="FF0000"/>
+          <w:kern w:val="0"/>
+          <w:sz w:val="24"/>
+          <w:szCs w:val="24"/>
+        </w:rPr>
+        <w:t>R</w:t>
+      </w:r>
+      <w:r>
+        <w:rPr>
+          <w:rFonts w:ascii="宋体" w:eastAsia="宋体" w:hAnsi="宋体" w:cs="宋体"/>
+          <w:color w:val="FF0000"/>
+          <w:kern w:val="0"/>
+          <w:sz w:val="24"/>
+          <w:szCs w:val="24"/>
+        </w:rPr>
+        <w:t>ea</w:t>
+      </w:r>
+      <w:r>
+        <w:rPr>
+          <w:rFonts w:ascii="宋体" w:eastAsia="宋体" w:hAnsi="宋体" w:cs="宋体"/>
+          <w:color w:val="FF0000"/>
+          <w:kern w:val="0"/>
+          <w:sz w:val="24"/>
+          <w:szCs w:val="24"/>
+        </w:rPr>
+        <w:t>d</w:t>
+      </w:r>
+      <w:r>
+        <w:rPr>
+          <w:rFonts w:ascii="宋体" w:eastAsia="宋体" w:hAnsi="宋体" w:cs="宋体"/>
+          <w:color w:val="FF0000"/>
+          <w:kern w:val="0"/>
+          <w:sz w:val="24"/>
+          <w:szCs w:val="24"/>
+        </w:rPr>
+        <w:t>er</w:t>
+      </w:r>
+    </w:p>
+    <w:p>
+      <w:pPr>
+        <w:widowControl/>
+        <w:numPr>
+          <w:ilvl w:val="0"/>
+          <w:numId w:val="2"/>
+        </w:numPr>
+        <w:spacing w:before="100" w:beforeAutospacing="1" w:after="100" w:afterAutospacing="1"/>
+        <w:jc w:val="left"/>
+        <w:rPr>
+          <w:rFonts w:ascii="宋体" w:eastAsia="宋体" w:hAnsi="宋体" w:cs="宋体"/>
+          <w:color w:val="FF0000"/>
+          <w:kern w:val="0"/>
+          <w:sz w:val="24"/>
+          <w:szCs w:val="24"/>
+        </w:rPr>
+      </w:pPr>
+      <w:r>
+        <w:rPr>
+          <w:rFonts w:ascii="宋体" w:eastAsia="宋体" w:hAnsi="宋体" w:cs="宋体"/>
+          <w:color w:val="FF0000"/>
+          <w:kern w:val="0"/>
+          <w:sz w:val="24"/>
+          <w:szCs w:val="24"/>
+        </w:rPr>
+        <w:t>Suggestion</w:t>
+      </w:r>
+    </w:p>
+    <w:p>
+      <w:pPr>
+        <w:widowControl/>
+        <w:numPr>
+          <w:ilvl w:val="0"/>
+          <w:numId w:val="2"/>
+        </w:numPr>
+        <w:spacing w:before="100" w:beforeAutospacing="1" w:after="100" w:afterAutospacing="1"/>
+        <w:jc w:val="left"/>
+        <w:rPr>
+          <w:rFonts w:ascii="宋体" w:eastAsia="宋体" w:hAnsi="宋体" w:cs="宋体"/>
+          <w:kern w:val="0"/>
+          <w:sz w:val="24"/>
+          <w:szCs w:val="24"/>
+        </w:rPr>
+      </w:pPr>
+      <w:r>
+        <w:rPr>
+          <w:rFonts w:ascii="宋体" w:eastAsia="宋体" w:hAnsi="宋体" w:cs="宋体"/>
+          <w:kern w:val="0"/>
+          <w:sz w:val="24"/>
+          <w:szCs w:val="24"/>
+        </w:rPr>
+        <w:t>Communication</w:t>
+      </w:r>
+    </w:p>
+    <w:p>
+      <w:pPr>
+        <w:widowControl/>
+        <w:numPr>
+          <w:ilvl w:val="0"/>
+          <w:numId w:val="2"/>
+        </w:numPr>
+        <w:spacing w:before="100" w:beforeAutospacing="1" w:after="100" w:afterAutospacing="1"/>
+        <w:jc w:val="left"/>
+        <w:rPr>
+          <w:rFonts w:ascii="宋体" w:eastAsia="宋体" w:hAnsi="宋体" w:cs="宋体"/>
+          <w:kern w:val="0"/>
+          <w:sz w:val="24"/>
+          <w:szCs w:val="24"/>
+        </w:rPr>
+      </w:pPr>
+      <w:r>
+        <w:rPr>
+          <w:rFonts w:ascii="宋体" w:eastAsia="宋体" w:hAnsi="宋体" w:cs="宋体"/>
+          <w:kern w:val="0"/>
+          <w:sz w:val="24"/>
+          <w:szCs w:val="24"/>
+        </w:rPr>
+        <w:t>International</w:t>
+      </w:r>
+    </w:p>
+    <w:p>
+      <w:pPr>
+        <w:widowControl/>
+        <w:numPr>
+          <w:ilvl w:val="0"/>
+          <w:numId w:val="2"/>
+        </w:numPr>
+        <w:spacing w:before="100" w:beforeAutospacing="1" w:after="100" w:afterAutospacing="1"/>
+        <w:jc w:val="left"/>
+        <w:rPr>
+          <w:rFonts w:ascii="宋体" w:eastAsia="宋体" w:hAnsi="宋体" w:cs="宋体"/>
+          <w:kern w:val="0"/>
+          <w:sz w:val="24"/>
+          <w:szCs w:val="24"/>
+        </w:rPr>
+      </w:pPr>
+      <w:r>
+        <w:rPr>
+          <w:rFonts w:ascii="宋体" w:eastAsia="宋体" w:hAnsi="宋体" w:cs="宋体"/>
+          <w:kern w:val="0"/>
+          <w:sz w:val="24"/>
+          <w:szCs w:val="24"/>
+        </w:rPr>
+        <w:t>Issue</w:t>
+      </w:r>
+    </w:p>
+    <w:p>
+      <w:pPr>
+        <w:widowControl/>
+        <w:numPr>
+          <w:ilvl w:val="0"/>
+          <w:numId w:val="2"/>
+        </w:numPr>
+        <w:spacing w:before="100" w:beforeAutospacing="1" w:after="100" w:afterAutospacing="1"/>
+        <w:jc w:val="left"/>
+        <w:rPr>
+          <w:rFonts w:ascii="宋体" w:eastAsia="宋体" w:hAnsi="宋体" w:cs="宋体"/>
+          <w:color w:val="FF0000"/>
+          <w:kern w:val="0"/>
+          <w:sz w:val="24"/>
+          <w:szCs w:val="24"/>
+        </w:rPr>
+      </w:pPr>
+      <w:r>
+        <w:rPr>
+          <w:rFonts w:ascii="宋体" w:eastAsia="宋体" w:hAnsi="宋体" w:cs="宋体"/>
+          <w:color w:val="FF0000"/>
+          <w:kern w:val="0"/>
+          <w:sz w:val="24"/>
+          <w:szCs w:val="24"/>
+        </w:rPr>
+        <w:t>Priority</w:t>
+      </w:r>
+    </w:p>
+    <w:p>
+      <w:pPr>
+        <w:widowControl/>
+        <w:numPr>
+          <w:ilvl w:val="0"/>
+          <w:numId w:val="2"/>
+        </w:numPr>
+        <w:spacing w:before="100" w:beforeAutospacing="1" w:after="100" w:afterAutospacing="1"/>
+        <w:jc w:val="left"/>
+        <w:rPr>
+          <w:rFonts w:ascii="宋体" w:eastAsia="宋体" w:hAnsi="宋体" w:cs="宋体"/>
+          <w:kern w:val="0"/>
+          <w:sz w:val="24"/>
+          <w:szCs w:val="24"/>
+        </w:rPr>
+      </w:pPr>
+      <w:r>
+        <w:rPr>
+          <w:rFonts w:ascii="宋体" w:eastAsia="宋体" w:hAnsi="宋体" w:cs="宋体"/>
+          <w:kern w:val="0"/>
+          <w:sz w:val="24"/>
+          <w:szCs w:val="24"/>
+        </w:rPr>
+        <w:t>School</w:t>
+      </w:r>
+    </w:p>
+    <w:p>
+      <w:pPr>
+        <w:widowControl/>
+        <w:numPr>
+          <w:ilvl w:val="0"/>
+          <w:numId w:val="2"/>
+        </w:numPr>
+        <w:spacing w:before="100" w:beforeAutospacing="1" w:after="100" w:afterAutospacing="1"/>
+        <w:jc w:val="left"/>
+        <w:rPr>
+          <w:rFonts w:ascii="宋体" w:eastAsia="宋体" w:hAnsi="宋体" w:cs="宋体"/>
+          <w:kern w:val="0"/>
+          <w:sz w:val="24"/>
+          <w:szCs w:val="24"/>
+        </w:rPr>
+      </w:pPr>
+      <w:r>
+        <w:rPr>
+          <w:rFonts w:ascii="宋体" w:eastAsia="宋体" w:hAnsi="宋体" w:cs="宋体"/>
+          <w:kern w:val="0"/>
+          <w:sz w:val="24"/>
+          <w:szCs w:val="24"/>
+        </w:rPr>
+        <w:t>Distance</w:t>
+      </w:r>
+    </w:p>
+    <w:p>
+      <w:pPr>
+        <w:widowControl/>
+        <w:numPr>
+          <w:ilvl w:val="0"/>
+          <w:numId w:val="2"/>
+        </w:numPr>
+        <w:spacing w:before="100" w:beforeAutospacing="1" w:after="100" w:afterAutospacing="1"/>
+        <w:jc w:val="left"/>
+        <w:rPr>
+          <w:rFonts w:ascii="宋体" w:eastAsia="宋体" w:hAnsi="宋体" w:cs="宋体"/>
+          <w:kern w:val="0"/>
+          <w:sz w:val="24"/>
+          <w:szCs w:val="24"/>
+        </w:rPr>
+      </w:pPr>
+      <w:r>
+        <w:rPr>
+          <w:rFonts w:ascii="宋体" w:eastAsia="宋体" w:hAnsi="宋体" w:cs="宋体"/>
+          <w:kern w:val="0"/>
+          <w:sz w:val="24"/>
+          <w:szCs w:val="24"/>
+        </w:rPr>
+        <w:t>Vocabulary</w:t>
+      </w:r>
+    </w:p>
+    <w:p>
+      <w:pPr>
+        <w:widowControl/>
+        <w:numPr>
+          <w:ilvl w:val="0"/>
+          <w:numId w:val="2"/>
+        </w:numPr>
+        <w:spacing w:before="100" w:beforeAutospacing="1" w:after="100" w:afterAutospacing="1"/>
+        <w:jc w:val="left"/>
+        <w:rPr>
+          <w:rFonts w:ascii="宋体" w:eastAsia="宋体" w:hAnsi="宋体" w:cs="宋体"/>
+          <w:color w:val="FF0000"/>
+          <w:kern w:val="0"/>
+          <w:sz w:val="24"/>
+          <w:szCs w:val="24"/>
+        </w:rPr>
+      </w:pPr>
+      <w:r>
+        <w:rPr>
+          <w:rFonts w:ascii="宋体" w:eastAsia="宋体" w:hAnsi="宋体" w:cs="宋体"/>
+          <w:color w:val="FF0000"/>
+          <w:kern w:val="0"/>
+          <w:sz w:val="24"/>
+          <w:szCs w:val="24"/>
+        </w:rPr>
+        <w:t>Common</w:t>
+      </w:r>
+    </w:p>
+    <w:p>
+      <w:pPr>
+        <w:widowControl/>
+        <w:numPr>
+          <w:ilvl w:val="0"/>
+          <w:numId w:val="2"/>
+        </w:numPr>
+        <w:spacing w:before="100" w:beforeAutospacing="1" w:after="100" w:afterAutospacing="1"/>
+        <w:jc w:val="left"/>
+        <w:rPr>
+          <w:rFonts w:ascii="宋体" w:eastAsia="宋体" w:hAnsi="宋体" w:cs="宋体"/>
+          <w:kern w:val="0"/>
+          <w:sz w:val="24"/>
+          <w:szCs w:val="24"/>
+        </w:rPr>
+      </w:pPr>
+      <w:r>
+        <w:rPr>
+          <w:rFonts w:ascii="宋体" w:eastAsia="宋体" w:hAnsi="宋体" w:cs="宋体"/>
+          <w:kern w:val="0"/>
+          <w:sz w:val="24"/>
+          <w:szCs w:val="24"/>
+        </w:rPr>
+        <w:t>Jam</w:t>
+      </w:r>
+    </w:p>
+    <w:p>
+      <w:pPr>
+        <w:widowControl/>
+        <w:numPr>
+          <w:ilvl w:val="0"/>
+          <w:numId w:val="2"/>
+        </w:numPr>
+        <w:spacing w:before="100" w:beforeAutospacing="1" w:after="100" w:afterAutospacing="1"/>
+        <w:jc w:val="left"/>
+        <w:rPr>
+          <w:rFonts w:ascii="宋体" w:eastAsia="宋体" w:hAnsi="宋体" w:cs="宋体"/>
+          <w:kern w:val="0"/>
+          <w:sz w:val="24"/>
+          <w:szCs w:val="24"/>
+        </w:rPr>
+      </w:pPr>
+      <w:r>
+        <w:rPr>
+          <w:rFonts w:ascii="宋体" w:eastAsia="宋体" w:hAnsi="宋体" w:cs="宋体"/>
+          <w:kern w:val="0"/>
+          <w:sz w:val="24"/>
+          <w:szCs w:val="24"/>
+        </w:rPr>
+        <w:t>Point</w:t>
+      </w:r>
+    </w:p>
+    <w:p>
+      <w:pPr>
+        <w:widowControl/>
+        <w:numPr>
+          <w:ilvl w:val="0"/>
+          <w:numId w:val="2"/>
+        </w:numPr>
+        <w:spacing w:before="100" w:beforeAutospacing="1" w:after="100" w:afterAutospacing="1"/>
+        <w:jc w:val="left"/>
+        <w:rPr>
+          <w:rFonts w:ascii="宋体" w:eastAsia="宋体" w:hAnsi="宋体" w:cs="宋体"/>
+          <w:color w:val="FF0000"/>
+          <w:kern w:val="0"/>
+          <w:sz w:val="24"/>
+          <w:szCs w:val="24"/>
+        </w:rPr>
+      </w:pPr>
+      <w:r>
+        <w:rPr>
+          <w:rFonts w:ascii="宋体" w:eastAsia="宋体" w:hAnsi="宋体" w:cs="宋体"/>
+          <w:color w:val="FF0000"/>
+          <w:kern w:val="0"/>
+          <w:sz w:val="24"/>
+          <w:szCs w:val="24"/>
+        </w:rPr>
+        <w:t>Field</w:t>
+      </w:r>
+    </w:p>
+    <w:p>
+      <w:pPr>
+        <w:widowControl/>
+        <w:numPr>
+          <w:ilvl w:val="0"/>
+          <w:numId w:val="2"/>
+        </w:numPr>
+        <w:spacing w:before="100" w:beforeAutospacing="1" w:after="100" w:afterAutospacing="1"/>
+        <w:jc w:val="left"/>
+        <w:rPr>
+          <w:rFonts w:ascii="宋体" w:eastAsia="宋体" w:hAnsi="宋体" w:cs="宋体"/>
+          <w:color w:val="FF0000"/>
+          <w:kern w:val="0"/>
+          <w:sz w:val="24"/>
+          <w:szCs w:val="24"/>
+        </w:rPr>
+      </w:pPr>
+      <w:r>
+        <w:rPr>
+          <w:rFonts w:ascii="宋体" w:eastAsia="宋体" w:hAnsi="宋体" w:cs="宋体"/>
+          <w:color w:val="FF0000"/>
+          <w:kern w:val="0"/>
+          <w:sz w:val="24"/>
+          <w:szCs w:val="24"/>
+        </w:rPr>
+        <w:t>Prepare</w:t>
+      </w:r>
+    </w:p>
+    <w:p>
+      <w:pPr>
+        <w:widowControl/>
+        <w:numPr>
+          <w:ilvl w:val="0"/>
+          <w:numId w:val="2"/>
+        </w:numPr>
+        <w:spacing w:before="100" w:beforeAutospacing="1" w:after="100" w:afterAutospacing="1"/>
+        <w:jc w:val="left"/>
+        <w:rPr>
+          <w:rFonts w:ascii="宋体" w:eastAsia="宋体" w:hAnsi="宋体" w:cs="宋体"/>
+          <w:color w:val="FF0000"/>
+          <w:kern w:val="0"/>
+          <w:sz w:val="24"/>
+          <w:szCs w:val="24"/>
+        </w:rPr>
+      </w:pPr>
+      <w:r>
+        <w:rPr>
+          <w:rFonts w:ascii="宋体" w:eastAsia="宋体" w:hAnsi="宋体" w:cs="宋体"/>
+          <w:color w:val="FF0000"/>
+          <w:kern w:val="0"/>
+          <w:sz w:val="24"/>
+          <w:szCs w:val="24"/>
+        </w:rPr>
+        <w:t>Compl</w:t>
+      </w:r>
+      <w:r>
+        <w:rPr>
+          <w:rFonts w:ascii="宋体" w:eastAsia="宋体" w:hAnsi="宋体" w:cs="宋体"/>
+          <w:color w:val="FF0000"/>
+          <w:kern w:val="0"/>
+          <w:sz w:val="24"/>
+          <w:szCs w:val="24"/>
+        </w:rPr>
+        <w:t>ete</w:t>
+      </w:r>
+    </w:p>
+    <w:p>
+      <w:pPr>
+        <w:widowControl/>
+        <w:numPr>
+          <w:ilvl w:val="0"/>
+          <w:numId w:val="2"/>
+        </w:numPr>
+        <w:spacing w:before="100" w:beforeAutospacing="1" w:after="100" w:afterAutospacing="1"/>
+        <w:jc w:val="left"/>
+        <w:rPr>
+          <w:rFonts w:ascii="宋体" w:eastAsia="宋体" w:hAnsi="宋体" w:cs="宋体"/>
+          <w:color w:val="FF0000"/>
+          <w:kern w:val="0"/>
+          <w:sz w:val="24"/>
+          <w:szCs w:val="24"/>
+        </w:rPr>
+      </w:pPr>
+      <w:r>
+        <w:rPr>
+          <w:rFonts w:ascii="宋体" w:eastAsia="宋体" w:hAnsi="宋体" w:cs="宋体"/>
+          <w:color w:val="FF0000"/>
+          <w:kern w:val="0"/>
+          <w:sz w:val="24"/>
+          <w:szCs w:val="24"/>
+        </w:rPr>
+        <w:t>Auditorium</w:t>
+      </w:r>
+    </w:p>
+    <w:p>
+      <w:pPr>
+        <w:widowControl/>
+        <w:numPr>
+          <w:ilvl w:val="0"/>
+          <w:numId w:val="2"/>
+        </w:numPr>
+        <w:spacing w:before="100" w:beforeAutospacing="1" w:after="100" w:afterAutospacing="1"/>
+        <w:jc w:val="left"/>
+        <w:rPr>
+          <w:rFonts w:ascii="宋体" w:eastAsia="宋体" w:hAnsi="宋体" w:cs="宋体"/>
+          <w:kern w:val="0"/>
+          <w:sz w:val="24"/>
+          <w:szCs w:val="24"/>
+        </w:rPr>
+      </w:pPr>
+      <w:r>
+        <w:rPr>
+          <w:rFonts w:ascii="宋体" w:eastAsia="宋体" w:hAnsi="宋体" w:cs="宋体"/>
+          <w:kern w:val="0"/>
+          <w:sz w:val="24"/>
+          <w:szCs w:val="24"/>
+        </w:rPr>
+        <w:t>Break</w:t>
+      </w:r>
+    </w:p>
+    <w:p>
+      <w:pPr>
+        <w:widowControl/>
+        <w:numPr>
+          <w:ilvl w:val="0"/>
+          <w:numId w:val="2"/>
+        </w:numPr>
+        <w:spacing w:before="100" w:beforeAutospacing="1" w:after="100" w:afterAutospacing="1"/>
+        <w:jc w:val="left"/>
+        <w:rPr>
+          <w:rFonts w:ascii="宋体" w:eastAsia="宋体" w:hAnsi="宋体" w:cs="宋体"/>
+          <w:color w:val="FF0000"/>
+          <w:kern w:val="0"/>
+          <w:sz w:val="24"/>
+          <w:szCs w:val="24"/>
+        </w:rPr>
+      </w:pPr>
+      <w:r>
+        <w:rPr>
+          <w:rFonts w:ascii="宋体" w:eastAsia="宋体" w:hAnsi="宋体" w:cs="宋体"/>
+          <w:color w:val="FF0000"/>
+          <w:kern w:val="0"/>
+          <w:sz w:val="24"/>
+          <w:szCs w:val="24"/>
+        </w:rPr>
+        <w:t>D</w:t>
+      </w:r>
+      <w:r>
+        <w:rPr>
+          <w:rFonts w:ascii="宋体" w:eastAsia="宋体" w:hAnsi="宋体" w:cs="宋体"/>
+          <w:color w:val="FF0000"/>
+          <w:kern w:val="0"/>
+          <w:sz w:val="24"/>
+          <w:szCs w:val="24"/>
+        </w:rPr>
+        <w:t>aily</w:t>
+      </w:r>
+    </w:p>
+    <w:p>
+      <w:pPr>
+        <w:widowControl/>
+        <w:numPr>
+          <w:ilvl w:val="0"/>
+          <w:numId w:val="2"/>
+        </w:numPr>
+        <w:spacing w:before="100" w:beforeAutospacing="1" w:after="100" w:afterAutospacing="1"/>
+        <w:jc w:val="left"/>
+        <w:rPr>
+          <w:rFonts w:ascii="宋体" w:eastAsia="宋体" w:hAnsi="宋体" w:cs="宋体"/>
+          <w:kern w:val="0"/>
+          <w:sz w:val="24"/>
+          <w:szCs w:val="24"/>
+        </w:rPr>
+      </w:pPr>
+      <w:r>
+        <w:rPr>
+          <w:rFonts w:ascii="宋体" w:eastAsia="宋体" w:hAnsi="宋体" w:cs="宋体"/>
+          <w:kern w:val="0"/>
+          <w:sz w:val="24"/>
+          <w:szCs w:val="24"/>
+        </w:rPr>
+        <w:t>Photo</w:t>
+      </w:r>
+    </w:p>
+    <w:p>
+      <w:pPr>
+        <w:widowControl/>
+        <w:numPr>
+          <w:ilvl w:val="0"/>
+          <w:numId w:val="2"/>
+        </w:numPr>
+        <w:spacing w:before="100" w:beforeAutospacing="1" w:after="100" w:afterAutospacing="1"/>
+        <w:jc w:val="left"/>
+        <w:rPr>
+          <w:rFonts w:ascii="宋体" w:eastAsia="宋体" w:hAnsi="宋体" w:cs="宋体"/>
+          <w:kern w:val="0"/>
+          <w:sz w:val="24"/>
+          <w:szCs w:val="24"/>
+        </w:rPr>
+      </w:pPr>
+      <w:r>
+        <w:rPr>
+          <w:rFonts w:ascii="宋体" w:eastAsia="宋体" w:hAnsi="宋体" w:cs="宋体"/>
+          <w:kern w:val="0"/>
+          <w:sz w:val="24"/>
+          <w:szCs w:val="24"/>
+        </w:rPr>
+        <w:t>Aim</w:t>
+      </w:r>
+    </w:p>
+    <w:p>
+      <w:pPr>
+        <w:widowControl/>
+        <w:numPr>
+          <w:ilvl w:val="0"/>
+          <w:numId w:val="2"/>
+        </w:numPr>
+        <w:spacing w:before="100" w:beforeAutospacing="1" w:after="100" w:afterAutospacing="1"/>
+        <w:jc w:val="left"/>
+        <w:rPr>
+          <w:rFonts w:ascii="宋体" w:eastAsia="宋体" w:hAnsi="宋体" w:cs="宋体"/>
+          <w:kern w:val="0"/>
+          <w:sz w:val="24"/>
+          <w:szCs w:val="24"/>
+        </w:rPr>
+      </w:pPr>
+      <w:r>
+        <w:rPr>
+          <w:rFonts w:ascii="宋体" w:eastAsia="宋体" w:hAnsi="宋体" w:cs="宋体"/>
+          <w:kern w:val="0"/>
+          <w:sz w:val="24"/>
+          <w:szCs w:val="24"/>
+        </w:rPr>
+        <w:t>A</w:t>
+      </w:r>
+      <w:r>
+        <w:rPr>
+          <w:rFonts w:ascii="宋体" w:eastAsia="宋体" w:hAnsi="宋体" w:cs="宋体"/>
+          <w:kern w:val="0"/>
+          <w:sz w:val="24"/>
+          <w:szCs w:val="24"/>
+        </w:rPr>
+        <w:t>d</w:t>
+      </w:r>
+      <w:r>
+        <w:rPr>
+          <w:rFonts w:ascii="宋体" w:eastAsia="宋体" w:hAnsi="宋体" w:cs="宋体"/>
+          <w:kern w:val="0"/>
+          <w:sz w:val="24"/>
+          <w:szCs w:val="24"/>
+        </w:rPr>
+        <w:t>ult</w:t>
+      </w:r>
+    </w:p>
+    <w:p>
+      <w:pPr>
+        <w:widowControl/>
+        <w:numPr>
+          <w:ilvl w:val="0"/>
+          <w:numId w:val="2"/>
+        </w:numPr>
+        <w:spacing w:before="100" w:beforeAutospacing="1" w:after="100" w:afterAutospacing="1"/>
+        <w:jc w:val="left"/>
+        <w:rPr>
+          <w:rFonts w:ascii="宋体" w:eastAsia="宋体" w:hAnsi="宋体" w:cs="宋体"/>
+          <w:kern w:val="0"/>
+          <w:sz w:val="24"/>
+          <w:szCs w:val="24"/>
+        </w:rPr>
+      </w:pPr>
+      <w:r>
+        <w:rPr>
+          <w:rFonts w:ascii="宋体" w:eastAsia="宋体" w:hAnsi="宋体" w:cs="宋体"/>
+          <w:kern w:val="0"/>
+          <w:sz w:val="24"/>
+          <w:szCs w:val="24"/>
+        </w:rPr>
+        <w:t>Resource</w:t>
       </w:r>
     </w:p>
     <w:p>

--- a/IELTS/听力词汇/听力听写.docx
+++ b/IELTS/听力词汇/听力听写.docx
@@ -1034,7 +1034,6 @@
       <w:r>
         <w:rPr>
           <w:rFonts w:ascii="宋体" w:eastAsia="宋体" w:hAnsi="宋体" w:cs="宋体"/>
-          <w:color w:val="FF0000"/>
           <w:kern w:val="0"/>
           <w:sz w:val="24"/>
           <w:szCs w:val="24"/>
@@ -1105,16 +1104,14 @@
         <w:jc w:val="left"/>
         <w:rPr>
           <w:rFonts w:ascii="宋体" w:eastAsia="宋体" w:hAnsi="宋体" w:cs="宋体"/>
-          <w:color w:val="FF0000"/>
-          <w:kern w:val="0"/>
-          <w:sz w:val="24"/>
-          <w:szCs w:val="24"/>
-        </w:rPr>
-      </w:pPr>
-      <w:r>
-        <w:rPr>
-          <w:rFonts w:ascii="宋体" w:eastAsia="宋体" w:hAnsi="宋体" w:cs="宋体"/>
-          <w:color w:val="FF0000"/>
+          <w:kern w:val="0"/>
+          <w:sz w:val="24"/>
+          <w:szCs w:val="24"/>
+        </w:rPr>
+      </w:pPr>
+      <w:r>
+        <w:rPr>
+          <w:rFonts w:ascii="宋体" w:eastAsia="宋体" w:hAnsi="宋体" w:cs="宋体"/>
           <w:kern w:val="0"/>
           <w:sz w:val="24"/>
           <w:szCs w:val="24"/>
@@ -1124,7 +1121,6 @@
       <w:r>
         <w:rPr>
           <w:rFonts w:ascii="宋体" w:eastAsia="宋体" w:hAnsi="宋体" w:cs="宋体"/>
-          <w:color w:val="FF0000"/>
           <w:kern w:val="0"/>
           <w:sz w:val="24"/>
           <w:szCs w:val="24"/>
@@ -3795,16 +3791,14 @@
         <w:jc w:val="left"/>
         <w:rPr>
           <w:rFonts w:ascii="宋体" w:eastAsia="宋体" w:hAnsi="宋体" w:cs="宋体"/>
-          <w:color w:val="FF0000"/>
-          <w:kern w:val="0"/>
-          <w:sz w:val="24"/>
-          <w:szCs w:val="24"/>
-        </w:rPr>
-      </w:pPr>
-      <w:r>
-        <w:rPr>
-          <w:rFonts w:ascii="宋体" w:eastAsia="宋体" w:hAnsi="宋体" w:cs="宋体"/>
-          <w:color w:val="FF0000"/>
+          <w:kern w:val="0"/>
+          <w:sz w:val="24"/>
+          <w:szCs w:val="24"/>
+        </w:rPr>
+      </w:pPr>
+      <w:r>
+        <w:rPr>
+          <w:rFonts w:ascii="宋体" w:eastAsia="宋体" w:hAnsi="宋体" w:cs="宋体"/>
           <w:kern w:val="0"/>
           <w:sz w:val="24"/>
           <w:szCs w:val="24"/>
@@ -3823,16 +3817,14 @@
         <w:jc w:val="left"/>
         <w:rPr>
           <w:rFonts w:ascii="宋体" w:eastAsia="宋体" w:hAnsi="宋体" w:cs="宋体"/>
-          <w:color w:val="FF0000"/>
-          <w:kern w:val="0"/>
-          <w:sz w:val="24"/>
-          <w:szCs w:val="24"/>
-        </w:rPr>
-      </w:pPr>
-      <w:r>
-        <w:rPr>
-          <w:rFonts w:ascii="宋体" w:eastAsia="宋体" w:hAnsi="宋体" w:cs="宋体"/>
-          <w:color w:val="FF0000"/>
+          <w:kern w:val="0"/>
+          <w:sz w:val="24"/>
+          <w:szCs w:val="24"/>
+        </w:rPr>
+      </w:pPr>
+      <w:r>
+        <w:rPr>
+          <w:rFonts w:ascii="宋体" w:eastAsia="宋体" w:hAnsi="宋体" w:cs="宋体"/>
           <w:kern w:val="0"/>
           <w:sz w:val="24"/>
           <w:szCs w:val="24"/>
@@ -9070,7 +9062,6 @@
       <w:r>
         <w:rPr>
           <w:rFonts w:ascii="宋体" w:eastAsia="宋体" w:hAnsi="宋体" w:cs="宋体"/>
-          <w:color w:val="FF0000"/>
           <w:kern w:val="0"/>
           <w:sz w:val="24"/>
           <w:szCs w:val="24"/>
@@ -9900,16 +9891,14 @@
         <w:jc w:val="left"/>
         <w:rPr>
           <w:rFonts w:ascii="宋体" w:eastAsia="宋体" w:hAnsi="宋体" w:cs="宋体"/>
-          <w:color w:val="FF0000"/>
-          <w:kern w:val="0"/>
-          <w:sz w:val="24"/>
-          <w:szCs w:val="24"/>
-        </w:rPr>
-      </w:pPr>
-      <w:r>
-        <w:rPr>
-          <w:rFonts w:ascii="宋体" w:eastAsia="宋体" w:hAnsi="宋体" w:cs="宋体"/>
-          <w:color w:val="FF0000"/>
+          <w:kern w:val="0"/>
+          <w:sz w:val="24"/>
+          <w:szCs w:val="24"/>
+        </w:rPr>
+      </w:pPr>
+      <w:r>
+        <w:rPr>
+          <w:rFonts w:ascii="宋体" w:eastAsia="宋体" w:hAnsi="宋体" w:cs="宋体"/>
           <w:kern w:val="0"/>
           <w:sz w:val="24"/>
           <w:szCs w:val="24"/>
@@ -10374,16 +10363,14 @@
         <w:jc w:val="left"/>
         <w:rPr>
           <w:rFonts w:ascii="宋体" w:eastAsia="宋体" w:hAnsi="宋体" w:cs="宋体"/>
-          <w:color w:val="FF0000"/>
-          <w:kern w:val="0"/>
-          <w:sz w:val="24"/>
-          <w:szCs w:val="24"/>
-        </w:rPr>
-      </w:pPr>
-      <w:r>
-        <w:rPr>
-          <w:rFonts w:ascii="宋体" w:eastAsia="宋体" w:hAnsi="宋体" w:cs="宋体"/>
-          <w:color w:val="FF0000"/>
+          <w:kern w:val="0"/>
+          <w:sz w:val="24"/>
+          <w:szCs w:val="24"/>
+        </w:rPr>
+      </w:pPr>
+      <w:r>
+        <w:rPr>
+          <w:rFonts w:ascii="宋体" w:eastAsia="宋体" w:hAnsi="宋体" w:cs="宋体"/>
           <w:kern w:val="0"/>
           <w:sz w:val="24"/>
           <w:szCs w:val="24"/>
@@ -10393,7 +10380,6 @@
       <w:r>
         <w:rPr>
           <w:rFonts w:ascii="宋体" w:eastAsia="宋体" w:hAnsi="宋体" w:cs="宋体"/>
-          <w:color w:val="FF0000"/>
           <w:kern w:val="0"/>
           <w:sz w:val="24"/>
           <w:szCs w:val="24"/>
@@ -10403,7 +10389,6 @@
       <w:r>
         <w:rPr>
           <w:rFonts w:ascii="宋体" w:eastAsia="宋体" w:hAnsi="宋体" w:cs="宋体"/>
-          <w:color w:val="FF0000"/>
           <w:kern w:val="0"/>
           <w:sz w:val="24"/>
           <w:szCs w:val="24"/>
@@ -10413,7 +10398,6 @@
       <w:r>
         <w:rPr>
           <w:rFonts w:ascii="宋体" w:eastAsia="宋体" w:hAnsi="宋体" w:cs="宋体"/>
-          <w:color w:val="FF0000"/>
           <w:kern w:val="0"/>
           <w:sz w:val="24"/>
           <w:szCs w:val="24"/>
@@ -10432,16 +10416,14 @@
         <w:jc w:val="left"/>
         <w:rPr>
           <w:rFonts w:ascii="宋体" w:eastAsia="宋体" w:hAnsi="宋体" w:cs="宋体"/>
-          <w:color w:val="FF0000"/>
-          <w:kern w:val="0"/>
-          <w:sz w:val="24"/>
-          <w:szCs w:val="24"/>
-        </w:rPr>
-      </w:pPr>
-      <w:r>
-        <w:rPr>
-          <w:rFonts w:ascii="宋体" w:eastAsia="宋体" w:hAnsi="宋体" w:cs="宋体"/>
-          <w:color w:val="FF0000"/>
+          <w:kern w:val="0"/>
+          <w:sz w:val="24"/>
+          <w:szCs w:val="24"/>
+        </w:rPr>
+      </w:pPr>
+      <w:r>
+        <w:rPr>
+          <w:rFonts w:ascii="宋体" w:eastAsia="宋体" w:hAnsi="宋体" w:cs="宋体"/>
           <w:kern w:val="0"/>
           <w:sz w:val="24"/>
           <w:szCs w:val="24"/>
@@ -10644,16 +10626,14 @@
         <w:jc w:val="left"/>
         <w:rPr>
           <w:rFonts w:ascii="宋体" w:eastAsia="宋体" w:hAnsi="宋体" w:cs="宋体"/>
-          <w:color w:val="FF0000"/>
-          <w:kern w:val="0"/>
-          <w:sz w:val="24"/>
-          <w:szCs w:val="24"/>
-        </w:rPr>
-      </w:pPr>
-      <w:r>
-        <w:rPr>
-          <w:rFonts w:ascii="宋体" w:eastAsia="宋体" w:hAnsi="宋体" w:cs="宋体"/>
-          <w:color w:val="FF0000"/>
+          <w:kern w:val="0"/>
+          <w:sz w:val="24"/>
+          <w:szCs w:val="24"/>
+        </w:rPr>
+      </w:pPr>
+      <w:r>
+        <w:rPr>
+          <w:rFonts w:ascii="宋体" w:eastAsia="宋体" w:hAnsi="宋体" w:cs="宋体"/>
           <w:kern w:val="0"/>
           <w:sz w:val="24"/>
           <w:szCs w:val="24"/>
@@ -10752,16 +10732,14 @@
         <w:jc w:val="left"/>
         <w:rPr>
           <w:rFonts w:ascii="宋体" w:eastAsia="宋体" w:hAnsi="宋体" w:cs="宋体"/>
-          <w:color w:val="FF0000"/>
-          <w:kern w:val="0"/>
-          <w:sz w:val="24"/>
-          <w:szCs w:val="24"/>
-        </w:rPr>
-      </w:pPr>
-      <w:r>
-        <w:rPr>
-          <w:rFonts w:ascii="宋体" w:eastAsia="宋体" w:hAnsi="宋体" w:cs="宋体"/>
-          <w:color w:val="FF0000"/>
+          <w:kern w:val="0"/>
+          <w:sz w:val="24"/>
+          <w:szCs w:val="24"/>
+        </w:rPr>
+      </w:pPr>
+      <w:r>
+        <w:rPr>
+          <w:rFonts w:ascii="宋体" w:eastAsia="宋体" w:hAnsi="宋体" w:cs="宋体"/>
           <w:kern w:val="0"/>
           <w:sz w:val="24"/>
           <w:szCs w:val="24"/>
@@ -10780,16 +10758,14 @@
         <w:jc w:val="left"/>
         <w:rPr>
           <w:rFonts w:ascii="宋体" w:eastAsia="宋体" w:hAnsi="宋体" w:cs="宋体"/>
-          <w:color w:val="FF0000"/>
-          <w:kern w:val="0"/>
-          <w:sz w:val="24"/>
-          <w:szCs w:val="24"/>
-        </w:rPr>
-      </w:pPr>
-      <w:r>
-        <w:rPr>
-          <w:rFonts w:ascii="宋体" w:eastAsia="宋体" w:hAnsi="宋体" w:cs="宋体"/>
-          <w:color w:val="FF0000"/>
+          <w:kern w:val="0"/>
+          <w:sz w:val="24"/>
+          <w:szCs w:val="24"/>
+        </w:rPr>
+      </w:pPr>
+      <w:r>
+        <w:rPr>
+          <w:rFonts w:ascii="宋体" w:eastAsia="宋体" w:hAnsi="宋体" w:cs="宋体"/>
           <w:kern w:val="0"/>
           <w:sz w:val="24"/>
           <w:szCs w:val="24"/>
@@ -10799,7 +10775,6 @@
       <w:r>
         <w:rPr>
           <w:rFonts w:ascii="宋体" w:eastAsia="宋体" w:hAnsi="宋体" w:cs="宋体"/>
-          <w:color w:val="FF0000"/>
           <w:kern w:val="0"/>
           <w:sz w:val="24"/>
           <w:szCs w:val="24"/>
@@ -10872,16 +10847,14 @@
         <w:jc w:val="left"/>
         <w:rPr>
           <w:rFonts w:ascii="宋体" w:eastAsia="宋体" w:hAnsi="宋体" w:cs="宋体"/>
-          <w:color w:val="FF0000"/>
-          <w:kern w:val="0"/>
-          <w:sz w:val="24"/>
-          <w:szCs w:val="24"/>
-        </w:rPr>
-      </w:pPr>
-      <w:r>
-        <w:rPr>
-          <w:rFonts w:ascii="宋体" w:eastAsia="宋体" w:hAnsi="宋体" w:cs="宋体"/>
-          <w:color w:val="FF0000"/>
+          <w:kern w:val="0"/>
+          <w:sz w:val="24"/>
+          <w:szCs w:val="24"/>
+        </w:rPr>
+      </w:pPr>
+      <w:r>
+        <w:rPr>
+          <w:rFonts w:ascii="宋体" w:eastAsia="宋体" w:hAnsi="宋体" w:cs="宋体"/>
           <w:kern w:val="0"/>
           <w:sz w:val="24"/>
           <w:szCs w:val="24"/>
@@ -10891,7 +10864,6 @@
       <w:r>
         <w:rPr>
           <w:rFonts w:ascii="宋体" w:eastAsia="宋体" w:hAnsi="宋体" w:cs="宋体"/>
-          <w:color w:val="FF0000"/>
           <w:kern w:val="0"/>
           <w:sz w:val="24"/>
           <w:szCs w:val="24"/>
@@ -11019,6 +10991,911 @@
           <w:szCs w:val="24"/>
         </w:rPr>
         <w:t>Resource</w:t>
+      </w:r>
+    </w:p>
+    <w:p>
+      <w:pPr>
+        <w:widowControl/>
+        <w:numPr>
+          <w:ilvl w:val="0"/>
+          <w:numId w:val="2"/>
+        </w:numPr>
+        <w:spacing w:before="100" w:beforeAutospacing="1" w:after="100" w:afterAutospacing="1"/>
+        <w:jc w:val="left"/>
+        <w:rPr>
+          <w:rFonts w:ascii="宋体" w:eastAsia="宋体" w:hAnsi="宋体" w:cs="宋体"/>
+          <w:kern w:val="0"/>
+          <w:sz w:val="24"/>
+          <w:szCs w:val="24"/>
+        </w:rPr>
+        <w:sectPr>
+          <w:pgSz w:w="11906" w:h="16838"/>
+          <w:pgMar w:top="1440" w:right="1800" w:bottom="1440" w:left="1800" w:header="851" w:footer="992" w:gutter="0"/>
+          <w:cols w:space="425"/>
+          <w:docGrid w:type="lines" w:linePitch="312"/>
+        </w:sectPr>
+      </w:pPr>
+    </w:p>
+    <w:p>
+      <w:pPr>
+        <w:widowControl/>
+        <w:numPr>
+          <w:ilvl w:val="0"/>
+          <w:numId w:val="2"/>
+        </w:numPr>
+        <w:spacing w:before="100" w:beforeAutospacing="1" w:after="100" w:afterAutospacing="1"/>
+        <w:jc w:val="left"/>
+        <w:rPr>
+          <w:rFonts w:ascii="宋体" w:eastAsia="宋体" w:hAnsi="宋体" w:cs="宋体"/>
+          <w:b/>
+          <w:bCs/>
+          <w:kern w:val="0"/>
+          <w:sz w:val="24"/>
+          <w:szCs w:val="24"/>
+        </w:rPr>
+      </w:pPr>
+      <w:r>
+        <w:rPr>
+          <w:rFonts w:ascii="宋体" w:eastAsia="宋体" w:hAnsi="宋体" w:cs="宋体" w:hint="eastAsia"/>
+          <w:b/>
+          <w:bCs/>
+          <w:kern w:val="0"/>
+          <w:sz w:val="24"/>
+          <w:szCs w:val="24"/>
+        </w:rPr>
+        <w:lastRenderedPageBreak/>
+        <w:t>1</w:t>
+      </w:r>
+      <w:r>
+        <w:rPr>
+          <w:rFonts w:ascii="宋体" w:eastAsia="宋体" w:hAnsi="宋体" w:cs="宋体"/>
+          <w:b/>
+          <w:bCs/>
+          <w:kern w:val="0"/>
+          <w:sz w:val="24"/>
+          <w:szCs w:val="24"/>
+        </w:rPr>
+        <w:t>2</w:t>
+      </w:r>
+      <w:r>
+        <w:rPr>
+          <w:rFonts w:ascii="宋体" w:eastAsia="宋体" w:hAnsi="宋体" w:cs="宋体" w:hint="eastAsia"/>
+          <w:b/>
+          <w:bCs/>
+          <w:kern w:val="0"/>
+          <w:sz w:val="24"/>
+          <w:szCs w:val="24"/>
+        </w:rPr>
+        <w:t>月2</w:t>
+      </w:r>
+      <w:r>
+        <w:rPr>
+          <w:rFonts w:ascii="宋体" w:eastAsia="宋体" w:hAnsi="宋体" w:cs="宋体"/>
+          <w:b/>
+          <w:bCs/>
+          <w:kern w:val="0"/>
+          <w:sz w:val="24"/>
+          <w:szCs w:val="24"/>
+        </w:rPr>
+        <w:t>3</w:t>
+      </w:r>
+      <w:r>
+        <w:rPr>
+          <w:rFonts w:ascii="宋体" w:eastAsia="宋体" w:hAnsi="宋体" w:cs="宋体" w:hint="eastAsia"/>
+          <w:b/>
+          <w:bCs/>
+          <w:kern w:val="0"/>
+          <w:sz w:val="24"/>
+          <w:szCs w:val="24"/>
+        </w:rPr>
+        <w:t>日</w:t>
+      </w:r>
+    </w:p>
+    <w:p>
+      <w:pPr>
+        <w:widowControl/>
+        <w:numPr>
+          <w:ilvl w:val="0"/>
+          <w:numId w:val="2"/>
+        </w:numPr>
+        <w:spacing w:before="100" w:beforeAutospacing="1" w:after="100" w:afterAutospacing="1"/>
+        <w:jc w:val="left"/>
+        <w:rPr>
+          <w:rFonts w:ascii="宋体" w:eastAsia="宋体" w:hAnsi="宋体" w:cs="宋体"/>
+          <w:color w:val="FF0000"/>
+          <w:kern w:val="0"/>
+          <w:sz w:val="24"/>
+          <w:szCs w:val="24"/>
+        </w:rPr>
+      </w:pPr>
+      <w:r>
+        <w:rPr>
+          <w:rFonts w:ascii="宋体" w:eastAsia="宋体" w:hAnsi="宋体" w:cs="宋体"/>
+          <w:color w:val="FF0000"/>
+          <w:kern w:val="0"/>
+          <w:sz w:val="24"/>
+          <w:szCs w:val="24"/>
+        </w:rPr>
+        <w:t>Nur</w:t>
+      </w:r>
+      <w:r>
+        <w:rPr>
+          <w:rFonts w:ascii="宋体" w:eastAsia="宋体" w:hAnsi="宋体" w:cs="宋体"/>
+          <w:color w:val="FF0000"/>
+          <w:kern w:val="0"/>
+          <w:sz w:val="24"/>
+          <w:szCs w:val="24"/>
+        </w:rPr>
+        <w:t>sing</w:t>
+      </w:r>
+    </w:p>
+    <w:p>
+      <w:pPr>
+        <w:widowControl/>
+        <w:numPr>
+          <w:ilvl w:val="0"/>
+          <w:numId w:val="2"/>
+        </w:numPr>
+        <w:spacing w:before="100" w:beforeAutospacing="1" w:after="100" w:afterAutospacing="1"/>
+        <w:jc w:val="left"/>
+        <w:rPr>
+          <w:rFonts w:ascii="宋体" w:eastAsia="宋体" w:hAnsi="宋体" w:cs="宋体"/>
+          <w:kern w:val="0"/>
+          <w:sz w:val="24"/>
+          <w:szCs w:val="24"/>
+        </w:rPr>
+      </w:pPr>
+      <w:r>
+        <w:rPr>
+          <w:rFonts w:ascii="宋体" w:eastAsia="宋体" w:hAnsi="宋体" w:cs="宋体"/>
+          <w:kern w:val="0"/>
+          <w:sz w:val="24"/>
+          <w:szCs w:val="24"/>
+        </w:rPr>
+        <w:t>Lab</w:t>
+      </w:r>
+    </w:p>
+    <w:p>
+      <w:pPr>
+        <w:widowControl/>
+        <w:numPr>
+          <w:ilvl w:val="0"/>
+          <w:numId w:val="2"/>
+        </w:numPr>
+        <w:spacing w:before="100" w:beforeAutospacing="1" w:after="100" w:afterAutospacing="1"/>
+        <w:jc w:val="left"/>
+        <w:rPr>
+          <w:rFonts w:ascii="宋体" w:eastAsia="宋体" w:hAnsi="宋体" w:cs="宋体"/>
+          <w:color w:val="FF0000"/>
+          <w:kern w:val="0"/>
+          <w:sz w:val="24"/>
+          <w:szCs w:val="24"/>
+        </w:rPr>
+      </w:pPr>
+      <w:r>
+        <w:rPr>
+          <w:rFonts w:ascii="宋体" w:eastAsia="宋体" w:hAnsi="宋体" w:cs="宋体"/>
+          <w:color w:val="FF0000"/>
+          <w:kern w:val="0"/>
+          <w:sz w:val="24"/>
+          <w:szCs w:val="24"/>
+        </w:rPr>
+        <w:t>Guidance</w:t>
+      </w:r>
+    </w:p>
+    <w:p>
+      <w:pPr>
+        <w:widowControl/>
+        <w:numPr>
+          <w:ilvl w:val="0"/>
+          <w:numId w:val="2"/>
+        </w:numPr>
+        <w:spacing w:before="100" w:beforeAutospacing="1" w:after="100" w:afterAutospacing="1"/>
+        <w:jc w:val="left"/>
+        <w:rPr>
+          <w:rFonts w:ascii="宋体" w:eastAsia="宋体" w:hAnsi="宋体" w:cs="宋体"/>
+          <w:kern w:val="0"/>
+          <w:sz w:val="24"/>
+          <w:szCs w:val="24"/>
+        </w:rPr>
+      </w:pPr>
+      <w:r>
+        <w:rPr>
+          <w:rFonts w:ascii="宋体" w:eastAsia="宋体" w:hAnsi="宋体" w:cs="宋体"/>
+          <w:kern w:val="0"/>
+          <w:sz w:val="24"/>
+          <w:szCs w:val="24"/>
+        </w:rPr>
+        <w:t>Speech</w:t>
+      </w:r>
+    </w:p>
+    <w:p>
+      <w:pPr>
+        <w:widowControl/>
+        <w:numPr>
+          <w:ilvl w:val="0"/>
+          <w:numId w:val="2"/>
+        </w:numPr>
+        <w:spacing w:before="100" w:beforeAutospacing="1" w:after="100" w:afterAutospacing="1"/>
+        <w:jc w:val="left"/>
+        <w:rPr>
+          <w:rFonts w:ascii="宋体" w:eastAsia="宋体" w:hAnsi="宋体" w:cs="宋体"/>
+          <w:kern w:val="0"/>
+          <w:sz w:val="24"/>
+          <w:szCs w:val="24"/>
+        </w:rPr>
+      </w:pPr>
+      <w:r>
+        <w:rPr>
+          <w:rFonts w:ascii="宋体" w:eastAsia="宋体" w:hAnsi="宋体" w:cs="宋体"/>
+          <w:kern w:val="0"/>
+          <w:sz w:val="24"/>
+          <w:szCs w:val="24"/>
+        </w:rPr>
+        <w:t>Printe</w:t>
+      </w:r>
+      <w:r>
+        <w:rPr>
+          <w:rFonts w:ascii="宋体" w:eastAsia="宋体" w:hAnsi="宋体" w:cs="宋体"/>
+          <w:kern w:val="0"/>
+          <w:sz w:val="24"/>
+          <w:szCs w:val="24"/>
+        </w:rPr>
+        <w:t>d</w:t>
+      </w:r>
+    </w:p>
+    <w:p>
+      <w:pPr>
+        <w:widowControl/>
+        <w:numPr>
+          <w:ilvl w:val="0"/>
+          <w:numId w:val="2"/>
+        </w:numPr>
+        <w:spacing w:before="100" w:beforeAutospacing="1" w:after="100" w:afterAutospacing="1"/>
+        <w:jc w:val="left"/>
+        <w:rPr>
+          <w:rFonts w:ascii="宋体" w:eastAsia="宋体" w:hAnsi="宋体" w:cs="宋体"/>
+          <w:kern w:val="0"/>
+          <w:sz w:val="24"/>
+          <w:szCs w:val="24"/>
+        </w:rPr>
+      </w:pPr>
+      <w:r>
+        <w:rPr>
+          <w:rFonts w:ascii="宋体" w:eastAsia="宋体" w:hAnsi="宋体" w:cs="宋体"/>
+          <w:kern w:val="0"/>
+          <w:sz w:val="24"/>
+          <w:szCs w:val="24"/>
+        </w:rPr>
+        <w:t>Book</w:t>
+      </w:r>
+    </w:p>
+    <w:p>
+      <w:pPr>
+        <w:widowControl/>
+        <w:numPr>
+          <w:ilvl w:val="0"/>
+          <w:numId w:val="2"/>
+        </w:numPr>
+        <w:spacing w:before="100" w:beforeAutospacing="1" w:after="100" w:afterAutospacing="1"/>
+        <w:jc w:val="left"/>
+        <w:rPr>
+          <w:rFonts w:ascii="宋体" w:eastAsia="宋体" w:hAnsi="宋体" w:cs="宋体"/>
+          <w:kern w:val="0"/>
+          <w:sz w:val="24"/>
+          <w:szCs w:val="24"/>
+        </w:rPr>
+      </w:pPr>
+      <w:r>
+        <w:rPr>
+          <w:rFonts w:ascii="宋体" w:eastAsia="宋体" w:hAnsi="宋体" w:cs="宋体"/>
+          <w:kern w:val="0"/>
+          <w:sz w:val="24"/>
+          <w:szCs w:val="24"/>
+        </w:rPr>
+        <w:t>Thinking</w:t>
+      </w:r>
+    </w:p>
+    <w:p>
+      <w:pPr>
+        <w:widowControl/>
+        <w:numPr>
+          <w:ilvl w:val="0"/>
+          <w:numId w:val="2"/>
+        </w:numPr>
+        <w:spacing w:before="100" w:beforeAutospacing="1" w:after="100" w:afterAutospacing="1"/>
+        <w:jc w:val="left"/>
+        <w:rPr>
+          <w:rFonts w:ascii="宋体" w:eastAsia="宋体" w:hAnsi="宋体" w:cs="宋体"/>
+          <w:color w:val="FF0000"/>
+          <w:kern w:val="0"/>
+          <w:sz w:val="24"/>
+          <w:szCs w:val="24"/>
+        </w:rPr>
+      </w:pPr>
+      <w:r>
+        <w:rPr>
+          <w:rFonts w:ascii="宋体" w:eastAsia="宋体" w:hAnsi="宋体" w:cs="宋体"/>
+          <w:color w:val="FF0000"/>
+          <w:kern w:val="0"/>
+          <w:sz w:val="24"/>
+          <w:szCs w:val="24"/>
+        </w:rPr>
+        <w:t>Dr</w:t>
+      </w:r>
+      <w:r>
+        <w:rPr>
+          <w:rFonts w:ascii="宋体" w:eastAsia="宋体" w:hAnsi="宋体" w:cs="宋体"/>
+          <w:color w:val="FF0000"/>
+          <w:kern w:val="0"/>
+          <w:sz w:val="24"/>
+          <w:szCs w:val="24"/>
+        </w:rPr>
+        <w:t>ama</w:t>
+      </w:r>
+    </w:p>
+    <w:p>
+      <w:pPr>
+        <w:widowControl/>
+        <w:numPr>
+          <w:ilvl w:val="0"/>
+          <w:numId w:val="2"/>
+        </w:numPr>
+        <w:spacing w:before="100" w:beforeAutospacing="1" w:after="100" w:afterAutospacing="1"/>
+        <w:jc w:val="left"/>
+        <w:rPr>
+          <w:rFonts w:ascii="宋体" w:eastAsia="宋体" w:hAnsi="宋体" w:cs="宋体"/>
+          <w:kern w:val="0"/>
+          <w:sz w:val="24"/>
+          <w:szCs w:val="24"/>
+        </w:rPr>
+      </w:pPr>
+      <w:r>
+        <w:rPr>
+          <w:rFonts w:ascii="宋体" w:eastAsia="宋体" w:hAnsi="宋体" w:cs="宋体"/>
+          <w:kern w:val="0"/>
+          <w:sz w:val="24"/>
+          <w:szCs w:val="24"/>
+        </w:rPr>
+        <w:t>Style</w:t>
+      </w:r>
+    </w:p>
+    <w:p>
+      <w:pPr>
+        <w:widowControl/>
+        <w:numPr>
+          <w:ilvl w:val="0"/>
+          <w:numId w:val="2"/>
+        </w:numPr>
+        <w:spacing w:before="100" w:beforeAutospacing="1" w:after="100" w:afterAutospacing="1"/>
+        <w:jc w:val="left"/>
+        <w:rPr>
+          <w:rFonts w:ascii="宋体" w:eastAsia="宋体" w:hAnsi="宋体" w:cs="宋体"/>
+          <w:kern w:val="0"/>
+          <w:sz w:val="24"/>
+          <w:szCs w:val="24"/>
+        </w:rPr>
+      </w:pPr>
+      <w:r>
+        <w:rPr>
+          <w:rFonts w:ascii="宋体" w:eastAsia="宋体" w:hAnsi="宋体" w:cs="宋体"/>
+          <w:kern w:val="0"/>
+          <w:sz w:val="24"/>
+          <w:szCs w:val="24"/>
+        </w:rPr>
+        <w:t>Source</w:t>
+      </w:r>
+    </w:p>
+    <w:p>
+      <w:pPr>
+        <w:widowControl/>
+        <w:numPr>
+          <w:ilvl w:val="0"/>
+          <w:numId w:val="2"/>
+        </w:numPr>
+        <w:spacing w:before="100" w:beforeAutospacing="1" w:after="100" w:afterAutospacing="1"/>
+        <w:jc w:val="left"/>
+        <w:rPr>
+          <w:rFonts w:ascii="宋体" w:eastAsia="宋体" w:hAnsi="宋体" w:cs="宋体"/>
+          <w:color w:val="FF0000"/>
+          <w:kern w:val="0"/>
+          <w:sz w:val="24"/>
+          <w:szCs w:val="24"/>
+        </w:rPr>
+      </w:pPr>
+      <w:r>
+        <w:rPr>
+          <w:rFonts w:ascii="宋体" w:eastAsia="宋体" w:hAnsi="宋体" w:cs="宋体"/>
+          <w:color w:val="FF0000"/>
+          <w:kern w:val="0"/>
+          <w:sz w:val="24"/>
+          <w:szCs w:val="24"/>
+        </w:rPr>
+        <w:t>Guide</w:t>
+      </w:r>
+    </w:p>
+    <w:p>
+      <w:pPr>
+        <w:widowControl/>
+        <w:numPr>
+          <w:ilvl w:val="0"/>
+          <w:numId w:val="2"/>
+        </w:numPr>
+        <w:spacing w:before="100" w:beforeAutospacing="1" w:after="100" w:afterAutospacing="1"/>
+        <w:jc w:val="left"/>
+        <w:rPr>
+          <w:rFonts w:ascii="宋体" w:eastAsia="宋体" w:hAnsi="宋体" w:cs="宋体"/>
+          <w:kern w:val="0"/>
+          <w:sz w:val="24"/>
+          <w:szCs w:val="24"/>
+        </w:rPr>
+      </w:pPr>
+      <w:r>
+        <w:rPr>
+          <w:rFonts w:ascii="宋体" w:eastAsia="宋体" w:hAnsi="宋体" w:cs="宋体"/>
+          <w:kern w:val="0"/>
+          <w:sz w:val="24"/>
+          <w:szCs w:val="24"/>
+        </w:rPr>
+        <w:t>Option</w:t>
+      </w:r>
+    </w:p>
+    <w:p>
+      <w:pPr>
+        <w:widowControl/>
+        <w:numPr>
+          <w:ilvl w:val="0"/>
+          <w:numId w:val="2"/>
+        </w:numPr>
+        <w:spacing w:before="100" w:beforeAutospacing="1" w:after="100" w:afterAutospacing="1"/>
+        <w:jc w:val="left"/>
+        <w:rPr>
+          <w:rFonts w:ascii="宋体" w:eastAsia="宋体" w:hAnsi="宋体" w:cs="宋体"/>
+          <w:kern w:val="0"/>
+          <w:sz w:val="24"/>
+          <w:szCs w:val="24"/>
+        </w:rPr>
+      </w:pPr>
+      <w:r>
+        <w:rPr>
+          <w:rFonts w:ascii="宋体" w:eastAsia="宋体" w:hAnsi="宋体" w:cs="宋体"/>
+          <w:kern w:val="0"/>
+          <w:sz w:val="24"/>
+          <w:szCs w:val="24"/>
+        </w:rPr>
+        <w:t>Text</w:t>
+      </w:r>
+    </w:p>
+    <w:p>
+      <w:pPr>
+        <w:widowControl/>
+        <w:numPr>
+          <w:ilvl w:val="0"/>
+          <w:numId w:val="2"/>
+        </w:numPr>
+        <w:spacing w:before="100" w:beforeAutospacing="1" w:after="100" w:afterAutospacing="1"/>
+        <w:jc w:val="left"/>
+        <w:rPr>
+          <w:rFonts w:ascii="宋体" w:eastAsia="宋体" w:hAnsi="宋体" w:cs="宋体"/>
+          <w:kern w:val="0"/>
+          <w:sz w:val="24"/>
+          <w:szCs w:val="24"/>
+        </w:rPr>
+      </w:pPr>
+      <w:r>
+        <w:rPr>
+          <w:rFonts w:ascii="宋体" w:eastAsia="宋体" w:hAnsi="宋体" w:cs="宋体"/>
+          <w:kern w:val="0"/>
+          <w:sz w:val="24"/>
+          <w:szCs w:val="24"/>
+        </w:rPr>
+        <w:t>Holiday</w:t>
+      </w:r>
+    </w:p>
+    <w:p>
+      <w:pPr>
+        <w:widowControl/>
+        <w:numPr>
+          <w:ilvl w:val="0"/>
+          <w:numId w:val="2"/>
+        </w:numPr>
+        <w:spacing w:before="100" w:beforeAutospacing="1" w:after="100" w:afterAutospacing="1"/>
+        <w:jc w:val="left"/>
+        <w:rPr>
+          <w:rFonts w:ascii="宋体" w:eastAsia="宋体" w:hAnsi="宋体" w:cs="宋体"/>
+          <w:color w:val="FF0000"/>
+          <w:kern w:val="0"/>
+          <w:sz w:val="24"/>
+          <w:szCs w:val="24"/>
+        </w:rPr>
+      </w:pPr>
+      <w:r>
+        <w:rPr>
+          <w:rFonts w:ascii="宋体" w:eastAsia="宋体" w:hAnsi="宋体" w:cs="宋体"/>
+          <w:color w:val="FF0000"/>
+          <w:kern w:val="0"/>
+          <w:sz w:val="24"/>
+          <w:szCs w:val="24"/>
+        </w:rPr>
+        <w:t>Ins</w:t>
+      </w:r>
+      <w:r>
+        <w:rPr>
+          <w:rFonts w:ascii="宋体" w:eastAsia="宋体" w:hAnsi="宋体" w:cs="宋体"/>
+          <w:color w:val="FF0000"/>
+          <w:kern w:val="0"/>
+          <w:sz w:val="24"/>
+          <w:szCs w:val="24"/>
+        </w:rPr>
+        <w:t>titution</w:t>
+      </w:r>
+    </w:p>
+    <w:p>
+      <w:pPr>
+        <w:widowControl/>
+        <w:numPr>
+          <w:ilvl w:val="0"/>
+          <w:numId w:val="2"/>
+        </w:numPr>
+        <w:spacing w:before="100" w:beforeAutospacing="1" w:after="100" w:afterAutospacing="1"/>
+        <w:jc w:val="left"/>
+        <w:rPr>
+          <w:rFonts w:ascii="宋体" w:eastAsia="宋体" w:hAnsi="宋体" w:cs="宋体"/>
+          <w:color w:val="FF0000"/>
+          <w:kern w:val="0"/>
+          <w:sz w:val="24"/>
+          <w:szCs w:val="24"/>
+        </w:rPr>
+      </w:pPr>
+      <w:r>
+        <w:rPr>
+          <w:rFonts w:ascii="宋体" w:eastAsia="宋体" w:hAnsi="宋体" w:cs="宋体"/>
+          <w:color w:val="FF0000"/>
+          <w:kern w:val="0"/>
+          <w:sz w:val="24"/>
+          <w:szCs w:val="24"/>
+        </w:rPr>
+        <w:t>Acad</w:t>
+      </w:r>
+      <w:r>
+        <w:rPr>
+          <w:rFonts w:ascii="宋体" w:eastAsia="宋体" w:hAnsi="宋体" w:cs="宋体"/>
+          <w:color w:val="FF0000"/>
+          <w:kern w:val="0"/>
+          <w:sz w:val="24"/>
+          <w:szCs w:val="24"/>
+        </w:rPr>
+        <w:t>e</w:t>
+      </w:r>
+      <w:r>
+        <w:rPr>
+          <w:rFonts w:ascii="宋体" w:eastAsia="宋体" w:hAnsi="宋体" w:cs="宋体"/>
+          <w:color w:val="FF0000"/>
+          <w:kern w:val="0"/>
+          <w:sz w:val="24"/>
+          <w:szCs w:val="24"/>
+        </w:rPr>
+        <w:t>m</w:t>
+      </w:r>
+      <w:r>
+        <w:rPr>
+          <w:rFonts w:ascii="宋体" w:eastAsia="宋体" w:hAnsi="宋体" w:cs="宋体"/>
+          <w:color w:val="FF0000"/>
+          <w:kern w:val="0"/>
+          <w:sz w:val="24"/>
+          <w:szCs w:val="24"/>
+        </w:rPr>
+        <w:t>i</w:t>
+      </w:r>
+      <w:r>
+        <w:rPr>
+          <w:rFonts w:ascii="宋体" w:eastAsia="宋体" w:hAnsi="宋体" w:cs="宋体"/>
+          <w:color w:val="FF0000"/>
+          <w:kern w:val="0"/>
+          <w:sz w:val="24"/>
+          <w:szCs w:val="24"/>
+        </w:rPr>
+        <w:t>c</w:t>
+      </w:r>
+    </w:p>
+    <w:p>
+      <w:pPr>
+        <w:widowControl/>
+        <w:numPr>
+          <w:ilvl w:val="0"/>
+          <w:numId w:val="2"/>
+        </w:numPr>
+        <w:spacing w:before="100" w:beforeAutospacing="1" w:after="100" w:afterAutospacing="1"/>
+        <w:jc w:val="left"/>
+        <w:rPr>
+          <w:rFonts w:ascii="宋体" w:eastAsia="宋体" w:hAnsi="宋体" w:cs="宋体"/>
+          <w:color w:val="FF0000"/>
+          <w:kern w:val="0"/>
+          <w:sz w:val="24"/>
+          <w:szCs w:val="24"/>
+        </w:rPr>
+      </w:pPr>
+      <w:r>
+        <w:rPr>
+          <w:rFonts w:ascii="宋体" w:eastAsia="宋体" w:hAnsi="宋体" w:cs="宋体"/>
+          <w:color w:val="FF0000"/>
+          <w:kern w:val="0"/>
+          <w:sz w:val="24"/>
+          <w:szCs w:val="24"/>
+        </w:rPr>
+        <w:t>University facilities</w:t>
+      </w:r>
+    </w:p>
+    <w:p>
+      <w:pPr>
+        <w:widowControl/>
+        <w:numPr>
+          <w:ilvl w:val="0"/>
+          <w:numId w:val="2"/>
+        </w:numPr>
+        <w:spacing w:before="100" w:beforeAutospacing="1" w:after="100" w:afterAutospacing="1"/>
+        <w:jc w:val="left"/>
+        <w:rPr>
+          <w:rFonts w:ascii="宋体" w:eastAsia="宋体" w:hAnsi="宋体" w:cs="宋体"/>
+          <w:kern w:val="0"/>
+          <w:sz w:val="24"/>
+          <w:szCs w:val="24"/>
+        </w:rPr>
+      </w:pPr>
+      <w:r>
+        <w:rPr>
+          <w:rFonts w:ascii="宋体" w:eastAsia="宋体" w:hAnsi="宋体" w:cs="宋体"/>
+          <w:kern w:val="0"/>
+          <w:sz w:val="24"/>
+          <w:szCs w:val="24"/>
+        </w:rPr>
+        <w:t>Social activities</w:t>
+      </w:r>
+    </w:p>
+    <w:p>
+      <w:pPr>
+        <w:widowControl/>
+        <w:numPr>
+          <w:ilvl w:val="0"/>
+          <w:numId w:val="2"/>
+        </w:numPr>
+        <w:spacing w:before="100" w:beforeAutospacing="1" w:after="100" w:afterAutospacing="1"/>
+        <w:jc w:val="left"/>
+        <w:rPr>
+          <w:rFonts w:ascii="宋体" w:eastAsia="宋体" w:hAnsi="宋体" w:cs="宋体"/>
+          <w:color w:val="FF0000"/>
+          <w:kern w:val="0"/>
+          <w:sz w:val="24"/>
+          <w:szCs w:val="24"/>
+        </w:rPr>
+      </w:pPr>
+      <w:r>
+        <w:rPr>
+          <w:rFonts w:ascii="宋体" w:eastAsia="宋体" w:hAnsi="宋体" w:cs="宋体"/>
+          <w:color w:val="FF0000"/>
+          <w:kern w:val="0"/>
+          <w:sz w:val="24"/>
+          <w:szCs w:val="24"/>
+        </w:rPr>
+        <w:t>Medium</w:t>
+      </w:r>
+    </w:p>
+    <w:p>
+      <w:pPr>
+        <w:widowControl/>
+        <w:numPr>
+          <w:ilvl w:val="0"/>
+          <w:numId w:val="2"/>
+        </w:numPr>
+        <w:spacing w:before="100" w:beforeAutospacing="1" w:after="100" w:afterAutospacing="1"/>
+        <w:jc w:val="left"/>
+        <w:rPr>
+          <w:rFonts w:ascii="宋体" w:eastAsia="宋体" w:hAnsi="宋体" w:cs="宋体"/>
+          <w:color w:val="FF0000"/>
+          <w:kern w:val="0"/>
+          <w:sz w:val="24"/>
+          <w:szCs w:val="24"/>
+        </w:rPr>
+      </w:pPr>
+      <w:r>
+        <w:rPr>
+          <w:rFonts w:ascii="宋体" w:eastAsia="宋体" w:hAnsi="宋体" w:cs="宋体"/>
+          <w:color w:val="FF0000"/>
+          <w:kern w:val="0"/>
+          <w:sz w:val="24"/>
+          <w:szCs w:val="24"/>
+        </w:rPr>
+        <w:t>Signature</w:t>
+      </w:r>
+    </w:p>
+    <w:p>
+      <w:pPr>
+        <w:widowControl/>
+        <w:numPr>
+          <w:ilvl w:val="0"/>
+          <w:numId w:val="2"/>
+        </w:numPr>
+        <w:spacing w:before="100" w:beforeAutospacing="1" w:after="100" w:afterAutospacing="1"/>
+        <w:jc w:val="left"/>
+        <w:rPr>
+          <w:rFonts w:ascii="宋体" w:eastAsia="宋体" w:hAnsi="宋体" w:cs="宋体"/>
+          <w:kern w:val="0"/>
+          <w:sz w:val="24"/>
+          <w:szCs w:val="24"/>
+        </w:rPr>
+      </w:pPr>
+      <w:r>
+        <w:rPr>
+          <w:rFonts w:ascii="宋体" w:eastAsia="宋体" w:hAnsi="宋体" w:cs="宋体"/>
+          <w:kern w:val="0"/>
+          <w:sz w:val="24"/>
+          <w:szCs w:val="24"/>
+        </w:rPr>
+        <w:t>Previous</w:t>
+      </w:r>
+    </w:p>
+    <w:p>
+      <w:pPr>
+        <w:widowControl/>
+        <w:numPr>
+          <w:ilvl w:val="0"/>
+          <w:numId w:val="2"/>
+        </w:numPr>
+        <w:spacing w:before="100" w:beforeAutospacing="1" w:after="100" w:afterAutospacing="1"/>
+        <w:jc w:val="left"/>
+        <w:rPr>
+          <w:rFonts w:ascii="宋体" w:eastAsia="宋体" w:hAnsi="宋体" w:cs="宋体"/>
+          <w:color w:val="FF0000"/>
+          <w:kern w:val="0"/>
+          <w:sz w:val="24"/>
+          <w:szCs w:val="24"/>
+        </w:rPr>
+      </w:pPr>
+      <w:r>
+        <w:rPr>
+          <w:rFonts w:ascii="宋体" w:eastAsia="宋体" w:hAnsi="宋体" w:cs="宋体"/>
+          <w:color w:val="FF0000"/>
+          <w:kern w:val="0"/>
+          <w:sz w:val="24"/>
+          <w:szCs w:val="24"/>
+        </w:rPr>
+        <w:t>Solve</w:t>
+      </w:r>
+    </w:p>
+    <w:p>
+      <w:pPr>
+        <w:widowControl/>
+        <w:numPr>
+          <w:ilvl w:val="0"/>
+          <w:numId w:val="2"/>
+        </w:numPr>
+        <w:spacing w:before="100" w:beforeAutospacing="1" w:after="100" w:afterAutospacing="1"/>
+        <w:jc w:val="left"/>
+        <w:rPr>
+          <w:rFonts w:ascii="宋体" w:eastAsia="宋体" w:hAnsi="宋体" w:cs="宋体"/>
+          <w:color w:val="FF0000"/>
+          <w:kern w:val="0"/>
+          <w:sz w:val="24"/>
+          <w:szCs w:val="24"/>
+        </w:rPr>
+      </w:pPr>
+      <w:r>
+        <w:rPr>
+          <w:rFonts w:ascii="宋体" w:eastAsia="宋体" w:hAnsi="宋体" w:cs="宋体"/>
+          <w:color w:val="FF0000"/>
+          <w:kern w:val="0"/>
+          <w:sz w:val="24"/>
+          <w:szCs w:val="24"/>
+        </w:rPr>
+        <w:t>Application</w:t>
+      </w:r>
+    </w:p>
+    <w:p>
+      <w:pPr>
+        <w:widowControl/>
+        <w:numPr>
+          <w:ilvl w:val="0"/>
+          <w:numId w:val="2"/>
+        </w:numPr>
+        <w:spacing w:before="100" w:beforeAutospacing="1" w:after="100" w:afterAutospacing="1"/>
+        <w:jc w:val="left"/>
+        <w:rPr>
+          <w:rFonts w:ascii="宋体" w:eastAsia="宋体" w:hAnsi="宋体" w:cs="宋体"/>
+          <w:color w:val="FF0000"/>
+          <w:kern w:val="0"/>
+          <w:sz w:val="24"/>
+          <w:szCs w:val="24"/>
+        </w:rPr>
+      </w:pPr>
+      <w:r>
+        <w:rPr>
+          <w:rFonts w:ascii="宋体" w:eastAsia="宋体" w:hAnsi="宋体" w:cs="宋体"/>
+          <w:color w:val="FF0000"/>
+          <w:kern w:val="0"/>
+          <w:sz w:val="24"/>
+          <w:szCs w:val="24"/>
+        </w:rPr>
+        <w:t>Survival</w:t>
+      </w:r>
+    </w:p>
+    <w:p>
+      <w:pPr>
+        <w:widowControl/>
+        <w:numPr>
+          <w:ilvl w:val="0"/>
+          <w:numId w:val="2"/>
+        </w:numPr>
+        <w:spacing w:before="100" w:beforeAutospacing="1" w:after="100" w:afterAutospacing="1"/>
+        <w:jc w:val="left"/>
+        <w:rPr>
+          <w:rFonts w:ascii="宋体" w:eastAsia="宋体" w:hAnsi="宋体" w:cs="宋体"/>
+          <w:color w:val="FF0000"/>
+          <w:kern w:val="0"/>
+          <w:sz w:val="24"/>
+          <w:szCs w:val="24"/>
+        </w:rPr>
+      </w:pPr>
+      <w:r>
+        <w:rPr>
+          <w:rFonts w:ascii="宋体" w:eastAsia="宋体" w:hAnsi="宋体" w:cs="宋体"/>
+          <w:color w:val="FF0000"/>
+          <w:kern w:val="0"/>
+          <w:sz w:val="24"/>
+          <w:szCs w:val="24"/>
+        </w:rPr>
+        <w:t>Access</w:t>
+      </w:r>
+    </w:p>
+    <w:p>
+      <w:pPr>
+        <w:widowControl/>
+        <w:numPr>
+          <w:ilvl w:val="0"/>
+          <w:numId w:val="2"/>
+        </w:numPr>
+        <w:spacing w:before="100" w:beforeAutospacing="1" w:after="100" w:afterAutospacing="1"/>
+        <w:jc w:val="left"/>
+        <w:rPr>
+          <w:rFonts w:ascii="宋体" w:eastAsia="宋体" w:hAnsi="宋体" w:cs="宋体"/>
+          <w:kern w:val="0"/>
+          <w:sz w:val="24"/>
+          <w:szCs w:val="24"/>
+        </w:rPr>
+      </w:pPr>
+      <w:r>
+        <w:rPr>
+          <w:rFonts w:ascii="宋体" w:eastAsia="宋体" w:hAnsi="宋体" w:cs="宋体"/>
+          <w:kern w:val="0"/>
+          <w:sz w:val="24"/>
+          <w:szCs w:val="24"/>
+        </w:rPr>
+        <w:t>Mass</w:t>
+      </w:r>
+    </w:p>
+    <w:p>
+      <w:pPr>
+        <w:widowControl/>
+        <w:numPr>
+          <w:ilvl w:val="0"/>
+          <w:numId w:val="2"/>
+        </w:numPr>
+        <w:spacing w:before="100" w:beforeAutospacing="1" w:after="100" w:afterAutospacing="1"/>
+        <w:jc w:val="left"/>
+        <w:rPr>
+          <w:rFonts w:ascii="宋体" w:eastAsia="宋体" w:hAnsi="宋体" w:cs="宋体"/>
+          <w:kern w:val="0"/>
+          <w:sz w:val="24"/>
+          <w:szCs w:val="24"/>
+        </w:rPr>
+      </w:pPr>
+      <w:r>
+        <w:rPr>
+          <w:rFonts w:ascii="宋体" w:eastAsia="宋体" w:hAnsi="宋体" w:cs="宋体"/>
+          <w:kern w:val="0"/>
+          <w:sz w:val="24"/>
+          <w:szCs w:val="24"/>
+        </w:rPr>
+        <w:t>University</w:t>
       </w:r>
     </w:p>
     <w:p>

--- a/IELTS/听力词汇/听力听写.docx
+++ b/IELTS/听力词汇/听力听写.docx
@@ -2548,16 +2548,14 @@
         <w:jc w:val="left"/>
         <w:rPr>
           <w:rFonts w:ascii="宋体" w:eastAsia="宋体" w:hAnsi="宋体" w:cs="宋体"/>
-          <w:color w:val="FF0000"/>
-          <w:kern w:val="0"/>
-          <w:sz w:val="24"/>
-          <w:szCs w:val="24"/>
-        </w:rPr>
-      </w:pPr>
-      <w:r>
-        <w:rPr>
-          <w:rFonts w:ascii="宋体" w:eastAsia="宋体" w:hAnsi="宋体" w:cs="宋体"/>
-          <w:color w:val="FF0000"/>
+          <w:kern w:val="0"/>
+          <w:sz w:val="24"/>
+          <w:szCs w:val="24"/>
+        </w:rPr>
+      </w:pPr>
+      <w:r>
+        <w:rPr>
+          <w:rFonts w:ascii="宋体" w:eastAsia="宋体" w:hAnsi="宋体" w:cs="宋体"/>
           <w:kern w:val="0"/>
           <w:sz w:val="24"/>
           <w:szCs w:val="24"/>
@@ -5086,16 +5084,14 @@
         <w:jc w:val="left"/>
         <w:rPr>
           <w:rFonts w:ascii="宋体" w:eastAsia="宋体" w:hAnsi="宋体" w:cs="宋体"/>
-          <w:color w:val="FF0000"/>
-          <w:kern w:val="0"/>
-          <w:sz w:val="24"/>
-          <w:szCs w:val="24"/>
-        </w:rPr>
-      </w:pPr>
-      <w:r>
-        <w:rPr>
-          <w:rFonts w:ascii="宋体" w:eastAsia="宋体" w:hAnsi="宋体" w:cs="宋体"/>
-          <w:color w:val="FF0000"/>
+          <w:kern w:val="0"/>
+          <w:sz w:val="24"/>
+          <w:szCs w:val="24"/>
+        </w:rPr>
+      </w:pPr>
+      <w:r>
+        <w:rPr>
+          <w:rFonts w:ascii="宋体" w:eastAsia="宋体" w:hAnsi="宋体" w:cs="宋体"/>
           <w:kern w:val="0"/>
           <w:sz w:val="24"/>
           <w:szCs w:val="24"/>
@@ -8913,16 +8909,14 @@
         <w:jc w:val="left"/>
         <w:rPr>
           <w:rFonts w:ascii="宋体" w:eastAsia="宋体" w:hAnsi="宋体" w:cs="宋体"/>
-          <w:color w:val="FF0000"/>
-          <w:kern w:val="0"/>
-          <w:sz w:val="24"/>
-          <w:szCs w:val="24"/>
-        </w:rPr>
-      </w:pPr>
-      <w:r>
-        <w:rPr>
-          <w:rFonts w:ascii="宋体" w:eastAsia="宋体" w:hAnsi="宋体" w:cs="宋体"/>
-          <w:color w:val="FF0000"/>
+          <w:kern w:val="0"/>
+          <w:sz w:val="24"/>
+          <w:szCs w:val="24"/>
+        </w:rPr>
+      </w:pPr>
+      <w:r>
+        <w:rPr>
+          <w:rFonts w:ascii="宋体" w:eastAsia="宋体" w:hAnsi="宋体" w:cs="宋体"/>
           <w:kern w:val="0"/>
           <w:sz w:val="24"/>
           <w:szCs w:val="24"/>
@@ -10704,16 +10698,14 @@
         <w:jc w:val="left"/>
         <w:rPr>
           <w:rFonts w:ascii="宋体" w:eastAsia="宋体" w:hAnsi="宋体" w:cs="宋体"/>
-          <w:color w:val="FF0000"/>
-          <w:kern w:val="0"/>
-          <w:sz w:val="24"/>
-          <w:szCs w:val="24"/>
-        </w:rPr>
-      </w:pPr>
-      <w:r>
-        <w:rPr>
-          <w:rFonts w:ascii="宋体" w:eastAsia="宋体" w:hAnsi="宋体" w:cs="宋体"/>
-          <w:color w:val="FF0000"/>
+          <w:kern w:val="0"/>
+          <w:sz w:val="24"/>
+          <w:szCs w:val="24"/>
+        </w:rPr>
+      </w:pPr>
+      <w:r>
+        <w:rPr>
+          <w:rFonts w:ascii="宋体" w:eastAsia="宋体" w:hAnsi="宋体" w:cs="宋体"/>
           <w:kern w:val="0"/>
           <w:sz w:val="24"/>
           <w:szCs w:val="24"/>
@@ -11307,16 +11299,14 @@
         <w:jc w:val="left"/>
         <w:rPr>
           <w:rFonts w:ascii="宋体" w:eastAsia="宋体" w:hAnsi="宋体" w:cs="宋体"/>
-          <w:color w:val="FF0000"/>
-          <w:kern w:val="0"/>
-          <w:sz w:val="24"/>
-          <w:szCs w:val="24"/>
-        </w:rPr>
-      </w:pPr>
-      <w:r>
-        <w:rPr>
-          <w:rFonts w:ascii="宋体" w:eastAsia="宋体" w:hAnsi="宋体" w:cs="宋体"/>
-          <w:color w:val="FF0000"/>
+          <w:kern w:val="0"/>
+          <w:sz w:val="24"/>
+          <w:szCs w:val="24"/>
+        </w:rPr>
+      </w:pPr>
+      <w:r>
+        <w:rPr>
+          <w:rFonts w:ascii="宋体" w:eastAsia="宋体" w:hAnsi="宋体" w:cs="宋体"/>
           <w:kern w:val="0"/>
           <w:sz w:val="24"/>
           <w:szCs w:val="24"/>
@@ -11326,7 +11316,6 @@
       <w:r>
         <w:rPr>
           <w:rFonts w:ascii="宋体" w:eastAsia="宋体" w:hAnsi="宋体" w:cs="宋体"/>
-          <w:color w:val="FF0000"/>
           <w:kern w:val="0"/>
           <w:sz w:val="24"/>
           <w:szCs w:val="24"/>
@@ -11397,16 +11386,14 @@
         <w:jc w:val="left"/>
         <w:rPr>
           <w:rFonts w:ascii="宋体" w:eastAsia="宋体" w:hAnsi="宋体" w:cs="宋体"/>
-          <w:color w:val="FF0000"/>
-          <w:kern w:val="0"/>
-          <w:sz w:val="24"/>
-          <w:szCs w:val="24"/>
-        </w:rPr>
-      </w:pPr>
-      <w:r>
-        <w:rPr>
-          <w:rFonts w:ascii="宋体" w:eastAsia="宋体" w:hAnsi="宋体" w:cs="宋体"/>
-          <w:color w:val="FF0000"/>
+          <w:kern w:val="0"/>
+          <w:sz w:val="24"/>
+          <w:szCs w:val="24"/>
+        </w:rPr>
+      </w:pPr>
+      <w:r>
+        <w:rPr>
+          <w:rFonts w:ascii="宋体" w:eastAsia="宋体" w:hAnsi="宋体" w:cs="宋体"/>
           <w:kern w:val="0"/>
           <w:sz w:val="24"/>
           <w:szCs w:val="24"/>
@@ -11503,16 +11490,14 @@
         <w:jc w:val="left"/>
         <w:rPr>
           <w:rFonts w:ascii="宋体" w:eastAsia="宋体" w:hAnsi="宋体" w:cs="宋体"/>
-          <w:color w:val="FF0000"/>
-          <w:kern w:val="0"/>
-          <w:sz w:val="24"/>
-          <w:szCs w:val="24"/>
-        </w:rPr>
-      </w:pPr>
-      <w:r>
-        <w:rPr>
-          <w:rFonts w:ascii="宋体" w:eastAsia="宋体" w:hAnsi="宋体" w:cs="宋体"/>
-          <w:color w:val="FF0000"/>
+          <w:kern w:val="0"/>
+          <w:sz w:val="24"/>
+          <w:szCs w:val="24"/>
+        </w:rPr>
+      </w:pPr>
+      <w:r>
+        <w:rPr>
+          <w:rFonts w:ascii="宋体" w:eastAsia="宋体" w:hAnsi="宋体" w:cs="宋体"/>
           <w:kern w:val="0"/>
           <w:sz w:val="24"/>
           <w:szCs w:val="24"/>
@@ -11522,7 +11507,6 @@
       <w:r>
         <w:rPr>
           <w:rFonts w:ascii="宋体" w:eastAsia="宋体" w:hAnsi="宋体" w:cs="宋体"/>
-          <w:color w:val="FF0000"/>
           <w:kern w:val="0"/>
           <w:sz w:val="24"/>
           <w:szCs w:val="24"/>
@@ -11609,16 +11593,14 @@
         <w:jc w:val="left"/>
         <w:rPr>
           <w:rFonts w:ascii="宋体" w:eastAsia="宋体" w:hAnsi="宋体" w:cs="宋体"/>
-          <w:color w:val="FF0000"/>
-          <w:kern w:val="0"/>
-          <w:sz w:val="24"/>
-          <w:szCs w:val="24"/>
-        </w:rPr>
-      </w:pPr>
-      <w:r>
-        <w:rPr>
-          <w:rFonts w:ascii="宋体" w:eastAsia="宋体" w:hAnsi="宋体" w:cs="宋体"/>
-          <w:color w:val="FF0000"/>
+          <w:kern w:val="0"/>
+          <w:sz w:val="24"/>
+          <w:szCs w:val="24"/>
+        </w:rPr>
+      </w:pPr>
+      <w:r>
+        <w:rPr>
+          <w:rFonts w:ascii="宋体" w:eastAsia="宋体" w:hAnsi="宋体" w:cs="宋体"/>
           <w:kern w:val="0"/>
           <w:sz w:val="24"/>
           <w:szCs w:val="24"/>
@@ -11663,16 +11645,14 @@
         <w:jc w:val="left"/>
         <w:rPr>
           <w:rFonts w:ascii="宋体" w:eastAsia="宋体" w:hAnsi="宋体" w:cs="宋体"/>
-          <w:color w:val="FF0000"/>
-          <w:kern w:val="0"/>
-          <w:sz w:val="24"/>
-          <w:szCs w:val="24"/>
-        </w:rPr>
-      </w:pPr>
-      <w:r>
-        <w:rPr>
-          <w:rFonts w:ascii="宋体" w:eastAsia="宋体" w:hAnsi="宋体" w:cs="宋体"/>
-          <w:color w:val="FF0000"/>
+          <w:kern w:val="0"/>
+          <w:sz w:val="24"/>
+          <w:szCs w:val="24"/>
+        </w:rPr>
+      </w:pPr>
+      <w:r>
+        <w:rPr>
+          <w:rFonts w:ascii="宋体" w:eastAsia="宋体" w:hAnsi="宋体" w:cs="宋体"/>
           <w:kern w:val="0"/>
           <w:sz w:val="24"/>
           <w:szCs w:val="24"/>
@@ -11691,16 +11671,14 @@
         <w:jc w:val="left"/>
         <w:rPr>
           <w:rFonts w:ascii="宋体" w:eastAsia="宋体" w:hAnsi="宋体" w:cs="宋体"/>
-          <w:color w:val="FF0000"/>
-          <w:kern w:val="0"/>
-          <w:sz w:val="24"/>
-          <w:szCs w:val="24"/>
-        </w:rPr>
-      </w:pPr>
-      <w:r>
-        <w:rPr>
-          <w:rFonts w:ascii="宋体" w:eastAsia="宋体" w:hAnsi="宋体" w:cs="宋体"/>
-          <w:color w:val="FF0000"/>
+          <w:kern w:val="0"/>
+          <w:sz w:val="24"/>
+          <w:szCs w:val="24"/>
+        </w:rPr>
+      </w:pPr>
+      <w:r>
+        <w:rPr>
+          <w:rFonts w:ascii="宋体" w:eastAsia="宋体" w:hAnsi="宋体" w:cs="宋体"/>
           <w:kern w:val="0"/>
           <w:sz w:val="24"/>
           <w:szCs w:val="24"/>
@@ -11745,16 +11723,14 @@
         <w:jc w:val="left"/>
         <w:rPr>
           <w:rFonts w:ascii="宋体" w:eastAsia="宋体" w:hAnsi="宋体" w:cs="宋体"/>
-          <w:color w:val="FF0000"/>
-          <w:kern w:val="0"/>
-          <w:sz w:val="24"/>
-          <w:szCs w:val="24"/>
-        </w:rPr>
-      </w:pPr>
-      <w:r>
-        <w:rPr>
-          <w:rFonts w:ascii="宋体" w:eastAsia="宋体" w:hAnsi="宋体" w:cs="宋体"/>
-          <w:color w:val="FF0000"/>
+          <w:kern w:val="0"/>
+          <w:sz w:val="24"/>
+          <w:szCs w:val="24"/>
+        </w:rPr>
+      </w:pPr>
+      <w:r>
+        <w:rPr>
+          <w:rFonts w:ascii="宋体" w:eastAsia="宋体" w:hAnsi="宋体" w:cs="宋体"/>
           <w:kern w:val="0"/>
           <w:sz w:val="24"/>
           <w:szCs w:val="24"/>
@@ -11773,16 +11749,14 @@
         <w:jc w:val="left"/>
         <w:rPr>
           <w:rFonts w:ascii="宋体" w:eastAsia="宋体" w:hAnsi="宋体" w:cs="宋体"/>
-          <w:color w:val="FF0000"/>
-          <w:kern w:val="0"/>
-          <w:sz w:val="24"/>
-          <w:szCs w:val="24"/>
-        </w:rPr>
-      </w:pPr>
-      <w:r>
-        <w:rPr>
-          <w:rFonts w:ascii="宋体" w:eastAsia="宋体" w:hAnsi="宋体" w:cs="宋体"/>
-          <w:color w:val="FF0000"/>
+          <w:kern w:val="0"/>
+          <w:sz w:val="24"/>
+          <w:szCs w:val="24"/>
+        </w:rPr>
+      </w:pPr>
+      <w:r>
+        <w:rPr>
+          <w:rFonts w:ascii="宋体" w:eastAsia="宋体" w:hAnsi="宋体" w:cs="宋体"/>
           <w:kern w:val="0"/>
           <w:sz w:val="24"/>
           <w:szCs w:val="24"/>
@@ -11829,16 +11803,14 @@
         <w:jc w:val="left"/>
         <w:rPr>
           <w:rFonts w:ascii="宋体" w:eastAsia="宋体" w:hAnsi="宋体" w:cs="宋体"/>
-          <w:color w:val="FF0000"/>
-          <w:kern w:val="0"/>
-          <w:sz w:val="24"/>
-          <w:szCs w:val="24"/>
-        </w:rPr>
-      </w:pPr>
-      <w:r>
-        <w:rPr>
-          <w:rFonts w:ascii="宋体" w:eastAsia="宋体" w:hAnsi="宋体" w:cs="宋体"/>
-          <w:color w:val="FF0000"/>
+          <w:kern w:val="0"/>
+          <w:sz w:val="24"/>
+          <w:szCs w:val="24"/>
+        </w:rPr>
+      </w:pPr>
+      <w:r>
+        <w:rPr>
+          <w:rFonts w:ascii="宋体" w:eastAsia="宋体" w:hAnsi="宋体" w:cs="宋体"/>
           <w:kern w:val="0"/>
           <w:sz w:val="24"/>
           <w:szCs w:val="24"/>
@@ -11896,6 +11868,1344 @@
           <w:szCs w:val="24"/>
         </w:rPr>
         <w:t>University</w:t>
+      </w:r>
+    </w:p>
+    <w:p>
+      <w:pPr>
+        <w:widowControl/>
+        <w:numPr>
+          <w:ilvl w:val="0"/>
+          <w:numId w:val="2"/>
+        </w:numPr>
+        <w:spacing w:before="100" w:beforeAutospacing="1" w:after="100" w:afterAutospacing="1"/>
+        <w:jc w:val="left"/>
+        <w:rPr>
+          <w:rFonts w:ascii="宋体" w:eastAsia="宋体" w:hAnsi="宋体" w:cs="宋体"/>
+          <w:kern w:val="0"/>
+          <w:sz w:val="24"/>
+          <w:szCs w:val="24"/>
+        </w:rPr>
+        <w:sectPr>
+          <w:pgSz w:w="11906" w:h="16838"/>
+          <w:pgMar w:top="1440" w:right="1800" w:bottom="1440" w:left="1800" w:header="851" w:footer="992" w:gutter="0"/>
+          <w:cols w:space="425"/>
+          <w:docGrid w:type="lines" w:linePitch="312"/>
+        </w:sectPr>
+      </w:pPr>
+    </w:p>
+    <w:p>
+      <w:pPr>
+        <w:widowControl/>
+        <w:numPr>
+          <w:ilvl w:val="0"/>
+          <w:numId w:val="2"/>
+        </w:numPr>
+        <w:spacing w:before="100" w:beforeAutospacing="1" w:after="100" w:afterAutospacing="1"/>
+        <w:jc w:val="left"/>
+        <w:rPr>
+          <w:rFonts w:ascii="宋体" w:eastAsia="宋体" w:hAnsi="宋体" w:cs="宋体"/>
+          <w:kern w:val="0"/>
+          <w:sz w:val="24"/>
+          <w:szCs w:val="24"/>
+        </w:rPr>
+      </w:pPr>
+      <w:r>
+        <w:rPr>
+          <w:rFonts w:ascii="宋体" w:eastAsia="宋体" w:hAnsi="宋体" w:cs="宋体" w:hint="eastAsia"/>
+          <w:kern w:val="0"/>
+          <w:sz w:val="24"/>
+          <w:szCs w:val="24"/>
+        </w:rPr>
+        <w:lastRenderedPageBreak/>
+        <w:t>1</w:t>
+      </w:r>
+      <w:r>
+        <w:rPr>
+          <w:rFonts w:ascii="宋体" w:eastAsia="宋体" w:hAnsi="宋体" w:cs="宋体"/>
+          <w:kern w:val="0"/>
+          <w:sz w:val="24"/>
+          <w:szCs w:val="24"/>
+        </w:rPr>
+        <w:t>2</w:t>
+      </w:r>
+      <w:r>
+        <w:rPr>
+          <w:rFonts w:ascii="宋体" w:eastAsia="宋体" w:hAnsi="宋体" w:cs="宋体" w:hint="eastAsia"/>
+          <w:kern w:val="0"/>
+          <w:sz w:val="24"/>
+          <w:szCs w:val="24"/>
+        </w:rPr>
+        <w:t>月2</w:t>
+      </w:r>
+      <w:r>
+        <w:rPr>
+          <w:rFonts w:ascii="宋体" w:eastAsia="宋体" w:hAnsi="宋体" w:cs="宋体"/>
+          <w:kern w:val="0"/>
+          <w:sz w:val="24"/>
+          <w:szCs w:val="24"/>
+        </w:rPr>
+        <w:t>3</w:t>
+      </w:r>
+      <w:r>
+        <w:rPr>
+          <w:rFonts w:ascii="宋体" w:eastAsia="宋体" w:hAnsi="宋体" w:cs="宋体" w:hint="eastAsia"/>
+          <w:kern w:val="0"/>
+          <w:sz w:val="24"/>
+          <w:szCs w:val="24"/>
+        </w:rPr>
+        <w:t>日</w:t>
+      </w:r>
+    </w:p>
+    <w:p>
+      <w:pPr>
+        <w:widowControl/>
+        <w:numPr>
+          <w:ilvl w:val="0"/>
+          <w:numId w:val="2"/>
+        </w:numPr>
+        <w:spacing w:before="100" w:beforeAutospacing="1" w:after="100" w:afterAutospacing="1"/>
+        <w:jc w:val="left"/>
+        <w:rPr>
+          <w:rFonts w:ascii="宋体" w:eastAsia="宋体" w:hAnsi="宋体" w:cs="宋体"/>
+          <w:kern w:val="0"/>
+          <w:sz w:val="24"/>
+          <w:szCs w:val="24"/>
+        </w:rPr>
+      </w:pPr>
+      <w:r>
+        <w:rPr>
+          <w:rFonts w:ascii="宋体" w:eastAsia="宋体" w:hAnsi="宋体" w:cs="宋体"/>
+          <w:kern w:val="0"/>
+          <w:sz w:val="24"/>
+          <w:szCs w:val="24"/>
+        </w:rPr>
+        <w:t>M</w:t>
+      </w:r>
+      <w:r>
+        <w:rPr>
+          <w:rFonts w:ascii="宋体" w:eastAsia="宋体" w:hAnsi="宋体" w:cs="宋体"/>
+          <w:kern w:val="0"/>
+          <w:sz w:val="24"/>
+          <w:szCs w:val="24"/>
+        </w:rPr>
+        <w:t>arketing</w:t>
+      </w:r>
+    </w:p>
+    <w:p>
+      <w:pPr>
+        <w:widowControl/>
+        <w:numPr>
+          <w:ilvl w:val="0"/>
+          <w:numId w:val="2"/>
+        </w:numPr>
+        <w:spacing w:before="100" w:beforeAutospacing="1" w:after="100" w:afterAutospacing="1"/>
+        <w:jc w:val="left"/>
+        <w:rPr>
+          <w:rFonts w:ascii="宋体" w:eastAsia="宋体" w:hAnsi="宋体" w:cs="宋体"/>
+          <w:kern w:val="0"/>
+          <w:sz w:val="24"/>
+          <w:szCs w:val="24"/>
+        </w:rPr>
+      </w:pPr>
+      <w:r>
+        <w:rPr>
+          <w:rFonts w:ascii="宋体" w:eastAsia="宋体" w:hAnsi="宋体" w:cs="宋体"/>
+          <w:kern w:val="0"/>
+          <w:sz w:val="24"/>
+          <w:szCs w:val="24"/>
+        </w:rPr>
+        <w:t>Update</w:t>
+      </w:r>
+    </w:p>
+    <w:p>
+      <w:pPr>
+        <w:widowControl/>
+        <w:numPr>
+          <w:ilvl w:val="0"/>
+          <w:numId w:val="2"/>
+        </w:numPr>
+        <w:spacing w:before="100" w:beforeAutospacing="1" w:after="100" w:afterAutospacing="1"/>
+        <w:jc w:val="left"/>
+        <w:rPr>
+          <w:rFonts w:ascii="宋体" w:eastAsia="宋体" w:hAnsi="宋体" w:cs="宋体"/>
+          <w:kern w:val="0"/>
+          <w:sz w:val="24"/>
+          <w:szCs w:val="24"/>
+        </w:rPr>
+      </w:pPr>
+      <w:r>
+        <w:rPr>
+          <w:rFonts w:ascii="宋体" w:eastAsia="宋体" w:hAnsi="宋体" w:cs="宋体"/>
+          <w:kern w:val="0"/>
+          <w:sz w:val="24"/>
+          <w:szCs w:val="24"/>
+        </w:rPr>
+        <w:t>Wollong</w:t>
+      </w:r>
+      <w:r>
+        <w:rPr>
+          <w:rFonts w:ascii="宋体" w:eastAsia="宋体" w:hAnsi="宋体" w:cs="宋体"/>
+          <w:kern w:val="0"/>
+          <w:sz w:val="24"/>
+          <w:szCs w:val="24"/>
+        </w:rPr>
+        <w:t>o</w:t>
+      </w:r>
+      <w:r>
+        <w:rPr>
+          <w:rFonts w:ascii="宋体" w:eastAsia="宋体" w:hAnsi="宋体" w:cs="宋体"/>
+          <w:kern w:val="0"/>
+          <w:sz w:val="24"/>
+          <w:szCs w:val="24"/>
+        </w:rPr>
+        <w:t>ng</w:t>
+      </w:r>
+    </w:p>
+    <w:p>
+      <w:pPr>
+        <w:widowControl/>
+        <w:numPr>
+          <w:ilvl w:val="0"/>
+          <w:numId w:val="2"/>
+        </w:numPr>
+        <w:spacing w:before="100" w:beforeAutospacing="1" w:after="100" w:afterAutospacing="1"/>
+        <w:jc w:val="left"/>
+        <w:rPr>
+          <w:rFonts w:ascii="宋体" w:eastAsia="宋体" w:hAnsi="宋体" w:cs="宋体"/>
+          <w:kern w:val="0"/>
+          <w:sz w:val="24"/>
+          <w:szCs w:val="24"/>
+        </w:rPr>
+      </w:pPr>
+      <w:r>
+        <w:rPr>
+          <w:rFonts w:ascii="宋体" w:eastAsia="宋体" w:hAnsi="宋体" w:cs="宋体"/>
+          <w:kern w:val="0"/>
+          <w:sz w:val="24"/>
+          <w:szCs w:val="24"/>
+        </w:rPr>
+        <w:t>Center</w:t>
+      </w:r>
+    </w:p>
+    <w:p>
+      <w:pPr>
+        <w:widowControl/>
+        <w:numPr>
+          <w:ilvl w:val="0"/>
+          <w:numId w:val="2"/>
+        </w:numPr>
+        <w:spacing w:before="100" w:beforeAutospacing="1" w:after="100" w:afterAutospacing="1"/>
+        <w:jc w:val="left"/>
+        <w:rPr>
+          <w:rFonts w:ascii="宋体" w:eastAsia="宋体" w:hAnsi="宋体" w:cs="宋体"/>
+          <w:color w:val="FF0000"/>
+          <w:kern w:val="0"/>
+          <w:sz w:val="24"/>
+          <w:szCs w:val="24"/>
+        </w:rPr>
+      </w:pPr>
+      <w:r>
+        <w:rPr>
+          <w:rFonts w:ascii="宋体" w:eastAsia="宋体" w:hAnsi="宋体" w:cs="宋体"/>
+          <w:color w:val="FF0000"/>
+          <w:kern w:val="0"/>
+          <w:sz w:val="24"/>
+          <w:szCs w:val="24"/>
+        </w:rPr>
+        <w:t>Invest</w:t>
+      </w:r>
+      <w:r>
+        <w:rPr>
+          <w:rFonts w:ascii="宋体" w:eastAsia="宋体" w:hAnsi="宋体" w:cs="宋体"/>
+          <w:color w:val="FF0000"/>
+          <w:kern w:val="0"/>
+          <w:sz w:val="24"/>
+          <w:szCs w:val="24"/>
+        </w:rPr>
+        <w:t>igator</w:t>
+      </w:r>
+    </w:p>
+    <w:p>
+      <w:pPr>
+        <w:widowControl/>
+        <w:numPr>
+          <w:ilvl w:val="0"/>
+          <w:numId w:val="2"/>
+        </w:numPr>
+        <w:spacing w:before="100" w:beforeAutospacing="1" w:after="100" w:afterAutospacing="1"/>
+        <w:jc w:val="left"/>
+        <w:rPr>
+          <w:rFonts w:ascii="宋体" w:eastAsia="宋体" w:hAnsi="宋体" w:cs="宋体"/>
+          <w:kern w:val="0"/>
+          <w:sz w:val="24"/>
+          <w:szCs w:val="24"/>
+        </w:rPr>
+      </w:pPr>
+      <w:r>
+        <w:rPr>
+          <w:rFonts w:ascii="宋体" w:eastAsia="宋体" w:hAnsi="宋体" w:cs="宋体"/>
+          <w:kern w:val="0"/>
+          <w:sz w:val="24"/>
+          <w:szCs w:val="24"/>
+        </w:rPr>
+        <w:t>Similar</w:t>
+      </w:r>
+    </w:p>
+    <w:p>
+      <w:pPr>
+        <w:widowControl/>
+        <w:numPr>
+          <w:ilvl w:val="0"/>
+          <w:numId w:val="2"/>
+        </w:numPr>
+        <w:spacing w:before="100" w:beforeAutospacing="1" w:after="100" w:afterAutospacing="1"/>
+        <w:jc w:val="left"/>
+        <w:rPr>
+          <w:rFonts w:ascii="宋体" w:eastAsia="宋体" w:hAnsi="宋体" w:cs="宋体"/>
+          <w:kern w:val="0"/>
+          <w:sz w:val="24"/>
+          <w:szCs w:val="24"/>
+        </w:rPr>
+      </w:pPr>
+      <w:r>
+        <w:rPr>
+          <w:rFonts w:ascii="宋体" w:eastAsia="宋体" w:hAnsi="宋体" w:cs="宋体"/>
+          <w:kern w:val="0"/>
+          <w:sz w:val="24"/>
+          <w:szCs w:val="24"/>
+        </w:rPr>
+        <w:t>Editor</w:t>
+      </w:r>
+    </w:p>
+    <w:p>
+      <w:pPr>
+        <w:widowControl/>
+        <w:numPr>
+          <w:ilvl w:val="0"/>
+          <w:numId w:val="2"/>
+        </w:numPr>
+        <w:spacing w:before="100" w:beforeAutospacing="1" w:after="100" w:afterAutospacing="1"/>
+        <w:jc w:val="left"/>
+        <w:rPr>
+          <w:rFonts w:ascii="宋体" w:eastAsia="宋体" w:hAnsi="宋体" w:cs="宋体"/>
+          <w:color w:val="FF0000"/>
+          <w:kern w:val="0"/>
+          <w:sz w:val="24"/>
+          <w:szCs w:val="24"/>
+        </w:rPr>
+      </w:pPr>
+      <w:r>
+        <w:rPr>
+          <w:rFonts w:ascii="宋体" w:eastAsia="宋体" w:hAnsi="宋体" w:cs="宋体"/>
+          <w:color w:val="FF0000"/>
+          <w:kern w:val="0"/>
+          <w:sz w:val="24"/>
+          <w:szCs w:val="24"/>
+        </w:rPr>
+        <w:t>Labo</w:t>
+      </w:r>
+      <w:r>
+        <w:rPr>
+          <w:rFonts w:ascii="宋体" w:eastAsia="宋体" w:hAnsi="宋体" w:cs="宋体"/>
+          <w:color w:val="FF0000"/>
+          <w:kern w:val="0"/>
+          <w:sz w:val="24"/>
+          <w:szCs w:val="24"/>
+        </w:rPr>
+        <w:t>ratory</w:t>
+      </w:r>
+    </w:p>
+    <w:p>
+      <w:pPr>
+        <w:widowControl/>
+        <w:numPr>
+          <w:ilvl w:val="0"/>
+          <w:numId w:val="2"/>
+        </w:numPr>
+        <w:spacing w:before="100" w:beforeAutospacing="1" w:after="100" w:afterAutospacing="1"/>
+        <w:jc w:val="left"/>
+        <w:rPr>
+          <w:rFonts w:ascii="宋体" w:eastAsia="宋体" w:hAnsi="宋体" w:cs="宋体"/>
+          <w:kern w:val="0"/>
+          <w:sz w:val="24"/>
+          <w:szCs w:val="24"/>
+        </w:rPr>
+      </w:pPr>
+      <w:r>
+        <w:rPr>
+          <w:rFonts w:ascii="宋体" w:eastAsia="宋体" w:hAnsi="宋体" w:cs="宋体"/>
+          <w:kern w:val="0"/>
+          <w:sz w:val="24"/>
+          <w:szCs w:val="24"/>
+        </w:rPr>
+        <w:t>Formula</w:t>
+      </w:r>
+    </w:p>
+    <w:p>
+      <w:pPr>
+        <w:widowControl/>
+        <w:numPr>
+          <w:ilvl w:val="0"/>
+          <w:numId w:val="2"/>
+        </w:numPr>
+        <w:spacing w:before="100" w:beforeAutospacing="1" w:after="100" w:afterAutospacing="1"/>
+        <w:jc w:val="left"/>
+        <w:rPr>
+          <w:rFonts w:ascii="宋体" w:eastAsia="宋体" w:hAnsi="宋体" w:cs="宋体"/>
+          <w:kern w:val="0"/>
+          <w:sz w:val="24"/>
+          <w:szCs w:val="24"/>
+        </w:rPr>
+      </w:pPr>
+      <w:r>
+        <w:rPr>
+          <w:rFonts w:ascii="宋体" w:eastAsia="宋体" w:hAnsi="宋体" w:cs="宋体"/>
+          <w:kern w:val="0"/>
+          <w:sz w:val="24"/>
+          <w:szCs w:val="24"/>
+        </w:rPr>
+        <w:t>Argument</w:t>
+      </w:r>
+    </w:p>
+    <w:p>
+      <w:pPr>
+        <w:widowControl/>
+        <w:numPr>
+          <w:ilvl w:val="0"/>
+          <w:numId w:val="2"/>
+        </w:numPr>
+        <w:spacing w:before="100" w:beforeAutospacing="1" w:after="100" w:afterAutospacing="1"/>
+        <w:jc w:val="left"/>
+        <w:rPr>
+          <w:rFonts w:ascii="宋体" w:eastAsia="宋体" w:hAnsi="宋体" w:cs="宋体"/>
+          <w:kern w:val="0"/>
+          <w:sz w:val="24"/>
+          <w:szCs w:val="24"/>
+        </w:rPr>
+      </w:pPr>
+      <w:r>
+        <w:rPr>
+          <w:rFonts w:ascii="宋体" w:eastAsia="宋体" w:hAnsi="宋体" w:cs="宋体"/>
+          <w:kern w:val="0"/>
+          <w:sz w:val="24"/>
+          <w:szCs w:val="24"/>
+        </w:rPr>
+        <w:t>Global</w:t>
+      </w:r>
+    </w:p>
+    <w:p>
+      <w:pPr>
+        <w:widowControl/>
+        <w:numPr>
+          <w:ilvl w:val="0"/>
+          <w:numId w:val="2"/>
+        </w:numPr>
+        <w:spacing w:before="100" w:beforeAutospacing="1" w:after="100" w:afterAutospacing="1"/>
+        <w:jc w:val="left"/>
+        <w:rPr>
+          <w:rFonts w:ascii="宋体" w:eastAsia="宋体" w:hAnsi="宋体" w:cs="宋体"/>
+          <w:kern w:val="0"/>
+          <w:sz w:val="24"/>
+          <w:szCs w:val="24"/>
+        </w:rPr>
+      </w:pPr>
+      <w:r>
+        <w:rPr>
+          <w:rFonts w:ascii="宋体" w:eastAsia="宋体" w:hAnsi="宋体" w:cs="宋体"/>
+          <w:kern w:val="0"/>
+          <w:sz w:val="24"/>
+          <w:szCs w:val="24"/>
+        </w:rPr>
+        <w:t>Booklist</w:t>
+      </w:r>
+    </w:p>
+    <w:p>
+      <w:pPr>
+        <w:widowControl/>
+        <w:numPr>
+          <w:ilvl w:val="0"/>
+          <w:numId w:val="2"/>
+        </w:numPr>
+        <w:spacing w:before="100" w:beforeAutospacing="1" w:after="100" w:afterAutospacing="1"/>
+        <w:jc w:val="left"/>
+        <w:rPr>
+          <w:rFonts w:ascii="宋体" w:eastAsia="宋体" w:hAnsi="宋体" w:cs="宋体"/>
+          <w:kern w:val="0"/>
+          <w:sz w:val="24"/>
+          <w:szCs w:val="24"/>
+        </w:rPr>
+      </w:pPr>
+      <w:r>
+        <w:rPr>
+          <w:rFonts w:ascii="宋体" w:eastAsia="宋体" w:hAnsi="宋体" w:cs="宋体"/>
+          <w:kern w:val="0"/>
+          <w:sz w:val="24"/>
+          <w:szCs w:val="24"/>
+        </w:rPr>
+        <w:t>Le</w:t>
+      </w:r>
+      <w:r>
+        <w:rPr>
+          <w:rFonts w:ascii="宋体" w:eastAsia="宋体" w:hAnsi="宋体" w:cs="宋体"/>
+          <w:kern w:val="0"/>
+          <w:sz w:val="24"/>
+          <w:szCs w:val="24"/>
+        </w:rPr>
+        <w:t>sson</w:t>
+      </w:r>
+    </w:p>
+    <w:p>
+      <w:pPr>
+        <w:widowControl/>
+        <w:numPr>
+          <w:ilvl w:val="0"/>
+          <w:numId w:val="2"/>
+        </w:numPr>
+        <w:spacing w:before="100" w:beforeAutospacing="1" w:after="100" w:afterAutospacing="1"/>
+        <w:jc w:val="left"/>
+        <w:rPr>
+          <w:rFonts w:ascii="宋体" w:eastAsia="宋体" w:hAnsi="宋体" w:cs="宋体"/>
+          <w:color w:val="FF0000"/>
+          <w:kern w:val="0"/>
+          <w:sz w:val="24"/>
+          <w:szCs w:val="24"/>
+        </w:rPr>
+      </w:pPr>
+      <w:r>
+        <w:rPr>
+          <w:rFonts w:ascii="宋体" w:eastAsia="宋体" w:hAnsi="宋体" w:cs="宋体"/>
+          <w:color w:val="FF0000"/>
+          <w:kern w:val="0"/>
+          <w:sz w:val="24"/>
+          <w:szCs w:val="24"/>
+        </w:rPr>
+        <w:t>En</w:t>
+      </w:r>
+      <w:r>
+        <w:rPr>
+          <w:rFonts w:ascii="宋体" w:eastAsia="宋体" w:hAnsi="宋体" w:cs="宋体"/>
+          <w:color w:val="FF0000"/>
+          <w:kern w:val="0"/>
+          <w:sz w:val="24"/>
+          <w:szCs w:val="24"/>
+        </w:rPr>
+        <w:t>cyclopedia</w:t>
+      </w:r>
+    </w:p>
+    <w:p>
+      <w:pPr>
+        <w:widowControl/>
+        <w:numPr>
+          <w:ilvl w:val="0"/>
+          <w:numId w:val="2"/>
+        </w:numPr>
+        <w:spacing w:before="100" w:beforeAutospacing="1" w:after="100" w:afterAutospacing="1"/>
+        <w:jc w:val="left"/>
+        <w:rPr>
+          <w:rFonts w:ascii="宋体" w:eastAsia="宋体" w:hAnsi="宋体" w:cs="宋体"/>
+          <w:kern w:val="0"/>
+          <w:sz w:val="24"/>
+          <w:szCs w:val="24"/>
+        </w:rPr>
+      </w:pPr>
+      <w:r>
+        <w:rPr>
+          <w:rFonts w:ascii="宋体" w:eastAsia="宋体" w:hAnsi="宋体" w:cs="宋体"/>
+          <w:kern w:val="0"/>
+          <w:sz w:val="24"/>
+          <w:szCs w:val="24"/>
+        </w:rPr>
+        <w:t>Wide</w:t>
+      </w:r>
+    </w:p>
+    <w:p>
+      <w:pPr>
+        <w:widowControl/>
+        <w:numPr>
+          <w:ilvl w:val="0"/>
+          <w:numId w:val="2"/>
+        </w:numPr>
+        <w:spacing w:before="100" w:beforeAutospacing="1" w:after="100" w:afterAutospacing="1"/>
+        <w:jc w:val="left"/>
+        <w:rPr>
+          <w:rFonts w:ascii="宋体" w:eastAsia="宋体" w:hAnsi="宋体" w:cs="宋体"/>
+          <w:kern w:val="0"/>
+          <w:sz w:val="24"/>
+          <w:szCs w:val="24"/>
+        </w:rPr>
+      </w:pPr>
+      <w:r>
+        <w:rPr>
+          <w:rFonts w:ascii="宋体" w:eastAsia="宋体" w:hAnsi="宋体" w:cs="宋体"/>
+          <w:kern w:val="0"/>
+          <w:sz w:val="24"/>
+          <w:szCs w:val="24"/>
+        </w:rPr>
+        <w:t>Expert</w:t>
+      </w:r>
+    </w:p>
+    <w:p>
+      <w:pPr>
+        <w:widowControl/>
+        <w:numPr>
+          <w:ilvl w:val="0"/>
+          <w:numId w:val="2"/>
+        </w:numPr>
+        <w:spacing w:before="100" w:beforeAutospacing="1" w:after="100" w:afterAutospacing="1"/>
+        <w:jc w:val="left"/>
+        <w:rPr>
+          <w:rFonts w:ascii="宋体" w:eastAsia="宋体" w:hAnsi="宋体" w:cs="宋体"/>
+          <w:kern w:val="0"/>
+          <w:sz w:val="24"/>
+          <w:szCs w:val="24"/>
+        </w:rPr>
+      </w:pPr>
+      <w:r>
+        <w:rPr>
+          <w:rFonts w:ascii="宋体" w:eastAsia="宋体" w:hAnsi="宋体" w:cs="宋体"/>
+          <w:kern w:val="0"/>
+          <w:sz w:val="24"/>
+          <w:szCs w:val="24"/>
+        </w:rPr>
+        <w:t>Healthcare</w:t>
+      </w:r>
+    </w:p>
+    <w:p>
+      <w:pPr>
+        <w:widowControl/>
+        <w:numPr>
+          <w:ilvl w:val="0"/>
+          <w:numId w:val="2"/>
+        </w:numPr>
+        <w:spacing w:before="100" w:beforeAutospacing="1" w:after="100" w:afterAutospacing="1"/>
+        <w:jc w:val="left"/>
+        <w:rPr>
+          <w:rFonts w:ascii="宋体" w:eastAsia="宋体" w:hAnsi="宋体" w:cs="宋体"/>
+          <w:kern w:val="0"/>
+          <w:sz w:val="24"/>
+          <w:szCs w:val="24"/>
+        </w:rPr>
+      </w:pPr>
+      <w:r>
+        <w:rPr>
+          <w:rFonts w:ascii="宋体" w:eastAsia="宋体" w:hAnsi="宋体" w:cs="宋体"/>
+          <w:kern w:val="0"/>
+          <w:sz w:val="24"/>
+          <w:szCs w:val="24"/>
+        </w:rPr>
+        <w:t>Vacation</w:t>
+      </w:r>
+    </w:p>
+    <w:p>
+      <w:pPr>
+        <w:widowControl/>
+        <w:numPr>
+          <w:ilvl w:val="0"/>
+          <w:numId w:val="2"/>
+        </w:numPr>
+        <w:spacing w:before="100" w:beforeAutospacing="1" w:after="100" w:afterAutospacing="1"/>
+        <w:jc w:val="left"/>
+        <w:rPr>
+          <w:rFonts w:ascii="宋体" w:eastAsia="宋体" w:hAnsi="宋体" w:cs="宋体"/>
+          <w:color w:val="FF0000"/>
+          <w:kern w:val="0"/>
+          <w:sz w:val="24"/>
+          <w:szCs w:val="24"/>
+        </w:rPr>
+      </w:pPr>
+      <w:r>
+        <w:rPr>
+          <w:rFonts w:ascii="宋体" w:eastAsia="宋体" w:hAnsi="宋体" w:cs="宋体"/>
+          <w:color w:val="FF0000"/>
+          <w:kern w:val="0"/>
+          <w:sz w:val="24"/>
+          <w:szCs w:val="24"/>
+        </w:rPr>
+        <w:t>Techniques</w:t>
+      </w:r>
+    </w:p>
+    <w:p>
+      <w:pPr>
+        <w:widowControl/>
+        <w:numPr>
+          <w:ilvl w:val="0"/>
+          <w:numId w:val="2"/>
+        </w:numPr>
+        <w:spacing w:before="100" w:beforeAutospacing="1" w:after="100" w:afterAutospacing="1"/>
+        <w:jc w:val="left"/>
+        <w:rPr>
+          <w:rFonts w:ascii="宋体" w:eastAsia="宋体" w:hAnsi="宋体" w:cs="宋体"/>
+          <w:kern w:val="0"/>
+          <w:sz w:val="24"/>
+          <w:szCs w:val="24"/>
+        </w:rPr>
+        <w:sectPr>
+          <w:pgSz w:w="11906" w:h="16838"/>
+          <w:pgMar w:top="1440" w:right="1800" w:bottom="1440" w:left="1800" w:header="851" w:footer="992" w:gutter="0"/>
+          <w:cols w:space="425"/>
+          <w:docGrid w:type="lines" w:linePitch="312"/>
+        </w:sectPr>
+      </w:pPr>
+    </w:p>
+    <w:p>
+      <w:pPr>
+        <w:widowControl/>
+        <w:numPr>
+          <w:ilvl w:val="0"/>
+          <w:numId w:val="2"/>
+        </w:numPr>
+        <w:spacing w:before="100" w:beforeAutospacing="1" w:after="100" w:afterAutospacing="1"/>
+        <w:jc w:val="left"/>
+        <w:rPr>
+          <w:rFonts w:ascii="宋体" w:eastAsia="宋体" w:hAnsi="宋体" w:cs="宋体"/>
+          <w:kern w:val="0"/>
+          <w:sz w:val="24"/>
+          <w:szCs w:val="24"/>
+        </w:rPr>
+      </w:pPr>
+      <w:r>
+        <w:rPr>
+          <w:rFonts w:ascii="宋体" w:eastAsia="宋体" w:hAnsi="宋体" w:cs="宋体" w:hint="eastAsia"/>
+          <w:kern w:val="0"/>
+          <w:sz w:val="24"/>
+          <w:szCs w:val="24"/>
+        </w:rPr>
+        <w:lastRenderedPageBreak/>
+        <w:t>1</w:t>
+      </w:r>
+      <w:r>
+        <w:rPr>
+          <w:rFonts w:ascii="宋体" w:eastAsia="宋体" w:hAnsi="宋体" w:cs="宋体"/>
+          <w:kern w:val="0"/>
+          <w:sz w:val="24"/>
+          <w:szCs w:val="24"/>
+        </w:rPr>
+        <w:t>2</w:t>
+      </w:r>
+      <w:r>
+        <w:rPr>
+          <w:rFonts w:ascii="宋体" w:eastAsia="宋体" w:hAnsi="宋体" w:cs="宋体" w:hint="eastAsia"/>
+          <w:kern w:val="0"/>
+          <w:sz w:val="24"/>
+          <w:szCs w:val="24"/>
+        </w:rPr>
+        <w:t>月2</w:t>
+      </w:r>
+      <w:r>
+        <w:rPr>
+          <w:rFonts w:ascii="宋体" w:eastAsia="宋体" w:hAnsi="宋体" w:cs="宋体"/>
+          <w:kern w:val="0"/>
+          <w:sz w:val="24"/>
+          <w:szCs w:val="24"/>
+        </w:rPr>
+        <w:t>4</w:t>
+      </w:r>
+      <w:r>
+        <w:rPr>
+          <w:rFonts w:ascii="宋体" w:eastAsia="宋体" w:hAnsi="宋体" w:cs="宋体" w:hint="eastAsia"/>
+          <w:kern w:val="0"/>
+          <w:sz w:val="24"/>
+          <w:szCs w:val="24"/>
+        </w:rPr>
+        <w:t>日</w:t>
+      </w:r>
+    </w:p>
+    <w:p>
+      <w:pPr>
+        <w:widowControl/>
+        <w:numPr>
+          <w:ilvl w:val="0"/>
+          <w:numId w:val="2"/>
+        </w:numPr>
+        <w:spacing w:before="100" w:beforeAutospacing="1" w:after="100" w:afterAutospacing="1"/>
+        <w:jc w:val="left"/>
+        <w:rPr>
+          <w:rFonts w:ascii="宋体" w:eastAsia="宋体" w:hAnsi="宋体" w:cs="宋体"/>
+          <w:kern w:val="0"/>
+          <w:sz w:val="24"/>
+          <w:szCs w:val="24"/>
+        </w:rPr>
+      </w:pPr>
+      <w:r>
+        <w:rPr>
+          <w:rFonts w:ascii="宋体" w:eastAsia="宋体" w:hAnsi="宋体" w:cs="宋体"/>
+          <w:kern w:val="0"/>
+          <w:sz w:val="24"/>
+          <w:szCs w:val="24"/>
+        </w:rPr>
+        <w:t>Chart</w:t>
+      </w:r>
+    </w:p>
+    <w:p>
+      <w:pPr>
+        <w:widowControl/>
+        <w:numPr>
+          <w:ilvl w:val="0"/>
+          <w:numId w:val="2"/>
+        </w:numPr>
+        <w:spacing w:before="100" w:beforeAutospacing="1" w:after="100" w:afterAutospacing="1"/>
+        <w:jc w:val="left"/>
+        <w:rPr>
+          <w:rFonts w:ascii="宋体" w:eastAsia="宋体" w:hAnsi="宋体" w:cs="宋体"/>
+          <w:kern w:val="0"/>
+          <w:sz w:val="24"/>
+          <w:szCs w:val="24"/>
+        </w:rPr>
+      </w:pPr>
+      <w:r>
+        <w:rPr>
+          <w:rFonts w:ascii="宋体" w:eastAsia="宋体" w:hAnsi="宋体" w:cs="宋体"/>
+          <w:kern w:val="0"/>
+          <w:sz w:val="24"/>
+          <w:szCs w:val="24"/>
+        </w:rPr>
+        <w:t>Habit</w:t>
+      </w:r>
+    </w:p>
+    <w:p>
+      <w:pPr>
+        <w:widowControl/>
+        <w:numPr>
+          <w:ilvl w:val="0"/>
+          <w:numId w:val="2"/>
+        </w:numPr>
+        <w:spacing w:before="100" w:beforeAutospacing="1" w:after="100" w:afterAutospacing="1"/>
+        <w:jc w:val="left"/>
+        <w:rPr>
+          <w:rFonts w:ascii="宋体" w:eastAsia="宋体" w:hAnsi="宋体" w:cs="宋体"/>
+          <w:kern w:val="0"/>
+          <w:sz w:val="24"/>
+          <w:szCs w:val="24"/>
+        </w:rPr>
+      </w:pPr>
+      <w:r>
+        <w:rPr>
+          <w:rFonts w:ascii="宋体" w:eastAsia="宋体" w:hAnsi="宋体" w:cs="宋体"/>
+          <w:kern w:val="0"/>
+          <w:sz w:val="24"/>
+          <w:szCs w:val="24"/>
+        </w:rPr>
+        <w:t>Dictation</w:t>
+      </w:r>
+    </w:p>
+    <w:p>
+      <w:pPr>
+        <w:widowControl/>
+        <w:numPr>
+          <w:ilvl w:val="0"/>
+          <w:numId w:val="2"/>
+        </w:numPr>
+        <w:spacing w:before="100" w:beforeAutospacing="1" w:after="100" w:afterAutospacing="1"/>
+        <w:jc w:val="left"/>
+        <w:rPr>
+          <w:rFonts w:ascii="宋体" w:eastAsia="宋体" w:hAnsi="宋体" w:cs="宋体"/>
+          <w:kern w:val="0"/>
+          <w:sz w:val="24"/>
+          <w:szCs w:val="24"/>
+        </w:rPr>
+      </w:pPr>
+      <w:r>
+        <w:rPr>
+          <w:rFonts w:ascii="宋体" w:eastAsia="宋体" w:hAnsi="宋体" w:cs="宋体"/>
+          <w:kern w:val="0"/>
+          <w:sz w:val="24"/>
+          <w:szCs w:val="24"/>
+        </w:rPr>
+        <w:t>Trinity</w:t>
+      </w:r>
+    </w:p>
+    <w:p>
+      <w:pPr>
+        <w:widowControl/>
+        <w:numPr>
+          <w:ilvl w:val="0"/>
+          <w:numId w:val="2"/>
+        </w:numPr>
+        <w:spacing w:before="100" w:beforeAutospacing="1" w:after="100" w:afterAutospacing="1"/>
+        <w:jc w:val="left"/>
+        <w:rPr>
+          <w:rFonts w:ascii="宋体" w:eastAsia="宋体" w:hAnsi="宋体" w:cs="宋体"/>
+          <w:color w:val="FF0000"/>
+          <w:kern w:val="0"/>
+          <w:sz w:val="24"/>
+          <w:szCs w:val="24"/>
+        </w:rPr>
+      </w:pPr>
+      <w:r>
+        <w:rPr>
+          <w:rFonts w:ascii="宋体" w:eastAsia="宋体" w:hAnsi="宋体" w:cs="宋体"/>
+          <w:color w:val="FF0000"/>
+          <w:kern w:val="0"/>
+          <w:sz w:val="24"/>
+          <w:szCs w:val="24"/>
+        </w:rPr>
+        <w:t>Or</w:t>
+      </w:r>
+      <w:r>
+        <w:rPr>
+          <w:rFonts w:ascii="宋体" w:eastAsia="宋体" w:hAnsi="宋体" w:cs="宋体"/>
+          <w:color w:val="FF0000"/>
+          <w:kern w:val="0"/>
+          <w:sz w:val="24"/>
+          <w:szCs w:val="24"/>
+        </w:rPr>
+        <w:t>al</w:t>
+      </w:r>
+    </w:p>
+    <w:p>
+      <w:pPr>
+        <w:widowControl/>
+        <w:numPr>
+          <w:ilvl w:val="0"/>
+          <w:numId w:val="2"/>
+        </w:numPr>
+        <w:spacing w:before="100" w:beforeAutospacing="1" w:after="100" w:afterAutospacing="1"/>
+        <w:jc w:val="left"/>
+        <w:rPr>
+          <w:rFonts w:ascii="宋体" w:eastAsia="宋体" w:hAnsi="宋体" w:cs="宋体"/>
+          <w:kern w:val="0"/>
+          <w:sz w:val="24"/>
+          <w:szCs w:val="24"/>
+        </w:rPr>
+      </w:pPr>
+      <w:r>
+        <w:rPr>
+          <w:rFonts w:ascii="宋体" w:eastAsia="宋体" w:hAnsi="宋体" w:cs="宋体"/>
+          <w:kern w:val="0"/>
+          <w:sz w:val="24"/>
+          <w:szCs w:val="24"/>
+        </w:rPr>
+        <w:t>Speaking</w:t>
+      </w:r>
+    </w:p>
+    <w:p>
+      <w:pPr>
+        <w:widowControl/>
+        <w:numPr>
+          <w:ilvl w:val="0"/>
+          <w:numId w:val="2"/>
+        </w:numPr>
+        <w:spacing w:before="100" w:beforeAutospacing="1" w:after="100" w:afterAutospacing="1"/>
+        <w:jc w:val="left"/>
+        <w:rPr>
+          <w:rFonts w:ascii="宋体" w:eastAsia="宋体" w:hAnsi="宋体" w:cs="宋体"/>
+          <w:color w:val="FF0000"/>
+          <w:kern w:val="0"/>
+          <w:sz w:val="24"/>
+          <w:szCs w:val="24"/>
+        </w:rPr>
+      </w:pPr>
+      <w:r>
+        <w:rPr>
+          <w:rFonts w:ascii="宋体" w:eastAsia="宋体" w:hAnsi="宋体" w:cs="宋体"/>
+          <w:color w:val="FF0000"/>
+          <w:kern w:val="0"/>
+          <w:sz w:val="24"/>
+          <w:szCs w:val="24"/>
+        </w:rPr>
+        <w:t>Audio</w:t>
+      </w:r>
+    </w:p>
+    <w:p>
+      <w:pPr>
+        <w:widowControl/>
+        <w:numPr>
+          <w:ilvl w:val="0"/>
+          <w:numId w:val="2"/>
+        </w:numPr>
+        <w:spacing w:before="100" w:beforeAutospacing="1" w:after="100" w:afterAutospacing="1"/>
+        <w:jc w:val="left"/>
+        <w:rPr>
+          <w:rFonts w:ascii="宋体" w:eastAsia="宋体" w:hAnsi="宋体" w:cs="宋体"/>
+          <w:color w:val="FF0000"/>
+          <w:kern w:val="0"/>
+          <w:sz w:val="24"/>
+          <w:szCs w:val="24"/>
+        </w:rPr>
+      </w:pPr>
+      <w:r>
+        <w:rPr>
+          <w:rFonts w:ascii="宋体" w:eastAsia="宋体" w:hAnsi="宋体" w:cs="宋体"/>
+          <w:color w:val="FF0000"/>
+          <w:kern w:val="0"/>
+          <w:sz w:val="24"/>
+          <w:szCs w:val="24"/>
+        </w:rPr>
+        <w:t>Monopoly</w:t>
+      </w:r>
+    </w:p>
+    <w:p>
+      <w:pPr>
+        <w:widowControl/>
+        <w:numPr>
+          <w:ilvl w:val="0"/>
+          <w:numId w:val="2"/>
+        </w:numPr>
+        <w:spacing w:before="100" w:beforeAutospacing="1" w:after="100" w:afterAutospacing="1"/>
+        <w:jc w:val="left"/>
+        <w:rPr>
+          <w:rFonts w:ascii="宋体" w:eastAsia="宋体" w:hAnsi="宋体" w:cs="宋体"/>
+          <w:kern w:val="0"/>
+          <w:sz w:val="24"/>
+          <w:szCs w:val="24"/>
+        </w:rPr>
+      </w:pPr>
+      <w:r>
+        <w:rPr>
+          <w:rFonts w:ascii="宋体" w:eastAsia="宋体" w:hAnsi="宋体" w:cs="宋体"/>
+          <w:kern w:val="0"/>
+          <w:sz w:val="24"/>
+          <w:szCs w:val="24"/>
+        </w:rPr>
+        <w:t>Enquiry</w:t>
+      </w:r>
+    </w:p>
+    <w:p>
+      <w:pPr>
+        <w:widowControl/>
+        <w:numPr>
+          <w:ilvl w:val="0"/>
+          <w:numId w:val="2"/>
+        </w:numPr>
+        <w:spacing w:before="100" w:beforeAutospacing="1" w:after="100" w:afterAutospacing="1"/>
+        <w:jc w:val="left"/>
+        <w:rPr>
+          <w:rFonts w:ascii="宋体" w:eastAsia="宋体" w:hAnsi="宋体" w:cs="宋体"/>
+          <w:kern w:val="0"/>
+          <w:sz w:val="24"/>
+          <w:szCs w:val="24"/>
+        </w:rPr>
+      </w:pPr>
+      <w:r>
+        <w:rPr>
+          <w:rFonts w:ascii="宋体" w:eastAsia="宋体" w:hAnsi="宋体" w:cs="宋体"/>
+          <w:kern w:val="0"/>
+          <w:sz w:val="24"/>
+          <w:szCs w:val="24"/>
+        </w:rPr>
+        <w:t>Description</w:t>
+      </w:r>
+    </w:p>
+    <w:p>
+      <w:pPr>
+        <w:widowControl/>
+        <w:numPr>
+          <w:ilvl w:val="0"/>
+          <w:numId w:val="2"/>
+        </w:numPr>
+        <w:spacing w:before="100" w:beforeAutospacing="1" w:after="100" w:afterAutospacing="1"/>
+        <w:jc w:val="left"/>
+        <w:rPr>
+          <w:rFonts w:ascii="宋体" w:eastAsia="宋体" w:hAnsi="宋体" w:cs="宋体"/>
+          <w:kern w:val="0"/>
+          <w:sz w:val="24"/>
+          <w:szCs w:val="24"/>
+        </w:rPr>
+      </w:pPr>
+      <w:r>
+        <w:rPr>
+          <w:rFonts w:ascii="宋体" w:eastAsia="宋体" w:hAnsi="宋体" w:cs="宋体"/>
+          <w:kern w:val="0"/>
+          <w:sz w:val="24"/>
+          <w:szCs w:val="24"/>
+        </w:rPr>
+        <w:t>Royal</w:t>
+      </w:r>
+    </w:p>
+    <w:p>
+      <w:pPr>
+        <w:widowControl/>
+        <w:numPr>
+          <w:ilvl w:val="0"/>
+          <w:numId w:val="2"/>
+        </w:numPr>
+        <w:spacing w:before="100" w:beforeAutospacing="1" w:after="100" w:afterAutospacing="1"/>
+        <w:jc w:val="left"/>
+        <w:rPr>
+          <w:rFonts w:ascii="宋体" w:eastAsia="宋体" w:hAnsi="宋体" w:cs="宋体"/>
+          <w:kern w:val="0"/>
+          <w:sz w:val="24"/>
+          <w:szCs w:val="24"/>
+        </w:rPr>
+      </w:pPr>
+      <w:r>
+        <w:rPr>
+          <w:rFonts w:ascii="宋体" w:eastAsia="宋体" w:hAnsi="宋体" w:cs="宋体"/>
+          <w:kern w:val="0"/>
+          <w:sz w:val="24"/>
+          <w:szCs w:val="24"/>
+        </w:rPr>
+        <w:t>Submit</w:t>
+      </w:r>
+    </w:p>
+    <w:p>
+      <w:pPr>
+        <w:widowControl/>
+        <w:numPr>
+          <w:ilvl w:val="0"/>
+          <w:numId w:val="2"/>
+        </w:numPr>
+        <w:spacing w:before="100" w:beforeAutospacing="1" w:after="100" w:afterAutospacing="1"/>
+        <w:jc w:val="left"/>
+        <w:rPr>
+          <w:rFonts w:ascii="宋体" w:eastAsia="宋体" w:hAnsi="宋体" w:cs="宋体"/>
+          <w:color w:val="FF0000"/>
+          <w:kern w:val="0"/>
+          <w:sz w:val="24"/>
+          <w:szCs w:val="24"/>
+        </w:rPr>
+      </w:pPr>
+      <w:r>
+        <w:rPr>
+          <w:rFonts w:ascii="宋体" w:eastAsia="宋体" w:hAnsi="宋体" w:cs="宋体"/>
+          <w:color w:val="FF0000"/>
+          <w:kern w:val="0"/>
+          <w:sz w:val="24"/>
+          <w:szCs w:val="24"/>
+        </w:rPr>
+        <w:t>Headphones</w:t>
+      </w:r>
+    </w:p>
+    <w:p>
+      <w:pPr>
+        <w:widowControl/>
+        <w:numPr>
+          <w:ilvl w:val="0"/>
+          <w:numId w:val="2"/>
+        </w:numPr>
+        <w:spacing w:before="100" w:beforeAutospacing="1" w:after="100" w:afterAutospacing="1"/>
+        <w:jc w:val="left"/>
+        <w:rPr>
+          <w:rFonts w:ascii="宋体" w:eastAsia="宋体" w:hAnsi="宋体" w:cs="宋体"/>
+          <w:kern w:val="0"/>
+          <w:sz w:val="24"/>
+          <w:szCs w:val="24"/>
+        </w:rPr>
+      </w:pPr>
+      <w:r>
+        <w:rPr>
+          <w:rFonts w:ascii="宋体" w:eastAsia="宋体" w:hAnsi="宋体" w:cs="宋体"/>
+          <w:kern w:val="0"/>
+          <w:sz w:val="24"/>
+          <w:szCs w:val="24"/>
+        </w:rPr>
+        <w:t>Special audio equi</w:t>
+      </w:r>
+      <w:r>
+        <w:rPr>
+          <w:rFonts w:ascii="宋体" w:eastAsia="宋体" w:hAnsi="宋体" w:cs="宋体"/>
+          <w:kern w:val="0"/>
+          <w:sz w:val="24"/>
+          <w:szCs w:val="24"/>
+        </w:rPr>
+        <w:t>p</w:t>
+      </w:r>
+      <w:r>
+        <w:rPr>
+          <w:rFonts w:ascii="宋体" w:eastAsia="宋体" w:hAnsi="宋体" w:cs="宋体"/>
+          <w:kern w:val="0"/>
+          <w:sz w:val="24"/>
+          <w:szCs w:val="24"/>
+        </w:rPr>
+        <w:t>ment</w:t>
+      </w:r>
+    </w:p>
+    <w:p>
+      <w:pPr>
+        <w:widowControl/>
+        <w:numPr>
+          <w:ilvl w:val="0"/>
+          <w:numId w:val="2"/>
+        </w:numPr>
+        <w:spacing w:before="100" w:beforeAutospacing="1" w:after="100" w:afterAutospacing="1"/>
+        <w:jc w:val="left"/>
+        <w:rPr>
+          <w:rFonts w:ascii="宋体" w:eastAsia="宋体" w:hAnsi="宋体" w:cs="宋体"/>
+          <w:kern w:val="0"/>
+          <w:sz w:val="24"/>
+          <w:szCs w:val="24"/>
+        </w:rPr>
+      </w:pPr>
+      <w:r>
+        <w:rPr>
+          <w:rFonts w:ascii="宋体" w:eastAsia="宋体" w:hAnsi="宋体" w:cs="宋体"/>
+          <w:kern w:val="0"/>
+          <w:sz w:val="24"/>
+          <w:szCs w:val="24"/>
+        </w:rPr>
+        <w:t>Final</w:t>
+      </w:r>
+    </w:p>
+    <w:p>
+      <w:pPr>
+        <w:widowControl/>
+        <w:numPr>
+          <w:ilvl w:val="0"/>
+          <w:numId w:val="2"/>
+        </w:numPr>
+        <w:spacing w:before="100" w:beforeAutospacing="1" w:after="100" w:afterAutospacing="1"/>
+        <w:jc w:val="left"/>
+        <w:rPr>
+          <w:rFonts w:ascii="宋体" w:eastAsia="宋体" w:hAnsi="宋体" w:cs="宋体"/>
+          <w:kern w:val="0"/>
+          <w:sz w:val="24"/>
+          <w:szCs w:val="24"/>
+        </w:rPr>
+      </w:pPr>
+      <w:r>
+        <w:rPr>
+          <w:rFonts w:ascii="宋体" w:eastAsia="宋体" w:hAnsi="宋体" w:cs="宋体"/>
+          <w:kern w:val="0"/>
+          <w:sz w:val="24"/>
+          <w:szCs w:val="24"/>
+        </w:rPr>
+        <w:t>Union</w:t>
+      </w:r>
+    </w:p>
+    <w:p>
+      <w:pPr>
+        <w:widowControl/>
+        <w:numPr>
+          <w:ilvl w:val="0"/>
+          <w:numId w:val="2"/>
+        </w:numPr>
+        <w:spacing w:before="100" w:beforeAutospacing="1" w:after="100" w:afterAutospacing="1"/>
+        <w:jc w:val="left"/>
+        <w:rPr>
+          <w:rFonts w:ascii="宋体" w:eastAsia="宋体" w:hAnsi="宋体" w:cs="宋体"/>
+          <w:kern w:val="0"/>
+          <w:sz w:val="24"/>
+          <w:szCs w:val="24"/>
+        </w:rPr>
+      </w:pPr>
+      <w:r>
+        <w:rPr>
+          <w:rFonts w:ascii="宋体" w:eastAsia="宋体" w:hAnsi="宋体" w:cs="宋体"/>
+          <w:kern w:val="0"/>
+          <w:sz w:val="24"/>
+          <w:szCs w:val="24"/>
+        </w:rPr>
+        <w:t>Close-up</w:t>
+      </w:r>
+    </w:p>
+    <w:p>
+      <w:pPr>
+        <w:widowControl/>
+        <w:numPr>
+          <w:ilvl w:val="0"/>
+          <w:numId w:val="2"/>
+        </w:numPr>
+        <w:spacing w:before="100" w:beforeAutospacing="1" w:after="100" w:afterAutospacing="1"/>
+        <w:jc w:val="left"/>
+        <w:rPr>
+          <w:rFonts w:ascii="宋体" w:eastAsia="宋体" w:hAnsi="宋体" w:cs="宋体"/>
+          <w:color w:val="FF0000"/>
+          <w:kern w:val="0"/>
+          <w:sz w:val="24"/>
+          <w:szCs w:val="24"/>
+        </w:rPr>
+      </w:pPr>
+      <w:r>
+        <w:rPr>
+          <w:rFonts w:ascii="宋体" w:eastAsia="宋体" w:hAnsi="宋体" w:cs="宋体"/>
+          <w:color w:val="FF0000"/>
+          <w:kern w:val="0"/>
+          <w:sz w:val="24"/>
+          <w:szCs w:val="24"/>
+        </w:rPr>
+        <w:t>Comp</w:t>
+      </w:r>
+      <w:r>
+        <w:rPr>
+          <w:rFonts w:ascii="宋体" w:eastAsia="宋体" w:hAnsi="宋体" w:cs="宋体"/>
+          <w:color w:val="FF0000"/>
+          <w:kern w:val="0"/>
+          <w:sz w:val="24"/>
+          <w:szCs w:val="24"/>
+        </w:rPr>
+        <w:t>osition</w:t>
+      </w:r>
+    </w:p>
+    <w:p>
+      <w:pPr>
+        <w:widowControl/>
+        <w:numPr>
+          <w:ilvl w:val="0"/>
+          <w:numId w:val="2"/>
+        </w:numPr>
+        <w:spacing w:before="100" w:beforeAutospacing="1" w:after="100" w:afterAutospacing="1"/>
+        <w:jc w:val="left"/>
+        <w:rPr>
+          <w:rFonts w:ascii="宋体" w:eastAsia="宋体" w:hAnsi="宋体" w:cs="宋体"/>
+          <w:color w:val="FF0000"/>
+          <w:kern w:val="0"/>
+          <w:sz w:val="24"/>
+          <w:szCs w:val="24"/>
+        </w:rPr>
+      </w:pPr>
+      <w:r>
+        <w:rPr>
+          <w:rFonts w:ascii="宋体" w:eastAsia="宋体" w:hAnsi="宋体" w:cs="宋体"/>
+          <w:color w:val="FF0000"/>
+          <w:kern w:val="0"/>
+          <w:sz w:val="24"/>
+          <w:szCs w:val="24"/>
+        </w:rPr>
+        <w:t>Campus</w:t>
+      </w:r>
+    </w:p>
+    <w:p>
+      <w:pPr>
+        <w:widowControl/>
+        <w:numPr>
+          <w:ilvl w:val="0"/>
+          <w:numId w:val="2"/>
+        </w:numPr>
+        <w:spacing w:before="100" w:beforeAutospacing="1" w:after="100" w:afterAutospacing="1"/>
+        <w:jc w:val="left"/>
+        <w:rPr>
+          <w:rFonts w:ascii="宋体" w:eastAsia="宋体" w:hAnsi="宋体" w:cs="宋体"/>
+          <w:color w:val="FF0000"/>
+          <w:kern w:val="0"/>
+          <w:sz w:val="24"/>
+          <w:szCs w:val="24"/>
+        </w:rPr>
+      </w:pPr>
+      <w:r>
+        <w:rPr>
+          <w:rFonts w:ascii="宋体" w:eastAsia="宋体" w:hAnsi="宋体" w:cs="宋体"/>
+          <w:color w:val="FF0000"/>
+          <w:kern w:val="0"/>
+          <w:sz w:val="24"/>
+          <w:szCs w:val="24"/>
+        </w:rPr>
+        <w:t>Intelligence</w:t>
+      </w:r>
+    </w:p>
+    <w:p>
+      <w:pPr>
+        <w:widowControl/>
+        <w:numPr>
+          <w:ilvl w:val="0"/>
+          <w:numId w:val="2"/>
+        </w:numPr>
+        <w:spacing w:before="100" w:beforeAutospacing="1" w:after="100" w:afterAutospacing="1"/>
+        <w:jc w:val="left"/>
+        <w:rPr>
+          <w:rFonts w:ascii="宋体" w:eastAsia="宋体" w:hAnsi="宋体" w:cs="宋体"/>
+          <w:kern w:val="0"/>
+          <w:sz w:val="24"/>
+          <w:szCs w:val="24"/>
+        </w:rPr>
+      </w:pPr>
+      <w:r>
+        <w:rPr>
+          <w:rFonts w:ascii="宋体" w:eastAsia="宋体" w:hAnsi="宋体" w:cs="宋体"/>
+          <w:kern w:val="0"/>
+          <w:sz w:val="24"/>
+          <w:szCs w:val="24"/>
+        </w:rPr>
+        <w:t>Form</w:t>
       </w:r>
     </w:p>
     <w:p>

--- a/IELTS/听力词汇/听力听写.docx
+++ b/IELTS/听力词汇/听力听写.docx
@@ -6422,16 +6422,14 @@
         <w:jc w:val="left"/>
         <w:rPr>
           <w:rFonts w:ascii="宋体" w:eastAsia="宋体" w:hAnsi="宋体" w:cs="宋体"/>
-          <w:color w:val="FF0000"/>
-          <w:kern w:val="0"/>
-          <w:sz w:val="24"/>
-          <w:szCs w:val="24"/>
-        </w:rPr>
-      </w:pPr>
-      <w:r>
-        <w:rPr>
-          <w:rFonts w:ascii="宋体" w:eastAsia="宋体" w:hAnsi="宋体" w:cs="宋体"/>
-          <w:color w:val="FF0000"/>
+          <w:kern w:val="0"/>
+          <w:sz w:val="24"/>
+          <w:szCs w:val="24"/>
+        </w:rPr>
+      </w:pPr>
+      <w:r>
+        <w:rPr>
+          <w:rFonts w:ascii="宋体" w:eastAsia="宋体" w:hAnsi="宋体" w:cs="宋体"/>
           <w:kern w:val="0"/>
           <w:sz w:val="24"/>
           <w:szCs w:val="24"/>
@@ -6441,7 +6439,6 @@
       <w:r>
         <w:rPr>
           <w:rFonts w:ascii="宋体" w:eastAsia="宋体" w:hAnsi="宋体" w:cs="宋体"/>
-          <w:color w:val="FF0000"/>
           <w:kern w:val="0"/>
           <w:sz w:val="24"/>
           <w:szCs w:val="24"/>
@@ -6451,7 +6448,6 @@
       <w:r>
         <w:rPr>
           <w:rFonts w:ascii="宋体" w:eastAsia="宋体" w:hAnsi="宋体" w:cs="宋体"/>
-          <w:color w:val="FF0000"/>
           <w:kern w:val="0"/>
           <w:sz w:val="24"/>
           <w:szCs w:val="24"/>
@@ -12725,16 +12721,14 @@
         <w:jc w:val="left"/>
         <w:rPr>
           <w:rFonts w:ascii="宋体" w:eastAsia="宋体" w:hAnsi="宋体" w:cs="宋体"/>
-          <w:color w:val="FF0000"/>
-          <w:kern w:val="0"/>
-          <w:sz w:val="24"/>
-          <w:szCs w:val="24"/>
-        </w:rPr>
-      </w:pPr>
-      <w:r>
-        <w:rPr>
-          <w:rFonts w:ascii="宋体" w:eastAsia="宋体" w:hAnsi="宋体" w:cs="宋体"/>
-          <w:color w:val="FF0000"/>
+          <w:kern w:val="0"/>
+          <w:sz w:val="24"/>
+          <w:szCs w:val="24"/>
+        </w:rPr>
+      </w:pPr>
+      <w:r>
+        <w:rPr>
+          <w:rFonts w:ascii="宋体" w:eastAsia="宋体" w:hAnsi="宋体" w:cs="宋体"/>
           <w:kern w:val="0"/>
           <w:sz w:val="24"/>
           <w:szCs w:val="24"/>
@@ -12744,7 +12738,6 @@
       <w:r>
         <w:rPr>
           <w:rFonts w:ascii="宋体" w:eastAsia="宋体" w:hAnsi="宋体" w:cs="宋体"/>
-          <w:color w:val="FF0000"/>
           <w:kern w:val="0"/>
           <w:sz w:val="24"/>
           <w:szCs w:val="24"/>
@@ -12949,16 +12942,14 @@
         <w:jc w:val="left"/>
         <w:rPr>
           <w:rFonts w:ascii="宋体" w:eastAsia="宋体" w:hAnsi="宋体" w:cs="宋体"/>
-          <w:color w:val="FF0000"/>
-          <w:kern w:val="0"/>
-          <w:sz w:val="24"/>
-          <w:szCs w:val="24"/>
-        </w:rPr>
-      </w:pPr>
-      <w:r>
-        <w:rPr>
-          <w:rFonts w:ascii="宋体" w:eastAsia="宋体" w:hAnsi="宋体" w:cs="宋体"/>
-          <w:color w:val="FF0000"/>
+          <w:kern w:val="0"/>
+          <w:sz w:val="24"/>
+          <w:szCs w:val="24"/>
+        </w:rPr>
+      </w:pPr>
+      <w:r>
+        <w:rPr>
+          <w:rFonts w:ascii="宋体" w:eastAsia="宋体" w:hAnsi="宋体" w:cs="宋体"/>
           <w:kern w:val="0"/>
           <w:sz w:val="24"/>
           <w:szCs w:val="24"/>
@@ -13099,16 +13090,14 @@
         <w:jc w:val="left"/>
         <w:rPr>
           <w:rFonts w:ascii="宋体" w:eastAsia="宋体" w:hAnsi="宋体" w:cs="宋体"/>
-          <w:color w:val="FF0000"/>
-          <w:kern w:val="0"/>
-          <w:sz w:val="24"/>
-          <w:szCs w:val="24"/>
-        </w:rPr>
-      </w:pPr>
-      <w:r>
-        <w:rPr>
-          <w:rFonts w:ascii="宋体" w:eastAsia="宋体" w:hAnsi="宋体" w:cs="宋体"/>
-          <w:color w:val="FF0000"/>
+          <w:kern w:val="0"/>
+          <w:sz w:val="24"/>
+          <w:szCs w:val="24"/>
+        </w:rPr>
+      </w:pPr>
+      <w:r>
+        <w:rPr>
+          <w:rFonts w:ascii="宋体" w:eastAsia="宋体" w:hAnsi="宋体" w:cs="宋体"/>
           <w:kern w:val="0"/>
           <w:sz w:val="24"/>
           <w:szCs w:val="24"/>
@@ -13118,7 +13107,6 @@
       <w:r>
         <w:rPr>
           <w:rFonts w:ascii="宋体" w:eastAsia="宋体" w:hAnsi="宋体" w:cs="宋体"/>
-          <w:color w:val="FF0000"/>
           <w:kern w:val="0"/>
           <w:sz w:val="24"/>
           <w:szCs w:val="24"/>
@@ -13206,6 +13194,1012 @@
           <w:szCs w:val="24"/>
         </w:rPr>
         <w:t>Form</w:t>
+      </w:r>
+    </w:p>
+    <w:p>
+      <w:pPr>
+        <w:widowControl/>
+        <w:numPr>
+          <w:ilvl w:val="0"/>
+          <w:numId w:val="2"/>
+        </w:numPr>
+        <w:spacing w:before="100" w:beforeAutospacing="1" w:after="100" w:afterAutospacing="1"/>
+        <w:jc w:val="left"/>
+        <w:rPr>
+          <w:rFonts w:ascii="宋体" w:eastAsia="宋体" w:hAnsi="宋体" w:cs="宋体"/>
+          <w:kern w:val="0"/>
+          <w:sz w:val="24"/>
+          <w:szCs w:val="24"/>
+        </w:rPr>
+        <w:sectPr>
+          <w:pgSz w:w="11906" w:h="16838"/>
+          <w:pgMar w:top="1440" w:right="1800" w:bottom="1440" w:left="1800" w:header="851" w:footer="992" w:gutter="0"/>
+          <w:cols w:space="425"/>
+          <w:docGrid w:type="lines" w:linePitch="312"/>
+        </w:sectPr>
+      </w:pPr>
+    </w:p>
+    <w:p>
+      <w:pPr>
+        <w:widowControl/>
+        <w:numPr>
+          <w:ilvl w:val="0"/>
+          <w:numId w:val="2"/>
+        </w:numPr>
+        <w:spacing w:before="100" w:beforeAutospacing="1" w:after="100" w:afterAutospacing="1"/>
+        <w:jc w:val="left"/>
+        <w:rPr>
+          <w:rFonts w:ascii="宋体" w:eastAsia="宋体" w:hAnsi="宋体" w:cs="宋体"/>
+          <w:kern w:val="0"/>
+          <w:sz w:val="24"/>
+          <w:szCs w:val="24"/>
+        </w:rPr>
+      </w:pPr>
+      <w:r>
+        <w:rPr>
+          <w:rFonts w:ascii="宋体" w:eastAsia="宋体" w:hAnsi="宋体" w:cs="宋体" w:hint="eastAsia"/>
+          <w:kern w:val="0"/>
+          <w:sz w:val="24"/>
+          <w:szCs w:val="24"/>
+        </w:rPr>
+        <w:lastRenderedPageBreak/>
+        <w:t>1</w:t>
+      </w:r>
+      <w:r>
+        <w:rPr>
+          <w:rFonts w:ascii="宋体" w:eastAsia="宋体" w:hAnsi="宋体" w:cs="宋体"/>
+          <w:kern w:val="0"/>
+          <w:sz w:val="24"/>
+          <w:szCs w:val="24"/>
+        </w:rPr>
+        <w:t>2</w:t>
+      </w:r>
+      <w:r>
+        <w:rPr>
+          <w:rFonts w:ascii="宋体" w:eastAsia="宋体" w:hAnsi="宋体" w:cs="宋体" w:hint="eastAsia"/>
+          <w:kern w:val="0"/>
+          <w:sz w:val="24"/>
+          <w:szCs w:val="24"/>
+        </w:rPr>
+        <w:t>月2</w:t>
+      </w:r>
+      <w:r>
+        <w:rPr>
+          <w:rFonts w:ascii="宋体" w:eastAsia="宋体" w:hAnsi="宋体" w:cs="宋体"/>
+          <w:kern w:val="0"/>
+          <w:sz w:val="24"/>
+          <w:szCs w:val="24"/>
+        </w:rPr>
+        <w:t>5</w:t>
+      </w:r>
+      <w:r>
+        <w:rPr>
+          <w:rFonts w:ascii="宋体" w:eastAsia="宋体" w:hAnsi="宋体" w:cs="宋体" w:hint="eastAsia"/>
+          <w:kern w:val="0"/>
+          <w:sz w:val="24"/>
+          <w:szCs w:val="24"/>
+        </w:rPr>
+        <w:t>日</w:t>
+      </w:r>
+    </w:p>
+    <w:p>
+      <w:pPr>
+        <w:widowControl/>
+        <w:numPr>
+          <w:ilvl w:val="0"/>
+          <w:numId w:val="2"/>
+        </w:numPr>
+        <w:spacing w:before="100" w:beforeAutospacing="1" w:after="100" w:afterAutospacing="1"/>
+        <w:jc w:val="left"/>
+        <w:rPr>
+          <w:rFonts w:ascii="宋体" w:eastAsia="宋体" w:hAnsi="宋体" w:cs="宋体"/>
+          <w:kern w:val="0"/>
+          <w:sz w:val="24"/>
+          <w:szCs w:val="24"/>
+        </w:rPr>
+      </w:pPr>
+      <w:r>
+        <w:rPr>
+          <w:rFonts w:ascii="宋体" w:eastAsia="宋体" w:hAnsi="宋体" w:cs="宋体"/>
+          <w:kern w:val="0"/>
+          <w:sz w:val="24"/>
+          <w:szCs w:val="24"/>
+        </w:rPr>
+        <w:t>Ability</w:t>
+      </w:r>
+    </w:p>
+    <w:p>
+      <w:pPr>
+        <w:widowControl/>
+        <w:numPr>
+          <w:ilvl w:val="0"/>
+          <w:numId w:val="2"/>
+        </w:numPr>
+        <w:spacing w:before="100" w:beforeAutospacing="1" w:after="100" w:afterAutospacing="1"/>
+        <w:jc w:val="left"/>
+        <w:rPr>
+          <w:rFonts w:ascii="宋体" w:eastAsia="宋体" w:hAnsi="宋体" w:cs="宋体"/>
+          <w:color w:val="FF0000"/>
+          <w:kern w:val="0"/>
+          <w:sz w:val="24"/>
+          <w:szCs w:val="24"/>
+        </w:rPr>
+      </w:pPr>
+      <w:r>
+        <w:rPr>
+          <w:rFonts w:ascii="宋体" w:eastAsia="宋体" w:hAnsi="宋体" w:cs="宋体"/>
+          <w:color w:val="FF0000"/>
+          <w:kern w:val="0"/>
+          <w:sz w:val="24"/>
+          <w:szCs w:val="24"/>
+        </w:rPr>
+        <w:t>Se</w:t>
+      </w:r>
+      <w:r>
+        <w:rPr>
+          <w:rFonts w:ascii="宋体" w:eastAsia="宋体" w:hAnsi="宋体" w:cs="宋体"/>
+          <w:color w:val="FF0000"/>
+          <w:kern w:val="0"/>
+          <w:sz w:val="24"/>
+          <w:szCs w:val="24"/>
+        </w:rPr>
+        <w:t>condary</w:t>
+      </w:r>
+    </w:p>
+    <w:p>
+      <w:pPr>
+        <w:widowControl/>
+        <w:numPr>
+          <w:ilvl w:val="0"/>
+          <w:numId w:val="2"/>
+        </w:numPr>
+        <w:spacing w:before="100" w:beforeAutospacing="1" w:after="100" w:afterAutospacing="1"/>
+        <w:jc w:val="left"/>
+        <w:rPr>
+          <w:rFonts w:ascii="宋体" w:eastAsia="宋体" w:hAnsi="宋体" w:cs="宋体"/>
+          <w:color w:val="FF0000"/>
+          <w:kern w:val="0"/>
+          <w:sz w:val="24"/>
+          <w:szCs w:val="24"/>
+        </w:rPr>
+      </w:pPr>
+      <w:r>
+        <w:rPr>
+          <w:rFonts w:ascii="宋体" w:eastAsia="宋体" w:hAnsi="宋体" w:cs="宋体"/>
+          <w:color w:val="FF0000"/>
+          <w:kern w:val="0"/>
+          <w:sz w:val="24"/>
+          <w:szCs w:val="24"/>
+        </w:rPr>
+        <w:t>Humans</w:t>
+      </w:r>
+    </w:p>
+    <w:p>
+      <w:pPr>
+        <w:widowControl/>
+        <w:numPr>
+          <w:ilvl w:val="0"/>
+          <w:numId w:val="2"/>
+        </w:numPr>
+        <w:spacing w:before="100" w:beforeAutospacing="1" w:after="100" w:afterAutospacing="1"/>
+        <w:jc w:val="left"/>
+        <w:rPr>
+          <w:rFonts w:ascii="宋体" w:eastAsia="宋体" w:hAnsi="宋体" w:cs="宋体"/>
+          <w:kern w:val="0"/>
+          <w:sz w:val="24"/>
+          <w:szCs w:val="24"/>
+        </w:rPr>
+      </w:pPr>
+      <w:r>
+        <w:rPr>
+          <w:rFonts w:ascii="宋体" w:eastAsia="宋体" w:hAnsi="宋体" w:cs="宋体"/>
+          <w:kern w:val="0"/>
+          <w:sz w:val="24"/>
+          <w:szCs w:val="24"/>
+        </w:rPr>
+        <w:t>Social</w:t>
+      </w:r>
+    </w:p>
+    <w:p>
+      <w:pPr>
+        <w:widowControl/>
+        <w:numPr>
+          <w:ilvl w:val="0"/>
+          <w:numId w:val="2"/>
+        </w:numPr>
+        <w:spacing w:before="100" w:beforeAutospacing="1" w:after="100" w:afterAutospacing="1"/>
+        <w:jc w:val="left"/>
+        <w:rPr>
+          <w:rFonts w:ascii="宋体" w:eastAsia="宋体" w:hAnsi="宋体" w:cs="宋体"/>
+          <w:color w:val="FF0000"/>
+          <w:kern w:val="0"/>
+          <w:sz w:val="24"/>
+          <w:szCs w:val="24"/>
+        </w:rPr>
+      </w:pPr>
+      <w:r>
+        <w:rPr>
+          <w:rFonts w:ascii="宋体" w:eastAsia="宋体" w:hAnsi="宋体" w:cs="宋体"/>
+          <w:color w:val="FF0000"/>
+          <w:kern w:val="0"/>
+          <w:sz w:val="24"/>
+          <w:szCs w:val="24"/>
+        </w:rPr>
+        <w:t>R</w:t>
+      </w:r>
+      <w:r>
+        <w:rPr>
+          <w:rFonts w:ascii="宋体" w:eastAsia="宋体" w:hAnsi="宋体" w:cs="宋体"/>
+          <w:color w:val="FF0000"/>
+          <w:kern w:val="0"/>
+          <w:sz w:val="24"/>
+          <w:szCs w:val="24"/>
+        </w:rPr>
+        <w:t>ule</w:t>
+      </w:r>
+    </w:p>
+    <w:p>
+      <w:pPr>
+        <w:widowControl/>
+        <w:numPr>
+          <w:ilvl w:val="0"/>
+          <w:numId w:val="2"/>
+        </w:numPr>
+        <w:spacing w:before="100" w:beforeAutospacing="1" w:after="100" w:afterAutospacing="1"/>
+        <w:jc w:val="left"/>
+        <w:rPr>
+          <w:rFonts w:ascii="宋体" w:eastAsia="宋体" w:hAnsi="宋体" w:cs="宋体"/>
+          <w:color w:val="FF0000"/>
+          <w:kern w:val="0"/>
+          <w:sz w:val="24"/>
+          <w:szCs w:val="24"/>
+        </w:rPr>
+      </w:pPr>
+      <w:r>
+        <w:rPr>
+          <w:rFonts w:ascii="宋体" w:eastAsia="宋体" w:hAnsi="宋体" w:cs="宋体"/>
+          <w:color w:val="FF0000"/>
+          <w:kern w:val="0"/>
+          <w:sz w:val="24"/>
+          <w:szCs w:val="24"/>
+        </w:rPr>
+        <w:t>Payable</w:t>
+      </w:r>
+    </w:p>
+    <w:p>
+      <w:pPr>
+        <w:widowControl/>
+        <w:numPr>
+          <w:ilvl w:val="0"/>
+          <w:numId w:val="2"/>
+        </w:numPr>
+        <w:spacing w:before="100" w:beforeAutospacing="1" w:after="100" w:afterAutospacing="1"/>
+        <w:jc w:val="left"/>
+        <w:rPr>
+          <w:rFonts w:ascii="宋体" w:eastAsia="宋体" w:hAnsi="宋体" w:cs="宋体"/>
+          <w:kern w:val="0"/>
+          <w:sz w:val="24"/>
+          <w:szCs w:val="24"/>
+        </w:rPr>
+      </w:pPr>
+      <w:r>
+        <w:rPr>
+          <w:rFonts w:ascii="宋体" w:eastAsia="宋体" w:hAnsi="宋体" w:cs="宋体"/>
+          <w:kern w:val="0"/>
+          <w:sz w:val="24"/>
+          <w:szCs w:val="24"/>
+        </w:rPr>
+        <w:t>Bill</w:t>
+      </w:r>
+    </w:p>
+    <w:p>
+      <w:pPr>
+        <w:widowControl/>
+        <w:numPr>
+          <w:ilvl w:val="0"/>
+          <w:numId w:val="2"/>
+        </w:numPr>
+        <w:spacing w:before="100" w:beforeAutospacing="1" w:after="100" w:afterAutospacing="1"/>
+        <w:jc w:val="left"/>
+        <w:rPr>
+          <w:rFonts w:ascii="宋体" w:eastAsia="宋体" w:hAnsi="宋体" w:cs="宋体"/>
+          <w:color w:val="FF0000"/>
+          <w:kern w:val="0"/>
+          <w:sz w:val="24"/>
+          <w:szCs w:val="24"/>
+        </w:rPr>
+      </w:pPr>
+      <w:r>
+        <w:rPr>
+          <w:rFonts w:ascii="宋体" w:eastAsia="宋体" w:hAnsi="宋体" w:cs="宋体"/>
+          <w:color w:val="FF0000"/>
+          <w:kern w:val="0"/>
+          <w:sz w:val="24"/>
+          <w:szCs w:val="24"/>
+        </w:rPr>
+        <w:t>F</w:t>
+      </w:r>
+      <w:r>
+        <w:rPr>
+          <w:rFonts w:ascii="宋体" w:eastAsia="宋体" w:hAnsi="宋体" w:cs="宋体"/>
+          <w:color w:val="FF0000"/>
+          <w:kern w:val="0"/>
+          <w:sz w:val="24"/>
+          <w:szCs w:val="24"/>
+        </w:rPr>
+        <w:t>a</w:t>
+      </w:r>
+      <w:r>
+        <w:rPr>
+          <w:rFonts w:ascii="宋体" w:eastAsia="宋体" w:hAnsi="宋体" w:cs="宋体"/>
+          <w:color w:val="FF0000"/>
+          <w:kern w:val="0"/>
+          <w:sz w:val="24"/>
+          <w:szCs w:val="24"/>
+        </w:rPr>
+        <w:t>re</w:t>
+      </w:r>
+    </w:p>
+    <w:p>
+      <w:pPr>
+        <w:widowControl/>
+        <w:numPr>
+          <w:ilvl w:val="0"/>
+          <w:numId w:val="2"/>
+        </w:numPr>
+        <w:spacing w:before="100" w:beforeAutospacing="1" w:after="100" w:afterAutospacing="1"/>
+        <w:jc w:val="left"/>
+        <w:rPr>
+          <w:rFonts w:ascii="宋体" w:eastAsia="宋体" w:hAnsi="宋体" w:cs="宋体"/>
+          <w:kern w:val="0"/>
+          <w:sz w:val="24"/>
+          <w:szCs w:val="24"/>
+        </w:rPr>
+      </w:pPr>
+      <w:r>
+        <w:rPr>
+          <w:rFonts w:ascii="宋体" w:eastAsia="宋体" w:hAnsi="宋体" w:cs="宋体"/>
+          <w:kern w:val="0"/>
+          <w:sz w:val="24"/>
+          <w:szCs w:val="24"/>
+        </w:rPr>
+        <w:t>Cost</w:t>
+      </w:r>
+    </w:p>
+    <w:p>
+      <w:pPr>
+        <w:widowControl/>
+        <w:numPr>
+          <w:ilvl w:val="0"/>
+          <w:numId w:val="2"/>
+        </w:numPr>
+        <w:spacing w:before="100" w:beforeAutospacing="1" w:after="100" w:afterAutospacing="1"/>
+        <w:jc w:val="left"/>
+        <w:rPr>
+          <w:rFonts w:ascii="宋体" w:eastAsia="宋体" w:hAnsi="宋体" w:cs="宋体"/>
+          <w:kern w:val="0"/>
+          <w:sz w:val="24"/>
+          <w:szCs w:val="24"/>
+        </w:rPr>
+      </w:pPr>
+      <w:r>
+        <w:rPr>
+          <w:rFonts w:ascii="宋体" w:eastAsia="宋体" w:hAnsi="宋体" w:cs="宋体"/>
+          <w:kern w:val="0"/>
+          <w:sz w:val="24"/>
+          <w:szCs w:val="24"/>
+        </w:rPr>
+        <w:t>Fee</w:t>
+      </w:r>
+    </w:p>
+    <w:p>
+      <w:pPr>
+        <w:widowControl/>
+        <w:numPr>
+          <w:ilvl w:val="0"/>
+          <w:numId w:val="2"/>
+        </w:numPr>
+        <w:spacing w:before="100" w:beforeAutospacing="1" w:after="100" w:afterAutospacing="1"/>
+        <w:jc w:val="left"/>
+        <w:rPr>
+          <w:rFonts w:ascii="宋体" w:eastAsia="宋体" w:hAnsi="宋体" w:cs="宋体"/>
+          <w:kern w:val="0"/>
+          <w:sz w:val="24"/>
+          <w:szCs w:val="24"/>
+        </w:rPr>
+      </w:pPr>
+      <w:r>
+        <w:rPr>
+          <w:rFonts w:ascii="宋体" w:eastAsia="宋体" w:hAnsi="宋体" w:cs="宋体"/>
+          <w:kern w:val="0"/>
+          <w:sz w:val="24"/>
+          <w:szCs w:val="24"/>
+        </w:rPr>
+        <w:t>Rent</w:t>
+      </w:r>
+    </w:p>
+    <w:p>
+      <w:pPr>
+        <w:widowControl/>
+        <w:numPr>
+          <w:ilvl w:val="0"/>
+          <w:numId w:val="2"/>
+        </w:numPr>
+        <w:spacing w:before="100" w:beforeAutospacing="1" w:after="100" w:afterAutospacing="1"/>
+        <w:jc w:val="left"/>
+        <w:rPr>
+          <w:rFonts w:ascii="宋体" w:eastAsia="宋体" w:hAnsi="宋体" w:cs="宋体"/>
+          <w:kern w:val="0"/>
+          <w:sz w:val="24"/>
+          <w:szCs w:val="24"/>
+        </w:rPr>
+      </w:pPr>
+      <w:r>
+        <w:rPr>
+          <w:rFonts w:ascii="宋体" w:eastAsia="宋体" w:hAnsi="宋体" w:cs="宋体"/>
+          <w:kern w:val="0"/>
+          <w:sz w:val="24"/>
+          <w:szCs w:val="24"/>
+        </w:rPr>
+        <w:t>Costly</w:t>
+      </w:r>
+    </w:p>
+    <w:p>
+      <w:pPr>
+        <w:widowControl/>
+        <w:numPr>
+          <w:ilvl w:val="0"/>
+          <w:numId w:val="2"/>
+        </w:numPr>
+        <w:spacing w:before="100" w:beforeAutospacing="1" w:after="100" w:afterAutospacing="1"/>
+        <w:jc w:val="left"/>
+        <w:rPr>
+          <w:rFonts w:ascii="宋体" w:eastAsia="宋体" w:hAnsi="宋体" w:cs="宋体"/>
+          <w:kern w:val="0"/>
+          <w:sz w:val="24"/>
+          <w:szCs w:val="24"/>
+        </w:rPr>
+      </w:pPr>
+      <w:r>
+        <w:rPr>
+          <w:rFonts w:ascii="宋体" w:eastAsia="宋体" w:hAnsi="宋体" w:cs="宋体"/>
+          <w:kern w:val="0"/>
+          <w:sz w:val="24"/>
+          <w:szCs w:val="24"/>
+        </w:rPr>
+        <w:t>Cover</w:t>
+      </w:r>
+    </w:p>
+    <w:p>
+      <w:pPr>
+        <w:widowControl/>
+        <w:numPr>
+          <w:ilvl w:val="0"/>
+          <w:numId w:val="2"/>
+        </w:numPr>
+        <w:spacing w:before="100" w:beforeAutospacing="1" w:after="100" w:afterAutospacing="1"/>
+        <w:jc w:val="left"/>
+        <w:rPr>
+          <w:rFonts w:ascii="宋体" w:eastAsia="宋体" w:hAnsi="宋体" w:cs="宋体"/>
+          <w:kern w:val="0"/>
+          <w:sz w:val="24"/>
+          <w:szCs w:val="24"/>
+        </w:rPr>
+      </w:pPr>
+      <w:r>
+        <w:rPr>
+          <w:rFonts w:ascii="宋体" w:eastAsia="宋体" w:hAnsi="宋体" w:cs="宋体"/>
+          <w:kern w:val="0"/>
+          <w:sz w:val="24"/>
+          <w:szCs w:val="24"/>
+        </w:rPr>
+        <w:t>Expense</w:t>
+      </w:r>
+    </w:p>
+    <w:p>
+      <w:pPr>
+        <w:widowControl/>
+        <w:numPr>
+          <w:ilvl w:val="0"/>
+          <w:numId w:val="2"/>
+        </w:numPr>
+        <w:spacing w:before="100" w:beforeAutospacing="1" w:after="100" w:afterAutospacing="1"/>
+        <w:jc w:val="left"/>
+        <w:rPr>
+          <w:rFonts w:ascii="宋体" w:eastAsia="宋体" w:hAnsi="宋体" w:cs="宋体"/>
+          <w:color w:val="FF0000"/>
+          <w:kern w:val="0"/>
+          <w:sz w:val="24"/>
+          <w:szCs w:val="24"/>
+        </w:rPr>
+      </w:pPr>
+      <w:r>
+        <w:rPr>
+          <w:rFonts w:ascii="宋体" w:eastAsia="宋体" w:hAnsi="宋体" w:cs="宋体"/>
+          <w:color w:val="FF0000"/>
+          <w:kern w:val="0"/>
+          <w:sz w:val="24"/>
+          <w:szCs w:val="24"/>
+        </w:rPr>
+        <w:t>Deposit</w:t>
+      </w:r>
+    </w:p>
+    <w:p>
+      <w:pPr>
+        <w:widowControl/>
+        <w:numPr>
+          <w:ilvl w:val="0"/>
+          <w:numId w:val="2"/>
+        </w:numPr>
+        <w:spacing w:before="100" w:beforeAutospacing="1" w:after="100" w:afterAutospacing="1"/>
+        <w:jc w:val="left"/>
+        <w:rPr>
+          <w:rFonts w:ascii="宋体" w:eastAsia="宋体" w:hAnsi="宋体" w:cs="宋体"/>
+          <w:color w:val="FF0000"/>
+          <w:kern w:val="0"/>
+          <w:sz w:val="24"/>
+          <w:szCs w:val="24"/>
+        </w:rPr>
+      </w:pPr>
+      <w:r>
+        <w:rPr>
+          <w:rFonts w:ascii="宋体" w:eastAsia="宋体" w:hAnsi="宋体" w:cs="宋体"/>
+          <w:color w:val="FF0000"/>
+          <w:kern w:val="0"/>
+          <w:sz w:val="24"/>
+          <w:szCs w:val="24"/>
+        </w:rPr>
+        <w:t>Shortage</w:t>
+      </w:r>
+    </w:p>
+    <w:p>
+      <w:pPr>
+        <w:widowControl/>
+        <w:numPr>
+          <w:ilvl w:val="0"/>
+          <w:numId w:val="2"/>
+        </w:numPr>
+        <w:spacing w:before="100" w:beforeAutospacing="1" w:after="100" w:afterAutospacing="1"/>
+        <w:jc w:val="left"/>
+        <w:rPr>
+          <w:rFonts w:ascii="宋体" w:eastAsia="宋体" w:hAnsi="宋体" w:cs="宋体"/>
+          <w:kern w:val="0"/>
+          <w:sz w:val="24"/>
+          <w:szCs w:val="24"/>
+        </w:rPr>
+      </w:pPr>
+      <w:r>
+        <w:rPr>
+          <w:rFonts w:ascii="宋体" w:eastAsia="宋体" w:hAnsi="宋体" w:cs="宋体"/>
+          <w:kern w:val="0"/>
+          <w:sz w:val="24"/>
+          <w:szCs w:val="24"/>
+        </w:rPr>
+        <w:t>Charge</w:t>
+      </w:r>
+    </w:p>
+    <w:p>
+      <w:pPr>
+        <w:widowControl/>
+        <w:numPr>
+          <w:ilvl w:val="0"/>
+          <w:numId w:val="2"/>
+        </w:numPr>
+        <w:spacing w:before="100" w:beforeAutospacing="1" w:after="100" w:afterAutospacing="1"/>
+        <w:jc w:val="left"/>
+        <w:rPr>
+          <w:rFonts w:ascii="宋体" w:eastAsia="宋体" w:hAnsi="宋体" w:cs="宋体"/>
+          <w:kern w:val="0"/>
+          <w:sz w:val="24"/>
+          <w:szCs w:val="24"/>
+        </w:rPr>
+      </w:pPr>
+      <w:r>
+        <w:rPr>
+          <w:rFonts w:ascii="宋体" w:eastAsia="宋体" w:hAnsi="宋体" w:cs="宋体"/>
+          <w:kern w:val="0"/>
+          <w:sz w:val="24"/>
+          <w:szCs w:val="24"/>
+        </w:rPr>
+        <w:t>Expenditure</w:t>
+      </w:r>
+    </w:p>
+    <w:p>
+      <w:pPr>
+        <w:widowControl/>
+        <w:numPr>
+          <w:ilvl w:val="0"/>
+          <w:numId w:val="2"/>
+        </w:numPr>
+        <w:spacing w:before="100" w:beforeAutospacing="1" w:after="100" w:afterAutospacing="1"/>
+        <w:jc w:val="left"/>
+        <w:rPr>
+          <w:rFonts w:ascii="宋体" w:eastAsia="宋体" w:hAnsi="宋体" w:cs="宋体"/>
+          <w:color w:val="FF0000"/>
+          <w:kern w:val="0"/>
+          <w:sz w:val="24"/>
+          <w:szCs w:val="24"/>
+        </w:rPr>
+      </w:pPr>
+      <w:r>
+        <w:rPr>
+          <w:rFonts w:ascii="宋体" w:eastAsia="宋体" w:hAnsi="宋体" w:cs="宋体"/>
+          <w:color w:val="FF0000"/>
+          <w:kern w:val="0"/>
+          <w:sz w:val="24"/>
+          <w:szCs w:val="24"/>
+        </w:rPr>
+        <w:t>Tui</w:t>
+      </w:r>
+      <w:r>
+        <w:rPr>
+          <w:rFonts w:ascii="宋体" w:eastAsia="宋体" w:hAnsi="宋体" w:cs="宋体"/>
+          <w:color w:val="FF0000"/>
+          <w:kern w:val="0"/>
+          <w:sz w:val="24"/>
+          <w:szCs w:val="24"/>
+        </w:rPr>
+        <w:t>tion</w:t>
+      </w:r>
+    </w:p>
+    <w:p>
+      <w:pPr>
+        <w:widowControl/>
+        <w:numPr>
+          <w:ilvl w:val="0"/>
+          <w:numId w:val="2"/>
+        </w:numPr>
+        <w:spacing w:before="100" w:beforeAutospacing="1" w:after="100" w:afterAutospacing="1"/>
+        <w:jc w:val="left"/>
+        <w:rPr>
+          <w:rFonts w:ascii="宋体" w:eastAsia="宋体" w:hAnsi="宋体" w:cs="宋体"/>
+          <w:color w:val="FF0000"/>
+          <w:kern w:val="0"/>
+          <w:sz w:val="24"/>
+          <w:szCs w:val="24"/>
+        </w:rPr>
+      </w:pPr>
+      <w:r>
+        <w:rPr>
+          <w:rFonts w:ascii="宋体" w:eastAsia="宋体" w:hAnsi="宋体" w:cs="宋体"/>
+          <w:color w:val="FF0000"/>
+          <w:kern w:val="0"/>
+          <w:sz w:val="24"/>
+          <w:szCs w:val="24"/>
+        </w:rPr>
+        <w:t>Financial</w:t>
+      </w:r>
+    </w:p>
+    <w:p>
+      <w:pPr>
+        <w:widowControl/>
+        <w:numPr>
+          <w:ilvl w:val="0"/>
+          <w:numId w:val="2"/>
+        </w:numPr>
+        <w:spacing w:before="100" w:beforeAutospacing="1" w:after="100" w:afterAutospacing="1"/>
+        <w:jc w:val="left"/>
+        <w:rPr>
+          <w:rFonts w:ascii="宋体" w:eastAsia="宋体" w:hAnsi="宋体" w:cs="宋体"/>
+          <w:color w:val="FF0000"/>
+          <w:kern w:val="0"/>
+          <w:sz w:val="24"/>
+          <w:szCs w:val="24"/>
+        </w:rPr>
+      </w:pPr>
+      <w:r>
+        <w:rPr>
+          <w:rFonts w:ascii="宋体" w:eastAsia="宋体" w:hAnsi="宋体" w:cs="宋体"/>
+          <w:color w:val="FF0000"/>
+          <w:kern w:val="0"/>
+          <w:sz w:val="24"/>
+          <w:szCs w:val="24"/>
+        </w:rPr>
+        <w:t>Lo</w:t>
+      </w:r>
+      <w:r>
+        <w:rPr>
+          <w:rFonts w:ascii="宋体" w:eastAsia="宋体" w:hAnsi="宋体" w:cs="宋体"/>
+          <w:color w:val="FF0000"/>
+          <w:kern w:val="0"/>
+          <w:sz w:val="24"/>
+          <w:szCs w:val="24"/>
+        </w:rPr>
+        <w:t>an</w:t>
+      </w:r>
+    </w:p>
+    <w:p>
+      <w:pPr>
+        <w:widowControl/>
+        <w:numPr>
+          <w:ilvl w:val="0"/>
+          <w:numId w:val="2"/>
+        </w:numPr>
+        <w:spacing w:before="100" w:beforeAutospacing="1" w:after="100" w:afterAutospacing="1"/>
+        <w:jc w:val="left"/>
+        <w:rPr>
+          <w:rFonts w:ascii="宋体" w:eastAsia="宋体" w:hAnsi="宋体" w:cs="宋体"/>
+          <w:color w:val="FF0000"/>
+          <w:kern w:val="0"/>
+          <w:sz w:val="24"/>
+          <w:szCs w:val="24"/>
+        </w:rPr>
+      </w:pPr>
+      <w:r>
+        <w:rPr>
+          <w:rFonts w:ascii="宋体" w:eastAsia="宋体" w:hAnsi="宋体" w:cs="宋体"/>
+          <w:color w:val="FF0000"/>
+          <w:kern w:val="0"/>
+          <w:sz w:val="24"/>
+          <w:szCs w:val="24"/>
+        </w:rPr>
+        <w:t>Scholarship</w:t>
+      </w:r>
+    </w:p>
+    <w:p>
+      <w:pPr>
+        <w:widowControl/>
+        <w:numPr>
+          <w:ilvl w:val="0"/>
+          <w:numId w:val="2"/>
+        </w:numPr>
+        <w:spacing w:before="100" w:beforeAutospacing="1" w:after="100" w:afterAutospacing="1"/>
+        <w:jc w:val="left"/>
+        <w:rPr>
+          <w:rFonts w:ascii="宋体" w:eastAsia="宋体" w:hAnsi="宋体" w:cs="宋体"/>
+          <w:kern w:val="0"/>
+          <w:sz w:val="24"/>
+          <w:szCs w:val="24"/>
+        </w:rPr>
+      </w:pPr>
+      <w:r>
+        <w:rPr>
+          <w:rFonts w:ascii="宋体" w:eastAsia="宋体" w:hAnsi="宋体" w:cs="宋体"/>
+          <w:kern w:val="0"/>
+          <w:sz w:val="24"/>
+          <w:szCs w:val="24"/>
+        </w:rPr>
+        <w:t>Grant</w:t>
+      </w:r>
+    </w:p>
+    <w:p>
+      <w:pPr>
+        <w:widowControl/>
+        <w:numPr>
+          <w:ilvl w:val="0"/>
+          <w:numId w:val="2"/>
+        </w:numPr>
+        <w:spacing w:before="100" w:beforeAutospacing="1" w:after="100" w:afterAutospacing="1"/>
+        <w:jc w:val="left"/>
+        <w:rPr>
+          <w:rFonts w:ascii="宋体" w:eastAsia="宋体" w:hAnsi="宋体" w:cs="宋体"/>
+          <w:kern w:val="0"/>
+          <w:sz w:val="24"/>
+          <w:szCs w:val="24"/>
+        </w:rPr>
+      </w:pPr>
+      <w:r>
+        <w:rPr>
+          <w:rFonts w:ascii="宋体" w:eastAsia="宋体" w:hAnsi="宋体" w:cs="宋体"/>
+          <w:kern w:val="0"/>
+          <w:sz w:val="24"/>
+          <w:szCs w:val="24"/>
+        </w:rPr>
+        <w:t>Order</w:t>
+      </w:r>
+    </w:p>
+    <w:p>
+      <w:pPr>
+        <w:widowControl/>
+        <w:numPr>
+          <w:ilvl w:val="0"/>
+          <w:numId w:val="2"/>
+        </w:numPr>
+        <w:spacing w:before="100" w:beforeAutospacing="1" w:after="100" w:afterAutospacing="1"/>
+        <w:jc w:val="left"/>
+        <w:rPr>
+          <w:rFonts w:ascii="宋体" w:eastAsia="宋体" w:hAnsi="宋体" w:cs="宋体"/>
+          <w:kern w:val="0"/>
+          <w:sz w:val="24"/>
+          <w:szCs w:val="24"/>
+        </w:rPr>
+      </w:pPr>
+      <w:r>
+        <w:rPr>
+          <w:rFonts w:ascii="宋体" w:eastAsia="宋体" w:hAnsi="宋体" w:cs="宋体"/>
+          <w:kern w:val="0"/>
+          <w:sz w:val="24"/>
+          <w:szCs w:val="24"/>
+        </w:rPr>
+        <w:t>Check</w:t>
+      </w:r>
+    </w:p>
+    <w:p>
+      <w:pPr>
+        <w:widowControl/>
+        <w:numPr>
+          <w:ilvl w:val="0"/>
+          <w:numId w:val="2"/>
+        </w:numPr>
+        <w:spacing w:before="100" w:beforeAutospacing="1" w:after="100" w:afterAutospacing="1"/>
+        <w:jc w:val="left"/>
+        <w:rPr>
+          <w:rFonts w:ascii="宋体" w:eastAsia="宋体" w:hAnsi="宋体" w:cs="宋体"/>
+          <w:kern w:val="0"/>
+          <w:sz w:val="24"/>
+          <w:szCs w:val="24"/>
+        </w:rPr>
+      </w:pPr>
+      <w:r>
+        <w:rPr>
+          <w:rFonts w:ascii="宋体" w:eastAsia="宋体" w:hAnsi="宋体" w:cs="宋体"/>
+          <w:kern w:val="0"/>
+          <w:sz w:val="24"/>
+          <w:szCs w:val="24"/>
+        </w:rPr>
+        <w:t>Card</w:t>
+      </w:r>
+    </w:p>
+    <w:p>
+      <w:pPr>
+        <w:widowControl/>
+        <w:numPr>
+          <w:ilvl w:val="0"/>
+          <w:numId w:val="2"/>
+        </w:numPr>
+        <w:spacing w:before="100" w:beforeAutospacing="1" w:after="100" w:afterAutospacing="1"/>
+        <w:jc w:val="left"/>
+        <w:rPr>
+          <w:rFonts w:ascii="宋体" w:eastAsia="宋体" w:hAnsi="宋体" w:cs="宋体"/>
+          <w:color w:val="FF0000"/>
+          <w:kern w:val="0"/>
+          <w:sz w:val="24"/>
+          <w:szCs w:val="24"/>
+        </w:rPr>
+      </w:pPr>
+      <w:r>
+        <w:rPr>
+          <w:rFonts w:ascii="宋体" w:eastAsia="宋体" w:hAnsi="宋体" w:cs="宋体"/>
+          <w:color w:val="FF0000"/>
+          <w:kern w:val="0"/>
+          <w:sz w:val="24"/>
+          <w:szCs w:val="24"/>
+        </w:rPr>
+        <w:t>In advance</w:t>
+      </w:r>
+    </w:p>
+    <w:p>
+      <w:pPr>
+        <w:widowControl/>
+        <w:numPr>
+          <w:ilvl w:val="0"/>
+          <w:numId w:val="2"/>
+        </w:numPr>
+        <w:spacing w:before="100" w:beforeAutospacing="1" w:after="100" w:afterAutospacing="1"/>
+        <w:jc w:val="left"/>
+        <w:rPr>
+          <w:rFonts w:ascii="宋体" w:eastAsia="宋体" w:hAnsi="宋体" w:cs="宋体"/>
+          <w:kern w:val="0"/>
+          <w:sz w:val="24"/>
+          <w:szCs w:val="24"/>
+        </w:rPr>
+      </w:pPr>
+      <w:r>
+        <w:rPr>
+          <w:rFonts w:ascii="宋体" w:eastAsia="宋体" w:hAnsi="宋体" w:cs="宋体"/>
+          <w:kern w:val="0"/>
+          <w:sz w:val="24"/>
+          <w:szCs w:val="24"/>
+        </w:rPr>
+        <w:t>Price</w:t>
+      </w:r>
+    </w:p>
+    <w:p>
+      <w:pPr>
+        <w:widowControl/>
+        <w:numPr>
+          <w:ilvl w:val="0"/>
+          <w:numId w:val="2"/>
+        </w:numPr>
+        <w:spacing w:before="100" w:beforeAutospacing="1" w:after="100" w:afterAutospacing="1"/>
+        <w:jc w:val="left"/>
+        <w:rPr>
+          <w:rFonts w:ascii="宋体" w:eastAsia="宋体" w:hAnsi="宋体" w:cs="宋体"/>
+          <w:kern w:val="0"/>
+          <w:sz w:val="24"/>
+          <w:szCs w:val="24"/>
+        </w:rPr>
+      </w:pPr>
+      <w:r>
+        <w:rPr>
+          <w:rFonts w:ascii="宋体" w:eastAsia="宋体" w:hAnsi="宋体" w:cs="宋体"/>
+          <w:kern w:val="0"/>
+          <w:sz w:val="24"/>
+          <w:szCs w:val="24"/>
+        </w:rPr>
+        <w:t>Visa</w:t>
+      </w:r>
+    </w:p>
+    <w:p>
+      <w:pPr>
+        <w:widowControl/>
+        <w:numPr>
+          <w:ilvl w:val="0"/>
+          <w:numId w:val="2"/>
+        </w:numPr>
+        <w:spacing w:before="100" w:beforeAutospacing="1" w:after="100" w:afterAutospacing="1"/>
+        <w:jc w:val="left"/>
+        <w:rPr>
+          <w:rFonts w:ascii="宋体" w:eastAsia="宋体" w:hAnsi="宋体" w:cs="宋体"/>
+          <w:kern w:val="0"/>
+          <w:sz w:val="24"/>
+          <w:szCs w:val="24"/>
+        </w:rPr>
+      </w:pPr>
+      <w:r>
+        <w:rPr>
+          <w:rFonts w:ascii="宋体" w:eastAsia="宋体" w:hAnsi="宋体" w:cs="宋体"/>
+          <w:kern w:val="0"/>
+          <w:sz w:val="24"/>
+          <w:szCs w:val="24"/>
+        </w:rPr>
+        <w:t>Speeding</w:t>
+      </w:r>
+    </w:p>
+    <w:p>
+      <w:pPr>
+        <w:widowControl/>
+        <w:numPr>
+          <w:ilvl w:val="0"/>
+          <w:numId w:val="2"/>
+        </w:numPr>
+        <w:spacing w:before="100" w:beforeAutospacing="1" w:after="100" w:afterAutospacing="1"/>
+        <w:jc w:val="left"/>
+        <w:rPr>
+          <w:rFonts w:ascii="宋体" w:eastAsia="宋体" w:hAnsi="宋体" w:cs="宋体"/>
+          <w:color w:val="FF0000"/>
+          <w:kern w:val="0"/>
+          <w:sz w:val="24"/>
+          <w:szCs w:val="24"/>
+        </w:rPr>
+      </w:pPr>
+      <w:r>
+        <w:rPr>
+          <w:rFonts w:ascii="宋体" w:eastAsia="宋体" w:hAnsi="宋体" w:cs="宋体"/>
+          <w:color w:val="FF0000"/>
+          <w:kern w:val="0"/>
+          <w:sz w:val="24"/>
+          <w:szCs w:val="24"/>
+        </w:rPr>
+        <w:t>Extra</w:t>
+      </w:r>
+    </w:p>
+    <w:p>
+      <w:pPr>
+        <w:widowControl/>
+        <w:numPr>
+          <w:ilvl w:val="0"/>
+          <w:numId w:val="2"/>
+        </w:numPr>
+        <w:spacing w:before="100" w:beforeAutospacing="1" w:after="100" w:afterAutospacing="1"/>
+        <w:jc w:val="left"/>
+        <w:rPr>
+          <w:rFonts w:ascii="宋体" w:eastAsia="宋体" w:hAnsi="宋体" w:cs="宋体"/>
+          <w:color w:val="FF0000"/>
+          <w:kern w:val="0"/>
+          <w:sz w:val="24"/>
+          <w:szCs w:val="24"/>
+        </w:rPr>
+      </w:pPr>
+      <w:r>
+        <w:rPr>
+          <w:rFonts w:ascii="宋体" w:eastAsia="宋体" w:hAnsi="宋体" w:cs="宋体"/>
+          <w:color w:val="FF0000"/>
+          <w:kern w:val="0"/>
+          <w:sz w:val="24"/>
+          <w:szCs w:val="24"/>
+        </w:rPr>
+        <w:t>Discount</w:t>
       </w:r>
     </w:p>
     <w:p>

--- a/IELTS/听力词汇/听力听写.docx
+++ b/IELTS/听力词汇/听力听写.docx
@@ -707,6 +707,44 @@
           <w:szCs w:val="24"/>
         </w:rPr>
         <w:t>Archaeological</w:t>
+      </w:r>
+    </w:p>
+    <w:p>
+      <w:pPr>
+        <w:widowControl/>
+        <w:numPr>
+          <w:ilvl w:val="0"/>
+          <w:numId w:val="2"/>
+        </w:numPr>
+        <w:spacing w:before="100" w:beforeAutospacing="1" w:after="100" w:afterAutospacing="1"/>
+        <w:jc w:val="left"/>
+        <w:rPr>
+          <w:rFonts w:ascii="宋体" w:eastAsia="宋体" w:hAnsi="宋体" w:cs="宋体"/>
+          <w:color w:val="FF0000"/>
+          <w:kern w:val="0"/>
+          <w:sz w:val="24"/>
+          <w:szCs w:val="24"/>
+        </w:rPr>
+      </w:pPr>
+      <w:r>
+        <w:rPr>
+          <w:rFonts w:ascii="宋体" w:eastAsia="宋体" w:hAnsi="宋体" w:cs="宋体"/>
+          <w:color w:val="FF0000"/>
+          <w:kern w:val="0"/>
+          <w:sz w:val="24"/>
+          <w:szCs w:val="24"/>
+        </w:rPr>
+        <w:t>Archaeolog</w:t>
+      </w:r>
+      <w:r>
+        <w:rPr>
+          <w:rFonts w:ascii="宋体" w:eastAsia="宋体" w:hAnsi="宋体" w:cs="宋体"/>
+          <w:color w:val="FF0000"/>
+          <w:kern w:val="0"/>
+          <w:sz w:val="24"/>
+          <w:szCs w:val="24"/>
+        </w:rPr>
+        <w:t>y</w:t>
       </w:r>
     </w:p>
     <w:p>
@@ -3011,16 +3049,14 @@
         <w:jc w:val="left"/>
         <w:rPr>
           <w:rFonts w:ascii="宋体" w:eastAsia="宋体" w:hAnsi="宋体" w:cs="宋体"/>
-          <w:color w:val="FF0000"/>
-          <w:kern w:val="0"/>
-          <w:sz w:val="24"/>
-          <w:szCs w:val="24"/>
-        </w:rPr>
-      </w:pPr>
-      <w:r>
-        <w:rPr>
-          <w:rFonts w:ascii="宋体" w:eastAsia="宋体" w:hAnsi="宋体" w:cs="宋体"/>
-          <w:color w:val="FF0000"/>
+          <w:kern w:val="0"/>
+          <w:sz w:val="24"/>
+          <w:szCs w:val="24"/>
+        </w:rPr>
+      </w:pPr>
+      <w:r>
+        <w:rPr>
+          <w:rFonts w:ascii="宋体" w:eastAsia="宋体" w:hAnsi="宋体" w:cs="宋体"/>
           <w:kern w:val="0"/>
           <w:sz w:val="24"/>
           <w:szCs w:val="24"/>
@@ -4907,7 +4943,6 @@
       <w:r>
         <w:rPr>
           <w:rFonts w:ascii="宋体" w:eastAsia="宋体" w:hAnsi="宋体" w:cs="宋体"/>
-          <w:color w:val="FF0000"/>
           <w:kern w:val="0"/>
           <w:sz w:val="24"/>
           <w:szCs w:val="24"/>
@@ -8022,16 +8057,14 @@
         <w:jc w:val="left"/>
         <w:rPr>
           <w:rFonts w:ascii="宋体" w:eastAsia="宋体" w:hAnsi="宋体" w:cs="宋体"/>
-          <w:color w:val="FF0000"/>
-          <w:kern w:val="0"/>
-          <w:sz w:val="24"/>
-          <w:szCs w:val="24"/>
-        </w:rPr>
-      </w:pPr>
-      <w:r>
-        <w:rPr>
-          <w:rFonts w:ascii="宋体" w:eastAsia="宋体" w:hAnsi="宋体" w:cs="宋体"/>
-          <w:color w:val="FF0000"/>
+          <w:kern w:val="0"/>
+          <w:sz w:val="24"/>
+          <w:szCs w:val="24"/>
+        </w:rPr>
+      </w:pPr>
+      <w:r>
+        <w:rPr>
+          <w:rFonts w:ascii="宋体" w:eastAsia="宋体" w:hAnsi="宋体" w:cs="宋体"/>
           <w:kern w:val="0"/>
           <w:sz w:val="24"/>
           <w:szCs w:val="24"/>
@@ -9554,16 +9587,14 @@
         <w:jc w:val="left"/>
         <w:rPr>
           <w:rFonts w:ascii="宋体" w:eastAsia="宋体" w:hAnsi="宋体" w:cs="宋体"/>
-          <w:color w:val="FF0000"/>
-          <w:kern w:val="0"/>
-          <w:sz w:val="24"/>
-          <w:szCs w:val="24"/>
-        </w:rPr>
-      </w:pPr>
-      <w:r>
-        <w:rPr>
-          <w:rFonts w:ascii="宋体" w:eastAsia="宋体" w:hAnsi="宋体" w:cs="宋体"/>
-          <w:color w:val="FF0000"/>
+          <w:kern w:val="0"/>
+          <w:sz w:val="24"/>
+          <w:szCs w:val="24"/>
+        </w:rPr>
+      </w:pPr>
+      <w:r>
+        <w:rPr>
+          <w:rFonts w:ascii="宋体" w:eastAsia="宋体" w:hAnsi="宋体" w:cs="宋体"/>
           <w:kern w:val="0"/>
           <w:sz w:val="24"/>
           <w:szCs w:val="24"/>
@@ -9573,7 +9604,6 @@
       <w:r>
         <w:rPr>
           <w:rFonts w:ascii="宋体" w:eastAsia="宋体" w:hAnsi="宋体" w:cs="宋体"/>
-          <w:color w:val="FF0000"/>
           <w:kern w:val="0"/>
           <w:sz w:val="24"/>
           <w:szCs w:val="24"/>
@@ -9583,7 +9613,6 @@
       <w:r>
         <w:rPr>
           <w:rFonts w:ascii="宋体" w:eastAsia="宋体" w:hAnsi="宋体" w:cs="宋体"/>
-          <w:color w:val="FF0000"/>
           <w:kern w:val="0"/>
           <w:sz w:val="24"/>
           <w:szCs w:val="24"/>
@@ -13503,16 +13532,14 @@
         <w:jc w:val="left"/>
         <w:rPr>
           <w:rFonts w:ascii="宋体" w:eastAsia="宋体" w:hAnsi="宋体" w:cs="宋体"/>
-          <w:color w:val="FF0000"/>
-          <w:kern w:val="0"/>
-          <w:sz w:val="24"/>
-          <w:szCs w:val="24"/>
-        </w:rPr>
-      </w:pPr>
-      <w:r>
-        <w:rPr>
-          <w:rFonts w:ascii="宋体" w:eastAsia="宋体" w:hAnsi="宋体" w:cs="宋体"/>
-          <w:color w:val="FF0000"/>
+          <w:kern w:val="0"/>
+          <w:sz w:val="24"/>
+          <w:szCs w:val="24"/>
+        </w:rPr>
+      </w:pPr>
+      <w:r>
+        <w:rPr>
+          <w:rFonts w:ascii="宋体" w:eastAsia="宋体" w:hAnsi="宋体" w:cs="宋体"/>
           <w:kern w:val="0"/>
           <w:sz w:val="24"/>
           <w:szCs w:val="24"/>
@@ -13522,7 +13549,6 @@
       <w:r>
         <w:rPr>
           <w:rFonts w:ascii="宋体" w:eastAsia="宋体" w:hAnsi="宋体" w:cs="宋体"/>
-          <w:color w:val="FF0000"/>
           <w:kern w:val="0"/>
           <w:sz w:val="24"/>
           <w:szCs w:val="24"/>
@@ -13532,7 +13558,6 @@
       <w:r>
         <w:rPr>
           <w:rFonts w:ascii="宋体" w:eastAsia="宋体" w:hAnsi="宋体" w:cs="宋体"/>
-          <w:color w:val="FF0000"/>
           <w:kern w:val="0"/>
           <w:sz w:val="24"/>
           <w:szCs w:val="24"/>
@@ -13707,16 +13732,14 @@
         <w:jc w:val="left"/>
         <w:rPr>
           <w:rFonts w:ascii="宋体" w:eastAsia="宋体" w:hAnsi="宋体" w:cs="宋体"/>
-          <w:color w:val="FF0000"/>
-          <w:kern w:val="0"/>
-          <w:sz w:val="24"/>
-          <w:szCs w:val="24"/>
-        </w:rPr>
-      </w:pPr>
-      <w:r>
-        <w:rPr>
-          <w:rFonts w:ascii="宋体" w:eastAsia="宋体" w:hAnsi="宋体" w:cs="宋体"/>
-          <w:color w:val="FF0000"/>
+          <w:kern w:val="0"/>
+          <w:sz w:val="24"/>
+          <w:szCs w:val="24"/>
+        </w:rPr>
+      </w:pPr>
+      <w:r>
+        <w:rPr>
+          <w:rFonts w:ascii="宋体" w:eastAsia="宋体" w:hAnsi="宋体" w:cs="宋体"/>
           <w:kern w:val="0"/>
           <w:sz w:val="24"/>
           <w:szCs w:val="24"/>
@@ -13735,16 +13758,14 @@
         <w:jc w:val="left"/>
         <w:rPr>
           <w:rFonts w:ascii="宋体" w:eastAsia="宋体" w:hAnsi="宋体" w:cs="宋体"/>
-          <w:color w:val="FF0000"/>
-          <w:kern w:val="0"/>
-          <w:sz w:val="24"/>
-          <w:szCs w:val="24"/>
-        </w:rPr>
-      </w:pPr>
-      <w:r>
-        <w:rPr>
-          <w:rFonts w:ascii="宋体" w:eastAsia="宋体" w:hAnsi="宋体" w:cs="宋体"/>
-          <w:color w:val="FF0000"/>
+          <w:kern w:val="0"/>
+          <w:sz w:val="24"/>
+          <w:szCs w:val="24"/>
+        </w:rPr>
+      </w:pPr>
+      <w:r>
+        <w:rPr>
+          <w:rFonts w:ascii="宋体" w:eastAsia="宋体" w:hAnsi="宋体" w:cs="宋体"/>
           <w:kern w:val="0"/>
           <w:sz w:val="24"/>
           <w:szCs w:val="24"/>
@@ -13815,16 +13836,14 @@
         <w:jc w:val="left"/>
         <w:rPr>
           <w:rFonts w:ascii="宋体" w:eastAsia="宋体" w:hAnsi="宋体" w:cs="宋体"/>
-          <w:color w:val="FF0000"/>
-          <w:kern w:val="0"/>
-          <w:sz w:val="24"/>
-          <w:szCs w:val="24"/>
-        </w:rPr>
-      </w:pPr>
-      <w:r>
-        <w:rPr>
-          <w:rFonts w:ascii="宋体" w:eastAsia="宋体" w:hAnsi="宋体" w:cs="宋体"/>
-          <w:color w:val="FF0000"/>
+          <w:kern w:val="0"/>
+          <w:sz w:val="24"/>
+          <w:szCs w:val="24"/>
+        </w:rPr>
+      </w:pPr>
+      <w:r>
+        <w:rPr>
+          <w:rFonts w:ascii="宋体" w:eastAsia="宋体" w:hAnsi="宋体" w:cs="宋体"/>
           <w:kern w:val="0"/>
           <w:sz w:val="24"/>
           <w:szCs w:val="24"/>
@@ -13834,7 +13853,6 @@
       <w:r>
         <w:rPr>
           <w:rFonts w:ascii="宋体" w:eastAsia="宋体" w:hAnsi="宋体" w:cs="宋体"/>
-          <w:color w:val="FF0000"/>
           <w:kern w:val="0"/>
           <w:sz w:val="24"/>
           <w:szCs w:val="24"/>
@@ -14051,16 +14069,14 @@
         <w:jc w:val="left"/>
         <w:rPr>
           <w:rFonts w:ascii="宋体" w:eastAsia="宋体" w:hAnsi="宋体" w:cs="宋体"/>
-          <w:color w:val="FF0000"/>
-          <w:kern w:val="0"/>
-          <w:sz w:val="24"/>
-          <w:szCs w:val="24"/>
-        </w:rPr>
-      </w:pPr>
-      <w:r>
-        <w:rPr>
-          <w:rFonts w:ascii="宋体" w:eastAsia="宋体" w:hAnsi="宋体" w:cs="宋体"/>
-          <w:color w:val="FF0000"/>
+          <w:kern w:val="0"/>
+          <w:sz w:val="24"/>
+          <w:szCs w:val="24"/>
+        </w:rPr>
+      </w:pPr>
+      <w:r>
+        <w:rPr>
+          <w:rFonts w:ascii="宋体" w:eastAsia="宋体" w:hAnsi="宋体" w:cs="宋体"/>
           <w:kern w:val="0"/>
           <w:sz w:val="24"/>
           <w:szCs w:val="24"/>
@@ -14157,16 +14173,14 @@
         <w:jc w:val="left"/>
         <w:rPr>
           <w:rFonts w:ascii="宋体" w:eastAsia="宋体" w:hAnsi="宋体" w:cs="宋体"/>
-          <w:color w:val="FF0000"/>
-          <w:kern w:val="0"/>
-          <w:sz w:val="24"/>
-          <w:szCs w:val="24"/>
-        </w:rPr>
-      </w:pPr>
-      <w:r>
-        <w:rPr>
-          <w:rFonts w:ascii="宋体" w:eastAsia="宋体" w:hAnsi="宋体" w:cs="宋体"/>
-          <w:color w:val="FF0000"/>
+          <w:kern w:val="0"/>
+          <w:sz w:val="24"/>
+          <w:szCs w:val="24"/>
+        </w:rPr>
+      </w:pPr>
+      <w:r>
+        <w:rPr>
+          <w:rFonts w:ascii="宋体" w:eastAsia="宋体" w:hAnsi="宋体" w:cs="宋体"/>
           <w:kern w:val="0"/>
           <w:sz w:val="24"/>
           <w:szCs w:val="24"/>
@@ -14185,21 +14199,577 @@
         <w:jc w:val="left"/>
         <w:rPr>
           <w:rFonts w:ascii="宋体" w:eastAsia="宋体" w:hAnsi="宋体" w:cs="宋体"/>
-          <w:color w:val="FF0000"/>
-          <w:kern w:val="0"/>
-          <w:sz w:val="24"/>
-          <w:szCs w:val="24"/>
-        </w:rPr>
-      </w:pPr>
-      <w:r>
-        <w:rPr>
-          <w:rFonts w:ascii="宋体" w:eastAsia="宋体" w:hAnsi="宋体" w:cs="宋体"/>
-          <w:color w:val="FF0000"/>
+          <w:kern w:val="0"/>
+          <w:sz w:val="24"/>
+          <w:szCs w:val="24"/>
+        </w:rPr>
+      </w:pPr>
+      <w:r>
+        <w:rPr>
+          <w:rFonts w:ascii="宋体" w:eastAsia="宋体" w:hAnsi="宋体" w:cs="宋体"/>
           <w:kern w:val="0"/>
           <w:sz w:val="24"/>
           <w:szCs w:val="24"/>
         </w:rPr>
         <w:t>Discount</w:t>
+      </w:r>
+    </w:p>
+    <w:p>
+      <w:pPr>
+        <w:widowControl/>
+        <w:numPr>
+          <w:ilvl w:val="0"/>
+          <w:numId w:val="2"/>
+        </w:numPr>
+        <w:spacing w:before="100" w:beforeAutospacing="1" w:after="100" w:afterAutospacing="1"/>
+        <w:jc w:val="left"/>
+        <w:rPr>
+          <w:rFonts w:ascii="宋体" w:eastAsia="宋体" w:hAnsi="宋体" w:cs="宋体"/>
+          <w:kern w:val="0"/>
+          <w:sz w:val="24"/>
+          <w:szCs w:val="24"/>
+        </w:rPr>
+        <w:sectPr>
+          <w:pgSz w:w="11906" w:h="16838"/>
+          <w:pgMar w:top="1440" w:right="1800" w:bottom="1440" w:left="1800" w:header="851" w:footer="992" w:gutter="0"/>
+          <w:cols w:space="425"/>
+          <w:docGrid w:type="lines" w:linePitch="312"/>
+        </w:sectPr>
+      </w:pPr>
+    </w:p>
+    <w:p>
+      <w:pPr>
+        <w:widowControl/>
+        <w:numPr>
+          <w:ilvl w:val="0"/>
+          <w:numId w:val="2"/>
+        </w:numPr>
+        <w:spacing w:before="100" w:beforeAutospacing="1" w:after="100" w:afterAutospacing="1"/>
+        <w:jc w:val="left"/>
+        <w:rPr>
+          <w:rFonts w:ascii="宋体" w:eastAsia="宋体" w:hAnsi="宋体" w:cs="宋体"/>
+          <w:kern w:val="0"/>
+          <w:sz w:val="24"/>
+          <w:szCs w:val="24"/>
+        </w:rPr>
+      </w:pPr>
+      <w:r>
+        <w:rPr>
+          <w:rFonts w:ascii="宋体" w:eastAsia="宋体" w:hAnsi="宋体" w:cs="宋体" w:hint="eastAsia"/>
+          <w:kern w:val="0"/>
+          <w:sz w:val="24"/>
+          <w:szCs w:val="24"/>
+        </w:rPr>
+        <w:lastRenderedPageBreak/>
+        <w:t>1</w:t>
+      </w:r>
+      <w:r>
+        <w:rPr>
+          <w:rFonts w:ascii="宋体" w:eastAsia="宋体" w:hAnsi="宋体" w:cs="宋体"/>
+          <w:kern w:val="0"/>
+          <w:sz w:val="24"/>
+          <w:szCs w:val="24"/>
+        </w:rPr>
+        <w:t>2</w:t>
+      </w:r>
+      <w:r>
+        <w:rPr>
+          <w:rFonts w:ascii="宋体" w:eastAsia="宋体" w:hAnsi="宋体" w:cs="宋体" w:hint="eastAsia"/>
+          <w:kern w:val="0"/>
+          <w:sz w:val="24"/>
+          <w:szCs w:val="24"/>
+        </w:rPr>
+        <w:t>月2</w:t>
+      </w:r>
+      <w:r>
+        <w:rPr>
+          <w:rFonts w:ascii="宋体" w:eastAsia="宋体" w:hAnsi="宋体" w:cs="宋体"/>
+          <w:kern w:val="0"/>
+          <w:sz w:val="24"/>
+          <w:szCs w:val="24"/>
+        </w:rPr>
+        <w:t>6</w:t>
+      </w:r>
+      <w:r>
+        <w:rPr>
+          <w:rFonts w:ascii="宋体" w:eastAsia="宋体" w:hAnsi="宋体" w:cs="宋体" w:hint="eastAsia"/>
+          <w:kern w:val="0"/>
+          <w:sz w:val="24"/>
+          <w:szCs w:val="24"/>
+        </w:rPr>
+        <w:t>日</w:t>
+      </w:r>
+    </w:p>
+    <w:p>
+      <w:pPr>
+        <w:widowControl/>
+        <w:numPr>
+          <w:ilvl w:val="0"/>
+          <w:numId w:val="2"/>
+        </w:numPr>
+        <w:spacing w:before="100" w:beforeAutospacing="1" w:after="100" w:afterAutospacing="1"/>
+        <w:jc w:val="left"/>
+        <w:rPr>
+          <w:rFonts w:ascii="宋体" w:eastAsia="宋体" w:hAnsi="宋体" w:cs="宋体"/>
+          <w:kern w:val="0"/>
+          <w:sz w:val="24"/>
+          <w:szCs w:val="24"/>
+        </w:rPr>
+      </w:pPr>
+      <w:r>
+        <w:rPr>
+          <w:rFonts w:ascii="宋体" w:eastAsia="宋体" w:hAnsi="宋体" w:cs="宋体"/>
+          <w:kern w:val="0"/>
+          <w:sz w:val="24"/>
+          <w:szCs w:val="24"/>
+        </w:rPr>
+        <w:t>On sale</w:t>
+      </w:r>
+    </w:p>
+    <w:p>
+      <w:pPr>
+        <w:widowControl/>
+        <w:numPr>
+          <w:ilvl w:val="0"/>
+          <w:numId w:val="2"/>
+        </w:numPr>
+        <w:spacing w:before="100" w:beforeAutospacing="1" w:after="100" w:afterAutospacing="1"/>
+        <w:jc w:val="left"/>
+        <w:rPr>
+          <w:rFonts w:ascii="宋体" w:eastAsia="宋体" w:hAnsi="宋体" w:cs="宋体"/>
+          <w:color w:val="FF0000"/>
+          <w:kern w:val="0"/>
+          <w:sz w:val="24"/>
+          <w:szCs w:val="24"/>
+        </w:rPr>
+      </w:pPr>
+      <w:r>
+        <w:rPr>
+          <w:rFonts w:ascii="宋体" w:eastAsia="宋体" w:hAnsi="宋体" w:cs="宋体"/>
+          <w:color w:val="FF0000"/>
+          <w:kern w:val="0"/>
+          <w:sz w:val="24"/>
+          <w:szCs w:val="24"/>
+        </w:rPr>
+        <w:t>P</w:t>
+      </w:r>
+      <w:r>
+        <w:rPr>
+          <w:rFonts w:ascii="宋体" w:eastAsia="宋体" w:hAnsi="宋体" w:cs="宋体"/>
+          <w:color w:val="FF0000"/>
+          <w:kern w:val="0"/>
+          <w:sz w:val="24"/>
+          <w:szCs w:val="24"/>
+        </w:rPr>
+        <w:t>urse</w:t>
+      </w:r>
+    </w:p>
+    <w:p>
+      <w:pPr>
+        <w:widowControl/>
+        <w:numPr>
+          <w:ilvl w:val="0"/>
+          <w:numId w:val="2"/>
+        </w:numPr>
+        <w:spacing w:before="100" w:beforeAutospacing="1" w:after="100" w:afterAutospacing="1"/>
+        <w:jc w:val="left"/>
+        <w:rPr>
+          <w:rFonts w:ascii="宋体" w:eastAsia="宋体" w:hAnsi="宋体" w:cs="宋体"/>
+          <w:kern w:val="0"/>
+          <w:sz w:val="24"/>
+          <w:szCs w:val="24"/>
+        </w:rPr>
+      </w:pPr>
+      <w:r>
+        <w:rPr>
+          <w:rFonts w:ascii="宋体" w:eastAsia="宋体" w:hAnsi="宋体" w:cs="宋体"/>
+          <w:kern w:val="0"/>
+          <w:sz w:val="24"/>
+          <w:szCs w:val="24"/>
+        </w:rPr>
+        <w:t>Doller</w:t>
+      </w:r>
+    </w:p>
+    <w:p>
+      <w:pPr>
+        <w:widowControl/>
+        <w:numPr>
+          <w:ilvl w:val="0"/>
+          <w:numId w:val="2"/>
+        </w:numPr>
+        <w:spacing w:before="100" w:beforeAutospacing="1" w:after="100" w:afterAutospacing="1"/>
+        <w:jc w:val="left"/>
+        <w:rPr>
+          <w:rFonts w:ascii="宋体" w:eastAsia="宋体" w:hAnsi="宋体" w:cs="宋体"/>
+          <w:kern w:val="0"/>
+          <w:sz w:val="24"/>
+          <w:szCs w:val="24"/>
+        </w:rPr>
+      </w:pPr>
+      <w:r>
+        <w:rPr>
+          <w:rFonts w:ascii="宋体" w:eastAsia="宋体" w:hAnsi="宋体" w:cs="宋体"/>
+          <w:kern w:val="0"/>
+          <w:sz w:val="24"/>
+          <w:szCs w:val="24"/>
+        </w:rPr>
+        <w:t>Bank</w:t>
+      </w:r>
+    </w:p>
+    <w:p>
+      <w:pPr>
+        <w:widowControl/>
+        <w:numPr>
+          <w:ilvl w:val="0"/>
+          <w:numId w:val="2"/>
+        </w:numPr>
+        <w:spacing w:before="100" w:beforeAutospacing="1" w:after="100" w:afterAutospacing="1"/>
+        <w:jc w:val="left"/>
+        <w:rPr>
+          <w:rFonts w:ascii="宋体" w:eastAsia="宋体" w:hAnsi="宋体" w:cs="宋体"/>
+          <w:color w:val="FF0000"/>
+          <w:kern w:val="0"/>
+          <w:sz w:val="24"/>
+          <w:szCs w:val="24"/>
+        </w:rPr>
+      </w:pPr>
+      <w:r>
+        <w:rPr>
+          <w:rFonts w:ascii="宋体" w:eastAsia="宋体" w:hAnsi="宋体" w:cs="宋体"/>
+          <w:color w:val="FF0000"/>
+          <w:kern w:val="0"/>
+          <w:sz w:val="24"/>
+          <w:szCs w:val="24"/>
+        </w:rPr>
+        <w:t>D</w:t>
+      </w:r>
+      <w:r>
+        <w:rPr>
+          <w:rFonts w:ascii="宋体" w:eastAsia="宋体" w:hAnsi="宋体" w:cs="宋体"/>
+          <w:color w:val="FF0000"/>
+          <w:kern w:val="0"/>
+          <w:sz w:val="24"/>
+          <w:szCs w:val="24"/>
+        </w:rPr>
+        <w:t>ia</w:t>
+      </w:r>
+      <w:r>
+        <w:rPr>
+          <w:rFonts w:ascii="宋体" w:eastAsia="宋体" w:hAnsi="宋体" w:cs="宋体"/>
+          <w:color w:val="FF0000"/>
+          <w:kern w:val="0"/>
+          <w:sz w:val="24"/>
+          <w:szCs w:val="24"/>
+        </w:rPr>
+        <w:t>r</w:t>
+      </w:r>
+      <w:r>
+        <w:rPr>
+          <w:rFonts w:ascii="宋体" w:eastAsia="宋体" w:hAnsi="宋体" w:cs="宋体"/>
+          <w:color w:val="FF0000"/>
+          <w:kern w:val="0"/>
+          <w:sz w:val="24"/>
+          <w:szCs w:val="24"/>
+        </w:rPr>
+        <w:t>y</w:t>
+      </w:r>
+    </w:p>
+    <w:p>
+      <w:pPr>
+        <w:widowControl/>
+        <w:numPr>
+          <w:ilvl w:val="0"/>
+          <w:numId w:val="2"/>
+        </w:numPr>
+        <w:spacing w:before="100" w:beforeAutospacing="1" w:after="100" w:afterAutospacing="1"/>
+        <w:jc w:val="left"/>
+        <w:rPr>
+          <w:rFonts w:ascii="宋体" w:eastAsia="宋体" w:hAnsi="宋体" w:cs="宋体"/>
+          <w:kern w:val="0"/>
+          <w:sz w:val="24"/>
+          <w:szCs w:val="24"/>
+        </w:rPr>
+      </w:pPr>
+      <w:r>
+        <w:rPr>
+          <w:rFonts w:ascii="宋体" w:eastAsia="宋体" w:hAnsi="宋体" w:cs="宋体"/>
+          <w:kern w:val="0"/>
+          <w:sz w:val="24"/>
+          <w:szCs w:val="24"/>
+        </w:rPr>
+        <w:t>Sale</w:t>
+      </w:r>
+    </w:p>
+    <w:p>
+      <w:pPr>
+        <w:widowControl/>
+        <w:numPr>
+          <w:ilvl w:val="0"/>
+          <w:numId w:val="2"/>
+        </w:numPr>
+        <w:spacing w:before="100" w:beforeAutospacing="1" w:after="100" w:afterAutospacing="1"/>
+        <w:jc w:val="left"/>
+        <w:rPr>
+          <w:rFonts w:ascii="宋体" w:eastAsia="宋体" w:hAnsi="宋体" w:cs="宋体"/>
+          <w:color w:val="FF0000"/>
+          <w:kern w:val="0"/>
+          <w:sz w:val="24"/>
+          <w:szCs w:val="24"/>
+        </w:rPr>
+      </w:pPr>
+      <w:r>
+        <w:rPr>
+          <w:rFonts w:ascii="宋体" w:eastAsia="宋体" w:hAnsi="宋体" w:cs="宋体"/>
+          <w:color w:val="FF0000"/>
+          <w:kern w:val="0"/>
+          <w:sz w:val="24"/>
+          <w:szCs w:val="24"/>
+        </w:rPr>
+        <w:t>Credit</w:t>
+      </w:r>
+    </w:p>
+    <w:p>
+      <w:pPr>
+        <w:widowControl/>
+        <w:numPr>
+          <w:ilvl w:val="0"/>
+          <w:numId w:val="2"/>
+        </w:numPr>
+        <w:spacing w:before="100" w:beforeAutospacing="1" w:after="100" w:afterAutospacing="1"/>
+        <w:jc w:val="left"/>
+        <w:rPr>
+          <w:rFonts w:ascii="宋体" w:eastAsia="宋体" w:hAnsi="宋体" w:cs="宋体"/>
+          <w:kern w:val="0"/>
+          <w:sz w:val="24"/>
+          <w:szCs w:val="24"/>
+        </w:rPr>
+      </w:pPr>
+      <w:r>
+        <w:rPr>
+          <w:rFonts w:ascii="宋体" w:eastAsia="宋体" w:hAnsi="宋体" w:cs="宋体"/>
+          <w:kern w:val="0"/>
+          <w:sz w:val="24"/>
+          <w:szCs w:val="24"/>
+        </w:rPr>
+        <w:t>Currency</w:t>
+      </w:r>
+    </w:p>
+    <w:p>
+      <w:pPr>
+        <w:widowControl/>
+        <w:numPr>
+          <w:ilvl w:val="0"/>
+          <w:numId w:val="2"/>
+        </w:numPr>
+        <w:spacing w:before="100" w:beforeAutospacing="1" w:after="100" w:afterAutospacing="1"/>
+        <w:jc w:val="left"/>
+        <w:rPr>
+          <w:rFonts w:ascii="宋体" w:eastAsia="宋体" w:hAnsi="宋体" w:cs="宋体"/>
+          <w:color w:val="FF0000"/>
+          <w:kern w:val="0"/>
+          <w:sz w:val="24"/>
+          <w:szCs w:val="24"/>
+        </w:rPr>
+      </w:pPr>
+      <w:r>
+        <w:rPr>
+          <w:rFonts w:ascii="宋体" w:eastAsia="宋体" w:hAnsi="宋体" w:cs="宋体"/>
+          <w:color w:val="FF0000"/>
+          <w:kern w:val="0"/>
+          <w:sz w:val="24"/>
+          <w:szCs w:val="24"/>
+        </w:rPr>
+        <w:t>Yen</w:t>
+      </w:r>
+    </w:p>
+    <w:p>
+      <w:pPr>
+        <w:widowControl/>
+        <w:numPr>
+          <w:ilvl w:val="0"/>
+          <w:numId w:val="2"/>
+        </w:numPr>
+        <w:spacing w:before="100" w:beforeAutospacing="1" w:after="100" w:afterAutospacing="1"/>
+        <w:jc w:val="left"/>
+        <w:rPr>
+          <w:rFonts w:ascii="宋体" w:eastAsia="宋体" w:hAnsi="宋体" w:cs="宋体"/>
+          <w:kern w:val="0"/>
+          <w:sz w:val="24"/>
+          <w:szCs w:val="24"/>
+        </w:rPr>
+      </w:pPr>
+      <w:r>
+        <w:rPr>
+          <w:rFonts w:ascii="宋体" w:eastAsia="宋体" w:hAnsi="宋体" w:cs="宋体"/>
+          <w:color w:val="FF0000"/>
+          <w:kern w:val="0"/>
+          <w:sz w:val="24"/>
+          <w:szCs w:val="24"/>
+        </w:rPr>
+        <w:t>Austr</w:t>
+      </w:r>
+      <w:r>
+        <w:rPr>
+          <w:rFonts w:ascii="宋体" w:eastAsia="宋体" w:hAnsi="宋体" w:cs="宋体"/>
+          <w:color w:val="FF0000"/>
+          <w:kern w:val="0"/>
+          <w:sz w:val="24"/>
+          <w:szCs w:val="24"/>
+        </w:rPr>
+        <w:t>alian</w:t>
+      </w:r>
+      <w:r>
+        <w:rPr>
+          <w:rFonts w:ascii="宋体" w:eastAsia="宋体" w:hAnsi="宋体" w:cs="宋体"/>
+          <w:color w:val="FF0000"/>
+          <w:kern w:val="0"/>
+          <w:sz w:val="24"/>
+          <w:szCs w:val="24"/>
+        </w:rPr>
+        <w:t xml:space="preserve"> dollars</w:t>
+      </w:r>
+    </w:p>
+    <w:p>
+      <w:pPr>
+        <w:widowControl/>
+        <w:numPr>
+          <w:ilvl w:val="0"/>
+          <w:numId w:val="2"/>
+        </w:numPr>
+        <w:spacing w:before="100" w:beforeAutospacing="1" w:after="100" w:afterAutospacing="1"/>
+        <w:jc w:val="left"/>
+        <w:rPr>
+          <w:rFonts w:ascii="宋体" w:eastAsia="宋体" w:hAnsi="宋体" w:cs="宋体"/>
+          <w:kern w:val="0"/>
+          <w:sz w:val="24"/>
+          <w:szCs w:val="24"/>
+        </w:rPr>
+      </w:pPr>
+      <w:r>
+        <w:rPr>
+          <w:rFonts w:ascii="宋体" w:eastAsia="宋体" w:hAnsi="宋体" w:cs="宋体"/>
+          <w:kern w:val="0"/>
+          <w:sz w:val="24"/>
+          <w:szCs w:val="24"/>
+        </w:rPr>
+        <w:t>Option</w:t>
+      </w:r>
+      <w:r>
+        <w:rPr>
+          <w:rFonts w:ascii="宋体" w:eastAsia="宋体" w:hAnsi="宋体" w:cs="宋体"/>
+          <w:kern w:val="0"/>
+          <w:sz w:val="24"/>
+          <w:szCs w:val="24"/>
+        </w:rPr>
+        <w:t>al</w:t>
+      </w:r>
+    </w:p>
+    <w:p>
+      <w:pPr>
+        <w:widowControl/>
+        <w:numPr>
+          <w:ilvl w:val="0"/>
+          <w:numId w:val="2"/>
+        </w:numPr>
+        <w:spacing w:before="100" w:beforeAutospacing="1" w:after="100" w:afterAutospacing="1"/>
+        <w:jc w:val="left"/>
+        <w:rPr>
+          <w:rFonts w:ascii="宋体" w:eastAsia="宋体" w:hAnsi="宋体" w:cs="宋体"/>
+          <w:kern w:val="0"/>
+          <w:sz w:val="24"/>
+          <w:szCs w:val="24"/>
+        </w:rPr>
+      </w:pPr>
+      <w:r>
+        <w:rPr>
+          <w:rFonts w:ascii="宋体" w:eastAsia="宋体" w:hAnsi="宋体" w:cs="宋体"/>
+          <w:kern w:val="0"/>
+          <w:sz w:val="24"/>
+          <w:szCs w:val="24"/>
+        </w:rPr>
+        <w:t>Money</w:t>
+      </w:r>
+    </w:p>
+    <w:p>
+      <w:pPr>
+        <w:widowControl/>
+        <w:numPr>
+          <w:ilvl w:val="0"/>
+          <w:numId w:val="2"/>
+        </w:numPr>
+        <w:spacing w:before="100" w:beforeAutospacing="1" w:after="100" w:afterAutospacing="1"/>
+        <w:jc w:val="left"/>
+        <w:rPr>
+          <w:rFonts w:ascii="宋体" w:eastAsia="宋体" w:hAnsi="宋体" w:cs="宋体"/>
+          <w:color w:val="FF0000"/>
+          <w:kern w:val="0"/>
+          <w:sz w:val="24"/>
+          <w:szCs w:val="24"/>
+        </w:rPr>
+      </w:pPr>
+      <w:r>
+        <w:rPr>
+          <w:rFonts w:ascii="宋体" w:eastAsia="宋体" w:hAnsi="宋体" w:cs="宋体"/>
+          <w:color w:val="FF0000"/>
+          <w:kern w:val="0"/>
+          <w:sz w:val="24"/>
+          <w:szCs w:val="24"/>
+        </w:rPr>
+        <w:t>Cash</w:t>
+      </w:r>
+    </w:p>
+    <w:p>
+      <w:pPr>
+        <w:widowControl/>
+        <w:numPr>
+          <w:ilvl w:val="0"/>
+          <w:numId w:val="2"/>
+        </w:numPr>
+        <w:spacing w:before="100" w:beforeAutospacing="1" w:after="100" w:afterAutospacing="1"/>
+        <w:jc w:val="left"/>
+        <w:rPr>
+          <w:rFonts w:ascii="宋体" w:eastAsia="宋体" w:hAnsi="宋体" w:cs="宋体"/>
+          <w:color w:val="FF0000"/>
+          <w:kern w:val="0"/>
+          <w:sz w:val="24"/>
+          <w:szCs w:val="24"/>
+        </w:rPr>
+      </w:pPr>
+      <w:r>
+        <w:rPr>
+          <w:rFonts w:ascii="宋体" w:eastAsia="宋体" w:hAnsi="宋体" w:cs="宋体"/>
+          <w:color w:val="FF0000"/>
+          <w:kern w:val="0"/>
+          <w:sz w:val="24"/>
+          <w:szCs w:val="24"/>
+        </w:rPr>
+        <w:t>Debt</w:t>
+      </w:r>
+    </w:p>
+    <w:p>
+      <w:pPr>
+        <w:widowControl/>
+        <w:numPr>
+          <w:ilvl w:val="0"/>
+          <w:numId w:val="2"/>
+        </w:numPr>
+        <w:spacing w:before="100" w:beforeAutospacing="1" w:after="100" w:afterAutospacing="1"/>
+        <w:jc w:val="left"/>
+        <w:rPr>
+          <w:rFonts w:ascii="宋体" w:eastAsia="宋体" w:hAnsi="宋体" w:cs="宋体"/>
+          <w:kern w:val="0"/>
+          <w:sz w:val="24"/>
+          <w:szCs w:val="24"/>
+        </w:rPr>
+      </w:pPr>
+      <w:r>
+        <w:rPr>
+          <w:rFonts w:ascii="宋体" w:eastAsia="宋体" w:hAnsi="宋体" w:cs="宋体"/>
+          <w:kern w:val="0"/>
+          <w:sz w:val="24"/>
+          <w:szCs w:val="24"/>
+        </w:rPr>
+        <w:t>Transfer</w:t>
       </w:r>
     </w:p>
     <w:p>

--- a/IELTS/听力词汇/听力听写.docx
+++ b/IELTS/听力词汇/听力听写.docx
@@ -4829,16 +4829,14 @@
         <w:jc w:val="left"/>
         <w:rPr>
           <w:rFonts w:ascii="宋体" w:eastAsia="宋体" w:hAnsi="宋体" w:cs="宋体"/>
-          <w:color w:val="FF0000"/>
-          <w:kern w:val="0"/>
-          <w:sz w:val="24"/>
-          <w:szCs w:val="24"/>
-        </w:rPr>
-      </w:pPr>
-      <w:r>
-        <w:rPr>
-          <w:rFonts w:ascii="宋体" w:eastAsia="宋体" w:hAnsi="宋体" w:cs="宋体"/>
-          <w:color w:val="FF0000"/>
+          <w:kern w:val="0"/>
+          <w:sz w:val="24"/>
+          <w:szCs w:val="24"/>
+        </w:rPr>
+      </w:pPr>
+      <w:r>
+        <w:rPr>
+          <w:rFonts w:ascii="宋体" w:eastAsia="宋体" w:hAnsi="宋体" w:cs="宋体"/>
           <w:kern w:val="0"/>
           <w:sz w:val="24"/>
           <w:szCs w:val="24"/>
@@ -5327,16 +5325,14 @@
         <w:jc w:val="left"/>
         <w:rPr>
           <w:rFonts w:ascii="宋体" w:eastAsia="宋体" w:hAnsi="宋体" w:cs="宋体"/>
-          <w:color w:val="FF0000"/>
-          <w:kern w:val="0"/>
-          <w:sz w:val="24"/>
-          <w:szCs w:val="24"/>
-        </w:rPr>
-      </w:pPr>
-      <w:r>
-        <w:rPr>
-          <w:rFonts w:ascii="宋体" w:eastAsia="宋体" w:hAnsi="宋体" w:cs="宋体"/>
-          <w:color w:val="FF0000"/>
+          <w:kern w:val="0"/>
+          <w:sz w:val="24"/>
+          <w:szCs w:val="24"/>
+        </w:rPr>
+      </w:pPr>
+      <w:r>
+        <w:rPr>
+          <w:rFonts w:ascii="宋体" w:eastAsia="宋体" w:hAnsi="宋体" w:cs="宋体"/>
           <w:kern w:val="0"/>
           <w:sz w:val="24"/>
           <w:szCs w:val="24"/>
@@ -9692,16 +9688,14 @@
         <w:jc w:val="left"/>
         <w:rPr>
           <w:rFonts w:ascii="宋体" w:eastAsia="宋体" w:hAnsi="宋体" w:cs="宋体"/>
-          <w:color w:val="FF0000"/>
-          <w:kern w:val="0"/>
-          <w:sz w:val="24"/>
-          <w:szCs w:val="24"/>
-        </w:rPr>
-      </w:pPr>
-      <w:r>
-        <w:rPr>
-          <w:rFonts w:ascii="宋体" w:eastAsia="宋体" w:hAnsi="宋体" w:cs="宋体"/>
-          <w:color w:val="FF0000"/>
+          <w:kern w:val="0"/>
+          <w:sz w:val="24"/>
+          <w:szCs w:val="24"/>
+        </w:rPr>
+      </w:pPr>
+      <w:r>
+        <w:rPr>
+          <w:rFonts w:ascii="宋体" w:eastAsia="宋体" w:hAnsi="宋体" w:cs="宋体"/>
           <w:kern w:val="0"/>
           <w:sz w:val="24"/>
           <w:szCs w:val="24"/>
@@ -9711,7 +9705,6 @@
       <w:r>
         <w:rPr>
           <w:rFonts w:ascii="宋体" w:eastAsia="宋体" w:hAnsi="宋体" w:cs="宋体"/>
-          <w:color w:val="FF0000"/>
           <w:kern w:val="0"/>
           <w:sz w:val="24"/>
           <w:szCs w:val="24"/>
@@ -9721,7 +9714,6 @@
       <w:r>
         <w:rPr>
           <w:rFonts w:ascii="宋体" w:eastAsia="宋体" w:hAnsi="宋体" w:cs="宋体"/>
-          <w:color w:val="FF0000"/>
           <w:kern w:val="0"/>
           <w:sz w:val="24"/>
           <w:szCs w:val="24"/>
@@ -11119,16 +11111,14 @@
         <w:jc w:val="left"/>
         <w:rPr>
           <w:rFonts w:ascii="宋体" w:eastAsia="宋体" w:hAnsi="宋体" w:cs="宋体"/>
-          <w:color w:val="FF0000"/>
-          <w:kern w:val="0"/>
-          <w:sz w:val="24"/>
-          <w:szCs w:val="24"/>
-        </w:rPr>
-      </w:pPr>
-      <w:r>
-        <w:rPr>
-          <w:rFonts w:ascii="宋体" w:eastAsia="宋体" w:hAnsi="宋体" w:cs="宋体"/>
-          <w:color w:val="FF0000"/>
+          <w:kern w:val="0"/>
+          <w:sz w:val="24"/>
+          <w:szCs w:val="24"/>
+        </w:rPr>
+      </w:pPr>
+      <w:r>
+        <w:rPr>
+          <w:rFonts w:ascii="宋体" w:eastAsia="宋体" w:hAnsi="宋体" w:cs="宋体"/>
           <w:kern w:val="0"/>
           <w:sz w:val="24"/>
           <w:szCs w:val="24"/>
@@ -11138,7 +11128,6 @@
       <w:r>
         <w:rPr>
           <w:rFonts w:ascii="宋体" w:eastAsia="宋体" w:hAnsi="宋体" w:cs="宋体"/>
-          <w:color w:val="FF0000"/>
           <w:kern w:val="0"/>
           <w:sz w:val="24"/>
           <w:szCs w:val="24"/>
@@ -11800,16 +11789,14 @@
         <w:jc w:val="left"/>
         <w:rPr>
           <w:rFonts w:ascii="宋体" w:eastAsia="宋体" w:hAnsi="宋体" w:cs="宋体"/>
-          <w:color w:val="FF0000"/>
-          <w:kern w:val="0"/>
-          <w:sz w:val="24"/>
-          <w:szCs w:val="24"/>
-        </w:rPr>
-      </w:pPr>
-      <w:r>
-        <w:rPr>
-          <w:rFonts w:ascii="宋体" w:eastAsia="宋体" w:hAnsi="宋体" w:cs="宋体"/>
-          <w:color w:val="FF0000"/>
+          <w:kern w:val="0"/>
+          <w:sz w:val="24"/>
+          <w:szCs w:val="24"/>
+        </w:rPr>
+      </w:pPr>
+      <w:r>
+        <w:rPr>
+          <w:rFonts w:ascii="宋体" w:eastAsia="宋体" w:hAnsi="宋体" w:cs="宋体"/>
           <w:kern w:val="0"/>
           <w:sz w:val="24"/>
           <w:szCs w:val="24"/>
@@ -12123,16 +12110,14 @@
         <w:jc w:val="left"/>
         <w:rPr>
           <w:rFonts w:ascii="宋体" w:eastAsia="宋体" w:hAnsi="宋体" w:cs="宋体"/>
-          <w:color w:val="FF0000"/>
-          <w:kern w:val="0"/>
-          <w:sz w:val="24"/>
-          <w:szCs w:val="24"/>
-        </w:rPr>
-      </w:pPr>
-      <w:r>
-        <w:rPr>
-          <w:rFonts w:ascii="宋体" w:eastAsia="宋体" w:hAnsi="宋体" w:cs="宋体"/>
-          <w:color w:val="FF0000"/>
+          <w:kern w:val="0"/>
+          <w:sz w:val="24"/>
+          <w:szCs w:val="24"/>
+        </w:rPr>
+      </w:pPr>
+      <w:r>
+        <w:rPr>
+          <w:rFonts w:ascii="宋体" w:eastAsia="宋体" w:hAnsi="宋体" w:cs="宋体"/>
           <w:kern w:val="0"/>
           <w:sz w:val="24"/>
           <w:szCs w:val="24"/>
@@ -12142,7 +12127,6 @@
       <w:r>
         <w:rPr>
           <w:rFonts w:ascii="宋体" w:eastAsia="宋体" w:hAnsi="宋体" w:cs="宋体"/>
-          <w:color w:val="FF0000"/>
           <w:kern w:val="0"/>
           <w:sz w:val="24"/>
           <w:szCs w:val="24"/>
@@ -14511,16 +14495,14 @@
         <w:jc w:val="left"/>
         <w:rPr>
           <w:rFonts w:ascii="宋体" w:eastAsia="宋体" w:hAnsi="宋体" w:cs="宋体"/>
-          <w:color w:val="FF0000"/>
-          <w:kern w:val="0"/>
-          <w:sz w:val="24"/>
-          <w:szCs w:val="24"/>
-        </w:rPr>
-      </w:pPr>
-      <w:r>
-        <w:rPr>
-          <w:rFonts w:ascii="宋体" w:eastAsia="宋体" w:hAnsi="宋体" w:cs="宋体"/>
-          <w:color w:val="FF0000"/>
+          <w:kern w:val="0"/>
+          <w:sz w:val="24"/>
+          <w:szCs w:val="24"/>
+        </w:rPr>
+      </w:pPr>
+      <w:r>
+        <w:rPr>
+          <w:rFonts w:ascii="宋体" w:eastAsia="宋体" w:hAnsi="宋体" w:cs="宋体"/>
           <w:kern w:val="0"/>
           <w:sz w:val="24"/>
           <w:szCs w:val="24"/>
@@ -14565,16 +14547,14 @@
         <w:jc w:val="left"/>
         <w:rPr>
           <w:rFonts w:ascii="宋体" w:eastAsia="宋体" w:hAnsi="宋体" w:cs="宋体"/>
-          <w:color w:val="FF0000"/>
-          <w:kern w:val="0"/>
-          <w:sz w:val="24"/>
-          <w:szCs w:val="24"/>
-        </w:rPr>
-      </w:pPr>
-      <w:r>
-        <w:rPr>
-          <w:rFonts w:ascii="宋体" w:eastAsia="宋体" w:hAnsi="宋体" w:cs="宋体"/>
-          <w:color w:val="FF0000"/>
+          <w:kern w:val="0"/>
+          <w:sz w:val="24"/>
+          <w:szCs w:val="24"/>
+        </w:rPr>
+      </w:pPr>
+      <w:r>
+        <w:rPr>
+          <w:rFonts w:ascii="宋体" w:eastAsia="宋体" w:hAnsi="宋体" w:cs="宋体"/>
           <w:kern w:val="0"/>
           <w:sz w:val="24"/>
           <w:szCs w:val="24"/>
@@ -14701,16 +14681,14 @@
         <w:jc w:val="left"/>
         <w:rPr>
           <w:rFonts w:ascii="宋体" w:eastAsia="宋体" w:hAnsi="宋体" w:cs="宋体"/>
-          <w:color w:val="FF0000"/>
-          <w:kern w:val="0"/>
-          <w:sz w:val="24"/>
-          <w:szCs w:val="24"/>
-        </w:rPr>
-      </w:pPr>
-      <w:r>
-        <w:rPr>
-          <w:rFonts w:ascii="宋体" w:eastAsia="宋体" w:hAnsi="宋体" w:cs="宋体"/>
-          <w:color w:val="FF0000"/>
+          <w:kern w:val="0"/>
+          <w:sz w:val="24"/>
+          <w:szCs w:val="24"/>
+        </w:rPr>
+      </w:pPr>
+      <w:r>
+        <w:rPr>
+          <w:rFonts w:ascii="宋体" w:eastAsia="宋体" w:hAnsi="宋体" w:cs="宋体"/>
           <w:kern w:val="0"/>
           <w:sz w:val="24"/>
           <w:szCs w:val="24"/>
@@ -14729,16 +14707,14 @@
         <w:jc w:val="left"/>
         <w:rPr>
           <w:rFonts w:ascii="宋体" w:eastAsia="宋体" w:hAnsi="宋体" w:cs="宋体"/>
-          <w:color w:val="FF0000"/>
-          <w:kern w:val="0"/>
-          <w:sz w:val="24"/>
-          <w:szCs w:val="24"/>
-        </w:rPr>
-      </w:pPr>
-      <w:r>
-        <w:rPr>
-          <w:rFonts w:ascii="宋体" w:eastAsia="宋体" w:hAnsi="宋体" w:cs="宋体"/>
-          <w:color w:val="FF0000"/>
+          <w:kern w:val="0"/>
+          <w:sz w:val="24"/>
+          <w:szCs w:val="24"/>
+        </w:rPr>
+      </w:pPr>
+      <w:r>
+        <w:rPr>
+          <w:rFonts w:ascii="宋体" w:eastAsia="宋体" w:hAnsi="宋体" w:cs="宋体"/>
           <w:kern w:val="0"/>
           <w:sz w:val="24"/>
           <w:szCs w:val="24"/>
@@ -14770,6 +14746,632 @@
           <w:szCs w:val="24"/>
         </w:rPr>
         <w:t>Transfer</w:t>
+      </w:r>
+    </w:p>
+    <w:p>
+      <w:pPr>
+        <w:widowControl/>
+        <w:numPr>
+          <w:ilvl w:val="0"/>
+          <w:numId w:val="2"/>
+        </w:numPr>
+        <w:spacing w:before="100" w:beforeAutospacing="1" w:after="100" w:afterAutospacing="1"/>
+        <w:jc w:val="left"/>
+        <w:rPr>
+          <w:rFonts w:ascii="宋体" w:eastAsia="宋体" w:hAnsi="宋体" w:cs="宋体"/>
+          <w:kern w:val="0"/>
+          <w:sz w:val="24"/>
+          <w:szCs w:val="24"/>
+        </w:rPr>
+        <w:sectPr>
+          <w:pgSz w:w="11906" w:h="16838"/>
+          <w:pgMar w:top="1440" w:right="1800" w:bottom="1440" w:left="1800" w:header="851" w:footer="992" w:gutter="0"/>
+          <w:cols w:space="425"/>
+          <w:docGrid w:type="lines" w:linePitch="312"/>
+        </w:sectPr>
+      </w:pPr>
+    </w:p>
+    <w:p>
+      <w:pPr>
+        <w:widowControl/>
+        <w:numPr>
+          <w:ilvl w:val="0"/>
+          <w:numId w:val="2"/>
+        </w:numPr>
+        <w:spacing w:before="100" w:beforeAutospacing="1" w:after="100" w:afterAutospacing="1"/>
+        <w:jc w:val="left"/>
+        <w:rPr>
+          <w:rFonts w:ascii="宋体" w:eastAsia="宋体" w:hAnsi="宋体" w:cs="宋体"/>
+          <w:kern w:val="0"/>
+          <w:sz w:val="24"/>
+          <w:szCs w:val="24"/>
+        </w:rPr>
+      </w:pPr>
+      <w:r>
+        <w:rPr>
+          <w:rFonts w:ascii="宋体" w:eastAsia="宋体" w:hAnsi="宋体" w:cs="宋体" w:hint="eastAsia"/>
+          <w:kern w:val="0"/>
+          <w:sz w:val="24"/>
+          <w:szCs w:val="24"/>
+        </w:rPr>
+        <w:lastRenderedPageBreak/>
+        <w:t>1</w:t>
+      </w:r>
+      <w:r>
+        <w:rPr>
+          <w:rFonts w:ascii="宋体" w:eastAsia="宋体" w:hAnsi="宋体" w:cs="宋体"/>
+          <w:kern w:val="0"/>
+          <w:sz w:val="24"/>
+          <w:szCs w:val="24"/>
+        </w:rPr>
+        <w:t>2</w:t>
+      </w:r>
+      <w:r>
+        <w:rPr>
+          <w:rFonts w:ascii="宋体" w:eastAsia="宋体" w:hAnsi="宋体" w:cs="宋体" w:hint="eastAsia"/>
+          <w:kern w:val="0"/>
+          <w:sz w:val="24"/>
+          <w:szCs w:val="24"/>
+        </w:rPr>
+        <w:t>月2</w:t>
+      </w:r>
+      <w:r>
+        <w:rPr>
+          <w:rFonts w:ascii="宋体" w:eastAsia="宋体" w:hAnsi="宋体" w:cs="宋体"/>
+          <w:kern w:val="0"/>
+          <w:sz w:val="24"/>
+          <w:szCs w:val="24"/>
+        </w:rPr>
+        <w:t>7</w:t>
+      </w:r>
+      <w:r>
+        <w:rPr>
+          <w:rFonts w:ascii="宋体" w:eastAsia="宋体" w:hAnsi="宋体" w:cs="宋体" w:hint="eastAsia"/>
+          <w:kern w:val="0"/>
+          <w:sz w:val="24"/>
+          <w:szCs w:val="24"/>
+        </w:rPr>
+        <w:t>日</w:t>
+      </w:r>
+    </w:p>
+    <w:p>
+      <w:pPr>
+        <w:widowControl/>
+        <w:numPr>
+          <w:ilvl w:val="0"/>
+          <w:numId w:val="2"/>
+        </w:numPr>
+        <w:spacing w:before="100" w:beforeAutospacing="1" w:after="100" w:afterAutospacing="1"/>
+        <w:jc w:val="left"/>
+        <w:rPr>
+          <w:rFonts w:ascii="宋体" w:eastAsia="宋体" w:hAnsi="宋体" w:cs="宋体"/>
+          <w:color w:val="FF0000"/>
+          <w:kern w:val="0"/>
+          <w:sz w:val="24"/>
+          <w:szCs w:val="24"/>
+        </w:rPr>
+      </w:pPr>
+      <w:r>
+        <w:rPr>
+          <w:rFonts w:ascii="宋体" w:eastAsia="宋体" w:hAnsi="宋体" w:cs="宋体"/>
+          <w:color w:val="FF0000"/>
+          <w:kern w:val="0"/>
+          <w:sz w:val="24"/>
+          <w:szCs w:val="24"/>
+        </w:rPr>
+        <w:t>L</w:t>
+      </w:r>
+      <w:r>
+        <w:rPr>
+          <w:rFonts w:ascii="宋体" w:eastAsia="宋体" w:hAnsi="宋体" w:cs="宋体"/>
+          <w:color w:val="FF0000"/>
+          <w:kern w:val="0"/>
+          <w:sz w:val="24"/>
+          <w:szCs w:val="24"/>
+        </w:rPr>
+        <w:t>ender</w:t>
+      </w:r>
+    </w:p>
+    <w:p>
+      <w:pPr>
+        <w:widowControl/>
+        <w:numPr>
+          <w:ilvl w:val="0"/>
+          <w:numId w:val="2"/>
+        </w:numPr>
+        <w:spacing w:before="100" w:beforeAutospacing="1" w:after="100" w:afterAutospacing="1"/>
+        <w:jc w:val="left"/>
+        <w:rPr>
+          <w:rFonts w:ascii="宋体" w:eastAsia="宋体" w:hAnsi="宋体" w:cs="宋体"/>
+          <w:color w:val="FF0000"/>
+          <w:kern w:val="0"/>
+          <w:sz w:val="24"/>
+          <w:szCs w:val="24"/>
+        </w:rPr>
+      </w:pPr>
+      <w:r>
+        <w:rPr>
+          <w:rFonts w:ascii="宋体" w:eastAsia="宋体" w:hAnsi="宋体" w:cs="宋体"/>
+          <w:color w:val="FF0000"/>
+          <w:kern w:val="0"/>
+          <w:sz w:val="24"/>
+          <w:szCs w:val="24"/>
+        </w:rPr>
+        <w:t>Pocket</w:t>
+      </w:r>
+    </w:p>
+    <w:p>
+      <w:pPr>
+        <w:widowControl/>
+        <w:numPr>
+          <w:ilvl w:val="0"/>
+          <w:numId w:val="2"/>
+        </w:numPr>
+        <w:spacing w:before="100" w:beforeAutospacing="1" w:after="100" w:afterAutospacing="1"/>
+        <w:jc w:val="left"/>
+        <w:rPr>
+          <w:rFonts w:ascii="宋体" w:eastAsia="宋体" w:hAnsi="宋体" w:cs="宋体"/>
+          <w:color w:val="FF0000"/>
+          <w:kern w:val="0"/>
+          <w:sz w:val="24"/>
+          <w:szCs w:val="24"/>
+        </w:rPr>
+      </w:pPr>
+      <w:r>
+        <w:rPr>
+          <w:rFonts w:ascii="宋体" w:eastAsia="宋体" w:hAnsi="宋体" w:cs="宋体"/>
+          <w:color w:val="FF0000"/>
+          <w:kern w:val="0"/>
+          <w:sz w:val="24"/>
+          <w:szCs w:val="24"/>
+        </w:rPr>
+        <w:t>Statement</w:t>
+      </w:r>
+    </w:p>
+    <w:p>
+      <w:pPr>
+        <w:widowControl/>
+        <w:numPr>
+          <w:ilvl w:val="0"/>
+          <w:numId w:val="2"/>
+        </w:numPr>
+        <w:spacing w:before="100" w:beforeAutospacing="1" w:after="100" w:afterAutospacing="1"/>
+        <w:jc w:val="left"/>
+        <w:rPr>
+          <w:rFonts w:ascii="宋体" w:eastAsia="宋体" w:hAnsi="宋体" w:cs="宋体"/>
+          <w:color w:val="FF0000"/>
+          <w:kern w:val="0"/>
+          <w:sz w:val="24"/>
+          <w:szCs w:val="24"/>
+        </w:rPr>
+      </w:pPr>
+      <w:r>
+        <w:rPr>
+          <w:rFonts w:ascii="宋体" w:eastAsia="宋体" w:hAnsi="宋体" w:cs="宋体"/>
+          <w:color w:val="FF0000"/>
+          <w:kern w:val="0"/>
+          <w:sz w:val="24"/>
+          <w:szCs w:val="24"/>
+        </w:rPr>
+        <w:t>Mileage</w:t>
+      </w:r>
+    </w:p>
+    <w:p>
+      <w:pPr>
+        <w:widowControl/>
+        <w:numPr>
+          <w:ilvl w:val="0"/>
+          <w:numId w:val="2"/>
+        </w:numPr>
+        <w:spacing w:before="100" w:beforeAutospacing="1" w:after="100" w:afterAutospacing="1"/>
+        <w:jc w:val="left"/>
+        <w:rPr>
+          <w:rFonts w:ascii="宋体" w:eastAsia="宋体" w:hAnsi="宋体" w:cs="宋体"/>
+          <w:kern w:val="0"/>
+          <w:sz w:val="24"/>
+          <w:szCs w:val="24"/>
+        </w:rPr>
+      </w:pPr>
+      <w:r>
+        <w:rPr>
+          <w:rFonts w:ascii="宋体" w:eastAsia="宋体" w:hAnsi="宋体" w:cs="宋体"/>
+          <w:kern w:val="0"/>
+          <w:sz w:val="24"/>
+          <w:szCs w:val="24"/>
+        </w:rPr>
+        <w:t>Investment</w:t>
+      </w:r>
+    </w:p>
+    <w:p>
+      <w:pPr>
+        <w:widowControl/>
+        <w:numPr>
+          <w:ilvl w:val="0"/>
+          <w:numId w:val="2"/>
+        </w:numPr>
+        <w:spacing w:before="100" w:beforeAutospacing="1" w:after="100" w:afterAutospacing="1"/>
+        <w:jc w:val="left"/>
+        <w:rPr>
+          <w:rFonts w:ascii="宋体" w:eastAsia="宋体" w:hAnsi="宋体" w:cs="宋体"/>
+          <w:color w:val="FF0000"/>
+          <w:kern w:val="0"/>
+          <w:sz w:val="24"/>
+          <w:szCs w:val="24"/>
+        </w:rPr>
+      </w:pPr>
+      <w:r>
+        <w:rPr>
+          <w:rFonts w:ascii="宋体" w:eastAsia="宋体" w:hAnsi="宋体" w:cs="宋体"/>
+          <w:color w:val="FF0000"/>
+          <w:kern w:val="0"/>
+          <w:sz w:val="24"/>
+          <w:szCs w:val="24"/>
+        </w:rPr>
+        <w:t>Wea</w:t>
+      </w:r>
+      <w:r>
+        <w:rPr>
+          <w:rFonts w:ascii="宋体" w:eastAsia="宋体" w:hAnsi="宋体" w:cs="宋体"/>
+          <w:color w:val="FF0000"/>
+          <w:kern w:val="0"/>
+          <w:sz w:val="24"/>
+          <w:szCs w:val="24"/>
+        </w:rPr>
+        <w:t>l</w:t>
+      </w:r>
+      <w:r>
+        <w:rPr>
+          <w:rFonts w:ascii="宋体" w:eastAsia="宋体" w:hAnsi="宋体" w:cs="宋体"/>
+          <w:color w:val="FF0000"/>
+          <w:kern w:val="0"/>
+          <w:sz w:val="24"/>
+          <w:szCs w:val="24"/>
+        </w:rPr>
+        <w:t>th</w:t>
+      </w:r>
+    </w:p>
+    <w:p>
+      <w:pPr>
+        <w:widowControl/>
+        <w:numPr>
+          <w:ilvl w:val="0"/>
+          <w:numId w:val="2"/>
+        </w:numPr>
+        <w:spacing w:before="100" w:beforeAutospacing="1" w:after="100" w:afterAutospacing="1"/>
+        <w:jc w:val="left"/>
+        <w:rPr>
+          <w:rFonts w:ascii="宋体" w:eastAsia="宋体" w:hAnsi="宋体" w:cs="宋体"/>
+          <w:kern w:val="0"/>
+          <w:sz w:val="24"/>
+          <w:szCs w:val="24"/>
+        </w:rPr>
+      </w:pPr>
+      <w:r>
+        <w:rPr>
+          <w:rFonts w:ascii="宋体" w:eastAsia="宋体" w:hAnsi="宋体" w:cs="宋体"/>
+          <w:kern w:val="0"/>
+          <w:sz w:val="24"/>
+          <w:szCs w:val="24"/>
+        </w:rPr>
+        <w:t>Fortune</w:t>
+      </w:r>
+    </w:p>
+    <w:p>
+      <w:pPr>
+        <w:widowControl/>
+        <w:numPr>
+          <w:ilvl w:val="0"/>
+          <w:numId w:val="2"/>
+        </w:numPr>
+        <w:spacing w:before="100" w:beforeAutospacing="1" w:after="100" w:afterAutospacing="1"/>
+        <w:jc w:val="left"/>
+        <w:rPr>
+          <w:rFonts w:ascii="宋体" w:eastAsia="宋体" w:hAnsi="宋体" w:cs="宋体"/>
+          <w:kern w:val="0"/>
+          <w:sz w:val="24"/>
+          <w:szCs w:val="24"/>
+        </w:rPr>
+      </w:pPr>
+      <w:r>
+        <w:rPr>
+          <w:rFonts w:ascii="宋体" w:eastAsia="宋体" w:hAnsi="宋体" w:cs="宋体"/>
+          <w:kern w:val="0"/>
+          <w:sz w:val="24"/>
+          <w:szCs w:val="24"/>
+        </w:rPr>
+        <w:t>Concert</w:t>
+      </w:r>
+    </w:p>
+    <w:p>
+      <w:pPr>
+        <w:widowControl/>
+        <w:numPr>
+          <w:ilvl w:val="0"/>
+          <w:numId w:val="2"/>
+        </w:numPr>
+        <w:spacing w:before="100" w:beforeAutospacing="1" w:after="100" w:afterAutospacing="1"/>
+        <w:jc w:val="left"/>
+        <w:rPr>
+          <w:rFonts w:ascii="宋体" w:eastAsia="宋体" w:hAnsi="宋体" w:cs="宋体"/>
+          <w:color w:val="FF0000"/>
+          <w:kern w:val="0"/>
+          <w:sz w:val="24"/>
+          <w:szCs w:val="24"/>
+        </w:rPr>
+      </w:pPr>
+      <w:r>
+        <w:rPr>
+          <w:rFonts w:ascii="宋体" w:eastAsia="宋体" w:hAnsi="宋体" w:cs="宋体"/>
+          <w:color w:val="FF0000"/>
+          <w:kern w:val="0"/>
+          <w:sz w:val="24"/>
+          <w:szCs w:val="24"/>
+        </w:rPr>
+        <w:t>Refund</w:t>
+      </w:r>
+    </w:p>
+    <w:p>
+      <w:pPr>
+        <w:widowControl/>
+        <w:numPr>
+          <w:ilvl w:val="0"/>
+          <w:numId w:val="2"/>
+        </w:numPr>
+        <w:spacing w:before="100" w:beforeAutospacing="1" w:after="100" w:afterAutospacing="1"/>
+        <w:jc w:val="left"/>
+        <w:rPr>
+          <w:rFonts w:ascii="宋体" w:eastAsia="宋体" w:hAnsi="宋体" w:cs="宋体"/>
+          <w:kern w:val="0"/>
+          <w:sz w:val="24"/>
+          <w:szCs w:val="24"/>
+        </w:rPr>
+      </w:pPr>
+      <w:r>
+        <w:rPr>
+          <w:rFonts w:ascii="宋体" w:eastAsia="宋体" w:hAnsi="宋体" w:cs="宋体"/>
+          <w:kern w:val="0"/>
+          <w:sz w:val="24"/>
+          <w:szCs w:val="24"/>
+        </w:rPr>
+        <w:t>Allowance</w:t>
+      </w:r>
+    </w:p>
+    <w:p>
+      <w:pPr>
+        <w:widowControl/>
+        <w:numPr>
+          <w:ilvl w:val="0"/>
+          <w:numId w:val="2"/>
+        </w:numPr>
+        <w:spacing w:before="100" w:beforeAutospacing="1" w:after="100" w:afterAutospacing="1"/>
+        <w:jc w:val="left"/>
+        <w:rPr>
+          <w:rFonts w:ascii="宋体" w:eastAsia="宋体" w:hAnsi="宋体" w:cs="宋体"/>
+          <w:color w:val="FF0000"/>
+          <w:kern w:val="0"/>
+          <w:sz w:val="24"/>
+          <w:szCs w:val="24"/>
+        </w:rPr>
+      </w:pPr>
+      <w:r>
+        <w:rPr>
+          <w:rFonts w:ascii="宋体" w:eastAsia="宋体" w:hAnsi="宋体" w:cs="宋体"/>
+          <w:color w:val="FF0000"/>
+          <w:kern w:val="0"/>
+          <w:sz w:val="24"/>
+          <w:szCs w:val="24"/>
+        </w:rPr>
+        <w:t>Sub</w:t>
+      </w:r>
+      <w:r>
+        <w:rPr>
+          <w:rFonts w:ascii="宋体" w:eastAsia="宋体" w:hAnsi="宋体" w:cs="宋体"/>
+          <w:color w:val="FF0000"/>
+          <w:kern w:val="0"/>
+          <w:sz w:val="24"/>
+          <w:szCs w:val="24"/>
+        </w:rPr>
+        <w:t>sid</w:t>
+      </w:r>
+      <w:r>
+        <w:rPr>
+          <w:rFonts w:ascii="宋体" w:eastAsia="宋体" w:hAnsi="宋体" w:cs="宋体"/>
+          <w:color w:val="FF0000"/>
+          <w:kern w:val="0"/>
+          <w:sz w:val="24"/>
+          <w:szCs w:val="24"/>
+        </w:rPr>
+        <w:t>y</w:t>
+      </w:r>
+    </w:p>
+    <w:p>
+      <w:pPr>
+        <w:widowControl/>
+        <w:numPr>
+          <w:ilvl w:val="0"/>
+          <w:numId w:val="2"/>
+        </w:numPr>
+        <w:spacing w:before="100" w:beforeAutospacing="1" w:after="100" w:afterAutospacing="1"/>
+        <w:jc w:val="left"/>
+        <w:rPr>
+          <w:rFonts w:ascii="宋体" w:eastAsia="宋体" w:hAnsi="宋体" w:cs="宋体"/>
+          <w:color w:val="FF0000"/>
+          <w:kern w:val="0"/>
+          <w:sz w:val="24"/>
+          <w:szCs w:val="24"/>
+        </w:rPr>
+      </w:pPr>
+      <w:r>
+        <w:rPr>
+          <w:rFonts w:ascii="宋体" w:eastAsia="宋体" w:hAnsi="宋体" w:cs="宋体"/>
+          <w:color w:val="FF0000"/>
+          <w:kern w:val="0"/>
+          <w:sz w:val="24"/>
+          <w:szCs w:val="24"/>
+        </w:rPr>
+        <w:t>P</w:t>
+      </w:r>
+      <w:r>
+        <w:rPr>
+          <w:rFonts w:ascii="宋体" w:eastAsia="宋体" w:hAnsi="宋体" w:cs="宋体"/>
+          <w:color w:val="FF0000"/>
+          <w:kern w:val="0"/>
+          <w:sz w:val="24"/>
+          <w:szCs w:val="24"/>
+        </w:rPr>
+        <w:t>en</w:t>
+      </w:r>
+      <w:r>
+        <w:rPr>
+          <w:rFonts w:ascii="宋体" w:eastAsia="宋体" w:hAnsi="宋体" w:cs="宋体"/>
+          <w:color w:val="FF0000"/>
+          <w:kern w:val="0"/>
+          <w:sz w:val="24"/>
+          <w:szCs w:val="24"/>
+        </w:rPr>
+        <w:t>sion</w:t>
+      </w:r>
+    </w:p>
+    <w:p>
+      <w:pPr>
+        <w:widowControl/>
+        <w:numPr>
+          <w:ilvl w:val="0"/>
+          <w:numId w:val="2"/>
+        </w:numPr>
+        <w:spacing w:before="100" w:beforeAutospacing="1" w:after="100" w:afterAutospacing="1"/>
+        <w:jc w:val="left"/>
+        <w:rPr>
+          <w:rFonts w:ascii="宋体" w:eastAsia="宋体" w:hAnsi="宋体" w:cs="宋体"/>
+          <w:color w:val="FF0000"/>
+          <w:kern w:val="0"/>
+          <w:sz w:val="24"/>
+          <w:szCs w:val="24"/>
+        </w:rPr>
+      </w:pPr>
+      <w:r>
+        <w:rPr>
+          <w:rFonts w:ascii="宋体" w:eastAsia="宋体" w:hAnsi="宋体" w:cs="宋体"/>
+          <w:color w:val="FF0000"/>
+          <w:kern w:val="0"/>
+          <w:sz w:val="24"/>
+          <w:szCs w:val="24"/>
+        </w:rPr>
+        <w:t>Saving</w:t>
+      </w:r>
+    </w:p>
+    <w:p>
+      <w:pPr>
+        <w:widowControl/>
+        <w:numPr>
+          <w:ilvl w:val="0"/>
+          <w:numId w:val="2"/>
+        </w:numPr>
+        <w:spacing w:before="100" w:beforeAutospacing="1" w:after="100" w:afterAutospacing="1"/>
+        <w:jc w:val="left"/>
+        <w:rPr>
+          <w:rFonts w:ascii="宋体" w:eastAsia="宋体" w:hAnsi="宋体" w:cs="宋体"/>
+          <w:color w:val="FF0000"/>
+          <w:kern w:val="0"/>
+          <w:sz w:val="24"/>
+          <w:szCs w:val="24"/>
+        </w:rPr>
+      </w:pPr>
+      <w:r>
+        <w:rPr>
+          <w:rFonts w:ascii="宋体" w:eastAsia="宋体" w:hAnsi="宋体" w:cs="宋体"/>
+          <w:color w:val="FF0000"/>
+          <w:kern w:val="0"/>
+          <w:sz w:val="24"/>
+          <w:szCs w:val="24"/>
+        </w:rPr>
+        <w:t>St</w:t>
+      </w:r>
+      <w:r>
+        <w:rPr>
+          <w:rFonts w:ascii="宋体" w:eastAsia="宋体" w:hAnsi="宋体" w:cs="宋体"/>
+          <w:color w:val="FF0000"/>
+          <w:kern w:val="0"/>
+          <w:sz w:val="24"/>
+          <w:szCs w:val="24"/>
+        </w:rPr>
+        <w:t>o</w:t>
+      </w:r>
+      <w:r>
+        <w:rPr>
+          <w:rFonts w:ascii="宋体" w:eastAsia="宋体" w:hAnsi="宋体" w:cs="宋体"/>
+          <w:color w:val="FF0000"/>
+          <w:kern w:val="0"/>
+          <w:sz w:val="24"/>
+          <w:szCs w:val="24"/>
+        </w:rPr>
+        <w:t>ck</w:t>
+      </w:r>
+    </w:p>
+    <w:p>
+      <w:pPr>
+        <w:widowControl/>
+        <w:numPr>
+          <w:ilvl w:val="0"/>
+          <w:numId w:val="2"/>
+        </w:numPr>
+        <w:spacing w:before="100" w:beforeAutospacing="1" w:after="100" w:afterAutospacing="1"/>
+        <w:jc w:val="left"/>
+        <w:rPr>
+          <w:rFonts w:ascii="宋体" w:eastAsia="宋体" w:hAnsi="宋体" w:cs="宋体"/>
+          <w:color w:val="FF0000"/>
+          <w:kern w:val="0"/>
+          <w:sz w:val="24"/>
+          <w:szCs w:val="24"/>
+        </w:rPr>
+      </w:pPr>
+      <w:r>
+        <w:rPr>
+          <w:rFonts w:ascii="宋体" w:eastAsia="宋体" w:hAnsi="宋体" w:cs="宋体"/>
+          <w:color w:val="FF0000"/>
+          <w:kern w:val="0"/>
+          <w:sz w:val="24"/>
+          <w:szCs w:val="24"/>
+        </w:rPr>
+        <w:t>Pri</w:t>
+      </w:r>
+      <w:r>
+        <w:rPr>
+          <w:rFonts w:ascii="宋体" w:eastAsia="宋体" w:hAnsi="宋体" w:cs="宋体"/>
+          <w:color w:val="FF0000"/>
+          <w:kern w:val="0"/>
+          <w:sz w:val="24"/>
+          <w:szCs w:val="24"/>
+        </w:rPr>
+        <w:t>ze</w:t>
+      </w:r>
+    </w:p>
+    <w:p>
+      <w:pPr>
+        <w:widowControl/>
+        <w:numPr>
+          <w:ilvl w:val="0"/>
+          <w:numId w:val="2"/>
+        </w:numPr>
+        <w:spacing w:before="100" w:beforeAutospacing="1" w:after="100" w:afterAutospacing="1"/>
+        <w:jc w:val="left"/>
+        <w:rPr>
+          <w:rFonts w:ascii="宋体" w:eastAsia="宋体" w:hAnsi="宋体" w:cs="宋体"/>
+          <w:color w:val="FF0000"/>
+          <w:kern w:val="0"/>
+          <w:sz w:val="24"/>
+          <w:szCs w:val="24"/>
+        </w:rPr>
+      </w:pPr>
+      <w:r>
+        <w:rPr>
+          <w:rFonts w:ascii="宋体" w:eastAsia="宋体" w:hAnsi="宋体" w:cs="宋体"/>
+          <w:color w:val="FF0000"/>
+          <w:kern w:val="0"/>
+          <w:sz w:val="24"/>
+          <w:szCs w:val="24"/>
+        </w:rPr>
+        <w:t>Capital</w:t>
       </w:r>
     </w:p>
     <w:p>

--- a/IELTS/听力词汇/听力听写.docx
+++ b/IELTS/听力词汇/听力听写.docx
@@ -1,6 +1,6 @@
 
 <file path=word/document.xml><?xml version="1.0" encoding="utf-8"?>
-<w:document xmlns:wpc="http://schemas.microsoft.com/office/word/2010/wordprocessingCanvas" xmlns:cx="http://schemas.microsoft.com/office/drawing/2014/chartex" xmlns:cx1="http://schemas.microsoft.com/office/drawing/2015/9/8/chartex" xmlns:cx2="http://schemas.microsoft.com/office/drawing/2015/10/21/chartex" xmlns:cx3="http://schemas.microsoft.com/office/drawing/2016/5/9/chartex" xmlns:cx4="http://schemas.microsoft.com/office/drawing/2016/5/10/chartex" xmlns:cx5="http://schemas.microsoft.com/office/drawing/2016/5/11/chartex" xmlns:cx6="http://schemas.microsoft.com/office/drawing/2016/5/12/chartex" xmlns:cx7="http://schemas.microsoft.com/office/drawing/2016/5/13/chartex" xmlns:cx8="http://schemas.microsoft.com/office/drawing/2016/5/14/chartex" xmlns:mc="http://schemas.openxmlformats.org/markup-compatibility/2006" xmlns:aink="http://schemas.microsoft.com/office/drawing/2016/ink" xmlns:am3d="http://schemas.microsoft.com/office/drawing/2017/model3d" xmlns:o="urn:schemas-microsoft-com:office:office" xmlns:oel="http://schemas.microsoft.com/office/2019/extlst" xmlns:r="http://schemas.openxmlformats.org/officeDocument/2006/relationships" xmlns:m="http://schemas.openxmlformats.org/officeDocument/2006/math" xmlns:v="urn:schemas-microsoft-com:vml" xmlns:wp14="http://schemas.microsoft.com/office/word/2010/wordprocessingDrawing" xmlns:wp="http://schemas.openxmlformats.org/drawingml/2006/wordprocessingDrawing" xmlns:w10="urn:schemas-microsoft-com:office:word" xmlns:w="http://schemas.openxmlformats.org/wordprocessingml/2006/main" xmlns:w14="http://schemas.microsoft.com/office/word/2010/wordml" xmlns:w15="http://schemas.microsoft.com/office/word/2012/wordml" xmlns:w16cex="http://schemas.microsoft.com/office/word/2018/wordml/cex" xmlns:w16cid="http://schemas.microsoft.com/office/word/2016/wordml/cid" xmlns:w16="http://schemas.microsoft.com/office/word/2018/wordml" xmlns:w16sdtdh="http://schemas.microsoft.com/office/word/2020/wordml/sdtdatahash" xmlns:w16se="http://schemas.microsoft.com/office/word/2015/wordml/symex" xmlns:wpg="http://schemas.microsoft.com/office/word/2010/wordprocessingGroup" xmlns:wpi="http://schemas.microsoft.com/office/word/2010/wordprocessingInk" xmlns:wne="http://schemas.microsoft.com/office/word/2006/wordml" xmlns:wps="http://schemas.microsoft.com/office/word/2010/wordprocessingShape" mc:Ignorable="w14 w15 w16se w16cid w16 w16cex w16sdtdh wp14">
+<w:document xmlns:wpc="http://schemas.microsoft.com/office/word/2010/wordprocessingCanvas" xmlns:cx="http://schemas.microsoft.com/office/drawing/2014/chartex" xmlns:cx1="http://schemas.microsoft.com/office/drawing/2015/9/8/chartex" xmlns:cx2="http://schemas.microsoft.com/office/drawing/2015/10/21/chartex" xmlns:cx3="http://schemas.microsoft.com/office/drawing/2016/5/9/chartex" xmlns:cx4="http://schemas.microsoft.com/office/drawing/2016/5/10/chartex" xmlns:cx5="http://schemas.microsoft.com/office/drawing/2016/5/11/chartex" xmlns:cx6="http://schemas.microsoft.com/office/drawing/2016/5/12/chartex" xmlns:cx7="http://schemas.microsoft.com/office/drawing/2016/5/13/chartex" xmlns:cx8="http://schemas.microsoft.com/office/drawing/2016/5/14/chartex" xmlns:mc="http://schemas.openxmlformats.org/markup-compatibility/2006" xmlns:aink="http://schemas.microsoft.com/office/drawing/2016/ink" xmlns:am3d="http://schemas.microsoft.com/office/drawing/2017/model3d" xmlns:o="urn:schemas-microsoft-com:office:office" xmlns:r="http://schemas.openxmlformats.org/officeDocument/2006/relationships" xmlns:m="http://schemas.openxmlformats.org/officeDocument/2006/math" xmlns:v="urn:schemas-microsoft-com:vml" xmlns:wp14="http://schemas.microsoft.com/office/word/2010/wordprocessingDrawing" xmlns:wp="http://schemas.openxmlformats.org/drawingml/2006/wordprocessingDrawing" xmlns:w10="urn:schemas-microsoft-com:office:word" xmlns:w="http://schemas.openxmlformats.org/wordprocessingml/2006/main" xmlns:w14="http://schemas.microsoft.com/office/word/2010/wordml" xmlns:w15="http://schemas.microsoft.com/office/word/2012/wordml" xmlns:w16cex="http://schemas.microsoft.com/office/word/2018/wordml/cex" xmlns:w16cid="http://schemas.microsoft.com/office/word/2016/wordml/cid" xmlns:w16="http://schemas.microsoft.com/office/word/2018/wordml" xmlns:w16sdtdh="http://schemas.microsoft.com/office/word/2020/wordml/sdtdatahash" xmlns:w16se="http://schemas.microsoft.com/office/word/2015/wordml/symex" xmlns:wpg="http://schemas.microsoft.com/office/word/2010/wordprocessingGroup" xmlns:wpi="http://schemas.microsoft.com/office/word/2010/wordprocessingInk" xmlns:wne="http://schemas.microsoft.com/office/word/2006/wordml" xmlns:wps="http://schemas.microsoft.com/office/word/2010/wordprocessingShape" mc:Ignorable="w14 w15 w16se w16cid w16 w16cex w16sdtdh wp14">
   <w:body>
     <w:p>
       <w:pPr>
@@ -12197,16 +12197,14 @@
         <w:jc w:val="left"/>
         <w:rPr>
           <w:rFonts w:ascii="宋体" w:eastAsia="宋体" w:hAnsi="宋体" w:cs="宋体"/>
-          <w:color w:val="FF0000"/>
-          <w:kern w:val="0"/>
-          <w:sz w:val="24"/>
-          <w:szCs w:val="24"/>
-        </w:rPr>
-      </w:pPr>
-      <w:r>
-        <w:rPr>
-          <w:rFonts w:ascii="宋体" w:eastAsia="宋体" w:hAnsi="宋体" w:cs="宋体"/>
-          <w:color w:val="FF0000"/>
+          <w:kern w:val="0"/>
+          <w:sz w:val="24"/>
+          <w:szCs w:val="24"/>
+        </w:rPr>
+      </w:pPr>
+      <w:r>
+        <w:rPr>
+          <w:rFonts w:ascii="宋体" w:eastAsia="宋体" w:hAnsi="宋体" w:cs="宋体"/>
           <w:kern w:val="0"/>
           <w:sz w:val="24"/>
           <w:szCs w:val="24"/>
@@ -12216,7 +12214,6 @@
       <w:r>
         <w:rPr>
           <w:rFonts w:ascii="宋体" w:eastAsia="宋体" w:hAnsi="宋体" w:cs="宋体"/>
-          <w:color w:val="FF0000"/>
           <w:kern w:val="0"/>
           <w:sz w:val="24"/>
           <w:szCs w:val="24"/>
@@ -14845,16 +14842,14 @@
         <w:jc w:val="left"/>
         <w:rPr>
           <w:rFonts w:ascii="宋体" w:eastAsia="宋体" w:hAnsi="宋体" w:cs="宋体"/>
-          <w:color w:val="FF0000"/>
-          <w:kern w:val="0"/>
-          <w:sz w:val="24"/>
-          <w:szCs w:val="24"/>
-        </w:rPr>
-      </w:pPr>
-      <w:r>
-        <w:rPr>
-          <w:rFonts w:ascii="宋体" w:eastAsia="宋体" w:hAnsi="宋体" w:cs="宋体"/>
-          <w:color w:val="FF0000"/>
+          <w:kern w:val="0"/>
+          <w:sz w:val="24"/>
+          <w:szCs w:val="24"/>
+        </w:rPr>
+      </w:pPr>
+      <w:r>
+        <w:rPr>
+          <w:rFonts w:ascii="宋体" w:eastAsia="宋体" w:hAnsi="宋体" w:cs="宋体"/>
           <w:kern w:val="0"/>
           <w:sz w:val="24"/>
           <w:szCs w:val="24"/>
@@ -14864,7 +14859,6 @@
       <w:r>
         <w:rPr>
           <w:rFonts w:ascii="宋体" w:eastAsia="宋体" w:hAnsi="宋体" w:cs="宋体"/>
-          <w:color w:val="FF0000"/>
           <w:kern w:val="0"/>
           <w:sz w:val="24"/>
           <w:szCs w:val="24"/>
@@ -14883,16 +14877,14 @@
         <w:jc w:val="left"/>
         <w:rPr>
           <w:rFonts w:ascii="宋体" w:eastAsia="宋体" w:hAnsi="宋体" w:cs="宋体"/>
-          <w:color w:val="FF0000"/>
-          <w:kern w:val="0"/>
-          <w:sz w:val="24"/>
-          <w:szCs w:val="24"/>
-        </w:rPr>
-      </w:pPr>
-      <w:r>
-        <w:rPr>
-          <w:rFonts w:ascii="宋体" w:eastAsia="宋体" w:hAnsi="宋体" w:cs="宋体"/>
-          <w:color w:val="FF0000"/>
+          <w:kern w:val="0"/>
+          <w:sz w:val="24"/>
+          <w:szCs w:val="24"/>
+        </w:rPr>
+      </w:pPr>
+      <w:r>
+        <w:rPr>
+          <w:rFonts w:ascii="宋体" w:eastAsia="宋体" w:hAnsi="宋体" w:cs="宋体"/>
           <w:kern w:val="0"/>
           <w:sz w:val="24"/>
           <w:szCs w:val="24"/>
@@ -14911,16 +14903,14 @@
         <w:jc w:val="left"/>
         <w:rPr>
           <w:rFonts w:ascii="宋体" w:eastAsia="宋体" w:hAnsi="宋体" w:cs="宋体"/>
-          <w:color w:val="FF0000"/>
-          <w:kern w:val="0"/>
-          <w:sz w:val="24"/>
-          <w:szCs w:val="24"/>
-        </w:rPr>
-      </w:pPr>
-      <w:r>
-        <w:rPr>
-          <w:rFonts w:ascii="宋体" w:eastAsia="宋体" w:hAnsi="宋体" w:cs="宋体"/>
-          <w:color w:val="FF0000"/>
+          <w:kern w:val="0"/>
+          <w:sz w:val="24"/>
+          <w:szCs w:val="24"/>
+        </w:rPr>
+      </w:pPr>
+      <w:r>
+        <w:rPr>
+          <w:rFonts w:ascii="宋体" w:eastAsia="宋体" w:hAnsi="宋体" w:cs="宋体"/>
           <w:kern w:val="0"/>
           <w:sz w:val="24"/>
           <w:szCs w:val="24"/>
@@ -14939,16 +14929,14 @@
         <w:jc w:val="left"/>
         <w:rPr>
           <w:rFonts w:ascii="宋体" w:eastAsia="宋体" w:hAnsi="宋体" w:cs="宋体"/>
-          <w:color w:val="FF0000"/>
-          <w:kern w:val="0"/>
-          <w:sz w:val="24"/>
-          <w:szCs w:val="24"/>
-        </w:rPr>
-      </w:pPr>
-      <w:r>
-        <w:rPr>
-          <w:rFonts w:ascii="宋体" w:eastAsia="宋体" w:hAnsi="宋体" w:cs="宋体"/>
-          <w:color w:val="FF0000"/>
+          <w:kern w:val="0"/>
+          <w:sz w:val="24"/>
+          <w:szCs w:val="24"/>
+        </w:rPr>
+      </w:pPr>
+      <w:r>
+        <w:rPr>
+          <w:rFonts w:ascii="宋体" w:eastAsia="宋体" w:hAnsi="宋体" w:cs="宋体"/>
           <w:kern w:val="0"/>
           <w:sz w:val="24"/>
           <w:szCs w:val="24"/>
@@ -14993,16 +14981,14 @@
         <w:jc w:val="left"/>
         <w:rPr>
           <w:rFonts w:ascii="宋体" w:eastAsia="宋体" w:hAnsi="宋体" w:cs="宋体"/>
-          <w:color w:val="FF0000"/>
-          <w:kern w:val="0"/>
-          <w:sz w:val="24"/>
-          <w:szCs w:val="24"/>
-        </w:rPr>
-      </w:pPr>
-      <w:r>
-        <w:rPr>
-          <w:rFonts w:ascii="宋体" w:eastAsia="宋体" w:hAnsi="宋体" w:cs="宋体"/>
-          <w:color w:val="FF0000"/>
+          <w:kern w:val="0"/>
+          <w:sz w:val="24"/>
+          <w:szCs w:val="24"/>
+        </w:rPr>
+      </w:pPr>
+      <w:r>
+        <w:rPr>
+          <w:rFonts w:ascii="宋体" w:eastAsia="宋体" w:hAnsi="宋体" w:cs="宋体"/>
           <w:kern w:val="0"/>
           <w:sz w:val="24"/>
           <w:szCs w:val="24"/>
@@ -15012,7 +14998,6 @@
       <w:r>
         <w:rPr>
           <w:rFonts w:ascii="宋体" w:eastAsia="宋体" w:hAnsi="宋体" w:cs="宋体"/>
-          <w:color w:val="FF0000"/>
           <w:kern w:val="0"/>
           <w:sz w:val="24"/>
           <w:szCs w:val="24"/>
@@ -15022,7 +15007,6 @@
       <w:r>
         <w:rPr>
           <w:rFonts w:ascii="宋体" w:eastAsia="宋体" w:hAnsi="宋体" w:cs="宋体"/>
-          <w:color w:val="FF0000"/>
           <w:kern w:val="0"/>
           <w:sz w:val="24"/>
           <w:szCs w:val="24"/>
@@ -15093,16 +15077,14 @@
         <w:jc w:val="left"/>
         <w:rPr>
           <w:rFonts w:ascii="宋体" w:eastAsia="宋体" w:hAnsi="宋体" w:cs="宋体"/>
-          <w:color w:val="FF0000"/>
-          <w:kern w:val="0"/>
-          <w:sz w:val="24"/>
-          <w:szCs w:val="24"/>
-        </w:rPr>
-      </w:pPr>
-      <w:r>
-        <w:rPr>
-          <w:rFonts w:ascii="宋体" w:eastAsia="宋体" w:hAnsi="宋体" w:cs="宋体"/>
-          <w:color w:val="FF0000"/>
+          <w:kern w:val="0"/>
+          <w:sz w:val="24"/>
+          <w:szCs w:val="24"/>
+        </w:rPr>
+      </w:pPr>
+      <w:r>
+        <w:rPr>
+          <w:rFonts w:ascii="宋体" w:eastAsia="宋体" w:hAnsi="宋体" w:cs="宋体"/>
           <w:kern w:val="0"/>
           <w:sz w:val="24"/>
           <w:szCs w:val="24"/>
@@ -15195,16 +15177,14 @@
         <w:jc w:val="left"/>
         <w:rPr>
           <w:rFonts w:ascii="宋体" w:eastAsia="宋体" w:hAnsi="宋体" w:cs="宋体"/>
-          <w:color w:val="FF0000"/>
-          <w:kern w:val="0"/>
-          <w:sz w:val="24"/>
-          <w:szCs w:val="24"/>
-        </w:rPr>
-      </w:pPr>
-      <w:r>
-        <w:rPr>
-          <w:rFonts w:ascii="宋体" w:eastAsia="宋体" w:hAnsi="宋体" w:cs="宋体"/>
-          <w:color w:val="FF0000"/>
+          <w:kern w:val="0"/>
+          <w:sz w:val="24"/>
+          <w:szCs w:val="24"/>
+        </w:rPr>
+      </w:pPr>
+      <w:r>
+        <w:rPr>
+          <w:rFonts w:ascii="宋体" w:eastAsia="宋体" w:hAnsi="宋体" w:cs="宋体"/>
           <w:kern w:val="0"/>
           <w:sz w:val="24"/>
           <w:szCs w:val="24"/>
@@ -15214,7 +15194,6 @@
       <w:r>
         <w:rPr>
           <w:rFonts w:ascii="宋体" w:eastAsia="宋体" w:hAnsi="宋体" w:cs="宋体"/>
-          <w:color w:val="FF0000"/>
           <w:kern w:val="0"/>
           <w:sz w:val="24"/>
           <w:szCs w:val="24"/>
@@ -15224,7 +15203,6 @@
       <w:r>
         <w:rPr>
           <w:rFonts w:ascii="宋体" w:eastAsia="宋体" w:hAnsi="宋体" w:cs="宋体"/>
-          <w:color w:val="FF0000"/>
           <w:kern w:val="0"/>
           <w:sz w:val="24"/>
           <w:szCs w:val="24"/>
@@ -15243,16 +15221,14 @@
         <w:jc w:val="left"/>
         <w:rPr>
           <w:rFonts w:ascii="宋体" w:eastAsia="宋体" w:hAnsi="宋体" w:cs="宋体"/>
-          <w:color w:val="FF0000"/>
-          <w:kern w:val="0"/>
-          <w:sz w:val="24"/>
-          <w:szCs w:val="24"/>
-        </w:rPr>
-      </w:pPr>
-      <w:r>
-        <w:rPr>
-          <w:rFonts w:ascii="宋体" w:eastAsia="宋体" w:hAnsi="宋体" w:cs="宋体"/>
-          <w:color w:val="FF0000"/>
+          <w:kern w:val="0"/>
+          <w:sz w:val="24"/>
+          <w:szCs w:val="24"/>
+        </w:rPr>
+      </w:pPr>
+      <w:r>
+        <w:rPr>
+          <w:rFonts w:ascii="宋体" w:eastAsia="宋体" w:hAnsi="宋体" w:cs="宋体"/>
           <w:kern w:val="0"/>
           <w:sz w:val="24"/>
           <w:szCs w:val="24"/>
@@ -15319,16 +15295,14 @@
         <w:jc w:val="left"/>
         <w:rPr>
           <w:rFonts w:ascii="宋体" w:eastAsia="宋体" w:hAnsi="宋体" w:cs="宋体"/>
-          <w:color w:val="FF0000"/>
-          <w:kern w:val="0"/>
-          <w:sz w:val="24"/>
-          <w:szCs w:val="24"/>
-        </w:rPr>
-      </w:pPr>
-      <w:r>
-        <w:rPr>
-          <w:rFonts w:ascii="宋体" w:eastAsia="宋体" w:hAnsi="宋体" w:cs="宋体"/>
-          <w:color w:val="FF0000"/>
+          <w:kern w:val="0"/>
+          <w:sz w:val="24"/>
+          <w:szCs w:val="24"/>
+        </w:rPr>
+      </w:pPr>
+      <w:r>
+        <w:rPr>
+          <w:rFonts w:ascii="宋体" w:eastAsia="宋体" w:hAnsi="宋体" w:cs="宋体"/>
           <w:kern w:val="0"/>
           <w:sz w:val="24"/>
           <w:szCs w:val="24"/>
@@ -15338,7 +15312,6 @@
       <w:r>
         <w:rPr>
           <w:rFonts w:ascii="宋体" w:eastAsia="宋体" w:hAnsi="宋体" w:cs="宋体"/>
-          <w:color w:val="FF0000"/>
           <w:kern w:val="0"/>
           <w:sz w:val="24"/>
           <w:szCs w:val="24"/>
@@ -15357,21 +15330,759 @@
         <w:jc w:val="left"/>
         <w:rPr>
           <w:rFonts w:ascii="宋体" w:eastAsia="宋体" w:hAnsi="宋体" w:cs="宋体"/>
-          <w:color w:val="FF0000"/>
-          <w:kern w:val="0"/>
-          <w:sz w:val="24"/>
-          <w:szCs w:val="24"/>
-        </w:rPr>
-      </w:pPr>
-      <w:r>
-        <w:rPr>
-          <w:rFonts w:ascii="宋体" w:eastAsia="宋体" w:hAnsi="宋体" w:cs="宋体"/>
-          <w:color w:val="FF0000"/>
+          <w:kern w:val="0"/>
+          <w:sz w:val="24"/>
+          <w:szCs w:val="24"/>
+        </w:rPr>
+      </w:pPr>
+      <w:r>
+        <w:rPr>
+          <w:rFonts w:ascii="宋体" w:eastAsia="宋体" w:hAnsi="宋体" w:cs="宋体"/>
           <w:kern w:val="0"/>
           <w:sz w:val="24"/>
           <w:szCs w:val="24"/>
         </w:rPr>
         <w:t>Capital</w:t>
+      </w:r>
+    </w:p>
+    <w:p>
+      <w:pPr>
+        <w:widowControl/>
+        <w:numPr>
+          <w:ilvl w:val="0"/>
+          <w:numId w:val="2"/>
+        </w:numPr>
+        <w:spacing w:before="100" w:beforeAutospacing="1" w:after="100" w:afterAutospacing="1"/>
+        <w:jc w:val="left"/>
+        <w:rPr>
+          <w:rFonts w:ascii="宋体" w:eastAsia="宋体" w:hAnsi="宋体" w:cs="宋体"/>
+          <w:kern w:val="0"/>
+          <w:sz w:val="24"/>
+          <w:szCs w:val="24"/>
+        </w:rPr>
+        <w:sectPr>
+          <w:pgSz w:w="11906" w:h="16838"/>
+          <w:pgMar w:top="1440" w:right="1800" w:bottom="1440" w:left="1800" w:header="851" w:footer="992" w:gutter="0"/>
+          <w:cols w:space="425"/>
+          <w:docGrid w:type="lines" w:linePitch="312"/>
+        </w:sectPr>
+      </w:pPr>
+    </w:p>
+    <w:p>
+      <w:pPr>
+        <w:widowControl/>
+        <w:numPr>
+          <w:ilvl w:val="0"/>
+          <w:numId w:val="2"/>
+        </w:numPr>
+        <w:spacing w:before="100" w:beforeAutospacing="1" w:after="100" w:afterAutospacing="1"/>
+        <w:jc w:val="left"/>
+        <w:rPr>
+          <w:rFonts w:ascii="宋体" w:eastAsia="宋体" w:hAnsi="宋体" w:cs="宋体"/>
+          <w:b/>
+          <w:bCs/>
+          <w:kern w:val="0"/>
+          <w:sz w:val="24"/>
+          <w:szCs w:val="24"/>
+        </w:rPr>
+      </w:pPr>
+      <w:r>
+        <w:rPr>
+          <w:rFonts w:ascii="宋体" w:eastAsia="宋体" w:hAnsi="宋体" w:cs="宋体" w:hint="eastAsia"/>
+          <w:b/>
+          <w:bCs/>
+          <w:kern w:val="0"/>
+          <w:sz w:val="24"/>
+          <w:szCs w:val="24"/>
+        </w:rPr>
+        <w:lastRenderedPageBreak/>
+        <w:t>1</w:t>
+      </w:r>
+      <w:r>
+        <w:rPr>
+          <w:rFonts w:ascii="宋体" w:eastAsia="宋体" w:hAnsi="宋体" w:cs="宋体"/>
+          <w:b/>
+          <w:bCs/>
+          <w:kern w:val="0"/>
+          <w:sz w:val="24"/>
+          <w:szCs w:val="24"/>
+        </w:rPr>
+        <w:t>2</w:t>
+      </w:r>
+      <w:r>
+        <w:rPr>
+          <w:rFonts w:ascii="宋体" w:eastAsia="宋体" w:hAnsi="宋体" w:cs="宋体" w:hint="eastAsia"/>
+          <w:b/>
+          <w:bCs/>
+          <w:kern w:val="0"/>
+          <w:sz w:val="24"/>
+          <w:szCs w:val="24"/>
+        </w:rPr>
+        <w:t>月2</w:t>
+      </w:r>
+      <w:r>
+        <w:rPr>
+          <w:rFonts w:ascii="宋体" w:eastAsia="宋体" w:hAnsi="宋体" w:cs="宋体"/>
+          <w:b/>
+          <w:bCs/>
+          <w:kern w:val="0"/>
+          <w:sz w:val="24"/>
+          <w:szCs w:val="24"/>
+        </w:rPr>
+        <w:t>8</w:t>
+      </w:r>
+      <w:r>
+        <w:rPr>
+          <w:rFonts w:ascii="宋体" w:eastAsia="宋体" w:hAnsi="宋体" w:cs="宋体" w:hint="eastAsia"/>
+          <w:b/>
+          <w:bCs/>
+          <w:kern w:val="0"/>
+          <w:sz w:val="24"/>
+          <w:szCs w:val="24"/>
+        </w:rPr>
+        <w:t>日</w:t>
+      </w:r>
+    </w:p>
+    <w:p>
+      <w:pPr>
+        <w:widowControl/>
+        <w:numPr>
+          <w:ilvl w:val="0"/>
+          <w:numId w:val="2"/>
+        </w:numPr>
+        <w:spacing w:before="100" w:beforeAutospacing="1" w:after="100" w:afterAutospacing="1"/>
+        <w:jc w:val="left"/>
+        <w:rPr>
+          <w:rFonts w:ascii="宋体" w:eastAsia="宋体" w:hAnsi="宋体" w:cs="宋体"/>
+          <w:color w:val="FF0000"/>
+          <w:kern w:val="0"/>
+          <w:sz w:val="24"/>
+          <w:szCs w:val="24"/>
+        </w:rPr>
+      </w:pPr>
+      <w:r>
+        <w:rPr>
+          <w:rFonts w:ascii="宋体" w:eastAsia="宋体" w:hAnsi="宋体" w:cs="宋体"/>
+          <w:color w:val="FF0000"/>
+          <w:kern w:val="0"/>
+          <w:sz w:val="24"/>
+          <w:szCs w:val="24"/>
+        </w:rPr>
+        <w:t>Pensioner</w:t>
+      </w:r>
+    </w:p>
+    <w:p>
+      <w:pPr>
+        <w:widowControl/>
+        <w:numPr>
+          <w:ilvl w:val="0"/>
+          <w:numId w:val="2"/>
+        </w:numPr>
+        <w:spacing w:before="100" w:beforeAutospacing="1" w:after="100" w:afterAutospacing="1"/>
+        <w:jc w:val="left"/>
+        <w:rPr>
+          <w:rFonts w:ascii="宋体" w:eastAsia="宋体" w:hAnsi="宋体" w:cs="宋体"/>
+          <w:kern w:val="0"/>
+          <w:sz w:val="24"/>
+          <w:szCs w:val="24"/>
+        </w:rPr>
+      </w:pPr>
+      <w:r>
+        <w:rPr>
+          <w:rFonts w:ascii="宋体" w:eastAsia="宋体" w:hAnsi="宋体" w:cs="宋体"/>
+          <w:kern w:val="0"/>
+          <w:sz w:val="24"/>
+          <w:szCs w:val="24"/>
+        </w:rPr>
+        <w:t>Low income</w:t>
+      </w:r>
+    </w:p>
+    <w:p>
+      <w:pPr>
+        <w:widowControl/>
+        <w:numPr>
+          <w:ilvl w:val="0"/>
+          <w:numId w:val="2"/>
+        </w:numPr>
+        <w:spacing w:before="100" w:beforeAutospacing="1" w:after="100" w:afterAutospacing="1"/>
+        <w:jc w:val="left"/>
+        <w:rPr>
+          <w:rFonts w:ascii="宋体" w:eastAsia="宋体" w:hAnsi="宋体" w:cs="宋体"/>
+          <w:color w:val="FF0000"/>
+          <w:kern w:val="0"/>
+          <w:sz w:val="24"/>
+          <w:szCs w:val="24"/>
+        </w:rPr>
+      </w:pPr>
+      <w:r>
+        <w:rPr>
+          <w:rFonts w:ascii="宋体" w:eastAsia="宋体" w:hAnsi="宋体" w:cs="宋体"/>
+          <w:color w:val="FF0000"/>
+          <w:kern w:val="0"/>
+          <w:sz w:val="24"/>
+          <w:szCs w:val="24"/>
+        </w:rPr>
+        <w:t>Tax</w:t>
+      </w:r>
+    </w:p>
+    <w:p>
+      <w:pPr>
+        <w:widowControl/>
+        <w:numPr>
+          <w:ilvl w:val="0"/>
+          <w:numId w:val="2"/>
+        </w:numPr>
+        <w:spacing w:before="100" w:beforeAutospacing="1" w:after="100" w:afterAutospacing="1"/>
+        <w:jc w:val="left"/>
+        <w:rPr>
+          <w:rFonts w:ascii="宋体" w:eastAsia="宋体" w:hAnsi="宋体" w:cs="宋体"/>
+          <w:color w:val="FF0000"/>
+          <w:kern w:val="0"/>
+          <w:sz w:val="24"/>
+          <w:szCs w:val="24"/>
+        </w:rPr>
+      </w:pPr>
+      <w:r>
+        <w:rPr>
+          <w:rFonts w:ascii="宋体" w:eastAsia="宋体" w:hAnsi="宋体" w:cs="宋体"/>
+          <w:color w:val="FF0000"/>
+          <w:kern w:val="0"/>
+          <w:sz w:val="24"/>
+          <w:szCs w:val="24"/>
+        </w:rPr>
+        <w:t>T</w:t>
+      </w:r>
+      <w:r>
+        <w:rPr>
+          <w:rFonts w:ascii="宋体" w:eastAsia="宋体" w:hAnsi="宋体" w:cs="宋体"/>
+          <w:color w:val="FF0000"/>
+          <w:kern w:val="0"/>
+          <w:sz w:val="24"/>
+          <w:szCs w:val="24"/>
+        </w:rPr>
+        <w:t>our</w:t>
+      </w:r>
+    </w:p>
+    <w:p>
+      <w:pPr>
+        <w:widowControl/>
+        <w:numPr>
+          <w:ilvl w:val="0"/>
+          <w:numId w:val="2"/>
+        </w:numPr>
+        <w:spacing w:before="100" w:beforeAutospacing="1" w:after="100" w:afterAutospacing="1"/>
+        <w:jc w:val="left"/>
+        <w:rPr>
+          <w:rFonts w:ascii="宋体" w:eastAsia="宋体" w:hAnsi="宋体" w:cs="宋体"/>
+          <w:color w:val="FF0000"/>
+          <w:kern w:val="0"/>
+          <w:sz w:val="24"/>
+          <w:szCs w:val="24"/>
+        </w:rPr>
+      </w:pPr>
+      <w:r>
+        <w:rPr>
+          <w:rFonts w:ascii="宋体" w:eastAsia="宋体" w:hAnsi="宋体" w:cs="宋体"/>
+          <w:color w:val="FF0000"/>
+          <w:kern w:val="0"/>
+          <w:sz w:val="24"/>
+          <w:szCs w:val="24"/>
+        </w:rPr>
+        <w:t>Hiking</w:t>
+      </w:r>
+    </w:p>
+    <w:p>
+      <w:pPr>
+        <w:widowControl/>
+        <w:numPr>
+          <w:ilvl w:val="0"/>
+          <w:numId w:val="2"/>
+        </w:numPr>
+        <w:spacing w:before="100" w:beforeAutospacing="1" w:after="100" w:afterAutospacing="1"/>
+        <w:jc w:val="left"/>
+        <w:rPr>
+          <w:rFonts w:ascii="宋体" w:eastAsia="宋体" w:hAnsi="宋体" w:cs="宋体"/>
+          <w:color w:val="FF0000"/>
+          <w:kern w:val="0"/>
+          <w:sz w:val="24"/>
+          <w:szCs w:val="24"/>
+        </w:rPr>
+      </w:pPr>
+      <w:r>
+        <w:rPr>
+          <w:rFonts w:ascii="宋体" w:eastAsia="宋体" w:hAnsi="宋体" w:cs="宋体"/>
+          <w:color w:val="FF0000"/>
+          <w:kern w:val="0"/>
+          <w:sz w:val="24"/>
+          <w:szCs w:val="24"/>
+        </w:rPr>
+        <w:t>Bag-packer</w:t>
+      </w:r>
+    </w:p>
+    <w:p>
+      <w:pPr>
+        <w:widowControl/>
+        <w:numPr>
+          <w:ilvl w:val="0"/>
+          <w:numId w:val="2"/>
+        </w:numPr>
+        <w:spacing w:before="100" w:beforeAutospacing="1" w:after="100" w:afterAutospacing="1"/>
+        <w:jc w:val="left"/>
+        <w:rPr>
+          <w:rFonts w:ascii="宋体" w:eastAsia="宋体" w:hAnsi="宋体" w:cs="宋体"/>
+          <w:kern w:val="0"/>
+          <w:sz w:val="24"/>
+          <w:szCs w:val="24"/>
+        </w:rPr>
+      </w:pPr>
+      <w:r>
+        <w:rPr>
+          <w:rFonts w:ascii="宋体" w:eastAsia="宋体" w:hAnsi="宋体" w:cs="宋体"/>
+          <w:kern w:val="0"/>
+          <w:sz w:val="24"/>
+          <w:szCs w:val="24"/>
+        </w:rPr>
+        <w:t>Party</w:t>
+      </w:r>
+    </w:p>
+    <w:p>
+      <w:pPr>
+        <w:widowControl/>
+        <w:numPr>
+          <w:ilvl w:val="0"/>
+          <w:numId w:val="2"/>
+        </w:numPr>
+        <w:spacing w:before="100" w:beforeAutospacing="1" w:after="100" w:afterAutospacing="1"/>
+        <w:jc w:val="left"/>
+        <w:rPr>
+          <w:rFonts w:ascii="宋体" w:eastAsia="宋体" w:hAnsi="宋体" w:cs="宋体"/>
+          <w:color w:val="FF0000"/>
+          <w:kern w:val="0"/>
+          <w:sz w:val="24"/>
+          <w:szCs w:val="24"/>
+        </w:rPr>
+      </w:pPr>
+      <w:r>
+        <w:rPr>
+          <w:rFonts w:ascii="宋体" w:eastAsia="宋体" w:hAnsi="宋体" w:cs="宋体"/>
+          <w:color w:val="FF0000"/>
+          <w:kern w:val="0"/>
+          <w:sz w:val="24"/>
+          <w:szCs w:val="24"/>
+        </w:rPr>
+        <w:t>Special party hats</w:t>
+      </w:r>
+    </w:p>
+    <w:p>
+      <w:pPr>
+        <w:widowControl/>
+        <w:numPr>
+          <w:ilvl w:val="0"/>
+          <w:numId w:val="2"/>
+        </w:numPr>
+        <w:spacing w:before="100" w:beforeAutospacing="1" w:after="100" w:afterAutospacing="1"/>
+        <w:jc w:val="left"/>
+        <w:rPr>
+          <w:rFonts w:ascii="宋体" w:eastAsia="宋体" w:hAnsi="宋体" w:cs="宋体"/>
+          <w:kern w:val="0"/>
+          <w:sz w:val="24"/>
+          <w:szCs w:val="24"/>
+        </w:rPr>
+      </w:pPr>
+      <w:r>
+        <w:rPr>
+          <w:rFonts w:ascii="宋体" w:eastAsia="宋体" w:hAnsi="宋体" w:cs="宋体"/>
+          <w:kern w:val="0"/>
+          <w:sz w:val="24"/>
+          <w:szCs w:val="24"/>
+        </w:rPr>
+        <w:t>Banquet</w:t>
+      </w:r>
+    </w:p>
+    <w:p>
+      <w:pPr>
+        <w:widowControl/>
+        <w:numPr>
+          <w:ilvl w:val="0"/>
+          <w:numId w:val="2"/>
+        </w:numPr>
+        <w:spacing w:before="100" w:beforeAutospacing="1" w:after="100" w:afterAutospacing="1"/>
+        <w:jc w:val="left"/>
+        <w:rPr>
+          <w:rFonts w:ascii="宋体" w:eastAsia="宋体" w:hAnsi="宋体" w:cs="宋体"/>
+          <w:color w:val="FF0000"/>
+          <w:kern w:val="0"/>
+          <w:sz w:val="24"/>
+          <w:szCs w:val="24"/>
+        </w:rPr>
+      </w:pPr>
+      <w:r>
+        <w:rPr>
+          <w:rFonts w:ascii="宋体" w:eastAsia="宋体" w:hAnsi="宋体" w:cs="宋体"/>
+          <w:color w:val="FF0000"/>
+          <w:kern w:val="0"/>
+          <w:sz w:val="24"/>
+          <w:szCs w:val="24"/>
+        </w:rPr>
+        <w:t>Feast</w:t>
+      </w:r>
+    </w:p>
+    <w:p>
+      <w:pPr>
+        <w:widowControl/>
+        <w:numPr>
+          <w:ilvl w:val="0"/>
+          <w:numId w:val="2"/>
+        </w:numPr>
+        <w:spacing w:before="100" w:beforeAutospacing="1" w:after="100" w:afterAutospacing="1"/>
+        <w:jc w:val="left"/>
+        <w:rPr>
+          <w:rFonts w:ascii="宋体" w:eastAsia="宋体" w:hAnsi="宋体" w:cs="宋体"/>
+          <w:color w:val="FF0000"/>
+          <w:kern w:val="0"/>
+          <w:sz w:val="24"/>
+          <w:szCs w:val="24"/>
+        </w:rPr>
+      </w:pPr>
+      <w:r>
+        <w:rPr>
+          <w:rFonts w:ascii="宋体" w:eastAsia="宋体" w:hAnsi="宋体" w:cs="宋体"/>
+          <w:color w:val="FF0000"/>
+          <w:kern w:val="0"/>
+          <w:sz w:val="24"/>
+          <w:szCs w:val="24"/>
+        </w:rPr>
+        <w:t>Tr</w:t>
+      </w:r>
+      <w:r>
+        <w:rPr>
+          <w:rFonts w:ascii="宋体" w:eastAsia="宋体" w:hAnsi="宋体" w:cs="宋体"/>
+          <w:color w:val="FF0000"/>
+          <w:kern w:val="0"/>
+          <w:sz w:val="24"/>
+          <w:szCs w:val="24"/>
+        </w:rPr>
+        <w:t>avel</w:t>
+      </w:r>
+    </w:p>
+    <w:p>
+      <w:pPr>
+        <w:widowControl/>
+        <w:numPr>
+          <w:ilvl w:val="0"/>
+          <w:numId w:val="2"/>
+        </w:numPr>
+        <w:spacing w:before="100" w:beforeAutospacing="1" w:after="100" w:afterAutospacing="1"/>
+        <w:jc w:val="left"/>
+        <w:rPr>
+          <w:rFonts w:ascii="宋体" w:eastAsia="宋体" w:hAnsi="宋体" w:cs="宋体"/>
+          <w:color w:val="FF0000"/>
+          <w:kern w:val="0"/>
+          <w:sz w:val="24"/>
+          <w:szCs w:val="24"/>
+        </w:rPr>
+      </w:pPr>
+      <w:r>
+        <w:rPr>
+          <w:rFonts w:ascii="宋体" w:eastAsia="宋体" w:hAnsi="宋体" w:cs="宋体"/>
+          <w:color w:val="FF0000"/>
+          <w:kern w:val="0"/>
+          <w:sz w:val="24"/>
+          <w:szCs w:val="24"/>
+        </w:rPr>
+        <w:t>Lookout points</w:t>
+      </w:r>
+    </w:p>
+    <w:p>
+      <w:pPr>
+        <w:widowControl/>
+        <w:numPr>
+          <w:ilvl w:val="0"/>
+          <w:numId w:val="2"/>
+        </w:numPr>
+        <w:spacing w:before="100" w:beforeAutospacing="1" w:after="100" w:afterAutospacing="1"/>
+        <w:jc w:val="left"/>
+        <w:rPr>
+          <w:rFonts w:ascii="宋体" w:eastAsia="宋体" w:hAnsi="宋体" w:cs="宋体"/>
+          <w:color w:val="FF0000"/>
+          <w:kern w:val="0"/>
+          <w:sz w:val="24"/>
+          <w:szCs w:val="24"/>
+        </w:rPr>
+      </w:pPr>
+      <w:r>
+        <w:rPr>
+          <w:rFonts w:ascii="宋体" w:eastAsia="宋体" w:hAnsi="宋体" w:cs="宋体"/>
+          <w:color w:val="FF0000"/>
+          <w:kern w:val="0"/>
+          <w:sz w:val="24"/>
+          <w:szCs w:val="24"/>
+        </w:rPr>
+        <w:t>Embassy</w:t>
+      </w:r>
+    </w:p>
+    <w:p>
+      <w:pPr>
+        <w:widowControl/>
+        <w:numPr>
+          <w:ilvl w:val="0"/>
+          <w:numId w:val="2"/>
+        </w:numPr>
+        <w:spacing w:before="100" w:beforeAutospacing="1" w:after="100" w:afterAutospacing="1"/>
+        <w:jc w:val="left"/>
+        <w:rPr>
+          <w:rFonts w:ascii="宋体" w:eastAsia="宋体" w:hAnsi="宋体" w:cs="宋体"/>
+          <w:kern w:val="0"/>
+          <w:sz w:val="24"/>
+          <w:szCs w:val="24"/>
+        </w:rPr>
+      </w:pPr>
+      <w:r>
+        <w:rPr>
+          <w:rFonts w:ascii="宋体" w:eastAsia="宋体" w:hAnsi="宋体" w:cs="宋体"/>
+          <w:kern w:val="0"/>
+          <w:sz w:val="24"/>
+          <w:szCs w:val="24"/>
+        </w:rPr>
+        <w:t>C</w:t>
+      </w:r>
+      <w:r>
+        <w:rPr>
+          <w:rFonts w:ascii="宋体" w:eastAsia="宋体" w:hAnsi="宋体" w:cs="宋体"/>
+          <w:kern w:val="0"/>
+          <w:sz w:val="24"/>
+          <w:szCs w:val="24"/>
+        </w:rPr>
+        <w:t>o</w:t>
+      </w:r>
+      <w:r>
+        <w:rPr>
+          <w:rFonts w:ascii="宋体" w:eastAsia="宋体" w:hAnsi="宋体" w:cs="宋体"/>
+          <w:kern w:val="0"/>
+          <w:sz w:val="24"/>
+          <w:szCs w:val="24"/>
+        </w:rPr>
+        <w:t>ttage</w:t>
+      </w:r>
+    </w:p>
+    <w:p>
+      <w:pPr>
+        <w:widowControl/>
+        <w:numPr>
+          <w:ilvl w:val="0"/>
+          <w:numId w:val="2"/>
+        </w:numPr>
+        <w:spacing w:before="100" w:beforeAutospacing="1" w:after="100" w:afterAutospacing="1"/>
+        <w:jc w:val="left"/>
+        <w:rPr>
+          <w:rFonts w:ascii="宋体" w:eastAsia="宋体" w:hAnsi="宋体" w:cs="宋体"/>
+          <w:color w:val="FF0000"/>
+          <w:kern w:val="0"/>
+          <w:sz w:val="24"/>
+          <w:szCs w:val="24"/>
+        </w:rPr>
+      </w:pPr>
+      <w:r>
+        <w:rPr>
+          <w:rFonts w:ascii="宋体" w:eastAsia="宋体" w:hAnsi="宋体" w:cs="宋体"/>
+          <w:color w:val="FF0000"/>
+          <w:kern w:val="0"/>
+          <w:sz w:val="24"/>
+          <w:szCs w:val="24"/>
+        </w:rPr>
+        <w:t>Ch</w:t>
+      </w:r>
+      <w:r>
+        <w:rPr>
+          <w:rFonts w:ascii="宋体" w:eastAsia="宋体" w:hAnsi="宋体" w:cs="宋体"/>
+          <w:color w:val="FF0000"/>
+          <w:kern w:val="0"/>
+          <w:sz w:val="24"/>
+          <w:szCs w:val="24"/>
+        </w:rPr>
+        <w:t>urch</w:t>
+      </w:r>
+    </w:p>
+    <w:p>
+      <w:pPr>
+        <w:widowControl/>
+        <w:numPr>
+          <w:ilvl w:val="0"/>
+          <w:numId w:val="2"/>
+        </w:numPr>
+        <w:spacing w:before="100" w:beforeAutospacing="1" w:after="100" w:afterAutospacing="1"/>
+        <w:jc w:val="left"/>
+        <w:rPr>
+          <w:rFonts w:ascii="宋体" w:eastAsia="宋体" w:hAnsi="宋体" w:cs="宋体"/>
+          <w:kern w:val="0"/>
+          <w:sz w:val="24"/>
+          <w:szCs w:val="24"/>
+        </w:rPr>
+      </w:pPr>
+      <w:r>
+        <w:rPr>
+          <w:rFonts w:ascii="宋体" w:eastAsia="宋体" w:hAnsi="宋体" w:cs="宋体"/>
+          <w:kern w:val="0"/>
+          <w:sz w:val="24"/>
+          <w:szCs w:val="24"/>
+        </w:rPr>
+        <w:t>Location</w:t>
+      </w:r>
+    </w:p>
+    <w:p>
+      <w:pPr>
+        <w:widowControl/>
+        <w:numPr>
+          <w:ilvl w:val="0"/>
+          <w:numId w:val="2"/>
+        </w:numPr>
+        <w:spacing w:before="100" w:beforeAutospacing="1" w:after="100" w:afterAutospacing="1"/>
+        <w:jc w:val="left"/>
+        <w:rPr>
+          <w:rFonts w:ascii="宋体" w:eastAsia="宋体" w:hAnsi="宋体" w:cs="宋体"/>
+          <w:color w:val="FF0000"/>
+          <w:kern w:val="0"/>
+          <w:sz w:val="24"/>
+          <w:szCs w:val="24"/>
+        </w:rPr>
+      </w:pPr>
+      <w:r>
+        <w:rPr>
+          <w:rFonts w:ascii="宋体" w:eastAsia="宋体" w:hAnsi="宋体" w:cs="宋体"/>
+          <w:color w:val="FF0000"/>
+          <w:kern w:val="0"/>
+          <w:sz w:val="24"/>
+          <w:szCs w:val="24"/>
+        </w:rPr>
+        <w:t>Brochure</w:t>
+      </w:r>
+    </w:p>
+    <w:p>
+      <w:pPr>
+        <w:widowControl/>
+        <w:numPr>
+          <w:ilvl w:val="0"/>
+          <w:numId w:val="2"/>
+        </w:numPr>
+        <w:spacing w:before="100" w:beforeAutospacing="1" w:after="100" w:afterAutospacing="1"/>
+        <w:jc w:val="left"/>
+        <w:rPr>
+          <w:rFonts w:ascii="宋体" w:eastAsia="宋体" w:hAnsi="宋体" w:cs="宋体"/>
+          <w:kern w:val="0"/>
+          <w:sz w:val="24"/>
+          <w:szCs w:val="24"/>
+        </w:rPr>
+      </w:pPr>
+      <w:r>
+        <w:rPr>
+          <w:rFonts w:ascii="宋体" w:eastAsia="宋体" w:hAnsi="宋体" w:cs="宋体"/>
+          <w:kern w:val="0"/>
+          <w:sz w:val="24"/>
+          <w:szCs w:val="24"/>
+        </w:rPr>
+        <w:t>Waterfall</w:t>
+      </w:r>
+    </w:p>
+    <w:p>
+      <w:pPr>
+        <w:widowControl/>
+        <w:numPr>
+          <w:ilvl w:val="0"/>
+          <w:numId w:val="2"/>
+        </w:numPr>
+        <w:spacing w:before="100" w:beforeAutospacing="1" w:after="100" w:afterAutospacing="1"/>
+        <w:jc w:val="left"/>
+        <w:rPr>
+          <w:rFonts w:ascii="宋体" w:eastAsia="宋体" w:hAnsi="宋体" w:cs="宋体"/>
+          <w:color w:val="FF0000"/>
+          <w:kern w:val="0"/>
+          <w:sz w:val="24"/>
+          <w:szCs w:val="24"/>
+        </w:rPr>
+      </w:pPr>
+      <w:r>
+        <w:rPr>
+          <w:rFonts w:ascii="宋体" w:eastAsia="宋体" w:hAnsi="宋体" w:cs="宋体"/>
+          <w:color w:val="FF0000"/>
+          <w:kern w:val="0"/>
+          <w:sz w:val="24"/>
+          <w:szCs w:val="24"/>
+        </w:rPr>
+        <w:t>View</w:t>
+      </w:r>
+    </w:p>
+    <w:p>
+      <w:pPr>
+        <w:widowControl/>
+        <w:numPr>
+          <w:ilvl w:val="0"/>
+          <w:numId w:val="2"/>
+        </w:numPr>
+        <w:spacing w:before="100" w:beforeAutospacing="1" w:after="100" w:afterAutospacing="1"/>
+        <w:jc w:val="left"/>
+        <w:rPr>
+          <w:rFonts w:ascii="宋体" w:eastAsia="宋体" w:hAnsi="宋体" w:cs="宋体"/>
+          <w:kern w:val="0"/>
+          <w:sz w:val="24"/>
+          <w:szCs w:val="24"/>
+        </w:rPr>
+      </w:pPr>
+      <w:r>
+        <w:rPr>
+          <w:rFonts w:ascii="宋体" w:eastAsia="宋体" w:hAnsi="宋体" w:cs="宋体"/>
+          <w:kern w:val="0"/>
+          <w:sz w:val="24"/>
+          <w:szCs w:val="24"/>
+        </w:rPr>
+        <w:t>Garden</w:t>
+      </w:r>
+    </w:p>
+    <w:p>
+      <w:pPr>
+        <w:widowControl/>
+        <w:numPr>
+          <w:ilvl w:val="0"/>
+          <w:numId w:val="2"/>
+        </w:numPr>
+        <w:spacing w:before="100" w:beforeAutospacing="1" w:after="100" w:afterAutospacing="1"/>
+        <w:jc w:val="left"/>
+        <w:rPr>
+          <w:rFonts w:ascii="宋体" w:eastAsia="宋体" w:hAnsi="宋体" w:cs="宋体"/>
+          <w:color w:val="FF0000"/>
+          <w:kern w:val="0"/>
+          <w:sz w:val="24"/>
+          <w:szCs w:val="24"/>
+        </w:rPr>
+      </w:pPr>
+      <w:r>
+        <w:rPr>
+          <w:rFonts w:ascii="宋体" w:eastAsia="宋体" w:hAnsi="宋体" w:cs="宋体"/>
+          <w:color w:val="FF0000"/>
+          <w:kern w:val="0"/>
+          <w:sz w:val="24"/>
+          <w:szCs w:val="24"/>
+        </w:rPr>
+        <w:t>Count</w:t>
+      </w:r>
+      <w:r>
+        <w:rPr>
+          <w:rFonts w:ascii="宋体" w:eastAsia="宋体" w:hAnsi="宋体" w:cs="宋体"/>
+          <w:color w:val="FF0000"/>
+          <w:kern w:val="0"/>
+          <w:sz w:val="24"/>
+          <w:szCs w:val="24"/>
+        </w:rPr>
+        <w:t>r</w:t>
+      </w:r>
+      <w:r>
+        <w:rPr>
+          <w:rFonts w:ascii="宋体" w:eastAsia="宋体" w:hAnsi="宋体" w:cs="宋体"/>
+          <w:color w:val="FF0000"/>
+          <w:kern w:val="0"/>
+          <w:sz w:val="24"/>
+          <w:szCs w:val="24"/>
+        </w:rPr>
+        <w:t>y</w:t>
       </w:r>
     </w:p>
     <w:p>
@@ -15402,7 +16113,7 @@
 </file>
 
 <file path=word/numbering.xml><?xml version="1.0" encoding="utf-8"?>
-<w:numbering xmlns:wpc="http://schemas.microsoft.com/office/word/2010/wordprocessingCanvas" xmlns:cx="http://schemas.microsoft.com/office/drawing/2014/chartex" xmlns:cx1="http://schemas.microsoft.com/office/drawing/2015/9/8/chartex" xmlns:cx2="http://schemas.microsoft.com/office/drawing/2015/10/21/chartex" xmlns:cx3="http://schemas.microsoft.com/office/drawing/2016/5/9/chartex" xmlns:cx4="http://schemas.microsoft.com/office/drawing/2016/5/10/chartex" xmlns:cx5="http://schemas.microsoft.com/office/drawing/2016/5/11/chartex" xmlns:cx6="http://schemas.microsoft.com/office/drawing/2016/5/12/chartex" xmlns:cx7="http://schemas.microsoft.com/office/drawing/2016/5/13/chartex" xmlns:cx8="http://schemas.microsoft.com/office/drawing/2016/5/14/chartex" xmlns:mc="http://schemas.openxmlformats.org/markup-compatibility/2006" xmlns:aink="http://schemas.microsoft.com/office/drawing/2016/ink" xmlns:am3d="http://schemas.microsoft.com/office/drawing/2017/model3d" xmlns:o="urn:schemas-microsoft-com:office:office" xmlns:oel="http://schemas.microsoft.com/office/2019/extlst" xmlns:r="http://schemas.openxmlformats.org/officeDocument/2006/relationships" xmlns:m="http://schemas.openxmlformats.org/officeDocument/2006/math" xmlns:v="urn:schemas-microsoft-com:vml" xmlns:wp14="http://schemas.microsoft.com/office/word/2010/wordprocessingDrawing" xmlns:wp="http://schemas.openxmlformats.org/drawingml/2006/wordprocessingDrawing" xmlns:w10="urn:schemas-microsoft-com:office:word" xmlns:w="http://schemas.openxmlformats.org/wordprocessingml/2006/main" xmlns:w14="http://schemas.microsoft.com/office/word/2010/wordml" xmlns:w15="http://schemas.microsoft.com/office/word/2012/wordml" xmlns:w16cex="http://schemas.microsoft.com/office/word/2018/wordml/cex" xmlns:w16cid="http://schemas.microsoft.com/office/word/2016/wordml/cid" xmlns:w16="http://schemas.microsoft.com/office/word/2018/wordml" xmlns:w16sdtdh="http://schemas.microsoft.com/office/word/2020/wordml/sdtdatahash" xmlns:w16se="http://schemas.microsoft.com/office/word/2015/wordml/symex" xmlns:wpg="http://schemas.microsoft.com/office/word/2010/wordprocessingGroup" xmlns:wpi="http://schemas.microsoft.com/office/word/2010/wordprocessingInk" xmlns:wne="http://schemas.microsoft.com/office/word/2006/wordml" xmlns:wps="http://schemas.microsoft.com/office/word/2010/wordprocessingShape" mc:Ignorable="w14 w15 w16se w16cid w16 w16cex w16sdtdh wp14">
+<w:numbering xmlns:wpc="http://schemas.microsoft.com/office/word/2010/wordprocessingCanvas" xmlns:cx="http://schemas.microsoft.com/office/drawing/2014/chartex" xmlns:cx1="http://schemas.microsoft.com/office/drawing/2015/9/8/chartex" xmlns:cx2="http://schemas.microsoft.com/office/drawing/2015/10/21/chartex" xmlns:cx3="http://schemas.microsoft.com/office/drawing/2016/5/9/chartex" xmlns:cx4="http://schemas.microsoft.com/office/drawing/2016/5/10/chartex" xmlns:cx5="http://schemas.microsoft.com/office/drawing/2016/5/11/chartex" xmlns:cx6="http://schemas.microsoft.com/office/drawing/2016/5/12/chartex" xmlns:cx7="http://schemas.microsoft.com/office/drawing/2016/5/13/chartex" xmlns:cx8="http://schemas.microsoft.com/office/drawing/2016/5/14/chartex" xmlns:mc="http://schemas.openxmlformats.org/markup-compatibility/2006" xmlns:aink="http://schemas.microsoft.com/office/drawing/2016/ink" xmlns:am3d="http://schemas.microsoft.com/office/drawing/2017/model3d" xmlns:o="urn:schemas-microsoft-com:office:office" xmlns:r="http://schemas.openxmlformats.org/officeDocument/2006/relationships" xmlns:m="http://schemas.openxmlformats.org/officeDocument/2006/math" xmlns:v="urn:schemas-microsoft-com:vml" xmlns:wp14="http://schemas.microsoft.com/office/word/2010/wordprocessingDrawing" xmlns:wp="http://schemas.openxmlformats.org/drawingml/2006/wordprocessingDrawing" xmlns:w10="urn:schemas-microsoft-com:office:word" xmlns:w="http://schemas.openxmlformats.org/wordprocessingml/2006/main" xmlns:w14="http://schemas.microsoft.com/office/word/2010/wordml" xmlns:w15="http://schemas.microsoft.com/office/word/2012/wordml" xmlns:w16cex="http://schemas.microsoft.com/office/word/2018/wordml/cex" xmlns:w16cid="http://schemas.microsoft.com/office/word/2016/wordml/cid" xmlns:w16="http://schemas.microsoft.com/office/word/2018/wordml" xmlns:w16sdtdh="http://schemas.microsoft.com/office/word/2020/wordml/sdtdatahash" xmlns:w16se="http://schemas.microsoft.com/office/word/2015/wordml/symex" xmlns:wpg="http://schemas.microsoft.com/office/word/2010/wordprocessingGroup" xmlns:wpi="http://schemas.microsoft.com/office/word/2010/wordprocessingInk" xmlns:wne="http://schemas.microsoft.com/office/word/2006/wordml" xmlns:wps="http://schemas.microsoft.com/office/word/2010/wordprocessingShape" mc:Ignorable="w14 w15 w16se w16cid w16 w16cex w16sdtdh wp14">
   <w:abstractNum w:abstractNumId="0" w15:restartNumberingAfterBreak="0">
     <w:nsid w:val="2C52072B"/>
     <w:multiLevelType w:val="multilevel"/>
@@ -15701,10 +16412,10 @@
       </w:rPr>
     </w:lvl>
   </w:abstractNum>
-  <w:num w:numId="1" w16cid:durableId="349188818">
+  <w:num w:numId="1">
     <w:abstractNumId w:val="1"/>
   </w:num>
-  <w:num w:numId="2" w16cid:durableId="1188056616">
+  <w:num w:numId="2">
     <w:abstractNumId w:val="0"/>
   </w:num>
 </w:numbering>

--- a/IELTS/听力词汇/听力听写.docx
+++ b/IELTS/听力词汇/听力听写.docx
@@ -1,6 +1,6 @@
 
 <file path=word/document.xml><?xml version="1.0" encoding="utf-8"?>
-<w:document xmlns:wpc="http://schemas.microsoft.com/office/word/2010/wordprocessingCanvas" xmlns:cx="http://schemas.microsoft.com/office/drawing/2014/chartex" xmlns:cx1="http://schemas.microsoft.com/office/drawing/2015/9/8/chartex" xmlns:cx2="http://schemas.microsoft.com/office/drawing/2015/10/21/chartex" xmlns:cx3="http://schemas.microsoft.com/office/drawing/2016/5/9/chartex" xmlns:cx4="http://schemas.microsoft.com/office/drawing/2016/5/10/chartex" xmlns:cx5="http://schemas.microsoft.com/office/drawing/2016/5/11/chartex" xmlns:cx6="http://schemas.microsoft.com/office/drawing/2016/5/12/chartex" xmlns:cx7="http://schemas.microsoft.com/office/drawing/2016/5/13/chartex" xmlns:cx8="http://schemas.microsoft.com/office/drawing/2016/5/14/chartex" xmlns:mc="http://schemas.openxmlformats.org/markup-compatibility/2006" xmlns:aink="http://schemas.microsoft.com/office/drawing/2016/ink" xmlns:am3d="http://schemas.microsoft.com/office/drawing/2017/model3d" xmlns:o="urn:schemas-microsoft-com:office:office" xmlns:r="http://schemas.openxmlformats.org/officeDocument/2006/relationships" xmlns:m="http://schemas.openxmlformats.org/officeDocument/2006/math" xmlns:v="urn:schemas-microsoft-com:vml" xmlns:wp14="http://schemas.microsoft.com/office/word/2010/wordprocessingDrawing" xmlns:wp="http://schemas.openxmlformats.org/drawingml/2006/wordprocessingDrawing" xmlns:w10="urn:schemas-microsoft-com:office:word" xmlns:w="http://schemas.openxmlformats.org/wordprocessingml/2006/main" xmlns:w14="http://schemas.microsoft.com/office/word/2010/wordml" xmlns:w15="http://schemas.microsoft.com/office/word/2012/wordml" xmlns:w16cex="http://schemas.microsoft.com/office/word/2018/wordml/cex" xmlns:w16cid="http://schemas.microsoft.com/office/word/2016/wordml/cid" xmlns:w16="http://schemas.microsoft.com/office/word/2018/wordml" xmlns:w16sdtdh="http://schemas.microsoft.com/office/word/2020/wordml/sdtdatahash" xmlns:w16se="http://schemas.microsoft.com/office/word/2015/wordml/symex" xmlns:wpg="http://schemas.microsoft.com/office/word/2010/wordprocessingGroup" xmlns:wpi="http://schemas.microsoft.com/office/word/2010/wordprocessingInk" xmlns:wne="http://schemas.microsoft.com/office/word/2006/wordml" xmlns:wps="http://schemas.microsoft.com/office/word/2010/wordprocessingShape" mc:Ignorable="w14 w15 w16se w16cid w16 w16cex w16sdtdh wp14">
+<w:document xmlns:wpc="http://schemas.microsoft.com/office/word/2010/wordprocessingCanvas" xmlns:cx="http://schemas.microsoft.com/office/drawing/2014/chartex" xmlns:cx1="http://schemas.microsoft.com/office/drawing/2015/9/8/chartex" xmlns:cx2="http://schemas.microsoft.com/office/drawing/2015/10/21/chartex" xmlns:cx3="http://schemas.microsoft.com/office/drawing/2016/5/9/chartex" xmlns:cx4="http://schemas.microsoft.com/office/drawing/2016/5/10/chartex" xmlns:cx5="http://schemas.microsoft.com/office/drawing/2016/5/11/chartex" xmlns:cx6="http://schemas.microsoft.com/office/drawing/2016/5/12/chartex" xmlns:cx7="http://schemas.microsoft.com/office/drawing/2016/5/13/chartex" xmlns:cx8="http://schemas.microsoft.com/office/drawing/2016/5/14/chartex" xmlns:mc="http://schemas.openxmlformats.org/markup-compatibility/2006" xmlns:aink="http://schemas.microsoft.com/office/drawing/2016/ink" xmlns:am3d="http://schemas.microsoft.com/office/drawing/2017/model3d" xmlns:o="urn:schemas-microsoft-com:office:office" xmlns:oel="http://schemas.microsoft.com/office/2019/extlst" xmlns:r="http://schemas.openxmlformats.org/officeDocument/2006/relationships" xmlns:m="http://schemas.openxmlformats.org/officeDocument/2006/math" xmlns:v="urn:schemas-microsoft-com:vml" xmlns:wp14="http://schemas.microsoft.com/office/word/2010/wordprocessingDrawing" xmlns:wp="http://schemas.openxmlformats.org/drawingml/2006/wordprocessingDrawing" xmlns:w10="urn:schemas-microsoft-com:office:word" xmlns:w="http://schemas.openxmlformats.org/wordprocessingml/2006/main" xmlns:w14="http://schemas.microsoft.com/office/word/2010/wordml" xmlns:w15="http://schemas.microsoft.com/office/word/2012/wordml" xmlns:w16cex="http://schemas.microsoft.com/office/word/2018/wordml/cex" xmlns:w16cid="http://schemas.microsoft.com/office/word/2016/wordml/cid" xmlns:w16="http://schemas.microsoft.com/office/word/2018/wordml" xmlns:w16sdtdh="http://schemas.microsoft.com/office/word/2020/wordml/sdtdatahash" xmlns:w16se="http://schemas.microsoft.com/office/word/2015/wordml/symex" xmlns:wpg="http://schemas.microsoft.com/office/word/2010/wordprocessingGroup" xmlns:wpi="http://schemas.microsoft.com/office/word/2010/wordprocessingInk" xmlns:wne="http://schemas.microsoft.com/office/word/2006/wordml" xmlns:wps="http://schemas.microsoft.com/office/word/2010/wordprocessingShape" mc:Ignorable="w14 w15 w16se w16cid w16 w16cex w16sdtdh wp14">
   <w:body>
     <w:p>
       <w:pPr>
@@ -2322,36 +2322,6 @@
         <w:jc w:val="left"/>
         <w:rPr>
           <w:rFonts w:ascii="宋体" w:eastAsia="宋体" w:hAnsi="宋体" w:cs="宋体"/>
-          <w:color w:val="FF0000"/>
-          <w:kern w:val="0"/>
-          <w:sz w:val="24"/>
-          <w:szCs w:val="24"/>
-        </w:rPr>
-      </w:pPr>
-      <w:proofErr w:type="spellStart"/>
-      <w:r>
-        <w:rPr>
-          <w:rFonts w:ascii="宋体" w:eastAsia="宋体" w:hAnsi="宋体" w:cs="宋体"/>
-          <w:color w:val="FF0000"/>
-          <w:kern w:val="0"/>
-          <w:sz w:val="24"/>
-          <w:szCs w:val="24"/>
-        </w:rPr>
-        <w:t>vir</w:t>
-      </w:r>
-      <w:proofErr w:type="spellEnd"/>
-    </w:p>
-    <w:p>
-      <w:pPr>
-        <w:widowControl/>
-        <w:numPr>
-          <w:ilvl w:val="0"/>
-          <w:numId w:val="2"/>
-        </w:numPr>
-        <w:spacing w:before="100" w:beforeAutospacing="1" w:after="100" w:afterAutospacing="1"/>
-        <w:jc w:val="left"/>
-        <w:rPr>
-          <w:rFonts w:ascii="宋体" w:eastAsia="宋体" w:hAnsi="宋体" w:cs="宋体"/>
           <w:kern w:val="0"/>
           <w:sz w:val="24"/>
           <w:szCs w:val="24"/>
@@ -5831,16 +5801,14 @@
         <w:jc w:val="left"/>
         <w:rPr>
           <w:rFonts w:ascii="宋体" w:eastAsia="宋体" w:hAnsi="宋体" w:cs="宋体"/>
-          <w:color w:val="FF0000"/>
-          <w:kern w:val="0"/>
-          <w:sz w:val="24"/>
-          <w:szCs w:val="24"/>
-        </w:rPr>
-      </w:pPr>
-      <w:r>
-        <w:rPr>
-          <w:rFonts w:ascii="宋体" w:eastAsia="宋体" w:hAnsi="宋体" w:cs="宋体"/>
-          <w:color w:val="FF0000"/>
+          <w:kern w:val="0"/>
+          <w:sz w:val="24"/>
+          <w:szCs w:val="24"/>
+        </w:rPr>
+      </w:pPr>
+      <w:r>
+        <w:rPr>
+          <w:rFonts w:ascii="宋体" w:eastAsia="宋体" w:hAnsi="宋体" w:cs="宋体"/>
           <w:kern w:val="0"/>
           <w:sz w:val="24"/>
           <w:szCs w:val="24"/>
@@ -5850,7 +5818,6 @@
       <w:r>
         <w:rPr>
           <w:rFonts w:ascii="宋体" w:eastAsia="宋体" w:hAnsi="宋体" w:cs="宋体"/>
-          <w:color w:val="FF0000"/>
           <w:kern w:val="0"/>
           <w:sz w:val="24"/>
           <w:szCs w:val="24"/>
@@ -8449,16 +8416,14 @@
         <w:jc w:val="left"/>
         <w:rPr>
           <w:rFonts w:ascii="宋体" w:eastAsia="宋体" w:hAnsi="宋体" w:cs="宋体"/>
-          <w:color w:val="FF0000"/>
-          <w:kern w:val="0"/>
-          <w:sz w:val="24"/>
-          <w:szCs w:val="24"/>
-        </w:rPr>
-      </w:pPr>
-      <w:r>
-        <w:rPr>
-          <w:rFonts w:ascii="宋体" w:eastAsia="宋体" w:hAnsi="宋体" w:cs="宋体"/>
-          <w:color w:val="FF0000"/>
+          <w:kern w:val="0"/>
+          <w:sz w:val="24"/>
+          <w:szCs w:val="24"/>
+        </w:rPr>
+      </w:pPr>
+      <w:r>
+        <w:rPr>
+          <w:rFonts w:ascii="宋体" w:eastAsia="宋体" w:hAnsi="宋体" w:cs="宋体"/>
           <w:kern w:val="0"/>
           <w:sz w:val="24"/>
           <w:szCs w:val="24"/>
@@ -13880,16 +13845,14 @@
         <w:jc w:val="left"/>
         <w:rPr>
           <w:rFonts w:ascii="宋体" w:eastAsia="宋体" w:hAnsi="宋体" w:cs="宋体"/>
-          <w:color w:val="FF0000"/>
-          <w:kern w:val="0"/>
-          <w:sz w:val="24"/>
-          <w:szCs w:val="24"/>
-        </w:rPr>
-      </w:pPr>
-      <w:r>
-        <w:rPr>
-          <w:rFonts w:ascii="宋体" w:eastAsia="宋体" w:hAnsi="宋体" w:cs="宋体"/>
-          <w:color w:val="FF0000"/>
+          <w:kern w:val="0"/>
+          <w:sz w:val="24"/>
+          <w:szCs w:val="24"/>
+        </w:rPr>
+      </w:pPr>
+      <w:r>
+        <w:rPr>
+          <w:rFonts w:ascii="宋体" w:eastAsia="宋体" w:hAnsi="宋体" w:cs="宋体"/>
           <w:kern w:val="0"/>
           <w:sz w:val="24"/>
           <w:szCs w:val="24"/>
@@ -13899,7 +13862,6 @@
       <w:r>
         <w:rPr>
           <w:rFonts w:ascii="宋体" w:eastAsia="宋体" w:hAnsi="宋体" w:cs="宋体"/>
-          <w:color w:val="FF0000"/>
           <w:kern w:val="0"/>
           <w:sz w:val="24"/>
           <w:szCs w:val="24"/>
@@ -15454,6 +15416,467 @@
         <w:jc w:val="left"/>
         <w:rPr>
           <w:rFonts w:ascii="宋体" w:eastAsia="宋体" w:hAnsi="宋体" w:cs="宋体"/>
+          <w:kern w:val="0"/>
+          <w:sz w:val="24"/>
+          <w:szCs w:val="24"/>
+        </w:rPr>
+      </w:pPr>
+      <w:r>
+        <w:rPr>
+          <w:rFonts w:ascii="宋体" w:eastAsia="宋体" w:hAnsi="宋体" w:cs="宋体"/>
+          <w:kern w:val="0"/>
+          <w:sz w:val="24"/>
+          <w:szCs w:val="24"/>
+        </w:rPr>
+        <w:t>Pensioner</w:t>
+      </w:r>
+    </w:p>
+    <w:p>
+      <w:pPr>
+        <w:widowControl/>
+        <w:numPr>
+          <w:ilvl w:val="0"/>
+          <w:numId w:val="2"/>
+        </w:numPr>
+        <w:spacing w:before="100" w:beforeAutospacing="1" w:after="100" w:afterAutospacing="1"/>
+        <w:jc w:val="left"/>
+        <w:rPr>
+          <w:rFonts w:ascii="宋体" w:eastAsia="宋体" w:hAnsi="宋体" w:cs="宋体"/>
+          <w:kern w:val="0"/>
+          <w:sz w:val="24"/>
+          <w:szCs w:val="24"/>
+        </w:rPr>
+      </w:pPr>
+      <w:r>
+        <w:rPr>
+          <w:rFonts w:ascii="宋体" w:eastAsia="宋体" w:hAnsi="宋体" w:cs="宋体"/>
+          <w:kern w:val="0"/>
+          <w:sz w:val="24"/>
+          <w:szCs w:val="24"/>
+        </w:rPr>
+        <w:t>Low income</w:t>
+      </w:r>
+    </w:p>
+    <w:p>
+      <w:pPr>
+        <w:widowControl/>
+        <w:numPr>
+          <w:ilvl w:val="0"/>
+          <w:numId w:val="2"/>
+        </w:numPr>
+        <w:spacing w:before="100" w:beforeAutospacing="1" w:after="100" w:afterAutospacing="1"/>
+        <w:jc w:val="left"/>
+        <w:rPr>
+          <w:rFonts w:ascii="宋体" w:eastAsia="宋体" w:hAnsi="宋体" w:cs="宋体"/>
+          <w:kern w:val="0"/>
+          <w:sz w:val="24"/>
+          <w:szCs w:val="24"/>
+        </w:rPr>
+      </w:pPr>
+      <w:r>
+        <w:rPr>
+          <w:rFonts w:ascii="宋体" w:eastAsia="宋体" w:hAnsi="宋体" w:cs="宋体"/>
+          <w:kern w:val="0"/>
+          <w:sz w:val="24"/>
+          <w:szCs w:val="24"/>
+        </w:rPr>
+        <w:t>Tax</w:t>
+      </w:r>
+    </w:p>
+    <w:p>
+      <w:pPr>
+        <w:widowControl/>
+        <w:numPr>
+          <w:ilvl w:val="0"/>
+          <w:numId w:val="2"/>
+        </w:numPr>
+        <w:spacing w:before="100" w:beforeAutospacing="1" w:after="100" w:afterAutospacing="1"/>
+        <w:jc w:val="left"/>
+        <w:rPr>
+          <w:rFonts w:ascii="宋体" w:eastAsia="宋体" w:hAnsi="宋体" w:cs="宋体"/>
+          <w:kern w:val="0"/>
+          <w:sz w:val="24"/>
+          <w:szCs w:val="24"/>
+        </w:rPr>
+      </w:pPr>
+      <w:r>
+        <w:rPr>
+          <w:rFonts w:ascii="宋体" w:eastAsia="宋体" w:hAnsi="宋体" w:cs="宋体"/>
+          <w:kern w:val="0"/>
+          <w:sz w:val="24"/>
+          <w:szCs w:val="24"/>
+        </w:rPr>
+        <w:t>T</w:t>
+      </w:r>
+      <w:r>
+        <w:rPr>
+          <w:rFonts w:ascii="宋体" w:eastAsia="宋体" w:hAnsi="宋体" w:cs="宋体"/>
+          <w:kern w:val="0"/>
+          <w:sz w:val="24"/>
+          <w:szCs w:val="24"/>
+        </w:rPr>
+        <w:t>our</w:t>
+      </w:r>
+    </w:p>
+    <w:p>
+      <w:pPr>
+        <w:widowControl/>
+        <w:numPr>
+          <w:ilvl w:val="0"/>
+          <w:numId w:val="2"/>
+        </w:numPr>
+        <w:spacing w:before="100" w:beforeAutospacing="1" w:after="100" w:afterAutospacing="1"/>
+        <w:jc w:val="left"/>
+        <w:rPr>
+          <w:rFonts w:ascii="宋体" w:eastAsia="宋体" w:hAnsi="宋体" w:cs="宋体"/>
+          <w:kern w:val="0"/>
+          <w:sz w:val="24"/>
+          <w:szCs w:val="24"/>
+        </w:rPr>
+      </w:pPr>
+      <w:r>
+        <w:rPr>
+          <w:rFonts w:ascii="宋体" w:eastAsia="宋体" w:hAnsi="宋体" w:cs="宋体"/>
+          <w:kern w:val="0"/>
+          <w:sz w:val="24"/>
+          <w:szCs w:val="24"/>
+        </w:rPr>
+        <w:t>Hiking</w:t>
+      </w:r>
+    </w:p>
+    <w:p>
+      <w:pPr>
+        <w:widowControl/>
+        <w:numPr>
+          <w:ilvl w:val="0"/>
+          <w:numId w:val="2"/>
+        </w:numPr>
+        <w:spacing w:before="100" w:beforeAutospacing="1" w:after="100" w:afterAutospacing="1"/>
+        <w:jc w:val="left"/>
+        <w:rPr>
+          <w:rFonts w:ascii="宋体" w:eastAsia="宋体" w:hAnsi="宋体" w:cs="宋体"/>
+          <w:kern w:val="0"/>
+          <w:sz w:val="24"/>
+          <w:szCs w:val="24"/>
+        </w:rPr>
+      </w:pPr>
+      <w:r>
+        <w:rPr>
+          <w:rFonts w:ascii="宋体" w:eastAsia="宋体" w:hAnsi="宋体" w:cs="宋体"/>
+          <w:kern w:val="0"/>
+          <w:sz w:val="24"/>
+          <w:szCs w:val="24"/>
+        </w:rPr>
+        <w:t>Bag-packer</w:t>
+      </w:r>
+    </w:p>
+    <w:p>
+      <w:pPr>
+        <w:widowControl/>
+        <w:numPr>
+          <w:ilvl w:val="0"/>
+          <w:numId w:val="2"/>
+        </w:numPr>
+        <w:spacing w:before="100" w:beforeAutospacing="1" w:after="100" w:afterAutospacing="1"/>
+        <w:jc w:val="left"/>
+        <w:rPr>
+          <w:rFonts w:ascii="宋体" w:eastAsia="宋体" w:hAnsi="宋体" w:cs="宋体"/>
+          <w:kern w:val="0"/>
+          <w:sz w:val="24"/>
+          <w:szCs w:val="24"/>
+        </w:rPr>
+      </w:pPr>
+      <w:r>
+        <w:rPr>
+          <w:rFonts w:ascii="宋体" w:eastAsia="宋体" w:hAnsi="宋体" w:cs="宋体"/>
+          <w:kern w:val="0"/>
+          <w:sz w:val="24"/>
+          <w:szCs w:val="24"/>
+        </w:rPr>
+        <w:t>Party</w:t>
+      </w:r>
+    </w:p>
+    <w:p>
+      <w:pPr>
+        <w:widowControl/>
+        <w:numPr>
+          <w:ilvl w:val="0"/>
+          <w:numId w:val="2"/>
+        </w:numPr>
+        <w:spacing w:before="100" w:beforeAutospacing="1" w:after="100" w:afterAutospacing="1"/>
+        <w:jc w:val="left"/>
+        <w:rPr>
+          <w:rFonts w:ascii="宋体" w:eastAsia="宋体" w:hAnsi="宋体" w:cs="宋体"/>
+          <w:kern w:val="0"/>
+          <w:sz w:val="24"/>
+          <w:szCs w:val="24"/>
+        </w:rPr>
+      </w:pPr>
+      <w:r>
+        <w:rPr>
+          <w:rFonts w:ascii="宋体" w:eastAsia="宋体" w:hAnsi="宋体" w:cs="宋体"/>
+          <w:kern w:val="0"/>
+          <w:sz w:val="24"/>
+          <w:szCs w:val="24"/>
+        </w:rPr>
+        <w:t>Special party hats</w:t>
+      </w:r>
+    </w:p>
+    <w:p>
+      <w:pPr>
+        <w:widowControl/>
+        <w:numPr>
+          <w:ilvl w:val="0"/>
+          <w:numId w:val="2"/>
+        </w:numPr>
+        <w:spacing w:before="100" w:beforeAutospacing="1" w:after="100" w:afterAutospacing="1"/>
+        <w:jc w:val="left"/>
+        <w:rPr>
+          <w:rFonts w:ascii="宋体" w:eastAsia="宋体" w:hAnsi="宋体" w:cs="宋体"/>
+          <w:kern w:val="0"/>
+          <w:sz w:val="24"/>
+          <w:szCs w:val="24"/>
+        </w:rPr>
+      </w:pPr>
+      <w:r>
+        <w:rPr>
+          <w:rFonts w:ascii="宋体" w:eastAsia="宋体" w:hAnsi="宋体" w:cs="宋体"/>
+          <w:kern w:val="0"/>
+          <w:sz w:val="24"/>
+          <w:szCs w:val="24"/>
+        </w:rPr>
+        <w:t>Banquet</w:t>
+      </w:r>
+    </w:p>
+    <w:p>
+      <w:pPr>
+        <w:widowControl/>
+        <w:numPr>
+          <w:ilvl w:val="0"/>
+          <w:numId w:val="2"/>
+        </w:numPr>
+        <w:spacing w:before="100" w:beforeAutospacing="1" w:after="100" w:afterAutospacing="1"/>
+        <w:jc w:val="left"/>
+        <w:rPr>
+          <w:rFonts w:ascii="宋体" w:eastAsia="宋体" w:hAnsi="宋体" w:cs="宋体"/>
+          <w:kern w:val="0"/>
+          <w:sz w:val="24"/>
+          <w:szCs w:val="24"/>
+        </w:rPr>
+      </w:pPr>
+      <w:r>
+        <w:rPr>
+          <w:rFonts w:ascii="宋体" w:eastAsia="宋体" w:hAnsi="宋体" w:cs="宋体"/>
+          <w:kern w:val="0"/>
+          <w:sz w:val="24"/>
+          <w:szCs w:val="24"/>
+        </w:rPr>
+        <w:t>Feast</w:t>
+      </w:r>
+    </w:p>
+    <w:p>
+      <w:pPr>
+        <w:widowControl/>
+        <w:numPr>
+          <w:ilvl w:val="0"/>
+          <w:numId w:val="2"/>
+        </w:numPr>
+        <w:spacing w:before="100" w:beforeAutospacing="1" w:after="100" w:afterAutospacing="1"/>
+        <w:jc w:val="left"/>
+        <w:rPr>
+          <w:rFonts w:ascii="宋体" w:eastAsia="宋体" w:hAnsi="宋体" w:cs="宋体"/>
+          <w:kern w:val="0"/>
+          <w:sz w:val="24"/>
+          <w:szCs w:val="24"/>
+        </w:rPr>
+      </w:pPr>
+      <w:r>
+        <w:rPr>
+          <w:rFonts w:ascii="宋体" w:eastAsia="宋体" w:hAnsi="宋体" w:cs="宋体"/>
+          <w:kern w:val="0"/>
+          <w:sz w:val="24"/>
+          <w:szCs w:val="24"/>
+        </w:rPr>
+        <w:t>Tr</w:t>
+      </w:r>
+      <w:r>
+        <w:rPr>
+          <w:rFonts w:ascii="宋体" w:eastAsia="宋体" w:hAnsi="宋体" w:cs="宋体"/>
+          <w:kern w:val="0"/>
+          <w:sz w:val="24"/>
+          <w:szCs w:val="24"/>
+        </w:rPr>
+        <w:t>avel</w:t>
+      </w:r>
+    </w:p>
+    <w:p>
+      <w:pPr>
+        <w:widowControl/>
+        <w:numPr>
+          <w:ilvl w:val="0"/>
+          <w:numId w:val="2"/>
+        </w:numPr>
+        <w:spacing w:before="100" w:beforeAutospacing="1" w:after="100" w:afterAutospacing="1"/>
+        <w:jc w:val="left"/>
+        <w:rPr>
+          <w:rFonts w:ascii="宋体" w:eastAsia="宋体" w:hAnsi="宋体" w:cs="宋体"/>
+          <w:kern w:val="0"/>
+          <w:sz w:val="24"/>
+          <w:szCs w:val="24"/>
+        </w:rPr>
+      </w:pPr>
+      <w:r>
+        <w:rPr>
+          <w:rFonts w:ascii="宋体" w:eastAsia="宋体" w:hAnsi="宋体" w:cs="宋体"/>
+          <w:kern w:val="0"/>
+          <w:sz w:val="24"/>
+          <w:szCs w:val="24"/>
+        </w:rPr>
+        <w:t>Lookout points</w:t>
+      </w:r>
+    </w:p>
+    <w:p>
+      <w:pPr>
+        <w:widowControl/>
+        <w:numPr>
+          <w:ilvl w:val="0"/>
+          <w:numId w:val="2"/>
+        </w:numPr>
+        <w:spacing w:before="100" w:beforeAutospacing="1" w:after="100" w:afterAutospacing="1"/>
+        <w:jc w:val="left"/>
+        <w:rPr>
+          <w:rFonts w:ascii="宋体" w:eastAsia="宋体" w:hAnsi="宋体" w:cs="宋体"/>
+          <w:kern w:val="0"/>
+          <w:sz w:val="24"/>
+          <w:szCs w:val="24"/>
+        </w:rPr>
+      </w:pPr>
+      <w:r>
+        <w:rPr>
+          <w:rFonts w:ascii="宋体" w:eastAsia="宋体" w:hAnsi="宋体" w:cs="宋体"/>
+          <w:kern w:val="0"/>
+          <w:sz w:val="24"/>
+          <w:szCs w:val="24"/>
+        </w:rPr>
+        <w:t>Embassy</w:t>
+      </w:r>
+    </w:p>
+    <w:p>
+      <w:pPr>
+        <w:widowControl/>
+        <w:numPr>
+          <w:ilvl w:val="0"/>
+          <w:numId w:val="2"/>
+        </w:numPr>
+        <w:spacing w:before="100" w:beforeAutospacing="1" w:after="100" w:afterAutospacing="1"/>
+        <w:jc w:val="left"/>
+        <w:rPr>
+          <w:rFonts w:ascii="宋体" w:eastAsia="宋体" w:hAnsi="宋体" w:cs="宋体"/>
+          <w:kern w:val="0"/>
+          <w:sz w:val="24"/>
+          <w:szCs w:val="24"/>
+        </w:rPr>
+      </w:pPr>
+      <w:r>
+        <w:rPr>
+          <w:rFonts w:ascii="宋体" w:eastAsia="宋体" w:hAnsi="宋体" w:cs="宋体"/>
+          <w:kern w:val="0"/>
+          <w:sz w:val="24"/>
+          <w:szCs w:val="24"/>
+        </w:rPr>
+        <w:t>C</w:t>
+      </w:r>
+      <w:r>
+        <w:rPr>
+          <w:rFonts w:ascii="宋体" w:eastAsia="宋体" w:hAnsi="宋体" w:cs="宋体"/>
+          <w:kern w:val="0"/>
+          <w:sz w:val="24"/>
+          <w:szCs w:val="24"/>
+        </w:rPr>
+        <w:t>o</w:t>
+      </w:r>
+      <w:r>
+        <w:rPr>
+          <w:rFonts w:ascii="宋体" w:eastAsia="宋体" w:hAnsi="宋体" w:cs="宋体"/>
+          <w:kern w:val="0"/>
+          <w:sz w:val="24"/>
+          <w:szCs w:val="24"/>
+        </w:rPr>
+        <w:t>ttage</w:t>
+      </w:r>
+    </w:p>
+    <w:p>
+      <w:pPr>
+        <w:widowControl/>
+        <w:numPr>
+          <w:ilvl w:val="0"/>
+          <w:numId w:val="2"/>
+        </w:numPr>
+        <w:spacing w:before="100" w:beforeAutospacing="1" w:after="100" w:afterAutospacing="1"/>
+        <w:jc w:val="left"/>
+        <w:rPr>
+          <w:rFonts w:ascii="宋体" w:eastAsia="宋体" w:hAnsi="宋体" w:cs="宋体"/>
+          <w:kern w:val="0"/>
+          <w:sz w:val="24"/>
+          <w:szCs w:val="24"/>
+        </w:rPr>
+      </w:pPr>
+      <w:r>
+        <w:rPr>
+          <w:rFonts w:ascii="宋体" w:eastAsia="宋体" w:hAnsi="宋体" w:cs="宋体"/>
+          <w:kern w:val="0"/>
+          <w:sz w:val="24"/>
+          <w:szCs w:val="24"/>
+        </w:rPr>
+        <w:t>Ch</w:t>
+      </w:r>
+      <w:r>
+        <w:rPr>
+          <w:rFonts w:ascii="宋体" w:eastAsia="宋体" w:hAnsi="宋体" w:cs="宋体"/>
+          <w:kern w:val="0"/>
+          <w:sz w:val="24"/>
+          <w:szCs w:val="24"/>
+        </w:rPr>
+        <w:t>urch</w:t>
+      </w:r>
+    </w:p>
+    <w:p>
+      <w:pPr>
+        <w:widowControl/>
+        <w:numPr>
+          <w:ilvl w:val="0"/>
+          <w:numId w:val="2"/>
+        </w:numPr>
+        <w:spacing w:before="100" w:beforeAutospacing="1" w:after="100" w:afterAutospacing="1"/>
+        <w:jc w:val="left"/>
+        <w:rPr>
+          <w:rFonts w:ascii="宋体" w:eastAsia="宋体" w:hAnsi="宋体" w:cs="宋体"/>
+          <w:kern w:val="0"/>
+          <w:sz w:val="24"/>
+          <w:szCs w:val="24"/>
+        </w:rPr>
+      </w:pPr>
+      <w:r>
+        <w:rPr>
+          <w:rFonts w:ascii="宋体" w:eastAsia="宋体" w:hAnsi="宋体" w:cs="宋体"/>
+          <w:kern w:val="0"/>
+          <w:sz w:val="24"/>
+          <w:szCs w:val="24"/>
+        </w:rPr>
+        <w:t>Location</w:t>
+      </w:r>
+    </w:p>
+    <w:p>
+      <w:pPr>
+        <w:widowControl/>
+        <w:numPr>
+          <w:ilvl w:val="0"/>
+          <w:numId w:val="2"/>
+        </w:numPr>
+        <w:spacing w:before="100" w:beforeAutospacing="1" w:after="100" w:afterAutospacing="1"/>
+        <w:jc w:val="left"/>
+        <w:rPr>
+          <w:rFonts w:ascii="宋体" w:eastAsia="宋体" w:hAnsi="宋体" w:cs="宋体"/>
           <w:color w:val="FF0000"/>
           <w:kern w:val="0"/>
           <w:sz w:val="24"/>
@@ -15468,33 +15891,267 @@
           <w:sz w:val="24"/>
           <w:szCs w:val="24"/>
         </w:rPr>
-        <w:t>Pensioner</w:t>
-      </w:r>
-    </w:p>
-    <w:p>
-      <w:pPr>
-        <w:widowControl/>
-        <w:numPr>
-          <w:ilvl w:val="0"/>
-          <w:numId w:val="2"/>
-        </w:numPr>
-        <w:spacing w:before="100" w:beforeAutospacing="1" w:after="100" w:afterAutospacing="1"/>
-        <w:jc w:val="left"/>
-        <w:rPr>
-          <w:rFonts w:ascii="宋体" w:eastAsia="宋体" w:hAnsi="宋体" w:cs="宋体"/>
-          <w:kern w:val="0"/>
-          <w:sz w:val="24"/>
-          <w:szCs w:val="24"/>
-        </w:rPr>
-      </w:pPr>
-      <w:r>
-        <w:rPr>
-          <w:rFonts w:ascii="宋体" w:eastAsia="宋体" w:hAnsi="宋体" w:cs="宋体"/>
-          <w:kern w:val="0"/>
-          <w:sz w:val="24"/>
-          <w:szCs w:val="24"/>
-        </w:rPr>
-        <w:t>Low income</w:t>
+        <w:t>Brochure</w:t>
+      </w:r>
+    </w:p>
+    <w:p>
+      <w:pPr>
+        <w:widowControl/>
+        <w:numPr>
+          <w:ilvl w:val="0"/>
+          <w:numId w:val="2"/>
+        </w:numPr>
+        <w:spacing w:before="100" w:beforeAutospacing="1" w:after="100" w:afterAutospacing="1"/>
+        <w:jc w:val="left"/>
+        <w:rPr>
+          <w:rFonts w:ascii="宋体" w:eastAsia="宋体" w:hAnsi="宋体" w:cs="宋体"/>
+          <w:kern w:val="0"/>
+          <w:sz w:val="24"/>
+          <w:szCs w:val="24"/>
+        </w:rPr>
+      </w:pPr>
+      <w:r>
+        <w:rPr>
+          <w:rFonts w:ascii="宋体" w:eastAsia="宋体" w:hAnsi="宋体" w:cs="宋体"/>
+          <w:kern w:val="0"/>
+          <w:sz w:val="24"/>
+          <w:szCs w:val="24"/>
+        </w:rPr>
+        <w:t>Waterfall</w:t>
+      </w:r>
+    </w:p>
+    <w:p>
+      <w:pPr>
+        <w:widowControl/>
+        <w:numPr>
+          <w:ilvl w:val="0"/>
+          <w:numId w:val="2"/>
+        </w:numPr>
+        <w:spacing w:before="100" w:beforeAutospacing="1" w:after="100" w:afterAutospacing="1"/>
+        <w:jc w:val="left"/>
+        <w:rPr>
+          <w:rFonts w:ascii="宋体" w:eastAsia="宋体" w:hAnsi="宋体" w:cs="宋体"/>
+          <w:kern w:val="0"/>
+          <w:sz w:val="24"/>
+          <w:szCs w:val="24"/>
+        </w:rPr>
+      </w:pPr>
+      <w:r>
+        <w:rPr>
+          <w:rFonts w:ascii="宋体" w:eastAsia="宋体" w:hAnsi="宋体" w:cs="宋体"/>
+          <w:kern w:val="0"/>
+          <w:sz w:val="24"/>
+          <w:szCs w:val="24"/>
+        </w:rPr>
+        <w:t>View</w:t>
+      </w:r>
+    </w:p>
+    <w:p>
+      <w:pPr>
+        <w:widowControl/>
+        <w:numPr>
+          <w:ilvl w:val="0"/>
+          <w:numId w:val="2"/>
+        </w:numPr>
+        <w:spacing w:before="100" w:beforeAutospacing="1" w:after="100" w:afterAutospacing="1"/>
+        <w:jc w:val="left"/>
+        <w:rPr>
+          <w:rFonts w:ascii="宋体" w:eastAsia="宋体" w:hAnsi="宋体" w:cs="宋体"/>
+          <w:kern w:val="0"/>
+          <w:sz w:val="24"/>
+          <w:szCs w:val="24"/>
+        </w:rPr>
+      </w:pPr>
+      <w:r>
+        <w:rPr>
+          <w:rFonts w:ascii="宋体" w:eastAsia="宋体" w:hAnsi="宋体" w:cs="宋体"/>
+          <w:kern w:val="0"/>
+          <w:sz w:val="24"/>
+          <w:szCs w:val="24"/>
+        </w:rPr>
+        <w:t>Garden</w:t>
+      </w:r>
+    </w:p>
+    <w:p>
+      <w:pPr>
+        <w:widowControl/>
+        <w:numPr>
+          <w:ilvl w:val="0"/>
+          <w:numId w:val="2"/>
+        </w:numPr>
+        <w:spacing w:before="100" w:beforeAutospacing="1" w:after="100" w:afterAutospacing="1"/>
+        <w:jc w:val="left"/>
+        <w:rPr>
+          <w:rFonts w:ascii="宋体" w:eastAsia="宋体" w:hAnsi="宋体" w:cs="宋体"/>
+          <w:kern w:val="0"/>
+          <w:sz w:val="24"/>
+          <w:szCs w:val="24"/>
+        </w:rPr>
+      </w:pPr>
+      <w:r>
+        <w:rPr>
+          <w:rFonts w:ascii="宋体" w:eastAsia="宋体" w:hAnsi="宋体" w:cs="宋体"/>
+          <w:kern w:val="0"/>
+          <w:sz w:val="24"/>
+          <w:szCs w:val="24"/>
+        </w:rPr>
+        <w:t>Count</w:t>
+      </w:r>
+      <w:r>
+        <w:rPr>
+          <w:rFonts w:ascii="宋体" w:eastAsia="宋体" w:hAnsi="宋体" w:cs="宋体"/>
+          <w:kern w:val="0"/>
+          <w:sz w:val="24"/>
+          <w:szCs w:val="24"/>
+        </w:rPr>
+        <w:t>r</w:t>
+      </w:r>
+      <w:r>
+        <w:rPr>
+          <w:rFonts w:ascii="宋体" w:eastAsia="宋体" w:hAnsi="宋体" w:cs="宋体"/>
+          <w:kern w:val="0"/>
+          <w:sz w:val="24"/>
+          <w:szCs w:val="24"/>
+        </w:rPr>
+        <w:t>y</w:t>
+      </w:r>
+    </w:p>
+    <w:p>
+      <w:pPr>
+        <w:widowControl/>
+        <w:numPr>
+          <w:ilvl w:val="0"/>
+          <w:numId w:val="2"/>
+        </w:numPr>
+        <w:spacing w:before="100" w:beforeAutospacing="1" w:after="100" w:afterAutospacing="1"/>
+        <w:jc w:val="left"/>
+        <w:rPr>
+          <w:rFonts w:ascii="宋体" w:eastAsia="宋体" w:hAnsi="宋体" w:cs="宋体"/>
+          <w:kern w:val="0"/>
+          <w:sz w:val="24"/>
+          <w:szCs w:val="24"/>
+        </w:rPr>
+        <w:sectPr>
+          <w:pgSz w:w="11906" w:h="16838"/>
+          <w:pgMar w:top="1440" w:right="1800" w:bottom="1440" w:left="1800" w:header="851" w:footer="992" w:gutter="0"/>
+          <w:cols w:space="425"/>
+          <w:docGrid w:type="lines" w:linePitch="312"/>
+        </w:sectPr>
+      </w:pPr>
+    </w:p>
+    <w:p>
+      <w:pPr>
+        <w:widowControl/>
+        <w:numPr>
+          <w:ilvl w:val="0"/>
+          <w:numId w:val="2"/>
+        </w:numPr>
+        <w:spacing w:before="100" w:beforeAutospacing="1" w:after="100" w:afterAutospacing="1"/>
+        <w:jc w:val="left"/>
+        <w:rPr>
+          <w:rFonts w:ascii="宋体" w:eastAsia="宋体" w:hAnsi="宋体" w:cs="宋体"/>
+          <w:kern w:val="0"/>
+          <w:sz w:val="24"/>
+          <w:szCs w:val="24"/>
+        </w:rPr>
+      </w:pPr>
+      <w:r>
+        <w:rPr>
+          <w:rFonts w:ascii="宋体" w:eastAsia="宋体" w:hAnsi="宋体" w:cs="宋体" w:hint="eastAsia"/>
+          <w:kern w:val="0"/>
+          <w:sz w:val="24"/>
+          <w:szCs w:val="24"/>
+        </w:rPr>
+        <w:lastRenderedPageBreak/>
+        <w:t>1</w:t>
+      </w:r>
+      <w:r>
+        <w:rPr>
+          <w:rFonts w:ascii="宋体" w:eastAsia="宋体" w:hAnsi="宋体" w:cs="宋体"/>
+          <w:kern w:val="0"/>
+          <w:sz w:val="24"/>
+          <w:szCs w:val="24"/>
+        </w:rPr>
+        <w:t>2</w:t>
+      </w:r>
+      <w:r>
+        <w:rPr>
+          <w:rFonts w:ascii="宋体" w:eastAsia="宋体" w:hAnsi="宋体" w:cs="宋体" w:hint="eastAsia"/>
+          <w:kern w:val="0"/>
+          <w:sz w:val="24"/>
+          <w:szCs w:val="24"/>
+        </w:rPr>
+        <w:t>月2</w:t>
+      </w:r>
+      <w:r>
+        <w:rPr>
+          <w:rFonts w:ascii="宋体" w:eastAsia="宋体" w:hAnsi="宋体" w:cs="宋体"/>
+          <w:kern w:val="0"/>
+          <w:sz w:val="24"/>
+          <w:szCs w:val="24"/>
+        </w:rPr>
+        <w:t>9</w:t>
+      </w:r>
+      <w:r>
+        <w:rPr>
+          <w:rFonts w:ascii="宋体" w:eastAsia="宋体" w:hAnsi="宋体" w:cs="宋体" w:hint="eastAsia"/>
+          <w:kern w:val="0"/>
+          <w:sz w:val="24"/>
+          <w:szCs w:val="24"/>
+        </w:rPr>
+        <w:t>日</w:t>
+      </w:r>
+    </w:p>
+    <w:p>
+      <w:pPr>
+        <w:widowControl/>
+        <w:numPr>
+          <w:ilvl w:val="0"/>
+          <w:numId w:val="2"/>
+        </w:numPr>
+        <w:spacing w:before="100" w:beforeAutospacing="1" w:after="100" w:afterAutospacing="1"/>
+        <w:jc w:val="left"/>
+        <w:rPr>
+          <w:rFonts w:ascii="宋体" w:eastAsia="宋体" w:hAnsi="宋体" w:cs="宋体"/>
+          <w:kern w:val="0"/>
+          <w:sz w:val="24"/>
+          <w:szCs w:val="24"/>
+        </w:rPr>
+      </w:pPr>
+      <w:r>
+        <w:rPr>
+          <w:rFonts w:ascii="宋体" w:eastAsia="宋体" w:hAnsi="宋体" w:cs="宋体"/>
+          <w:kern w:val="0"/>
+          <w:sz w:val="24"/>
+          <w:szCs w:val="24"/>
+        </w:rPr>
+        <w:t>Village</w:t>
+      </w:r>
+    </w:p>
+    <w:p>
+      <w:pPr>
+        <w:widowControl/>
+        <w:numPr>
+          <w:ilvl w:val="0"/>
+          <w:numId w:val="2"/>
+        </w:numPr>
+        <w:spacing w:before="100" w:beforeAutospacing="1" w:after="100" w:afterAutospacing="1"/>
+        <w:jc w:val="left"/>
+        <w:rPr>
+          <w:rFonts w:ascii="宋体" w:eastAsia="宋体" w:hAnsi="宋体" w:cs="宋体"/>
+          <w:kern w:val="0"/>
+          <w:sz w:val="24"/>
+          <w:szCs w:val="24"/>
+        </w:rPr>
+      </w:pPr>
+      <w:r>
+        <w:rPr>
+          <w:rFonts w:ascii="宋体" w:eastAsia="宋体" w:hAnsi="宋体" w:cs="宋体"/>
+          <w:kern w:val="0"/>
+          <w:sz w:val="24"/>
+          <w:szCs w:val="24"/>
+        </w:rPr>
+        <w:t>Car</w:t>
       </w:r>
     </w:p>
     <w:p>
@@ -15522,567 +16179,7 @@
           <w:sz w:val="24"/>
           <w:szCs w:val="24"/>
         </w:rPr>
-        <w:t>Tax</w:t>
-      </w:r>
-    </w:p>
-    <w:p>
-      <w:pPr>
-        <w:widowControl/>
-        <w:numPr>
-          <w:ilvl w:val="0"/>
-          <w:numId w:val="2"/>
-        </w:numPr>
-        <w:spacing w:before="100" w:beforeAutospacing="1" w:after="100" w:afterAutospacing="1"/>
-        <w:jc w:val="left"/>
-        <w:rPr>
-          <w:rFonts w:ascii="宋体" w:eastAsia="宋体" w:hAnsi="宋体" w:cs="宋体"/>
-          <w:color w:val="FF0000"/>
-          <w:kern w:val="0"/>
-          <w:sz w:val="24"/>
-          <w:szCs w:val="24"/>
-        </w:rPr>
-      </w:pPr>
-      <w:r>
-        <w:rPr>
-          <w:rFonts w:ascii="宋体" w:eastAsia="宋体" w:hAnsi="宋体" w:cs="宋体"/>
-          <w:color w:val="FF0000"/>
-          <w:kern w:val="0"/>
-          <w:sz w:val="24"/>
-          <w:szCs w:val="24"/>
-        </w:rPr>
-        <w:t>T</w:t>
-      </w:r>
-      <w:r>
-        <w:rPr>
-          <w:rFonts w:ascii="宋体" w:eastAsia="宋体" w:hAnsi="宋体" w:cs="宋体"/>
-          <w:color w:val="FF0000"/>
-          <w:kern w:val="0"/>
-          <w:sz w:val="24"/>
-          <w:szCs w:val="24"/>
-        </w:rPr>
-        <w:t>our</w:t>
-      </w:r>
-    </w:p>
-    <w:p>
-      <w:pPr>
-        <w:widowControl/>
-        <w:numPr>
-          <w:ilvl w:val="0"/>
-          <w:numId w:val="2"/>
-        </w:numPr>
-        <w:spacing w:before="100" w:beforeAutospacing="1" w:after="100" w:afterAutospacing="1"/>
-        <w:jc w:val="left"/>
-        <w:rPr>
-          <w:rFonts w:ascii="宋体" w:eastAsia="宋体" w:hAnsi="宋体" w:cs="宋体"/>
-          <w:color w:val="FF0000"/>
-          <w:kern w:val="0"/>
-          <w:sz w:val="24"/>
-          <w:szCs w:val="24"/>
-        </w:rPr>
-      </w:pPr>
-      <w:r>
-        <w:rPr>
-          <w:rFonts w:ascii="宋体" w:eastAsia="宋体" w:hAnsi="宋体" w:cs="宋体"/>
-          <w:color w:val="FF0000"/>
-          <w:kern w:val="0"/>
-          <w:sz w:val="24"/>
-          <w:szCs w:val="24"/>
-        </w:rPr>
-        <w:t>Hiking</w:t>
-      </w:r>
-    </w:p>
-    <w:p>
-      <w:pPr>
-        <w:widowControl/>
-        <w:numPr>
-          <w:ilvl w:val="0"/>
-          <w:numId w:val="2"/>
-        </w:numPr>
-        <w:spacing w:before="100" w:beforeAutospacing="1" w:after="100" w:afterAutospacing="1"/>
-        <w:jc w:val="left"/>
-        <w:rPr>
-          <w:rFonts w:ascii="宋体" w:eastAsia="宋体" w:hAnsi="宋体" w:cs="宋体"/>
-          <w:color w:val="FF0000"/>
-          <w:kern w:val="0"/>
-          <w:sz w:val="24"/>
-          <w:szCs w:val="24"/>
-        </w:rPr>
-      </w:pPr>
-      <w:r>
-        <w:rPr>
-          <w:rFonts w:ascii="宋体" w:eastAsia="宋体" w:hAnsi="宋体" w:cs="宋体"/>
-          <w:color w:val="FF0000"/>
-          <w:kern w:val="0"/>
-          <w:sz w:val="24"/>
-          <w:szCs w:val="24"/>
-        </w:rPr>
-        <w:t>Bag-packer</w:t>
-      </w:r>
-    </w:p>
-    <w:p>
-      <w:pPr>
-        <w:widowControl/>
-        <w:numPr>
-          <w:ilvl w:val="0"/>
-          <w:numId w:val="2"/>
-        </w:numPr>
-        <w:spacing w:before="100" w:beforeAutospacing="1" w:after="100" w:afterAutospacing="1"/>
-        <w:jc w:val="left"/>
-        <w:rPr>
-          <w:rFonts w:ascii="宋体" w:eastAsia="宋体" w:hAnsi="宋体" w:cs="宋体"/>
-          <w:kern w:val="0"/>
-          <w:sz w:val="24"/>
-          <w:szCs w:val="24"/>
-        </w:rPr>
-      </w:pPr>
-      <w:r>
-        <w:rPr>
-          <w:rFonts w:ascii="宋体" w:eastAsia="宋体" w:hAnsi="宋体" w:cs="宋体"/>
-          <w:kern w:val="0"/>
-          <w:sz w:val="24"/>
-          <w:szCs w:val="24"/>
-        </w:rPr>
-        <w:t>Party</w:t>
-      </w:r>
-    </w:p>
-    <w:p>
-      <w:pPr>
-        <w:widowControl/>
-        <w:numPr>
-          <w:ilvl w:val="0"/>
-          <w:numId w:val="2"/>
-        </w:numPr>
-        <w:spacing w:before="100" w:beforeAutospacing="1" w:after="100" w:afterAutospacing="1"/>
-        <w:jc w:val="left"/>
-        <w:rPr>
-          <w:rFonts w:ascii="宋体" w:eastAsia="宋体" w:hAnsi="宋体" w:cs="宋体"/>
-          <w:color w:val="FF0000"/>
-          <w:kern w:val="0"/>
-          <w:sz w:val="24"/>
-          <w:szCs w:val="24"/>
-        </w:rPr>
-      </w:pPr>
-      <w:r>
-        <w:rPr>
-          <w:rFonts w:ascii="宋体" w:eastAsia="宋体" w:hAnsi="宋体" w:cs="宋体"/>
-          <w:color w:val="FF0000"/>
-          <w:kern w:val="0"/>
-          <w:sz w:val="24"/>
-          <w:szCs w:val="24"/>
-        </w:rPr>
-        <w:t>Special party hats</w:t>
-      </w:r>
-    </w:p>
-    <w:p>
-      <w:pPr>
-        <w:widowControl/>
-        <w:numPr>
-          <w:ilvl w:val="0"/>
-          <w:numId w:val="2"/>
-        </w:numPr>
-        <w:spacing w:before="100" w:beforeAutospacing="1" w:after="100" w:afterAutospacing="1"/>
-        <w:jc w:val="left"/>
-        <w:rPr>
-          <w:rFonts w:ascii="宋体" w:eastAsia="宋体" w:hAnsi="宋体" w:cs="宋体"/>
-          <w:kern w:val="0"/>
-          <w:sz w:val="24"/>
-          <w:szCs w:val="24"/>
-        </w:rPr>
-      </w:pPr>
-      <w:r>
-        <w:rPr>
-          <w:rFonts w:ascii="宋体" w:eastAsia="宋体" w:hAnsi="宋体" w:cs="宋体"/>
-          <w:kern w:val="0"/>
-          <w:sz w:val="24"/>
-          <w:szCs w:val="24"/>
-        </w:rPr>
-        <w:t>Banquet</w:t>
-      </w:r>
-    </w:p>
-    <w:p>
-      <w:pPr>
-        <w:widowControl/>
-        <w:numPr>
-          <w:ilvl w:val="0"/>
-          <w:numId w:val="2"/>
-        </w:numPr>
-        <w:spacing w:before="100" w:beforeAutospacing="1" w:after="100" w:afterAutospacing="1"/>
-        <w:jc w:val="left"/>
-        <w:rPr>
-          <w:rFonts w:ascii="宋体" w:eastAsia="宋体" w:hAnsi="宋体" w:cs="宋体"/>
-          <w:color w:val="FF0000"/>
-          <w:kern w:val="0"/>
-          <w:sz w:val="24"/>
-          <w:szCs w:val="24"/>
-        </w:rPr>
-      </w:pPr>
-      <w:r>
-        <w:rPr>
-          <w:rFonts w:ascii="宋体" w:eastAsia="宋体" w:hAnsi="宋体" w:cs="宋体"/>
-          <w:color w:val="FF0000"/>
-          <w:kern w:val="0"/>
-          <w:sz w:val="24"/>
-          <w:szCs w:val="24"/>
-        </w:rPr>
-        <w:t>Feast</w:t>
-      </w:r>
-    </w:p>
-    <w:p>
-      <w:pPr>
-        <w:widowControl/>
-        <w:numPr>
-          <w:ilvl w:val="0"/>
-          <w:numId w:val="2"/>
-        </w:numPr>
-        <w:spacing w:before="100" w:beforeAutospacing="1" w:after="100" w:afterAutospacing="1"/>
-        <w:jc w:val="left"/>
-        <w:rPr>
-          <w:rFonts w:ascii="宋体" w:eastAsia="宋体" w:hAnsi="宋体" w:cs="宋体"/>
-          <w:color w:val="FF0000"/>
-          <w:kern w:val="0"/>
-          <w:sz w:val="24"/>
-          <w:szCs w:val="24"/>
-        </w:rPr>
-      </w:pPr>
-      <w:r>
-        <w:rPr>
-          <w:rFonts w:ascii="宋体" w:eastAsia="宋体" w:hAnsi="宋体" w:cs="宋体"/>
-          <w:color w:val="FF0000"/>
-          <w:kern w:val="0"/>
-          <w:sz w:val="24"/>
-          <w:szCs w:val="24"/>
-        </w:rPr>
-        <w:t>Tr</w:t>
-      </w:r>
-      <w:r>
-        <w:rPr>
-          <w:rFonts w:ascii="宋体" w:eastAsia="宋体" w:hAnsi="宋体" w:cs="宋体"/>
-          <w:color w:val="FF0000"/>
-          <w:kern w:val="0"/>
-          <w:sz w:val="24"/>
-          <w:szCs w:val="24"/>
-        </w:rPr>
-        <w:t>avel</w:t>
-      </w:r>
-    </w:p>
-    <w:p>
-      <w:pPr>
-        <w:widowControl/>
-        <w:numPr>
-          <w:ilvl w:val="0"/>
-          <w:numId w:val="2"/>
-        </w:numPr>
-        <w:spacing w:before="100" w:beforeAutospacing="1" w:after="100" w:afterAutospacing="1"/>
-        <w:jc w:val="left"/>
-        <w:rPr>
-          <w:rFonts w:ascii="宋体" w:eastAsia="宋体" w:hAnsi="宋体" w:cs="宋体"/>
-          <w:color w:val="FF0000"/>
-          <w:kern w:val="0"/>
-          <w:sz w:val="24"/>
-          <w:szCs w:val="24"/>
-        </w:rPr>
-      </w:pPr>
-      <w:r>
-        <w:rPr>
-          <w:rFonts w:ascii="宋体" w:eastAsia="宋体" w:hAnsi="宋体" w:cs="宋体"/>
-          <w:color w:val="FF0000"/>
-          <w:kern w:val="0"/>
-          <w:sz w:val="24"/>
-          <w:szCs w:val="24"/>
-        </w:rPr>
-        <w:t>Lookout points</w:t>
-      </w:r>
-    </w:p>
-    <w:p>
-      <w:pPr>
-        <w:widowControl/>
-        <w:numPr>
-          <w:ilvl w:val="0"/>
-          <w:numId w:val="2"/>
-        </w:numPr>
-        <w:spacing w:before="100" w:beforeAutospacing="1" w:after="100" w:afterAutospacing="1"/>
-        <w:jc w:val="left"/>
-        <w:rPr>
-          <w:rFonts w:ascii="宋体" w:eastAsia="宋体" w:hAnsi="宋体" w:cs="宋体"/>
-          <w:color w:val="FF0000"/>
-          <w:kern w:val="0"/>
-          <w:sz w:val="24"/>
-          <w:szCs w:val="24"/>
-        </w:rPr>
-      </w:pPr>
-      <w:r>
-        <w:rPr>
-          <w:rFonts w:ascii="宋体" w:eastAsia="宋体" w:hAnsi="宋体" w:cs="宋体"/>
-          <w:color w:val="FF0000"/>
-          <w:kern w:val="0"/>
-          <w:sz w:val="24"/>
-          <w:szCs w:val="24"/>
-        </w:rPr>
-        <w:t>Embassy</w:t>
-      </w:r>
-    </w:p>
-    <w:p>
-      <w:pPr>
-        <w:widowControl/>
-        <w:numPr>
-          <w:ilvl w:val="0"/>
-          <w:numId w:val="2"/>
-        </w:numPr>
-        <w:spacing w:before="100" w:beforeAutospacing="1" w:after="100" w:afterAutospacing="1"/>
-        <w:jc w:val="left"/>
-        <w:rPr>
-          <w:rFonts w:ascii="宋体" w:eastAsia="宋体" w:hAnsi="宋体" w:cs="宋体"/>
-          <w:kern w:val="0"/>
-          <w:sz w:val="24"/>
-          <w:szCs w:val="24"/>
-        </w:rPr>
-      </w:pPr>
-      <w:r>
-        <w:rPr>
-          <w:rFonts w:ascii="宋体" w:eastAsia="宋体" w:hAnsi="宋体" w:cs="宋体"/>
-          <w:kern w:val="0"/>
-          <w:sz w:val="24"/>
-          <w:szCs w:val="24"/>
-        </w:rPr>
-        <w:t>C</w:t>
-      </w:r>
-      <w:r>
-        <w:rPr>
-          <w:rFonts w:ascii="宋体" w:eastAsia="宋体" w:hAnsi="宋体" w:cs="宋体"/>
-          <w:kern w:val="0"/>
-          <w:sz w:val="24"/>
-          <w:szCs w:val="24"/>
-        </w:rPr>
-        <w:t>o</w:t>
-      </w:r>
-      <w:r>
-        <w:rPr>
-          <w:rFonts w:ascii="宋体" w:eastAsia="宋体" w:hAnsi="宋体" w:cs="宋体"/>
-          <w:kern w:val="0"/>
-          <w:sz w:val="24"/>
-          <w:szCs w:val="24"/>
-        </w:rPr>
-        <w:t>ttage</w:t>
-      </w:r>
-    </w:p>
-    <w:p>
-      <w:pPr>
-        <w:widowControl/>
-        <w:numPr>
-          <w:ilvl w:val="0"/>
-          <w:numId w:val="2"/>
-        </w:numPr>
-        <w:spacing w:before="100" w:beforeAutospacing="1" w:after="100" w:afterAutospacing="1"/>
-        <w:jc w:val="left"/>
-        <w:rPr>
-          <w:rFonts w:ascii="宋体" w:eastAsia="宋体" w:hAnsi="宋体" w:cs="宋体"/>
-          <w:color w:val="FF0000"/>
-          <w:kern w:val="0"/>
-          <w:sz w:val="24"/>
-          <w:szCs w:val="24"/>
-        </w:rPr>
-      </w:pPr>
-      <w:r>
-        <w:rPr>
-          <w:rFonts w:ascii="宋体" w:eastAsia="宋体" w:hAnsi="宋体" w:cs="宋体"/>
-          <w:color w:val="FF0000"/>
-          <w:kern w:val="0"/>
-          <w:sz w:val="24"/>
-          <w:szCs w:val="24"/>
-        </w:rPr>
-        <w:t>Ch</w:t>
-      </w:r>
-      <w:r>
-        <w:rPr>
-          <w:rFonts w:ascii="宋体" w:eastAsia="宋体" w:hAnsi="宋体" w:cs="宋体"/>
-          <w:color w:val="FF0000"/>
-          <w:kern w:val="0"/>
-          <w:sz w:val="24"/>
-          <w:szCs w:val="24"/>
-        </w:rPr>
-        <w:t>urch</w:t>
-      </w:r>
-    </w:p>
-    <w:p>
-      <w:pPr>
-        <w:widowControl/>
-        <w:numPr>
-          <w:ilvl w:val="0"/>
-          <w:numId w:val="2"/>
-        </w:numPr>
-        <w:spacing w:before="100" w:beforeAutospacing="1" w:after="100" w:afterAutospacing="1"/>
-        <w:jc w:val="left"/>
-        <w:rPr>
-          <w:rFonts w:ascii="宋体" w:eastAsia="宋体" w:hAnsi="宋体" w:cs="宋体"/>
-          <w:kern w:val="0"/>
-          <w:sz w:val="24"/>
-          <w:szCs w:val="24"/>
-        </w:rPr>
-      </w:pPr>
-      <w:r>
-        <w:rPr>
-          <w:rFonts w:ascii="宋体" w:eastAsia="宋体" w:hAnsi="宋体" w:cs="宋体"/>
-          <w:kern w:val="0"/>
-          <w:sz w:val="24"/>
-          <w:szCs w:val="24"/>
-        </w:rPr>
-        <w:t>Location</w:t>
-      </w:r>
-    </w:p>
-    <w:p>
-      <w:pPr>
-        <w:widowControl/>
-        <w:numPr>
-          <w:ilvl w:val="0"/>
-          <w:numId w:val="2"/>
-        </w:numPr>
-        <w:spacing w:before="100" w:beforeAutospacing="1" w:after="100" w:afterAutospacing="1"/>
-        <w:jc w:val="left"/>
-        <w:rPr>
-          <w:rFonts w:ascii="宋体" w:eastAsia="宋体" w:hAnsi="宋体" w:cs="宋体"/>
-          <w:color w:val="FF0000"/>
-          <w:kern w:val="0"/>
-          <w:sz w:val="24"/>
-          <w:szCs w:val="24"/>
-        </w:rPr>
-      </w:pPr>
-      <w:r>
-        <w:rPr>
-          <w:rFonts w:ascii="宋体" w:eastAsia="宋体" w:hAnsi="宋体" w:cs="宋体"/>
-          <w:color w:val="FF0000"/>
-          <w:kern w:val="0"/>
-          <w:sz w:val="24"/>
-          <w:szCs w:val="24"/>
-        </w:rPr>
-        <w:t>Brochure</w:t>
-      </w:r>
-    </w:p>
-    <w:p>
-      <w:pPr>
-        <w:widowControl/>
-        <w:numPr>
-          <w:ilvl w:val="0"/>
-          <w:numId w:val="2"/>
-        </w:numPr>
-        <w:spacing w:before="100" w:beforeAutospacing="1" w:after="100" w:afterAutospacing="1"/>
-        <w:jc w:val="left"/>
-        <w:rPr>
-          <w:rFonts w:ascii="宋体" w:eastAsia="宋体" w:hAnsi="宋体" w:cs="宋体"/>
-          <w:kern w:val="0"/>
-          <w:sz w:val="24"/>
-          <w:szCs w:val="24"/>
-        </w:rPr>
-      </w:pPr>
-      <w:r>
-        <w:rPr>
-          <w:rFonts w:ascii="宋体" w:eastAsia="宋体" w:hAnsi="宋体" w:cs="宋体"/>
-          <w:kern w:val="0"/>
-          <w:sz w:val="24"/>
-          <w:szCs w:val="24"/>
-        </w:rPr>
-        <w:t>Waterfall</w:t>
-      </w:r>
-    </w:p>
-    <w:p>
-      <w:pPr>
-        <w:widowControl/>
-        <w:numPr>
-          <w:ilvl w:val="0"/>
-          <w:numId w:val="2"/>
-        </w:numPr>
-        <w:spacing w:before="100" w:beforeAutospacing="1" w:after="100" w:afterAutospacing="1"/>
-        <w:jc w:val="left"/>
-        <w:rPr>
-          <w:rFonts w:ascii="宋体" w:eastAsia="宋体" w:hAnsi="宋体" w:cs="宋体"/>
-          <w:color w:val="FF0000"/>
-          <w:kern w:val="0"/>
-          <w:sz w:val="24"/>
-          <w:szCs w:val="24"/>
-        </w:rPr>
-      </w:pPr>
-      <w:r>
-        <w:rPr>
-          <w:rFonts w:ascii="宋体" w:eastAsia="宋体" w:hAnsi="宋体" w:cs="宋体"/>
-          <w:color w:val="FF0000"/>
-          <w:kern w:val="0"/>
-          <w:sz w:val="24"/>
-          <w:szCs w:val="24"/>
-        </w:rPr>
-        <w:t>View</w:t>
-      </w:r>
-    </w:p>
-    <w:p>
-      <w:pPr>
-        <w:widowControl/>
-        <w:numPr>
-          <w:ilvl w:val="0"/>
-          <w:numId w:val="2"/>
-        </w:numPr>
-        <w:spacing w:before="100" w:beforeAutospacing="1" w:after="100" w:afterAutospacing="1"/>
-        <w:jc w:val="left"/>
-        <w:rPr>
-          <w:rFonts w:ascii="宋体" w:eastAsia="宋体" w:hAnsi="宋体" w:cs="宋体"/>
-          <w:kern w:val="0"/>
-          <w:sz w:val="24"/>
-          <w:szCs w:val="24"/>
-        </w:rPr>
-      </w:pPr>
-      <w:r>
-        <w:rPr>
-          <w:rFonts w:ascii="宋体" w:eastAsia="宋体" w:hAnsi="宋体" w:cs="宋体"/>
-          <w:kern w:val="0"/>
-          <w:sz w:val="24"/>
-          <w:szCs w:val="24"/>
-        </w:rPr>
-        <w:t>Garden</w:t>
-      </w:r>
-    </w:p>
-    <w:p>
-      <w:pPr>
-        <w:widowControl/>
-        <w:numPr>
-          <w:ilvl w:val="0"/>
-          <w:numId w:val="2"/>
-        </w:numPr>
-        <w:spacing w:before="100" w:beforeAutospacing="1" w:after="100" w:afterAutospacing="1"/>
-        <w:jc w:val="left"/>
-        <w:rPr>
-          <w:rFonts w:ascii="宋体" w:eastAsia="宋体" w:hAnsi="宋体" w:cs="宋体"/>
-          <w:color w:val="FF0000"/>
-          <w:kern w:val="0"/>
-          <w:sz w:val="24"/>
-          <w:szCs w:val="24"/>
-        </w:rPr>
-      </w:pPr>
-      <w:r>
-        <w:rPr>
-          <w:rFonts w:ascii="宋体" w:eastAsia="宋体" w:hAnsi="宋体" w:cs="宋体"/>
-          <w:color w:val="FF0000"/>
-          <w:kern w:val="0"/>
-          <w:sz w:val="24"/>
-          <w:szCs w:val="24"/>
-        </w:rPr>
-        <w:t>Count</w:t>
-      </w:r>
-      <w:r>
-        <w:rPr>
-          <w:rFonts w:ascii="宋体" w:eastAsia="宋体" w:hAnsi="宋体" w:cs="宋体"/>
-          <w:color w:val="FF0000"/>
-          <w:kern w:val="0"/>
-          <w:sz w:val="24"/>
-          <w:szCs w:val="24"/>
-        </w:rPr>
-        <w:t>r</w:t>
-      </w:r>
-      <w:r>
-        <w:rPr>
-          <w:rFonts w:ascii="宋体" w:eastAsia="宋体" w:hAnsi="宋体" w:cs="宋体"/>
-          <w:color w:val="FF0000"/>
-          <w:kern w:val="0"/>
-          <w:sz w:val="24"/>
-          <w:szCs w:val="24"/>
-        </w:rPr>
-        <w:t>y</w:t>
+        <w:t>Vehicle</w:t>
       </w:r>
     </w:p>
     <w:p>
@@ -16113,7 +16210,7 @@
 </file>
 
 <file path=word/numbering.xml><?xml version="1.0" encoding="utf-8"?>
-<w:numbering xmlns:wpc="http://schemas.microsoft.com/office/word/2010/wordprocessingCanvas" xmlns:cx="http://schemas.microsoft.com/office/drawing/2014/chartex" xmlns:cx1="http://schemas.microsoft.com/office/drawing/2015/9/8/chartex" xmlns:cx2="http://schemas.microsoft.com/office/drawing/2015/10/21/chartex" xmlns:cx3="http://schemas.microsoft.com/office/drawing/2016/5/9/chartex" xmlns:cx4="http://schemas.microsoft.com/office/drawing/2016/5/10/chartex" xmlns:cx5="http://schemas.microsoft.com/office/drawing/2016/5/11/chartex" xmlns:cx6="http://schemas.microsoft.com/office/drawing/2016/5/12/chartex" xmlns:cx7="http://schemas.microsoft.com/office/drawing/2016/5/13/chartex" xmlns:cx8="http://schemas.microsoft.com/office/drawing/2016/5/14/chartex" xmlns:mc="http://schemas.openxmlformats.org/markup-compatibility/2006" xmlns:aink="http://schemas.microsoft.com/office/drawing/2016/ink" xmlns:am3d="http://schemas.microsoft.com/office/drawing/2017/model3d" xmlns:o="urn:schemas-microsoft-com:office:office" xmlns:r="http://schemas.openxmlformats.org/officeDocument/2006/relationships" xmlns:m="http://schemas.openxmlformats.org/officeDocument/2006/math" xmlns:v="urn:schemas-microsoft-com:vml" xmlns:wp14="http://schemas.microsoft.com/office/word/2010/wordprocessingDrawing" xmlns:wp="http://schemas.openxmlformats.org/drawingml/2006/wordprocessingDrawing" xmlns:w10="urn:schemas-microsoft-com:office:word" xmlns:w="http://schemas.openxmlformats.org/wordprocessingml/2006/main" xmlns:w14="http://schemas.microsoft.com/office/word/2010/wordml" xmlns:w15="http://schemas.microsoft.com/office/word/2012/wordml" xmlns:w16cex="http://schemas.microsoft.com/office/word/2018/wordml/cex" xmlns:w16cid="http://schemas.microsoft.com/office/word/2016/wordml/cid" xmlns:w16="http://schemas.microsoft.com/office/word/2018/wordml" xmlns:w16sdtdh="http://schemas.microsoft.com/office/word/2020/wordml/sdtdatahash" xmlns:w16se="http://schemas.microsoft.com/office/word/2015/wordml/symex" xmlns:wpg="http://schemas.microsoft.com/office/word/2010/wordprocessingGroup" xmlns:wpi="http://schemas.microsoft.com/office/word/2010/wordprocessingInk" xmlns:wne="http://schemas.microsoft.com/office/word/2006/wordml" xmlns:wps="http://schemas.microsoft.com/office/word/2010/wordprocessingShape" mc:Ignorable="w14 w15 w16se w16cid w16 w16cex w16sdtdh wp14">
+<w:numbering xmlns:wpc="http://schemas.microsoft.com/office/word/2010/wordprocessingCanvas" xmlns:cx="http://schemas.microsoft.com/office/drawing/2014/chartex" xmlns:cx1="http://schemas.microsoft.com/office/drawing/2015/9/8/chartex" xmlns:cx2="http://schemas.microsoft.com/office/drawing/2015/10/21/chartex" xmlns:cx3="http://schemas.microsoft.com/office/drawing/2016/5/9/chartex" xmlns:cx4="http://schemas.microsoft.com/office/drawing/2016/5/10/chartex" xmlns:cx5="http://schemas.microsoft.com/office/drawing/2016/5/11/chartex" xmlns:cx6="http://schemas.microsoft.com/office/drawing/2016/5/12/chartex" xmlns:cx7="http://schemas.microsoft.com/office/drawing/2016/5/13/chartex" xmlns:cx8="http://schemas.microsoft.com/office/drawing/2016/5/14/chartex" xmlns:mc="http://schemas.openxmlformats.org/markup-compatibility/2006" xmlns:aink="http://schemas.microsoft.com/office/drawing/2016/ink" xmlns:am3d="http://schemas.microsoft.com/office/drawing/2017/model3d" xmlns:o="urn:schemas-microsoft-com:office:office" xmlns:oel="http://schemas.microsoft.com/office/2019/extlst" xmlns:r="http://schemas.openxmlformats.org/officeDocument/2006/relationships" xmlns:m="http://schemas.openxmlformats.org/officeDocument/2006/math" xmlns:v="urn:schemas-microsoft-com:vml" xmlns:wp14="http://schemas.microsoft.com/office/word/2010/wordprocessingDrawing" xmlns:wp="http://schemas.openxmlformats.org/drawingml/2006/wordprocessingDrawing" xmlns:w10="urn:schemas-microsoft-com:office:word" xmlns:w="http://schemas.openxmlformats.org/wordprocessingml/2006/main" xmlns:w14="http://schemas.microsoft.com/office/word/2010/wordml" xmlns:w15="http://schemas.microsoft.com/office/word/2012/wordml" xmlns:w16cex="http://schemas.microsoft.com/office/word/2018/wordml/cex" xmlns:w16cid="http://schemas.microsoft.com/office/word/2016/wordml/cid" xmlns:w16="http://schemas.microsoft.com/office/word/2018/wordml" xmlns:w16sdtdh="http://schemas.microsoft.com/office/word/2020/wordml/sdtdatahash" xmlns:w16se="http://schemas.microsoft.com/office/word/2015/wordml/symex" xmlns:wpg="http://schemas.microsoft.com/office/word/2010/wordprocessingGroup" xmlns:wpi="http://schemas.microsoft.com/office/word/2010/wordprocessingInk" xmlns:wne="http://schemas.microsoft.com/office/word/2006/wordml" xmlns:wps="http://schemas.microsoft.com/office/word/2010/wordprocessingShape" mc:Ignorable="w14 w15 w16se w16cid w16 w16cex w16sdtdh wp14">
   <w:abstractNum w:abstractNumId="0" w15:restartNumberingAfterBreak="0">
     <w:nsid w:val="2C52072B"/>
     <w:multiLevelType w:val="multilevel"/>
@@ -16412,10 +16509,10 @@
       </w:rPr>
     </w:lvl>
   </w:abstractNum>
-  <w:num w:numId="1">
+  <w:num w:numId="1" w16cid:durableId="1232347734">
     <w:abstractNumId w:val="1"/>
   </w:num>
-  <w:num w:numId="2">
+  <w:num w:numId="2" w16cid:durableId="1823815067">
     <w:abstractNumId w:val="0"/>
   </w:num>
 </w:numbering>

--- a/IELTS/听力词汇/听力听写.docx
+++ b/IELTS/听力词汇/听力听写.docx
@@ -8352,16 +8352,14 @@
         <w:jc w:val="left"/>
         <w:rPr>
           <w:rFonts w:ascii="宋体" w:eastAsia="宋体" w:hAnsi="宋体" w:cs="宋体"/>
-          <w:color w:val="FF0000"/>
-          <w:kern w:val="0"/>
-          <w:sz w:val="24"/>
-          <w:szCs w:val="24"/>
-        </w:rPr>
-      </w:pPr>
-      <w:r>
-        <w:rPr>
-          <w:rFonts w:ascii="宋体" w:eastAsia="宋体" w:hAnsi="宋体" w:cs="宋体"/>
-          <w:color w:val="FF0000"/>
+          <w:kern w:val="0"/>
+          <w:sz w:val="24"/>
+          <w:szCs w:val="24"/>
+        </w:rPr>
+      </w:pPr>
+      <w:r>
+        <w:rPr>
+          <w:rFonts w:ascii="宋体" w:eastAsia="宋体" w:hAnsi="宋体" w:cs="宋体"/>
           <w:kern w:val="0"/>
           <w:sz w:val="24"/>
           <w:szCs w:val="24"/>
@@ -8371,7 +8369,6 @@
       <w:r>
         <w:rPr>
           <w:rFonts w:ascii="宋体" w:eastAsia="宋体" w:hAnsi="宋体" w:cs="宋体"/>
-          <w:color w:val="FF0000"/>
           <w:kern w:val="0"/>
           <w:sz w:val="24"/>
           <w:szCs w:val="24"/>
@@ -13332,16 +13329,14 @@
         <w:jc w:val="left"/>
         <w:rPr>
           <w:rFonts w:ascii="宋体" w:eastAsia="宋体" w:hAnsi="宋体" w:cs="宋体"/>
-          <w:color w:val="FF0000"/>
-          <w:kern w:val="0"/>
-          <w:sz w:val="24"/>
-          <w:szCs w:val="24"/>
-        </w:rPr>
-      </w:pPr>
-      <w:r>
-        <w:rPr>
-          <w:rFonts w:ascii="宋体" w:eastAsia="宋体" w:hAnsi="宋体" w:cs="宋体"/>
-          <w:color w:val="FF0000"/>
+          <w:kern w:val="0"/>
+          <w:sz w:val="24"/>
+          <w:szCs w:val="24"/>
+        </w:rPr>
+      </w:pPr>
+      <w:r>
+        <w:rPr>
+          <w:rFonts w:ascii="宋体" w:eastAsia="宋体" w:hAnsi="宋体" w:cs="宋体"/>
           <w:kern w:val="0"/>
           <w:sz w:val="24"/>
           <w:szCs w:val="24"/>
@@ -13386,16 +13381,14 @@
         <w:jc w:val="left"/>
         <w:rPr>
           <w:rFonts w:ascii="宋体" w:eastAsia="宋体" w:hAnsi="宋体" w:cs="宋体"/>
-          <w:color w:val="FF0000"/>
-          <w:kern w:val="0"/>
-          <w:sz w:val="24"/>
-          <w:szCs w:val="24"/>
-        </w:rPr>
-      </w:pPr>
-      <w:r>
-        <w:rPr>
-          <w:rFonts w:ascii="宋体" w:eastAsia="宋体" w:hAnsi="宋体" w:cs="宋体"/>
-          <w:color w:val="FF0000"/>
+          <w:kern w:val="0"/>
+          <w:sz w:val="24"/>
+          <w:szCs w:val="24"/>
+        </w:rPr>
+      </w:pPr>
+      <w:r>
+        <w:rPr>
+          <w:rFonts w:ascii="宋体" w:eastAsia="宋体" w:hAnsi="宋体" w:cs="宋体"/>
           <w:kern w:val="0"/>
           <w:sz w:val="24"/>
           <w:szCs w:val="24"/>
@@ -13405,7 +13398,6 @@
       <w:r>
         <w:rPr>
           <w:rFonts w:ascii="宋体" w:eastAsia="宋体" w:hAnsi="宋体" w:cs="宋体"/>
-          <w:color w:val="FF0000"/>
           <w:kern w:val="0"/>
           <w:sz w:val="24"/>
           <w:szCs w:val="24"/>
@@ -16165,6 +16157,118 @@
         <w:jc w:val="left"/>
         <w:rPr>
           <w:rFonts w:ascii="宋体" w:eastAsia="宋体" w:hAnsi="宋体" w:cs="宋体"/>
+          <w:kern w:val="0"/>
+          <w:sz w:val="24"/>
+          <w:szCs w:val="24"/>
+        </w:rPr>
+      </w:pPr>
+      <w:r>
+        <w:rPr>
+          <w:rFonts w:ascii="宋体" w:eastAsia="宋体" w:hAnsi="宋体" w:cs="宋体"/>
+          <w:kern w:val="0"/>
+          <w:sz w:val="24"/>
+          <w:szCs w:val="24"/>
+        </w:rPr>
+        <w:t>Vehicle</w:t>
+      </w:r>
+    </w:p>
+    <w:p>
+      <w:pPr>
+        <w:widowControl/>
+        <w:numPr>
+          <w:ilvl w:val="0"/>
+          <w:numId w:val="2"/>
+        </w:numPr>
+        <w:spacing w:before="100" w:beforeAutospacing="1" w:after="100" w:afterAutospacing="1"/>
+        <w:jc w:val="left"/>
+        <w:rPr>
+          <w:rFonts w:ascii="宋体" w:eastAsia="宋体" w:hAnsi="宋体" w:cs="宋体"/>
+          <w:kern w:val="0"/>
+          <w:sz w:val="24"/>
+          <w:szCs w:val="24"/>
+        </w:rPr>
+        <w:sectPr>
+          <w:pgSz w:w="11906" w:h="16838"/>
+          <w:pgMar w:top="1440" w:right="1800" w:bottom="1440" w:left="1800" w:header="851" w:footer="992" w:gutter="0"/>
+          <w:cols w:space="425"/>
+          <w:docGrid w:type="lines" w:linePitch="312"/>
+        </w:sectPr>
+      </w:pPr>
+    </w:p>
+    <w:p>
+      <w:pPr>
+        <w:widowControl/>
+        <w:numPr>
+          <w:ilvl w:val="0"/>
+          <w:numId w:val="2"/>
+        </w:numPr>
+        <w:spacing w:before="100" w:beforeAutospacing="1" w:after="100" w:afterAutospacing="1"/>
+        <w:jc w:val="left"/>
+        <w:rPr>
+          <w:rFonts w:ascii="宋体" w:eastAsia="宋体" w:hAnsi="宋体" w:cs="宋体"/>
+          <w:kern w:val="0"/>
+          <w:sz w:val="24"/>
+          <w:szCs w:val="24"/>
+        </w:rPr>
+      </w:pPr>
+      <w:r>
+        <w:rPr>
+          <w:rFonts w:ascii="宋体" w:eastAsia="宋体" w:hAnsi="宋体" w:cs="宋体" w:hint="eastAsia"/>
+          <w:kern w:val="0"/>
+          <w:sz w:val="24"/>
+          <w:szCs w:val="24"/>
+        </w:rPr>
+        <w:lastRenderedPageBreak/>
+        <w:t>1</w:t>
+      </w:r>
+      <w:r>
+        <w:rPr>
+          <w:rFonts w:ascii="宋体" w:eastAsia="宋体" w:hAnsi="宋体" w:cs="宋体"/>
+          <w:kern w:val="0"/>
+          <w:sz w:val="24"/>
+          <w:szCs w:val="24"/>
+        </w:rPr>
+        <w:t>2</w:t>
+      </w:r>
+      <w:r>
+        <w:rPr>
+          <w:rFonts w:ascii="宋体" w:eastAsia="宋体" w:hAnsi="宋体" w:cs="宋体" w:hint="eastAsia"/>
+          <w:kern w:val="0"/>
+          <w:sz w:val="24"/>
+          <w:szCs w:val="24"/>
+        </w:rPr>
+        <w:t>月3</w:t>
+      </w:r>
+      <w:r>
+        <w:rPr>
+          <w:rFonts w:ascii="宋体" w:eastAsia="宋体" w:hAnsi="宋体" w:cs="宋体"/>
+          <w:kern w:val="0"/>
+          <w:sz w:val="24"/>
+          <w:szCs w:val="24"/>
+        </w:rPr>
+        <w:t>0</w:t>
+      </w:r>
+      <w:r>
+        <w:rPr>
+          <w:rFonts w:ascii="宋体" w:eastAsia="宋体" w:hAnsi="宋体" w:cs="宋体" w:hint="eastAsia"/>
+          <w:kern w:val="0"/>
+          <w:sz w:val="24"/>
+          <w:szCs w:val="24"/>
+        </w:rPr>
+        <w:t>日</w:t>
+      </w:r>
+    </w:p>
+    <w:p>
+      <w:pPr>
+        <w:widowControl/>
+        <w:numPr>
+          <w:ilvl w:val="0"/>
+          <w:numId w:val="2"/>
+        </w:numPr>
+        <w:spacing w:before="100" w:beforeAutospacing="1" w:after="100" w:afterAutospacing="1"/>
+        <w:jc w:val="left"/>
+        <w:rPr>
+          <w:rFonts w:ascii="宋体" w:eastAsia="宋体" w:hAnsi="宋体" w:cs="宋体"/>
           <w:color w:val="FF0000"/>
           <w:kern w:val="0"/>
           <w:sz w:val="24"/>
@@ -16179,7 +16283,535 @@
           <w:sz w:val="24"/>
           <w:szCs w:val="24"/>
         </w:rPr>
-        <w:t>Vehicle</w:t>
+        <w:t>Plan</w:t>
+      </w:r>
+      <w:r>
+        <w:rPr>
+          <w:rFonts w:ascii="宋体" w:eastAsia="宋体" w:hAnsi="宋体" w:cs="宋体"/>
+          <w:color w:val="FF0000"/>
+          <w:kern w:val="0"/>
+          <w:sz w:val="24"/>
+          <w:szCs w:val="24"/>
+        </w:rPr>
+        <w:t>n</w:t>
+      </w:r>
+      <w:r>
+        <w:rPr>
+          <w:rFonts w:ascii="宋体" w:eastAsia="宋体" w:hAnsi="宋体" w:cs="宋体"/>
+          <w:color w:val="FF0000"/>
+          <w:kern w:val="0"/>
+          <w:sz w:val="24"/>
+          <w:szCs w:val="24"/>
+        </w:rPr>
+        <w:t>er</w:t>
+      </w:r>
+    </w:p>
+    <w:p>
+      <w:pPr>
+        <w:widowControl/>
+        <w:numPr>
+          <w:ilvl w:val="0"/>
+          <w:numId w:val="2"/>
+        </w:numPr>
+        <w:spacing w:before="100" w:beforeAutospacing="1" w:after="100" w:afterAutospacing="1"/>
+        <w:jc w:val="left"/>
+        <w:rPr>
+          <w:rFonts w:ascii="宋体" w:eastAsia="宋体" w:hAnsi="宋体" w:cs="宋体"/>
+          <w:kern w:val="0"/>
+          <w:sz w:val="24"/>
+          <w:szCs w:val="24"/>
+        </w:rPr>
+      </w:pPr>
+      <w:r>
+        <w:rPr>
+          <w:rFonts w:ascii="宋体" w:eastAsia="宋体" w:hAnsi="宋体" w:cs="宋体"/>
+          <w:kern w:val="0"/>
+          <w:sz w:val="24"/>
+          <w:szCs w:val="24"/>
+        </w:rPr>
+        <w:t>Museum</w:t>
+      </w:r>
+    </w:p>
+    <w:p>
+      <w:pPr>
+        <w:widowControl/>
+        <w:numPr>
+          <w:ilvl w:val="0"/>
+          <w:numId w:val="2"/>
+        </w:numPr>
+        <w:spacing w:before="100" w:beforeAutospacing="1" w:after="100" w:afterAutospacing="1"/>
+        <w:jc w:val="left"/>
+        <w:rPr>
+          <w:rFonts w:ascii="宋体" w:eastAsia="宋体" w:hAnsi="宋体" w:cs="宋体"/>
+          <w:color w:val="FF0000"/>
+          <w:kern w:val="0"/>
+          <w:sz w:val="24"/>
+          <w:szCs w:val="24"/>
+        </w:rPr>
+      </w:pPr>
+      <w:r>
+        <w:rPr>
+          <w:rFonts w:ascii="宋体" w:eastAsia="宋体" w:hAnsi="宋体" w:cs="宋体"/>
+          <w:color w:val="FF0000"/>
+          <w:kern w:val="0"/>
+          <w:sz w:val="24"/>
+          <w:szCs w:val="24"/>
+        </w:rPr>
+        <w:t>Station</w:t>
+      </w:r>
+    </w:p>
+    <w:p>
+      <w:pPr>
+        <w:widowControl/>
+        <w:numPr>
+          <w:ilvl w:val="0"/>
+          <w:numId w:val="2"/>
+        </w:numPr>
+        <w:spacing w:before="100" w:beforeAutospacing="1" w:after="100" w:afterAutospacing="1"/>
+        <w:jc w:val="left"/>
+        <w:rPr>
+          <w:rFonts w:ascii="宋体" w:eastAsia="宋体" w:hAnsi="宋体" w:cs="宋体"/>
+          <w:color w:val="FF0000"/>
+          <w:kern w:val="0"/>
+          <w:sz w:val="24"/>
+          <w:szCs w:val="24"/>
+        </w:rPr>
+      </w:pPr>
+      <w:r>
+        <w:rPr>
+          <w:rFonts w:ascii="宋体" w:eastAsia="宋体" w:hAnsi="宋体" w:cs="宋体"/>
+          <w:color w:val="FF0000"/>
+          <w:kern w:val="0"/>
+          <w:sz w:val="24"/>
+          <w:szCs w:val="24"/>
+        </w:rPr>
+        <w:t>Park</w:t>
+      </w:r>
+    </w:p>
+    <w:p>
+      <w:pPr>
+        <w:widowControl/>
+        <w:numPr>
+          <w:ilvl w:val="0"/>
+          <w:numId w:val="2"/>
+        </w:numPr>
+        <w:spacing w:before="100" w:beforeAutospacing="1" w:after="100" w:afterAutospacing="1"/>
+        <w:jc w:val="left"/>
+        <w:rPr>
+          <w:rFonts w:ascii="宋体" w:eastAsia="宋体" w:hAnsi="宋体" w:cs="宋体"/>
+          <w:color w:val="FF0000"/>
+          <w:kern w:val="0"/>
+          <w:sz w:val="24"/>
+          <w:szCs w:val="24"/>
+        </w:rPr>
+      </w:pPr>
+      <w:r>
+        <w:rPr>
+          <w:rFonts w:ascii="宋体" w:eastAsia="宋体" w:hAnsi="宋体" w:cs="宋体"/>
+          <w:color w:val="FF0000"/>
+          <w:kern w:val="0"/>
+          <w:sz w:val="24"/>
+          <w:szCs w:val="24"/>
+        </w:rPr>
+        <w:t>Ticket</w:t>
+      </w:r>
+    </w:p>
+    <w:p>
+      <w:pPr>
+        <w:widowControl/>
+        <w:numPr>
+          <w:ilvl w:val="0"/>
+          <w:numId w:val="2"/>
+        </w:numPr>
+        <w:spacing w:before="100" w:beforeAutospacing="1" w:after="100" w:afterAutospacing="1"/>
+        <w:jc w:val="left"/>
+        <w:rPr>
+          <w:rFonts w:ascii="宋体" w:eastAsia="宋体" w:hAnsi="宋体" w:cs="宋体"/>
+          <w:color w:val="FF0000"/>
+          <w:kern w:val="0"/>
+          <w:sz w:val="24"/>
+          <w:szCs w:val="24"/>
+        </w:rPr>
+      </w:pPr>
+      <w:r>
+        <w:rPr>
+          <w:rFonts w:ascii="宋体" w:eastAsia="宋体" w:hAnsi="宋体" w:cs="宋体"/>
+          <w:color w:val="FF0000"/>
+          <w:kern w:val="0"/>
+          <w:sz w:val="24"/>
+          <w:szCs w:val="24"/>
+        </w:rPr>
+        <w:t>Bo</w:t>
+      </w:r>
+      <w:r>
+        <w:rPr>
+          <w:rFonts w:ascii="宋体" w:eastAsia="宋体" w:hAnsi="宋体" w:cs="宋体"/>
+          <w:color w:val="FF0000"/>
+          <w:kern w:val="0"/>
+          <w:sz w:val="24"/>
+          <w:szCs w:val="24"/>
+        </w:rPr>
+        <w:t>a</w:t>
+      </w:r>
+      <w:r>
+        <w:rPr>
+          <w:rFonts w:ascii="宋体" w:eastAsia="宋体" w:hAnsi="宋体" w:cs="宋体"/>
+          <w:color w:val="FF0000"/>
+          <w:kern w:val="0"/>
+          <w:sz w:val="24"/>
+          <w:szCs w:val="24"/>
+        </w:rPr>
+        <w:t>t</w:t>
+      </w:r>
+    </w:p>
+    <w:p>
+      <w:pPr>
+        <w:widowControl/>
+        <w:numPr>
+          <w:ilvl w:val="0"/>
+          <w:numId w:val="2"/>
+        </w:numPr>
+        <w:spacing w:before="100" w:beforeAutospacing="1" w:after="100" w:afterAutospacing="1"/>
+        <w:jc w:val="left"/>
+        <w:rPr>
+          <w:rFonts w:ascii="宋体" w:eastAsia="宋体" w:hAnsi="宋体" w:cs="宋体"/>
+          <w:color w:val="FF0000"/>
+          <w:kern w:val="0"/>
+          <w:sz w:val="24"/>
+          <w:szCs w:val="24"/>
+        </w:rPr>
+      </w:pPr>
+      <w:r>
+        <w:rPr>
+          <w:rFonts w:ascii="宋体" w:eastAsia="宋体" w:hAnsi="宋体" w:cs="宋体"/>
+          <w:color w:val="FF0000"/>
+          <w:kern w:val="0"/>
+          <w:sz w:val="24"/>
+          <w:szCs w:val="24"/>
+        </w:rPr>
+        <w:t>Saf</w:t>
+      </w:r>
+      <w:r>
+        <w:rPr>
+          <w:rFonts w:ascii="宋体" w:eastAsia="宋体" w:hAnsi="宋体" w:cs="宋体"/>
+          <w:color w:val="FF0000"/>
+          <w:kern w:val="0"/>
+          <w:sz w:val="24"/>
+          <w:szCs w:val="24"/>
+        </w:rPr>
+        <w:t>e</w:t>
+      </w:r>
+      <w:r>
+        <w:rPr>
+          <w:rFonts w:ascii="宋体" w:eastAsia="宋体" w:hAnsi="宋体" w:cs="宋体"/>
+          <w:color w:val="FF0000"/>
+          <w:kern w:val="0"/>
+          <w:sz w:val="24"/>
+          <w:szCs w:val="24"/>
+        </w:rPr>
+        <w:t>ty</w:t>
+      </w:r>
+    </w:p>
+    <w:p>
+      <w:pPr>
+        <w:widowControl/>
+        <w:numPr>
+          <w:ilvl w:val="0"/>
+          <w:numId w:val="2"/>
+        </w:numPr>
+        <w:spacing w:before="100" w:beforeAutospacing="1" w:after="100" w:afterAutospacing="1"/>
+        <w:jc w:val="left"/>
+        <w:rPr>
+          <w:rFonts w:ascii="宋体" w:eastAsia="宋体" w:hAnsi="宋体" w:cs="宋体"/>
+          <w:kern w:val="0"/>
+          <w:sz w:val="24"/>
+          <w:szCs w:val="24"/>
+        </w:rPr>
+      </w:pPr>
+      <w:r>
+        <w:rPr>
+          <w:rFonts w:ascii="宋体" w:eastAsia="宋体" w:hAnsi="宋体" w:cs="宋体"/>
+          <w:kern w:val="0"/>
+          <w:sz w:val="24"/>
+          <w:szCs w:val="24"/>
+        </w:rPr>
+        <w:t>Evening</w:t>
+      </w:r>
+    </w:p>
+    <w:p>
+      <w:pPr>
+        <w:widowControl/>
+        <w:numPr>
+          <w:ilvl w:val="0"/>
+          <w:numId w:val="2"/>
+        </w:numPr>
+        <w:spacing w:before="100" w:beforeAutospacing="1" w:after="100" w:afterAutospacing="1"/>
+        <w:jc w:val="left"/>
+        <w:rPr>
+          <w:rFonts w:ascii="宋体" w:eastAsia="宋体" w:hAnsi="宋体" w:cs="宋体"/>
+          <w:kern w:val="0"/>
+          <w:sz w:val="24"/>
+          <w:szCs w:val="24"/>
+        </w:rPr>
+      </w:pPr>
+      <w:r>
+        <w:rPr>
+          <w:rFonts w:ascii="宋体" w:eastAsia="宋体" w:hAnsi="宋体" w:cs="宋体"/>
+          <w:kern w:val="0"/>
+          <w:sz w:val="24"/>
+          <w:szCs w:val="24"/>
+        </w:rPr>
+        <w:t>Train</w:t>
+      </w:r>
+    </w:p>
+    <w:p>
+      <w:pPr>
+        <w:widowControl/>
+        <w:numPr>
+          <w:ilvl w:val="0"/>
+          <w:numId w:val="2"/>
+        </w:numPr>
+        <w:spacing w:before="100" w:beforeAutospacing="1" w:after="100" w:afterAutospacing="1"/>
+        <w:jc w:val="left"/>
+        <w:rPr>
+          <w:rFonts w:ascii="宋体" w:eastAsia="宋体" w:hAnsi="宋体" w:cs="宋体"/>
+          <w:kern w:val="0"/>
+          <w:sz w:val="24"/>
+          <w:szCs w:val="24"/>
+        </w:rPr>
+      </w:pPr>
+      <w:r>
+        <w:rPr>
+          <w:rFonts w:ascii="宋体" w:eastAsia="宋体" w:hAnsi="宋体" w:cs="宋体"/>
+          <w:kern w:val="0"/>
+          <w:sz w:val="24"/>
+          <w:szCs w:val="24"/>
+        </w:rPr>
+        <w:t>Return</w:t>
+      </w:r>
+    </w:p>
+    <w:p>
+      <w:pPr>
+        <w:widowControl/>
+        <w:numPr>
+          <w:ilvl w:val="0"/>
+          <w:numId w:val="2"/>
+        </w:numPr>
+        <w:spacing w:before="100" w:beforeAutospacing="1" w:after="100" w:afterAutospacing="1"/>
+        <w:jc w:val="left"/>
+        <w:rPr>
+          <w:rFonts w:ascii="宋体" w:eastAsia="宋体" w:hAnsi="宋体" w:cs="宋体"/>
+          <w:color w:val="FF0000"/>
+          <w:kern w:val="0"/>
+          <w:sz w:val="24"/>
+          <w:szCs w:val="24"/>
+        </w:rPr>
+      </w:pPr>
+      <w:r>
+        <w:rPr>
+          <w:rFonts w:ascii="宋体" w:eastAsia="宋体" w:hAnsi="宋体" w:cs="宋体"/>
+          <w:color w:val="FF0000"/>
+          <w:kern w:val="0"/>
+          <w:sz w:val="24"/>
+          <w:szCs w:val="24"/>
+        </w:rPr>
+        <w:t>Store</w:t>
+      </w:r>
+    </w:p>
+    <w:p>
+      <w:pPr>
+        <w:widowControl/>
+        <w:numPr>
+          <w:ilvl w:val="0"/>
+          <w:numId w:val="2"/>
+        </w:numPr>
+        <w:spacing w:before="100" w:beforeAutospacing="1" w:after="100" w:afterAutospacing="1"/>
+        <w:jc w:val="left"/>
+        <w:rPr>
+          <w:rFonts w:ascii="宋体" w:eastAsia="宋体" w:hAnsi="宋体" w:cs="宋体"/>
+          <w:kern w:val="0"/>
+          <w:sz w:val="24"/>
+          <w:szCs w:val="24"/>
+        </w:rPr>
+      </w:pPr>
+      <w:r>
+        <w:rPr>
+          <w:rFonts w:ascii="宋体" w:eastAsia="宋体" w:hAnsi="宋体" w:cs="宋体"/>
+          <w:kern w:val="0"/>
+          <w:sz w:val="24"/>
+          <w:szCs w:val="24"/>
+        </w:rPr>
+        <w:t>Entrance</w:t>
+      </w:r>
+    </w:p>
+    <w:p>
+      <w:pPr>
+        <w:widowControl/>
+        <w:numPr>
+          <w:ilvl w:val="0"/>
+          <w:numId w:val="2"/>
+        </w:numPr>
+        <w:spacing w:before="100" w:beforeAutospacing="1" w:after="100" w:afterAutospacing="1"/>
+        <w:jc w:val="left"/>
+        <w:rPr>
+          <w:rFonts w:ascii="宋体" w:eastAsia="宋体" w:hAnsi="宋体" w:cs="宋体"/>
+          <w:kern w:val="0"/>
+          <w:sz w:val="24"/>
+          <w:szCs w:val="24"/>
+        </w:rPr>
+      </w:pPr>
+      <w:r>
+        <w:rPr>
+          <w:rFonts w:ascii="宋体" w:eastAsia="宋体" w:hAnsi="宋体" w:cs="宋体"/>
+          <w:kern w:val="0"/>
+          <w:sz w:val="24"/>
+          <w:szCs w:val="24"/>
+        </w:rPr>
+        <w:t>Zoo</w:t>
+      </w:r>
+    </w:p>
+    <w:p>
+      <w:pPr>
+        <w:widowControl/>
+        <w:numPr>
+          <w:ilvl w:val="0"/>
+          <w:numId w:val="2"/>
+        </w:numPr>
+        <w:spacing w:before="100" w:beforeAutospacing="1" w:after="100" w:afterAutospacing="1"/>
+        <w:jc w:val="left"/>
+        <w:rPr>
+          <w:rFonts w:ascii="宋体" w:eastAsia="宋体" w:hAnsi="宋体" w:cs="宋体"/>
+          <w:kern w:val="0"/>
+          <w:sz w:val="24"/>
+          <w:szCs w:val="24"/>
+        </w:rPr>
+      </w:pPr>
+      <w:r>
+        <w:rPr>
+          <w:rFonts w:ascii="宋体" w:eastAsia="宋体" w:hAnsi="宋体" w:cs="宋体"/>
+          <w:kern w:val="0"/>
+          <w:sz w:val="24"/>
+          <w:szCs w:val="24"/>
+        </w:rPr>
+        <w:t>Recreation</w:t>
+      </w:r>
+    </w:p>
+    <w:p>
+      <w:pPr>
+        <w:widowControl/>
+        <w:numPr>
+          <w:ilvl w:val="0"/>
+          <w:numId w:val="2"/>
+        </w:numPr>
+        <w:spacing w:before="100" w:beforeAutospacing="1" w:after="100" w:afterAutospacing="1"/>
+        <w:jc w:val="left"/>
+        <w:rPr>
+          <w:rFonts w:ascii="宋体" w:eastAsia="宋体" w:hAnsi="宋体" w:cs="宋体"/>
+          <w:color w:val="FF0000"/>
+          <w:kern w:val="0"/>
+          <w:sz w:val="24"/>
+          <w:szCs w:val="24"/>
+        </w:rPr>
+      </w:pPr>
+      <w:r>
+        <w:rPr>
+          <w:rFonts w:ascii="宋体" w:eastAsia="宋体" w:hAnsi="宋体" w:cs="宋体"/>
+          <w:color w:val="FF0000"/>
+          <w:kern w:val="0"/>
+          <w:sz w:val="24"/>
+          <w:szCs w:val="24"/>
+        </w:rPr>
+        <w:t>Pro</w:t>
+      </w:r>
+      <w:r>
+        <w:rPr>
+          <w:rFonts w:ascii="宋体" w:eastAsia="宋体" w:hAnsi="宋体" w:cs="宋体"/>
+          <w:color w:val="FF0000"/>
+          <w:kern w:val="0"/>
+          <w:sz w:val="24"/>
+          <w:szCs w:val="24"/>
+        </w:rPr>
+        <w:t>perty</w:t>
+      </w:r>
+    </w:p>
+    <w:p>
+      <w:pPr>
+        <w:widowControl/>
+        <w:numPr>
+          <w:ilvl w:val="0"/>
+          <w:numId w:val="2"/>
+        </w:numPr>
+        <w:spacing w:before="100" w:beforeAutospacing="1" w:after="100" w:afterAutospacing="1"/>
+        <w:jc w:val="left"/>
+        <w:rPr>
+          <w:rFonts w:ascii="宋体" w:eastAsia="宋体" w:hAnsi="宋体" w:cs="宋体"/>
+          <w:kern w:val="0"/>
+          <w:sz w:val="24"/>
+          <w:szCs w:val="24"/>
+        </w:rPr>
+      </w:pPr>
+      <w:r>
+        <w:rPr>
+          <w:rFonts w:ascii="宋体" w:eastAsia="宋体" w:hAnsi="宋体" w:cs="宋体"/>
+          <w:kern w:val="0"/>
+          <w:sz w:val="24"/>
+          <w:szCs w:val="24"/>
+        </w:rPr>
+        <w:t>Family</w:t>
+      </w:r>
+    </w:p>
+    <w:p>
+      <w:pPr>
+        <w:widowControl/>
+        <w:numPr>
+          <w:ilvl w:val="0"/>
+          <w:numId w:val="2"/>
+        </w:numPr>
+        <w:spacing w:before="100" w:beforeAutospacing="1" w:after="100" w:afterAutospacing="1"/>
+        <w:jc w:val="left"/>
+        <w:rPr>
+          <w:rFonts w:ascii="宋体" w:eastAsia="宋体" w:hAnsi="宋体" w:cs="宋体"/>
+          <w:kern w:val="0"/>
+          <w:sz w:val="24"/>
+          <w:szCs w:val="24"/>
+        </w:rPr>
+      </w:pPr>
+      <w:r>
+        <w:rPr>
+          <w:rFonts w:ascii="宋体" w:eastAsia="宋体" w:hAnsi="宋体" w:cs="宋体"/>
+          <w:kern w:val="0"/>
+          <w:sz w:val="24"/>
+          <w:szCs w:val="24"/>
+        </w:rPr>
+        <w:t>Parent</w:t>
+      </w:r>
+    </w:p>
+    <w:p>
+      <w:pPr>
+        <w:widowControl/>
+        <w:numPr>
+          <w:ilvl w:val="0"/>
+          <w:numId w:val="2"/>
+        </w:numPr>
+        <w:spacing w:before="100" w:beforeAutospacing="1" w:after="100" w:afterAutospacing="1"/>
+        <w:jc w:val="left"/>
+        <w:rPr>
+          <w:rFonts w:ascii="宋体" w:eastAsia="宋体" w:hAnsi="宋体" w:cs="宋体"/>
+          <w:color w:val="FF0000"/>
+          <w:kern w:val="0"/>
+          <w:sz w:val="24"/>
+          <w:szCs w:val="24"/>
+        </w:rPr>
+      </w:pPr>
+      <w:r>
+        <w:rPr>
+          <w:rFonts w:ascii="宋体" w:eastAsia="宋体" w:hAnsi="宋体" w:cs="宋体"/>
+          <w:color w:val="FF0000"/>
+          <w:kern w:val="0"/>
+          <w:sz w:val="24"/>
+          <w:szCs w:val="24"/>
+        </w:rPr>
+        <w:t>Child</w:t>
       </w:r>
     </w:p>
     <w:p>
@@ -17272,4 +17904,16 @@
     </a:ext>
   </a:extLst>
 </a:theme>
+</file>
+
+<file path=customXml/item1.xml><?xml version="1.0" encoding="utf-8"?>
+<b:Sources xmlns:b="http://schemas.openxmlformats.org/officeDocument/2006/bibliography" xmlns="http://schemas.openxmlformats.org/officeDocument/2006/bibliography" SelectedStyle="\APASixthEditionOfficeOnline.xsl" StyleName="APA" Version="6"/>
+</file>
+
+<file path=customXml/itemProps1.xml><?xml version="1.0" encoding="utf-8"?>
+<ds:datastoreItem xmlns:ds="http://schemas.openxmlformats.org/officeDocument/2006/customXml" ds:itemID="{745E6DCC-C493-43FF-9D53-49310DCD770C}">
+  <ds:schemaRefs>
+    <ds:schemaRef ds:uri="http://schemas.openxmlformats.org/officeDocument/2006/bibliography"/>
+  </ds:schemaRefs>
+</ds:datastoreItem>
 </file>
--- a/IELTS/听力词汇/听力听写.docx
+++ b/IELTS/听力词汇/听力听写.docx
@@ -8543,6 +8543,249 @@
         <w:jc w:val="left"/>
         <w:rPr>
           <w:rFonts w:ascii="宋体" w:eastAsia="宋体" w:hAnsi="宋体" w:cs="宋体"/>
+          <w:kern w:val="0"/>
+          <w:sz w:val="24"/>
+          <w:szCs w:val="24"/>
+        </w:rPr>
+      </w:pPr>
+      <w:r>
+        <w:rPr>
+          <w:rFonts w:ascii="宋体" w:eastAsia="宋体" w:hAnsi="宋体" w:cs="宋体"/>
+          <w:kern w:val="0"/>
+          <w:sz w:val="24"/>
+          <w:szCs w:val="24"/>
+        </w:rPr>
+        <w:t>Narrator</w:t>
+      </w:r>
+    </w:p>
+    <w:p>
+      <w:pPr>
+        <w:widowControl/>
+        <w:numPr>
+          <w:ilvl w:val="0"/>
+          <w:numId w:val="2"/>
+        </w:numPr>
+        <w:spacing w:before="100" w:beforeAutospacing="1" w:after="100" w:afterAutospacing="1"/>
+        <w:jc w:val="left"/>
+        <w:rPr>
+          <w:rFonts w:ascii="宋体" w:eastAsia="宋体" w:hAnsi="宋体" w:cs="宋体"/>
+          <w:kern w:val="0"/>
+          <w:sz w:val="24"/>
+          <w:szCs w:val="24"/>
+        </w:rPr>
+      </w:pPr>
+      <w:r>
+        <w:rPr>
+          <w:rFonts w:ascii="宋体" w:eastAsia="宋体" w:hAnsi="宋体" w:cs="宋体"/>
+          <w:kern w:val="0"/>
+          <w:sz w:val="24"/>
+          <w:szCs w:val="24"/>
+        </w:rPr>
+        <w:t>Education</w:t>
+      </w:r>
+    </w:p>
+    <w:p>
+      <w:pPr>
+        <w:widowControl/>
+        <w:numPr>
+          <w:ilvl w:val="0"/>
+          <w:numId w:val="2"/>
+        </w:numPr>
+        <w:spacing w:before="100" w:beforeAutospacing="1" w:after="100" w:afterAutospacing="1"/>
+        <w:jc w:val="left"/>
+        <w:rPr>
+          <w:rFonts w:ascii="宋体" w:eastAsia="宋体" w:hAnsi="宋体" w:cs="宋体"/>
+          <w:kern w:val="0"/>
+          <w:sz w:val="24"/>
+          <w:szCs w:val="24"/>
+        </w:rPr>
+      </w:pPr>
+      <w:r>
+        <w:rPr>
+          <w:rFonts w:ascii="宋体" w:eastAsia="宋体" w:hAnsi="宋体" w:cs="宋体"/>
+          <w:kern w:val="0"/>
+          <w:sz w:val="24"/>
+          <w:szCs w:val="24"/>
+        </w:rPr>
+        <w:t>Educational</w:t>
+      </w:r>
+    </w:p>
+    <w:p>
+      <w:pPr>
+        <w:widowControl/>
+        <w:numPr>
+          <w:ilvl w:val="0"/>
+          <w:numId w:val="2"/>
+        </w:numPr>
+        <w:spacing w:before="100" w:beforeAutospacing="1" w:after="100" w:afterAutospacing="1"/>
+        <w:jc w:val="left"/>
+        <w:rPr>
+          <w:rFonts w:ascii="宋体" w:eastAsia="宋体" w:hAnsi="宋体" w:cs="宋体"/>
+          <w:kern w:val="0"/>
+          <w:sz w:val="24"/>
+          <w:szCs w:val="24"/>
+        </w:rPr>
+      </w:pPr>
+      <w:r>
+        <w:rPr>
+          <w:rFonts w:ascii="宋体" w:eastAsia="宋体" w:hAnsi="宋体" w:cs="宋体"/>
+          <w:kern w:val="0"/>
+          <w:sz w:val="24"/>
+          <w:szCs w:val="24"/>
+        </w:rPr>
+        <w:t>Modern</w:t>
+      </w:r>
+    </w:p>
+    <w:p>
+      <w:pPr>
+        <w:widowControl/>
+        <w:numPr>
+          <w:ilvl w:val="0"/>
+          <w:numId w:val="2"/>
+        </w:numPr>
+        <w:spacing w:before="100" w:beforeAutospacing="1" w:after="100" w:afterAutospacing="1"/>
+        <w:jc w:val="left"/>
+        <w:rPr>
+          <w:rFonts w:ascii="宋体" w:eastAsia="宋体" w:hAnsi="宋体" w:cs="宋体"/>
+          <w:kern w:val="0"/>
+          <w:sz w:val="24"/>
+          <w:szCs w:val="24"/>
+        </w:rPr>
+      </w:pPr>
+      <w:r>
+        <w:rPr>
+          <w:rFonts w:ascii="宋体" w:eastAsia="宋体" w:hAnsi="宋体" w:cs="宋体"/>
+          <w:kern w:val="0"/>
+          <w:sz w:val="24"/>
+          <w:szCs w:val="24"/>
+        </w:rPr>
+        <w:t>Achievement</w:t>
+      </w:r>
+    </w:p>
+    <w:p>
+      <w:pPr>
+        <w:widowControl/>
+        <w:numPr>
+          <w:ilvl w:val="0"/>
+          <w:numId w:val="2"/>
+        </w:numPr>
+        <w:spacing w:before="100" w:beforeAutospacing="1" w:after="100" w:afterAutospacing="1"/>
+        <w:jc w:val="left"/>
+        <w:rPr>
+          <w:rFonts w:ascii="宋体" w:eastAsia="宋体" w:hAnsi="宋体" w:cs="宋体"/>
+          <w:kern w:val="0"/>
+          <w:sz w:val="24"/>
+          <w:szCs w:val="24"/>
+        </w:rPr>
+      </w:pPr>
+      <w:r>
+        <w:rPr>
+          <w:rFonts w:ascii="宋体" w:eastAsia="宋体" w:hAnsi="宋体" w:cs="宋体"/>
+          <w:kern w:val="0"/>
+          <w:sz w:val="24"/>
+          <w:szCs w:val="24"/>
+        </w:rPr>
+        <w:t>Sentence</w:t>
+      </w:r>
+    </w:p>
+    <w:p>
+      <w:pPr>
+        <w:widowControl/>
+        <w:numPr>
+          <w:ilvl w:val="0"/>
+          <w:numId w:val="2"/>
+        </w:numPr>
+        <w:spacing w:before="100" w:beforeAutospacing="1" w:after="100" w:afterAutospacing="1"/>
+        <w:jc w:val="left"/>
+        <w:rPr>
+          <w:rFonts w:ascii="宋体" w:eastAsia="宋体" w:hAnsi="宋体" w:cs="宋体"/>
+          <w:kern w:val="0"/>
+          <w:sz w:val="24"/>
+          <w:szCs w:val="24"/>
+        </w:rPr>
+      </w:pPr>
+      <w:r>
+        <w:rPr>
+          <w:rFonts w:ascii="宋体" w:eastAsia="宋体" w:hAnsi="宋体" w:cs="宋体"/>
+          <w:kern w:val="0"/>
+          <w:sz w:val="24"/>
+          <w:szCs w:val="24"/>
+        </w:rPr>
+        <w:t>Parental</w:t>
+      </w:r>
+    </w:p>
+    <w:p>
+      <w:pPr>
+        <w:widowControl/>
+        <w:numPr>
+          <w:ilvl w:val="0"/>
+          <w:numId w:val="2"/>
+        </w:numPr>
+        <w:spacing w:before="100" w:beforeAutospacing="1" w:after="100" w:afterAutospacing="1"/>
+        <w:jc w:val="left"/>
+        <w:rPr>
+          <w:rFonts w:ascii="宋体" w:eastAsia="宋体" w:hAnsi="宋体" w:cs="宋体"/>
+          <w:kern w:val="0"/>
+          <w:sz w:val="24"/>
+          <w:szCs w:val="24"/>
+        </w:rPr>
+      </w:pPr>
+      <w:r>
+        <w:rPr>
+          <w:rFonts w:ascii="宋体" w:eastAsia="宋体" w:hAnsi="宋体" w:cs="宋体"/>
+          <w:kern w:val="0"/>
+          <w:sz w:val="24"/>
+          <w:szCs w:val="24"/>
+        </w:rPr>
+        <w:t>Monologue</w:t>
+      </w:r>
+    </w:p>
+    <w:p>
+      <w:pPr>
+        <w:widowControl/>
+        <w:numPr>
+          <w:ilvl w:val="0"/>
+          <w:numId w:val="2"/>
+        </w:numPr>
+        <w:spacing w:before="100" w:beforeAutospacing="1" w:after="100" w:afterAutospacing="1"/>
+        <w:jc w:val="left"/>
+        <w:rPr>
+          <w:rFonts w:ascii="宋体" w:eastAsia="宋体" w:hAnsi="宋体" w:cs="宋体"/>
+          <w:kern w:val="0"/>
+          <w:sz w:val="24"/>
+          <w:szCs w:val="24"/>
+        </w:rPr>
+      </w:pPr>
+      <w:r>
+        <w:rPr>
+          <w:rFonts w:ascii="宋体" w:eastAsia="宋体" w:hAnsi="宋体" w:cs="宋体"/>
+          <w:kern w:val="0"/>
+          <w:sz w:val="24"/>
+          <w:szCs w:val="24"/>
+        </w:rPr>
+        <w:t>Un</w:t>
+      </w:r>
+      <w:r>
+        <w:rPr>
+          <w:rFonts w:ascii="宋体" w:eastAsia="宋体" w:hAnsi="宋体" w:cs="宋体"/>
+          <w:kern w:val="0"/>
+          <w:sz w:val="24"/>
+          <w:szCs w:val="24"/>
+        </w:rPr>
+        <w:t>derstanding</w:t>
+      </w:r>
+    </w:p>
+    <w:p>
+      <w:pPr>
+        <w:widowControl/>
+        <w:numPr>
+          <w:ilvl w:val="0"/>
+          <w:numId w:val="2"/>
+        </w:numPr>
+        <w:spacing w:before="100" w:beforeAutospacing="1" w:after="100" w:afterAutospacing="1"/>
+        <w:jc w:val="left"/>
+        <w:rPr>
+          <w:rFonts w:ascii="宋体" w:eastAsia="宋体" w:hAnsi="宋体" w:cs="宋体"/>
           <w:color w:val="FF0000"/>
           <w:kern w:val="0"/>
           <w:sz w:val="24"/>
@@ -8557,235 +8800,9 @@
           <w:sz w:val="24"/>
           <w:szCs w:val="24"/>
         </w:rPr>
-        <w:t>Narrator</w:t>
-      </w:r>
-    </w:p>
-    <w:p>
-      <w:pPr>
-        <w:widowControl/>
-        <w:numPr>
-          <w:ilvl w:val="0"/>
-          <w:numId w:val="2"/>
-        </w:numPr>
-        <w:spacing w:before="100" w:beforeAutospacing="1" w:after="100" w:afterAutospacing="1"/>
-        <w:jc w:val="left"/>
-        <w:rPr>
-          <w:rFonts w:ascii="宋体" w:eastAsia="宋体" w:hAnsi="宋体" w:cs="宋体"/>
-          <w:kern w:val="0"/>
-          <w:sz w:val="24"/>
-          <w:szCs w:val="24"/>
-        </w:rPr>
-      </w:pPr>
-      <w:r>
-        <w:rPr>
-          <w:rFonts w:ascii="宋体" w:eastAsia="宋体" w:hAnsi="宋体" w:cs="宋体"/>
-          <w:kern w:val="0"/>
-          <w:sz w:val="24"/>
-          <w:szCs w:val="24"/>
-        </w:rPr>
-        <w:t>Education</w:t>
-      </w:r>
-    </w:p>
-    <w:p>
-      <w:pPr>
-        <w:widowControl/>
-        <w:numPr>
-          <w:ilvl w:val="0"/>
-          <w:numId w:val="2"/>
-        </w:numPr>
-        <w:spacing w:before="100" w:beforeAutospacing="1" w:after="100" w:afterAutospacing="1"/>
-        <w:jc w:val="left"/>
-        <w:rPr>
-          <w:rFonts w:ascii="宋体" w:eastAsia="宋体" w:hAnsi="宋体" w:cs="宋体"/>
-          <w:kern w:val="0"/>
-          <w:sz w:val="24"/>
-          <w:szCs w:val="24"/>
-        </w:rPr>
-      </w:pPr>
-      <w:r>
-        <w:rPr>
-          <w:rFonts w:ascii="宋体" w:eastAsia="宋体" w:hAnsi="宋体" w:cs="宋体"/>
-          <w:kern w:val="0"/>
-          <w:sz w:val="24"/>
-          <w:szCs w:val="24"/>
-        </w:rPr>
-        <w:t>Educational</w:t>
-      </w:r>
-    </w:p>
-    <w:p>
-      <w:pPr>
-        <w:widowControl/>
-        <w:numPr>
-          <w:ilvl w:val="0"/>
-          <w:numId w:val="2"/>
-        </w:numPr>
-        <w:spacing w:before="100" w:beforeAutospacing="1" w:after="100" w:afterAutospacing="1"/>
-        <w:jc w:val="left"/>
-        <w:rPr>
-          <w:rFonts w:ascii="宋体" w:eastAsia="宋体" w:hAnsi="宋体" w:cs="宋体"/>
-          <w:kern w:val="0"/>
-          <w:sz w:val="24"/>
-          <w:szCs w:val="24"/>
-        </w:rPr>
-      </w:pPr>
-      <w:r>
-        <w:rPr>
-          <w:rFonts w:ascii="宋体" w:eastAsia="宋体" w:hAnsi="宋体" w:cs="宋体"/>
-          <w:kern w:val="0"/>
-          <w:sz w:val="24"/>
-          <w:szCs w:val="24"/>
-        </w:rPr>
-        <w:t>Modern</w:t>
-      </w:r>
-    </w:p>
-    <w:p>
-      <w:pPr>
-        <w:widowControl/>
-        <w:numPr>
-          <w:ilvl w:val="0"/>
-          <w:numId w:val="2"/>
-        </w:numPr>
-        <w:spacing w:before="100" w:beforeAutospacing="1" w:after="100" w:afterAutospacing="1"/>
-        <w:jc w:val="left"/>
-        <w:rPr>
-          <w:rFonts w:ascii="宋体" w:eastAsia="宋体" w:hAnsi="宋体" w:cs="宋体"/>
-          <w:kern w:val="0"/>
-          <w:sz w:val="24"/>
-          <w:szCs w:val="24"/>
-        </w:rPr>
-      </w:pPr>
-      <w:r>
-        <w:rPr>
-          <w:rFonts w:ascii="宋体" w:eastAsia="宋体" w:hAnsi="宋体" w:cs="宋体"/>
-          <w:kern w:val="0"/>
-          <w:sz w:val="24"/>
-          <w:szCs w:val="24"/>
-        </w:rPr>
-        <w:t>Achievement</w:t>
-      </w:r>
-    </w:p>
-    <w:p>
-      <w:pPr>
-        <w:widowControl/>
-        <w:numPr>
-          <w:ilvl w:val="0"/>
-          <w:numId w:val="2"/>
-        </w:numPr>
-        <w:spacing w:before="100" w:beforeAutospacing="1" w:after="100" w:afterAutospacing="1"/>
-        <w:jc w:val="left"/>
-        <w:rPr>
-          <w:rFonts w:ascii="宋体" w:eastAsia="宋体" w:hAnsi="宋体" w:cs="宋体"/>
-          <w:kern w:val="0"/>
-          <w:sz w:val="24"/>
-          <w:szCs w:val="24"/>
-        </w:rPr>
-      </w:pPr>
-      <w:r>
-        <w:rPr>
-          <w:rFonts w:ascii="宋体" w:eastAsia="宋体" w:hAnsi="宋体" w:cs="宋体"/>
-          <w:kern w:val="0"/>
-          <w:sz w:val="24"/>
-          <w:szCs w:val="24"/>
-        </w:rPr>
-        <w:t>Sentence</w:t>
-      </w:r>
-    </w:p>
-    <w:p>
-      <w:pPr>
-        <w:widowControl/>
-        <w:numPr>
-          <w:ilvl w:val="0"/>
-          <w:numId w:val="2"/>
-        </w:numPr>
-        <w:spacing w:before="100" w:beforeAutospacing="1" w:after="100" w:afterAutospacing="1"/>
-        <w:jc w:val="left"/>
-        <w:rPr>
-          <w:rFonts w:ascii="宋体" w:eastAsia="宋体" w:hAnsi="宋体" w:cs="宋体"/>
-          <w:kern w:val="0"/>
-          <w:sz w:val="24"/>
-          <w:szCs w:val="24"/>
-        </w:rPr>
-      </w:pPr>
-      <w:r>
-        <w:rPr>
-          <w:rFonts w:ascii="宋体" w:eastAsia="宋体" w:hAnsi="宋体" w:cs="宋体"/>
-          <w:kern w:val="0"/>
-          <w:sz w:val="24"/>
-          <w:szCs w:val="24"/>
-        </w:rPr>
-        <w:t>Parental</w:t>
-      </w:r>
-    </w:p>
-    <w:p>
-      <w:pPr>
-        <w:widowControl/>
-        <w:numPr>
-          <w:ilvl w:val="0"/>
-          <w:numId w:val="2"/>
-        </w:numPr>
-        <w:spacing w:before="100" w:beforeAutospacing="1" w:after="100" w:afterAutospacing="1"/>
-        <w:jc w:val="left"/>
-        <w:rPr>
-          <w:rFonts w:ascii="宋体" w:eastAsia="宋体" w:hAnsi="宋体" w:cs="宋体"/>
-          <w:kern w:val="0"/>
-          <w:sz w:val="24"/>
-          <w:szCs w:val="24"/>
-        </w:rPr>
-      </w:pPr>
-      <w:r>
-        <w:rPr>
-          <w:rFonts w:ascii="宋体" w:eastAsia="宋体" w:hAnsi="宋体" w:cs="宋体"/>
-          <w:kern w:val="0"/>
-          <w:sz w:val="24"/>
-          <w:szCs w:val="24"/>
-        </w:rPr>
-        <w:t>Monologue</w:t>
-      </w:r>
-    </w:p>
-    <w:p>
-      <w:pPr>
-        <w:widowControl/>
-        <w:numPr>
-          <w:ilvl w:val="0"/>
-          <w:numId w:val="2"/>
-        </w:numPr>
-        <w:spacing w:before="100" w:beforeAutospacing="1" w:after="100" w:afterAutospacing="1"/>
-        <w:jc w:val="left"/>
-        <w:rPr>
-          <w:rFonts w:ascii="宋体" w:eastAsia="宋体" w:hAnsi="宋体" w:cs="宋体"/>
-          <w:kern w:val="0"/>
-          <w:sz w:val="24"/>
-          <w:szCs w:val="24"/>
-        </w:rPr>
-      </w:pPr>
-      <w:r>
-        <w:rPr>
-          <w:rFonts w:ascii="宋体" w:eastAsia="宋体" w:hAnsi="宋体" w:cs="宋体"/>
-          <w:kern w:val="0"/>
-          <w:sz w:val="24"/>
-          <w:szCs w:val="24"/>
-        </w:rPr>
-        <w:t>Un</w:t>
-      </w:r>
-      <w:r>
-        <w:rPr>
-          <w:rFonts w:ascii="宋体" w:eastAsia="宋体" w:hAnsi="宋体" w:cs="宋体"/>
-          <w:kern w:val="0"/>
-          <w:sz w:val="24"/>
-          <w:szCs w:val="24"/>
-        </w:rPr>
-        <w:t>derstanding</w:t>
-      </w:r>
-    </w:p>
-    <w:p>
-      <w:pPr>
-        <w:widowControl/>
-        <w:numPr>
-          <w:ilvl w:val="0"/>
-          <w:numId w:val="2"/>
-        </w:numPr>
-        <w:spacing w:before="100" w:beforeAutospacing="1" w:after="100" w:afterAutospacing="1"/>
-        <w:jc w:val="left"/>
+        <w:t>Reco</w:t>
+      </w:r>
+      <w:r>
         <w:rPr>
           <w:rFonts w:ascii="宋体" w:eastAsia="宋体" w:hAnsi="宋体" w:cs="宋体"/>
           <w:color w:val="FF0000"/>
@@ -8793,25 +8810,6 @@
           <w:sz w:val="24"/>
           <w:szCs w:val="24"/>
         </w:rPr>
-      </w:pPr>
-      <w:r>
-        <w:rPr>
-          <w:rFonts w:ascii="宋体" w:eastAsia="宋体" w:hAnsi="宋体" w:cs="宋体"/>
-          <w:color w:val="FF0000"/>
-          <w:kern w:val="0"/>
-          <w:sz w:val="24"/>
-          <w:szCs w:val="24"/>
-        </w:rPr>
-        <w:t>Reco</w:t>
-      </w:r>
-      <w:r>
-        <w:rPr>
-          <w:rFonts w:ascii="宋体" w:eastAsia="宋体" w:hAnsi="宋体" w:cs="宋体"/>
-          <w:color w:val="FF0000"/>
-          <w:kern w:val="0"/>
-          <w:sz w:val="24"/>
-          <w:szCs w:val="24"/>
-        </w:rPr>
         <w:t>mmendation</w:t>
       </w:r>
     </w:p>
@@ -9061,16 +9059,14 @@
         <w:jc w:val="left"/>
         <w:rPr>
           <w:rFonts w:ascii="宋体" w:eastAsia="宋体" w:hAnsi="宋体" w:cs="宋体"/>
-          <w:color w:val="FF0000"/>
-          <w:kern w:val="0"/>
-          <w:sz w:val="24"/>
-          <w:szCs w:val="24"/>
-        </w:rPr>
-      </w:pPr>
-      <w:r>
-        <w:rPr>
-          <w:rFonts w:ascii="宋体" w:eastAsia="宋体" w:hAnsi="宋体" w:cs="宋体"/>
-          <w:color w:val="FF0000"/>
+          <w:kern w:val="0"/>
+          <w:sz w:val="24"/>
+          <w:szCs w:val="24"/>
+        </w:rPr>
+      </w:pPr>
+      <w:r>
+        <w:rPr>
+          <w:rFonts w:ascii="宋体" w:eastAsia="宋体" w:hAnsi="宋体" w:cs="宋体"/>
           <w:kern w:val="0"/>
           <w:sz w:val="24"/>
           <w:szCs w:val="24"/>
@@ -13291,16 +13287,14 @@
         <w:jc w:val="left"/>
         <w:rPr>
           <w:rFonts w:ascii="宋体" w:eastAsia="宋体" w:hAnsi="宋体" w:cs="宋体"/>
-          <w:color w:val="FF0000"/>
-          <w:kern w:val="0"/>
-          <w:sz w:val="24"/>
-          <w:szCs w:val="24"/>
-        </w:rPr>
-      </w:pPr>
-      <w:r>
-        <w:rPr>
-          <w:rFonts w:ascii="宋体" w:eastAsia="宋体" w:hAnsi="宋体" w:cs="宋体"/>
-          <w:color w:val="FF0000"/>
+          <w:kern w:val="0"/>
+          <w:sz w:val="24"/>
+          <w:szCs w:val="24"/>
+        </w:rPr>
+      </w:pPr>
+      <w:r>
+        <w:rPr>
+          <w:rFonts w:ascii="宋体" w:eastAsia="宋体" w:hAnsi="宋体" w:cs="宋体"/>
           <w:kern w:val="0"/>
           <w:sz w:val="24"/>
           <w:szCs w:val="24"/>
@@ -13310,7 +13304,6 @@
       <w:r>
         <w:rPr>
           <w:rFonts w:ascii="宋体" w:eastAsia="宋体" w:hAnsi="宋体" w:cs="宋体"/>
-          <w:color w:val="FF0000"/>
           <w:kern w:val="0"/>
           <w:sz w:val="24"/>
           <w:szCs w:val="24"/>
@@ -14272,16 +14265,14 @@
         <w:jc w:val="left"/>
         <w:rPr>
           <w:rFonts w:ascii="宋体" w:eastAsia="宋体" w:hAnsi="宋体" w:cs="宋体"/>
-          <w:color w:val="FF0000"/>
-          <w:kern w:val="0"/>
-          <w:sz w:val="24"/>
-          <w:szCs w:val="24"/>
-        </w:rPr>
-      </w:pPr>
-      <w:r>
-        <w:rPr>
-          <w:rFonts w:ascii="宋体" w:eastAsia="宋体" w:hAnsi="宋体" w:cs="宋体"/>
-          <w:color w:val="FF0000"/>
+          <w:kern w:val="0"/>
+          <w:sz w:val="24"/>
+          <w:szCs w:val="24"/>
+        </w:rPr>
+      </w:pPr>
+      <w:r>
+        <w:rPr>
+          <w:rFonts w:ascii="宋体" w:eastAsia="宋体" w:hAnsi="宋体" w:cs="宋体"/>
           <w:kern w:val="0"/>
           <w:sz w:val="24"/>
           <w:szCs w:val="24"/>
@@ -14291,7 +14282,6 @@
       <w:r>
         <w:rPr>
           <w:rFonts w:ascii="宋体" w:eastAsia="宋体" w:hAnsi="宋体" w:cs="宋体"/>
-          <w:color w:val="FF0000"/>
           <w:kern w:val="0"/>
           <w:sz w:val="24"/>
           <w:szCs w:val="24"/>
@@ -15201,16 +15191,14 @@
         <w:jc w:val="left"/>
         <w:rPr>
           <w:rFonts w:ascii="宋体" w:eastAsia="宋体" w:hAnsi="宋体" w:cs="宋体"/>
-          <w:color w:val="FF0000"/>
-          <w:kern w:val="0"/>
-          <w:sz w:val="24"/>
-          <w:szCs w:val="24"/>
-        </w:rPr>
-      </w:pPr>
-      <w:r>
-        <w:rPr>
-          <w:rFonts w:ascii="宋体" w:eastAsia="宋体" w:hAnsi="宋体" w:cs="宋体"/>
-          <w:color w:val="FF0000"/>
+          <w:kern w:val="0"/>
+          <w:sz w:val="24"/>
+          <w:szCs w:val="24"/>
+        </w:rPr>
+      </w:pPr>
+      <w:r>
+        <w:rPr>
+          <w:rFonts w:ascii="宋体" w:eastAsia="宋体" w:hAnsi="宋体" w:cs="宋体"/>
           <w:kern w:val="0"/>
           <w:sz w:val="24"/>
           <w:szCs w:val="24"/>
@@ -15220,7 +15208,6 @@
       <w:r>
         <w:rPr>
           <w:rFonts w:ascii="宋体" w:eastAsia="宋体" w:hAnsi="宋体" w:cs="宋体"/>
-          <w:color w:val="FF0000"/>
           <w:kern w:val="0"/>
           <w:sz w:val="24"/>
           <w:szCs w:val="24"/>
@@ -15230,7 +15217,6 @@
       <w:r>
         <w:rPr>
           <w:rFonts w:ascii="宋体" w:eastAsia="宋体" w:hAnsi="宋体" w:cs="宋体"/>
-          <w:color w:val="FF0000"/>
           <w:kern w:val="0"/>
           <w:sz w:val="24"/>
           <w:szCs w:val="24"/>
@@ -15869,16 +15855,14 @@
         <w:jc w:val="left"/>
         <w:rPr>
           <w:rFonts w:ascii="宋体" w:eastAsia="宋体" w:hAnsi="宋体" w:cs="宋体"/>
-          <w:color w:val="FF0000"/>
-          <w:kern w:val="0"/>
-          <w:sz w:val="24"/>
-          <w:szCs w:val="24"/>
-        </w:rPr>
-      </w:pPr>
-      <w:r>
-        <w:rPr>
-          <w:rFonts w:ascii="宋体" w:eastAsia="宋体" w:hAnsi="宋体" w:cs="宋体"/>
-          <w:color w:val="FF0000"/>
+          <w:kern w:val="0"/>
+          <w:sz w:val="24"/>
+          <w:szCs w:val="24"/>
+        </w:rPr>
+      </w:pPr>
+      <w:r>
+        <w:rPr>
+          <w:rFonts w:ascii="宋体" w:eastAsia="宋体" w:hAnsi="宋体" w:cs="宋体"/>
           <w:kern w:val="0"/>
           <w:sz w:val="24"/>
           <w:szCs w:val="24"/>
@@ -16343,6 +16327,128 @@
         <w:jc w:val="left"/>
         <w:rPr>
           <w:rFonts w:ascii="宋体" w:eastAsia="宋体" w:hAnsi="宋体" w:cs="宋体"/>
+          <w:kern w:val="0"/>
+          <w:sz w:val="24"/>
+          <w:szCs w:val="24"/>
+        </w:rPr>
+      </w:pPr>
+      <w:r>
+        <w:rPr>
+          <w:rFonts w:ascii="宋体" w:eastAsia="宋体" w:hAnsi="宋体" w:cs="宋体"/>
+          <w:kern w:val="0"/>
+          <w:sz w:val="24"/>
+          <w:szCs w:val="24"/>
+        </w:rPr>
+        <w:t>Station</w:t>
+      </w:r>
+    </w:p>
+    <w:p>
+      <w:pPr>
+        <w:widowControl/>
+        <w:numPr>
+          <w:ilvl w:val="0"/>
+          <w:numId w:val="2"/>
+        </w:numPr>
+        <w:spacing w:before="100" w:beforeAutospacing="1" w:after="100" w:afterAutospacing="1"/>
+        <w:jc w:val="left"/>
+        <w:rPr>
+          <w:rFonts w:ascii="宋体" w:eastAsia="宋体" w:hAnsi="宋体" w:cs="宋体"/>
+          <w:kern w:val="0"/>
+          <w:sz w:val="24"/>
+          <w:szCs w:val="24"/>
+        </w:rPr>
+      </w:pPr>
+      <w:r>
+        <w:rPr>
+          <w:rFonts w:ascii="宋体" w:eastAsia="宋体" w:hAnsi="宋体" w:cs="宋体"/>
+          <w:kern w:val="0"/>
+          <w:sz w:val="24"/>
+          <w:szCs w:val="24"/>
+        </w:rPr>
+        <w:t>Park</w:t>
+      </w:r>
+    </w:p>
+    <w:p>
+      <w:pPr>
+        <w:widowControl/>
+        <w:numPr>
+          <w:ilvl w:val="0"/>
+          <w:numId w:val="2"/>
+        </w:numPr>
+        <w:spacing w:before="100" w:beforeAutospacing="1" w:after="100" w:afterAutospacing="1"/>
+        <w:jc w:val="left"/>
+        <w:rPr>
+          <w:rFonts w:ascii="宋体" w:eastAsia="宋体" w:hAnsi="宋体" w:cs="宋体"/>
+          <w:kern w:val="0"/>
+          <w:sz w:val="24"/>
+          <w:szCs w:val="24"/>
+        </w:rPr>
+      </w:pPr>
+      <w:r>
+        <w:rPr>
+          <w:rFonts w:ascii="宋体" w:eastAsia="宋体" w:hAnsi="宋体" w:cs="宋体"/>
+          <w:kern w:val="0"/>
+          <w:sz w:val="24"/>
+          <w:szCs w:val="24"/>
+        </w:rPr>
+        <w:t>Ticket</w:t>
+      </w:r>
+    </w:p>
+    <w:p>
+      <w:pPr>
+        <w:widowControl/>
+        <w:numPr>
+          <w:ilvl w:val="0"/>
+          <w:numId w:val="2"/>
+        </w:numPr>
+        <w:spacing w:before="100" w:beforeAutospacing="1" w:after="100" w:afterAutospacing="1"/>
+        <w:jc w:val="left"/>
+        <w:rPr>
+          <w:rFonts w:ascii="宋体" w:eastAsia="宋体" w:hAnsi="宋体" w:cs="宋体"/>
+          <w:kern w:val="0"/>
+          <w:sz w:val="24"/>
+          <w:szCs w:val="24"/>
+        </w:rPr>
+      </w:pPr>
+      <w:r>
+        <w:rPr>
+          <w:rFonts w:ascii="宋体" w:eastAsia="宋体" w:hAnsi="宋体" w:cs="宋体"/>
+          <w:kern w:val="0"/>
+          <w:sz w:val="24"/>
+          <w:szCs w:val="24"/>
+        </w:rPr>
+        <w:t>Bo</w:t>
+      </w:r>
+      <w:r>
+        <w:rPr>
+          <w:rFonts w:ascii="宋体" w:eastAsia="宋体" w:hAnsi="宋体" w:cs="宋体"/>
+          <w:kern w:val="0"/>
+          <w:sz w:val="24"/>
+          <w:szCs w:val="24"/>
+        </w:rPr>
+        <w:t>a</w:t>
+      </w:r>
+      <w:r>
+        <w:rPr>
+          <w:rFonts w:ascii="宋体" w:eastAsia="宋体" w:hAnsi="宋体" w:cs="宋体"/>
+          <w:kern w:val="0"/>
+          <w:sz w:val="24"/>
+          <w:szCs w:val="24"/>
+        </w:rPr>
+        <w:t>t</w:t>
+      </w:r>
+    </w:p>
+    <w:p>
+      <w:pPr>
+        <w:widowControl/>
+        <w:numPr>
+          <w:ilvl w:val="0"/>
+          <w:numId w:val="2"/>
+        </w:numPr>
+        <w:spacing w:before="100" w:beforeAutospacing="1" w:after="100" w:afterAutospacing="1"/>
+        <w:jc w:val="left"/>
+        <w:rPr>
+          <w:rFonts w:ascii="宋体" w:eastAsia="宋体" w:hAnsi="宋体" w:cs="宋体"/>
           <w:color w:val="FF0000"/>
           <w:kern w:val="0"/>
           <w:sz w:val="24"/>
@@ -16357,18 +16463,9 @@
           <w:sz w:val="24"/>
           <w:szCs w:val="24"/>
         </w:rPr>
-        <w:t>Station</w:t>
-      </w:r>
-    </w:p>
-    <w:p>
-      <w:pPr>
-        <w:widowControl/>
-        <w:numPr>
-          <w:ilvl w:val="0"/>
-          <w:numId w:val="2"/>
-        </w:numPr>
-        <w:spacing w:before="100" w:beforeAutospacing="1" w:after="100" w:afterAutospacing="1"/>
-        <w:jc w:val="left"/>
+        <w:t>Saf</w:t>
+      </w:r>
+      <w:r>
         <w:rPr>
           <w:rFonts w:ascii="宋体" w:eastAsia="宋体" w:hAnsi="宋体" w:cs="宋体"/>
           <w:color w:val="FF0000"/>
@@ -16376,7 +16473,8 @@
           <w:sz w:val="24"/>
           <w:szCs w:val="24"/>
         </w:rPr>
-      </w:pPr>
+        <w:t>e</w:t>
+      </w:r>
       <w:r>
         <w:rPr>
           <w:rFonts w:ascii="宋体" w:eastAsia="宋体" w:hAnsi="宋体" w:cs="宋体"/>
@@ -16385,7 +16483,606 @@
           <w:sz w:val="24"/>
           <w:szCs w:val="24"/>
         </w:rPr>
-        <w:t>Park</w:t>
+        <w:t>ty</w:t>
+      </w:r>
+    </w:p>
+    <w:p>
+      <w:pPr>
+        <w:widowControl/>
+        <w:numPr>
+          <w:ilvl w:val="0"/>
+          <w:numId w:val="2"/>
+        </w:numPr>
+        <w:spacing w:before="100" w:beforeAutospacing="1" w:after="100" w:afterAutospacing="1"/>
+        <w:jc w:val="left"/>
+        <w:rPr>
+          <w:rFonts w:ascii="宋体" w:eastAsia="宋体" w:hAnsi="宋体" w:cs="宋体"/>
+          <w:kern w:val="0"/>
+          <w:sz w:val="24"/>
+          <w:szCs w:val="24"/>
+        </w:rPr>
+      </w:pPr>
+      <w:r>
+        <w:rPr>
+          <w:rFonts w:ascii="宋体" w:eastAsia="宋体" w:hAnsi="宋体" w:cs="宋体"/>
+          <w:kern w:val="0"/>
+          <w:sz w:val="24"/>
+          <w:szCs w:val="24"/>
+        </w:rPr>
+        <w:t>Evening</w:t>
+      </w:r>
+    </w:p>
+    <w:p>
+      <w:pPr>
+        <w:widowControl/>
+        <w:numPr>
+          <w:ilvl w:val="0"/>
+          <w:numId w:val="2"/>
+        </w:numPr>
+        <w:spacing w:before="100" w:beforeAutospacing="1" w:after="100" w:afterAutospacing="1"/>
+        <w:jc w:val="left"/>
+        <w:rPr>
+          <w:rFonts w:ascii="宋体" w:eastAsia="宋体" w:hAnsi="宋体" w:cs="宋体"/>
+          <w:kern w:val="0"/>
+          <w:sz w:val="24"/>
+          <w:szCs w:val="24"/>
+        </w:rPr>
+      </w:pPr>
+      <w:r>
+        <w:rPr>
+          <w:rFonts w:ascii="宋体" w:eastAsia="宋体" w:hAnsi="宋体" w:cs="宋体"/>
+          <w:kern w:val="0"/>
+          <w:sz w:val="24"/>
+          <w:szCs w:val="24"/>
+        </w:rPr>
+        <w:t>Train</w:t>
+      </w:r>
+    </w:p>
+    <w:p>
+      <w:pPr>
+        <w:widowControl/>
+        <w:numPr>
+          <w:ilvl w:val="0"/>
+          <w:numId w:val="2"/>
+        </w:numPr>
+        <w:spacing w:before="100" w:beforeAutospacing="1" w:after="100" w:afterAutospacing="1"/>
+        <w:jc w:val="left"/>
+        <w:rPr>
+          <w:rFonts w:ascii="宋体" w:eastAsia="宋体" w:hAnsi="宋体" w:cs="宋体"/>
+          <w:kern w:val="0"/>
+          <w:sz w:val="24"/>
+          <w:szCs w:val="24"/>
+        </w:rPr>
+      </w:pPr>
+      <w:r>
+        <w:rPr>
+          <w:rFonts w:ascii="宋体" w:eastAsia="宋体" w:hAnsi="宋体" w:cs="宋体"/>
+          <w:kern w:val="0"/>
+          <w:sz w:val="24"/>
+          <w:szCs w:val="24"/>
+        </w:rPr>
+        <w:t>Return</w:t>
+      </w:r>
+    </w:p>
+    <w:p>
+      <w:pPr>
+        <w:widowControl/>
+        <w:numPr>
+          <w:ilvl w:val="0"/>
+          <w:numId w:val="2"/>
+        </w:numPr>
+        <w:spacing w:before="100" w:beforeAutospacing="1" w:after="100" w:afterAutospacing="1"/>
+        <w:jc w:val="left"/>
+        <w:rPr>
+          <w:rFonts w:ascii="宋体" w:eastAsia="宋体" w:hAnsi="宋体" w:cs="宋体"/>
+          <w:kern w:val="0"/>
+          <w:sz w:val="24"/>
+          <w:szCs w:val="24"/>
+        </w:rPr>
+      </w:pPr>
+      <w:r>
+        <w:rPr>
+          <w:rFonts w:ascii="宋体" w:eastAsia="宋体" w:hAnsi="宋体" w:cs="宋体"/>
+          <w:kern w:val="0"/>
+          <w:sz w:val="24"/>
+          <w:szCs w:val="24"/>
+        </w:rPr>
+        <w:t>Store</w:t>
+      </w:r>
+    </w:p>
+    <w:p>
+      <w:pPr>
+        <w:widowControl/>
+        <w:numPr>
+          <w:ilvl w:val="0"/>
+          <w:numId w:val="2"/>
+        </w:numPr>
+        <w:spacing w:before="100" w:beforeAutospacing="1" w:after="100" w:afterAutospacing="1"/>
+        <w:jc w:val="left"/>
+        <w:rPr>
+          <w:rFonts w:ascii="宋体" w:eastAsia="宋体" w:hAnsi="宋体" w:cs="宋体"/>
+          <w:kern w:val="0"/>
+          <w:sz w:val="24"/>
+          <w:szCs w:val="24"/>
+        </w:rPr>
+      </w:pPr>
+      <w:r>
+        <w:rPr>
+          <w:rFonts w:ascii="宋体" w:eastAsia="宋体" w:hAnsi="宋体" w:cs="宋体"/>
+          <w:kern w:val="0"/>
+          <w:sz w:val="24"/>
+          <w:szCs w:val="24"/>
+        </w:rPr>
+        <w:t>Entrance</w:t>
+      </w:r>
+    </w:p>
+    <w:p>
+      <w:pPr>
+        <w:widowControl/>
+        <w:numPr>
+          <w:ilvl w:val="0"/>
+          <w:numId w:val="2"/>
+        </w:numPr>
+        <w:spacing w:before="100" w:beforeAutospacing="1" w:after="100" w:afterAutospacing="1"/>
+        <w:jc w:val="left"/>
+        <w:rPr>
+          <w:rFonts w:ascii="宋体" w:eastAsia="宋体" w:hAnsi="宋体" w:cs="宋体"/>
+          <w:kern w:val="0"/>
+          <w:sz w:val="24"/>
+          <w:szCs w:val="24"/>
+        </w:rPr>
+      </w:pPr>
+      <w:r>
+        <w:rPr>
+          <w:rFonts w:ascii="宋体" w:eastAsia="宋体" w:hAnsi="宋体" w:cs="宋体"/>
+          <w:kern w:val="0"/>
+          <w:sz w:val="24"/>
+          <w:szCs w:val="24"/>
+        </w:rPr>
+        <w:t>Zoo</w:t>
+      </w:r>
+    </w:p>
+    <w:p>
+      <w:pPr>
+        <w:widowControl/>
+        <w:numPr>
+          <w:ilvl w:val="0"/>
+          <w:numId w:val="2"/>
+        </w:numPr>
+        <w:spacing w:before="100" w:beforeAutospacing="1" w:after="100" w:afterAutospacing="1"/>
+        <w:jc w:val="left"/>
+        <w:rPr>
+          <w:rFonts w:ascii="宋体" w:eastAsia="宋体" w:hAnsi="宋体" w:cs="宋体"/>
+          <w:kern w:val="0"/>
+          <w:sz w:val="24"/>
+          <w:szCs w:val="24"/>
+        </w:rPr>
+      </w:pPr>
+      <w:r>
+        <w:rPr>
+          <w:rFonts w:ascii="宋体" w:eastAsia="宋体" w:hAnsi="宋体" w:cs="宋体"/>
+          <w:kern w:val="0"/>
+          <w:sz w:val="24"/>
+          <w:szCs w:val="24"/>
+        </w:rPr>
+        <w:t>Recreation</w:t>
+      </w:r>
+    </w:p>
+    <w:p>
+      <w:pPr>
+        <w:widowControl/>
+        <w:numPr>
+          <w:ilvl w:val="0"/>
+          <w:numId w:val="2"/>
+        </w:numPr>
+        <w:spacing w:before="100" w:beforeAutospacing="1" w:after="100" w:afterAutospacing="1"/>
+        <w:jc w:val="left"/>
+        <w:rPr>
+          <w:rFonts w:ascii="宋体" w:eastAsia="宋体" w:hAnsi="宋体" w:cs="宋体"/>
+          <w:kern w:val="0"/>
+          <w:sz w:val="24"/>
+          <w:szCs w:val="24"/>
+        </w:rPr>
+      </w:pPr>
+      <w:r>
+        <w:rPr>
+          <w:rFonts w:ascii="宋体" w:eastAsia="宋体" w:hAnsi="宋体" w:cs="宋体"/>
+          <w:kern w:val="0"/>
+          <w:sz w:val="24"/>
+          <w:szCs w:val="24"/>
+        </w:rPr>
+        <w:t>Pro</w:t>
+      </w:r>
+      <w:r>
+        <w:rPr>
+          <w:rFonts w:ascii="宋体" w:eastAsia="宋体" w:hAnsi="宋体" w:cs="宋体"/>
+          <w:kern w:val="0"/>
+          <w:sz w:val="24"/>
+          <w:szCs w:val="24"/>
+        </w:rPr>
+        <w:t>perty</w:t>
+      </w:r>
+    </w:p>
+    <w:p>
+      <w:pPr>
+        <w:widowControl/>
+        <w:numPr>
+          <w:ilvl w:val="0"/>
+          <w:numId w:val="2"/>
+        </w:numPr>
+        <w:spacing w:before="100" w:beforeAutospacing="1" w:after="100" w:afterAutospacing="1"/>
+        <w:jc w:val="left"/>
+        <w:rPr>
+          <w:rFonts w:ascii="宋体" w:eastAsia="宋体" w:hAnsi="宋体" w:cs="宋体"/>
+          <w:kern w:val="0"/>
+          <w:sz w:val="24"/>
+          <w:szCs w:val="24"/>
+        </w:rPr>
+      </w:pPr>
+      <w:r>
+        <w:rPr>
+          <w:rFonts w:ascii="宋体" w:eastAsia="宋体" w:hAnsi="宋体" w:cs="宋体"/>
+          <w:kern w:val="0"/>
+          <w:sz w:val="24"/>
+          <w:szCs w:val="24"/>
+        </w:rPr>
+        <w:t>Family</w:t>
+      </w:r>
+    </w:p>
+    <w:p>
+      <w:pPr>
+        <w:widowControl/>
+        <w:numPr>
+          <w:ilvl w:val="0"/>
+          <w:numId w:val="2"/>
+        </w:numPr>
+        <w:spacing w:before="100" w:beforeAutospacing="1" w:after="100" w:afterAutospacing="1"/>
+        <w:jc w:val="left"/>
+        <w:rPr>
+          <w:rFonts w:ascii="宋体" w:eastAsia="宋体" w:hAnsi="宋体" w:cs="宋体"/>
+          <w:kern w:val="0"/>
+          <w:sz w:val="24"/>
+          <w:szCs w:val="24"/>
+        </w:rPr>
+      </w:pPr>
+      <w:r>
+        <w:rPr>
+          <w:rFonts w:ascii="宋体" w:eastAsia="宋体" w:hAnsi="宋体" w:cs="宋体"/>
+          <w:kern w:val="0"/>
+          <w:sz w:val="24"/>
+          <w:szCs w:val="24"/>
+        </w:rPr>
+        <w:t>Parent</w:t>
+      </w:r>
+    </w:p>
+    <w:p>
+      <w:pPr>
+        <w:widowControl/>
+        <w:numPr>
+          <w:ilvl w:val="0"/>
+          <w:numId w:val="2"/>
+        </w:numPr>
+        <w:spacing w:before="100" w:beforeAutospacing="1" w:after="100" w:afterAutospacing="1"/>
+        <w:jc w:val="left"/>
+        <w:rPr>
+          <w:rFonts w:ascii="宋体" w:eastAsia="宋体" w:hAnsi="宋体" w:cs="宋体"/>
+          <w:kern w:val="0"/>
+          <w:sz w:val="24"/>
+          <w:szCs w:val="24"/>
+        </w:rPr>
+      </w:pPr>
+      <w:r>
+        <w:rPr>
+          <w:rFonts w:ascii="宋体" w:eastAsia="宋体" w:hAnsi="宋体" w:cs="宋体"/>
+          <w:kern w:val="0"/>
+          <w:sz w:val="24"/>
+          <w:szCs w:val="24"/>
+        </w:rPr>
+        <w:t>Child</w:t>
+      </w:r>
+    </w:p>
+    <w:p>
+      <w:pPr>
+        <w:widowControl/>
+        <w:numPr>
+          <w:ilvl w:val="0"/>
+          <w:numId w:val="2"/>
+        </w:numPr>
+        <w:spacing w:before="100" w:beforeAutospacing="1" w:after="100" w:afterAutospacing="1"/>
+        <w:jc w:val="left"/>
+        <w:rPr>
+          <w:rFonts w:ascii="宋体" w:eastAsia="宋体" w:hAnsi="宋体" w:cs="宋体"/>
+          <w:kern w:val="0"/>
+          <w:sz w:val="24"/>
+          <w:szCs w:val="24"/>
+        </w:rPr>
+        <w:sectPr>
+          <w:pgSz w:w="11906" w:h="16838"/>
+          <w:pgMar w:top="1440" w:right="1800" w:bottom="1440" w:left="1800" w:header="851" w:footer="992" w:gutter="0"/>
+          <w:cols w:space="425"/>
+          <w:docGrid w:type="lines" w:linePitch="312"/>
+        </w:sectPr>
+      </w:pPr>
+    </w:p>
+    <w:p>
+      <w:pPr>
+        <w:widowControl/>
+        <w:numPr>
+          <w:ilvl w:val="0"/>
+          <w:numId w:val="2"/>
+        </w:numPr>
+        <w:spacing w:before="100" w:beforeAutospacing="1" w:after="100" w:afterAutospacing="1"/>
+        <w:jc w:val="left"/>
+        <w:rPr>
+          <w:rFonts w:ascii="宋体" w:eastAsia="宋体" w:hAnsi="宋体" w:cs="宋体"/>
+          <w:kern w:val="0"/>
+          <w:sz w:val="24"/>
+          <w:szCs w:val="24"/>
+        </w:rPr>
+      </w:pPr>
+      <w:r>
+        <w:rPr>
+          <w:rFonts w:ascii="宋体" w:eastAsia="宋体" w:hAnsi="宋体" w:cs="宋体" w:hint="eastAsia"/>
+          <w:kern w:val="0"/>
+          <w:sz w:val="24"/>
+          <w:szCs w:val="24"/>
+        </w:rPr>
+        <w:lastRenderedPageBreak/>
+        <w:t>1</w:t>
+      </w:r>
+      <w:r>
+        <w:rPr>
+          <w:rFonts w:ascii="宋体" w:eastAsia="宋体" w:hAnsi="宋体" w:cs="宋体"/>
+          <w:kern w:val="0"/>
+          <w:sz w:val="24"/>
+          <w:szCs w:val="24"/>
+        </w:rPr>
+        <w:t>2</w:t>
+      </w:r>
+      <w:r>
+        <w:rPr>
+          <w:rFonts w:ascii="宋体" w:eastAsia="宋体" w:hAnsi="宋体" w:cs="宋体" w:hint="eastAsia"/>
+          <w:kern w:val="0"/>
+          <w:sz w:val="24"/>
+          <w:szCs w:val="24"/>
+        </w:rPr>
+        <w:t>月3</w:t>
+      </w:r>
+      <w:r>
+        <w:rPr>
+          <w:rFonts w:ascii="宋体" w:eastAsia="宋体" w:hAnsi="宋体" w:cs="宋体"/>
+          <w:kern w:val="0"/>
+          <w:sz w:val="24"/>
+          <w:szCs w:val="24"/>
+        </w:rPr>
+        <w:t>1</w:t>
+      </w:r>
+      <w:r>
+        <w:rPr>
+          <w:rFonts w:ascii="宋体" w:eastAsia="宋体" w:hAnsi="宋体" w:cs="宋体" w:hint="eastAsia"/>
+          <w:kern w:val="0"/>
+          <w:sz w:val="24"/>
+          <w:szCs w:val="24"/>
+        </w:rPr>
+        <w:t>日</w:t>
+      </w:r>
+    </w:p>
+    <w:p>
+      <w:pPr>
+        <w:widowControl/>
+        <w:numPr>
+          <w:ilvl w:val="0"/>
+          <w:numId w:val="2"/>
+        </w:numPr>
+        <w:spacing w:before="100" w:beforeAutospacing="1" w:after="100" w:afterAutospacing="1"/>
+        <w:jc w:val="left"/>
+        <w:rPr>
+          <w:rFonts w:ascii="宋体" w:eastAsia="宋体" w:hAnsi="宋体" w:cs="宋体"/>
+          <w:kern w:val="0"/>
+          <w:sz w:val="24"/>
+          <w:szCs w:val="24"/>
+        </w:rPr>
+      </w:pPr>
+      <w:r>
+        <w:rPr>
+          <w:rFonts w:ascii="宋体" w:eastAsia="宋体" w:hAnsi="宋体" w:cs="宋体"/>
+          <w:kern w:val="0"/>
+          <w:sz w:val="24"/>
+          <w:szCs w:val="24"/>
+        </w:rPr>
+        <w:t>K</w:t>
+      </w:r>
+      <w:r>
+        <w:rPr>
+          <w:rFonts w:ascii="宋体" w:eastAsia="宋体" w:hAnsi="宋体" w:cs="宋体" w:hint="eastAsia"/>
+          <w:kern w:val="0"/>
+          <w:sz w:val="24"/>
+          <w:szCs w:val="24"/>
+        </w:rPr>
+        <w:t>id</w:t>
+      </w:r>
+    </w:p>
+    <w:p>
+      <w:pPr>
+        <w:widowControl/>
+        <w:numPr>
+          <w:ilvl w:val="0"/>
+          <w:numId w:val="2"/>
+        </w:numPr>
+        <w:spacing w:before="100" w:beforeAutospacing="1" w:after="100" w:afterAutospacing="1"/>
+        <w:jc w:val="left"/>
+        <w:rPr>
+          <w:rFonts w:ascii="宋体" w:eastAsia="宋体" w:hAnsi="宋体" w:cs="宋体"/>
+          <w:kern w:val="0"/>
+          <w:sz w:val="24"/>
+          <w:szCs w:val="24"/>
+        </w:rPr>
+      </w:pPr>
+      <w:r>
+        <w:rPr>
+          <w:rFonts w:ascii="宋体" w:eastAsia="宋体" w:hAnsi="宋体" w:cs="宋体"/>
+          <w:kern w:val="0"/>
+          <w:sz w:val="24"/>
+          <w:szCs w:val="24"/>
+        </w:rPr>
+        <w:t>Surname</w:t>
+      </w:r>
+    </w:p>
+    <w:p>
+      <w:pPr>
+        <w:widowControl/>
+        <w:numPr>
+          <w:ilvl w:val="0"/>
+          <w:numId w:val="2"/>
+        </w:numPr>
+        <w:spacing w:before="100" w:beforeAutospacing="1" w:after="100" w:afterAutospacing="1"/>
+        <w:jc w:val="left"/>
+        <w:rPr>
+          <w:rFonts w:ascii="宋体" w:eastAsia="宋体" w:hAnsi="宋体" w:cs="宋体"/>
+          <w:kern w:val="0"/>
+          <w:sz w:val="24"/>
+          <w:szCs w:val="24"/>
+        </w:rPr>
+      </w:pPr>
+      <w:r>
+        <w:rPr>
+          <w:rFonts w:ascii="宋体" w:eastAsia="宋体" w:hAnsi="宋体" w:cs="宋体"/>
+          <w:kern w:val="0"/>
+          <w:sz w:val="24"/>
+          <w:szCs w:val="24"/>
+        </w:rPr>
+        <w:t>Mother</w:t>
+      </w:r>
+    </w:p>
+    <w:p>
+      <w:pPr>
+        <w:widowControl/>
+        <w:numPr>
+          <w:ilvl w:val="0"/>
+          <w:numId w:val="2"/>
+        </w:numPr>
+        <w:spacing w:before="100" w:beforeAutospacing="1" w:after="100" w:afterAutospacing="1"/>
+        <w:jc w:val="left"/>
+        <w:rPr>
+          <w:rFonts w:ascii="宋体" w:eastAsia="宋体" w:hAnsi="宋体" w:cs="宋体"/>
+          <w:kern w:val="0"/>
+          <w:sz w:val="24"/>
+          <w:szCs w:val="24"/>
+        </w:rPr>
+      </w:pPr>
+      <w:r>
+        <w:rPr>
+          <w:rFonts w:ascii="宋体" w:eastAsia="宋体" w:hAnsi="宋体" w:cs="宋体"/>
+          <w:kern w:val="0"/>
+          <w:sz w:val="24"/>
+          <w:szCs w:val="24"/>
+        </w:rPr>
+        <w:t>E</w:t>
+      </w:r>
+      <w:r>
+        <w:rPr>
+          <w:rFonts w:ascii="宋体" w:eastAsia="宋体" w:hAnsi="宋体" w:cs="宋体"/>
+          <w:kern w:val="0"/>
+          <w:sz w:val="24"/>
+          <w:szCs w:val="24"/>
+        </w:rPr>
+        <w:t>lder</w:t>
+      </w:r>
+    </w:p>
+    <w:p>
+      <w:pPr>
+        <w:widowControl/>
+        <w:numPr>
+          <w:ilvl w:val="0"/>
+          <w:numId w:val="2"/>
+        </w:numPr>
+        <w:spacing w:before="100" w:beforeAutospacing="1" w:after="100" w:afterAutospacing="1"/>
+        <w:jc w:val="left"/>
+        <w:rPr>
+          <w:rFonts w:ascii="宋体" w:eastAsia="宋体" w:hAnsi="宋体" w:cs="宋体"/>
+          <w:kern w:val="0"/>
+          <w:sz w:val="24"/>
+          <w:szCs w:val="24"/>
+        </w:rPr>
+      </w:pPr>
+      <w:r>
+        <w:rPr>
+          <w:rFonts w:ascii="宋体" w:eastAsia="宋体" w:hAnsi="宋体" w:cs="宋体"/>
+          <w:kern w:val="0"/>
+          <w:sz w:val="24"/>
+          <w:szCs w:val="24"/>
+        </w:rPr>
+        <w:t>The old</w:t>
+      </w:r>
+    </w:p>
+    <w:p>
+      <w:pPr>
+        <w:widowControl/>
+        <w:numPr>
+          <w:ilvl w:val="0"/>
+          <w:numId w:val="2"/>
+        </w:numPr>
+        <w:spacing w:before="100" w:beforeAutospacing="1" w:after="100" w:afterAutospacing="1"/>
+        <w:jc w:val="left"/>
+        <w:rPr>
+          <w:rFonts w:ascii="宋体" w:eastAsia="宋体" w:hAnsi="宋体" w:cs="宋体"/>
+          <w:kern w:val="0"/>
+          <w:sz w:val="24"/>
+          <w:szCs w:val="24"/>
+        </w:rPr>
+      </w:pPr>
+      <w:r>
+        <w:rPr>
+          <w:rFonts w:ascii="宋体" w:eastAsia="宋体" w:hAnsi="宋体" w:cs="宋体"/>
+          <w:kern w:val="0"/>
+          <w:sz w:val="24"/>
+          <w:szCs w:val="24"/>
+        </w:rPr>
+        <w:t>P</w:t>
+      </w:r>
+      <w:r>
+        <w:rPr>
+          <w:rFonts w:ascii="宋体" w:eastAsia="宋体" w:hAnsi="宋体" w:cs="宋体"/>
+          <w:kern w:val="0"/>
+          <w:sz w:val="24"/>
+          <w:szCs w:val="24"/>
+        </w:rPr>
+        <w:t>ersonne</w:t>
+      </w:r>
+      <w:r>
+        <w:rPr>
+          <w:rFonts w:ascii="宋体" w:eastAsia="宋体" w:hAnsi="宋体" w:cs="宋体"/>
+          <w:kern w:val="0"/>
+          <w:sz w:val="24"/>
+          <w:szCs w:val="24"/>
+        </w:rPr>
+        <w:t>l</w:t>
+      </w:r>
+    </w:p>
+    <w:p>
+      <w:pPr>
+        <w:widowControl/>
+        <w:numPr>
+          <w:ilvl w:val="0"/>
+          <w:numId w:val="2"/>
+        </w:numPr>
+        <w:spacing w:before="100" w:beforeAutospacing="1" w:after="100" w:afterAutospacing="1"/>
+        <w:jc w:val="left"/>
+        <w:rPr>
+          <w:rFonts w:ascii="宋体" w:eastAsia="宋体" w:hAnsi="宋体" w:cs="宋体"/>
+          <w:kern w:val="0"/>
+          <w:sz w:val="24"/>
+          <w:szCs w:val="24"/>
+        </w:rPr>
+      </w:pPr>
+      <w:r>
+        <w:rPr>
+          <w:rFonts w:ascii="宋体" w:eastAsia="宋体" w:hAnsi="宋体" w:cs="宋体"/>
+          <w:kern w:val="0"/>
+          <w:sz w:val="24"/>
+          <w:szCs w:val="24"/>
+        </w:rPr>
+        <w:t>Brother</w:t>
       </w:r>
     </w:p>
     <w:p>
@@ -16413,18 +17110,9 @@
           <w:sz w:val="24"/>
           <w:szCs w:val="24"/>
         </w:rPr>
-        <w:t>Ticket</w:t>
-      </w:r>
-    </w:p>
-    <w:p>
-      <w:pPr>
-        <w:widowControl/>
-        <w:numPr>
-          <w:ilvl w:val="0"/>
-          <w:numId w:val="2"/>
-        </w:numPr>
-        <w:spacing w:before="100" w:beforeAutospacing="1" w:after="100" w:afterAutospacing="1"/>
-        <w:jc w:val="left"/>
+        <w:t>Pass</w:t>
+      </w:r>
+      <w:r>
         <w:rPr>
           <w:rFonts w:ascii="宋体" w:eastAsia="宋体" w:hAnsi="宋体" w:cs="宋体"/>
           <w:color w:val="FF0000"/>
@@ -16432,7 +17120,8 @@
           <w:sz w:val="24"/>
           <w:szCs w:val="24"/>
         </w:rPr>
-      </w:pPr>
+        <w:t>en</w:t>
+      </w:r>
       <w:r>
         <w:rPr>
           <w:rFonts w:ascii="宋体" w:eastAsia="宋体" w:hAnsi="宋体" w:cs="宋体"/>
@@ -16441,9 +17130,62 @@
           <w:sz w:val="24"/>
           <w:szCs w:val="24"/>
         </w:rPr>
-        <w:t>Bo</w:t>
-      </w:r>
-      <w:r>
+        <w:t>ger</w:t>
+      </w:r>
+    </w:p>
+    <w:p>
+      <w:pPr>
+        <w:widowControl/>
+        <w:numPr>
+          <w:ilvl w:val="0"/>
+          <w:numId w:val="2"/>
+        </w:numPr>
+        <w:spacing w:before="100" w:beforeAutospacing="1" w:after="100" w:afterAutospacing="1"/>
+        <w:jc w:val="left"/>
+        <w:rPr>
+          <w:rFonts w:ascii="宋体" w:eastAsia="宋体" w:hAnsi="宋体" w:cs="宋体"/>
+          <w:kern w:val="0"/>
+          <w:sz w:val="24"/>
+          <w:szCs w:val="24"/>
+        </w:rPr>
+      </w:pPr>
+      <w:r>
+        <w:rPr>
+          <w:rFonts w:ascii="宋体" w:eastAsia="宋体" w:hAnsi="宋体" w:cs="宋体"/>
+          <w:kern w:val="0"/>
+          <w:sz w:val="24"/>
+          <w:szCs w:val="24"/>
+        </w:rPr>
+        <w:t>Shop</w:t>
+      </w:r>
+      <w:r>
+        <w:rPr>
+          <w:rFonts w:ascii="宋体" w:eastAsia="宋体" w:hAnsi="宋体" w:cs="宋体"/>
+          <w:kern w:val="0"/>
+          <w:sz w:val="24"/>
+          <w:szCs w:val="24"/>
+        </w:rPr>
+        <w:t>p</w:t>
+      </w:r>
+      <w:r>
+        <w:rPr>
+          <w:rFonts w:ascii="宋体" w:eastAsia="宋体" w:hAnsi="宋体" w:cs="宋体"/>
+          <w:kern w:val="0"/>
+          <w:sz w:val="24"/>
+          <w:szCs w:val="24"/>
+        </w:rPr>
+        <w:t>er</w:t>
+      </w:r>
+    </w:p>
+    <w:p>
+      <w:pPr>
+        <w:widowControl/>
+        <w:numPr>
+          <w:ilvl w:val="0"/>
+          <w:numId w:val="2"/>
+        </w:numPr>
+        <w:spacing w:before="100" w:beforeAutospacing="1" w:after="100" w:afterAutospacing="1"/>
+        <w:jc w:val="left"/>
         <w:rPr>
           <w:rFonts w:ascii="宋体" w:eastAsia="宋体" w:hAnsi="宋体" w:cs="宋体"/>
           <w:color w:val="FF0000"/>
@@ -16451,8 +17193,7 @@
           <w:sz w:val="24"/>
           <w:szCs w:val="24"/>
         </w:rPr>
-        <w:t>a</w:t>
-      </w:r>
+      </w:pPr>
       <w:r>
         <w:rPr>
           <w:rFonts w:ascii="宋体" w:eastAsia="宋体" w:hAnsi="宋体" w:cs="宋体"/>
@@ -16461,18 +17202,9 @@
           <w:sz w:val="24"/>
           <w:szCs w:val="24"/>
         </w:rPr>
-        <w:t>t</w:t>
-      </w:r>
-    </w:p>
-    <w:p>
-      <w:pPr>
-        <w:widowControl/>
-        <w:numPr>
-          <w:ilvl w:val="0"/>
-          <w:numId w:val="2"/>
-        </w:numPr>
-        <w:spacing w:before="100" w:beforeAutospacing="1" w:after="100" w:afterAutospacing="1"/>
-        <w:jc w:val="left"/>
+        <w:t>Commu</w:t>
+      </w:r>
+      <w:r>
         <w:rPr>
           <w:rFonts w:ascii="宋体" w:eastAsia="宋体" w:hAnsi="宋体" w:cs="宋体"/>
           <w:color w:val="FF0000"/>
@@ -16480,8 +17212,18 @@
           <w:sz w:val="24"/>
           <w:szCs w:val="24"/>
         </w:rPr>
-      </w:pPr>
-      <w:r>
+        <w:t>ter</w:t>
+      </w:r>
+    </w:p>
+    <w:p>
+      <w:pPr>
+        <w:widowControl/>
+        <w:numPr>
+          <w:ilvl w:val="0"/>
+          <w:numId w:val="2"/>
+        </w:numPr>
+        <w:spacing w:before="100" w:beforeAutospacing="1" w:after="100" w:afterAutospacing="1"/>
+        <w:jc w:val="left"/>
         <w:rPr>
           <w:rFonts w:ascii="宋体" w:eastAsia="宋体" w:hAnsi="宋体" w:cs="宋体"/>
           <w:color w:val="FF0000"/>
@@ -16489,8 +17231,7 @@
           <w:sz w:val="24"/>
           <w:szCs w:val="24"/>
         </w:rPr>
-        <w:t>Saf</w:t>
-      </w:r>
+      </w:pPr>
       <w:r>
         <w:rPr>
           <w:rFonts w:ascii="宋体" w:eastAsia="宋体" w:hAnsi="宋体" w:cs="宋体"/>
@@ -16499,6 +17240,238 @@
           <w:sz w:val="24"/>
           <w:szCs w:val="24"/>
         </w:rPr>
+        <w:t>Trave</w:t>
+      </w:r>
+      <w:r>
+        <w:rPr>
+          <w:rFonts w:ascii="宋体" w:eastAsia="宋体" w:hAnsi="宋体" w:cs="宋体"/>
+          <w:color w:val="FF0000"/>
+          <w:kern w:val="0"/>
+          <w:sz w:val="24"/>
+          <w:szCs w:val="24"/>
+        </w:rPr>
+        <w:t>le</w:t>
+      </w:r>
+      <w:r>
+        <w:rPr>
+          <w:rFonts w:ascii="宋体" w:eastAsia="宋体" w:hAnsi="宋体" w:cs="宋体"/>
+          <w:color w:val="FF0000"/>
+          <w:kern w:val="0"/>
+          <w:sz w:val="24"/>
+          <w:szCs w:val="24"/>
+        </w:rPr>
+        <w:t>r</w:t>
+      </w:r>
+    </w:p>
+    <w:p>
+      <w:pPr>
+        <w:widowControl/>
+        <w:numPr>
+          <w:ilvl w:val="0"/>
+          <w:numId w:val="2"/>
+        </w:numPr>
+        <w:spacing w:before="100" w:beforeAutospacing="1" w:after="100" w:afterAutospacing="1"/>
+        <w:jc w:val="left"/>
+        <w:rPr>
+          <w:rFonts w:ascii="宋体" w:eastAsia="宋体" w:hAnsi="宋体" w:cs="宋体"/>
+          <w:kern w:val="0"/>
+          <w:sz w:val="24"/>
+          <w:szCs w:val="24"/>
+        </w:rPr>
+      </w:pPr>
+      <w:r>
+        <w:rPr>
+          <w:rFonts w:ascii="宋体" w:eastAsia="宋体" w:hAnsi="宋体" w:cs="宋体"/>
+          <w:kern w:val="0"/>
+          <w:sz w:val="24"/>
+          <w:szCs w:val="24"/>
+        </w:rPr>
+        <w:t>T</w:t>
+      </w:r>
+      <w:r>
+        <w:rPr>
+          <w:rFonts w:ascii="宋体" w:eastAsia="宋体" w:hAnsi="宋体" w:cs="宋体"/>
+          <w:kern w:val="0"/>
+          <w:sz w:val="24"/>
+          <w:szCs w:val="24"/>
+        </w:rPr>
+        <w:t>ourist</w:t>
+      </w:r>
+    </w:p>
+    <w:p>
+      <w:pPr>
+        <w:widowControl/>
+        <w:numPr>
+          <w:ilvl w:val="0"/>
+          <w:numId w:val="2"/>
+        </w:numPr>
+        <w:spacing w:before="100" w:beforeAutospacing="1" w:after="100" w:afterAutospacing="1"/>
+        <w:jc w:val="left"/>
+        <w:rPr>
+          <w:rFonts w:ascii="宋体" w:eastAsia="宋体" w:hAnsi="宋体" w:cs="宋体"/>
+          <w:kern w:val="0"/>
+          <w:sz w:val="24"/>
+          <w:szCs w:val="24"/>
+        </w:rPr>
+      </w:pPr>
+      <w:r>
+        <w:rPr>
+          <w:rFonts w:ascii="宋体" w:eastAsia="宋体" w:hAnsi="宋体" w:cs="宋体"/>
+          <w:kern w:val="0"/>
+          <w:sz w:val="24"/>
+          <w:szCs w:val="24"/>
+        </w:rPr>
+        <w:t>Thief</w:t>
+      </w:r>
+    </w:p>
+    <w:p>
+      <w:pPr>
+        <w:widowControl/>
+        <w:numPr>
+          <w:ilvl w:val="0"/>
+          <w:numId w:val="2"/>
+        </w:numPr>
+        <w:spacing w:before="100" w:beforeAutospacing="1" w:after="100" w:afterAutospacing="1"/>
+        <w:jc w:val="left"/>
+        <w:rPr>
+          <w:rFonts w:ascii="宋体" w:eastAsia="宋体" w:hAnsi="宋体" w:cs="宋体"/>
+          <w:kern w:val="0"/>
+          <w:sz w:val="24"/>
+          <w:szCs w:val="24"/>
+        </w:rPr>
+      </w:pPr>
+      <w:r>
+        <w:rPr>
+          <w:rFonts w:ascii="宋体" w:eastAsia="宋体" w:hAnsi="宋体" w:cs="宋体"/>
+          <w:kern w:val="0"/>
+          <w:sz w:val="24"/>
+          <w:szCs w:val="24"/>
+        </w:rPr>
+        <w:t>Tran</w:t>
+      </w:r>
+      <w:r>
+        <w:rPr>
+          <w:rFonts w:ascii="宋体" w:eastAsia="宋体" w:hAnsi="宋体" w:cs="宋体"/>
+          <w:kern w:val="0"/>
+          <w:sz w:val="24"/>
+          <w:szCs w:val="24"/>
+        </w:rPr>
+        <w:t>sport</w:t>
+      </w:r>
+    </w:p>
+    <w:p>
+      <w:pPr>
+        <w:widowControl/>
+        <w:numPr>
+          <w:ilvl w:val="0"/>
+          <w:numId w:val="2"/>
+        </w:numPr>
+        <w:spacing w:before="100" w:beforeAutospacing="1" w:after="100" w:afterAutospacing="1"/>
+        <w:jc w:val="left"/>
+        <w:rPr>
+          <w:rFonts w:ascii="宋体" w:eastAsia="宋体" w:hAnsi="宋体" w:cs="宋体"/>
+          <w:kern w:val="0"/>
+          <w:sz w:val="24"/>
+          <w:szCs w:val="24"/>
+        </w:rPr>
+      </w:pPr>
+      <w:r>
+        <w:rPr>
+          <w:rFonts w:ascii="宋体" w:eastAsia="宋体" w:hAnsi="宋体" w:cs="宋体"/>
+          <w:kern w:val="0"/>
+          <w:sz w:val="24"/>
+          <w:szCs w:val="24"/>
+        </w:rPr>
+        <w:t>Rush</w:t>
+      </w:r>
+    </w:p>
+    <w:p>
+      <w:pPr>
+        <w:widowControl/>
+        <w:numPr>
+          <w:ilvl w:val="0"/>
+          <w:numId w:val="2"/>
+        </w:numPr>
+        <w:spacing w:before="100" w:beforeAutospacing="1" w:after="100" w:afterAutospacing="1"/>
+        <w:jc w:val="left"/>
+        <w:rPr>
+          <w:rFonts w:ascii="宋体" w:eastAsia="宋体" w:hAnsi="宋体" w:cs="宋体"/>
+          <w:kern w:val="0"/>
+          <w:sz w:val="24"/>
+          <w:szCs w:val="24"/>
+        </w:rPr>
+      </w:pPr>
+      <w:r>
+        <w:rPr>
+          <w:rFonts w:ascii="宋体" w:eastAsia="宋体" w:hAnsi="宋体" w:cs="宋体"/>
+          <w:kern w:val="0"/>
+          <w:sz w:val="24"/>
+          <w:szCs w:val="24"/>
+        </w:rPr>
+        <w:t>Traffic</w:t>
+      </w:r>
+    </w:p>
+    <w:p>
+      <w:pPr>
+        <w:widowControl/>
+        <w:numPr>
+          <w:ilvl w:val="0"/>
+          <w:numId w:val="2"/>
+        </w:numPr>
+        <w:spacing w:before="100" w:beforeAutospacing="1" w:after="100" w:afterAutospacing="1"/>
+        <w:jc w:val="left"/>
+        <w:rPr>
+          <w:rFonts w:ascii="宋体" w:eastAsia="宋体" w:hAnsi="宋体" w:cs="宋体"/>
+          <w:kern w:val="0"/>
+          <w:sz w:val="24"/>
+          <w:szCs w:val="24"/>
+        </w:rPr>
+      </w:pPr>
+      <w:r>
+        <w:rPr>
+          <w:rFonts w:ascii="宋体" w:eastAsia="宋体" w:hAnsi="宋体" w:cs="宋体"/>
+          <w:kern w:val="0"/>
+          <w:sz w:val="24"/>
+          <w:szCs w:val="24"/>
+        </w:rPr>
+        <w:t>Congestion</w:t>
+      </w:r>
+    </w:p>
+    <w:p>
+      <w:pPr>
+        <w:widowControl/>
+        <w:numPr>
+          <w:ilvl w:val="0"/>
+          <w:numId w:val="2"/>
+        </w:numPr>
+        <w:spacing w:before="100" w:beforeAutospacing="1" w:after="100" w:afterAutospacing="1"/>
+        <w:jc w:val="left"/>
+        <w:rPr>
+          <w:rFonts w:ascii="宋体" w:eastAsia="宋体" w:hAnsi="宋体" w:cs="宋体"/>
+          <w:color w:val="FF0000"/>
+          <w:kern w:val="0"/>
+          <w:sz w:val="24"/>
+          <w:szCs w:val="24"/>
+        </w:rPr>
+      </w:pPr>
+      <w:r>
+        <w:rPr>
+          <w:rFonts w:ascii="宋体" w:eastAsia="宋体" w:hAnsi="宋体" w:cs="宋体"/>
+          <w:color w:val="FF0000"/>
+          <w:kern w:val="0"/>
+          <w:sz w:val="24"/>
+          <w:szCs w:val="24"/>
+        </w:rPr>
+        <w:t>Whe</w:t>
+      </w:r>
+      <w:r>
+        <w:rPr>
+          <w:rFonts w:ascii="宋体" w:eastAsia="宋体" w:hAnsi="宋体" w:cs="宋体"/>
+          <w:color w:val="FF0000"/>
+          <w:kern w:val="0"/>
+          <w:sz w:val="24"/>
+          <w:szCs w:val="24"/>
+        </w:rPr>
         <w:t>e</w:t>
       </w:r>
       <w:r>
@@ -16509,85 +17482,59 @@
           <w:sz w:val="24"/>
           <w:szCs w:val="24"/>
         </w:rPr>
-        <w:t>ty</w:t>
-      </w:r>
-    </w:p>
-    <w:p>
-      <w:pPr>
-        <w:widowControl/>
-        <w:numPr>
-          <w:ilvl w:val="0"/>
-          <w:numId w:val="2"/>
-        </w:numPr>
-        <w:spacing w:before="100" w:beforeAutospacing="1" w:after="100" w:afterAutospacing="1"/>
-        <w:jc w:val="left"/>
-        <w:rPr>
-          <w:rFonts w:ascii="宋体" w:eastAsia="宋体" w:hAnsi="宋体" w:cs="宋体"/>
-          <w:kern w:val="0"/>
-          <w:sz w:val="24"/>
-          <w:szCs w:val="24"/>
-        </w:rPr>
-      </w:pPr>
-      <w:r>
-        <w:rPr>
-          <w:rFonts w:ascii="宋体" w:eastAsia="宋体" w:hAnsi="宋体" w:cs="宋体"/>
-          <w:kern w:val="0"/>
-          <w:sz w:val="24"/>
-          <w:szCs w:val="24"/>
-        </w:rPr>
-        <w:t>Evening</w:t>
-      </w:r>
-    </w:p>
-    <w:p>
-      <w:pPr>
-        <w:widowControl/>
-        <w:numPr>
-          <w:ilvl w:val="0"/>
-          <w:numId w:val="2"/>
-        </w:numPr>
-        <w:spacing w:before="100" w:beforeAutospacing="1" w:after="100" w:afterAutospacing="1"/>
-        <w:jc w:val="left"/>
-        <w:rPr>
-          <w:rFonts w:ascii="宋体" w:eastAsia="宋体" w:hAnsi="宋体" w:cs="宋体"/>
-          <w:kern w:val="0"/>
-          <w:sz w:val="24"/>
-          <w:szCs w:val="24"/>
-        </w:rPr>
-      </w:pPr>
-      <w:r>
-        <w:rPr>
-          <w:rFonts w:ascii="宋体" w:eastAsia="宋体" w:hAnsi="宋体" w:cs="宋体"/>
-          <w:kern w:val="0"/>
-          <w:sz w:val="24"/>
-          <w:szCs w:val="24"/>
-        </w:rPr>
-        <w:t>Train</w:t>
-      </w:r>
-    </w:p>
-    <w:p>
-      <w:pPr>
-        <w:widowControl/>
-        <w:numPr>
-          <w:ilvl w:val="0"/>
-          <w:numId w:val="2"/>
-        </w:numPr>
-        <w:spacing w:before="100" w:beforeAutospacing="1" w:after="100" w:afterAutospacing="1"/>
-        <w:jc w:val="left"/>
-        <w:rPr>
-          <w:rFonts w:ascii="宋体" w:eastAsia="宋体" w:hAnsi="宋体" w:cs="宋体"/>
-          <w:kern w:val="0"/>
-          <w:sz w:val="24"/>
-          <w:szCs w:val="24"/>
-        </w:rPr>
-      </w:pPr>
-      <w:r>
-        <w:rPr>
-          <w:rFonts w:ascii="宋体" w:eastAsia="宋体" w:hAnsi="宋体" w:cs="宋体"/>
-          <w:kern w:val="0"/>
-          <w:sz w:val="24"/>
-          <w:szCs w:val="24"/>
-        </w:rPr>
-        <w:t>Return</w:t>
+        <w:t>l</w:t>
+      </w:r>
+    </w:p>
+    <w:p>
+      <w:pPr>
+        <w:widowControl/>
+        <w:numPr>
+          <w:ilvl w:val="0"/>
+          <w:numId w:val="2"/>
+        </w:numPr>
+        <w:spacing w:before="100" w:beforeAutospacing="1" w:after="100" w:afterAutospacing="1"/>
+        <w:jc w:val="left"/>
+        <w:rPr>
+          <w:rFonts w:ascii="宋体" w:eastAsia="宋体" w:hAnsi="宋体" w:cs="宋体"/>
+          <w:kern w:val="0"/>
+          <w:sz w:val="24"/>
+          <w:szCs w:val="24"/>
+        </w:rPr>
+      </w:pPr>
+      <w:r>
+        <w:rPr>
+          <w:rFonts w:ascii="宋体" w:eastAsia="宋体" w:hAnsi="宋体" w:cs="宋体"/>
+          <w:kern w:val="0"/>
+          <w:sz w:val="24"/>
+          <w:szCs w:val="24"/>
+        </w:rPr>
+        <w:t>Ferry</w:t>
+      </w:r>
+    </w:p>
+    <w:p>
+      <w:pPr>
+        <w:widowControl/>
+        <w:numPr>
+          <w:ilvl w:val="0"/>
+          <w:numId w:val="2"/>
+        </w:numPr>
+        <w:spacing w:before="100" w:beforeAutospacing="1" w:after="100" w:afterAutospacing="1"/>
+        <w:jc w:val="left"/>
+        <w:rPr>
+          <w:rFonts w:ascii="宋体" w:eastAsia="宋体" w:hAnsi="宋体" w:cs="宋体"/>
+          <w:kern w:val="0"/>
+          <w:sz w:val="24"/>
+          <w:szCs w:val="24"/>
+        </w:rPr>
+      </w:pPr>
+      <w:r>
+        <w:rPr>
+          <w:rFonts w:ascii="宋体" w:eastAsia="宋体" w:hAnsi="宋体" w:cs="宋体"/>
+          <w:kern w:val="0"/>
+          <w:sz w:val="24"/>
+          <w:szCs w:val="24"/>
+        </w:rPr>
+        <w:t>Coach</w:t>
       </w:r>
     </w:p>
     <w:p>
@@ -16615,96 +17562,9 @@
           <w:sz w:val="24"/>
           <w:szCs w:val="24"/>
         </w:rPr>
-        <w:t>Store</w:t>
-      </w:r>
-    </w:p>
-    <w:p>
-      <w:pPr>
-        <w:widowControl/>
-        <w:numPr>
-          <w:ilvl w:val="0"/>
-          <w:numId w:val="2"/>
-        </w:numPr>
-        <w:spacing w:before="100" w:beforeAutospacing="1" w:after="100" w:afterAutospacing="1"/>
-        <w:jc w:val="left"/>
-        <w:rPr>
-          <w:rFonts w:ascii="宋体" w:eastAsia="宋体" w:hAnsi="宋体" w:cs="宋体"/>
-          <w:kern w:val="0"/>
-          <w:sz w:val="24"/>
-          <w:szCs w:val="24"/>
-        </w:rPr>
-      </w:pPr>
-      <w:r>
-        <w:rPr>
-          <w:rFonts w:ascii="宋体" w:eastAsia="宋体" w:hAnsi="宋体" w:cs="宋体"/>
-          <w:kern w:val="0"/>
-          <w:sz w:val="24"/>
-          <w:szCs w:val="24"/>
-        </w:rPr>
-        <w:t>Entrance</w:t>
-      </w:r>
-    </w:p>
-    <w:p>
-      <w:pPr>
-        <w:widowControl/>
-        <w:numPr>
-          <w:ilvl w:val="0"/>
-          <w:numId w:val="2"/>
-        </w:numPr>
-        <w:spacing w:before="100" w:beforeAutospacing="1" w:after="100" w:afterAutospacing="1"/>
-        <w:jc w:val="left"/>
-        <w:rPr>
-          <w:rFonts w:ascii="宋体" w:eastAsia="宋体" w:hAnsi="宋体" w:cs="宋体"/>
-          <w:kern w:val="0"/>
-          <w:sz w:val="24"/>
-          <w:szCs w:val="24"/>
-        </w:rPr>
-      </w:pPr>
-      <w:r>
-        <w:rPr>
-          <w:rFonts w:ascii="宋体" w:eastAsia="宋体" w:hAnsi="宋体" w:cs="宋体"/>
-          <w:kern w:val="0"/>
-          <w:sz w:val="24"/>
-          <w:szCs w:val="24"/>
-        </w:rPr>
-        <w:t>Zoo</w:t>
-      </w:r>
-    </w:p>
-    <w:p>
-      <w:pPr>
-        <w:widowControl/>
-        <w:numPr>
-          <w:ilvl w:val="0"/>
-          <w:numId w:val="2"/>
-        </w:numPr>
-        <w:spacing w:before="100" w:beforeAutospacing="1" w:after="100" w:afterAutospacing="1"/>
-        <w:jc w:val="left"/>
-        <w:rPr>
-          <w:rFonts w:ascii="宋体" w:eastAsia="宋体" w:hAnsi="宋体" w:cs="宋体"/>
-          <w:kern w:val="0"/>
-          <w:sz w:val="24"/>
-          <w:szCs w:val="24"/>
-        </w:rPr>
-      </w:pPr>
-      <w:r>
-        <w:rPr>
-          <w:rFonts w:ascii="宋体" w:eastAsia="宋体" w:hAnsi="宋体" w:cs="宋体"/>
-          <w:kern w:val="0"/>
-          <w:sz w:val="24"/>
-          <w:szCs w:val="24"/>
-        </w:rPr>
-        <w:t>Recreation</w:t>
-      </w:r>
-    </w:p>
-    <w:p>
-      <w:pPr>
-        <w:widowControl/>
-        <w:numPr>
-          <w:ilvl w:val="0"/>
-          <w:numId w:val="2"/>
-        </w:numPr>
-        <w:spacing w:before="100" w:beforeAutospacing="1" w:after="100" w:afterAutospacing="1"/>
-        <w:jc w:val="left"/>
+        <w:t>B</w:t>
+      </w:r>
+      <w:r>
         <w:rPr>
           <w:rFonts w:ascii="宋体" w:eastAsia="宋体" w:hAnsi="宋体" w:cs="宋体"/>
           <w:color w:val="FF0000"/>
@@ -16712,7 +17572,8 @@
           <w:sz w:val="24"/>
           <w:szCs w:val="24"/>
         </w:rPr>
-      </w:pPr>
+        <w:t>icy</w:t>
+      </w:r>
       <w:r>
         <w:rPr>
           <w:rFonts w:ascii="宋体" w:eastAsia="宋体" w:hAnsi="宋体" w:cs="宋体"/>
@@ -16721,7 +17582,7 @@
           <w:sz w:val="24"/>
           <w:szCs w:val="24"/>
         </w:rPr>
-        <w:t>Pro</w:t>
+        <w:t>c</w:t>
       </w:r>
       <w:r>
         <w:rPr>
@@ -16731,59 +17592,33 @@
           <w:sz w:val="24"/>
           <w:szCs w:val="24"/>
         </w:rPr>
-        <w:t>perty</w:t>
-      </w:r>
-    </w:p>
-    <w:p>
-      <w:pPr>
-        <w:widowControl/>
-        <w:numPr>
-          <w:ilvl w:val="0"/>
-          <w:numId w:val="2"/>
-        </w:numPr>
-        <w:spacing w:before="100" w:beforeAutospacing="1" w:after="100" w:afterAutospacing="1"/>
-        <w:jc w:val="left"/>
-        <w:rPr>
-          <w:rFonts w:ascii="宋体" w:eastAsia="宋体" w:hAnsi="宋体" w:cs="宋体"/>
-          <w:kern w:val="0"/>
-          <w:sz w:val="24"/>
-          <w:szCs w:val="24"/>
-        </w:rPr>
-      </w:pPr>
-      <w:r>
-        <w:rPr>
-          <w:rFonts w:ascii="宋体" w:eastAsia="宋体" w:hAnsi="宋体" w:cs="宋体"/>
-          <w:kern w:val="0"/>
-          <w:sz w:val="24"/>
-          <w:szCs w:val="24"/>
-        </w:rPr>
-        <w:t>Family</w:t>
-      </w:r>
-    </w:p>
-    <w:p>
-      <w:pPr>
-        <w:widowControl/>
-        <w:numPr>
-          <w:ilvl w:val="0"/>
-          <w:numId w:val="2"/>
-        </w:numPr>
-        <w:spacing w:before="100" w:beforeAutospacing="1" w:after="100" w:afterAutospacing="1"/>
-        <w:jc w:val="left"/>
-        <w:rPr>
-          <w:rFonts w:ascii="宋体" w:eastAsia="宋体" w:hAnsi="宋体" w:cs="宋体"/>
-          <w:kern w:val="0"/>
-          <w:sz w:val="24"/>
-          <w:szCs w:val="24"/>
-        </w:rPr>
-      </w:pPr>
-      <w:r>
-        <w:rPr>
-          <w:rFonts w:ascii="宋体" w:eastAsia="宋体" w:hAnsi="宋体" w:cs="宋体"/>
-          <w:kern w:val="0"/>
-          <w:sz w:val="24"/>
-          <w:szCs w:val="24"/>
-        </w:rPr>
-        <w:t>Parent</w:t>
+        <w:t>le</w:t>
+      </w:r>
+    </w:p>
+    <w:p>
+      <w:pPr>
+        <w:widowControl/>
+        <w:numPr>
+          <w:ilvl w:val="0"/>
+          <w:numId w:val="2"/>
+        </w:numPr>
+        <w:spacing w:before="100" w:beforeAutospacing="1" w:after="100" w:afterAutospacing="1"/>
+        <w:jc w:val="left"/>
+        <w:rPr>
+          <w:rFonts w:ascii="宋体" w:eastAsia="宋体" w:hAnsi="宋体" w:cs="宋体"/>
+          <w:kern w:val="0"/>
+          <w:sz w:val="24"/>
+          <w:szCs w:val="24"/>
+        </w:rPr>
+      </w:pPr>
+      <w:r>
+        <w:rPr>
+          <w:rFonts w:ascii="宋体" w:eastAsia="宋体" w:hAnsi="宋体" w:cs="宋体"/>
+          <w:kern w:val="0"/>
+          <w:sz w:val="24"/>
+          <w:szCs w:val="24"/>
+        </w:rPr>
+        <w:t>Taix</w:t>
       </w:r>
     </w:p>
     <w:p>
@@ -16811,7 +17646,494 @@
           <w:sz w:val="24"/>
           <w:szCs w:val="24"/>
         </w:rPr>
-        <w:t>Child</w:t>
+        <w:t>Trolley</w:t>
+      </w:r>
+    </w:p>
+    <w:p>
+      <w:pPr>
+        <w:widowControl/>
+        <w:numPr>
+          <w:ilvl w:val="0"/>
+          <w:numId w:val="2"/>
+        </w:numPr>
+        <w:spacing w:before="100" w:beforeAutospacing="1" w:after="100" w:afterAutospacing="1"/>
+        <w:jc w:val="left"/>
+        <w:rPr>
+          <w:rFonts w:ascii="宋体" w:eastAsia="宋体" w:hAnsi="宋体" w:cs="宋体"/>
+          <w:kern w:val="0"/>
+          <w:sz w:val="24"/>
+          <w:szCs w:val="24"/>
+        </w:rPr>
+        <w:sectPr>
+          <w:pgSz w:w="11906" w:h="16838"/>
+          <w:pgMar w:top="1440" w:right="1800" w:bottom="1440" w:left="1800" w:header="851" w:footer="992" w:gutter="0"/>
+          <w:cols w:space="425"/>
+          <w:docGrid w:type="lines" w:linePitch="312"/>
+        </w:sectPr>
+      </w:pPr>
+    </w:p>
+    <w:p>
+      <w:pPr>
+        <w:widowControl/>
+        <w:numPr>
+          <w:ilvl w:val="0"/>
+          <w:numId w:val="2"/>
+        </w:numPr>
+        <w:spacing w:before="100" w:beforeAutospacing="1" w:after="100" w:afterAutospacing="1"/>
+        <w:jc w:val="left"/>
+        <w:rPr>
+          <w:rFonts w:ascii="宋体" w:eastAsia="宋体" w:hAnsi="宋体" w:cs="宋体"/>
+          <w:kern w:val="0"/>
+          <w:sz w:val="24"/>
+          <w:szCs w:val="24"/>
+        </w:rPr>
+      </w:pPr>
+      <w:r>
+        <w:rPr>
+          <w:rFonts w:ascii="宋体" w:eastAsia="宋体" w:hAnsi="宋体" w:cs="宋体" w:hint="eastAsia"/>
+          <w:kern w:val="0"/>
+          <w:sz w:val="24"/>
+          <w:szCs w:val="24"/>
+        </w:rPr>
+        <w:lastRenderedPageBreak/>
+        <w:t>1月1日</w:t>
+      </w:r>
+    </w:p>
+    <w:p>
+      <w:pPr>
+        <w:widowControl/>
+        <w:numPr>
+          <w:ilvl w:val="0"/>
+          <w:numId w:val="2"/>
+        </w:numPr>
+        <w:spacing w:before="100" w:beforeAutospacing="1" w:after="100" w:afterAutospacing="1"/>
+        <w:jc w:val="left"/>
+        <w:rPr>
+          <w:rFonts w:ascii="宋体" w:eastAsia="宋体" w:hAnsi="宋体" w:cs="宋体"/>
+          <w:kern w:val="0"/>
+          <w:sz w:val="24"/>
+          <w:szCs w:val="24"/>
+        </w:rPr>
+      </w:pPr>
+      <w:r>
+        <w:rPr>
+          <w:rFonts w:ascii="宋体" w:eastAsia="宋体" w:hAnsi="宋体" w:cs="宋体"/>
+          <w:kern w:val="0"/>
+          <w:sz w:val="24"/>
+          <w:szCs w:val="24"/>
+        </w:rPr>
+        <w:t>St</w:t>
+      </w:r>
+      <w:r>
+        <w:rPr>
+          <w:rFonts w:ascii="宋体" w:eastAsia="宋体" w:hAnsi="宋体" w:cs="宋体"/>
+          <w:kern w:val="0"/>
+          <w:sz w:val="24"/>
+          <w:szCs w:val="24"/>
+        </w:rPr>
+        <w:t>eam</w:t>
+      </w:r>
+    </w:p>
+    <w:p>
+      <w:pPr>
+        <w:widowControl/>
+        <w:numPr>
+          <w:ilvl w:val="0"/>
+          <w:numId w:val="2"/>
+        </w:numPr>
+        <w:spacing w:before="100" w:beforeAutospacing="1" w:after="100" w:afterAutospacing="1"/>
+        <w:jc w:val="left"/>
+        <w:rPr>
+          <w:rFonts w:ascii="宋体" w:eastAsia="宋体" w:hAnsi="宋体" w:cs="宋体"/>
+          <w:kern w:val="0"/>
+          <w:sz w:val="24"/>
+          <w:szCs w:val="24"/>
+        </w:rPr>
+      </w:pPr>
+      <w:r>
+        <w:rPr>
+          <w:rFonts w:ascii="宋体" w:eastAsia="宋体" w:hAnsi="宋体" w:cs="宋体"/>
+          <w:kern w:val="0"/>
+          <w:sz w:val="24"/>
+          <w:szCs w:val="24"/>
+        </w:rPr>
+        <w:t>D</w:t>
+      </w:r>
+      <w:r>
+        <w:rPr>
+          <w:rFonts w:ascii="宋体" w:eastAsia="宋体" w:hAnsi="宋体" w:cs="宋体"/>
+          <w:kern w:val="0"/>
+          <w:sz w:val="24"/>
+          <w:szCs w:val="24"/>
+        </w:rPr>
+        <w:t>ri</w:t>
+      </w:r>
+      <w:r>
+        <w:rPr>
+          <w:rFonts w:ascii="宋体" w:eastAsia="宋体" w:hAnsi="宋体" w:cs="宋体"/>
+          <w:kern w:val="0"/>
+          <w:sz w:val="24"/>
+          <w:szCs w:val="24"/>
+        </w:rPr>
+        <w:t>ver</w:t>
+      </w:r>
+    </w:p>
+    <w:p>
+      <w:pPr>
+        <w:widowControl/>
+        <w:numPr>
+          <w:ilvl w:val="0"/>
+          <w:numId w:val="2"/>
+        </w:numPr>
+        <w:spacing w:before="100" w:beforeAutospacing="1" w:after="100" w:afterAutospacing="1"/>
+        <w:jc w:val="left"/>
+        <w:rPr>
+          <w:rFonts w:ascii="宋体" w:eastAsia="宋体" w:hAnsi="宋体" w:cs="宋体"/>
+          <w:color w:val="FF0000"/>
+          <w:kern w:val="0"/>
+          <w:sz w:val="24"/>
+          <w:szCs w:val="24"/>
+        </w:rPr>
+      </w:pPr>
+      <w:r>
+        <w:rPr>
+          <w:rFonts w:ascii="宋体" w:eastAsia="宋体" w:hAnsi="宋体" w:cs="宋体"/>
+          <w:color w:val="FF0000"/>
+          <w:kern w:val="0"/>
+          <w:sz w:val="24"/>
+          <w:szCs w:val="24"/>
+        </w:rPr>
+        <w:t>Rental</w:t>
+      </w:r>
+    </w:p>
+    <w:p>
+      <w:pPr>
+        <w:widowControl/>
+        <w:numPr>
+          <w:ilvl w:val="0"/>
+          <w:numId w:val="2"/>
+        </w:numPr>
+        <w:spacing w:before="100" w:beforeAutospacing="1" w:after="100" w:afterAutospacing="1"/>
+        <w:jc w:val="left"/>
+        <w:rPr>
+          <w:rFonts w:ascii="宋体" w:eastAsia="宋体" w:hAnsi="宋体" w:cs="宋体"/>
+          <w:color w:val="FF0000"/>
+          <w:kern w:val="0"/>
+          <w:sz w:val="24"/>
+          <w:szCs w:val="24"/>
+        </w:rPr>
+      </w:pPr>
+      <w:r>
+        <w:rPr>
+          <w:rFonts w:ascii="宋体" w:eastAsia="宋体" w:hAnsi="宋体" w:cs="宋体"/>
+          <w:color w:val="FF0000"/>
+          <w:kern w:val="0"/>
+          <w:sz w:val="24"/>
+          <w:szCs w:val="24"/>
+        </w:rPr>
+        <w:t>Ca</w:t>
+      </w:r>
+      <w:r>
+        <w:rPr>
+          <w:rFonts w:ascii="宋体" w:eastAsia="宋体" w:hAnsi="宋体" w:cs="宋体"/>
+          <w:color w:val="FF0000"/>
+          <w:kern w:val="0"/>
+          <w:sz w:val="24"/>
+          <w:szCs w:val="24"/>
+        </w:rPr>
+        <w:t>b</w:t>
+      </w:r>
+      <w:r>
+        <w:rPr>
+          <w:rFonts w:ascii="宋体" w:eastAsia="宋体" w:hAnsi="宋体" w:cs="宋体"/>
+          <w:color w:val="FF0000"/>
+          <w:kern w:val="0"/>
+          <w:sz w:val="24"/>
+          <w:szCs w:val="24"/>
+        </w:rPr>
+        <w:t>le</w:t>
+      </w:r>
+    </w:p>
+    <w:p>
+      <w:pPr>
+        <w:widowControl/>
+        <w:numPr>
+          <w:ilvl w:val="0"/>
+          <w:numId w:val="2"/>
+        </w:numPr>
+        <w:spacing w:before="100" w:beforeAutospacing="1" w:after="100" w:afterAutospacing="1"/>
+        <w:jc w:val="left"/>
+        <w:rPr>
+          <w:rFonts w:ascii="宋体" w:eastAsia="宋体" w:hAnsi="宋体" w:cs="宋体"/>
+          <w:color w:val="FF0000"/>
+          <w:kern w:val="0"/>
+          <w:sz w:val="24"/>
+          <w:szCs w:val="24"/>
+        </w:rPr>
+      </w:pPr>
+      <w:r>
+        <w:rPr>
+          <w:rFonts w:ascii="宋体" w:eastAsia="宋体" w:hAnsi="宋体" w:cs="宋体"/>
+          <w:color w:val="FF0000"/>
+          <w:kern w:val="0"/>
+          <w:sz w:val="24"/>
+          <w:szCs w:val="24"/>
+        </w:rPr>
+        <w:t>W</w:t>
+      </w:r>
+      <w:r>
+        <w:rPr>
+          <w:rFonts w:ascii="宋体" w:eastAsia="宋体" w:hAnsi="宋体" w:cs="宋体"/>
+          <w:color w:val="FF0000"/>
+          <w:kern w:val="0"/>
+          <w:sz w:val="24"/>
+          <w:szCs w:val="24"/>
+        </w:rPr>
+        <w:t>al</w:t>
+      </w:r>
+      <w:r>
+        <w:rPr>
+          <w:rFonts w:ascii="宋体" w:eastAsia="宋体" w:hAnsi="宋体" w:cs="宋体"/>
+          <w:color w:val="FF0000"/>
+          <w:kern w:val="0"/>
+          <w:sz w:val="24"/>
+          <w:szCs w:val="24"/>
+        </w:rPr>
+        <w:t>k</w:t>
+      </w:r>
+    </w:p>
+    <w:p>
+      <w:pPr>
+        <w:widowControl/>
+        <w:numPr>
+          <w:ilvl w:val="0"/>
+          <w:numId w:val="2"/>
+        </w:numPr>
+        <w:spacing w:before="100" w:beforeAutospacing="1" w:after="100" w:afterAutospacing="1"/>
+        <w:jc w:val="left"/>
+        <w:rPr>
+          <w:rFonts w:ascii="宋体" w:eastAsia="宋体" w:hAnsi="宋体" w:cs="宋体"/>
+          <w:kern w:val="0"/>
+          <w:sz w:val="24"/>
+          <w:szCs w:val="24"/>
+        </w:rPr>
+      </w:pPr>
+      <w:r>
+        <w:rPr>
+          <w:rFonts w:ascii="宋体" w:eastAsia="宋体" w:hAnsi="宋体" w:cs="宋体"/>
+          <w:kern w:val="0"/>
+          <w:sz w:val="24"/>
+          <w:szCs w:val="24"/>
+        </w:rPr>
+        <w:t>Rental</w:t>
+      </w:r>
+    </w:p>
+    <w:p>
+      <w:pPr>
+        <w:widowControl/>
+        <w:numPr>
+          <w:ilvl w:val="0"/>
+          <w:numId w:val="2"/>
+        </w:numPr>
+        <w:spacing w:before="100" w:beforeAutospacing="1" w:after="100" w:afterAutospacing="1"/>
+        <w:jc w:val="left"/>
+        <w:rPr>
+          <w:rFonts w:ascii="宋体" w:eastAsia="宋体" w:hAnsi="宋体" w:cs="宋体"/>
+          <w:color w:val="FF0000"/>
+          <w:kern w:val="0"/>
+          <w:sz w:val="24"/>
+          <w:szCs w:val="24"/>
+        </w:rPr>
+      </w:pPr>
+      <w:r>
+        <w:rPr>
+          <w:rFonts w:ascii="宋体" w:eastAsia="宋体" w:hAnsi="宋体" w:cs="宋体"/>
+          <w:color w:val="FF0000"/>
+          <w:kern w:val="0"/>
+          <w:sz w:val="24"/>
+          <w:szCs w:val="24"/>
+        </w:rPr>
+        <w:t>Tractor</w:t>
+      </w:r>
+    </w:p>
+    <w:p>
+      <w:pPr>
+        <w:widowControl/>
+        <w:numPr>
+          <w:ilvl w:val="0"/>
+          <w:numId w:val="2"/>
+        </w:numPr>
+        <w:spacing w:before="100" w:beforeAutospacing="1" w:after="100" w:afterAutospacing="1"/>
+        <w:jc w:val="left"/>
+        <w:rPr>
+          <w:rFonts w:ascii="宋体" w:eastAsia="宋体" w:hAnsi="宋体" w:cs="宋体"/>
+          <w:kern w:val="0"/>
+          <w:sz w:val="24"/>
+          <w:szCs w:val="24"/>
+        </w:rPr>
+      </w:pPr>
+      <w:r>
+        <w:rPr>
+          <w:rFonts w:ascii="宋体" w:eastAsia="宋体" w:hAnsi="宋体" w:cs="宋体"/>
+          <w:kern w:val="0"/>
+          <w:sz w:val="24"/>
+          <w:szCs w:val="24"/>
+        </w:rPr>
+        <w:t>Motorcycle</w:t>
+      </w:r>
+    </w:p>
+    <w:p>
+      <w:pPr>
+        <w:widowControl/>
+        <w:numPr>
+          <w:ilvl w:val="0"/>
+          <w:numId w:val="2"/>
+        </w:numPr>
+        <w:spacing w:before="100" w:beforeAutospacing="1" w:after="100" w:afterAutospacing="1"/>
+        <w:jc w:val="left"/>
+        <w:rPr>
+          <w:rFonts w:ascii="宋体" w:eastAsia="宋体" w:hAnsi="宋体" w:cs="宋体"/>
+          <w:kern w:val="0"/>
+          <w:sz w:val="24"/>
+          <w:szCs w:val="24"/>
+        </w:rPr>
+      </w:pPr>
+      <w:r>
+        <w:rPr>
+          <w:rFonts w:ascii="宋体" w:eastAsia="宋体" w:hAnsi="宋体" w:cs="宋体"/>
+          <w:kern w:val="0"/>
+          <w:sz w:val="24"/>
+          <w:szCs w:val="24"/>
+        </w:rPr>
+        <w:t>Cycle</w:t>
+      </w:r>
+    </w:p>
+    <w:p>
+      <w:pPr>
+        <w:widowControl/>
+        <w:numPr>
+          <w:ilvl w:val="0"/>
+          <w:numId w:val="2"/>
+        </w:numPr>
+        <w:spacing w:before="100" w:beforeAutospacing="1" w:after="100" w:afterAutospacing="1"/>
+        <w:jc w:val="left"/>
+        <w:rPr>
+          <w:rFonts w:ascii="宋体" w:eastAsia="宋体" w:hAnsi="宋体" w:cs="宋体"/>
+          <w:color w:val="FF0000"/>
+          <w:kern w:val="0"/>
+          <w:sz w:val="24"/>
+          <w:szCs w:val="24"/>
+        </w:rPr>
+      </w:pPr>
+      <w:r>
+        <w:rPr>
+          <w:rFonts w:ascii="宋体" w:eastAsia="宋体" w:hAnsi="宋体" w:cs="宋体"/>
+          <w:color w:val="FF0000"/>
+          <w:kern w:val="0"/>
+          <w:sz w:val="24"/>
+          <w:szCs w:val="24"/>
+        </w:rPr>
+        <w:t>Trac</w:t>
+      </w:r>
+      <w:r>
+        <w:rPr>
+          <w:rFonts w:ascii="宋体" w:eastAsia="宋体" w:hAnsi="宋体" w:cs="宋体"/>
+          <w:color w:val="FF0000"/>
+          <w:kern w:val="0"/>
+          <w:sz w:val="24"/>
+          <w:szCs w:val="24"/>
+        </w:rPr>
+        <w:t>to</w:t>
+      </w:r>
+      <w:r>
+        <w:rPr>
+          <w:rFonts w:ascii="宋体" w:eastAsia="宋体" w:hAnsi="宋体" w:cs="宋体"/>
+          <w:color w:val="FF0000"/>
+          <w:kern w:val="0"/>
+          <w:sz w:val="24"/>
+          <w:szCs w:val="24"/>
+        </w:rPr>
+        <w:t>r</w:t>
+      </w:r>
+    </w:p>
+    <w:p>
+      <w:pPr>
+        <w:widowControl/>
+        <w:numPr>
+          <w:ilvl w:val="0"/>
+          <w:numId w:val="2"/>
+        </w:numPr>
+        <w:spacing w:before="100" w:beforeAutospacing="1" w:after="100" w:afterAutospacing="1"/>
+        <w:jc w:val="left"/>
+        <w:rPr>
+          <w:rFonts w:ascii="宋体" w:eastAsia="宋体" w:hAnsi="宋体" w:cs="宋体"/>
+          <w:kern w:val="0"/>
+          <w:sz w:val="24"/>
+          <w:szCs w:val="24"/>
+        </w:rPr>
+      </w:pPr>
+      <w:r>
+        <w:rPr>
+          <w:rFonts w:ascii="宋体" w:eastAsia="宋体" w:hAnsi="宋体" w:cs="宋体"/>
+          <w:kern w:val="0"/>
+          <w:sz w:val="24"/>
+          <w:szCs w:val="24"/>
+        </w:rPr>
+        <w:t>Light</w:t>
+      </w:r>
+    </w:p>
+    <w:p>
+      <w:pPr>
+        <w:widowControl/>
+        <w:numPr>
+          <w:ilvl w:val="0"/>
+          <w:numId w:val="2"/>
+        </w:numPr>
+        <w:spacing w:before="100" w:beforeAutospacing="1" w:after="100" w:afterAutospacing="1"/>
+        <w:jc w:val="left"/>
+        <w:rPr>
+          <w:rFonts w:ascii="宋体" w:eastAsia="宋体" w:hAnsi="宋体" w:cs="宋体"/>
+          <w:kern w:val="0"/>
+          <w:sz w:val="24"/>
+          <w:szCs w:val="24"/>
+        </w:rPr>
+      </w:pPr>
+      <w:r>
+        <w:rPr>
+          <w:rFonts w:ascii="宋体" w:eastAsia="宋体" w:hAnsi="宋体" w:cs="宋体"/>
+          <w:kern w:val="0"/>
+          <w:sz w:val="24"/>
+          <w:szCs w:val="24"/>
+        </w:rPr>
+        <w:t>Bus</w:t>
+      </w:r>
+    </w:p>
+    <w:p>
+      <w:pPr>
+        <w:widowControl/>
+        <w:numPr>
+          <w:ilvl w:val="0"/>
+          <w:numId w:val="2"/>
+        </w:numPr>
+        <w:spacing w:before="100" w:beforeAutospacing="1" w:after="100" w:afterAutospacing="1"/>
+        <w:jc w:val="left"/>
+        <w:rPr>
+          <w:rFonts w:ascii="宋体" w:eastAsia="宋体" w:hAnsi="宋体" w:cs="宋体"/>
+          <w:color w:val="FF0000"/>
+          <w:kern w:val="0"/>
+          <w:sz w:val="24"/>
+          <w:szCs w:val="24"/>
+        </w:rPr>
+      </w:pPr>
+      <w:r>
+        <w:rPr>
+          <w:rFonts w:ascii="宋体" w:eastAsia="宋体" w:hAnsi="宋体" w:cs="宋体"/>
+          <w:color w:val="FF0000"/>
+          <w:kern w:val="0"/>
+          <w:sz w:val="24"/>
+          <w:szCs w:val="24"/>
+        </w:rPr>
+        <w:t>Railway</w:t>
       </w:r>
     </w:p>
     <w:p>

--- a/IELTS/听力词汇/听力听写.docx
+++ b/IELTS/听力词汇/听力听写.docx
@@ -10489,16 +10489,14 @@
         <w:jc w:val="left"/>
         <w:rPr>
           <w:rFonts w:ascii="宋体" w:eastAsia="宋体" w:hAnsi="宋体" w:cs="宋体"/>
-          <w:color w:val="FF0000"/>
-          <w:kern w:val="0"/>
-          <w:sz w:val="24"/>
-          <w:szCs w:val="24"/>
-        </w:rPr>
-      </w:pPr>
-      <w:r>
-        <w:rPr>
-          <w:rFonts w:ascii="宋体" w:eastAsia="宋体" w:hAnsi="宋体" w:cs="宋体"/>
-          <w:color w:val="FF0000"/>
+          <w:kern w:val="0"/>
+          <w:sz w:val="24"/>
+          <w:szCs w:val="24"/>
+        </w:rPr>
+      </w:pPr>
+      <w:r>
+        <w:rPr>
+          <w:rFonts w:ascii="宋体" w:eastAsia="宋体" w:hAnsi="宋体" w:cs="宋体"/>
           <w:kern w:val="0"/>
           <w:sz w:val="24"/>
           <w:szCs w:val="24"/>
@@ -17789,6 +17787,198 @@
         <w:jc w:val="left"/>
         <w:rPr>
           <w:rFonts w:ascii="宋体" w:eastAsia="宋体" w:hAnsi="宋体" w:cs="宋体"/>
+          <w:kern w:val="0"/>
+          <w:sz w:val="24"/>
+          <w:szCs w:val="24"/>
+        </w:rPr>
+      </w:pPr>
+      <w:r>
+        <w:rPr>
+          <w:rFonts w:ascii="宋体" w:eastAsia="宋体" w:hAnsi="宋体" w:cs="宋体"/>
+          <w:kern w:val="0"/>
+          <w:sz w:val="24"/>
+          <w:szCs w:val="24"/>
+        </w:rPr>
+        <w:t>Rental</w:t>
+      </w:r>
+    </w:p>
+    <w:p>
+      <w:pPr>
+        <w:widowControl/>
+        <w:numPr>
+          <w:ilvl w:val="0"/>
+          <w:numId w:val="2"/>
+        </w:numPr>
+        <w:spacing w:before="100" w:beforeAutospacing="1" w:after="100" w:afterAutospacing="1"/>
+        <w:jc w:val="left"/>
+        <w:rPr>
+          <w:rFonts w:ascii="宋体" w:eastAsia="宋体" w:hAnsi="宋体" w:cs="宋体"/>
+          <w:kern w:val="0"/>
+          <w:sz w:val="24"/>
+          <w:szCs w:val="24"/>
+        </w:rPr>
+      </w:pPr>
+      <w:r>
+        <w:rPr>
+          <w:rFonts w:ascii="宋体" w:eastAsia="宋体" w:hAnsi="宋体" w:cs="宋体"/>
+          <w:kern w:val="0"/>
+          <w:sz w:val="24"/>
+          <w:szCs w:val="24"/>
+        </w:rPr>
+        <w:t>Ca</w:t>
+      </w:r>
+      <w:r>
+        <w:rPr>
+          <w:rFonts w:ascii="宋体" w:eastAsia="宋体" w:hAnsi="宋体" w:cs="宋体"/>
+          <w:kern w:val="0"/>
+          <w:sz w:val="24"/>
+          <w:szCs w:val="24"/>
+        </w:rPr>
+        <w:t>b</w:t>
+      </w:r>
+      <w:r>
+        <w:rPr>
+          <w:rFonts w:ascii="宋体" w:eastAsia="宋体" w:hAnsi="宋体" w:cs="宋体"/>
+          <w:kern w:val="0"/>
+          <w:sz w:val="24"/>
+          <w:szCs w:val="24"/>
+        </w:rPr>
+        <w:t>le</w:t>
+      </w:r>
+    </w:p>
+    <w:p>
+      <w:pPr>
+        <w:widowControl/>
+        <w:numPr>
+          <w:ilvl w:val="0"/>
+          <w:numId w:val="2"/>
+        </w:numPr>
+        <w:spacing w:before="100" w:beforeAutospacing="1" w:after="100" w:afterAutospacing="1"/>
+        <w:jc w:val="left"/>
+        <w:rPr>
+          <w:rFonts w:ascii="宋体" w:eastAsia="宋体" w:hAnsi="宋体" w:cs="宋体"/>
+          <w:kern w:val="0"/>
+          <w:sz w:val="24"/>
+          <w:szCs w:val="24"/>
+        </w:rPr>
+      </w:pPr>
+      <w:r>
+        <w:rPr>
+          <w:rFonts w:ascii="宋体" w:eastAsia="宋体" w:hAnsi="宋体" w:cs="宋体"/>
+          <w:kern w:val="0"/>
+          <w:sz w:val="24"/>
+          <w:szCs w:val="24"/>
+        </w:rPr>
+        <w:t>W</w:t>
+      </w:r>
+      <w:r>
+        <w:rPr>
+          <w:rFonts w:ascii="宋体" w:eastAsia="宋体" w:hAnsi="宋体" w:cs="宋体"/>
+          <w:kern w:val="0"/>
+          <w:sz w:val="24"/>
+          <w:szCs w:val="24"/>
+        </w:rPr>
+        <w:t>al</w:t>
+      </w:r>
+      <w:r>
+        <w:rPr>
+          <w:rFonts w:ascii="宋体" w:eastAsia="宋体" w:hAnsi="宋体" w:cs="宋体"/>
+          <w:kern w:val="0"/>
+          <w:sz w:val="24"/>
+          <w:szCs w:val="24"/>
+        </w:rPr>
+        <w:t>k</w:t>
+      </w:r>
+    </w:p>
+    <w:p>
+      <w:pPr>
+        <w:widowControl/>
+        <w:numPr>
+          <w:ilvl w:val="0"/>
+          <w:numId w:val="2"/>
+        </w:numPr>
+        <w:spacing w:before="100" w:beforeAutospacing="1" w:after="100" w:afterAutospacing="1"/>
+        <w:jc w:val="left"/>
+        <w:rPr>
+          <w:rFonts w:ascii="宋体" w:eastAsia="宋体" w:hAnsi="宋体" w:cs="宋体"/>
+          <w:kern w:val="0"/>
+          <w:sz w:val="24"/>
+          <w:szCs w:val="24"/>
+        </w:rPr>
+      </w:pPr>
+      <w:r>
+        <w:rPr>
+          <w:rFonts w:ascii="宋体" w:eastAsia="宋体" w:hAnsi="宋体" w:cs="宋体"/>
+          <w:kern w:val="0"/>
+          <w:sz w:val="24"/>
+          <w:szCs w:val="24"/>
+        </w:rPr>
+        <w:t>Tractor</w:t>
+      </w:r>
+    </w:p>
+    <w:p>
+      <w:pPr>
+        <w:widowControl/>
+        <w:numPr>
+          <w:ilvl w:val="0"/>
+          <w:numId w:val="2"/>
+        </w:numPr>
+        <w:spacing w:before="100" w:beforeAutospacing="1" w:after="100" w:afterAutospacing="1"/>
+        <w:jc w:val="left"/>
+        <w:rPr>
+          <w:rFonts w:ascii="宋体" w:eastAsia="宋体" w:hAnsi="宋体" w:cs="宋体"/>
+          <w:kern w:val="0"/>
+          <w:sz w:val="24"/>
+          <w:szCs w:val="24"/>
+        </w:rPr>
+      </w:pPr>
+      <w:r>
+        <w:rPr>
+          <w:rFonts w:ascii="宋体" w:eastAsia="宋体" w:hAnsi="宋体" w:cs="宋体"/>
+          <w:kern w:val="0"/>
+          <w:sz w:val="24"/>
+          <w:szCs w:val="24"/>
+        </w:rPr>
+        <w:t>Motorcycle</w:t>
+      </w:r>
+    </w:p>
+    <w:p>
+      <w:pPr>
+        <w:widowControl/>
+        <w:numPr>
+          <w:ilvl w:val="0"/>
+          <w:numId w:val="2"/>
+        </w:numPr>
+        <w:spacing w:before="100" w:beforeAutospacing="1" w:after="100" w:afterAutospacing="1"/>
+        <w:jc w:val="left"/>
+        <w:rPr>
+          <w:rFonts w:ascii="宋体" w:eastAsia="宋体" w:hAnsi="宋体" w:cs="宋体"/>
+          <w:kern w:val="0"/>
+          <w:sz w:val="24"/>
+          <w:szCs w:val="24"/>
+        </w:rPr>
+      </w:pPr>
+      <w:r>
+        <w:rPr>
+          <w:rFonts w:ascii="宋体" w:eastAsia="宋体" w:hAnsi="宋体" w:cs="宋体"/>
+          <w:kern w:val="0"/>
+          <w:sz w:val="24"/>
+          <w:szCs w:val="24"/>
+        </w:rPr>
+        <w:t>Cycle</w:t>
+      </w:r>
+    </w:p>
+    <w:p>
+      <w:pPr>
+        <w:widowControl/>
+        <w:numPr>
+          <w:ilvl w:val="0"/>
+          <w:numId w:val="2"/>
+        </w:numPr>
+        <w:spacing w:before="100" w:beforeAutospacing="1" w:after="100" w:afterAutospacing="1"/>
+        <w:jc w:val="left"/>
+        <w:rPr>
+          <w:rFonts w:ascii="宋体" w:eastAsia="宋体" w:hAnsi="宋体" w:cs="宋体"/>
           <w:color w:val="FF0000"/>
           <w:kern w:val="0"/>
           <w:sz w:val="24"/>
@@ -17803,18 +17993,9 @@
           <w:sz w:val="24"/>
           <w:szCs w:val="24"/>
         </w:rPr>
-        <w:t>Rental</w:t>
-      </w:r>
-    </w:p>
-    <w:p>
-      <w:pPr>
-        <w:widowControl/>
-        <w:numPr>
-          <w:ilvl w:val="0"/>
-          <w:numId w:val="2"/>
-        </w:numPr>
-        <w:spacing w:before="100" w:beforeAutospacing="1" w:after="100" w:afterAutospacing="1"/>
-        <w:jc w:val="left"/>
+        <w:t>Trac</w:t>
+      </w:r>
+      <w:r>
         <w:rPr>
           <w:rFonts w:ascii="宋体" w:eastAsia="宋体" w:hAnsi="宋体" w:cs="宋体"/>
           <w:color w:val="FF0000"/>
@@ -17822,7 +18003,8 @@
           <w:sz w:val="24"/>
           <w:szCs w:val="24"/>
         </w:rPr>
-      </w:pPr>
+        <w:t>to</w:t>
+      </w:r>
       <w:r>
         <w:rPr>
           <w:rFonts w:ascii="宋体" w:eastAsia="宋体" w:hAnsi="宋体" w:cs="宋体"/>
@@ -17831,9 +18013,190 @@
           <w:sz w:val="24"/>
           <w:szCs w:val="24"/>
         </w:rPr>
-        <w:t>Ca</w:t>
-      </w:r>
-      <w:r>
+        <w:t>r</w:t>
+      </w:r>
+    </w:p>
+    <w:p>
+      <w:pPr>
+        <w:widowControl/>
+        <w:numPr>
+          <w:ilvl w:val="0"/>
+          <w:numId w:val="2"/>
+        </w:numPr>
+        <w:spacing w:before="100" w:beforeAutospacing="1" w:after="100" w:afterAutospacing="1"/>
+        <w:jc w:val="left"/>
+        <w:rPr>
+          <w:rFonts w:ascii="宋体" w:eastAsia="宋体" w:hAnsi="宋体" w:cs="宋体"/>
+          <w:kern w:val="0"/>
+          <w:sz w:val="24"/>
+          <w:szCs w:val="24"/>
+        </w:rPr>
+      </w:pPr>
+      <w:r>
+        <w:rPr>
+          <w:rFonts w:ascii="宋体" w:eastAsia="宋体" w:hAnsi="宋体" w:cs="宋体"/>
+          <w:kern w:val="0"/>
+          <w:sz w:val="24"/>
+          <w:szCs w:val="24"/>
+        </w:rPr>
+        <w:t>Light</w:t>
+      </w:r>
+    </w:p>
+    <w:p>
+      <w:pPr>
+        <w:widowControl/>
+        <w:numPr>
+          <w:ilvl w:val="0"/>
+          <w:numId w:val="2"/>
+        </w:numPr>
+        <w:spacing w:before="100" w:beforeAutospacing="1" w:after="100" w:afterAutospacing="1"/>
+        <w:jc w:val="left"/>
+        <w:rPr>
+          <w:rFonts w:ascii="宋体" w:eastAsia="宋体" w:hAnsi="宋体" w:cs="宋体"/>
+          <w:kern w:val="0"/>
+          <w:sz w:val="24"/>
+          <w:szCs w:val="24"/>
+        </w:rPr>
+      </w:pPr>
+      <w:r>
+        <w:rPr>
+          <w:rFonts w:ascii="宋体" w:eastAsia="宋体" w:hAnsi="宋体" w:cs="宋体"/>
+          <w:kern w:val="0"/>
+          <w:sz w:val="24"/>
+          <w:szCs w:val="24"/>
+        </w:rPr>
+        <w:t>Bus</w:t>
+      </w:r>
+    </w:p>
+    <w:p>
+      <w:pPr>
+        <w:widowControl/>
+        <w:numPr>
+          <w:ilvl w:val="0"/>
+          <w:numId w:val="2"/>
+        </w:numPr>
+        <w:spacing w:before="100" w:beforeAutospacing="1" w:after="100" w:afterAutospacing="1"/>
+        <w:jc w:val="left"/>
+        <w:rPr>
+          <w:rFonts w:ascii="宋体" w:eastAsia="宋体" w:hAnsi="宋体" w:cs="宋体"/>
+          <w:kern w:val="0"/>
+          <w:sz w:val="24"/>
+          <w:szCs w:val="24"/>
+        </w:rPr>
+      </w:pPr>
+      <w:r>
+        <w:rPr>
+          <w:rFonts w:ascii="宋体" w:eastAsia="宋体" w:hAnsi="宋体" w:cs="宋体"/>
+          <w:kern w:val="0"/>
+          <w:sz w:val="24"/>
+          <w:szCs w:val="24"/>
+        </w:rPr>
+        <w:t>Railway</w:t>
+      </w:r>
+    </w:p>
+    <w:p>
+      <w:pPr>
+        <w:widowControl/>
+        <w:numPr>
+          <w:ilvl w:val="0"/>
+          <w:numId w:val="2"/>
+        </w:numPr>
+        <w:spacing w:before="100" w:beforeAutospacing="1" w:after="100" w:afterAutospacing="1"/>
+        <w:jc w:val="left"/>
+        <w:rPr>
+          <w:rFonts w:ascii="宋体" w:eastAsia="宋体" w:hAnsi="宋体" w:cs="宋体"/>
+          <w:kern w:val="0"/>
+          <w:sz w:val="24"/>
+          <w:szCs w:val="24"/>
+        </w:rPr>
+        <w:sectPr>
+          <w:pgSz w:w="11906" w:h="16838"/>
+          <w:pgMar w:top="1440" w:right="1800" w:bottom="1440" w:left="1800" w:header="851" w:footer="992" w:gutter="0"/>
+          <w:cols w:space="425"/>
+          <w:docGrid w:type="lines" w:linePitch="312"/>
+        </w:sectPr>
+      </w:pPr>
+    </w:p>
+    <w:p>
+      <w:pPr>
+        <w:widowControl/>
+        <w:numPr>
+          <w:ilvl w:val="0"/>
+          <w:numId w:val="2"/>
+        </w:numPr>
+        <w:spacing w:before="100" w:beforeAutospacing="1" w:after="100" w:afterAutospacing="1"/>
+        <w:jc w:val="left"/>
+        <w:rPr>
+          <w:rFonts w:ascii="宋体" w:eastAsia="宋体" w:hAnsi="宋体" w:cs="宋体"/>
+          <w:kern w:val="0"/>
+          <w:sz w:val="24"/>
+          <w:szCs w:val="24"/>
+        </w:rPr>
+      </w:pPr>
+      <w:r>
+        <w:rPr>
+          <w:rFonts w:ascii="宋体" w:eastAsia="宋体" w:hAnsi="宋体" w:cs="宋体" w:hint="eastAsia"/>
+          <w:kern w:val="0"/>
+          <w:sz w:val="24"/>
+          <w:szCs w:val="24"/>
+        </w:rPr>
+        <w:lastRenderedPageBreak/>
+        <w:t>1月2日</w:t>
+      </w:r>
+    </w:p>
+    <w:p>
+      <w:pPr>
+        <w:widowControl/>
+        <w:numPr>
+          <w:ilvl w:val="0"/>
+          <w:numId w:val="2"/>
+        </w:numPr>
+        <w:spacing w:before="100" w:beforeAutospacing="1" w:after="100" w:afterAutospacing="1"/>
+        <w:jc w:val="left"/>
+        <w:rPr>
+          <w:rFonts w:ascii="宋体" w:eastAsia="宋体" w:hAnsi="宋体" w:cs="宋体"/>
+          <w:kern w:val="0"/>
+          <w:sz w:val="24"/>
+          <w:szCs w:val="24"/>
+        </w:rPr>
+      </w:pPr>
+      <w:r>
+        <w:rPr>
+          <w:rFonts w:ascii="宋体" w:eastAsia="宋体" w:hAnsi="宋体" w:cs="宋体"/>
+          <w:kern w:val="0"/>
+          <w:sz w:val="24"/>
+          <w:szCs w:val="24"/>
+        </w:rPr>
+        <w:t>Undergr</w:t>
+      </w:r>
+      <w:r>
+        <w:rPr>
+          <w:rFonts w:ascii="宋体" w:eastAsia="宋体" w:hAnsi="宋体" w:cs="宋体"/>
+          <w:kern w:val="0"/>
+          <w:sz w:val="24"/>
+          <w:szCs w:val="24"/>
+        </w:rPr>
+        <w:t>oun</w:t>
+      </w:r>
+      <w:r>
+        <w:rPr>
+          <w:rFonts w:ascii="宋体" w:eastAsia="宋体" w:hAnsi="宋体" w:cs="宋体"/>
+          <w:kern w:val="0"/>
+          <w:sz w:val="24"/>
+          <w:szCs w:val="24"/>
+        </w:rPr>
+        <w:t>d</w:t>
+      </w:r>
+    </w:p>
+    <w:p>
+      <w:pPr>
+        <w:widowControl/>
+        <w:numPr>
+          <w:ilvl w:val="0"/>
+          <w:numId w:val="2"/>
+        </w:numPr>
+        <w:spacing w:before="100" w:beforeAutospacing="1" w:after="100" w:afterAutospacing="1"/>
+        <w:jc w:val="left"/>
         <w:rPr>
           <w:rFonts w:ascii="宋体" w:eastAsia="宋体" w:hAnsi="宋体" w:cs="宋体"/>
           <w:color w:val="FF0000"/>
@@ -17841,8 +18204,7 @@
           <w:sz w:val="24"/>
           <w:szCs w:val="24"/>
         </w:rPr>
-        <w:t>b</w:t>
-      </w:r>
+      </w:pPr>
       <w:r>
         <w:rPr>
           <w:rFonts w:ascii="宋体" w:eastAsia="宋体" w:hAnsi="宋体" w:cs="宋体"/>
@@ -17851,7 +18213,33 @@
           <w:sz w:val="24"/>
           <w:szCs w:val="24"/>
         </w:rPr>
-        <w:t>le</w:t>
+        <w:t>Wheelchair</w:t>
+      </w:r>
+    </w:p>
+    <w:p>
+      <w:pPr>
+        <w:widowControl/>
+        <w:numPr>
+          <w:ilvl w:val="0"/>
+          <w:numId w:val="2"/>
+        </w:numPr>
+        <w:spacing w:before="100" w:beforeAutospacing="1" w:after="100" w:afterAutospacing="1"/>
+        <w:jc w:val="left"/>
+        <w:rPr>
+          <w:rFonts w:ascii="宋体" w:eastAsia="宋体" w:hAnsi="宋体" w:cs="宋体"/>
+          <w:kern w:val="0"/>
+          <w:sz w:val="24"/>
+          <w:szCs w:val="24"/>
+        </w:rPr>
+      </w:pPr>
+      <w:r>
+        <w:rPr>
+          <w:rFonts w:ascii="宋体" w:eastAsia="宋体" w:hAnsi="宋体" w:cs="宋体"/>
+          <w:kern w:val="0"/>
+          <w:sz w:val="24"/>
+          <w:szCs w:val="24"/>
+        </w:rPr>
+        <w:t>Cave</w:t>
       </w:r>
     </w:p>
     <w:p>
@@ -17879,9 +18267,18 @@
           <w:sz w:val="24"/>
           <w:szCs w:val="24"/>
         </w:rPr>
-        <w:t>W</w:t>
-      </w:r>
-      <w:r>
+        <w:t>Temple</w:t>
+      </w:r>
+    </w:p>
+    <w:p>
+      <w:pPr>
+        <w:widowControl/>
+        <w:numPr>
+          <w:ilvl w:val="0"/>
+          <w:numId w:val="2"/>
+        </w:numPr>
+        <w:spacing w:before="100" w:beforeAutospacing="1" w:after="100" w:afterAutospacing="1"/>
+        <w:jc w:val="left"/>
         <w:rPr>
           <w:rFonts w:ascii="宋体" w:eastAsia="宋体" w:hAnsi="宋体" w:cs="宋体"/>
           <w:color w:val="FF0000"/>
@@ -17889,8 +18286,7 @@
           <w:sz w:val="24"/>
           <w:szCs w:val="24"/>
         </w:rPr>
-        <w:t>al</w:t>
-      </w:r>
+      </w:pPr>
       <w:r>
         <w:rPr>
           <w:rFonts w:ascii="宋体" w:eastAsia="宋体" w:hAnsi="宋体" w:cs="宋体"/>
@@ -17899,33 +18295,7 @@
           <w:sz w:val="24"/>
           <w:szCs w:val="24"/>
         </w:rPr>
-        <w:t>k</w:t>
-      </w:r>
-    </w:p>
-    <w:p>
-      <w:pPr>
-        <w:widowControl/>
-        <w:numPr>
-          <w:ilvl w:val="0"/>
-          <w:numId w:val="2"/>
-        </w:numPr>
-        <w:spacing w:before="100" w:beforeAutospacing="1" w:after="100" w:afterAutospacing="1"/>
-        <w:jc w:val="left"/>
-        <w:rPr>
-          <w:rFonts w:ascii="宋体" w:eastAsia="宋体" w:hAnsi="宋体" w:cs="宋体"/>
-          <w:kern w:val="0"/>
-          <w:sz w:val="24"/>
-          <w:szCs w:val="24"/>
-        </w:rPr>
-      </w:pPr>
-      <w:r>
-        <w:rPr>
-          <w:rFonts w:ascii="宋体" w:eastAsia="宋体" w:hAnsi="宋体" w:cs="宋体"/>
-          <w:kern w:val="0"/>
-          <w:sz w:val="24"/>
-          <w:szCs w:val="24"/>
-        </w:rPr>
-        <w:t>Rental</w:t>
+        <w:t>Tool</w:t>
       </w:r>
     </w:p>
     <w:p>
@@ -17953,70 +18323,9 @@
           <w:sz w:val="24"/>
           <w:szCs w:val="24"/>
         </w:rPr>
-        <w:t>Tractor</w:t>
-      </w:r>
-    </w:p>
-    <w:p>
-      <w:pPr>
-        <w:widowControl/>
-        <w:numPr>
-          <w:ilvl w:val="0"/>
-          <w:numId w:val="2"/>
-        </w:numPr>
-        <w:spacing w:before="100" w:beforeAutospacing="1" w:after="100" w:afterAutospacing="1"/>
-        <w:jc w:val="left"/>
-        <w:rPr>
-          <w:rFonts w:ascii="宋体" w:eastAsia="宋体" w:hAnsi="宋体" w:cs="宋体"/>
-          <w:kern w:val="0"/>
-          <w:sz w:val="24"/>
-          <w:szCs w:val="24"/>
-        </w:rPr>
-      </w:pPr>
-      <w:r>
-        <w:rPr>
-          <w:rFonts w:ascii="宋体" w:eastAsia="宋体" w:hAnsi="宋体" w:cs="宋体"/>
-          <w:kern w:val="0"/>
-          <w:sz w:val="24"/>
-          <w:szCs w:val="24"/>
-        </w:rPr>
-        <w:t>Motorcycle</w:t>
-      </w:r>
-    </w:p>
-    <w:p>
-      <w:pPr>
-        <w:widowControl/>
-        <w:numPr>
-          <w:ilvl w:val="0"/>
-          <w:numId w:val="2"/>
-        </w:numPr>
-        <w:spacing w:before="100" w:beforeAutospacing="1" w:after="100" w:afterAutospacing="1"/>
-        <w:jc w:val="left"/>
-        <w:rPr>
-          <w:rFonts w:ascii="宋体" w:eastAsia="宋体" w:hAnsi="宋体" w:cs="宋体"/>
-          <w:kern w:val="0"/>
-          <w:sz w:val="24"/>
-          <w:szCs w:val="24"/>
-        </w:rPr>
-      </w:pPr>
-      <w:r>
-        <w:rPr>
-          <w:rFonts w:ascii="宋体" w:eastAsia="宋体" w:hAnsi="宋体" w:cs="宋体"/>
-          <w:kern w:val="0"/>
-          <w:sz w:val="24"/>
-          <w:szCs w:val="24"/>
-        </w:rPr>
-        <w:t>Cycle</w:t>
-      </w:r>
-    </w:p>
-    <w:p>
-      <w:pPr>
-        <w:widowControl/>
-        <w:numPr>
-          <w:ilvl w:val="0"/>
-          <w:numId w:val="2"/>
-        </w:numPr>
-        <w:spacing w:before="100" w:beforeAutospacing="1" w:after="100" w:afterAutospacing="1"/>
-        <w:jc w:val="left"/>
+        <w:t>Towe</w:t>
+      </w:r>
+      <w:r>
         <w:rPr>
           <w:rFonts w:ascii="宋体" w:eastAsia="宋体" w:hAnsi="宋体" w:cs="宋体"/>
           <w:color w:val="FF0000"/>
@@ -18024,8 +18333,18 @@
           <w:sz w:val="24"/>
           <w:szCs w:val="24"/>
         </w:rPr>
-      </w:pPr>
-      <w:r>
+        <w:t>r</w:t>
+      </w:r>
+    </w:p>
+    <w:p>
+      <w:pPr>
+        <w:widowControl/>
+        <w:numPr>
+          <w:ilvl w:val="0"/>
+          <w:numId w:val="2"/>
+        </w:numPr>
+        <w:spacing w:before="100" w:beforeAutospacing="1" w:after="100" w:afterAutospacing="1"/>
+        <w:jc w:val="left"/>
         <w:rPr>
           <w:rFonts w:ascii="宋体" w:eastAsia="宋体" w:hAnsi="宋体" w:cs="宋体"/>
           <w:color w:val="FF0000"/>
@@ -18033,8 +18352,7 @@
           <w:sz w:val="24"/>
           <w:szCs w:val="24"/>
         </w:rPr>
-        <w:t>Trac</w:t>
-      </w:r>
+      </w:pPr>
       <w:r>
         <w:rPr>
           <w:rFonts w:ascii="宋体" w:eastAsia="宋体" w:hAnsi="宋体" w:cs="宋体"/>
@@ -18043,9 +18361,96 @@
           <w:sz w:val="24"/>
           <w:szCs w:val="24"/>
         </w:rPr>
-        <w:t>to</w:t>
-      </w:r>
-      <w:r>
+        <w:t>Japanese pagoda</w:t>
+      </w:r>
+    </w:p>
+    <w:p>
+      <w:pPr>
+        <w:widowControl/>
+        <w:numPr>
+          <w:ilvl w:val="0"/>
+          <w:numId w:val="2"/>
+        </w:numPr>
+        <w:spacing w:before="100" w:beforeAutospacing="1" w:after="100" w:afterAutospacing="1"/>
+        <w:jc w:val="left"/>
+        <w:rPr>
+          <w:rFonts w:ascii="宋体" w:eastAsia="宋体" w:hAnsi="宋体" w:cs="宋体"/>
+          <w:kern w:val="0"/>
+          <w:sz w:val="24"/>
+          <w:szCs w:val="24"/>
+        </w:rPr>
+      </w:pPr>
+      <w:r>
+        <w:rPr>
+          <w:rFonts w:ascii="宋体" w:eastAsia="宋体" w:hAnsi="宋体" w:cs="宋体"/>
+          <w:kern w:val="0"/>
+          <w:sz w:val="24"/>
+          <w:szCs w:val="24"/>
+        </w:rPr>
+        <w:t>Regulation</w:t>
+      </w:r>
+    </w:p>
+    <w:p>
+      <w:pPr>
+        <w:widowControl/>
+        <w:numPr>
+          <w:ilvl w:val="0"/>
+          <w:numId w:val="2"/>
+        </w:numPr>
+        <w:spacing w:before="100" w:beforeAutospacing="1" w:after="100" w:afterAutospacing="1"/>
+        <w:jc w:val="left"/>
+        <w:rPr>
+          <w:rFonts w:ascii="宋体" w:eastAsia="宋体" w:hAnsi="宋体" w:cs="宋体"/>
+          <w:kern w:val="0"/>
+          <w:sz w:val="24"/>
+          <w:szCs w:val="24"/>
+        </w:rPr>
+      </w:pPr>
+      <w:r>
+        <w:rPr>
+          <w:rFonts w:ascii="宋体" w:eastAsia="宋体" w:hAnsi="宋体" w:cs="宋体"/>
+          <w:kern w:val="0"/>
+          <w:sz w:val="24"/>
+          <w:szCs w:val="24"/>
+        </w:rPr>
+        <w:t>Entertainment</w:t>
+      </w:r>
+    </w:p>
+    <w:p>
+      <w:pPr>
+        <w:widowControl/>
+        <w:numPr>
+          <w:ilvl w:val="0"/>
+          <w:numId w:val="2"/>
+        </w:numPr>
+        <w:spacing w:before="100" w:beforeAutospacing="1" w:after="100" w:afterAutospacing="1"/>
+        <w:jc w:val="left"/>
+        <w:rPr>
+          <w:rFonts w:ascii="宋体" w:eastAsia="宋体" w:hAnsi="宋体" w:cs="宋体"/>
+          <w:kern w:val="0"/>
+          <w:sz w:val="24"/>
+          <w:szCs w:val="24"/>
+        </w:rPr>
+      </w:pPr>
+      <w:r>
+        <w:rPr>
+          <w:rFonts w:ascii="宋体" w:eastAsia="宋体" w:hAnsi="宋体" w:cs="宋体"/>
+          <w:kern w:val="0"/>
+          <w:sz w:val="24"/>
+          <w:szCs w:val="24"/>
+        </w:rPr>
+        <w:t>Wise</w:t>
+      </w:r>
+    </w:p>
+    <w:p>
+      <w:pPr>
+        <w:widowControl/>
+        <w:numPr>
+          <w:ilvl w:val="0"/>
+          <w:numId w:val="2"/>
+        </w:numPr>
+        <w:spacing w:before="100" w:beforeAutospacing="1" w:after="100" w:afterAutospacing="1"/>
+        <w:jc w:val="left"/>
         <w:rPr>
           <w:rFonts w:ascii="宋体" w:eastAsia="宋体" w:hAnsi="宋体" w:cs="宋体"/>
           <w:color w:val="FF0000"/>
@@ -18053,70 +18458,8 @@
           <w:sz w:val="24"/>
           <w:szCs w:val="24"/>
         </w:rPr>
-        <w:t>r</w:t>
-      </w:r>
-    </w:p>
-    <w:p>
-      <w:pPr>
-        <w:widowControl/>
-        <w:numPr>
-          <w:ilvl w:val="0"/>
-          <w:numId w:val="2"/>
-        </w:numPr>
-        <w:spacing w:before="100" w:beforeAutospacing="1" w:after="100" w:afterAutospacing="1"/>
-        <w:jc w:val="left"/>
-        <w:rPr>
-          <w:rFonts w:ascii="宋体" w:eastAsia="宋体" w:hAnsi="宋体" w:cs="宋体"/>
-          <w:kern w:val="0"/>
-          <w:sz w:val="24"/>
-          <w:szCs w:val="24"/>
-        </w:rPr>
-      </w:pPr>
-      <w:r>
-        <w:rPr>
-          <w:rFonts w:ascii="宋体" w:eastAsia="宋体" w:hAnsi="宋体" w:cs="宋体"/>
-          <w:kern w:val="0"/>
-          <w:sz w:val="24"/>
-          <w:szCs w:val="24"/>
-        </w:rPr>
-        <w:t>Light</w:t>
-      </w:r>
-    </w:p>
-    <w:p>
-      <w:pPr>
-        <w:widowControl/>
-        <w:numPr>
-          <w:ilvl w:val="0"/>
-          <w:numId w:val="2"/>
-        </w:numPr>
-        <w:spacing w:before="100" w:beforeAutospacing="1" w:after="100" w:afterAutospacing="1"/>
-        <w:jc w:val="left"/>
-        <w:rPr>
-          <w:rFonts w:ascii="宋体" w:eastAsia="宋体" w:hAnsi="宋体" w:cs="宋体"/>
-          <w:kern w:val="0"/>
-          <w:sz w:val="24"/>
-          <w:szCs w:val="24"/>
-        </w:rPr>
-      </w:pPr>
-      <w:r>
-        <w:rPr>
-          <w:rFonts w:ascii="宋体" w:eastAsia="宋体" w:hAnsi="宋体" w:cs="宋体"/>
-          <w:kern w:val="0"/>
-          <w:sz w:val="24"/>
-          <w:szCs w:val="24"/>
-        </w:rPr>
-        <w:t>Bus</w:t>
-      </w:r>
-    </w:p>
-    <w:p>
-      <w:pPr>
-        <w:widowControl/>
-        <w:numPr>
-          <w:ilvl w:val="0"/>
-          <w:numId w:val="2"/>
-        </w:numPr>
-        <w:spacing w:before="100" w:beforeAutospacing="1" w:after="100" w:afterAutospacing="1"/>
-        <w:jc w:val="left"/>
+      </w:pPr>
+      <w:r>
         <w:rPr>
           <w:rFonts w:ascii="宋体" w:eastAsia="宋体" w:hAnsi="宋体" w:cs="宋体"/>
           <w:color w:val="FF0000"/>
@@ -18124,8 +18467,44 @@
           <w:sz w:val="24"/>
           <w:szCs w:val="24"/>
         </w:rPr>
-      </w:pPr>
-      <w:r>
+        <w:t>Advisable</w:t>
+      </w:r>
+    </w:p>
+    <w:p>
+      <w:pPr>
+        <w:widowControl/>
+        <w:numPr>
+          <w:ilvl w:val="0"/>
+          <w:numId w:val="2"/>
+        </w:numPr>
+        <w:spacing w:before="100" w:beforeAutospacing="1" w:after="100" w:afterAutospacing="1"/>
+        <w:jc w:val="left"/>
+        <w:rPr>
+          <w:rFonts w:ascii="宋体" w:eastAsia="宋体" w:hAnsi="宋体" w:cs="宋体"/>
+          <w:kern w:val="0"/>
+          <w:sz w:val="24"/>
+          <w:szCs w:val="24"/>
+        </w:rPr>
+      </w:pPr>
+      <w:r>
+        <w:rPr>
+          <w:rFonts w:ascii="宋体" w:eastAsia="宋体" w:hAnsi="宋体" w:cs="宋体"/>
+          <w:kern w:val="0"/>
+          <w:sz w:val="24"/>
+          <w:szCs w:val="24"/>
+        </w:rPr>
+        <w:t>Dangerous</w:t>
+      </w:r>
+    </w:p>
+    <w:p>
+      <w:pPr>
+        <w:widowControl/>
+        <w:numPr>
+          <w:ilvl w:val="0"/>
+          <w:numId w:val="2"/>
+        </w:numPr>
+        <w:spacing w:before="100" w:beforeAutospacing="1" w:after="100" w:afterAutospacing="1"/>
+        <w:jc w:val="left"/>
         <w:rPr>
           <w:rFonts w:ascii="宋体" w:eastAsia="宋体" w:hAnsi="宋体" w:cs="宋体"/>
           <w:color w:val="FF0000"/>
@@ -18133,7 +18512,246 @@
           <w:sz w:val="24"/>
           <w:szCs w:val="24"/>
         </w:rPr>
-        <w:t>Railway</w:t>
+      </w:pPr>
+      <w:r>
+        <w:rPr>
+          <w:rFonts w:ascii="宋体" w:eastAsia="宋体" w:hAnsi="宋体" w:cs="宋体"/>
+          <w:color w:val="FF0000"/>
+          <w:kern w:val="0"/>
+          <w:sz w:val="24"/>
+          <w:szCs w:val="24"/>
+        </w:rPr>
+        <w:t>Hazardous</w:t>
+      </w:r>
+    </w:p>
+    <w:p>
+      <w:pPr>
+        <w:widowControl/>
+        <w:numPr>
+          <w:ilvl w:val="0"/>
+          <w:numId w:val="2"/>
+        </w:numPr>
+        <w:spacing w:before="100" w:beforeAutospacing="1" w:after="100" w:afterAutospacing="1"/>
+        <w:jc w:val="left"/>
+        <w:rPr>
+          <w:rFonts w:ascii="宋体" w:eastAsia="宋体" w:hAnsi="宋体" w:cs="宋体"/>
+          <w:kern w:val="0"/>
+          <w:sz w:val="24"/>
+          <w:szCs w:val="24"/>
+        </w:rPr>
+      </w:pPr>
+      <w:r>
+        <w:rPr>
+          <w:rFonts w:ascii="宋体" w:eastAsia="宋体" w:hAnsi="宋体" w:cs="宋体"/>
+          <w:kern w:val="0"/>
+          <w:sz w:val="24"/>
+          <w:szCs w:val="24"/>
+        </w:rPr>
+        <w:t>Agency</w:t>
+      </w:r>
+    </w:p>
+    <w:p>
+      <w:pPr>
+        <w:widowControl/>
+        <w:numPr>
+          <w:ilvl w:val="0"/>
+          <w:numId w:val="2"/>
+        </w:numPr>
+        <w:spacing w:before="100" w:beforeAutospacing="1" w:after="100" w:afterAutospacing="1"/>
+        <w:jc w:val="left"/>
+        <w:rPr>
+          <w:rFonts w:ascii="宋体" w:eastAsia="宋体" w:hAnsi="宋体" w:cs="宋体"/>
+          <w:kern w:val="0"/>
+          <w:sz w:val="24"/>
+          <w:szCs w:val="24"/>
+        </w:rPr>
+      </w:pPr>
+      <w:r>
+        <w:rPr>
+          <w:rFonts w:ascii="宋体" w:eastAsia="宋体" w:hAnsi="宋体" w:cs="宋体"/>
+          <w:kern w:val="0"/>
+          <w:sz w:val="24"/>
+          <w:szCs w:val="24"/>
+        </w:rPr>
+        <w:t>Fossil</w:t>
+      </w:r>
+    </w:p>
+    <w:p>
+      <w:pPr>
+        <w:widowControl/>
+        <w:numPr>
+          <w:ilvl w:val="0"/>
+          <w:numId w:val="2"/>
+        </w:numPr>
+        <w:spacing w:before="100" w:beforeAutospacing="1" w:after="100" w:afterAutospacing="1"/>
+        <w:jc w:val="left"/>
+        <w:rPr>
+          <w:rFonts w:ascii="宋体" w:eastAsia="宋体" w:hAnsi="宋体" w:cs="宋体"/>
+          <w:color w:val="FF0000"/>
+          <w:kern w:val="0"/>
+          <w:sz w:val="24"/>
+          <w:szCs w:val="24"/>
+        </w:rPr>
+      </w:pPr>
+      <w:r>
+        <w:rPr>
+          <w:rFonts w:ascii="宋体" w:eastAsia="宋体" w:hAnsi="宋体" w:cs="宋体"/>
+          <w:color w:val="FF0000"/>
+          <w:kern w:val="0"/>
+          <w:sz w:val="24"/>
+          <w:szCs w:val="24"/>
+        </w:rPr>
+        <w:t>Leisure</w:t>
+      </w:r>
+    </w:p>
+    <w:p>
+      <w:pPr>
+        <w:widowControl/>
+        <w:numPr>
+          <w:ilvl w:val="0"/>
+          <w:numId w:val="2"/>
+        </w:numPr>
+        <w:spacing w:before="100" w:beforeAutospacing="1" w:after="100" w:afterAutospacing="1"/>
+        <w:jc w:val="left"/>
+        <w:rPr>
+          <w:rFonts w:ascii="宋体" w:eastAsia="宋体" w:hAnsi="宋体" w:cs="宋体"/>
+          <w:color w:val="FF0000"/>
+          <w:kern w:val="0"/>
+          <w:sz w:val="24"/>
+          <w:szCs w:val="24"/>
+        </w:rPr>
+      </w:pPr>
+      <w:r>
+        <w:rPr>
+          <w:rFonts w:ascii="宋体" w:eastAsia="宋体" w:hAnsi="宋体" w:cs="宋体"/>
+          <w:color w:val="FF0000"/>
+          <w:kern w:val="0"/>
+          <w:sz w:val="24"/>
+          <w:szCs w:val="24"/>
+        </w:rPr>
+        <w:t>Ro</w:t>
+      </w:r>
+      <w:r>
+        <w:rPr>
+          <w:rFonts w:ascii="宋体" w:eastAsia="宋体" w:hAnsi="宋体" w:cs="宋体"/>
+          <w:color w:val="FF0000"/>
+          <w:kern w:val="0"/>
+          <w:sz w:val="24"/>
+          <w:szCs w:val="24"/>
+        </w:rPr>
+        <w:t>ute</w:t>
+      </w:r>
+    </w:p>
+    <w:p>
+      <w:pPr>
+        <w:widowControl/>
+        <w:numPr>
+          <w:ilvl w:val="0"/>
+          <w:numId w:val="2"/>
+        </w:numPr>
+        <w:spacing w:before="100" w:beforeAutospacing="1" w:after="100" w:afterAutospacing="1"/>
+        <w:jc w:val="left"/>
+        <w:rPr>
+          <w:rFonts w:ascii="宋体" w:eastAsia="宋体" w:hAnsi="宋体" w:cs="宋体"/>
+          <w:color w:val="FF0000"/>
+          <w:kern w:val="0"/>
+          <w:sz w:val="24"/>
+          <w:szCs w:val="24"/>
+        </w:rPr>
+      </w:pPr>
+      <w:r>
+        <w:rPr>
+          <w:rFonts w:ascii="宋体" w:eastAsia="宋体" w:hAnsi="宋体" w:cs="宋体"/>
+          <w:color w:val="FF0000"/>
+          <w:kern w:val="0"/>
+          <w:sz w:val="24"/>
+          <w:szCs w:val="24"/>
+        </w:rPr>
+        <w:t>Ballroom</w:t>
+      </w:r>
+    </w:p>
+    <w:p>
+      <w:pPr>
+        <w:widowControl/>
+        <w:numPr>
+          <w:ilvl w:val="0"/>
+          <w:numId w:val="2"/>
+        </w:numPr>
+        <w:spacing w:before="100" w:beforeAutospacing="1" w:after="100" w:afterAutospacing="1"/>
+        <w:jc w:val="left"/>
+        <w:rPr>
+          <w:rFonts w:ascii="宋体" w:eastAsia="宋体" w:hAnsi="宋体" w:cs="宋体"/>
+          <w:color w:val="FF0000"/>
+          <w:kern w:val="0"/>
+          <w:sz w:val="24"/>
+          <w:szCs w:val="24"/>
+        </w:rPr>
+      </w:pPr>
+      <w:r>
+        <w:rPr>
+          <w:rFonts w:ascii="宋体" w:eastAsia="宋体" w:hAnsi="宋体" w:cs="宋体"/>
+          <w:color w:val="FF0000"/>
+          <w:kern w:val="0"/>
+          <w:sz w:val="24"/>
+          <w:szCs w:val="24"/>
+        </w:rPr>
+        <w:t>Safari</w:t>
+      </w:r>
+    </w:p>
+    <w:p>
+      <w:pPr>
+        <w:widowControl/>
+        <w:numPr>
+          <w:ilvl w:val="0"/>
+          <w:numId w:val="2"/>
+        </w:numPr>
+        <w:spacing w:before="100" w:beforeAutospacing="1" w:after="100" w:afterAutospacing="1"/>
+        <w:jc w:val="left"/>
+        <w:rPr>
+          <w:rFonts w:ascii="宋体" w:eastAsia="宋体" w:hAnsi="宋体" w:cs="宋体"/>
+          <w:color w:val="FF0000"/>
+          <w:kern w:val="0"/>
+          <w:sz w:val="24"/>
+          <w:szCs w:val="24"/>
+        </w:rPr>
+      </w:pPr>
+      <w:r>
+        <w:rPr>
+          <w:rFonts w:ascii="宋体" w:eastAsia="宋体" w:hAnsi="宋体" w:cs="宋体"/>
+          <w:color w:val="FF0000"/>
+          <w:kern w:val="0"/>
+          <w:sz w:val="24"/>
+          <w:szCs w:val="24"/>
+        </w:rPr>
+        <w:t>Flight</w:t>
+      </w:r>
+    </w:p>
+    <w:p>
+      <w:pPr>
+        <w:widowControl/>
+        <w:numPr>
+          <w:ilvl w:val="0"/>
+          <w:numId w:val="2"/>
+        </w:numPr>
+        <w:spacing w:before="100" w:beforeAutospacing="1" w:after="100" w:afterAutospacing="1"/>
+        <w:jc w:val="left"/>
+        <w:rPr>
+          <w:rFonts w:ascii="宋体" w:eastAsia="宋体" w:hAnsi="宋体" w:cs="宋体"/>
+          <w:color w:val="FF0000"/>
+          <w:kern w:val="0"/>
+          <w:sz w:val="24"/>
+          <w:szCs w:val="24"/>
+        </w:rPr>
+      </w:pPr>
+      <w:r>
+        <w:rPr>
+          <w:rFonts w:ascii="宋体" w:eastAsia="宋体" w:hAnsi="宋体" w:cs="宋体"/>
+          <w:color w:val="FF0000"/>
+          <w:kern w:val="0"/>
+          <w:sz w:val="24"/>
+          <w:szCs w:val="24"/>
+        </w:rPr>
+        <w:t>Castle</w:t>
       </w:r>
     </w:p>
     <w:p>

--- a/IELTS/听力词汇/听力听写.docx
+++ b/IELTS/听力词汇/听力听写.docx
@@ -1,6 +1,6 @@
 
 <file path=word/document.xml><?xml version="1.0" encoding="utf-8"?>
-<w:document xmlns:wpc="http://schemas.microsoft.com/office/word/2010/wordprocessingCanvas" xmlns:cx="http://schemas.microsoft.com/office/drawing/2014/chartex" xmlns:cx1="http://schemas.microsoft.com/office/drawing/2015/9/8/chartex" xmlns:cx2="http://schemas.microsoft.com/office/drawing/2015/10/21/chartex" xmlns:cx3="http://schemas.microsoft.com/office/drawing/2016/5/9/chartex" xmlns:cx4="http://schemas.microsoft.com/office/drawing/2016/5/10/chartex" xmlns:cx5="http://schemas.microsoft.com/office/drawing/2016/5/11/chartex" xmlns:cx6="http://schemas.microsoft.com/office/drawing/2016/5/12/chartex" xmlns:cx7="http://schemas.microsoft.com/office/drawing/2016/5/13/chartex" xmlns:cx8="http://schemas.microsoft.com/office/drawing/2016/5/14/chartex" xmlns:mc="http://schemas.openxmlformats.org/markup-compatibility/2006" xmlns:aink="http://schemas.microsoft.com/office/drawing/2016/ink" xmlns:am3d="http://schemas.microsoft.com/office/drawing/2017/model3d" xmlns:o="urn:schemas-microsoft-com:office:office" xmlns:oel="http://schemas.microsoft.com/office/2019/extlst" xmlns:r="http://schemas.openxmlformats.org/officeDocument/2006/relationships" xmlns:m="http://schemas.openxmlformats.org/officeDocument/2006/math" xmlns:v="urn:schemas-microsoft-com:vml" xmlns:wp14="http://schemas.microsoft.com/office/word/2010/wordprocessingDrawing" xmlns:wp="http://schemas.openxmlformats.org/drawingml/2006/wordprocessingDrawing" xmlns:w10="urn:schemas-microsoft-com:office:word" xmlns:w="http://schemas.openxmlformats.org/wordprocessingml/2006/main" xmlns:w14="http://schemas.microsoft.com/office/word/2010/wordml" xmlns:w15="http://schemas.microsoft.com/office/word/2012/wordml" xmlns:w16cex="http://schemas.microsoft.com/office/word/2018/wordml/cex" xmlns:w16cid="http://schemas.microsoft.com/office/word/2016/wordml/cid" xmlns:w16="http://schemas.microsoft.com/office/word/2018/wordml" xmlns:w16sdtdh="http://schemas.microsoft.com/office/word/2020/wordml/sdtdatahash" xmlns:w16se="http://schemas.microsoft.com/office/word/2015/wordml/symex" xmlns:wpg="http://schemas.microsoft.com/office/word/2010/wordprocessingGroup" xmlns:wpi="http://schemas.microsoft.com/office/word/2010/wordprocessingInk" xmlns:wne="http://schemas.microsoft.com/office/word/2006/wordml" xmlns:wps="http://schemas.microsoft.com/office/word/2010/wordprocessingShape" mc:Ignorable="w14 w15 w16se w16cid w16 w16cex w16sdtdh wp14">
+<w:document xmlns:wpc="http://schemas.microsoft.com/office/word/2010/wordprocessingCanvas" xmlns:cx="http://schemas.microsoft.com/office/drawing/2014/chartex" xmlns:cx1="http://schemas.microsoft.com/office/drawing/2015/9/8/chartex" xmlns:cx2="http://schemas.microsoft.com/office/drawing/2015/10/21/chartex" xmlns:cx3="http://schemas.microsoft.com/office/drawing/2016/5/9/chartex" xmlns:cx4="http://schemas.microsoft.com/office/drawing/2016/5/10/chartex" xmlns:cx5="http://schemas.microsoft.com/office/drawing/2016/5/11/chartex" xmlns:cx6="http://schemas.microsoft.com/office/drawing/2016/5/12/chartex" xmlns:cx7="http://schemas.microsoft.com/office/drawing/2016/5/13/chartex" xmlns:cx8="http://schemas.microsoft.com/office/drawing/2016/5/14/chartex" xmlns:mc="http://schemas.openxmlformats.org/markup-compatibility/2006" xmlns:aink="http://schemas.microsoft.com/office/drawing/2016/ink" xmlns:am3d="http://schemas.microsoft.com/office/drawing/2017/model3d" xmlns:o="urn:schemas-microsoft-com:office:office" xmlns:r="http://schemas.openxmlformats.org/officeDocument/2006/relationships" xmlns:m="http://schemas.openxmlformats.org/officeDocument/2006/math" xmlns:v="urn:schemas-microsoft-com:vml" xmlns:wp14="http://schemas.microsoft.com/office/word/2010/wordprocessingDrawing" xmlns:wp="http://schemas.openxmlformats.org/drawingml/2006/wordprocessingDrawing" xmlns:w10="urn:schemas-microsoft-com:office:word" xmlns:w="http://schemas.openxmlformats.org/wordprocessingml/2006/main" xmlns:w14="http://schemas.microsoft.com/office/word/2010/wordml" xmlns:w15="http://schemas.microsoft.com/office/word/2012/wordml" xmlns:w16cex="http://schemas.microsoft.com/office/word/2018/wordml/cex" xmlns:w16cid="http://schemas.microsoft.com/office/word/2016/wordml/cid" xmlns:w16="http://schemas.microsoft.com/office/word/2018/wordml" xmlns:w16sdtdh="http://schemas.microsoft.com/office/word/2020/wordml/sdtdatahash" xmlns:w16se="http://schemas.microsoft.com/office/word/2015/wordml/symex" xmlns:wpg="http://schemas.microsoft.com/office/word/2010/wordprocessingGroup" xmlns:wpi="http://schemas.microsoft.com/office/word/2010/wordprocessingInk" xmlns:wne="http://schemas.microsoft.com/office/word/2006/wordml" xmlns:wps="http://schemas.microsoft.com/office/word/2010/wordprocessingShape" mc:Ignorable="w14 w15 w16se w16cid w16 w16cex w16sdtdh wp14">
   <w:body>
     <w:p>
       <w:pPr>
@@ -11495,16 +11495,14 @@
         <w:jc w:val="left"/>
         <w:rPr>
           <w:rFonts w:ascii="宋体" w:eastAsia="宋体" w:hAnsi="宋体" w:cs="宋体"/>
-          <w:color w:val="FF0000"/>
-          <w:kern w:val="0"/>
-          <w:sz w:val="24"/>
-          <w:szCs w:val="24"/>
-        </w:rPr>
-      </w:pPr>
-      <w:r>
-        <w:rPr>
-          <w:rFonts w:ascii="宋体" w:eastAsia="宋体" w:hAnsi="宋体" w:cs="宋体"/>
-          <w:color w:val="FF0000"/>
+          <w:kern w:val="0"/>
+          <w:sz w:val="24"/>
+          <w:szCs w:val="24"/>
+        </w:rPr>
+      </w:pPr>
+      <w:r>
+        <w:rPr>
+          <w:rFonts w:ascii="宋体" w:eastAsia="宋体" w:hAnsi="宋体" w:cs="宋体"/>
           <w:kern w:val="0"/>
           <w:sz w:val="24"/>
           <w:szCs w:val="24"/>
@@ -11514,7 +11512,6 @@
       <w:r>
         <w:rPr>
           <w:rFonts w:ascii="宋体" w:eastAsia="宋体" w:hAnsi="宋体" w:cs="宋体"/>
-          <w:color w:val="FF0000"/>
           <w:kern w:val="0"/>
           <w:sz w:val="24"/>
           <w:szCs w:val="24"/>
@@ -11524,7 +11521,6 @@
       <w:r>
         <w:rPr>
           <w:rFonts w:ascii="宋体" w:eastAsia="宋体" w:hAnsi="宋体" w:cs="宋体"/>
-          <w:color w:val="FF0000"/>
           <w:kern w:val="0"/>
           <w:sz w:val="24"/>
           <w:szCs w:val="24"/>
@@ -11534,7 +11530,6 @@
       <w:r>
         <w:rPr>
           <w:rFonts w:ascii="宋体" w:eastAsia="宋体" w:hAnsi="宋体" w:cs="宋体"/>
-          <w:color w:val="FF0000"/>
           <w:kern w:val="0"/>
           <w:sz w:val="24"/>
           <w:szCs w:val="24"/>
@@ -11544,7 +11539,6 @@
       <w:r>
         <w:rPr>
           <w:rFonts w:ascii="宋体" w:eastAsia="宋体" w:hAnsi="宋体" w:cs="宋体"/>
-          <w:color w:val="FF0000"/>
           <w:kern w:val="0"/>
           <w:sz w:val="24"/>
           <w:szCs w:val="24"/>
@@ -17630,16 +17624,14 @@
         <w:jc w:val="left"/>
         <w:rPr>
           <w:rFonts w:ascii="宋体" w:eastAsia="宋体" w:hAnsi="宋体" w:cs="宋体"/>
-          <w:color w:val="FF0000"/>
-          <w:kern w:val="0"/>
-          <w:sz w:val="24"/>
-          <w:szCs w:val="24"/>
-        </w:rPr>
-      </w:pPr>
-      <w:r>
-        <w:rPr>
-          <w:rFonts w:ascii="宋体" w:eastAsia="宋体" w:hAnsi="宋体" w:cs="宋体"/>
-          <w:color w:val="FF0000"/>
+          <w:kern w:val="0"/>
+          <w:sz w:val="24"/>
+          <w:szCs w:val="24"/>
+        </w:rPr>
+      </w:pPr>
+      <w:r>
+        <w:rPr>
+          <w:rFonts w:ascii="宋体" w:eastAsia="宋体" w:hAnsi="宋体" w:cs="宋体"/>
           <w:kern w:val="0"/>
           <w:sz w:val="24"/>
           <w:szCs w:val="24"/>
@@ -18199,6 +18191,110 @@
         <w:jc w:val="left"/>
         <w:rPr>
           <w:rFonts w:ascii="宋体" w:eastAsia="宋体" w:hAnsi="宋体" w:cs="宋体"/>
+          <w:kern w:val="0"/>
+          <w:sz w:val="24"/>
+          <w:szCs w:val="24"/>
+        </w:rPr>
+      </w:pPr>
+      <w:r>
+        <w:rPr>
+          <w:rFonts w:ascii="宋体" w:eastAsia="宋体" w:hAnsi="宋体" w:cs="宋体"/>
+          <w:kern w:val="0"/>
+          <w:sz w:val="24"/>
+          <w:szCs w:val="24"/>
+        </w:rPr>
+        <w:t>Wheelchair</w:t>
+      </w:r>
+    </w:p>
+    <w:p>
+      <w:pPr>
+        <w:widowControl/>
+        <w:numPr>
+          <w:ilvl w:val="0"/>
+          <w:numId w:val="2"/>
+        </w:numPr>
+        <w:spacing w:before="100" w:beforeAutospacing="1" w:after="100" w:afterAutospacing="1"/>
+        <w:jc w:val="left"/>
+        <w:rPr>
+          <w:rFonts w:ascii="宋体" w:eastAsia="宋体" w:hAnsi="宋体" w:cs="宋体"/>
+          <w:kern w:val="0"/>
+          <w:sz w:val="24"/>
+          <w:szCs w:val="24"/>
+        </w:rPr>
+      </w:pPr>
+      <w:r>
+        <w:rPr>
+          <w:rFonts w:ascii="宋体" w:eastAsia="宋体" w:hAnsi="宋体" w:cs="宋体"/>
+          <w:kern w:val="0"/>
+          <w:sz w:val="24"/>
+          <w:szCs w:val="24"/>
+        </w:rPr>
+        <w:t>Cave</w:t>
+      </w:r>
+    </w:p>
+    <w:p>
+      <w:pPr>
+        <w:widowControl/>
+        <w:numPr>
+          <w:ilvl w:val="0"/>
+          <w:numId w:val="2"/>
+        </w:numPr>
+        <w:spacing w:before="100" w:beforeAutospacing="1" w:after="100" w:afterAutospacing="1"/>
+        <w:jc w:val="left"/>
+        <w:rPr>
+          <w:rFonts w:ascii="宋体" w:eastAsia="宋体" w:hAnsi="宋体" w:cs="宋体"/>
+          <w:kern w:val="0"/>
+          <w:sz w:val="24"/>
+          <w:szCs w:val="24"/>
+        </w:rPr>
+      </w:pPr>
+      <w:r>
+        <w:rPr>
+          <w:rFonts w:ascii="宋体" w:eastAsia="宋体" w:hAnsi="宋体" w:cs="宋体"/>
+          <w:kern w:val="0"/>
+          <w:sz w:val="24"/>
+          <w:szCs w:val="24"/>
+        </w:rPr>
+        <w:t>Temple</w:t>
+      </w:r>
+    </w:p>
+    <w:p>
+      <w:pPr>
+        <w:widowControl/>
+        <w:numPr>
+          <w:ilvl w:val="0"/>
+          <w:numId w:val="2"/>
+        </w:numPr>
+        <w:spacing w:before="100" w:beforeAutospacing="1" w:after="100" w:afterAutospacing="1"/>
+        <w:jc w:val="left"/>
+        <w:rPr>
+          <w:rFonts w:ascii="宋体" w:eastAsia="宋体" w:hAnsi="宋体" w:cs="宋体"/>
+          <w:kern w:val="0"/>
+          <w:sz w:val="24"/>
+          <w:szCs w:val="24"/>
+        </w:rPr>
+      </w:pPr>
+      <w:r>
+        <w:rPr>
+          <w:rFonts w:ascii="宋体" w:eastAsia="宋体" w:hAnsi="宋体" w:cs="宋体"/>
+          <w:kern w:val="0"/>
+          <w:sz w:val="24"/>
+          <w:szCs w:val="24"/>
+        </w:rPr>
+        <w:t>Tool</w:t>
+      </w:r>
+    </w:p>
+    <w:p>
+      <w:pPr>
+        <w:widowControl/>
+        <w:numPr>
+          <w:ilvl w:val="0"/>
+          <w:numId w:val="2"/>
+        </w:numPr>
+        <w:spacing w:before="100" w:beforeAutospacing="1" w:after="100" w:afterAutospacing="1"/>
+        <w:jc w:val="left"/>
+        <w:rPr>
+          <w:rFonts w:ascii="宋体" w:eastAsia="宋体" w:hAnsi="宋体" w:cs="宋体"/>
           <w:color w:val="FF0000"/>
           <w:kern w:val="0"/>
           <w:sz w:val="24"/>
@@ -18213,44 +18309,9 @@
           <w:sz w:val="24"/>
           <w:szCs w:val="24"/>
         </w:rPr>
-        <w:t>Wheelchair</w:t>
-      </w:r>
-    </w:p>
-    <w:p>
-      <w:pPr>
-        <w:widowControl/>
-        <w:numPr>
-          <w:ilvl w:val="0"/>
-          <w:numId w:val="2"/>
-        </w:numPr>
-        <w:spacing w:before="100" w:beforeAutospacing="1" w:after="100" w:afterAutospacing="1"/>
-        <w:jc w:val="left"/>
-        <w:rPr>
-          <w:rFonts w:ascii="宋体" w:eastAsia="宋体" w:hAnsi="宋体" w:cs="宋体"/>
-          <w:kern w:val="0"/>
-          <w:sz w:val="24"/>
-          <w:szCs w:val="24"/>
-        </w:rPr>
-      </w:pPr>
-      <w:r>
-        <w:rPr>
-          <w:rFonts w:ascii="宋体" w:eastAsia="宋体" w:hAnsi="宋体" w:cs="宋体"/>
-          <w:kern w:val="0"/>
-          <w:sz w:val="24"/>
-          <w:szCs w:val="24"/>
-        </w:rPr>
-        <w:t>Cave</w:t>
-      </w:r>
-    </w:p>
-    <w:p>
-      <w:pPr>
-        <w:widowControl/>
-        <w:numPr>
-          <w:ilvl w:val="0"/>
-          <w:numId w:val="2"/>
-        </w:numPr>
-        <w:spacing w:before="100" w:beforeAutospacing="1" w:after="100" w:afterAutospacing="1"/>
-        <w:jc w:val="left"/>
+        <w:t>Towe</w:t>
+      </w:r>
+      <w:r>
         <w:rPr>
           <w:rFonts w:ascii="宋体" w:eastAsia="宋体" w:hAnsi="宋体" w:cs="宋体"/>
           <w:color w:val="FF0000"/>
@@ -18258,8 +18319,18 @@
           <w:sz w:val="24"/>
           <w:szCs w:val="24"/>
         </w:rPr>
-      </w:pPr>
-      <w:r>
+        <w:t>r</w:t>
+      </w:r>
+    </w:p>
+    <w:p>
+      <w:pPr>
+        <w:widowControl/>
+        <w:numPr>
+          <w:ilvl w:val="0"/>
+          <w:numId w:val="2"/>
+        </w:numPr>
+        <w:spacing w:before="100" w:beforeAutospacing="1" w:after="100" w:afterAutospacing="1"/>
+        <w:jc w:val="left"/>
         <w:rPr>
           <w:rFonts w:ascii="宋体" w:eastAsia="宋体" w:hAnsi="宋体" w:cs="宋体"/>
           <w:color w:val="FF0000"/>
@@ -18267,18 +18338,8 @@
           <w:sz w:val="24"/>
           <w:szCs w:val="24"/>
         </w:rPr>
-        <w:t>Temple</w:t>
-      </w:r>
-    </w:p>
-    <w:p>
-      <w:pPr>
-        <w:widowControl/>
-        <w:numPr>
-          <w:ilvl w:val="0"/>
-          <w:numId w:val="2"/>
-        </w:numPr>
-        <w:spacing w:before="100" w:beforeAutospacing="1" w:after="100" w:afterAutospacing="1"/>
-        <w:jc w:val="left"/>
+      </w:pPr>
+      <w:r>
         <w:rPr>
           <w:rFonts w:ascii="宋体" w:eastAsia="宋体" w:hAnsi="宋体" w:cs="宋体"/>
           <w:color w:val="FF0000"/>
@@ -18286,8 +18347,226 @@
           <w:sz w:val="24"/>
           <w:szCs w:val="24"/>
         </w:rPr>
-      </w:pPr>
-      <w:r>
+        <w:t>Japanese pagoda</w:t>
+      </w:r>
+    </w:p>
+    <w:p>
+      <w:pPr>
+        <w:widowControl/>
+        <w:numPr>
+          <w:ilvl w:val="0"/>
+          <w:numId w:val="2"/>
+        </w:numPr>
+        <w:spacing w:before="100" w:beforeAutospacing="1" w:after="100" w:afterAutospacing="1"/>
+        <w:jc w:val="left"/>
+        <w:rPr>
+          <w:rFonts w:ascii="宋体" w:eastAsia="宋体" w:hAnsi="宋体" w:cs="宋体"/>
+          <w:kern w:val="0"/>
+          <w:sz w:val="24"/>
+          <w:szCs w:val="24"/>
+        </w:rPr>
+      </w:pPr>
+      <w:r>
+        <w:rPr>
+          <w:rFonts w:ascii="宋体" w:eastAsia="宋体" w:hAnsi="宋体" w:cs="宋体"/>
+          <w:kern w:val="0"/>
+          <w:sz w:val="24"/>
+          <w:szCs w:val="24"/>
+        </w:rPr>
+        <w:t>Regulation</w:t>
+      </w:r>
+    </w:p>
+    <w:p>
+      <w:pPr>
+        <w:widowControl/>
+        <w:numPr>
+          <w:ilvl w:val="0"/>
+          <w:numId w:val="2"/>
+        </w:numPr>
+        <w:spacing w:before="100" w:beforeAutospacing="1" w:after="100" w:afterAutospacing="1"/>
+        <w:jc w:val="left"/>
+        <w:rPr>
+          <w:rFonts w:ascii="宋体" w:eastAsia="宋体" w:hAnsi="宋体" w:cs="宋体"/>
+          <w:kern w:val="0"/>
+          <w:sz w:val="24"/>
+          <w:szCs w:val="24"/>
+        </w:rPr>
+      </w:pPr>
+      <w:r>
+        <w:rPr>
+          <w:rFonts w:ascii="宋体" w:eastAsia="宋体" w:hAnsi="宋体" w:cs="宋体"/>
+          <w:kern w:val="0"/>
+          <w:sz w:val="24"/>
+          <w:szCs w:val="24"/>
+        </w:rPr>
+        <w:t>Entertainment</w:t>
+      </w:r>
+    </w:p>
+    <w:p>
+      <w:pPr>
+        <w:widowControl/>
+        <w:numPr>
+          <w:ilvl w:val="0"/>
+          <w:numId w:val="2"/>
+        </w:numPr>
+        <w:spacing w:before="100" w:beforeAutospacing="1" w:after="100" w:afterAutospacing="1"/>
+        <w:jc w:val="left"/>
+        <w:rPr>
+          <w:rFonts w:ascii="宋体" w:eastAsia="宋体" w:hAnsi="宋体" w:cs="宋体"/>
+          <w:kern w:val="0"/>
+          <w:sz w:val="24"/>
+          <w:szCs w:val="24"/>
+        </w:rPr>
+      </w:pPr>
+      <w:r>
+        <w:rPr>
+          <w:rFonts w:ascii="宋体" w:eastAsia="宋体" w:hAnsi="宋体" w:cs="宋体"/>
+          <w:kern w:val="0"/>
+          <w:sz w:val="24"/>
+          <w:szCs w:val="24"/>
+        </w:rPr>
+        <w:t>Wise</w:t>
+      </w:r>
+    </w:p>
+    <w:p>
+      <w:pPr>
+        <w:widowControl/>
+        <w:numPr>
+          <w:ilvl w:val="0"/>
+          <w:numId w:val="2"/>
+        </w:numPr>
+        <w:spacing w:before="100" w:beforeAutospacing="1" w:after="100" w:afterAutospacing="1"/>
+        <w:jc w:val="left"/>
+        <w:rPr>
+          <w:rFonts w:ascii="宋体" w:eastAsia="宋体" w:hAnsi="宋体" w:cs="宋体"/>
+          <w:kern w:val="0"/>
+          <w:sz w:val="24"/>
+          <w:szCs w:val="24"/>
+        </w:rPr>
+      </w:pPr>
+      <w:r>
+        <w:rPr>
+          <w:rFonts w:ascii="宋体" w:eastAsia="宋体" w:hAnsi="宋体" w:cs="宋体"/>
+          <w:kern w:val="0"/>
+          <w:sz w:val="24"/>
+          <w:szCs w:val="24"/>
+        </w:rPr>
+        <w:t>Advisable</w:t>
+      </w:r>
+    </w:p>
+    <w:p>
+      <w:pPr>
+        <w:widowControl/>
+        <w:numPr>
+          <w:ilvl w:val="0"/>
+          <w:numId w:val="2"/>
+        </w:numPr>
+        <w:spacing w:before="100" w:beforeAutospacing="1" w:after="100" w:afterAutospacing="1"/>
+        <w:jc w:val="left"/>
+        <w:rPr>
+          <w:rFonts w:ascii="宋体" w:eastAsia="宋体" w:hAnsi="宋体" w:cs="宋体"/>
+          <w:kern w:val="0"/>
+          <w:sz w:val="24"/>
+          <w:szCs w:val="24"/>
+        </w:rPr>
+      </w:pPr>
+      <w:r>
+        <w:rPr>
+          <w:rFonts w:ascii="宋体" w:eastAsia="宋体" w:hAnsi="宋体" w:cs="宋体"/>
+          <w:kern w:val="0"/>
+          <w:sz w:val="24"/>
+          <w:szCs w:val="24"/>
+        </w:rPr>
+        <w:t>Dangerous</w:t>
+      </w:r>
+    </w:p>
+    <w:p>
+      <w:pPr>
+        <w:widowControl/>
+        <w:numPr>
+          <w:ilvl w:val="0"/>
+          <w:numId w:val="2"/>
+        </w:numPr>
+        <w:spacing w:before="100" w:beforeAutospacing="1" w:after="100" w:afterAutospacing="1"/>
+        <w:jc w:val="left"/>
+        <w:rPr>
+          <w:rFonts w:ascii="宋体" w:eastAsia="宋体" w:hAnsi="宋体" w:cs="宋体"/>
+          <w:kern w:val="0"/>
+          <w:sz w:val="24"/>
+          <w:szCs w:val="24"/>
+        </w:rPr>
+      </w:pPr>
+      <w:r>
+        <w:rPr>
+          <w:rFonts w:ascii="宋体" w:eastAsia="宋体" w:hAnsi="宋体" w:cs="宋体"/>
+          <w:kern w:val="0"/>
+          <w:sz w:val="24"/>
+          <w:szCs w:val="24"/>
+        </w:rPr>
+        <w:t>Hazardous</w:t>
+      </w:r>
+    </w:p>
+    <w:p>
+      <w:pPr>
+        <w:widowControl/>
+        <w:numPr>
+          <w:ilvl w:val="0"/>
+          <w:numId w:val="2"/>
+        </w:numPr>
+        <w:spacing w:before="100" w:beforeAutospacing="1" w:after="100" w:afterAutospacing="1"/>
+        <w:jc w:val="left"/>
+        <w:rPr>
+          <w:rFonts w:ascii="宋体" w:eastAsia="宋体" w:hAnsi="宋体" w:cs="宋体"/>
+          <w:kern w:val="0"/>
+          <w:sz w:val="24"/>
+          <w:szCs w:val="24"/>
+        </w:rPr>
+      </w:pPr>
+      <w:r>
+        <w:rPr>
+          <w:rFonts w:ascii="宋体" w:eastAsia="宋体" w:hAnsi="宋体" w:cs="宋体"/>
+          <w:kern w:val="0"/>
+          <w:sz w:val="24"/>
+          <w:szCs w:val="24"/>
+        </w:rPr>
+        <w:t>Agency</w:t>
+      </w:r>
+    </w:p>
+    <w:p>
+      <w:pPr>
+        <w:widowControl/>
+        <w:numPr>
+          <w:ilvl w:val="0"/>
+          <w:numId w:val="2"/>
+        </w:numPr>
+        <w:spacing w:before="100" w:beforeAutospacing="1" w:after="100" w:afterAutospacing="1"/>
+        <w:jc w:val="left"/>
+        <w:rPr>
+          <w:rFonts w:ascii="宋体" w:eastAsia="宋体" w:hAnsi="宋体" w:cs="宋体"/>
+          <w:kern w:val="0"/>
+          <w:sz w:val="24"/>
+          <w:szCs w:val="24"/>
+        </w:rPr>
+      </w:pPr>
+      <w:r>
+        <w:rPr>
+          <w:rFonts w:ascii="宋体" w:eastAsia="宋体" w:hAnsi="宋体" w:cs="宋体"/>
+          <w:kern w:val="0"/>
+          <w:sz w:val="24"/>
+          <w:szCs w:val="24"/>
+        </w:rPr>
+        <w:t>Fossil</w:t>
+      </w:r>
+    </w:p>
+    <w:p>
+      <w:pPr>
+        <w:widowControl/>
+        <w:numPr>
+          <w:ilvl w:val="0"/>
+          <w:numId w:val="2"/>
+        </w:numPr>
+        <w:spacing w:before="100" w:beforeAutospacing="1" w:after="100" w:afterAutospacing="1"/>
+        <w:jc w:val="left"/>
         <w:rPr>
           <w:rFonts w:ascii="宋体" w:eastAsia="宋体" w:hAnsi="宋体" w:cs="宋体"/>
           <w:color w:val="FF0000"/>
@@ -18295,18 +18574,8 @@
           <w:sz w:val="24"/>
           <w:szCs w:val="24"/>
         </w:rPr>
-        <w:t>Tool</w:t>
-      </w:r>
-    </w:p>
-    <w:p>
-      <w:pPr>
-        <w:widowControl/>
-        <w:numPr>
-          <w:ilvl w:val="0"/>
-          <w:numId w:val="2"/>
-        </w:numPr>
-        <w:spacing w:before="100" w:beforeAutospacing="1" w:after="100" w:afterAutospacing="1"/>
-        <w:jc w:val="left"/>
+      </w:pPr>
+      <w:r>
         <w:rPr>
           <w:rFonts w:ascii="宋体" w:eastAsia="宋体" w:hAnsi="宋体" w:cs="宋体"/>
           <w:color w:val="FF0000"/>
@@ -18314,8 +18583,233 @@
           <w:sz w:val="24"/>
           <w:szCs w:val="24"/>
         </w:rPr>
-      </w:pPr>
-      <w:r>
+        <w:t>Leisure</w:t>
+      </w:r>
+    </w:p>
+    <w:p>
+      <w:pPr>
+        <w:widowControl/>
+        <w:numPr>
+          <w:ilvl w:val="0"/>
+          <w:numId w:val="2"/>
+        </w:numPr>
+        <w:spacing w:before="100" w:beforeAutospacing="1" w:after="100" w:afterAutospacing="1"/>
+        <w:jc w:val="left"/>
+        <w:rPr>
+          <w:rFonts w:ascii="宋体" w:eastAsia="宋体" w:hAnsi="宋体" w:cs="宋体"/>
+          <w:kern w:val="0"/>
+          <w:sz w:val="24"/>
+          <w:szCs w:val="24"/>
+        </w:rPr>
+      </w:pPr>
+      <w:r>
+        <w:rPr>
+          <w:rFonts w:ascii="宋体" w:eastAsia="宋体" w:hAnsi="宋体" w:cs="宋体"/>
+          <w:kern w:val="0"/>
+          <w:sz w:val="24"/>
+          <w:szCs w:val="24"/>
+        </w:rPr>
+        <w:t>Ro</w:t>
+      </w:r>
+      <w:r>
+        <w:rPr>
+          <w:rFonts w:ascii="宋体" w:eastAsia="宋体" w:hAnsi="宋体" w:cs="宋体"/>
+          <w:kern w:val="0"/>
+          <w:sz w:val="24"/>
+          <w:szCs w:val="24"/>
+        </w:rPr>
+        <w:t>ute</w:t>
+      </w:r>
+    </w:p>
+    <w:p>
+      <w:pPr>
+        <w:widowControl/>
+        <w:numPr>
+          <w:ilvl w:val="0"/>
+          <w:numId w:val="2"/>
+        </w:numPr>
+        <w:spacing w:before="100" w:beforeAutospacing="1" w:after="100" w:afterAutospacing="1"/>
+        <w:jc w:val="left"/>
+        <w:rPr>
+          <w:rFonts w:ascii="宋体" w:eastAsia="宋体" w:hAnsi="宋体" w:cs="宋体"/>
+          <w:kern w:val="0"/>
+          <w:sz w:val="24"/>
+          <w:szCs w:val="24"/>
+        </w:rPr>
+      </w:pPr>
+      <w:r>
+        <w:rPr>
+          <w:rFonts w:ascii="宋体" w:eastAsia="宋体" w:hAnsi="宋体" w:cs="宋体"/>
+          <w:kern w:val="0"/>
+          <w:sz w:val="24"/>
+          <w:szCs w:val="24"/>
+        </w:rPr>
+        <w:t>Ballroom</w:t>
+      </w:r>
+    </w:p>
+    <w:p>
+      <w:pPr>
+        <w:widowControl/>
+        <w:numPr>
+          <w:ilvl w:val="0"/>
+          <w:numId w:val="2"/>
+        </w:numPr>
+        <w:spacing w:before="100" w:beforeAutospacing="1" w:after="100" w:afterAutospacing="1"/>
+        <w:jc w:val="left"/>
+        <w:rPr>
+          <w:rFonts w:ascii="宋体" w:eastAsia="宋体" w:hAnsi="宋体" w:cs="宋体"/>
+          <w:kern w:val="0"/>
+          <w:sz w:val="24"/>
+          <w:szCs w:val="24"/>
+        </w:rPr>
+      </w:pPr>
+      <w:r>
+        <w:rPr>
+          <w:rFonts w:ascii="宋体" w:eastAsia="宋体" w:hAnsi="宋体" w:cs="宋体"/>
+          <w:kern w:val="0"/>
+          <w:sz w:val="24"/>
+          <w:szCs w:val="24"/>
+        </w:rPr>
+        <w:t>Safari</w:t>
+      </w:r>
+    </w:p>
+    <w:p>
+      <w:pPr>
+        <w:widowControl/>
+        <w:numPr>
+          <w:ilvl w:val="0"/>
+          <w:numId w:val="2"/>
+        </w:numPr>
+        <w:spacing w:before="100" w:beforeAutospacing="1" w:after="100" w:afterAutospacing="1"/>
+        <w:jc w:val="left"/>
+        <w:rPr>
+          <w:rFonts w:ascii="宋体" w:eastAsia="宋体" w:hAnsi="宋体" w:cs="宋体"/>
+          <w:kern w:val="0"/>
+          <w:sz w:val="24"/>
+          <w:szCs w:val="24"/>
+        </w:rPr>
+      </w:pPr>
+      <w:r>
+        <w:rPr>
+          <w:rFonts w:ascii="宋体" w:eastAsia="宋体" w:hAnsi="宋体" w:cs="宋体"/>
+          <w:kern w:val="0"/>
+          <w:sz w:val="24"/>
+          <w:szCs w:val="24"/>
+        </w:rPr>
+        <w:t>Flight</w:t>
+      </w:r>
+    </w:p>
+    <w:p>
+      <w:pPr>
+        <w:widowControl/>
+        <w:numPr>
+          <w:ilvl w:val="0"/>
+          <w:numId w:val="2"/>
+        </w:numPr>
+        <w:spacing w:before="100" w:beforeAutospacing="1" w:after="100" w:afterAutospacing="1"/>
+        <w:jc w:val="left"/>
+        <w:rPr>
+          <w:rFonts w:ascii="宋体" w:eastAsia="宋体" w:hAnsi="宋体" w:cs="宋体"/>
+          <w:kern w:val="0"/>
+          <w:sz w:val="24"/>
+          <w:szCs w:val="24"/>
+        </w:rPr>
+      </w:pPr>
+      <w:r>
+        <w:rPr>
+          <w:rFonts w:ascii="宋体" w:eastAsia="宋体" w:hAnsi="宋体" w:cs="宋体"/>
+          <w:kern w:val="0"/>
+          <w:sz w:val="24"/>
+          <w:szCs w:val="24"/>
+        </w:rPr>
+        <w:t>Castle</w:t>
+      </w:r>
+    </w:p>
+    <w:p>
+      <w:pPr>
+        <w:widowControl/>
+        <w:numPr>
+          <w:ilvl w:val="0"/>
+          <w:numId w:val="2"/>
+        </w:numPr>
+        <w:spacing w:before="100" w:beforeAutospacing="1" w:after="100" w:afterAutospacing="1"/>
+        <w:jc w:val="left"/>
+        <w:rPr>
+          <w:rFonts w:ascii="宋体" w:eastAsia="宋体" w:hAnsi="宋体" w:cs="宋体"/>
+          <w:kern w:val="0"/>
+          <w:sz w:val="24"/>
+          <w:szCs w:val="24"/>
+        </w:rPr>
+        <w:sectPr>
+          <w:pgSz w:w="11906" w:h="16838"/>
+          <w:pgMar w:top="1440" w:right="1800" w:bottom="1440" w:left="1800" w:header="851" w:footer="992" w:gutter="0"/>
+          <w:cols w:space="425"/>
+          <w:docGrid w:type="lines" w:linePitch="312"/>
+        </w:sectPr>
+      </w:pPr>
+    </w:p>
+    <w:p>
+      <w:pPr>
+        <w:widowControl/>
+        <w:numPr>
+          <w:ilvl w:val="0"/>
+          <w:numId w:val="2"/>
+        </w:numPr>
+        <w:spacing w:before="100" w:beforeAutospacing="1" w:after="100" w:afterAutospacing="1"/>
+        <w:jc w:val="left"/>
+        <w:rPr>
+          <w:rFonts w:ascii="宋体" w:eastAsia="宋体" w:hAnsi="宋体" w:cs="宋体"/>
+          <w:kern w:val="0"/>
+          <w:sz w:val="24"/>
+          <w:szCs w:val="24"/>
+        </w:rPr>
+      </w:pPr>
+      <w:r>
+        <w:rPr>
+          <w:rFonts w:ascii="宋体" w:eastAsia="宋体" w:hAnsi="宋体" w:cs="宋体" w:hint="eastAsia"/>
+          <w:kern w:val="0"/>
+          <w:sz w:val="24"/>
+          <w:szCs w:val="24"/>
+        </w:rPr>
+        <w:lastRenderedPageBreak/>
+        <w:t>1月3日</w:t>
+      </w:r>
+    </w:p>
+    <w:p>
+      <w:pPr>
+        <w:widowControl/>
+        <w:numPr>
+          <w:ilvl w:val="0"/>
+          <w:numId w:val="2"/>
+        </w:numPr>
+        <w:spacing w:before="100" w:beforeAutospacing="1" w:after="100" w:afterAutospacing="1"/>
+        <w:jc w:val="left"/>
+        <w:rPr>
+          <w:rFonts w:ascii="宋体" w:eastAsia="宋体" w:hAnsi="宋体" w:cs="宋体"/>
+          <w:kern w:val="0"/>
+          <w:sz w:val="24"/>
+          <w:szCs w:val="24"/>
+        </w:rPr>
+      </w:pPr>
+      <w:r>
+        <w:rPr>
+          <w:rFonts w:ascii="宋体" w:eastAsia="宋体" w:hAnsi="宋体" w:cs="宋体"/>
+          <w:kern w:val="0"/>
+          <w:sz w:val="24"/>
+          <w:szCs w:val="24"/>
+        </w:rPr>
+        <w:t>Touring</w:t>
+      </w:r>
+    </w:p>
+    <w:p>
+      <w:pPr>
+        <w:widowControl/>
+        <w:numPr>
+          <w:ilvl w:val="0"/>
+          <w:numId w:val="2"/>
+        </w:numPr>
+        <w:spacing w:before="100" w:beforeAutospacing="1" w:after="100" w:afterAutospacing="1"/>
+        <w:jc w:val="left"/>
         <w:rPr>
           <w:rFonts w:ascii="宋体" w:eastAsia="宋体" w:hAnsi="宋体" w:cs="宋体"/>
           <w:color w:val="FF0000"/>
@@ -18323,8 +18817,7 @@
           <w:sz w:val="24"/>
           <w:szCs w:val="24"/>
         </w:rPr>
-        <w:t>Towe</w:t>
-      </w:r>
+      </w:pPr>
       <w:r>
         <w:rPr>
           <w:rFonts w:ascii="宋体" w:eastAsia="宋体" w:hAnsi="宋体" w:cs="宋体"/>
@@ -18333,7 +18826,7 @@
           <w:sz w:val="24"/>
           <w:szCs w:val="24"/>
         </w:rPr>
-        <w:t>r</w:t>
+        <w:t>Woods</w:t>
       </w:r>
     </w:p>
     <w:p>
@@ -18361,96 +18854,9 @@
           <w:sz w:val="24"/>
           <w:szCs w:val="24"/>
         </w:rPr>
-        <w:t>Japanese pagoda</w:t>
-      </w:r>
-    </w:p>
-    <w:p>
-      <w:pPr>
-        <w:widowControl/>
-        <w:numPr>
-          <w:ilvl w:val="0"/>
-          <w:numId w:val="2"/>
-        </w:numPr>
-        <w:spacing w:before="100" w:beforeAutospacing="1" w:after="100" w:afterAutospacing="1"/>
-        <w:jc w:val="left"/>
-        <w:rPr>
-          <w:rFonts w:ascii="宋体" w:eastAsia="宋体" w:hAnsi="宋体" w:cs="宋体"/>
-          <w:kern w:val="0"/>
-          <w:sz w:val="24"/>
-          <w:szCs w:val="24"/>
-        </w:rPr>
-      </w:pPr>
-      <w:r>
-        <w:rPr>
-          <w:rFonts w:ascii="宋体" w:eastAsia="宋体" w:hAnsi="宋体" w:cs="宋体"/>
-          <w:kern w:val="0"/>
-          <w:sz w:val="24"/>
-          <w:szCs w:val="24"/>
-        </w:rPr>
-        <w:t>Regulation</w:t>
-      </w:r>
-    </w:p>
-    <w:p>
-      <w:pPr>
-        <w:widowControl/>
-        <w:numPr>
-          <w:ilvl w:val="0"/>
-          <w:numId w:val="2"/>
-        </w:numPr>
-        <w:spacing w:before="100" w:beforeAutospacing="1" w:after="100" w:afterAutospacing="1"/>
-        <w:jc w:val="left"/>
-        <w:rPr>
-          <w:rFonts w:ascii="宋体" w:eastAsia="宋体" w:hAnsi="宋体" w:cs="宋体"/>
-          <w:kern w:val="0"/>
-          <w:sz w:val="24"/>
-          <w:szCs w:val="24"/>
-        </w:rPr>
-      </w:pPr>
-      <w:r>
-        <w:rPr>
-          <w:rFonts w:ascii="宋体" w:eastAsia="宋体" w:hAnsi="宋体" w:cs="宋体"/>
-          <w:kern w:val="0"/>
-          <w:sz w:val="24"/>
-          <w:szCs w:val="24"/>
-        </w:rPr>
-        <w:t>Entertainment</w:t>
-      </w:r>
-    </w:p>
-    <w:p>
-      <w:pPr>
-        <w:widowControl/>
-        <w:numPr>
-          <w:ilvl w:val="0"/>
-          <w:numId w:val="2"/>
-        </w:numPr>
-        <w:spacing w:before="100" w:beforeAutospacing="1" w:after="100" w:afterAutospacing="1"/>
-        <w:jc w:val="left"/>
-        <w:rPr>
-          <w:rFonts w:ascii="宋体" w:eastAsia="宋体" w:hAnsi="宋体" w:cs="宋体"/>
-          <w:kern w:val="0"/>
-          <w:sz w:val="24"/>
-          <w:szCs w:val="24"/>
-        </w:rPr>
-      </w:pPr>
-      <w:r>
-        <w:rPr>
-          <w:rFonts w:ascii="宋体" w:eastAsia="宋体" w:hAnsi="宋体" w:cs="宋体"/>
-          <w:kern w:val="0"/>
-          <w:sz w:val="24"/>
-          <w:szCs w:val="24"/>
-        </w:rPr>
-        <w:t>Wise</w:t>
-      </w:r>
-    </w:p>
-    <w:p>
-      <w:pPr>
-        <w:widowControl/>
-        <w:numPr>
-          <w:ilvl w:val="0"/>
-          <w:numId w:val="2"/>
-        </w:numPr>
-        <w:spacing w:before="100" w:beforeAutospacing="1" w:after="100" w:afterAutospacing="1"/>
-        <w:jc w:val="left"/>
+        <w:t>L</w:t>
+      </w:r>
+      <w:r>
         <w:rPr>
           <w:rFonts w:ascii="宋体" w:eastAsia="宋体" w:hAnsi="宋体" w:cs="宋体"/>
           <w:color w:val="FF0000"/>
@@ -18458,8 +18864,18 @@
           <w:sz w:val="24"/>
           <w:szCs w:val="24"/>
         </w:rPr>
-      </w:pPr>
-      <w:r>
+        <w:t>ake</w:t>
+      </w:r>
+    </w:p>
+    <w:p>
+      <w:pPr>
+        <w:widowControl/>
+        <w:numPr>
+          <w:ilvl w:val="0"/>
+          <w:numId w:val="2"/>
+        </w:numPr>
+        <w:spacing w:before="100" w:beforeAutospacing="1" w:after="100" w:afterAutospacing="1"/>
+        <w:jc w:val="left"/>
         <w:rPr>
           <w:rFonts w:ascii="宋体" w:eastAsia="宋体" w:hAnsi="宋体" w:cs="宋体"/>
           <w:color w:val="FF0000"/>
@@ -18467,44 +18883,8 @@
           <w:sz w:val="24"/>
           <w:szCs w:val="24"/>
         </w:rPr>
-        <w:t>Advisable</w:t>
-      </w:r>
-    </w:p>
-    <w:p>
-      <w:pPr>
-        <w:widowControl/>
-        <w:numPr>
-          <w:ilvl w:val="0"/>
-          <w:numId w:val="2"/>
-        </w:numPr>
-        <w:spacing w:before="100" w:beforeAutospacing="1" w:after="100" w:afterAutospacing="1"/>
-        <w:jc w:val="left"/>
-        <w:rPr>
-          <w:rFonts w:ascii="宋体" w:eastAsia="宋体" w:hAnsi="宋体" w:cs="宋体"/>
-          <w:kern w:val="0"/>
-          <w:sz w:val="24"/>
-          <w:szCs w:val="24"/>
-        </w:rPr>
-      </w:pPr>
-      <w:r>
-        <w:rPr>
-          <w:rFonts w:ascii="宋体" w:eastAsia="宋体" w:hAnsi="宋体" w:cs="宋体"/>
-          <w:kern w:val="0"/>
-          <w:sz w:val="24"/>
-          <w:szCs w:val="24"/>
-        </w:rPr>
-        <w:t>Dangerous</w:t>
-      </w:r>
-    </w:p>
-    <w:p>
-      <w:pPr>
-        <w:widowControl/>
-        <w:numPr>
-          <w:ilvl w:val="0"/>
-          <w:numId w:val="2"/>
-        </w:numPr>
-        <w:spacing w:before="100" w:beforeAutospacing="1" w:after="100" w:afterAutospacing="1"/>
-        <w:jc w:val="left"/>
+      </w:pPr>
+      <w:r>
         <w:rPr>
           <w:rFonts w:ascii="宋体" w:eastAsia="宋体" w:hAnsi="宋体" w:cs="宋体"/>
           <w:color w:val="FF0000"/>
@@ -18512,8 +18892,70 @@
           <w:sz w:val="24"/>
           <w:szCs w:val="24"/>
         </w:rPr>
-      </w:pPr>
-      <w:r>
+        <w:t>Occasion</w:t>
+      </w:r>
+    </w:p>
+    <w:p>
+      <w:pPr>
+        <w:widowControl/>
+        <w:numPr>
+          <w:ilvl w:val="0"/>
+          <w:numId w:val="2"/>
+        </w:numPr>
+        <w:spacing w:before="100" w:beforeAutospacing="1" w:after="100" w:afterAutospacing="1"/>
+        <w:jc w:val="left"/>
+        <w:rPr>
+          <w:rFonts w:ascii="宋体" w:eastAsia="宋体" w:hAnsi="宋体" w:cs="宋体"/>
+          <w:kern w:val="0"/>
+          <w:sz w:val="24"/>
+          <w:szCs w:val="24"/>
+        </w:rPr>
+      </w:pPr>
+      <w:r>
+        <w:rPr>
+          <w:rFonts w:ascii="宋体" w:eastAsia="宋体" w:hAnsi="宋体" w:cs="宋体"/>
+          <w:kern w:val="0"/>
+          <w:sz w:val="24"/>
+          <w:szCs w:val="24"/>
+        </w:rPr>
+        <w:t>Site</w:t>
+      </w:r>
+    </w:p>
+    <w:p>
+      <w:pPr>
+        <w:widowControl/>
+        <w:numPr>
+          <w:ilvl w:val="0"/>
+          <w:numId w:val="2"/>
+        </w:numPr>
+        <w:spacing w:before="100" w:beforeAutospacing="1" w:after="100" w:afterAutospacing="1"/>
+        <w:jc w:val="left"/>
+        <w:rPr>
+          <w:rFonts w:ascii="宋体" w:eastAsia="宋体" w:hAnsi="宋体" w:cs="宋体"/>
+          <w:kern w:val="0"/>
+          <w:sz w:val="24"/>
+          <w:szCs w:val="24"/>
+        </w:rPr>
+      </w:pPr>
+      <w:r>
+        <w:rPr>
+          <w:rFonts w:ascii="宋体" w:eastAsia="宋体" w:hAnsi="宋体" w:cs="宋体"/>
+          <w:kern w:val="0"/>
+          <w:sz w:val="24"/>
+          <w:szCs w:val="24"/>
+        </w:rPr>
+        <w:t>Passport</w:t>
+      </w:r>
+    </w:p>
+    <w:p>
+      <w:pPr>
+        <w:widowControl/>
+        <w:numPr>
+          <w:ilvl w:val="0"/>
+          <w:numId w:val="2"/>
+        </w:numPr>
+        <w:spacing w:before="100" w:beforeAutospacing="1" w:after="100" w:afterAutospacing="1"/>
+        <w:jc w:val="left"/>
         <w:rPr>
           <w:rFonts w:ascii="宋体" w:eastAsia="宋体" w:hAnsi="宋体" w:cs="宋体"/>
           <w:color w:val="FF0000"/>
@@ -18521,70 +18963,8 @@
           <w:sz w:val="24"/>
           <w:szCs w:val="24"/>
         </w:rPr>
-        <w:t>Hazardous</w:t>
-      </w:r>
-    </w:p>
-    <w:p>
-      <w:pPr>
-        <w:widowControl/>
-        <w:numPr>
-          <w:ilvl w:val="0"/>
-          <w:numId w:val="2"/>
-        </w:numPr>
-        <w:spacing w:before="100" w:beforeAutospacing="1" w:after="100" w:afterAutospacing="1"/>
-        <w:jc w:val="left"/>
-        <w:rPr>
-          <w:rFonts w:ascii="宋体" w:eastAsia="宋体" w:hAnsi="宋体" w:cs="宋体"/>
-          <w:kern w:val="0"/>
-          <w:sz w:val="24"/>
-          <w:szCs w:val="24"/>
-        </w:rPr>
-      </w:pPr>
-      <w:r>
-        <w:rPr>
-          <w:rFonts w:ascii="宋体" w:eastAsia="宋体" w:hAnsi="宋体" w:cs="宋体"/>
-          <w:kern w:val="0"/>
-          <w:sz w:val="24"/>
-          <w:szCs w:val="24"/>
-        </w:rPr>
-        <w:t>Agency</w:t>
-      </w:r>
-    </w:p>
-    <w:p>
-      <w:pPr>
-        <w:widowControl/>
-        <w:numPr>
-          <w:ilvl w:val="0"/>
-          <w:numId w:val="2"/>
-        </w:numPr>
-        <w:spacing w:before="100" w:beforeAutospacing="1" w:after="100" w:afterAutospacing="1"/>
-        <w:jc w:val="left"/>
-        <w:rPr>
-          <w:rFonts w:ascii="宋体" w:eastAsia="宋体" w:hAnsi="宋体" w:cs="宋体"/>
-          <w:kern w:val="0"/>
-          <w:sz w:val="24"/>
-          <w:szCs w:val="24"/>
-        </w:rPr>
-      </w:pPr>
-      <w:r>
-        <w:rPr>
-          <w:rFonts w:ascii="宋体" w:eastAsia="宋体" w:hAnsi="宋体" w:cs="宋体"/>
-          <w:kern w:val="0"/>
-          <w:sz w:val="24"/>
-          <w:szCs w:val="24"/>
-        </w:rPr>
-        <w:t>Fossil</w:t>
-      </w:r>
-    </w:p>
-    <w:p>
-      <w:pPr>
-        <w:widowControl/>
-        <w:numPr>
-          <w:ilvl w:val="0"/>
-          <w:numId w:val="2"/>
-        </w:numPr>
-        <w:spacing w:before="100" w:beforeAutospacing="1" w:after="100" w:afterAutospacing="1"/>
-        <w:jc w:val="left"/>
+      </w:pPr>
+      <w:r>
         <w:rPr>
           <w:rFonts w:ascii="宋体" w:eastAsia="宋体" w:hAnsi="宋体" w:cs="宋体"/>
           <w:color w:val="FF0000"/>
@@ -18592,7 +18972,8 @@
           <w:sz w:val="24"/>
           <w:szCs w:val="24"/>
         </w:rPr>
-      </w:pPr>
+        <w:t>S</w:t>
+      </w:r>
       <w:r>
         <w:rPr>
           <w:rFonts w:ascii="宋体" w:eastAsia="宋体" w:hAnsi="宋体" w:cs="宋体"/>
@@ -18601,7 +18982,33 @@
           <w:sz w:val="24"/>
           <w:szCs w:val="24"/>
         </w:rPr>
-        <w:t>Leisure</w:t>
+        <w:t>moking</w:t>
+      </w:r>
+    </w:p>
+    <w:p>
+      <w:pPr>
+        <w:widowControl/>
+        <w:numPr>
+          <w:ilvl w:val="0"/>
+          <w:numId w:val="2"/>
+        </w:numPr>
+        <w:spacing w:before="100" w:beforeAutospacing="1" w:after="100" w:afterAutospacing="1"/>
+        <w:jc w:val="left"/>
+        <w:rPr>
+          <w:rFonts w:ascii="宋体" w:eastAsia="宋体" w:hAnsi="宋体" w:cs="宋体"/>
+          <w:kern w:val="0"/>
+          <w:sz w:val="24"/>
+          <w:szCs w:val="24"/>
+        </w:rPr>
+      </w:pPr>
+      <w:r>
+        <w:rPr>
+          <w:rFonts w:ascii="宋体" w:eastAsia="宋体" w:hAnsi="宋体" w:cs="宋体"/>
+          <w:kern w:val="0"/>
+          <w:sz w:val="24"/>
+          <w:szCs w:val="24"/>
+        </w:rPr>
+        <w:t>Date</w:t>
       </w:r>
     </w:p>
     <w:p>
@@ -18629,9 +19036,18 @@
           <w:sz w:val="24"/>
           <w:szCs w:val="24"/>
         </w:rPr>
-        <w:t>Ro</w:t>
-      </w:r>
-      <w:r>
+        <w:t>Poor area</w:t>
+      </w:r>
+    </w:p>
+    <w:p>
+      <w:pPr>
+        <w:widowControl/>
+        <w:numPr>
+          <w:ilvl w:val="0"/>
+          <w:numId w:val="2"/>
+        </w:numPr>
+        <w:spacing w:before="100" w:beforeAutospacing="1" w:after="100" w:afterAutospacing="1"/>
+        <w:jc w:val="left"/>
         <w:rPr>
           <w:rFonts w:ascii="宋体" w:eastAsia="宋体" w:hAnsi="宋体" w:cs="宋体"/>
           <w:color w:val="FF0000"/>
@@ -18639,18 +19055,8 @@
           <w:sz w:val="24"/>
           <w:szCs w:val="24"/>
         </w:rPr>
-        <w:t>ute</w:t>
-      </w:r>
-    </w:p>
-    <w:p>
-      <w:pPr>
-        <w:widowControl/>
-        <w:numPr>
-          <w:ilvl w:val="0"/>
-          <w:numId w:val="2"/>
-        </w:numPr>
-        <w:spacing w:before="100" w:beforeAutospacing="1" w:after="100" w:afterAutospacing="1"/>
-        <w:jc w:val="left"/>
+      </w:pPr>
+      <w:r>
         <w:rPr>
           <w:rFonts w:ascii="宋体" w:eastAsia="宋体" w:hAnsi="宋体" w:cs="宋体"/>
           <w:color w:val="FF0000"/>
@@ -18658,7 +19064,8 @@
           <w:sz w:val="24"/>
           <w:szCs w:val="24"/>
         </w:rPr>
-      </w:pPr>
+        <w:t>Pla</w:t>
+      </w:r>
       <w:r>
         <w:rPr>
           <w:rFonts w:ascii="宋体" w:eastAsia="宋体" w:hAnsi="宋体" w:cs="宋体"/>
@@ -18667,91 +19074,33 @@
           <w:sz w:val="24"/>
           <w:szCs w:val="24"/>
         </w:rPr>
-        <w:t>Ballroom</w:t>
-      </w:r>
-    </w:p>
-    <w:p>
-      <w:pPr>
-        <w:widowControl/>
-        <w:numPr>
-          <w:ilvl w:val="0"/>
-          <w:numId w:val="2"/>
-        </w:numPr>
-        <w:spacing w:before="100" w:beforeAutospacing="1" w:after="100" w:afterAutospacing="1"/>
-        <w:jc w:val="left"/>
-        <w:rPr>
-          <w:rFonts w:ascii="宋体" w:eastAsia="宋体" w:hAnsi="宋体" w:cs="宋体"/>
-          <w:color w:val="FF0000"/>
-          <w:kern w:val="0"/>
-          <w:sz w:val="24"/>
-          <w:szCs w:val="24"/>
-        </w:rPr>
-      </w:pPr>
-      <w:r>
-        <w:rPr>
-          <w:rFonts w:ascii="宋体" w:eastAsia="宋体" w:hAnsi="宋体" w:cs="宋体"/>
-          <w:color w:val="FF0000"/>
-          <w:kern w:val="0"/>
-          <w:sz w:val="24"/>
-          <w:szCs w:val="24"/>
-        </w:rPr>
-        <w:t>Safari</w:t>
-      </w:r>
-    </w:p>
-    <w:p>
-      <w:pPr>
-        <w:widowControl/>
-        <w:numPr>
-          <w:ilvl w:val="0"/>
-          <w:numId w:val="2"/>
-        </w:numPr>
-        <w:spacing w:before="100" w:beforeAutospacing="1" w:after="100" w:afterAutospacing="1"/>
-        <w:jc w:val="left"/>
-        <w:rPr>
-          <w:rFonts w:ascii="宋体" w:eastAsia="宋体" w:hAnsi="宋体" w:cs="宋体"/>
-          <w:color w:val="FF0000"/>
-          <w:kern w:val="0"/>
-          <w:sz w:val="24"/>
-          <w:szCs w:val="24"/>
-        </w:rPr>
-      </w:pPr>
-      <w:r>
-        <w:rPr>
-          <w:rFonts w:ascii="宋体" w:eastAsia="宋体" w:hAnsi="宋体" w:cs="宋体"/>
-          <w:color w:val="FF0000"/>
-          <w:kern w:val="0"/>
-          <w:sz w:val="24"/>
-          <w:szCs w:val="24"/>
-        </w:rPr>
-        <w:t>Flight</w:t>
-      </w:r>
-    </w:p>
-    <w:p>
-      <w:pPr>
-        <w:widowControl/>
-        <w:numPr>
-          <w:ilvl w:val="0"/>
-          <w:numId w:val="2"/>
-        </w:numPr>
-        <w:spacing w:before="100" w:beforeAutospacing="1" w:after="100" w:afterAutospacing="1"/>
-        <w:jc w:val="left"/>
-        <w:rPr>
-          <w:rFonts w:ascii="宋体" w:eastAsia="宋体" w:hAnsi="宋体" w:cs="宋体"/>
-          <w:color w:val="FF0000"/>
-          <w:kern w:val="0"/>
-          <w:sz w:val="24"/>
-          <w:szCs w:val="24"/>
-        </w:rPr>
-      </w:pPr>
-      <w:r>
-        <w:rPr>
-          <w:rFonts w:ascii="宋体" w:eastAsia="宋体" w:hAnsi="宋体" w:cs="宋体"/>
-          <w:color w:val="FF0000"/>
-          <w:kern w:val="0"/>
-          <w:sz w:val="24"/>
-          <w:szCs w:val="24"/>
-        </w:rPr>
-        <w:t>Castle</w:t>
+        <w:t>ce</w:t>
+      </w:r>
+    </w:p>
+    <w:p>
+      <w:pPr>
+        <w:widowControl/>
+        <w:numPr>
+          <w:ilvl w:val="0"/>
+          <w:numId w:val="2"/>
+        </w:numPr>
+        <w:spacing w:before="100" w:beforeAutospacing="1" w:after="100" w:afterAutospacing="1"/>
+        <w:jc w:val="left"/>
+        <w:rPr>
+          <w:rFonts w:ascii="宋体" w:eastAsia="宋体" w:hAnsi="宋体" w:cs="宋体"/>
+          <w:kern w:val="0"/>
+          <w:sz w:val="24"/>
+          <w:szCs w:val="24"/>
+        </w:rPr>
+      </w:pPr>
+      <w:r>
+        <w:rPr>
+          <w:rFonts w:ascii="宋体" w:eastAsia="宋体" w:hAnsi="宋体" w:cs="宋体"/>
+          <w:kern w:val="0"/>
+          <w:sz w:val="24"/>
+          <w:szCs w:val="24"/>
+        </w:rPr>
+        <w:t>Weekly</w:t>
       </w:r>
     </w:p>
     <w:p>
@@ -18782,7 +19131,7 @@
 </file>
 
 <file path=word/numbering.xml><?xml version="1.0" encoding="utf-8"?>
-<w:numbering xmlns:wpc="http://schemas.microsoft.com/office/word/2010/wordprocessingCanvas" xmlns:cx="http://schemas.microsoft.com/office/drawing/2014/chartex" xmlns:cx1="http://schemas.microsoft.com/office/drawing/2015/9/8/chartex" xmlns:cx2="http://schemas.microsoft.com/office/drawing/2015/10/21/chartex" xmlns:cx3="http://schemas.microsoft.com/office/drawing/2016/5/9/chartex" xmlns:cx4="http://schemas.microsoft.com/office/drawing/2016/5/10/chartex" xmlns:cx5="http://schemas.microsoft.com/office/drawing/2016/5/11/chartex" xmlns:cx6="http://schemas.microsoft.com/office/drawing/2016/5/12/chartex" xmlns:cx7="http://schemas.microsoft.com/office/drawing/2016/5/13/chartex" xmlns:cx8="http://schemas.microsoft.com/office/drawing/2016/5/14/chartex" xmlns:mc="http://schemas.openxmlformats.org/markup-compatibility/2006" xmlns:aink="http://schemas.microsoft.com/office/drawing/2016/ink" xmlns:am3d="http://schemas.microsoft.com/office/drawing/2017/model3d" xmlns:o="urn:schemas-microsoft-com:office:office" xmlns:oel="http://schemas.microsoft.com/office/2019/extlst" xmlns:r="http://schemas.openxmlformats.org/officeDocument/2006/relationships" xmlns:m="http://schemas.openxmlformats.org/officeDocument/2006/math" xmlns:v="urn:schemas-microsoft-com:vml" xmlns:wp14="http://schemas.microsoft.com/office/word/2010/wordprocessingDrawing" xmlns:wp="http://schemas.openxmlformats.org/drawingml/2006/wordprocessingDrawing" xmlns:w10="urn:schemas-microsoft-com:office:word" xmlns:w="http://schemas.openxmlformats.org/wordprocessingml/2006/main" xmlns:w14="http://schemas.microsoft.com/office/word/2010/wordml" xmlns:w15="http://schemas.microsoft.com/office/word/2012/wordml" xmlns:w16cex="http://schemas.microsoft.com/office/word/2018/wordml/cex" xmlns:w16cid="http://schemas.microsoft.com/office/word/2016/wordml/cid" xmlns:w16="http://schemas.microsoft.com/office/word/2018/wordml" xmlns:w16sdtdh="http://schemas.microsoft.com/office/word/2020/wordml/sdtdatahash" xmlns:w16se="http://schemas.microsoft.com/office/word/2015/wordml/symex" xmlns:wpg="http://schemas.microsoft.com/office/word/2010/wordprocessingGroup" xmlns:wpi="http://schemas.microsoft.com/office/word/2010/wordprocessingInk" xmlns:wne="http://schemas.microsoft.com/office/word/2006/wordml" xmlns:wps="http://schemas.microsoft.com/office/word/2010/wordprocessingShape" mc:Ignorable="w14 w15 w16se w16cid w16 w16cex w16sdtdh wp14">
+<w:numbering xmlns:wpc="http://schemas.microsoft.com/office/word/2010/wordprocessingCanvas" xmlns:cx="http://schemas.microsoft.com/office/drawing/2014/chartex" xmlns:cx1="http://schemas.microsoft.com/office/drawing/2015/9/8/chartex" xmlns:cx2="http://schemas.microsoft.com/office/drawing/2015/10/21/chartex" xmlns:cx3="http://schemas.microsoft.com/office/drawing/2016/5/9/chartex" xmlns:cx4="http://schemas.microsoft.com/office/drawing/2016/5/10/chartex" xmlns:cx5="http://schemas.microsoft.com/office/drawing/2016/5/11/chartex" xmlns:cx6="http://schemas.microsoft.com/office/drawing/2016/5/12/chartex" xmlns:cx7="http://schemas.microsoft.com/office/drawing/2016/5/13/chartex" xmlns:cx8="http://schemas.microsoft.com/office/drawing/2016/5/14/chartex" xmlns:mc="http://schemas.openxmlformats.org/markup-compatibility/2006" xmlns:aink="http://schemas.microsoft.com/office/drawing/2016/ink" xmlns:am3d="http://schemas.microsoft.com/office/drawing/2017/model3d" xmlns:o="urn:schemas-microsoft-com:office:office" xmlns:r="http://schemas.openxmlformats.org/officeDocument/2006/relationships" xmlns:m="http://schemas.openxmlformats.org/officeDocument/2006/math" xmlns:v="urn:schemas-microsoft-com:vml" xmlns:wp14="http://schemas.microsoft.com/office/word/2010/wordprocessingDrawing" xmlns:wp="http://schemas.openxmlformats.org/drawingml/2006/wordprocessingDrawing" xmlns:w10="urn:schemas-microsoft-com:office:word" xmlns:w="http://schemas.openxmlformats.org/wordprocessingml/2006/main" xmlns:w14="http://schemas.microsoft.com/office/word/2010/wordml" xmlns:w15="http://schemas.microsoft.com/office/word/2012/wordml" xmlns:w16cex="http://schemas.microsoft.com/office/word/2018/wordml/cex" xmlns:w16cid="http://schemas.microsoft.com/office/word/2016/wordml/cid" xmlns:w16="http://schemas.microsoft.com/office/word/2018/wordml" xmlns:w16sdtdh="http://schemas.microsoft.com/office/word/2020/wordml/sdtdatahash" xmlns:w16se="http://schemas.microsoft.com/office/word/2015/wordml/symex" xmlns:wpg="http://schemas.microsoft.com/office/word/2010/wordprocessingGroup" xmlns:wpi="http://schemas.microsoft.com/office/word/2010/wordprocessingInk" xmlns:wne="http://schemas.microsoft.com/office/word/2006/wordml" xmlns:wps="http://schemas.microsoft.com/office/word/2010/wordprocessingShape" mc:Ignorable="w14 w15 w16se w16cid w16 w16cex w16sdtdh wp14">
   <w:abstractNum w:abstractNumId="0" w15:restartNumberingAfterBreak="0">
     <w:nsid w:val="2C52072B"/>
     <w:multiLevelType w:val="multilevel"/>
@@ -19081,10 +19430,10 @@
       </w:rPr>
     </w:lvl>
   </w:abstractNum>
-  <w:num w:numId="1" w16cid:durableId="1232347734">
+  <w:num w:numId="1">
     <w:abstractNumId w:val="1"/>
   </w:num>
-  <w:num w:numId="2" w16cid:durableId="1823815067">
+  <w:num w:numId="2">
     <w:abstractNumId w:val="0"/>
   </w:num>
 </w:numbering>

--- a/IELTS/听力词汇/听力听写.docx
+++ b/IELTS/听力词汇/听力听写.docx
@@ -1,6 +1,6 @@
 
 <file path=word/document.xml><?xml version="1.0" encoding="utf-8"?>
-<w:document xmlns:wpc="http://schemas.microsoft.com/office/word/2010/wordprocessingCanvas" xmlns:cx="http://schemas.microsoft.com/office/drawing/2014/chartex" xmlns:cx1="http://schemas.microsoft.com/office/drawing/2015/9/8/chartex" xmlns:cx2="http://schemas.microsoft.com/office/drawing/2015/10/21/chartex" xmlns:cx3="http://schemas.microsoft.com/office/drawing/2016/5/9/chartex" xmlns:cx4="http://schemas.microsoft.com/office/drawing/2016/5/10/chartex" xmlns:cx5="http://schemas.microsoft.com/office/drawing/2016/5/11/chartex" xmlns:cx6="http://schemas.microsoft.com/office/drawing/2016/5/12/chartex" xmlns:cx7="http://schemas.microsoft.com/office/drawing/2016/5/13/chartex" xmlns:cx8="http://schemas.microsoft.com/office/drawing/2016/5/14/chartex" xmlns:mc="http://schemas.openxmlformats.org/markup-compatibility/2006" xmlns:aink="http://schemas.microsoft.com/office/drawing/2016/ink" xmlns:am3d="http://schemas.microsoft.com/office/drawing/2017/model3d" xmlns:o="urn:schemas-microsoft-com:office:office" xmlns:r="http://schemas.openxmlformats.org/officeDocument/2006/relationships" xmlns:m="http://schemas.openxmlformats.org/officeDocument/2006/math" xmlns:v="urn:schemas-microsoft-com:vml" xmlns:wp14="http://schemas.microsoft.com/office/word/2010/wordprocessingDrawing" xmlns:wp="http://schemas.openxmlformats.org/drawingml/2006/wordprocessingDrawing" xmlns:w10="urn:schemas-microsoft-com:office:word" xmlns:w="http://schemas.openxmlformats.org/wordprocessingml/2006/main" xmlns:w14="http://schemas.microsoft.com/office/word/2010/wordml" xmlns:w15="http://schemas.microsoft.com/office/word/2012/wordml" xmlns:w16cex="http://schemas.microsoft.com/office/word/2018/wordml/cex" xmlns:w16cid="http://schemas.microsoft.com/office/word/2016/wordml/cid" xmlns:w16="http://schemas.microsoft.com/office/word/2018/wordml" xmlns:w16sdtdh="http://schemas.microsoft.com/office/word/2020/wordml/sdtdatahash" xmlns:w16se="http://schemas.microsoft.com/office/word/2015/wordml/symex" xmlns:wpg="http://schemas.microsoft.com/office/word/2010/wordprocessingGroup" xmlns:wpi="http://schemas.microsoft.com/office/word/2010/wordprocessingInk" xmlns:wne="http://schemas.microsoft.com/office/word/2006/wordml" xmlns:wps="http://schemas.microsoft.com/office/word/2010/wordprocessingShape" mc:Ignorable="w14 w15 w16se w16cid w16 w16cex w16sdtdh wp14">
+<w:document xmlns:wpc="http://schemas.microsoft.com/office/word/2010/wordprocessingCanvas" xmlns:cx="http://schemas.microsoft.com/office/drawing/2014/chartex" xmlns:cx1="http://schemas.microsoft.com/office/drawing/2015/9/8/chartex" xmlns:cx2="http://schemas.microsoft.com/office/drawing/2015/10/21/chartex" xmlns:cx3="http://schemas.microsoft.com/office/drawing/2016/5/9/chartex" xmlns:cx4="http://schemas.microsoft.com/office/drawing/2016/5/10/chartex" xmlns:cx5="http://schemas.microsoft.com/office/drawing/2016/5/11/chartex" xmlns:cx6="http://schemas.microsoft.com/office/drawing/2016/5/12/chartex" xmlns:cx7="http://schemas.microsoft.com/office/drawing/2016/5/13/chartex" xmlns:cx8="http://schemas.microsoft.com/office/drawing/2016/5/14/chartex" xmlns:mc="http://schemas.openxmlformats.org/markup-compatibility/2006" xmlns:aink="http://schemas.microsoft.com/office/drawing/2016/ink" xmlns:am3d="http://schemas.microsoft.com/office/drawing/2017/model3d" xmlns:o="urn:schemas-microsoft-com:office:office" xmlns:oel="http://schemas.microsoft.com/office/2019/extlst" xmlns:r="http://schemas.openxmlformats.org/officeDocument/2006/relationships" xmlns:m="http://schemas.openxmlformats.org/officeDocument/2006/math" xmlns:v="urn:schemas-microsoft-com:vml" xmlns:wp14="http://schemas.microsoft.com/office/word/2010/wordprocessingDrawing" xmlns:wp="http://schemas.openxmlformats.org/drawingml/2006/wordprocessingDrawing" xmlns:w10="urn:schemas-microsoft-com:office:word" xmlns:w="http://schemas.openxmlformats.org/wordprocessingml/2006/main" xmlns:w14="http://schemas.microsoft.com/office/word/2010/wordml" xmlns:w15="http://schemas.microsoft.com/office/word/2012/wordml" xmlns:w16cex="http://schemas.microsoft.com/office/word/2018/wordml/cex" xmlns:w16cid="http://schemas.microsoft.com/office/word/2016/wordml/cid" xmlns:w16="http://schemas.microsoft.com/office/word/2018/wordml" xmlns:w16sdtdh="http://schemas.microsoft.com/office/word/2020/wordml/sdtdatahash" xmlns:w16se="http://schemas.microsoft.com/office/word/2015/wordml/symex" xmlns:wpg="http://schemas.microsoft.com/office/word/2010/wordprocessingGroup" xmlns:wpi="http://schemas.microsoft.com/office/word/2010/wordprocessingInk" xmlns:wne="http://schemas.microsoft.com/office/word/2006/wordml" xmlns:wps="http://schemas.microsoft.com/office/word/2010/wordprocessingShape" mc:Ignorable="w14 w15 w16se w16cid w16 w16cex w16sdtdh wp14">
   <w:body>
     <w:p>
       <w:pPr>
@@ -17180,16 +17180,14 @@
         <w:jc w:val="left"/>
         <w:rPr>
           <w:rFonts w:ascii="宋体" w:eastAsia="宋体" w:hAnsi="宋体" w:cs="宋体"/>
-          <w:color w:val="FF0000"/>
-          <w:kern w:val="0"/>
-          <w:sz w:val="24"/>
-          <w:szCs w:val="24"/>
-        </w:rPr>
-      </w:pPr>
-      <w:r>
-        <w:rPr>
-          <w:rFonts w:ascii="宋体" w:eastAsia="宋体" w:hAnsi="宋体" w:cs="宋体"/>
-          <w:color w:val="FF0000"/>
+          <w:kern w:val="0"/>
+          <w:sz w:val="24"/>
+          <w:szCs w:val="24"/>
+        </w:rPr>
+      </w:pPr>
+      <w:r>
+        <w:rPr>
+          <w:rFonts w:ascii="宋体" w:eastAsia="宋体" w:hAnsi="宋体" w:cs="宋体"/>
           <w:kern w:val="0"/>
           <w:sz w:val="24"/>
           <w:szCs w:val="24"/>
@@ -17199,7 +17197,6 @@
       <w:r>
         <w:rPr>
           <w:rFonts w:ascii="宋体" w:eastAsia="宋体" w:hAnsi="宋体" w:cs="宋体"/>
-          <w:color w:val="FF0000"/>
           <w:kern w:val="0"/>
           <w:sz w:val="24"/>
           <w:szCs w:val="24"/>
@@ -18812,6 +18809,145 @@
         <w:jc w:val="left"/>
         <w:rPr>
           <w:rFonts w:ascii="宋体" w:eastAsia="宋体" w:hAnsi="宋体" w:cs="宋体"/>
+          <w:kern w:val="0"/>
+          <w:sz w:val="24"/>
+          <w:szCs w:val="24"/>
+        </w:rPr>
+      </w:pPr>
+      <w:r>
+        <w:rPr>
+          <w:rFonts w:ascii="宋体" w:eastAsia="宋体" w:hAnsi="宋体" w:cs="宋体"/>
+          <w:kern w:val="0"/>
+          <w:sz w:val="24"/>
+          <w:szCs w:val="24"/>
+        </w:rPr>
+        <w:t>Woods</w:t>
+      </w:r>
+    </w:p>
+    <w:p>
+      <w:pPr>
+        <w:widowControl/>
+        <w:numPr>
+          <w:ilvl w:val="0"/>
+          <w:numId w:val="2"/>
+        </w:numPr>
+        <w:spacing w:before="100" w:beforeAutospacing="1" w:after="100" w:afterAutospacing="1"/>
+        <w:jc w:val="left"/>
+        <w:rPr>
+          <w:rFonts w:ascii="宋体" w:eastAsia="宋体" w:hAnsi="宋体" w:cs="宋体"/>
+          <w:kern w:val="0"/>
+          <w:sz w:val="24"/>
+          <w:szCs w:val="24"/>
+        </w:rPr>
+      </w:pPr>
+      <w:r>
+        <w:rPr>
+          <w:rFonts w:ascii="宋体" w:eastAsia="宋体" w:hAnsi="宋体" w:cs="宋体"/>
+          <w:kern w:val="0"/>
+          <w:sz w:val="24"/>
+          <w:szCs w:val="24"/>
+        </w:rPr>
+        <w:t>L</w:t>
+      </w:r>
+      <w:r>
+        <w:rPr>
+          <w:rFonts w:ascii="宋体" w:eastAsia="宋体" w:hAnsi="宋体" w:cs="宋体"/>
+          <w:kern w:val="0"/>
+          <w:sz w:val="24"/>
+          <w:szCs w:val="24"/>
+        </w:rPr>
+        <w:t>ake</w:t>
+      </w:r>
+    </w:p>
+    <w:p>
+      <w:pPr>
+        <w:widowControl/>
+        <w:numPr>
+          <w:ilvl w:val="0"/>
+          <w:numId w:val="2"/>
+        </w:numPr>
+        <w:spacing w:before="100" w:beforeAutospacing="1" w:after="100" w:afterAutospacing="1"/>
+        <w:jc w:val="left"/>
+        <w:rPr>
+          <w:rFonts w:ascii="宋体" w:eastAsia="宋体" w:hAnsi="宋体" w:cs="宋体"/>
+          <w:kern w:val="0"/>
+          <w:sz w:val="24"/>
+          <w:szCs w:val="24"/>
+        </w:rPr>
+      </w:pPr>
+      <w:r>
+        <w:rPr>
+          <w:rFonts w:ascii="宋体" w:eastAsia="宋体" w:hAnsi="宋体" w:cs="宋体"/>
+          <w:kern w:val="0"/>
+          <w:sz w:val="24"/>
+          <w:szCs w:val="24"/>
+        </w:rPr>
+        <w:t>Occasion</w:t>
+      </w:r>
+    </w:p>
+    <w:p>
+      <w:pPr>
+        <w:widowControl/>
+        <w:numPr>
+          <w:ilvl w:val="0"/>
+          <w:numId w:val="2"/>
+        </w:numPr>
+        <w:spacing w:before="100" w:beforeAutospacing="1" w:after="100" w:afterAutospacing="1"/>
+        <w:jc w:val="left"/>
+        <w:rPr>
+          <w:rFonts w:ascii="宋体" w:eastAsia="宋体" w:hAnsi="宋体" w:cs="宋体"/>
+          <w:kern w:val="0"/>
+          <w:sz w:val="24"/>
+          <w:szCs w:val="24"/>
+        </w:rPr>
+      </w:pPr>
+      <w:r>
+        <w:rPr>
+          <w:rFonts w:ascii="宋体" w:eastAsia="宋体" w:hAnsi="宋体" w:cs="宋体"/>
+          <w:kern w:val="0"/>
+          <w:sz w:val="24"/>
+          <w:szCs w:val="24"/>
+        </w:rPr>
+        <w:t>Site</w:t>
+      </w:r>
+    </w:p>
+    <w:p>
+      <w:pPr>
+        <w:widowControl/>
+        <w:numPr>
+          <w:ilvl w:val="0"/>
+          <w:numId w:val="2"/>
+        </w:numPr>
+        <w:spacing w:before="100" w:beforeAutospacing="1" w:after="100" w:afterAutospacing="1"/>
+        <w:jc w:val="left"/>
+        <w:rPr>
+          <w:rFonts w:ascii="宋体" w:eastAsia="宋体" w:hAnsi="宋体" w:cs="宋体"/>
+          <w:kern w:val="0"/>
+          <w:sz w:val="24"/>
+          <w:szCs w:val="24"/>
+        </w:rPr>
+      </w:pPr>
+      <w:r>
+        <w:rPr>
+          <w:rFonts w:ascii="宋体" w:eastAsia="宋体" w:hAnsi="宋体" w:cs="宋体"/>
+          <w:kern w:val="0"/>
+          <w:sz w:val="24"/>
+          <w:szCs w:val="24"/>
+        </w:rPr>
+        <w:t>Passport</w:t>
+      </w:r>
+    </w:p>
+    <w:p>
+      <w:pPr>
+        <w:widowControl/>
+        <w:numPr>
+          <w:ilvl w:val="0"/>
+          <w:numId w:val="2"/>
+        </w:numPr>
+        <w:spacing w:before="100" w:beforeAutospacing="1" w:after="100" w:afterAutospacing="1"/>
+        <w:jc w:val="left"/>
+        <w:rPr>
+          <w:rFonts w:ascii="宋体" w:eastAsia="宋体" w:hAnsi="宋体" w:cs="宋体"/>
           <w:color w:val="FF0000"/>
           <w:kern w:val="0"/>
           <w:sz w:val="24"/>
@@ -18826,18 +18962,9 @@
           <w:sz w:val="24"/>
           <w:szCs w:val="24"/>
         </w:rPr>
-        <w:t>Woods</w:t>
-      </w:r>
-    </w:p>
-    <w:p>
-      <w:pPr>
-        <w:widowControl/>
-        <w:numPr>
-          <w:ilvl w:val="0"/>
-          <w:numId w:val="2"/>
-        </w:numPr>
-        <w:spacing w:before="100" w:beforeAutospacing="1" w:after="100" w:afterAutospacing="1"/>
-        <w:jc w:val="left"/>
+        <w:t>S</w:t>
+      </w:r>
+      <w:r>
         <w:rPr>
           <w:rFonts w:ascii="宋体" w:eastAsia="宋体" w:hAnsi="宋体" w:cs="宋体"/>
           <w:color w:val="FF0000"/>
@@ -18845,8 +18972,70 @@
           <w:sz w:val="24"/>
           <w:szCs w:val="24"/>
         </w:rPr>
-      </w:pPr>
-      <w:r>
+        <w:t>moking</w:t>
+      </w:r>
+    </w:p>
+    <w:p>
+      <w:pPr>
+        <w:widowControl/>
+        <w:numPr>
+          <w:ilvl w:val="0"/>
+          <w:numId w:val="2"/>
+        </w:numPr>
+        <w:spacing w:before="100" w:beforeAutospacing="1" w:after="100" w:afterAutospacing="1"/>
+        <w:jc w:val="left"/>
+        <w:rPr>
+          <w:rFonts w:ascii="宋体" w:eastAsia="宋体" w:hAnsi="宋体" w:cs="宋体"/>
+          <w:kern w:val="0"/>
+          <w:sz w:val="24"/>
+          <w:szCs w:val="24"/>
+        </w:rPr>
+      </w:pPr>
+      <w:r>
+        <w:rPr>
+          <w:rFonts w:ascii="宋体" w:eastAsia="宋体" w:hAnsi="宋体" w:cs="宋体"/>
+          <w:kern w:val="0"/>
+          <w:sz w:val="24"/>
+          <w:szCs w:val="24"/>
+        </w:rPr>
+        <w:t>Date</w:t>
+      </w:r>
+    </w:p>
+    <w:p>
+      <w:pPr>
+        <w:widowControl/>
+        <w:numPr>
+          <w:ilvl w:val="0"/>
+          <w:numId w:val="2"/>
+        </w:numPr>
+        <w:spacing w:before="100" w:beforeAutospacing="1" w:after="100" w:afterAutospacing="1"/>
+        <w:jc w:val="left"/>
+        <w:rPr>
+          <w:rFonts w:ascii="宋体" w:eastAsia="宋体" w:hAnsi="宋体" w:cs="宋体"/>
+          <w:kern w:val="0"/>
+          <w:sz w:val="24"/>
+          <w:szCs w:val="24"/>
+        </w:rPr>
+      </w:pPr>
+      <w:r>
+        <w:rPr>
+          <w:rFonts w:ascii="宋体" w:eastAsia="宋体" w:hAnsi="宋体" w:cs="宋体"/>
+          <w:kern w:val="0"/>
+          <w:sz w:val="24"/>
+          <w:szCs w:val="24"/>
+        </w:rPr>
+        <w:t>Poor area</w:t>
+      </w:r>
+    </w:p>
+    <w:p>
+      <w:pPr>
+        <w:widowControl/>
+        <w:numPr>
+          <w:ilvl w:val="0"/>
+          <w:numId w:val="2"/>
+        </w:numPr>
+        <w:spacing w:before="100" w:beforeAutospacing="1" w:after="100" w:afterAutospacing="1"/>
+        <w:jc w:val="left"/>
         <w:rPr>
           <w:rFonts w:ascii="宋体" w:eastAsia="宋体" w:hAnsi="宋体" w:cs="宋体"/>
           <w:color w:val="FF0000"/>
@@ -18854,8 +19043,7 @@
           <w:sz w:val="24"/>
           <w:szCs w:val="24"/>
         </w:rPr>
-        <w:t>L</w:t>
-      </w:r>
+      </w:pPr>
       <w:r>
         <w:rPr>
           <w:rFonts w:ascii="宋体" w:eastAsia="宋体" w:hAnsi="宋体" w:cs="宋体"/>
@@ -18864,18 +19052,9 @@
           <w:sz w:val="24"/>
           <w:szCs w:val="24"/>
         </w:rPr>
-        <w:t>ake</w:t>
-      </w:r>
-    </w:p>
-    <w:p>
-      <w:pPr>
-        <w:widowControl/>
-        <w:numPr>
-          <w:ilvl w:val="0"/>
-          <w:numId w:val="2"/>
-        </w:numPr>
-        <w:spacing w:before="100" w:beforeAutospacing="1" w:after="100" w:afterAutospacing="1"/>
-        <w:jc w:val="left"/>
+        <w:t>Pla</w:t>
+      </w:r>
+      <w:r>
         <w:rPr>
           <w:rFonts w:ascii="宋体" w:eastAsia="宋体" w:hAnsi="宋体" w:cs="宋体"/>
           <w:color w:val="FF0000"/>
@@ -18883,8 +19062,129 @@
           <w:sz w:val="24"/>
           <w:szCs w:val="24"/>
         </w:rPr>
-      </w:pPr>
-      <w:r>
+        <w:t>ce</w:t>
+      </w:r>
+    </w:p>
+    <w:p>
+      <w:pPr>
+        <w:widowControl/>
+        <w:numPr>
+          <w:ilvl w:val="0"/>
+          <w:numId w:val="2"/>
+        </w:numPr>
+        <w:spacing w:before="100" w:beforeAutospacing="1" w:after="100" w:afterAutospacing="1"/>
+        <w:jc w:val="left"/>
+        <w:rPr>
+          <w:rFonts w:ascii="宋体" w:eastAsia="宋体" w:hAnsi="宋体" w:cs="宋体"/>
+          <w:kern w:val="0"/>
+          <w:sz w:val="24"/>
+          <w:szCs w:val="24"/>
+        </w:rPr>
+      </w:pPr>
+      <w:r>
+        <w:rPr>
+          <w:rFonts w:ascii="宋体" w:eastAsia="宋体" w:hAnsi="宋体" w:cs="宋体"/>
+          <w:kern w:val="0"/>
+          <w:sz w:val="24"/>
+          <w:szCs w:val="24"/>
+        </w:rPr>
+        <w:t>Weekly</w:t>
+      </w:r>
+    </w:p>
+    <w:p>
+      <w:pPr>
+        <w:widowControl/>
+        <w:numPr>
+          <w:ilvl w:val="0"/>
+          <w:numId w:val="2"/>
+        </w:numPr>
+        <w:spacing w:before="100" w:beforeAutospacing="1" w:after="100" w:afterAutospacing="1"/>
+        <w:jc w:val="left"/>
+        <w:rPr>
+          <w:rFonts w:ascii="宋体" w:eastAsia="宋体" w:hAnsi="宋体" w:cs="宋体"/>
+          <w:kern w:val="0"/>
+          <w:sz w:val="24"/>
+          <w:szCs w:val="24"/>
+        </w:rPr>
+        <w:sectPr>
+          <w:pgSz w:w="11906" w:h="16838"/>
+          <w:pgMar w:top="1440" w:right="1800" w:bottom="1440" w:left="1800" w:header="851" w:footer="992" w:gutter="0"/>
+          <w:cols w:space="425"/>
+          <w:docGrid w:type="lines" w:linePitch="312"/>
+        </w:sectPr>
+      </w:pPr>
+    </w:p>
+    <w:p>
+      <w:pPr>
+        <w:widowControl/>
+        <w:numPr>
+          <w:ilvl w:val="0"/>
+          <w:numId w:val="2"/>
+        </w:numPr>
+        <w:spacing w:before="100" w:beforeAutospacing="1" w:after="100" w:afterAutospacing="1"/>
+        <w:jc w:val="left"/>
+        <w:rPr>
+          <w:rFonts w:ascii="宋体" w:eastAsia="宋体" w:hAnsi="宋体" w:cs="宋体"/>
+          <w:kern w:val="0"/>
+          <w:sz w:val="24"/>
+          <w:szCs w:val="24"/>
+        </w:rPr>
+      </w:pPr>
+      <w:r>
+        <w:rPr>
+          <w:rFonts w:ascii="宋体" w:eastAsia="宋体" w:hAnsi="宋体" w:cs="宋体"/>
+          <w:kern w:val="0"/>
+          <w:sz w:val="24"/>
+          <w:szCs w:val="24"/>
+        </w:rPr>
+        <w:lastRenderedPageBreak/>
+        <w:t>1</w:t>
+      </w:r>
+      <w:r>
+        <w:rPr>
+          <w:rFonts w:ascii="宋体" w:eastAsia="宋体" w:hAnsi="宋体" w:cs="宋体" w:hint="eastAsia"/>
+          <w:kern w:val="0"/>
+          <w:sz w:val="24"/>
+          <w:szCs w:val="24"/>
+        </w:rPr>
+        <w:t>月4日</w:t>
+      </w:r>
+    </w:p>
+    <w:p>
+      <w:pPr>
+        <w:widowControl/>
+        <w:numPr>
+          <w:ilvl w:val="0"/>
+          <w:numId w:val="2"/>
+        </w:numPr>
+        <w:spacing w:before="100" w:beforeAutospacing="1" w:after="100" w:afterAutospacing="1"/>
+        <w:jc w:val="left"/>
+        <w:rPr>
+          <w:rFonts w:ascii="宋体" w:eastAsia="宋体" w:hAnsi="宋体" w:cs="宋体"/>
+          <w:kern w:val="0"/>
+          <w:sz w:val="24"/>
+          <w:szCs w:val="24"/>
+        </w:rPr>
+      </w:pPr>
+      <w:r>
+        <w:rPr>
+          <w:rFonts w:ascii="宋体" w:eastAsia="宋体" w:hAnsi="宋体" w:cs="宋体"/>
+          <w:kern w:val="0"/>
+          <w:sz w:val="24"/>
+          <w:szCs w:val="24"/>
+        </w:rPr>
+        <w:t>Emergency</w:t>
+      </w:r>
+    </w:p>
+    <w:p>
+      <w:pPr>
+        <w:widowControl/>
+        <w:numPr>
+          <w:ilvl w:val="0"/>
+          <w:numId w:val="2"/>
+        </w:numPr>
+        <w:spacing w:before="100" w:beforeAutospacing="1" w:after="100" w:afterAutospacing="1"/>
+        <w:jc w:val="left"/>
         <w:rPr>
           <w:rFonts w:ascii="宋体" w:eastAsia="宋体" w:hAnsi="宋体" w:cs="宋体"/>
           <w:color w:val="FF0000"/>
@@ -18892,70 +19192,8 @@
           <w:sz w:val="24"/>
           <w:szCs w:val="24"/>
         </w:rPr>
-        <w:t>Occasion</w:t>
-      </w:r>
-    </w:p>
-    <w:p>
-      <w:pPr>
-        <w:widowControl/>
-        <w:numPr>
-          <w:ilvl w:val="0"/>
-          <w:numId w:val="2"/>
-        </w:numPr>
-        <w:spacing w:before="100" w:beforeAutospacing="1" w:after="100" w:afterAutospacing="1"/>
-        <w:jc w:val="left"/>
-        <w:rPr>
-          <w:rFonts w:ascii="宋体" w:eastAsia="宋体" w:hAnsi="宋体" w:cs="宋体"/>
-          <w:kern w:val="0"/>
-          <w:sz w:val="24"/>
-          <w:szCs w:val="24"/>
-        </w:rPr>
-      </w:pPr>
-      <w:r>
-        <w:rPr>
-          <w:rFonts w:ascii="宋体" w:eastAsia="宋体" w:hAnsi="宋体" w:cs="宋体"/>
-          <w:kern w:val="0"/>
-          <w:sz w:val="24"/>
-          <w:szCs w:val="24"/>
-        </w:rPr>
-        <w:t>Site</w:t>
-      </w:r>
-    </w:p>
-    <w:p>
-      <w:pPr>
-        <w:widowControl/>
-        <w:numPr>
-          <w:ilvl w:val="0"/>
-          <w:numId w:val="2"/>
-        </w:numPr>
-        <w:spacing w:before="100" w:beforeAutospacing="1" w:after="100" w:afterAutospacing="1"/>
-        <w:jc w:val="left"/>
-        <w:rPr>
-          <w:rFonts w:ascii="宋体" w:eastAsia="宋体" w:hAnsi="宋体" w:cs="宋体"/>
-          <w:kern w:val="0"/>
-          <w:sz w:val="24"/>
-          <w:szCs w:val="24"/>
-        </w:rPr>
-      </w:pPr>
-      <w:r>
-        <w:rPr>
-          <w:rFonts w:ascii="宋体" w:eastAsia="宋体" w:hAnsi="宋体" w:cs="宋体"/>
-          <w:kern w:val="0"/>
-          <w:sz w:val="24"/>
-          <w:szCs w:val="24"/>
-        </w:rPr>
-        <w:t>Passport</w:t>
-      </w:r>
-    </w:p>
-    <w:p>
-      <w:pPr>
-        <w:widowControl/>
-        <w:numPr>
-          <w:ilvl w:val="0"/>
-          <w:numId w:val="2"/>
-        </w:numPr>
-        <w:spacing w:before="100" w:beforeAutospacing="1" w:after="100" w:afterAutospacing="1"/>
-        <w:jc w:val="left"/>
+      </w:pPr>
+      <w:r>
         <w:rPr>
           <w:rFonts w:ascii="宋体" w:eastAsia="宋体" w:hAnsi="宋体" w:cs="宋体"/>
           <w:color w:val="FF0000"/>
@@ -18963,8 +19201,44 @@
           <w:sz w:val="24"/>
           <w:szCs w:val="24"/>
         </w:rPr>
-      </w:pPr>
-      <w:r>
+        <w:t>Central</w:t>
+      </w:r>
+    </w:p>
+    <w:p>
+      <w:pPr>
+        <w:widowControl/>
+        <w:numPr>
+          <w:ilvl w:val="0"/>
+          <w:numId w:val="2"/>
+        </w:numPr>
+        <w:spacing w:before="100" w:beforeAutospacing="1" w:after="100" w:afterAutospacing="1"/>
+        <w:jc w:val="left"/>
+        <w:rPr>
+          <w:rFonts w:ascii="宋体" w:eastAsia="宋体" w:hAnsi="宋体" w:cs="宋体"/>
+          <w:kern w:val="0"/>
+          <w:sz w:val="24"/>
+          <w:szCs w:val="24"/>
+        </w:rPr>
+      </w:pPr>
+      <w:r>
+        <w:rPr>
+          <w:rFonts w:ascii="宋体" w:eastAsia="宋体" w:hAnsi="宋体" w:cs="宋体"/>
+          <w:kern w:val="0"/>
+          <w:sz w:val="24"/>
+          <w:szCs w:val="24"/>
+        </w:rPr>
+        <w:t>Town</w:t>
+      </w:r>
+    </w:p>
+    <w:p>
+      <w:pPr>
+        <w:widowControl/>
+        <w:numPr>
+          <w:ilvl w:val="0"/>
+          <w:numId w:val="2"/>
+        </w:numPr>
+        <w:spacing w:before="100" w:beforeAutospacing="1" w:after="100" w:afterAutospacing="1"/>
+        <w:jc w:val="left"/>
         <w:rPr>
           <w:rFonts w:ascii="宋体" w:eastAsia="宋体" w:hAnsi="宋体" w:cs="宋体"/>
           <w:color w:val="FF0000"/>
@@ -18972,8 +19246,7 @@
           <w:sz w:val="24"/>
           <w:szCs w:val="24"/>
         </w:rPr>
-        <w:t>S</w:t>
-      </w:r>
+      </w:pPr>
       <w:r>
         <w:rPr>
           <w:rFonts w:ascii="宋体" w:eastAsia="宋体" w:hAnsi="宋体" w:cs="宋体"/>
@@ -18982,33 +19255,7 @@
           <w:sz w:val="24"/>
           <w:szCs w:val="24"/>
         </w:rPr>
-        <w:t>moking</w:t>
-      </w:r>
-    </w:p>
-    <w:p>
-      <w:pPr>
-        <w:widowControl/>
-        <w:numPr>
-          <w:ilvl w:val="0"/>
-          <w:numId w:val="2"/>
-        </w:numPr>
-        <w:spacing w:before="100" w:beforeAutospacing="1" w:after="100" w:afterAutospacing="1"/>
-        <w:jc w:val="left"/>
-        <w:rPr>
-          <w:rFonts w:ascii="宋体" w:eastAsia="宋体" w:hAnsi="宋体" w:cs="宋体"/>
-          <w:kern w:val="0"/>
-          <w:sz w:val="24"/>
-          <w:szCs w:val="24"/>
-        </w:rPr>
-      </w:pPr>
-      <w:r>
-        <w:rPr>
-          <w:rFonts w:ascii="宋体" w:eastAsia="宋体" w:hAnsi="宋体" w:cs="宋体"/>
-          <w:kern w:val="0"/>
-          <w:sz w:val="24"/>
-          <w:szCs w:val="24"/>
-        </w:rPr>
-        <w:t>Date</w:t>
+        <w:t>Wildlife</w:t>
       </w:r>
     </w:p>
     <w:p>
@@ -19036,7 +19283,7 @@
           <w:sz w:val="24"/>
           <w:szCs w:val="24"/>
         </w:rPr>
-        <w:t>Poor area</w:t>
+        <w:t>Postcode</w:t>
       </w:r>
     </w:p>
     <w:p>
@@ -19064,7 +19311,7 @@
           <w:sz w:val="24"/>
           <w:szCs w:val="24"/>
         </w:rPr>
-        <w:t>Pla</w:t>
+        <w:t>R</w:t>
       </w:r>
       <w:r>
         <w:rPr>
@@ -19074,33 +19321,343 @@
           <w:sz w:val="24"/>
           <w:szCs w:val="24"/>
         </w:rPr>
-        <w:t>ce</w:t>
-      </w:r>
-    </w:p>
-    <w:p>
-      <w:pPr>
-        <w:widowControl/>
-        <w:numPr>
-          <w:ilvl w:val="0"/>
-          <w:numId w:val="2"/>
-        </w:numPr>
-        <w:spacing w:before="100" w:beforeAutospacing="1" w:after="100" w:afterAutospacing="1"/>
-        <w:jc w:val="left"/>
-        <w:rPr>
-          <w:rFonts w:ascii="宋体" w:eastAsia="宋体" w:hAnsi="宋体" w:cs="宋体"/>
-          <w:kern w:val="0"/>
-          <w:sz w:val="24"/>
-          <w:szCs w:val="24"/>
-        </w:rPr>
-      </w:pPr>
-      <w:r>
-        <w:rPr>
-          <w:rFonts w:ascii="宋体" w:eastAsia="宋体" w:hAnsi="宋体" w:cs="宋体"/>
-          <w:kern w:val="0"/>
-          <w:sz w:val="24"/>
-          <w:szCs w:val="24"/>
-        </w:rPr>
-        <w:t>Weekly</w:t>
+        <w:t>egion</w:t>
+      </w:r>
+    </w:p>
+    <w:p>
+      <w:pPr>
+        <w:widowControl/>
+        <w:numPr>
+          <w:ilvl w:val="0"/>
+          <w:numId w:val="2"/>
+        </w:numPr>
+        <w:spacing w:before="100" w:beforeAutospacing="1" w:after="100" w:afterAutospacing="1"/>
+        <w:jc w:val="left"/>
+        <w:rPr>
+          <w:rFonts w:ascii="宋体" w:eastAsia="宋体" w:hAnsi="宋体" w:cs="宋体"/>
+          <w:kern w:val="0"/>
+          <w:sz w:val="24"/>
+          <w:szCs w:val="24"/>
+        </w:rPr>
+      </w:pPr>
+      <w:r>
+        <w:rPr>
+          <w:rFonts w:ascii="宋体" w:eastAsia="宋体" w:hAnsi="宋体" w:cs="宋体"/>
+          <w:kern w:val="0"/>
+          <w:sz w:val="24"/>
+          <w:szCs w:val="24"/>
+        </w:rPr>
+        <w:t>Mountain</w:t>
+      </w:r>
+    </w:p>
+    <w:p>
+      <w:pPr>
+        <w:widowControl/>
+        <w:numPr>
+          <w:ilvl w:val="0"/>
+          <w:numId w:val="2"/>
+        </w:numPr>
+        <w:spacing w:before="100" w:beforeAutospacing="1" w:after="100" w:afterAutospacing="1"/>
+        <w:jc w:val="left"/>
+        <w:rPr>
+          <w:rFonts w:ascii="宋体" w:eastAsia="宋体" w:hAnsi="宋体" w:cs="宋体"/>
+          <w:color w:val="FF0000"/>
+          <w:kern w:val="0"/>
+          <w:sz w:val="24"/>
+          <w:szCs w:val="24"/>
+        </w:rPr>
+      </w:pPr>
+      <w:r>
+        <w:rPr>
+          <w:rFonts w:ascii="宋体" w:eastAsia="宋体" w:hAnsi="宋体" w:cs="宋体"/>
+          <w:color w:val="FF0000"/>
+          <w:kern w:val="0"/>
+          <w:sz w:val="24"/>
+          <w:szCs w:val="24"/>
+        </w:rPr>
+        <w:t>Ancient</w:t>
+      </w:r>
+    </w:p>
+    <w:p>
+      <w:pPr>
+        <w:widowControl/>
+        <w:numPr>
+          <w:ilvl w:val="0"/>
+          <w:numId w:val="2"/>
+        </w:numPr>
+        <w:spacing w:before="100" w:beforeAutospacing="1" w:after="100" w:afterAutospacing="1"/>
+        <w:jc w:val="left"/>
+        <w:rPr>
+          <w:rFonts w:ascii="宋体" w:eastAsia="宋体" w:hAnsi="宋体" w:cs="宋体"/>
+          <w:color w:val="FF0000"/>
+          <w:kern w:val="0"/>
+          <w:sz w:val="24"/>
+          <w:szCs w:val="24"/>
+        </w:rPr>
+      </w:pPr>
+      <w:r>
+        <w:rPr>
+          <w:rFonts w:ascii="宋体" w:eastAsia="宋体" w:hAnsi="宋体" w:cs="宋体"/>
+          <w:color w:val="FF0000"/>
+          <w:kern w:val="0"/>
+          <w:sz w:val="24"/>
+          <w:szCs w:val="24"/>
+        </w:rPr>
+        <w:t>Palace</w:t>
+      </w:r>
+    </w:p>
+    <w:p>
+      <w:pPr>
+        <w:widowControl/>
+        <w:numPr>
+          <w:ilvl w:val="0"/>
+          <w:numId w:val="2"/>
+        </w:numPr>
+        <w:spacing w:before="100" w:beforeAutospacing="1" w:after="100" w:afterAutospacing="1"/>
+        <w:jc w:val="left"/>
+        <w:rPr>
+          <w:rFonts w:ascii="宋体" w:eastAsia="宋体" w:hAnsi="宋体" w:cs="宋体"/>
+          <w:kern w:val="0"/>
+          <w:sz w:val="24"/>
+          <w:szCs w:val="24"/>
+        </w:rPr>
+      </w:pPr>
+      <w:r>
+        <w:rPr>
+          <w:rFonts w:ascii="宋体" w:eastAsia="宋体" w:hAnsi="宋体" w:cs="宋体"/>
+          <w:kern w:val="0"/>
+          <w:sz w:val="24"/>
+          <w:szCs w:val="24"/>
+        </w:rPr>
+        <w:t>Map</w:t>
+      </w:r>
+    </w:p>
+    <w:p>
+      <w:pPr>
+        <w:widowControl/>
+        <w:numPr>
+          <w:ilvl w:val="0"/>
+          <w:numId w:val="2"/>
+        </w:numPr>
+        <w:spacing w:before="100" w:beforeAutospacing="1" w:after="100" w:afterAutospacing="1"/>
+        <w:jc w:val="left"/>
+        <w:rPr>
+          <w:rFonts w:ascii="宋体" w:eastAsia="宋体" w:hAnsi="宋体" w:cs="宋体"/>
+          <w:kern w:val="0"/>
+          <w:sz w:val="24"/>
+          <w:szCs w:val="24"/>
+        </w:rPr>
+      </w:pPr>
+      <w:r>
+        <w:rPr>
+          <w:rFonts w:ascii="宋体" w:eastAsia="宋体" w:hAnsi="宋体" w:cs="宋体"/>
+          <w:kern w:val="0"/>
+          <w:sz w:val="24"/>
+          <w:szCs w:val="24"/>
+        </w:rPr>
+        <w:t>Parking</w:t>
+      </w:r>
+    </w:p>
+    <w:p>
+      <w:pPr>
+        <w:widowControl/>
+        <w:numPr>
+          <w:ilvl w:val="0"/>
+          <w:numId w:val="2"/>
+        </w:numPr>
+        <w:spacing w:before="100" w:beforeAutospacing="1" w:after="100" w:afterAutospacing="1"/>
+        <w:jc w:val="left"/>
+        <w:rPr>
+          <w:rFonts w:ascii="宋体" w:eastAsia="宋体" w:hAnsi="宋体" w:cs="宋体"/>
+          <w:kern w:val="0"/>
+          <w:sz w:val="24"/>
+          <w:szCs w:val="24"/>
+        </w:rPr>
+      </w:pPr>
+      <w:r>
+        <w:rPr>
+          <w:rFonts w:ascii="宋体" w:eastAsia="宋体" w:hAnsi="宋体" w:cs="宋体"/>
+          <w:kern w:val="0"/>
+          <w:sz w:val="24"/>
+          <w:szCs w:val="24"/>
+        </w:rPr>
+        <w:t>Setting</w:t>
+      </w:r>
+    </w:p>
+    <w:p>
+      <w:pPr>
+        <w:widowControl/>
+        <w:numPr>
+          <w:ilvl w:val="0"/>
+          <w:numId w:val="2"/>
+        </w:numPr>
+        <w:spacing w:before="100" w:beforeAutospacing="1" w:after="100" w:afterAutospacing="1"/>
+        <w:jc w:val="left"/>
+        <w:rPr>
+          <w:rFonts w:ascii="宋体" w:eastAsia="宋体" w:hAnsi="宋体" w:cs="宋体"/>
+          <w:color w:val="FF0000"/>
+          <w:kern w:val="0"/>
+          <w:sz w:val="24"/>
+          <w:szCs w:val="24"/>
+        </w:rPr>
+      </w:pPr>
+      <w:r>
+        <w:rPr>
+          <w:rFonts w:ascii="宋体" w:eastAsia="宋体" w:hAnsi="宋体" w:cs="宋体"/>
+          <w:color w:val="FF0000"/>
+          <w:kern w:val="0"/>
+          <w:sz w:val="24"/>
+          <w:szCs w:val="24"/>
+        </w:rPr>
+        <w:t>Position</w:t>
+      </w:r>
+    </w:p>
+    <w:p>
+      <w:pPr>
+        <w:widowControl/>
+        <w:numPr>
+          <w:ilvl w:val="0"/>
+          <w:numId w:val="2"/>
+        </w:numPr>
+        <w:spacing w:before="100" w:beforeAutospacing="1" w:after="100" w:afterAutospacing="1"/>
+        <w:jc w:val="left"/>
+        <w:rPr>
+          <w:rFonts w:ascii="宋体" w:eastAsia="宋体" w:hAnsi="宋体" w:cs="宋体"/>
+          <w:kern w:val="0"/>
+          <w:sz w:val="24"/>
+          <w:szCs w:val="24"/>
+        </w:rPr>
+      </w:pPr>
+      <w:r>
+        <w:rPr>
+          <w:rFonts w:ascii="宋体" w:eastAsia="宋体" w:hAnsi="宋体" w:cs="宋体"/>
+          <w:kern w:val="0"/>
+          <w:sz w:val="24"/>
+          <w:szCs w:val="24"/>
+        </w:rPr>
+        <w:t>Beach</w:t>
+      </w:r>
+    </w:p>
+    <w:p>
+      <w:pPr>
+        <w:widowControl/>
+        <w:numPr>
+          <w:ilvl w:val="0"/>
+          <w:numId w:val="2"/>
+        </w:numPr>
+        <w:spacing w:before="100" w:beforeAutospacing="1" w:after="100" w:afterAutospacing="1"/>
+        <w:jc w:val="left"/>
+        <w:rPr>
+          <w:rFonts w:ascii="宋体" w:eastAsia="宋体" w:hAnsi="宋体" w:cs="宋体"/>
+          <w:color w:val="FF0000"/>
+          <w:kern w:val="0"/>
+          <w:sz w:val="24"/>
+          <w:szCs w:val="24"/>
+        </w:rPr>
+      </w:pPr>
+      <w:r>
+        <w:rPr>
+          <w:rFonts w:ascii="宋体" w:eastAsia="宋体" w:hAnsi="宋体" w:cs="宋体"/>
+          <w:color w:val="FF0000"/>
+          <w:kern w:val="0"/>
+          <w:sz w:val="24"/>
+          <w:szCs w:val="24"/>
+        </w:rPr>
+        <w:t>C</w:t>
+      </w:r>
+      <w:r>
+        <w:rPr>
+          <w:rFonts w:ascii="宋体" w:eastAsia="宋体" w:hAnsi="宋体" w:cs="宋体"/>
+          <w:color w:val="FF0000"/>
+          <w:kern w:val="0"/>
+          <w:sz w:val="24"/>
+          <w:szCs w:val="24"/>
+        </w:rPr>
+        <w:t>reek</w:t>
+      </w:r>
+    </w:p>
+    <w:p>
+      <w:pPr>
+        <w:widowControl/>
+        <w:numPr>
+          <w:ilvl w:val="0"/>
+          <w:numId w:val="2"/>
+        </w:numPr>
+        <w:spacing w:before="100" w:beforeAutospacing="1" w:after="100" w:afterAutospacing="1"/>
+        <w:jc w:val="left"/>
+        <w:rPr>
+          <w:rFonts w:ascii="宋体" w:eastAsia="宋体" w:hAnsi="宋体" w:cs="宋体"/>
+          <w:color w:val="FF0000"/>
+          <w:kern w:val="0"/>
+          <w:sz w:val="24"/>
+          <w:szCs w:val="24"/>
+        </w:rPr>
+      </w:pPr>
+      <w:r>
+        <w:rPr>
+          <w:rFonts w:ascii="宋体" w:eastAsia="宋体" w:hAnsi="宋体" w:cs="宋体"/>
+          <w:color w:val="FF0000"/>
+          <w:kern w:val="0"/>
+          <w:sz w:val="24"/>
+          <w:szCs w:val="24"/>
+        </w:rPr>
+        <w:t>Manmade dam</w:t>
+      </w:r>
+    </w:p>
+    <w:p>
+      <w:pPr>
+        <w:widowControl/>
+        <w:numPr>
+          <w:ilvl w:val="0"/>
+          <w:numId w:val="2"/>
+        </w:numPr>
+        <w:spacing w:before="100" w:beforeAutospacing="1" w:after="100" w:afterAutospacing="1"/>
+        <w:jc w:val="left"/>
+        <w:rPr>
+          <w:rFonts w:ascii="宋体" w:eastAsia="宋体" w:hAnsi="宋体" w:cs="宋体"/>
+          <w:color w:val="FF0000"/>
+          <w:kern w:val="0"/>
+          <w:sz w:val="24"/>
+          <w:szCs w:val="24"/>
+        </w:rPr>
+      </w:pPr>
+      <w:r>
+        <w:rPr>
+          <w:rFonts w:ascii="宋体" w:eastAsia="宋体" w:hAnsi="宋体" w:cs="宋体"/>
+          <w:color w:val="FF0000"/>
+          <w:kern w:val="0"/>
+          <w:sz w:val="24"/>
+          <w:szCs w:val="24"/>
+        </w:rPr>
+        <w:t>Wretched boat</w:t>
+      </w:r>
+    </w:p>
+    <w:p>
+      <w:pPr>
+        <w:widowControl/>
+        <w:numPr>
+          <w:ilvl w:val="0"/>
+          <w:numId w:val="2"/>
+        </w:numPr>
+        <w:spacing w:before="100" w:beforeAutospacing="1" w:after="100" w:afterAutospacing="1"/>
+        <w:jc w:val="left"/>
+        <w:rPr>
+          <w:rFonts w:ascii="宋体" w:eastAsia="宋体" w:hAnsi="宋体" w:cs="宋体"/>
+          <w:color w:val="FF0000"/>
+          <w:kern w:val="0"/>
+          <w:sz w:val="24"/>
+          <w:szCs w:val="24"/>
+        </w:rPr>
+      </w:pPr>
+      <w:r>
+        <w:rPr>
+          <w:rFonts w:ascii="宋体" w:eastAsia="宋体" w:hAnsi="宋体" w:cs="宋体"/>
+          <w:color w:val="FF0000"/>
+          <w:kern w:val="0"/>
+          <w:sz w:val="24"/>
+          <w:szCs w:val="24"/>
+        </w:rPr>
+        <w:t>Skiing</w:t>
       </w:r>
     </w:p>
     <w:p>
@@ -19131,7 +19688,7 @@
 </file>
 
 <file path=word/numbering.xml><?xml version="1.0" encoding="utf-8"?>
-<w:numbering xmlns:wpc="http://schemas.microsoft.com/office/word/2010/wordprocessingCanvas" xmlns:cx="http://schemas.microsoft.com/office/drawing/2014/chartex" xmlns:cx1="http://schemas.microsoft.com/office/drawing/2015/9/8/chartex" xmlns:cx2="http://schemas.microsoft.com/office/drawing/2015/10/21/chartex" xmlns:cx3="http://schemas.microsoft.com/office/drawing/2016/5/9/chartex" xmlns:cx4="http://schemas.microsoft.com/office/drawing/2016/5/10/chartex" xmlns:cx5="http://schemas.microsoft.com/office/drawing/2016/5/11/chartex" xmlns:cx6="http://schemas.microsoft.com/office/drawing/2016/5/12/chartex" xmlns:cx7="http://schemas.microsoft.com/office/drawing/2016/5/13/chartex" xmlns:cx8="http://schemas.microsoft.com/office/drawing/2016/5/14/chartex" xmlns:mc="http://schemas.openxmlformats.org/markup-compatibility/2006" xmlns:aink="http://schemas.microsoft.com/office/drawing/2016/ink" xmlns:am3d="http://schemas.microsoft.com/office/drawing/2017/model3d" xmlns:o="urn:schemas-microsoft-com:office:office" xmlns:r="http://schemas.openxmlformats.org/officeDocument/2006/relationships" xmlns:m="http://schemas.openxmlformats.org/officeDocument/2006/math" xmlns:v="urn:schemas-microsoft-com:vml" xmlns:wp14="http://schemas.microsoft.com/office/word/2010/wordprocessingDrawing" xmlns:wp="http://schemas.openxmlformats.org/drawingml/2006/wordprocessingDrawing" xmlns:w10="urn:schemas-microsoft-com:office:word" xmlns:w="http://schemas.openxmlformats.org/wordprocessingml/2006/main" xmlns:w14="http://schemas.microsoft.com/office/word/2010/wordml" xmlns:w15="http://schemas.microsoft.com/office/word/2012/wordml" xmlns:w16cex="http://schemas.microsoft.com/office/word/2018/wordml/cex" xmlns:w16cid="http://schemas.microsoft.com/office/word/2016/wordml/cid" xmlns:w16="http://schemas.microsoft.com/office/word/2018/wordml" xmlns:w16sdtdh="http://schemas.microsoft.com/office/word/2020/wordml/sdtdatahash" xmlns:w16se="http://schemas.microsoft.com/office/word/2015/wordml/symex" xmlns:wpg="http://schemas.microsoft.com/office/word/2010/wordprocessingGroup" xmlns:wpi="http://schemas.microsoft.com/office/word/2010/wordprocessingInk" xmlns:wne="http://schemas.microsoft.com/office/word/2006/wordml" xmlns:wps="http://schemas.microsoft.com/office/word/2010/wordprocessingShape" mc:Ignorable="w14 w15 w16se w16cid w16 w16cex w16sdtdh wp14">
+<w:numbering xmlns:wpc="http://schemas.microsoft.com/office/word/2010/wordprocessingCanvas" xmlns:cx="http://schemas.microsoft.com/office/drawing/2014/chartex" xmlns:cx1="http://schemas.microsoft.com/office/drawing/2015/9/8/chartex" xmlns:cx2="http://schemas.microsoft.com/office/drawing/2015/10/21/chartex" xmlns:cx3="http://schemas.microsoft.com/office/drawing/2016/5/9/chartex" xmlns:cx4="http://schemas.microsoft.com/office/drawing/2016/5/10/chartex" xmlns:cx5="http://schemas.microsoft.com/office/drawing/2016/5/11/chartex" xmlns:cx6="http://schemas.microsoft.com/office/drawing/2016/5/12/chartex" xmlns:cx7="http://schemas.microsoft.com/office/drawing/2016/5/13/chartex" xmlns:cx8="http://schemas.microsoft.com/office/drawing/2016/5/14/chartex" xmlns:mc="http://schemas.openxmlformats.org/markup-compatibility/2006" xmlns:aink="http://schemas.microsoft.com/office/drawing/2016/ink" xmlns:am3d="http://schemas.microsoft.com/office/drawing/2017/model3d" xmlns:o="urn:schemas-microsoft-com:office:office" xmlns:oel="http://schemas.microsoft.com/office/2019/extlst" xmlns:r="http://schemas.openxmlformats.org/officeDocument/2006/relationships" xmlns:m="http://schemas.openxmlformats.org/officeDocument/2006/math" xmlns:v="urn:schemas-microsoft-com:vml" xmlns:wp14="http://schemas.microsoft.com/office/word/2010/wordprocessingDrawing" xmlns:wp="http://schemas.openxmlformats.org/drawingml/2006/wordprocessingDrawing" xmlns:w10="urn:schemas-microsoft-com:office:word" xmlns:w="http://schemas.openxmlformats.org/wordprocessingml/2006/main" xmlns:w14="http://schemas.microsoft.com/office/word/2010/wordml" xmlns:w15="http://schemas.microsoft.com/office/word/2012/wordml" xmlns:w16cex="http://schemas.microsoft.com/office/word/2018/wordml/cex" xmlns:w16cid="http://schemas.microsoft.com/office/word/2016/wordml/cid" xmlns:w16="http://schemas.microsoft.com/office/word/2018/wordml" xmlns:w16sdtdh="http://schemas.microsoft.com/office/word/2020/wordml/sdtdatahash" xmlns:w16se="http://schemas.microsoft.com/office/word/2015/wordml/symex" xmlns:wpg="http://schemas.microsoft.com/office/word/2010/wordprocessingGroup" xmlns:wpi="http://schemas.microsoft.com/office/word/2010/wordprocessingInk" xmlns:wne="http://schemas.microsoft.com/office/word/2006/wordml" xmlns:wps="http://schemas.microsoft.com/office/word/2010/wordprocessingShape" mc:Ignorable="w14 w15 w16se w16cid w16 w16cex w16sdtdh wp14">
   <w:abstractNum w:abstractNumId="0" w15:restartNumberingAfterBreak="0">
     <w:nsid w:val="2C52072B"/>
     <w:multiLevelType w:val="multilevel"/>
@@ -19430,10 +19987,10 @@
       </w:rPr>
     </w:lvl>
   </w:abstractNum>
-  <w:num w:numId="1">
+  <w:num w:numId="1" w16cid:durableId="404575799">
     <w:abstractNumId w:val="1"/>
   </w:num>
-  <w:num w:numId="2">
+  <w:num w:numId="2" w16cid:durableId="526335560">
     <w:abstractNumId w:val="0"/>
   </w:num>
 </w:numbering>

--- a/IELTS/听力词汇/听力听写.docx
+++ b/IELTS/听力词汇/听力听写.docx
@@ -720,31 +720,19 @@
         <w:jc w:val="left"/>
         <w:rPr>
           <w:rFonts w:ascii="宋体" w:eastAsia="宋体" w:hAnsi="宋体" w:cs="宋体"/>
-          <w:color w:val="FF0000"/>
-          <w:kern w:val="0"/>
-          <w:sz w:val="24"/>
-          <w:szCs w:val="24"/>
-        </w:rPr>
-      </w:pPr>
-      <w:r>
-        <w:rPr>
-          <w:rFonts w:ascii="宋体" w:eastAsia="宋体" w:hAnsi="宋体" w:cs="宋体"/>
-          <w:color w:val="FF0000"/>
-          <w:kern w:val="0"/>
-          <w:sz w:val="24"/>
-          <w:szCs w:val="24"/>
-        </w:rPr>
-        <w:t>Archaeolog</w:t>
-      </w:r>
-      <w:r>
-        <w:rPr>
-          <w:rFonts w:ascii="宋体" w:eastAsia="宋体" w:hAnsi="宋体" w:cs="宋体"/>
-          <w:color w:val="FF0000"/>
-          <w:kern w:val="0"/>
-          <w:sz w:val="24"/>
-          <w:szCs w:val="24"/>
-        </w:rPr>
-        <w:t>y</w:t>
+          <w:kern w:val="0"/>
+          <w:sz w:val="24"/>
+          <w:szCs w:val="24"/>
+        </w:rPr>
+      </w:pPr>
+      <w:r>
+        <w:rPr>
+          <w:rFonts w:ascii="宋体" w:eastAsia="宋体" w:hAnsi="宋体" w:cs="宋体"/>
+          <w:kern w:val="0"/>
+          <w:sz w:val="24"/>
+          <w:szCs w:val="24"/>
+        </w:rPr>
+        <w:t>Archaeology</w:t>
       </w:r>
     </w:p>
     <w:p>
@@ -4571,16 +4559,14 @@
         <w:jc w:val="left"/>
         <w:rPr>
           <w:rFonts w:ascii="宋体" w:eastAsia="宋体" w:hAnsi="宋体" w:cs="宋体"/>
-          <w:color w:val="FF0000"/>
-          <w:kern w:val="0"/>
-          <w:sz w:val="24"/>
-          <w:szCs w:val="24"/>
-        </w:rPr>
-      </w:pPr>
-      <w:r>
-        <w:rPr>
-          <w:rFonts w:ascii="宋体" w:eastAsia="宋体" w:hAnsi="宋体" w:cs="宋体"/>
-          <w:color w:val="FF0000"/>
+          <w:kern w:val="0"/>
+          <w:sz w:val="24"/>
+          <w:szCs w:val="24"/>
+        </w:rPr>
+      </w:pPr>
+      <w:r>
+        <w:rPr>
+          <w:rFonts w:ascii="宋体" w:eastAsia="宋体" w:hAnsi="宋体" w:cs="宋体"/>
           <w:kern w:val="0"/>
           <w:sz w:val="24"/>
           <w:szCs w:val="24"/>
@@ -19658,6 +19644,1129 @@
           <w:szCs w:val="24"/>
         </w:rPr>
         <w:t>Skiing</w:t>
+      </w:r>
+    </w:p>
+    <w:p>
+      <w:pPr>
+        <w:widowControl/>
+        <w:numPr>
+          <w:ilvl w:val="0"/>
+          <w:numId w:val="2"/>
+        </w:numPr>
+        <w:spacing w:before="100" w:beforeAutospacing="1" w:after="100" w:afterAutospacing="1"/>
+        <w:jc w:val="left"/>
+        <w:rPr>
+          <w:rFonts w:ascii="宋体" w:eastAsia="宋体" w:hAnsi="宋体" w:cs="宋体"/>
+          <w:kern w:val="0"/>
+          <w:sz w:val="24"/>
+          <w:szCs w:val="24"/>
+        </w:rPr>
+        <w:sectPr>
+          <w:pgSz w:w="11906" w:h="16838"/>
+          <w:pgMar w:top="1440" w:right="1800" w:bottom="1440" w:left="1800" w:header="851" w:footer="992" w:gutter="0"/>
+          <w:cols w:space="425"/>
+          <w:docGrid w:type="lines" w:linePitch="312"/>
+        </w:sectPr>
+      </w:pPr>
+    </w:p>
+    <w:p>
+      <w:pPr>
+        <w:widowControl/>
+        <w:numPr>
+          <w:ilvl w:val="0"/>
+          <w:numId w:val="2"/>
+        </w:numPr>
+        <w:spacing w:before="100" w:beforeAutospacing="1" w:after="100" w:afterAutospacing="1"/>
+        <w:jc w:val="left"/>
+        <w:rPr>
+          <w:rFonts w:ascii="宋体" w:eastAsia="宋体" w:hAnsi="宋体" w:cs="宋体"/>
+          <w:kern w:val="0"/>
+          <w:sz w:val="24"/>
+          <w:szCs w:val="24"/>
+        </w:rPr>
+      </w:pPr>
+      <w:r>
+        <w:rPr>
+          <w:rFonts w:ascii="宋体" w:eastAsia="宋体" w:hAnsi="宋体" w:cs="宋体" w:hint="eastAsia"/>
+          <w:kern w:val="0"/>
+          <w:sz w:val="24"/>
+          <w:szCs w:val="24"/>
+        </w:rPr>
+        <w:lastRenderedPageBreak/>
+        <w:t>1月6日</w:t>
+      </w:r>
+    </w:p>
+    <w:p>
+      <w:pPr>
+        <w:widowControl/>
+        <w:numPr>
+          <w:ilvl w:val="0"/>
+          <w:numId w:val="2"/>
+        </w:numPr>
+        <w:spacing w:before="100" w:beforeAutospacing="1" w:after="100" w:afterAutospacing="1"/>
+        <w:jc w:val="left"/>
+        <w:rPr>
+          <w:rFonts w:ascii="宋体" w:eastAsia="宋体" w:hAnsi="宋体" w:cs="宋体"/>
+          <w:kern w:val="0"/>
+          <w:sz w:val="24"/>
+          <w:szCs w:val="24"/>
+        </w:rPr>
+      </w:pPr>
+      <w:r>
+        <w:rPr>
+          <w:rFonts w:ascii="宋体" w:eastAsia="宋体" w:hAnsi="宋体" w:cs="宋体"/>
+          <w:kern w:val="0"/>
+          <w:sz w:val="24"/>
+          <w:szCs w:val="24"/>
+        </w:rPr>
+        <w:t>Excursion</w:t>
+      </w:r>
+    </w:p>
+    <w:p>
+      <w:pPr>
+        <w:widowControl/>
+        <w:numPr>
+          <w:ilvl w:val="0"/>
+          <w:numId w:val="2"/>
+        </w:numPr>
+        <w:spacing w:before="100" w:beforeAutospacing="1" w:after="100" w:afterAutospacing="1"/>
+        <w:jc w:val="left"/>
+        <w:rPr>
+          <w:rFonts w:ascii="宋体" w:eastAsia="宋体" w:hAnsi="宋体" w:cs="宋体"/>
+          <w:kern w:val="0"/>
+          <w:sz w:val="24"/>
+          <w:szCs w:val="24"/>
+        </w:rPr>
+      </w:pPr>
+      <w:r>
+        <w:rPr>
+          <w:rFonts w:ascii="宋体" w:eastAsia="宋体" w:hAnsi="宋体" w:cs="宋体"/>
+          <w:kern w:val="0"/>
+          <w:sz w:val="24"/>
+          <w:szCs w:val="24"/>
+        </w:rPr>
+        <w:t>H</w:t>
+      </w:r>
+      <w:r>
+        <w:rPr>
+          <w:rFonts w:ascii="宋体" w:eastAsia="宋体" w:hAnsi="宋体" w:cs="宋体"/>
+          <w:kern w:val="0"/>
+          <w:sz w:val="24"/>
+          <w:szCs w:val="24"/>
+        </w:rPr>
+        <w:t>ike</w:t>
+      </w:r>
+    </w:p>
+    <w:p>
+      <w:pPr>
+        <w:widowControl/>
+        <w:numPr>
+          <w:ilvl w:val="0"/>
+          <w:numId w:val="2"/>
+        </w:numPr>
+        <w:spacing w:before="100" w:beforeAutospacing="1" w:after="100" w:afterAutospacing="1"/>
+        <w:jc w:val="left"/>
+        <w:rPr>
+          <w:rFonts w:ascii="宋体" w:eastAsia="宋体" w:hAnsi="宋体" w:cs="宋体"/>
+          <w:kern w:val="0"/>
+          <w:sz w:val="24"/>
+          <w:szCs w:val="24"/>
+        </w:rPr>
+      </w:pPr>
+      <w:r>
+        <w:rPr>
+          <w:rFonts w:ascii="宋体" w:eastAsia="宋体" w:hAnsi="宋体" w:cs="宋体"/>
+          <w:kern w:val="0"/>
+          <w:sz w:val="24"/>
+          <w:szCs w:val="24"/>
+        </w:rPr>
+        <w:t>Helmet</w:t>
+      </w:r>
+    </w:p>
+    <w:p>
+      <w:pPr>
+        <w:widowControl/>
+        <w:numPr>
+          <w:ilvl w:val="0"/>
+          <w:numId w:val="2"/>
+        </w:numPr>
+        <w:spacing w:before="100" w:beforeAutospacing="1" w:after="100" w:afterAutospacing="1"/>
+        <w:jc w:val="left"/>
+        <w:rPr>
+          <w:rFonts w:ascii="宋体" w:eastAsia="宋体" w:hAnsi="宋体" w:cs="宋体"/>
+          <w:kern w:val="0"/>
+          <w:sz w:val="24"/>
+          <w:szCs w:val="24"/>
+        </w:rPr>
+      </w:pPr>
+      <w:r>
+        <w:rPr>
+          <w:rFonts w:ascii="宋体" w:eastAsia="宋体" w:hAnsi="宋体" w:cs="宋体"/>
+          <w:kern w:val="0"/>
+          <w:sz w:val="24"/>
+          <w:szCs w:val="24"/>
+        </w:rPr>
+        <w:t>Coastal</w:t>
+      </w:r>
+    </w:p>
+    <w:p>
+      <w:pPr>
+        <w:widowControl/>
+        <w:numPr>
+          <w:ilvl w:val="0"/>
+          <w:numId w:val="2"/>
+        </w:numPr>
+        <w:spacing w:before="100" w:beforeAutospacing="1" w:after="100" w:afterAutospacing="1"/>
+        <w:jc w:val="left"/>
+        <w:rPr>
+          <w:rFonts w:ascii="宋体" w:eastAsia="宋体" w:hAnsi="宋体" w:cs="宋体"/>
+          <w:kern w:val="0"/>
+          <w:sz w:val="24"/>
+          <w:szCs w:val="24"/>
+        </w:rPr>
+      </w:pPr>
+      <w:r>
+        <w:rPr>
+          <w:rFonts w:ascii="宋体" w:eastAsia="宋体" w:hAnsi="宋体" w:cs="宋体"/>
+          <w:kern w:val="0"/>
+          <w:sz w:val="24"/>
+          <w:szCs w:val="24"/>
+        </w:rPr>
+        <w:t>T</w:t>
+      </w:r>
+      <w:r>
+        <w:rPr>
+          <w:rFonts w:ascii="宋体" w:eastAsia="宋体" w:hAnsi="宋体" w:cs="宋体"/>
+          <w:kern w:val="0"/>
+          <w:sz w:val="24"/>
+          <w:szCs w:val="24"/>
+        </w:rPr>
+        <w:t>our</w:t>
+      </w:r>
+      <w:r>
+        <w:rPr>
+          <w:rFonts w:ascii="宋体" w:eastAsia="宋体" w:hAnsi="宋体" w:cs="宋体"/>
+          <w:kern w:val="0"/>
+          <w:sz w:val="24"/>
+          <w:szCs w:val="24"/>
+        </w:rPr>
+        <w:t>i</w:t>
+      </w:r>
+      <w:r>
+        <w:rPr>
+          <w:rFonts w:ascii="宋体" w:eastAsia="宋体" w:hAnsi="宋体" w:cs="宋体"/>
+          <w:kern w:val="0"/>
+          <w:sz w:val="24"/>
+          <w:szCs w:val="24"/>
+        </w:rPr>
+        <w:t>sm</w:t>
+      </w:r>
+    </w:p>
+    <w:p>
+      <w:pPr>
+        <w:widowControl/>
+        <w:numPr>
+          <w:ilvl w:val="0"/>
+          <w:numId w:val="2"/>
+        </w:numPr>
+        <w:spacing w:before="100" w:beforeAutospacing="1" w:after="100" w:afterAutospacing="1"/>
+        <w:jc w:val="left"/>
+        <w:rPr>
+          <w:rFonts w:ascii="宋体" w:eastAsia="宋体" w:hAnsi="宋体" w:cs="宋体"/>
+          <w:kern w:val="0"/>
+          <w:sz w:val="24"/>
+          <w:szCs w:val="24"/>
+        </w:rPr>
+      </w:pPr>
+      <w:r>
+        <w:rPr>
+          <w:rFonts w:ascii="宋体" w:eastAsia="宋体" w:hAnsi="宋体" w:cs="宋体"/>
+          <w:kern w:val="0"/>
+          <w:sz w:val="24"/>
+          <w:szCs w:val="24"/>
+        </w:rPr>
+        <w:t>Queen’s</w:t>
+      </w:r>
+    </w:p>
+    <w:p>
+      <w:pPr>
+        <w:widowControl/>
+        <w:numPr>
+          <w:ilvl w:val="0"/>
+          <w:numId w:val="2"/>
+        </w:numPr>
+        <w:spacing w:before="100" w:beforeAutospacing="1" w:after="100" w:afterAutospacing="1"/>
+        <w:jc w:val="left"/>
+        <w:rPr>
+          <w:rFonts w:ascii="宋体" w:eastAsia="宋体" w:hAnsi="宋体" w:cs="宋体"/>
+          <w:kern w:val="0"/>
+          <w:sz w:val="24"/>
+          <w:szCs w:val="24"/>
+        </w:rPr>
+      </w:pPr>
+      <w:r>
+        <w:rPr>
+          <w:rFonts w:ascii="宋体" w:eastAsia="宋体" w:hAnsi="宋体" w:cs="宋体"/>
+          <w:kern w:val="0"/>
+          <w:sz w:val="24"/>
+          <w:szCs w:val="24"/>
+        </w:rPr>
+        <w:t>Junction</w:t>
+      </w:r>
+    </w:p>
+    <w:p>
+      <w:pPr>
+        <w:widowControl/>
+        <w:numPr>
+          <w:ilvl w:val="0"/>
+          <w:numId w:val="2"/>
+        </w:numPr>
+        <w:spacing w:before="100" w:beforeAutospacing="1" w:after="100" w:afterAutospacing="1"/>
+        <w:jc w:val="left"/>
+        <w:rPr>
+          <w:rFonts w:ascii="宋体" w:eastAsia="宋体" w:hAnsi="宋体" w:cs="宋体"/>
+          <w:kern w:val="0"/>
+          <w:sz w:val="24"/>
+          <w:szCs w:val="24"/>
+        </w:rPr>
+      </w:pPr>
+      <w:r>
+        <w:rPr>
+          <w:rFonts w:ascii="宋体" w:eastAsia="宋体" w:hAnsi="宋体" w:cs="宋体"/>
+          <w:kern w:val="0"/>
+          <w:sz w:val="24"/>
+          <w:szCs w:val="24"/>
+        </w:rPr>
+        <w:t>Express</w:t>
+      </w:r>
+    </w:p>
+    <w:p>
+      <w:pPr>
+        <w:widowControl/>
+        <w:numPr>
+          <w:ilvl w:val="0"/>
+          <w:numId w:val="2"/>
+        </w:numPr>
+        <w:spacing w:before="100" w:beforeAutospacing="1" w:after="100" w:afterAutospacing="1"/>
+        <w:jc w:val="left"/>
+        <w:rPr>
+          <w:rFonts w:ascii="宋体" w:eastAsia="宋体" w:hAnsi="宋体" w:cs="宋体"/>
+          <w:kern w:val="0"/>
+          <w:sz w:val="24"/>
+          <w:szCs w:val="24"/>
+        </w:rPr>
+      </w:pPr>
+      <w:r>
+        <w:rPr>
+          <w:rFonts w:ascii="宋体" w:eastAsia="宋体" w:hAnsi="宋体" w:cs="宋体"/>
+          <w:kern w:val="0"/>
+          <w:sz w:val="24"/>
+          <w:szCs w:val="24"/>
+        </w:rPr>
+        <w:t>Landscape</w:t>
+      </w:r>
+    </w:p>
+    <w:p>
+      <w:pPr>
+        <w:widowControl/>
+        <w:numPr>
+          <w:ilvl w:val="0"/>
+          <w:numId w:val="2"/>
+        </w:numPr>
+        <w:spacing w:before="100" w:beforeAutospacing="1" w:after="100" w:afterAutospacing="1"/>
+        <w:jc w:val="left"/>
+        <w:rPr>
+          <w:rFonts w:ascii="宋体" w:eastAsia="宋体" w:hAnsi="宋体" w:cs="宋体"/>
+          <w:kern w:val="0"/>
+          <w:sz w:val="24"/>
+          <w:szCs w:val="24"/>
+        </w:rPr>
+      </w:pPr>
+      <w:r>
+        <w:rPr>
+          <w:rFonts w:ascii="宋体" w:eastAsia="宋体" w:hAnsi="宋体" w:cs="宋体"/>
+          <w:kern w:val="0"/>
+          <w:sz w:val="24"/>
+          <w:szCs w:val="24"/>
+        </w:rPr>
+        <w:t>Per</w:t>
+      </w:r>
+    </w:p>
+    <w:p>
+      <w:pPr>
+        <w:widowControl/>
+        <w:numPr>
+          <w:ilvl w:val="0"/>
+          <w:numId w:val="2"/>
+        </w:numPr>
+        <w:spacing w:before="100" w:beforeAutospacing="1" w:after="100" w:afterAutospacing="1"/>
+        <w:jc w:val="left"/>
+        <w:rPr>
+          <w:rFonts w:ascii="宋体" w:eastAsia="宋体" w:hAnsi="宋体" w:cs="宋体"/>
+          <w:kern w:val="0"/>
+          <w:sz w:val="24"/>
+          <w:szCs w:val="24"/>
+        </w:rPr>
+      </w:pPr>
+      <w:r>
+        <w:rPr>
+          <w:rFonts w:ascii="宋体" w:eastAsia="宋体" w:hAnsi="宋体" w:cs="宋体"/>
+          <w:kern w:val="0"/>
+          <w:sz w:val="24"/>
+          <w:szCs w:val="24"/>
+        </w:rPr>
+        <w:t>Population</w:t>
+      </w:r>
+    </w:p>
+    <w:p>
+      <w:pPr>
+        <w:widowControl/>
+        <w:numPr>
+          <w:ilvl w:val="0"/>
+          <w:numId w:val="2"/>
+        </w:numPr>
+        <w:spacing w:before="100" w:beforeAutospacing="1" w:after="100" w:afterAutospacing="1"/>
+        <w:jc w:val="left"/>
+        <w:rPr>
+          <w:rFonts w:ascii="宋体" w:eastAsia="宋体" w:hAnsi="宋体" w:cs="宋体"/>
+          <w:kern w:val="0"/>
+          <w:sz w:val="24"/>
+          <w:szCs w:val="24"/>
+        </w:rPr>
+      </w:pPr>
+      <w:r>
+        <w:rPr>
+          <w:rFonts w:ascii="宋体" w:eastAsia="宋体" w:hAnsi="宋体" w:cs="宋体"/>
+          <w:kern w:val="0"/>
+          <w:sz w:val="24"/>
+          <w:szCs w:val="24"/>
+        </w:rPr>
+        <w:t>Per</w:t>
+      </w:r>
+      <w:r>
+        <w:rPr>
+          <w:rFonts w:ascii="宋体" w:eastAsia="宋体" w:hAnsi="宋体" w:cs="宋体"/>
+          <w:kern w:val="0"/>
+          <w:sz w:val="24"/>
+          <w:szCs w:val="24"/>
+        </w:rPr>
+        <w:t>son</w:t>
+      </w:r>
+    </w:p>
+    <w:p>
+      <w:pPr>
+        <w:widowControl/>
+        <w:numPr>
+          <w:ilvl w:val="0"/>
+          <w:numId w:val="2"/>
+        </w:numPr>
+        <w:spacing w:before="100" w:beforeAutospacing="1" w:after="100" w:afterAutospacing="1"/>
+        <w:jc w:val="left"/>
+        <w:rPr>
+          <w:rFonts w:ascii="宋体" w:eastAsia="宋体" w:hAnsi="宋体" w:cs="宋体"/>
+          <w:kern w:val="0"/>
+          <w:sz w:val="24"/>
+          <w:szCs w:val="24"/>
+        </w:rPr>
+      </w:pPr>
+      <w:r>
+        <w:rPr>
+          <w:rFonts w:ascii="宋体" w:eastAsia="宋体" w:hAnsi="宋体" w:cs="宋体"/>
+          <w:kern w:val="0"/>
+          <w:sz w:val="24"/>
+          <w:szCs w:val="24"/>
+        </w:rPr>
+        <w:t>Accident</w:t>
+      </w:r>
+    </w:p>
+    <w:p>
+      <w:pPr>
+        <w:widowControl/>
+        <w:numPr>
+          <w:ilvl w:val="0"/>
+          <w:numId w:val="2"/>
+        </w:numPr>
+        <w:spacing w:before="100" w:beforeAutospacing="1" w:after="100" w:afterAutospacing="1"/>
+        <w:jc w:val="left"/>
+        <w:rPr>
+          <w:rFonts w:ascii="宋体" w:eastAsia="宋体" w:hAnsi="宋体" w:cs="宋体"/>
+          <w:kern w:val="0"/>
+          <w:sz w:val="24"/>
+          <w:szCs w:val="24"/>
+        </w:rPr>
+      </w:pPr>
+      <w:r>
+        <w:rPr>
+          <w:rFonts w:ascii="宋体" w:eastAsia="宋体" w:hAnsi="宋体" w:cs="宋体"/>
+          <w:kern w:val="0"/>
+          <w:sz w:val="24"/>
+          <w:szCs w:val="24"/>
+        </w:rPr>
+        <w:t>Exhibition</w:t>
+      </w:r>
+    </w:p>
+    <w:p>
+      <w:pPr>
+        <w:widowControl/>
+        <w:numPr>
+          <w:ilvl w:val="0"/>
+          <w:numId w:val="2"/>
+        </w:numPr>
+        <w:spacing w:before="100" w:beforeAutospacing="1" w:after="100" w:afterAutospacing="1"/>
+        <w:jc w:val="left"/>
+        <w:rPr>
+          <w:rFonts w:ascii="宋体" w:eastAsia="宋体" w:hAnsi="宋体" w:cs="宋体"/>
+          <w:kern w:val="0"/>
+          <w:sz w:val="24"/>
+          <w:szCs w:val="24"/>
+        </w:rPr>
+      </w:pPr>
+      <w:r>
+        <w:rPr>
+          <w:rFonts w:ascii="宋体" w:eastAsia="宋体" w:hAnsi="宋体" w:cs="宋体"/>
+          <w:kern w:val="0"/>
+          <w:sz w:val="24"/>
+          <w:szCs w:val="24"/>
+        </w:rPr>
+        <w:t>Ocean</w:t>
+      </w:r>
+    </w:p>
+    <w:p>
+      <w:pPr>
+        <w:widowControl/>
+        <w:numPr>
+          <w:ilvl w:val="0"/>
+          <w:numId w:val="2"/>
+        </w:numPr>
+        <w:spacing w:before="100" w:beforeAutospacing="1" w:after="100" w:afterAutospacing="1"/>
+        <w:jc w:val="left"/>
+        <w:rPr>
+          <w:rFonts w:ascii="宋体" w:eastAsia="宋体" w:hAnsi="宋体" w:cs="宋体"/>
+          <w:kern w:val="0"/>
+          <w:sz w:val="24"/>
+          <w:szCs w:val="24"/>
+        </w:rPr>
+      </w:pPr>
+      <w:r>
+        <w:rPr>
+          <w:rFonts w:ascii="宋体" w:eastAsia="宋体" w:hAnsi="宋体" w:cs="宋体"/>
+          <w:kern w:val="0"/>
+          <w:sz w:val="24"/>
+          <w:szCs w:val="24"/>
+        </w:rPr>
+        <w:t>Sea</w:t>
+      </w:r>
+    </w:p>
+    <w:p>
+      <w:pPr>
+        <w:widowControl/>
+        <w:numPr>
+          <w:ilvl w:val="0"/>
+          <w:numId w:val="2"/>
+        </w:numPr>
+        <w:spacing w:before="100" w:beforeAutospacing="1" w:after="100" w:afterAutospacing="1"/>
+        <w:jc w:val="left"/>
+        <w:rPr>
+          <w:rFonts w:ascii="宋体" w:eastAsia="宋体" w:hAnsi="宋体" w:cs="宋体"/>
+          <w:kern w:val="0"/>
+          <w:sz w:val="24"/>
+          <w:szCs w:val="24"/>
+        </w:rPr>
+      </w:pPr>
+      <w:r>
+        <w:rPr>
+          <w:rFonts w:ascii="宋体" w:eastAsia="宋体" w:hAnsi="宋体" w:cs="宋体"/>
+          <w:kern w:val="0"/>
+          <w:sz w:val="24"/>
+          <w:szCs w:val="24"/>
+        </w:rPr>
+        <w:t>Landmark</w:t>
+      </w:r>
+    </w:p>
+    <w:p>
+      <w:pPr>
+        <w:widowControl/>
+        <w:numPr>
+          <w:ilvl w:val="0"/>
+          <w:numId w:val="2"/>
+        </w:numPr>
+        <w:spacing w:before="100" w:beforeAutospacing="1" w:after="100" w:afterAutospacing="1"/>
+        <w:jc w:val="left"/>
+        <w:rPr>
+          <w:rFonts w:ascii="宋体" w:eastAsia="宋体" w:hAnsi="宋体" w:cs="宋体"/>
+          <w:kern w:val="0"/>
+          <w:sz w:val="24"/>
+          <w:szCs w:val="24"/>
+        </w:rPr>
+      </w:pPr>
+      <w:r>
+        <w:rPr>
+          <w:rFonts w:ascii="宋体" w:eastAsia="宋体" w:hAnsi="宋体" w:cs="宋体"/>
+          <w:kern w:val="0"/>
+          <w:sz w:val="24"/>
+          <w:szCs w:val="24"/>
+        </w:rPr>
+        <w:t>S</w:t>
+      </w:r>
+      <w:r>
+        <w:rPr>
+          <w:rFonts w:ascii="宋体" w:eastAsia="宋体" w:hAnsi="宋体" w:cs="宋体"/>
+          <w:kern w:val="0"/>
+          <w:sz w:val="24"/>
+          <w:szCs w:val="24"/>
+        </w:rPr>
+        <w:t>ail</w:t>
+      </w:r>
+    </w:p>
+    <w:p>
+      <w:pPr>
+        <w:widowControl/>
+        <w:numPr>
+          <w:ilvl w:val="0"/>
+          <w:numId w:val="2"/>
+        </w:numPr>
+        <w:spacing w:before="100" w:beforeAutospacing="1" w:after="100" w:afterAutospacing="1"/>
+        <w:jc w:val="left"/>
+        <w:rPr>
+          <w:rFonts w:ascii="宋体" w:eastAsia="宋体" w:hAnsi="宋体" w:cs="宋体"/>
+          <w:kern w:val="0"/>
+          <w:sz w:val="24"/>
+          <w:szCs w:val="24"/>
+        </w:rPr>
+      </w:pPr>
+      <w:r>
+        <w:rPr>
+          <w:rFonts w:ascii="宋体" w:eastAsia="宋体" w:hAnsi="宋体" w:cs="宋体"/>
+          <w:kern w:val="0"/>
+          <w:sz w:val="24"/>
+          <w:szCs w:val="24"/>
+        </w:rPr>
+        <w:t>H</w:t>
+      </w:r>
+      <w:r>
+        <w:rPr>
+          <w:rFonts w:ascii="宋体" w:eastAsia="宋体" w:hAnsi="宋体" w:cs="宋体"/>
+          <w:kern w:val="0"/>
+          <w:sz w:val="24"/>
+          <w:szCs w:val="24"/>
+        </w:rPr>
+        <w:t>eight</w:t>
+      </w:r>
+    </w:p>
+    <w:p>
+      <w:pPr>
+        <w:widowControl/>
+        <w:numPr>
+          <w:ilvl w:val="0"/>
+          <w:numId w:val="2"/>
+        </w:numPr>
+        <w:spacing w:before="100" w:beforeAutospacing="1" w:after="100" w:afterAutospacing="1"/>
+        <w:jc w:val="left"/>
+        <w:rPr>
+          <w:rFonts w:ascii="宋体" w:eastAsia="宋体" w:hAnsi="宋体" w:cs="宋体"/>
+          <w:color w:val="FF0000"/>
+          <w:kern w:val="0"/>
+          <w:sz w:val="24"/>
+          <w:szCs w:val="24"/>
+        </w:rPr>
+      </w:pPr>
+      <w:r>
+        <w:rPr>
+          <w:rFonts w:ascii="宋体" w:eastAsia="宋体" w:hAnsi="宋体" w:cs="宋体"/>
+          <w:color w:val="FF0000"/>
+          <w:kern w:val="0"/>
+          <w:sz w:val="24"/>
+          <w:szCs w:val="24"/>
+        </w:rPr>
+        <w:t>Altitude</w:t>
+      </w:r>
+    </w:p>
+    <w:p>
+      <w:pPr>
+        <w:widowControl/>
+        <w:numPr>
+          <w:ilvl w:val="0"/>
+          <w:numId w:val="2"/>
+        </w:numPr>
+        <w:spacing w:before="100" w:beforeAutospacing="1" w:after="100" w:afterAutospacing="1"/>
+        <w:jc w:val="left"/>
+        <w:rPr>
+          <w:rFonts w:ascii="宋体" w:eastAsia="宋体" w:hAnsi="宋体" w:cs="宋体"/>
+          <w:kern w:val="0"/>
+          <w:sz w:val="24"/>
+          <w:szCs w:val="24"/>
+        </w:rPr>
+      </w:pPr>
+      <w:r>
+        <w:rPr>
+          <w:rFonts w:ascii="宋体" w:eastAsia="宋体" w:hAnsi="宋体" w:cs="宋体"/>
+          <w:kern w:val="0"/>
+          <w:sz w:val="24"/>
+          <w:szCs w:val="24"/>
+        </w:rPr>
+        <w:t>Destination</w:t>
+      </w:r>
+    </w:p>
+    <w:p>
+      <w:pPr>
+        <w:widowControl/>
+        <w:numPr>
+          <w:ilvl w:val="0"/>
+          <w:numId w:val="2"/>
+        </w:numPr>
+        <w:spacing w:before="100" w:beforeAutospacing="1" w:after="100" w:afterAutospacing="1"/>
+        <w:jc w:val="left"/>
+        <w:rPr>
+          <w:rFonts w:ascii="宋体" w:eastAsia="宋体" w:hAnsi="宋体" w:cs="宋体"/>
+          <w:kern w:val="0"/>
+          <w:sz w:val="24"/>
+          <w:szCs w:val="24"/>
+        </w:rPr>
+      </w:pPr>
+      <w:r>
+        <w:rPr>
+          <w:rFonts w:ascii="宋体" w:eastAsia="宋体" w:hAnsi="宋体" w:cs="宋体"/>
+          <w:kern w:val="0"/>
+          <w:sz w:val="24"/>
+          <w:szCs w:val="24"/>
+        </w:rPr>
+        <w:t>Track</w:t>
+      </w:r>
+    </w:p>
+    <w:p>
+      <w:pPr>
+        <w:widowControl/>
+        <w:numPr>
+          <w:ilvl w:val="0"/>
+          <w:numId w:val="2"/>
+        </w:numPr>
+        <w:spacing w:before="100" w:beforeAutospacing="1" w:after="100" w:afterAutospacing="1"/>
+        <w:jc w:val="left"/>
+        <w:rPr>
+          <w:rFonts w:ascii="宋体" w:eastAsia="宋体" w:hAnsi="宋体" w:cs="宋体"/>
+          <w:kern w:val="0"/>
+          <w:sz w:val="24"/>
+          <w:szCs w:val="24"/>
+        </w:rPr>
+      </w:pPr>
+      <w:r>
+        <w:rPr>
+          <w:rFonts w:ascii="宋体" w:eastAsia="宋体" w:hAnsi="宋体" w:cs="宋体"/>
+          <w:kern w:val="0"/>
+          <w:sz w:val="24"/>
+          <w:szCs w:val="24"/>
+        </w:rPr>
+        <w:t>Tunnel</w:t>
+      </w:r>
+    </w:p>
+    <w:p>
+      <w:pPr>
+        <w:widowControl/>
+        <w:numPr>
+          <w:ilvl w:val="0"/>
+          <w:numId w:val="2"/>
+        </w:numPr>
+        <w:spacing w:before="100" w:beforeAutospacing="1" w:after="100" w:afterAutospacing="1"/>
+        <w:jc w:val="left"/>
+        <w:rPr>
+          <w:rFonts w:ascii="宋体" w:eastAsia="宋体" w:hAnsi="宋体" w:cs="宋体"/>
+          <w:color w:val="FF0000"/>
+          <w:kern w:val="0"/>
+          <w:sz w:val="24"/>
+          <w:szCs w:val="24"/>
+        </w:rPr>
+      </w:pPr>
+      <w:r>
+        <w:rPr>
+          <w:rFonts w:ascii="宋体" w:eastAsia="宋体" w:hAnsi="宋体" w:cs="宋体"/>
+          <w:color w:val="FF0000"/>
+          <w:kern w:val="0"/>
+          <w:sz w:val="24"/>
+          <w:szCs w:val="24"/>
+        </w:rPr>
+        <w:t>Arm badge</w:t>
+      </w:r>
+    </w:p>
+    <w:p>
+      <w:pPr>
+        <w:widowControl/>
+        <w:numPr>
+          <w:ilvl w:val="0"/>
+          <w:numId w:val="2"/>
+        </w:numPr>
+        <w:spacing w:before="100" w:beforeAutospacing="1" w:after="100" w:afterAutospacing="1"/>
+        <w:jc w:val="left"/>
+        <w:rPr>
+          <w:rFonts w:ascii="宋体" w:eastAsia="宋体" w:hAnsi="宋体" w:cs="宋体"/>
+          <w:kern w:val="0"/>
+          <w:sz w:val="24"/>
+          <w:szCs w:val="24"/>
+        </w:rPr>
+      </w:pPr>
+      <w:r>
+        <w:rPr>
+          <w:rFonts w:ascii="宋体" w:eastAsia="宋体" w:hAnsi="宋体" w:cs="宋体"/>
+          <w:kern w:val="0"/>
+          <w:sz w:val="24"/>
+          <w:szCs w:val="24"/>
+        </w:rPr>
+        <w:t>Tube</w:t>
+      </w:r>
+    </w:p>
+    <w:p>
+      <w:pPr>
+        <w:widowControl/>
+        <w:numPr>
+          <w:ilvl w:val="0"/>
+          <w:numId w:val="2"/>
+        </w:numPr>
+        <w:spacing w:before="100" w:beforeAutospacing="1" w:after="100" w:afterAutospacing="1"/>
+        <w:jc w:val="left"/>
+        <w:rPr>
+          <w:rFonts w:ascii="宋体" w:eastAsia="宋体" w:hAnsi="宋体" w:cs="宋体"/>
+          <w:kern w:val="0"/>
+          <w:sz w:val="24"/>
+          <w:szCs w:val="24"/>
+        </w:rPr>
+      </w:pPr>
+      <w:r>
+        <w:rPr>
+          <w:rFonts w:ascii="宋体" w:eastAsia="宋体" w:hAnsi="宋体" w:cs="宋体"/>
+          <w:kern w:val="0"/>
+          <w:sz w:val="24"/>
+          <w:szCs w:val="24"/>
+        </w:rPr>
+        <w:t>Art</w:t>
+      </w:r>
+    </w:p>
+    <w:p>
+      <w:pPr>
+        <w:widowControl/>
+        <w:numPr>
+          <w:ilvl w:val="0"/>
+          <w:numId w:val="2"/>
+        </w:numPr>
+        <w:spacing w:before="100" w:beforeAutospacing="1" w:after="100" w:afterAutospacing="1"/>
+        <w:jc w:val="left"/>
+        <w:rPr>
+          <w:rFonts w:ascii="宋体" w:eastAsia="宋体" w:hAnsi="宋体" w:cs="宋体"/>
+          <w:kern w:val="0"/>
+          <w:sz w:val="24"/>
+          <w:szCs w:val="24"/>
+        </w:rPr>
+        <w:sectPr>
+          <w:pgSz w:w="11906" w:h="16838"/>
+          <w:pgMar w:top="1440" w:right="1800" w:bottom="1440" w:left="1800" w:header="851" w:footer="992" w:gutter="0"/>
+          <w:cols w:space="425"/>
+          <w:docGrid w:type="lines" w:linePitch="312"/>
+        </w:sectPr>
+      </w:pPr>
+    </w:p>
+    <w:p>
+      <w:pPr>
+        <w:widowControl/>
+        <w:numPr>
+          <w:ilvl w:val="0"/>
+          <w:numId w:val="2"/>
+        </w:numPr>
+        <w:spacing w:before="100" w:beforeAutospacing="1" w:after="100" w:afterAutospacing="1"/>
+        <w:jc w:val="left"/>
+        <w:rPr>
+          <w:rFonts w:ascii="宋体" w:eastAsia="宋体" w:hAnsi="宋体" w:cs="宋体"/>
+          <w:kern w:val="0"/>
+          <w:sz w:val="24"/>
+          <w:szCs w:val="24"/>
+        </w:rPr>
+      </w:pPr>
+      <w:r>
+        <w:rPr>
+          <w:rFonts w:ascii="宋体" w:eastAsia="宋体" w:hAnsi="宋体" w:cs="宋体" w:hint="eastAsia"/>
+          <w:kern w:val="0"/>
+          <w:sz w:val="24"/>
+          <w:szCs w:val="24"/>
+        </w:rPr>
+        <w:lastRenderedPageBreak/>
+        <w:t>1月</w:t>
+      </w:r>
+      <w:r>
+        <w:rPr>
+          <w:rFonts w:ascii="宋体" w:eastAsia="宋体" w:hAnsi="宋体" w:cs="宋体"/>
+          <w:kern w:val="0"/>
+          <w:sz w:val="24"/>
+          <w:szCs w:val="24"/>
+        </w:rPr>
+        <w:t>7</w:t>
+      </w:r>
+      <w:r>
+        <w:rPr>
+          <w:rFonts w:ascii="宋体" w:eastAsia="宋体" w:hAnsi="宋体" w:cs="宋体" w:hint="eastAsia"/>
+          <w:kern w:val="0"/>
+          <w:sz w:val="24"/>
+          <w:szCs w:val="24"/>
+        </w:rPr>
+        <w:t>日</w:t>
+      </w:r>
+    </w:p>
+    <w:p>
+      <w:pPr>
+        <w:widowControl/>
+        <w:numPr>
+          <w:ilvl w:val="0"/>
+          <w:numId w:val="2"/>
+        </w:numPr>
+        <w:spacing w:before="100" w:beforeAutospacing="1" w:after="100" w:afterAutospacing="1"/>
+        <w:jc w:val="left"/>
+        <w:rPr>
+          <w:rFonts w:ascii="宋体" w:eastAsia="宋体" w:hAnsi="宋体" w:cs="宋体"/>
+          <w:color w:val="FF0000"/>
+          <w:kern w:val="0"/>
+          <w:sz w:val="24"/>
+          <w:szCs w:val="24"/>
+        </w:rPr>
+      </w:pPr>
+      <w:r>
+        <w:rPr>
+          <w:rFonts w:ascii="宋体" w:eastAsia="宋体" w:hAnsi="宋体" w:cs="宋体"/>
+          <w:color w:val="FF0000"/>
+          <w:kern w:val="0"/>
+          <w:sz w:val="24"/>
+          <w:szCs w:val="24"/>
+        </w:rPr>
+        <w:t>Concert hall</w:t>
+      </w:r>
+    </w:p>
+    <w:p>
+      <w:pPr>
+        <w:widowControl/>
+        <w:numPr>
+          <w:ilvl w:val="0"/>
+          <w:numId w:val="2"/>
+        </w:numPr>
+        <w:spacing w:before="100" w:beforeAutospacing="1" w:after="100" w:afterAutospacing="1"/>
+        <w:jc w:val="left"/>
+        <w:rPr>
+          <w:rFonts w:ascii="宋体" w:eastAsia="宋体" w:hAnsi="宋体" w:cs="宋体"/>
+          <w:color w:val="FF0000"/>
+          <w:kern w:val="0"/>
+          <w:sz w:val="24"/>
+          <w:szCs w:val="24"/>
+        </w:rPr>
+      </w:pPr>
+      <w:r>
+        <w:rPr>
+          <w:rFonts w:ascii="宋体" w:eastAsia="宋体" w:hAnsi="宋体" w:cs="宋体"/>
+          <w:color w:val="FF0000"/>
+          <w:kern w:val="0"/>
+          <w:sz w:val="24"/>
+          <w:szCs w:val="24"/>
+        </w:rPr>
+        <w:t>Greyho</w:t>
+      </w:r>
+      <w:r>
+        <w:rPr>
+          <w:rFonts w:ascii="宋体" w:eastAsia="宋体" w:hAnsi="宋体" w:cs="宋体"/>
+          <w:color w:val="FF0000"/>
+          <w:kern w:val="0"/>
+          <w:sz w:val="24"/>
+          <w:szCs w:val="24"/>
+        </w:rPr>
+        <w:t>u</w:t>
+      </w:r>
+      <w:r>
+        <w:rPr>
+          <w:rFonts w:ascii="宋体" w:eastAsia="宋体" w:hAnsi="宋体" w:cs="宋体"/>
+          <w:color w:val="FF0000"/>
+          <w:kern w:val="0"/>
+          <w:sz w:val="24"/>
+          <w:szCs w:val="24"/>
+        </w:rPr>
+        <w:t>n</w:t>
+      </w:r>
+      <w:r>
+        <w:rPr>
+          <w:rFonts w:ascii="宋体" w:eastAsia="宋体" w:hAnsi="宋体" w:cs="宋体"/>
+          <w:color w:val="FF0000"/>
+          <w:kern w:val="0"/>
+          <w:sz w:val="24"/>
+          <w:szCs w:val="24"/>
+        </w:rPr>
+        <w:t>d</w:t>
+      </w:r>
+    </w:p>
+    <w:p>
+      <w:pPr>
+        <w:widowControl/>
+        <w:numPr>
+          <w:ilvl w:val="0"/>
+          <w:numId w:val="2"/>
+        </w:numPr>
+        <w:spacing w:before="100" w:beforeAutospacing="1" w:after="100" w:afterAutospacing="1"/>
+        <w:jc w:val="left"/>
+        <w:rPr>
+          <w:rFonts w:ascii="宋体" w:eastAsia="宋体" w:hAnsi="宋体" w:cs="宋体"/>
+          <w:kern w:val="0"/>
+          <w:sz w:val="24"/>
+          <w:szCs w:val="24"/>
+        </w:rPr>
+      </w:pPr>
+      <w:r>
+        <w:rPr>
+          <w:rFonts w:ascii="宋体" w:eastAsia="宋体" w:hAnsi="宋体" w:cs="宋体"/>
+          <w:kern w:val="0"/>
+          <w:sz w:val="24"/>
+          <w:szCs w:val="24"/>
+        </w:rPr>
+        <w:t>Camp</w:t>
+      </w:r>
+    </w:p>
+    <w:p>
+      <w:pPr>
+        <w:widowControl/>
+        <w:numPr>
+          <w:ilvl w:val="0"/>
+          <w:numId w:val="2"/>
+        </w:numPr>
+        <w:spacing w:before="100" w:beforeAutospacing="1" w:after="100" w:afterAutospacing="1"/>
+        <w:jc w:val="left"/>
+        <w:rPr>
+          <w:rFonts w:ascii="宋体" w:eastAsia="宋体" w:hAnsi="宋体" w:cs="宋体"/>
+          <w:color w:val="FF0000"/>
+          <w:kern w:val="0"/>
+          <w:sz w:val="24"/>
+          <w:szCs w:val="24"/>
+        </w:rPr>
+      </w:pPr>
+      <w:r>
+        <w:rPr>
+          <w:rFonts w:ascii="宋体" w:eastAsia="宋体" w:hAnsi="宋体" w:cs="宋体"/>
+          <w:color w:val="FF0000"/>
+          <w:kern w:val="0"/>
+          <w:sz w:val="24"/>
+          <w:szCs w:val="24"/>
+        </w:rPr>
+        <w:t>High-rise</w:t>
+      </w:r>
+    </w:p>
+    <w:p>
+      <w:pPr>
+        <w:widowControl/>
+        <w:numPr>
+          <w:ilvl w:val="0"/>
+          <w:numId w:val="2"/>
+        </w:numPr>
+        <w:spacing w:before="100" w:beforeAutospacing="1" w:after="100" w:afterAutospacing="1"/>
+        <w:jc w:val="left"/>
+        <w:rPr>
+          <w:rFonts w:ascii="宋体" w:eastAsia="宋体" w:hAnsi="宋体" w:cs="宋体"/>
+          <w:kern w:val="0"/>
+          <w:sz w:val="24"/>
+          <w:szCs w:val="24"/>
+        </w:rPr>
+      </w:pPr>
+      <w:r>
+        <w:rPr>
+          <w:rFonts w:ascii="宋体" w:eastAsia="宋体" w:hAnsi="宋体" w:cs="宋体"/>
+          <w:kern w:val="0"/>
+          <w:sz w:val="24"/>
+          <w:szCs w:val="24"/>
+        </w:rPr>
+        <w:t>Resident</w:t>
+      </w:r>
+    </w:p>
+    <w:p>
+      <w:pPr>
+        <w:widowControl/>
+        <w:numPr>
+          <w:ilvl w:val="0"/>
+          <w:numId w:val="2"/>
+        </w:numPr>
+        <w:spacing w:before="100" w:beforeAutospacing="1" w:after="100" w:afterAutospacing="1"/>
+        <w:jc w:val="left"/>
+        <w:rPr>
+          <w:rFonts w:ascii="宋体" w:eastAsia="宋体" w:hAnsi="宋体" w:cs="宋体"/>
+          <w:color w:val="FF0000"/>
+          <w:kern w:val="0"/>
+          <w:sz w:val="24"/>
+          <w:szCs w:val="24"/>
+        </w:rPr>
+      </w:pPr>
+      <w:r>
+        <w:rPr>
+          <w:rFonts w:ascii="宋体" w:eastAsia="宋体" w:hAnsi="宋体" w:cs="宋体"/>
+          <w:color w:val="FF0000"/>
+          <w:kern w:val="0"/>
+          <w:sz w:val="24"/>
+          <w:szCs w:val="24"/>
+        </w:rPr>
+        <w:t>Sub</w:t>
+      </w:r>
+      <w:r>
+        <w:rPr>
+          <w:rFonts w:ascii="宋体" w:eastAsia="宋体" w:hAnsi="宋体" w:cs="宋体"/>
+          <w:color w:val="FF0000"/>
+          <w:kern w:val="0"/>
+          <w:sz w:val="24"/>
+          <w:szCs w:val="24"/>
+        </w:rPr>
+        <w:t>u</w:t>
+      </w:r>
+      <w:r>
+        <w:rPr>
+          <w:rFonts w:ascii="宋体" w:eastAsia="宋体" w:hAnsi="宋体" w:cs="宋体"/>
+          <w:color w:val="FF0000"/>
+          <w:kern w:val="0"/>
+          <w:sz w:val="24"/>
+          <w:szCs w:val="24"/>
+        </w:rPr>
+        <w:t>rb</w:t>
+      </w:r>
+    </w:p>
+    <w:p>
+      <w:pPr>
+        <w:widowControl/>
+        <w:numPr>
+          <w:ilvl w:val="0"/>
+          <w:numId w:val="2"/>
+        </w:numPr>
+        <w:spacing w:before="100" w:beforeAutospacing="1" w:after="100" w:afterAutospacing="1"/>
+        <w:jc w:val="left"/>
+        <w:rPr>
+          <w:rFonts w:ascii="宋体" w:eastAsia="宋体" w:hAnsi="宋体" w:cs="宋体"/>
+          <w:color w:val="FF0000"/>
+          <w:kern w:val="0"/>
+          <w:sz w:val="24"/>
+          <w:szCs w:val="24"/>
+        </w:rPr>
+      </w:pPr>
+      <w:r>
+        <w:rPr>
+          <w:rFonts w:ascii="宋体" w:eastAsia="宋体" w:hAnsi="宋体" w:cs="宋体"/>
+          <w:color w:val="FF0000"/>
+          <w:kern w:val="0"/>
+          <w:sz w:val="24"/>
+          <w:szCs w:val="24"/>
+        </w:rPr>
+        <w:t>Outski</w:t>
+      </w:r>
+      <w:r>
+        <w:rPr>
+          <w:rFonts w:ascii="宋体" w:eastAsia="宋体" w:hAnsi="宋体" w:cs="宋体"/>
+          <w:color w:val="FF0000"/>
+          <w:kern w:val="0"/>
+          <w:sz w:val="24"/>
+          <w:szCs w:val="24"/>
+        </w:rPr>
+        <w:t>rt</w:t>
+      </w:r>
+      <w:r>
+        <w:rPr>
+          <w:rFonts w:ascii="宋体" w:eastAsia="宋体" w:hAnsi="宋体" w:cs="宋体"/>
+          <w:color w:val="FF0000"/>
+          <w:kern w:val="0"/>
+          <w:sz w:val="24"/>
+          <w:szCs w:val="24"/>
+        </w:rPr>
+        <w:t>s</w:t>
       </w:r>
     </w:p>
     <w:p>

--- a/IELTS/听力词汇/听力听写.docx
+++ b/IELTS/听力词汇/听力听写.docx
@@ -19283,6 +19283,67 @@
         <w:jc w:val="left"/>
         <w:rPr>
           <w:rFonts w:ascii="宋体" w:eastAsia="宋体" w:hAnsi="宋体" w:cs="宋体"/>
+          <w:kern w:val="0"/>
+          <w:sz w:val="24"/>
+          <w:szCs w:val="24"/>
+        </w:rPr>
+      </w:pPr>
+      <w:r>
+        <w:rPr>
+          <w:rFonts w:ascii="宋体" w:eastAsia="宋体" w:hAnsi="宋体" w:cs="宋体"/>
+          <w:kern w:val="0"/>
+          <w:sz w:val="24"/>
+          <w:szCs w:val="24"/>
+        </w:rPr>
+        <w:t>R</w:t>
+      </w:r>
+      <w:r>
+        <w:rPr>
+          <w:rFonts w:ascii="宋体" w:eastAsia="宋体" w:hAnsi="宋体" w:cs="宋体"/>
+          <w:kern w:val="0"/>
+          <w:sz w:val="24"/>
+          <w:szCs w:val="24"/>
+        </w:rPr>
+        <w:t>egion</w:t>
+      </w:r>
+    </w:p>
+    <w:p>
+      <w:pPr>
+        <w:widowControl/>
+        <w:numPr>
+          <w:ilvl w:val="0"/>
+          <w:numId w:val="2"/>
+        </w:numPr>
+        <w:spacing w:before="100" w:beforeAutospacing="1" w:after="100" w:afterAutospacing="1"/>
+        <w:jc w:val="left"/>
+        <w:rPr>
+          <w:rFonts w:ascii="宋体" w:eastAsia="宋体" w:hAnsi="宋体" w:cs="宋体"/>
+          <w:kern w:val="0"/>
+          <w:sz w:val="24"/>
+          <w:szCs w:val="24"/>
+        </w:rPr>
+      </w:pPr>
+      <w:r>
+        <w:rPr>
+          <w:rFonts w:ascii="宋体" w:eastAsia="宋体" w:hAnsi="宋体" w:cs="宋体"/>
+          <w:kern w:val="0"/>
+          <w:sz w:val="24"/>
+          <w:szCs w:val="24"/>
+        </w:rPr>
+        <w:t>Mountain</w:t>
+      </w:r>
+    </w:p>
+    <w:p>
+      <w:pPr>
+        <w:widowControl/>
+        <w:numPr>
+          <w:ilvl w:val="0"/>
+          <w:numId w:val="2"/>
+        </w:numPr>
+        <w:spacing w:before="100" w:beforeAutospacing="1" w:after="100" w:afterAutospacing="1"/>
+        <w:jc w:val="left"/>
+        <w:rPr>
+          <w:rFonts w:ascii="宋体" w:eastAsia="宋体" w:hAnsi="宋体" w:cs="宋体"/>
           <w:color w:val="FF0000"/>
           <w:kern w:val="0"/>
           <w:sz w:val="24"/>
@@ -19297,9 +19358,18 @@
           <w:sz w:val="24"/>
           <w:szCs w:val="24"/>
         </w:rPr>
-        <w:t>R</w:t>
-      </w:r>
-      <w:r>
+        <w:t>Ancient</w:t>
+      </w:r>
+    </w:p>
+    <w:p>
+      <w:pPr>
+        <w:widowControl/>
+        <w:numPr>
+          <w:ilvl w:val="0"/>
+          <w:numId w:val="2"/>
+        </w:numPr>
+        <w:spacing w:before="100" w:beforeAutospacing="1" w:after="100" w:afterAutospacing="1"/>
+        <w:jc w:val="left"/>
         <w:rPr>
           <w:rFonts w:ascii="宋体" w:eastAsia="宋体" w:hAnsi="宋体" w:cs="宋体"/>
           <w:color w:val="FF0000"/>
@@ -19307,44 +19377,8 @@
           <w:sz w:val="24"/>
           <w:szCs w:val="24"/>
         </w:rPr>
-        <w:t>egion</w:t>
-      </w:r>
-    </w:p>
-    <w:p>
-      <w:pPr>
-        <w:widowControl/>
-        <w:numPr>
-          <w:ilvl w:val="0"/>
-          <w:numId w:val="2"/>
-        </w:numPr>
-        <w:spacing w:before="100" w:beforeAutospacing="1" w:after="100" w:afterAutospacing="1"/>
-        <w:jc w:val="left"/>
-        <w:rPr>
-          <w:rFonts w:ascii="宋体" w:eastAsia="宋体" w:hAnsi="宋体" w:cs="宋体"/>
-          <w:kern w:val="0"/>
-          <w:sz w:val="24"/>
-          <w:szCs w:val="24"/>
-        </w:rPr>
-      </w:pPr>
-      <w:r>
-        <w:rPr>
-          <w:rFonts w:ascii="宋体" w:eastAsia="宋体" w:hAnsi="宋体" w:cs="宋体"/>
-          <w:kern w:val="0"/>
-          <w:sz w:val="24"/>
-          <w:szCs w:val="24"/>
-        </w:rPr>
-        <w:t>Mountain</w:t>
-      </w:r>
-    </w:p>
-    <w:p>
-      <w:pPr>
-        <w:widowControl/>
-        <w:numPr>
-          <w:ilvl w:val="0"/>
-          <w:numId w:val="2"/>
-        </w:numPr>
-        <w:spacing w:before="100" w:beforeAutospacing="1" w:after="100" w:afterAutospacing="1"/>
-        <w:jc w:val="left"/>
+      </w:pPr>
+      <w:r>
         <w:rPr>
           <w:rFonts w:ascii="宋体" w:eastAsia="宋体" w:hAnsi="宋体" w:cs="宋体"/>
           <w:color w:val="FF0000"/>
@@ -19352,43 +19386,6 @@
           <w:sz w:val="24"/>
           <w:szCs w:val="24"/>
         </w:rPr>
-      </w:pPr>
-      <w:r>
-        <w:rPr>
-          <w:rFonts w:ascii="宋体" w:eastAsia="宋体" w:hAnsi="宋体" w:cs="宋体"/>
-          <w:color w:val="FF0000"/>
-          <w:kern w:val="0"/>
-          <w:sz w:val="24"/>
-          <w:szCs w:val="24"/>
-        </w:rPr>
-        <w:t>Ancient</w:t>
-      </w:r>
-    </w:p>
-    <w:p>
-      <w:pPr>
-        <w:widowControl/>
-        <w:numPr>
-          <w:ilvl w:val="0"/>
-          <w:numId w:val="2"/>
-        </w:numPr>
-        <w:spacing w:before="100" w:beforeAutospacing="1" w:after="100" w:afterAutospacing="1"/>
-        <w:jc w:val="left"/>
-        <w:rPr>
-          <w:rFonts w:ascii="宋体" w:eastAsia="宋体" w:hAnsi="宋体" w:cs="宋体"/>
-          <w:color w:val="FF0000"/>
-          <w:kern w:val="0"/>
-          <w:sz w:val="24"/>
-          <w:szCs w:val="24"/>
-        </w:rPr>
-      </w:pPr>
-      <w:r>
-        <w:rPr>
-          <w:rFonts w:ascii="宋体" w:eastAsia="宋体" w:hAnsi="宋体" w:cs="宋体"/>
-          <w:color w:val="FF0000"/>
-          <w:kern w:val="0"/>
-          <w:sz w:val="24"/>
-          <w:szCs w:val="24"/>
-        </w:rPr>
         <w:t>Palace</w:t>
       </w:r>
     </w:p>
@@ -19481,16 +19478,14 @@
         <w:jc w:val="left"/>
         <w:rPr>
           <w:rFonts w:ascii="宋体" w:eastAsia="宋体" w:hAnsi="宋体" w:cs="宋体"/>
-          <w:color w:val="FF0000"/>
-          <w:kern w:val="0"/>
-          <w:sz w:val="24"/>
-          <w:szCs w:val="24"/>
-        </w:rPr>
-      </w:pPr>
-      <w:r>
-        <w:rPr>
-          <w:rFonts w:ascii="宋体" w:eastAsia="宋体" w:hAnsi="宋体" w:cs="宋体"/>
-          <w:color w:val="FF0000"/>
+          <w:kern w:val="0"/>
+          <w:sz w:val="24"/>
+          <w:szCs w:val="24"/>
+        </w:rPr>
+      </w:pPr>
+      <w:r>
+        <w:rPr>
+          <w:rFonts w:ascii="宋体" w:eastAsia="宋体" w:hAnsi="宋体" w:cs="宋体"/>
           <w:kern w:val="0"/>
           <w:sz w:val="24"/>
           <w:szCs w:val="24"/>
@@ -19535,16 +19530,14 @@
         <w:jc w:val="left"/>
         <w:rPr>
           <w:rFonts w:ascii="宋体" w:eastAsia="宋体" w:hAnsi="宋体" w:cs="宋体"/>
-          <w:color w:val="FF0000"/>
-          <w:kern w:val="0"/>
-          <w:sz w:val="24"/>
-          <w:szCs w:val="24"/>
-        </w:rPr>
-      </w:pPr>
-      <w:r>
-        <w:rPr>
-          <w:rFonts w:ascii="宋体" w:eastAsia="宋体" w:hAnsi="宋体" w:cs="宋体"/>
-          <w:color w:val="FF0000"/>
+          <w:kern w:val="0"/>
+          <w:sz w:val="24"/>
+          <w:szCs w:val="24"/>
+        </w:rPr>
+      </w:pPr>
+      <w:r>
+        <w:rPr>
+          <w:rFonts w:ascii="宋体" w:eastAsia="宋体" w:hAnsi="宋体" w:cs="宋体"/>
           <w:kern w:val="0"/>
           <w:sz w:val="24"/>
           <w:szCs w:val="24"/>
@@ -19554,7 +19547,6 @@
       <w:r>
         <w:rPr>
           <w:rFonts w:ascii="宋体" w:eastAsia="宋体" w:hAnsi="宋体" w:cs="宋体"/>
-          <w:color w:val="FF0000"/>
           <w:kern w:val="0"/>
           <w:sz w:val="24"/>
           <w:szCs w:val="24"/>
@@ -20518,6 +20510,32 @@
         <w:jc w:val="left"/>
         <w:rPr>
           <w:rFonts w:ascii="宋体" w:eastAsia="宋体" w:hAnsi="宋体" w:cs="宋体"/>
+          <w:kern w:val="0"/>
+          <w:sz w:val="24"/>
+          <w:szCs w:val="24"/>
+        </w:rPr>
+      </w:pPr>
+      <w:r>
+        <w:rPr>
+          <w:rFonts w:ascii="宋体" w:eastAsia="宋体" w:hAnsi="宋体" w:cs="宋体"/>
+          <w:kern w:val="0"/>
+          <w:sz w:val="24"/>
+          <w:szCs w:val="24"/>
+        </w:rPr>
+        <w:t>Concert hall</w:t>
+      </w:r>
+    </w:p>
+    <w:p>
+      <w:pPr>
+        <w:widowControl/>
+        <w:numPr>
+          <w:ilvl w:val="0"/>
+          <w:numId w:val="2"/>
+        </w:numPr>
+        <w:spacing w:before="100" w:beforeAutospacing="1" w:after="100" w:afterAutospacing="1"/>
+        <w:jc w:val="left"/>
+        <w:rPr>
+          <w:rFonts w:ascii="宋体" w:eastAsia="宋体" w:hAnsi="宋体" w:cs="宋体"/>
           <w:color w:val="FF0000"/>
           <w:kern w:val="0"/>
           <w:sz w:val="24"/>
@@ -20532,18 +20550,9 @@
           <w:sz w:val="24"/>
           <w:szCs w:val="24"/>
         </w:rPr>
-        <w:t>Concert hall</w:t>
-      </w:r>
-    </w:p>
-    <w:p>
-      <w:pPr>
-        <w:widowControl/>
-        <w:numPr>
-          <w:ilvl w:val="0"/>
-          <w:numId w:val="2"/>
-        </w:numPr>
-        <w:spacing w:before="100" w:beforeAutospacing="1" w:after="100" w:afterAutospacing="1"/>
-        <w:jc w:val="left"/>
+        <w:t>Greyho</w:t>
+      </w:r>
+      <w:r>
         <w:rPr>
           <w:rFonts w:ascii="宋体" w:eastAsia="宋体" w:hAnsi="宋体" w:cs="宋体"/>
           <w:color w:val="FF0000"/>
@@ -20551,7 +20560,8 @@
           <w:sz w:val="24"/>
           <w:szCs w:val="24"/>
         </w:rPr>
-      </w:pPr>
+        <w:t>u</w:t>
+      </w:r>
       <w:r>
         <w:rPr>
           <w:rFonts w:ascii="宋体" w:eastAsia="宋体" w:hAnsi="宋体" w:cs="宋体"/>
@@ -20560,7 +20570,7 @@
           <w:sz w:val="24"/>
           <w:szCs w:val="24"/>
         </w:rPr>
-        <w:t>Greyho</w:t>
+        <w:t>n</w:t>
       </w:r>
       <w:r>
         <w:rPr>
@@ -20570,6 +20580,122 @@
           <w:sz w:val="24"/>
           <w:szCs w:val="24"/>
         </w:rPr>
+        <w:t>d</w:t>
+      </w:r>
+    </w:p>
+    <w:p>
+      <w:pPr>
+        <w:widowControl/>
+        <w:numPr>
+          <w:ilvl w:val="0"/>
+          <w:numId w:val="2"/>
+        </w:numPr>
+        <w:spacing w:before="100" w:beforeAutospacing="1" w:after="100" w:afterAutospacing="1"/>
+        <w:jc w:val="left"/>
+        <w:rPr>
+          <w:rFonts w:ascii="宋体" w:eastAsia="宋体" w:hAnsi="宋体" w:cs="宋体"/>
+          <w:kern w:val="0"/>
+          <w:sz w:val="24"/>
+          <w:szCs w:val="24"/>
+        </w:rPr>
+      </w:pPr>
+      <w:r>
+        <w:rPr>
+          <w:rFonts w:ascii="宋体" w:eastAsia="宋体" w:hAnsi="宋体" w:cs="宋体"/>
+          <w:kern w:val="0"/>
+          <w:sz w:val="24"/>
+          <w:szCs w:val="24"/>
+        </w:rPr>
+        <w:t>Camp</w:t>
+      </w:r>
+    </w:p>
+    <w:p>
+      <w:pPr>
+        <w:widowControl/>
+        <w:numPr>
+          <w:ilvl w:val="0"/>
+          <w:numId w:val="2"/>
+        </w:numPr>
+        <w:spacing w:before="100" w:beforeAutospacing="1" w:after="100" w:afterAutospacing="1"/>
+        <w:jc w:val="left"/>
+        <w:rPr>
+          <w:rFonts w:ascii="宋体" w:eastAsia="宋体" w:hAnsi="宋体" w:cs="宋体"/>
+          <w:kern w:val="0"/>
+          <w:sz w:val="24"/>
+          <w:szCs w:val="24"/>
+        </w:rPr>
+      </w:pPr>
+      <w:r>
+        <w:rPr>
+          <w:rFonts w:ascii="宋体" w:eastAsia="宋体" w:hAnsi="宋体" w:cs="宋体"/>
+          <w:kern w:val="0"/>
+          <w:sz w:val="24"/>
+          <w:szCs w:val="24"/>
+        </w:rPr>
+        <w:t>High-rise</w:t>
+      </w:r>
+    </w:p>
+    <w:p>
+      <w:pPr>
+        <w:widowControl/>
+        <w:numPr>
+          <w:ilvl w:val="0"/>
+          <w:numId w:val="2"/>
+        </w:numPr>
+        <w:spacing w:before="100" w:beforeAutospacing="1" w:after="100" w:afterAutospacing="1"/>
+        <w:jc w:val="left"/>
+        <w:rPr>
+          <w:rFonts w:ascii="宋体" w:eastAsia="宋体" w:hAnsi="宋体" w:cs="宋体"/>
+          <w:kern w:val="0"/>
+          <w:sz w:val="24"/>
+          <w:szCs w:val="24"/>
+        </w:rPr>
+      </w:pPr>
+      <w:r>
+        <w:rPr>
+          <w:rFonts w:ascii="宋体" w:eastAsia="宋体" w:hAnsi="宋体" w:cs="宋体"/>
+          <w:kern w:val="0"/>
+          <w:sz w:val="24"/>
+          <w:szCs w:val="24"/>
+        </w:rPr>
+        <w:t>Resident</w:t>
+      </w:r>
+    </w:p>
+    <w:p>
+      <w:pPr>
+        <w:widowControl/>
+        <w:numPr>
+          <w:ilvl w:val="0"/>
+          <w:numId w:val="2"/>
+        </w:numPr>
+        <w:spacing w:before="100" w:beforeAutospacing="1" w:after="100" w:afterAutospacing="1"/>
+        <w:jc w:val="left"/>
+        <w:rPr>
+          <w:rFonts w:ascii="宋体" w:eastAsia="宋体" w:hAnsi="宋体" w:cs="宋体"/>
+          <w:color w:val="FF0000"/>
+          <w:kern w:val="0"/>
+          <w:sz w:val="24"/>
+          <w:szCs w:val="24"/>
+        </w:rPr>
+      </w:pPr>
+      <w:r>
+        <w:rPr>
+          <w:rFonts w:ascii="宋体" w:eastAsia="宋体" w:hAnsi="宋体" w:cs="宋体"/>
+          <w:color w:val="FF0000"/>
+          <w:kern w:val="0"/>
+          <w:sz w:val="24"/>
+          <w:szCs w:val="24"/>
+        </w:rPr>
+        <w:t>Sub</w:t>
+      </w:r>
+      <w:r>
+        <w:rPr>
+          <w:rFonts w:ascii="宋体" w:eastAsia="宋体" w:hAnsi="宋体" w:cs="宋体"/>
+          <w:color w:val="FF0000"/>
+          <w:kern w:val="0"/>
+          <w:sz w:val="24"/>
+          <w:szCs w:val="24"/>
+        </w:rPr>
         <w:t>u</w:t>
       </w:r>
       <w:r>
@@ -20580,9 +20706,18 @@
           <w:sz w:val="24"/>
           <w:szCs w:val="24"/>
         </w:rPr>
-        <w:t>n</w:t>
-      </w:r>
-      <w:r>
+        <w:t>rb</w:t>
+      </w:r>
+    </w:p>
+    <w:p>
+      <w:pPr>
+        <w:widowControl/>
+        <w:numPr>
+          <w:ilvl w:val="0"/>
+          <w:numId w:val="2"/>
+        </w:numPr>
+        <w:spacing w:before="100" w:beforeAutospacing="1" w:after="100" w:afterAutospacing="1"/>
+        <w:jc w:val="left"/>
         <w:rPr>
           <w:rFonts w:ascii="宋体" w:eastAsia="宋体" w:hAnsi="宋体" w:cs="宋体"/>
           <w:color w:val="FF0000"/>
@@ -20590,44 +20725,8 @@
           <w:sz w:val="24"/>
           <w:szCs w:val="24"/>
         </w:rPr>
-        <w:t>d</w:t>
-      </w:r>
-    </w:p>
-    <w:p>
-      <w:pPr>
-        <w:widowControl/>
-        <w:numPr>
-          <w:ilvl w:val="0"/>
-          <w:numId w:val="2"/>
-        </w:numPr>
-        <w:spacing w:before="100" w:beforeAutospacing="1" w:after="100" w:afterAutospacing="1"/>
-        <w:jc w:val="left"/>
-        <w:rPr>
-          <w:rFonts w:ascii="宋体" w:eastAsia="宋体" w:hAnsi="宋体" w:cs="宋体"/>
-          <w:kern w:val="0"/>
-          <w:sz w:val="24"/>
-          <w:szCs w:val="24"/>
-        </w:rPr>
-      </w:pPr>
-      <w:r>
-        <w:rPr>
-          <w:rFonts w:ascii="宋体" w:eastAsia="宋体" w:hAnsi="宋体" w:cs="宋体"/>
-          <w:kern w:val="0"/>
-          <w:sz w:val="24"/>
-          <w:szCs w:val="24"/>
-        </w:rPr>
-        <w:t>Camp</w:t>
-      </w:r>
-    </w:p>
-    <w:p>
-      <w:pPr>
-        <w:widowControl/>
-        <w:numPr>
-          <w:ilvl w:val="0"/>
-          <w:numId w:val="2"/>
-        </w:numPr>
-        <w:spacing w:before="100" w:beforeAutospacing="1" w:after="100" w:afterAutospacing="1"/>
-        <w:jc w:val="left"/>
+      </w:pPr>
+      <w:r>
         <w:rPr>
           <w:rFonts w:ascii="宋体" w:eastAsia="宋体" w:hAnsi="宋体" w:cs="宋体"/>
           <w:color w:val="FF0000"/>
@@ -20635,7 +20734,8 @@
           <w:sz w:val="24"/>
           <w:szCs w:val="24"/>
         </w:rPr>
-      </w:pPr>
+        <w:t>Outski</w:t>
+      </w:r>
       <w:r>
         <w:rPr>
           <w:rFonts w:ascii="宋体" w:eastAsia="宋体" w:hAnsi="宋体" w:cs="宋体"/>
@@ -20644,44 +20744,9 @@
           <w:sz w:val="24"/>
           <w:szCs w:val="24"/>
         </w:rPr>
-        <w:t>High-rise</w:t>
-      </w:r>
-    </w:p>
-    <w:p>
-      <w:pPr>
-        <w:widowControl/>
-        <w:numPr>
-          <w:ilvl w:val="0"/>
-          <w:numId w:val="2"/>
-        </w:numPr>
-        <w:spacing w:before="100" w:beforeAutospacing="1" w:after="100" w:afterAutospacing="1"/>
-        <w:jc w:val="left"/>
-        <w:rPr>
-          <w:rFonts w:ascii="宋体" w:eastAsia="宋体" w:hAnsi="宋体" w:cs="宋体"/>
-          <w:kern w:val="0"/>
-          <w:sz w:val="24"/>
-          <w:szCs w:val="24"/>
-        </w:rPr>
-      </w:pPr>
-      <w:r>
-        <w:rPr>
-          <w:rFonts w:ascii="宋体" w:eastAsia="宋体" w:hAnsi="宋体" w:cs="宋体"/>
-          <w:kern w:val="0"/>
-          <w:sz w:val="24"/>
-          <w:szCs w:val="24"/>
-        </w:rPr>
-        <w:t>Resident</w:t>
-      </w:r>
-    </w:p>
-    <w:p>
-      <w:pPr>
-        <w:widowControl/>
-        <w:numPr>
-          <w:ilvl w:val="0"/>
-          <w:numId w:val="2"/>
-        </w:numPr>
-        <w:spacing w:before="100" w:beforeAutospacing="1" w:after="100" w:afterAutospacing="1"/>
-        <w:jc w:val="left"/>
+        <w:t>rt</w:t>
+      </w:r>
+      <w:r>
         <w:rPr>
           <w:rFonts w:ascii="宋体" w:eastAsia="宋体" w:hAnsi="宋体" w:cs="宋体"/>
           <w:color w:val="FF0000"/>
@@ -20689,8 +20754,94 @@
           <w:sz w:val="24"/>
           <w:szCs w:val="24"/>
         </w:rPr>
-      </w:pPr>
-      <w:r>
+        <w:t>s</w:t>
+      </w:r>
+    </w:p>
+    <w:p>
+      <w:pPr>
+        <w:widowControl/>
+        <w:numPr>
+          <w:ilvl w:val="0"/>
+          <w:numId w:val="2"/>
+        </w:numPr>
+        <w:spacing w:before="100" w:beforeAutospacing="1" w:after="100" w:afterAutospacing="1"/>
+        <w:jc w:val="left"/>
+        <w:rPr>
+          <w:rFonts w:ascii="宋体" w:eastAsia="宋体" w:hAnsi="宋体" w:cs="宋体"/>
+          <w:kern w:val="0"/>
+          <w:sz w:val="24"/>
+          <w:szCs w:val="24"/>
+        </w:rPr>
+        <w:sectPr>
+          <w:pgSz w:w="11906" w:h="16838"/>
+          <w:pgMar w:top="1440" w:right="1800" w:bottom="1440" w:left="1800" w:header="851" w:footer="992" w:gutter="0"/>
+          <w:cols w:space="425"/>
+          <w:docGrid w:type="lines" w:linePitch="312"/>
+        </w:sectPr>
+      </w:pPr>
+    </w:p>
+    <w:p>
+      <w:pPr>
+        <w:widowControl/>
+        <w:numPr>
+          <w:ilvl w:val="0"/>
+          <w:numId w:val="2"/>
+        </w:numPr>
+        <w:spacing w:before="100" w:beforeAutospacing="1" w:after="100" w:afterAutospacing="1"/>
+        <w:jc w:val="left"/>
+        <w:rPr>
+          <w:rFonts w:ascii="宋体" w:eastAsia="宋体" w:hAnsi="宋体" w:cs="宋体"/>
+          <w:kern w:val="0"/>
+          <w:sz w:val="24"/>
+          <w:szCs w:val="24"/>
+        </w:rPr>
+      </w:pPr>
+      <w:r>
+        <w:rPr>
+          <w:rFonts w:ascii="宋体" w:eastAsia="宋体" w:hAnsi="宋体" w:cs="宋体" w:hint="eastAsia"/>
+          <w:kern w:val="0"/>
+          <w:sz w:val="24"/>
+          <w:szCs w:val="24"/>
+        </w:rPr>
+        <w:lastRenderedPageBreak/>
+        <w:t>1月8日</w:t>
+      </w:r>
+    </w:p>
+    <w:p>
+      <w:pPr>
+        <w:widowControl/>
+        <w:numPr>
+          <w:ilvl w:val="0"/>
+          <w:numId w:val="2"/>
+        </w:numPr>
+        <w:spacing w:before="100" w:beforeAutospacing="1" w:after="100" w:afterAutospacing="1"/>
+        <w:jc w:val="left"/>
+        <w:rPr>
+          <w:rFonts w:ascii="宋体" w:eastAsia="宋体" w:hAnsi="宋体" w:cs="宋体"/>
+          <w:kern w:val="0"/>
+          <w:sz w:val="24"/>
+          <w:szCs w:val="24"/>
+        </w:rPr>
+      </w:pPr>
+      <w:r>
+        <w:rPr>
+          <w:rFonts w:ascii="宋体" w:eastAsia="宋体" w:hAnsi="宋体" w:cs="宋体"/>
+          <w:kern w:val="0"/>
+          <w:sz w:val="24"/>
+          <w:szCs w:val="24"/>
+        </w:rPr>
+        <w:t>Countryside</w:t>
+      </w:r>
+    </w:p>
+    <w:p>
+      <w:pPr>
+        <w:widowControl/>
+        <w:numPr>
+          <w:ilvl w:val="0"/>
+          <w:numId w:val="2"/>
+        </w:numPr>
+        <w:spacing w:before="100" w:beforeAutospacing="1" w:after="100" w:afterAutospacing="1"/>
+        <w:jc w:val="left"/>
         <w:rPr>
           <w:rFonts w:ascii="宋体" w:eastAsia="宋体" w:hAnsi="宋体" w:cs="宋体"/>
           <w:color w:val="FF0000"/>
@@ -20698,8 +20849,7 @@
           <w:sz w:val="24"/>
           <w:szCs w:val="24"/>
         </w:rPr>
-        <w:t>Sub</w:t>
-      </w:r>
+      </w:pPr>
       <w:r>
         <w:rPr>
           <w:rFonts w:ascii="宋体" w:eastAsia="宋体" w:hAnsi="宋体" w:cs="宋体"/>
@@ -20708,7 +20858,7 @@
           <w:sz w:val="24"/>
           <w:szCs w:val="24"/>
         </w:rPr>
-        <w:t>u</w:t>
+        <w:t>R</w:t>
       </w:r>
       <w:r>
         <w:rPr>
@@ -20718,7 +20868,163 @@
           <w:sz w:val="24"/>
           <w:szCs w:val="24"/>
         </w:rPr>
-        <w:t>rb</w:t>
+        <w:t>ural</w:t>
+      </w:r>
+    </w:p>
+    <w:p>
+      <w:pPr>
+        <w:widowControl/>
+        <w:numPr>
+          <w:ilvl w:val="0"/>
+          <w:numId w:val="2"/>
+        </w:numPr>
+        <w:spacing w:before="100" w:beforeAutospacing="1" w:after="100" w:afterAutospacing="1"/>
+        <w:jc w:val="left"/>
+        <w:rPr>
+          <w:rFonts w:ascii="宋体" w:eastAsia="宋体" w:hAnsi="宋体" w:cs="宋体"/>
+          <w:kern w:val="0"/>
+          <w:sz w:val="24"/>
+          <w:szCs w:val="24"/>
+        </w:rPr>
+      </w:pPr>
+      <w:r>
+        <w:rPr>
+          <w:rFonts w:ascii="宋体" w:eastAsia="宋体" w:hAnsi="宋体" w:cs="宋体"/>
+          <w:kern w:val="0"/>
+          <w:sz w:val="24"/>
+          <w:szCs w:val="24"/>
+        </w:rPr>
+        <w:t>Flat</w:t>
+      </w:r>
+    </w:p>
+    <w:p>
+      <w:pPr>
+        <w:widowControl/>
+        <w:numPr>
+          <w:ilvl w:val="0"/>
+          <w:numId w:val="2"/>
+        </w:numPr>
+        <w:spacing w:before="100" w:beforeAutospacing="1" w:after="100" w:afterAutospacing="1"/>
+        <w:jc w:val="left"/>
+        <w:rPr>
+          <w:rFonts w:ascii="宋体" w:eastAsia="宋体" w:hAnsi="宋体" w:cs="宋体"/>
+          <w:kern w:val="0"/>
+          <w:sz w:val="24"/>
+          <w:szCs w:val="24"/>
+        </w:rPr>
+      </w:pPr>
+      <w:r>
+        <w:rPr>
+          <w:rFonts w:ascii="宋体" w:eastAsia="宋体" w:hAnsi="宋体" w:cs="宋体"/>
+          <w:kern w:val="0"/>
+          <w:sz w:val="24"/>
+          <w:szCs w:val="24"/>
+        </w:rPr>
+        <w:t>Lounge</w:t>
+      </w:r>
+    </w:p>
+    <w:p>
+      <w:pPr>
+        <w:widowControl/>
+        <w:numPr>
+          <w:ilvl w:val="0"/>
+          <w:numId w:val="2"/>
+        </w:numPr>
+        <w:spacing w:before="100" w:beforeAutospacing="1" w:after="100" w:afterAutospacing="1"/>
+        <w:jc w:val="left"/>
+        <w:rPr>
+          <w:rFonts w:ascii="宋体" w:eastAsia="宋体" w:hAnsi="宋体" w:cs="宋体"/>
+          <w:kern w:val="0"/>
+          <w:sz w:val="24"/>
+          <w:szCs w:val="24"/>
+        </w:rPr>
+      </w:pPr>
+      <w:r>
+        <w:rPr>
+          <w:rFonts w:ascii="宋体" w:eastAsia="宋体" w:hAnsi="宋体" w:cs="宋体"/>
+          <w:kern w:val="0"/>
+          <w:sz w:val="24"/>
+          <w:szCs w:val="24"/>
+        </w:rPr>
+        <w:t>Residence</w:t>
+      </w:r>
+    </w:p>
+    <w:p>
+      <w:pPr>
+        <w:widowControl/>
+        <w:numPr>
+          <w:ilvl w:val="0"/>
+          <w:numId w:val="2"/>
+        </w:numPr>
+        <w:spacing w:before="100" w:beforeAutospacing="1" w:after="100" w:afterAutospacing="1"/>
+        <w:jc w:val="left"/>
+        <w:rPr>
+          <w:rFonts w:ascii="宋体" w:eastAsia="宋体" w:hAnsi="宋体" w:cs="宋体"/>
+          <w:kern w:val="0"/>
+          <w:sz w:val="24"/>
+          <w:szCs w:val="24"/>
+        </w:rPr>
+      </w:pPr>
+      <w:r>
+        <w:rPr>
+          <w:rFonts w:ascii="宋体" w:eastAsia="宋体" w:hAnsi="宋体" w:cs="宋体"/>
+          <w:kern w:val="0"/>
+          <w:sz w:val="24"/>
+          <w:szCs w:val="24"/>
+        </w:rPr>
+        <w:t>House</w:t>
+      </w:r>
+    </w:p>
+    <w:p>
+      <w:pPr>
+        <w:widowControl/>
+        <w:numPr>
+          <w:ilvl w:val="0"/>
+          <w:numId w:val="2"/>
+        </w:numPr>
+        <w:spacing w:before="100" w:beforeAutospacing="1" w:after="100" w:afterAutospacing="1"/>
+        <w:jc w:val="left"/>
+        <w:rPr>
+          <w:rFonts w:ascii="宋体" w:eastAsia="宋体" w:hAnsi="宋体" w:cs="宋体"/>
+          <w:kern w:val="0"/>
+          <w:sz w:val="24"/>
+          <w:szCs w:val="24"/>
+        </w:rPr>
+      </w:pPr>
+      <w:r>
+        <w:rPr>
+          <w:rFonts w:ascii="宋体" w:eastAsia="宋体" w:hAnsi="宋体" w:cs="宋体"/>
+          <w:kern w:val="0"/>
+          <w:sz w:val="24"/>
+          <w:szCs w:val="24"/>
+        </w:rPr>
+        <w:t>City</w:t>
+      </w:r>
+    </w:p>
+    <w:p>
+      <w:pPr>
+        <w:widowControl/>
+        <w:numPr>
+          <w:ilvl w:val="0"/>
+          <w:numId w:val="2"/>
+        </w:numPr>
+        <w:spacing w:before="100" w:beforeAutospacing="1" w:after="100" w:afterAutospacing="1"/>
+        <w:jc w:val="left"/>
+        <w:rPr>
+          <w:rFonts w:ascii="宋体" w:eastAsia="宋体" w:hAnsi="宋体" w:cs="宋体"/>
+          <w:kern w:val="0"/>
+          <w:sz w:val="24"/>
+          <w:szCs w:val="24"/>
+        </w:rPr>
+      </w:pPr>
+      <w:r>
+        <w:rPr>
+          <w:rFonts w:ascii="宋体" w:eastAsia="宋体" w:hAnsi="宋体" w:cs="宋体"/>
+          <w:kern w:val="0"/>
+          <w:sz w:val="24"/>
+          <w:szCs w:val="24"/>
+        </w:rPr>
+        <w:t>Ground</w:t>
       </w:r>
     </w:p>
     <w:p>
@@ -20746,7 +21052,7 @@
           <w:sz w:val="24"/>
           <w:szCs w:val="24"/>
         </w:rPr>
-        <w:t>Outski</w:t>
+        <w:t>Accom</w:t>
       </w:r>
       <w:r>
         <w:rPr>
@@ -20756,7 +21062,7 @@
           <w:sz w:val="24"/>
           <w:szCs w:val="24"/>
         </w:rPr>
-        <w:t>rt</w:t>
+        <w:t>mo</w:t>
       </w:r>
       <w:r>
         <w:rPr>
@@ -20766,7 +21072,35 @@
           <w:sz w:val="24"/>
           <w:szCs w:val="24"/>
         </w:rPr>
-        <w:t>s</w:t>
+        <w:t>dation</w:t>
+      </w:r>
+    </w:p>
+    <w:p>
+      <w:pPr>
+        <w:widowControl/>
+        <w:numPr>
+          <w:ilvl w:val="0"/>
+          <w:numId w:val="2"/>
+        </w:numPr>
+        <w:spacing w:before="100" w:beforeAutospacing="1" w:after="100" w:afterAutospacing="1"/>
+        <w:jc w:val="left"/>
+        <w:rPr>
+          <w:rFonts w:ascii="宋体" w:eastAsia="宋体" w:hAnsi="宋体" w:cs="宋体"/>
+          <w:color w:val="FF0000"/>
+          <w:kern w:val="0"/>
+          <w:sz w:val="24"/>
+          <w:szCs w:val="24"/>
+        </w:rPr>
+      </w:pPr>
+      <w:r>
+        <w:rPr>
+          <w:rFonts w:ascii="宋体" w:eastAsia="宋体" w:hAnsi="宋体" w:cs="宋体"/>
+          <w:color w:val="FF0000"/>
+          <w:kern w:val="0"/>
+          <w:sz w:val="24"/>
+          <w:szCs w:val="24"/>
+        </w:rPr>
+        <w:t>Roommate</w:t>
       </w:r>
     </w:p>
     <w:p>

--- a/IELTS/听力词汇/听力听写.docx
+++ b/IELTS/听力词汇/听力听写.docx
@@ -4329,16 +4329,14 @@
         <w:jc w:val="left"/>
         <w:rPr>
           <w:rFonts w:ascii="宋体" w:eastAsia="宋体" w:hAnsi="宋体" w:cs="宋体"/>
-          <w:color w:val="FF0000"/>
-          <w:kern w:val="0"/>
-          <w:sz w:val="24"/>
-          <w:szCs w:val="24"/>
-        </w:rPr>
-      </w:pPr>
-      <w:r>
-        <w:rPr>
-          <w:rFonts w:ascii="宋体" w:eastAsia="宋体" w:hAnsi="宋体" w:cs="宋体"/>
-          <w:color w:val="FF0000"/>
+          <w:kern w:val="0"/>
+          <w:sz w:val="24"/>
+          <w:szCs w:val="24"/>
+        </w:rPr>
+      </w:pPr>
+      <w:r>
+        <w:rPr>
+          <w:rFonts w:ascii="宋体" w:eastAsia="宋体" w:hAnsi="宋体" w:cs="宋体"/>
           <w:kern w:val="0"/>
           <w:sz w:val="24"/>
           <w:szCs w:val="24"/>
@@ -10744,16 +10742,14 @@
         <w:jc w:val="left"/>
         <w:rPr>
           <w:rFonts w:ascii="宋体" w:eastAsia="宋体" w:hAnsi="宋体" w:cs="宋体"/>
-          <w:color w:val="FF0000"/>
-          <w:kern w:val="0"/>
-          <w:sz w:val="24"/>
-          <w:szCs w:val="24"/>
-        </w:rPr>
-      </w:pPr>
-      <w:r>
-        <w:rPr>
-          <w:rFonts w:ascii="宋体" w:eastAsia="宋体" w:hAnsi="宋体" w:cs="宋体"/>
-          <w:color w:val="FF0000"/>
+          <w:kern w:val="0"/>
+          <w:sz w:val="24"/>
+          <w:szCs w:val="24"/>
+        </w:rPr>
+      </w:pPr>
+      <w:r>
+        <w:rPr>
+          <w:rFonts w:ascii="宋体" w:eastAsia="宋体" w:hAnsi="宋体" w:cs="宋体"/>
           <w:kern w:val="0"/>
           <w:sz w:val="24"/>
           <w:szCs w:val="24"/>
@@ -19227,6 +19223,119 @@
         <w:jc w:val="left"/>
         <w:rPr>
           <w:rFonts w:ascii="宋体" w:eastAsia="宋体" w:hAnsi="宋体" w:cs="宋体"/>
+          <w:kern w:val="0"/>
+          <w:sz w:val="24"/>
+          <w:szCs w:val="24"/>
+        </w:rPr>
+      </w:pPr>
+      <w:r>
+        <w:rPr>
+          <w:rFonts w:ascii="宋体" w:eastAsia="宋体" w:hAnsi="宋体" w:cs="宋体"/>
+          <w:kern w:val="0"/>
+          <w:sz w:val="24"/>
+          <w:szCs w:val="24"/>
+        </w:rPr>
+        <w:t>Wildlife</w:t>
+      </w:r>
+    </w:p>
+    <w:p>
+      <w:pPr>
+        <w:widowControl/>
+        <w:numPr>
+          <w:ilvl w:val="0"/>
+          <w:numId w:val="2"/>
+        </w:numPr>
+        <w:spacing w:before="100" w:beforeAutospacing="1" w:after="100" w:afterAutospacing="1"/>
+        <w:jc w:val="left"/>
+        <w:rPr>
+          <w:rFonts w:ascii="宋体" w:eastAsia="宋体" w:hAnsi="宋体" w:cs="宋体"/>
+          <w:kern w:val="0"/>
+          <w:sz w:val="24"/>
+          <w:szCs w:val="24"/>
+        </w:rPr>
+      </w:pPr>
+      <w:r>
+        <w:rPr>
+          <w:rFonts w:ascii="宋体" w:eastAsia="宋体" w:hAnsi="宋体" w:cs="宋体"/>
+          <w:kern w:val="0"/>
+          <w:sz w:val="24"/>
+          <w:szCs w:val="24"/>
+        </w:rPr>
+        <w:t>Postcode</w:t>
+      </w:r>
+    </w:p>
+    <w:p>
+      <w:pPr>
+        <w:widowControl/>
+        <w:numPr>
+          <w:ilvl w:val="0"/>
+          <w:numId w:val="2"/>
+        </w:numPr>
+        <w:spacing w:before="100" w:beforeAutospacing="1" w:after="100" w:afterAutospacing="1"/>
+        <w:jc w:val="left"/>
+        <w:rPr>
+          <w:rFonts w:ascii="宋体" w:eastAsia="宋体" w:hAnsi="宋体" w:cs="宋体"/>
+          <w:kern w:val="0"/>
+          <w:sz w:val="24"/>
+          <w:szCs w:val="24"/>
+        </w:rPr>
+      </w:pPr>
+      <w:r>
+        <w:rPr>
+          <w:rFonts w:ascii="宋体" w:eastAsia="宋体" w:hAnsi="宋体" w:cs="宋体"/>
+          <w:kern w:val="0"/>
+          <w:sz w:val="24"/>
+          <w:szCs w:val="24"/>
+        </w:rPr>
+        <w:t>R</w:t>
+      </w:r>
+      <w:r>
+        <w:rPr>
+          <w:rFonts w:ascii="宋体" w:eastAsia="宋体" w:hAnsi="宋体" w:cs="宋体"/>
+          <w:kern w:val="0"/>
+          <w:sz w:val="24"/>
+          <w:szCs w:val="24"/>
+        </w:rPr>
+        <w:t>egion</w:t>
+      </w:r>
+    </w:p>
+    <w:p>
+      <w:pPr>
+        <w:widowControl/>
+        <w:numPr>
+          <w:ilvl w:val="0"/>
+          <w:numId w:val="2"/>
+        </w:numPr>
+        <w:spacing w:before="100" w:beforeAutospacing="1" w:after="100" w:afterAutospacing="1"/>
+        <w:jc w:val="left"/>
+        <w:rPr>
+          <w:rFonts w:ascii="宋体" w:eastAsia="宋体" w:hAnsi="宋体" w:cs="宋体"/>
+          <w:kern w:val="0"/>
+          <w:sz w:val="24"/>
+          <w:szCs w:val="24"/>
+        </w:rPr>
+      </w:pPr>
+      <w:r>
+        <w:rPr>
+          <w:rFonts w:ascii="宋体" w:eastAsia="宋体" w:hAnsi="宋体" w:cs="宋体"/>
+          <w:kern w:val="0"/>
+          <w:sz w:val="24"/>
+          <w:szCs w:val="24"/>
+        </w:rPr>
+        <w:t>Mountain</w:t>
+      </w:r>
+    </w:p>
+    <w:p>
+      <w:pPr>
+        <w:widowControl/>
+        <w:numPr>
+          <w:ilvl w:val="0"/>
+          <w:numId w:val="2"/>
+        </w:numPr>
+        <w:spacing w:before="100" w:beforeAutospacing="1" w:after="100" w:afterAutospacing="1"/>
+        <w:jc w:val="left"/>
+        <w:rPr>
+          <w:rFonts w:ascii="宋体" w:eastAsia="宋体" w:hAnsi="宋体" w:cs="宋体"/>
           <w:color w:val="FF0000"/>
           <w:kern w:val="0"/>
           <w:sz w:val="24"/>
@@ -19241,7 +19350,7 @@
           <w:sz w:val="24"/>
           <w:szCs w:val="24"/>
         </w:rPr>
-        <w:t>Wildlife</w:t>
+        <w:t>Ancient</w:t>
       </w:r>
     </w:p>
     <w:p>
@@ -19269,123 +19378,6 @@
           <w:sz w:val="24"/>
           <w:szCs w:val="24"/>
         </w:rPr>
-        <w:t>Postcode</w:t>
-      </w:r>
-    </w:p>
-    <w:p>
-      <w:pPr>
-        <w:widowControl/>
-        <w:numPr>
-          <w:ilvl w:val="0"/>
-          <w:numId w:val="2"/>
-        </w:numPr>
-        <w:spacing w:before="100" w:beforeAutospacing="1" w:after="100" w:afterAutospacing="1"/>
-        <w:jc w:val="left"/>
-        <w:rPr>
-          <w:rFonts w:ascii="宋体" w:eastAsia="宋体" w:hAnsi="宋体" w:cs="宋体"/>
-          <w:kern w:val="0"/>
-          <w:sz w:val="24"/>
-          <w:szCs w:val="24"/>
-        </w:rPr>
-      </w:pPr>
-      <w:r>
-        <w:rPr>
-          <w:rFonts w:ascii="宋体" w:eastAsia="宋体" w:hAnsi="宋体" w:cs="宋体"/>
-          <w:kern w:val="0"/>
-          <w:sz w:val="24"/>
-          <w:szCs w:val="24"/>
-        </w:rPr>
-        <w:t>R</w:t>
-      </w:r>
-      <w:r>
-        <w:rPr>
-          <w:rFonts w:ascii="宋体" w:eastAsia="宋体" w:hAnsi="宋体" w:cs="宋体"/>
-          <w:kern w:val="0"/>
-          <w:sz w:val="24"/>
-          <w:szCs w:val="24"/>
-        </w:rPr>
-        <w:t>egion</w:t>
-      </w:r>
-    </w:p>
-    <w:p>
-      <w:pPr>
-        <w:widowControl/>
-        <w:numPr>
-          <w:ilvl w:val="0"/>
-          <w:numId w:val="2"/>
-        </w:numPr>
-        <w:spacing w:before="100" w:beforeAutospacing="1" w:after="100" w:afterAutospacing="1"/>
-        <w:jc w:val="left"/>
-        <w:rPr>
-          <w:rFonts w:ascii="宋体" w:eastAsia="宋体" w:hAnsi="宋体" w:cs="宋体"/>
-          <w:kern w:val="0"/>
-          <w:sz w:val="24"/>
-          <w:szCs w:val="24"/>
-        </w:rPr>
-      </w:pPr>
-      <w:r>
-        <w:rPr>
-          <w:rFonts w:ascii="宋体" w:eastAsia="宋体" w:hAnsi="宋体" w:cs="宋体"/>
-          <w:kern w:val="0"/>
-          <w:sz w:val="24"/>
-          <w:szCs w:val="24"/>
-        </w:rPr>
-        <w:t>Mountain</w:t>
-      </w:r>
-    </w:p>
-    <w:p>
-      <w:pPr>
-        <w:widowControl/>
-        <w:numPr>
-          <w:ilvl w:val="0"/>
-          <w:numId w:val="2"/>
-        </w:numPr>
-        <w:spacing w:before="100" w:beforeAutospacing="1" w:after="100" w:afterAutospacing="1"/>
-        <w:jc w:val="left"/>
-        <w:rPr>
-          <w:rFonts w:ascii="宋体" w:eastAsia="宋体" w:hAnsi="宋体" w:cs="宋体"/>
-          <w:color w:val="FF0000"/>
-          <w:kern w:val="0"/>
-          <w:sz w:val="24"/>
-          <w:szCs w:val="24"/>
-        </w:rPr>
-      </w:pPr>
-      <w:r>
-        <w:rPr>
-          <w:rFonts w:ascii="宋体" w:eastAsia="宋体" w:hAnsi="宋体" w:cs="宋体"/>
-          <w:color w:val="FF0000"/>
-          <w:kern w:val="0"/>
-          <w:sz w:val="24"/>
-          <w:szCs w:val="24"/>
-        </w:rPr>
-        <w:t>Ancient</w:t>
-      </w:r>
-    </w:p>
-    <w:p>
-      <w:pPr>
-        <w:widowControl/>
-        <w:numPr>
-          <w:ilvl w:val="0"/>
-          <w:numId w:val="2"/>
-        </w:numPr>
-        <w:spacing w:before="100" w:beforeAutospacing="1" w:after="100" w:afterAutospacing="1"/>
-        <w:jc w:val="left"/>
-        <w:rPr>
-          <w:rFonts w:ascii="宋体" w:eastAsia="宋体" w:hAnsi="宋体" w:cs="宋体"/>
-          <w:color w:val="FF0000"/>
-          <w:kern w:val="0"/>
-          <w:sz w:val="24"/>
-          <w:szCs w:val="24"/>
-        </w:rPr>
-      </w:pPr>
-      <w:r>
-        <w:rPr>
-          <w:rFonts w:ascii="宋体" w:eastAsia="宋体" w:hAnsi="宋体" w:cs="宋体"/>
-          <w:color w:val="FF0000"/>
-          <w:kern w:val="0"/>
-          <w:sz w:val="24"/>
-          <w:szCs w:val="24"/>
-        </w:rPr>
         <w:t>Palace</w:t>
       </w:r>
     </w:p>
@@ -19565,16 +19557,14 @@
         <w:jc w:val="left"/>
         <w:rPr>
           <w:rFonts w:ascii="宋体" w:eastAsia="宋体" w:hAnsi="宋体" w:cs="宋体"/>
-          <w:color w:val="FF0000"/>
-          <w:kern w:val="0"/>
-          <w:sz w:val="24"/>
-          <w:szCs w:val="24"/>
-        </w:rPr>
-      </w:pPr>
-      <w:r>
-        <w:rPr>
-          <w:rFonts w:ascii="宋体" w:eastAsia="宋体" w:hAnsi="宋体" w:cs="宋体"/>
-          <w:color w:val="FF0000"/>
+          <w:kern w:val="0"/>
+          <w:sz w:val="24"/>
+          <w:szCs w:val="24"/>
+        </w:rPr>
+      </w:pPr>
+      <w:r>
+        <w:rPr>
+          <w:rFonts w:ascii="宋体" w:eastAsia="宋体" w:hAnsi="宋体" w:cs="宋体"/>
           <w:kern w:val="0"/>
           <w:sz w:val="24"/>
           <w:szCs w:val="24"/>
@@ -21086,6 +21076,82 @@
         <w:jc w:val="left"/>
         <w:rPr>
           <w:rFonts w:ascii="宋体" w:eastAsia="宋体" w:hAnsi="宋体" w:cs="宋体"/>
+          <w:kern w:val="0"/>
+          <w:sz w:val="24"/>
+          <w:szCs w:val="24"/>
+        </w:rPr>
+      </w:pPr>
+      <w:r>
+        <w:rPr>
+          <w:rFonts w:ascii="宋体" w:eastAsia="宋体" w:hAnsi="宋体" w:cs="宋体"/>
+          <w:kern w:val="0"/>
+          <w:sz w:val="24"/>
+          <w:szCs w:val="24"/>
+        </w:rPr>
+        <w:t>Roommate</w:t>
+      </w:r>
+    </w:p>
+    <w:p>
+      <w:pPr>
+        <w:widowControl/>
+        <w:numPr>
+          <w:ilvl w:val="0"/>
+          <w:numId w:val="2"/>
+        </w:numPr>
+        <w:spacing w:before="100" w:beforeAutospacing="1" w:after="100" w:afterAutospacing="1"/>
+        <w:jc w:val="left"/>
+        <w:rPr>
+          <w:rFonts w:ascii="宋体" w:eastAsia="宋体" w:hAnsi="宋体" w:cs="宋体"/>
+          <w:kern w:val="0"/>
+          <w:sz w:val="24"/>
+          <w:szCs w:val="24"/>
+        </w:rPr>
+        <w:sectPr>
+          <w:pgSz w:w="11906" w:h="16838"/>
+          <w:pgMar w:top="1440" w:right="1800" w:bottom="1440" w:left="1800" w:header="851" w:footer="992" w:gutter="0"/>
+          <w:cols w:space="425"/>
+          <w:docGrid w:type="lines" w:linePitch="312"/>
+        </w:sectPr>
+      </w:pPr>
+    </w:p>
+    <w:p>
+      <w:pPr>
+        <w:widowControl/>
+        <w:numPr>
+          <w:ilvl w:val="0"/>
+          <w:numId w:val="2"/>
+        </w:numPr>
+        <w:spacing w:before="100" w:beforeAutospacing="1" w:after="100" w:afterAutospacing="1"/>
+        <w:jc w:val="left"/>
+        <w:rPr>
+          <w:rFonts w:ascii="宋体" w:eastAsia="宋体" w:hAnsi="宋体" w:cs="宋体"/>
+          <w:kern w:val="0"/>
+          <w:sz w:val="24"/>
+          <w:szCs w:val="24"/>
+        </w:rPr>
+      </w:pPr>
+      <w:r>
+        <w:rPr>
+          <w:rFonts w:ascii="宋体" w:eastAsia="宋体" w:hAnsi="宋体" w:cs="宋体" w:hint="eastAsia"/>
+          <w:kern w:val="0"/>
+          <w:sz w:val="24"/>
+          <w:szCs w:val="24"/>
+        </w:rPr>
+        <w:lastRenderedPageBreak/>
+        <w:t>1月9日</w:t>
+      </w:r>
+    </w:p>
+    <w:p>
+      <w:pPr>
+        <w:widowControl/>
+        <w:numPr>
+          <w:ilvl w:val="0"/>
+          <w:numId w:val="2"/>
+        </w:numPr>
+        <w:spacing w:before="100" w:beforeAutospacing="1" w:after="100" w:afterAutospacing="1"/>
+        <w:jc w:val="left"/>
+        <w:rPr>
+          <w:rFonts w:ascii="宋体" w:eastAsia="宋体" w:hAnsi="宋体" w:cs="宋体"/>
           <w:color w:val="FF0000"/>
           <w:kern w:val="0"/>
           <w:sz w:val="24"/>
@@ -21100,7 +21166,617 @@
           <w:sz w:val="24"/>
           <w:szCs w:val="24"/>
         </w:rPr>
-        <w:t>Roommate</w:t>
+        <w:t>Av</w:t>
+      </w:r>
+      <w:r>
+        <w:rPr>
+          <w:rFonts w:ascii="宋体" w:eastAsia="宋体" w:hAnsi="宋体" w:cs="宋体"/>
+          <w:color w:val="FF0000"/>
+          <w:kern w:val="0"/>
+          <w:sz w:val="24"/>
+          <w:szCs w:val="24"/>
+        </w:rPr>
+        <w:t>ailable</w:t>
+      </w:r>
+    </w:p>
+    <w:p>
+      <w:pPr>
+        <w:widowControl/>
+        <w:numPr>
+          <w:ilvl w:val="0"/>
+          <w:numId w:val="2"/>
+        </w:numPr>
+        <w:spacing w:before="100" w:beforeAutospacing="1" w:after="100" w:afterAutospacing="1"/>
+        <w:jc w:val="left"/>
+        <w:rPr>
+          <w:rFonts w:ascii="宋体" w:eastAsia="宋体" w:hAnsi="宋体" w:cs="宋体"/>
+          <w:color w:val="FF0000"/>
+          <w:kern w:val="0"/>
+          <w:sz w:val="24"/>
+          <w:szCs w:val="24"/>
+        </w:rPr>
+      </w:pPr>
+      <w:r>
+        <w:rPr>
+          <w:rFonts w:ascii="宋体" w:eastAsia="宋体" w:hAnsi="宋体" w:cs="宋体"/>
+          <w:color w:val="FF0000"/>
+          <w:kern w:val="0"/>
+          <w:sz w:val="24"/>
+          <w:szCs w:val="24"/>
+        </w:rPr>
+        <w:t>Bedroom</w:t>
+      </w:r>
+    </w:p>
+    <w:p>
+      <w:pPr>
+        <w:widowControl/>
+        <w:numPr>
+          <w:ilvl w:val="0"/>
+          <w:numId w:val="2"/>
+        </w:numPr>
+        <w:spacing w:before="100" w:beforeAutospacing="1" w:after="100" w:afterAutospacing="1"/>
+        <w:jc w:val="left"/>
+        <w:rPr>
+          <w:rFonts w:ascii="宋体" w:eastAsia="宋体" w:hAnsi="宋体" w:cs="宋体"/>
+          <w:kern w:val="0"/>
+          <w:sz w:val="24"/>
+          <w:szCs w:val="24"/>
+        </w:rPr>
+      </w:pPr>
+      <w:r>
+        <w:rPr>
+          <w:rFonts w:ascii="宋体" w:eastAsia="宋体" w:hAnsi="宋体" w:cs="宋体"/>
+          <w:kern w:val="0"/>
+          <w:sz w:val="24"/>
+          <w:szCs w:val="24"/>
+        </w:rPr>
+        <w:t>Apartment</w:t>
+      </w:r>
+    </w:p>
+    <w:p>
+      <w:pPr>
+        <w:widowControl/>
+        <w:numPr>
+          <w:ilvl w:val="0"/>
+          <w:numId w:val="2"/>
+        </w:numPr>
+        <w:spacing w:before="100" w:beforeAutospacing="1" w:after="100" w:afterAutospacing="1"/>
+        <w:jc w:val="left"/>
+        <w:rPr>
+          <w:rFonts w:ascii="宋体" w:eastAsia="宋体" w:hAnsi="宋体" w:cs="宋体"/>
+          <w:kern w:val="0"/>
+          <w:sz w:val="24"/>
+          <w:szCs w:val="24"/>
+        </w:rPr>
+      </w:pPr>
+      <w:r>
+        <w:rPr>
+          <w:rFonts w:ascii="宋体" w:eastAsia="宋体" w:hAnsi="宋体" w:cs="宋体"/>
+          <w:kern w:val="0"/>
+          <w:sz w:val="24"/>
+          <w:szCs w:val="24"/>
+        </w:rPr>
+        <w:t>Hotel</w:t>
+      </w:r>
+    </w:p>
+    <w:p>
+      <w:pPr>
+        <w:widowControl/>
+        <w:numPr>
+          <w:ilvl w:val="0"/>
+          <w:numId w:val="2"/>
+        </w:numPr>
+        <w:spacing w:before="100" w:beforeAutospacing="1" w:after="100" w:afterAutospacing="1"/>
+        <w:jc w:val="left"/>
+        <w:rPr>
+          <w:rFonts w:ascii="宋体" w:eastAsia="宋体" w:hAnsi="宋体" w:cs="宋体"/>
+          <w:kern w:val="0"/>
+          <w:sz w:val="24"/>
+          <w:szCs w:val="24"/>
+        </w:rPr>
+      </w:pPr>
+      <w:r>
+        <w:rPr>
+          <w:rFonts w:ascii="宋体" w:eastAsia="宋体" w:hAnsi="宋体" w:cs="宋体"/>
+          <w:kern w:val="0"/>
+          <w:sz w:val="24"/>
+          <w:szCs w:val="24"/>
+        </w:rPr>
+        <w:t>Motel</w:t>
+      </w:r>
+    </w:p>
+    <w:p>
+      <w:pPr>
+        <w:widowControl/>
+        <w:numPr>
+          <w:ilvl w:val="0"/>
+          <w:numId w:val="2"/>
+        </w:numPr>
+        <w:spacing w:before="100" w:beforeAutospacing="1" w:after="100" w:afterAutospacing="1"/>
+        <w:jc w:val="left"/>
+        <w:rPr>
+          <w:rFonts w:ascii="宋体" w:eastAsia="宋体" w:hAnsi="宋体" w:cs="宋体"/>
+          <w:kern w:val="0"/>
+          <w:sz w:val="24"/>
+          <w:szCs w:val="24"/>
+        </w:rPr>
+      </w:pPr>
+      <w:r>
+        <w:rPr>
+          <w:rFonts w:ascii="宋体" w:eastAsia="宋体" w:hAnsi="宋体" w:cs="宋体"/>
+          <w:kern w:val="0"/>
+          <w:sz w:val="24"/>
+          <w:szCs w:val="24"/>
+        </w:rPr>
+        <w:t>Foyer</w:t>
+      </w:r>
+    </w:p>
+    <w:p>
+      <w:pPr>
+        <w:widowControl/>
+        <w:numPr>
+          <w:ilvl w:val="0"/>
+          <w:numId w:val="2"/>
+        </w:numPr>
+        <w:spacing w:before="100" w:beforeAutospacing="1" w:after="100" w:afterAutospacing="1"/>
+        <w:jc w:val="left"/>
+        <w:rPr>
+          <w:rFonts w:ascii="宋体" w:eastAsia="宋体" w:hAnsi="宋体" w:cs="宋体"/>
+          <w:kern w:val="0"/>
+          <w:sz w:val="24"/>
+          <w:szCs w:val="24"/>
+        </w:rPr>
+      </w:pPr>
+      <w:r>
+        <w:rPr>
+          <w:rFonts w:ascii="宋体" w:eastAsia="宋体" w:hAnsi="宋体" w:cs="宋体"/>
+          <w:kern w:val="0"/>
+          <w:sz w:val="24"/>
+          <w:szCs w:val="24"/>
+        </w:rPr>
+        <w:t>Bathroom</w:t>
+      </w:r>
+    </w:p>
+    <w:p>
+      <w:pPr>
+        <w:widowControl/>
+        <w:numPr>
+          <w:ilvl w:val="0"/>
+          <w:numId w:val="2"/>
+        </w:numPr>
+        <w:spacing w:before="100" w:beforeAutospacing="1" w:after="100" w:afterAutospacing="1"/>
+        <w:jc w:val="left"/>
+        <w:rPr>
+          <w:rFonts w:ascii="宋体" w:eastAsia="宋体" w:hAnsi="宋体" w:cs="宋体"/>
+          <w:color w:val="FF0000"/>
+          <w:kern w:val="0"/>
+          <w:sz w:val="24"/>
+          <w:szCs w:val="24"/>
+        </w:rPr>
+      </w:pPr>
+      <w:r>
+        <w:rPr>
+          <w:rFonts w:ascii="宋体" w:eastAsia="宋体" w:hAnsi="宋体" w:cs="宋体"/>
+          <w:color w:val="FF0000"/>
+          <w:kern w:val="0"/>
+          <w:sz w:val="24"/>
+          <w:szCs w:val="24"/>
+        </w:rPr>
+        <w:t>Standard suite</w:t>
+      </w:r>
+    </w:p>
+    <w:p>
+      <w:pPr>
+        <w:widowControl/>
+        <w:numPr>
+          <w:ilvl w:val="0"/>
+          <w:numId w:val="2"/>
+        </w:numPr>
+        <w:spacing w:before="100" w:beforeAutospacing="1" w:after="100" w:afterAutospacing="1"/>
+        <w:jc w:val="left"/>
+        <w:rPr>
+          <w:rFonts w:ascii="宋体" w:eastAsia="宋体" w:hAnsi="宋体" w:cs="宋体"/>
+          <w:kern w:val="0"/>
+          <w:sz w:val="24"/>
+          <w:szCs w:val="24"/>
+        </w:rPr>
+      </w:pPr>
+      <w:r>
+        <w:rPr>
+          <w:rFonts w:ascii="宋体" w:eastAsia="宋体" w:hAnsi="宋体" w:cs="宋体"/>
+          <w:kern w:val="0"/>
+          <w:sz w:val="24"/>
+          <w:szCs w:val="24"/>
+        </w:rPr>
+        <w:t>Building</w:t>
+      </w:r>
+    </w:p>
+    <w:p>
+      <w:pPr>
+        <w:widowControl/>
+        <w:numPr>
+          <w:ilvl w:val="0"/>
+          <w:numId w:val="2"/>
+        </w:numPr>
+        <w:spacing w:before="100" w:beforeAutospacing="1" w:after="100" w:afterAutospacing="1"/>
+        <w:jc w:val="left"/>
+        <w:rPr>
+          <w:rFonts w:ascii="宋体" w:eastAsia="宋体" w:hAnsi="宋体" w:cs="宋体"/>
+          <w:kern w:val="0"/>
+          <w:sz w:val="24"/>
+          <w:szCs w:val="24"/>
+        </w:rPr>
+      </w:pPr>
+      <w:r>
+        <w:rPr>
+          <w:rFonts w:ascii="宋体" w:eastAsia="宋体" w:hAnsi="宋体" w:cs="宋体"/>
+          <w:kern w:val="0"/>
+          <w:sz w:val="24"/>
+          <w:szCs w:val="24"/>
+        </w:rPr>
+        <w:t>Wing</w:t>
+      </w:r>
+    </w:p>
+    <w:p>
+      <w:pPr>
+        <w:widowControl/>
+        <w:numPr>
+          <w:ilvl w:val="0"/>
+          <w:numId w:val="2"/>
+        </w:numPr>
+        <w:spacing w:before="100" w:beforeAutospacing="1" w:after="100" w:afterAutospacing="1"/>
+        <w:jc w:val="left"/>
+        <w:rPr>
+          <w:rFonts w:ascii="宋体" w:eastAsia="宋体" w:hAnsi="宋体" w:cs="宋体"/>
+          <w:kern w:val="0"/>
+          <w:sz w:val="24"/>
+          <w:szCs w:val="24"/>
+        </w:rPr>
+      </w:pPr>
+      <w:r>
+        <w:rPr>
+          <w:rFonts w:ascii="宋体" w:eastAsia="宋体" w:hAnsi="宋体" w:cs="宋体"/>
+          <w:kern w:val="0"/>
+          <w:sz w:val="24"/>
+          <w:szCs w:val="24"/>
+        </w:rPr>
+        <w:t>Block</w:t>
+      </w:r>
+    </w:p>
+    <w:p>
+      <w:pPr>
+        <w:widowControl/>
+        <w:numPr>
+          <w:ilvl w:val="0"/>
+          <w:numId w:val="2"/>
+        </w:numPr>
+        <w:spacing w:before="100" w:beforeAutospacing="1" w:after="100" w:afterAutospacing="1"/>
+        <w:jc w:val="left"/>
+        <w:rPr>
+          <w:rFonts w:ascii="宋体" w:eastAsia="宋体" w:hAnsi="宋体" w:cs="宋体"/>
+          <w:kern w:val="0"/>
+          <w:sz w:val="24"/>
+          <w:szCs w:val="24"/>
+        </w:rPr>
+      </w:pPr>
+      <w:r>
+        <w:rPr>
+          <w:rFonts w:ascii="宋体" w:eastAsia="宋体" w:hAnsi="宋体" w:cs="宋体"/>
+          <w:kern w:val="0"/>
+          <w:sz w:val="24"/>
+          <w:szCs w:val="24"/>
+        </w:rPr>
+        <w:t>Address</w:t>
+      </w:r>
+    </w:p>
+    <w:p>
+      <w:pPr>
+        <w:widowControl/>
+        <w:numPr>
+          <w:ilvl w:val="0"/>
+          <w:numId w:val="2"/>
+        </w:numPr>
+        <w:spacing w:before="100" w:beforeAutospacing="1" w:after="100" w:afterAutospacing="1"/>
+        <w:jc w:val="left"/>
+        <w:rPr>
+          <w:rFonts w:ascii="宋体" w:eastAsia="宋体" w:hAnsi="宋体" w:cs="宋体"/>
+          <w:color w:val="FF0000"/>
+          <w:kern w:val="0"/>
+          <w:sz w:val="24"/>
+          <w:szCs w:val="24"/>
+        </w:rPr>
+      </w:pPr>
+      <w:r>
+        <w:rPr>
+          <w:rFonts w:ascii="宋体" w:eastAsia="宋体" w:hAnsi="宋体" w:cs="宋体"/>
+          <w:color w:val="FF0000"/>
+          <w:kern w:val="0"/>
+          <w:sz w:val="24"/>
+          <w:szCs w:val="24"/>
+        </w:rPr>
+        <w:t>Alley</w:t>
+      </w:r>
+    </w:p>
+    <w:p>
+      <w:pPr>
+        <w:widowControl/>
+        <w:numPr>
+          <w:ilvl w:val="0"/>
+          <w:numId w:val="2"/>
+        </w:numPr>
+        <w:spacing w:before="100" w:beforeAutospacing="1" w:after="100" w:afterAutospacing="1"/>
+        <w:jc w:val="left"/>
+        <w:rPr>
+          <w:rFonts w:ascii="宋体" w:eastAsia="宋体" w:hAnsi="宋体" w:cs="宋体"/>
+          <w:color w:val="FF0000"/>
+          <w:kern w:val="0"/>
+          <w:sz w:val="24"/>
+          <w:szCs w:val="24"/>
+        </w:rPr>
+      </w:pPr>
+      <w:r>
+        <w:rPr>
+          <w:rFonts w:ascii="宋体" w:eastAsia="宋体" w:hAnsi="宋体" w:cs="宋体"/>
+          <w:color w:val="FF0000"/>
+          <w:kern w:val="0"/>
+          <w:sz w:val="24"/>
+          <w:szCs w:val="24"/>
+        </w:rPr>
+        <w:t>Avenue</w:t>
+      </w:r>
+    </w:p>
+    <w:p>
+      <w:pPr>
+        <w:widowControl/>
+        <w:numPr>
+          <w:ilvl w:val="0"/>
+          <w:numId w:val="2"/>
+        </w:numPr>
+        <w:spacing w:before="100" w:beforeAutospacing="1" w:after="100" w:afterAutospacing="1"/>
+        <w:jc w:val="left"/>
+        <w:rPr>
+          <w:rFonts w:ascii="宋体" w:eastAsia="宋体" w:hAnsi="宋体" w:cs="宋体"/>
+          <w:color w:val="FF0000"/>
+          <w:kern w:val="0"/>
+          <w:sz w:val="24"/>
+          <w:szCs w:val="24"/>
+        </w:rPr>
+      </w:pPr>
+      <w:r>
+        <w:rPr>
+          <w:rFonts w:ascii="宋体" w:eastAsia="宋体" w:hAnsi="宋体" w:cs="宋体"/>
+          <w:color w:val="FF0000"/>
+          <w:kern w:val="0"/>
+          <w:sz w:val="24"/>
+          <w:szCs w:val="24"/>
+        </w:rPr>
+        <w:t>Stre</w:t>
+      </w:r>
+      <w:r>
+        <w:rPr>
+          <w:rFonts w:ascii="宋体" w:eastAsia="宋体" w:hAnsi="宋体" w:cs="宋体"/>
+          <w:color w:val="FF0000"/>
+          <w:kern w:val="0"/>
+          <w:sz w:val="24"/>
+          <w:szCs w:val="24"/>
+        </w:rPr>
+        <w:t>e</w:t>
+      </w:r>
+      <w:r>
+        <w:rPr>
+          <w:rFonts w:ascii="宋体" w:eastAsia="宋体" w:hAnsi="宋体" w:cs="宋体"/>
+          <w:color w:val="FF0000"/>
+          <w:kern w:val="0"/>
+          <w:sz w:val="24"/>
+          <w:szCs w:val="24"/>
+        </w:rPr>
+        <w:t>t</w:t>
+      </w:r>
+    </w:p>
+    <w:p>
+      <w:pPr>
+        <w:widowControl/>
+        <w:numPr>
+          <w:ilvl w:val="0"/>
+          <w:numId w:val="2"/>
+        </w:numPr>
+        <w:spacing w:before="100" w:beforeAutospacing="1" w:after="100" w:afterAutospacing="1"/>
+        <w:jc w:val="left"/>
+        <w:rPr>
+          <w:rFonts w:ascii="宋体" w:eastAsia="宋体" w:hAnsi="宋体" w:cs="宋体"/>
+          <w:color w:val="FF0000"/>
+          <w:kern w:val="0"/>
+          <w:sz w:val="24"/>
+          <w:szCs w:val="24"/>
+        </w:rPr>
+      </w:pPr>
+      <w:r>
+        <w:rPr>
+          <w:rFonts w:ascii="宋体" w:eastAsia="宋体" w:hAnsi="宋体" w:cs="宋体"/>
+          <w:color w:val="FF0000"/>
+          <w:kern w:val="0"/>
+          <w:sz w:val="24"/>
+          <w:szCs w:val="24"/>
+        </w:rPr>
+        <w:t>Ro</w:t>
+      </w:r>
+      <w:r>
+        <w:rPr>
+          <w:rFonts w:ascii="宋体" w:eastAsia="宋体" w:hAnsi="宋体" w:cs="宋体"/>
+          <w:color w:val="FF0000"/>
+          <w:kern w:val="0"/>
+          <w:sz w:val="24"/>
+          <w:szCs w:val="24"/>
+        </w:rPr>
+        <w:t>ad</w:t>
+      </w:r>
+    </w:p>
+    <w:p>
+      <w:pPr>
+        <w:widowControl/>
+        <w:numPr>
+          <w:ilvl w:val="0"/>
+          <w:numId w:val="2"/>
+        </w:numPr>
+        <w:spacing w:before="100" w:beforeAutospacing="1" w:after="100" w:afterAutospacing="1"/>
+        <w:jc w:val="left"/>
+        <w:rPr>
+          <w:rFonts w:ascii="宋体" w:eastAsia="宋体" w:hAnsi="宋体" w:cs="宋体"/>
+          <w:color w:val="FF0000"/>
+          <w:kern w:val="0"/>
+          <w:sz w:val="24"/>
+          <w:szCs w:val="24"/>
+        </w:rPr>
+      </w:pPr>
+      <w:r>
+        <w:rPr>
+          <w:rFonts w:ascii="宋体" w:eastAsia="宋体" w:hAnsi="宋体" w:cs="宋体"/>
+          <w:color w:val="FF0000"/>
+          <w:kern w:val="0"/>
+          <w:sz w:val="24"/>
+          <w:szCs w:val="24"/>
+        </w:rPr>
+        <w:t>Residential college</w:t>
+      </w:r>
+    </w:p>
+    <w:p>
+      <w:pPr>
+        <w:widowControl/>
+        <w:numPr>
+          <w:ilvl w:val="0"/>
+          <w:numId w:val="2"/>
+        </w:numPr>
+        <w:spacing w:before="100" w:beforeAutospacing="1" w:after="100" w:afterAutospacing="1"/>
+        <w:jc w:val="left"/>
+        <w:rPr>
+          <w:rFonts w:ascii="宋体" w:eastAsia="宋体" w:hAnsi="宋体" w:cs="宋体"/>
+          <w:color w:val="FF0000"/>
+          <w:kern w:val="0"/>
+          <w:sz w:val="24"/>
+          <w:szCs w:val="24"/>
+        </w:rPr>
+      </w:pPr>
+      <w:r>
+        <w:rPr>
+          <w:rFonts w:ascii="宋体" w:eastAsia="宋体" w:hAnsi="宋体" w:cs="宋体"/>
+          <w:color w:val="FF0000"/>
+          <w:kern w:val="0"/>
+          <w:sz w:val="24"/>
+          <w:szCs w:val="24"/>
+        </w:rPr>
+        <w:t>Sh</w:t>
+      </w:r>
+      <w:r>
+        <w:rPr>
+          <w:rFonts w:ascii="宋体" w:eastAsia="宋体" w:hAnsi="宋体" w:cs="宋体"/>
+          <w:color w:val="FF0000"/>
+          <w:kern w:val="0"/>
+          <w:sz w:val="24"/>
+          <w:szCs w:val="24"/>
+        </w:rPr>
+        <w:t>ared</w:t>
+      </w:r>
+    </w:p>
+    <w:p>
+      <w:pPr>
+        <w:widowControl/>
+        <w:numPr>
+          <w:ilvl w:val="0"/>
+          <w:numId w:val="2"/>
+        </w:numPr>
+        <w:spacing w:before="100" w:beforeAutospacing="1" w:after="100" w:afterAutospacing="1"/>
+        <w:jc w:val="left"/>
+        <w:rPr>
+          <w:rFonts w:ascii="宋体" w:eastAsia="宋体" w:hAnsi="宋体" w:cs="宋体"/>
+          <w:color w:val="FF0000"/>
+          <w:kern w:val="0"/>
+          <w:sz w:val="24"/>
+          <w:szCs w:val="24"/>
+        </w:rPr>
+      </w:pPr>
+      <w:r>
+        <w:rPr>
+          <w:rFonts w:ascii="宋体" w:eastAsia="宋体" w:hAnsi="宋体" w:cs="宋体"/>
+          <w:color w:val="FF0000"/>
+          <w:kern w:val="0"/>
+          <w:sz w:val="24"/>
+          <w:szCs w:val="24"/>
+        </w:rPr>
+        <w:t>Occupant</w:t>
+      </w:r>
+    </w:p>
+    <w:p>
+      <w:pPr>
+        <w:widowControl/>
+        <w:numPr>
+          <w:ilvl w:val="0"/>
+          <w:numId w:val="2"/>
+        </w:numPr>
+        <w:spacing w:before="100" w:beforeAutospacing="1" w:after="100" w:afterAutospacing="1"/>
+        <w:jc w:val="left"/>
+        <w:rPr>
+          <w:rFonts w:ascii="宋体" w:eastAsia="宋体" w:hAnsi="宋体" w:cs="宋体"/>
+          <w:color w:val="FF0000"/>
+          <w:kern w:val="0"/>
+          <w:sz w:val="24"/>
+          <w:szCs w:val="24"/>
+        </w:rPr>
+      </w:pPr>
+      <w:r>
+        <w:rPr>
+          <w:rFonts w:ascii="宋体" w:eastAsia="宋体" w:hAnsi="宋体" w:cs="宋体"/>
+          <w:color w:val="FF0000"/>
+          <w:kern w:val="0"/>
+          <w:sz w:val="24"/>
+          <w:szCs w:val="24"/>
+        </w:rPr>
+        <w:t>Gir</w:t>
+      </w:r>
+      <w:r>
+        <w:rPr>
+          <w:rFonts w:ascii="宋体" w:eastAsia="宋体" w:hAnsi="宋体" w:cs="宋体"/>
+          <w:color w:val="FF0000"/>
+          <w:kern w:val="0"/>
+          <w:sz w:val="24"/>
+          <w:szCs w:val="24"/>
+        </w:rPr>
+        <w:t>l</w:t>
+      </w:r>
+      <w:r>
+        <w:rPr>
+          <w:rFonts w:ascii="宋体" w:eastAsia="宋体" w:hAnsi="宋体" w:cs="宋体"/>
+          <w:color w:val="FF0000"/>
+          <w:kern w:val="0"/>
+          <w:sz w:val="24"/>
+          <w:szCs w:val="24"/>
+        </w:rPr>
+        <w:t>friend</w:t>
+      </w:r>
+    </w:p>
+    <w:p>
+      <w:pPr>
+        <w:widowControl/>
+        <w:numPr>
+          <w:ilvl w:val="0"/>
+          <w:numId w:val="2"/>
+        </w:numPr>
+        <w:spacing w:before="100" w:beforeAutospacing="1" w:after="100" w:afterAutospacing="1"/>
+        <w:jc w:val="left"/>
+        <w:rPr>
+          <w:rFonts w:ascii="宋体" w:eastAsia="宋体" w:hAnsi="宋体" w:cs="宋体"/>
+          <w:kern w:val="0"/>
+          <w:sz w:val="24"/>
+          <w:szCs w:val="24"/>
+        </w:rPr>
+      </w:pPr>
+      <w:r>
+        <w:rPr>
+          <w:rFonts w:ascii="宋体" w:eastAsia="宋体" w:hAnsi="宋体" w:cs="宋体"/>
+          <w:kern w:val="0"/>
+          <w:sz w:val="24"/>
+          <w:szCs w:val="24"/>
+        </w:rPr>
+        <w:t>Landlady</w:t>
       </w:r>
     </w:p>
     <w:p>

--- a/IELTS/听力词汇/听力听写.docx
+++ b/IELTS/听力词汇/听力听写.docx
@@ -850,16 +850,14 @@
         <w:jc w:val="left"/>
         <w:rPr>
           <w:rFonts w:ascii="宋体" w:eastAsia="宋体" w:hAnsi="宋体" w:cs="宋体"/>
-          <w:color w:val="FF0000"/>
-          <w:kern w:val="0"/>
-          <w:sz w:val="24"/>
-          <w:szCs w:val="24"/>
-        </w:rPr>
-      </w:pPr>
-      <w:r>
-        <w:rPr>
-          <w:rFonts w:ascii="宋体" w:eastAsia="宋体" w:hAnsi="宋体" w:cs="宋体"/>
-          <w:color w:val="FF0000"/>
+          <w:kern w:val="0"/>
+          <w:sz w:val="24"/>
+          <w:szCs w:val="24"/>
+        </w:rPr>
+      </w:pPr>
+      <w:r>
+        <w:rPr>
+          <w:rFonts w:ascii="宋体" w:eastAsia="宋体" w:hAnsi="宋体" w:cs="宋体"/>
           <w:kern w:val="0"/>
           <w:sz w:val="24"/>
           <w:szCs w:val="24"/>
@@ -2878,7 +2876,6 @@
           <w:szCs w:val="24"/>
         </w:rPr>
       </w:pPr>
-      <w:proofErr w:type="spellStart"/>
       <w:r>
         <w:rPr>
           <w:rFonts w:ascii="宋体" w:eastAsia="宋体" w:hAnsi="宋体" w:cs="宋体"/>
@@ -2888,7 +2885,6 @@
         </w:rPr>
         <w:t>Resit</w:t>
       </w:r>
-      <w:proofErr w:type="spellEnd"/>
     </w:p>
     <w:p>
       <w:pPr>
@@ -13095,16 +13091,14 @@
         <w:jc w:val="left"/>
         <w:rPr>
           <w:rFonts w:ascii="宋体" w:eastAsia="宋体" w:hAnsi="宋体" w:cs="宋体"/>
-          <w:color w:val="FF0000"/>
-          <w:kern w:val="0"/>
-          <w:sz w:val="24"/>
-          <w:szCs w:val="24"/>
-        </w:rPr>
-      </w:pPr>
-      <w:r>
-        <w:rPr>
-          <w:rFonts w:ascii="宋体" w:eastAsia="宋体" w:hAnsi="宋体" w:cs="宋体"/>
-          <w:color w:val="FF0000"/>
+          <w:kern w:val="0"/>
+          <w:sz w:val="24"/>
+          <w:szCs w:val="24"/>
+        </w:rPr>
+      </w:pPr>
+      <w:r>
+        <w:rPr>
+          <w:rFonts w:ascii="宋体" w:eastAsia="宋体" w:hAnsi="宋体" w:cs="宋体"/>
           <w:kern w:val="0"/>
           <w:sz w:val="24"/>
           <w:szCs w:val="24"/>
@@ -18274,16 +18268,14 @@
         <w:jc w:val="left"/>
         <w:rPr>
           <w:rFonts w:ascii="宋体" w:eastAsia="宋体" w:hAnsi="宋体" w:cs="宋体"/>
-          <w:color w:val="FF0000"/>
-          <w:kern w:val="0"/>
-          <w:sz w:val="24"/>
-          <w:szCs w:val="24"/>
-        </w:rPr>
-      </w:pPr>
-      <w:r>
-        <w:rPr>
-          <w:rFonts w:ascii="宋体" w:eastAsia="宋体" w:hAnsi="宋体" w:cs="宋体"/>
-          <w:color w:val="FF0000"/>
+          <w:kern w:val="0"/>
+          <w:sz w:val="24"/>
+          <w:szCs w:val="24"/>
+        </w:rPr>
+      </w:pPr>
+      <w:r>
+        <w:rPr>
+          <w:rFonts w:ascii="宋体" w:eastAsia="宋体" w:hAnsi="宋体" w:cs="宋体"/>
           <w:kern w:val="0"/>
           <w:sz w:val="24"/>
           <w:szCs w:val="24"/>
@@ -18293,7 +18285,6 @@
       <w:r>
         <w:rPr>
           <w:rFonts w:ascii="宋体" w:eastAsia="宋体" w:hAnsi="宋体" w:cs="宋体"/>
-          <w:color w:val="FF0000"/>
           <w:kern w:val="0"/>
           <w:sz w:val="24"/>
           <w:szCs w:val="24"/>
@@ -19611,16 +19602,14 @@
         <w:jc w:val="left"/>
         <w:rPr>
           <w:rFonts w:ascii="宋体" w:eastAsia="宋体" w:hAnsi="宋体" w:cs="宋体"/>
-          <w:color w:val="FF0000"/>
-          <w:kern w:val="0"/>
-          <w:sz w:val="24"/>
-          <w:szCs w:val="24"/>
-        </w:rPr>
-      </w:pPr>
-      <w:r>
-        <w:rPr>
-          <w:rFonts w:ascii="宋体" w:eastAsia="宋体" w:hAnsi="宋体" w:cs="宋体"/>
-          <w:color w:val="FF0000"/>
+          <w:kern w:val="0"/>
+          <w:sz w:val="24"/>
+          <w:szCs w:val="24"/>
+        </w:rPr>
+      </w:pPr>
+      <w:r>
+        <w:rPr>
+          <w:rFonts w:ascii="宋体" w:eastAsia="宋体" w:hAnsi="宋体" w:cs="宋体"/>
           <w:kern w:val="0"/>
           <w:sz w:val="24"/>
           <w:szCs w:val="24"/>
@@ -21190,6 +21179,510 @@
         <w:jc w:val="left"/>
         <w:rPr>
           <w:rFonts w:ascii="宋体" w:eastAsia="宋体" w:hAnsi="宋体" w:cs="宋体"/>
+          <w:kern w:val="0"/>
+          <w:sz w:val="24"/>
+          <w:szCs w:val="24"/>
+        </w:rPr>
+      </w:pPr>
+      <w:r>
+        <w:rPr>
+          <w:rFonts w:ascii="宋体" w:eastAsia="宋体" w:hAnsi="宋体" w:cs="宋体"/>
+          <w:kern w:val="0"/>
+          <w:sz w:val="24"/>
+          <w:szCs w:val="24"/>
+        </w:rPr>
+        <w:t>Bedroom</w:t>
+      </w:r>
+    </w:p>
+    <w:p>
+      <w:pPr>
+        <w:widowControl/>
+        <w:numPr>
+          <w:ilvl w:val="0"/>
+          <w:numId w:val="2"/>
+        </w:numPr>
+        <w:spacing w:before="100" w:beforeAutospacing="1" w:after="100" w:afterAutospacing="1"/>
+        <w:jc w:val="left"/>
+        <w:rPr>
+          <w:rFonts w:ascii="宋体" w:eastAsia="宋体" w:hAnsi="宋体" w:cs="宋体"/>
+          <w:kern w:val="0"/>
+          <w:sz w:val="24"/>
+          <w:szCs w:val="24"/>
+        </w:rPr>
+      </w:pPr>
+      <w:r>
+        <w:rPr>
+          <w:rFonts w:ascii="宋体" w:eastAsia="宋体" w:hAnsi="宋体" w:cs="宋体"/>
+          <w:kern w:val="0"/>
+          <w:sz w:val="24"/>
+          <w:szCs w:val="24"/>
+        </w:rPr>
+        <w:t>Apartment</w:t>
+      </w:r>
+    </w:p>
+    <w:p>
+      <w:pPr>
+        <w:widowControl/>
+        <w:numPr>
+          <w:ilvl w:val="0"/>
+          <w:numId w:val="2"/>
+        </w:numPr>
+        <w:spacing w:before="100" w:beforeAutospacing="1" w:after="100" w:afterAutospacing="1"/>
+        <w:jc w:val="left"/>
+        <w:rPr>
+          <w:rFonts w:ascii="宋体" w:eastAsia="宋体" w:hAnsi="宋体" w:cs="宋体"/>
+          <w:kern w:val="0"/>
+          <w:sz w:val="24"/>
+          <w:szCs w:val="24"/>
+        </w:rPr>
+      </w:pPr>
+      <w:r>
+        <w:rPr>
+          <w:rFonts w:ascii="宋体" w:eastAsia="宋体" w:hAnsi="宋体" w:cs="宋体"/>
+          <w:kern w:val="0"/>
+          <w:sz w:val="24"/>
+          <w:szCs w:val="24"/>
+        </w:rPr>
+        <w:t>Hotel</w:t>
+      </w:r>
+    </w:p>
+    <w:p>
+      <w:pPr>
+        <w:widowControl/>
+        <w:numPr>
+          <w:ilvl w:val="0"/>
+          <w:numId w:val="2"/>
+        </w:numPr>
+        <w:spacing w:before="100" w:beforeAutospacing="1" w:after="100" w:afterAutospacing="1"/>
+        <w:jc w:val="left"/>
+        <w:rPr>
+          <w:rFonts w:ascii="宋体" w:eastAsia="宋体" w:hAnsi="宋体" w:cs="宋体"/>
+          <w:kern w:val="0"/>
+          <w:sz w:val="24"/>
+          <w:szCs w:val="24"/>
+        </w:rPr>
+      </w:pPr>
+      <w:r>
+        <w:rPr>
+          <w:rFonts w:ascii="宋体" w:eastAsia="宋体" w:hAnsi="宋体" w:cs="宋体"/>
+          <w:kern w:val="0"/>
+          <w:sz w:val="24"/>
+          <w:szCs w:val="24"/>
+        </w:rPr>
+        <w:t>Motel</w:t>
+      </w:r>
+    </w:p>
+    <w:p>
+      <w:pPr>
+        <w:widowControl/>
+        <w:numPr>
+          <w:ilvl w:val="0"/>
+          <w:numId w:val="2"/>
+        </w:numPr>
+        <w:spacing w:before="100" w:beforeAutospacing="1" w:after="100" w:afterAutospacing="1"/>
+        <w:jc w:val="left"/>
+        <w:rPr>
+          <w:rFonts w:ascii="宋体" w:eastAsia="宋体" w:hAnsi="宋体" w:cs="宋体"/>
+          <w:kern w:val="0"/>
+          <w:sz w:val="24"/>
+          <w:szCs w:val="24"/>
+        </w:rPr>
+      </w:pPr>
+      <w:r>
+        <w:rPr>
+          <w:rFonts w:ascii="宋体" w:eastAsia="宋体" w:hAnsi="宋体" w:cs="宋体"/>
+          <w:kern w:val="0"/>
+          <w:sz w:val="24"/>
+          <w:szCs w:val="24"/>
+        </w:rPr>
+        <w:t>Foyer</w:t>
+      </w:r>
+    </w:p>
+    <w:p>
+      <w:pPr>
+        <w:widowControl/>
+        <w:numPr>
+          <w:ilvl w:val="0"/>
+          <w:numId w:val="2"/>
+        </w:numPr>
+        <w:spacing w:before="100" w:beforeAutospacing="1" w:after="100" w:afterAutospacing="1"/>
+        <w:jc w:val="left"/>
+        <w:rPr>
+          <w:rFonts w:ascii="宋体" w:eastAsia="宋体" w:hAnsi="宋体" w:cs="宋体"/>
+          <w:kern w:val="0"/>
+          <w:sz w:val="24"/>
+          <w:szCs w:val="24"/>
+        </w:rPr>
+      </w:pPr>
+      <w:r>
+        <w:rPr>
+          <w:rFonts w:ascii="宋体" w:eastAsia="宋体" w:hAnsi="宋体" w:cs="宋体"/>
+          <w:kern w:val="0"/>
+          <w:sz w:val="24"/>
+          <w:szCs w:val="24"/>
+        </w:rPr>
+        <w:t>Bathroom</w:t>
+      </w:r>
+    </w:p>
+    <w:p>
+      <w:pPr>
+        <w:widowControl/>
+        <w:numPr>
+          <w:ilvl w:val="0"/>
+          <w:numId w:val="2"/>
+        </w:numPr>
+        <w:spacing w:before="100" w:beforeAutospacing="1" w:after="100" w:afterAutospacing="1"/>
+        <w:jc w:val="left"/>
+        <w:rPr>
+          <w:rFonts w:ascii="宋体" w:eastAsia="宋体" w:hAnsi="宋体" w:cs="宋体"/>
+          <w:kern w:val="0"/>
+          <w:sz w:val="24"/>
+          <w:szCs w:val="24"/>
+        </w:rPr>
+      </w:pPr>
+      <w:r>
+        <w:rPr>
+          <w:rFonts w:ascii="宋体" w:eastAsia="宋体" w:hAnsi="宋体" w:cs="宋体"/>
+          <w:kern w:val="0"/>
+          <w:sz w:val="24"/>
+          <w:szCs w:val="24"/>
+        </w:rPr>
+        <w:t>Standard suite</w:t>
+      </w:r>
+    </w:p>
+    <w:p>
+      <w:pPr>
+        <w:widowControl/>
+        <w:numPr>
+          <w:ilvl w:val="0"/>
+          <w:numId w:val="2"/>
+        </w:numPr>
+        <w:spacing w:before="100" w:beforeAutospacing="1" w:after="100" w:afterAutospacing="1"/>
+        <w:jc w:val="left"/>
+        <w:rPr>
+          <w:rFonts w:ascii="宋体" w:eastAsia="宋体" w:hAnsi="宋体" w:cs="宋体"/>
+          <w:kern w:val="0"/>
+          <w:sz w:val="24"/>
+          <w:szCs w:val="24"/>
+        </w:rPr>
+      </w:pPr>
+      <w:r>
+        <w:rPr>
+          <w:rFonts w:ascii="宋体" w:eastAsia="宋体" w:hAnsi="宋体" w:cs="宋体"/>
+          <w:kern w:val="0"/>
+          <w:sz w:val="24"/>
+          <w:szCs w:val="24"/>
+        </w:rPr>
+        <w:t>Building</w:t>
+      </w:r>
+    </w:p>
+    <w:p>
+      <w:pPr>
+        <w:widowControl/>
+        <w:numPr>
+          <w:ilvl w:val="0"/>
+          <w:numId w:val="2"/>
+        </w:numPr>
+        <w:spacing w:before="100" w:beforeAutospacing="1" w:after="100" w:afterAutospacing="1"/>
+        <w:jc w:val="left"/>
+        <w:rPr>
+          <w:rFonts w:ascii="宋体" w:eastAsia="宋体" w:hAnsi="宋体" w:cs="宋体"/>
+          <w:kern w:val="0"/>
+          <w:sz w:val="24"/>
+          <w:szCs w:val="24"/>
+        </w:rPr>
+      </w:pPr>
+      <w:r>
+        <w:rPr>
+          <w:rFonts w:ascii="宋体" w:eastAsia="宋体" w:hAnsi="宋体" w:cs="宋体"/>
+          <w:kern w:val="0"/>
+          <w:sz w:val="24"/>
+          <w:szCs w:val="24"/>
+        </w:rPr>
+        <w:t>Wing</w:t>
+      </w:r>
+    </w:p>
+    <w:p>
+      <w:pPr>
+        <w:widowControl/>
+        <w:numPr>
+          <w:ilvl w:val="0"/>
+          <w:numId w:val="2"/>
+        </w:numPr>
+        <w:spacing w:before="100" w:beforeAutospacing="1" w:after="100" w:afterAutospacing="1"/>
+        <w:jc w:val="left"/>
+        <w:rPr>
+          <w:rFonts w:ascii="宋体" w:eastAsia="宋体" w:hAnsi="宋体" w:cs="宋体"/>
+          <w:kern w:val="0"/>
+          <w:sz w:val="24"/>
+          <w:szCs w:val="24"/>
+        </w:rPr>
+      </w:pPr>
+      <w:r>
+        <w:rPr>
+          <w:rFonts w:ascii="宋体" w:eastAsia="宋体" w:hAnsi="宋体" w:cs="宋体"/>
+          <w:kern w:val="0"/>
+          <w:sz w:val="24"/>
+          <w:szCs w:val="24"/>
+        </w:rPr>
+        <w:t>Block</w:t>
+      </w:r>
+    </w:p>
+    <w:p>
+      <w:pPr>
+        <w:widowControl/>
+        <w:numPr>
+          <w:ilvl w:val="0"/>
+          <w:numId w:val="2"/>
+        </w:numPr>
+        <w:spacing w:before="100" w:beforeAutospacing="1" w:after="100" w:afterAutospacing="1"/>
+        <w:jc w:val="left"/>
+        <w:rPr>
+          <w:rFonts w:ascii="宋体" w:eastAsia="宋体" w:hAnsi="宋体" w:cs="宋体"/>
+          <w:kern w:val="0"/>
+          <w:sz w:val="24"/>
+          <w:szCs w:val="24"/>
+        </w:rPr>
+      </w:pPr>
+      <w:r>
+        <w:rPr>
+          <w:rFonts w:ascii="宋体" w:eastAsia="宋体" w:hAnsi="宋体" w:cs="宋体"/>
+          <w:kern w:val="0"/>
+          <w:sz w:val="24"/>
+          <w:szCs w:val="24"/>
+        </w:rPr>
+        <w:t>Address</w:t>
+      </w:r>
+    </w:p>
+    <w:p>
+      <w:pPr>
+        <w:widowControl/>
+        <w:numPr>
+          <w:ilvl w:val="0"/>
+          <w:numId w:val="2"/>
+        </w:numPr>
+        <w:spacing w:before="100" w:beforeAutospacing="1" w:after="100" w:afterAutospacing="1"/>
+        <w:jc w:val="left"/>
+        <w:rPr>
+          <w:rFonts w:ascii="宋体" w:eastAsia="宋体" w:hAnsi="宋体" w:cs="宋体"/>
+          <w:kern w:val="0"/>
+          <w:sz w:val="24"/>
+          <w:szCs w:val="24"/>
+        </w:rPr>
+      </w:pPr>
+      <w:r>
+        <w:rPr>
+          <w:rFonts w:ascii="宋体" w:eastAsia="宋体" w:hAnsi="宋体" w:cs="宋体"/>
+          <w:kern w:val="0"/>
+          <w:sz w:val="24"/>
+          <w:szCs w:val="24"/>
+        </w:rPr>
+        <w:t>Alley</w:t>
+      </w:r>
+    </w:p>
+    <w:p>
+      <w:pPr>
+        <w:widowControl/>
+        <w:numPr>
+          <w:ilvl w:val="0"/>
+          <w:numId w:val="2"/>
+        </w:numPr>
+        <w:spacing w:before="100" w:beforeAutospacing="1" w:after="100" w:afterAutospacing="1"/>
+        <w:jc w:val="left"/>
+        <w:rPr>
+          <w:rFonts w:ascii="宋体" w:eastAsia="宋体" w:hAnsi="宋体" w:cs="宋体"/>
+          <w:kern w:val="0"/>
+          <w:sz w:val="24"/>
+          <w:szCs w:val="24"/>
+        </w:rPr>
+      </w:pPr>
+      <w:r>
+        <w:rPr>
+          <w:rFonts w:ascii="宋体" w:eastAsia="宋体" w:hAnsi="宋体" w:cs="宋体"/>
+          <w:kern w:val="0"/>
+          <w:sz w:val="24"/>
+          <w:szCs w:val="24"/>
+        </w:rPr>
+        <w:t>Avenue</w:t>
+      </w:r>
+    </w:p>
+    <w:p>
+      <w:pPr>
+        <w:widowControl/>
+        <w:numPr>
+          <w:ilvl w:val="0"/>
+          <w:numId w:val="2"/>
+        </w:numPr>
+        <w:spacing w:before="100" w:beforeAutospacing="1" w:after="100" w:afterAutospacing="1"/>
+        <w:jc w:val="left"/>
+        <w:rPr>
+          <w:rFonts w:ascii="宋体" w:eastAsia="宋体" w:hAnsi="宋体" w:cs="宋体"/>
+          <w:kern w:val="0"/>
+          <w:sz w:val="24"/>
+          <w:szCs w:val="24"/>
+        </w:rPr>
+      </w:pPr>
+      <w:r>
+        <w:rPr>
+          <w:rFonts w:ascii="宋体" w:eastAsia="宋体" w:hAnsi="宋体" w:cs="宋体"/>
+          <w:kern w:val="0"/>
+          <w:sz w:val="24"/>
+          <w:szCs w:val="24"/>
+        </w:rPr>
+        <w:t>Stre</w:t>
+      </w:r>
+      <w:r>
+        <w:rPr>
+          <w:rFonts w:ascii="宋体" w:eastAsia="宋体" w:hAnsi="宋体" w:cs="宋体"/>
+          <w:kern w:val="0"/>
+          <w:sz w:val="24"/>
+          <w:szCs w:val="24"/>
+        </w:rPr>
+        <w:t>e</w:t>
+      </w:r>
+      <w:r>
+        <w:rPr>
+          <w:rFonts w:ascii="宋体" w:eastAsia="宋体" w:hAnsi="宋体" w:cs="宋体"/>
+          <w:kern w:val="0"/>
+          <w:sz w:val="24"/>
+          <w:szCs w:val="24"/>
+        </w:rPr>
+        <w:t>t</w:t>
+      </w:r>
+    </w:p>
+    <w:p>
+      <w:pPr>
+        <w:widowControl/>
+        <w:numPr>
+          <w:ilvl w:val="0"/>
+          <w:numId w:val="2"/>
+        </w:numPr>
+        <w:spacing w:before="100" w:beforeAutospacing="1" w:after="100" w:afterAutospacing="1"/>
+        <w:jc w:val="left"/>
+        <w:rPr>
+          <w:rFonts w:ascii="宋体" w:eastAsia="宋体" w:hAnsi="宋体" w:cs="宋体"/>
+          <w:kern w:val="0"/>
+          <w:sz w:val="24"/>
+          <w:szCs w:val="24"/>
+        </w:rPr>
+      </w:pPr>
+      <w:r>
+        <w:rPr>
+          <w:rFonts w:ascii="宋体" w:eastAsia="宋体" w:hAnsi="宋体" w:cs="宋体"/>
+          <w:kern w:val="0"/>
+          <w:sz w:val="24"/>
+          <w:szCs w:val="24"/>
+        </w:rPr>
+        <w:t>Ro</w:t>
+      </w:r>
+      <w:r>
+        <w:rPr>
+          <w:rFonts w:ascii="宋体" w:eastAsia="宋体" w:hAnsi="宋体" w:cs="宋体"/>
+          <w:kern w:val="0"/>
+          <w:sz w:val="24"/>
+          <w:szCs w:val="24"/>
+        </w:rPr>
+        <w:t>ad</w:t>
+      </w:r>
+    </w:p>
+    <w:p>
+      <w:pPr>
+        <w:widowControl/>
+        <w:numPr>
+          <w:ilvl w:val="0"/>
+          <w:numId w:val="2"/>
+        </w:numPr>
+        <w:spacing w:before="100" w:beforeAutospacing="1" w:after="100" w:afterAutospacing="1"/>
+        <w:jc w:val="left"/>
+        <w:rPr>
+          <w:rFonts w:ascii="宋体" w:eastAsia="宋体" w:hAnsi="宋体" w:cs="宋体"/>
+          <w:kern w:val="0"/>
+          <w:sz w:val="24"/>
+          <w:szCs w:val="24"/>
+        </w:rPr>
+      </w:pPr>
+      <w:r>
+        <w:rPr>
+          <w:rFonts w:ascii="宋体" w:eastAsia="宋体" w:hAnsi="宋体" w:cs="宋体"/>
+          <w:kern w:val="0"/>
+          <w:sz w:val="24"/>
+          <w:szCs w:val="24"/>
+        </w:rPr>
+        <w:t>Residential college</w:t>
+      </w:r>
+    </w:p>
+    <w:p>
+      <w:pPr>
+        <w:widowControl/>
+        <w:numPr>
+          <w:ilvl w:val="0"/>
+          <w:numId w:val="2"/>
+        </w:numPr>
+        <w:spacing w:before="100" w:beforeAutospacing="1" w:after="100" w:afterAutospacing="1"/>
+        <w:jc w:val="left"/>
+        <w:rPr>
+          <w:rFonts w:ascii="宋体" w:eastAsia="宋体" w:hAnsi="宋体" w:cs="宋体"/>
+          <w:kern w:val="0"/>
+          <w:sz w:val="24"/>
+          <w:szCs w:val="24"/>
+        </w:rPr>
+      </w:pPr>
+      <w:r>
+        <w:rPr>
+          <w:rFonts w:ascii="宋体" w:eastAsia="宋体" w:hAnsi="宋体" w:cs="宋体"/>
+          <w:kern w:val="0"/>
+          <w:sz w:val="24"/>
+          <w:szCs w:val="24"/>
+        </w:rPr>
+        <w:t>Sh</w:t>
+      </w:r>
+      <w:r>
+        <w:rPr>
+          <w:rFonts w:ascii="宋体" w:eastAsia="宋体" w:hAnsi="宋体" w:cs="宋体"/>
+          <w:kern w:val="0"/>
+          <w:sz w:val="24"/>
+          <w:szCs w:val="24"/>
+        </w:rPr>
+        <w:t>ared</w:t>
+      </w:r>
+    </w:p>
+    <w:p>
+      <w:pPr>
+        <w:widowControl/>
+        <w:numPr>
+          <w:ilvl w:val="0"/>
+          <w:numId w:val="2"/>
+        </w:numPr>
+        <w:spacing w:before="100" w:beforeAutospacing="1" w:after="100" w:afterAutospacing="1"/>
+        <w:jc w:val="left"/>
+        <w:rPr>
+          <w:rFonts w:ascii="宋体" w:eastAsia="宋体" w:hAnsi="宋体" w:cs="宋体"/>
+          <w:kern w:val="0"/>
+          <w:sz w:val="24"/>
+          <w:szCs w:val="24"/>
+        </w:rPr>
+      </w:pPr>
+      <w:r>
+        <w:rPr>
+          <w:rFonts w:ascii="宋体" w:eastAsia="宋体" w:hAnsi="宋体" w:cs="宋体"/>
+          <w:kern w:val="0"/>
+          <w:sz w:val="24"/>
+          <w:szCs w:val="24"/>
+        </w:rPr>
+        <w:t>Occupant</w:t>
+      </w:r>
+    </w:p>
+    <w:p>
+      <w:pPr>
+        <w:widowControl/>
+        <w:numPr>
+          <w:ilvl w:val="0"/>
+          <w:numId w:val="2"/>
+        </w:numPr>
+        <w:spacing w:before="100" w:beforeAutospacing="1" w:after="100" w:afterAutospacing="1"/>
+        <w:jc w:val="left"/>
+        <w:rPr>
+          <w:rFonts w:ascii="宋体" w:eastAsia="宋体" w:hAnsi="宋体" w:cs="宋体"/>
           <w:color w:val="FF0000"/>
           <w:kern w:val="0"/>
           <w:sz w:val="24"/>
@@ -21204,148 +21697,9 @@
           <w:sz w:val="24"/>
           <w:szCs w:val="24"/>
         </w:rPr>
-        <w:t>Bedroom</w:t>
-      </w:r>
-    </w:p>
-    <w:p>
-      <w:pPr>
-        <w:widowControl/>
-        <w:numPr>
-          <w:ilvl w:val="0"/>
-          <w:numId w:val="2"/>
-        </w:numPr>
-        <w:spacing w:before="100" w:beforeAutospacing="1" w:after="100" w:afterAutospacing="1"/>
-        <w:jc w:val="left"/>
-        <w:rPr>
-          <w:rFonts w:ascii="宋体" w:eastAsia="宋体" w:hAnsi="宋体" w:cs="宋体"/>
-          <w:kern w:val="0"/>
-          <w:sz w:val="24"/>
-          <w:szCs w:val="24"/>
-        </w:rPr>
-      </w:pPr>
-      <w:r>
-        <w:rPr>
-          <w:rFonts w:ascii="宋体" w:eastAsia="宋体" w:hAnsi="宋体" w:cs="宋体"/>
-          <w:kern w:val="0"/>
-          <w:sz w:val="24"/>
-          <w:szCs w:val="24"/>
-        </w:rPr>
-        <w:t>Apartment</w:t>
-      </w:r>
-    </w:p>
-    <w:p>
-      <w:pPr>
-        <w:widowControl/>
-        <w:numPr>
-          <w:ilvl w:val="0"/>
-          <w:numId w:val="2"/>
-        </w:numPr>
-        <w:spacing w:before="100" w:beforeAutospacing="1" w:after="100" w:afterAutospacing="1"/>
-        <w:jc w:val="left"/>
-        <w:rPr>
-          <w:rFonts w:ascii="宋体" w:eastAsia="宋体" w:hAnsi="宋体" w:cs="宋体"/>
-          <w:kern w:val="0"/>
-          <w:sz w:val="24"/>
-          <w:szCs w:val="24"/>
-        </w:rPr>
-      </w:pPr>
-      <w:r>
-        <w:rPr>
-          <w:rFonts w:ascii="宋体" w:eastAsia="宋体" w:hAnsi="宋体" w:cs="宋体"/>
-          <w:kern w:val="0"/>
-          <w:sz w:val="24"/>
-          <w:szCs w:val="24"/>
-        </w:rPr>
-        <w:t>Hotel</w:t>
-      </w:r>
-    </w:p>
-    <w:p>
-      <w:pPr>
-        <w:widowControl/>
-        <w:numPr>
-          <w:ilvl w:val="0"/>
-          <w:numId w:val="2"/>
-        </w:numPr>
-        <w:spacing w:before="100" w:beforeAutospacing="1" w:after="100" w:afterAutospacing="1"/>
-        <w:jc w:val="left"/>
-        <w:rPr>
-          <w:rFonts w:ascii="宋体" w:eastAsia="宋体" w:hAnsi="宋体" w:cs="宋体"/>
-          <w:kern w:val="0"/>
-          <w:sz w:val="24"/>
-          <w:szCs w:val="24"/>
-        </w:rPr>
-      </w:pPr>
-      <w:r>
-        <w:rPr>
-          <w:rFonts w:ascii="宋体" w:eastAsia="宋体" w:hAnsi="宋体" w:cs="宋体"/>
-          <w:kern w:val="0"/>
-          <w:sz w:val="24"/>
-          <w:szCs w:val="24"/>
-        </w:rPr>
-        <w:t>Motel</w:t>
-      </w:r>
-    </w:p>
-    <w:p>
-      <w:pPr>
-        <w:widowControl/>
-        <w:numPr>
-          <w:ilvl w:val="0"/>
-          <w:numId w:val="2"/>
-        </w:numPr>
-        <w:spacing w:before="100" w:beforeAutospacing="1" w:after="100" w:afterAutospacing="1"/>
-        <w:jc w:val="left"/>
-        <w:rPr>
-          <w:rFonts w:ascii="宋体" w:eastAsia="宋体" w:hAnsi="宋体" w:cs="宋体"/>
-          <w:kern w:val="0"/>
-          <w:sz w:val="24"/>
-          <w:szCs w:val="24"/>
-        </w:rPr>
-      </w:pPr>
-      <w:r>
-        <w:rPr>
-          <w:rFonts w:ascii="宋体" w:eastAsia="宋体" w:hAnsi="宋体" w:cs="宋体"/>
-          <w:kern w:val="0"/>
-          <w:sz w:val="24"/>
-          <w:szCs w:val="24"/>
-        </w:rPr>
-        <w:t>Foyer</w:t>
-      </w:r>
-    </w:p>
-    <w:p>
-      <w:pPr>
-        <w:widowControl/>
-        <w:numPr>
-          <w:ilvl w:val="0"/>
-          <w:numId w:val="2"/>
-        </w:numPr>
-        <w:spacing w:before="100" w:beforeAutospacing="1" w:after="100" w:afterAutospacing="1"/>
-        <w:jc w:val="left"/>
-        <w:rPr>
-          <w:rFonts w:ascii="宋体" w:eastAsia="宋体" w:hAnsi="宋体" w:cs="宋体"/>
-          <w:kern w:val="0"/>
-          <w:sz w:val="24"/>
-          <w:szCs w:val="24"/>
-        </w:rPr>
-      </w:pPr>
-      <w:r>
-        <w:rPr>
-          <w:rFonts w:ascii="宋体" w:eastAsia="宋体" w:hAnsi="宋体" w:cs="宋体"/>
-          <w:kern w:val="0"/>
-          <w:sz w:val="24"/>
-          <w:szCs w:val="24"/>
-        </w:rPr>
-        <w:t>Bathroom</w:t>
-      </w:r>
-    </w:p>
-    <w:p>
-      <w:pPr>
-        <w:widowControl/>
-        <w:numPr>
-          <w:ilvl w:val="0"/>
-          <w:numId w:val="2"/>
-        </w:numPr>
-        <w:spacing w:before="100" w:beforeAutospacing="1" w:after="100" w:afterAutospacing="1"/>
-        <w:jc w:val="left"/>
+        <w:t>Gir</w:t>
+      </w:r>
+      <w:r>
         <w:rPr>
           <w:rFonts w:ascii="宋体" w:eastAsia="宋体" w:hAnsi="宋体" w:cs="宋体"/>
           <w:color w:val="FF0000"/>
@@ -21353,7 +21707,8 @@
           <w:sz w:val="24"/>
           <w:szCs w:val="24"/>
         </w:rPr>
-      </w:pPr>
+        <w:t>l</w:t>
+      </w:r>
       <w:r>
         <w:rPr>
           <w:rFonts w:ascii="宋体" w:eastAsia="宋体" w:hAnsi="宋体" w:cs="宋体"/>
@@ -21362,111 +21717,101 @@
           <w:sz w:val="24"/>
           <w:szCs w:val="24"/>
         </w:rPr>
-        <w:t>Standard suite</w:t>
-      </w:r>
-    </w:p>
-    <w:p>
-      <w:pPr>
-        <w:widowControl/>
-        <w:numPr>
-          <w:ilvl w:val="0"/>
-          <w:numId w:val="2"/>
-        </w:numPr>
-        <w:spacing w:before="100" w:beforeAutospacing="1" w:after="100" w:afterAutospacing="1"/>
-        <w:jc w:val="left"/>
-        <w:rPr>
-          <w:rFonts w:ascii="宋体" w:eastAsia="宋体" w:hAnsi="宋体" w:cs="宋体"/>
-          <w:kern w:val="0"/>
-          <w:sz w:val="24"/>
-          <w:szCs w:val="24"/>
-        </w:rPr>
-      </w:pPr>
-      <w:r>
-        <w:rPr>
-          <w:rFonts w:ascii="宋体" w:eastAsia="宋体" w:hAnsi="宋体" w:cs="宋体"/>
-          <w:kern w:val="0"/>
-          <w:sz w:val="24"/>
-          <w:szCs w:val="24"/>
-        </w:rPr>
-        <w:t>Building</w:t>
-      </w:r>
-    </w:p>
-    <w:p>
-      <w:pPr>
-        <w:widowControl/>
-        <w:numPr>
-          <w:ilvl w:val="0"/>
-          <w:numId w:val="2"/>
-        </w:numPr>
-        <w:spacing w:before="100" w:beforeAutospacing="1" w:after="100" w:afterAutospacing="1"/>
-        <w:jc w:val="left"/>
-        <w:rPr>
-          <w:rFonts w:ascii="宋体" w:eastAsia="宋体" w:hAnsi="宋体" w:cs="宋体"/>
-          <w:kern w:val="0"/>
-          <w:sz w:val="24"/>
-          <w:szCs w:val="24"/>
-        </w:rPr>
-      </w:pPr>
-      <w:r>
-        <w:rPr>
-          <w:rFonts w:ascii="宋体" w:eastAsia="宋体" w:hAnsi="宋体" w:cs="宋体"/>
-          <w:kern w:val="0"/>
-          <w:sz w:val="24"/>
-          <w:szCs w:val="24"/>
-        </w:rPr>
-        <w:t>Wing</w:t>
-      </w:r>
-    </w:p>
-    <w:p>
-      <w:pPr>
-        <w:widowControl/>
-        <w:numPr>
-          <w:ilvl w:val="0"/>
-          <w:numId w:val="2"/>
-        </w:numPr>
-        <w:spacing w:before="100" w:beforeAutospacing="1" w:after="100" w:afterAutospacing="1"/>
-        <w:jc w:val="left"/>
-        <w:rPr>
-          <w:rFonts w:ascii="宋体" w:eastAsia="宋体" w:hAnsi="宋体" w:cs="宋体"/>
-          <w:kern w:val="0"/>
-          <w:sz w:val="24"/>
-          <w:szCs w:val="24"/>
-        </w:rPr>
-      </w:pPr>
-      <w:r>
-        <w:rPr>
-          <w:rFonts w:ascii="宋体" w:eastAsia="宋体" w:hAnsi="宋体" w:cs="宋体"/>
-          <w:kern w:val="0"/>
-          <w:sz w:val="24"/>
-          <w:szCs w:val="24"/>
-        </w:rPr>
-        <w:t>Block</w:t>
-      </w:r>
-    </w:p>
-    <w:p>
-      <w:pPr>
-        <w:widowControl/>
-        <w:numPr>
-          <w:ilvl w:val="0"/>
-          <w:numId w:val="2"/>
-        </w:numPr>
-        <w:spacing w:before="100" w:beforeAutospacing="1" w:after="100" w:afterAutospacing="1"/>
-        <w:jc w:val="left"/>
-        <w:rPr>
-          <w:rFonts w:ascii="宋体" w:eastAsia="宋体" w:hAnsi="宋体" w:cs="宋体"/>
-          <w:kern w:val="0"/>
-          <w:sz w:val="24"/>
-          <w:szCs w:val="24"/>
-        </w:rPr>
-      </w:pPr>
-      <w:r>
-        <w:rPr>
-          <w:rFonts w:ascii="宋体" w:eastAsia="宋体" w:hAnsi="宋体" w:cs="宋体"/>
-          <w:kern w:val="0"/>
-          <w:sz w:val="24"/>
-          <w:szCs w:val="24"/>
-        </w:rPr>
-        <w:t>Address</w:t>
+        <w:t>friend</w:t>
+      </w:r>
+    </w:p>
+    <w:p>
+      <w:pPr>
+        <w:widowControl/>
+        <w:numPr>
+          <w:ilvl w:val="0"/>
+          <w:numId w:val="2"/>
+        </w:numPr>
+        <w:spacing w:before="100" w:beforeAutospacing="1" w:after="100" w:afterAutospacing="1"/>
+        <w:jc w:val="left"/>
+        <w:rPr>
+          <w:rFonts w:ascii="宋体" w:eastAsia="宋体" w:hAnsi="宋体" w:cs="宋体"/>
+          <w:kern w:val="0"/>
+          <w:sz w:val="24"/>
+          <w:szCs w:val="24"/>
+        </w:rPr>
+      </w:pPr>
+      <w:r>
+        <w:rPr>
+          <w:rFonts w:ascii="宋体" w:eastAsia="宋体" w:hAnsi="宋体" w:cs="宋体"/>
+          <w:kern w:val="0"/>
+          <w:sz w:val="24"/>
+          <w:szCs w:val="24"/>
+        </w:rPr>
+        <w:t>Landlady</w:t>
+      </w:r>
+    </w:p>
+    <w:p>
+      <w:pPr>
+        <w:widowControl/>
+        <w:numPr>
+          <w:ilvl w:val="0"/>
+          <w:numId w:val="2"/>
+        </w:numPr>
+        <w:spacing w:before="100" w:beforeAutospacing="1" w:after="100" w:afterAutospacing="1"/>
+        <w:jc w:val="left"/>
+        <w:rPr>
+          <w:rFonts w:ascii="宋体" w:eastAsia="宋体" w:hAnsi="宋体" w:cs="宋体"/>
+          <w:kern w:val="0"/>
+          <w:sz w:val="24"/>
+          <w:szCs w:val="24"/>
+        </w:rPr>
+        <w:sectPr>
+          <w:pgSz w:w="11906" w:h="16838"/>
+          <w:pgMar w:top="1440" w:right="1800" w:bottom="1440" w:left="1800" w:header="851" w:footer="992" w:gutter="0"/>
+          <w:cols w:space="425"/>
+          <w:docGrid w:type="lines" w:linePitch="312"/>
+        </w:sectPr>
+      </w:pPr>
+    </w:p>
+    <w:p>
+      <w:pPr>
+        <w:widowControl/>
+        <w:numPr>
+          <w:ilvl w:val="0"/>
+          <w:numId w:val="2"/>
+        </w:numPr>
+        <w:spacing w:before="100" w:beforeAutospacing="1" w:after="100" w:afterAutospacing="1"/>
+        <w:jc w:val="left"/>
+        <w:rPr>
+          <w:rFonts w:ascii="宋体" w:eastAsia="宋体" w:hAnsi="宋体" w:cs="宋体"/>
+          <w:kern w:val="0"/>
+          <w:sz w:val="24"/>
+          <w:szCs w:val="24"/>
+        </w:rPr>
+      </w:pPr>
+      <w:r>
+        <w:rPr>
+          <w:rFonts w:ascii="宋体" w:eastAsia="宋体" w:hAnsi="宋体" w:cs="宋体" w:hint="eastAsia"/>
+          <w:kern w:val="0"/>
+          <w:sz w:val="24"/>
+          <w:szCs w:val="24"/>
+        </w:rPr>
+        <w:lastRenderedPageBreak/>
+        <w:t>1月1</w:t>
+      </w:r>
+      <w:r>
+        <w:rPr>
+          <w:rFonts w:ascii="宋体" w:eastAsia="宋体" w:hAnsi="宋体" w:cs="宋体"/>
+          <w:kern w:val="0"/>
+          <w:sz w:val="24"/>
+          <w:szCs w:val="24"/>
+        </w:rPr>
+        <w:t>0</w:t>
+      </w:r>
+      <w:r>
+        <w:rPr>
+          <w:rFonts w:ascii="宋体" w:eastAsia="宋体" w:hAnsi="宋体" w:cs="宋体" w:hint="eastAsia"/>
+          <w:kern w:val="0"/>
+          <w:sz w:val="24"/>
+          <w:szCs w:val="24"/>
+        </w:rPr>
+        <w:t>日</w:t>
       </w:r>
     </w:p>
     <w:p>
@@ -21494,7 +21839,7 @@
           <w:sz w:val="24"/>
           <w:szCs w:val="24"/>
         </w:rPr>
-        <w:t>Alley</w:t>
+        <w:t>Non-drinker</w:t>
       </w:r>
     </w:p>
     <w:p>
@@ -21522,7 +21867,85 @@
           <w:sz w:val="24"/>
           <w:szCs w:val="24"/>
         </w:rPr>
-        <w:t>Avenue</w:t>
+        <w:t>Neighbouring</w:t>
+      </w:r>
+    </w:p>
+    <w:p>
+      <w:pPr>
+        <w:widowControl/>
+        <w:numPr>
+          <w:ilvl w:val="0"/>
+          <w:numId w:val="2"/>
+        </w:numPr>
+        <w:spacing w:before="100" w:beforeAutospacing="1" w:after="100" w:afterAutospacing="1"/>
+        <w:jc w:val="left"/>
+        <w:rPr>
+          <w:rFonts w:ascii="宋体" w:eastAsia="宋体" w:hAnsi="宋体" w:cs="宋体"/>
+          <w:kern w:val="0"/>
+          <w:sz w:val="24"/>
+          <w:szCs w:val="24"/>
+        </w:rPr>
+      </w:pPr>
+      <w:r>
+        <w:rPr>
+          <w:rFonts w:ascii="宋体" w:eastAsia="宋体" w:hAnsi="宋体" w:cs="宋体"/>
+          <w:kern w:val="0"/>
+          <w:sz w:val="24"/>
+          <w:szCs w:val="24"/>
+        </w:rPr>
+        <w:t>Radio</w:t>
+      </w:r>
+    </w:p>
+    <w:p>
+      <w:pPr>
+        <w:widowControl/>
+        <w:numPr>
+          <w:ilvl w:val="0"/>
+          <w:numId w:val="2"/>
+        </w:numPr>
+        <w:spacing w:before="100" w:beforeAutospacing="1" w:after="100" w:afterAutospacing="1"/>
+        <w:jc w:val="left"/>
+        <w:rPr>
+          <w:rFonts w:ascii="宋体" w:eastAsia="宋体" w:hAnsi="宋体" w:cs="宋体"/>
+          <w:kern w:val="0"/>
+          <w:sz w:val="24"/>
+          <w:szCs w:val="24"/>
+        </w:rPr>
+      </w:pPr>
+      <w:r>
+        <w:rPr>
+          <w:rFonts w:ascii="宋体" w:eastAsia="宋体" w:hAnsi="宋体" w:cs="宋体"/>
+          <w:kern w:val="0"/>
+          <w:sz w:val="24"/>
+          <w:szCs w:val="24"/>
+        </w:rPr>
+        <w:t>Lamp</w:t>
+      </w:r>
+    </w:p>
+    <w:p>
+      <w:pPr>
+        <w:widowControl/>
+        <w:numPr>
+          <w:ilvl w:val="0"/>
+          <w:numId w:val="2"/>
+        </w:numPr>
+        <w:spacing w:before="100" w:beforeAutospacing="1" w:after="100" w:afterAutospacing="1"/>
+        <w:jc w:val="left"/>
+        <w:rPr>
+          <w:rFonts w:ascii="宋体" w:eastAsia="宋体" w:hAnsi="宋体" w:cs="宋体"/>
+          <w:kern w:val="0"/>
+          <w:sz w:val="24"/>
+          <w:szCs w:val="24"/>
+        </w:rPr>
+      </w:pPr>
+      <w:r>
+        <w:rPr>
+          <w:rFonts w:ascii="宋体" w:eastAsia="宋体" w:hAnsi="宋体" w:cs="宋体"/>
+          <w:kern w:val="0"/>
+          <w:sz w:val="24"/>
+          <w:szCs w:val="24"/>
+        </w:rPr>
+        <w:t>Warm</w:t>
       </w:r>
     </w:p>
     <w:p>
@@ -21550,233 +21973,7 @@
           <w:sz w:val="24"/>
           <w:szCs w:val="24"/>
         </w:rPr>
-        <w:t>Stre</w:t>
-      </w:r>
-      <w:r>
-        <w:rPr>
-          <w:rFonts w:ascii="宋体" w:eastAsia="宋体" w:hAnsi="宋体" w:cs="宋体"/>
-          <w:color w:val="FF0000"/>
-          <w:kern w:val="0"/>
-          <w:sz w:val="24"/>
-          <w:szCs w:val="24"/>
-        </w:rPr>
-        <w:t>e</w:t>
-      </w:r>
-      <w:r>
-        <w:rPr>
-          <w:rFonts w:ascii="宋体" w:eastAsia="宋体" w:hAnsi="宋体" w:cs="宋体"/>
-          <w:color w:val="FF0000"/>
-          <w:kern w:val="0"/>
-          <w:sz w:val="24"/>
-          <w:szCs w:val="24"/>
-        </w:rPr>
-        <w:t>t</w:t>
-      </w:r>
-    </w:p>
-    <w:p>
-      <w:pPr>
-        <w:widowControl/>
-        <w:numPr>
-          <w:ilvl w:val="0"/>
-          <w:numId w:val="2"/>
-        </w:numPr>
-        <w:spacing w:before="100" w:beforeAutospacing="1" w:after="100" w:afterAutospacing="1"/>
-        <w:jc w:val="left"/>
-        <w:rPr>
-          <w:rFonts w:ascii="宋体" w:eastAsia="宋体" w:hAnsi="宋体" w:cs="宋体"/>
-          <w:color w:val="FF0000"/>
-          <w:kern w:val="0"/>
-          <w:sz w:val="24"/>
-          <w:szCs w:val="24"/>
-        </w:rPr>
-      </w:pPr>
-      <w:r>
-        <w:rPr>
-          <w:rFonts w:ascii="宋体" w:eastAsia="宋体" w:hAnsi="宋体" w:cs="宋体"/>
-          <w:color w:val="FF0000"/>
-          <w:kern w:val="0"/>
-          <w:sz w:val="24"/>
-          <w:szCs w:val="24"/>
-        </w:rPr>
-        <w:t>Ro</w:t>
-      </w:r>
-      <w:r>
-        <w:rPr>
-          <w:rFonts w:ascii="宋体" w:eastAsia="宋体" w:hAnsi="宋体" w:cs="宋体"/>
-          <w:color w:val="FF0000"/>
-          <w:kern w:val="0"/>
-          <w:sz w:val="24"/>
-          <w:szCs w:val="24"/>
-        </w:rPr>
-        <w:t>ad</w:t>
-      </w:r>
-    </w:p>
-    <w:p>
-      <w:pPr>
-        <w:widowControl/>
-        <w:numPr>
-          <w:ilvl w:val="0"/>
-          <w:numId w:val="2"/>
-        </w:numPr>
-        <w:spacing w:before="100" w:beforeAutospacing="1" w:after="100" w:afterAutospacing="1"/>
-        <w:jc w:val="left"/>
-        <w:rPr>
-          <w:rFonts w:ascii="宋体" w:eastAsia="宋体" w:hAnsi="宋体" w:cs="宋体"/>
-          <w:color w:val="FF0000"/>
-          <w:kern w:val="0"/>
-          <w:sz w:val="24"/>
-          <w:szCs w:val="24"/>
-        </w:rPr>
-      </w:pPr>
-      <w:r>
-        <w:rPr>
-          <w:rFonts w:ascii="宋体" w:eastAsia="宋体" w:hAnsi="宋体" w:cs="宋体"/>
-          <w:color w:val="FF0000"/>
-          <w:kern w:val="0"/>
-          <w:sz w:val="24"/>
-          <w:szCs w:val="24"/>
-        </w:rPr>
-        <w:t>Residential college</w:t>
-      </w:r>
-    </w:p>
-    <w:p>
-      <w:pPr>
-        <w:widowControl/>
-        <w:numPr>
-          <w:ilvl w:val="0"/>
-          <w:numId w:val="2"/>
-        </w:numPr>
-        <w:spacing w:before="100" w:beforeAutospacing="1" w:after="100" w:afterAutospacing="1"/>
-        <w:jc w:val="left"/>
-        <w:rPr>
-          <w:rFonts w:ascii="宋体" w:eastAsia="宋体" w:hAnsi="宋体" w:cs="宋体"/>
-          <w:color w:val="FF0000"/>
-          <w:kern w:val="0"/>
-          <w:sz w:val="24"/>
-          <w:szCs w:val="24"/>
-        </w:rPr>
-      </w:pPr>
-      <w:r>
-        <w:rPr>
-          <w:rFonts w:ascii="宋体" w:eastAsia="宋体" w:hAnsi="宋体" w:cs="宋体"/>
-          <w:color w:val="FF0000"/>
-          <w:kern w:val="0"/>
-          <w:sz w:val="24"/>
-          <w:szCs w:val="24"/>
-        </w:rPr>
-        <w:t>Sh</w:t>
-      </w:r>
-      <w:r>
-        <w:rPr>
-          <w:rFonts w:ascii="宋体" w:eastAsia="宋体" w:hAnsi="宋体" w:cs="宋体"/>
-          <w:color w:val="FF0000"/>
-          <w:kern w:val="0"/>
-          <w:sz w:val="24"/>
-          <w:szCs w:val="24"/>
-        </w:rPr>
-        <w:t>ared</w:t>
-      </w:r>
-    </w:p>
-    <w:p>
-      <w:pPr>
-        <w:widowControl/>
-        <w:numPr>
-          <w:ilvl w:val="0"/>
-          <w:numId w:val="2"/>
-        </w:numPr>
-        <w:spacing w:before="100" w:beforeAutospacing="1" w:after="100" w:afterAutospacing="1"/>
-        <w:jc w:val="left"/>
-        <w:rPr>
-          <w:rFonts w:ascii="宋体" w:eastAsia="宋体" w:hAnsi="宋体" w:cs="宋体"/>
-          <w:color w:val="FF0000"/>
-          <w:kern w:val="0"/>
-          <w:sz w:val="24"/>
-          <w:szCs w:val="24"/>
-        </w:rPr>
-      </w:pPr>
-      <w:r>
-        <w:rPr>
-          <w:rFonts w:ascii="宋体" w:eastAsia="宋体" w:hAnsi="宋体" w:cs="宋体"/>
-          <w:color w:val="FF0000"/>
-          <w:kern w:val="0"/>
-          <w:sz w:val="24"/>
-          <w:szCs w:val="24"/>
-        </w:rPr>
-        <w:t>Occupant</w:t>
-      </w:r>
-    </w:p>
-    <w:p>
-      <w:pPr>
-        <w:widowControl/>
-        <w:numPr>
-          <w:ilvl w:val="0"/>
-          <w:numId w:val="2"/>
-        </w:numPr>
-        <w:spacing w:before="100" w:beforeAutospacing="1" w:after="100" w:afterAutospacing="1"/>
-        <w:jc w:val="left"/>
-        <w:rPr>
-          <w:rFonts w:ascii="宋体" w:eastAsia="宋体" w:hAnsi="宋体" w:cs="宋体"/>
-          <w:color w:val="FF0000"/>
-          <w:kern w:val="0"/>
-          <w:sz w:val="24"/>
-          <w:szCs w:val="24"/>
-        </w:rPr>
-      </w:pPr>
-      <w:r>
-        <w:rPr>
-          <w:rFonts w:ascii="宋体" w:eastAsia="宋体" w:hAnsi="宋体" w:cs="宋体"/>
-          <w:color w:val="FF0000"/>
-          <w:kern w:val="0"/>
-          <w:sz w:val="24"/>
-          <w:szCs w:val="24"/>
-        </w:rPr>
-        <w:t>Gir</w:t>
-      </w:r>
-      <w:r>
-        <w:rPr>
-          <w:rFonts w:ascii="宋体" w:eastAsia="宋体" w:hAnsi="宋体" w:cs="宋体"/>
-          <w:color w:val="FF0000"/>
-          <w:kern w:val="0"/>
-          <w:sz w:val="24"/>
-          <w:szCs w:val="24"/>
-        </w:rPr>
-        <w:t>l</w:t>
-      </w:r>
-      <w:r>
-        <w:rPr>
-          <w:rFonts w:ascii="宋体" w:eastAsia="宋体" w:hAnsi="宋体" w:cs="宋体"/>
-          <w:color w:val="FF0000"/>
-          <w:kern w:val="0"/>
-          <w:sz w:val="24"/>
-          <w:szCs w:val="24"/>
-        </w:rPr>
-        <w:t>friend</w:t>
-      </w:r>
-    </w:p>
-    <w:p>
-      <w:pPr>
-        <w:widowControl/>
-        <w:numPr>
-          <w:ilvl w:val="0"/>
-          <w:numId w:val="2"/>
-        </w:numPr>
-        <w:spacing w:before="100" w:beforeAutospacing="1" w:after="100" w:afterAutospacing="1"/>
-        <w:jc w:val="left"/>
-        <w:rPr>
-          <w:rFonts w:ascii="宋体" w:eastAsia="宋体" w:hAnsi="宋体" w:cs="宋体"/>
-          <w:kern w:val="0"/>
-          <w:sz w:val="24"/>
-          <w:szCs w:val="24"/>
-        </w:rPr>
-      </w:pPr>
-      <w:r>
-        <w:rPr>
-          <w:rFonts w:ascii="宋体" w:eastAsia="宋体" w:hAnsi="宋体" w:cs="宋体"/>
-          <w:kern w:val="0"/>
-          <w:sz w:val="24"/>
-          <w:szCs w:val="24"/>
-        </w:rPr>
-        <w:t>Landlady</w:t>
+        <w:t>Camera</w:t>
       </w:r>
     </w:p>
     <w:p>

--- a/IELTS/听力词汇/听力听写.docx
+++ b/IELTS/听力词汇/听力听写.docx
@@ -20235,16 +20235,14 @@
         <w:jc w:val="left"/>
         <w:rPr>
           <w:rFonts w:ascii="宋体" w:eastAsia="宋体" w:hAnsi="宋体" w:cs="宋体"/>
-          <w:color w:val="FF0000"/>
-          <w:kern w:val="0"/>
-          <w:sz w:val="24"/>
-          <w:szCs w:val="24"/>
-        </w:rPr>
-      </w:pPr>
-      <w:r>
-        <w:rPr>
-          <w:rFonts w:ascii="宋体" w:eastAsia="宋体" w:hAnsi="宋体" w:cs="宋体"/>
-          <w:color w:val="FF0000"/>
+          <w:kern w:val="0"/>
+          <w:sz w:val="24"/>
+          <w:szCs w:val="24"/>
+        </w:rPr>
+      </w:pPr>
+      <w:r>
+        <w:rPr>
+          <w:rFonts w:ascii="宋体" w:eastAsia="宋体" w:hAnsi="宋体" w:cs="宋体"/>
           <w:kern w:val="0"/>
           <w:sz w:val="24"/>
           <w:szCs w:val="24"/>
@@ -21853,6 +21851,204 @@
         <w:jc w:val="left"/>
         <w:rPr>
           <w:rFonts w:ascii="宋体" w:eastAsia="宋体" w:hAnsi="宋体" w:cs="宋体"/>
+          <w:kern w:val="0"/>
+          <w:sz w:val="24"/>
+          <w:szCs w:val="24"/>
+        </w:rPr>
+      </w:pPr>
+      <w:r>
+        <w:rPr>
+          <w:rFonts w:ascii="宋体" w:eastAsia="宋体" w:hAnsi="宋体" w:cs="宋体"/>
+          <w:kern w:val="0"/>
+          <w:sz w:val="24"/>
+          <w:szCs w:val="24"/>
+        </w:rPr>
+        <w:t>Neighbouring</w:t>
+      </w:r>
+    </w:p>
+    <w:p>
+      <w:pPr>
+        <w:widowControl/>
+        <w:numPr>
+          <w:ilvl w:val="0"/>
+          <w:numId w:val="2"/>
+        </w:numPr>
+        <w:spacing w:before="100" w:beforeAutospacing="1" w:after="100" w:afterAutospacing="1"/>
+        <w:jc w:val="left"/>
+        <w:rPr>
+          <w:rFonts w:ascii="宋体" w:eastAsia="宋体" w:hAnsi="宋体" w:cs="宋体"/>
+          <w:kern w:val="0"/>
+          <w:sz w:val="24"/>
+          <w:szCs w:val="24"/>
+        </w:rPr>
+      </w:pPr>
+      <w:r>
+        <w:rPr>
+          <w:rFonts w:ascii="宋体" w:eastAsia="宋体" w:hAnsi="宋体" w:cs="宋体"/>
+          <w:kern w:val="0"/>
+          <w:sz w:val="24"/>
+          <w:szCs w:val="24"/>
+        </w:rPr>
+        <w:t>Radio</w:t>
+      </w:r>
+    </w:p>
+    <w:p>
+      <w:pPr>
+        <w:widowControl/>
+        <w:numPr>
+          <w:ilvl w:val="0"/>
+          <w:numId w:val="2"/>
+        </w:numPr>
+        <w:spacing w:before="100" w:beforeAutospacing="1" w:after="100" w:afterAutospacing="1"/>
+        <w:jc w:val="left"/>
+        <w:rPr>
+          <w:rFonts w:ascii="宋体" w:eastAsia="宋体" w:hAnsi="宋体" w:cs="宋体"/>
+          <w:kern w:val="0"/>
+          <w:sz w:val="24"/>
+          <w:szCs w:val="24"/>
+        </w:rPr>
+      </w:pPr>
+      <w:r>
+        <w:rPr>
+          <w:rFonts w:ascii="宋体" w:eastAsia="宋体" w:hAnsi="宋体" w:cs="宋体"/>
+          <w:kern w:val="0"/>
+          <w:sz w:val="24"/>
+          <w:szCs w:val="24"/>
+        </w:rPr>
+        <w:t>Lamp</w:t>
+      </w:r>
+    </w:p>
+    <w:p>
+      <w:pPr>
+        <w:widowControl/>
+        <w:numPr>
+          <w:ilvl w:val="0"/>
+          <w:numId w:val="2"/>
+        </w:numPr>
+        <w:spacing w:before="100" w:beforeAutospacing="1" w:after="100" w:afterAutospacing="1"/>
+        <w:jc w:val="left"/>
+        <w:rPr>
+          <w:rFonts w:ascii="宋体" w:eastAsia="宋体" w:hAnsi="宋体" w:cs="宋体"/>
+          <w:kern w:val="0"/>
+          <w:sz w:val="24"/>
+          <w:szCs w:val="24"/>
+        </w:rPr>
+      </w:pPr>
+      <w:r>
+        <w:rPr>
+          <w:rFonts w:ascii="宋体" w:eastAsia="宋体" w:hAnsi="宋体" w:cs="宋体"/>
+          <w:kern w:val="0"/>
+          <w:sz w:val="24"/>
+          <w:szCs w:val="24"/>
+        </w:rPr>
+        <w:t>Warm</w:t>
+      </w:r>
+    </w:p>
+    <w:p>
+      <w:pPr>
+        <w:widowControl/>
+        <w:numPr>
+          <w:ilvl w:val="0"/>
+          <w:numId w:val="2"/>
+        </w:numPr>
+        <w:spacing w:before="100" w:beforeAutospacing="1" w:after="100" w:afterAutospacing="1"/>
+        <w:jc w:val="left"/>
+        <w:rPr>
+          <w:rFonts w:ascii="宋体" w:eastAsia="宋体" w:hAnsi="宋体" w:cs="宋体"/>
+          <w:kern w:val="0"/>
+          <w:sz w:val="24"/>
+          <w:szCs w:val="24"/>
+        </w:rPr>
+      </w:pPr>
+      <w:r>
+        <w:rPr>
+          <w:rFonts w:ascii="宋体" w:eastAsia="宋体" w:hAnsi="宋体" w:cs="宋体"/>
+          <w:kern w:val="0"/>
+          <w:sz w:val="24"/>
+          <w:szCs w:val="24"/>
+        </w:rPr>
+        <w:t>Camera</w:t>
+      </w:r>
+    </w:p>
+    <w:p>
+      <w:pPr>
+        <w:widowControl/>
+        <w:numPr>
+          <w:ilvl w:val="0"/>
+          <w:numId w:val="2"/>
+        </w:numPr>
+        <w:spacing w:before="100" w:beforeAutospacing="1" w:after="100" w:afterAutospacing="1"/>
+        <w:jc w:val="left"/>
+        <w:rPr>
+          <w:rFonts w:ascii="宋体" w:eastAsia="宋体" w:hAnsi="宋体" w:cs="宋体"/>
+          <w:kern w:val="0"/>
+          <w:sz w:val="24"/>
+          <w:szCs w:val="24"/>
+        </w:rPr>
+        <w:sectPr>
+          <w:pgSz w:w="11906" w:h="16838"/>
+          <w:pgMar w:top="1440" w:right="1800" w:bottom="1440" w:left="1800" w:header="851" w:footer="992" w:gutter="0"/>
+          <w:cols w:space="425"/>
+          <w:docGrid w:type="lines" w:linePitch="312"/>
+        </w:sectPr>
+      </w:pPr>
+    </w:p>
+    <w:p>
+      <w:pPr>
+        <w:widowControl/>
+        <w:numPr>
+          <w:ilvl w:val="0"/>
+          <w:numId w:val="2"/>
+        </w:numPr>
+        <w:spacing w:before="100" w:beforeAutospacing="1" w:after="100" w:afterAutospacing="1"/>
+        <w:jc w:val="left"/>
+        <w:rPr>
+          <w:rFonts w:ascii="宋体" w:eastAsia="宋体" w:hAnsi="宋体" w:cs="宋体"/>
+          <w:kern w:val="0"/>
+          <w:sz w:val="24"/>
+          <w:szCs w:val="24"/>
+        </w:rPr>
+      </w:pPr>
+      <w:r>
+        <w:rPr>
+          <w:rFonts w:ascii="宋体" w:eastAsia="宋体" w:hAnsi="宋体" w:cs="宋体" w:hint="eastAsia"/>
+          <w:kern w:val="0"/>
+          <w:sz w:val="24"/>
+          <w:szCs w:val="24"/>
+        </w:rPr>
+        <w:lastRenderedPageBreak/>
+        <w:t>1月1</w:t>
+      </w:r>
+      <w:r>
+        <w:rPr>
+          <w:rFonts w:ascii="宋体" w:eastAsia="宋体" w:hAnsi="宋体" w:cs="宋体"/>
+          <w:kern w:val="0"/>
+          <w:sz w:val="24"/>
+          <w:szCs w:val="24"/>
+        </w:rPr>
+        <w:t>1</w:t>
+      </w:r>
+      <w:r>
+        <w:rPr>
+          <w:rFonts w:ascii="宋体" w:eastAsia="宋体" w:hAnsi="宋体" w:cs="宋体" w:hint="eastAsia"/>
+          <w:kern w:val="0"/>
+          <w:sz w:val="24"/>
+          <w:szCs w:val="24"/>
+        </w:rPr>
+        <w:t>日</w:t>
+      </w:r>
+    </w:p>
+    <w:p>
+      <w:pPr>
+        <w:widowControl/>
+        <w:numPr>
+          <w:ilvl w:val="0"/>
+          <w:numId w:val="2"/>
+        </w:numPr>
+        <w:spacing w:before="100" w:beforeAutospacing="1" w:after="100" w:afterAutospacing="1"/>
+        <w:jc w:val="left"/>
+        <w:rPr>
+          <w:rFonts w:ascii="宋体" w:eastAsia="宋体" w:hAnsi="宋体" w:cs="宋体"/>
           <w:color w:val="FF0000"/>
           <w:kern w:val="0"/>
           <w:sz w:val="24"/>
@@ -21867,85 +22063,7 @@
           <w:sz w:val="24"/>
           <w:szCs w:val="24"/>
         </w:rPr>
-        <w:t>Neighbouring</w:t>
-      </w:r>
-    </w:p>
-    <w:p>
-      <w:pPr>
-        <w:widowControl/>
-        <w:numPr>
-          <w:ilvl w:val="0"/>
-          <w:numId w:val="2"/>
-        </w:numPr>
-        <w:spacing w:before="100" w:beforeAutospacing="1" w:after="100" w:afterAutospacing="1"/>
-        <w:jc w:val="left"/>
-        <w:rPr>
-          <w:rFonts w:ascii="宋体" w:eastAsia="宋体" w:hAnsi="宋体" w:cs="宋体"/>
-          <w:kern w:val="0"/>
-          <w:sz w:val="24"/>
-          <w:szCs w:val="24"/>
-        </w:rPr>
-      </w:pPr>
-      <w:r>
-        <w:rPr>
-          <w:rFonts w:ascii="宋体" w:eastAsia="宋体" w:hAnsi="宋体" w:cs="宋体"/>
-          <w:kern w:val="0"/>
-          <w:sz w:val="24"/>
-          <w:szCs w:val="24"/>
-        </w:rPr>
-        <w:t>Radio</w:t>
-      </w:r>
-    </w:p>
-    <w:p>
-      <w:pPr>
-        <w:widowControl/>
-        <w:numPr>
-          <w:ilvl w:val="0"/>
-          <w:numId w:val="2"/>
-        </w:numPr>
-        <w:spacing w:before="100" w:beforeAutospacing="1" w:after="100" w:afterAutospacing="1"/>
-        <w:jc w:val="left"/>
-        <w:rPr>
-          <w:rFonts w:ascii="宋体" w:eastAsia="宋体" w:hAnsi="宋体" w:cs="宋体"/>
-          <w:kern w:val="0"/>
-          <w:sz w:val="24"/>
-          <w:szCs w:val="24"/>
-        </w:rPr>
-      </w:pPr>
-      <w:r>
-        <w:rPr>
-          <w:rFonts w:ascii="宋体" w:eastAsia="宋体" w:hAnsi="宋体" w:cs="宋体"/>
-          <w:kern w:val="0"/>
-          <w:sz w:val="24"/>
-          <w:szCs w:val="24"/>
-        </w:rPr>
-        <w:t>Lamp</w:t>
-      </w:r>
-    </w:p>
-    <w:p>
-      <w:pPr>
-        <w:widowControl/>
-        <w:numPr>
-          <w:ilvl w:val="0"/>
-          <w:numId w:val="2"/>
-        </w:numPr>
-        <w:spacing w:before="100" w:beforeAutospacing="1" w:after="100" w:afterAutospacing="1"/>
-        <w:jc w:val="left"/>
-        <w:rPr>
-          <w:rFonts w:ascii="宋体" w:eastAsia="宋体" w:hAnsi="宋体" w:cs="宋体"/>
-          <w:kern w:val="0"/>
-          <w:sz w:val="24"/>
-          <w:szCs w:val="24"/>
-        </w:rPr>
-      </w:pPr>
-      <w:r>
-        <w:rPr>
-          <w:rFonts w:ascii="宋体" w:eastAsia="宋体" w:hAnsi="宋体" w:cs="宋体"/>
-          <w:kern w:val="0"/>
-          <w:sz w:val="24"/>
-          <w:szCs w:val="24"/>
-        </w:rPr>
-        <w:t>Warm</w:t>
+        <w:t>Sound</w:t>
       </w:r>
     </w:p>
     <w:p>
@@ -21973,7 +22091,522 @@
           <w:sz w:val="24"/>
           <w:szCs w:val="24"/>
         </w:rPr>
-        <w:t>Camera</w:t>
+        <w:t>Speaker</w:t>
+      </w:r>
+    </w:p>
+    <w:p>
+      <w:pPr>
+        <w:widowControl/>
+        <w:numPr>
+          <w:ilvl w:val="0"/>
+          <w:numId w:val="2"/>
+        </w:numPr>
+        <w:spacing w:before="100" w:beforeAutospacing="1" w:after="100" w:afterAutospacing="1"/>
+        <w:jc w:val="left"/>
+        <w:rPr>
+          <w:rFonts w:ascii="宋体" w:eastAsia="宋体" w:hAnsi="宋体" w:cs="宋体" w:hint="eastAsia"/>
+          <w:color w:val="FF0000"/>
+          <w:kern w:val="0"/>
+          <w:sz w:val="24"/>
+          <w:szCs w:val="24"/>
+        </w:rPr>
+      </w:pPr>
+      <w:r>
+        <w:rPr>
+          <w:rFonts w:ascii="宋体" w:eastAsia="宋体" w:hAnsi="宋体" w:cs="宋体"/>
+          <w:color w:val="FF0000"/>
+          <w:kern w:val="0"/>
+          <w:sz w:val="24"/>
+          <w:szCs w:val="24"/>
+        </w:rPr>
+        <w:t>Tow</w:t>
+      </w:r>
+      <w:r>
+        <w:rPr>
+          <w:rFonts w:ascii="宋体" w:eastAsia="宋体" w:hAnsi="宋体" w:cs="宋体"/>
+          <w:color w:val="FF0000"/>
+          <w:kern w:val="0"/>
+          <w:sz w:val="24"/>
+          <w:szCs w:val="24"/>
+        </w:rPr>
+        <w:t>el</w:t>
+      </w:r>
+    </w:p>
+    <w:p>
+      <w:pPr>
+        <w:widowControl/>
+        <w:numPr>
+          <w:ilvl w:val="0"/>
+          <w:numId w:val="2"/>
+        </w:numPr>
+        <w:spacing w:before="100" w:beforeAutospacing="1" w:after="100" w:afterAutospacing="1"/>
+        <w:jc w:val="left"/>
+        <w:rPr>
+          <w:rFonts w:ascii="宋体" w:eastAsia="宋体" w:hAnsi="宋体" w:cs="宋体"/>
+          <w:color w:val="FF0000"/>
+          <w:kern w:val="0"/>
+          <w:sz w:val="24"/>
+          <w:szCs w:val="24"/>
+        </w:rPr>
+      </w:pPr>
+      <w:r>
+        <w:rPr>
+          <w:rFonts w:ascii="宋体" w:eastAsia="宋体" w:hAnsi="宋体" w:cs="宋体"/>
+          <w:color w:val="FF0000"/>
+          <w:kern w:val="0"/>
+          <w:sz w:val="24"/>
+          <w:szCs w:val="24"/>
+        </w:rPr>
+        <w:t>Vacuum</w:t>
+      </w:r>
+    </w:p>
+    <w:p>
+      <w:pPr>
+        <w:widowControl/>
+        <w:numPr>
+          <w:ilvl w:val="0"/>
+          <w:numId w:val="2"/>
+        </w:numPr>
+        <w:spacing w:before="100" w:beforeAutospacing="1" w:after="100" w:afterAutospacing="1"/>
+        <w:jc w:val="left"/>
+        <w:rPr>
+          <w:rFonts w:ascii="宋体" w:eastAsia="宋体" w:hAnsi="宋体" w:cs="宋体"/>
+          <w:color w:val="FF0000"/>
+          <w:kern w:val="0"/>
+          <w:sz w:val="24"/>
+          <w:szCs w:val="24"/>
+        </w:rPr>
+      </w:pPr>
+      <w:r>
+        <w:rPr>
+          <w:rFonts w:ascii="宋体" w:eastAsia="宋体" w:hAnsi="宋体" w:cs="宋体"/>
+          <w:color w:val="FF0000"/>
+          <w:kern w:val="0"/>
+          <w:sz w:val="24"/>
+          <w:szCs w:val="24"/>
+        </w:rPr>
+        <w:t>Hoover</w:t>
+      </w:r>
+    </w:p>
+    <w:p>
+      <w:pPr>
+        <w:widowControl/>
+        <w:numPr>
+          <w:ilvl w:val="0"/>
+          <w:numId w:val="2"/>
+        </w:numPr>
+        <w:spacing w:before="100" w:beforeAutospacing="1" w:after="100" w:afterAutospacing="1"/>
+        <w:jc w:val="left"/>
+        <w:rPr>
+          <w:rFonts w:ascii="宋体" w:eastAsia="宋体" w:hAnsi="宋体" w:cs="宋体"/>
+          <w:color w:val="FF0000"/>
+          <w:kern w:val="0"/>
+          <w:sz w:val="24"/>
+          <w:szCs w:val="24"/>
+        </w:rPr>
+      </w:pPr>
+      <w:r>
+        <w:rPr>
+          <w:rFonts w:ascii="宋体" w:eastAsia="宋体" w:hAnsi="宋体" w:cs="宋体"/>
+          <w:color w:val="FF0000"/>
+          <w:kern w:val="0"/>
+          <w:sz w:val="24"/>
+          <w:szCs w:val="24"/>
+        </w:rPr>
+        <w:t>Curtain</w:t>
+      </w:r>
+    </w:p>
+    <w:p>
+      <w:pPr>
+        <w:widowControl/>
+        <w:numPr>
+          <w:ilvl w:val="0"/>
+          <w:numId w:val="2"/>
+        </w:numPr>
+        <w:spacing w:before="100" w:beforeAutospacing="1" w:after="100" w:afterAutospacing="1"/>
+        <w:jc w:val="left"/>
+        <w:rPr>
+          <w:rFonts w:ascii="宋体" w:eastAsia="宋体" w:hAnsi="宋体" w:cs="宋体"/>
+          <w:kern w:val="0"/>
+          <w:sz w:val="24"/>
+          <w:szCs w:val="24"/>
+        </w:rPr>
+      </w:pPr>
+      <w:r>
+        <w:rPr>
+          <w:rFonts w:ascii="宋体" w:eastAsia="宋体" w:hAnsi="宋体" w:cs="宋体" w:hint="eastAsia"/>
+          <w:kern w:val="0"/>
+          <w:sz w:val="24"/>
+          <w:szCs w:val="24"/>
+        </w:rPr>
+        <w:t>T</w:t>
+      </w:r>
+      <w:r>
+        <w:rPr>
+          <w:rFonts w:ascii="宋体" w:eastAsia="宋体" w:hAnsi="宋体" w:cs="宋体"/>
+          <w:kern w:val="0"/>
+          <w:sz w:val="24"/>
+          <w:szCs w:val="24"/>
+        </w:rPr>
+        <w:t>V</w:t>
+      </w:r>
+    </w:p>
+    <w:p>
+      <w:pPr>
+        <w:widowControl/>
+        <w:numPr>
+          <w:ilvl w:val="0"/>
+          <w:numId w:val="2"/>
+        </w:numPr>
+        <w:spacing w:before="100" w:beforeAutospacing="1" w:after="100" w:afterAutospacing="1"/>
+        <w:jc w:val="left"/>
+        <w:rPr>
+          <w:rFonts w:ascii="宋体" w:eastAsia="宋体" w:hAnsi="宋体" w:cs="宋体"/>
+          <w:kern w:val="0"/>
+          <w:sz w:val="24"/>
+          <w:szCs w:val="24"/>
+        </w:rPr>
+      </w:pPr>
+      <w:r>
+        <w:rPr>
+          <w:rFonts w:ascii="宋体" w:eastAsia="宋体" w:hAnsi="宋体" w:cs="宋体"/>
+          <w:kern w:val="0"/>
+          <w:sz w:val="24"/>
+          <w:szCs w:val="24"/>
+        </w:rPr>
+        <w:t>Water</w:t>
+      </w:r>
+      <w:r>
+        <w:rPr>
+          <w:rFonts w:ascii="宋体" w:eastAsia="宋体" w:hAnsi="宋体" w:cs="宋体"/>
+          <w:kern w:val="0"/>
+          <w:sz w:val="24"/>
+          <w:szCs w:val="24"/>
+        </w:rPr>
+        <w:t xml:space="preserve"> </w:t>
+      </w:r>
+      <w:r>
+        <w:rPr>
+          <w:rFonts w:ascii="宋体" w:eastAsia="宋体" w:hAnsi="宋体" w:cs="宋体"/>
+          <w:kern w:val="0"/>
+          <w:sz w:val="24"/>
+          <w:szCs w:val="24"/>
+        </w:rPr>
+        <w:t>heater</w:t>
+      </w:r>
+    </w:p>
+    <w:p>
+      <w:pPr>
+        <w:widowControl/>
+        <w:numPr>
+          <w:ilvl w:val="0"/>
+          <w:numId w:val="2"/>
+        </w:numPr>
+        <w:spacing w:before="100" w:beforeAutospacing="1" w:after="100" w:afterAutospacing="1"/>
+        <w:jc w:val="left"/>
+        <w:rPr>
+          <w:rFonts w:ascii="宋体" w:eastAsia="宋体" w:hAnsi="宋体" w:cs="宋体"/>
+          <w:color w:val="FF0000"/>
+          <w:kern w:val="0"/>
+          <w:sz w:val="24"/>
+          <w:szCs w:val="24"/>
+        </w:rPr>
+      </w:pPr>
+      <w:r>
+        <w:rPr>
+          <w:rFonts w:ascii="宋体" w:eastAsia="宋体" w:hAnsi="宋体" w:cs="宋体"/>
+          <w:color w:val="FF0000"/>
+          <w:kern w:val="0"/>
+          <w:sz w:val="24"/>
+          <w:szCs w:val="24"/>
+        </w:rPr>
+        <w:t>Phone</w:t>
+      </w:r>
+    </w:p>
+    <w:p>
+      <w:pPr>
+        <w:widowControl/>
+        <w:numPr>
+          <w:ilvl w:val="0"/>
+          <w:numId w:val="2"/>
+        </w:numPr>
+        <w:spacing w:before="100" w:beforeAutospacing="1" w:after="100" w:afterAutospacing="1"/>
+        <w:jc w:val="left"/>
+        <w:rPr>
+          <w:rFonts w:ascii="宋体" w:eastAsia="宋体" w:hAnsi="宋体" w:cs="宋体"/>
+          <w:kern w:val="0"/>
+          <w:sz w:val="24"/>
+          <w:szCs w:val="24"/>
+        </w:rPr>
+      </w:pPr>
+      <w:r>
+        <w:rPr>
+          <w:rFonts w:ascii="宋体" w:eastAsia="宋体" w:hAnsi="宋体" w:cs="宋体"/>
+          <w:kern w:val="0"/>
+          <w:sz w:val="24"/>
+          <w:szCs w:val="24"/>
+        </w:rPr>
+        <w:t>Lift</w:t>
+      </w:r>
+    </w:p>
+    <w:p>
+      <w:pPr>
+        <w:widowControl/>
+        <w:numPr>
+          <w:ilvl w:val="0"/>
+          <w:numId w:val="2"/>
+        </w:numPr>
+        <w:spacing w:before="100" w:beforeAutospacing="1" w:after="100" w:afterAutospacing="1"/>
+        <w:jc w:val="left"/>
+        <w:rPr>
+          <w:rFonts w:ascii="宋体" w:eastAsia="宋体" w:hAnsi="宋体" w:cs="宋体"/>
+          <w:color w:val="FF0000"/>
+          <w:kern w:val="0"/>
+          <w:sz w:val="24"/>
+          <w:szCs w:val="24"/>
+        </w:rPr>
+      </w:pPr>
+      <w:r>
+        <w:rPr>
+          <w:rFonts w:ascii="宋体" w:eastAsia="宋体" w:hAnsi="宋体" w:cs="宋体"/>
+          <w:color w:val="FF0000"/>
+          <w:kern w:val="0"/>
+          <w:sz w:val="24"/>
+          <w:szCs w:val="24"/>
+        </w:rPr>
+        <w:t>Elevator</w:t>
+      </w:r>
+    </w:p>
+    <w:p>
+      <w:pPr>
+        <w:widowControl/>
+        <w:numPr>
+          <w:ilvl w:val="0"/>
+          <w:numId w:val="2"/>
+        </w:numPr>
+        <w:spacing w:before="100" w:beforeAutospacing="1" w:after="100" w:afterAutospacing="1"/>
+        <w:jc w:val="left"/>
+        <w:rPr>
+          <w:rFonts w:ascii="宋体" w:eastAsia="宋体" w:hAnsi="宋体" w:cs="宋体"/>
+          <w:kern w:val="0"/>
+          <w:sz w:val="24"/>
+          <w:szCs w:val="24"/>
+        </w:rPr>
+      </w:pPr>
+      <w:r>
+        <w:rPr>
+          <w:rFonts w:ascii="宋体" w:eastAsia="宋体" w:hAnsi="宋体" w:cs="宋体"/>
+          <w:kern w:val="0"/>
+          <w:sz w:val="24"/>
+          <w:szCs w:val="24"/>
+        </w:rPr>
+        <w:t>Incoming</w:t>
+      </w:r>
+    </w:p>
+    <w:p>
+      <w:pPr>
+        <w:widowControl/>
+        <w:numPr>
+          <w:ilvl w:val="0"/>
+          <w:numId w:val="2"/>
+        </w:numPr>
+        <w:spacing w:before="100" w:beforeAutospacing="1" w:after="100" w:afterAutospacing="1"/>
+        <w:jc w:val="left"/>
+        <w:rPr>
+          <w:rFonts w:ascii="宋体" w:eastAsia="宋体" w:hAnsi="宋体" w:cs="宋体"/>
+          <w:color w:val="FF0000"/>
+          <w:kern w:val="0"/>
+          <w:sz w:val="24"/>
+          <w:szCs w:val="24"/>
+        </w:rPr>
+      </w:pPr>
+      <w:r>
+        <w:rPr>
+          <w:rFonts w:ascii="宋体" w:eastAsia="宋体" w:hAnsi="宋体" w:cs="宋体"/>
+          <w:color w:val="FF0000"/>
+          <w:kern w:val="0"/>
+          <w:sz w:val="24"/>
+          <w:szCs w:val="24"/>
+        </w:rPr>
+        <w:t>Phone-in</w:t>
+      </w:r>
+    </w:p>
+    <w:p>
+      <w:pPr>
+        <w:widowControl/>
+        <w:numPr>
+          <w:ilvl w:val="0"/>
+          <w:numId w:val="2"/>
+        </w:numPr>
+        <w:spacing w:before="100" w:beforeAutospacing="1" w:after="100" w:afterAutospacing="1"/>
+        <w:jc w:val="left"/>
+        <w:rPr>
+          <w:rFonts w:ascii="宋体" w:eastAsia="宋体" w:hAnsi="宋体" w:cs="宋体"/>
+          <w:color w:val="FF0000"/>
+          <w:kern w:val="0"/>
+          <w:sz w:val="24"/>
+          <w:szCs w:val="24"/>
+        </w:rPr>
+      </w:pPr>
+      <w:r>
+        <w:rPr>
+          <w:rFonts w:ascii="宋体" w:eastAsia="宋体" w:hAnsi="宋体" w:cs="宋体"/>
+          <w:color w:val="FF0000"/>
+          <w:kern w:val="0"/>
+          <w:sz w:val="24"/>
+          <w:szCs w:val="24"/>
+        </w:rPr>
+        <w:t>Fr</w:t>
+      </w:r>
+      <w:r>
+        <w:rPr>
+          <w:rFonts w:ascii="宋体" w:eastAsia="宋体" w:hAnsi="宋体" w:cs="宋体"/>
+          <w:color w:val="FF0000"/>
+          <w:kern w:val="0"/>
+          <w:sz w:val="24"/>
+          <w:szCs w:val="24"/>
+        </w:rPr>
+        <w:t>idge</w:t>
+      </w:r>
+    </w:p>
+    <w:p>
+      <w:pPr>
+        <w:widowControl/>
+        <w:numPr>
+          <w:ilvl w:val="0"/>
+          <w:numId w:val="2"/>
+        </w:numPr>
+        <w:spacing w:before="100" w:beforeAutospacing="1" w:after="100" w:afterAutospacing="1"/>
+        <w:jc w:val="left"/>
+        <w:rPr>
+          <w:rFonts w:ascii="宋体" w:eastAsia="宋体" w:hAnsi="宋体" w:cs="宋体"/>
+          <w:color w:val="FF0000"/>
+          <w:kern w:val="0"/>
+          <w:sz w:val="24"/>
+          <w:szCs w:val="24"/>
+        </w:rPr>
+      </w:pPr>
+      <w:r>
+        <w:rPr>
+          <w:rFonts w:ascii="宋体" w:eastAsia="宋体" w:hAnsi="宋体" w:cs="宋体"/>
+          <w:color w:val="FF0000"/>
+          <w:kern w:val="0"/>
+          <w:sz w:val="24"/>
+          <w:szCs w:val="24"/>
+        </w:rPr>
+        <w:t>Microwave oven</w:t>
+      </w:r>
+    </w:p>
+    <w:p>
+      <w:pPr>
+        <w:widowControl/>
+        <w:numPr>
+          <w:ilvl w:val="0"/>
+          <w:numId w:val="2"/>
+        </w:numPr>
+        <w:spacing w:before="100" w:beforeAutospacing="1" w:after="100" w:afterAutospacing="1"/>
+        <w:jc w:val="left"/>
+        <w:rPr>
+          <w:rFonts w:ascii="宋体" w:eastAsia="宋体" w:hAnsi="宋体" w:cs="宋体"/>
+          <w:color w:val="FF0000"/>
+          <w:kern w:val="0"/>
+          <w:sz w:val="24"/>
+          <w:szCs w:val="24"/>
+        </w:rPr>
+      </w:pPr>
+      <w:r>
+        <w:rPr>
+          <w:rFonts w:ascii="宋体" w:eastAsia="宋体" w:hAnsi="宋体" w:cs="宋体"/>
+          <w:color w:val="FF0000"/>
+          <w:kern w:val="0"/>
+          <w:sz w:val="24"/>
+          <w:szCs w:val="24"/>
+        </w:rPr>
+        <w:t>Washing machine</w:t>
+      </w:r>
+    </w:p>
+    <w:p>
+      <w:pPr>
+        <w:widowControl/>
+        <w:numPr>
+          <w:ilvl w:val="0"/>
+          <w:numId w:val="2"/>
+        </w:numPr>
+        <w:spacing w:before="100" w:beforeAutospacing="1" w:after="100" w:afterAutospacing="1"/>
+        <w:jc w:val="left"/>
+        <w:rPr>
+          <w:rFonts w:ascii="宋体" w:eastAsia="宋体" w:hAnsi="宋体" w:cs="宋体"/>
+          <w:color w:val="FF0000"/>
+          <w:kern w:val="0"/>
+          <w:sz w:val="24"/>
+          <w:szCs w:val="24"/>
+        </w:rPr>
+      </w:pPr>
+      <w:r>
+        <w:rPr>
+          <w:rFonts w:ascii="宋体" w:eastAsia="宋体" w:hAnsi="宋体" w:cs="宋体"/>
+          <w:color w:val="FF0000"/>
+          <w:kern w:val="0"/>
+          <w:sz w:val="24"/>
+          <w:szCs w:val="24"/>
+        </w:rPr>
+        <w:t>Air-conditioner</w:t>
+      </w:r>
+    </w:p>
+    <w:p>
+      <w:pPr>
+        <w:widowControl/>
+        <w:numPr>
+          <w:ilvl w:val="0"/>
+          <w:numId w:val="2"/>
+        </w:numPr>
+        <w:spacing w:before="100" w:beforeAutospacing="1" w:after="100" w:afterAutospacing="1"/>
+        <w:jc w:val="left"/>
+        <w:rPr>
+          <w:rFonts w:ascii="宋体" w:eastAsia="宋体" w:hAnsi="宋体" w:cs="宋体"/>
+          <w:color w:val="FF0000"/>
+          <w:kern w:val="0"/>
+          <w:sz w:val="24"/>
+          <w:szCs w:val="24"/>
+        </w:rPr>
+      </w:pPr>
+      <w:r>
+        <w:rPr>
+          <w:rFonts w:ascii="宋体" w:eastAsia="宋体" w:hAnsi="宋体" w:cs="宋体"/>
+          <w:color w:val="FF0000"/>
+          <w:kern w:val="0"/>
+          <w:sz w:val="24"/>
+          <w:szCs w:val="24"/>
+        </w:rPr>
+        <w:t>Electric fan</w:t>
+      </w:r>
+    </w:p>
+    <w:p>
+      <w:pPr>
+        <w:widowControl/>
+        <w:numPr>
+          <w:ilvl w:val="0"/>
+          <w:numId w:val="2"/>
+        </w:numPr>
+        <w:spacing w:before="100" w:beforeAutospacing="1" w:after="100" w:afterAutospacing="1"/>
+        <w:jc w:val="left"/>
+        <w:rPr>
+          <w:rFonts w:ascii="宋体" w:eastAsia="宋体" w:hAnsi="宋体" w:cs="宋体"/>
+          <w:color w:val="FF0000"/>
+          <w:kern w:val="0"/>
+          <w:sz w:val="24"/>
+          <w:szCs w:val="24"/>
+        </w:rPr>
+      </w:pPr>
+      <w:r>
+        <w:rPr>
+          <w:rFonts w:ascii="宋体" w:eastAsia="宋体" w:hAnsi="宋体" w:cs="宋体"/>
+          <w:color w:val="FF0000"/>
+          <w:kern w:val="0"/>
+          <w:sz w:val="24"/>
+          <w:szCs w:val="24"/>
+        </w:rPr>
+        <w:t>Radiator</w:t>
       </w:r>
     </w:p>
     <w:p>

--- a/IELTS/听力词汇/听力听写.docx
+++ b/IELTS/听力词汇/听力听写.docx
@@ -3263,16 +3263,14 @@
         <w:jc w:val="left"/>
         <w:rPr>
           <w:rFonts w:ascii="宋体" w:eastAsia="宋体" w:hAnsi="宋体" w:cs="宋体"/>
-          <w:color w:val="FF0000"/>
-          <w:kern w:val="0"/>
-          <w:sz w:val="24"/>
-          <w:szCs w:val="24"/>
-        </w:rPr>
-      </w:pPr>
-      <w:r>
-        <w:rPr>
-          <w:rFonts w:ascii="宋体" w:eastAsia="宋体" w:hAnsi="宋体" w:cs="宋体"/>
-          <w:color w:val="FF0000"/>
+          <w:kern w:val="0"/>
+          <w:sz w:val="24"/>
+          <w:szCs w:val="24"/>
+        </w:rPr>
+      </w:pPr>
+      <w:r>
+        <w:rPr>
+          <w:rFonts w:ascii="宋体" w:eastAsia="宋体" w:hAnsi="宋体" w:cs="宋体"/>
           <w:kern w:val="0"/>
           <w:sz w:val="24"/>
           <w:szCs w:val="24"/>
@@ -16221,16 +16219,14 @@
         <w:jc w:val="left"/>
         <w:rPr>
           <w:rFonts w:ascii="宋体" w:eastAsia="宋体" w:hAnsi="宋体" w:cs="宋体"/>
-          <w:color w:val="FF0000"/>
-          <w:kern w:val="0"/>
-          <w:sz w:val="24"/>
-          <w:szCs w:val="24"/>
-        </w:rPr>
-      </w:pPr>
-      <w:r>
-        <w:rPr>
-          <w:rFonts w:ascii="宋体" w:eastAsia="宋体" w:hAnsi="宋体" w:cs="宋体"/>
-          <w:color w:val="FF0000"/>
+          <w:kern w:val="0"/>
+          <w:sz w:val="24"/>
+          <w:szCs w:val="24"/>
+        </w:rPr>
+      </w:pPr>
+      <w:r>
+        <w:rPr>
+          <w:rFonts w:ascii="宋体" w:eastAsia="宋体" w:hAnsi="宋体" w:cs="宋体"/>
           <w:kern w:val="0"/>
           <w:sz w:val="24"/>
           <w:szCs w:val="24"/>
@@ -16240,7 +16236,6 @@
       <w:r>
         <w:rPr>
           <w:rFonts w:ascii="宋体" w:eastAsia="宋体" w:hAnsi="宋体" w:cs="宋体"/>
-          <w:color w:val="FF0000"/>
           <w:kern w:val="0"/>
           <w:sz w:val="24"/>
           <w:szCs w:val="24"/>
@@ -16250,7 +16245,6 @@
       <w:r>
         <w:rPr>
           <w:rFonts w:ascii="宋体" w:eastAsia="宋体" w:hAnsi="宋体" w:cs="宋体"/>
-          <w:color w:val="FF0000"/>
           <w:kern w:val="0"/>
           <w:sz w:val="24"/>
           <w:szCs w:val="24"/>
@@ -17191,16 +17185,14 @@
         <w:jc w:val="left"/>
         <w:rPr>
           <w:rFonts w:ascii="宋体" w:eastAsia="宋体" w:hAnsi="宋体" w:cs="宋体"/>
-          <w:color w:val="FF0000"/>
-          <w:kern w:val="0"/>
-          <w:sz w:val="24"/>
-          <w:szCs w:val="24"/>
-        </w:rPr>
-      </w:pPr>
-      <w:r>
-        <w:rPr>
-          <w:rFonts w:ascii="宋体" w:eastAsia="宋体" w:hAnsi="宋体" w:cs="宋体"/>
-          <w:color w:val="FF0000"/>
+          <w:kern w:val="0"/>
+          <w:sz w:val="24"/>
+          <w:szCs w:val="24"/>
+        </w:rPr>
+      </w:pPr>
+      <w:r>
+        <w:rPr>
+          <w:rFonts w:ascii="宋体" w:eastAsia="宋体" w:hAnsi="宋体" w:cs="宋体"/>
           <w:kern w:val="0"/>
           <w:sz w:val="24"/>
           <w:szCs w:val="24"/>
@@ -17210,7 +17202,6 @@
       <w:r>
         <w:rPr>
           <w:rFonts w:ascii="宋体" w:eastAsia="宋体" w:hAnsi="宋体" w:cs="宋体"/>
-          <w:color w:val="FF0000"/>
           <w:kern w:val="0"/>
           <w:sz w:val="24"/>
           <w:szCs w:val="24"/>
@@ -17220,7 +17211,6 @@
       <w:r>
         <w:rPr>
           <w:rFonts w:ascii="宋体" w:eastAsia="宋体" w:hAnsi="宋体" w:cs="宋体"/>
-          <w:color w:val="FF0000"/>
           <w:kern w:val="0"/>
           <w:sz w:val="24"/>
           <w:szCs w:val="24"/>
@@ -19011,16 +19001,14 @@
         <w:jc w:val="left"/>
         <w:rPr>
           <w:rFonts w:ascii="宋体" w:eastAsia="宋体" w:hAnsi="宋体" w:cs="宋体"/>
-          <w:color w:val="FF0000"/>
-          <w:kern w:val="0"/>
-          <w:sz w:val="24"/>
-          <w:szCs w:val="24"/>
-        </w:rPr>
-      </w:pPr>
-      <w:r>
-        <w:rPr>
-          <w:rFonts w:ascii="宋体" w:eastAsia="宋体" w:hAnsi="宋体" w:cs="宋体"/>
-          <w:color w:val="FF0000"/>
+          <w:kern w:val="0"/>
+          <w:sz w:val="24"/>
+          <w:szCs w:val="24"/>
+        </w:rPr>
+      </w:pPr>
+      <w:r>
+        <w:rPr>
+          <w:rFonts w:ascii="宋体" w:eastAsia="宋体" w:hAnsi="宋体" w:cs="宋体"/>
           <w:kern w:val="0"/>
           <w:sz w:val="24"/>
           <w:szCs w:val="24"/>
@@ -19030,7 +19018,6 @@
       <w:r>
         <w:rPr>
           <w:rFonts w:ascii="宋体" w:eastAsia="宋体" w:hAnsi="宋体" w:cs="宋体"/>
-          <w:color w:val="FF0000"/>
           <w:kern w:val="0"/>
           <w:sz w:val="24"/>
           <w:szCs w:val="24"/>
@@ -22049,6 +22036,58 @@
         <w:jc w:val="left"/>
         <w:rPr>
           <w:rFonts w:ascii="宋体" w:eastAsia="宋体" w:hAnsi="宋体" w:cs="宋体"/>
+          <w:kern w:val="0"/>
+          <w:sz w:val="24"/>
+          <w:szCs w:val="24"/>
+        </w:rPr>
+      </w:pPr>
+      <w:r>
+        <w:rPr>
+          <w:rFonts w:ascii="宋体" w:eastAsia="宋体" w:hAnsi="宋体" w:cs="宋体"/>
+          <w:kern w:val="0"/>
+          <w:sz w:val="24"/>
+          <w:szCs w:val="24"/>
+        </w:rPr>
+        <w:t>Sound</w:t>
+      </w:r>
+    </w:p>
+    <w:p>
+      <w:pPr>
+        <w:widowControl/>
+        <w:numPr>
+          <w:ilvl w:val="0"/>
+          <w:numId w:val="2"/>
+        </w:numPr>
+        <w:spacing w:before="100" w:beforeAutospacing="1" w:after="100" w:afterAutospacing="1"/>
+        <w:jc w:val="left"/>
+        <w:rPr>
+          <w:rFonts w:ascii="宋体" w:eastAsia="宋体" w:hAnsi="宋体" w:cs="宋体"/>
+          <w:kern w:val="0"/>
+          <w:sz w:val="24"/>
+          <w:szCs w:val="24"/>
+        </w:rPr>
+      </w:pPr>
+      <w:r>
+        <w:rPr>
+          <w:rFonts w:ascii="宋体" w:eastAsia="宋体" w:hAnsi="宋体" w:cs="宋体"/>
+          <w:kern w:val="0"/>
+          <w:sz w:val="24"/>
+          <w:szCs w:val="24"/>
+        </w:rPr>
+        <w:t>Speaker</w:t>
+      </w:r>
+    </w:p>
+    <w:p>
+      <w:pPr>
+        <w:widowControl/>
+        <w:numPr>
+          <w:ilvl w:val="0"/>
+          <w:numId w:val="2"/>
+        </w:numPr>
+        <w:spacing w:before="100" w:beforeAutospacing="1" w:after="100" w:afterAutospacing="1"/>
+        <w:jc w:val="left"/>
+        <w:rPr>
+          <w:rFonts w:ascii="宋体" w:eastAsia="宋体" w:hAnsi="宋体" w:cs="宋体"/>
           <w:color w:val="FF0000"/>
           <w:kern w:val="0"/>
           <w:sz w:val="24"/>
@@ -22063,18 +22102,9 @@
           <w:sz w:val="24"/>
           <w:szCs w:val="24"/>
         </w:rPr>
-        <w:t>Sound</w:t>
-      </w:r>
-    </w:p>
-    <w:p>
-      <w:pPr>
-        <w:widowControl/>
-        <w:numPr>
-          <w:ilvl w:val="0"/>
-          <w:numId w:val="2"/>
-        </w:numPr>
-        <w:spacing w:before="100" w:beforeAutospacing="1" w:after="100" w:afterAutospacing="1"/>
-        <w:jc w:val="left"/>
+        <w:t>Tow</w:t>
+      </w:r>
+      <w:r>
         <w:rPr>
           <w:rFonts w:ascii="宋体" w:eastAsia="宋体" w:hAnsi="宋体" w:cs="宋体"/>
           <w:color w:val="FF0000"/>
@@ -22082,8 +22112,18 @@
           <w:sz w:val="24"/>
           <w:szCs w:val="24"/>
         </w:rPr>
-      </w:pPr>
-      <w:r>
+        <w:t>el</w:t>
+      </w:r>
+    </w:p>
+    <w:p>
+      <w:pPr>
+        <w:widowControl/>
+        <w:numPr>
+          <w:ilvl w:val="0"/>
+          <w:numId w:val="2"/>
+        </w:numPr>
+        <w:spacing w:before="100" w:beforeAutospacing="1" w:after="100" w:afterAutospacing="1"/>
+        <w:jc w:val="left"/>
         <w:rPr>
           <w:rFonts w:ascii="宋体" w:eastAsia="宋体" w:hAnsi="宋体" w:cs="宋体"/>
           <w:color w:val="FF0000"/>
@@ -22091,20 +22131,292 @@
           <w:sz w:val="24"/>
           <w:szCs w:val="24"/>
         </w:rPr>
-        <w:t>Speaker</w:t>
-      </w:r>
-    </w:p>
-    <w:p>
-      <w:pPr>
-        <w:widowControl/>
-        <w:numPr>
-          <w:ilvl w:val="0"/>
-          <w:numId w:val="2"/>
-        </w:numPr>
-        <w:spacing w:before="100" w:beforeAutospacing="1" w:after="100" w:afterAutospacing="1"/>
-        <w:jc w:val="left"/>
+      </w:pPr>
+      <w:r>
+        <w:rPr>
+          <w:rFonts w:ascii="宋体" w:eastAsia="宋体" w:hAnsi="宋体" w:cs="宋体"/>
+          <w:color w:val="FF0000"/>
+          <w:kern w:val="0"/>
+          <w:sz w:val="24"/>
+          <w:szCs w:val="24"/>
+        </w:rPr>
+        <w:t>Vacuum</w:t>
+      </w:r>
+    </w:p>
+    <w:p>
+      <w:pPr>
+        <w:widowControl/>
+        <w:numPr>
+          <w:ilvl w:val="0"/>
+          <w:numId w:val="2"/>
+        </w:numPr>
+        <w:spacing w:before="100" w:beforeAutospacing="1" w:after="100" w:afterAutospacing="1"/>
+        <w:jc w:val="left"/>
+        <w:rPr>
+          <w:rFonts w:ascii="宋体" w:eastAsia="宋体" w:hAnsi="宋体" w:cs="宋体"/>
+          <w:kern w:val="0"/>
+          <w:sz w:val="24"/>
+          <w:szCs w:val="24"/>
+        </w:rPr>
+      </w:pPr>
+      <w:r>
+        <w:rPr>
+          <w:rFonts w:ascii="宋体" w:eastAsia="宋体" w:hAnsi="宋体" w:cs="宋体"/>
+          <w:kern w:val="0"/>
+          <w:sz w:val="24"/>
+          <w:szCs w:val="24"/>
+        </w:rPr>
+        <w:t>Hoover</w:t>
+      </w:r>
+    </w:p>
+    <w:p>
+      <w:pPr>
+        <w:widowControl/>
+        <w:numPr>
+          <w:ilvl w:val="0"/>
+          <w:numId w:val="2"/>
+        </w:numPr>
+        <w:spacing w:before="100" w:beforeAutospacing="1" w:after="100" w:afterAutospacing="1"/>
+        <w:jc w:val="left"/>
+        <w:rPr>
+          <w:rFonts w:ascii="宋体" w:eastAsia="宋体" w:hAnsi="宋体" w:cs="宋体"/>
+          <w:color w:val="FF0000"/>
+          <w:kern w:val="0"/>
+          <w:sz w:val="24"/>
+          <w:szCs w:val="24"/>
+        </w:rPr>
+      </w:pPr>
+      <w:r>
+        <w:rPr>
+          <w:rFonts w:ascii="宋体" w:eastAsia="宋体" w:hAnsi="宋体" w:cs="宋体"/>
+          <w:color w:val="FF0000"/>
+          <w:kern w:val="0"/>
+          <w:sz w:val="24"/>
+          <w:szCs w:val="24"/>
+        </w:rPr>
+        <w:t>Curtain</w:t>
+      </w:r>
+    </w:p>
+    <w:p>
+      <w:pPr>
+        <w:widowControl/>
+        <w:numPr>
+          <w:ilvl w:val="0"/>
+          <w:numId w:val="2"/>
+        </w:numPr>
+        <w:spacing w:before="100" w:beforeAutospacing="1" w:after="100" w:afterAutospacing="1"/>
+        <w:jc w:val="left"/>
+        <w:rPr>
+          <w:rFonts w:ascii="宋体" w:eastAsia="宋体" w:hAnsi="宋体" w:cs="宋体"/>
+          <w:kern w:val="0"/>
+          <w:sz w:val="24"/>
+          <w:szCs w:val="24"/>
+        </w:rPr>
+      </w:pPr>
+      <w:r>
         <w:rPr>
           <w:rFonts w:ascii="宋体" w:eastAsia="宋体" w:hAnsi="宋体" w:cs="宋体" w:hint="eastAsia"/>
+          <w:kern w:val="0"/>
+          <w:sz w:val="24"/>
+          <w:szCs w:val="24"/>
+        </w:rPr>
+        <w:t>T</w:t>
+      </w:r>
+      <w:r>
+        <w:rPr>
+          <w:rFonts w:ascii="宋体" w:eastAsia="宋体" w:hAnsi="宋体" w:cs="宋体"/>
+          <w:kern w:val="0"/>
+          <w:sz w:val="24"/>
+          <w:szCs w:val="24"/>
+        </w:rPr>
+        <w:t>V</w:t>
+      </w:r>
+    </w:p>
+    <w:p>
+      <w:pPr>
+        <w:widowControl/>
+        <w:numPr>
+          <w:ilvl w:val="0"/>
+          <w:numId w:val="2"/>
+        </w:numPr>
+        <w:spacing w:before="100" w:beforeAutospacing="1" w:after="100" w:afterAutospacing="1"/>
+        <w:jc w:val="left"/>
+        <w:rPr>
+          <w:rFonts w:ascii="宋体" w:eastAsia="宋体" w:hAnsi="宋体" w:cs="宋体"/>
+          <w:kern w:val="0"/>
+          <w:sz w:val="24"/>
+          <w:szCs w:val="24"/>
+        </w:rPr>
+      </w:pPr>
+      <w:r>
+        <w:rPr>
+          <w:rFonts w:ascii="宋体" w:eastAsia="宋体" w:hAnsi="宋体" w:cs="宋体"/>
+          <w:kern w:val="0"/>
+          <w:sz w:val="24"/>
+          <w:szCs w:val="24"/>
+        </w:rPr>
+        <w:t>Water</w:t>
+      </w:r>
+      <w:r>
+        <w:rPr>
+          <w:rFonts w:ascii="宋体" w:eastAsia="宋体" w:hAnsi="宋体" w:cs="宋体"/>
+          <w:kern w:val="0"/>
+          <w:sz w:val="24"/>
+          <w:szCs w:val="24"/>
+        </w:rPr>
+        <w:t xml:space="preserve"> </w:t>
+      </w:r>
+      <w:r>
+        <w:rPr>
+          <w:rFonts w:ascii="宋体" w:eastAsia="宋体" w:hAnsi="宋体" w:cs="宋体"/>
+          <w:kern w:val="0"/>
+          <w:sz w:val="24"/>
+          <w:szCs w:val="24"/>
+        </w:rPr>
+        <w:t>heater</w:t>
+      </w:r>
+    </w:p>
+    <w:p>
+      <w:pPr>
+        <w:widowControl/>
+        <w:numPr>
+          <w:ilvl w:val="0"/>
+          <w:numId w:val="2"/>
+        </w:numPr>
+        <w:spacing w:before="100" w:beforeAutospacing="1" w:after="100" w:afterAutospacing="1"/>
+        <w:jc w:val="left"/>
+        <w:rPr>
+          <w:rFonts w:ascii="宋体" w:eastAsia="宋体" w:hAnsi="宋体" w:cs="宋体"/>
+          <w:kern w:val="0"/>
+          <w:sz w:val="24"/>
+          <w:szCs w:val="24"/>
+        </w:rPr>
+      </w:pPr>
+      <w:r>
+        <w:rPr>
+          <w:rFonts w:ascii="宋体" w:eastAsia="宋体" w:hAnsi="宋体" w:cs="宋体"/>
+          <w:kern w:val="0"/>
+          <w:sz w:val="24"/>
+          <w:szCs w:val="24"/>
+        </w:rPr>
+        <w:t>Phone</w:t>
+      </w:r>
+    </w:p>
+    <w:p>
+      <w:pPr>
+        <w:widowControl/>
+        <w:numPr>
+          <w:ilvl w:val="0"/>
+          <w:numId w:val="2"/>
+        </w:numPr>
+        <w:spacing w:before="100" w:beforeAutospacing="1" w:after="100" w:afterAutospacing="1"/>
+        <w:jc w:val="left"/>
+        <w:rPr>
+          <w:rFonts w:ascii="宋体" w:eastAsia="宋体" w:hAnsi="宋体" w:cs="宋体"/>
+          <w:kern w:val="0"/>
+          <w:sz w:val="24"/>
+          <w:szCs w:val="24"/>
+        </w:rPr>
+      </w:pPr>
+      <w:r>
+        <w:rPr>
+          <w:rFonts w:ascii="宋体" w:eastAsia="宋体" w:hAnsi="宋体" w:cs="宋体"/>
+          <w:kern w:val="0"/>
+          <w:sz w:val="24"/>
+          <w:szCs w:val="24"/>
+        </w:rPr>
+        <w:t>Lift</w:t>
+      </w:r>
+    </w:p>
+    <w:p>
+      <w:pPr>
+        <w:widowControl/>
+        <w:numPr>
+          <w:ilvl w:val="0"/>
+          <w:numId w:val="2"/>
+        </w:numPr>
+        <w:spacing w:before="100" w:beforeAutospacing="1" w:after="100" w:afterAutospacing="1"/>
+        <w:jc w:val="left"/>
+        <w:rPr>
+          <w:rFonts w:ascii="宋体" w:eastAsia="宋体" w:hAnsi="宋体" w:cs="宋体"/>
+          <w:kern w:val="0"/>
+          <w:sz w:val="24"/>
+          <w:szCs w:val="24"/>
+        </w:rPr>
+      </w:pPr>
+      <w:r>
+        <w:rPr>
+          <w:rFonts w:ascii="宋体" w:eastAsia="宋体" w:hAnsi="宋体" w:cs="宋体"/>
+          <w:kern w:val="0"/>
+          <w:sz w:val="24"/>
+          <w:szCs w:val="24"/>
+        </w:rPr>
+        <w:t>Elevator</w:t>
+      </w:r>
+    </w:p>
+    <w:p>
+      <w:pPr>
+        <w:widowControl/>
+        <w:numPr>
+          <w:ilvl w:val="0"/>
+          <w:numId w:val="2"/>
+        </w:numPr>
+        <w:spacing w:before="100" w:beforeAutospacing="1" w:after="100" w:afterAutospacing="1"/>
+        <w:jc w:val="left"/>
+        <w:rPr>
+          <w:rFonts w:ascii="宋体" w:eastAsia="宋体" w:hAnsi="宋体" w:cs="宋体"/>
+          <w:kern w:val="0"/>
+          <w:sz w:val="24"/>
+          <w:szCs w:val="24"/>
+        </w:rPr>
+      </w:pPr>
+      <w:r>
+        <w:rPr>
+          <w:rFonts w:ascii="宋体" w:eastAsia="宋体" w:hAnsi="宋体" w:cs="宋体"/>
+          <w:kern w:val="0"/>
+          <w:sz w:val="24"/>
+          <w:szCs w:val="24"/>
+        </w:rPr>
+        <w:t>Incoming</w:t>
+      </w:r>
+    </w:p>
+    <w:p>
+      <w:pPr>
+        <w:widowControl/>
+        <w:numPr>
+          <w:ilvl w:val="0"/>
+          <w:numId w:val="2"/>
+        </w:numPr>
+        <w:spacing w:before="100" w:beforeAutospacing="1" w:after="100" w:afterAutospacing="1"/>
+        <w:jc w:val="left"/>
+        <w:rPr>
+          <w:rFonts w:ascii="宋体" w:eastAsia="宋体" w:hAnsi="宋体" w:cs="宋体"/>
+          <w:kern w:val="0"/>
+          <w:sz w:val="24"/>
+          <w:szCs w:val="24"/>
+        </w:rPr>
+      </w:pPr>
+      <w:r>
+        <w:rPr>
+          <w:rFonts w:ascii="宋体" w:eastAsia="宋体" w:hAnsi="宋体" w:cs="宋体"/>
+          <w:kern w:val="0"/>
+          <w:sz w:val="24"/>
+          <w:szCs w:val="24"/>
+        </w:rPr>
+        <w:t>Phone-in</w:t>
+      </w:r>
+    </w:p>
+    <w:p>
+      <w:pPr>
+        <w:widowControl/>
+        <w:numPr>
+          <w:ilvl w:val="0"/>
+          <w:numId w:val="2"/>
+        </w:numPr>
+        <w:spacing w:before="100" w:beforeAutospacing="1" w:after="100" w:afterAutospacing="1"/>
+        <w:jc w:val="left"/>
+        <w:rPr>
+          <w:rFonts w:ascii="宋体" w:eastAsia="宋体" w:hAnsi="宋体" w:cs="宋体"/>
           <w:color w:val="FF0000"/>
           <w:kern w:val="0"/>
           <w:sz w:val="24"/>
@@ -22119,7 +22431,7 @@
           <w:sz w:val="24"/>
           <w:szCs w:val="24"/>
         </w:rPr>
-        <w:t>Tow</w:t>
+        <w:t>Fr</w:t>
       </w:r>
       <w:r>
         <w:rPr>
@@ -22129,92 +22441,161 @@
           <w:sz w:val="24"/>
           <w:szCs w:val="24"/>
         </w:rPr>
-        <w:t>el</w:t>
-      </w:r>
-    </w:p>
-    <w:p>
-      <w:pPr>
-        <w:widowControl/>
-        <w:numPr>
-          <w:ilvl w:val="0"/>
-          <w:numId w:val="2"/>
-        </w:numPr>
-        <w:spacing w:before="100" w:beforeAutospacing="1" w:after="100" w:afterAutospacing="1"/>
-        <w:jc w:val="left"/>
-        <w:rPr>
-          <w:rFonts w:ascii="宋体" w:eastAsia="宋体" w:hAnsi="宋体" w:cs="宋体"/>
-          <w:color w:val="FF0000"/>
-          <w:kern w:val="0"/>
-          <w:sz w:val="24"/>
-          <w:szCs w:val="24"/>
-        </w:rPr>
-      </w:pPr>
-      <w:r>
-        <w:rPr>
-          <w:rFonts w:ascii="宋体" w:eastAsia="宋体" w:hAnsi="宋体" w:cs="宋体"/>
-          <w:color w:val="FF0000"/>
-          <w:kern w:val="0"/>
-          <w:sz w:val="24"/>
-          <w:szCs w:val="24"/>
-        </w:rPr>
-        <w:t>Vacuum</w:t>
-      </w:r>
-    </w:p>
-    <w:p>
-      <w:pPr>
-        <w:widowControl/>
-        <w:numPr>
-          <w:ilvl w:val="0"/>
-          <w:numId w:val="2"/>
-        </w:numPr>
-        <w:spacing w:before="100" w:beforeAutospacing="1" w:after="100" w:afterAutospacing="1"/>
-        <w:jc w:val="left"/>
-        <w:rPr>
-          <w:rFonts w:ascii="宋体" w:eastAsia="宋体" w:hAnsi="宋体" w:cs="宋体"/>
-          <w:color w:val="FF0000"/>
-          <w:kern w:val="0"/>
-          <w:sz w:val="24"/>
-          <w:szCs w:val="24"/>
-        </w:rPr>
-      </w:pPr>
-      <w:r>
-        <w:rPr>
-          <w:rFonts w:ascii="宋体" w:eastAsia="宋体" w:hAnsi="宋体" w:cs="宋体"/>
-          <w:color w:val="FF0000"/>
-          <w:kern w:val="0"/>
-          <w:sz w:val="24"/>
-          <w:szCs w:val="24"/>
-        </w:rPr>
-        <w:t>Hoover</w:t>
-      </w:r>
-    </w:p>
-    <w:p>
-      <w:pPr>
-        <w:widowControl/>
-        <w:numPr>
-          <w:ilvl w:val="0"/>
-          <w:numId w:val="2"/>
-        </w:numPr>
-        <w:spacing w:before="100" w:beforeAutospacing="1" w:after="100" w:afterAutospacing="1"/>
-        <w:jc w:val="left"/>
-        <w:rPr>
-          <w:rFonts w:ascii="宋体" w:eastAsia="宋体" w:hAnsi="宋体" w:cs="宋体"/>
-          <w:color w:val="FF0000"/>
-          <w:kern w:val="0"/>
-          <w:sz w:val="24"/>
-          <w:szCs w:val="24"/>
-        </w:rPr>
-      </w:pPr>
-      <w:r>
-        <w:rPr>
-          <w:rFonts w:ascii="宋体" w:eastAsia="宋体" w:hAnsi="宋体" w:cs="宋体"/>
-          <w:color w:val="FF0000"/>
-          <w:kern w:val="0"/>
-          <w:sz w:val="24"/>
-          <w:szCs w:val="24"/>
-        </w:rPr>
-        <w:t>Curtain</w:t>
-      </w:r>
+        <w:t>idge</w:t>
+      </w:r>
+    </w:p>
+    <w:p>
+      <w:pPr>
+        <w:widowControl/>
+        <w:numPr>
+          <w:ilvl w:val="0"/>
+          <w:numId w:val="2"/>
+        </w:numPr>
+        <w:spacing w:before="100" w:beforeAutospacing="1" w:after="100" w:afterAutospacing="1"/>
+        <w:jc w:val="left"/>
+        <w:rPr>
+          <w:rFonts w:ascii="宋体" w:eastAsia="宋体" w:hAnsi="宋体" w:cs="宋体"/>
+          <w:kern w:val="0"/>
+          <w:sz w:val="24"/>
+          <w:szCs w:val="24"/>
+        </w:rPr>
+      </w:pPr>
+      <w:r>
+        <w:rPr>
+          <w:rFonts w:ascii="宋体" w:eastAsia="宋体" w:hAnsi="宋体" w:cs="宋体"/>
+          <w:kern w:val="0"/>
+          <w:sz w:val="24"/>
+          <w:szCs w:val="24"/>
+        </w:rPr>
+        <w:t>Microwave oven</w:t>
+      </w:r>
+    </w:p>
+    <w:p>
+      <w:pPr>
+        <w:widowControl/>
+        <w:numPr>
+          <w:ilvl w:val="0"/>
+          <w:numId w:val="2"/>
+        </w:numPr>
+        <w:spacing w:before="100" w:beforeAutospacing="1" w:after="100" w:afterAutospacing="1"/>
+        <w:jc w:val="left"/>
+        <w:rPr>
+          <w:rFonts w:ascii="宋体" w:eastAsia="宋体" w:hAnsi="宋体" w:cs="宋体"/>
+          <w:kern w:val="0"/>
+          <w:sz w:val="24"/>
+          <w:szCs w:val="24"/>
+        </w:rPr>
+      </w:pPr>
+      <w:r>
+        <w:rPr>
+          <w:rFonts w:ascii="宋体" w:eastAsia="宋体" w:hAnsi="宋体" w:cs="宋体"/>
+          <w:kern w:val="0"/>
+          <w:sz w:val="24"/>
+          <w:szCs w:val="24"/>
+        </w:rPr>
+        <w:t>Washing machine</w:t>
+      </w:r>
+    </w:p>
+    <w:p>
+      <w:pPr>
+        <w:widowControl/>
+        <w:numPr>
+          <w:ilvl w:val="0"/>
+          <w:numId w:val="2"/>
+        </w:numPr>
+        <w:spacing w:before="100" w:beforeAutospacing="1" w:after="100" w:afterAutospacing="1"/>
+        <w:jc w:val="left"/>
+        <w:rPr>
+          <w:rFonts w:ascii="宋体" w:eastAsia="宋体" w:hAnsi="宋体" w:cs="宋体"/>
+          <w:kern w:val="0"/>
+          <w:sz w:val="24"/>
+          <w:szCs w:val="24"/>
+        </w:rPr>
+      </w:pPr>
+      <w:r>
+        <w:rPr>
+          <w:rFonts w:ascii="宋体" w:eastAsia="宋体" w:hAnsi="宋体" w:cs="宋体"/>
+          <w:kern w:val="0"/>
+          <w:sz w:val="24"/>
+          <w:szCs w:val="24"/>
+        </w:rPr>
+        <w:t>Air-conditioner</w:t>
+      </w:r>
+    </w:p>
+    <w:p>
+      <w:pPr>
+        <w:widowControl/>
+        <w:numPr>
+          <w:ilvl w:val="0"/>
+          <w:numId w:val="2"/>
+        </w:numPr>
+        <w:spacing w:before="100" w:beforeAutospacing="1" w:after="100" w:afterAutospacing="1"/>
+        <w:jc w:val="left"/>
+        <w:rPr>
+          <w:rFonts w:ascii="宋体" w:eastAsia="宋体" w:hAnsi="宋体" w:cs="宋体"/>
+          <w:kern w:val="0"/>
+          <w:sz w:val="24"/>
+          <w:szCs w:val="24"/>
+        </w:rPr>
+      </w:pPr>
+      <w:r>
+        <w:rPr>
+          <w:rFonts w:ascii="宋体" w:eastAsia="宋体" w:hAnsi="宋体" w:cs="宋体"/>
+          <w:kern w:val="0"/>
+          <w:sz w:val="24"/>
+          <w:szCs w:val="24"/>
+        </w:rPr>
+        <w:t>Electric fan</w:t>
+      </w:r>
+    </w:p>
+    <w:p>
+      <w:pPr>
+        <w:widowControl/>
+        <w:numPr>
+          <w:ilvl w:val="0"/>
+          <w:numId w:val="2"/>
+        </w:numPr>
+        <w:spacing w:before="100" w:beforeAutospacing="1" w:after="100" w:afterAutospacing="1"/>
+        <w:jc w:val="left"/>
+        <w:rPr>
+          <w:rFonts w:ascii="宋体" w:eastAsia="宋体" w:hAnsi="宋体" w:cs="宋体"/>
+          <w:kern w:val="0"/>
+          <w:sz w:val="24"/>
+          <w:szCs w:val="24"/>
+        </w:rPr>
+      </w:pPr>
+      <w:r>
+        <w:rPr>
+          <w:rFonts w:ascii="宋体" w:eastAsia="宋体" w:hAnsi="宋体" w:cs="宋体"/>
+          <w:kern w:val="0"/>
+          <w:sz w:val="24"/>
+          <w:szCs w:val="24"/>
+        </w:rPr>
+        <w:t>Radiator</w:t>
+      </w:r>
+    </w:p>
+    <w:p>
+      <w:pPr>
+        <w:widowControl/>
+        <w:numPr>
+          <w:ilvl w:val="0"/>
+          <w:numId w:val="2"/>
+        </w:numPr>
+        <w:spacing w:before="100" w:beforeAutospacing="1" w:after="100" w:afterAutospacing="1"/>
+        <w:jc w:val="left"/>
+        <w:rPr>
+          <w:rFonts w:ascii="宋体" w:eastAsia="宋体" w:hAnsi="宋体" w:cs="宋体"/>
+          <w:kern w:val="0"/>
+          <w:sz w:val="24"/>
+          <w:szCs w:val="24"/>
+        </w:rPr>
+        <w:sectPr>
+          <w:pgSz w:w="11906" w:h="16838"/>
+          <w:pgMar w:top="1440" w:right="1800" w:bottom="1440" w:left="1800" w:header="851" w:footer="992" w:gutter="0"/>
+          <w:cols w:space="425"/>
+          <w:docGrid w:type="lines" w:linePitch="312"/>
+        </w:sectPr>
+      </w:pPr>
     </w:p>
     <w:p>
       <w:pPr>
@@ -22239,374 +22620,130 @@
           <w:sz w:val="24"/>
           <w:szCs w:val="24"/>
         </w:rPr>
-        <w:t>T</w:t>
-      </w:r>
-      <w:r>
-        <w:rPr>
-          <w:rFonts w:ascii="宋体" w:eastAsia="宋体" w:hAnsi="宋体" w:cs="宋体"/>
-          <w:kern w:val="0"/>
-          <w:sz w:val="24"/>
-          <w:szCs w:val="24"/>
-        </w:rPr>
-        <w:t>V</w:t>
-      </w:r>
-    </w:p>
-    <w:p>
-      <w:pPr>
-        <w:widowControl/>
-        <w:numPr>
-          <w:ilvl w:val="0"/>
-          <w:numId w:val="2"/>
-        </w:numPr>
-        <w:spacing w:before="100" w:beforeAutospacing="1" w:after="100" w:afterAutospacing="1"/>
-        <w:jc w:val="left"/>
-        <w:rPr>
-          <w:rFonts w:ascii="宋体" w:eastAsia="宋体" w:hAnsi="宋体" w:cs="宋体"/>
-          <w:kern w:val="0"/>
-          <w:sz w:val="24"/>
-          <w:szCs w:val="24"/>
-        </w:rPr>
-      </w:pPr>
-      <w:r>
-        <w:rPr>
-          <w:rFonts w:ascii="宋体" w:eastAsia="宋体" w:hAnsi="宋体" w:cs="宋体"/>
-          <w:kern w:val="0"/>
-          <w:sz w:val="24"/>
-          <w:szCs w:val="24"/>
-        </w:rPr>
-        <w:t>Water</w:t>
-      </w:r>
-      <w:r>
-        <w:rPr>
-          <w:rFonts w:ascii="宋体" w:eastAsia="宋体" w:hAnsi="宋体" w:cs="宋体"/>
-          <w:kern w:val="0"/>
-          <w:sz w:val="24"/>
-          <w:szCs w:val="24"/>
-        </w:rPr>
-        <w:t xml:space="preserve"> </w:t>
-      </w:r>
-      <w:r>
-        <w:rPr>
-          <w:rFonts w:ascii="宋体" w:eastAsia="宋体" w:hAnsi="宋体" w:cs="宋体"/>
-          <w:kern w:val="0"/>
-          <w:sz w:val="24"/>
-          <w:szCs w:val="24"/>
-        </w:rPr>
-        <w:t>heater</w:t>
-      </w:r>
-    </w:p>
-    <w:p>
-      <w:pPr>
-        <w:widowControl/>
-        <w:numPr>
-          <w:ilvl w:val="0"/>
-          <w:numId w:val="2"/>
-        </w:numPr>
-        <w:spacing w:before="100" w:beforeAutospacing="1" w:after="100" w:afterAutospacing="1"/>
-        <w:jc w:val="left"/>
-        <w:rPr>
-          <w:rFonts w:ascii="宋体" w:eastAsia="宋体" w:hAnsi="宋体" w:cs="宋体"/>
-          <w:color w:val="FF0000"/>
-          <w:kern w:val="0"/>
-          <w:sz w:val="24"/>
-          <w:szCs w:val="24"/>
-        </w:rPr>
-      </w:pPr>
-      <w:r>
-        <w:rPr>
-          <w:rFonts w:ascii="宋体" w:eastAsia="宋体" w:hAnsi="宋体" w:cs="宋体"/>
-          <w:color w:val="FF0000"/>
-          <w:kern w:val="0"/>
-          <w:sz w:val="24"/>
-          <w:szCs w:val="24"/>
-        </w:rPr>
-        <w:t>Phone</w:t>
-      </w:r>
-    </w:p>
-    <w:p>
-      <w:pPr>
-        <w:widowControl/>
-        <w:numPr>
-          <w:ilvl w:val="0"/>
-          <w:numId w:val="2"/>
-        </w:numPr>
-        <w:spacing w:before="100" w:beforeAutospacing="1" w:after="100" w:afterAutospacing="1"/>
-        <w:jc w:val="left"/>
-        <w:rPr>
-          <w:rFonts w:ascii="宋体" w:eastAsia="宋体" w:hAnsi="宋体" w:cs="宋体"/>
-          <w:kern w:val="0"/>
-          <w:sz w:val="24"/>
-          <w:szCs w:val="24"/>
-        </w:rPr>
-      </w:pPr>
-      <w:r>
-        <w:rPr>
-          <w:rFonts w:ascii="宋体" w:eastAsia="宋体" w:hAnsi="宋体" w:cs="宋体"/>
-          <w:kern w:val="0"/>
-          <w:sz w:val="24"/>
-          <w:szCs w:val="24"/>
-        </w:rPr>
-        <w:t>Lift</w:t>
-      </w:r>
-    </w:p>
-    <w:p>
-      <w:pPr>
-        <w:widowControl/>
-        <w:numPr>
-          <w:ilvl w:val="0"/>
-          <w:numId w:val="2"/>
-        </w:numPr>
-        <w:spacing w:before="100" w:beforeAutospacing="1" w:after="100" w:afterAutospacing="1"/>
-        <w:jc w:val="left"/>
-        <w:rPr>
-          <w:rFonts w:ascii="宋体" w:eastAsia="宋体" w:hAnsi="宋体" w:cs="宋体"/>
-          <w:color w:val="FF0000"/>
-          <w:kern w:val="0"/>
-          <w:sz w:val="24"/>
-          <w:szCs w:val="24"/>
-        </w:rPr>
-      </w:pPr>
-      <w:r>
-        <w:rPr>
-          <w:rFonts w:ascii="宋体" w:eastAsia="宋体" w:hAnsi="宋体" w:cs="宋体"/>
-          <w:color w:val="FF0000"/>
-          <w:kern w:val="0"/>
-          <w:sz w:val="24"/>
-          <w:szCs w:val="24"/>
-        </w:rPr>
-        <w:t>Elevator</w:t>
-      </w:r>
-    </w:p>
-    <w:p>
-      <w:pPr>
-        <w:widowControl/>
-        <w:numPr>
-          <w:ilvl w:val="0"/>
-          <w:numId w:val="2"/>
-        </w:numPr>
-        <w:spacing w:before="100" w:beforeAutospacing="1" w:after="100" w:afterAutospacing="1"/>
-        <w:jc w:val="left"/>
-        <w:rPr>
-          <w:rFonts w:ascii="宋体" w:eastAsia="宋体" w:hAnsi="宋体" w:cs="宋体"/>
-          <w:kern w:val="0"/>
-          <w:sz w:val="24"/>
-          <w:szCs w:val="24"/>
-        </w:rPr>
-      </w:pPr>
-      <w:r>
-        <w:rPr>
-          <w:rFonts w:ascii="宋体" w:eastAsia="宋体" w:hAnsi="宋体" w:cs="宋体"/>
-          <w:kern w:val="0"/>
-          <w:sz w:val="24"/>
-          <w:szCs w:val="24"/>
-        </w:rPr>
-        <w:t>Incoming</w:t>
-      </w:r>
-    </w:p>
-    <w:p>
-      <w:pPr>
-        <w:widowControl/>
-        <w:numPr>
-          <w:ilvl w:val="0"/>
-          <w:numId w:val="2"/>
-        </w:numPr>
-        <w:spacing w:before="100" w:beforeAutospacing="1" w:after="100" w:afterAutospacing="1"/>
-        <w:jc w:val="left"/>
-        <w:rPr>
-          <w:rFonts w:ascii="宋体" w:eastAsia="宋体" w:hAnsi="宋体" w:cs="宋体"/>
-          <w:color w:val="FF0000"/>
-          <w:kern w:val="0"/>
-          <w:sz w:val="24"/>
-          <w:szCs w:val="24"/>
-        </w:rPr>
-      </w:pPr>
-      <w:r>
-        <w:rPr>
-          <w:rFonts w:ascii="宋体" w:eastAsia="宋体" w:hAnsi="宋体" w:cs="宋体"/>
-          <w:color w:val="FF0000"/>
-          <w:kern w:val="0"/>
-          <w:sz w:val="24"/>
-          <w:szCs w:val="24"/>
-        </w:rPr>
-        <w:t>Phone-in</w:t>
-      </w:r>
-    </w:p>
-    <w:p>
-      <w:pPr>
-        <w:widowControl/>
-        <w:numPr>
-          <w:ilvl w:val="0"/>
-          <w:numId w:val="2"/>
-        </w:numPr>
-        <w:spacing w:before="100" w:beforeAutospacing="1" w:after="100" w:afterAutospacing="1"/>
-        <w:jc w:val="left"/>
-        <w:rPr>
-          <w:rFonts w:ascii="宋体" w:eastAsia="宋体" w:hAnsi="宋体" w:cs="宋体"/>
-          <w:color w:val="FF0000"/>
-          <w:kern w:val="0"/>
-          <w:sz w:val="24"/>
-          <w:szCs w:val="24"/>
-        </w:rPr>
-      </w:pPr>
-      <w:r>
-        <w:rPr>
-          <w:rFonts w:ascii="宋体" w:eastAsia="宋体" w:hAnsi="宋体" w:cs="宋体"/>
-          <w:color w:val="FF0000"/>
-          <w:kern w:val="0"/>
-          <w:sz w:val="24"/>
-          <w:szCs w:val="24"/>
-        </w:rPr>
-        <w:t>Fr</w:t>
-      </w:r>
-      <w:r>
-        <w:rPr>
-          <w:rFonts w:ascii="宋体" w:eastAsia="宋体" w:hAnsi="宋体" w:cs="宋体"/>
-          <w:color w:val="FF0000"/>
-          <w:kern w:val="0"/>
-          <w:sz w:val="24"/>
-          <w:szCs w:val="24"/>
-        </w:rPr>
-        <w:t>idge</w:t>
-      </w:r>
-    </w:p>
-    <w:p>
-      <w:pPr>
-        <w:widowControl/>
-        <w:numPr>
-          <w:ilvl w:val="0"/>
-          <w:numId w:val="2"/>
-        </w:numPr>
-        <w:spacing w:before="100" w:beforeAutospacing="1" w:after="100" w:afterAutospacing="1"/>
-        <w:jc w:val="left"/>
-        <w:rPr>
-          <w:rFonts w:ascii="宋体" w:eastAsia="宋体" w:hAnsi="宋体" w:cs="宋体"/>
-          <w:color w:val="FF0000"/>
-          <w:kern w:val="0"/>
-          <w:sz w:val="24"/>
-          <w:szCs w:val="24"/>
-        </w:rPr>
-      </w:pPr>
-      <w:r>
-        <w:rPr>
-          <w:rFonts w:ascii="宋体" w:eastAsia="宋体" w:hAnsi="宋体" w:cs="宋体"/>
-          <w:color w:val="FF0000"/>
-          <w:kern w:val="0"/>
-          <w:sz w:val="24"/>
-          <w:szCs w:val="24"/>
-        </w:rPr>
-        <w:t>Microwave oven</w:t>
-      </w:r>
-    </w:p>
-    <w:p>
-      <w:pPr>
-        <w:widowControl/>
-        <w:numPr>
-          <w:ilvl w:val="0"/>
-          <w:numId w:val="2"/>
-        </w:numPr>
-        <w:spacing w:before="100" w:beforeAutospacing="1" w:after="100" w:afterAutospacing="1"/>
-        <w:jc w:val="left"/>
-        <w:rPr>
-          <w:rFonts w:ascii="宋体" w:eastAsia="宋体" w:hAnsi="宋体" w:cs="宋体"/>
-          <w:color w:val="FF0000"/>
-          <w:kern w:val="0"/>
-          <w:sz w:val="24"/>
-          <w:szCs w:val="24"/>
-        </w:rPr>
-      </w:pPr>
-      <w:r>
-        <w:rPr>
-          <w:rFonts w:ascii="宋体" w:eastAsia="宋体" w:hAnsi="宋体" w:cs="宋体"/>
-          <w:color w:val="FF0000"/>
-          <w:kern w:val="0"/>
-          <w:sz w:val="24"/>
-          <w:szCs w:val="24"/>
-        </w:rPr>
-        <w:t>Washing machine</w:t>
-      </w:r>
-    </w:p>
-    <w:p>
-      <w:pPr>
-        <w:widowControl/>
-        <w:numPr>
-          <w:ilvl w:val="0"/>
-          <w:numId w:val="2"/>
-        </w:numPr>
-        <w:spacing w:before="100" w:beforeAutospacing="1" w:after="100" w:afterAutospacing="1"/>
-        <w:jc w:val="left"/>
-        <w:rPr>
-          <w:rFonts w:ascii="宋体" w:eastAsia="宋体" w:hAnsi="宋体" w:cs="宋体"/>
-          <w:color w:val="FF0000"/>
-          <w:kern w:val="0"/>
-          <w:sz w:val="24"/>
-          <w:szCs w:val="24"/>
-        </w:rPr>
-      </w:pPr>
-      <w:r>
-        <w:rPr>
-          <w:rFonts w:ascii="宋体" w:eastAsia="宋体" w:hAnsi="宋体" w:cs="宋体"/>
-          <w:color w:val="FF0000"/>
-          <w:kern w:val="0"/>
-          <w:sz w:val="24"/>
-          <w:szCs w:val="24"/>
-        </w:rPr>
-        <w:t>Air-conditioner</w:t>
-      </w:r>
-    </w:p>
-    <w:p>
-      <w:pPr>
-        <w:widowControl/>
-        <w:numPr>
-          <w:ilvl w:val="0"/>
-          <w:numId w:val="2"/>
-        </w:numPr>
-        <w:spacing w:before="100" w:beforeAutospacing="1" w:after="100" w:afterAutospacing="1"/>
-        <w:jc w:val="left"/>
-        <w:rPr>
-          <w:rFonts w:ascii="宋体" w:eastAsia="宋体" w:hAnsi="宋体" w:cs="宋体"/>
-          <w:color w:val="FF0000"/>
-          <w:kern w:val="0"/>
-          <w:sz w:val="24"/>
-          <w:szCs w:val="24"/>
-        </w:rPr>
-      </w:pPr>
-      <w:r>
-        <w:rPr>
-          <w:rFonts w:ascii="宋体" w:eastAsia="宋体" w:hAnsi="宋体" w:cs="宋体"/>
-          <w:color w:val="FF0000"/>
-          <w:kern w:val="0"/>
-          <w:sz w:val="24"/>
-          <w:szCs w:val="24"/>
-        </w:rPr>
-        <w:t>Electric fan</w:t>
-      </w:r>
-    </w:p>
-    <w:p>
-      <w:pPr>
-        <w:widowControl/>
-        <w:numPr>
-          <w:ilvl w:val="0"/>
-          <w:numId w:val="2"/>
-        </w:numPr>
-        <w:spacing w:before="100" w:beforeAutospacing="1" w:after="100" w:afterAutospacing="1"/>
-        <w:jc w:val="left"/>
-        <w:rPr>
-          <w:rFonts w:ascii="宋体" w:eastAsia="宋体" w:hAnsi="宋体" w:cs="宋体"/>
-          <w:color w:val="FF0000"/>
-          <w:kern w:val="0"/>
-          <w:sz w:val="24"/>
-          <w:szCs w:val="24"/>
-        </w:rPr>
-      </w:pPr>
-      <w:r>
-        <w:rPr>
-          <w:rFonts w:ascii="宋体" w:eastAsia="宋体" w:hAnsi="宋体" w:cs="宋体"/>
-          <w:color w:val="FF0000"/>
-          <w:kern w:val="0"/>
-          <w:sz w:val="24"/>
-          <w:szCs w:val="24"/>
-        </w:rPr>
-        <w:t>Radiator</w:t>
+        <w:lastRenderedPageBreak/>
+        <w:t>1月1</w:t>
+      </w:r>
+      <w:r>
+        <w:rPr>
+          <w:rFonts w:ascii="宋体" w:eastAsia="宋体" w:hAnsi="宋体" w:cs="宋体"/>
+          <w:kern w:val="0"/>
+          <w:sz w:val="24"/>
+          <w:szCs w:val="24"/>
+        </w:rPr>
+        <w:t>2</w:t>
+      </w:r>
+      <w:r>
+        <w:rPr>
+          <w:rFonts w:ascii="宋体" w:eastAsia="宋体" w:hAnsi="宋体" w:cs="宋体" w:hint="eastAsia"/>
+          <w:kern w:val="0"/>
+          <w:sz w:val="24"/>
+          <w:szCs w:val="24"/>
+        </w:rPr>
+        <w:t>日</w:t>
+      </w:r>
+    </w:p>
+    <w:p>
+      <w:pPr>
+        <w:widowControl/>
+        <w:numPr>
+          <w:ilvl w:val="0"/>
+          <w:numId w:val="2"/>
+        </w:numPr>
+        <w:spacing w:before="100" w:beforeAutospacing="1" w:after="100" w:afterAutospacing="1"/>
+        <w:jc w:val="left"/>
+        <w:rPr>
+          <w:rFonts w:ascii="宋体" w:eastAsia="宋体" w:hAnsi="宋体" w:cs="宋体"/>
+          <w:kern w:val="0"/>
+          <w:sz w:val="24"/>
+          <w:szCs w:val="24"/>
+        </w:rPr>
+      </w:pPr>
+      <w:r>
+        <w:rPr>
+          <w:rFonts w:ascii="宋体" w:eastAsia="宋体" w:hAnsi="宋体" w:cs="宋体"/>
+          <w:kern w:val="0"/>
+          <w:sz w:val="24"/>
+          <w:szCs w:val="24"/>
+        </w:rPr>
+        <w:t>Toaster</w:t>
+      </w:r>
+    </w:p>
+    <w:p>
+      <w:pPr>
+        <w:widowControl/>
+        <w:numPr>
+          <w:ilvl w:val="0"/>
+          <w:numId w:val="2"/>
+        </w:numPr>
+        <w:spacing w:before="100" w:beforeAutospacing="1" w:after="100" w:afterAutospacing="1"/>
+        <w:jc w:val="left"/>
+        <w:rPr>
+          <w:rFonts w:ascii="宋体" w:eastAsia="宋体" w:hAnsi="宋体" w:cs="宋体"/>
+          <w:kern w:val="0"/>
+          <w:sz w:val="24"/>
+          <w:szCs w:val="24"/>
+        </w:rPr>
+      </w:pPr>
+      <w:r>
+        <w:rPr>
+          <w:rFonts w:ascii="宋体" w:eastAsia="宋体" w:hAnsi="宋体" w:cs="宋体"/>
+          <w:kern w:val="0"/>
+          <w:sz w:val="24"/>
+          <w:szCs w:val="24"/>
+        </w:rPr>
+        <w:t>Heating</w:t>
+      </w:r>
+    </w:p>
+    <w:p>
+      <w:pPr>
+        <w:widowControl/>
+        <w:numPr>
+          <w:ilvl w:val="0"/>
+          <w:numId w:val="2"/>
+        </w:numPr>
+        <w:spacing w:before="100" w:beforeAutospacing="1" w:after="100" w:afterAutospacing="1"/>
+        <w:jc w:val="left"/>
+        <w:rPr>
+          <w:rFonts w:ascii="宋体" w:eastAsia="宋体" w:hAnsi="宋体" w:cs="宋体"/>
+          <w:kern w:val="0"/>
+          <w:sz w:val="24"/>
+          <w:szCs w:val="24"/>
+        </w:rPr>
+      </w:pPr>
+      <w:r>
+        <w:rPr>
+          <w:rFonts w:ascii="宋体" w:eastAsia="宋体" w:hAnsi="宋体" w:cs="宋体"/>
+          <w:kern w:val="0"/>
+          <w:sz w:val="24"/>
+          <w:szCs w:val="24"/>
+        </w:rPr>
+        <w:t>Pre-booking</w:t>
+      </w:r>
+    </w:p>
+    <w:p>
+      <w:pPr>
+        <w:widowControl/>
+        <w:numPr>
+          <w:ilvl w:val="0"/>
+          <w:numId w:val="2"/>
+        </w:numPr>
+        <w:spacing w:before="100" w:beforeAutospacing="1" w:after="100" w:afterAutospacing="1"/>
+        <w:jc w:val="left"/>
+        <w:rPr>
+          <w:rFonts w:ascii="宋体" w:eastAsia="宋体" w:hAnsi="宋体" w:cs="宋体"/>
+          <w:kern w:val="0"/>
+          <w:sz w:val="24"/>
+          <w:szCs w:val="24"/>
+        </w:rPr>
+      </w:pPr>
+      <w:r>
+        <w:rPr>
+          <w:rFonts w:ascii="宋体" w:eastAsia="宋体" w:hAnsi="宋体" w:cs="宋体"/>
+          <w:kern w:val="0"/>
+          <w:sz w:val="24"/>
+          <w:szCs w:val="24"/>
+        </w:rPr>
+        <w:t>Lock</w:t>
       </w:r>
     </w:p>
     <w:p>

--- a/IELTS/听力词汇/听力听写.docx
+++ b/IELTS/听力词汇/听力听写.docx
@@ -692,16 +692,14 @@
         <w:jc w:val="left"/>
         <w:rPr>
           <w:rFonts w:ascii="宋体" w:eastAsia="宋体" w:hAnsi="宋体" w:cs="宋体"/>
-          <w:color w:val="FF0000"/>
-          <w:kern w:val="0"/>
-          <w:sz w:val="24"/>
-          <w:szCs w:val="24"/>
-        </w:rPr>
-      </w:pPr>
-      <w:r>
-        <w:rPr>
-          <w:rFonts w:ascii="宋体" w:eastAsia="宋体" w:hAnsi="宋体" w:cs="宋体"/>
-          <w:color w:val="FF0000"/>
+          <w:kern w:val="0"/>
+          <w:sz w:val="24"/>
+          <w:szCs w:val="24"/>
+        </w:rPr>
+      </w:pPr>
+      <w:r>
+        <w:rPr>
+          <w:rFonts w:ascii="宋体" w:eastAsia="宋体" w:hAnsi="宋体" w:cs="宋体"/>
           <w:kern w:val="0"/>
           <w:sz w:val="24"/>
           <w:szCs w:val="24"/>
@@ -17403,16 +17401,14 @@
         <w:jc w:val="left"/>
         <w:rPr>
           <w:rFonts w:ascii="宋体" w:eastAsia="宋体" w:hAnsi="宋体" w:cs="宋体"/>
-          <w:color w:val="FF0000"/>
-          <w:kern w:val="0"/>
-          <w:sz w:val="24"/>
-          <w:szCs w:val="24"/>
-        </w:rPr>
-      </w:pPr>
-      <w:r>
-        <w:rPr>
-          <w:rFonts w:ascii="宋体" w:eastAsia="宋体" w:hAnsi="宋体" w:cs="宋体"/>
-          <w:color w:val="FF0000"/>
+          <w:kern w:val="0"/>
+          <w:sz w:val="24"/>
+          <w:szCs w:val="24"/>
+        </w:rPr>
+      </w:pPr>
+      <w:r>
+        <w:rPr>
+          <w:rFonts w:ascii="宋体" w:eastAsia="宋体" w:hAnsi="宋体" w:cs="宋体"/>
           <w:kern w:val="0"/>
           <w:sz w:val="24"/>
           <w:szCs w:val="24"/>
@@ -17422,7 +17418,6 @@
       <w:r>
         <w:rPr>
           <w:rFonts w:ascii="宋体" w:eastAsia="宋体" w:hAnsi="宋体" w:cs="宋体"/>
-          <w:color w:val="FF0000"/>
           <w:kern w:val="0"/>
           <w:sz w:val="24"/>
           <w:szCs w:val="24"/>
@@ -17432,7 +17427,6 @@
       <w:r>
         <w:rPr>
           <w:rFonts w:ascii="宋体" w:eastAsia="宋体" w:hAnsi="宋体" w:cs="宋体"/>
-          <w:color w:val="FF0000"/>
           <w:kern w:val="0"/>
           <w:sz w:val="24"/>
           <w:szCs w:val="24"/>
@@ -17503,16 +17497,14 @@
         <w:jc w:val="left"/>
         <w:rPr>
           <w:rFonts w:ascii="宋体" w:eastAsia="宋体" w:hAnsi="宋体" w:cs="宋体"/>
-          <w:color w:val="FF0000"/>
-          <w:kern w:val="0"/>
-          <w:sz w:val="24"/>
-          <w:szCs w:val="24"/>
-        </w:rPr>
-      </w:pPr>
-      <w:r>
-        <w:rPr>
-          <w:rFonts w:ascii="宋体" w:eastAsia="宋体" w:hAnsi="宋体" w:cs="宋体"/>
-          <w:color w:val="FF0000"/>
+          <w:kern w:val="0"/>
+          <w:sz w:val="24"/>
+          <w:szCs w:val="24"/>
+        </w:rPr>
+      </w:pPr>
+      <w:r>
+        <w:rPr>
+          <w:rFonts w:ascii="宋体" w:eastAsia="宋体" w:hAnsi="宋体" w:cs="宋体"/>
           <w:kern w:val="0"/>
           <w:sz w:val="24"/>
           <w:szCs w:val="24"/>
@@ -17522,7 +17514,6 @@
       <w:r>
         <w:rPr>
           <w:rFonts w:ascii="宋体" w:eastAsia="宋体" w:hAnsi="宋体" w:cs="宋体"/>
-          <w:color w:val="FF0000"/>
           <w:kern w:val="0"/>
           <w:sz w:val="24"/>
           <w:szCs w:val="24"/>
@@ -17532,7 +17523,6 @@
       <w:r>
         <w:rPr>
           <w:rFonts w:ascii="宋体" w:eastAsia="宋体" w:hAnsi="宋体" w:cs="宋体"/>
-          <w:color w:val="FF0000"/>
           <w:kern w:val="0"/>
           <w:sz w:val="24"/>
           <w:szCs w:val="24"/>
@@ -17542,7 +17532,6 @@
       <w:r>
         <w:rPr>
           <w:rFonts w:ascii="宋体" w:eastAsia="宋体" w:hAnsi="宋体" w:cs="宋体"/>
-          <w:color w:val="FF0000"/>
           <w:kern w:val="0"/>
           <w:sz w:val="24"/>
           <w:szCs w:val="24"/>
@@ -22744,6 +22733,256 @@
           <w:szCs w:val="24"/>
         </w:rPr>
         <w:t>Lock</w:t>
+      </w:r>
+    </w:p>
+    <w:p>
+      <w:pPr>
+        <w:widowControl/>
+        <w:numPr>
+          <w:ilvl w:val="0"/>
+          <w:numId w:val="2"/>
+        </w:numPr>
+        <w:spacing w:before="100" w:beforeAutospacing="1" w:after="100" w:afterAutospacing="1"/>
+        <w:jc w:val="left"/>
+        <w:rPr>
+          <w:rFonts w:ascii="宋体" w:eastAsia="宋体" w:hAnsi="宋体" w:cs="宋体"/>
+          <w:kern w:val="0"/>
+          <w:sz w:val="24"/>
+          <w:szCs w:val="24"/>
+        </w:rPr>
+        <w:sectPr>
+          <w:pgSz w:w="11906" w:h="16838"/>
+          <w:pgMar w:top="1440" w:right="1800" w:bottom="1440" w:left="1800" w:header="851" w:footer="992" w:gutter="0"/>
+          <w:cols w:space="425"/>
+          <w:docGrid w:type="lines" w:linePitch="312"/>
+        </w:sectPr>
+      </w:pPr>
+    </w:p>
+    <w:p>
+      <w:pPr>
+        <w:widowControl/>
+        <w:numPr>
+          <w:ilvl w:val="0"/>
+          <w:numId w:val="2"/>
+        </w:numPr>
+        <w:spacing w:before="100" w:beforeAutospacing="1" w:after="100" w:afterAutospacing="1"/>
+        <w:jc w:val="left"/>
+        <w:rPr>
+          <w:rFonts w:ascii="宋体" w:eastAsia="宋体" w:hAnsi="宋体" w:cs="宋体"/>
+          <w:kern w:val="0"/>
+          <w:sz w:val="24"/>
+          <w:szCs w:val="24"/>
+        </w:rPr>
+      </w:pPr>
+      <w:r>
+        <w:rPr>
+          <w:rFonts w:ascii="宋体" w:eastAsia="宋体" w:hAnsi="宋体" w:cs="宋体" w:hint="eastAsia"/>
+          <w:kern w:val="0"/>
+          <w:sz w:val="24"/>
+          <w:szCs w:val="24"/>
+        </w:rPr>
+        <w:lastRenderedPageBreak/>
+        <w:t>1月1</w:t>
+      </w:r>
+      <w:r>
+        <w:rPr>
+          <w:rFonts w:ascii="宋体" w:eastAsia="宋体" w:hAnsi="宋体" w:cs="宋体"/>
+          <w:kern w:val="0"/>
+          <w:sz w:val="24"/>
+          <w:szCs w:val="24"/>
+        </w:rPr>
+        <w:t>3</w:t>
+      </w:r>
+      <w:r>
+        <w:rPr>
+          <w:rFonts w:ascii="宋体" w:eastAsia="宋体" w:hAnsi="宋体" w:cs="宋体" w:hint="eastAsia"/>
+          <w:kern w:val="0"/>
+          <w:sz w:val="24"/>
+          <w:szCs w:val="24"/>
+        </w:rPr>
+        <w:t>日</w:t>
+      </w:r>
+    </w:p>
+    <w:p>
+      <w:pPr>
+        <w:widowControl/>
+        <w:numPr>
+          <w:ilvl w:val="0"/>
+          <w:numId w:val="2"/>
+        </w:numPr>
+        <w:spacing w:before="100" w:beforeAutospacing="1" w:after="100" w:afterAutospacing="1"/>
+        <w:jc w:val="left"/>
+        <w:rPr>
+          <w:rFonts w:ascii="宋体" w:eastAsia="宋体" w:hAnsi="宋体" w:cs="宋体"/>
+          <w:kern w:val="0"/>
+          <w:sz w:val="24"/>
+          <w:szCs w:val="24"/>
+        </w:rPr>
+      </w:pPr>
+      <w:r>
+        <w:rPr>
+          <w:rFonts w:ascii="宋体" w:eastAsia="宋体" w:hAnsi="宋体" w:cs="宋体"/>
+          <w:kern w:val="0"/>
+          <w:sz w:val="24"/>
+          <w:szCs w:val="24"/>
+        </w:rPr>
+        <w:t>Shower</w:t>
+      </w:r>
+    </w:p>
+    <w:p>
+      <w:pPr>
+        <w:widowControl/>
+        <w:numPr>
+          <w:ilvl w:val="0"/>
+          <w:numId w:val="2"/>
+        </w:numPr>
+        <w:spacing w:before="100" w:beforeAutospacing="1" w:after="100" w:afterAutospacing="1"/>
+        <w:jc w:val="left"/>
+        <w:rPr>
+          <w:rFonts w:ascii="宋体" w:eastAsia="宋体" w:hAnsi="宋体" w:cs="宋体"/>
+          <w:kern w:val="0"/>
+          <w:sz w:val="24"/>
+          <w:szCs w:val="24"/>
+        </w:rPr>
+      </w:pPr>
+      <w:r>
+        <w:rPr>
+          <w:rFonts w:ascii="宋体" w:eastAsia="宋体" w:hAnsi="宋体" w:cs="宋体"/>
+          <w:kern w:val="0"/>
+          <w:sz w:val="24"/>
+          <w:szCs w:val="24"/>
+        </w:rPr>
+        <w:t>Basement</w:t>
+      </w:r>
+    </w:p>
+    <w:p>
+      <w:pPr>
+        <w:widowControl/>
+        <w:numPr>
+          <w:ilvl w:val="0"/>
+          <w:numId w:val="2"/>
+        </w:numPr>
+        <w:spacing w:before="100" w:beforeAutospacing="1" w:after="100" w:afterAutospacing="1"/>
+        <w:jc w:val="left"/>
+        <w:rPr>
+          <w:rFonts w:ascii="宋体" w:eastAsia="宋体" w:hAnsi="宋体" w:cs="宋体"/>
+          <w:kern w:val="0"/>
+          <w:sz w:val="24"/>
+          <w:szCs w:val="24"/>
+        </w:rPr>
+      </w:pPr>
+      <w:r>
+        <w:rPr>
+          <w:rFonts w:ascii="宋体" w:eastAsia="宋体" w:hAnsi="宋体" w:cs="宋体"/>
+          <w:kern w:val="0"/>
+          <w:sz w:val="24"/>
+          <w:szCs w:val="24"/>
+        </w:rPr>
+        <w:t>Sheet</w:t>
+      </w:r>
+    </w:p>
+    <w:p>
+      <w:pPr>
+        <w:widowControl/>
+        <w:numPr>
+          <w:ilvl w:val="0"/>
+          <w:numId w:val="2"/>
+        </w:numPr>
+        <w:spacing w:before="100" w:beforeAutospacing="1" w:after="100" w:afterAutospacing="1"/>
+        <w:jc w:val="left"/>
+        <w:rPr>
+          <w:rFonts w:ascii="宋体" w:eastAsia="宋体" w:hAnsi="宋体" w:cs="宋体"/>
+          <w:kern w:val="0"/>
+          <w:sz w:val="24"/>
+          <w:szCs w:val="24"/>
+        </w:rPr>
+      </w:pPr>
+      <w:r>
+        <w:rPr>
+          <w:rFonts w:ascii="宋体" w:eastAsia="宋体" w:hAnsi="宋体" w:cs="宋体"/>
+          <w:kern w:val="0"/>
+          <w:sz w:val="24"/>
+          <w:szCs w:val="24"/>
+        </w:rPr>
+        <w:t>Bath</w:t>
+      </w:r>
+    </w:p>
+    <w:p>
+      <w:pPr>
+        <w:widowControl/>
+        <w:numPr>
+          <w:ilvl w:val="0"/>
+          <w:numId w:val="2"/>
+        </w:numPr>
+        <w:spacing w:before="100" w:beforeAutospacing="1" w:after="100" w:afterAutospacing="1"/>
+        <w:jc w:val="left"/>
+        <w:rPr>
+          <w:rFonts w:ascii="宋体" w:eastAsia="宋体" w:hAnsi="宋体" w:cs="宋体"/>
+          <w:kern w:val="0"/>
+          <w:sz w:val="24"/>
+          <w:szCs w:val="24"/>
+        </w:rPr>
+      </w:pPr>
+      <w:r>
+        <w:rPr>
+          <w:rFonts w:ascii="宋体" w:eastAsia="宋体" w:hAnsi="宋体" w:cs="宋体"/>
+          <w:kern w:val="0"/>
+          <w:sz w:val="24"/>
+          <w:szCs w:val="24"/>
+        </w:rPr>
+        <w:t>Blanket</w:t>
+      </w:r>
+    </w:p>
+    <w:p>
+      <w:pPr>
+        <w:widowControl/>
+        <w:numPr>
+          <w:ilvl w:val="0"/>
+          <w:numId w:val="2"/>
+        </w:numPr>
+        <w:spacing w:before="100" w:beforeAutospacing="1" w:after="100" w:afterAutospacing="1"/>
+        <w:jc w:val="left"/>
+        <w:rPr>
+          <w:rFonts w:ascii="宋体" w:eastAsia="宋体" w:hAnsi="宋体" w:cs="宋体"/>
+          <w:kern w:val="0"/>
+          <w:sz w:val="24"/>
+          <w:szCs w:val="24"/>
+        </w:rPr>
+      </w:pPr>
+      <w:r>
+        <w:rPr>
+          <w:rFonts w:ascii="宋体" w:eastAsia="宋体" w:hAnsi="宋体" w:cs="宋体"/>
+          <w:kern w:val="0"/>
+          <w:sz w:val="24"/>
+          <w:szCs w:val="24"/>
+        </w:rPr>
+        <w:t>Smoke alarms</w:t>
+      </w:r>
+    </w:p>
+    <w:p>
+      <w:pPr>
+        <w:widowControl/>
+        <w:numPr>
+          <w:ilvl w:val="0"/>
+          <w:numId w:val="2"/>
+        </w:numPr>
+        <w:spacing w:before="100" w:beforeAutospacing="1" w:after="100" w:afterAutospacing="1"/>
+        <w:jc w:val="left"/>
+        <w:rPr>
+          <w:rFonts w:ascii="宋体" w:eastAsia="宋体" w:hAnsi="宋体" w:cs="宋体"/>
+          <w:kern w:val="0"/>
+          <w:sz w:val="24"/>
+          <w:szCs w:val="24"/>
+        </w:rPr>
+      </w:pPr>
+      <w:r>
+        <w:rPr>
+          <w:rFonts w:ascii="宋体" w:eastAsia="宋体" w:hAnsi="宋体" w:cs="宋体"/>
+          <w:kern w:val="0"/>
+          <w:sz w:val="24"/>
+          <w:szCs w:val="24"/>
+        </w:rPr>
+        <w:t>Key</w:t>
       </w:r>
     </w:p>
     <w:p>

--- a/IELTS/听力词汇/听力听写.docx
+++ b/IELTS/听力词汇/听力听写.docx
@@ -11102,16 +11102,14 @@
         <w:jc w:val="left"/>
         <w:rPr>
           <w:rFonts w:ascii="宋体" w:eastAsia="宋体" w:hAnsi="宋体" w:cs="宋体"/>
-          <w:color w:val="FF0000"/>
-          <w:kern w:val="0"/>
-          <w:sz w:val="24"/>
-          <w:szCs w:val="24"/>
-        </w:rPr>
-      </w:pPr>
-      <w:r>
-        <w:rPr>
-          <w:rFonts w:ascii="宋体" w:eastAsia="宋体" w:hAnsi="宋体" w:cs="宋体"/>
-          <w:color w:val="FF0000"/>
+          <w:kern w:val="0"/>
+          <w:sz w:val="24"/>
+          <w:szCs w:val="24"/>
+        </w:rPr>
+      </w:pPr>
+      <w:r>
+        <w:rPr>
+          <w:rFonts w:ascii="宋体" w:eastAsia="宋体" w:hAnsi="宋体" w:cs="宋体"/>
           <w:kern w:val="0"/>
           <w:sz w:val="24"/>
           <w:szCs w:val="24"/>
@@ -22077,16 +22075,14 @@
         <w:jc w:val="left"/>
         <w:rPr>
           <w:rFonts w:ascii="宋体" w:eastAsia="宋体" w:hAnsi="宋体" w:cs="宋体"/>
-          <w:color w:val="FF0000"/>
-          <w:kern w:val="0"/>
-          <w:sz w:val="24"/>
-          <w:szCs w:val="24"/>
-        </w:rPr>
-      </w:pPr>
-      <w:r>
-        <w:rPr>
-          <w:rFonts w:ascii="宋体" w:eastAsia="宋体" w:hAnsi="宋体" w:cs="宋体"/>
-          <w:color w:val="FF0000"/>
+          <w:kern w:val="0"/>
+          <w:sz w:val="24"/>
+          <w:szCs w:val="24"/>
+        </w:rPr>
+      </w:pPr>
+      <w:r>
+        <w:rPr>
+          <w:rFonts w:ascii="宋体" w:eastAsia="宋体" w:hAnsi="宋体" w:cs="宋体"/>
           <w:kern w:val="0"/>
           <w:sz w:val="24"/>
           <w:szCs w:val="24"/>
@@ -22096,7 +22092,6 @@
       <w:r>
         <w:rPr>
           <w:rFonts w:ascii="宋体" w:eastAsia="宋体" w:hAnsi="宋体" w:cs="宋体"/>
-          <w:color w:val="FF0000"/>
           <w:kern w:val="0"/>
           <w:sz w:val="24"/>
           <w:szCs w:val="24"/>
@@ -22724,32 +22719,6 @@
           <w:sz w:val="24"/>
           <w:szCs w:val="24"/>
         </w:rPr>
-      </w:pPr>
-      <w:r>
-        <w:rPr>
-          <w:rFonts w:ascii="宋体" w:eastAsia="宋体" w:hAnsi="宋体" w:cs="宋体"/>
-          <w:kern w:val="0"/>
-          <w:sz w:val="24"/>
-          <w:szCs w:val="24"/>
-        </w:rPr>
-        <w:t>Lock</w:t>
-      </w:r>
-    </w:p>
-    <w:p>
-      <w:pPr>
-        <w:widowControl/>
-        <w:numPr>
-          <w:ilvl w:val="0"/>
-          <w:numId w:val="2"/>
-        </w:numPr>
-        <w:spacing w:before="100" w:beforeAutospacing="1" w:after="100" w:afterAutospacing="1"/>
-        <w:jc w:val="left"/>
-        <w:rPr>
-          <w:rFonts w:ascii="宋体" w:eastAsia="宋体" w:hAnsi="宋体" w:cs="宋体"/>
-          <w:kern w:val="0"/>
-          <w:sz w:val="24"/>
-          <w:szCs w:val="24"/>
-        </w:rPr>
         <w:sectPr>
           <w:pgSz w:w="11906" w:h="16838"/>
           <w:pgMar w:top="1440" w:right="1800" w:bottom="1440" w:left="1800" w:header="851" w:footer="992" w:gutter="0"/>
@@ -22757,6 +22726,15 @@
           <w:docGrid w:type="lines" w:linePitch="312"/>
         </w:sectPr>
       </w:pPr>
+      <w:r>
+        <w:rPr>
+          <w:rFonts w:ascii="宋体" w:eastAsia="宋体" w:hAnsi="宋体" w:cs="宋体"/>
+          <w:kern w:val="0"/>
+          <w:sz w:val="24"/>
+          <w:szCs w:val="24"/>
+        </w:rPr>
+        <w:t>Lock</w:t>
+      </w:r>
     </w:p>
     <w:p>
       <w:pPr>
@@ -22983,6 +22961,730 @@
           <w:szCs w:val="24"/>
         </w:rPr>
         <w:t>Key</w:t>
+      </w:r>
+    </w:p>
+    <w:p>
+      <w:pPr>
+        <w:widowControl/>
+        <w:spacing w:before="100" w:beforeAutospacing="1" w:after="100" w:afterAutospacing="1"/>
+        <w:jc w:val="left"/>
+        <w:rPr>
+          <w:rFonts w:ascii="宋体" w:eastAsia="宋体" w:hAnsi="宋体" w:cs="宋体" w:hint="eastAsia"/>
+          <w:color w:val="FF0000"/>
+          <w:kern w:val="0"/>
+          <w:sz w:val="24"/>
+          <w:szCs w:val="24"/>
+        </w:rPr>
+        <w:sectPr>
+          <w:pgSz w:w="11906" w:h="16838"/>
+          <w:pgMar w:top="1440" w:right="1800" w:bottom="1440" w:left="1800" w:header="851" w:footer="992" w:gutter="0"/>
+          <w:cols w:space="425"/>
+          <w:docGrid w:type="lines" w:linePitch="312"/>
+        </w:sectPr>
+      </w:pPr>
+    </w:p>
+    <w:p>
+      <w:pPr>
+        <w:widowControl/>
+        <w:numPr>
+          <w:ilvl w:val="0"/>
+          <w:numId w:val="2"/>
+        </w:numPr>
+        <w:spacing w:before="100" w:beforeAutospacing="1" w:after="100" w:afterAutospacing="1"/>
+        <w:jc w:val="left"/>
+        <w:rPr>
+          <w:rFonts w:ascii="宋体" w:eastAsia="宋体" w:hAnsi="宋体" w:cs="宋体"/>
+          <w:kern w:val="0"/>
+          <w:sz w:val="24"/>
+          <w:szCs w:val="24"/>
+        </w:rPr>
+      </w:pPr>
+      <w:r>
+        <w:rPr>
+          <w:rFonts w:ascii="宋体" w:eastAsia="宋体" w:hAnsi="宋体" w:cs="宋体" w:hint="eastAsia"/>
+          <w:kern w:val="0"/>
+          <w:sz w:val="24"/>
+          <w:szCs w:val="24"/>
+        </w:rPr>
+        <w:lastRenderedPageBreak/>
+        <w:t>1月1</w:t>
+      </w:r>
+      <w:r>
+        <w:rPr>
+          <w:rFonts w:ascii="宋体" w:eastAsia="宋体" w:hAnsi="宋体" w:cs="宋体"/>
+          <w:kern w:val="0"/>
+          <w:sz w:val="24"/>
+          <w:szCs w:val="24"/>
+        </w:rPr>
+        <w:t>4</w:t>
+      </w:r>
+      <w:r>
+        <w:rPr>
+          <w:rFonts w:ascii="宋体" w:eastAsia="宋体" w:hAnsi="宋体" w:cs="宋体" w:hint="eastAsia"/>
+          <w:kern w:val="0"/>
+          <w:sz w:val="24"/>
+          <w:szCs w:val="24"/>
+        </w:rPr>
+        <w:t>日</w:t>
+      </w:r>
+    </w:p>
+    <w:p>
+      <w:pPr>
+        <w:widowControl/>
+        <w:numPr>
+          <w:ilvl w:val="0"/>
+          <w:numId w:val="2"/>
+        </w:numPr>
+        <w:spacing w:before="100" w:beforeAutospacing="1" w:after="100" w:afterAutospacing="1"/>
+        <w:jc w:val="left"/>
+        <w:rPr>
+          <w:rFonts w:ascii="宋体" w:eastAsia="宋体" w:hAnsi="宋体" w:cs="宋体"/>
+          <w:kern w:val="0"/>
+          <w:sz w:val="24"/>
+          <w:szCs w:val="24"/>
+        </w:rPr>
+      </w:pPr>
+      <w:r>
+        <w:rPr>
+          <w:rFonts w:ascii="宋体" w:eastAsia="宋体" w:hAnsi="宋体" w:cs="宋体"/>
+          <w:kern w:val="0"/>
+          <w:sz w:val="24"/>
+          <w:szCs w:val="24"/>
+        </w:rPr>
+        <w:t>D</w:t>
+      </w:r>
+      <w:r>
+        <w:rPr>
+          <w:rFonts w:ascii="宋体" w:eastAsia="宋体" w:hAnsi="宋体" w:cs="宋体" w:hint="eastAsia"/>
+          <w:kern w:val="0"/>
+          <w:sz w:val="24"/>
+          <w:szCs w:val="24"/>
+        </w:rPr>
+        <w:t>oor</w:t>
+      </w:r>
+    </w:p>
+    <w:p>
+      <w:pPr>
+        <w:widowControl/>
+        <w:numPr>
+          <w:ilvl w:val="0"/>
+          <w:numId w:val="2"/>
+        </w:numPr>
+        <w:spacing w:before="100" w:beforeAutospacing="1" w:after="100" w:afterAutospacing="1"/>
+        <w:jc w:val="left"/>
+        <w:rPr>
+          <w:rFonts w:ascii="宋体" w:eastAsia="宋体" w:hAnsi="宋体" w:cs="宋体"/>
+          <w:kern w:val="0"/>
+          <w:sz w:val="24"/>
+          <w:szCs w:val="24"/>
+        </w:rPr>
+      </w:pPr>
+      <w:r>
+        <w:rPr>
+          <w:rFonts w:ascii="宋体" w:eastAsia="宋体" w:hAnsi="宋体" w:cs="宋体"/>
+          <w:kern w:val="0"/>
+          <w:sz w:val="24"/>
+          <w:szCs w:val="24"/>
+        </w:rPr>
+        <w:t>Spot</w:t>
+      </w:r>
+    </w:p>
+    <w:p>
+      <w:pPr>
+        <w:widowControl/>
+        <w:numPr>
+          <w:ilvl w:val="0"/>
+          <w:numId w:val="2"/>
+        </w:numPr>
+        <w:spacing w:before="100" w:beforeAutospacing="1" w:after="100" w:afterAutospacing="1"/>
+        <w:jc w:val="left"/>
+        <w:rPr>
+          <w:rFonts w:ascii="宋体" w:eastAsia="宋体" w:hAnsi="宋体" w:cs="宋体"/>
+          <w:kern w:val="0"/>
+          <w:sz w:val="24"/>
+          <w:szCs w:val="24"/>
+        </w:rPr>
+      </w:pPr>
+      <w:r>
+        <w:rPr>
+          <w:rFonts w:ascii="宋体" w:eastAsia="宋体" w:hAnsi="宋体" w:cs="宋体"/>
+          <w:kern w:val="0"/>
+          <w:sz w:val="24"/>
+          <w:szCs w:val="24"/>
+        </w:rPr>
+        <w:t>Remark</w:t>
+      </w:r>
+    </w:p>
+    <w:p>
+      <w:pPr>
+        <w:widowControl/>
+        <w:numPr>
+          <w:ilvl w:val="0"/>
+          <w:numId w:val="2"/>
+        </w:numPr>
+        <w:spacing w:before="100" w:beforeAutospacing="1" w:after="100" w:afterAutospacing="1"/>
+        <w:jc w:val="left"/>
+        <w:rPr>
+          <w:rFonts w:ascii="宋体" w:eastAsia="宋体" w:hAnsi="宋体" w:cs="宋体"/>
+          <w:kern w:val="0"/>
+          <w:sz w:val="24"/>
+          <w:szCs w:val="24"/>
+        </w:rPr>
+      </w:pPr>
+      <w:r>
+        <w:rPr>
+          <w:rFonts w:ascii="宋体" w:eastAsia="宋体" w:hAnsi="宋体" w:cs="宋体"/>
+          <w:kern w:val="0"/>
+          <w:sz w:val="24"/>
+          <w:szCs w:val="24"/>
+        </w:rPr>
+        <w:t>Insurance</w:t>
+      </w:r>
+    </w:p>
+    <w:p>
+      <w:pPr>
+        <w:widowControl/>
+        <w:numPr>
+          <w:ilvl w:val="0"/>
+          <w:numId w:val="2"/>
+        </w:numPr>
+        <w:spacing w:before="100" w:beforeAutospacing="1" w:after="100" w:afterAutospacing="1"/>
+        <w:jc w:val="left"/>
+        <w:rPr>
+          <w:rFonts w:ascii="宋体" w:eastAsia="宋体" w:hAnsi="宋体" w:cs="宋体"/>
+          <w:kern w:val="0"/>
+          <w:sz w:val="24"/>
+          <w:szCs w:val="24"/>
+        </w:rPr>
+      </w:pPr>
+      <w:r>
+        <w:rPr>
+          <w:rFonts w:ascii="宋体" w:eastAsia="宋体" w:hAnsi="宋体" w:cs="宋体"/>
+          <w:kern w:val="0"/>
+          <w:sz w:val="24"/>
+          <w:szCs w:val="24"/>
+        </w:rPr>
+        <w:t>Letter</w:t>
+      </w:r>
+    </w:p>
+    <w:p>
+      <w:pPr>
+        <w:widowControl/>
+        <w:numPr>
+          <w:ilvl w:val="0"/>
+          <w:numId w:val="2"/>
+        </w:numPr>
+        <w:spacing w:before="100" w:beforeAutospacing="1" w:after="100" w:afterAutospacing="1"/>
+        <w:jc w:val="left"/>
+        <w:rPr>
+          <w:rFonts w:ascii="宋体" w:eastAsia="宋体" w:hAnsi="宋体" w:cs="宋体"/>
+          <w:kern w:val="0"/>
+          <w:sz w:val="24"/>
+          <w:szCs w:val="24"/>
+        </w:rPr>
+      </w:pPr>
+      <w:r>
+        <w:rPr>
+          <w:rFonts w:ascii="宋体" w:eastAsia="宋体" w:hAnsi="宋体" w:cs="宋体"/>
+          <w:kern w:val="0"/>
+          <w:sz w:val="24"/>
+          <w:szCs w:val="24"/>
+        </w:rPr>
+        <w:t>Mail</w:t>
+      </w:r>
+    </w:p>
+    <w:p>
+      <w:pPr>
+        <w:widowControl/>
+        <w:numPr>
+          <w:ilvl w:val="0"/>
+          <w:numId w:val="2"/>
+        </w:numPr>
+        <w:spacing w:before="100" w:beforeAutospacing="1" w:after="100" w:afterAutospacing="1"/>
+        <w:jc w:val="left"/>
+        <w:rPr>
+          <w:rFonts w:ascii="宋体" w:eastAsia="宋体" w:hAnsi="宋体" w:cs="宋体"/>
+          <w:kern w:val="0"/>
+          <w:sz w:val="24"/>
+          <w:szCs w:val="24"/>
+        </w:rPr>
+      </w:pPr>
+      <w:r>
+        <w:rPr>
+          <w:rFonts w:ascii="宋体" w:eastAsia="宋体" w:hAnsi="宋体" w:cs="宋体"/>
+          <w:kern w:val="0"/>
+          <w:sz w:val="24"/>
+          <w:szCs w:val="24"/>
+        </w:rPr>
+        <w:t>Window</w:t>
+      </w:r>
+    </w:p>
+    <w:p>
+      <w:pPr>
+        <w:widowControl/>
+        <w:numPr>
+          <w:ilvl w:val="0"/>
+          <w:numId w:val="2"/>
+        </w:numPr>
+        <w:spacing w:before="100" w:beforeAutospacing="1" w:after="100" w:afterAutospacing="1"/>
+        <w:jc w:val="left"/>
+        <w:rPr>
+          <w:rFonts w:ascii="宋体" w:eastAsia="宋体" w:hAnsi="宋体" w:cs="宋体"/>
+          <w:kern w:val="0"/>
+          <w:sz w:val="24"/>
+          <w:szCs w:val="24"/>
+        </w:rPr>
+      </w:pPr>
+      <w:r>
+        <w:rPr>
+          <w:rFonts w:ascii="宋体" w:eastAsia="宋体" w:hAnsi="宋体" w:cs="宋体"/>
+          <w:kern w:val="0"/>
+          <w:sz w:val="24"/>
+          <w:szCs w:val="24"/>
+        </w:rPr>
+        <w:t>Smoke</w:t>
+      </w:r>
+    </w:p>
+    <w:p>
+      <w:pPr>
+        <w:widowControl/>
+        <w:numPr>
+          <w:ilvl w:val="0"/>
+          <w:numId w:val="2"/>
+        </w:numPr>
+        <w:spacing w:before="100" w:beforeAutospacing="1" w:after="100" w:afterAutospacing="1"/>
+        <w:jc w:val="left"/>
+        <w:rPr>
+          <w:rFonts w:ascii="宋体" w:eastAsia="宋体" w:hAnsi="宋体" w:cs="宋体"/>
+          <w:kern w:val="0"/>
+          <w:sz w:val="24"/>
+          <w:szCs w:val="24"/>
+        </w:rPr>
+      </w:pPr>
+      <w:r>
+        <w:rPr>
+          <w:rFonts w:ascii="宋体" w:eastAsia="宋体" w:hAnsi="宋体" w:cs="宋体"/>
+          <w:kern w:val="0"/>
+          <w:sz w:val="24"/>
+          <w:szCs w:val="24"/>
+        </w:rPr>
+        <w:t>Code</w:t>
+      </w:r>
+    </w:p>
+    <w:p>
+      <w:pPr>
+        <w:widowControl/>
+        <w:numPr>
+          <w:ilvl w:val="0"/>
+          <w:numId w:val="2"/>
+        </w:numPr>
+        <w:spacing w:before="100" w:beforeAutospacing="1" w:after="100" w:afterAutospacing="1"/>
+        <w:jc w:val="left"/>
+        <w:rPr>
+          <w:rFonts w:ascii="宋体" w:eastAsia="宋体" w:hAnsi="宋体" w:cs="宋体"/>
+          <w:kern w:val="0"/>
+          <w:sz w:val="24"/>
+          <w:szCs w:val="24"/>
+        </w:rPr>
+      </w:pPr>
+      <w:r>
+        <w:rPr>
+          <w:rFonts w:ascii="宋体" w:eastAsia="宋体" w:hAnsi="宋体" w:cs="宋体"/>
+          <w:kern w:val="0"/>
+          <w:sz w:val="24"/>
+          <w:szCs w:val="24"/>
+        </w:rPr>
+        <w:t>B</w:t>
+      </w:r>
+      <w:r>
+        <w:rPr>
+          <w:rFonts w:ascii="宋体" w:eastAsia="宋体" w:hAnsi="宋体" w:cs="宋体" w:hint="eastAsia"/>
+          <w:kern w:val="0"/>
+          <w:sz w:val="24"/>
+          <w:szCs w:val="24"/>
+        </w:rPr>
+        <w:t>ed</w:t>
+      </w:r>
+      <w:r>
+        <w:rPr>
+          <w:rFonts w:ascii="宋体" w:eastAsia="宋体" w:hAnsi="宋体" w:cs="宋体"/>
+          <w:kern w:val="0"/>
+          <w:sz w:val="24"/>
+          <w:szCs w:val="24"/>
+        </w:rPr>
+        <w:t>sheet</w:t>
+      </w:r>
+    </w:p>
+    <w:p>
+      <w:pPr>
+        <w:widowControl/>
+        <w:numPr>
+          <w:ilvl w:val="0"/>
+          <w:numId w:val="2"/>
+        </w:numPr>
+        <w:spacing w:before="100" w:beforeAutospacing="1" w:after="100" w:afterAutospacing="1"/>
+        <w:jc w:val="left"/>
+        <w:rPr>
+          <w:rFonts w:ascii="宋体" w:eastAsia="宋体" w:hAnsi="宋体" w:cs="宋体"/>
+          <w:kern w:val="0"/>
+          <w:sz w:val="24"/>
+          <w:szCs w:val="24"/>
+        </w:rPr>
+      </w:pPr>
+      <w:r>
+        <w:rPr>
+          <w:rFonts w:ascii="宋体" w:eastAsia="宋体" w:hAnsi="宋体" w:cs="宋体"/>
+          <w:kern w:val="0"/>
+          <w:sz w:val="24"/>
+          <w:szCs w:val="24"/>
+        </w:rPr>
+        <w:t>Wall</w:t>
+      </w:r>
+    </w:p>
+    <w:p>
+      <w:pPr>
+        <w:widowControl/>
+        <w:numPr>
+          <w:ilvl w:val="0"/>
+          <w:numId w:val="2"/>
+        </w:numPr>
+        <w:spacing w:before="100" w:beforeAutospacing="1" w:after="100" w:afterAutospacing="1"/>
+        <w:jc w:val="left"/>
+        <w:rPr>
+          <w:rFonts w:ascii="宋体" w:eastAsia="宋体" w:hAnsi="宋体" w:cs="宋体"/>
+          <w:kern w:val="0"/>
+          <w:sz w:val="24"/>
+          <w:szCs w:val="24"/>
+        </w:rPr>
+      </w:pPr>
+      <w:r>
+        <w:rPr>
+          <w:rFonts w:ascii="宋体" w:eastAsia="宋体" w:hAnsi="宋体" w:cs="宋体"/>
+          <w:kern w:val="0"/>
+          <w:sz w:val="24"/>
+          <w:szCs w:val="24"/>
+        </w:rPr>
+        <w:t>Pump</w:t>
+      </w:r>
+    </w:p>
+    <w:p>
+      <w:pPr>
+        <w:widowControl/>
+        <w:numPr>
+          <w:ilvl w:val="0"/>
+          <w:numId w:val="2"/>
+        </w:numPr>
+        <w:spacing w:before="100" w:beforeAutospacing="1" w:after="100" w:afterAutospacing="1"/>
+        <w:jc w:val="left"/>
+        <w:rPr>
+          <w:rFonts w:ascii="宋体" w:eastAsia="宋体" w:hAnsi="宋体" w:cs="宋体"/>
+          <w:kern w:val="0"/>
+          <w:sz w:val="24"/>
+          <w:szCs w:val="24"/>
+        </w:rPr>
+      </w:pPr>
+      <w:r>
+        <w:rPr>
+          <w:rFonts w:ascii="宋体" w:eastAsia="宋体" w:hAnsi="宋体" w:cs="宋体"/>
+          <w:kern w:val="0"/>
+          <w:sz w:val="24"/>
+          <w:szCs w:val="24"/>
+        </w:rPr>
+        <w:t>Desk</w:t>
+      </w:r>
+    </w:p>
+    <w:p>
+      <w:pPr>
+        <w:widowControl/>
+        <w:numPr>
+          <w:ilvl w:val="0"/>
+          <w:numId w:val="2"/>
+        </w:numPr>
+        <w:spacing w:before="100" w:beforeAutospacing="1" w:after="100" w:afterAutospacing="1"/>
+        <w:jc w:val="left"/>
+        <w:rPr>
+          <w:rFonts w:ascii="宋体" w:eastAsia="宋体" w:hAnsi="宋体" w:cs="宋体"/>
+          <w:kern w:val="0"/>
+          <w:sz w:val="24"/>
+          <w:szCs w:val="24"/>
+        </w:rPr>
+      </w:pPr>
+      <w:r>
+        <w:rPr>
+          <w:rFonts w:ascii="宋体" w:eastAsia="宋体" w:hAnsi="宋体" w:cs="宋体"/>
+          <w:kern w:val="0"/>
+          <w:sz w:val="24"/>
+          <w:szCs w:val="24"/>
+        </w:rPr>
+        <w:t>Chair</w:t>
+      </w:r>
+    </w:p>
+    <w:p>
+      <w:pPr>
+        <w:widowControl/>
+        <w:numPr>
+          <w:ilvl w:val="0"/>
+          <w:numId w:val="2"/>
+        </w:numPr>
+        <w:spacing w:before="100" w:beforeAutospacing="1" w:after="100" w:afterAutospacing="1"/>
+        <w:jc w:val="left"/>
+        <w:rPr>
+          <w:rFonts w:ascii="宋体" w:eastAsia="宋体" w:hAnsi="宋体" w:cs="宋体"/>
+          <w:kern w:val="0"/>
+          <w:sz w:val="24"/>
+          <w:szCs w:val="24"/>
+        </w:rPr>
+      </w:pPr>
+      <w:r>
+        <w:rPr>
+          <w:rFonts w:ascii="宋体" w:eastAsia="宋体" w:hAnsi="宋体" w:cs="宋体"/>
+          <w:kern w:val="0"/>
+          <w:sz w:val="24"/>
+          <w:szCs w:val="24"/>
+        </w:rPr>
+        <w:t>Table</w:t>
+      </w:r>
+    </w:p>
+    <w:p>
+      <w:pPr>
+        <w:widowControl/>
+        <w:numPr>
+          <w:ilvl w:val="0"/>
+          <w:numId w:val="2"/>
+        </w:numPr>
+        <w:spacing w:before="100" w:beforeAutospacing="1" w:after="100" w:afterAutospacing="1"/>
+        <w:jc w:val="left"/>
+        <w:rPr>
+          <w:rFonts w:ascii="宋体" w:eastAsia="宋体" w:hAnsi="宋体" w:cs="宋体"/>
+          <w:kern w:val="0"/>
+          <w:sz w:val="24"/>
+          <w:szCs w:val="24"/>
+        </w:rPr>
+      </w:pPr>
+      <w:r>
+        <w:rPr>
+          <w:rFonts w:ascii="宋体" w:eastAsia="宋体" w:hAnsi="宋体" w:cs="宋体"/>
+          <w:kern w:val="0"/>
+          <w:sz w:val="24"/>
+          <w:szCs w:val="24"/>
+        </w:rPr>
+        <w:t>Cot</w:t>
+      </w:r>
+    </w:p>
+    <w:p>
+      <w:pPr>
+        <w:widowControl/>
+        <w:numPr>
+          <w:ilvl w:val="0"/>
+          <w:numId w:val="2"/>
+        </w:numPr>
+        <w:spacing w:before="100" w:beforeAutospacing="1" w:after="100" w:afterAutospacing="1"/>
+        <w:jc w:val="left"/>
+        <w:rPr>
+          <w:rFonts w:ascii="宋体" w:eastAsia="宋体" w:hAnsi="宋体" w:cs="宋体"/>
+          <w:kern w:val="0"/>
+          <w:sz w:val="24"/>
+          <w:szCs w:val="24"/>
+        </w:rPr>
+      </w:pPr>
+      <w:r>
+        <w:rPr>
+          <w:rFonts w:ascii="宋体" w:eastAsia="宋体" w:hAnsi="宋体" w:cs="宋体"/>
+          <w:kern w:val="0"/>
+          <w:sz w:val="24"/>
+          <w:szCs w:val="24"/>
+        </w:rPr>
+        <w:t>Bed</w:t>
+      </w:r>
+    </w:p>
+    <w:p>
+      <w:pPr>
+        <w:widowControl/>
+        <w:numPr>
+          <w:ilvl w:val="0"/>
+          <w:numId w:val="2"/>
+        </w:numPr>
+        <w:spacing w:before="100" w:beforeAutospacing="1" w:after="100" w:afterAutospacing="1"/>
+        <w:jc w:val="left"/>
+        <w:rPr>
+          <w:rFonts w:ascii="宋体" w:eastAsia="宋体" w:hAnsi="宋体" w:cs="宋体"/>
+          <w:kern w:val="0"/>
+          <w:sz w:val="24"/>
+          <w:szCs w:val="24"/>
+        </w:rPr>
+      </w:pPr>
+      <w:r>
+        <w:rPr>
+          <w:rFonts w:ascii="宋体" w:eastAsia="宋体" w:hAnsi="宋体" w:cs="宋体"/>
+          <w:kern w:val="0"/>
+          <w:sz w:val="24"/>
+          <w:szCs w:val="24"/>
+        </w:rPr>
+        <w:t>Size</w:t>
+      </w:r>
+    </w:p>
+    <w:p>
+      <w:pPr>
+        <w:widowControl/>
+        <w:numPr>
+          <w:ilvl w:val="0"/>
+          <w:numId w:val="2"/>
+        </w:numPr>
+        <w:spacing w:before="100" w:beforeAutospacing="1" w:after="100" w:afterAutospacing="1"/>
+        <w:jc w:val="left"/>
+        <w:rPr>
+          <w:rFonts w:ascii="宋体" w:eastAsia="宋体" w:hAnsi="宋体" w:cs="宋体"/>
+          <w:kern w:val="0"/>
+          <w:sz w:val="24"/>
+          <w:szCs w:val="24"/>
+        </w:rPr>
+      </w:pPr>
+      <w:r>
+        <w:rPr>
+          <w:rFonts w:ascii="宋体" w:eastAsia="宋体" w:hAnsi="宋体" w:cs="宋体"/>
+          <w:kern w:val="0"/>
+          <w:sz w:val="24"/>
+          <w:szCs w:val="24"/>
+        </w:rPr>
+        <w:t>Do</w:t>
+      </w:r>
+      <w:r>
+        <w:rPr>
+          <w:rFonts w:ascii="宋体" w:eastAsia="宋体" w:hAnsi="宋体" w:cs="宋体"/>
+          <w:kern w:val="0"/>
+          <w:sz w:val="24"/>
+          <w:szCs w:val="24"/>
+        </w:rPr>
+        <w:t>u</w:t>
+      </w:r>
+      <w:r>
+        <w:rPr>
+          <w:rFonts w:ascii="宋体" w:eastAsia="宋体" w:hAnsi="宋体" w:cs="宋体"/>
+          <w:kern w:val="0"/>
+          <w:sz w:val="24"/>
+          <w:szCs w:val="24"/>
+        </w:rPr>
+        <w:t>ble</w:t>
+      </w:r>
+    </w:p>
+    <w:p>
+      <w:pPr>
+        <w:widowControl/>
+        <w:numPr>
+          <w:ilvl w:val="0"/>
+          <w:numId w:val="2"/>
+        </w:numPr>
+        <w:spacing w:before="100" w:beforeAutospacing="1" w:after="100" w:afterAutospacing="1"/>
+        <w:jc w:val="left"/>
+        <w:rPr>
+          <w:rFonts w:ascii="宋体" w:eastAsia="宋体" w:hAnsi="宋体" w:cs="宋体"/>
+          <w:kern w:val="0"/>
+          <w:sz w:val="24"/>
+          <w:szCs w:val="24"/>
+        </w:rPr>
+      </w:pPr>
+      <w:r>
+        <w:rPr>
+          <w:rFonts w:ascii="宋体" w:eastAsia="宋体" w:hAnsi="宋体" w:cs="宋体"/>
+          <w:kern w:val="0"/>
+          <w:sz w:val="24"/>
+          <w:szCs w:val="24"/>
+        </w:rPr>
+        <w:t>Dining</w:t>
+      </w:r>
+    </w:p>
+    <w:p>
+      <w:pPr>
+        <w:widowControl/>
+        <w:numPr>
+          <w:ilvl w:val="0"/>
+          <w:numId w:val="2"/>
+        </w:numPr>
+        <w:spacing w:before="100" w:beforeAutospacing="1" w:after="100" w:afterAutospacing="1"/>
+        <w:jc w:val="left"/>
+        <w:rPr>
+          <w:rFonts w:ascii="宋体" w:eastAsia="宋体" w:hAnsi="宋体" w:cs="宋体"/>
+          <w:kern w:val="0"/>
+          <w:sz w:val="24"/>
+          <w:szCs w:val="24"/>
+        </w:rPr>
+      </w:pPr>
+      <w:r>
+        <w:rPr>
+          <w:rFonts w:ascii="宋体" w:eastAsia="宋体" w:hAnsi="宋体" w:cs="宋体"/>
+          <w:kern w:val="0"/>
+          <w:sz w:val="24"/>
+          <w:szCs w:val="24"/>
+        </w:rPr>
+        <w:t>Café</w:t>
+      </w:r>
+    </w:p>
+    <w:p>
+      <w:pPr>
+        <w:widowControl/>
+        <w:numPr>
+          <w:ilvl w:val="0"/>
+          <w:numId w:val="2"/>
+        </w:numPr>
+        <w:spacing w:before="100" w:beforeAutospacing="1" w:after="100" w:afterAutospacing="1"/>
+        <w:jc w:val="left"/>
+        <w:rPr>
+          <w:rFonts w:ascii="宋体" w:eastAsia="宋体" w:hAnsi="宋体" w:cs="宋体"/>
+          <w:kern w:val="0"/>
+          <w:sz w:val="24"/>
+          <w:szCs w:val="24"/>
+        </w:rPr>
+        <w:sectPr>
+          <w:pgSz w:w="11906" w:h="16838"/>
+          <w:pgMar w:top="1440" w:right="1800" w:bottom="1440" w:left="1800" w:header="851" w:footer="992" w:gutter="0"/>
+          <w:cols w:space="425"/>
+          <w:docGrid w:type="lines" w:linePitch="312"/>
+        </w:sectPr>
+      </w:pPr>
+    </w:p>
+    <w:p>
+      <w:pPr>
+        <w:widowControl/>
+        <w:numPr>
+          <w:ilvl w:val="0"/>
+          <w:numId w:val="2"/>
+        </w:numPr>
+        <w:spacing w:before="100" w:beforeAutospacing="1" w:after="100" w:afterAutospacing="1"/>
+        <w:jc w:val="left"/>
+        <w:rPr>
+          <w:rFonts w:ascii="宋体" w:eastAsia="宋体" w:hAnsi="宋体" w:cs="宋体"/>
+          <w:kern w:val="0"/>
+          <w:sz w:val="24"/>
+          <w:szCs w:val="24"/>
+        </w:rPr>
+      </w:pPr>
+      <w:r>
+        <w:rPr>
+          <w:rFonts w:ascii="宋体" w:eastAsia="宋体" w:hAnsi="宋体" w:cs="宋体" w:hint="eastAsia"/>
+          <w:kern w:val="0"/>
+          <w:sz w:val="24"/>
+          <w:szCs w:val="24"/>
+        </w:rPr>
+        <w:lastRenderedPageBreak/>
+        <w:t>1月1</w:t>
+      </w:r>
+      <w:r>
+        <w:rPr>
+          <w:rFonts w:ascii="宋体" w:eastAsia="宋体" w:hAnsi="宋体" w:cs="宋体"/>
+          <w:kern w:val="0"/>
+          <w:sz w:val="24"/>
+          <w:szCs w:val="24"/>
+        </w:rPr>
+        <w:t>5</w:t>
+      </w:r>
+      <w:r>
+        <w:rPr>
+          <w:rFonts w:ascii="宋体" w:eastAsia="宋体" w:hAnsi="宋体" w:cs="宋体" w:hint="eastAsia"/>
+          <w:kern w:val="0"/>
+          <w:sz w:val="24"/>
+          <w:szCs w:val="24"/>
+        </w:rPr>
+        <w:t>日</w:t>
       </w:r>
     </w:p>
     <w:p>

--- a/IELTS/听力词汇/听力听写.docx
+++ b/IELTS/听力词汇/听力听写.docx
@@ -291,6 +291,32 @@
         <w:spacing w:before="100" w:beforeAutospacing="1" w:after="100" w:afterAutospacing="1"/>
         <w:jc w:val="left"/>
         <w:rPr>
+          <w:rFonts w:ascii="宋体" w:eastAsia="宋体" w:hAnsi="宋体" w:cs="宋体" w:hint="eastAsia"/>
+          <w:kern w:val="0"/>
+          <w:sz w:val="24"/>
+          <w:szCs w:val="24"/>
+        </w:rPr>
+      </w:pPr>
+      <w:r>
+        <w:rPr>
+          <w:rFonts w:ascii="宋体" w:eastAsia="宋体" w:hAnsi="宋体" w:cs="宋体"/>
+          <w:kern w:val="0"/>
+          <w:sz w:val="24"/>
+          <w:szCs w:val="24"/>
+        </w:rPr>
+        <w:t>Fine</w:t>
+      </w:r>
+    </w:p>
+    <w:p>
+      <w:pPr>
+        <w:widowControl/>
+        <w:numPr>
+          <w:ilvl w:val="0"/>
+          <w:numId w:val="2"/>
+        </w:numPr>
+        <w:spacing w:before="100" w:beforeAutospacing="1" w:after="100" w:afterAutospacing="1"/>
+        <w:jc w:val="left"/>
+        <w:rPr>
           <w:rFonts w:ascii="宋体" w:eastAsia="宋体" w:hAnsi="宋体" w:cs="宋体"/>
           <w:kern w:val="0"/>
           <w:sz w:val="24"/>
@@ -664,16 +690,14 @@
         <w:jc w:val="left"/>
         <w:rPr>
           <w:rFonts w:ascii="宋体" w:eastAsia="宋体" w:hAnsi="宋体" w:cs="宋体"/>
-          <w:color w:val="FF0000"/>
-          <w:kern w:val="0"/>
-          <w:sz w:val="24"/>
-          <w:szCs w:val="24"/>
-        </w:rPr>
-      </w:pPr>
-      <w:r>
-        <w:rPr>
-          <w:rFonts w:ascii="宋体" w:eastAsia="宋体" w:hAnsi="宋体" w:cs="宋体"/>
-          <w:color w:val="FF0000"/>
+          <w:kern w:val="0"/>
+          <w:sz w:val="24"/>
+          <w:szCs w:val="24"/>
+        </w:rPr>
+      </w:pPr>
+      <w:r>
+        <w:rPr>
+          <w:rFonts w:ascii="宋体" w:eastAsia="宋体" w:hAnsi="宋体" w:cs="宋体"/>
           <w:kern w:val="0"/>
           <w:sz w:val="24"/>
           <w:szCs w:val="24"/>
@@ -22969,7 +22993,7 @@
         <w:spacing w:before="100" w:beforeAutospacing="1" w:after="100" w:afterAutospacing="1"/>
         <w:jc w:val="left"/>
         <w:rPr>
-          <w:rFonts w:ascii="宋体" w:eastAsia="宋体" w:hAnsi="宋体" w:cs="宋体" w:hint="eastAsia"/>
+          <w:rFonts w:ascii="宋体" w:eastAsia="宋体" w:hAnsi="宋体" w:cs="宋体"/>
           <w:color w:val="FF0000"/>
           <w:kern w:val="0"/>
           <w:sz w:val="24"/>
@@ -23617,6 +23641,764 @@
           <w:szCs w:val="24"/>
         </w:rPr>
         <w:t>Café</w:t>
+      </w:r>
+    </w:p>
+    <w:p>
+      <w:pPr>
+        <w:widowControl/>
+        <w:numPr>
+          <w:ilvl w:val="0"/>
+          <w:numId w:val="2"/>
+        </w:numPr>
+        <w:spacing w:before="100" w:beforeAutospacing="1" w:after="100" w:afterAutospacing="1"/>
+        <w:jc w:val="left"/>
+        <w:rPr>
+          <w:rFonts w:ascii="宋体" w:eastAsia="宋体" w:hAnsi="宋体" w:cs="宋体"/>
+          <w:kern w:val="0"/>
+          <w:sz w:val="24"/>
+          <w:szCs w:val="24"/>
+        </w:rPr>
+        <w:sectPr>
+          <w:pgSz w:w="11906" w:h="16838"/>
+          <w:pgMar w:top="1440" w:right="1800" w:bottom="1440" w:left="1800" w:header="851" w:footer="992" w:gutter="0"/>
+          <w:cols w:space="425"/>
+          <w:docGrid w:type="lines" w:linePitch="312"/>
+        </w:sectPr>
+      </w:pPr>
+    </w:p>
+    <w:p>
+      <w:pPr>
+        <w:widowControl/>
+        <w:numPr>
+          <w:ilvl w:val="0"/>
+          <w:numId w:val="2"/>
+        </w:numPr>
+        <w:spacing w:before="100" w:beforeAutospacing="1" w:after="100" w:afterAutospacing="1"/>
+        <w:jc w:val="left"/>
+        <w:rPr>
+          <w:rFonts w:ascii="宋体" w:eastAsia="宋体" w:hAnsi="宋体" w:cs="宋体"/>
+          <w:kern w:val="0"/>
+          <w:sz w:val="24"/>
+          <w:szCs w:val="24"/>
+        </w:rPr>
+      </w:pPr>
+      <w:r>
+        <w:rPr>
+          <w:rFonts w:ascii="宋体" w:eastAsia="宋体" w:hAnsi="宋体" w:cs="宋体" w:hint="eastAsia"/>
+          <w:kern w:val="0"/>
+          <w:sz w:val="24"/>
+          <w:szCs w:val="24"/>
+        </w:rPr>
+        <w:lastRenderedPageBreak/>
+        <w:t>1月1</w:t>
+      </w:r>
+      <w:r>
+        <w:rPr>
+          <w:rFonts w:ascii="宋体" w:eastAsia="宋体" w:hAnsi="宋体" w:cs="宋体"/>
+          <w:kern w:val="0"/>
+          <w:sz w:val="24"/>
+          <w:szCs w:val="24"/>
+        </w:rPr>
+        <w:t>5</w:t>
+      </w:r>
+      <w:r>
+        <w:rPr>
+          <w:rFonts w:ascii="宋体" w:eastAsia="宋体" w:hAnsi="宋体" w:cs="宋体" w:hint="eastAsia"/>
+          <w:kern w:val="0"/>
+          <w:sz w:val="24"/>
+          <w:szCs w:val="24"/>
+        </w:rPr>
+        <w:t>日</w:t>
+      </w:r>
+    </w:p>
+    <w:p>
+      <w:pPr>
+        <w:widowControl/>
+        <w:numPr>
+          <w:ilvl w:val="0"/>
+          <w:numId w:val="2"/>
+        </w:numPr>
+        <w:spacing w:before="100" w:beforeAutospacing="1" w:after="100" w:afterAutospacing="1"/>
+        <w:jc w:val="left"/>
+        <w:rPr>
+          <w:rFonts w:ascii="宋体" w:eastAsia="宋体" w:hAnsi="宋体" w:cs="宋体"/>
+          <w:kern w:val="0"/>
+          <w:sz w:val="24"/>
+          <w:szCs w:val="24"/>
+        </w:rPr>
+      </w:pPr>
+      <w:r>
+        <w:rPr>
+          <w:rFonts w:ascii="宋体" w:eastAsia="宋体" w:hAnsi="宋体" w:cs="宋体"/>
+          <w:kern w:val="0"/>
+          <w:sz w:val="24"/>
+          <w:szCs w:val="24"/>
+        </w:rPr>
+        <w:t>Cloth</w:t>
+      </w:r>
+    </w:p>
+    <w:p>
+      <w:pPr>
+        <w:widowControl/>
+        <w:numPr>
+          <w:ilvl w:val="0"/>
+          <w:numId w:val="2"/>
+        </w:numPr>
+        <w:spacing w:before="100" w:beforeAutospacing="1" w:after="100" w:afterAutospacing="1"/>
+        <w:jc w:val="left"/>
+        <w:rPr>
+          <w:rFonts w:ascii="宋体" w:eastAsia="宋体" w:hAnsi="宋体" w:cs="宋体"/>
+          <w:kern w:val="0"/>
+          <w:sz w:val="24"/>
+          <w:szCs w:val="24"/>
+        </w:rPr>
+      </w:pPr>
+      <w:r>
+        <w:rPr>
+          <w:rFonts w:ascii="宋体" w:eastAsia="宋体" w:hAnsi="宋体" w:cs="宋体"/>
+          <w:kern w:val="0"/>
+          <w:sz w:val="24"/>
+          <w:szCs w:val="24"/>
+        </w:rPr>
+        <w:t>Walking</w:t>
+      </w:r>
+    </w:p>
+    <w:p>
+      <w:pPr>
+        <w:widowControl/>
+        <w:numPr>
+          <w:ilvl w:val="0"/>
+          <w:numId w:val="2"/>
+        </w:numPr>
+        <w:spacing w:before="100" w:beforeAutospacing="1" w:after="100" w:afterAutospacing="1"/>
+        <w:jc w:val="left"/>
+        <w:rPr>
+          <w:rFonts w:ascii="宋体" w:eastAsia="宋体" w:hAnsi="宋体" w:cs="宋体"/>
+          <w:kern w:val="0"/>
+          <w:sz w:val="24"/>
+          <w:szCs w:val="24"/>
+        </w:rPr>
+      </w:pPr>
+      <w:r>
+        <w:rPr>
+          <w:rFonts w:ascii="宋体" w:eastAsia="宋体" w:hAnsi="宋体" w:cs="宋体"/>
+          <w:kern w:val="0"/>
+          <w:sz w:val="24"/>
+          <w:szCs w:val="24"/>
+        </w:rPr>
+        <w:t>Dark</w:t>
+      </w:r>
+    </w:p>
+    <w:p>
+      <w:pPr>
+        <w:widowControl/>
+        <w:numPr>
+          <w:ilvl w:val="0"/>
+          <w:numId w:val="2"/>
+        </w:numPr>
+        <w:spacing w:before="100" w:beforeAutospacing="1" w:after="100" w:afterAutospacing="1"/>
+        <w:jc w:val="left"/>
+        <w:rPr>
+          <w:rFonts w:ascii="宋体" w:eastAsia="宋体" w:hAnsi="宋体" w:cs="宋体"/>
+          <w:kern w:val="0"/>
+          <w:sz w:val="24"/>
+          <w:szCs w:val="24"/>
+        </w:rPr>
+      </w:pPr>
+      <w:r>
+        <w:rPr>
+          <w:rFonts w:ascii="宋体" w:eastAsia="宋体" w:hAnsi="宋体" w:cs="宋体"/>
+          <w:kern w:val="0"/>
+          <w:sz w:val="24"/>
+          <w:szCs w:val="24"/>
+        </w:rPr>
+        <w:t>Dress</w:t>
+      </w:r>
+    </w:p>
+    <w:p>
+      <w:pPr>
+        <w:widowControl/>
+        <w:numPr>
+          <w:ilvl w:val="0"/>
+          <w:numId w:val="2"/>
+        </w:numPr>
+        <w:spacing w:before="100" w:beforeAutospacing="1" w:after="100" w:afterAutospacing="1"/>
+        <w:jc w:val="left"/>
+        <w:rPr>
+          <w:rFonts w:ascii="宋体" w:eastAsia="宋体" w:hAnsi="宋体" w:cs="宋体"/>
+          <w:color w:val="FF0000"/>
+          <w:kern w:val="0"/>
+          <w:sz w:val="24"/>
+          <w:szCs w:val="24"/>
+        </w:rPr>
+      </w:pPr>
+      <w:r>
+        <w:rPr>
+          <w:rFonts w:ascii="宋体" w:eastAsia="宋体" w:hAnsi="宋体" w:cs="宋体"/>
+          <w:color w:val="FF0000"/>
+          <w:kern w:val="0"/>
+          <w:sz w:val="24"/>
+          <w:szCs w:val="24"/>
+        </w:rPr>
+        <w:t>We</w:t>
+      </w:r>
+      <w:r>
+        <w:rPr>
+          <w:rFonts w:ascii="宋体" w:eastAsia="宋体" w:hAnsi="宋体" w:cs="宋体"/>
+          <w:color w:val="FF0000"/>
+          <w:kern w:val="0"/>
+          <w:sz w:val="24"/>
+          <w:szCs w:val="24"/>
+        </w:rPr>
+        <w:t>ar</w:t>
+      </w:r>
+    </w:p>
+    <w:p>
+      <w:pPr>
+        <w:widowControl/>
+        <w:numPr>
+          <w:ilvl w:val="0"/>
+          <w:numId w:val="2"/>
+        </w:numPr>
+        <w:spacing w:before="100" w:beforeAutospacing="1" w:after="100" w:afterAutospacing="1"/>
+        <w:jc w:val="left"/>
+        <w:rPr>
+          <w:rFonts w:ascii="宋体" w:eastAsia="宋体" w:hAnsi="宋体" w:cs="宋体"/>
+          <w:kern w:val="0"/>
+          <w:sz w:val="24"/>
+          <w:szCs w:val="24"/>
+        </w:rPr>
+      </w:pPr>
+      <w:r>
+        <w:rPr>
+          <w:rFonts w:ascii="宋体" w:eastAsia="宋体" w:hAnsi="宋体" w:cs="宋体"/>
+          <w:kern w:val="0"/>
+          <w:sz w:val="24"/>
+          <w:szCs w:val="24"/>
+        </w:rPr>
+        <w:t>Skirt</w:t>
+      </w:r>
+    </w:p>
+    <w:p>
+      <w:pPr>
+        <w:widowControl/>
+        <w:numPr>
+          <w:ilvl w:val="0"/>
+          <w:numId w:val="2"/>
+        </w:numPr>
+        <w:spacing w:before="100" w:beforeAutospacing="1" w:after="100" w:afterAutospacing="1"/>
+        <w:jc w:val="left"/>
+        <w:rPr>
+          <w:rFonts w:ascii="宋体" w:eastAsia="宋体" w:hAnsi="宋体" w:cs="宋体"/>
+          <w:kern w:val="0"/>
+          <w:sz w:val="24"/>
+          <w:szCs w:val="24"/>
+        </w:rPr>
+      </w:pPr>
+      <w:r>
+        <w:rPr>
+          <w:rFonts w:ascii="宋体" w:eastAsia="宋体" w:hAnsi="宋体" w:cs="宋体"/>
+          <w:kern w:val="0"/>
+          <w:sz w:val="24"/>
+          <w:szCs w:val="24"/>
+        </w:rPr>
+        <w:t>Rain</w:t>
+      </w:r>
+    </w:p>
+    <w:p>
+      <w:pPr>
+        <w:widowControl/>
+        <w:numPr>
+          <w:ilvl w:val="0"/>
+          <w:numId w:val="2"/>
+        </w:numPr>
+        <w:spacing w:before="100" w:beforeAutospacing="1" w:after="100" w:afterAutospacing="1"/>
+        <w:jc w:val="left"/>
+        <w:rPr>
+          <w:rFonts w:ascii="宋体" w:eastAsia="宋体" w:hAnsi="宋体" w:cs="宋体"/>
+          <w:kern w:val="0"/>
+          <w:sz w:val="24"/>
+          <w:szCs w:val="24"/>
+        </w:rPr>
+      </w:pPr>
+      <w:r>
+        <w:rPr>
+          <w:rFonts w:ascii="宋体" w:eastAsia="宋体" w:hAnsi="宋体" w:cs="宋体"/>
+          <w:kern w:val="0"/>
+          <w:sz w:val="24"/>
+          <w:szCs w:val="24"/>
+        </w:rPr>
+        <w:t>Uniform</w:t>
+      </w:r>
+    </w:p>
+    <w:p>
+      <w:pPr>
+        <w:widowControl/>
+        <w:numPr>
+          <w:ilvl w:val="0"/>
+          <w:numId w:val="2"/>
+        </w:numPr>
+        <w:spacing w:before="100" w:beforeAutospacing="1" w:after="100" w:afterAutospacing="1"/>
+        <w:jc w:val="left"/>
+        <w:rPr>
+          <w:rFonts w:ascii="宋体" w:eastAsia="宋体" w:hAnsi="宋体" w:cs="宋体"/>
+          <w:kern w:val="0"/>
+          <w:sz w:val="24"/>
+          <w:szCs w:val="24"/>
+        </w:rPr>
+      </w:pPr>
+      <w:r>
+        <w:rPr>
+          <w:rFonts w:ascii="宋体" w:eastAsia="宋体" w:hAnsi="宋体" w:cs="宋体"/>
+          <w:kern w:val="0"/>
+          <w:sz w:val="24"/>
+          <w:szCs w:val="24"/>
+        </w:rPr>
+        <w:t>Boot</w:t>
+      </w:r>
+    </w:p>
+    <w:p>
+      <w:pPr>
+        <w:widowControl/>
+        <w:numPr>
+          <w:ilvl w:val="0"/>
+          <w:numId w:val="2"/>
+        </w:numPr>
+        <w:spacing w:before="100" w:beforeAutospacing="1" w:after="100" w:afterAutospacing="1"/>
+        <w:jc w:val="left"/>
+        <w:rPr>
+          <w:rFonts w:ascii="宋体" w:eastAsia="宋体" w:hAnsi="宋体" w:cs="宋体"/>
+          <w:kern w:val="0"/>
+          <w:sz w:val="24"/>
+          <w:szCs w:val="24"/>
+        </w:rPr>
+      </w:pPr>
+      <w:r>
+        <w:rPr>
+          <w:rFonts w:ascii="宋体" w:eastAsia="宋体" w:hAnsi="宋体" w:cs="宋体"/>
+          <w:kern w:val="0"/>
+          <w:sz w:val="24"/>
+          <w:szCs w:val="24"/>
+        </w:rPr>
+        <w:t>Shoe</w:t>
+      </w:r>
+    </w:p>
+    <w:p>
+      <w:pPr>
+        <w:widowControl/>
+        <w:numPr>
+          <w:ilvl w:val="0"/>
+          <w:numId w:val="2"/>
+        </w:numPr>
+        <w:spacing w:before="100" w:beforeAutospacing="1" w:after="100" w:afterAutospacing="1"/>
+        <w:jc w:val="left"/>
+        <w:rPr>
+          <w:rFonts w:ascii="宋体" w:eastAsia="宋体" w:hAnsi="宋体" w:cs="宋体"/>
+          <w:kern w:val="0"/>
+          <w:sz w:val="24"/>
+          <w:szCs w:val="24"/>
+        </w:rPr>
+      </w:pPr>
+      <w:r>
+        <w:rPr>
+          <w:rFonts w:ascii="宋体" w:eastAsia="宋体" w:hAnsi="宋体" w:cs="宋体"/>
+          <w:kern w:val="0"/>
+          <w:sz w:val="24"/>
+          <w:szCs w:val="24"/>
+        </w:rPr>
+        <w:t>Bird</w:t>
+      </w:r>
+    </w:p>
+    <w:p>
+      <w:pPr>
+        <w:widowControl/>
+        <w:numPr>
+          <w:ilvl w:val="0"/>
+          <w:numId w:val="2"/>
+        </w:numPr>
+        <w:spacing w:before="100" w:beforeAutospacing="1" w:after="100" w:afterAutospacing="1"/>
+        <w:jc w:val="left"/>
+        <w:rPr>
+          <w:rFonts w:ascii="宋体" w:eastAsia="宋体" w:hAnsi="宋体" w:cs="宋体"/>
+          <w:color w:val="FF0000"/>
+          <w:kern w:val="0"/>
+          <w:sz w:val="24"/>
+          <w:szCs w:val="24"/>
+        </w:rPr>
+      </w:pPr>
+      <w:r>
+        <w:rPr>
+          <w:rFonts w:ascii="宋体" w:eastAsia="宋体" w:hAnsi="宋体" w:cs="宋体"/>
+          <w:color w:val="FF0000"/>
+          <w:kern w:val="0"/>
+          <w:sz w:val="24"/>
+          <w:szCs w:val="24"/>
+        </w:rPr>
+        <w:t>Kelp</w:t>
+      </w:r>
+    </w:p>
+    <w:p>
+      <w:pPr>
+        <w:widowControl/>
+        <w:numPr>
+          <w:ilvl w:val="0"/>
+          <w:numId w:val="2"/>
+        </w:numPr>
+        <w:spacing w:before="100" w:beforeAutospacing="1" w:after="100" w:afterAutospacing="1"/>
+        <w:jc w:val="left"/>
+        <w:rPr>
+          <w:rFonts w:ascii="宋体" w:eastAsia="宋体" w:hAnsi="宋体" w:cs="宋体"/>
+          <w:kern w:val="0"/>
+          <w:sz w:val="24"/>
+          <w:szCs w:val="24"/>
+        </w:rPr>
+      </w:pPr>
+      <w:r>
+        <w:rPr>
+          <w:rFonts w:ascii="宋体" w:eastAsia="宋体" w:hAnsi="宋体" w:cs="宋体"/>
+          <w:kern w:val="0"/>
+          <w:sz w:val="24"/>
+          <w:szCs w:val="24"/>
+        </w:rPr>
+        <w:t>Hen</w:t>
+      </w:r>
+    </w:p>
+    <w:p>
+      <w:pPr>
+        <w:widowControl/>
+        <w:numPr>
+          <w:ilvl w:val="0"/>
+          <w:numId w:val="2"/>
+        </w:numPr>
+        <w:spacing w:before="100" w:beforeAutospacing="1" w:after="100" w:afterAutospacing="1"/>
+        <w:jc w:val="left"/>
+        <w:rPr>
+          <w:rFonts w:ascii="宋体" w:eastAsia="宋体" w:hAnsi="宋体" w:cs="宋体"/>
+          <w:kern w:val="0"/>
+          <w:sz w:val="24"/>
+          <w:szCs w:val="24"/>
+        </w:rPr>
+      </w:pPr>
+      <w:r>
+        <w:rPr>
+          <w:rFonts w:ascii="宋体" w:eastAsia="宋体" w:hAnsi="宋体" w:cs="宋体"/>
+          <w:kern w:val="0"/>
+          <w:sz w:val="24"/>
+          <w:szCs w:val="24"/>
+        </w:rPr>
+        <w:t>Sheep</w:t>
+      </w:r>
+    </w:p>
+    <w:p>
+      <w:pPr>
+        <w:widowControl/>
+        <w:numPr>
+          <w:ilvl w:val="0"/>
+          <w:numId w:val="2"/>
+        </w:numPr>
+        <w:spacing w:before="100" w:beforeAutospacing="1" w:after="100" w:afterAutospacing="1"/>
+        <w:jc w:val="left"/>
+        <w:rPr>
+          <w:rFonts w:ascii="宋体" w:eastAsia="宋体" w:hAnsi="宋体" w:cs="宋体"/>
+          <w:kern w:val="0"/>
+          <w:sz w:val="24"/>
+          <w:szCs w:val="24"/>
+        </w:rPr>
+      </w:pPr>
+      <w:r>
+        <w:rPr>
+          <w:rFonts w:ascii="宋体" w:eastAsia="宋体" w:hAnsi="宋体" w:cs="宋体"/>
+          <w:kern w:val="0"/>
+          <w:sz w:val="24"/>
+          <w:szCs w:val="24"/>
+        </w:rPr>
+        <w:t>Sheer</w:t>
+      </w:r>
+    </w:p>
+    <w:p>
+      <w:pPr>
+        <w:widowControl/>
+        <w:numPr>
+          <w:ilvl w:val="0"/>
+          <w:numId w:val="2"/>
+        </w:numPr>
+        <w:spacing w:before="100" w:beforeAutospacing="1" w:after="100" w:afterAutospacing="1"/>
+        <w:jc w:val="left"/>
+        <w:rPr>
+          <w:rFonts w:ascii="宋体" w:eastAsia="宋体" w:hAnsi="宋体" w:cs="宋体"/>
+          <w:kern w:val="0"/>
+          <w:sz w:val="24"/>
+          <w:szCs w:val="24"/>
+        </w:rPr>
+      </w:pPr>
+      <w:r>
+        <w:rPr>
+          <w:rFonts w:ascii="宋体" w:eastAsia="宋体" w:hAnsi="宋体" w:cs="宋体"/>
+          <w:kern w:val="0"/>
+          <w:sz w:val="24"/>
+          <w:szCs w:val="24"/>
+        </w:rPr>
+        <w:t>Spider</w:t>
+      </w:r>
+    </w:p>
+    <w:p>
+      <w:pPr>
+        <w:widowControl/>
+        <w:numPr>
+          <w:ilvl w:val="0"/>
+          <w:numId w:val="2"/>
+        </w:numPr>
+        <w:spacing w:before="100" w:beforeAutospacing="1" w:after="100" w:afterAutospacing="1"/>
+        <w:jc w:val="left"/>
+        <w:rPr>
+          <w:rFonts w:ascii="宋体" w:eastAsia="宋体" w:hAnsi="宋体" w:cs="宋体"/>
+          <w:kern w:val="0"/>
+          <w:sz w:val="24"/>
+          <w:szCs w:val="24"/>
+        </w:rPr>
+      </w:pPr>
+      <w:r>
+        <w:rPr>
+          <w:rFonts w:ascii="宋体" w:eastAsia="宋体" w:hAnsi="宋体" w:cs="宋体"/>
+          <w:kern w:val="0"/>
+          <w:sz w:val="24"/>
+          <w:szCs w:val="24"/>
+        </w:rPr>
+        <w:t>Cattle</w:t>
+      </w:r>
+    </w:p>
+    <w:p>
+      <w:pPr>
+        <w:widowControl/>
+        <w:numPr>
+          <w:ilvl w:val="0"/>
+          <w:numId w:val="2"/>
+        </w:numPr>
+        <w:spacing w:before="100" w:beforeAutospacing="1" w:after="100" w:afterAutospacing="1"/>
+        <w:jc w:val="left"/>
+        <w:rPr>
+          <w:rFonts w:ascii="宋体" w:eastAsia="宋体" w:hAnsi="宋体" w:cs="宋体"/>
+          <w:kern w:val="0"/>
+          <w:sz w:val="24"/>
+          <w:szCs w:val="24"/>
+        </w:rPr>
+      </w:pPr>
+      <w:r>
+        <w:rPr>
+          <w:rFonts w:ascii="宋体" w:eastAsia="宋体" w:hAnsi="宋体" w:cs="宋体"/>
+          <w:kern w:val="0"/>
+          <w:sz w:val="24"/>
+          <w:szCs w:val="24"/>
+        </w:rPr>
+        <w:t>Ape</w:t>
+      </w:r>
+    </w:p>
+    <w:p>
+      <w:pPr>
+        <w:widowControl/>
+        <w:numPr>
+          <w:ilvl w:val="0"/>
+          <w:numId w:val="2"/>
+        </w:numPr>
+        <w:spacing w:before="100" w:beforeAutospacing="1" w:after="100" w:afterAutospacing="1"/>
+        <w:jc w:val="left"/>
+        <w:rPr>
+          <w:rFonts w:ascii="宋体" w:eastAsia="宋体" w:hAnsi="宋体" w:cs="宋体"/>
+          <w:kern w:val="0"/>
+          <w:sz w:val="24"/>
+          <w:szCs w:val="24"/>
+        </w:rPr>
+      </w:pPr>
+      <w:r>
+        <w:rPr>
+          <w:rFonts w:ascii="宋体" w:eastAsia="宋体" w:hAnsi="宋体" w:cs="宋体"/>
+          <w:kern w:val="0"/>
+          <w:sz w:val="24"/>
+          <w:szCs w:val="24"/>
+        </w:rPr>
+        <w:t>Insect</w:t>
+      </w:r>
+    </w:p>
+    <w:p>
+      <w:pPr>
+        <w:widowControl/>
+        <w:numPr>
+          <w:ilvl w:val="0"/>
+          <w:numId w:val="2"/>
+        </w:numPr>
+        <w:spacing w:before="100" w:beforeAutospacing="1" w:after="100" w:afterAutospacing="1"/>
+        <w:jc w:val="left"/>
+        <w:rPr>
+          <w:rFonts w:ascii="宋体" w:eastAsia="宋体" w:hAnsi="宋体" w:cs="宋体"/>
+          <w:kern w:val="0"/>
+          <w:sz w:val="24"/>
+          <w:szCs w:val="24"/>
+        </w:rPr>
+      </w:pPr>
+      <w:r>
+        <w:rPr>
+          <w:rFonts w:ascii="宋体" w:eastAsia="宋体" w:hAnsi="宋体" w:cs="宋体"/>
+          <w:kern w:val="0"/>
+          <w:sz w:val="24"/>
+          <w:szCs w:val="24"/>
+        </w:rPr>
+        <w:t>Fur</w:t>
+      </w:r>
+    </w:p>
+    <w:p>
+      <w:pPr>
+        <w:widowControl/>
+        <w:numPr>
+          <w:ilvl w:val="0"/>
+          <w:numId w:val="2"/>
+        </w:numPr>
+        <w:spacing w:before="100" w:beforeAutospacing="1" w:after="100" w:afterAutospacing="1"/>
+        <w:jc w:val="left"/>
+        <w:rPr>
+          <w:rFonts w:ascii="宋体" w:eastAsia="宋体" w:hAnsi="宋体" w:cs="宋体"/>
+          <w:kern w:val="0"/>
+          <w:sz w:val="24"/>
+          <w:szCs w:val="24"/>
+        </w:rPr>
+      </w:pPr>
+      <w:r>
+        <w:rPr>
+          <w:rFonts w:ascii="宋体" w:eastAsia="宋体" w:hAnsi="宋体" w:cs="宋体"/>
+          <w:kern w:val="0"/>
+          <w:sz w:val="24"/>
+          <w:szCs w:val="24"/>
+        </w:rPr>
+        <w:t>Lion</w:t>
+      </w:r>
+    </w:p>
+    <w:p>
+      <w:pPr>
+        <w:widowControl/>
+        <w:numPr>
+          <w:ilvl w:val="0"/>
+          <w:numId w:val="2"/>
+        </w:numPr>
+        <w:spacing w:before="100" w:beforeAutospacing="1" w:after="100" w:afterAutospacing="1"/>
+        <w:jc w:val="left"/>
+        <w:rPr>
+          <w:rFonts w:ascii="宋体" w:eastAsia="宋体" w:hAnsi="宋体" w:cs="宋体"/>
+          <w:kern w:val="0"/>
+          <w:sz w:val="24"/>
+          <w:szCs w:val="24"/>
+        </w:rPr>
+      </w:pPr>
+      <w:r>
+        <w:rPr>
+          <w:rFonts w:ascii="宋体" w:eastAsia="宋体" w:hAnsi="宋体" w:cs="宋体"/>
+          <w:kern w:val="0"/>
+          <w:sz w:val="24"/>
+          <w:szCs w:val="24"/>
+        </w:rPr>
+        <w:t>Wood</w:t>
+      </w:r>
+    </w:p>
+    <w:p>
+      <w:pPr>
+        <w:widowControl/>
+        <w:numPr>
+          <w:ilvl w:val="0"/>
+          <w:numId w:val="2"/>
+        </w:numPr>
+        <w:spacing w:before="100" w:beforeAutospacing="1" w:after="100" w:afterAutospacing="1"/>
+        <w:jc w:val="left"/>
+        <w:rPr>
+          <w:rFonts w:ascii="宋体" w:eastAsia="宋体" w:hAnsi="宋体" w:cs="宋体"/>
+          <w:kern w:val="0"/>
+          <w:sz w:val="24"/>
+          <w:szCs w:val="24"/>
+        </w:rPr>
+      </w:pPr>
+      <w:r>
+        <w:rPr>
+          <w:rFonts w:ascii="宋体" w:eastAsia="宋体" w:hAnsi="宋体" w:cs="宋体"/>
+          <w:kern w:val="0"/>
+          <w:sz w:val="24"/>
+          <w:szCs w:val="24"/>
+        </w:rPr>
+        <w:t>Plant</w:t>
+      </w:r>
+    </w:p>
+    <w:p>
+      <w:pPr>
+        <w:widowControl/>
+        <w:numPr>
+          <w:ilvl w:val="0"/>
+          <w:numId w:val="2"/>
+        </w:numPr>
+        <w:spacing w:before="100" w:beforeAutospacing="1" w:after="100" w:afterAutospacing="1"/>
+        <w:jc w:val="left"/>
+        <w:rPr>
+          <w:rFonts w:ascii="宋体" w:eastAsia="宋体" w:hAnsi="宋体" w:cs="宋体"/>
+          <w:kern w:val="0"/>
+          <w:sz w:val="24"/>
+          <w:szCs w:val="24"/>
+        </w:rPr>
+      </w:pPr>
+      <w:r>
+        <w:rPr>
+          <w:rFonts w:ascii="宋体" w:eastAsia="宋体" w:hAnsi="宋体" w:cs="宋体"/>
+          <w:kern w:val="0"/>
+          <w:sz w:val="24"/>
+          <w:szCs w:val="24"/>
+        </w:rPr>
+        <w:t>Tree</w:t>
+      </w:r>
+    </w:p>
+    <w:p>
+      <w:pPr>
+        <w:widowControl/>
+        <w:numPr>
+          <w:ilvl w:val="0"/>
+          <w:numId w:val="2"/>
+        </w:numPr>
+        <w:spacing w:before="100" w:beforeAutospacing="1" w:after="100" w:afterAutospacing="1"/>
+        <w:jc w:val="left"/>
+        <w:rPr>
+          <w:rFonts w:ascii="宋体" w:eastAsia="宋体" w:hAnsi="宋体" w:cs="宋体"/>
+          <w:kern w:val="0"/>
+          <w:sz w:val="24"/>
+          <w:szCs w:val="24"/>
+        </w:rPr>
+      </w:pPr>
+      <w:r>
+        <w:rPr>
+          <w:rFonts w:ascii="宋体" w:eastAsia="宋体" w:hAnsi="宋体" w:cs="宋体"/>
+          <w:kern w:val="0"/>
+          <w:sz w:val="24"/>
+          <w:szCs w:val="24"/>
+        </w:rPr>
+        <w:t>Weed</w:t>
+      </w:r>
+    </w:p>
+    <w:p>
+      <w:pPr>
+        <w:widowControl/>
+        <w:numPr>
+          <w:ilvl w:val="0"/>
+          <w:numId w:val="2"/>
+        </w:numPr>
+        <w:spacing w:before="100" w:beforeAutospacing="1" w:after="100" w:afterAutospacing="1"/>
+        <w:jc w:val="left"/>
+        <w:rPr>
+          <w:rFonts w:ascii="宋体" w:eastAsia="宋体" w:hAnsi="宋体" w:cs="宋体"/>
+          <w:kern w:val="0"/>
+          <w:sz w:val="24"/>
+          <w:szCs w:val="24"/>
+        </w:rPr>
+      </w:pPr>
+      <w:r>
+        <w:rPr>
+          <w:rFonts w:ascii="宋体" w:eastAsia="宋体" w:hAnsi="宋体" w:cs="宋体"/>
+          <w:kern w:val="0"/>
+          <w:sz w:val="24"/>
+          <w:szCs w:val="24"/>
+        </w:rPr>
+        <w:t>Grain</w:t>
       </w:r>
     </w:p>
     <w:p>

--- a/IELTS/听力词汇/听力听写.docx
+++ b/IELTS/听力词汇/听力听写.docx
@@ -291,7 +291,7 @@
         <w:spacing w:before="100" w:beforeAutospacing="1" w:after="100" w:afterAutospacing="1"/>
         <w:jc w:val="left"/>
         <w:rPr>
-          <w:rFonts w:ascii="宋体" w:eastAsia="宋体" w:hAnsi="宋体" w:cs="宋体" w:hint="eastAsia"/>
+          <w:rFonts w:ascii="宋体" w:eastAsia="宋体" w:hAnsi="宋体" w:cs="宋体"/>
           <w:kern w:val="0"/>
           <w:sz w:val="24"/>
           <w:szCs w:val="24"/>
@@ -2945,16 +2945,14 @@
         <w:jc w:val="left"/>
         <w:rPr>
           <w:rFonts w:ascii="宋体" w:eastAsia="宋体" w:hAnsi="宋体" w:cs="宋体"/>
-          <w:color w:val="FF0000"/>
-          <w:kern w:val="0"/>
-          <w:sz w:val="24"/>
-          <w:szCs w:val="24"/>
-        </w:rPr>
-      </w:pPr>
-      <w:r>
-        <w:rPr>
-          <w:rFonts w:ascii="宋体" w:eastAsia="宋体" w:hAnsi="宋体" w:cs="宋体"/>
-          <w:color w:val="FF0000"/>
+          <w:kern w:val="0"/>
+          <w:sz w:val="24"/>
+          <w:szCs w:val="24"/>
+        </w:rPr>
+      </w:pPr>
+      <w:r>
+        <w:rPr>
+          <w:rFonts w:ascii="宋体" w:eastAsia="宋体" w:hAnsi="宋体" w:cs="宋体"/>
           <w:kern w:val="0"/>
           <w:sz w:val="24"/>
           <w:szCs w:val="24"/>
@@ -22425,16 +22423,14 @@
         <w:jc w:val="left"/>
         <w:rPr>
           <w:rFonts w:ascii="宋体" w:eastAsia="宋体" w:hAnsi="宋体" w:cs="宋体"/>
-          <w:color w:val="FF0000"/>
-          <w:kern w:val="0"/>
-          <w:sz w:val="24"/>
-          <w:szCs w:val="24"/>
-        </w:rPr>
-      </w:pPr>
-      <w:r>
-        <w:rPr>
-          <w:rFonts w:ascii="宋体" w:eastAsia="宋体" w:hAnsi="宋体" w:cs="宋体"/>
-          <w:color w:val="FF0000"/>
+          <w:kern w:val="0"/>
+          <w:sz w:val="24"/>
+          <w:szCs w:val="24"/>
+        </w:rPr>
+      </w:pPr>
+      <w:r>
+        <w:rPr>
+          <w:rFonts w:ascii="宋体" w:eastAsia="宋体" w:hAnsi="宋体" w:cs="宋体"/>
           <w:kern w:val="0"/>
           <w:sz w:val="24"/>
           <w:szCs w:val="24"/>
@@ -22444,7 +22440,6 @@
       <w:r>
         <w:rPr>
           <w:rFonts w:ascii="宋体" w:eastAsia="宋体" w:hAnsi="宋体" w:cs="宋体"/>
-          <w:color w:val="FF0000"/>
           <w:kern w:val="0"/>
           <w:sz w:val="24"/>
           <w:szCs w:val="24"/>
@@ -23826,16 +23821,14 @@
         <w:jc w:val="left"/>
         <w:rPr>
           <w:rFonts w:ascii="宋体" w:eastAsia="宋体" w:hAnsi="宋体" w:cs="宋体"/>
-          <w:color w:val="FF0000"/>
-          <w:kern w:val="0"/>
-          <w:sz w:val="24"/>
-          <w:szCs w:val="24"/>
-        </w:rPr>
-      </w:pPr>
-      <w:r>
-        <w:rPr>
-          <w:rFonts w:ascii="宋体" w:eastAsia="宋体" w:hAnsi="宋体" w:cs="宋体"/>
-          <w:color w:val="FF0000"/>
+          <w:kern w:val="0"/>
+          <w:sz w:val="24"/>
+          <w:szCs w:val="24"/>
+        </w:rPr>
+      </w:pPr>
+      <w:r>
+        <w:rPr>
+          <w:rFonts w:ascii="宋体" w:eastAsia="宋体" w:hAnsi="宋体" w:cs="宋体"/>
           <w:kern w:val="0"/>
           <w:sz w:val="24"/>
           <w:szCs w:val="24"/>
@@ -23845,7 +23838,6 @@
       <w:r>
         <w:rPr>
           <w:rFonts w:ascii="宋体" w:eastAsia="宋体" w:hAnsi="宋体" w:cs="宋体"/>
-          <w:color w:val="FF0000"/>
           <w:kern w:val="0"/>
           <w:sz w:val="24"/>
           <w:szCs w:val="24"/>
@@ -24020,16 +24012,14 @@
         <w:jc w:val="left"/>
         <w:rPr>
           <w:rFonts w:ascii="宋体" w:eastAsia="宋体" w:hAnsi="宋体" w:cs="宋体"/>
-          <w:color w:val="FF0000"/>
-          <w:kern w:val="0"/>
-          <w:sz w:val="24"/>
-          <w:szCs w:val="24"/>
-        </w:rPr>
-      </w:pPr>
-      <w:r>
-        <w:rPr>
-          <w:rFonts w:ascii="宋体" w:eastAsia="宋体" w:hAnsi="宋体" w:cs="宋体"/>
-          <w:color w:val="FF0000"/>
+          <w:kern w:val="0"/>
+          <w:sz w:val="24"/>
+          <w:szCs w:val="24"/>
+        </w:rPr>
+      </w:pPr>
+      <w:r>
+        <w:rPr>
+          <w:rFonts w:ascii="宋体" w:eastAsia="宋体" w:hAnsi="宋体" w:cs="宋体"/>
           <w:kern w:val="0"/>
           <w:sz w:val="24"/>
           <w:szCs w:val="24"/>
@@ -24457,7 +24447,606 @@
           <w:sz w:val="24"/>
           <w:szCs w:val="24"/>
         </w:rPr>
-        <w:t>5</w:t>
+        <w:t>6</w:t>
+      </w:r>
+      <w:r>
+        <w:rPr>
+          <w:rFonts w:ascii="宋体" w:eastAsia="宋体" w:hAnsi="宋体" w:cs="宋体" w:hint="eastAsia"/>
+          <w:kern w:val="0"/>
+          <w:sz w:val="24"/>
+          <w:szCs w:val="24"/>
+        </w:rPr>
+        <w:t>日</w:t>
+      </w:r>
+    </w:p>
+    <w:p>
+      <w:pPr>
+        <w:widowControl/>
+        <w:numPr>
+          <w:ilvl w:val="0"/>
+          <w:numId w:val="2"/>
+        </w:numPr>
+        <w:spacing w:before="100" w:beforeAutospacing="1" w:after="100" w:afterAutospacing="1"/>
+        <w:jc w:val="left"/>
+        <w:rPr>
+          <w:rFonts w:ascii="宋体" w:eastAsia="宋体" w:hAnsi="宋体" w:cs="宋体"/>
+          <w:kern w:val="0"/>
+          <w:sz w:val="24"/>
+          <w:szCs w:val="24"/>
+        </w:rPr>
+      </w:pPr>
+      <w:r>
+        <w:rPr>
+          <w:rFonts w:ascii="宋体" w:eastAsia="宋体" w:hAnsi="宋体" w:cs="宋体"/>
+          <w:kern w:val="0"/>
+          <w:sz w:val="24"/>
+          <w:szCs w:val="24"/>
+        </w:rPr>
+        <w:t>Private</w:t>
+      </w:r>
+    </w:p>
+    <w:p>
+      <w:pPr>
+        <w:widowControl/>
+        <w:numPr>
+          <w:ilvl w:val="0"/>
+          <w:numId w:val="2"/>
+        </w:numPr>
+        <w:spacing w:before="100" w:beforeAutospacing="1" w:after="100" w:afterAutospacing="1"/>
+        <w:jc w:val="left"/>
+        <w:rPr>
+          <w:rFonts w:ascii="宋体" w:eastAsia="宋体" w:hAnsi="宋体" w:cs="宋体"/>
+          <w:kern w:val="0"/>
+          <w:sz w:val="24"/>
+          <w:szCs w:val="24"/>
+        </w:rPr>
+      </w:pPr>
+      <w:r>
+        <w:rPr>
+          <w:rFonts w:ascii="宋体" w:eastAsia="宋体" w:hAnsi="宋体" w:cs="宋体"/>
+          <w:kern w:val="0"/>
+          <w:sz w:val="24"/>
+          <w:szCs w:val="24"/>
+        </w:rPr>
+        <w:t>Settlement</w:t>
+      </w:r>
+    </w:p>
+    <w:p>
+      <w:pPr>
+        <w:widowControl/>
+        <w:numPr>
+          <w:ilvl w:val="0"/>
+          <w:numId w:val="2"/>
+        </w:numPr>
+        <w:spacing w:before="100" w:beforeAutospacing="1" w:after="100" w:afterAutospacing="1"/>
+        <w:jc w:val="left"/>
+        <w:rPr>
+          <w:rFonts w:ascii="宋体" w:eastAsia="宋体" w:hAnsi="宋体" w:cs="宋体"/>
+          <w:kern w:val="0"/>
+          <w:sz w:val="24"/>
+          <w:szCs w:val="24"/>
+        </w:rPr>
+      </w:pPr>
+      <w:r>
+        <w:rPr>
+          <w:rFonts w:ascii="宋体" w:eastAsia="宋体" w:hAnsi="宋体" w:cs="宋体"/>
+          <w:kern w:val="0"/>
+          <w:sz w:val="24"/>
+          <w:szCs w:val="24"/>
+        </w:rPr>
+        <w:t>Disturbance</w:t>
+      </w:r>
+    </w:p>
+    <w:p>
+      <w:pPr>
+        <w:widowControl/>
+        <w:numPr>
+          <w:ilvl w:val="0"/>
+          <w:numId w:val="2"/>
+        </w:numPr>
+        <w:spacing w:before="100" w:beforeAutospacing="1" w:after="100" w:afterAutospacing="1"/>
+        <w:jc w:val="left"/>
+        <w:rPr>
+          <w:rFonts w:ascii="宋体" w:eastAsia="宋体" w:hAnsi="宋体" w:cs="宋体"/>
+          <w:kern w:val="0"/>
+          <w:sz w:val="24"/>
+          <w:szCs w:val="24"/>
+        </w:rPr>
+      </w:pPr>
+      <w:r>
+        <w:rPr>
+          <w:rFonts w:ascii="宋体" w:eastAsia="宋体" w:hAnsi="宋体" w:cs="宋体"/>
+          <w:kern w:val="0"/>
+          <w:sz w:val="24"/>
+          <w:szCs w:val="24"/>
+        </w:rPr>
+        <w:t>Garage</w:t>
+      </w:r>
+    </w:p>
+    <w:p>
+      <w:pPr>
+        <w:widowControl/>
+        <w:numPr>
+          <w:ilvl w:val="0"/>
+          <w:numId w:val="2"/>
+        </w:numPr>
+        <w:spacing w:before="100" w:beforeAutospacing="1" w:after="100" w:afterAutospacing="1"/>
+        <w:jc w:val="left"/>
+        <w:rPr>
+          <w:rFonts w:ascii="宋体" w:eastAsia="宋体" w:hAnsi="宋体" w:cs="宋体"/>
+          <w:kern w:val="0"/>
+          <w:sz w:val="24"/>
+          <w:szCs w:val="24"/>
+        </w:rPr>
+      </w:pPr>
+      <w:r>
+        <w:rPr>
+          <w:rFonts w:ascii="宋体" w:eastAsia="宋体" w:hAnsi="宋体" w:cs="宋体"/>
+          <w:kern w:val="0"/>
+          <w:sz w:val="24"/>
+          <w:szCs w:val="24"/>
+        </w:rPr>
+        <w:t>Cream</w:t>
+      </w:r>
+    </w:p>
+    <w:p>
+      <w:pPr>
+        <w:widowControl/>
+        <w:numPr>
+          <w:ilvl w:val="0"/>
+          <w:numId w:val="2"/>
+        </w:numPr>
+        <w:spacing w:before="100" w:beforeAutospacing="1" w:after="100" w:afterAutospacing="1"/>
+        <w:jc w:val="left"/>
+        <w:rPr>
+          <w:rFonts w:ascii="宋体" w:eastAsia="宋体" w:hAnsi="宋体" w:cs="宋体"/>
+          <w:kern w:val="0"/>
+          <w:sz w:val="24"/>
+          <w:szCs w:val="24"/>
+        </w:rPr>
+      </w:pPr>
+      <w:r>
+        <w:rPr>
+          <w:rFonts w:ascii="宋体" w:eastAsia="宋体" w:hAnsi="宋体" w:cs="宋体"/>
+          <w:kern w:val="0"/>
+          <w:sz w:val="24"/>
+          <w:szCs w:val="24"/>
+        </w:rPr>
+        <w:t>Drinking</w:t>
+      </w:r>
+    </w:p>
+    <w:p>
+      <w:pPr>
+        <w:widowControl/>
+        <w:numPr>
+          <w:ilvl w:val="0"/>
+          <w:numId w:val="2"/>
+        </w:numPr>
+        <w:spacing w:before="100" w:beforeAutospacing="1" w:after="100" w:afterAutospacing="1"/>
+        <w:jc w:val="left"/>
+        <w:rPr>
+          <w:rFonts w:ascii="宋体" w:eastAsia="宋体" w:hAnsi="宋体" w:cs="宋体"/>
+          <w:kern w:val="0"/>
+          <w:sz w:val="24"/>
+          <w:szCs w:val="24"/>
+        </w:rPr>
+      </w:pPr>
+      <w:r>
+        <w:rPr>
+          <w:rFonts w:ascii="宋体" w:eastAsia="宋体" w:hAnsi="宋体" w:cs="宋体"/>
+          <w:kern w:val="0"/>
+          <w:sz w:val="24"/>
+          <w:szCs w:val="24"/>
+        </w:rPr>
+        <w:t>Drink</w:t>
+      </w:r>
+    </w:p>
+    <w:p>
+      <w:pPr>
+        <w:widowControl/>
+        <w:numPr>
+          <w:ilvl w:val="0"/>
+          <w:numId w:val="2"/>
+        </w:numPr>
+        <w:spacing w:before="100" w:beforeAutospacing="1" w:after="100" w:afterAutospacing="1"/>
+        <w:jc w:val="left"/>
+        <w:rPr>
+          <w:rFonts w:ascii="宋体" w:eastAsia="宋体" w:hAnsi="宋体" w:cs="宋体"/>
+          <w:kern w:val="0"/>
+          <w:sz w:val="24"/>
+          <w:szCs w:val="24"/>
+        </w:rPr>
+      </w:pPr>
+      <w:r>
+        <w:rPr>
+          <w:rFonts w:ascii="宋体" w:eastAsia="宋体" w:hAnsi="宋体" w:cs="宋体"/>
+          <w:kern w:val="0"/>
+          <w:sz w:val="24"/>
+          <w:szCs w:val="24"/>
+        </w:rPr>
+        <w:t>Milk</w:t>
+      </w:r>
+    </w:p>
+    <w:p>
+      <w:pPr>
+        <w:widowControl/>
+        <w:numPr>
+          <w:ilvl w:val="0"/>
+          <w:numId w:val="2"/>
+        </w:numPr>
+        <w:spacing w:before="100" w:beforeAutospacing="1" w:after="100" w:afterAutospacing="1"/>
+        <w:jc w:val="left"/>
+        <w:rPr>
+          <w:rFonts w:ascii="宋体" w:eastAsia="宋体" w:hAnsi="宋体" w:cs="宋体"/>
+          <w:kern w:val="0"/>
+          <w:sz w:val="24"/>
+          <w:szCs w:val="24"/>
+        </w:rPr>
+      </w:pPr>
+      <w:r>
+        <w:rPr>
+          <w:rFonts w:ascii="宋体" w:eastAsia="宋体" w:hAnsi="宋体" w:cs="宋体"/>
+          <w:kern w:val="0"/>
+          <w:sz w:val="24"/>
+          <w:szCs w:val="24"/>
+        </w:rPr>
+        <w:t>Cola</w:t>
+      </w:r>
+    </w:p>
+    <w:p>
+      <w:pPr>
+        <w:widowControl/>
+        <w:numPr>
+          <w:ilvl w:val="0"/>
+          <w:numId w:val="2"/>
+        </w:numPr>
+        <w:spacing w:before="100" w:beforeAutospacing="1" w:after="100" w:afterAutospacing="1"/>
+        <w:jc w:val="left"/>
+        <w:rPr>
+          <w:rFonts w:ascii="宋体" w:eastAsia="宋体" w:hAnsi="宋体" w:cs="宋体"/>
+          <w:kern w:val="0"/>
+          <w:sz w:val="24"/>
+          <w:szCs w:val="24"/>
+        </w:rPr>
+      </w:pPr>
+      <w:r>
+        <w:rPr>
+          <w:rFonts w:ascii="宋体" w:eastAsia="宋体" w:hAnsi="宋体" w:cs="宋体"/>
+          <w:kern w:val="0"/>
+          <w:sz w:val="24"/>
+          <w:szCs w:val="24"/>
+        </w:rPr>
+        <w:t>Refreshment</w:t>
+      </w:r>
+    </w:p>
+    <w:p>
+      <w:pPr>
+        <w:widowControl/>
+        <w:numPr>
+          <w:ilvl w:val="0"/>
+          <w:numId w:val="2"/>
+        </w:numPr>
+        <w:spacing w:before="100" w:beforeAutospacing="1" w:after="100" w:afterAutospacing="1"/>
+        <w:jc w:val="left"/>
+        <w:rPr>
+          <w:rFonts w:ascii="宋体" w:eastAsia="宋体" w:hAnsi="宋体" w:cs="宋体"/>
+          <w:kern w:val="0"/>
+          <w:sz w:val="24"/>
+          <w:szCs w:val="24"/>
+        </w:rPr>
+      </w:pPr>
+      <w:r>
+        <w:rPr>
+          <w:rFonts w:ascii="宋体" w:eastAsia="宋体" w:hAnsi="宋体" w:cs="宋体"/>
+          <w:kern w:val="0"/>
+          <w:sz w:val="24"/>
+          <w:szCs w:val="24"/>
+        </w:rPr>
+        <w:t>Water</w:t>
+      </w:r>
+    </w:p>
+    <w:p>
+      <w:pPr>
+        <w:widowControl/>
+        <w:numPr>
+          <w:ilvl w:val="0"/>
+          <w:numId w:val="2"/>
+        </w:numPr>
+        <w:spacing w:before="100" w:beforeAutospacing="1" w:after="100" w:afterAutospacing="1"/>
+        <w:jc w:val="left"/>
+        <w:rPr>
+          <w:rFonts w:ascii="宋体" w:eastAsia="宋体" w:hAnsi="宋体" w:cs="宋体"/>
+          <w:kern w:val="0"/>
+          <w:sz w:val="24"/>
+          <w:szCs w:val="24"/>
+        </w:rPr>
+      </w:pPr>
+      <w:r>
+        <w:rPr>
+          <w:rFonts w:ascii="宋体" w:eastAsia="宋体" w:hAnsi="宋体" w:cs="宋体"/>
+          <w:kern w:val="0"/>
+          <w:sz w:val="24"/>
+          <w:szCs w:val="24"/>
+        </w:rPr>
+        <w:t>Tea</w:t>
+      </w:r>
+    </w:p>
+    <w:p>
+      <w:pPr>
+        <w:widowControl/>
+        <w:numPr>
+          <w:ilvl w:val="0"/>
+          <w:numId w:val="2"/>
+        </w:numPr>
+        <w:spacing w:before="100" w:beforeAutospacing="1" w:after="100" w:afterAutospacing="1"/>
+        <w:jc w:val="left"/>
+        <w:rPr>
+          <w:rFonts w:ascii="宋体" w:eastAsia="宋体" w:hAnsi="宋体" w:cs="宋体"/>
+          <w:kern w:val="0"/>
+          <w:sz w:val="24"/>
+          <w:szCs w:val="24"/>
+        </w:rPr>
+      </w:pPr>
+      <w:r>
+        <w:rPr>
+          <w:rFonts w:ascii="宋体" w:eastAsia="宋体" w:hAnsi="宋体" w:cs="宋体"/>
+          <w:kern w:val="0"/>
+          <w:sz w:val="24"/>
+          <w:szCs w:val="24"/>
+        </w:rPr>
+        <w:t>Juice</w:t>
+      </w:r>
+    </w:p>
+    <w:p>
+      <w:pPr>
+        <w:widowControl/>
+        <w:numPr>
+          <w:ilvl w:val="0"/>
+          <w:numId w:val="2"/>
+        </w:numPr>
+        <w:spacing w:before="100" w:beforeAutospacing="1" w:after="100" w:afterAutospacing="1"/>
+        <w:jc w:val="left"/>
+        <w:rPr>
+          <w:rFonts w:ascii="宋体" w:eastAsia="宋体" w:hAnsi="宋体" w:cs="宋体"/>
+          <w:kern w:val="0"/>
+          <w:sz w:val="24"/>
+          <w:szCs w:val="24"/>
+        </w:rPr>
+      </w:pPr>
+      <w:r>
+        <w:rPr>
+          <w:rFonts w:ascii="宋体" w:eastAsia="宋体" w:hAnsi="宋体" w:cs="宋体"/>
+          <w:kern w:val="0"/>
+          <w:sz w:val="24"/>
+          <w:szCs w:val="24"/>
+        </w:rPr>
+        <w:t>Diner</w:t>
+      </w:r>
+    </w:p>
+    <w:p>
+      <w:pPr>
+        <w:widowControl/>
+        <w:numPr>
+          <w:ilvl w:val="0"/>
+          <w:numId w:val="2"/>
+        </w:numPr>
+        <w:spacing w:before="100" w:beforeAutospacing="1" w:after="100" w:afterAutospacing="1"/>
+        <w:jc w:val="left"/>
+        <w:rPr>
+          <w:rFonts w:ascii="宋体" w:eastAsia="宋体" w:hAnsi="宋体" w:cs="宋体"/>
+          <w:kern w:val="0"/>
+          <w:sz w:val="24"/>
+          <w:szCs w:val="24"/>
+        </w:rPr>
+      </w:pPr>
+      <w:r>
+        <w:rPr>
+          <w:rFonts w:ascii="宋体" w:eastAsia="宋体" w:hAnsi="宋体" w:cs="宋体"/>
+          <w:kern w:val="0"/>
+          <w:sz w:val="24"/>
+          <w:szCs w:val="24"/>
+        </w:rPr>
+        <w:t>Food</w:t>
+      </w:r>
+    </w:p>
+    <w:p>
+      <w:pPr>
+        <w:widowControl/>
+        <w:numPr>
+          <w:ilvl w:val="0"/>
+          <w:numId w:val="2"/>
+        </w:numPr>
+        <w:spacing w:before="100" w:beforeAutospacing="1" w:after="100" w:afterAutospacing="1"/>
+        <w:jc w:val="left"/>
+        <w:rPr>
+          <w:rFonts w:ascii="宋体" w:eastAsia="宋体" w:hAnsi="宋体" w:cs="宋体"/>
+          <w:kern w:val="0"/>
+          <w:sz w:val="24"/>
+          <w:szCs w:val="24"/>
+        </w:rPr>
+      </w:pPr>
+      <w:r>
+        <w:rPr>
+          <w:rFonts w:ascii="宋体" w:eastAsia="宋体" w:hAnsi="宋体" w:cs="宋体"/>
+          <w:kern w:val="0"/>
+          <w:sz w:val="24"/>
+          <w:szCs w:val="24"/>
+        </w:rPr>
+        <w:t>Eating</w:t>
+      </w:r>
+    </w:p>
+    <w:p>
+      <w:pPr>
+        <w:widowControl/>
+        <w:numPr>
+          <w:ilvl w:val="0"/>
+          <w:numId w:val="2"/>
+        </w:numPr>
+        <w:spacing w:before="100" w:beforeAutospacing="1" w:after="100" w:afterAutospacing="1"/>
+        <w:jc w:val="left"/>
+        <w:rPr>
+          <w:rFonts w:ascii="宋体" w:eastAsia="宋体" w:hAnsi="宋体" w:cs="宋体"/>
+          <w:kern w:val="0"/>
+          <w:sz w:val="24"/>
+          <w:szCs w:val="24"/>
+        </w:rPr>
+      </w:pPr>
+      <w:r>
+        <w:rPr>
+          <w:rFonts w:ascii="宋体" w:eastAsia="宋体" w:hAnsi="宋体" w:cs="宋体"/>
+          <w:kern w:val="0"/>
+          <w:sz w:val="24"/>
+          <w:szCs w:val="24"/>
+        </w:rPr>
+        <w:t>Cooking</w:t>
+      </w:r>
+    </w:p>
+    <w:p>
+      <w:pPr>
+        <w:widowControl/>
+        <w:numPr>
+          <w:ilvl w:val="0"/>
+          <w:numId w:val="2"/>
+        </w:numPr>
+        <w:spacing w:before="100" w:beforeAutospacing="1" w:after="100" w:afterAutospacing="1"/>
+        <w:jc w:val="left"/>
+        <w:rPr>
+          <w:rFonts w:ascii="宋体" w:eastAsia="宋体" w:hAnsi="宋体" w:cs="宋体"/>
+          <w:kern w:val="0"/>
+          <w:sz w:val="24"/>
+          <w:szCs w:val="24"/>
+        </w:rPr>
+      </w:pPr>
+      <w:r>
+        <w:rPr>
+          <w:rFonts w:ascii="宋体" w:eastAsia="宋体" w:hAnsi="宋体" w:cs="宋体"/>
+          <w:kern w:val="0"/>
+          <w:sz w:val="24"/>
+          <w:szCs w:val="24"/>
+        </w:rPr>
+        <w:t>B</w:t>
+      </w:r>
+      <w:r>
+        <w:rPr>
+          <w:rFonts w:ascii="宋体" w:eastAsia="宋体" w:hAnsi="宋体" w:cs="宋体"/>
+          <w:kern w:val="0"/>
+          <w:sz w:val="24"/>
+          <w:szCs w:val="24"/>
+        </w:rPr>
+        <w:t>urger</w:t>
+      </w:r>
+    </w:p>
+    <w:p>
+      <w:pPr>
+        <w:widowControl/>
+        <w:numPr>
+          <w:ilvl w:val="0"/>
+          <w:numId w:val="2"/>
+        </w:numPr>
+        <w:spacing w:before="100" w:beforeAutospacing="1" w:after="100" w:afterAutospacing="1"/>
+        <w:jc w:val="left"/>
+        <w:rPr>
+          <w:rFonts w:ascii="宋体" w:eastAsia="宋体" w:hAnsi="宋体" w:cs="宋体"/>
+          <w:color w:val="FF0000"/>
+          <w:kern w:val="0"/>
+          <w:sz w:val="24"/>
+          <w:szCs w:val="24"/>
+        </w:rPr>
+      </w:pPr>
+      <w:r>
+        <w:rPr>
+          <w:rFonts w:ascii="宋体" w:eastAsia="宋体" w:hAnsi="宋体" w:cs="宋体"/>
+          <w:color w:val="FF0000"/>
+          <w:kern w:val="0"/>
+          <w:sz w:val="24"/>
+          <w:szCs w:val="24"/>
+        </w:rPr>
+        <w:t>Smelly</w:t>
+      </w:r>
+    </w:p>
+    <w:p>
+      <w:pPr>
+        <w:widowControl/>
+        <w:numPr>
+          <w:ilvl w:val="0"/>
+          <w:numId w:val="2"/>
+        </w:numPr>
+        <w:spacing w:before="100" w:beforeAutospacing="1" w:after="100" w:afterAutospacing="1"/>
+        <w:jc w:val="left"/>
+        <w:rPr>
+          <w:rFonts w:ascii="宋体" w:eastAsia="宋体" w:hAnsi="宋体" w:cs="宋体"/>
+          <w:kern w:val="0"/>
+          <w:sz w:val="24"/>
+          <w:szCs w:val="24"/>
+        </w:rPr>
+      </w:pPr>
+      <w:r>
+        <w:rPr>
+          <w:rFonts w:ascii="宋体" w:eastAsia="宋体" w:hAnsi="宋体" w:cs="宋体"/>
+          <w:kern w:val="0"/>
+          <w:sz w:val="24"/>
+          <w:szCs w:val="24"/>
+        </w:rPr>
+        <w:t>Steak</w:t>
+      </w:r>
+    </w:p>
+    <w:p>
+      <w:pPr>
+        <w:widowControl/>
+        <w:numPr>
+          <w:ilvl w:val="0"/>
+          <w:numId w:val="2"/>
+        </w:numPr>
+        <w:spacing w:before="100" w:beforeAutospacing="1" w:after="100" w:afterAutospacing="1"/>
+        <w:jc w:val="left"/>
+        <w:rPr>
+          <w:rFonts w:ascii="宋体" w:eastAsia="宋体" w:hAnsi="宋体" w:cs="宋体"/>
+          <w:kern w:val="0"/>
+          <w:sz w:val="24"/>
+          <w:szCs w:val="24"/>
+        </w:rPr>
+        <w:sectPr>
+          <w:pgSz w:w="11906" w:h="16838"/>
+          <w:pgMar w:top="1440" w:right="1800" w:bottom="1440" w:left="1800" w:header="851" w:footer="992" w:gutter="0"/>
+          <w:cols w:space="425"/>
+          <w:docGrid w:type="lines" w:linePitch="312"/>
+        </w:sectPr>
+      </w:pPr>
+    </w:p>
+    <w:p>
+      <w:pPr>
+        <w:widowControl/>
+        <w:numPr>
+          <w:ilvl w:val="0"/>
+          <w:numId w:val="2"/>
+        </w:numPr>
+        <w:spacing w:before="100" w:beforeAutospacing="1" w:after="100" w:afterAutospacing="1"/>
+        <w:jc w:val="left"/>
+        <w:rPr>
+          <w:rFonts w:ascii="宋体" w:eastAsia="宋体" w:hAnsi="宋体" w:cs="宋体"/>
+          <w:kern w:val="0"/>
+          <w:sz w:val="24"/>
+          <w:szCs w:val="24"/>
+        </w:rPr>
+      </w:pPr>
+      <w:r>
+        <w:rPr>
+          <w:rFonts w:ascii="宋体" w:eastAsia="宋体" w:hAnsi="宋体" w:cs="宋体" w:hint="eastAsia"/>
+          <w:kern w:val="0"/>
+          <w:sz w:val="24"/>
+          <w:szCs w:val="24"/>
+        </w:rPr>
+        <w:lastRenderedPageBreak/>
+        <w:t>1月1</w:t>
+      </w:r>
+      <w:r>
+        <w:rPr>
+          <w:rFonts w:ascii="宋体" w:eastAsia="宋体" w:hAnsi="宋体" w:cs="宋体"/>
+          <w:kern w:val="0"/>
+          <w:sz w:val="24"/>
+          <w:szCs w:val="24"/>
+        </w:rPr>
+        <w:t>7</w:t>
       </w:r>
       <w:r>
         <w:rPr>

--- a/IELTS/听力词汇/听力听写.docx
+++ b/IELTS/听力词汇/听力听写.docx
@@ -8522,6 +8522,41 @@
       </w:pPr>
       <w:r>
         <w:rPr>
+          <w:rFonts w:ascii="宋体" w:eastAsia="宋体" w:hAnsi="宋体" w:cs="宋体" w:hint="eastAsia"/>
+          <w:kern w:val="0"/>
+          <w:sz w:val="24"/>
+          <w:szCs w:val="24"/>
+        </w:rPr>
+        <w:t>p</w:t>
+      </w:r>
+      <w:r>
+        <w:rPr>
+          <w:rFonts w:ascii="宋体" w:eastAsia="宋体" w:hAnsi="宋体" w:cs="宋体"/>
+          <w:kern w:val="0"/>
+          <w:sz w:val="24"/>
+          <w:szCs w:val="24"/>
+        </w:rPr>
+        <w:t>hone</w:t>
+      </w:r>
+    </w:p>
+    <w:p>
+      <w:pPr>
+        <w:widowControl/>
+        <w:numPr>
+          <w:ilvl w:val="0"/>
+          <w:numId w:val="2"/>
+        </w:numPr>
+        <w:spacing w:before="100" w:beforeAutospacing="1" w:after="100" w:afterAutospacing="1"/>
+        <w:jc w:val="left"/>
+        <w:rPr>
+          <w:rFonts w:ascii="宋体" w:eastAsia="宋体" w:hAnsi="宋体" w:cs="宋体"/>
+          <w:kern w:val="0"/>
+          <w:sz w:val="24"/>
+          <w:szCs w:val="24"/>
+        </w:rPr>
+      </w:pPr>
+      <w:r>
+        <w:rPr>
           <w:rFonts w:ascii="宋体" w:eastAsia="宋体" w:hAnsi="宋体" w:cs="宋体"/>
           <w:kern w:val="0"/>
           <w:sz w:val="24"/>
@@ -20335,16 +20370,14 @@
         <w:jc w:val="left"/>
         <w:rPr>
           <w:rFonts w:ascii="宋体" w:eastAsia="宋体" w:hAnsi="宋体" w:cs="宋体"/>
-          <w:color w:val="FF0000"/>
-          <w:kern w:val="0"/>
-          <w:sz w:val="24"/>
-          <w:szCs w:val="24"/>
-        </w:rPr>
-      </w:pPr>
-      <w:r>
-        <w:rPr>
-          <w:rFonts w:ascii="宋体" w:eastAsia="宋体" w:hAnsi="宋体" w:cs="宋体"/>
-          <w:color w:val="FF0000"/>
+          <w:kern w:val="0"/>
+          <w:sz w:val="24"/>
+          <w:szCs w:val="24"/>
+        </w:rPr>
+      </w:pPr>
+      <w:r>
+        <w:rPr>
+          <w:rFonts w:ascii="宋体" w:eastAsia="宋体" w:hAnsi="宋体" w:cs="宋体"/>
           <w:kern w:val="0"/>
           <w:sz w:val="24"/>
           <w:szCs w:val="24"/>
@@ -24947,16 +24980,14 @@
         <w:jc w:val="left"/>
         <w:rPr>
           <w:rFonts w:ascii="宋体" w:eastAsia="宋体" w:hAnsi="宋体" w:cs="宋体"/>
-          <w:color w:val="FF0000"/>
-          <w:kern w:val="0"/>
-          <w:sz w:val="24"/>
-          <w:szCs w:val="24"/>
-        </w:rPr>
-      </w:pPr>
-      <w:r>
-        <w:rPr>
-          <w:rFonts w:ascii="宋体" w:eastAsia="宋体" w:hAnsi="宋体" w:cs="宋体"/>
-          <w:color w:val="FF0000"/>
+          <w:kern w:val="0"/>
+          <w:sz w:val="24"/>
+          <w:szCs w:val="24"/>
+        </w:rPr>
+      </w:pPr>
+      <w:r>
+        <w:rPr>
+          <w:rFonts w:ascii="宋体" w:eastAsia="宋体" w:hAnsi="宋体" w:cs="宋体"/>
           <w:kern w:val="0"/>
           <w:sz w:val="24"/>
           <w:szCs w:val="24"/>
@@ -25047,6 +25078,204 @@
           <w:szCs w:val="24"/>
         </w:rPr>
         <w:t>7</w:t>
+      </w:r>
+      <w:r>
+        <w:rPr>
+          <w:rFonts w:ascii="宋体" w:eastAsia="宋体" w:hAnsi="宋体" w:cs="宋体" w:hint="eastAsia"/>
+          <w:kern w:val="0"/>
+          <w:sz w:val="24"/>
+          <w:szCs w:val="24"/>
+        </w:rPr>
+        <w:t>日</w:t>
+      </w:r>
+    </w:p>
+    <w:p>
+      <w:pPr>
+        <w:widowControl/>
+        <w:numPr>
+          <w:ilvl w:val="0"/>
+          <w:numId w:val="2"/>
+        </w:numPr>
+        <w:spacing w:before="100" w:beforeAutospacing="1" w:after="100" w:afterAutospacing="1"/>
+        <w:jc w:val="left"/>
+        <w:rPr>
+          <w:rFonts w:ascii="宋体" w:eastAsia="宋体" w:hAnsi="宋体" w:cs="宋体"/>
+          <w:kern w:val="0"/>
+          <w:sz w:val="24"/>
+          <w:szCs w:val="24"/>
+        </w:rPr>
+      </w:pPr>
+      <w:r>
+        <w:rPr>
+          <w:rFonts w:ascii="宋体" w:eastAsia="宋体" w:hAnsi="宋体" w:cs="宋体"/>
+          <w:kern w:val="0"/>
+          <w:sz w:val="24"/>
+          <w:szCs w:val="24"/>
+        </w:rPr>
+        <w:t>Horse</w:t>
+      </w:r>
+    </w:p>
+    <w:p>
+      <w:pPr>
+        <w:widowControl/>
+        <w:numPr>
+          <w:ilvl w:val="0"/>
+          <w:numId w:val="2"/>
+        </w:numPr>
+        <w:spacing w:before="100" w:beforeAutospacing="1" w:after="100" w:afterAutospacing="1"/>
+        <w:jc w:val="left"/>
+        <w:rPr>
+          <w:rFonts w:ascii="宋体" w:eastAsia="宋体" w:hAnsi="宋体" w:cs="宋体"/>
+          <w:kern w:val="0"/>
+          <w:sz w:val="24"/>
+          <w:szCs w:val="24"/>
+        </w:rPr>
+      </w:pPr>
+      <w:r>
+        <w:rPr>
+          <w:rFonts w:ascii="宋体" w:eastAsia="宋体" w:hAnsi="宋体" w:cs="宋体"/>
+          <w:kern w:val="0"/>
+          <w:sz w:val="24"/>
+          <w:szCs w:val="24"/>
+        </w:rPr>
+        <w:t>Rare</w:t>
+      </w:r>
+    </w:p>
+    <w:p>
+      <w:pPr>
+        <w:widowControl/>
+        <w:numPr>
+          <w:ilvl w:val="0"/>
+          <w:numId w:val="2"/>
+        </w:numPr>
+        <w:spacing w:before="100" w:beforeAutospacing="1" w:after="100" w:afterAutospacing="1"/>
+        <w:jc w:val="left"/>
+        <w:rPr>
+          <w:rFonts w:ascii="宋体" w:eastAsia="宋体" w:hAnsi="宋体" w:cs="宋体"/>
+          <w:kern w:val="0"/>
+          <w:sz w:val="24"/>
+          <w:szCs w:val="24"/>
+        </w:rPr>
+      </w:pPr>
+      <w:r>
+        <w:rPr>
+          <w:rFonts w:ascii="宋体" w:eastAsia="宋体" w:hAnsi="宋体" w:cs="宋体"/>
+          <w:kern w:val="0"/>
+          <w:sz w:val="24"/>
+          <w:szCs w:val="24"/>
+        </w:rPr>
+        <w:t>Pet</w:t>
+      </w:r>
+    </w:p>
+    <w:p>
+      <w:pPr>
+        <w:widowControl/>
+        <w:numPr>
+          <w:ilvl w:val="0"/>
+          <w:numId w:val="2"/>
+        </w:numPr>
+        <w:spacing w:before="100" w:beforeAutospacing="1" w:after="100" w:afterAutospacing="1"/>
+        <w:jc w:val="left"/>
+        <w:rPr>
+          <w:rFonts w:ascii="宋体" w:eastAsia="宋体" w:hAnsi="宋体" w:cs="宋体"/>
+          <w:kern w:val="0"/>
+          <w:sz w:val="24"/>
+          <w:szCs w:val="24"/>
+        </w:rPr>
+      </w:pPr>
+      <w:r>
+        <w:rPr>
+          <w:rFonts w:ascii="宋体" w:eastAsia="宋体" w:hAnsi="宋体" w:cs="宋体"/>
+          <w:kern w:val="0"/>
+          <w:sz w:val="24"/>
+          <w:szCs w:val="24"/>
+        </w:rPr>
+        <w:t>Chick</w:t>
+      </w:r>
+    </w:p>
+    <w:p>
+      <w:pPr>
+        <w:widowControl/>
+        <w:numPr>
+          <w:ilvl w:val="0"/>
+          <w:numId w:val="2"/>
+        </w:numPr>
+        <w:spacing w:before="100" w:beforeAutospacing="1" w:after="100" w:afterAutospacing="1"/>
+        <w:jc w:val="left"/>
+        <w:rPr>
+          <w:rFonts w:ascii="宋体" w:eastAsia="宋体" w:hAnsi="宋体" w:cs="宋体"/>
+          <w:kern w:val="0"/>
+          <w:sz w:val="24"/>
+          <w:szCs w:val="24"/>
+        </w:rPr>
+      </w:pPr>
+      <w:r>
+        <w:rPr>
+          <w:rFonts w:ascii="宋体" w:eastAsia="宋体" w:hAnsi="宋体" w:cs="宋体"/>
+          <w:kern w:val="0"/>
+          <w:sz w:val="24"/>
+          <w:szCs w:val="24"/>
+        </w:rPr>
+        <w:t>Mane</w:t>
+      </w:r>
+    </w:p>
+    <w:p>
+      <w:pPr>
+        <w:widowControl/>
+        <w:numPr>
+          <w:ilvl w:val="0"/>
+          <w:numId w:val="2"/>
+        </w:numPr>
+        <w:spacing w:before="100" w:beforeAutospacing="1" w:after="100" w:afterAutospacing="1"/>
+        <w:jc w:val="left"/>
+        <w:rPr>
+          <w:rFonts w:ascii="宋体" w:eastAsia="宋体" w:hAnsi="宋体" w:cs="宋体"/>
+          <w:kern w:val="0"/>
+          <w:sz w:val="24"/>
+          <w:szCs w:val="24"/>
+        </w:rPr>
+        <w:sectPr>
+          <w:pgSz w:w="11906" w:h="16838"/>
+          <w:pgMar w:top="1440" w:right="1800" w:bottom="1440" w:left="1800" w:header="851" w:footer="992" w:gutter="0"/>
+          <w:cols w:space="425"/>
+          <w:docGrid w:type="lines" w:linePitch="312"/>
+        </w:sectPr>
+      </w:pPr>
+    </w:p>
+    <w:p>
+      <w:pPr>
+        <w:widowControl/>
+        <w:numPr>
+          <w:ilvl w:val="0"/>
+          <w:numId w:val="2"/>
+        </w:numPr>
+        <w:spacing w:before="100" w:beforeAutospacing="1" w:after="100" w:afterAutospacing="1"/>
+        <w:jc w:val="left"/>
+        <w:rPr>
+          <w:rFonts w:ascii="宋体" w:eastAsia="宋体" w:hAnsi="宋体" w:cs="宋体"/>
+          <w:kern w:val="0"/>
+          <w:sz w:val="24"/>
+          <w:szCs w:val="24"/>
+        </w:rPr>
+      </w:pPr>
+      <w:r>
+        <w:rPr>
+          <w:rFonts w:ascii="宋体" w:eastAsia="宋体" w:hAnsi="宋体" w:cs="宋体" w:hint="eastAsia"/>
+          <w:kern w:val="0"/>
+          <w:sz w:val="24"/>
+          <w:szCs w:val="24"/>
+        </w:rPr>
+        <w:lastRenderedPageBreak/>
+        <w:t>1月1</w:t>
+      </w:r>
+      <w:r>
+        <w:rPr>
+          <w:rFonts w:ascii="宋体" w:eastAsia="宋体" w:hAnsi="宋体" w:cs="宋体"/>
+          <w:kern w:val="0"/>
+          <w:sz w:val="24"/>
+          <w:szCs w:val="24"/>
+        </w:rPr>
+        <w:t>8</w:t>
       </w:r>
       <w:r>
         <w:rPr>

--- a/IELTS/听力词汇/听力听写.docx
+++ b/IELTS/听力词汇/听力听写.docx
@@ -871,6 +871,32 @@
         <w:spacing w:before="100" w:beforeAutospacing="1" w:after="100" w:afterAutospacing="1"/>
         <w:jc w:val="left"/>
         <w:rPr>
+          <w:rFonts w:ascii="宋体" w:eastAsia="宋体" w:hAnsi="宋体" w:cs="宋体" w:hint="eastAsia"/>
+          <w:kern w:val="0"/>
+          <w:sz w:val="24"/>
+          <w:szCs w:val="24"/>
+        </w:rPr>
+      </w:pPr>
+      <w:r>
+        <w:rPr>
+          <w:rFonts w:ascii="宋体" w:eastAsia="宋体" w:hAnsi="宋体" w:cs="宋体"/>
+          <w:kern w:val="0"/>
+          <w:sz w:val="24"/>
+          <w:szCs w:val="24"/>
+        </w:rPr>
+        <w:t>Session</w:t>
+      </w:r>
+    </w:p>
+    <w:p>
+      <w:pPr>
+        <w:widowControl/>
+        <w:numPr>
+          <w:ilvl w:val="0"/>
+          <w:numId w:val="2"/>
+        </w:numPr>
+        <w:spacing w:before="100" w:beforeAutospacing="1" w:after="100" w:afterAutospacing="1"/>
+        <w:jc w:val="left"/>
+        <w:rPr>
           <w:rFonts w:ascii="宋体" w:eastAsia="宋体" w:hAnsi="宋体" w:cs="宋体"/>
           <w:kern w:val="0"/>
           <w:sz w:val="24"/>
@@ -894,6 +920,28 @@
           <w:ilvl w:val="0"/>
           <w:numId w:val="2"/>
         </w:numPr>
+        <w:spacing w:before="100" w:beforeAutospacing="1" w:after="100" w:afterAutospacing="1"/>
+        <w:jc w:val="left"/>
+        <w:rPr>
+          <w:rFonts w:ascii="宋体" w:eastAsia="宋体" w:hAnsi="宋体" w:cs="宋体"/>
+          <w:kern w:val="0"/>
+          <w:sz w:val="24"/>
+          <w:szCs w:val="24"/>
+        </w:rPr>
+      </w:pPr>
+      <w:r>
+        <w:rPr>
+          <w:rFonts w:ascii="宋体" w:eastAsia="宋体" w:hAnsi="宋体" w:cs="宋体"/>
+          <w:kern w:val="0"/>
+          <w:sz w:val="24"/>
+          <w:szCs w:val="24"/>
+        </w:rPr>
+        <w:t>Sociology</w:t>
+      </w:r>
+    </w:p>
+    <w:p>
+      <w:pPr>
+        <w:widowControl/>
         <w:spacing w:before="100" w:beforeAutospacing="1" w:after="100" w:afterAutospacing="1"/>
         <w:jc w:val="left"/>
         <w:rPr>
@@ -909,15 +957,6 @@
           <w:docGrid w:type="lines" w:linePitch="312"/>
         </w:sectPr>
       </w:pPr>
-      <w:r>
-        <w:rPr>
-          <w:rFonts w:ascii="宋体" w:eastAsia="宋体" w:hAnsi="宋体" w:cs="宋体"/>
-          <w:kern w:val="0"/>
-          <w:sz w:val="24"/>
-          <w:szCs w:val="24"/>
-        </w:rPr>
-        <w:t>Sociology</w:t>
-      </w:r>
     </w:p>
     <w:p>
       <w:pPr>
@@ -3981,16 +4020,14 @@
         <w:jc w:val="left"/>
         <w:rPr>
           <w:rFonts w:ascii="宋体" w:eastAsia="宋体" w:hAnsi="宋体" w:cs="宋体"/>
-          <w:color w:val="FF0000"/>
-          <w:kern w:val="0"/>
-          <w:sz w:val="24"/>
-          <w:szCs w:val="24"/>
-        </w:rPr>
-      </w:pPr>
-      <w:r>
-        <w:rPr>
-          <w:rFonts w:ascii="宋体" w:eastAsia="宋体" w:hAnsi="宋体" w:cs="宋体"/>
-          <w:color w:val="FF0000"/>
+          <w:kern w:val="0"/>
+          <w:sz w:val="24"/>
+          <w:szCs w:val="24"/>
+        </w:rPr>
+      </w:pPr>
+      <w:r>
+        <w:rPr>
+          <w:rFonts w:ascii="宋体" w:eastAsia="宋体" w:hAnsi="宋体" w:cs="宋体"/>
           <w:kern w:val="0"/>
           <w:sz w:val="24"/>
           <w:szCs w:val="24"/>
@@ -4000,7 +4037,6 @@
       <w:r>
         <w:rPr>
           <w:rFonts w:ascii="宋体" w:eastAsia="宋体" w:hAnsi="宋体" w:cs="宋体"/>
-          <w:color w:val="FF0000"/>
           <w:kern w:val="0"/>
           <w:sz w:val="24"/>
           <w:szCs w:val="24"/>
@@ -4010,7 +4046,6 @@
       <w:r>
         <w:rPr>
           <w:rFonts w:ascii="宋体" w:eastAsia="宋体" w:hAnsi="宋体" w:cs="宋体"/>
-          <w:color w:val="FF0000"/>
           <w:kern w:val="0"/>
           <w:sz w:val="24"/>
           <w:szCs w:val="24"/>
@@ -25276,6 +25311,732 @@
           <w:szCs w:val="24"/>
         </w:rPr>
         <w:t>8</w:t>
+      </w:r>
+      <w:r>
+        <w:rPr>
+          <w:rFonts w:ascii="宋体" w:eastAsia="宋体" w:hAnsi="宋体" w:cs="宋体" w:hint="eastAsia"/>
+          <w:kern w:val="0"/>
+          <w:sz w:val="24"/>
+          <w:szCs w:val="24"/>
+        </w:rPr>
+        <w:t>日</w:t>
+      </w:r>
+    </w:p>
+    <w:p>
+      <w:pPr>
+        <w:widowControl/>
+        <w:numPr>
+          <w:ilvl w:val="0"/>
+          <w:numId w:val="2"/>
+        </w:numPr>
+        <w:spacing w:before="100" w:beforeAutospacing="1" w:after="100" w:afterAutospacing="1"/>
+        <w:jc w:val="left"/>
+        <w:rPr>
+          <w:rFonts w:ascii="宋体" w:eastAsia="宋体" w:hAnsi="宋体" w:cs="宋体"/>
+          <w:kern w:val="0"/>
+          <w:sz w:val="24"/>
+          <w:szCs w:val="24"/>
+        </w:rPr>
+      </w:pPr>
+      <w:r>
+        <w:rPr>
+          <w:rFonts w:ascii="宋体" w:eastAsia="宋体" w:hAnsi="宋体" w:cs="宋体"/>
+          <w:kern w:val="0"/>
+          <w:sz w:val="24"/>
+          <w:szCs w:val="24"/>
+        </w:rPr>
+        <w:t>Ballon</w:t>
+      </w:r>
+    </w:p>
+    <w:p>
+      <w:pPr>
+        <w:widowControl/>
+        <w:numPr>
+          <w:ilvl w:val="0"/>
+          <w:numId w:val="2"/>
+        </w:numPr>
+        <w:spacing w:before="100" w:beforeAutospacing="1" w:after="100" w:afterAutospacing="1"/>
+        <w:jc w:val="left"/>
+        <w:rPr>
+          <w:rFonts w:ascii="宋体" w:eastAsia="宋体" w:hAnsi="宋体" w:cs="宋体"/>
+          <w:kern w:val="0"/>
+          <w:sz w:val="24"/>
+          <w:szCs w:val="24"/>
+        </w:rPr>
+      </w:pPr>
+      <w:r>
+        <w:rPr>
+          <w:rFonts w:ascii="宋体" w:eastAsia="宋体" w:hAnsi="宋体" w:cs="宋体"/>
+          <w:kern w:val="0"/>
+          <w:sz w:val="24"/>
+          <w:szCs w:val="24"/>
+        </w:rPr>
+        <w:t>Guest</w:t>
+      </w:r>
+    </w:p>
+    <w:p>
+      <w:pPr>
+        <w:widowControl/>
+        <w:numPr>
+          <w:ilvl w:val="0"/>
+          <w:numId w:val="2"/>
+        </w:numPr>
+        <w:spacing w:before="100" w:beforeAutospacing="1" w:after="100" w:afterAutospacing="1"/>
+        <w:jc w:val="left"/>
+        <w:rPr>
+          <w:rFonts w:ascii="宋体" w:eastAsia="宋体" w:hAnsi="宋体" w:cs="宋体"/>
+          <w:kern w:val="0"/>
+          <w:sz w:val="24"/>
+          <w:szCs w:val="24"/>
+        </w:rPr>
+      </w:pPr>
+      <w:r>
+        <w:rPr>
+          <w:rFonts w:ascii="宋体" w:eastAsia="宋体" w:hAnsi="宋体" w:cs="宋体"/>
+          <w:kern w:val="0"/>
+          <w:sz w:val="24"/>
+          <w:szCs w:val="24"/>
+        </w:rPr>
+        <w:t>Waiter</w:t>
+      </w:r>
+    </w:p>
+    <w:p>
+      <w:pPr>
+        <w:widowControl/>
+        <w:numPr>
+          <w:ilvl w:val="0"/>
+          <w:numId w:val="2"/>
+        </w:numPr>
+        <w:spacing w:before="100" w:beforeAutospacing="1" w:after="100" w:afterAutospacing="1"/>
+        <w:jc w:val="left"/>
+        <w:rPr>
+          <w:rFonts w:ascii="宋体" w:eastAsia="宋体" w:hAnsi="宋体" w:cs="宋体"/>
+          <w:color w:val="FF0000"/>
+          <w:kern w:val="0"/>
+          <w:sz w:val="24"/>
+          <w:szCs w:val="24"/>
+        </w:rPr>
+      </w:pPr>
+      <w:r>
+        <w:rPr>
+          <w:rFonts w:ascii="宋体" w:eastAsia="宋体" w:hAnsi="宋体" w:cs="宋体"/>
+          <w:color w:val="FF0000"/>
+          <w:kern w:val="0"/>
+          <w:sz w:val="24"/>
+          <w:szCs w:val="24"/>
+        </w:rPr>
+        <w:t>Clo</w:t>
+      </w:r>
+      <w:r>
+        <w:rPr>
+          <w:rFonts w:ascii="宋体" w:eastAsia="宋体" w:hAnsi="宋体" w:cs="宋体"/>
+          <w:color w:val="FF0000"/>
+          <w:kern w:val="0"/>
+          <w:sz w:val="24"/>
+          <w:szCs w:val="24"/>
+        </w:rPr>
+        <w:t>thes</w:t>
+      </w:r>
+    </w:p>
+    <w:p>
+      <w:pPr>
+        <w:widowControl/>
+        <w:numPr>
+          <w:ilvl w:val="0"/>
+          <w:numId w:val="2"/>
+        </w:numPr>
+        <w:spacing w:before="100" w:beforeAutospacing="1" w:after="100" w:afterAutospacing="1"/>
+        <w:jc w:val="left"/>
+        <w:rPr>
+          <w:rFonts w:ascii="宋体" w:eastAsia="宋体" w:hAnsi="宋体" w:cs="宋体"/>
+          <w:color w:val="FF0000"/>
+          <w:kern w:val="0"/>
+          <w:sz w:val="24"/>
+          <w:szCs w:val="24"/>
+        </w:rPr>
+      </w:pPr>
+      <w:r>
+        <w:rPr>
+          <w:rFonts w:ascii="宋体" w:eastAsia="宋体" w:hAnsi="宋体" w:cs="宋体"/>
+          <w:color w:val="FF0000"/>
+          <w:kern w:val="0"/>
+          <w:sz w:val="24"/>
+          <w:szCs w:val="24"/>
+        </w:rPr>
+        <w:t>Casual</w:t>
+      </w:r>
+    </w:p>
+    <w:p>
+      <w:pPr>
+        <w:widowControl/>
+        <w:numPr>
+          <w:ilvl w:val="0"/>
+          <w:numId w:val="2"/>
+        </w:numPr>
+        <w:spacing w:before="100" w:beforeAutospacing="1" w:after="100" w:afterAutospacing="1"/>
+        <w:jc w:val="left"/>
+        <w:rPr>
+          <w:rFonts w:ascii="宋体" w:eastAsia="宋体" w:hAnsi="宋体" w:cs="宋体"/>
+          <w:kern w:val="0"/>
+          <w:sz w:val="24"/>
+          <w:szCs w:val="24"/>
+        </w:rPr>
+      </w:pPr>
+      <w:r>
+        <w:rPr>
+          <w:rFonts w:ascii="宋体" w:eastAsia="宋体" w:hAnsi="宋体" w:cs="宋体"/>
+          <w:kern w:val="0"/>
+          <w:sz w:val="24"/>
+          <w:szCs w:val="24"/>
+        </w:rPr>
+        <w:t>Jeans</w:t>
+      </w:r>
+    </w:p>
+    <w:p>
+      <w:pPr>
+        <w:widowControl/>
+        <w:numPr>
+          <w:ilvl w:val="0"/>
+          <w:numId w:val="2"/>
+        </w:numPr>
+        <w:spacing w:before="100" w:beforeAutospacing="1" w:after="100" w:afterAutospacing="1"/>
+        <w:jc w:val="left"/>
+        <w:rPr>
+          <w:rFonts w:ascii="宋体" w:eastAsia="宋体" w:hAnsi="宋体" w:cs="宋体"/>
+          <w:kern w:val="0"/>
+          <w:sz w:val="24"/>
+          <w:szCs w:val="24"/>
+        </w:rPr>
+      </w:pPr>
+      <w:r>
+        <w:rPr>
+          <w:rFonts w:ascii="宋体" w:eastAsia="宋体" w:hAnsi="宋体" w:cs="宋体"/>
+          <w:kern w:val="0"/>
+          <w:sz w:val="24"/>
+          <w:szCs w:val="24"/>
+        </w:rPr>
+        <w:t>Suit</w:t>
+      </w:r>
+    </w:p>
+    <w:p>
+      <w:pPr>
+        <w:widowControl/>
+        <w:numPr>
+          <w:ilvl w:val="0"/>
+          <w:numId w:val="2"/>
+        </w:numPr>
+        <w:spacing w:before="100" w:beforeAutospacing="1" w:after="100" w:afterAutospacing="1"/>
+        <w:jc w:val="left"/>
+        <w:rPr>
+          <w:rFonts w:ascii="宋体" w:eastAsia="宋体" w:hAnsi="宋体" w:cs="宋体"/>
+          <w:kern w:val="0"/>
+          <w:sz w:val="24"/>
+          <w:szCs w:val="24"/>
+        </w:rPr>
+      </w:pPr>
+      <w:r>
+        <w:rPr>
+          <w:rFonts w:ascii="宋体" w:eastAsia="宋体" w:hAnsi="宋体" w:cs="宋体"/>
+          <w:kern w:val="0"/>
+          <w:sz w:val="24"/>
+          <w:szCs w:val="24"/>
+        </w:rPr>
+        <w:t>Jacket</w:t>
+      </w:r>
+    </w:p>
+    <w:p>
+      <w:pPr>
+        <w:widowControl/>
+        <w:numPr>
+          <w:ilvl w:val="0"/>
+          <w:numId w:val="2"/>
+        </w:numPr>
+        <w:spacing w:before="100" w:beforeAutospacing="1" w:after="100" w:afterAutospacing="1"/>
+        <w:jc w:val="left"/>
+        <w:rPr>
+          <w:rFonts w:ascii="宋体" w:eastAsia="宋体" w:hAnsi="宋体" w:cs="宋体"/>
+          <w:kern w:val="0"/>
+          <w:sz w:val="24"/>
+          <w:szCs w:val="24"/>
+        </w:rPr>
+      </w:pPr>
+      <w:r>
+        <w:rPr>
+          <w:rFonts w:ascii="宋体" w:eastAsia="宋体" w:hAnsi="宋体" w:cs="宋体"/>
+          <w:kern w:val="0"/>
+          <w:sz w:val="24"/>
+          <w:szCs w:val="24"/>
+        </w:rPr>
+        <w:t>Animal</w:t>
+      </w:r>
+    </w:p>
+    <w:p>
+      <w:pPr>
+        <w:widowControl/>
+        <w:numPr>
+          <w:ilvl w:val="0"/>
+          <w:numId w:val="2"/>
+        </w:numPr>
+        <w:spacing w:before="100" w:beforeAutospacing="1" w:after="100" w:afterAutospacing="1"/>
+        <w:jc w:val="left"/>
+        <w:rPr>
+          <w:rFonts w:ascii="宋体" w:eastAsia="宋体" w:hAnsi="宋体" w:cs="宋体"/>
+          <w:kern w:val="0"/>
+          <w:sz w:val="24"/>
+          <w:szCs w:val="24"/>
+        </w:rPr>
+      </w:pPr>
+      <w:r>
+        <w:rPr>
+          <w:rFonts w:ascii="宋体" w:eastAsia="宋体" w:hAnsi="宋体" w:cs="宋体"/>
+          <w:kern w:val="0"/>
+          <w:sz w:val="24"/>
+          <w:szCs w:val="24"/>
+        </w:rPr>
+        <w:t>Egale</w:t>
+      </w:r>
+    </w:p>
+    <w:p>
+      <w:pPr>
+        <w:widowControl/>
+        <w:numPr>
+          <w:ilvl w:val="0"/>
+          <w:numId w:val="2"/>
+        </w:numPr>
+        <w:spacing w:before="100" w:beforeAutospacing="1" w:after="100" w:afterAutospacing="1"/>
+        <w:jc w:val="left"/>
+        <w:rPr>
+          <w:rFonts w:ascii="宋体" w:eastAsia="宋体" w:hAnsi="宋体" w:cs="宋体"/>
+          <w:color w:val="FF0000"/>
+          <w:kern w:val="0"/>
+          <w:sz w:val="24"/>
+          <w:szCs w:val="24"/>
+        </w:rPr>
+      </w:pPr>
+      <w:r>
+        <w:rPr>
+          <w:rFonts w:ascii="宋体" w:eastAsia="宋体" w:hAnsi="宋体" w:cs="宋体"/>
+          <w:color w:val="FF0000"/>
+          <w:kern w:val="0"/>
+          <w:sz w:val="24"/>
+          <w:szCs w:val="24"/>
+        </w:rPr>
+        <w:t>Species</w:t>
+      </w:r>
+    </w:p>
+    <w:p>
+      <w:pPr>
+        <w:widowControl/>
+        <w:numPr>
+          <w:ilvl w:val="0"/>
+          <w:numId w:val="2"/>
+        </w:numPr>
+        <w:spacing w:before="100" w:beforeAutospacing="1" w:after="100" w:afterAutospacing="1"/>
+        <w:jc w:val="left"/>
+        <w:rPr>
+          <w:rFonts w:ascii="宋体" w:eastAsia="宋体" w:hAnsi="宋体" w:cs="宋体"/>
+          <w:color w:val="FF0000"/>
+          <w:kern w:val="0"/>
+          <w:sz w:val="24"/>
+          <w:szCs w:val="24"/>
+        </w:rPr>
+      </w:pPr>
+      <w:r>
+        <w:rPr>
+          <w:rFonts w:ascii="宋体" w:eastAsia="宋体" w:hAnsi="宋体" w:cs="宋体"/>
+          <w:color w:val="FF0000"/>
+          <w:kern w:val="0"/>
+          <w:sz w:val="24"/>
+          <w:szCs w:val="24"/>
+        </w:rPr>
+        <w:t>F</w:t>
+      </w:r>
+      <w:r>
+        <w:rPr>
+          <w:rFonts w:ascii="宋体" w:eastAsia="宋体" w:hAnsi="宋体" w:cs="宋体"/>
+          <w:color w:val="FF0000"/>
+          <w:kern w:val="0"/>
+          <w:sz w:val="24"/>
+          <w:szCs w:val="24"/>
+        </w:rPr>
+        <w:t>eather</w:t>
+      </w:r>
+    </w:p>
+    <w:p>
+      <w:pPr>
+        <w:widowControl/>
+        <w:numPr>
+          <w:ilvl w:val="0"/>
+          <w:numId w:val="2"/>
+        </w:numPr>
+        <w:spacing w:before="100" w:beforeAutospacing="1" w:after="100" w:afterAutospacing="1"/>
+        <w:jc w:val="left"/>
+        <w:rPr>
+          <w:rFonts w:ascii="宋体" w:eastAsia="宋体" w:hAnsi="宋体" w:cs="宋体"/>
+          <w:kern w:val="0"/>
+          <w:sz w:val="24"/>
+          <w:szCs w:val="24"/>
+        </w:rPr>
+      </w:pPr>
+      <w:r>
+        <w:rPr>
+          <w:rFonts w:ascii="宋体" w:eastAsia="宋体" w:hAnsi="宋体" w:cs="宋体"/>
+          <w:kern w:val="0"/>
+          <w:sz w:val="24"/>
+          <w:szCs w:val="24"/>
+        </w:rPr>
+        <w:t>Flower</w:t>
+      </w:r>
+    </w:p>
+    <w:p>
+      <w:pPr>
+        <w:widowControl/>
+        <w:numPr>
+          <w:ilvl w:val="0"/>
+          <w:numId w:val="2"/>
+        </w:numPr>
+        <w:spacing w:before="100" w:beforeAutospacing="1" w:after="100" w:afterAutospacing="1"/>
+        <w:jc w:val="left"/>
+        <w:rPr>
+          <w:rFonts w:ascii="宋体" w:eastAsia="宋体" w:hAnsi="宋体" w:cs="宋体"/>
+          <w:kern w:val="0"/>
+          <w:sz w:val="24"/>
+          <w:szCs w:val="24"/>
+        </w:rPr>
+      </w:pPr>
+      <w:r>
+        <w:rPr>
+          <w:rFonts w:ascii="宋体" w:eastAsia="宋体" w:hAnsi="宋体" w:cs="宋体"/>
+          <w:kern w:val="0"/>
+          <w:sz w:val="24"/>
+          <w:szCs w:val="24"/>
+        </w:rPr>
+        <w:t>Crop</w:t>
+      </w:r>
+    </w:p>
+    <w:p>
+      <w:pPr>
+        <w:widowControl/>
+        <w:numPr>
+          <w:ilvl w:val="0"/>
+          <w:numId w:val="2"/>
+        </w:numPr>
+        <w:spacing w:before="100" w:beforeAutospacing="1" w:after="100" w:afterAutospacing="1"/>
+        <w:jc w:val="left"/>
+        <w:rPr>
+          <w:rFonts w:ascii="宋体" w:eastAsia="宋体" w:hAnsi="宋体" w:cs="宋体"/>
+          <w:kern w:val="0"/>
+          <w:sz w:val="24"/>
+          <w:szCs w:val="24"/>
+        </w:rPr>
+      </w:pPr>
+      <w:r>
+        <w:rPr>
+          <w:rFonts w:ascii="宋体" w:eastAsia="宋体" w:hAnsi="宋体" w:cs="宋体"/>
+          <w:kern w:val="0"/>
+          <w:sz w:val="24"/>
+          <w:szCs w:val="24"/>
+        </w:rPr>
+        <w:t>Lemmon</w:t>
+      </w:r>
+    </w:p>
+    <w:p>
+      <w:pPr>
+        <w:widowControl/>
+        <w:numPr>
+          <w:ilvl w:val="0"/>
+          <w:numId w:val="2"/>
+        </w:numPr>
+        <w:spacing w:before="100" w:beforeAutospacing="1" w:after="100" w:afterAutospacing="1"/>
+        <w:jc w:val="left"/>
+        <w:rPr>
+          <w:rFonts w:ascii="宋体" w:eastAsia="宋体" w:hAnsi="宋体" w:cs="宋体"/>
+          <w:kern w:val="0"/>
+          <w:sz w:val="24"/>
+          <w:szCs w:val="24"/>
+        </w:rPr>
+      </w:pPr>
+      <w:r>
+        <w:rPr>
+          <w:rFonts w:ascii="宋体" w:eastAsia="宋体" w:hAnsi="宋体" w:cs="宋体"/>
+          <w:kern w:val="0"/>
+          <w:sz w:val="24"/>
+          <w:szCs w:val="24"/>
+        </w:rPr>
+        <w:t>Planting</w:t>
+      </w:r>
+    </w:p>
+    <w:p>
+      <w:pPr>
+        <w:widowControl/>
+        <w:numPr>
+          <w:ilvl w:val="0"/>
+          <w:numId w:val="2"/>
+        </w:numPr>
+        <w:spacing w:before="100" w:beforeAutospacing="1" w:after="100" w:afterAutospacing="1"/>
+        <w:jc w:val="left"/>
+        <w:rPr>
+          <w:rFonts w:ascii="宋体" w:eastAsia="宋体" w:hAnsi="宋体" w:cs="宋体"/>
+          <w:kern w:val="0"/>
+          <w:sz w:val="24"/>
+          <w:szCs w:val="24"/>
+        </w:rPr>
+      </w:pPr>
+      <w:r>
+        <w:rPr>
+          <w:rFonts w:ascii="宋体" w:eastAsia="宋体" w:hAnsi="宋体" w:cs="宋体"/>
+          <w:kern w:val="0"/>
+          <w:sz w:val="24"/>
+          <w:szCs w:val="24"/>
+        </w:rPr>
+        <w:t>Industry</w:t>
+      </w:r>
+    </w:p>
+    <w:p>
+      <w:pPr>
+        <w:widowControl/>
+        <w:numPr>
+          <w:ilvl w:val="0"/>
+          <w:numId w:val="2"/>
+        </w:numPr>
+        <w:spacing w:before="100" w:beforeAutospacing="1" w:after="100" w:afterAutospacing="1"/>
+        <w:jc w:val="left"/>
+        <w:rPr>
+          <w:rFonts w:ascii="宋体" w:eastAsia="宋体" w:hAnsi="宋体" w:cs="宋体"/>
+          <w:color w:val="FF0000"/>
+          <w:kern w:val="0"/>
+          <w:sz w:val="24"/>
+          <w:szCs w:val="24"/>
+        </w:rPr>
+      </w:pPr>
+      <w:r>
+        <w:rPr>
+          <w:rFonts w:ascii="宋体" w:eastAsia="宋体" w:hAnsi="宋体" w:cs="宋体"/>
+          <w:color w:val="FF0000"/>
+          <w:kern w:val="0"/>
+          <w:sz w:val="24"/>
+          <w:szCs w:val="24"/>
+        </w:rPr>
+        <w:t>Company</w:t>
+      </w:r>
+    </w:p>
+    <w:p>
+      <w:pPr>
+        <w:widowControl/>
+        <w:numPr>
+          <w:ilvl w:val="0"/>
+          <w:numId w:val="2"/>
+        </w:numPr>
+        <w:spacing w:before="100" w:beforeAutospacing="1" w:after="100" w:afterAutospacing="1"/>
+        <w:jc w:val="left"/>
+        <w:rPr>
+          <w:rFonts w:ascii="宋体" w:eastAsia="宋体" w:hAnsi="宋体" w:cs="宋体"/>
+          <w:kern w:val="0"/>
+          <w:sz w:val="24"/>
+          <w:szCs w:val="24"/>
+        </w:rPr>
+      </w:pPr>
+      <w:r>
+        <w:rPr>
+          <w:rFonts w:ascii="宋体" w:eastAsia="宋体" w:hAnsi="宋体" w:cs="宋体"/>
+          <w:kern w:val="0"/>
+          <w:sz w:val="24"/>
+          <w:szCs w:val="24"/>
+        </w:rPr>
+        <w:t>Employ</w:t>
+      </w:r>
+    </w:p>
+    <w:p>
+      <w:pPr>
+        <w:widowControl/>
+        <w:numPr>
+          <w:ilvl w:val="0"/>
+          <w:numId w:val="2"/>
+        </w:numPr>
+        <w:spacing w:before="100" w:beforeAutospacing="1" w:after="100" w:afterAutospacing="1"/>
+        <w:jc w:val="left"/>
+        <w:rPr>
+          <w:rFonts w:ascii="宋体" w:eastAsia="宋体" w:hAnsi="宋体" w:cs="宋体"/>
+          <w:kern w:val="0"/>
+          <w:sz w:val="24"/>
+          <w:szCs w:val="24"/>
+        </w:rPr>
+      </w:pPr>
+      <w:r>
+        <w:rPr>
+          <w:rFonts w:ascii="宋体" w:eastAsia="宋体" w:hAnsi="宋体" w:cs="宋体"/>
+          <w:kern w:val="0"/>
+          <w:sz w:val="24"/>
+          <w:szCs w:val="24"/>
+        </w:rPr>
+        <w:t>Staff</w:t>
+      </w:r>
+    </w:p>
+    <w:p>
+      <w:pPr>
+        <w:widowControl/>
+        <w:numPr>
+          <w:ilvl w:val="0"/>
+          <w:numId w:val="2"/>
+        </w:numPr>
+        <w:spacing w:before="100" w:beforeAutospacing="1" w:after="100" w:afterAutospacing="1"/>
+        <w:jc w:val="left"/>
+        <w:rPr>
+          <w:rFonts w:ascii="宋体" w:eastAsia="宋体" w:hAnsi="宋体" w:cs="宋体"/>
+          <w:kern w:val="0"/>
+          <w:sz w:val="24"/>
+          <w:szCs w:val="24"/>
+        </w:rPr>
+      </w:pPr>
+      <w:r>
+        <w:rPr>
+          <w:rFonts w:ascii="宋体" w:eastAsia="宋体" w:hAnsi="宋体" w:cs="宋体"/>
+          <w:kern w:val="0"/>
+          <w:sz w:val="24"/>
+          <w:szCs w:val="24"/>
+        </w:rPr>
+        <w:t>Manager</w:t>
+      </w:r>
+    </w:p>
+    <w:p>
+      <w:pPr>
+        <w:widowControl/>
+        <w:numPr>
+          <w:ilvl w:val="0"/>
+          <w:numId w:val="2"/>
+        </w:numPr>
+        <w:spacing w:before="100" w:beforeAutospacing="1" w:after="100" w:afterAutospacing="1"/>
+        <w:jc w:val="left"/>
+        <w:rPr>
+          <w:rFonts w:ascii="宋体" w:eastAsia="宋体" w:hAnsi="宋体" w:cs="宋体"/>
+          <w:color w:val="FF0000"/>
+          <w:kern w:val="0"/>
+          <w:sz w:val="24"/>
+          <w:szCs w:val="24"/>
+        </w:rPr>
+      </w:pPr>
+      <w:r>
+        <w:rPr>
+          <w:rFonts w:ascii="宋体" w:eastAsia="宋体" w:hAnsi="宋体" w:cs="宋体"/>
+          <w:color w:val="FF0000"/>
+          <w:kern w:val="0"/>
+          <w:sz w:val="24"/>
+          <w:szCs w:val="24"/>
+        </w:rPr>
+        <w:t>Engine</w:t>
+      </w:r>
+    </w:p>
+    <w:p>
+      <w:pPr>
+        <w:widowControl/>
+        <w:numPr>
+          <w:ilvl w:val="0"/>
+          <w:numId w:val="2"/>
+        </w:numPr>
+        <w:spacing w:before="100" w:beforeAutospacing="1" w:after="100" w:afterAutospacing="1"/>
+        <w:jc w:val="left"/>
+        <w:rPr>
+          <w:rFonts w:ascii="宋体" w:eastAsia="宋体" w:hAnsi="宋体" w:cs="宋体"/>
+          <w:color w:val="FF0000"/>
+          <w:kern w:val="0"/>
+          <w:sz w:val="24"/>
+          <w:szCs w:val="24"/>
+        </w:rPr>
+      </w:pPr>
+      <w:r>
+        <w:rPr>
+          <w:rFonts w:ascii="宋体" w:eastAsia="宋体" w:hAnsi="宋体" w:cs="宋体"/>
+          <w:color w:val="FF0000"/>
+          <w:kern w:val="0"/>
+          <w:sz w:val="24"/>
+          <w:szCs w:val="24"/>
+        </w:rPr>
+        <w:t>Contact</w:t>
+      </w:r>
+    </w:p>
+    <w:p>
+      <w:pPr>
+        <w:widowControl/>
+        <w:numPr>
+          <w:ilvl w:val="0"/>
+          <w:numId w:val="2"/>
+        </w:numPr>
+        <w:spacing w:before="100" w:beforeAutospacing="1" w:after="100" w:afterAutospacing="1"/>
+        <w:jc w:val="left"/>
+        <w:rPr>
+          <w:rFonts w:ascii="宋体" w:eastAsia="宋体" w:hAnsi="宋体" w:cs="宋体"/>
+          <w:kern w:val="0"/>
+          <w:sz w:val="24"/>
+          <w:szCs w:val="24"/>
+        </w:rPr>
+      </w:pPr>
+      <w:r>
+        <w:rPr>
+          <w:rFonts w:ascii="宋体" w:eastAsia="宋体" w:hAnsi="宋体" w:cs="宋体"/>
+          <w:kern w:val="0"/>
+          <w:sz w:val="24"/>
+          <w:szCs w:val="24"/>
+        </w:rPr>
+        <w:t>Market</w:t>
+      </w:r>
+    </w:p>
+    <w:p>
+      <w:pPr>
+        <w:widowControl/>
+        <w:numPr>
+          <w:ilvl w:val="0"/>
+          <w:numId w:val="2"/>
+        </w:numPr>
+        <w:spacing w:before="100" w:beforeAutospacing="1" w:after="100" w:afterAutospacing="1"/>
+        <w:jc w:val="left"/>
+        <w:rPr>
+          <w:rFonts w:ascii="宋体" w:eastAsia="宋体" w:hAnsi="宋体" w:cs="宋体"/>
+          <w:kern w:val="0"/>
+          <w:sz w:val="24"/>
+          <w:szCs w:val="24"/>
+        </w:rPr>
+        <w:sectPr>
+          <w:pgSz w:w="11906" w:h="16838"/>
+          <w:pgMar w:top="1440" w:right="1800" w:bottom="1440" w:left="1800" w:header="851" w:footer="992" w:gutter="0"/>
+          <w:cols w:space="425"/>
+          <w:docGrid w:type="lines" w:linePitch="312"/>
+        </w:sectPr>
+      </w:pPr>
+    </w:p>
+    <w:p>
+      <w:pPr>
+        <w:widowControl/>
+        <w:numPr>
+          <w:ilvl w:val="0"/>
+          <w:numId w:val="2"/>
+        </w:numPr>
+        <w:spacing w:before="100" w:beforeAutospacing="1" w:after="100" w:afterAutospacing="1"/>
+        <w:jc w:val="left"/>
+        <w:rPr>
+          <w:rFonts w:ascii="宋体" w:eastAsia="宋体" w:hAnsi="宋体" w:cs="宋体"/>
+          <w:kern w:val="0"/>
+          <w:sz w:val="24"/>
+          <w:szCs w:val="24"/>
+        </w:rPr>
+      </w:pPr>
+      <w:r>
+        <w:rPr>
+          <w:rFonts w:ascii="宋体" w:eastAsia="宋体" w:hAnsi="宋体" w:cs="宋体" w:hint="eastAsia"/>
+          <w:kern w:val="0"/>
+          <w:sz w:val="24"/>
+          <w:szCs w:val="24"/>
+        </w:rPr>
+        <w:lastRenderedPageBreak/>
+        <w:t>1月1</w:t>
+      </w:r>
+      <w:r>
+        <w:rPr>
+          <w:rFonts w:ascii="宋体" w:eastAsia="宋体" w:hAnsi="宋体" w:cs="宋体"/>
+          <w:kern w:val="0"/>
+          <w:sz w:val="24"/>
+          <w:szCs w:val="24"/>
+        </w:rPr>
+        <w:t>9</w:t>
       </w:r>
       <w:r>
         <w:rPr>

--- a/IELTS/听力词汇/听力听写.docx
+++ b/IELTS/听力词汇/听力听写.docx
@@ -871,7 +871,7 @@
         <w:spacing w:before="100" w:beforeAutospacing="1" w:after="100" w:afterAutospacing="1"/>
         <w:jc w:val="left"/>
         <w:rPr>
-          <w:rFonts w:ascii="宋体" w:eastAsia="宋体" w:hAnsi="宋体" w:cs="宋体" w:hint="eastAsia"/>
+          <w:rFonts w:ascii="宋体" w:eastAsia="宋体" w:hAnsi="宋体" w:cs="宋体"/>
           <w:kern w:val="0"/>
           <w:sz w:val="24"/>
           <w:szCs w:val="24"/>
@@ -2937,6 +2937,7 @@
           <w:szCs w:val="24"/>
         </w:rPr>
       </w:pPr>
+      <w:proofErr w:type="spellStart"/>
       <w:r>
         <w:rPr>
           <w:rFonts w:ascii="宋体" w:eastAsia="宋体" w:hAnsi="宋体" w:cs="宋体"/>
@@ -2946,6 +2947,7 @@
         </w:rPr>
         <w:t>Resit</w:t>
       </w:r>
+      <w:proofErr w:type="spellEnd"/>
     </w:p>
     <w:p>
       <w:pPr>
@@ -21920,6 +21922,7 @@
           <w:szCs w:val="24"/>
         </w:rPr>
       </w:pPr>
+      <w:proofErr w:type="spellStart"/>
       <w:r>
         <w:rPr>
           <w:rFonts w:ascii="宋体" w:eastAsia="宋体" w:hAnsi="宋体" w:cs="宋体"/>
@@ -21929,6 +21932,7 @@
         </w:rPr>
         <w:t>Neighbouring</w:t>
       </w:r>
+      <w:proofErr w:type="spellEnd"/>
     </w:p>
     <w:p>
       <w:pPr>
@@ -25411,6 +25415,197 @@
         <w:jc w:val="left"/>
         <w:rPr>
           <w:rFonts w:ascii="宋体" w:eastAsia="宋体" w:hAnsi="宋体" w:cs="宋体"/>
+          <w:kern w:val="0"/>
+          <w:sz w:val="24"/>
+          <w:szCs w:val="24"/>
+        </w:rPr>
+      </w:pPr>
+      <w:r>
+        <w:rPr>
+          <w:rFonts w:ascii="宋体" w:eastAsia="宋体" w:hAnsi="宋体" w:cs="宋体"/>
+          <w:kern w:val="0"/>
+          <w:sz w:val="24"/>
+          <w:szCs w:val="24"/>
+        </w:rPr>
+        <w:t>Clo</w:t>
+      </w:r>
+      <w:r>
+        <w:rPr>
+          <w:rFonts w:ascii="宋体" w:eastAsia="宋体" w:hAnsi="宋体" w:cs="宋体"/>
+          <w:kern w:val="0"/>
+          <w:sz w:val="24"/>
+          <w:szCs w:val="24"/>
+        </w:rPr>
+        <w:t>thes</w:t>
+      </w:r>
+    </w:p>
+    <w:p>
+      <w:pPr>
+        <w:widowControl/>
+        <w:numPr>
+          <w:ilvl w:val="0"/>
+          <w:numId w:val="2"/>
+        </w:numPr>
+        <w:spacing w:before="100" w:beforeAutospacing="1" w:after="100" w:afterAutospacing="1"/>
+        <w:jc w:val="left"/>
+        <w:rPr>
+          <w:rFonts w:ascii="宋体" w:eastAsia="宋体" w:hAnsi="宋体" w:cs="宋体"/>
+          <w:kern w:val="0"/>
+          <w:sz w:val="24"/>
+          <w:szCs w:val="24"/>
+        </w:rPr>
+      </w:pPr>
+      <w:r>
+        <w:rPr>
+          <w:rFonts w:ascii="宋体" w:eastAsia="宋体" w:hAnsi="宋体" w:cs="宋体"/>
+          <w:kern w:val="0"/>
+          <w:sz w:val="24"/>
+          <w:szCs w:val="24"/>
+        </w:rPr>
+        <w:t>Casual</w:t>
+      </w:r>
+    </w:p>
+    <w:p>
+      <w:pPr>
+        <w:widowControl/>
+        <w:numPr>
+          <w:ilvl w:val="0"/>
+          <w:numId w:val="2"/>
+        </w:numPr>
+        <w:spacing w:before="100" w:beforeAutospacing="1" w:after="100" w:afterAutospacing="1"/>
+        <w:jc w:val="left"/>
+        <w:rPr>
+          <w:rFonts w:ascii="宋体" w:eastAsia="宋体" w:hAnsi="宋体" w:cs="宋体"/>
+          <w:kern w:val="0"/>
+          <w:sz w:val="24"/>
+          <w:szCs w:val="24"/>
+        </w:rPr>
+      </w:pPr>
+      <w:r>
+        <w:rPr>
+          <w:rFonts w:ascii="宋体" w:eastAsia="宋体" w:hAnsi="宋体" w:cs="宋体"/>
+          <w:kern w:val="0"/>
+          <w:sz w:val="24"/>
+          <w:szCs w:val="24"/>
+        </w:rPr>
+        <w:t>Jeans</w:t>
+      </w:r>
+    </w:p>
+    <w:p>
+      <w:pPr>
+        <w:widowControl/>
+        <w:numPr>
+          <w:ilvl w:val="0"/>
+          <w:numId w:val="2"/>
+        </w:numPr>
+        <w:spacing w:before="100" w:beforeAutospacing="1" w:after="100" w:afterAutospacing="1"/>
+        <w:jc w:val="left"/>
+        <w:rPr>
+          <w:rFonts w:ascii="宋体" w:eastAsia="宋体" w:hAnsi="宋体" w:cs="宋体"/>
+          <w:kern w:val="0"/>
+          <w:sz w:val="24"/>
+          <w:szCs w:val="24"/>
+        </w:rPr>
+      </w:pPr>
+      <w:r>
+        <w:rPr>
+          <w:rFonts w:ascii="宋体" w:eastAsia="宋体" w:hAnsi="宋体" w:cs="宋体"/>
+          <w:kern w:val="0"/>
+          <w:sz w:val="24"/>
+          <w:szCs w:val="24"/>
+        </w:rPr>
+        <w:t>Suit</w:t>
+      </w:r>
+    </w:p>
+    <w:p>
+      <w:pPr>
+        <w:widowControl/>
+        <w:numPr>
+          <w:ilvl w:val="0"/>
+          <w:numId w:val="2"/>
+        </w:numPr>
+        <w:spacing w:before="100" w:beforeAutospacing="1" w:after="100" w:afterAutospacing="1"/>
+        <w:jc w:val="left"/>
+        <w:rPr>
+          <w:rFonts w:ascii="宋体" w:eastAsia="宋体" w:hAnsi="宋体" w:cs="宋体"/>
+          <w:kern w:val="0"/>
+          <w:sz w:val="24"/>
+          <w:szCs w:val="24"/>
+        </w:rPr>
+      </w:pPr>
+      <w:r>
+        <w:rPr>
+          <w:rFonts w:ascii="宋体" w:eastAsia="宋体" w:hAnsi="宋体" w:cs="宋体"/>
+          <w:kern w:val="0"/>
+          <w:sz w:val="24"/>
+          <w:szCs w:val="24"/>
+        </w:rPr>
+        <w:t>Jacket</w:t>
+      </w:r>
+    </w:p>
+    <w:p>
+      <w:pPr>
+        <w:widowControl/>
+        <w:numPr>
+          <w:ilvl w:val="0"/>
+          <w:numId w:val="2"/>
+        </w:numPr>
+        <w:spacing w:before="100" w:beforeAutospacing="1" w:after="100" w:afterAutospacing="1"/>
+        <w:jc w:val="left"/>
+        <w:rPr>
+          <w:rFonts w:ascii="宋体" w:eastAsia="宋体" w:hAnsi="宋体" w:cs="宋体"/>
+          <w:kern w:val="0"/>
+          <w:sz w:val="24"/>
+          <w:szCs w:val="24"/>
+        </w:rPr>
+      </w:pPr>
+      <w:r>
+        <w:rPr>
+          <w:rFonts w:ascii="宋体" w:eastAsia="宋体" w:hAnsi="宋体" w:cs="宋体"/>
+          <w:kern w:val="0"/>
+          <w:sz w:val="24"/>
+          <w:szCs w:val="24"/>
+        </w:rPr>
+        <w:t>Animal</w:t>
+      </w:r>
+    </w:p>
+    <w:p>
+      <w:pPr>
+        <w:widowControl/>
+        <w:numPr>
+          <w:ilvl w:val="0"/>
+          <w:numId w:val="2"/>
+        </w:numPr>
+        <w:spacing w:before="100" w:beforeAutospacing="1" w:after="100" w:afterAutospacing="1"/>
+        <w:jc w:val="left"/>
+        <w:rPr>
+          <w:rFonts w:ascii="宋体" w:eastAsia="宋体" w:hAnsi="宋体" w:cs="宋体"/>
+          <w:kern w:val="0"/>
+          <w:sz w:val="24"/>
+          <w:szCs w:val="24"/>
+        </w:rPr>
+      </w:pPr>
+      <w:r>
+        <w:rPr>
+          <w:rFonts w:ascii="宋体" w:eastAsia="宋体" w:hAnsi="宋体" w:cs="宋体"/>
+          <w:kern w:val="0"/>
+          <w:sz w:val="24"/>
+          <w:szCs w:val="24"/>
+        </w:rPr>
+        <w:t>Egale</w:t>
+      </w:r>
+    </w:p>
+    <w:p>
+      <w:pPr>
+        <w:widowControl/>
+        <w:numPr>
+          <w:ilvl w:val="0"/>
+          <w:numId w:val="2"/>
+        </w:numPr>
+        <w:spacing w:before="100" w:beforeAutospacing="1" w:after="100" w:afterAutospacing="1"/>
+        <w:jc w:val="left"/>
+        <w:rPr>
+          <w:rFonts w:ascii="宋体" w:eastAsia="宋体" w:hAnsi="宋体" w:cs="宋体"/>
           <w:color w:val="FF0000"/>
           <w:kern w:val="0"/>
           <w:sz w:val="24"/>
@@ -25425,202 +25620,6 @@
           <w:sz w:val="24"/>
           <w:szCs w:val="24"/>
         </w:rPr>
-        <w:t>Clo</w:t>
-      </w:r>
-      <w:r>
-        <w:rPr>
-          <w:rFonts w:ascii="宋体" w:eastAsia="宋体" w:hAnsi="宋体" w:cs="宋体"/>
-          <w:color w:val="FF0000"/>
-          <w:kern w:val="0"/>
-          <w:sz w:val="24"/>
-          <w:szCs w:val="24"/>
-        </w:rPr>
-        <w:t>thes</w:t>
-      </w:r>
-    </w:p>
-    <w:p>
-      <w:pPr>
-        <w:widowControl/>
-        <w:numPr>
-          <w:ilvl w:val="0"/>
-          <w:numId w:val="2"/>
-        </w:numPr>
-        <w:spacing w:before="100" w:beforeAutospacing="1" w:after="100" w:afterAutospacing="1"/>
-        <w:jc w:val="left"/>
-        <w:rPr>
-          <w:rFonts w:ascii="宋体" w:eastAsia="宋体" w:hAnsi="宋体" w:cs="宋体"/>
-          <w:color w:val="FF0000"/>
-          <w:kern w:val="0"/>
-          <w:sz w:val="24"/>
-          <w:szCs w:val="24"/>
-        </w:rPr>
-      </w:pPr>
-      <w:r>
-        <w:rPr>
-          <w:rFonts w:ascii="宋体" w:eastAsia="宋体" w:hAnsi="宋体" w:cs="宋体"/>
-          <w:color w:val="FF0000"/>
-          <w:kern w:val="0"/>
-          <w:sz w:val="24"/>
-          <w:szCs w:val="24"/>
-        </w:rPr>
-        <w:t>Casual</w:t>
-      </w:r>
-    </w:p>
-    <w:p>
-      <w:pPr>
-        <w:widowControl/>
-        <w:numPr>
-          <w:ilvl w:val="0"/>
-          <w:numId w:val="2"/>
-        </w:numPr>
-        <w:spacing w:before="100" w:beforeAutospacing="1" w:after="100" w:afterAutospacing="1"/>
-        <w:jc w:val="left"/>
-        <w:rPr>
-          <w:rFonts w:ascii="宋体" w:eastAsia="宋体" w:hAnsi="宋体" w:cs="宋体"/>
-          <w:kern w:val="0"/>
-          <w:sz w:val="24"/>
-          <w:szCs w:val="24"/>
-        </w:rPr>
-      </w:pPr>
-      <w:r>
-        <w:rPr>
-          <w:rFonts w:ascii="宋体" w:eastAsia="宋体" w:hAnsi="宋体" w:cs="宋体"/>
-          <w:kern w:val="0"/>
-          <w:sz w:val="24"/>
-          <w:szCs w:val="24"/>
-        </w:rPr>
-        <w:t>Jeans</w:t>
-      </w:r>
-    </w:p>
-    <w:p>
-      <w:pPr>
-        <w:widowControl/>
-        <w:numPr>
-          <w:ilvl w:val="0"/>
-          <w:numId w:val="2"/>
-        </w:numPr>
-        <w:spacing w:before="100" w:beforeAutospacing="1" w:after="100" w:afterAutospacing="1"/>
-        <w:jc w:val="left"/>
-        <w:rPr>
-          <w:rFonts w:ascii="宋体" w:eastAsia="宋体" w:hAnsi="宋体" w:cs="宋体"/>
-          <w:kern w:val="0"/>
-          <w:sz w:val="24"/>
-          <w:szCs w:val="24"/>
-        </w:rPr>
-      </w:pPr>
-      <w:r>
-        <w:rPr>
-          <w:rFonts w:ascii="宋体" w:eastAsia="宋体" w:hAnsi="宋体" w:cs="宋体"/>
-          <w:kern w:val="0"/>
-          <w:sz w:val="24"/>
-          <w:szCs w:val="24"/>
-        </w:rPr>
-        <w:t>Suit</w:t>
-      </w:r>
-    </w:p>
-    <w:p>
-      <w:pPr>
-        <w:widowControl/>
-        <w:numPr>
-          <w:ilvl w:val="0"/>
-          <w:numId w:val="2"/>
-        </w:numPr>
-        <w:spacing w:before="100" w:beforeAutospacing="1" w:after="100" w:afterAutospacing="1"/>
-        <w:jc w:val="left"/>
-        <w:rPr>
-          <w:rFonts w:ascii="宋体" w:eastAsia="宋体" w:hAnsi="宋体" w:cs="宋体"/>
-          <w:kern w:val="0"/>
-          <w:sz w:val="24"/>
-          <w:szCs w:val="24"/>
-        </w:rPr>
-      </w:pPr>
-      <w:r>
-        <w:rPr>
-          <w:rFonts w:ascii="宋体" w:eastAsia="宋体" w:hAnsi="宋体" w:cs="宋体"/>
-          <w:kern w:val="0"/>
-          <w:sz w:val="24"/>
-          <w:szCs w:val="24"/>
-        </w:rPr>
-        <w:t>Jacket</w:t>
-      </w:r>
-    </w:p>
-    <w:p>
-      <w:pPr>
-        <w:widowControl/>
-        <w:numPr>
-          <w:ilvl w:val="0"/>
-          <w:numId w:val="2"/>
-        </w:numPr>
-        <w:spacing w:before="100" w:beforeAutospacing="1" w:after="100" w:afterAutospacing="1"/>
-        <w:jc w:val="left"/>
-        <w:rPr>
-          <w:rFonts w:ascii="宋体" w:eastAsia="宋体" w:hAnsi="宋体" w:cs="宋体"/>
-          <w:kern w:val="0"/>
-          <w:sz w:val="24"/>
-          <w:szCs w:val="24"/>
-        </w:rPr>
-      </w:pPr>
-      <w:r>
-        <w:rPr>
-          <w:rFonts w:ascii="宋体" w:eastAsia="宋体" w:hAnsi="宋体" w:cs="宋体"/>
-          <w:kern w:val="0"/>
-          <w:sz w:val="24"/>
-          <w:szCs w:val="24"/>
-        </w:rPr>
-        <w:t>Animal</w:t>
-      </w:r>
-    </w:p>
-    <w:p>
-      <w:pPr>
-        <w:widowControl/>
-        <w:numPr>
-          <w:ilvl w:val="0"/>
-          <w:numId w:val="2"/>
-        </w:numPr>
-        <w:spacing w:before="100" w:beforeAutospacing="1" w:after="100" w:afterAutospacing="1"/>
-        <w:jc w:val="left"/>
-        <w:rPr>
-          <w:rFonts w:ascii="宋体" w:eastAsia="宋体" w:hAnsi="宋体" w:cs="宋体"/>
-          <w:kern w:val="0"/>
-          <w:sz w:val="24"/>
-          <w:szCs w:val="24"/>
-        </w:rPr>
-      </w:pPr>
-      <w:r>
-        <w:rPr>
-          <w:rFonts w:ascii="宋体" w:eastAsia="宋体" w:hAnsi="宋体" w:cs="宋体"/>
-          <w:kern w:val="0"/>
-          <w:sz w:val="24"/>
-          <w:szCs w:val="24"/>
-        </w:rPr>
-        <w:t>Egale</w:t>
-      </w:r>
-    </w:p>
-    <w:p>
-      <w:pPr>
-        <w:widowControl/>
-        <w:numPr>
-          <w:ilvl w:val="0"/>
-          <w:numId w:val="2"/>
-        </w:numPr>
-        <w:spacing w:before="100" w:beforeAutospacing="1" w:after="100" w:afterAutospacing="1"/>
-        <w:jc w:val="left"/>
-        <w:rPr>
-          <w:rFonts w:ascii="宋体" w:eastAsia="宋体" w:hAnsi="宋体" w:cs="宋体"/>
-          <w:color w:val="FF0000"/>
-          <w:kern w:val="0"/>
-          <w:sz w:val="24"/>
-          <w:szCs w:val="24"/>
-        </w:rPr>
-      </w:pPr>
-      <w:r>
-        <w:rPr>
-          <w:rFonts w:ascii="宋体" w:eastAsia="宋体" w:hAnsi="宋体" w:cs="宋体"/>
-          <w:color w:val="FF0000"/>
-          <w:kern w:val="0"/>
-          <w:sz w:val="24"/>
-          <w:szCs w:val="24"/>
-        </w:rPr>
         <w:t>Species</w:t>
       </w:r>
     </w:p>
@@ -25635,16 +25634,14 @@
         <w:jc w:val="left"/>
         <w:rPr>
           <w:rFonts w:ascii="宋体" w:eastAsia="宋体" w:hAnsi="宋体" w:cs="宋体"/>
-          <w:color w:val="FF0000"/>
-          <w:kern w:val="0"/>
-          <w:sz w:val="24"/>
-          <w:szCs w:val="24"/>
-        </w:rPr>
-      </w:pPr>
-      <w:r>
-        <w:rPr>
-          <w:rFonts w:ascii="宋体" w:eastAsia="宋体" w:hAnsi="宋体" w:cs="宋体"/>
-          <w:color w:val="FF0000"/>
+          <w:kern w:val="0"/>
+          <w:sz w:val="24"/>
+          <w:szCs w:val="24"/>
+        </w:rPr>
+      </w:pPr>
+      <w:r>
+        <w:rPr>
+          <w:rFonts w:ascii="宋体" w:eastAsia="宋体" w:hAnsi="宋体" w:cs="宋体"/>
           <w:kern w:val="0"/>
           <w:sz w:val="24"/>
           <w:szCs w:val="24"/>
@@ -25654,7 +25651,6 @@
       <w:r>
         <w:rPr>
           <w:rFonts w:ascii="宋体" w:eastAsia="宋体" w:hAnsi="宋体" w:cs="宋体"/>
-          <w:color w:val="FF0000"/>
           <w:kern w:val="0"/>
           <w:sz w:val="24"/>
           <w:szCs w:val="24"/>
@@ -25803,16 +25799,14 @@
         <w:jc w:val="left"/>
         <w:rPr>
           <w:rFonts w:ascii="宋体" w:eastAsia="宋体" w:hAnsi="宋体" w:cs="宋体"/>
-          <w:color w:val="FF0000"/>
-          <w:kern w:val="0"/>
-          <w:sz w:val="24"/>
-          <w:szCs w:val="24"/>
-        </w:rPr>
-      </w:pPr>
-      <w:r>
-        <w:rPr>
-          <w:rFonts w:ascii="宋体" w:eastAsia="宋体" w:hAnsi="宋体" w:cs="宋体"/>
-          <w:color w:val="FF0000"/>
+          <w:kern w:val="0"/>
+          <w:sz w:val="24"/>
+          <w:szCs w:val="24"/>
+        </w:rPr>
+      </w:pPr>
+      <w:r>
+        <w:rPr>
+          <w:rFonts w:ascii="宋体" w:eastAsia="宋体" w:hAnsi="宋体" w:cs="宋体"/>
           <w:kern w:val="0"/>
           <w:sz w:val="24"/>
           <w:szCs w:val="24"/>
@@ -25909,16 +25903,14 @@
         <w:jc w:val="left"/>
         <w:rPr>
           <w:rFonts w:ascii="宋体" w:eastAsia="宋体" w:hAnsi="宋体" w:cs="宋体"/>
-          <w:color w:val="FF0000"/>
-          <w:kern w:val="0"/>
-          <w:sz w:val="24"/>
-          <w:szCs w:val="24"/>
-        </w:rPr>
-      </w:pPr>
-      <w:r>
-        <w:rPr>
-          <w:rFonts w:ascii="宋体" w:eastAsia="宋体" w:hAnsi="宋体" w:cs="宋体"/>
-          <w:color w:val="FF0000"/>
+          <w:kern w:val="0"/>
+          <w:sz w:val="24"/>
+          <w:szCs w:val="24"/>
+        </w:rPr>
+      </w:pPr>
+      <w:r>
+        <w:rPr>
+          <w:rFonts w:ascii="宋体" w:eastAsia="宋体" w:hAnsi="宋体" w:cs="宋体"/>
           <w:kern w:val="0"/>
           <w:sz w:val="24"/>
           <w:szCs w:val="24"/>
@@ -26037,6 +26029,598 @@
           <w:szCs w:val="24"/>
         </w:rPr>
         <w:t>9</w:t>
+      </w:r>
+      <w:r>
+        <w:rPr>
+          <w:rFonts w:ascii="宋体" w:eastAsia="宋体" w:hAnsi="宋体" w:cs="宋体" w:hint="eastAsia"/>
+          <w:kern w:val="0"/>
+          <w:sz w:val="24"/>
+          <w:szCs w:val="24"/>
+        </w:rPr>
+        <w:t>日</w:t>
+      </w:r>
+    </w:p>
+    <w:p>
+      <w:pPr>
+        <w:widowControl/>
+        <w:numPr>
+          <w:ilvl w:val="0"/>
+          <w:numId w:val="2"/>
+        </w:numPr>
+        <w:spacing w:before="100" w:beforeAutospacing="1" w:after="100" w:afterAutospacing="1"/>
+        <w:jc w:val="left"/>
+        <w:rPr>
+          <w:rFonts w:ascii="宋体" w:eastAsia="宋体" w:hAnsi="宋体" w:cs="宋体"/>
+          <w:kern w:val="0"/>
+          <w:sz w:val="24"/>
+          <w:szCs w:val="24"/>
+        </w:rPr>
+      </w:pPr>
+      <w:r>
+        <w:rPr>
+          <w:rFonts w:ascii="宋体" w:eastAsia="宋体" w:hAnsi="宋体" w:cs="宋体"/>
+          <w:kern w:val="0"/>
+          <w:sz w:val="24"/>
+          <w:szCs w:val="24"/>
+        </w:rPr>
+        <w:t>Decoration</w:t>
+      </w:r>
+    </w:p>
+    <w:p>
+      <w:pPr>
+        <w:widowControl/>
+        <w:numPr>
+          <w:ilvl w:val="0"/>
+          <w:numId w:val="2"/>
+        </w:numPr>
+        <w:spacing w:before="100" w:beforeAutospacing="1" w:after="100" w:afterAutospacing="1"/>
+        <w:jc w:val="left"/>
+        <w:rPr>
+          <w:rFonts w:ascii="宋体" w:eastAsia="宋体" w:hAnsi="宋体" w:cs="宋体"/>
+          <w:kern w:val="0"/>
+          <w:sz w:val="24"/>
+          <w:szCs w:val="24"/>
+        </w:rPr>
+      </w:pPr>
+      <w:r>
+        <w:rPr>
+          <w:rFonts w:ascii="宋体" w:eastAsia="宋体" w:hAnsi="宋体" w:cs="宋体"/>
+          <w:kern w:val="0"/>
+          <w:sz w:val="24"/>
+          <w:szCs w:val="24"/>
+        </w:rPr>
+        <w:t>Rice</w:t>
+      </w:r>
+    </w:p>
+    <w:p>
+      <w:pPr>
+        <w:widowControl/>
+        <w:numPr>
+          <w:ilvl w:val="0"/>
+          <w:numId w:val="2"/>
+        </w:numPr>
+        <w:spacing w:before="100" w:beforeAutospacing="1" w:after="100" w:afterAutospacing="1"/>
+        <w:jc w:val="left"/>
+        <w:rPr>
+          <w:rFonts w:ascii="宋体" w:eastAsia="宋体" w:hAnsi="宋体" w:cs="宋体"/>
+          <w:kern w:val="0"/>
+          <w:sz w:val="24"/>
+          <w:szCs w:val="24"/>
+        </w:rPr>
+      </w:pPr>
+      <w:r>
+        <w:rPr>
+          <w:rFonts w:ascii="宋体" w:eastAsia="宋体" w:hAnsi="宋体" w:cs="宋体"/>
+          <w:kern w:val="0"/>
+          <w:sz w:val="24"/>
+          <w:szCs w:val="24"/>
+        </w:rPr>
+        <w:t>Meal</w:t>
+      </w:r>
+    </w:p>
+    <w:p>
+      <w:pPr>
+        <w:widowControl/>
+        <w:numPr>
+          <w:ilvl w:val="0"/>
+          <w:numId w:val="2"/>
+        </w:numPr>
+        <w:spacing w:before="100" w:beforeAutospacing="1" w:after="100" w:afterAutospacing="1"/>
+        <w:jc w:val="left"/>
+        <w:rPr>
+          <w:rFonts w:ascii="宋体" w:eastAsia="宋体" w:hAnsi="宋体" w:cs="宋体"/>
+          <w:color w:val="FF0000"/>
+          <w:kern w:val="0"/>
+          <w:sz w:val="24"/>
+          <w:szCs w:val="24"/>
+        </w:rPr>
+      </w:pPr>
+      <w:r>
+        <w:rPr>
+          <w:rFonts w:ascii="宋体" w:eastAsia="宋体" w:hAnsi="宋体" w:cs="宋体"/>
+          <w:color w:val="FF0000"/>
+          <w:kern w:val="0"/>
+          <w:sz w:val="24"/>
+          <w:szCs w:val="24"/>
+        </w:rPr>
+        <w:t>Kitchen</w:t>
+      </w:r>
+    </w:p>
+    <w:p>
+      <w:pPr>
+        <w:widowControl/>
+        <w:numPr>
+          <w:ilvl w:val="0"/>
+          <w:numId w:val="2"/>
+        </w:numPr>
+        <w:spacing w:before="100" w:beforeAutospacing="1" w:after="100" w:afterAutospacing="1"/>
+        <w:jc w:val="left"/>
+        <w:rPr>
+          <w:rFonts w:ascii="宋体" w:eastAsia="宋体" w:hAnsi="宋体" w:cs="宋体"/>
+          <w:kern w:val="0"/>
+          <w:sz w:val="24"/>
+          <w:szCs w:val="24"/>
+        </w:rPr>
+      </w:pPr>
+      <w:r>
+        <w:rPr>
+          <w:rFonts w:ascii="宋体" w:eastAsia="宋体" w:hAnsi="宋体" w:cs="宋体"/>
+          <w:kern w:val="0"/>
+          <w:sz w:val="24"/>
+          <w:szCs w:val="24"/>
+        </w:rPr>
+        <w:t>Fish</w:t>
+      </w:r>
+    </w:p>
+    <w:p>
+      <w:pPr>
+        <w:widowControl/>
+        <w:numPr>
+          <w:ilvl w:val="0"/>
+          <w:numId w:val="2"/>
+        </w:numPr>
+        <w:spacing w:before="100" w:beforeAutospacing="1" w:after="100" w:afterAutospacing="1"/>
+        <w:jc w:val="left"/>
+        <w:rPr>
+          <w:rFonts w:ascii="宋体" w:eastAsia="宋体" w:hAnsi="宋体" w:cs="宋体"/>
+          <w:kern w:val="0"/>
+          <w:sz w:val="24"/>
+          <w:szCs w:val="24"/>
+        </w:rPr>
+      </w:pPr>
+      <w:r>
+        <w:rPr>
+          <w:rFonts w:ascii="宋体" w:eastAsia="宋体" w:hAnsi="宋体" w:cs="宋体"/>
+          <w:kern w:val="0"/>
+          <w:sz w:val="24"/>
+          <w:szCs w:val="24"/>
+        </w:rPr>
+        <w:t>Meat</w:t>
+      </w:r>
+    </w:p>
+    <w:p>
+      <w:pPr>
+        <w:widowControl/>
+        <w:numPr>
+          <w:ilvl w:val="0"/>
+          <w:numId w:val="2"/>
+        </w:numPr>
+        <w:spacing w:before="100" w:beforeAutospacing="1" w:after="100" w:afterAutospacing="1"/>
+        <w:jc w:val="left"/>
+        <w:rPr>
+          <w:rFonts w:ascii="宋体" w:eastAsia="宋体" w:hAnsi="宋体" w:cs="宋体"/>
+          <w:kern w:val="0"/>
+          <w:sz w:val="24"/>
+          <w:szCs w:val="24"/>
+        </w:rPr>
+      </w:pPr>
+      <w:r>
+        <w:rPr>
+          <w:rFonts w:ascii="宋体" w:eastAsia="宋体" w:hAnsi="宋体" w:cs="宋体"/>
+          <w:kern w:val="0"/>
+          <w:sz w:val="24"/>
+          <w:szCs w:val="24"/>
+        </w:rPr>
+        <w:t>Cheese</w:t>
+      </w:r>
+    </w:p>
+    <w:p>
+      <w:pPr>
+        <w:widowControl/>
+        <w:numPr>
+          <w:ilvl w:val="0"/>
+          <w:numId w:val="2"/>
+        </w:numPr>
+        <w:spacing w:before="100" w:beforeAutospacing="1" w:after="100" w:afterAutospacing="1"/>
+        <w:jc w:val="left"/>
+        <w:rPr>
+          <w:rFonts w:ascii="宋体" w:eastAsia="宋体" w:hAnsi="宋体" w:cs="宋体"/>
+          <w:kern w:val="0"/>
+          <w:sz w:val="24"/>
+          <w:szCs w:val="24"/>
+        </w:rPr>
+      </w:pPr>
+      <w:r>
+        <w:rPr>
+          <w:rFonts w:ascii="宋体" w:eastAsia="宋体" w:hAnsi="宋体" w:cs="宋体"/>
+          <w:kern w:val="0"/>
+          <w:sz w:val="24"/>
+          <w:szCs w:val="24"/>
+        </w:rPr>
+        <w:t>Sugar</w:t>
+      </w:r>
+    </w:p>
+    <w:p>
+      <w:pPr>
+        <w:widowControl/>
+        <w:numPr>
+          <w:ilvl w:val="0"/>
+          <w:numId w:val="2"/>
+        </w:numPr>
+        <w:spacing w:before="100" w:beforeAutospacing="1" w:after="100" w:afterAutospacing="1"/>
+        <w:jc w:val="left"/>
+        <w:rPr>
+          <w:rFonts w:ascii="宋体" w:eastAsia="宋体" w:hAnsi="宋体" w:cs="宋体"/>
+          <w:color w:val="FF0000"/>
+          <w:kern w:val="0"/>
+          <w:sz w:val="24"/>
+          <w:szCs w:val="24"/>
+        </w:rPr>
+      </w:pPr>
+      <w:r>
+        <w:rPr>
+          <w:rFonts w:ascii="宋体" w:eastAsia="宋体" w:hAnsi="宋体" w:cs="宋体"/>
+          <w:color w:val="FF0000"/>
+          <w:kern w:val="0"/>
+          <w:sz w:val="24"/>
+          <w:szCs w:val="24"/>
+        </w:rPr>
+        <w:t>S</w:t>
+      </w:r>
+      <w:r>
+        <w:rPr>
+          <w:rFonts w:ascii="宋体" w:eastAsia="宋体" w:hAnsi="宋体" w:cs="宋体"/>
+          <w:color w:val="FF0000"/>
+          <w:kern w:val="0"/>
+          <w:sz w:val="24"/>
+          <w:szCs w:val="24"/>
+        </w:rPr>
+        <w:t>alt</w:t>
+      </w:r>
+    </w:p>
+    <w:p>
+      <w:pPr>
+        <w:widowControl/>
+        <w:numPr>
+          <w:ilvl w:val="0"/>
+          <w:numId w:val="2"/>
+        </w:numPr>
+        <w:spacing w:before="100" w:beforeAutospacing="1" w:after="100" w:afterAutospacing="1"/>
+        <w:jc w:val="left"/>
+        <w:rPr>
+          <w:rFonts w:ascii="宋体" w:eastAsia="宋体" w:hAnsi="宋体" w:cs="宋体"/>
+          <w:color w:val="FF0000"/>
+          <w:kern w:val="0"/>
+          <w:sz w:val="24"/>
+          <w:szCs w:val="24"/>
+        </w:rPr>
+      </w:pPr>
+      <w:r>
+        <w:rPr>
+          <w:rFonts w:ascii="宋体" w:eastAsia="宋体" w:hAnsi="宋体" w:cs="宋体"/>
+          <w:color w:val="FF0000"/>
+          <w:kern w:val="0"/>
+          <w:sz w:val="24"/>
+          <w:szCs w:val="24"/>
+        </w:rPr>
+        <w:t>Sauce</w:t>
+      </w:r>
+    </w:p>
+    <w:p>
+      <w:pPr>
+        <w:widowControl/>
+        <w:numPr>
+          <w:ilvl w:val="0"/>
+          <w:numId w:val="2"/>
+        </w:numPr>
+        <w:spacing w:before="100" w:beforeAutospacing="1" w:after="100" w:afterAutospacing="1"/>
+        <w:jc w:val="left"/>
+        <w:rPr>
+          <w:rFonts w:ascii="宋体" w:eastAsia="宋体" w:hAnsi="宋体" w:cs="宋体"/>
+          <w:color w:val="FF0000"/>
+          <w:kern w:val="0"/>
+          <w:sz w:val="24"/>
+          <w:szCs w:val="24"/>
+        </w:rPr>
+      </w:pPr>
+      <w:r>
+        <w:rPr>
+          <w:rFonts w:ascii="宋体" w:eastAsia="宋体" w:hAnsi="宋体" w:cs="宋体"/>
+          <w:color w:val="FF0000"/>
+          <w:kern w:val="0"/>
+          <w:sz w:val="24"/>
+          <w:szCs w:val="24"/>
+        </w:rPr>
+        <w:t>Flo</w:t>
+      </w:r>
+      <w:r>
+        <w:rPr>
+          <w:rFonts w:ascii="宋体" w:eastAsia="宋体" w:hAnsi="宋体" w:cs="宋体"/>
+          <w:color w:val="FF0000"/>
+          <w:kern w:val="0"/>
+          <w:sz w:val="24"/>
+          <w:szCs w:val="24"/>
+        </w:rPr>
+        <w:t>ur</w:t>
+      </w:r>
+    </w:p>
+    <w:p>
+      <w:pPr>
+        <w:widowControl/>
+        <w:numPr>
+          <w:ilvl w:val="0"/>
+          <w:numId w:val="2"/>
+        </w:numPr>
+        <w:spacing w:before="100" w:beforeAutospacing="1" w:after="100" w:afterAutospacing="1"/>
+        <w:jc w:val="left"/>
+        <w:rPr>
+          <w:rFonts w:ascii="宋体" w:eastAsia="宋体" w:hAnsi="宋体" w:cs="宋体"/>
+          <w:kern w:val="0"/>
+          <w:sz w:val="24"/>
+          <w:szCs w:val="24"/>
+        </w:rPr>
+      </w:pPr>
+      <w:r>
+        <w:rPr>
+          <w:rFonts w:ascii="宋体" w:eastAsia="宋体" w:hAnsi="宋体" w:cs="宋体"/>
+          <w:kern w:val="0"/>
+          <w:sz w:val="24"/>
+          <w:szCs w:val="24"/>
+        </w:rPr>
+        <w:t>Pizza</w:t>
+      </w:r>
+    </w:p>
+    <w:p>
+      <w:pPr>
+        <w:widowControl/>
+        <w:numPr>
+          <w:ilvl w:val="0"/>
+          <w:numId w:val="2"/>
+        </w:numPr>
+        <w:spacing w:before="100" w:beforeAutospacing="1" w:after="100" w:afterAutospacing="1"/>
+        <w:jc w:val="left"/>
+        <w:rPr>
+          <w:rFonts w:ascii="宋体" w:eastAsia="宋体" w:hAnsi="宋体" w:cs="宋体"/>
+          <w:kern w:val="0"/>
+          <w:sz w:val="24"/>
+          <w:szCs w:val="24"/>
+        </w:rPr>
+      </w:pPr>
+      <w:r>
+        <w:rPr>
+          <w:rFonts w:ascii="宋体" w:eastAsia="宋体" w:hAnsi="宋体" w:cs="宋体"/>
+          <w:kern w:val="0"/>
+          <w:sz w:val="24"/>
+          <w:szCs w:val="24"/>
+        </w:rPr>
+        <w:t>Tomato</w:t>
+      </w:r>
+    </w:p>
+    <w:p>
+      <w:pPr>
+        <w:widowControl/>
+        <w:numPr>
+          <w:ilvl w:val="0"/>
+          <w:numId w:val="2"/>
+        </w:numPr>
+        <w:spacing w:before="100" w:beforeAutospacing="1" w:after="100" w:afterAutospacing="1"/>
+        <w:jc w:val="left"/>
+        <w:rPr>
+          <w:rFonts w:ascii="宋体" w:eastAsia="宋体" w:hAnsi="宋体" w:cs="宋体"/>
+          <w:kern w:val="0"/>
+          <w:sz w:val="24"/>
+          <w:szCs w:val="24"/>
+        </w:rPr>
+      </w:pPr>
+      <w:r>
+        <w:rPr>
+          <w:rFonts w:ascii="宋体" w:eastAsia="宋体" w:hAnsi="宋体" w:cs="宋体"/>
+          <w:kern w:val="0"/>
+          <w:sz w:val="24"/>
+          <w:szCs w:val="24"/>
+        </w:rPr>
+        <w:t>Desert</w:t>
+      </w:r>
+    </w:p>
+    <w:p>
+      <w:pPr>
+        <w:widowControl/>
+        <w:numPr>
+          <w:ilvl w:val="0"/>
+          <w:numId w:val="2"/>
+        </w:numPr>
+        <w:spacing w:before="100" w:beforeAutospacing="1" w:after="100" w:afterAutospacing="1"/>
+        <w:jc w:val="left"/>
+        <w:rPr>
+          <w:rFonts w:ascii="宋体" w:eastAsia="宋体" w:hAnsi="宋体" w:cs="宋体"/>
+          <w:kern w:val="0"/>
+          <w:sz w:val="24"/>
+          <w:szCs w:val="24"/>
+        </w:rPr>
+      </w:pPr>
+      <w:r>
+        <w:rPr>
+          <w:rFonts w:ascii="宋体" w:eastAsia="宋体" w:hAnsi="宋体" w:cs="宋体"/>
+          <w:kern w:val="0"/>
+          <w:sz w:val="24"/>
+          <w:szCs w:val="24"/>
+        </w:rPr>
+        <w:t>Dish</w:t>
+      </w:r>
+    </w:p>
+    <w:p>
+      <w:pPr>
+        <w:widowControl/>
+        <w:numPr>
+          <w:ilvl w:val="0"/>
+          <w:numId w:val="2"/>
+        </w:numPr>
+        <w:spacing w:before="100" w:beforeAutospacing="1" w:after="100" w:afterAutospacing="1"/>
+        <w:jc w:val="left"/>
+        <w:rPr>
+          <w:rFonts w:ascii="宋体" w:eastAsia="宋体" w:hAnsi="宋体" w:cs="宋体"/>
+          <w:kern w:val="0"/>
+          <w:sz w:val="24"/>
+          <w:szCs w:val="24"/>
+        </w:rPr>
+      </w:pPr>
+      <w:r>
+        <w:rPr>
+          <w:rFonts w:ascii="宋体" w:eastAsia="宋体" w:hAnsi="宋体" w:cs="宋体"/>
+          <w:kern w:val="0"/>
+          <w:sz w:val="24"/>
+          <w:szCs w:val="24"/>
+        </w:rPr>
+        <w:t>Nut</w:t>
+      </w:r>
+    </w:p>
+    <w:p>
+      <w:pPr>
+        <w:widowControl/>
+        <w:numPr>
+          <w:ilvl w:val="0"/>
+          <w:numId w:val="2"/>
+        </w:numPr>
+        <w:spacing w:before="100" w:beforeAutospacing="1" w:after="100" w:afterAutospacing="1"/>
+        <w:jc w:val="left"/>
+        <w:rPr>
+          <w:rFonts w:ascii="宋体" w:eastAsia="宋体" w:hAnsi="宋体" w:cs="宋体"/>
+          <w:color w:val="FF0000"/>
+          <w:kern w:val="0"/>
+          <w:sz w:val="24"/>
+          <w:szCs w:val="24"/>
+        </w:rPr>
+      </w:pPr>
+      <w:r>
+        <w:rPr>
+          <w:rFonts w:ascii="宋体" w:eastAsia="宋体" w:hAnsi="宋体" w:cs="宋体"/>
+          <w:color w:val="FF0000"/>
+          <w:kern w:val="0"/>
+          <w:sz w:val="24"/>
+          <w:szCs w:val="24"/>
+        </w:rPr>
+        <w:t>Catering</w:t>
+      </w:r>
+    </w:p>
+    <w:p>
+      <w:pPr>
+        <w:widowControl/>
+        <w:numPr>
+          <w:ilvl w:val="0"/>
+          <w:numId w:val="2"/>
+        </w:numPr>
+        <w:spacing w:before="100" w:beforeAutospacing="1" w:after="100" w:afterAutospacing="1"/>
+        <w:jc w:val="left"/>
+        <w:rPr>
+          <w:rFonts w:ascii="宋体" w:eastAsia="宋体" w:hAnsi="宋体" w:cs="宋体"/>
+          <w:kern w:val="0"/>
+          <w:sz w:val="24"/>
+          <w:szCs w:val="24"/>
+        </w:rPr>
+      </w:pPr>
+      <w:r>
+        <w:rPr>
+          <w:rFonts w:ascii="宋体" w:eastAsia="宋体" w:hAnsi="宋体" w:cs="宋体"/>
+          <w:kern w:val="0"/>
+          <w:sz w:val="24"/>
+          <w:szCs w:val="24"/>
+        </w:rPr>
+        <w:t>Cup</w:t>
+      </w:r>
+    </w:p>
+    <w:p>
+      <w:pPr>
+        <w:widowControl/>
+        <w:numPr>
+          <w:ilvl w:val="0"/>
+          <w:numId w:val="2"/>
+        </w:numPr>
+        <w:spacing w:before="100" w:beforeAutospacing="1" w:after="100" w:afterAutospacing="1"/>
+        <w:jc w:val="left"/>
+        <w:rPr>
+          <w:rFonts w:ascii="宋体" w:eastAsia="宋体" w:hAnsi="宋体" w:cs="宋体"/>
+          <w:kern w:val="0"/>
+          <w:sz w:val="24"/>
+          <w:szCs w:val="24"/>
+        </w:rPr>
+      </w:pPr>
+      <w:r>
+        <w:rPr>
+          <w:rFonts w:ascii="宋体" w:eastAsia="宋体" w:hAnsi="宋体" w:cs="宋体"/>
+          <w:kern w:val="0"/>
+          <w:sz w:val="24"/>
+          <w:szCs w:val="24"/>
+        </w:rPr>
+        <w:t>Snack</w:t>
+      </w:r>
+    </w:p>
+    <w:p>
+      <w:pPr>
+        <w:widowControl/>
+        <w:numPr>
+          <w:ilvl w:val="0"/>
+          <w:numId w:val="2"/>
+        </w:numPr>
+        <w:spacing w:before="100" w:beforeAutospacing="1" w:after="100" w:afterAutospacing="1"/>
+        <w:jc w:val="left"/>
+        <w:rPr>
+          <w:rFonts w:ascii="宋体" w:eastAsia="宋体" w:hAnsi="宋体" w:cs="宋体"/>
+          <w:kern w:val="0"/>
+          <w:sz w:val="24"/>
+          <w:szCs w:val="24"/>
+        </w:rPr>
+        <w:sectPr>
+          <w:pgSz w:w="11906" w:h="16838"/>
+          <w:pgMar w:top="1440" w:right="1800" w:bottom="1440" w:left="1800" w:header="851" w:footer="992" w:gutter="0"/>
+          <w:cols w:space="425"/>
+          <w:docGrid w:type="lines" w:linePitch="312"/>
+        </w:sectPr>
+      </w:pPr>
+    </w:p>
+    <w:p>
+      <w:pPr>
+        <w:widowControl/>
+        <w:numPr>
+          <w:ilvl w:val="0"/>
+          <w:numId w:val="2"/>
+        </w:numPr>
+        <w:spacing w:before="100" w:beforeAutospacing="1" w:after="100" w:afterAutospacing="1"/>
+        <w:jc w:val="left"/>
+        <w:rPr>
+          <w:rFonts w:ascii="宋体" w:eastAsia="宋体" w:hAnsi="宋体" w:cs="宋体"/>
+          <w:kern w:val="0"/>
+          <w:sz w:val="24"/>
+          <w:szCs w:val="24"/>
+        </w:rPr>
+      </w:pPr>
+      <w:r>
+        <w:rPr>
+          <w:rFonts w:ascii="宋体" w:eastAsia="宋体" w:hAnsi="宋体" w:cs="宋体" w:hint="eastAsia"/>
+          <w:kern w:val="0"/>
+          <w:sz w:val="24"/>
+          <w:szCs w:val="24"/>
+        </w:rPr>
+        <w:lastRenderedPageBreak/>
+        <w:t>1月2</w:t>
+      </w:r>
+      <w:r>
+        <w:rPr>
+          <w:rFonts w:ascii="宋体" w:eastAsia="宋体" w:hAnsi="宋体" w:cs="宋体"/>
+          <w:kern w:val="0"/>
+          <w:sz w:val="24"/>
+          <w:szCs w:val="24"/>
+        </w:rPr>
+        <w:t>0</w:t>
       </w:r>
       <w:r>
         <w:rPr>

--- a/IELTS/听力词汇/听力听写.docx
+++ b/IELTS/听力词汇/听力听写.docx
@@ -26129,16 +26129,14 @@
         <w:jc w:val="left"/>
         <w:rPr>
           <w:rFonts w:ascii="宋体" w:eastAsia="宋体" w:hAnsi="宋体" w:cs="宋体"/>
-          <w:color w:val="FF0000"/>
-          <w:kern w:val="0"/>
-          <w:sz w:val="24"/>
-          <w:szCs w:val="24"/>
-        </w:rPr>
-      </w:pPr>
-      <w:r>
-        <w:rPr>
-          <w:rFonts w:ascii="宋体" w:eastAsia="宋体" w:hAnsi="宋体" w:cs="宋体"/>
-          <w:color w:val="FF0000"/>
+          <w:kern w:val="0"/>
+          <w:sz w:val="24"/>
+          <w:szCs w:val="24"/>
+        </w:rPr>
+      </w:pPr>
+      <w:r>
+        <w:rPr>
+          <w:rFonts w:ascii="宋体" w:eastAsia="宋体" w:hAnsi="宋体" w:cs="宋体"/>
           <w:kern w:val="0"/>
           <w:sz w:val="24"/>
           <w:szCs w:val="24"/>
@@ -26261,16 +26259,14 @@
         <w:jc w:val="left"/>
         <w:rPr>
           <w:rFonts w:ascii="宋体" w:eastAsia="宋体" w:hAnsi="宋体" w:cs="宋体"/>
-          <w:color w:val="FF0000"/>
-          <w:kern w:val="0"/>
-          <w:sz w:val="24"/>
-          <w:szCs w:val="24"/>
-        </w:rPr>
-      </w:pPr>
-      <w:r>
-        <w:rPr>
-          <w:rFonts w:ascii="宋体" w:eastAsia="宋体" w:hAnsi="宋体" w:cs="宋体"/>
-          <w:color w:val="FF0000"/>
+          <w:kern w:val="0"/>
+          <w:sz w:val="24"/>
+          <w:szCs w:val="24"/>
+        </w:rPr>
+      </w:pPr>
+      <w:r>
+        <w:rPr>
+          <w:rFonts w:ascii="宋体" w:eastAsia="宋体" w:hAnsi="宋体" w:cs="宋体"/>
           <w:kern w:val="0"/>
           <w:sz w:val="24"/>
           <w:szCs w:val="24"/>
@@ -26280,7 +26276,6 @@
       <w:r>
         <w:rPr>
           <w:rFonts w:ascii="宋体" w:eastAsia="宋体" w:hAnsi="宋体" w:cs="宋体"/>
-          <w:color w:val="FF0000"/>
           <w:kern w:val="0"/>
           <w:sz w:val="24"/>
           <w:szCs w:val="24"/>
@@ -26299,16 +26294,14 @@
         <w:jc w:val="left"/>
         <w:rPr>
           <w:rFonts w:ascii="宋体" w:eastAsia="宋体" w:hAnsi="宋体" w:cs="宋体"/>
-          <w:color w:val="FF0000"/>
-          <w:kern w:val="0"/>
-          <w:sz w:val="24"/>
-          <w:szCs w:val="24"/>
-        </w:rPr>
-      </w:pPr>
-      <w:r>
-        <w:rPr>
-          <w:rFonts w:ascii="宋体" w:eastAsia="宋体" w:hAnsi="宋体" w:cs="宋体"/>
-          <w:color w:val="FF0000"/>
+          <w:kern w:val="0"/>
+          <w:sz w:val="24"/>
+          <w:szCs w:val="24"/>
+        </w:rPr>
+      </w:pPr>
+      <w:r>
+        <w:rPr>
+          <w:rFonts w:ascii="宋体" w:eastAsia="宋体" w:hAnsi="宋体" w:cs="宋体"/>
           <w:kern w:val="0"/>
           <w:sz w:val="24"/>
           <w:szCs w:val="24"/>
@@ -26327,16 +26320,14 @@
         <w:jc w:val="left"/>
         <w:rPr>
           <w:rFonts w:ascii="宋体" w:eastAsia="宋体" w:hAnsi="宋体" w:cs="宋体"/>
-          <w:color w:val="FF0000"/>
-          <w:kern w:val="0"/>
-          <w:sz w:val="24"/>
-          <w:szCs w:val="24"/>
-        </w:rPr>
-      </w:pPr>
-      <w:r>
-        <w:rPr>
-          <w:rFonts w:ascii="宋体" w:eastAsia="宋体" w:hAnsi="宋体" w:cs="宋体"/>
-          <w:color w:val="FF0000"/>
+          <w:kern w:val="0"/>
+          <w:sz w:val="24"/>
+          <w:szCs w:val="24"/>
+        </w:rPr>
+      </w:pPr>
+      <w:r>
+        <w:rPr>
+          <w:rFonts w:ascii="宋体" w:eastAsia="宋体" w:hAnsi="宋体" w:cs="宋体"/>
           <w:kern w:val="0"/>
           <w:sz w:val="24"/>
           <w:szCs w:val="24"/>
@@ -26346,7 +26337,6 @@
       <w:r>
         <w:rPr>
           <w:rFonts w:ascii="宋体" w:eastAsia="宋体" w:hAnsi="宋体" w:cs="宋体"/>
-          <w:color w:val="FF0000"/>
           <w:kern w:val="0"/>
           <w:sz w:val="24"/>
           <w:szCs w:val="24"/>
@@ -26495,16 +26485,14 @@
         <w:jc w:val="left"/>
         <w:rPr>
           <w:rFonts w:ascii="宋体" w:eastAsia="宋体" w:hAnsi="宋体" w:cs="宋体"/>
-          <w:color w:val="FF0000"/>
-          <w:kern w:val="0"/>
-          <w:sz w:val="24"/>
-          <w:szCs w:val="24"/>
-        </w:rPr>
-      </w:pPr>
-      <w:r>
-        <w:rPr>
-          <w:rFonts w:ascii="宋体" w:eastAsia="宋体" w:hAnsi="宋体" w:cs="宋体"/>
-          <w:color w:val="FF0000"/>
+          <w:kern w:val="0"/>
+          <w:sz w:val="24"/>
+          <w:szCs w:val="24"/>
+        </w:rPr>
+      </w:pPr>
+      <w:r>
+        <w:rPr>
+          <w:rFonts w:ascii="宋体" w:eastAsia="宋体" w:hAnsi="宋体" w:cs="宋体"/>
           <w:kern w:val="0"/>
           <w:sz w:val="24"/>
           <w:szCs w:val="24"/>
@@ -26621,6 +26609,820 @@
           <w:szCs w:val="24"/>
         </w:rPr>
         <w:t>0</w:t>
+      </w:r>
+      <w:r>
+        <w:rPr>
+          <w:rFonts w:ascii="宋体" w:eastAsia="宋体" w:hAnsi="宋体" w:cs="宋体" w:hint="eastAsia"/>
+          <w:kern w:val="0"/>
+          <w:sz w:val="24"/>
+          <w:szCs w:val="24"/>
+        </w:rPr>
+        <w:t>日</w:t>
+      </w:r>
+    </w:p>
+    <w:p>
+      <w:pPr>
+        <w:widowControl/>
+        <w:numPr>
+          <w:ilvl w:val="0"/>
+          <w:numId w:val="2"/>
+        </w:numPr>
+        <w:spacing w:before="100" w:beforeAutospacing="1" w:after="100" w:afterAutospacing="1"/>
+        <w:jc w:val="left"/>
+        <w:rPr>
+          <w:rFonts w:ascii="宋体" w:eastAsia="宋体" w:hAnsi="宋体" w:cs="宋体"/>
+          <w:kern w:val="0"/>
+          <w:sz w:val="24"/>
+          <w:szCs w:val="24"/>
+        </w:rPr>
+      </w:pPr>
+      <w:r>
+        <w:rPr>
+          <w:rFonts w:ascii="宋体" w:eastAsia="宋体" w:hAnsi="宋体" w:cs="宋体"/>
+          <w:kern w:val="0"/>
+          <w:sz w:val="24"/>
+          <w:szCs w:val="24"/>
+        </w:rPr>
+        <w:t>Ear</w:t>
+      </w:r>
+    </w:p>
+    <w:p>
+      <w:pPr>
+        <w:widowControl/>
+        <w:numPr>
+          <w:ilvl w:val="0"/>
+          <w:numId w:val="2"/>
+        </w:numPr>
+        <w:spacing w:before="100" w:beforeAutospacing="1" w:after="100" w:afterAutospacing="1"/>
+        <w:jc w:val="left"/>
+        <w:rPr>
+          <w:rFonts w:ascii="宋体" w:eastAsia="宋体" w:hAnsi="宋体" w:cs="宋体"/>
+          <w:color w:val="FF0000"/>
+          <w:kern w:val="0"/>
+          <w:sz w:val="24"/>
+          <w:szCs w:val="24"/>
+        </w:rPr>
+      </w:pPr>
+      <w:r>
+        <w:rPr>
+          <w:rFonts w:ascii="宋体" w:eastAsia="宋体" w:hAnsi="宋体" w:cs="宋体"/>
+          <w:color w:val="FF0000"/>
+          <w:kern w:val="0"/>
+          <w:sz w:val="24"/>
+          <w:szCs w:val="24"/>
+        </w:rPr>
+        <w:t>N</w:t>
+      </w:r>
+      <w:r>
+        <w:rPr>
+          <w:rFonts w:ascii="宋体" w:eastAsia="宋体" w:hAnsi="宋体" w:cs="宋体"/>
+          <w:color w:val="FF0000"/>
+          <w:kern w:val="0"/>
+          <w:sz w:val="24"/>
+          <w:szCs w:val="24"/>
+        </w:rPr>
+        <w:t>e</w:t>
+      </w:r>
+      <w:r>
+        <w:rPr>
+          <w:rFonts w:ascii="宋体" w:eastAsia="宋体" w:hAnsi="宋体" w:cs="宋体"/>
+          <w:color w:val="FF0000"/>
+          <w:kern w:val="0"/>
+          <w:sz w:val="24"/>
+          <w:szCs w:val="24"/>
+        </w:rPr>
+        <w:t>ck</w:t>
+      </w:r>
+    </w:p>
+    <w:p>
+      <w:pPr>
+        <w:widowControl/>
+        <w:numPr>
+          <w:ilvl w:val="0"/>
+          <w:numId w:val="2"/>
+        </w:numPr>
+        <w:spacing w:before="100" w:beforeAutospacing="1" w:after="100" w:afterAutospacing="1"/>
+        <w:jc w:val="left"/>
+        <w:rPr>
+          <w:rFonts w:ascii="宋体" w:eastAsia="宋体" w:hAnsi="宋体" w:cs="宋体"/>
+          <w:color w:val="FF0000"/>
+          <w:kern w:val="0"/>
+          <w:sz w:val="24"/>
+          <w:szCs w:val="24"/>
+        </w:rPr>
+      </w:pPr>
+      <w:r>
+        <w:rPr>
+          <w:rFonts w:ascii="宋体" w:eastAsia="宋体" w:hAnsi="宋体" w:cs="宋体"/>
+          <w:color w:val="FF0000"/>
+          <w:kern w:val="0"/>
+          <w:sz w:val="24"/>
+          <w:szCs w:val="24"/>
+        </w:rPr>
+        <w:t>Jaw</w:t>
+      </w:r>
+    </w:p>
+    <w:p>
+      <w:pPr>
+        <w:widowControl/>
+        <w:numPr>
+          <w:ilvl w:val="0"/>
+          <w:numId w:val="2"/>
+        </w:numPr>
+        <w:spacing w:before="100" w:beforeAutospacing="1" w:after="100" w:afterAutospacing="1"/>
+        <w:jc w:val="left"/>
+        <w:rPr>
+          <w:rFonts w:ascii="宋体" w:eastAsia="宋体" w:hAnsi="宋体" w:cs="宋体"/>
+          <w:kern w:val="0"/>
+          <w:sz w:val="24"/>
+          <w:szCs w:val="24"/>
+        </w:rPr>
+      </w:pPr>
+      <w:r>
+        <w:rPr>
+          <w:rFonts w:ascii="宋体" w:eastAsia="宋体" w:hAnsi="宋体" w:cs="宋体"/>
+          <w:kern w:val="0"/>
+          <w:sz w:val="24"/>
+          <w:szCs w:val="24"/>
+        </w:rPr>
+        <w:t>Illness</w:t>
+      </w:r>
+    </w:p>
+    <w:p>
+      <w:pPr>
+        <w:widowControl/>
+        <w:numPr>
+          <w:ilvl w:val="0"/>
+          <w:numId w:val="2"/>
+        </w:numPr>
+        <w:spacing w:before="100" w:beforeAutospacing="1" w:after="100" w:afterAutospacing="1"/>
+        <w:jc w:val="left"/>
+        <w:rPr>
+          <w:rFonts w:ascii="宋体" w:eastAsia="宋体" w:hAnsi="宋体" w:cs="宋体"/>
+          <w:kern w:val="0"/>
+          <w:sz w:val="24"/>
+          <w:szCs w:val="24"/>
+        </w:rPr>
+      </w:pPr>
+      <w:r>
+        <w:rPr>
+          <w:rFonts w:ascii="宋体" w:eastAsia="宋体" w:hAnsi="宋体" w:cs="宋体"/>
+          <w:kern w:val="0"/>
+          <w:sz w:val="24"/>
+          <w:szCs w:val="24"/>
+        </w:rPr>
+        <w:t>Male</w:t>
+      </w:r>
+    </w:p>
+    <w:p>
+      <w:pPr>
+        <w:widowControl/>
+        <w:numPr>
+          <w:ilvl w:val="0"/>
+          <w:numId w:val="2"/>
+        </w:numPr>
+        <w:spacing w:before="100" w:beforeAutospacing="1" w:after="100" w:afterAutospacing="1"/>
+        <w:jc w:val="left"/>
+        <w:rPr>
+          <w:rFonts w:ascii="宋体" w:eastAsia="宋体" w:hAnsi="宋体" w:cs="宋体"/>
+          <w:kern w:val="0"/>
+          <w:sz w:val="24"/>
+          <w:szCs w:val="24"/>
+        </w:rPr>
+      </w:pPr>
+      <w:r>
+        <w:rPr>
+          <w:rFonts w:ascii="宋体" w:eastAsia="宋体" w:hAnsi="宋体" w:cs="宋体"/>
+          <w:kern w:val="0"/>
+          <w:sz w:val="24"/>
+          <w:szCs w:val="24"/>
+        </w:rPr>
+        <w:t>Heart</w:t>
+      </w:r>
+    </w:p>
+    <w:p>
+      <w:pPr>
+        <w:widowControl/>
+        <w:numPr>
+          <w:ilvl w:val="0"/>
+          <w:numId w:val="2"/>
+        </w:numPr>
+        <w:spacing w:before="100" w:beforeAutospacing="1" w:after="100" w:afterAutospacing="1"/>
+        <w:jc w:val="left"/>
+        <w:rPr>
+          <w:rFonts w:ascii="宋体" w:eastAsia="宋体" w:hAnsi="宋体" w:cs="宋体"/>
+          <w:kern w:val="0"/>
+          <w:sz w:val="24"/>
+          <w:szCs w:val="24"/>
+        </w:rPr>
+      </w:pPr>
+      <w:r>
+        <w:rPr>
+          <w:rFonts w:ascii="宋体" w:eastAsia="宋体" w:hAnsi="宋体" w:cs="宋体"/>
+          <w:kern w:val="0"/>
+          <w:sz w:val="24"/>
+          <w:szCs w:val="24"/>
+        </w:rPr>
+        <w:t>Lung</w:t>
+      </w:r>
+    </w:p>
+    <w:p>
+      <w:pPr>
+        <w:widowControl/>
+        <w:numPr>
+          <w:ilvl w:val="0"/>
+          <w:numId w:val="2"/>
+        </w:numPr>
+        <w:spacing w:before="100" w:beforeAutospacing="1" w:after="100" w:afterAutospacing="1"/>
+        <w:jc w:val="left"/>
+        <w:rPr>
+          <w:rFonts w:ascii="宋体" w:eastAsia="宋体" w:hAnsi="宋体" w:cs="宋体"/>
+          <w:kern w:val="0"/>
+          <w:sz w:val="24"/>
+          <w:szCs w:val="24"/>
+        </w:rPr>
+      </w:pPr>
+      <w:r>
+        <w:rPr>
+          <w:rFonts w:ascii="宋体" w:eastAsia="宋体" w:hAnsi="宋体" w:cs="宋体"/>
+          <w:kern w:val="0"/>
+          <w:sz w:val="24"/>
+          <w:szCs w:val="24"/>
+        </w:rPr>
+        <w:t>Recipe</w:t>
+      </w:r>
+    </w:p>
+    <w:p>
+      <w:pPr>
+        <w:widowControl/>
+        <w:numPr>
+          <w:ilvl w:val="0"/>
+          <w:numId w:val="2"/>
+        </w:numPr>
+        <w:spacing w:before="100" w:beforeAutospacing="1" w:after="100" w:afterAutospacing="1"/>
+        <w:jc w:val="left"/>
+        <w:rPr>
+          <w:rFonts w:ascii="宋体" w:eastAsia="宋体" w:hAnsi="宋体" w:cs="宋体"/>
+          <w:kern w:val="0"/>
+          <w:sz w:val="24"/>
+          <w:szCs w:val="24"/>
+        </w:rPr>
+      </w:pPr>
+      <w:r>
+        <w:rPr>
+          <w:rFonts w:ascii="宋体" w:eastAsia="宋体" w:hAnsi="宋体" w:cs="宋体"/>
+          <w:kern w:val="0"/>
+          <w:sz w:val="24"/>
+          <w:szCs w:val="24"/>
+        </w:rPr>
+        <w:t>Sick</w:t>
+      </w:r>
+    </w:p>
+    <w:p>
+      <w:pPr>
+        <w:widowControl/>
+        <w:numPr>
+          <w:ilvl w:val="0"/>
+          <w:numId w:val="2"/>
+        </w:numPr>
+        <w:spacing w:before="100" w:beforeAutospacing="1" w:after="100" w:afterAutospacing="1"/>
+        <w:jc w:val="left"/>
+        <w:rPr>
+          <w:rFonts w:ascii="宋体" w:eastAsia="宋体" w:hAnsi="宋体" w:cs="宋体"/>
+          <w:kern w:val="0"/>
+          <w:sz w:val="24"/>
+          <w:szCs w:val="24"/>
+        </w:rPr>
+      </w:pPr>
+      <w:r>
+        <w:rPr>
+          <w:rFonts w:ascii="宋体" w:eastAsia="宋体" w:hAnsi="宋体" w:cs="宋体"/>
+          <w:kern w:val="0"/>
+          <w:sz w:val="24"/>
+          <w:szCs w:val="24"/>
+        </w:rPr>
+        <w:t>Hospital</w:t>
+      </w:r>
+    </w:p>
+    <w:p>
+      <w:pPr>
+        <w:widowControl/>
+        <w:numPr>
+          <w:ilvl w:val="0"/>
+          <w:numId w:val="2"/>
+        </w:numPr>
+        <w:spacing w:before="100" w:beforeAutospacing="1" w:after="100" w:afterAutospacing="1"/>
+        <w:jc w:val="left"/>
+        <w:rPr>
+          <w:rFonts w:ascii="宋体" w:eastAsia="宋体" w:hAnsi="宋体" w:cs="宋体"/>
+          <w:kern w:val="0"/>
+          <w:sz w:val="24"/>
+          <w:szCs w:val="24"/>
+        </w:rPr>
+      </w:pPr>
+      <w:r>
+        <w:rPr>
+          <w:rFonts w:ascii="宋体" w:eastAsia="宋体" w:hAnsi="宋体" w:cs="宋体"/>
+          <w:kern w:val="0"/>
+          <w:sz w:val="24"/>
+          <w:szCs w:val="24"/>
+        </w:rPr>
+        <w:t>Mental</w:t>
+      </w:r>
+    </w:p>
+    <w:p>
+      <w:pPr>
+        <w:widowControl/>
+        <w:numPr>
+          <w:ilvl w:val="0"/>
+          <w:numId w:val="2"/>
+        </w:numPr>
+        <w:spacing w:before="100" w:beforeAutospacing="1" w:after="100" w:afterAutospacing="1"/>
+        <w:jc w:val="left"/>
+        <w:rPr>
+          <w:rFonts w:ascii="宋体" w:eastAsia="宋体" w:hAnsi="宋体" w:cs="宋体"/>
+          <w:kern w:val="0"/>
+          <w:sz w:val="24"/>
+          <w:szCs w:val="24"/>
+        </w:rPr>
+      </w:pPr>
+      <w:r>
+        <w:rPr>
+          <w:rFonts w:ascii="宋体" w:eastAsia="宋体" w:hAnsi="宋体" w:cs="宋体"/>
+          <w:kern w:val="0"/>
+          <w:sz w:val="24"/>
+          <w:szCs w:val="24"/>
+        </w:rPr>
+        <w:t>Prevention</w:t>
+      </w:r>
+    </w:p>
+    <w:p>
+      <w:pPr>
+        <w:widowControl/>
+        <w:numPr>
+          <w:ilvl w:val="0"/>
+          <w:numId w:val="2"/>
+        </w:numPr>
+        <w:spacing w:before="100" w:beforeAutospacing="1" w:after="100" w:afterAutospacing="1"/>
+        <w:jc w:val="left"/>
+        <w:rPr>
+          <w:rFonts w:ascii="宋体" w:eastAsia="宋体" w:hAnsi="宋体" w:cs="宋体"/>
+          <w:kern w:val="0"/>
+          <w:sz w:val="24"/>
+          <w:szCs w:val="24"/>
+        </w:rPr>
+      </w:pPr>
+      <w:r>
+        <w:rPr>
+          <w:rFonts w:ascii="宋体" w:eastAsia="宋体" w:hAnsi="宋体" w:cs="宋体"/>
+          <w:kern w:val="0"/>
+          <w:sz w:val="24"/>
+          <w:szCs w:val="24"/>
+        </w:rPr>
+        <w:t>Blood</w:t>
+      </w:r>
+    </w:p>
+    <w:p>
+      <w:pPr>
+        <w:widowControl/>
+        <w:numPr>
+          <w:ilvl w:val="0"/>
+          <w:numId w:val="2"/>
+        </w:numPr>
+        <w:spacing w:before="100" w:beforeAutospacing="1" w:after="100" w:afterAutospacing="1"/>
+        <w:jc w:val="left"/>
+        <w:rPr>
+          <w:rFonts w:ascii="宋体" w:eastAsia="宋体" w:hAnsi="宋体" w:cs="宋体"/>
+          <w:kern w:val="0"/>
+          <w:sz w:val="24"/>
+          <w:szCs w:val="24"/>
+        </w:rPr>
+      </w:pPr>
+      <w:r>
+        <w:rPr>
+          <w:rFonts w:ascii="宋体" w:eastAsia="宋体" w:hAnsi="宋体" w:cs="宋体"/>
+          <w:kern w:val="0"/>
+          <w:sz w:val="24"/>
+          <w:szCs w:val="24"/>
+        </w:rPr>
+        <w:t>Waste</w:t>
+      </w:r>
+    </w:p>
+    <w:p>
+      <w:pPr>
+        <w:widowControl/>
+        <w:numPr>
+          <w:ilvl w:val="0"/>
+          <w:numId w:val="2"/>
+        </w:numPr>
+        <w:spacing w:before="100" w:beforeAutospacing="1" w:after="100" w:afterAutospacing="1"/>
+        <w:jc w:val="left"/>
+        <w:rPr>
+          <w:rFonts w:ascii="宋体" w:eastAsia="宋体" w:hAnsi="宋体" w:cs="宋体"/>
+          <w:kern w:val="0"/>
+          <w:sz w:val="24"/>
+          <w:szCs w:val="24"/>
+        </w:rPr>
+      </w:pPr>
+      <w:r>
+        <w:rPr>
+          <w:rFonts w:ascii="宋体" w:eastAsia="宋体" w:hAnsi="宋体" w:cs="宋体"/>
+          <w:kern w:val="0"/>
+          <w:sz w:val="24"/>
+          <w:szCs w:val="24"/>
+        </w:rPr>
+        <w:t>Care</w:t>
+      </w:r>
+    </w:p>
+    <w:p>
+      <w:pPr>
+        <w:widowControl/>
+        <w:numPr>
+          <w:ilvl w:val="0"/>
+          <w:numId w:val="2"/>
+        </w:numPr>
+        <w:spacing w:before="100" w:beforeAutospacing="1" w:after="100" w:afterAutospacing="1"/>
+        <w:jc w:val="left"/>
+        <w:rPr>
+          <w:rFonts w:ascii="宋体" w:eastAsia="宋体" w:hAnsi="宋体" w:cs="宋体"/>
+          <w:kern w:val="0"/>
+          <w:sz w:val="24"/>
+          <w:szCs w:val="24"/>
+        </w:rPr>
+      </w:pPr>
+      <w:r>
+        <w:rPr>
+          <w:rFonts w:ascii="宋体" w:eastAsia="宋体" w:hAnsi="宋体" w:cs="宋体"/>
+          <w:kern w:val="0"/>
+          <w:sz w:val="24"/>
+          <w:szCs w:val="24"/>
+        </w:rPr>
+        <w:t>Pollution</w:t>
+      </w:r>
+    </w:p>
+    <w:p>
+      <w:pPr>
+        <w:widowControl/>
+        <w:numPr>
+          <w:ilvl w:val="0"/>
+          <w:numId w:val="2"/>
+        </w:numPr>
+        <w:spacing w:before="100" w:beforeAutospacing="1" w:after="100" w:afterAutospacing="1"/>
+        <w:jc w:val="left"/>
+        <w:rPr>
+          <w:rFonts w:ascii="宋体" w:eastAsia="宋体" w:hAnsi="宋体" w:cs="宋体"/>
+          <w:kern w:val="0"/>
+          <w:sz w:val="24"/>
+          <w:szCs w:val="24"/>
+        </w:rPr>
+      </w:pPr>
+      <w:r>
+        <w:rPr>
+          <w:rFonts w:ascii="宋体" w:eastAsia="宋体" w:hAnsi="宋体" w:cs="宋体"/>
+          <w:kern w:val="0"/>
+          <w:sz w:val="24"/>
+          <w:szCs w:val="24"/>
+        </w:rPr>
+        <w:t>Air</w:t>
+      </w:r>
+    </w:p>
+    <w:p>
+      <w:pPr>
+        <w:widowControl/>
+        <w:numPr>
+          <w:ilvl w:val="0"/>
+          <w:numId w:val="2"/>
+        </w:numPr>
+        <w:spacing w:before="100" w:beforeAutospacing="1" w:after="100" w:afterAutospacing="1"/>
+        <w:jc w:val="left"/>
+        <w:rPr>
+          <w:rFonts w:ascii="宋体" w:eastAsia="宋体" w:hAnsi="宋体" w:cs="宋体"/>
+          <w:kern w:val="0"/>
+          <w:sz w:val="24"/>
+          <w:szCs w:val="24"/>
+        </w:rPr>
+      </w:pPr>
+      <w:r>
+        <w:rPr>
+          <w:rFonts w:ascii="宋体" w:eastAsia="宋体" w:hAnsi="宋体" w:cs="宋体"/>
+          <w:kern w:val="0"/>
+          <w:sz w:val="24"/>
+          <w:szCs w:val="24"/>
+        </w:rPr>
+        <w:t>Nature</w:t>
+      </w:r>
+    </w:p>
+    <w:p>
+      <w:pPr>
+        <w:widowControl/>
+        <w:numPr>
+          <w:ilvl w:val="0"/>
+          <w:numId w:val="2"/>
+        </w:numPr>
+        <w:spacing w:before="100" w:beforeAutospacing="1" w:after="100" w:afterAutospacing="1"/>
+        <w:jc w:val="left"/>
+        <w:rPr>
+          <w:rFonts w:ascii="宋体" w:eastAsia="宋体" w:hAnsi="宋体" w:cs="宋体"/>
+          <w:kern w:val="0"/>
+          <w:sz w:val="24"/>
+          <w:szCs w:val="24"/>
+        </w:rPr>
+      </w:pPr>
+      <w:r>
+        <w:rPr>
+          <w:rFonts w:ascii="宋体" w:eastAsia="宋体" w:hAnsi="宋体" w:cs="宋体"/>
+          <w:kern w:val="0"/>
+          <w:sz w:val="24"/>
+          <w:szCs w:val="24"/>
+        </w:rPr>
+        <w:t>Green</w:t>
+      </w:r>
+    </w:p>
+    <w:p>
+      <w:pPr>
+        <w:widowControl/>
+        <w:numPr>
+          <w:ilvl w:val="0"/>
+          <w:numId w:val="2"/>
+        </w:numPr>
+        <w:spacing w:before="100" w:beforeAutospacing="1" w:after="100" w:afterAutospacing="1"/>
+        <w:jc w:val="left"/>
+        <w:rPr>
+          <w:rFonts w:ascii="宋体" w:eastAsia="宋体" w:hAnsi="宋体" w:cs="宋体"/>
+          <w:kern w:val="0"/>
+          <w:sz w:val="24"/>
+          <w:szCs w:val="24"/>
+        </w:rPr>
+      </w:pPr>
+      <w:r>
+        <w:rPr>
+          <w:rFonts w:ascii="宋体" w:eastAsia="宋体" w:hAnsi="宋体" w:cs="宋体"/>
+          <w:kern w:val="0"/>
+          <w:sz w:val="24"/>
+          <w:szCs w:val="24"/>
+        </w:rPr>
+        <w:t>I</w:t>
+      </w:r>
+      <w:r>
+        <w:rPr>
+          <w:rFonts w:ascii="宋体" w:eastAsia="宋体" w:hAnsi="宋体" w:cs="宋体"/>
+          <w:kern w:val="0"/>
+          <w:sz w:val="24"/>
+          <w:szCs w:val="24"/>
+        </w:rPr>
+        <w:t>m</w:t>
+      </w:r>
+      <w:r>
+        <w:rPr>
+          <w:rFonts w:ascii="宋体" w:eastAsia="宋体" w:hAnsi="宋体" w:cs="宋体"/>
+          <w:kern w:val="0"/>
+          <w:sz w:val="24"/>
+          <w:szCs w:val="24"/>
+        </w:rPr>
+        <w:t>pact</w:t>
+      </w:r>
+    </w:p>
+    <w:p>
+      <w:pPr>
+        <w:widowControl/>
+        <w:numPr>
+          <w:ilvl w:val="0"/>
+          <w:numId w:val="2"/>
+        </w:numPr>
+        <w:spacing w:before="100" w:beforeAutospacing="1" w:after="100" w:afterAutospacing="1"/>
+        <w:jc w:val="left"/>
+        <w:rPr>
+          <w:rFonts w:ascii="宋体" w:eastAsia="宋体" w:hAnsi="宋体" w:cs="宋体"/>
+          <w:kern w:val="0"/>
+          <w:sz w:val="24"/>
+          <w:szCs w:val="24"/>
+        </w:rPr>
+      </w:pPr>
+      <w:r>
+        <w:rPr>
+          <w:rFonts w:ascii="宋体" w:eastAsia="宋体" w:hAnsi="宋体" w:cs="宋体"/>
+          <w:kern w:val="0"/>
+          <w:sz w:val="24"/>
+          <w:szCs w:val="24"/>
+        </w:rPr>
+        <w:t>Influence</w:t>
+      </w:r>
+    </w:p>
+    <w:p>
+      <w:pPr>
+        <w:widowControl/>
+        <w:numPr>
+          <w:ilvl w:val="0"/>
+          <w:numId w:val="2"/>
+        </w:numPr>
+        <w:spacing w:before="100" w:beforeAutospacing="1" w:after="100" w:afterAutospacing="1"/>
+        <w:jc w:val="left"/>
+        <w:rPr>
+          <w:rFonts w:ascii="宋体" w:eastAsia="宋体" w:hAnsi="宋体" w:cs="宋体"/>
+          <w:kern w:val="0"/>
+          <w:sz w:val="24"/>
+          <w:szCs w:val="24"/>
+        </w:rPr>
+      </w:pPr>
+      <w:r>
+        <w:rPr>
+          <w:rFonts w:ascii="宋体" w:eastAsia="宋体" w:hAnsi="宋体" w:cs="宋体"/>
+          <w:kern w:val="0"/>
+          <w:sz w:val="24"/>
+          <w:szCs w:val="24"/>
+        </w:rPr>
+        <w:t>Damage</w:t>
+      </w:r>
+    </w:p>
+    <w:p>
+      <w:pPr>
+        <w:widowControl/>
+        <w:numPr>
+          <w:ilvl w:val="0"/>
+          <w:numId w:val="2"/>
+        </w:numPr>
+        <w:spacing w:before="100" w:beforeAutospacing="1" w:after="100" w:afterAutospacing="1"/>
+        <w:jc w:val="left"/>
+        <w:rPr>
+          <w:rFonts w:ascii="宋体" w:eastAsia="宋体" w:hAnsi="宋体" w:cs="宋体"/>
+          <w:color w:val="FF0000"/>
+          <w:kern w:val="0"/>
+          <w:sz w:val="24"/>
+          <w:szCs w:val="24"/>
+        </w:rPr>
+      </w:pPr>
+      <w:r>
+        <w:rPr>
+          <w:rFonts w:ascii="宋体" w:eastAsia="宋体" w:hAnsi="宋体" w:cs="宋体"/>
+          <w:color w:val="FF0000"/>
+          <w:kern w:val="0"/>
+          <w:sz w:val="24"/>
+          <w:szCs w:val="24"/>
+        </w:rPr>
+        <w:t>Hall</w:t>
+      </w:r>
+    </w:p>
+    <w:p>
+      <w:pPr>
+        <w:widowControl/>
+        <w:numPr>
+          <w:ilvl w:val="0"/>
+          <w:numId w:val="2"/>
+        </w:numPr>
+        <w:spacing w:before="100" w:beforeAutospacing="1" w:after="100" w:afterAutospacing="1"/>
+        <w:jc w:val="left"/>
+        <w:rPr>
+          <w:rFonts w:ascii="宋体" w:eastAsia="宋体" w:hAnsi="宋体" w:cs="宋体"/>
+          <w:kern w:val="0"/>
+          <w:sz w:val="24"/>
+          <w:szCs w:val="24"/>
+        </w:rPr>
+      </w:pPr>
+      <w:r>
+        <w:rPr>
+          <w:rFonts w:ascii="宋体" w:eastAsia="宋体" w:hAnsi="宋体" w:cs="宋体"/>
+          <w:kern w:val="0"/>
+          <w:sz w:val="24"/>
+          <w:szCs w:val="24"/>
+        </w:rPr>
+        <w:t>Fitness</w:t>
+      </w:r>
+    </w:p>
+    <w:p>
+      <w:pPr>
+        <w:widowControl/>
+        <w:numPr>
+          <w:ilvl w:val="0"/>
+          <w:numId w:val="2"/>
+        </w:numPr>
+        <w:spacing w:before="100" w:beforeAutospacing="1" w:after="100" w:afterAutospacing="1"/>
+        <w:jc w:val="left"/>
+        <w:rPr>
+          <w:rFonts w:ascii="宋体" w:eastAsia="宋体" w:hAnsi="宋体" w:cs="宋体"/>
+          <w:kern w:val="0"/>
+          <w:sz w:val="24"/>
+          <w:szCs w:val="24"/>
+        </w:rPr>
+      </w:pPr>
+      <w:r>
+        <w:rPr>
+          <w:rFonts w:ascii="宋体" w:eastAsia="宋体" w:hAnsi="宋体" w:cs="宋体"/>
+          <w:kern w:val="0"/>
+          <w:sz w:val="24"/>
+          <w:szCs w:val="24"/>
+        </w:rPr>
+        <w:t>Sports</w:t>
+      </w:r>
+    </w:p>
+    <w:p>
+      <w:pPr>
+        <w:widowControl/>
+        <w:numPr>
+          <w:ilvl w:val="0"/>
+          <w:numId w:val="2"/>
+        </w:numPr>
+        <w:spacing w:before="100" w:beforeAutospacing="1" w:after="100" w:afterAutospacing="1"/>
+        <w:jc w:val="left"/>
+        <w:rPr>
+          <w:rFonts w:ascii="宋体" w:eastAsia="宋体" w:hAnsi="宋体" w:cs="宋体"/>
+          <w:kern w:val="0"/>
+          <w:sz w:val="24"/>
+          <w:szCs w:val="24"/>
+        </w:rPr>
+      </w:pPr>
+      <w:r>
+        <w:rPr>
+          <w:rFonts w:ascii="宋体" w:eastAsia="宋体" w:hAnsi="宋体" w:cs="宋体"/>
+          <w:kern w:val="0"/>
+          <w:sz w:val="24"/>
+          <w:szCs w:val="24"/>
+        </w:rPr>
+        <w:t>Activity</w:t>
+      </w:r>
+    </w:p>
+    <w:p>
+      <w:pPr>
+        <w:widowControl/>
+        <w:numPr>
+          <w:ilvl w:val="0"/>
+          <w:numId w:val="2"/>
+        </w:numPr>
+        <w:spacing w:before="100" w:beforeAutospacing="1" w:after="100" w:afterAutospacing="1"/>
+        <w:jc w:val="left"/>
+        <w:rPr>
+          <w:rFonts w:ascii="宋体" w:eastAsia="宋体" w:hAnsi="宋体" w:cs="宋体"/>
+          <w:kern w:val="0"/>
+          <w:sz w:val="24"/>
+          <w:szCs w:val="24"/>
+        </w:rPr>
+      </w:pPr>
+      <w:r>
+        <w:rPr>
+          <w:rFonts w:ascii="宋体" w:eastAsia="宋体" w:hAnsi="宋体" w:cs="宋体"/>
+          <w:kern w:val="0"/>
+          <w:sz w:val="24"/>
+          <w:szCs w:val="24"/>
+        </w:rPr>
+        <w:t>Yoga</w:t>
+      </w:r>
+    </w:p>
+    <w:p>
+      <w:pPr>
+        <w:widowControl/>
+        <w:numPr>
+          <w:ilvl w:val="0"/>
+          <w:numId w:val="2"/>
+        </w:numPr>
+        <w:spacing w:before="100" w:beforeAutospacing="1" w:after="100" w:afterAutospacing="1"/>
+        <w:jc w:val="left"/>
+        <w:rPr>
+          <w:rFonts w:ascii="宋体" w:eastAsia="宋体" w:hAnsi="宋体" w:cs="宋体"/>
+          <w:kern w:val="0"/>
+          <w:sz w:val="24"/>
+          <w:szCs w:val="24"/>
+        </w:rPr>
+        <w:sectPr>
+          <w:pgSz w:w="11906" w:h="16838"/>
+          <w:pgMar w:top="1440" w:right="1800" w:bottom="1440" w:left="1800" w:header="851" w:footer="992" w:gutter="0"/>
+          <w:cols w:space="425"/>
+          <w:docGrid w:type="lines" w:linePitch="312"/>
+        </w:sectPr>
+      </w:pPr>
+    </w:p>
+    <w:p>
+      <w:pPr>
+        <w:widowControl/>
+        <w:numPr>
+          <w:ilvl w:val="0"/>
+          <w:numId w:val="2"/>
+        </w:numPr>
+        <w:spacing w:before="100" w:beforeAutospacing="1" w:after="100" w:afterAutospacing="1"/>
+        <w:jc w:val="left"/>
+        <w:rPr>
+          <w:rFonts w:ascii="宋体" w:eastAsia="宋体" w:hAnsi="宋体" w:cs="宋体"/>
+          <w:kern w:val="0"/>
+          <w:sz w:val="24"/>
+          <w:szCs w:val="24"/>
+        </w:rPr>
+      </w:pPr>
+      <w:r>
+        <w:rPr>
+          <w:rFonts w:ascii="宋体" w:eastAsia="宋体" w:hAnsi="宋体" w:cs="宋体" w:hint="eastAsia"/>
+          <w:kern w:val="0"/>
+          <w:sz w:val="24"/>
+          <w:szCs w:val="24"/>
+        </w:rPr>
+        <w:lastRenderedPageBreak/>
+        <w:t>1月2</w:t>
+      </w:r>
+      <w:r>
+        <w:rPr>
+          <w:rFonts w:ascii="宋体" w:eastAsia="宋体" w:hAnsi="宋体" w:cs="宋体"/>
+          <w:kern w:val="0"/>
+          <w:sz w:val="24"/>
+          <w:szCs w:val="24"/>
+        </w:rPr>
+        <w:t>1</w:t>
       </w:r>
       <w:r>
         <w:rPr>

--- a/IELTS/听力词汇/听力听写.docx
+++ b/IELTS/听力词汇/听力听写.docx
@@ -27245,6 +27245,291 @@
         <w:jc w:val="left"/>
         <w:rPr>
           <w:rFonts w:ascii="宋体" w:eastAsia="宋体" w:hAnsi="宋体" w:cs="宋体"/>
+          <w:kern w:val="0"/>
+          <w:sz w:val="24"/>
+          <w:szCs w:val="24"/>
+        </w:rPr>
+      </w:pPr>
+      <w:r>
+        <w:rPr>
+          <w:rFonts w:ascii="宋体" w:eastAsia="宋体" w:hAnsi="宋体" w:cs="宋体"/>
+          <w:kern w:val="0"/>
+          <w:sz w:val="24"/>
+          <w:szCs w:val="24"/>
+        </w:rPr>
+        <w:t>Hall</w:t>
+      </w:r>
+    </w:p>
+    <w:p>
+      <w:pPr>
+        <w:widowControl/>
+        <w:numPr>
+          <w:ilvl w:val="0"/>
+          <w:numId w:val="2"/>
+        </w:numPr>
+        <w:spacing w:before="100" w:beforeAutospacing="1" w:after="100" w:afterAutospacing="1"/>
+        <w:jc w:val="left"/>
+        <w:rPr>
+          <w:rFonts w:ascii="宋体" w:eastAsia="宋体" w:hAnsi="宋体" w:cs="宋体"/>
+          <w:kern w:val="0"/>
+          <w:sz w:val="24"/>
+          <w:szCs w:val="24"/>
+        </w:rPr>
+      </w:pPr>
+      <w:r>
+        <w:rPr>
+          <w:rFonts w:ascii="宋体" w:eastAsia="宋体" w:hAnsi="宋体" w:cs="宋体"/>
+          <w:kern w:val="0"/>
+          <w:sz w:val="24"/>
+          <w:szCs w:val="24"/>
+        </w:rPr>
+        <w:t>Fitness</w:t>
+      </w:r>
+    </w:p>
+    <w:p>
+      <w:pPr>
+        <w:widowControl/>
+        <w:numPr>
+          <w:ilvl w:val="0"/>
+          <w:numId w:val="2"/>
+        </w:numPr>
+        <w:spacing w:before="100" w:beforeAutospacing="1" w:after="100" w:afterAutospacing="1"/>
+        <w:jc w:val="left"/>
+        <w:rPr>
+          <w:rFonts w:ascii="宋体" w:eastAsia="宋体" w:hAnsi="宋体" w:cs="宋体"/>
+          <w:kern w:val="0"/>
+          <w:sz w:val="24"/>
+          <w:szCs w:val="24"/>
+        </w:rPr>
+      </w:pPr>
+      <w:r>
+        <w:rPr>
+          <w:rFonts w:ascii="宋体" w:eastAsia="宋体" w:hAnsi="宋体" w:cs="宋体"/>
+          <w:kern w:val="0"/>
+          <w:sz w:val="24"/>
+          <w:szCs w:val="24"/>
+        </w:rPr>
+        <w:t>Sports</w:t>
+      </w:r>
+    </w:p>
+    <w:p>
+      <w:pPr>
+        <w:widowControl/>
+        <w:numPr>
+          <w:ilvl w:val="0"/>
+          <w:numId w:val="2"/>
+        </w:numPr>
+        <w:spacing w:before="100" w:beforeAutospacing="1" w:after="100" w:afterAutospacing="1"/>
+        <w:jc w:val="left"/>
+        <w:rPr>
+          <w:rFonts w:ascii="宋体" w:eastAsia="宋体" w:hAnsi="宋体" w:cs="宋体"/>
+          <w:kern w:val="0"/>
+          <w:sz w:val="24"/>
+          <w:szCs w:val="24"/>
+        </w:rPr>
+      </w:pPr>
+      <w:r>
+        <w:rPr>
+          <w:rFonts w:ascii="宋体" w:eastAsia="宋体" w:hAnsi="宋体" w:cs="宋体"/>
+          <w:kern w:val="0"/>
+          <w:sz w:val="24"/>
+          <w:szCs w:val="24"/>
+        </w:rPr>
+        <w:t>Activity</w:t>
+      </w:r>
+    </w:p>
+    <w:p>
+      <w:pPr>
+        <w:widowControl/>
+        <w:numPr>
+          <w:ilvl w:val="0"/>
+          <w:numId w:val="2"/>
+        </w:numPr>
+        <w:spacing w:before="100" w:beforeAutospacing="1" w:after="100" w:afterAutospacing="1"/>
+        <w:jc w:val="left"/>
+        <w:rPr>
+          <w:rFonts w:ascii="宋体" w:eastAsia="宋体" w:hAnsi="宋体" w:cs="宋体"/>
+          <w:kern w:val="0"/>
+          <w:sz w:val="24"/>
+          <w:szCs w:val="24"/>
+        </w:rPr>
+      </w:pPr>
+      <w:r>
+        <w:rPr>
+          <w:rFonts w:ascii="宋体" w:eastAsia="宋体" w:hAnsi="宋体" w:cs="宋体"/>
+          <w:kern w:val="0"/>
+          <w:sz w:val="24"/>
+          <w:szCs w:val="24"/>
+        </w:rPr>
+        <w:t>Yoga</w:t>
+      </w:r>
+    </w:p>
+    <w:p>
+      <w:pPr>
+        <w:widowControl/>
+        <w:numPr>
+          <w:ilvl w:val="0"/>
+          <w:numId w:val="2"/>
+        </w:numPr>
+        <w:spacing w:before="100" w:beforeAutospacing="1" w:after="100" w:afterAutospacing="1"/>
+        <w:jc w:val="left"/>
+        <w:rPr>
+          <w:rFonts w:ascii="宋体" w:eastAsia="宋体" w:hAnsi="宋体" w:cs="宋体"/>
+          <w:kern w:val="0"/>
+          <w:sz w:val="24"/>
+          <w:szCs w:val="24"/>
+        </w:rPr>
+        <w:sectPr>
+          <w:pgSz w:w="11906" w:h="16838"/>
+          <w:pgMar w:top="1440" w:right="1800" w:bottom="1440" w:left="1800" w:header="851" w:footer="992" w:gutter="0"/>
+          <w:cols w:space="425"/>
+          <w:docGrid w:type="lines" w:linePitch="312"/>
+        </w:sectPr>
+      </w:pPr>
+    </w:p>
+    <w:p>
+      <w:pPr>
+        <w:widowControl/>
+        <w:numPr>
+          <w:ilvl w:val="0"/>
+          <w:numId w:val="2"/>
+        </w:numPr>
+        <w:spacing w:before="100" w:beforeAutospacing="1" w:after="100" w:afterAutospacing="1"/>
+        <w:jc w:val="left"/>
+        <w:rPr>
+          <w:rFonts w:ascii="宋体" w:eastAsia="宋体" w:hAnsi="宋体" w:cs="宋体"/>
+          <w:kern w:val="0"/>
+          <w:sz w:val="24"/>
+          <w:szCs w:val="24"/>
+        </w:rPr>
+      </w:pPr>
+      <w:r>
+        <w:rPr>
+          <w:rFonts w:ascii="宋体" w:eastAsia="宋体" w:hAnsi="宋体" w:cs="宋体" w:hint="eastAsia"/>
+          <w:kern w:val="0"/>
+          <w:sz w:val="24"/>
+          <w:szCs w:val="24"/>
+        </w:rPr>
+        <w:lastRenderedPageBreak/>
+        <w:t>1月2</w:t>
+      </w:r>
+      <w:r>
+        <w:rPr>
+          <w:rFonts w:ascii="宋体" w:eastAsia="宋体" w:hAnsi="宋体" w:cs="宋体"/>
+          <w:kern w:val="0"/>
+          <w:sz w:val="24"/>
+          <w:szCs w:val="24"/>
+        </w:rPr>
+        <w:t>1</w:t>
+      </w:r>
+      <w:r>
+        <w:rPr>
+          <w:rFonts w:ascii="宋体" w:eastAsia="宋体" w:hAnsi="宋体" w:cs="宋体" w:hint="eastAsia"/>
+          <w:kern w:val="0"/>
+          <w:sz w:val="24"/>
+          <w:szCs w:val="24"/>
+        </w:rPr>
+        <w:t>日</w:t>
+      </w:r>
+    </w:p>
+    <w:p>
+      <w:pPr>
+        <w:widowControl/>
+        <w:numPr>
+          <w:ilvl w:val="0"/>
+          <w:numId w:val="2"/>
+        </w:numPr>
+        <w:spacing w:before="100" w:beforeAutospacing="1" w:after="100" w:afterAutospacing="1"/>
+        <w:jc w:val="left"/>
+        <w:rPr>
+          <w:rFonts w:ascii="宋体" w:eastAsia="宋体" w:hAnsi="宋体" w:cs="宋体"/>
+          <w:kern w:val="0"/>
+          <w:sz w:val="24"/>
+          <w:szCs w:val="24"/>
+        </w:rPr>
+      </w:pPr>
+      <w:r>
+        <w:rPr>
+          <w:rFonts w:ascii="宋体" w:eastAsia="宋体" w:hAnsi="宋体" w:cs="宋体"/>
+          <w:kern w:val="0"/>
+          <w:sz w:val="24"/>
+          <w:szCs w:val="24"/>
+        </w:rPr>
+        <w:t>Hot dog</w:t>
+      </w:r>
+    </w:p>
+    <w:p>
+      <w:pPr>
+        <w:widowControl/>
+        <w:numPr>
+          <w:ilvl w:val="0"/>
+          <w:numId w:val="2"/>
+        </w:numPr>
+        <w:spacing w:before="100" w:beforeAutospacing="1" w:after="100" w:afterAutospacing="1"/>
+        <w:jc w:val="left"/>
+        <w:rPr>
+          <w:rFonts w:ascii="宋体" w:eastAsia="宋体" w:hAnsi="宋体" w:cs="宋体"/>
+          <w:kern w:val="0"/>
+          <w:sz w:val="24"/>
+          <w:szCs w:val="24"/>
+        </w:rPr>
+      </w:pPr>
+      <w:r>
+        <w:rPr>
+          <w:rFonts w:ascii="宋体" w:eastAsia="宋体" w:hAnsi="宋体" w:cs="宋体"/>
+          <w:kern w:val="0"/>
+          <w:sz w:val="24"/>
+          <w:szCs w:val="24"/>
+        </w:rPr>
+        <w:t>Coffe</w:t>
+      </w:r>
+      <w:r>
+        <w:rPr>
+          <w:rFonts w:ascii="宋体" w:eastAsia="宋体" w:hAnsi="宋体" w:cs="宋体"/>
+          <w:kern w:val="0"/>
+          <w:sz w:val="24"/>
+          <w:szCs w:val="24"/>
+        </w:rPr>
+        <w:t>e</w:t>
+      </w:r>
+    </w:p>
+    <w:p>
+      <w:pPr>
+        <w:widowControl/>
+        <w:numPr>
+          <w:ilvl w:val="0"/>
+          <w:numId w:val="2"/>
+        </w:numPr>
+        <w:spacing w:before="100" w:beforeAutospacing="1" w:after="100" w:afterAutospacing="1"/>
+        <w:jc w:val="left"/>
+        <w:rPr>
+          <w:rFonts w:ascii="宋体" w:eastAsia="宋体" w:hAnsi="宋体" w:cs="宋体"/>
+          <w:kern w:val="0"/>
+          <w:sz w:val="24"/>
+          <w:szCs w:val="24"/>
+        </w:rPr>
+      </w:pPr>
+      <w:r>
+        <w:rPr>
+          <w:rFonts w:ascii="宋体" w:eastAsia="宋体" w:hAnsi="宋体" w:cs="宋体"/>
+          <w:kern w:val="0"/>
+          <w:sz w:val="24"/>
+          <w:szCs w:val="24"/>
+        </w:rPr>
+        <w:t>Buffet</w:t>
+      </w:r>
+    </w:p>
+    <w:p>
+      <w:pPr>
+        <w:widowControl/>
+        <w:numPr>
+          <w:ilvl w:val="0"/>
+          <w:numId w:val="2"/>
+        </w:numPr>
+        <w:spacing w:before="100" w:beforeAutospacing="1" w:after="100" w:afterAutospacing="1"/>
+        <w:jc w:val="left"/>
+        <w:rPr>
+          <w:rFonts w:ascii="宋体" w:eastAsia="宋体" w:hAnsi="宋体" w:cs="宋体"/>
           <w:color w:val="FF0000"/>
           <w:kern w:val="0"/>
           <w:sz w:val="24"/>
@@ -27259,111 +27544,435 @@
           <w:sz w:val="24"/>
           <w:szCs w:val="24"/>
         </w:rPr>
-        <w:t>Hall</w:t>
-      </w:r>
-    </w:p>
-    <w:p>
-      <w:pPr>
-        <w:widowControl/>
-        <w:numPr>
-          <w:ilvl w:val="0"/>
-          <w:numId w:val="2"/>
-        </w:numPr>
-        <w:spacing w:before="100" w:beforeAutospacing="1" w:after="100" w:afterAutospacing="1"/>
-        <w:jc w:val="left"/>
-        <w:rPr>
-          <w:rFonts w:ascii="宋体" w:eastAsia="宋体" w:hAnsi="宋体" w:cs="宋体"/>
-          <w:kern w:val="0"/>
-          <w:sz w:val="24"/>
-          <w:szCs w:val="24"/>
-        </w:rPr>
-      </w:pPr>
-      <w:r>
-        <w:rPr>
-          <w:rFonts w:ascii="宋体" w:eastAsia="宋体" w:hAnsi="宋体" w:cs="宋体"/>
-          <w:kern w:val="0"/>
-          <w:sz w:val="24"/>
-          <w:szCs w:val="24"/>
-        </w:rPr>
-        <w:t>Fitness</w:t>
-      </w:r>
-    </w:p>
-    <w:p>
-      <w:pPr>
-        <w:widowControl/>
-        <w:numPr>
-          <w:ilvl w:val="0"/>
-          <w:numId w:val="2"/>
-        </w:numPr>
-        <w:spacing w:before="100" w:beforeAutospacing="1" w:after="100" w:afterAutospacing="1"/>
-        <w:jc w:val="left"/>
-        <w:rPr>
-          <w:rFonts w:ascii="宋体" w:eastAsia="宋体" w:hAnsi="宋体" w:cs="宋体"/>
-          <w:kern w:val="0"/>
-          <w:sz w:val="24"/>
-          <w:szCs w:val="24"/>
-        </w:rPr>
-      </w:pPr>
-      <w:r>
-        <w:rPr>
-          <w:rFonts w:ascii="宋体" w:eastAsia="宋体" w:hAnsi="宋体" w:cs="宋体"/>
-          <w:kern w:val="0"/>
-          <w:sz w:val="24"/>
-          <w:szCs w:val="24"/>
-        </w:rPr>
-        <w:t>Sports</w:t>
-      </w:r>
-    </w:p>
-    <w:p>
-      <w:pPr>
-        <w:widowControl/>
-        <w:numPr>
-          <w:ilvl w:val="0"/>
-          <w:numId w:val="2"/>
-        </w:numPr>
-        <w:spacing w:before="100" w:beforeAutospacing="1" w:after="100" w:afterAutospacing="1"/>
-        <w:jc w:val="left"/>
-        <w:rPr>
-          <w:rFonts w:ascii="宋体" w:eastAsia="宋体" w:hAnsi="宋体" w:cs="宋体"/>
-          <w:kern w:val="0"/>
-          <w:sz w:val="24"/>
-          <w:szCs w:val="24"/>
-        </w:rPr>
-      </w:pPr>
-      <w:r>
-        <w:rPr>
-          <w:rFonts w:ascii="宋体" w:eastAsia="宋体" w:hAnsi="宋体" w:cs="宋体"/>
-          <w:kern w:val="0"/>
-          <w:sz w:val="24"/>
-          <w:szCs w:val="24"/>
-        </w:rPr>
-        <w:t>Activity</w:t>
-      </w:r>
-    </w:p>
-    <w:p>
-      <w:pPr>
-        <w:widowControl/>
-        <w:numPr>
-          <w:ilvl w:val="0"/>
-          <w:numId w:val="2"/>
-        </w:numPr>
-        <w:spacing w:before="100" w:beforeAutospacing="1" w:after="100" w:afterAutospacing="1"/>
-        <w:jc w:val="left"/>
-        <w:rPr>
-          <w:rFonts w:ascii="宋体" w:eastAsia="宋体" w:hAnsi="宋体" w:cs="宋体"/>
-          <w:kern w:val="0"/>
-          <w:sz w:val="24"/>
-          <w:szCs w:val="24"/>
-        </w:rPr>
-      </w:pPr>
-      <w:r>
-        <w:rPr>
-          <w:rFonts w:ascii="宋体" w:eastAsia="宋体" w:hAnsi="宋体" w:cs="宋体"/>
-          <w:kern w:val="0"/>
-          <w:sz w:val="24"/>
-          <w:szCs w:val="24"/>
-        </w:rPr>
-        <w:t>Yoga</w:t>
+        <w:t>Shop</w:t>
+      </w:r>
+    </w:p>
+    <w:p>
+      <w:pPr>
+        <w:widowControl/>
+        <w:numPr>
+          <w:ilvl w:val="0"/>
+          <w:numId w:val="2"/>
+        </w:numPr>
+        <w:spacing w:before="100" w:beforeAutospacing="1" w:after="100" w:afterAutospacing="1"/>
+        <w:jc w:val="left"/>
+        <w:rPr>
+          <w:rFonts w:ascii="宋体" w:eastAsia="宋体" w:hAnsi="宋体" w:cs="宋体"/>
+          <w:kern w:val="0"/>
+          <w:sz w:val="24"/>
+          <w:szCs w:val="24"/>
+        </w:rPr>
+      </w:pPr>
+      <w:r>
+        <w:rPr>
+          <w:rFonts w:ascii="宋体" w:eastAsia="宋体" w:hAnsi="宋体" w:cs="宋体"/>
+          <w:kern w:val="0"/>
+          <w:sz w:val="24"/>
+          <w:szCs w:val="24"/>
+        </w:rPr>
+        <w:t>Item</w:t>
+      </w:r>
+    </w:p>
+    <w:p>
+      <w:pPr>
+        <w:widowControl/>
+        <w:numPr>
+          <w:ilvl w:val="0"/>
+          <w:numId w:val="2"/>
+        </w:numPr>
+        <w:spacing w:before="100" w:beforeAutospacing="1" w:after="100" w:afterAutospacing="1"/>
+        <w:jc w:val="left"/>
+        <w:rPr>
+          <w:rFonts w:ascii="宋体" w:eastAsia="宋体" w:hAnsi="宋体" w:cs="宋体"/>
+          <w:kern w:val="0"/>
+          <w:sz w:val="24"/>
+          <w:szCs w:val="24"/>
+        </w:rPr>
+      </w:pPr>
+      <w:r>
+        <w:rPr>
+          <w:rFonts w:ascii="宋体" w:eastAsia="宋体" w:hAnsi="宋体" w:cs="宋体"/>
+          <w:kern w:val="0"/>
+          <w:sz w:val="24"/>
+          <w:szCs w:val="24"/>
+        </w:rPr>
+        <w:t>Interest</w:t>
+      </w:r>
+    </w:p>
+    <w:p>
+      <w:pPr>
+        <w:widowControl/>
+        <w:numPr>
+          <w:ilvl w:val="0"/>
+          <w:numId w:val="2"/>
+        </w:numPr>
+        <w:spacing w:before="100" w:beforeAutospacing="1" w:after="100" w:afterAutospacing="1"/>
+        <w:jc w:val="left"/>
+        <w:rPr>
+          <w:rFonts w:ascii="宋体" w:eastAsia="宋体" w:hAnsi="宋体" w:cs="宋体"/>
+          <w:kern w:val="0"/>
+          <w:sz w:val="24"/>
+          <w:szCs w:val="24"/>
+        </w:rPr>
+      </w:pPr>
+      <w:r>
+        <w:rPr>
+          <w:rFonts w:ascii="宋体" w:eastAsia="宋体" w:hAnsi="宋体" w:cs="宋体"/>
+          <w:kern w:val="0"/>
+          <w:sz w:val="24"/>
+          <w:szCs w:val="24"/>
+        </w:rPr>
+        <w:t>Simming</w:t>
+      </w:r>
+    </w:p>
+    <w:p>
+      <w:pPr>
+        <w:widowControl/>
+        <w:numPr>
+          <w:ilvl w:val="0"/>
+          <w:numId w:val="2"/>
+        </w:numPr>
+        <w:spacing w:before="100" w:beforeAutospacing="1" w:after="100" w:afterAutospacing="1"/>
+        <w:jc w:val="left"/>
+        <w:rPr>
+          <w:rFonts w:ascii="宋体" w:eastAsia="宋体" w:hAnsi="宋体" w:cs="宋体"/>
+          <w:kern w:val="0"/>
+          <w:sz w:val="24"/>
+          <w:szCs w:val="24"/>
+        </w:rPr>
+      </w:pPr>
+      <w:r>
+        <w:rPr>
+          <w:rFonts w:ascii="宋体" w:eastAsia="宋体" w:hAnsi="宋体" w:cs="宋体"/>
+          <w:kern w:val="0"/>
+          <w:sz w:val="24"/>
+          <w:szCs w:val="24"/>
+        </w:rPr>
+        <w:t>Fancy</w:t>
+      </w:r>
+    </w:p>
+    <w:p>
+      <w:pPr>
+        <w:widowControl/>
+        <w:numPr>
+          <w:ilvl w:val="0"/>
+          <w:numId w:val="2"/>
+        </w:numPr>
+        <w:spacing w:before="100" w:beforeAutospacing="1" w:after="100" w:afterAutospacing="1"/>
+        <w:jc w:val="left"/>
+        <w:rPr>
+          <w:rFonts w:ascii="宋体" w:eastAsia="宋体" w:hAnsi="宋体" w:cs="宋体"/>
+          <w:kern w:val="0"/>
+          <w:sz w:val="24"/>
+          <w:szCs w:val="24"/>
+        </w:rPr>
+      </w:pPr>
+      <w:r>
+        <w:rPr>
+          <w:rFonts w:ascii="宋体" w:eastAsia="宋体" w:hAnsi="宋体" w:cs="宋体"/>
+          <w:kern w:val="0"/>
+          <w:sz w:val="24"/>
+          <w:szCs w:val="24"/>
+        </w:rPr>
+        <w:t>Comfortable</w:t>
+      </w:r>
+    </w:p>
+    <w:p>
+      <w:pPr>
+        <w:widowControl/>
+        <w:numPr>
+          <w:ilvl w:val="0"/>
+          <w:numId w:val="2"/>
+        </w:numPr>
+        <w:spacing w:before="100" w:beforeAutospacing="1" w:after="100" w:afterAutospacing="1"/>
+        <w:jc w:val="left"/>
+        <w:rPr>
+          <w:rFonts w:ascii="宋体" w:eastAsia="宋体" w:hAnsi="宋体" w:cs="宋体"/>
+          <w:kern w:val="0"/>
+          <w:sz w:val="24"/>
+          <w:szCs w:val="24"/>
+        </w:rPr>
+      </w:pPr>
+      <w:r>
+        <w:rPr>
+          <w:rFonts w:ascii="宋体" w:eastAsia="宋体" w:hAnsi="宋体" w:cs="宋体"/>
+          <w:kern w:val="0"/>
+          <w:sz w:val="24"/>
+          <w:szCs w:val="24"/>
+        </w:rPr>
+        <w:t>Wasp</w:t>
+      </w:r>
+    </w:p>
+    <w:p>
+      <w:pPr>
+        <w:widowControl/>
+        <w:numPr>
+          <w:ilvl w:val="0"/>
+          <w:numId w:val="2"/>
+        </w:numPr>
+        <w:spacing w:before="100" w:beforeAutospacing="1" w:after="100" w:afterAutospacing="1"/>
+        <w:jc w:val="left"/>
+        <w:rPr>
+          <w:rFonts w:ascii="宋体" w:eastAsia="宋体" w:hAnsi="宋体" w:cs="宋体"/>
+          <w:kern w:val="0"/>
+          <w:sz w:val="24"/>
+          <w:szCs w:val="24"/>
+        </w:rPr>
+      </w:pPr>
+      <w:r>
+        <w:rPr>
+          <w:rFonts w:ascii="宋体" w:eastAsia="宋体" w:hAnsi="宋体" w:cs="宋体"/>
+          <w:kern w:val="0"/>
+          <w:sz w:val="24"/>
+          <w:szCs w:val="24"/>
+        </w:rPr>
+        <w:t>Willow</w:t>
+      </w:r>
+    </w:p>
+    <w:p>
+      <w:pPr>
+        <w:widowControl/>
+        <w:numPr>
+          <w:ilvl w:val="0"/>
+          <w:numId w:val="2"/>
+        </w:numPr>
+        <w:spacing w:before="100" w:beforeAutospacing="1" w:after="100" w:afterAutospacing="1"/>
+        <w:jc w:val="left"/>
+        <w:rPr>
+          <w:rFonts w:ascii="宋体" w:eastAsia="宋体" w:hAnsi="宋体" w:cs="宋体"/>
+          <w:kern w:val="0"/>
+          <w:sz w:val="24"/>
+          <w:szCs w:val="24"/>
+        </w:rPr>
+      </w:pPr>
+      <w:r>
+        <w:rPr>
+          <w:rFonts w:ascii="宋体" w:eastAsia="宋体" w:hAnsi="宋体" w:cs="宋体"/>
+          <w:kern w:val="0"/>
+          <w:sz w:val="24"/>
+          <w:szCs w:val="24"/>
+        </w:rPr>
+        <w:t>Telephone</w:t>
+      </w:r>
+    </w:p>
+    <w:p>
+      <w:pPr>
+        <w:widowControl/>
+        <w:numPr>
+          <w:ilvl w:val="0"/>
+          <w:numId w:val="2"/>
+        </w:numPr>
+        <w:spacing w:before="100" w:beforeAutospacing="1" w:after="100" w:afterAutospacing="1"/>
+        <w:jc w:val="left"/>
+        <w:rPr>
+          <w:rFonts w:ascii="宋体" w:eastAsia="宋体" w:hAnsi="宋体" w:cs="宋体"/>
+          <w:kern w:val="0"/>
+          <w:sz w:val="24"/>
+          <w:szCs w:val="24"/>
+        </w:rPr>
+      </w:pPr>
+      <w:r>
+        <w:rPr>
+          <w:rFonts w:ascii="宋体" w:eastAsia="宋体" w:hAnsi="宋体" w:cs="宋体"/>
+          <w:kern w:val="0"/>
+          <w:sz w:val="24"/>
+          <w:szCs w:val="24"/>
+        </w:rPr>
+        <w:t>Farm</w:t>
+      </w:r>
+    </w:p>
+    <w:p>
+      <w:pPr>
+        <w:widowControl/>
+        <w:numPr>
+          <w:ilvl w:val="0"/>
+          <w:numId w:val="2"/>
+        </w:numPr>
+        <w:spacing w:before="100" w:beforeAutospacing="1" w:after="100" w:afterAutospacing="1"/>
+        <w:jc w:val="left"/>
+        <w:rPr>
+          <w:rFonts w:ascii="宋体" w:eastAsia="宋体" w:hAnsi="宋体" w:cs="宋体"/>
+          <w:color w:val="FF0000"/>
+          <w:kern w:val="0"/>
+          <w:sz w:val="24"/>
+          <w:szCs w:val="24"/>
+        </w:rPr>
+      </w:pPr>
+      <w:r>
+        <w:rPr>
+          <w:rFonts w:ascii="宋体" w:eastAsia="宋体" w:hAnsi="宋体" w:cs="宋体"/>
+          <w:color w:val="FF0000"/>
+          <w:kern w:val="0"/>
+          <w:sz w:val="24"/>
+          <w:szCs w:val="24"/>
+        </w:rPr>
+        <w:t>Natur</w:t>
+      </w:r>
+      <w:r>
+        <w:rPr>
+          <w:rFonts w:ascii="宋体" w:eastAsia="宋体" w:hAnsi="宋体" w:cs="宋体"/>
+          <w:color w:val="FF0000"/>
+          <w:kern w:val="0"/>
+          <w:sz w:val="24"/>
+          <w:szCs w:val="24"/>
+        </w:rPr>
+        <w:t>al</w:t>
+      </w:r>
+    </w:p>
+    <w:p>
+      <w:pPr>
+        <w:widowControl/>
+        <w:numPr>
+          <w:ilvl w:val="0"/>
+          <w:numId w:val="2"/>
+        </w:numPr>
+        <w:spacing w:before="100" w:beforeAutospacing="1" w:after="100" w:afterAutospacing="1"/>
+        <w:jc w:val="left"/>
+        <w:rPr>
+          <w:rFonts w:ascii="宋体" w:eastAsia="宋体" w:hAnsi="宋体" w:cs="宋体"/>
+          <w:kern w:val="0"/>
+          <w:sz w:val="24"/>
+          <w:szCs w:val="24"/>
+        </w:rPr>
+      </w:pPr>
+      <w:r>
+        <w:rPr>
+          <w:rFonts w:ascii="宋体" w:eastAsia="宋体" w:hAnsi="宋体" w:cs="宋体"/>
+          <w:kern w:val="0"/>
+          <w:sz w:val="24"/>
+          <w:szCs w:val="24"/>
+        </w:rPr>
+        <w:t>Fishing</w:t>
+      </w:r>
+    </w:p>
+    <w:p>
+      <w:pPr>
+        <w:widowControl/>
+        <w:numPr>
+          <w:ilvl w:val="0"/>
+          <w:numId w:val="2"/>
+        </w:numPr>
+        <w:spacing w:before="100" w:beforeAutospacing="1" w:after="100" w:afterAutospacing="1"/>
+        <w:jc w:val="left"/>
+        <w:rPr>
+          <w:rFonts w:ascii="宋体" w:eastAsia="宋体" w:hAnsi="宋体" w:cs="宋体"/>
+          <w:kern w:val="0"/>
+          <w:sz w:val="24"/>
+          <w:szCs w:val="24"/>
+        </w:rPr>
+      </w:pPr>
+      <w:r>
+        <w:rPr>
+          <w:rFonts w:ascii="宋体" w:eastAsia="宋体" w:hAnsi="宋体" w:cs="宋体"/>
+          <w:kern w:val="0"/>
+          <w:sz w:val="24"/>
+          <w:szCs w:val="24"/>
+        </w:rPr>
+        <w:t>Clean</w:t>
+      </w:r>
+    </w:p>
+    <w:p>
+      <w:pPr>
+        <w:widowControl/>
+        <w:numPr>
+          <w:ilvl w:val="0"/>
+          <w:numId w:val="2"/>
+        </w:numPr>
+        <w:spacing w:before="100" w:beforeAutospacing="1" w:after="100" w:afterAutospacing="1"/>
+        <w:jc w:val="left"/>
+        <w:rPr>
+          <w:rFonts w:ascii="宋体" w:eastAsia="宋体" w:hAnsi="宋体" w:cs="宋体"/>
+          <w:kern w:val="0"/>
+          <w:sz w:val="24"/>
+          <w:szCs w:val="24"/>
+        </w:rPr>
+      </w:pPr>
+      <w:r>
+        <w:rPr>
+          <w:rFonts w:ascii="宋体" w:eastAsia="宋体" w:hAnsi="宋体" w:cs="宋体"/>
+          <w:kern w:val="0"/>
+          <w:sz w:val="24"/>
+          <w:szCs w:val="24"/>
+        </w:rPr>
+        <w:t>Power</w:t>
+      </w:r>
+    </w:p>
+    <w:p>
+      <w:pPr>
+        <w:widowControl/>
+        <w:numPr>
+          <w:ilvl w:val="0"/>
+          <w:numId w:val="2"/>
+        </w:numPr>
+        <w:spacing w:before="100" w:beforeAutospacing="1" w:after="100" w:afterAutospacing="1"/>
+        <w:jc w:val="left"/>
+        <w:rPr>
+          <w:rFonts w:ascii="宋体" w:eastAsia="宋体" w:hAnsi="宋体" w:cs="宋体"/>
+          <w:kern w:val="0"/>
+          <w:sz w:val="24"/>
+          <w:szCs w:val="24"/>
+        </w:rPr>
+      </w:pPr>
+      <w:r>
+        <w:rPr>
+          <w:rFonts w:ascii="宋体" w:eastAsia="宋体" w:hAnsi="宋体" w:cs="宋体"/>
+          <w:kern w:val="0"/>
+          <w:sz w:val="24"/>
+          <w:szCs w:val="24"/>
+        </w:rPr>
+        <w:t>Shift</w:t>
+      </w:r>
+    </w:p>
+    <w:p>
+      <w:pPr>
+        <w:widowControl/>
+        <w:numPr>
+          <w:ilvl w:val="0"/>
+          <w:numId w:val="2"/>
+        </w:numPr>
+        <w:spacing w:before="100" w:beforeAutospacing="1" w:after="100" w:afterAutospacing="1"/>
+        <w:jc w:val="left"/>
+        <w:rPr>
+          <w:rFonts w:ascii="宋体" w:eastAsia="宋体" w:hAnsi="宋体" w:cs="宋体"/>
+          <w:kern w:val="0"/>
+          <w:sz w:val="24"/>
+          <w:szCs w:val="24"/>
+        </w:rPr>
+      </w:pPr>
+      <w:r>
+        <w:rPr>
+          <w:rFonts w:ascii="宋体" w:eastAsia="宋体" w:hAnsi="宋体" w:cs="宋体"/>
+          <w:kern w:val="0"/>
+          <w:sz w:val="24"/>
+          <w:szCs w:val="24"/>
+        </w:rPr>
+        <w:t>Forest</w:t>
+      </w:r>
+    </w:p>
+    <w:p>
+      <w:pPr>
+        <w:widowControl/>
+        <w:numPr>
+          <w:ilvl w:val="0"/>
+          <w:numId w:val="2"/>
+        </w:numPr>
+        <w:spacing w:before="100" w:beforeAutospacing="1" w:after="100" w:afterAutospacing="1"/>
+        <w:jc w:val="left"/>
+        <w:rPr>
+          <w:rFonts w:ascii="宋体" w:eastAsia="宋体" w:hAnsi="宋体" w:cs="宋体"/>
+          <w:kern w:val="0"/>
+          <w:sz w:val="24"/>
+          <w:szCs w:val="24"/>
+        </w:rPr>
+      </w:pPr>
+      <w:r>
+        <w:rPr>
+          <w:rFonts w:ascii="宋体" w:eastAsia="宋体" w:hAnsi="宋体" w:cs="宋体"/>
+          <w:kern w:val="0"/>
+          <w:sz w:val="24"/>
+          <w:szCs w:val="24"/>
+        </w:rPr>
+        <w:t>Product</w:t>
       </w:r>
     </w:p>
     <w:p>

--- a/IELTS/听力词汇/听力听写.docx
+++ b/IELTS/听力词汇/听力听写.docx
@@ -25606,16 +25606,14 @@
         <w:jc w:val="left"/>
         <w:rPr>
           <w:rFonts w:ascii="宋体" w:eastAsia="宋体" w:hAnsi="宋体" w:cs="宋体"/>
-          <w:color w:val="FF0000"/>
-          <w:kern w:val="0"/>
-          <w:sz w:val="24"/>
-          <w:szCs w:val="24"/>
-        </w:rPr>
-      </w:pPr>
-      <w:r>
-        <w:rPr>
-          <w:rFonts w:ascii="宋体" w:eastAsia="宋体" w:hAnsi="宋体" w:cs="宋体"/>
-          <w:color w:val="FF0000"/>
+          <w:kern w:val="0"/>
+          <w:sz w:val="24"/>
+          <w:szCs w:val="24"/>
+        </w:rPr>
+      </w:pPr>
+      <w:r>
+        <w:rPr>
+          <w:rFonts w:ascii="宋体" w:eastAsia="宋体" w:hAnsi="宋体" w:cs="宋体"/>
           <w:kern w:val="0"/>
           <w:sz w:val="24"/>
           <w:szCs w:val="24"/>
@@ -27792,16 +27790,14 @@
         <w:jc w:val="left"/>
         <w:rPr>
           <w:rFonts w:ascii="宋体" w:eastAsia="宋体" w:hAnsi="宋体" w:cs="宋体"/>
-          <w:color w:val="FF0000"/>
-          <w:kern w:val="0"/>
-          <w:sz w:val="24"/>
-          <w:szCs w:val="24"/>
-        </w:rPr>
-      </w:pPr>
-      <w:r>
-        <w:rPr>
-          <w:rFonts w:ascii="宋体" w:eastAsia="宋体" w:hAnsi="宋体" w:cs="宋体"/>
-          <w:color w:val="FF0000"/>
+          <w:kern w:val="0"/>
+          <w:sz w:val="24"/>
+          <w:szCs w:val="24"/>
+        </w:rPr>
+      </w:pPr>
+      <w:r>
+        <w:rPr>
+          <w:rFonts w:ascii="宋体" w:eastAsia="宋体" w:hAnsi="宋体" w:cs="宋体"/>
           <w:kern w:val="0"/>
           <w:sz w:val="24"/>
           <w:szCs w:val="24"/>
@@ -27811,7 +27807,6 @@
       <w:r>
         <w:rPr>
           <w:rFonts w:ascii="宋体" w:eastAsia="宋体" w:hAnsi="宋体" w:cs="宋体"/>
-          <w:color w:val="FF0000"/>
           <w:kern w:val="0"/>
           <w:sz w:val="24"/>
           <w:szCs w:val="24"/>
@@ -28031,7 +28026,591 @@
           <w:sz w:val="24"/>
           <w:szCs w:val="24"/>
         </w:rPr>
-        <w:t>1</w:t>
+        <w:t>2</w:t>
+      </w:r>
+      <w:r>
+        <w:rPr>
+          <w:rFonts w:ascii="宋体" w:eastAsia="宋体" w:hAnsi="宋体" w:cs="宋体" w:hint="eastAsia"/>
+          <w:kern w:val="0"/>
+          <w:sz w:val="24"/>
+          <w:szCs w:val="24"/>
+        </w:rPr>
+        <w:t>日</w:t>
+      </w:r>
+    </w:p>
+    <w:p>
+      <w:pPr>
+        <w:widowControl/>
+        <w:numPr>
+          <w:ilvl w:val="0"/>
+          <w:numId w:val="2"/>
+        </w:numPr>
+        <w:spacing w:before="100" w:beforeAutospacing="1" w:after="100" w:afterAutospacing="1"/>
+        <w:jc w:val="left"/>
+        <w:rPr>
+          <w:rFonts w:ascii="宋体" w:eastAsia="宋体" w:hAnsi="宋体" w:cs="宋体"/>
+          <w:kern w:val="0"/>
+          <w:sz w:val="24"/>
+          <w:szCs w:val="24"/>
+        </w:rPr>
+      </w:pPr>
+      <w:r>
+        <w:rPr>
+          <w:rFonts w:ascii="宋体" w:eastAsia="宋体" w:hAnsi="宋体" w:cs="宋体"/>
+          <w:kern w:val="0"/>
+          <w:sz w:val="24"/>
+          <w:szCs w:val="24"/>
+        </w:rPr>
+        <w:t>R</w:t>
+      </w:r>
+      <w:r>
+        <w:rPr>
+          <w:rFonts w:ascii="宋体" w:eastAsia="宋体" w:hAnsi="宋体" w:cs="宋体" w:hint="eastAsia"/>
+          <w:kern w:val="0"/>
+          <w:sz w:val="24"/>
+          <w:szCs w:val="24"/>
+        </w:rPr>
+        <w:t>e</w:t>
+      </w:r>
+      <w:r>
+        <w:rPr>
+          <w:rFonts w:ascii="宋体" w:eastAsia="宋体" w:hAnsi="宋体" w:cs="宋体"/>
+          <w:kern w:val="0"/>
+          <w:sz w:val="24"/>
+          <w:szCs w:val="24"/>
+        </w:rPr>
+        <w:t>servation</w:t>
+      </w:r>
+    </w:p>
+    <w:p>
+      <w:pPr>
+        <w:widowControl/>
+        <w:numPr>
+          <w:ilvl w:val="0"/>
+          <w:numId w:val="2"/>
+        </w:numPr>
+        <w:spacing w:before="100" w:beforeAutospacing="1" w:after="100" w:afterAutospacing="1"/>
+        <w:jc w:val="left"/>
+        <w:rPr>
+          <w:rFonts w:ascii="宋体" w:eastAsia="宋体" w:hAnsi="宋体" w:cs="宋体"/>
+          <w:color w:val="FF0000"/>
+          <w:kern w:val="0"/>
+          <w:sz w:val="24"/>
+          <w:szCs w:val="24"/>
+        </w:rPr>
+      </w:pPr>
+      <w:r>
+        <w:rPr>
+          <w:rFonts w:ascii="宋体" w:eastAsia="宋体" w:hAnsi="宋体" w:cs="宋体"/>
+          <w:color w:val="FF0000"/>
+          <w:kern w:val="0"/>
+          <w:sz w:val="24"/>
+          <w:szCs w:val="24"/>
+        </w:rPr>
+        <w:t>Construction</w:t>
+      </w:r>
+    </w:p>
+    <w:p>
+      <w:pPr>
+        <w:widowControl/>
+        <w:numPr>
+          <w:ilvl w:val="0"/>
+          <w:numId w:val="2"/>
+        </w:numPr>
+        <w:spacing w:before="100" w:beforeAutospacing="1" w:after="100" w:afterAutospacing="1"/>
+        <w:jc w:val="left"/>
+        <w:rPr>
+          <w:rFonts w:ascii="宋体" w:eastAsia="宋体" w:hAnsi="宋体" w:cs="宋体"/>
+          <w:kern w:val="0"/>
+          <w:sz w:val="24"/>
+          <w:szCs w:val="24"/>
+        </w:rPr>
+      </w:pPr>
+      <w:r>
+        <w:rPr>
+          <w:rFonts w:ascii="宋体" w:eastAsia="宋体" w:hAnsi="宋体" w:cs="宋体"/>
+          <w:kern w:val="0"/>
+          <w:sz w:val="24"/>
+          <w:szCs w:val="24"/>
+        </w:rPr>
+        <w:t>Community</w:t>
+      </w:r>
+    </w:p>
+    <w:p>
+      <w:pPr>
+        <w:widowControl/>
+        <w:numPr>
+          <w:ilvl w:val="0"/>
+          <w:numId w:val="2"/>
+        </w:numPr>
+        <w:spacing w:before="100" w:beforeAutospacing="1" w:after="100" w:afterAutospacing="1"/>
+        <w:jc w:val="left"/>
+        <w:rPr>
+          <w:rFonts w:ascii="宋体" w:eastAsia="宋体" w:hAnsi="宋体" w:cs="宋体"/>
+          <w:kern w:val="0"/>
+          <w:sz w:val="24"/>
+          <w:szCs w:val="24"/>
+        </w:rPr>
+      </w:pPr>
+      <w:r>
+        <w:rPr>
+          <w:rFonts w:ascii="宋体" w:eastAsia="宋体" w:hAnsi="宋体" w:cs="宋体"/>
+          <w:kern w:val="0"/>
+          <w:sz w:val="24"/>
+          <w:szCs w:val="24"/>
+        </w:rPr>
+        <w:t>Furniture</w:t>
+      </w:r>
+    </w:p>
+    <w:p>
+      <w:pPr>
+        <w:widowControl/>
+        <w:numPr>
+          <w:ilvl w:val="0"/>
+          <w:numId w:val="2"/>
+        </w:numPr>
+        <w:spacing w:before="100" w:beforeAutospacing="1" w:after="100" w:afterAutospacing="1"/>
+        <w:jc w:val="left"/>
+        <w:rPr>
+          <w:rFonts w:ascii="宋体" w:eastAsia="宋体" w:hAnsi="宋体" w:cs="宋体"/>
+          <w:kern w:val="0"/>
+          <w:sz w:val="24"/>
+          <w:szCs w:val="24"/>
+        </w:rPr>
+      </w:pPr>
+      <w:r>
+        <w:rPr>
+          <w:rFonts w:ascii="宋体" w:eastAsia="宋体" w:hAnsi="宋体" w:cs="宋体"/>
+          <w:kern w:val="0"/>
+          <w:sz w:val="24"/>
+          <w:szCs w:val="24"/>
+        </w:rPr>
+        <w:t>Drawer</w:t>
+      </w:r>
+    </w:p>
+    <w:p>
+      <w:pPr>
+        <w:widowControl/>
+        <w:numPr>
+          <w:ilvl w:val="0"/>
+          <w:numId w:val="2"/>
+        </w:numPr>
+        <w:spacing w:before="100" w:beforeAutospacing="1" w:after="100" w:afterAutospacing="1"/>
+        <w:jc w:val="left"/>
+        <w:rPr>
+          <w:rFonts w:ascii="宋体" w:eastAsia="宋体" w:hAnsi="宋体" w:cs="宋体"/>
+          <w:color w:val="FF0000"/>
+          <w:kern w:val="0"/>
+          <w:sz w:val="24"/>
+          <w:szCs w:val="24"/>
+        </w:rPr>
+      </w:pPr>
+      <w:r>
+        <w:rPr>
+          <w:rFonts w:ascii="宋体" w:eastAsia="宋体" w:hAnsi="宋体" w:cs="宋体"/>
+          <w:color w:val="FF0000"/>
+          <w:kern w:val="0"/>
+          <w:sz w:val="24"/>
+          <w:szCs w:val="24"/>
+        </w:rPr>
+        <w:t>Ca</w:t>
+      </w:r>
+      <w:r>
+        <w:rPr>
+          <w:rFonts w:ascii="宋体" w:eastAsia="宋体" w:hAnsi="宋体" w:cs="宋体"/>
+          <w:color w:val="FF0000"/>
+          <w:kern w:val="0"/>
+          <w:sz w:val="24"/>
+          <w:szCs w:val="24"/>
+        </w:rPr>
+        <w:t>n</w:t>
+      </w:r>
+      <w:r>
+        <w:rPr>
+          <w:rFonts w:ascii="宋体" w:eastAsia="宋体" w:hAnsi="宋体" w:cs="宋体"/>
+          <w:color w:val="FF0000"/>
+          <w:kern w:val="0"/>
+          <w:sz w:val="24"/>
+          <w:szCs w:val="24"/>
+        </w:rPr>
+        <w:t>t</w:t>
+      </w:r>
+      <w:r>
+        <w:rPr>
+          <w:rFonts w:ascii="宋体" w:eastAsia="宋体" w:hAnsi="宋体" w:cs="宋体"/>
+          <w:color w:val="FF0000"/>
+          <w:kern w:val="0"/>
+          <w:sz w:val="24"/>
+          <w:szCs w:val="24"/>
+        </w:rPr>
+        <w:t>e</w:t>
+      </w:r>
+      <w:r>
+        <w:rPr>
+          <w:rFonts w:ascii="宋体" w:eastAsia="宋体" w:hAnsi="宋体" w:cs="宋体"/>
+          <w:color w:val="FF0000"/>
+          <w:kern w:val="0"/>
+          <w:sz w:val="24"/>
+          <w:szCs w:val="24"/>
+        </w:rPr>
+        <w:t>en</w:t>
+      </w:r>
+    </w:p>
+    <w:p>
+      <w:pPr>
+        <w:widowControl/>
+        <w:numPr>
+          <w:ilvl w:val="0"/>
+          <w:numId w:val="2"/>
+        </w:numPr>
+        <w:spacing w:before="100" w:beforeAutospacing="1" w:after="100" w:afterAutospacing="1"/>
+        <w:jc w:val="left"/>
+        <w:rPr>
+          <w:rFonts w:ascii="宋体" w:eastAsia="宋体" w:hAnsi="宋体" w:cs="宋体"/>
+          <w:color w:val="FF0000"/>
+          <w:kern w:val="0"/>
+          <w:sz w:val="24"/>
+          <w:szCs w:val="24"/>
+        </w:rPr>
+      </w:pPr>
+      <w:r>
+        <w:rPr>
+          <w:rFonts w:ascii="宋体" w:eastAsia="宋体" w:hAnsi="宋体" w:cs="宋体"/>
+          <w:color w:val="FF0000"/>
+          <w:kern w:val="0"/>
+          <w:sz w:val="24"/>
+          <w:szCs w:val="24"/>
+        </w:rPr>
+        <w:t>Mi</w:t>
+      </w:r>
+      <w:r>
+        <w:rPr>
+          <w:rFonts w:ascii="宋体" w:eastAsia="宋体" w:hAnsi="宋体" w:cs="宋体"/>
+          <w:color w:val="FF0000"/>
+          <w:kern w:val="0"/>
+          <w:sz w:val="24"/>
+          <w:szCs w:val="24"/>
+        </w:rPr>
+        <w:t>neral</w:t>
+      </w:r>
+    </w:p>
+    <w:p>
+      <w:pPr>
+        <w:widowControl/>
+        <w:numPr>
+          <w:ilvl w:val="0"/>
+          <w:numId w:val="2"/>
+        </w:numPr>
+        <w:spacing w:before="100" w:beforeAutospacing="1" w:after="100" w:afterAutospacing="1"/>
+        <w:jc w:val="left"/>
+        <w:rPr>
+          <w:rFonts w:ascii="宋体" w:eastAsia="宋体" w:hAnsi="宋体" w:cs="宋体"/>
+          <w:kern w:val="0"/>
+          <w:sz w:val="24"/>
+          <w:szCs w:val="24"/>
+        </w:rPr>
+      </w:pPr>
+      <w:r>
+        <w:rPr>
+          <w:rFonts w:ascii="宋体" w:eastAsia="宋体" w:hAnsi="宋体" w:cs="宋体"/>
+          <w:kern w:val="0"/>
+          <w:sz w:val="24"/>
+          <w:szCs w:val="24"/>
+        </w:rPr>
+        <w:t>Fruit</w:t>
+      </w:r>
+    </w:p>
+    <w:p>
+      <w:pPr>
+        <w:widowControl/>
+        <w:numPr>
+          <w:ilvl w:val="0"/>
+          <w:numId w:val="2"/>
+        </w:numPr>
+        <w:spacing w:before="100" w:beforeAutospacing="1" w:after="100" w:afterAutospacing="1"/>
+        <w:jc w:val="left"/>
+        <w:rPr>
+          <w:rFonts w:ascii="宋体" w:eastAsia="宋体" w:hAnsi="宋体" w:cs="宋体"/>
+          <w:kern w:val="0"/>
+          <w:sz w:val="24"/>
+          <w:szCs w:val="24"/>
+        </w:rPr>
+      </w:pPr>
+      <w:r>
+        <w:rPr>
+          <w:rFonts w:ascii="宋体" w:eastAsia="宋体" w:hAnsi="宋体" w:cs="宋体"/>
+          <w:kern w:val="0"/>
+          <w:sz w:val="24"/>
+          <w:szCs w:val="24"/>
+        </w:rPr>
+        <w:t>Protein</w:t>
+      </w:r>
+    </w:p>
+    <w:p>
+      <w:pPr>
+        <w:widowControl/>
+        <w:numPr>
+          <w:ilvl w:val="0"/>
+          <w:numId w:val="2"/>
+        </w:numPr>
+        <w:spacing w:before="100" w:beforeAutospacing="1" w:after="100" w:afterAutospacing="1"/>
+        <w:jc w:val="left"/>
+        <w:rPr>
+          <w:rFonts w:ascii="宋体" w:eastAsia="宋体" w:hAnsi="宋体" w:cs="宋体"/>
+          <w:kern w:val="0"/>
+          <w:sz w:val="24"/>
+          <w:szCs w:val="24"/>
+        </w:rPr>
+      </w:pPr>
+      <w:r>
+        <w:rPr>
+          <w:rFonts w:ascii="宋体" w:eastAsia="宋体" w:hAnsi="宋体" w:cs="宋体"/>
+          <w:kern w:val="0"/>
+          <w:sz w:val="24"/>
+          <w:szCs w:val="24"/>
+        </w:rPr>
+        <w:t>Spoon</w:t>
+      </w:r>
+    </w:p>
+    <w:p>
+      <w:pPr>
+        <w:widowControl/>
+        <w:numPr>
+          <w:ilvl w:val="0"/>
+          <w:numId w:val="2"/>
+        </w:numPr>
+        <w:spacing w:before="100" w:beforeAutospacing="1" w:after="100" w:afterAutospacing="1"/>
+        <w:jc w:val="left"/>
+        <w:rPr>
+          <w:rFonts w:ascii="宋体" w:eastAsia="宋体" w:hAnsi="宋体" w:cs="宋体"/>
+          <w:color w:val="FF0000"/>
+          <w:kern w:val="0"/>
+          <w:sz w:val="24"/>
+          <w:szCs w:val="24"/>
+        </w:rPr>
+      </w:pPr>
+      <w:r>
+        <w:rPr>
+          <w:rFonts w:ascii="宋体" w:eastAsia="宋体" w:hAnsi="宋体" w:cs="宋体"/>
+          <w:color w:val="FF0000"/>
+          <w:kern w:val="0"/>
+          <w:sz w:val="24"/>
+          <w:szCs w:val="24"/>
+        </w:rPr>
+        <w:t>Des</w:t>
+      </w:r>
+      <w:r>
+        <w:rPr>
+          <w:rFonts w:ascii="宋体" w:eastAsia="宋体" w:hAnsi="宋体" w:cs="宋体"/>
+          <w:color w:val="FF0000"/>
+          <w:kern w:val="0"/>
+          <w:sz w:val="24"/>
+          <w:szCs w:val="24"/>
+        </w:rPr>
+        <w:t>s</w:t>
+      </w:r>
+      <w:r>
+        <w:rPr>
+          <w:rFonts w:ascii="宋体" w:eastAsia="宋体" w:hAnsi="宋体" w:cs="宋体"/>
+          <w:color w:val="FF0000"/>
+          <w:kern w:val="0"/>
+          <w:sz w:val="24"/>
+          <w:szCs w:val="24"/>
+        </w:rPr>
+        <w:t>ert</w:t>
+      </w:r>
+    </w:p>
+    <w:p>
+      <w:pPr>
+        <w:widowControl/>
+        <w:numPr>
+          <w:ilvl w:val="0"/>
+          <w:numId w:val="2"/>
+        </w:numPr>
+        <w:spacing w:before="100" w:beforeAutospacing="1" w:after="100" w:afterAutospacing="1"/>
+        <w:jc w:val="left"/>
+        <w:rPr>
+          <w:rFonts w:ascii="宋体" w:eastAsia="宋体" w:hAnsi="宋体" w:cs="宋体"/>
+          <w:kern w:val="0"/>
+          <w:sz w:val="24"/>
+          <w:szCs w:val="24"/>
+        </w:rPr>
+      </w:pPr>
+      <w:r>
+        <w:rPr>
+          <w:rFonts w:ascii="宋体" w:eastAsia="宋体" w:hAnsi="宋体" w:cs="宋体"/>
+          <w:kern w:val="0"/>
+          <w:sz w:val="24"/>
+          <w:szCs w:val="24"/>
+        </w:rPr>
+        <w:t>Salad</w:t>
+      </w:r>
+    </w:p>
+    <w:p>
+      <w:pPr>
+        <w:widowControl/>
+        <w:numPr>
+          <w:ilvl w:val="0"/>
+          <w:numId w:val="2"/>
+        </w:numPr>
+        <w:spacing w:before="100" w:beforeAutospacing="1" w:after="100" w:afterAutospacing="1"/>
+        <w:jc w:val="left"/>
+        <w:rPr>
+          <w:rFonts w:ascii="宋体" w:eastAsia="宋体" w:hAnsi="宋体" w:cs="宋体"/>
+          <w:color w:val="FF0000"/>
+          <w:kern w:val="0"/>
+          <w:sz w:val="24"/>
+          <w:szCs w:val="24"/>
+        </w:rPr>
+      </w:pPr>
+      <w:r>
+        <w:rPr>
+          <w:rFonts w:ascii="宋体" w:eastAsia="宋体" w:hAnsi="宋体" w:cs="宋体"/>
+          <w:color w:val="FF0000"/>
+          <w:kern w:val="0"/>
+          <w:sz w:val="24"/>
+          <w:szCs w:val="24"/>
+        </w:rPr>
+        <w:t>Dress code</w:t>
+      </w:r>
+    </w:p>
+    <w:p>
+      <w:pPr>
+        <w:widowControl/>
+        <w:numPr>
+          <w:ilvl w:val="0"/>
+          <w:numId w:val="2"/>
+        </w:numPr>
+        <w:spacing w:before="100" w:beforeAutospacing="1" w:after="100" w:afterAutospacing="1"/>
+        <w:jc w:val="left"/>
+        <w:rPr>
+          <w:rFonts w:ascii="宋体" w:eastAsia="宋体" w:hAnsi="宋体" w:cs="宋体"/>
+          <w:kern w:val="0"/>
+          <w:sz w:val="24"/>
+          <w:szCs w:val="24"/>
+        </w:rPr>
+      </w:pPr>
+      <w:r>
+        <w:rPr>
+          <w:rFonts w:ascii="宋体" w:eastAsia="宋体" w:hAnsi="宋体" w:cs="宋体"/>
+          <w:kern w:val="0"/>
+          <w:sz w:val="24"/>
+          <w:szCs w:val="24"/>
+        </w:rPr>
+        <w:t>Koala</w:t>
+      </w:r>
+    </w:p>
+    <w:p>
+      <w:pPr>
+        <w:widowControl/>
+        <w:numPr>
+          <w:ilvl w:val="0"/>
+          <w:numId w:val="2"/>
+        </w:numPr>
+        <w:spacing w:before="100" w:beforeAutospacing="1" w:after="100" w:afterAutospacing="1"/>
+        <w:jc w:val="left"/>
+        <w:rPr>
+          <w:rFonts w:ascii="宋体" w:eastAsia="宋体" w:hAnsi="宋体" w:cs="宋体"/>
+          <w:color w:val="FF0000"/>
+          <w:kern w:val="0"/>
+          <w:sz w:val="24"/>
+          <w:szCs w:val="24"/>
+        </w:rPr>
+      </w:pPr>
+      <w:r>
+        <w:rPr>
+          <w:rFonts w:ascii="宋体" w:eastAsia="宋体" w:hAnsi="宋体" w:cs="宋体"/>
+          <w:color w:val="FF0000"/>
+          <w:kern w:val="0"/>
+          <w:sz w:val="24"/>
+          <w:szCs w:val="24"/>
+        </w:rPr>
+        <w:t>Whale</w:t>
+      </w:r>
+    </w:p>
+    <w:p>
+      <w:pPr>
+        <w:widowControl/>
+        <w:numPr>
+          <w:ilvl w:val="0"/>
+          <w:numId w:val="2"/>
+        </w:numPr>
+        <w:spacing w:before="100" w:beforeAutospacing="1" w:after="100" w:afterAutospacing="1"/>
+        <w:jc w:val="left"/>
+        <w:rPr>
+          <w:rFonts w:ascii="宋体" w:eastAsia="宋体" w:hAnsi="宋体" w:cs="宋体"/>
+          <w:kern w:val="0"/>
+          <w:sz w:val="24"/>
+          <w:szCs w:val="24"/>
+        </w:rPr>
+      </w:pPr>
+      <w:r>
+        <w:rPr>
+          <w:rFonts w:ascii="宋体" w:eastAsia="宋体" w:hAnsi="宋体" w:cs="宋体"/>
+          <w:kern w:val="0"/>
+          <w:sz w:val="24"/>
+          <w:szCs w:val="24"/>
+        </w:rPr>
+        <w:t>Breeding</w:t>
+      </w:r>
+    </w:p>
+    <w:p>
+      <w:pPr>
+        <w:widowControl/>
+        <w:numPr>
+          <w:ilvl w:val="0"/>
+          <w:numId w:val="2"/>
+        </w:numPr>
+        <w:spacing w:before="100" w:beforeAutospacing="1" w:after="100" w:afterAutospacing="1"/>
+        <w:jc w:val="left"/>
+        <w:rPr>
+          <w:rFonts w:ascii="宋体" w:eastAsia="宋体" w:hAnsi="宋体" w:cs="宋体"/>
+          <w:kern w:val="0"/>
+          <w:sz w:val="24"/>
+          <w:szCs w:val="24"/>
+        </w:rPr>
+        <w:sectPr>
+          <w:pgSz w:w="11906" w:h="16838"/>
+          <w:pgMar w:top="1440" w:right="1800" w:bottom="1440" w:left="1800" w:header="851" w:footer="992" w:gutter="0"/>
+          <w:cols w:space="425"/>
+          <w:docGrid w:type="lines" w:linePitch="312"/>
+        </w:sectPr>
+      </w:pPr>
+    </w:p>
+    <w:p>
+      <w:pPr>
+        <w:widowControl/>
+        <w:numPr>
+          <w:ilvl w:val="0"/>
+          <w:numId w:val="2"/>
+        </w:numPr>
+        <w:spacing w:before="100" w:beforeAutospacing="1" w:after="100" w:afterAutospacing="1"/>
+        <w:jc w:val="left"/>
+        <w:rPr>
+          <w:rFonts w:ascii="宋体" w:eastAsia="宋体" w:hAnsi="宋体" w:cs="宋体"/>
+          <w:kern w:val="0"/>
+          <w:sz w:val="24"/>
+          <w:szCs w:val="24"/>
+        </w:rPr>
+      </w:pPr>
+      <w:r>
+        <w:rPr>
+          <w:rFonts w:ascii="宋体" w:eastAsia="宋体" w:hAnsi="宋体" w:cs="宋体" w:hint="eastAsia"/>
+          <w:kern w:val="0"/>
+          <w:sz w:val="24"/>
+          <w:szCs w:val="24"/>
+        </w:rPr>
+        <w:lastRenderedPageBreak/>
+        <w:t>1月2</w:t>
+      </w:r>
+      <w:r>
+        <w:rPr>
+          <w:rFonts w:ascii="宋体" w:eastAsia="宋体" w:hAnsi="宋体" w:cs="宋体"/>
+          <w:kern w:val="0"/>
+          <w:sz w:val="24"/>
+          <w:szCs w:val="24"/>
+        </w:rPr>
+        <w:t>3</w:t>
       </w:r>
       <w:r>
         <w:rPr>

--- a/IELTS/听力词汇/听力听写.docx
+++ b/IELTS/听力词汇/听力听写.docx
@@ -2937,7 +2937,6 @@
           <w:szCs w:val="24"/>
         </w:rPr>
       </w:pPr>
-      <w:proofErr w:type="spellStart"/>
       <w:r>
         <w:rPr>
           <w:rFonts w:ascii="宋体" w:eastAsia="宋体" w:hAnsi="宋体" w:cs="宋体"/>
@@ -2947,7 +2946,6 @@
         </w:rPr>
         <w:t>Resit</w:t>
       </w:r>
-      <w:proofErr w:type="spellEnd"/>
     </w:p>
     <w:p>
       <w:pPr>
@@ -9469,16 +9467,14 @@
         <w:jc w:val="left"/>
         <w:rPr>
           <w:rFonts w:ascii="宋体" w:eastAsia="宋体" w:hAnsi="宋体" w:cs="宋体"/>
-          <w:color w:val="FF0000"/>
-          <w:kern w:val="0"/>
-          <w:sz w:val="24"/>
-          <w:szCs w:val="24"/>
-        </w:rPr>
-      </w:pPr>
-      <w:r>
-        <w:rPr>
-          <w:rFonts w:ascii="宋体" w:eastAsia="宋体" w:hAnsi="宋体" w:cs="宋体"/>
-          <w:color w:val="FF0000"/>
+          <w:kern w:val="0"/>
+          <w:sz w:val="24"/>
+          <w:szCs w:val="24"/>
+        </w:rPr>
+      </w:pPr>
+      <w:r>
+        <w:rPr>
+          <w:rFonts w:ascii="宋体" w:eastAsia="宋体" w:hAnsi="宋体" w:cs="宋体"/>
           <w:kern w:val="0"/>
           <w:sz w:val="24"/>
           <w:szCs w:val="24"/>
@@ -9488,7 +9484,6 @@
       <w:r>
         <w:rPr>
           <w:rFonts w:ascii="宋体" w:eastAsia="宋体" w:hAnsi="宋体" w:cs="宋体"/>
-          <w:color w:val="FF0000"/>
           <w:kern w:val="0"/>
           <w:sz w:val="24"/>
           <w:szCs w:val="24"/>
@@ -21922,7 +21917,6 @@
           <w:szCs w:val="24"/>
         </w:rPr>
       </w:pPr>
-      <w:proofErr w:type="spellStart"/>
       <w:r>
         <w:rPr>
           <w:rFonts w:ascii="宋体" w:eastAsia="宋体" w:hAnsi="宋体" w:cs="宋体"/>
@@ -21932,7 +21926,6 @@
         </w:rPr>
         <w:t>Neighbouring</w:t>
       </w:r>
-      <w:proofErr w:type="spellEnd"/>
     </w:p>
     <w:p>
       <w:pPr>
@@ -28383,16 +28376,14 @@
         <w:jc w:val="left"/>
         <w:rPr>
           <w:rFonts w:ascii="宋体" w:eastAsia="宋体" w:hAnsi="宋体" w:cs="宋体"/>
-          <w:color w:val="FF0000"/>
-          <w:kern w:val="0"/>
-          <w:sz w:val="24"/>
-          <w:szCs w:val="24"/>
-        </w:rPr>
-      </w:pPr>
-      <w:r>
-        <w:rPr>
-          <w:rFonts w:ascii="宋体" w:eastAsia="宋体" w:hAnsi="宋体" w:cs="宋体"/>
-          <w:color w:val="FF0000"/>
+          <w:kern w:val="0"/>
+          <w:sz w:val="24"/>
+          <w:szCs w:val="24"/>
+        </w:rPr>
+      </w:pPr>
+      <w:r>
+        <w:rPr>
+          <w:rFonts w:ascii="宋体" w:eastAsia="宋体" w:hAnsi="宋体" w:cs="宋体"/>
           <w:kern w:val="0"/>
           <w:sz w:val="24"/>
           <w:szCs w:val="24"/>
@@ -28402,7 +28393,6 @@
       <w:r>
         <w:rPr>
           <w:rFonts w:ascii="宋体" w:eastAsia="宋体" w:hAnsi="宋体" w:cs="宋体"/>
-          <w:color w:val="FF0000"/>
           <w:kern w:val="0"/>
           <w:sz w:val="24"/>
           <w:szCs w:val="24"/>
@@ -28412,7 +28402,6 @@
       <w:r>
         <w:rPr>
           <w:rFonts w:ascii="宋体" w:eastAsia="宋体" w:hAnsi="宋体" w:cs="宋体"/>
-          <w:color w:val="FF0000"/>
           <w:kern w:val="0"/>
           <w:sz w:val="24"/>
           <w:szCs w:val="24"/>
@@ -28457,16 +28446,14 @@
         <w:jc w:val="left"/>
         <w:rPr>
           <w:rFonts w:ascii="宋体" w:eastAsia="宋体" w:hAnsi="宋体" w:cs="宋体"/>
-          <w:color w:val="FF0000"/>
-          <w:kern w:val="0"/>
-          <w:sz w:val="24"/>
-          <w:szCs w:val="24"/>
-        </w:rPr>
-      </w:pPr>
-      <w:r>
-        <w:rPr>
-          <w:rFonts w:ascii="宋体" w:eastAsia="宋体" w:hAnsi="宋体" w:cs="宋体"/>
-          <w:color w:val="FF0000"/>
+          <w:kern w:val="0"/>
+          <w:sz w:val="24"/>
+          <w:szCs w:val="24"/>
+        </w:rPr>
+      </w:pPr>
+      <w:r>
+        <w:rPr>
+          <w:rFonts w:ascii="宋体" w:eastAsia="宋体" w:hAnsi="宋体" w:cs="宋体"/>
           <w:kern w:val="0"/>
           <w:sz w:val="24"/>
           <w:szCs w:val="24"/>
@@ -28611,6 +28598,310 @@
           <w:szCs w:val="24"/>
         </w:rPr>
         <w:t>3</w:t>
+      </w:r>
+      <w:r>
+        <w:rPr>
+          <w:rFonts w:ascii="宋体" w:eastAsia="宋体" w:hAnsi="宋体" w:cs="宋体" w:hint="eastAsia"/>
+          <w:kern w:val="0"/>
+          <w:sz w:val="24"/>
+          <w:szCs w:val="24"/>
+        </w:rPr>
+        <w:t>日</w:t>
+      </w:r>
+    </w:p>
+    <w:p>
+      <w:pPr>
+        <w:widowControl/>
+        <w:numPr>
+          <w:ilvl w:val="0"/>
+          <w:numId w:val="2"/>
+        </w:numPr>
+        <w:spacing w:before="100" w:beforeAutospacing="1" w:after="100" w:afterAutospacing="1"/>
+        <w:jc w:val="left"/>
+        <w:rPr>
+          <w:rFonts w:ascii="宋体" w:eastAsia="宋体" w:hAnsi="宋体" w:cs="宋体"/>
+          <w:kern w:val="0"/>
+          <w:sz w:val="24"/>
+          <w:szCs w:val="24"/>
+        </w:rPr>
+      </w:pPr>
+      <w:r>
+        <w:rPr>
+          <w:rFonts w:ascii="宋体" w:eastAsia="宋体" w:hAnsi="宋体" w:cs="宋体"/>
+          <w:kern w:val="0"/>
+          <w:sz w:val="24"/>
+          <w:szCs w:val="24"/>
+        </w:rPr>
+        <w:t>Injury</w:t>
+      </w:r>
+    </w:p>
+    <w:p>
+      <w:pPr>
+        <w:widowControl/>
+        <w:numPr>
+          <w:ilvl w:val="0"/>
+          <w:numId w:val="2"/>
+        </w:numPr>
+        <w:spacing w:before="100" w:beforeAutospacing="1" w:after="100" w:afterAutospacing="1"/>
+        <w:jc w:val="left"/>
+        <w:rPr>
+          <w:rFonts w:ascii="宋体" w:eastAsia="宋体" w:hAnsi="宋体" w:cs="宋体"/>
+          <w:kern w:val="0"/>
+          <w:sz w:val="24"/>
+          <w:szCs w:val="24"/>
+        </w:rPr>
+      </w:pPr>
+      <w:r>
+        <w:rPr>
+          <w:rFonts w:ascii="宋体" w:eastAsia="宋体" w:hAnsi="宋体" w:cs="宋体"/>
+          <w:kern w:val="0"/>
+          <w:sz w:val="24"/>
+          <w:szCs w:val="24"/>
+        </w:rPr>
+        <w:t>Chest</w:t>
+      </w:r>
+    </w:p>
+    <w:p>
+      <w:pPr>
+        <w:widowControl/>
+        <w:numPr>
+          <w:ilvl w:val="0"/>
+          <w:numId w:val="2"/>
+        </w:numPr>
+        <w:spacing w:before="100" w:beforeAutospacing="1" w:after="100" w:afterAutospacing="1"/>
+        <w:jc w:val="left"/>
+        <w:rPr>
+          <w:rFonts w:ascii="宋体" w:eastAsia="宋体" w:hAnsi="宋体" w:cs="宋体"/>
+          <w:kern w:val="0"/>
+          <w:sz w:val="24"/>
+          <w:szCs w:val="24"/>
+        </w:rPr>
+      </w:pPr>
+      <w:r>
+        <w:rPr>
+          <w:rFonts w:ascii="宋体" w:eastAsia="宋体" w:hAnsi="宋体" w:cs="宋体"/>
+          <w:kern w:val="0"/>
+          <w:sz w:val="24"/>
+          <w:szCs w:val="24"/>
+        </w:rPr>
+        <w:t>Teeth</w:t>
+      </w:r>
+    </w:p>
+    <w:p>
+      <w:pPr>
+        <w:widowControl/>
+        <w:numPr>
+          <w:ilvl w:val="0"/>
+          <w:numId w:val="2"/>
+        </w:numPr>
+        <w:spacing w:before="100" w:beforeAutospacing="1" w:after="100" w:afterAutospacing="1"/>
+        <w:jc w:val="left"/>
+        <w:rPr>
+          <w:rFonts w:ascii="宋体" w:eastAsia="宋体" w:hAnsi="宋体" w:cs="宋体"/>
+          <w:kern w:val="0"/>
+          <w:sz w:val="24"/>
+          <w:szCs w:val="24"/>
+        </w:rPr>
+      </w:pPr>
+      <w:r>
+        <w:rPr>
+          <w:rFonts w:ascii="宋体" w:eastAsia="宋体" w:hAnsi="宋体" w:cs="宋体"/>
+          <w:kern w:val="0"/>
+          <w:sz w:val="24"/>
+          <w:szCs w:val="24"/>
+        </w:rPr>
+        <w:t>Sight</w:t>
+      </w:r>
+    </w:p>
+    <w:p>
+      <w:pPr>
+        <w:widowControl/>
+        <w:numPr>
+          <w:ilvl w:val="0"/>
+          <w:numId w:val="2"/>
+        </w:numPr>
+        <w:spacing w:before="100" w:beforeAutospacing="1" w:after="100" w:afterAutospacing="1"/>
+        <w:jc w:val="left"/>
+        <w:rPr>
+          <w:rFonts w:ascii="宋体" w:eastAsia="宋体" w:hAnsi="宋体" w:cs="宋体"/>
+          <w:kern w:val="0"/>
+          <w:sz w:val="24"/>
+          <w:szCs w:val="24"/>
+        </w:rPr>
+      </w:pPr>
+      <w:r>
+        <w:rPr>
+          <w:rFonts w:ascii="宋体" w:eastAsia="宋体" w:hAnsi="宋体" w:cs="宋体"/>
+          <w:kern w:val="0"/>
+          <w:sz w:val="24"/>
+          <w:szCs w:val="24"/>
+        </w:rPr>
+        <w:t>Vet</w:t>
+      </w:r>
+    </w:p>
+    <w:p>
+      <w:pPr>
+        <w:widowControl/>
+        <w:numPr>
+          <w:ilvl w:val="0"/>
+          <w:numId w:val="2"/>
+        </w:numPr>
+        <w:spacing w:before="100" w:beforeAutospacing="1" w:after="100" w:afterAutospacing="1"/>
+        <w:jc w:val="left"/>
+        <w:rPr>
+          <w:rFonts w:ascii="宋体" w:eastAsia="宋体" w:hAnsi="宋体" w:cs="宋体"/>
+          <w:kern w:val="0"/>
+          <w:sz w:val="24"/>
+          <w:szCs w:val="24"/>
+        </w:rPr>
+      </w:pPr>
+      <w:r>
+        <w:rPr>
+          <w:rFonts w:ascii="宋体" w:eastAsia="宋体" w:hAnsi="宋体" w:cs="宋体"/>
+          <w:kern w:val="0"/>
+          <w:sz w:val="24"/>
+          <w:szCs w:val="24"/>
+        </w:rPr>
+        <w:t>Nurse</w:t>
+      </w:r>
+    </w:p>
+    <w:p>
+      <w:pPr>
+        <w:widowControl/>
+        <w:numPr>
+          <w:ilvl w:val="0"/>
+          <w:numId w:val="2"/>
+        </w:numPr>
+        <w:spacing w:before="100" w:beforeAutospacing="1" w:after="100" w:afterAutospacing="1"/>
+        <w:jc w:val="left"/>
+        <w:rPr>
+          <w:rFonts w:ascii="宋体" w:eastAsia="宋体" w:hAnsi="宋体" w:cs="宋体"/>
+          <w:color w:val="FF0000"/>
+          <w:kern w:val="0"/>
+          <w:sz w:val="24"/>
+          <w:szCs w:val="24"/>
+        </w:rPr>
+      </w:pPr>
+      <w:r>
+        <w:rPr>
+          <w:rFonts w:ascii="宋体" w:eastAsia="宋体" w:hAnsi="宋体" w:cs="宋体"/>
+          <w:color w:val="FF0000"/>
+          <w:kern w:val="0"/>
+          <w:sz w:val="24"/>
+          <w:szCs w:val="24"/>
+        </w:rPr>
+        <w:t>Chin</w:t>
+      </w:r>
+    </w:p>
+    <w:p>
+      <w:pPr>
+        <w:widowControl/>
+        <w:numPr>
+          <w:ilvl w:val="0"/>
+          <w:numId w:val="2"/>
+        </w:numPr>
+        <w:spacing w:before="100" w:beforeAutospacing="1" w:after="100" w:afterAutospacing="1"/>
+        <w:jc w:val="left"/>
+        <w:rPr>
+          <w:rFonts w:ascii="宋体" w:eastAsia="宋体" w:hAnsi="宋体" w:cs="宋体"/>
+          <w:kern w:val="0"/>
+          <w:sz w:val="24"/>
+          <w:szCs w:val="24"/>
+        </w:rPr>
+      </w:pPr>
+      <w:r>
+        <w:rPr>
+          <w:rFonts w:ascii="宋体" w:eastAsia="宋体" w:hAnsi="宋体" w:cs="宋体"/>
+          <w:kern w:val="0"/>
+          <w:sz w:val="24"/>
+          <w:szCs w:val="24"/>
+        </w:rPr>
+        <w:t>Eyes</w:t>
+      </w:r>
+    </w:p>
+    <w:p>
+      <w:pPr>
+        <w:widowControl/>
+        <w:numPr>
+          <w:ilvl w:val="0"/>
+          <w:numId w:val="2"/>
+        </w:numPr>
+        <w:spacing w:before="100" w:beforeAutospacing="1" w:after="100" w:afterAutospacing="1"/>
+        <w:jc w:val="left"/>
+        <w:rPr>
+          <w:rFonts w:ascii="宋体" w:eastAsia="宋体" w:hAnsi="宋体" w:cs="宋体"/>
+          <w:kern w:val="0"/>
+          <w:sz w:val="24"/>
+          <w:szCs w:val="24"/>
+        </w:rPr>
+      </w:pPr>
+      <w:r>
+        <w:rPr>
+          <w:rFonts w:ascii="宋体" w:eastAsia="宋体" w:hAnsi="宋体" w:cs="宋体"/>
+          <w:kern w:val="0"/>
+          <w:sz w:val="24"/>
+          <w:szCs w:val="24"/>
+        </w:rPr>
+        <w:t>Nose</w:t>
+      </w:r>
+    </w:p>
+    <w:p>
+      <w:pPr>
+        <w:widowControl/>
+        <w:numPr>
+          <w:ilvl w:val="0"/>
+          <w:numId w:val="2"/>
+        </w:numPr>
+        <w:spacing w:before="100" w:beforeAutospacing="1" w:after="100" w:afterAutospacing="1"/>
+        <w:jc w:val="left"/>
+        <w:rPr>
+          <w:rFonts w:ascii="宋体" w:eastAsia="宋体" w:hAnsi="宋体" w:cs="宋体"/>
+          <w:kern w:val="0"/>
+          <w:sz w:val="24"/>
+          <w:szCs w:val="24"/>
+        </w:rPr>
+        <w:sectPr>
+          <w:pgSz w:w="11906" w:h="16838"/>
+          <w:pgMar w:top="1440" w:right="1800" w:bottom="1440" w:left="1800" w:header="851" w:footer="992" w:gutter="0"/>
+          <w:cols w:space="425"/>
+          <w:docGrid w:type="lines" w:linePitch="312"/>
+        </w:sectPr>
+      </w:pPr>
+    </w:p>
+    <w:p>
+      <w:pPr>
+        <w:widowControl/>
+        <w:numPr>
+          <w:ilvl w:val="0"/>
+          <w:numId w:val="2"/>
+        </w:numPr>
+        <w:spacing w:before="100" w:beforeAutospacing="1" w:after="100" w:afterAutospacing="1"/>
+        <w:jc w:val="left"/>
+        <w:rPr>
+          <w:rFonts w:ascii="宋体" w:eastAsia="宋体" w:hAnsi="宋体" w:cs="宋体"/>
+          <w:kern w:val="0"/>
+          <w:sz w:val="24"/>
+          <w:szCs w:val="24"/>
+        </w:rPr>
+      </w:pPr>
+      <w:r>
+        <w:rPr>
+          <w:rFonts w:ascii="宋体" w:eastAsia="宋体" w:hAnsi="宋体" w:cs="宋体" w:hint="eastAsia"/>
+          <w:kern w:val="0"/>
+          <w:sz w:val="24"/>
+          <w:szCs w:val="24"/>
+        </w:rPr>
+        <w:lastRenderedPageBreak/>
+        <w:t>1月2</w:t>
+      </w:r>
+      <w:r>
+        <w:rPr>
+          <w:rFonts w:ascii="宋体" w:eastAsia="宋体" w:hAnsi="宋体" w:cs="宋体"/>
+          <w:kern w:val="0"/>
+          <w:sz w:val="24"/>
+          <w:szCs w:val="24"/>
+        </w:rPr>
+        <w:t>4</w:t>
       </w:r>
       <w:r>
         <w:rPr>

--- a/IELTS/听力词汇/听力听写.docx
+++ b/IELTS/听力词汇/听力听写.docx
@@ -2937,6 +2937,7 @@
           <w:szCs w:val="24"/>
         </w:rPr>
       </w:pPr>
+      <w:proofErr w:type="spellStart"/>
       <w:r>
         <w:rPr>
           <w:rFonts w:ascii="宋体" w:eastAsia="宋体" w:hAnsi="宋体" w:cs="宋体"/>
@@ -2946,6 +2947,7 @@
         </w:rPr>
         <w:t>Resit</w:t>
       </w:r>
+      <w:proofErr w:type="spellEnd"/>
     </w:p>
     <w:p>
       <w:pPr>
@@ -21917,6 +21919,7 @@
           <w:szCs w:val="24"/>
         </w:rPr>
       </w:pPr>
+      <w:proofErr w:type="spellStart"/>
       <w:r>
         <w:rPr>
           <w:rFonts w:ascii="宋体" w:eastAsia="宋体" w:hAnsi="宋体" w:cs="宋体"/>
@@ -21926,6 +21929,7 @@
         </w:rPr>
         <w:t>Neighbouring</w:t>
       </w:r>
+      <w:proofErr w:type="spellEnd"/>
     </w:p>
     <w:p>
       <w:pPr>
@@ -28776,16 +28780,14 @@
         <w:jc w:val="left"/>
         <w:rPr>
           <w:rFonts w:ascii="宋体" w:eastAsia="宋体" w:hAnsi="宋体" w:cs="宋体"/>
-          <w:color w:val="FF0000"/>
-          <w:kern w:val="0"/>
-          <w:sz w:val="24"/>
-          <w:szCs w:val="24"/>
-        </w:rPr>
-      </w:pPr>
-      <w:r>
-        <w:rPr>
-          <w:rFonts w:ascii="宋体" w:eastAsia="宋体" w:hAnsi="宋体" w:cs="宋体"/>
-          <w:color w:val="FF0000"/>
+          <w:kern w:val="0"/>
+          <w:sz w:val="24"/>
+          <w:szCs w:val="24"/>
+        </w:rPr>
+      </w:pPr>
+      <w:r>
+        <w:rPr>
+          <w:rFonts w:ascii="宋体" w:eastAsia="宋体" w:hAnsi="宋体" w:cs="宋体"/>
           <w:kern w:val="0"/>
           <w:sz w:val="24"/>
           <w:szCs w:val="24"/>
@@ -28902,6 +28904,508 @@
           <w:szCs w:val="24"/>
         </w:rPr>
         <w:t>4</w:t>
+      </w:r>
+      <w:r>
+        <w:rPr>
+          <w:rFonts w:ascii="宋体" w:eastAsia="宋体" w:hAnsi="宋体" w:cs="宋体" w:hint="eastAsia"/>
+          <w:kern w:val="0"/>
+          <w:sz w:val="24"/>
+          <w:szCs w:val="24"/>
+        </w:rPr>
+        <w:t>日</w:t>
+      </w:r>
+    </w:p>
+    <w:p>
+      <w:pPr>
+        <w:widowControl/>
+        <w:numPr>
+          <w:ilvl w:val="0"/>
+          <w:numId w:val="2"/>
+        </w:numPr>
+        <w:spacing w:before="100" w:beforeAutospacing="1" w:after="100" w:afterAutospacing="1"/>
+        <w:jc w:val="left"/>
+        <w:rPr>
+          <w:rFonts w:ascii="宋体" w:eastAsia="宋体" w:hAnsi="宋体" w:cs="宋体"/>
+          <w:kern w:val="0"/>
+          <w:sz w:val="24"/>
+          <w:szCs w:val="24"/>
+        </w:rPr>
+      </w:pPr>
+      <w:r>
+        <w:rPr>
+          <w:rFonts w:ascii="宋体" w:eastAsia="宋体" w:hAnsi="宋体" w:cs="宋体"/>
+          <w:kern w:val="0"/>
+          <w:sz w:val="24"/>
+          <w:szCs w:val="24"/>
+        </w:rPr>
+        <w:t>Firm</w:t>
+      </w:r>
+    </w:p>
+    <w:p>
+      <w:pPr>
+        <w:widowControl/>
+        <w:numPr>
+          <w:ilvl w:val="0"/>
+          <w:numId w:val="2"/>
+        </w:numPr>
+        <w:spacing w:before="100" w:beforeAutospacing="1" w:after="100" w:afterAutospacing="1"/>
+        <w:jc w:val="left"/>
+        <w:rPr>
+          <w:rFonts w:ascii="宋体" w:eastAsia="宋体" w:hAnsi="宋体" w:cs="宋体"/>
+          <w:kern w:val="0"/>
+          <w:sz w:val="24"/>
+          <w:szCs w:val="24"/>
+        </w:rPr>
+      </w:pPr>
+      <w:r>
+        <w:rPr>
+          <w:rFonts w:ascii="宋体" w:eastAsia="宋体" w:hAnsi="宋体" w:cs="宋体"/>
+          <w:kern w:val="0"/>
+          <w:sz w:val="24"/>
+          <w:szCs w:val="24"/>
+        </w:rPr>
+        <w:t>Salary</w:t>
+      </w:r>
+    </w:p>
+    <w:p>
+      <w:pPr>
+        <w:widowControl/>
+        <w:numPr>
+          <w:ilvl w:val="0"/>
+          <w:numId w:val="2"/>
+        </w:numPr>
+        <w:spacing w:before="100" w:beforeAutospacing="1" w:after="100" w:afterAutospacing="1"/>
+        <w:jc w:val="left"/>
+        <w:rPr>
+          <w:rFonts w:ascii="宋体" w:eastAsia="宋体" w:hAnsi="宋体" w:cs="宋体"/>
+          <w:kern w:val="0"/>
+          <w:sz w:val="24"/>
+          <w:szCs w:val="24"/>
+        </w:rPr>
+      </w:pPr>
+      <w:r>
+        <w:rPr>
+          <w:rFonts w:ascii="宋体" w:eastAsia="宋体" w:hAnsi="宋体" w:cs="宋体"/>
+          <w:kern w:val="0"/>
+          <w:sz w:val="24"/>
+          <w:szCs w:val="24"/>
+        </w:rPr>
+        <w:t>Payment</w:t>
+      </w:r>
+    </w:p>
+    <w:p>
+      <w:pPr>
+        <w:widowControl/>
+        <w:numPr>
+          <w:ilvl w:val="0"/>
+          <w:numId w:val="2"/>
+        </w:numPr>
+        <w:spacing w:before="100" w:beforeAutospacing="1" w:after="100" w:afterAutospacing="1"/>
+        <w:jc w:val="left"/>
+        <w:rPr>
+          <w:rFonts w:ascii="宋体" w:eastAsia="宋体" w:hAnsi="宋体" w:cs="宋体"/>
+          <w:kern w:val="0"/>
+          <w:sz w:val="24"/>
+          <w:szCs w:val="24"/>
+        </w:rPr>
+      </w:pPr>
+      <w:r>
+        <w:rPr>
+          <w:rFonts w:ascii="宋体" w:eastAsia="宋体" w:hAnsi="宋体" w:cs="宋体"/>
+          <w:kern w:val="0"/>
+          <w:sz w:val="24"/>
+          <w:szCs w:val="24"/>
+        </w:rPr>
+        <w:t>Wind</w:t>
+      </w:r>
+    </w:p>
+    <w:p>
+      <w:pPr>
+        <w:widowControl/>
+        <w:numPr>
+          <w:ilvl w:val="0"/>
+          <w:numId w:val="2"/>
+        </w:numPr>
+        <w:spacing w:before="100" w:beforeAutospacing="1" w:after="100" w:afterAutospacing="1"/>
+        <w:jc w:val="left"/>
+        <w:rPr>
+          <w:rFonts w:ascii="宋体" w:eastAsia="宋体" w:hAnsi="宋体" w:cs="宋体"/>
+          <w:kern w:val="0"/>
+          <w:sz w:val="24"/>
+          <w:szCs w:val="24"/>
+        </w:rPr>
+      </w:pPr>
+      <w:r>
+        <w:rPr>
+          <w:rFonts w:ascii="宋体" w:eastAsia="宋体" w:hAnsi="宋体" w:cs="宋体"/>
+          <w:kern w:val="0"/>
+          <w:sz w:val="24"/>
+          <w:szCs w:val="24"/>
+        </w:rPr>
+        <w:t>Action</w:t>
+      </w:r>
+    </w:p>
+    <w:p>
+      <w:pPr>
+        <w:widowControl/>
+        <w:numPr>
+          <w:ilvl w:val="0"/>
+          <w:numId w:val="2"/>
+        </w:numPr>
+        <w:spacing w:before="100" w:beforeAutospacing="1" w:after="100" w:afterAutospacing="1"/>
+        <w:jc w:val="left"/>
+        <w:rPr>
+          <w:rFonts w:ascii="宋体" w:eastAsia="宋体" w:hAnsi="宋体" w:cs="宋体"/>
+          <w:kern w:val="0"/>
+          <w:sz w:val="24"/>
+          <w:szCs w:val="24"/>
+        </w:rPr>
+      </w:pPr>
+      <w:r>
+        <w:rPr>
+          <w:rFonts w:ascii="宋体" w:eastAsia="宋体" w:hAnsi="宋体" w:cs="宋体"/>
+          <w:kern w:val="0"/>
+          <w:sz w:val="24"/>
+          <w:szCs w:val="24"/>
+        </w:rPr>
+        <w:t>Regular</w:t>
+      </w:r>
+    </w:p>
+    <w:p>
+      <w:pPr>
+        <w:widowControl/>
+        <w:numPr>
+          <w:ilvl w:val="0"/>
+          <w:numId w:val="2"/>
+        </w:numPr>
+        <w:spacing w:before="100" w:beforeAutospacing="1" w:after="100" w:afterAutospacing="1"/>
+        <w:jc w:val="left"/>
+        <w:rPr>
+          <w:rFonts w:ascii="宋体" w:eastAsia="宋体" w:hAnsi="宋体" w:cs="宋体"/>
+          <w:kern w:val="0"/>
+          <w:sz w:val="24"/>
+          <w:szCs w:val="24"/>
+        </w:rPr>
+      </w:pPr>
+      <w:r>
+        <w:rPr>
+          <w:rFonts w:ascii="宋体" w:eastAsia="宋体" w:hAnsi="宋体" w:cs="宋体"/>
+          <w:kern w:val="0"/>
+          <w:sz w:val="24"/>
+          <w:szCs w:val="24"/>
+        </w:rPr>
+        <w:t>Factory</w:t>
+      </w:r>
+    </w:p>
+    <w:p>
+      <w:pPr>
+        <w:widowControl/>
+        <w:numPr>
+          <w:ilvl w:val="0"/>
+          <w:numId w:val="2"/>
+        </w:numPr>
+        <w:spacing w:before="100" w:beforeAutospacing="1" w:after="100" w:afterAutospacing="1"/>
+        <w:jc w:val="left"/>
+        <w:rPr>
+          <w:rFonts w:ascii="宋体" w:eastAsia="宋体" w:hAnsi="宋体" w:cs="宋体"/>
+          <w:kern w:val="0"/>
+          <w:sz w:val="24"/>
+          <w:szCs w:val="24"/>
+        </w:rPr>
+      </w:pPr>
+      <w:r>
+        <w:rPr>
+          <w:rFonts w:ascii="宋体" w:eastAsia="宋体" w:hAnsi="宋体" w:cs="宋体"/>
+          <w:kern w:val="0"/>
+          <w:sz w:val="24"/>
+          <w:szCs w:val="24"/>
+        </w:rPr>
+        <w:t>Growth</w:t>
+      </w:r>
+    </w:p>
+    <w:p>
+      <w:pPr>
+        <w:widowControl/>
+        <w:numPr>
+          <w:ilvl w:val="0"/>
+          <w:numId w:val="2"/>
+        </w:numPr>
+        <w:spacing w:before="100" w:beforeAutospacing="1" w:after="100" w:afterAutospacing="1"/>
+        <w:jc w:val="left"/>
+        <w:rPr>
+          <w:rFonts w:ascii="宋体" w:eastAsia="宋体" w:hAnsi="宋体" w:cs="宋体"/>
+          <w:kern w:val="0"/>
+          <w:sz w:val="24"/>
+          <w:szCs w:val="24"/>
+        </w:rPr>
+      </w:pPr>
+      <w:r>
+        <w:rPr>
+          <w:rFonts w:ascii="宋体" w:eastAsia="宋体" w:hAnsi="宋体" w:cs="宋体"/>
+          <w:kern w:val="0"/>
+          <w:sz w:val="24"/>
+          <w:szCs w:val="24"/>
+        </w:rPr>
+        <w:t>Trip</w:t>
+      </w:r>
+    </w:p>
+    <w:p>
+      <w:pPr>
+        <w:widowControl/>
+        <w:numPr>
+          <w:ilvl w:val="0"/>
+          <w:numId w:val="2"/>
+        </w:numPr>
+        <w:spacing w:before="100" w:beforeAutospacing="1" w:after="100" w:afterAutospacing="1"/>
+        <w:jc w:val="left"/>
+        <w:rPr>
+          <w:rFonts w:ascii="宋体" w:eastAsia="宋体" w:hAnsi="宋体" w:cs="宋体"/>
+          <w:kern w:val="0"/>
+          <w:sz w:val="24"/>
+          <w:szCs w:val="24"/>
+        </w:rPr>
+      </w:pPr>
+      <w:r>
+        <w:rPr>
+          <w:rFonts w:ascii="宋体" w:eastAsia="宋体" w:hAnsi="宋体" w:cs="宋体"/>
+          <w:kern w:val="0"/>
+          <w:sz w:val="24"/>
+          <w:szCs w:val="24"/>
+        </w:rPr>
+        <w:t>Role</w:t>
+      </w:r>
+    </w:p>
+    <w:p>
+      <w:pPr>
+        <w:widowControl/>
+        <w:numPr>
+          <w:ilvl w:val="0"/>
+          <w:numId w:val="2"/>
+        </w:numPr>
+        <w:spacing w:before="100" w:beforeAutospacing="1" w:after="100" w:afterAutospacing="1"/>
+        <w:jc w:val="left"/>
+        <w:rPr>
+          <w:rFonts w:ascii="宋体" w:eastAsia="宋体" w:hAnsi="宋体" w:cs="宋体" w:hint="eastAsia"/>
+          <w:kern w:val="0"/>
+          <w:sz w:val="24"/>
+          <w:szCs w:val="24"/>
+        </w:rPr>
+      </w:pPr>
+      <w:r>
+        <w:rPr>
+          <w:rFonts w:ascii="宋体" w:eastAsia="宋体" w:hAnsi="宋体" w:cs="宋体"/>
+          <w:kern w:val="0"/>
+          <w:sz w:val="24"/>
+          <w:szCs w:val="24"/>
+        </w:rPr>
+        <w:t>P</w:t>
+      </w:r>
+      <w:r>
+        <w:rPr>
+          <w:rFonts w:ascii="宋体" w:eastAsia="宋体" w:hAnsi="宋体" w:cs="宋体"/>
+          <w:kern w:val="0"/>
+          <w:sz w:val="24"/>
+          <w:szCs w:val="24"/>
+        </w:rPr>
+        <w:t>olice</w:t>
+      </w:r>
+    </w:p>
+    <w:p>
+      <w:pPr>
+        <w:widowControl/>
+        <w:numPr>
+          <w:ilvl w:val="0"/>
+          <w:numId w:val="2"/>
+        </w:numPr>
+        <w:spacing w:before="100" w:beforeAutospacing="1" w:after="100" w:afterAutospacing="1"/>
+        <w:jc w:val="left"/>
+        <w:rPr>
+          <w:rFonts w:ascii="宋体" w:eastAsia="宋体" w:hAnsi="宋体" w:cs="宋体"/>
+          <w:kern w:val="0"/>
+          <w:sz w:val="24"/>
+          <w:szCs w:val="24"/>
+        </w:rPr>
+      </w:pPr>
+      <w:r>
+        <w:rPr>
+          <w:rFonts w:ascii="宋体" w:eastAsia="宋体" w:hAnsi="宋体" w:cs="宋体"/>
+          <w:kern w:val="0"/>
+          <w:sz w:val="24"/>
+          <w:szCs w:val="24"/>
+        </w:rPr>
+        <w:t>Cop</w:t>
+      </w:r>
+    </w:p>
+    <w:p>
+      <w:pPr>
+        <w:widowControl/>
+        <w:numPr>
+          <w:ilvl w:val="0"/>
+          <w:numId w:val="2"/>
+        </w:numPr>
+        <w:spacing w:before="100" w:beforeAutospacing="1" w:after="100" w:afterAutospacing="1"/>
+        <w:jc w:val="left"/>
+        <w:rPr>
+          <w:rFonts w:ascii="宋体" w:eastAsia="宋体" w:hAnsi="宋体" w:cs="宋体"/>
+          <w:kern w:val="0"/>
+          <w:sz w:val="24"/>
+          <w:szCs w:val="24"/>
+        </w:rPr>
+      </w:pPr>
+      <w:r>
+        <w:rPr>
+          <w:rFonts w:ascii="宋体" w:eastAsia="宋体" w:hAnsi="宋体" w:cs="宋体"/>
+          <w:kern w:val="0"/>
+          <w:sz w:val="24"/>
+          <w:szCs w:val="24"/>
+        </w:rPr>
+        <w:t>Crime</w:t>
+      </w:r>
+    </w:p>
+    <w:p>
+      <w:pPr>
+        <w:widowControl/>
+        <w:numPr>
+          <w:ilvl w:val="0"/>
+          <w:numId w:val="2"/>
+        </w:numPr>
+        <w:spacing w:before="100" w:beforeAutospacing="1" w:after="100" w:afterAutospacing="1"/>
+        <w:jc w:val="left"/>
+        <w:rPr>
+          <w:rFonts w:ascii="宋体" w:eastAsia="宋体" w:hAnsi="宋体" w:cs="宋体"/>
+          <w:kern w:val="0"/>
+          <w:sz w:val="24"/>
+          <w:szCs w:val="24"/>
+        </w:rPr>
+      </w:pPr>
+      <w:r>
+        <w:rPr>
+          <w:rFonts w:ascii="宋体" w:eastAsia="宋体" w:hAnsi="宋体" w:cs="宋体"/>
+          <w:kern w:val="0"/>
+          <w:sz w:val="24"/>
+          <w:szCs w:val="24"/>
+        </w:rPr>
+        <w:t>Pill</w:t>
+      </w:r>
+    </w:p>
+    <w:p>
+      <w:pPr>
+        <w:widowControl/>
+        <w:numPr>
+          <w:ilvl w:val="0"/>
+          <w:numId w:val="2"/>
+        </w:numPr>
+        <w:spacing w:before="100" w:beforeAutospacing="1" w:after="100" w:afterAutospacing="1"/>
+        <w:jc w:val="left"/>
+        <w:rPr>
+          <w:rFonts w:ascii="宋体" w:eastAsia="宋体" w:hAnsi="宋体" w:cs="宋体"/>
+          <w:kern w:val="0"/>
+          <w:sz w:val="24"/>
+          <w:szCs w:val="24"/>
+        </w:rPr>
+      </w:pPr>
+      <w:r>
+        <w:rPr>
+          <w:rFonts w:ascii="宋体" w:eastAsia="宋体" w:hAnsi="宋体" w:cs="宋体"/>
+          <w:kern w:val="0"/>
+          <w:sz w:val="24"/>
+          <w:szCs w:val="24"/>
+        </w:rPr>
+        <w:t>Mixture</w:t>
+      </w:r>
+    </w:p>
+    <w:p>
+      <w:pPr>
+        <w:widowControl/>
+        <w:numPr>
+          <w:ilvl w:val="0"/>
+          <w:numId w:val="2"/>
+        </w:numPr>
+        <w:spacing w:before="100" w:beforeAutospacing="1" w:after="100" w:afterAutospacing="1"/>
+        <w:jc w:val="left"/>
+        <w:rPr>
+          <w:rFonts w:ascii="宋体" w:eastAsia="宋体" w:hAnsi="宋体" w:cs="宋体"/>
+          <w:kern w:val="0"/>
+          <w:sz w:val="24"/>
+          <w:szCs w:val="24"/>
+        </w:rPr>
+      </w:pPr>
+      <w:r>
+        <w:rPr>
+          <w:rFonts w:ascii="宋体" w:eastAsia="宋体" w:hAnsi="宋体" w:cs="宋体"/>
+          <w:kern w:val="0"/>
+          <w:sz w:val="24"/>
+          <w:szCs w:val="24"/>
+        </w:rPr>
+        <w:t>Dr</w:t>
+      </w:r>
+      <w:r>
+        <w:rPr>
+          <w:rFonts w:ascii="宋体" w:eastAsia="宋体" w:hAnsi="宋体" w:cs="宋体"/>
+          <w:kern w:val="0"/>
+          <w:sz w:val="24"/>
+          <w:szCs w:val="24"/>
+        </w:rPr>
+        <w:t>ug</w:t>
+      </w:r>
+    </w:p>
+    <w:p>
+      <w:pPr>
+        <w:widowControl/>
+        <w:numPr>
+          <w:ilvl w:val="0"/>
+          <w:numId w:val="2"/>
+        </w:numPr>
+        <w:spacing w:before="100" w:beforeAutospacing="1" w:after="100" w:afterAutospacing="1"/>
+        <w:jc w:val="left"/>
+        <w:rPr>
+          <w:rFonts w:ascii="宋体" w:eastAsia="宋体" w:hAnsi="宋体" w:cs="宋体"/>
+          <w:kern w:val="0"/>
+          <w:sz w:val="24"/>
+          <w:szCs w:val="24"/>
+        </w:rPr>
+        <w:sectPr>
+          <w:pgSz w:w="11906" w:h="16838"/>
+          <w:pgMar w:top="1440" w:right="1800" w:bottom="1440" w:left="1800" w:header="851" w:footer="992" w:gutter="0"/>
+          <w:cols w:space="425"/>
+          <w:docGrid w:type="lines" w:linePitch="312"/>
+        </w:sectPr>
+      </w:pPr>
+    </w:p>
+    <w:p>
+      <w:pPr>
+        <w:widowControl/>
+        <w:numPr>
+          <w:ilvl w:val="0"/>
+          <w:numId w:val="2"/>
+        </w:numPr>
+        <w:spacing w:before="100" w:beforeAutospacing="1" w:after="100" w:afterAutospacing="1"/>
+        <w:jc w:val="left"/>
+        <w:rPr>
+          <w:rFonts w:ascii="宋体" w:eastAsia="宋体" w:hAnsi="宋体" w:cs="宋体"/>
+          <w:kern w:val="0"/>
+          <w:sz w:val="24"/>
+          <w:szCs w:val="24"/>
+        </w:rPr>
+      </w:pPr>
+      <w:r>
+        <w:rPr>
+          <w:rFonts w:ascii="宋体" w:eastAsia="宋体" w:hAnsi="宋体" w:cs="宋体" w:hint="eastAsia"/>
+          <w:kern w:val="0"/>
+          <w:sz w:val="24"/>
+          <w:szCs w:val="24"/>
+        </w:rPr>
+        <w:lastRenderedPageBreak/>
+        <w:t>1月2</w:t>
+      </w:r>
+      <w:r>
+        <w:rPr>
+          <w:rFonts w:ascii="宋体" w:eastAsia="宋体" w:hAnsi="宋体" w:cs="宋体"/>
+          <w:kern w:val="0"/>
+          <w:sz w:val="24"/>
+          <w:szCs w:val="24"/>
+        </w:rPr>
+        <w:t>5</w:t>
       </w:r>
       <w:r>
         <w:rPr>

--- a/IELTS/听力词汇/听力听写.docx
+++ b/IELTS/听力词汇/听力听写.docx
@@ -5042,16 +5042,14 @@
         <w:jc w:val="left"/>
         <w:rPr>
           <w:rFonts w:ascii="宋体" w:eastAsia="宋体" w:hAnsi="宋体" w:cs="宋体"/>
-          <w:color w:val="FF0000"/>
-          <w:kern w:val="0"/>
-          <w:sz w:val="24"/>
-          <w:szCs w:val="24"/>
-        </w:rPr>
-      </w:pPr>
-      <w:r>
-        <w:rPr>
-          <w:rFonts w:ascii="宋体" w:eastAsia="宋体" w:hAnsi="宋体" w:cs="宋体"/>
-          <w:color w:val="FF0000"/>
+          <w:kern w:val="0"/>
+          <w:sz w:val="24"/>
+          <w:szCs w:val="24"/>
+        </w:rPr>
+      </w:pPr>
+      <w:r>
+        <w:rPr>
+          <w:rFonts w:ascii="宋体" w:eastAsia="宋体" w:hAnsi="宋体" w:cs="宋体"/>
           <w:kern w:val="0"/>
           <w:sz w:val="24"/>
           <w:szCs w:val="24"/>
@@ -19639,16 +19637,14 @@
         <w:jc w:val="left"/>
         <w:rPr>
           <w:rFonts w:ascii="宋体" w:eastAsia="宋体" w:hAnsi="宋体" w:cs="宋体"/>
-          <w:color w:val="FF0000"/>
-          <w:kern w:val="0"/>
-          <w:sz w:val="24"/>
-          <w:szCs w:val="24"/>
-        </w:rPr>
-      </w:pPr>
-      <w:r>
-        <w:rPr>
-          <w:rFonts w:ascii="宋体" w:eastAsia="宋体" w:hAnsi="宋体" w:cs="宋体"/>
-          <w:color w:val="FF0000"/>
+          <w:kern w:val="0"/>
+          <w:sz w:val="24"/>
+          <w:szCs w:val="24"/>
+        </w:rPr>
+      </w:pPr>
+      <w:r>
+        <w:rPr>
+          <w:rFonts w:ascii="宋体" w:eastAsia="宋体" w:hAnsi="宋体" w:cs="宋体"/>
           <w:kern w:val="0"/>
           <w:sz w:val="24"/>
           <w:szCs w:val="24"/>
@@ -20884,16 +20880,14 @@
         <w:jc w:val="left"/>
         <w:rPr>
           <w:rFonts w:ascii="宋体" w:eastAsia="宋体" w:hAnsi="宋体" w:cs="宋体"/>
-          <w:color w:val="FF0000"/>
-          <w:kern w:val="0"/>
-          <w:sz w:val="24"/>
-          <w:szCs w:val="24"/>
-        </w:rPr>
-      </w:pPr>
-      <w:r>
-        <w:rPr>
-          <w:rFonts w:ascii="宋体" w:eastAsia="宋体" w:hAnsi="宋体" w:cs="宋体"/>
-          <w:color w:val="FF0000"/>
+          <w:kern w:val="0"/>
+          <w:sz w:val="24"/>
+          <w:szCs w:val="24"/>
+        </w:rPr>
+      </w:pPr>
+      <w:r>
+        <w:rPr>
+          <w:rFonts w:ascii="宋体" w:eastAsia="宋体" w:hAnsi="宋体" w:cs="宋体"/>
           <w:kern w:val="0"/>
           <w:sz w:val="24"/>
           <w:szCs w:val="24"/>
@@ -20903,7 +20897,6 @@
       <w:r>
         <w:rPr>
           <w:rFonts w:ascii="宋体" w:eastAsia="宋体" w:hAnsi="宋体" w:cs="宋体"/>
-          <w:color w:val="FF0000"/>
           <w:kern w:val="0"/>
           <w:sz w:val="24"/>
           <w:szCs w:val="24"/>
@@ -22255,16 +22248,14 @@
         <w:jc w:val="left"/>
         <w:rPr>
           <w:rFonts w:ascii="宋体" w:eastAsia="宋体" w:hAnsi="宋体" w:cs="宋体"/>
-          <w:color w:val="FF0000"/>
-          <w:kern w:val="0"/>
-          <w:sz w:val="24"/>
-          <w:szCs w:val="24"/>
-        </w:rPr>
-      </w:pPr>
-      <w:r>
-        <w:rPr>
-          <w:rFonts w:ascii="宋体" w:eastAsia="宋体" w:hAnsi="宋体" w:cs="宋体"/>
-          <w:color w:val="FF0000"/>
+          <w:kern w:val="0"/>
+          <w:sz w:val="24"/>
+          <w:szCs w:val="24"/>
+        </w:rPr>
+      </w:pPr>
+      <w:r>
+        <w:rPr>
+          <w:rFonts w:ascii="宋体" w:eastAsia="宋体" w:hAnsi="宋体" w:cs="宋体"/>
           <w:kern w:val="0"/>
           <w:sz w:val="24"/>
           <w:szCs w:val="24"/>
@@ -26652,16 +26643,14 @@
         <w:jc w:val="left"/>
         <w:rPr>
           <w:rFonts w:ascii="宋体" w:eastAsia="宋体" w:hAnsi="宋体" w:cs="宋体"/>
-          <w:color w:val="FF0000"/>
-          <w:kern w:val="0"/>
-          <w:sz w:val="24"/>
-          <w:szCs w:val="24"/>
-        </w:rPr>
-      </w:pPr>
-      <w:r>
-        <w:rPr>
-          <w:rFonts w:ascii="宋体" w:eastAsia="宋体" w:hAnsi="宋体" w:cs="宋体"/>
-          <w:color w:val="FF0000"/>
+          <w:kern w:val="0"/>
+          <w:sz w:val="24"/>
+          <w:szCs w:val="24"/>
+        </w:rPr>
+      </w:pPr>
+      <w:r>
+        <w:rPr>
+          <w:rFonts w:ascii="宋体" w:eastAsia="宋体" w:hAnsi="宋体" w:cs="宋体"/>
           <w:kern w:val="0"/>
           <w:sz w:val="24"/>
           <w:szCs w:val="24"/>
@@ -26671,7 +26660,6 @@
       <w:r>
         <w:rPr>
           <w:rFonts w:ascii="宋体" w:eastAsia="宋体" w:hAnsi="宋体" w:cs="宋体"/>
-          <w:color w:val="FF0000"/>
           <w:kern w:val="0"/>
           <w:sz w:val="24"/>
           <w:szCs w:val="24"/>
@@ -26681,7 +26669,6 @@
       <w:r>
         <w:rPr>
           <w:rFonts w:ascii="宋体" w:eastAsia="宋体" w:hAnsi="宋体" w:cs="宋体"/>
-          <w:color w:val="FF0000"/>
           <w:kern w:val="0"/>
           <w:sz w:val="24"/>
           <w:szCs w:val="24"/>
@@ -29185,7 +29172,7 @@
         <w:spacing w:before="100" w:beforeAutospacing="1" w:after="100" w:afterAutospacing="1"/>
         <w:jc w:val="left"/>
         <w:rPr>
-          <w:rFonts w:ascii="宋体" w:eastAsia="宋体" w:hAnsi="宋体" w:cs="宋体" w:hint="eastAsia"/>
+          <w:rFonts w:ascii="宋体" w:eastAsia="宋体" w:hAnsi="宋体" w:cs="宋体"/>
           <w:kern w:val="0"/>
           <w:sz w:val="24"/>
           <w:szCs w:val="24"/>
@@ -29406,6 +29393,756 @@
           <w:szCs w:val="24"/>
         </w:rPr>
         <w:t>5</w:t>
+      </w:r>
+      <w:r>
+        <w:rPr>
+          <w:rFonts w:ascii="宋体" w:eastAsia="宋体" w:hAnsi="宋体" w:cs="宋体" w:hint="eastAsia"/>
+          <w:kern w:val="0"/>
+          <w:sz w:val="24"/>
+          <w:szCs w:val="24"/>
+        </w:rPr>
+        <w:t>日</w:t>
+      </w:r>
+    </w:p>
+    <w:p>
+      <w:pPr>
+        <w:widowControl/>
+        <w:numPr>
+          <w:ilvl w:val="0"/>
+          <w:numId w:val="2"/>
+        </w:numPr>
+        <w:spacing w:before="100" w:beforeAutospacing="1" w:after="100" w:afterAutospacing="1"/>
+        <w:jc w:val="left"/>
+        <w:rPr>
+          <w:rFonts w:ascii="宋体" w:eastAsia="宋体" w:hAnsi="宋体" w:cs="宋体"/>
+          <w:kern w:val="0"/>
+          <w:sz w:val="24"/>
+          <w:szCs w:val="24"/>
+        </w:rPr>
+      </w:pPr>
+      <w:r>
+        <w:rPr>
+          <w:rFonts w:ascii="宋体" w:eastAsia="宋体" w:hAnsi="宋体" w:cs="宋体"/>
+          <w:kern w:val="0"/>
+          <w:sz w:val="24"/>
+          <w:szCs w:val="24"/>
+        </w:rPr>
+        <w:t>Sandal</w:t>
+      </w:r>
+    </w:p>
+    <w:p>
+      <w:pPr>
+        <w:widowControl/>
+        <w:numPr>
+          <w:ilvl w:val="0"/>
+          <w:numId w:val="2"/>
+        </w:numPr>
+        <w:spacing w:before="100" w:beforeAutospacing="1" w:after="100" w:afterAutospacing="1"/>
+        <w:jc w:val="left"/>
+        <w:rPr>
+          <w:rFonts w:ascii="宋体" w:eastAsia="宋体" w:hAnsi="宋体" w:cs="宋体"/>
+          <w:kern w:val="0"/>
+          <w:sz w:val="24"/>
+          <w:szCs w:val="24"/>
+        </w:rPr>
+      </w:pPr>
+      <w:r>
+        <w:rPr>
+          <w:rFonts w:ascii="宋体" w:eastAsia="宋体" w:hAnsi="宋体" w:cs="宋体"/>
+          <w:kern w:val="0"/>
+          <w:sz w:val="24"/>
+          <w:szCs w:val="24"/>
+        </w:rPr>
+        <w:t>Donkey</w:t>
+      </w:r>
+    </w:p>
+    <w:p>
+      <w:pPr>
+        <w:widowControl/>
+        <w:numPr>
+          <w:ilvl w:val="0"/>
+          <w:numId w:val="2"/>
+        </w:numPr>
+        <w:spacing w:before="100" w:beforeAutospacing="1" w:after="100" w:afterAutospacing="1"/>
+        <w:jc w:val="left"/>
+        <w:rPr>
+          <w:rFonts w:ascii="宋体" w:eastAsia="宋体" w:hAnsi="宋体" w:cs="宋体"/>
+          <w:kern w:val="0"/>
+          <w:sz w:val="24"/>
+          <w:szCs w:val="24"/>
+        </w:rPr>
+      </w:pPr>
+      <w:r>
+        <w:rPr>
+          <w:rFonts w:ascii="宋体" w:eastAsia="宋体" w:hAnsi="宋体" w:cs="宋体"/>
+          <w:kern w:val="0"/>
+          <w:sz w:val="24"/>
+          <w:szCs w:val="24"/>
+        </w:rPr>
+        <w:t>Farming</w:t>
+      </w:r>
+    </w:p>
+    <w:p>
+      <w:pPr>
+        <w:widowControl/>
+        <w:numPr>
+          <w:ilvl w:val="0"/>
+          <w:numId w:val="2"/>
+        </w:numPr>
+        <w:spacing w:before="100" w:beforeAutospacing="1" w:after="100" w:afterAutospacing="1"/>
+        <w:jc w:val="left"/>
+        <w:rPr>
+          <w:rFonts w:ascii="宋体" w:eastAsia="宋体" w:hAnsi="宋体" w:cs="宋体"/>
+          <w:kern w:val="0"/>
+          <w:sz w:val="24"/>
+          <w:szCs w:val="24"/>
+        </w:rPr>
+      </w:pPr>
+      <w:r>
+        <w:rPr>
+          <w:rFonts w:ascii="宋体" w:eastAsia="宋体" w:hAnsi="宋体" w:cs="宋体"/>
+          <w:kern w:val="0"/>
+          <w:sz w:val="24"/>
+          <w:szCs w:val="24"/>
+        </w:rPr>
+        <w:t>Cleaner</w:t>
+      </w:r>
+    </w:p>
+    <w:p>
+      <w:pPr>
+        <w:widowControl/>
+        <w:numPr>
+          <w:ilvl w:val="0"/>
+          <w:numId w:val="2"/>
+        </w:numPr>
+        <w:spacing w:before="100" w:beforeAutospacing="1" w:after="100" w:afterAutospacing="1"/>
+        <w:jc w:val="left"/>
+        <w:rPr>
+          <w:rFonts w:ascii="宋体" w:eastAsia="宋体" w:hAnsi="宋体" w:cs="宋体"/>
+          <w:kern w:val="0"/>
+          <w:sz w:val="24"/>
+          <w:szCs w:val="24"/>
+        </w:rPr>
+      </w:pPr>
+      <w:r>
+        <w:rPr>
+          <w:rFonts w:ascii="宋体" w:eastAsia="宋体" w:hAnsi="宋体" w:cs="宋体"/>
+          <w:kern w:val="0"/>
+          <w:sz w:val="24"/>
+          <w:szCs w:val="24"/>
+        </w:rPr>
+        <w:t>Eyedrops</w:t>
+      </w:r>
+    </w:p>
+    <w:p>
+      <w:pPr>
+        <w:widowControl/>
+        <w:numPr>
+          <w:ilvl w:val="0"/>
+          <w:numId w:val="2"/>
+        </w:numPr>
+        <w:spacing w:before="100" w:beforeAutospacing="1" w:after="100" w:afterAutospacing="1"/>
+        <w:jc w:val="left"/>
+        <w:rPr>
+          <w:rFonts w:ascii="宋体" w:eastAsia="宋体" w:hAnsi="宋体" w:cs="宋体"/>
+          <w:kern w:val="0"/>
+          <w:sz w:val="24"/>
+          <w:szCs w:val="24"/>
+        </w:rPr>
+      </w:pPr>
+      <w:r>
+        <w:rPr>
+          <w:rFonts w:ascii="宋体" w:eastAsia="宋体" w:hAnsi="宋体" w:cs="宋体"/>
+          <w:kern w:val="0"/>
+          <w:sz w:val="24"/>
+          <w:szCs w:val="24"/>
+        </w:rPr>
+        <w:t>Herb</w:t>
+      </w:r>
+    </w:p>
+    <w:p>
+      <w:pPr>
+        <w:widowControl/>
+        <w:numPr>
+          <w:ilvl w:val="0"/>
+          <w:numId w:val="2"/>
+        </w:numPr>
+        <w:spacing w:before="100" w:beforeAutospacing="1" w:after="100" w:afterAutospacing="1"/>
+        <w:jc w:val="left"/>
+        <w:rPr>
+          <w:rFonts w:ascii="宋体" w:eastAsia="宋体" w:hAnsi="宋体" w:cs="宋体"/>
+          <w:kern w:val="0"/>
+          <w:sz w:val="24"/>
+          <w:szCs w:val="24"/>
+        </w:rPr>
+      </w:pPr>
+      <w:r>
+        <w:rPr>
+          <w:rFonts w:ascii="宋体" w:eastAsia="宋体" w:hAnsi="宋体" w:cs="宋体"/>
+          <w:kern w:val="0"/>
+          <w:sz w:val="24"/>
+          <w:szCs w:val="24"/>
+        </w:rPr>
+        <w:t>Fe</w:t>
+      </w:r>
+      <w:r>
+        <w:rPr>
+          <w:rFonts w:ascii="宋体" w:eastAsia="宋体" w:hAnsi="宋体" w:cs="宋体"/>
+          <w:kern w:val="0"/>
+          <w:sz w:val="24"/>
+          <w:szCs w:val="24"/>
+        </w:rPr>
+        <w:t>ver</w:t>
+      </w:r>
+    </w:p>
+    <w:p>
+      <w:pPr>
+        <w:widowControl/>
+        <w:numPr>
+          <w:ilvl w:val="0"/>
+          <w:numId w:val="2"/>
+        </w:numPr>
+        <w:spacing w:before="100" w:beforeAutospacing="1" w:after="100" w:afterAutospacing="1"/>
+        <w:jc w:val="left"/>
+        <w:rPr>
+          <w:rFonts w:ascii="宋体" w:eastAsia="宋体" w:hAnsi="宋体" w:cs="宋体"/>
+          <w:color w:val="FF0000"/>
+          <w:kern w:val="0"/>
+          <w:sz w:val="24"/>
+          <w:szCs w:val="24"/>
+        </w:rPr>
+      </w:pPr>
+      <w:r>
+        <w:rPr>
+          <w:rFonts w:ascii="宋体" w:eastAsia="宋体" w:hAnsi="宋体" w:cs="宋体"/>
+          <w:color w:val="FF0000"/>
+          <w:kern w:val="0"/>
+          <w:sz w:val="24"/>
+          <w:szCs w:val="24"/>
+        </w:rPr>
+        <w:t>Cough</w:t>
+      </w:r>
+    </w:p>
+    <w:p>
+      <w:pPr>
+        <w:widowControl/>
+        <w:numPr>
+          <w:ilvl w:val="0"/>
+          <w:numId w:val="2"/>
+        </w:numPr>
+        <w:spacing w:before="100" w:beforeAutospacing="1" w:after="100" w:afterAutospacing="1"/>
+        <w:jc w:val="left"/>
+        <w:rPr>
+          <w:rFonts w:ascii="宋体" w:eastAsia="宋体" w:hAnsi="宋体" w:cs="宋体"/>
+          <w:kern w:val="0"/>
+          <w:sz w:val="24"/>
+          <w:szCs w:val="24"/>
+        </w:rPr>
+      </w:pPr>
+      <w:r>
+        <w:rPr>
+          <w:rFonts w:ascii="宋体" w:eastAsia="宋体" w:hAnsi="宋体" w:cs="宋体"/>
+          <w:kern w:val="0"/>
+          <w:sz w:val="24"/>
+          <w:szCs w:val="24"/>
+        </w:rPr>
+        <w:t>Headache</w:t>
+      </w:r>
+    </w:p>
+    <w:p>
+      <w:pPr>
+        <w:widowControl/>
+        <w:numPr>
+          <w:ilvl w:val="0"/>
+          <w:numId w:val="2"/>
+        </w:numPr>
+        <w:spacing w:before="100" w:beforeAutospacing="1" w:after="100" w:afterAutospacing="1"/>
+        <w:jc w:val="left"/>
+        <w:rPr>
+          <w:rFonts w:ascii="宋体" w:eastAsia="宋体" w:hAnsi="宋体" w:cs="宋体"/>
+          <w:color w:val="FF0000"/>
+          <w:kern w:val="0"/>
+          <w:sz w:val="24"/>
+          <w:szCs w:val="24"/>
+        </w:rPr>
+      </w:pPr>
+      <w:r>
+        <w:rPr>
+          <w:rFonts w:ascii="宋体" w:eastAsia="宋体" w:hAnsi="宋体" w:cs="宋体"/>
+          <w:color w:val="FF0000"/>
+          <w:kern w:val="0"/>
+          <w:sz w:val="24"/>
+          <w:szCs w:val="24"/>
+        </w:rPr>
+        <w:t>Toothache</w:t>
+      </w:r>
+    </w:p>
+    <w:p>
+      <w:pPr>
+        <w:widowControl/>
+        <w:numPr>
+          <w:ilvl w:val="0"/>
+          <w:numId w:val="2"/>
+        </w:numPr>
+        <w:spacing w:before="100" w:beforeAutospacing="1" w:after="100" w:afterAutospacing="1"/>
+        <w:jc w:val="left"/>
+        <w:rPr>
+          <w:rFonts w:ascii="宋体" w:eastAsia="宋体" w:hAnsi="宋体" w:cs="宋体"/>
+          <w:kern w:val="0"/>
+          <w:sz w:val="24"/>
+          <w:szCs w:val="24"/>
+        </w:rPr>
+      </w:pPr>
+      <w:r>
+        <w:rPr>
+          <w:rFonts w:ascii="宋体" w:eastAsia="宋体" w:hAnsi="宋体" w:cs="宋体"/>
+          <w:kern w:val="0"/>
+          <w:sz w:val="24"/>
+          <w:szCs w:val="24"/>
+        </w:rPr>
+        <w:t>Dizzy</w:t>
+      </w:r>
+    </w:p>
+    <w:p>
+      <w:pPr>
+        <w:widowControl/>
+        <w:numPr>
+          <w:ilvl w:val="0"/>
+          <w:numId w:val="2"/>
+        </w:numPr>
+        <w:spacing w:before="100" w:beforeAutospacing="1" w:after="100" w:afterAutospacing="1"/>
+        <w:jc w:val="left"/>
+        <w:rPr>
+          <w:rFonts w:ascii="宋体" w:eastAsia="宋体" w:hAnsi="宋体" w:cs="宋体"/>
+          <w:kern w:val="0"/>
+          <w:sz w:val="24"/>
+          <w:szCs w:val="24"/>
+        </w:rPr>
+      </w:pPr>
+      <w:r>
+        <w:rPr>
+          <w:rFonts w:ascii="宋体" w:eastAsia="宋体" w:hAnsi="宋体" w:cs="宋体"/>
+          <w:kern w:val="0"/>
+          <w:sz w:val="24"/>
+          <w:szCs w:val="24"/>
+        </w:rPr>
+        <w:t>Flu</w:t>
+      </w:r>
+    </w:p>
+    <w:p>
+      <w:pPr>
+        <w:widowControl/>
+        <w:numPr>
+          <w:ilvl w:val="0"/>
+          <w:numId w:val="2"/>
+        </w:numPr>
+        <w:spacing w:before="100" w:beforeAutospacing="1" w:after="100" w:afterAutospacing="1"/>
+        <w:jc w:val="left"/>
+        <w:rPr>
+          <w:rFonts w:ascii="宋体" w:eastAsia="宋体" w:hAnsi="宋体" w:cs="宋体"/>
+          <w:kern w:val="0"/>
+          <w:sz w:val="24"/>
+          <w:szCs w:val="24"/>
+        </w:rPr>
+      </w:pPr>
+      <w:r>
+        <w:rPr>
+          <w:rFonts w:ascii="宋体" w:eastAsia="宋体" w:hAnsi="宋体" w:cs="宋体"/>
+          <w:kern w:val="0"/>
+          <w:sz w:val="24"/>
+          <w:szCs w:val="24"/>
+        </w:rPr>
+        <w:t>Attack</w:t>
+      </w:r>
+    </w:p>
+    <w:p>
+      <w:pPr>
+        <w:widowControl/>
+        <w:numPr>
+          <w:ilvl w:val="0"/>
+          <w:numId w:val="2"/>
+        </w:numPr>
+        <w:spacing w:before="100" w:beforeAutospacing="1" w:after="100" w:afterAutospacing="1"/>
+        <w:jc w:val="left"/>
+        <w:rPr>
+          <w:rFonts w:ascii="宋体" w:eastAsia="宋体" w:hAnsi="宋体" w:cs="宋体"/>
+          <w:kern w:val="0"/>
+          <w:sz w:val="24"/>
+          <w:szCs w:val="24"/>
+        </w:rPr>
+      </w:pPr>
+      <w:r>
+        <w:rPr>
+          <w:rFonts w:ascii="宋体" w:eastAsia="宋体" w:hAnsi="宋体" w:cs="宋体"/>
+          <w:kern w:val="0"/>
+          <w:sz w:val="24"/>
+          <w:szCs w:val="24"/>
+        </w:rPr>
+        <w:t>Sl</w:t>
+      </w:r>
+      <w:r>
+        <w:rPr>
+          <w:rFonts w:ascii="宋体" w:eastAsia="宋体" w:hAnsi="宋体" w:cs="宋体"/>
+          <w:kern w:val="0"/>
+          <w:sz w:val="24"/>
+          <w:szCs w:val="24"/>
+        </w:rPr>
+        <w:t>eep</w:t>
+      </w:r>
+    </w:p>
+    <w:p>
+      <w:pPr>
+        <w:widowControl/>
+        <w:numPr>
+          <w:ilvl w:val="0"/>
+          <w:numId w:val="2"/>
+        </w:numPr>
+        <w:spacing w:before="100" w:beforeAutospacing="1" w:after="100" w:afterAutospacing="1"/>
+        <w:jc w:val="left"/>
+        <w:rPr>
+          <w:rFonts w:ascii="宋体" w:eastAsia="宋体" w:hAnsi="宋体" w:cs="宋体"/>
+          <w:kern w:val="0"/>
+          <w:sz w:val="24"/>
+          <w:szCs w:val="24"/>
+        </w:rPr>
+      </w:pPr>
+      <w:r>
+        <w:rPr>
+          <w:rFonts w:ascii="宋体" w:eastAsia="宋体" w:hAnsi="宋体" w:cs="宋体"/>
+          <w:kern w:val="0"/>
+          <w:sz w:val="24"/>
+          <w:szCs w:val="24"/>
+        </w:rPr>
+        <w:t>Wound</w:t>
+      </w:r>
+    </w:p>
+    <w:p>
+      <w:pPr>
+        <w:widowControl/>
+        <w:numPr>
+          <w:ilvl w:val="0"/>
+          <w:numId w:val="2"/>
+        </w:numPr>
+        <w:spacing w:before="100" w:beforeAutospacing="1" w:after="100" w:afterAutospacing="1"/>
+        <w:jc w:val="left"/>
+        <w:rPr>
+          <w:rFonts w:ascii="宋体" w:eastAsia="宋体" w:hAnsi="宋体" w:cs="宋体"/>
+          <w:kern w:val="0"/>
+          <w:sz w:val="24"/>
+          <w:szCs w:val="24"/>
+        </w:rPr>
+      </w:pPr>
+      <w:r>
+        <w:rPr>
+          <w:rFonts w:ascii="宋体" w:eastAsia="宋体" w:hAnsi="宋体" w:cs="宋体"/>
+          <w:kern w:val="0"/>
+          <w:sz w:val="24"/>
+          <w:szCs w:val="24"/>
+        </w:rPr>
+        <w:t>Bandage</w:t>
+      </w:r>
+    </w:p>
+    <w:p>
+      <w:pPr>
+        <w:widowControl/>
+        <w:numPr>
+          <w:ilvl w:val="0"/>
+          <w:numId w:val="2"/>
+        </w:numPr>
+        <w:spacing w:before="100" w:beforeAutospacing="1" w:after="100" w:afterAutospacing="1"/>
+        <w:jc w:val="left"/>
+        <w:rPr>
+          <w:rFonts w:ascii="宋体" w:eastAsia="宋体" w:hAnsi="宋体" w:cs="宋体"/>
+          <w:kern w:val="0"/>
+          <w:sz w:val="24"/>
+          <w:szCs w:val="24"/>
+        </w:rPr>
+      </w:pPr>
+      <w:r>
+        <w:rPr>
+          <w:rFonts w:ascii="宋体" w:eastAsia="宋体" w:hAnsi="宋体" w:cs="宋体" w:hint="eastAsia"/>
+          <w:kern w:val="0"/>
+          <w:sz w:val="24"/>
+          <w:szCs w:val="24"/>
+        </w:rPr>
+        <w:t>X</w:t>
+      </w:r>
+      <w:r>
+        <w:rPr>
+          <w:rFonts w:ascii="宋体" w:eastAsia="宋体" w:hAnsi="宋体" w:cs="宋体"/>
+          <w:kern w:val="0"/>
+          <w:sz w:val="24"/>
+          <w:szCs w:val="24"/>
+        </w:rPr>
+        <w:t>-ray</w:t>
+      </w:r>
+    </w:p>
+    <w:p>
+      <w:pPr>
+        <w:widowControl/>
+        <w:numPr>
+          <w:ilvl w:val="0"/>
+          <w:numId w:val="2"/>
+        </w:numPr>
+        <w:spacing w:before="100" w:beforeAutospacing="1" w:after="100" w:afterAutospacing="1"/>
+        <w:jc w:val="left"/>
+        <w:rPr>
+          <w:rFonts w:ascii="宋体" w:eastAsia="宋体" w:hAnsi="宋体" w:cs="宋体"/>
+          <w:color w:val="FF0000"/>
+          <w:kern w:val="0"/>
+          <w:sz w:val="24"/>
+          <w:szCs w:val="24"/>
+        </w:rPr>
+      </w:pPr>
+      <w:r>
+        <w:rPr>
+          <w:rFonts w:ascii="宋体" w:eastAsia="宋体" w:hAnsi="宋体" w:cs="宋体"/>
+          <w:color w:val="FF0000"/>
+          <w:kern w:val="0"/>
+          <w:sz w:val="24"/>
+          <w:szCs w:val="24"/>
+        </w:rPr>
+        <w:t>F</w:t>
+      </w:r>
+      <w:r>
+        <w:rPr>
+          <w:rFonts w:ascii="宋体" w:eastAsia="宋体" w:hAnsi="宋体" w:cs="宋体"/>
+          <w:color w:val="FF0000"/>
+          <w:kern w:val="0"/>
+          <w:sz w:val="24"/>
+          <w:szCs w:val="24"/>
+        </w:rPr>
+        <w:t>inger</w:t>
+      </w:r>
+    </w:p>
+    <w:p>
+      <w:pPr>
+        <w:widowControl/>
+        <w:numPr>
+          <w:ilvl w:val="0"/>
+          <w:numId w:val="2"/>
+        </w:numPr>
+        <w:spacing w:before="100" w:beforeAutospacing="1" w:after="100" w:afterAutospacing="1"/>
+        <w:jc w:val="left"/>
+        <w:rPr>
+          <w:rFonts w:ascii="宋体" w:eastAsia="宋体" w:hAnsi="宋体" w:cs="宋体"/>
+          <w:kern w:val="0"/>
+          <w:sz w:val="24"/>
+          <w:szCs w:val="24"/>
+        </w:rPr>
+      </w:pPr>
+      <w:r>
+        <w:rPr>
+          <w:rFonts w:ascii="宋体" w:eastAsia="宋体" w:hAnsi="宋体" w:cs="宋体"/>
+          <w:kern w:val="0"/>
+          <w:sz w:val="24"/>
+          <w:szCs w:val="24"/>
+        </w:rPr>
+        <w:t>Mouth</w:t>
+      </w:r>
+    </w:p>
+    <w:p>
+      <w:pPr>
+        <w:widowControl/>
+        <w:numPr>
+          <w:ilvl w:val="0"/>
+          <w:numId w:val="2"/>
+        </w:numPr>
+        <w:spacing w:before="100" w:beforeAutospacing="1" w:after="100" w:afterAutospacing="1"/>
+        <w:jc w:val="left"/>
+        <w:rPr>
+          <w:rFonts w:ascii="宋体" w:eastAsia="宋体" w:hAnsi="宋体" w:cs="宋体"/>
+          <w:color w:val="FF0000"/>
+          <w:kern w:val="0"/>
+          <w:sz w:val="24"/>
+          <w:szCs w:val="24"/>
+        </w:rPr>
+      </w:pPr>
+      <w:r>
+        <w:rPr>
+          <w:rFonts w:ascii="宋体" w:eastAsia="宋体" w:hAnsi="宋体" w:cs="宋体"/>
+          <w:color w:val="FF0000"/>
+          <w:kern w:val="0"/>
+          <w:sz w:val="24"/>
+          <w:szCs w:val="24"/>
+        </w:rPr>
+        <w:t>Scar</w:t>
+      </w:r>
+    </w:p>
+    <w:p>
+      <w:pPr>
+        <w:widowControl/>
+        <w:numPr>
+          <w:ilvl w:val="0"/>
+          <w:numId w:val="2"/>
+        </w:numPr>
+        <w:spacing w:before="100" w:beforeAutospacing="1" w:after="100" w:afterAutospacing="1"/>
+        <w:jc w:val="left"/>
+        <w:rPr>
+          <w:rFonts w:ascii="宋体" w:eastAsia="宋体" w:hAnsi="宋体" w:cs="宋体"/>
+          <w:kern w:val="0"/>
+          <w:sz w:val="24"/>
+          <w:szCs w:val="24"/>
+        </w:rPr>
+      </w:pPr>
+      <w:r>
+        <w:rPr>
+          <w:rFonts w:ascii="宋体" w:eastAsia="宋体" w:hAnsi="宋体" w:cs="宋体"/>
+          <w:kern w:val="0"/>
+          <w:sz w:val="24"/>
+          <w:szCs w:val="24"/>
+        </w:rPr>
+        <w:t>Internal</w:t>
+      </w:r>
+    </w:p>
+    <w:p>
+      <w:pPr>
+        <w:widowControl/>
+        <w:numPr>
+          <w:ilvl w:val="0"/>
+          <w:numId w:val="2"/>
+        </w:numPr>
+        <w:spacing w:before="100" w:beforeAutospacing="1" w:after="100" w:afterAutospacing="1"/>
+        <w:jc w:val="left"/>
+        <w:rPr>
+          <w:rFonts w:ascii="宋体" w:eastAsia="宋体" w:hAnsi="宋体" w:cs="宋体"/>
+          <w:kern w:val="0"/>
+          <w:sz w:val="24"/>
+          <w:szCs w:val="24"/>
+        </w:rPr>
+      </w:pPr>
+      <w:r>
+        <w:rPr>
+          <w:rFonts w:ascii="宋体" w:eastAsia="宋体" w:hAnsi="宋体" w:cs="宋体"/>
+          <w:kern w:val="0"/>
+          <w:sz w:val="24"/>
+          <w:szCs w:val="24"/>
+        </w:rPr>
+        <w:t>Health</w:t>
+      </w:r>
+    </w:p>
+    <w:p>
+      <w:pPr>
+        <w:widowControl/>
+        <w:numPr>
+          <w:ilvl w:val="0"/>
+          <w:numId w:val="2"/>
+        </w:numPr>
+        <w:spacing w:before="100" w:beforeAutospacing="1" w:after="100" w:afterAutospacing="1"/>
+        <w:jc w:val="left"/>
+        <w:rPr>
+          <w:rFonts w:ascii="宋体" w:eastAsia="宋体" w:hAnsi="宋体" w:cs="宋体"/>
+          <w:color w:val="FF0000"/>
+          <w:kern w:val="0"/>
+          <w:sz w:val="24"/>
+          <w:szCs w:val="24"/>
+        </w:rPr>
+      </w:pPr>
+      <w:r>
+        <w:rPr>
+          <w:rFonts w:ascii="宋体" w:eastAsia="宋体" w:hAnsi="宋体" w:cs="宋体"/>
+          <w:color w:val="FF0000"/>
+          <w:kern w:val="0"/>
+          <w:sz w:val="24"/>
+          <w:szCs w:val="24"/>
+        </w:rPr>
+        <w:t>Germ</w:t>
+      </w:r>
+    </w:p>
+    <w:p>
+      <w:pPr>
+        <w:widowControl/>
+        <w:numPr>
+          <w:ilvl w:val="0"/>
+          <w:numId w:val="2"/>
+        </w:numPr>
+        <w:spacing w:before="100" w:beforeAutospacing="1" w:after="100" w:afterAutospacing="1"/>
+        <w:jc w:val="left"/>
+        <w:rPr>
+          <w:rFonts w:ascii="宋体" w:eastAsia="宋体" w:hAnsi="宋体" w:cs="宋体"/>
+          <w:color w:val="FF0000"/>
+          <w:kern w:val="0"/>
+          <w:sz w:val="24"/>
+          <w:szCs w:val="24"/>
+        </w:rPr>
+      </w:pPr>
+      <w:r>
+        <w:rPr>
+          <w:rFonts w:ascii="宋体" w:eastAsia="宋体" w:hAnsi="宋体" w:cs="宋体"/>
+          <w:color w:val="FF0000"/>
+          <w:kern w:val="0"/>
+          <w:sz w:val="24"/>
+          <w:szCs w:val="24"/>
+        </w:rPr>
+        <w:t>Garbage</w:t>
+      </w:r>
+    </w:p>
+    <w:p>
+      <w:pPr>
+        <w:widowControl/>
+        <w:numPr>
+          <w:ilvl w:val="0"/>
+          <w:numId w:val="2"/>
+        </w:numPr>
+        <w:spacing w:before="100" w:beforeAutospacing="1" w:after="100" w:afterAutospacing="1"/>
+        <w:jc w:val="left"/>
+        <w:rPr>
+          <w:rFonts w:ascii="宋体" w:eastAsia="宋体" w:hAnsi="宋体" w:cs="宋体"/>
+          <w:kern w:val="0"/>
+          <w:sz w:val="24"/>
+          <w:szCs w:val="24"/>
+        </w:rPr>
+        <w:sectPr>
+          <w:pgSz w:w="11906" w:h="16838"/>
+          <w:pgMar w:top="1440" w:right="1800" w:bottom="1440" w:left="1800" w:header="851" w:footer="992" w:gutter="0"/>
+          <w:cols w:space="425"/>
+          <w:docGrid w:type="lines" w:linePitch="312"/>
+        </w:sectPr>
+      </w:pPr>
+    </w:p>
+    <w:p>
+      <w:pPr>
+        <w:widowControl/>
+        <w:numPr>
+          <w:ilvl w:val="0"/>
+          <w:numId w:val="2"/>
+        </w:numPr>
+        <w:spacing w:before="100" w:beforeAutospacing="1" w:after="100" w:afterAutospacing="1"/>
+        <w:jc w:val="left"/>
+        <w:rPr>
+          <w:rFonts w:ascii="宋体" w:eastAsia="宋体" w:hAnsi="宋体" w:cs="宋体"/>
+          <w:kern w:val="0"/>
+          <w:sz w:val="24"/>
+          <w:szCs w:val="24"/>
+        </w:rPr>
+      </w:pPr>
+      <w:r>
+        <w:rPr>
+          <w:rFonts w:ascii="宋体" w:eastAsia="宋体" w:hAnsi="宋体" w:cs="宋体"/>
+          <w:kern w:val="0"/>
+          <w:sz w:val="24"/>
+          <w:szCs w:val="24"/>
+        </w:rPr>
+        <w:lastRenderedPageBreak/>
+        <w:t>1</w:t>
+      </w:r>
+      <w:r>
+        <w:rPr>
+          <w:rFonts w:ascii="宋体" w:eastAsia="宋体" w:hAnsi="宋体" w:cs="宋体" w:hint="eastAsia"/>
+          <w:kern w:val="0"/>
+          <w:sz w:val="24"/>
+          <w:szCs w:val="24"/>
+        </w:rPr>
+        <w:t>月2</w:t>
+      </w:r>
+      <w:r>
+        <w:rPr>
+          <w:rFonts w:ascii="宋体" w:eastAsia="宋体" w:hAnsi="宋体" w:cs="宋体"/>
+          <w:kern w:val="0"/>
+          <w:sz w:val="24"/>
+          <w:szCs w:val="24"/>
+        </w:rPr>
+        <w:t>6</w:t>
       </w:r>
       <w:r>
         <w:rPr>

--- a/IELTS/听力词汇/听力听写.docx
+++ b/IELTS/听力词汇/听力听写.docx
@@ -424,16 +424,14 @@
         <w:jc w:val="left"/>
         <w:rPr>
           <w:rFonts w:ascii="宋体" w:eastAsia="宋体" w:hAnsi="宋体" w:cs="宋体"/>
-          <w:color w:val="FF0000"/>
-          <w:kern w:val="0"/>
-          <w:sz w:val="24"/>
-          <w:szCs w:val="24"/>
-        </w:rPr>
-      </w:pPr>
-      <w:r>
-        <w:rPr>
-          <w:rFonts w:ascii="宋体" w:eastAsia="宋体" w:hAnsi="宋体" w:cs="宋体"/>
-          <w:color w:val="FF0000"/>
+          <w:kern w:val="0"/>
+          <w:sz w:val="24"/>
+          <w:szCs w:val="24"/>
+        </w:rPr>
+      </w:pPr>
+      <w:r>
+        <w:rPr>
+          <w:rFonts w:ascii="宋体" w:eastAsia="宋体" w:hAnsi="宋体" w:cs="宋体"/>
           <w:kern w:val="0"/>
           <w:sz w:val="24"/>
           <w:szCs w:val="24"/>
@@ -2937,7 +2935,6 @@
           <w:szCs w:val="24"/>
         </w:rPr>
       </w:pPr>
-      <w:proofErr w:type="spellStart"/>
       <w:r>
         <w:rPr>
           <w:rFonts w:ascii="宋体" w:eastAsia="宋体" w:hAnsi="宋体" w:cs="宋体"/>
@@ -2947,7 +2944,6 @@
         </w:rPr>
         <w:t>Resit</w:t>
       </w:r>
-      <w:proofErr w:type="spellEnd"/>
     </w:p>
     <w:p>
       <w:pPr>
@@ -20756,16 +20752,14 @@
         <w:jc w:val="left"/>
         <w:rPr>
           <w:rFonts w:ascii="宋体" w:eastAsia="宋体" w:hAnsi="宋体" w:cs="宋体"/>
-          <w:color w:val="FF0000"/>
-          <w:kern w:val="0"/>
-          <w:sz w:val="24"/>
-          <w:szCs w:val="24"/>
-        </w:rPr>
-      </w:pPr>
-      <w:r>
-        <w:rPr>
-          <w:rFonts w:ascii="宋体" w:eastAsia="宋体" w:hAnsi="宋体" w:cs="宋体"/>
-          <w:color w:val="FF0000"/>
+          <w:kern w:val="0"/>
+          <w:sz w:val="24"/>
+          <w:szCs w:val="24"/>
+        </w:rPr>
+      </w:pPr>
+      <w:r>
+        <w:rPr>
+          <w:rFonts w:ascii="宋体" w:eastAsia="宋体" w:hAnsi="宋体" w:cs="宋体"/>
           <w:kern w:val="0"/>
           <w:sz w:val="24"/>
           <w:szCs w:val="24"/>
@@ -20775,7 +20769,6 @@
       <w:r>
         <w:rPr>
           <w:rFonts w:ascii="宋体" w:eastAsia="宋体" w:hAnsi="宋体" w:cs="宋体"/>
-          <w:color w:val="FF0000"/>
           <w:kern w:val="0"/>
           <w:sz w:val="24"/>
           <w:szCs w:val="24"/>
@@ -20785,7 +20778,6 @@
       <w:r>
         <w:rPr>
           <w:rFonts w:ascii="宋体" w:eastAsia="宋体" w:hAnsi="宋体" w:cs="宋体"/>
-          <w:color w:val="FF0000"/>
           <w:kern w:val="0"/>
           <w:sz w:val="24"/>
           <w:szCs w:val="24"/>
@@ -21912,7 +21904,6 @@
           <w:szCs w:val="24"/>
         </w:rPr>
       </w:pPr>
-      <w:proofErr w:type="spellStart"/>
       <w:r>
         <w:rPr>
           <w:rFonts w:ascii="宋体" w:eastAsia="宋体" w:hAnsi="宋体" w:cs="宋体"/>
@@ -21922,7 +21913,6 @@
         </w:rPr>
         <w:t>Neighbouring</w:t>
       </w:r>
-      <w:proofErr w:type="spellEnd"/>
     </w:p>
     <w:p>
       <w:pPr>
@@ -27512,16 +27502,14 @@
         <w:jc w:val="left"/>
         <w:rPr>
           <w:rFonts w:ascii="宋体" w:eastAsia="宋体" w:hAnsi="宋体" w:cs="宋体"/>
-          <w:color w:val="FF0000"/>
-          <w:kern w:val="0"/>
-          <w:sz w:val="24"/>
-          <w:szCs w:val="24"/>
-        </w:rPr>
-      </w:pPr>
-      <w:r>
-        <w:rPr>
-          <w:rFonts w:ascii="宋体" w:eastAsia="宋体" w:hAnsi="宋体" w:cs="宋体"/>
-          <w:color w:val="FF0000"/>
+          <w:kern w:val="0"/>
+          <w:sz w:val="24"/>
+          <w:szCs w:val="24"/>
+        </w:rPr>
+      </w:pPr>
+      <w:r>
+        <w:rPr>
+          <w:rFonts w:ascii="宋体" w:eastAsia="宋体" w:hAnsi="宋体" w:cs="宋体"/>
           <w:kern w:val="0"/>
           <w:sz w:val="24"/>
           <w:szCs w:val="24"/>
@@ -28077,16 +28065,14 @@
         <w:jc w:val="left"/>
         <w:rPr>
           <w:rFonts w:ascii="宋体" w:eastAsia="宋体" w:hAnsi="宋体" w:cs="宋体"/>
-          <w:color w:val="FF0000"/>
-          <w:kern w:val="0"/>
-          <w:sz w:val="24"/>
-          <w:szCs w:val="24"/>
-        </w:rPr>
-      </w:pPr>
-      <w:r>
-        <w:rPr>
-          <w:rFonts w:ascii="宋体" w:eastAsia="宋体" w:hAnsi="宋体" w:cs="宋体"/>
-          <w:color w:val="FF0000"/>
+          <w:kern w:val="0"/>
+          <w:sz w:val="24"/>
+          <w:szCs w:val="24"/>
+        </w:rPr>
+      </w:pPr>
+      <w:r>
+        <w:rPr>
+          <w:rFonts w:ascii="宋体" w:eastAsia="宋体" w:hAnsi="宋体" w:cs="宋体"/>
           <w:kern w:val="0"/>
           <w:sz w:val="24"/>
           <w:szCs w:val="24"/>
@@ -29660,6 +29646,232 @@
         <w:jc w:val="left"/>
         <w:rPr>
           <w:rFonts w:ascii="宋体" w:eastAsia="宋体" w:hAnsi="宋体" w:cs="宋体"/>
+          <w:kern w:val="0"/>
+          <w:sz w:val="24"/>
+          <w:szCs w:val="24"/>
+        </w:rPr>
+      </w:pPr>
+      <w:r>
+        <w:rPr>
+          <w:rFonts w:ascii="宋体" w:eastAsia="宋体" w:hAnsi="宋体" w:cs="宋体"/>
+          <w:kern w:val="0"/>
+          <w:sz w:val="24"/>
+          <w:szCs w:val="24"/>
+        </w:rPr>
+        <w:t>Toothache</w:t>
+      </w:r>
+    </w:p>
+    <w:p>
+      <w:pPr>
+        <w:widowControl/>
+        <w:numPr>
+          <w:ilvl w:val="0"/>
+          <w:numId w:val="2"/>
+        </w:numPr>
+        <w:spacing w:before="100" w:beforeAutospacing="1" w:after="100" w:afterAutospacing="1"/>
+        <w:jc w:val="left"/>
+        <w:rPr>
+          <w:rFonts w:ascii="宋体" w:eastAsia="宋体" w:hAnsi="宋体" w:cs="宋体"/>
+          <w:kern w:val="0"/>
+          <w:sz w:val="24"/>
+          <w:szCs w:val="24"/>
+        </w:rPr>
+      </w:pPr>
+      <w:r>
+        <w:rPr>
+          <w:rFonts w:ascii="宋体" w:eastAsia="宋体" w:hAnsi="宋体" w:cs="宋体"/>
+          <w:kern w:val="0"/>
+          <w:sz w:val="24"/>
+          <w:szCs w:val="24"/>
+        </w:rPr>
+        <w:t>Dizzy</w:t>
+      </w:r>
+    </w:p>
+    <w:p>
+      <w:pPr>
+        <w:widowControl/>
+        <w:numPr>
+          <w:ilvl w:val="0"/>
+          <w:numId w:val="2"/>
+        </w:numPr>
+        <w:spacing w:before="100" w:beforeAutospacing="1" w:after="100" w:afterAutospacing="1"/>
+        <w:jc w:val="left"/>
+        <w:rPr>
+          <w:rFonts w:ascii="宋体" w:eastAsia="宋体" w:hAnsi="宋体" w:cs="宋体"/>
+          <w:kern w:val="0"/>
+          <w:sz w:val="24"/>
+          <w:szCs w:val="24"/>
+        </w:rPr>
+      </w:pPr>
+      <w:r>
+        <w:rPr>
+          <w:rFonts w:ascii="宋体" w:eastAsia="宋体" w:hAnsi="宋体" w:cs="宋体"/>
+          <w:kern w:val="0"/>
+          <w:sz w:val="24"/>
+          <w:szCs w:val="24"/>
+        </w:rPr>
+        <w:t>Flu</w:t>
+      </w:r>
+    </w:p>
+    <w:p>
+      <w:pPr>
+        <w:widowControl/>
+        <w:numPr>
+          <w:ilvl w:val="0"/>
+          <w:numId w:val="2"/>
+        </w:numPr>
+        <w:spacing w:before="100" w:beforeAutospacing="1" w:after="100" w:afterAutospacing="1"/>
+        <w:jc w:val="left"/>
+        <w:rPr>
+          <w:rFonts w:ascii="宋体" w:eastAsia="宋体" w:hAnsi="宋体" w:cs="宋体"/>
+          <w:kern w:val="0"/>
+          <w:sz w:val="24"/>
+          <w:szCs w:val="24"/>
+        </w:rPr>
+      </w:pPr>
+      <w:r>
+        <w:rPr>
+          <w:rFonts w:ascii="宋体" w:eastAsia="宋体" w:hAnsi="宋体" w:cs="宋体"/>
+          <w:kern w:val="0"/>
+          <w:sz w:val="24"/>
+          <w:szCs w:val="24"/>
+        </w:rPr>
+        <w:t>Attack</w:t>
+      </w:r>
+    </w:p>
+    <w:p>
+      <w:pPr>
+        <w:widowControl/>
+        <w:numPr>
+          <w:ilvl w:val="0"/>
+          <w:numId w:val="2"/>
+        </w:numPr>
+        <w:spacing w:before="100" w:beforeAutospacing="1" w:after="100" w:afterAutospacing="1"/>
+        <w:jc w:val="left"/>
+        <w:rPr>
+          <w:rFonts w:ascii="宋体" w:eastAsia="宋体" w:hAnsi="宋体" w:cs="宋体"/>
+          <w:kern w:val="0"/>
+          <w:sz w:val="24"/>
+          <w:szCs w:val="24"/>
+        </w:rPr>
+      </w:pPr>
+      <w:r>
+        <w:rPr>
+          <w:rFonts w:ascii="宋体" w:eastAsia="宋体" w:hAnsi="宋体" w:cs="宋体"/>
+          <w:kern w:val="0"/>
+          <w:sz w:val="24"/>
+          <w:szCs w:val="24"/>
+        </w:rPr>
+        <w:t>Sl</w:t>
+      </w:r>
+      <w:r>
+        <w:rPr>
+          <w:rFonts w:ascii="宋体" w:eastAsia="宋体" w:hAnsi="宋体" w:cs="宋体"/>
+          <w:kern w:val="0"/>
+          <w:sz w:val="24"/>
+          <w:szCs w:val="24"/>
+        </w:rPr>
+        <w:t>eep</w:t>
+      </w:r>
+    </w:p>
+    <w:p>
+      <w:pPr>
+        <w:widowControl/>
+        <w:numPr>
+          <w:ilvl w:val="0"/>
+          <w:numId w:val="2"/>
+        </w:numPr>
+        <w:spacing w:before="100" w:beforeAutospacing="1" w:after="100" w:afterAutospacing="1"/>
+        <w:jc w:val="left"/>
+        <w:rPr>
+          <w:rFonts w:ascii="宋体" w:eastAsia="宋体" w:hAnsi="宋体" w:cs="宋体"/>
+          <w:kern w:val="0"/>
+          <w:sz w:val="24"/>
+          <w:szCs w:val="24"/>
+        </w:rPr>
+      </w:pPr>
+      <w:r>
+        <w:rPr>
+          <w:rFonts w:ascii="宋体" w:eastAsia="宋体" w:hAnsi="宋体" w:cs="宋体"/>
+          <w:kern w:val="0"/>
+          <w:sz w:val="24"/>
+          <w:szCs w:val="24"/>
+        </w:rPr>
+        <w:t>Wound</w:t>
+      </w:r>
+    </w:p>
+    <w:p>
+      <w:pPr>
+        <w:widowControl/>
+        <w:numPr>
+          <w:ilvl w:val="0"/>
+          <w:numId w:val="2"/>
+        </w:numPr>
+        <w:spacing w:before="100" w:beforeAutospacing="1" w:after="100" w:afterAutospacing="1"/>
+        <w:jc w:val="left"/>
+        <w:rPr>
+          <w:rFonts w:ascii="宋体" w:eastAsia="宋体" w:hAnsi="宋体" w:cs="宋体"/>
+          <w:kern w:val="0"/>
+          <w:sz w:val="24"/>
+          <w:szCs w:val="24"/>
+        </w:rPr>
+      </w:pPr>
+      <w:r>
+        <w:rPr>
+          <w:rFonts w:ascii="宋体" w:eastAsia="宋体" w:hAnsi="宋体" w:cs="宋体"/>
+          <w:kern w:val="0"/>
+          <w:sz w:val="24"/>
+          <w:szCs w:val="24"/>
+        </w:rPr>
+        <w:t>Bandage</w:t>
+      </w:r>
+    </w:p>
+    <w:p>
+      <w:pPr>
+        <w:widowControl/>
+        <w:numPr>
+          <w:ilvl w:val="0"/>
+          <w:numId w:val="2"/>
+        </w:numPr>
+        <w:spacing w:before="100" w:beforeAutospacing="1" w:after="100" w:afterAutospacing="1"/>
+        <w:jc w:val="left"/>
+        <w:rPr>
+          <w:rFonts w:ascii="宋体" w:eastAsia="宋体" w:hAnsi="宋体" w:cs="宋体"/>
+          <w:kern w:val="0"/>
+          <w:sz w:val="24"/>
+          <w:szCs w:val="24"/>
+        </w:rPr>
+      </w:pPr>
+      <w:r>
+        <w:rPr>
+          <w:rFonts w:ascii="宋体" w:eastAsia="宋体" w:hAnsi="宋体" w:cs="宋体" w:hint="eastAsia"/>
+          <w:kern w:val="0"/>
+          <w:sz w:val="24"/>
+          <w:szCs w:val="24"/>
+        </w:rPr>
+        <w:t>X</w:t>
+      </w:r>
+      <w:r>
+        <w:rPr>
+          <w:rFonts w:ascii="宋体" w:eastAsia="宋体" w:hAnsi="宋体" w:cs="宋体"/>
+          <w:kern w:val="0"/>
+          <w:sz w:val="24"/>
+          <w:szCs w:val="24"/>
+        </w:rPr>
+        <w:t>-ray</w:t>
+      </w:r>
+    </w:p>
+    <w:p>
+      <w:pPr>
+        <w:widowControl/>
+        <w:numPr>
+          <w:ilvl w:val="0"/>
+          <w:numId w:val="2"/>
+        </w:numPr>
+        <w:spacing w:before="100" w:beforeAutospacing="1" w:after="100" w:afterAutospacing="1"/>
+        <w:jc w:val="left"/>
+        <w:rPr>
+          <w:rFonts w:ascii="宋体" w:eastAsia="宋体" w:hAnsi="宋体" w:cs="宋体"/>
           <w:color w:val="FF0000"/>
           <w:kern w:val="0"/>
           <w:sz w:val="24"/>
@@ -29674,218 +29886,9 @@
           <w:sz w:val="24"/>
           <w:szCs w:val="24"/>
         </w:rPr>
-        <w:t>Toothache</w:t>
-      </w:r>
-    </w:p>
-    <w:p>
-      <w:pPr>
-        <w:widowControl/>
-        <w:numPr>
-          <w:ilvl w:val="0"/>
-          <w:numId w:val="2"/>
-        </w:numPr>
-        <w:spacing w:before="100" w:beforeAutospacing="1" w:after="100" w:afterAutospacing="1"/>
-        <w:jc w:val="left"/>
-        <w:rPr>
-          <w:rFonts w:ascii="宋体" w:eastAsia="宋体" w:hAnsi="宋体" w:cs="宋体"/>
-          <w:kern w:val="0"/>
-          <w:sz w:val="24"/>
-          <w:szCs w:val="24"/>
-        </w:rPr>
-      </w:pPr>
-      <w:r>
-        <w:rPr>
-          <w:rFonts w:ascii="宋体" w:eastAsia="宋体" w:hAnsi="宋体" w:cs="宋体"/>
-          <w:kern w:val="0"/>
-          <w:sz w:val="24"/>
-          <w:szCs w:val="24"/>
-        </w:rPr>
-        <w:t>Dizzy</w:t>
-      </w:r>
-    </w:p>
-    <w:p>
-      <w:pPr>
-        <w:widowControl/>
-        <w:numPr>
-          <w:ilvl w:val="0"/>
-          <w:numId w:val="2"/>
-        </w:numPr>
-        <w:spacing w:before="100" w:beforeAutospacing="1" w:after="100" w:afterAutospacing="1"/>
-        <w:jc w:val="left"/>
-        <w:rPr>
-          <w:rFonts w:ascii="宋体" w:eastAsia="宋体" w:hAnsi="宋体" w:cs="宋体"/>
-          <w:kern w:val="0"/>
-          <w:sz w:val="24"/>
-          <w:szCs w:val="24"/>
-        </w:rPr>
-      </w:pPr>
-      <w:r>
-        <w:rPr>
-          <w:rFonts w:ascii="宋体" w:eastAsia="宋体" w:hAnsi="宋体" w:cs="宋体"/>
-          <w:kern w:val="0"/>
-          <w:sz w:val="24"/>
-          <w:szCs w:val="24"/>
-        </w:rPr>
-        <w:t>Flu</w:t>
-      </w:r>
-    </w:p>
-    <w:p>
-      <w:pPr>
-        <w:widowControl/>
-        <w:numPr>
-          <w:ilvl w:val="0"/>
-          <w:numId w:val="2"/>
-        </w:numPr>
-        <w:spacing w:before="100" w:beforeAutospacing="1" w:after="100" w:afterAutospacing="1"/>
-        <w:jc w:val="left"/>
-        <w:rPr>
-          <w:rFonts w:ascii="宋体" w:eastAsia="宋体" w:hAnsi="宋体" w:cs="宋体"/>
-          <w:kern w:val="0"/>
-          <w:sz w:val="24"/>
-          <w:szCs w:val="24"/>
-        </w:rPr>
-      </w:pPr>
-      <w:r>
-        <w:rPr>
-          <w:rFonts w:ascii="宋体" w:eastAsia="宋体" w:hAnsi="宋体" w:cs="宋体"/>
-          <w:kern w:val="0"/>
-          <w:sz w:val="24"/>
-          <w:szCs w:val="24"/>
-        </w:rPr>
-        <w:t>Attack</w:t>
-      </w:r>
-    </w:p>
-    <w:p>
-      <w:pPr>
-        <w:widowControl/>
-        <w:numPr>
-          <w:ilvl w:val="0"/>
-          <w:numId w:val="2"/>
-        </w:numPr>
-        <w:spacing w:before="100" w:beforeAutospacing="1" w:after="100" w:afterAutospacing="1"/>
-        <w:jc w:val="left"/>
-        <w:rPr>
-          <w:rFonts w:ascii="宋体" w:eastAsia="宋体" w:hAnsi="宋体" w:cs="宋体"/>
-          <w:kern w:val="0"/>
-          <w:sz w:val="24"/>
-          <w:szCs w:val="24"/>
-        </w:rPr>
-      </w:pPr>
-      <w:r>
-        <w:rPr>
-          <w:rFonts w:ascii="宋体" w:eastAsia="宋体" w:hAnsi="宋体" w:cs="宋体"/>
-          <w:kern w:val="0"/>
-          <w:sz w:val="24"/>
-          <w:szCs w:val="24"/>
-        </w:rPr>
-        <w:t>Sl</w:t>
-      </w:r>
-      <w:r>
-        <w:rPr>
-          <w:rFonts w:ascii="宋体" w:eastAsia="宋体" w:hAnsi="宋体" w:cs="宋体"/>
-          <w:kern w:val="0"/>
-          <w:sz w:val="24"/>
-          <w:szCs w:val="24"/>
-        </w:rPr>
-        <w:t>eep</w:t>
-      </w:r>
-    </w:p>
-    <w:p>
-      <w:pPr>
-        <w:widowControl/>
-        <w:numPr>
-          <w:ilvl w:val="0"/>
-          <w:numId w:val="2"/>
-        </w:numPr>
-        <w:spacing w:before="100" w:beforeAutospacing="1" w:after="100" w:afterAutospacing="1"/>
-        <w:jc w:val="left"/>
-        <w:rPr>
-          <w:rFonts w:ascii="宋体" w:eastAsia="宋体" w:hAnsi="宋体" w:cs="宋体"/>
-          <w:kern w:val="0"/>
-          <w:sz w:val="24"/>
-          <w:szCs w:val="24"/>
-        </w:rPr>
-      </w:pPr>
-      <w:r>
-        <w:rPr>
-          <w:rFonts w:ascii="宋体" w:eastAsia="宋体" w:hAnsi="宋体" w:cs="宋体"/>
-          <w:kern w:val="0"/>
-          <w:sz w:val="24"/>
-          <w:szCs w:val="24"/>
-        </w:rPr>
-        <w:t>Wound</w:t>
-      </w:r>
-    </w:p>
-    <w:p>
-      <w:pPr>
-        <w:widowControl/>
-        <w:numPr>
-          <w:ilvl w:val="0"/>
-          <w:numId w:val="2"/>
-        </w:numPr>
-        <w:spacing w:before="100" w:beforeAutospacing="1" w:after="100" w:afterAutospacing="1"/>
-        <w:jc w:val="left"/>
-        <w:rPr>
-          <w:rFonts w:ascii="宋体" w:eastAsia="宋体" w:hAnsi="宋体" w:cs="宋体"/>
-          <w:kern w:val="0"/>
-          <w:sz w:val="24"/>
-          <w:szCs w:val="24"/>
-        </w:rPr>
-      </w:pPr>
-      <w:r>
-        <w:rPr>
-          <w:rFonts w:ascii="宋体" w:eastAsia="宋体" w:hAnsi="宋体" w:cs="宋体"/>
-          <w:kern w:val="0"/>
-          <w:sz w:val="24"/>
-          <w:szCs w:val="24"/>
-        </w:rPr>
-        <w:t>Bandage</w:t>
-      </w:r>
-    </w:p>
-    <w:p>
-      <w:pPr>
-        <w:widowControl/>
-        <w:numPr>
-          <w:ilvl w:val="0"/>
-          <w:numId w:val="2"/>
-        </w:numPr>
-        <w:spacing w:before="100" w:beforeAutospacing="1" w:after="100" w:afterAutospacing="1"/>
-        <w:jc w:val="left"/>
-        <w:rPr>
-          <w:rFonts w:ascii="宋体" w:eastAsia="宋体" w:hAnsi="宋体" w:cs="宋体"/>
-          <w:kern w:val="0"/>
-          <w:sz w:val="24"/>
-          <w:szCs w:val="24"/>
-        </w:rPr>
-      </w:pPr>
-      <w:r>
-        <w:rPr>
-          <w:rFonts w:ascii="宋体" w:eastAsia="宋体" w:hAnsi="宋体" w:cs="宋体" w:hint="eastAsia"/>
-          <w:kern w:val="0"/>
-          <w:sz w:val="24"/>
-          <w:szCs w:val="24"/>
-        </w:rPr>
-        <w:t>X</w:t>
-      </w:r>
-      <w:r>
-        <w:rPr>
-          <w:rFonts w:ascii="宋体" w:eastAsia="宋体" w:hAnsi="宋体" w:cs="宋体"/>
-          <w:kern w:val="0"/>
-          <w:sz w:val="24"/>
-          <w:szCs w:val="24"/>
-        </w:rPr>
-        <w:t>-ray</w:t>
-      </w:r>
-    </w:p>
-    <w:p>
-      <w:pPr>
-        <w:widowControl/>
-        <w:numPr>
-          <w:ilvl w:val="0"/>
-          <w:numId w:val="2"/>
-        </w:numPr>
-        <w:spacing w:before="100" w:beforeAutospacing="1" w:after="100" w:afterAutospacing="1"/>
-        <w:jc w:val="left"/>
+        <w:t>F</w:t>
+      </w:r>
+      <w:r>
         <w:rPr>
           <w:rFonts w:ascii="宋体" w:eastAsia="宋体" w:hAnsi="宋体" w:cs="宋体"/>
           <w:color w:val="FF0000"/>
@@ -29893,8 +29896,122 @@
           <w:sz w:val="24"/>
           <w:szCs w:val="24"/>
         </w:rPr>
-      </w:pPr>
-      <w:r>
+        <w:t>inger</w:t>
+      </w:r>
+    </w:p>
+    <w:p>
+      <w:pPr>
+        <w:widowControl/>
+        <w:numPr>
+          <w:ilvl w:val="0"/>
+          <w:numId w:val="2"/>
+        </w:numPr>
+        <w:spacing w:before="100" w:beforeAutospacing="1" w:after="100" w:afterAutospacing="1"/>
+        <w:jc w:val="left"/>
+        <w:rPr>
+          <w:rFonts w:ascii="宋体" w:eastAsia="宋体" w:hAnsi="宋体" w:cs="宋体"/>
+          <w:kern w:val="0"/>
+          <w:sz w:val="24"/>
+          <w:szCs w:val="24"/>
+        </w:rPr>
+      </w:pPr>
+      <w:r>
+        <w:rPr>
+          <w:rFonts w:ascii="宋体" w:eastAsia="宋体" w:hAnsi="宋体" w:cs="宋体"/>
+          <w:kern w:val="0"/>
+          <w:sz w:val="24"/>
+          <w:szCs w:val="24"/>
+        </w:rPr>
+        <w:t>Mouth</w:t>
+      </w:r>
+    </w:p>
+    <w:p>
+      <w:pPr>
+        <w:widowControl/>
+        <w:numPr>
+          <w:ilvl w:val="0"/>
+          <w:numId w:val="2"/>
+        </w:numPr>
+        <w:spacing w:before="100" w:beforeAutospacing="1" w:after="100" w:afterAutospacing="1"/>
+        <w:jc w:val="left"/>
+        <w:rPr>
+          <w:rFonts w:ascii="宋体" w:eastAsia="宋体" w:hAnsi="宋体" w:cs="宋体"/>
+          <w:kern w:val="0"/>
+          <w:sz w:val="24"/>
+          <w:szCs w:val="24"/>
+        </w:rPr>
+      </w:pPr>
+      <w:r>
+        <w:rPr>
+          <w:rFonts w:ascii="宋体" w:eastAsia="宋体" w:hAnsi="宋体" w:cs="宋体"/>
+          <w:kern w:val="0"/>
+          <w:sz w:val="24"/>
+          <w:szCs w:val="24"/>
+        </w:rPr>
+        <w:t>Scar</w:t>
+      </w:r>
+    </w:p>
+    <w:p>
+      <w:pPr>
+        <w:widowControl/>
+        <w:numPr>
+          <w:ilvl w:val="0"/>
+          <w:numId w:val="2"/>
+        </w:numPr>
+        <w:spacing w:before="100" w:beforeAutospacing="1" w:after="100" w:afterAutospacing="1"/>
+        <w:jc w:val="left"/>
+        <w:rPr>
+          <w:rFonts w:ascii="宋体" w:eastAsia="宋体" w:hAnsi="宋体" w:cs="宋体"/>
+          <w:kern w:val="0"/>
+          <w:sz w:val="24"/>
+          <w:szCs w:val="24"/>
+        </w:rPr>
+      </w:pPr>
+      <w:r>
+        <w:rPr>
+          <w:rFonts w:ascii="宋体" w:eastAsia="宋体" w:hAnsi="宋体" w:cs="宋体"/>
+          <w:kern w:val="0"/>
+          <w:sz w:val="24"/>
+          <w:szCs w:val="24"/>
+        </w:rPr>
+        <w:t>Internal</w:t>
+      </w:r>
+    </w:p>
+    <w:p>
+      <w:pPr>
+        <w:widowControl/>
+        <w:numPr>
+          <w:ilvl w:val="0"/>
+          <w:numId w:val="2"/>
+        </w:numPr>
+        <w:spacing w:before="100" w:beforeAutospacing="1" w:after="100" w:afterAutospacing="1"/>
+        <w:jc w:val="left"/>
+        <w:rPr>
+          <w:rFonts w:ascii="宋体" w:eastAsia="宋体" w:hAnsi="宋体" w:cs="宋体"/>
+          <w:kern w:val="0"/>
+          <w:sz w:val="24"/>
+          <w:szCs w:val="24"/>
+        </w:rPr>
+      </w:pPr>
+      <w:r>
+        <w:rPr>
+          <w:rFonts w:ascii="宋体" w:eastAsia="宋体" w:hAnsi="宋体" w:cs="宋体"/>
+          <w:kern w:val="0"/>
+          <w:sz w:val="24"/>
+          <w:szCs w:val="24"/>
+        </w:rPr>
+        <w:t>Health</w:t>
+      </w:r>
+    </w:p>
+    <w:p>
+      <w:pPr>
+        <w:widowControl/>
+        <w:numPr>
+          <w:ilvl w:val="0"/>
+          <w:numId w:val="2"/>
+        </w:numPr>
+        <w:spacing w:before="100" w:beforeAutospacing="1" w:after="100" w:afterAutospacing="1"/>
+        <w:jc w:val="left"/>
         <w:rPr>
           <w:rFonts w:ascii="宋体" w:eastAsia="宋体" w:hAnsi="宋体" w:cs="宋体"/>
           <w:color w:val="FF0000"/>
@@ -29902,8 +30019,7 @@
           <w:sz w:val="24"/>
           <w:szCs w:val="24"/>
         </w:rPr>
-        <w:t>F</w:t>
-      </w:r>
+      </w:pPr>
       <w:r>
         <w:rPr>
           <w:rFonts w:ascii="宋体" w:eastAsia="宋体" w:hAnsi="宋体" w:cs="宋体"/>
@@ -29912,140 +30028,6 @@
           <w:sz w:val="24"/>
           <w:szCs w:val="24"/>
         </w:rPr>
-        <w:t>inger</w:t>
-      </w:r>
-    </w:p>
-    <w:p>
-      <w:pPr>
-        <w:widowControl/>
-        <w:numPr>
-          <w:ilvl w:val="0"/>
-          <w:numId w:val="2"/>
-        </w:numPr>
-        <w:spacing w:before="100" w:beforeAutospacing="1" w:after="100" w:afterAutospacing="1"/>
-        <w:jc w:val="left"/>
-        <w:rPr>
-          <w:rFonts w:ascii="宋体" w:eastAsia="宋体" w:hAnsi="宋体" w:cs="宋体"/>
-          <w:kern w:val="0"/>
-          <w:sz w:val="24"/>
-          <w:szCs w:val="24"/>
-        </w:rPr>
-      </w:pPr>
-      <w:r>
-        <w:rPr>
-          <w:rFonts w:ascii="宋体" w:eastAsia="宋体" w:hAnsi="宋体" w:cs="宋体"/>
-          <w:kern w:val="0"/>
-          <w:sz w:val="24"/>
-          <w:szCs w:val="24"/>
-        </w:rPr>
-        <w:t>Mouth</w:t>
-      </w:r>
-    </w:p>
-    <w:p>
-      <w:pPr>
-        <w:widowControl/>
-        <w:numPr>
-          <w:ilvl w:val="0"/>
-          <w:numId w:val="2"/>
-        </w:numPr>
-        <w:spacing w:before="100" w:beforeAutospacing="1" w:after="100" w:afterAutospacing="1"/>
-        <w:jc w:val="left"/>
-        <w:rPr>
-          <w:rFonts w:ascii="宋体" w:eastAsia="宋体" w:hAnsi="宋体" w:cs="宋体"/>
-          <w:color w:val="FF0000"/>
-          <w:kern w:val="0"/>
-          <w:sz w:val="24"/>
-          <w:szCs w:val="24"/>
-        </w:rPr>
-      </w:pPr>
-      <w:r>
-        <w:rPr>
-          <w:rFonts w:ascii="宋体" w:eastAsia="宋体" w:hAnsi="宋体" w:cs="宋体"/>
-          <w:color w:val="FF0000"/>
-          <w:kern w:val="0"/>
-          <w:sz w:val="24"/>
-          <w:szCs w:val="24"/>
-        </w:rPr>
-        <w:t>Scar</w:t>
-      </w:r>
-    </w:p>
-    <w:p>
-      <w:pPr>
-        <w:widowControl/>
-        <w:numPr>
-          <w:ilvl w:val="0"/>
-          <w:numId w:val="2"/>
-        </w:numPr>
-        <w:spacing w:before="100" w:beforeAutospacing="1" w:after="100" w:afterAutospacing="1"/>
-        <w:jc w:val="left"/>
-        <w:rPr>
-          <w:rFonts w:ascii="宋体" w:eastAsia="宋体" w:hAnsi="宋体" w:cs="宋体"/>
-          <w:kern w:val="0"/>
-          <w:sz w:val="24"/>
-          <w:szCs w:val="24"/>
-        </w:rPr>
-      </w:pPr>
-      <w:r>
-        <w:rPr>
-          <w:rFonts w:ascii="宋体" w:eastAsia="宋体" w:hAnsi="宋体" w:cs="宋体"/>
-          <w:kern w:val="0"/>
-          <w:sz w:val="24"/>
-          <w:szCs w:val="24"/>
-        </w:rPr>
-        <w:t>Internal</w:t>
-      </w:r>
-    </w:p>
-    <w:p>
-      <w:pPr>
-        <w:widowControl/>
-        <w:numPr>
-          <w:ilvl w:val="0"/>
-          <w:numId w:val="2"/>
-        </w:numPr>
-        <w:spacing w:before="100" w:beforeAutospacing="1" w:after="100" w:afterAutospacing="1"/>
-        <w:jc w:val="left"/>
-        <w:rPr>
-          <w:rFonts w:ascii="宋体" w:eastAsia="宋体" w:hAnsi="宋体" w:cs="宋体"/>
-          <w:kern w:val="0"/>
-          <w:sz w:val="24"/>
-          <w:szCs w:val="24"/>
-        </w:rPr>
-      </w:pPr>
-      <w:r>
-        <w:rPr>
-          <w:rFonts w:ascii="宋体" w:eastAsia="宋体" w:hAnsi="宋体" w:cs="宋体"/>
-          <w:kern w:val="0"/>
-          <w:sz w:val="24"/>
-          <w:szCs w:val="24"/>
-        </w:rPr>
-        <w:t>Health</w:t>
-      </w:r>
-    </w:p>
-    <w:p>
-      <w:pPr>
-        <w:widowControl/>
-        <w:numPr>
-          <w:ilvl w:val="0"/>
-          <w:numId w:val="2"/>
-        </w:numPr>
-        <w:spacing w:before="100" w:beforeAutospacing="1" w:after="100" w:afterAutospacing="1"/>
-        <w:jc w:val="left"/>
-        <w:rPr>
-          <w:rFonts w:ascii="宋体" w:eastAsia="宋体" w:hAnsi="宋体" w:cs="宋体"/>
-          <w:color w:val="FF0000"/>
-          <w:kern w:val="0"/>
-          <w:sz w:val="24"/>
-          <w:szCs w:val="24"/>
-        </w:rPr>
-      </w:pPr>
-      <w:r>
-        <w:rPr>
-          <w:rFonts w:ascii="宋体" w:eastAsia="宋体" w:hAnsi="宋体" w:cs="宋体"/>
-          <w:color w:val="FF0000"/>
-          <w:kern w:val="0"/>
-          <w:sz w:val="24"/>
-          <w:szCs w:val="24"/>
-        </w:rPr>
         <w:t>Germ</w:t>
       </w:r>
     </w:p>
@@ -30060,16 +30042,14 @@
         <w:jc w:val="left"/>
         <w:rPr>
           <w:rFonts w:ascii="宋体" w:eastAsia="宋体" w:hAnsi="宋体" w:cs="宋体"/>
-          <w:color w:val="FF0000"/>
-          <w:kern w:val="0"/>
-          <w:sz w:val="24"/>
-          <w:szCs w:val="24"/>
-        </w:rPr>
-      </w:pPr>
-      <w:r>
-        <w:rPr>
-          <w:rFonts w:ascii="宋体" w:eastAsia="宋体" w:hAnsi="宋体" w:cs="宋体"/>
-          <w:color w:val="FF0000"/>
+          <w:kern w:val="0"/>
+          <w:sz w:val="24"/>
+          <w:szCs w:val="24"/>
+        </w:rPr>
+      </w:pPr>
+      <w:r>
+        <w:rPr>
+          <w:rFonts w:ascii="宋体" w:eastAsia="宋体" w:hAnsi="宋体" w:cs="宋体"/>
           <w:kern w:val="0"/>
           <w:sz w:val="24"/>
           <w:szCs w:val="24"/>
@@ -30143,6 +30123,508 @@
           <w:szCs w:val="24"/>
         </w:rPr>
         <w:t>6</w:t>
+      </w:r>
+      <w:r>
+        <w:rPr>
+          <w:rFonts w:ascii="宋体" w:eastAsia="宋体" w:hAnsi="宋体" w:cs="宋体" w:hint="eastAsia"/>
+          <w:kern w:val="0"/>
+          <w:sz w:val="24"/>
+          <w:szCs w:val="24"/>
+        </w:rPr>
+        <w:t>日</w:t>
+      </w:r>
+    </w:p>
+    <w:p>
+      <w:pPr>
+        <w:widowControl/>
+        <w:numPr>
+          <w:ilvl w:val="0"/>
+          <w:numId w:val="2"/>
+        </w:numPr>
+        <w:spacing w:before="100" w:beforeAutospacing="1" w:after="100" w:afterAutospacing="1"/>
+        <w:jc w:val="left"/>
+        <w:rPr>
+          <w:rFonts w:ascii="宋体" w:eastAsia="宋体" w:hAnsi="宋体" w:cs="宋体"/>
+          <w:kern w:val="0"/>
+          <w:sz w:val="24"/>
+          <w:szCs w:val="24"/>
+        </w:rPr>
+      </w:pPr>
+      <w:r>
+        <w:rPr>
+          <w:rFonts w:ascii="宋体" w:eastAsia="宋体" w:hAnsi="宋体" w:cs="宋体"/>
+          <w:kern w:val="0"/>
+          <w:sz w:val="24"/>
+          <w:szCs w:val="24"/>
+        </w:rPr>
+        <w:t>Machine</w:t>
+      </w:r>
+    </w:p>
+    <w:p>
+      <w:pPr>
+        <w:widowControl/>
+        <w:numPr>
+          <w:ilvl w:val="0"/>
+          <w:numId w:val="2"/>
+        </w:numPr>
+        <w:spacing w:before="100" w:beforeAutospacing="1" w:after="100" w:afterAutospacing="1"/>
+        <w:jc w:val="left"/>
+        <w:rPr>
+          <w:rFonts w:ascii="宋体" w:eastAsia="宋体" w:hAnsi="宋体" w:cs="宋体"/>
+          <w:kern w:val="0"/>
+          <w:sz w:val="24"/>
+          <w:szCs w:val="24"/>
+        </w:rPr>
+      </w:pPr>
+      <w:r>
+        <w:rPr>
+          <w:rFonts w:ascii="宋体" w:eastAsia="宋体" w:hAnsi="宋体" w:cs="宋体"/>
+          <w:kern w:val="0"/>
+          <w:sz w:val="24"/>
+          <w:szCs w:val="24"/>
+        </w:rPr>
+        <w:t>Condition</w:t>
+      </w:r>
+    </w:p>
+    <w:p>
+      <w:pPr>
+        <w:widowControl/>
+        <w:numPr>
+          <w:ilvl w:val="0"/>
+          <w:numId w:val="2"/>
+        </w:numPr>
+        <w:spacing w:before="100" w:beforeAutospacing="1" w:after="100" w:afterAutospacing="1"/>
+        <w:jc w:val="left"/>
+        <w:rPr>
+          <w:rFonts w:ascii="宋体" w:eastAsia="宋体" w:hAnsi="宋体" w:cs="宋体"/>
+          <w:kern w:val="0"/>
+          <w:sz w:val="24"/>
+          <w:szCs w:val="24"/>
+        </w:rPr>
+      </w:pPr>
+      <w:r>
+        <w:rPr>
+          <w:rFonts w:ascii="宋体" w:eastAsia="宋体" w:hAnsi="宋体" w:cs="宋体"/>
+          <w:kern w:val="0"/>
+          <w:sz w:val="24"/>
+          <w:szCs w:val="24"/>
+        </w:rPr>
+        <w:t>Unusual</w:t>
+      </w:r>
+    </w:p>
+    <w:p>
+      <w:pPr>
+        <w:widowControl/>
+        <w:numPr>
+          <w:ilvl w:val="0"/>
+          <w:numId w:val="2"/>
+        </w:numPr>
+        <w:spacing w:before="100" w:beforeAutospacing="1" w:after="100" w:afterAutospacing="1"/>
+        <w:jc w:val="left"/>
+        <w:rPr>
+          <w:rFonts w:ascii="宋体" w:eastAsia="宋体" w:hAnsi="宋体" w:cs="宋体"/>
+          <w:kern w:val="0"/>
+          <w:sz w:val="24"/>
+          <w:szCs w:val="24"/>
+        </w:rPr>
+      </w:pPr>
+      <w:r>
+        <w:rPr>
+          <w:rFonts w:ascii="宋体" w:eastAsia="宋体" w:hAnsi="宋体" w:cs="宋体"/>
+          <w:kern w:val="0"/>
+          <w:sz w:val="24"/>
+          <w:szCs w:val="24"/>
+        </w:rPr>
+        <w:t>Notice</w:t>
+      </w:r>
+    </w:p>
+    <w:p>
+      <w:pPr>
+        <w:widowControl/>
+        <w:numPr>
+          <w:ilvl w:val="0"/>
+          <w:numId w:val="2"/>
+        </w:numPr>
+        <w:spacing w:before="100" w:beforeAutospacing="1" w:after="100" w:afterAutospacing="1"/>
+        <w:jc w:val="left"/>
+        <w:rPr>
+          <w:rFonts w:ascii="宋体" w:eastAsia="宋体" w:hAnsi="宋体" w:cs="宋体"/>
+          <w:kern w:val="0"/>
+          <w:sz w:val="24"/>
+          <w:szCs w:val="24"/>
+        </w:rPr>
+      </w:pPr>
+      <w:r>
+        <w:rPr>
+          <w:rFonts w:ascii="宋体" w:eastAsia="宋体" w:hAnsi="宋体" w:cs="宋体"/>
+          <w:kern w:val="0"/>
+          <w:sz w:val="24"/>
+          <w:szCs w:val="24"/>
+        </w:rPr>
+        <w:t>Attention</w:t>
+      </w:r>
+    </w:p>
+    <w:p>
+      <w:pPr>
+        <w:widowControl/>
+        <w:numPr>
+          <w:ilvl w:val="0"/>
+          <w:numId w:val="2"/>
+        </w:numPr>
+        <w:spacing w:before="100" w:beforeAutospacing="1" w:after="100" w:afterAutospacing="1"/>
+        <w:jc w:val="left"/>
+        <w:rPr>
+          <w:rFonts w:ascii="宋体" w:eastAsia="宋体" w:hAnsi="宋体" w:cs="宋体"/>
+          <w:kern w:val="0"/>
+          <w:sz w:val="24"/>
+          <w:szCs w:val="24"/>
+        </w:rPr>
+      </w:pPr>
+      <w:r>
+        <w:rPr>
+          <w:rFonts w:ascii="宋体" w:eastAsia="宋体" w:hAnsi="宋体" w:cs="宋体"/>
+          <w:kern w:val="0"/>
+          <w:sz w:val="24"/>
+          <w:szCs w:val="24"/>
+        </w:rPr>
+        <w:t>Guy</w:t>
+      </w:r>
+    </w:p>
+    <w:p>
+      <w:pPr>
+        <w:widowControl/>
+        <w:numPr>
+          <w:ilvl w:val="0"/>
+          <w:numId w:val="2"/>
+        </w:numPr>
+        <w:spacing w:before="100" w:beforeAutospacing="1" w:after="100" w:afterAutospacing="1"/>
+        <w:jc w:val="left"/>
+        <w:rPr>
+          <w:rFonts w:ascii="宋体" w:eastAsia="宋体" w:hAnsi="宋体" w:cs="宋体"/>
+          <w:kern w:val="0"/>
+          <w:sz w:val="24"/>
+          <w:szCs w:val="24"/>
+        </w:rPr>
+      </w:pPr>
+      <w:r>
+        <w:rPr>
+          <w:rFonts w:ascii="宋体" w:eastAsia="宋体" w:hAnsi="宋体" w:cs="宋体"/>
+          <w:kern w:val="0"/>
+          <w:sz w:val="24"/>
+          <w:szCs w:val="24"/>
+        </w:rPr>
+        <w:t>M</w:t>
+      </w:r>
+      <w:r>
+        <w:rPr>
+          <w:rFonts w:ascii="宋体" w:eastAsia="宋体" w:hAnsi="宋体" w:cs="宋体"/>
+          <w:kern w:val="0"/>
+          <w:sz w:val="24"/>
+          <w:szCs w:val="24"/>
+        </w:rPr>
+        <w:t>ain</w:t>
+      </w:r>
+    </w:p>
+    <w:p>
+      <w:pPr>
+        <w:widowControl/>
+        <w:numPr>
+          <w:ilvl w:val="0"/>
+          <w:numId w:val="2"/>
+        </w:numPr>
+        <w:spacing w:before="100" w:beforeAutospacing="1" w:after="100" w:afterAutospacing="1"/>
+        <w:jc w:val="left"/>
+        <w:rPr>
+          <w:rFonts w:ascii="宋体" w:eastAsia="宋体" w:hAnsi="宋体" w:cs="宋体"/>
+          <w:kern w:val="0"/>
+          <w:sz w:val="24"/>
+          <w:szCs w:val="24"/>
+        </w:rPr>
+      </w:pPr>
+      <w:r>
+        <w:rPr>
+          <w:rFonts w:ascii="宋体" w:eastAsia="宋体" w:hAnsi="宋体" w:cs="宋体"/>
+          <w:kern w:val="0"/>
+          <w:sz w:val="24"/>
+          <w:szCs w:val="24"/>
+        </w:rPr>
+        <w:t>Focus</w:t>
+      </w:r>
+    </w:p>
+    <w:p>
+      <w:pPr>
+        <w:widowControl/>
+        <w:numPr>
+          <w:ilvl w:val="0"/>
+          <w:numId w:val="2"/>
+        </w:numPr>
+        <w:spacing w:before="100" w:beforeAutospacing="1" w:after="100" w:afterAutospacing="1"/>
+        <w:jc w:val="left"/>
+        <w:rPr>
+          <w:rFonts w:ascii="宋体" w:eastAsia="宋体" w:hAnsi="宋体" w:cs="宋体"/>
+          <w:kern w:val="0"/>
+          <w:sz w:val="24"/>
+          <w:szCs w:val="24"/>
+        </w:rPr>
+      </w:pPr>
+      <w:r>
+        <w:rPr>
+          <w:rFonts w:ascii="宋体" w:eastAsia="宋体" w:hAnsi="宋体" w:cs="宋体"/>
+          <w:kern w:val="0"/>
+          <w:sz w:val="24"/>
+          <w:szCs w:val="24"/>
+        </w:rPr>
+        <w:t>Car</w:t>
+      </w:r>
+      <w:r>
+        <w:rPr>
+          <w:rFonts w:ascii="宋体" w:eastAsia="宋体" w:hAnsi="宋体" w:cs="宋体"/>
+          <w:kern w:val="0"/>
+          <w:sz w:val="24"/>
+          <w:szCs w:val="24"/>
+        </w:rPr>
+        <w:t>eer</w:t>
+      </w:r>
+    </w:p>
+    <w:p>
+      <w:pPr>
+        <w:widowControl/>
+        <w:numPr>
+          <w:ilvl w:val="0"/>
+          <w:numId w:val="2"/>
+        </w:numPr>
+        <w:spacing w:before="100" w:beforeAutospacing="1" w:after="100" w:afterAutospacing="1"/>
+        <w:jc w:val="left"/>
+        <w:rPr>
+          <w:rFonts w:ascii="宋体" w:eastAsia="宋体" w:hAnsi="宋体" w:cs="宋体"/>
+          <w:kern w:val="0"/>
+          <w:sz w:val="24"/>
+          <w:szCs w:val="24"/>
+        </w:rPr>
+      </w:pPr>
+      <w:r>
+        <w:rPr>
+          <w:rFonts w:ascii="宋体" w:eastAsia="宋体" w:hAnsi="宋体" w:cs="宋体"/>
+          <w:kern w:val="0"/>
+          <w:sz w:val="24"/>
+          <w:szCs w:val="24"/>
+        </w:rPr>
+        <w:t>Part-time</w:t>
+      </w:r>
+    </w:p>
+    <w:p>
+      <w:pPr>
+        <w:widowControl/>
+        <w:numPr>
+          <w:ilvl w:val="0"/>
+          <w:numId w:val="2"/>
+        </w:numPr>
+        <w:spacing w:before="100" w:beforeAutospacing="1" w:after="100" w:afterAutospacing="1"/>
+        <w:jc w:val="left"/>
+        <w:rPr>
+          <w:rFonts w:ascii="宋体" w:eastAsia="宋体" w:hAnsi="宋体" w:cs="宋体"/>
+          <w:kern w:val="0"/>
+          <w:sz w:val="24"/>
+          <w:szCs w:val="24"/>
+        </w:rPr>
+      </w:pPr>
+      <w:r>
+        <w:rPr>
+          <w:rFonts w:ascii="宋体" w:eastAsia="宋体" w:hAnsi="宋体" w:cs="宋体"/>
+          <w:kern w:val="0"/>
+          <w:sz w:val="24"/>
+          <w:szCs w:val="24"/>
+        </w:rPr>
+        <w:t>Sense</w:t>
+      </w:r>
+    </w:p>
+    <w:p>
+      <w:pPr>
+        <w:widowControl/>
+        <w:numPr>
+          <w:ilvl w:val="0"/>
+          <w:numId w:val="2"/>
+        </w:numPr>
+        <w:spacing w:before="100" w:beforeAutospacing="1" w:after="100" w:afterAutospacing="1"/>
+        <w:jc w:val="left"/>
+        <w:rPr>
+          <w:rFonts w:ascii="宋体" w:eastAsia="宋体" w:hAnsi="宋体" w:cs="宋体"/>
+          <w:kern w:val="0"/>
+          <w:sz w:val="24"/>
+          <w:szCs w:val="24"/>
+        </w:rPr>
+      </w:pPr>
+      <w:r>
+        <w:rPr>
+          <w:rFonts w:ascii="宋体" w:eastAsia="宋体" w:hAnsi="宋体" w:cs="宋体"/>
+          <w:kern w:val="0"/>
+          <w:sz w:val="24"/>
+          <w:szCs w:val="24"/>
+        </w:rPr>
+        <w:t>Special</w:t>
+      </w:r>
+    </w:p>
+    <w:p>
+      <w:pPr>
+        <w:widowControl/>
+        <w:numPr>
+          <w:ilvl w:val="0"/>
+          <w:numId w:val="2"/>
+        </w:numPr>
+        <w:spacing w:before="100" w:beforeAutospacing="1" w:after="100" w:afterAutospacing="1"/>
+        <w:jc w:val="left"/>
+        <w:rPr>
+          <w:rFonts w:ascii="宋体" w:eastAsia="宋体" w:hAnsi="宋体" w:cs="宋体"/>
+          <w:kern w:val="0"/>
+          <w:sz w:val="24"/>
+          <w:szCs w:val="24"/>
+        </w:rPr>
+      </w:pPr>
+      <w:r>
+        <w:rPr>
+          <w:rFonts w:ascii="宋体" w:eastAsia="宋体" w:hAnsi="宋体" w:cs="宋体"/>
+          <w:kern w:val="0"/>
+          <w:sz w:val="24"/>
+          <w:szCs w:val="24"/>
+        </w:rPr>
+        <w:t>Gender</w:t>
+      </w:r>
+    </w:p>
+    <w:p>
+      <w:pPr>
+        <w:widowControl/>
+        <w:numPr>
+          <w:ilvl w:val="0"/>
+          <w:numId w:val="2"/>
+        </w:numPr>
+        <w:spacing w:before="100" w:beforeAutospacing="1" w:after="100" w:afterAutospacing="1"/>
+        <w:jc w:val="left"/>
+        <w:rPr>
+          <w:rFonts w:ascii="宋体" w:eastAsia="宋体" w:hAnsi="宋体" w:cs="宋体"/>
+          <w:kern w:val="0"/>
+          <w:sz w:val="24"/>
+          <w:szCs w:val="24"/>
+        </w:rPr>
+      </w:pPr>
+      <w:r>
+        <w:rPr>
+          <w:rFonts w:ascii="宋体" w:eastAsia="宋体" w:hAnsi="宋体" w:cs="宋体"/>
+          <w:kern w:val="0"/>
+          <w:sz w:val="24"/>
+          <w:szCs w:val="24"/>
+        </w:rPr>
+        <w:t>Related</w:t>
+      </w:r>
+    </w:p>
+    <w:p>
+      <w:pPr>
+        <w:widowControl/>
+        <w:numPr>
+          <w:ilvl w:val="0"/>
+          <w:numId w:val="2"/>
+        </w:numPr>
+        <w:spacing w:before="100" w:beforeAutospacing="1" w:after="100" w:afterAutospacing="1"/>
+        <w:jc w:val="left"/>
+        <w:rPr>
+          <w:rFonts w:ascii="宋体" w:eastAsia="宋体" w:hAnsi="宋体" w:cs="宋体"/>
+          <w:kern w:val="0"/>
+          <w:sz w:val="24"/>
+          <w:szCs w:val="24"/>
+        </w:rPr>
+      </w:pPr>
+      <w:r>
+        <w:rPr>
+          <w:rFonts w:ascii="宋体" w:eastAsia="宋体" w:hAnsi="宋体" w:cs="宋体"/>
+          <w:kern w:val="0"/>
+          <w:sz w:val="24"/>
+          <w:szCs w:val="24"/>
+        </w:rPr>
+        <w:t>Total</w:t>
+      </w:r>
+    </w:p>
+    <w:p>
+      <w:pPr>
+        <w:widowControl/>
+        <w:numPr>
+          <w:ilvl w:val="0"/>
+          <w:numId w:val="2"/>
+        </w:numPr>
+        <w:spacing w:before="100" w:beforeAutospacing="1" w:after="100" w:afterAutospacing="1"/>
+        <w:jc w:val="left"/>
+        <w:rPr>
+          <w:rFonts w:ascii="宋体" w:eastAsia="宋体" w:hAnsi="宋体" w:cs="宋体"/>
+          <w:kern w:val="0"/>
+          <w:sz w:val="24"/>
+          <w:szCs w:val="24"/>
+        </w:rPr>
+      </w:pPr>
+      <w:r>
+        <w:rPr>
+          <w:rFonts w:ascii="宋体" w:eastAsia="宋体" w:hAnsi="宋体" w:cs="宋体"/>
+          <w:kern w:val="0"/>
+          <w:sz w:val="24"/>
+          <w:szCs w:val="24"/>
+        </w:rPr>
+        <w:t>Army</w:t>
+      </w:r>
+    </w:p>
+    <w:p>
+      <w:pPr>
+        <w:widowControl/>
+        <w:numPr>
+          <w:ilvl w:val="0"/>
+          <w:numId w:val="2"/>
+        </w:numPr>
+        <w:spacing w:before="100" w:beforeAutospacing="1" w:after="100" w:afterAutospacing="1"/>
+        <w:jc w:val="left"/>
+        <w:rPr>
+          <w:rFonts w:ascii="宋体" w:eastAsia="宋体" w:hAnsi="宋体" w:cs="宋体"/>
+          <w:kern w:val="0"/>
+          <w:sz w:val="24"/>
+          <w:szCs w:val="24"/>
+        </w:rPr>
+        <w:sectPr>
+          <w:pgSz w:w="11906" w:h="16838"/>
+          <w:pgMar w:top="1440" w:right="1800" w:bottom="1440" w:left="1800" w:header="851" w:footer="992" w:gutter="0"/>
+          <w:cols w:space="425"/>
+          <w:docGrid w:type="lines" w:linePitch="312"/>
+        </w:sectPr>
+      </w:pPr>
+    </w:p>
+    <w:p>
+      <w:pPr>
+        <w:widowControl/>
+        <w:numPr>
+          <w:ilvl w:val="0"/>
+          <w:numId w:val="2"/>
+        </w:numPr>
+        <w:spacing w:before="100" w:beforeAutospacing="1" w:after="100" w:afterAutospacing="1"/>
+        <w:jc w:val="left"/>
+        <w:rPr>
+          <w:rFonts w:ascii="宋体" w:eastAsia="宋体" w:hAnsi="宋体" w:cs="宋体"/>
+          <w:kern w:val="0"/>
+          <w:sz w:val="24"/>
+          <w:szCs w:val="24"/>
+        </w:rPr>
+      </w:pPr>
+      <w:r>
+        <w:rPr>
+          <w:rFonts w:ascii="宋体" w:eastAsia="宋体" w:hAnsi="宋体" w:cs="宋体" w:hint="eastAsia"/>
+          <w:kern w:val="0"/>
+          <w:sz w:val="24"/>
+          <w:szCs w:val="24"/>
+        </w:rPr>
+        <w:lastRenderedPageBreak/>
+        <w:t>1月2</w:t>
+      </w:r>
+      <w:r>
+        <w:rPr>
+          <w:rFonts w:ascii="宋体" w:eastAsia="宋体" w:hAnsi="宋体" w:cs="宋体"/>
+          <w:kern w:val="0"/>
+          <w:sz w:val="24"/>
+          <w:szCs w:val="24"/>
+        </w:rPr>
+        <w:t>7</w:t>
       </w:r>
       <w:r>
         <w:rPr>

--- a/IELTS/听力词汇/听力听写.docx
+++ b/IELTS/听力词汇/听力听写.docx
@@ -2935,6 +2935,7 @@
           <w:szCs w:val="24"/>
         </w:rPr>
       </w:pPr>
+      <w:proofErr w:type="spellStart"/>
       <w:r>
         <w:rPr>
           <w:rFonts w:ascii="宋体" w:eastAsia="宋体" w:hAnsi="宋体" w:cs="宋体"/>
@@ -2944,6 +2945,7 @@
         </w:rPr>
         <w:t>Resit</w:t>
       </w:r>
+      <w:proofErr w:type="spellEnd"/>
     </w:p>
     <w:p>
       <w:pPr>
@@ -21904,6 +21906,7 @@
           <w:szCs w:val="24"/>
         </w:rPr>
       </w:pPr>
+      <w:proofErr w:type="spellStart"/>
       <w:r>
         <w:rPr>
           <w:rFonts w:ascii="宋体" w:eastAsia="宋体" w:hAnsi="宋体" w:cs="宋体"/>
@@ -21913,6 +21916,7 @@
         </w:rPr>
         <w:t>Neighbouring</w:t>
       </w:r>
+      <w:proofErr w:type="spellEnd"/>
     </w:p>
     <w:p>
       <w:pPr>
@@ -30625,6 +30629,848 @@
           <w:szCs w:val="24"/>
         </w:rPr>
         <w:t>7</w:t>
+      </w:r>
+      <w:r>
+        <w:rPr>
+          <w:rFonts w:ascii="宋体" w:eastAsia="宋体" w:hAnsi="宋体" w:cs="宋体" w:hint="eastAsia"/>
+          <w:kern w:val="0"/>
+          <w:sz w:val="24"/>
+          <w:szCs w:val="24"/>
+        </w:rPr>
+        <w:t>日</w:t>
+      </w:r>
+    </w:p>
+    <w:p>
+      <w:pPr>
+        <w:widowControl/>
+        <w:numPr>
+          <w:ilvl w:val="0"/>
+          <w:numId w:val="2"/>
+        </w:numPr>
+        <w:spacing w:before="100" w:beforeAutospacing="1" w:after="100" w:afterAutospacing="1"/>
+        <w:jc w:val="left"/>
+        <w:rPr>
+          <w:rFonts w:ascii="宋体" w:eastAsia="宋体" w:hAnsi="宋体" w:cs="宋体"/>
+          <w:kern w:val="0"/>
+          <w:sz w:val="24"/>
+          <w:szCs w:val="24"/>
+        </w:rPr>
+      </w:pPr>
+      <w:r>
+        <w:rPr>
+          <w:rFonts w:ascii="宋体" w:eastAsia="宋体" w:hAnsi="宋体" w:cs="宋体"/>
+          <w:kern w:val="0"/>
+          <w:sz w:val="24"/>
+          <w:szCs w:val="24"/>
+        </w:rPr>
+        <w:t>Rubbish</w:t>
+      </w:r>
+    </w:p>
+    <w:p>
+      <w:pPr>
+        <w:widowControl/>
+        <w:numPr>
+          <w:ilvl w:val="0"/>
+          <w:numId w:val="2"/>
+        </w:numPr>
+        <w:spacing w:before="100" w:beforeAutospacing="1" w:after="100" w:afterAutospacing="1"/>
+        <w:jc w:val="left"/>
+        <w:rPr>
+          <w:rFonts w:ascii="宋体" w:eastAsia="宋体" w:hAnsi="宋体" w:cs="宋体"/>
+          <w:kern w:val="0"/>
+          <w:sz w:val="24"/>
+          <w:szCs w:val="24"/>
+        </w:rPr>
+      </w:pPr>
+      <w:r>
+        <w:rPr>
+          <w:rFonts w:ascii="宋体" w:eastAsia="宋体" w:hAnsi="宋体" w:cs="宋体"/>
+          <w:kern w:val="0"/>
+          <w:sz w:val="24"/>
+          <w:szCs w:val="24"/>
+        </w:rPr>
+        <w:t>Hand</w:t>
+      </w:r>
+      <w:r>
+        <w:rPr>
+          <w:rFonts w:ascii="宋体" w:eastAsia="宋体" w:hAnsi="宋体" w:cs="宋体"/>
+          <w:kern w:val="0"/>
+          <w:sz w:val="24"/>
+          <w:szCs w:val="24"/>
+        </w:rPr>
+        <w:t>l</w:t>
+      </w:r>
+      <w:r>
+        <w:rPr>
+          <w:rFonts w:ascii="宋体" w:eastAsia="宋体" w:hAnsi="宋体" w:cs="宋体"/>
+          <w:kern w:val="0"/>
+          <w:sz w:val="24"/>
+          <w:szCs w:val="24"/>
+        </w:rPr>
+        <w:t>ing</w:t>
+      </w:r>
+    </w:p>
+    <w:p>
+      <w:pPr>
+        <w:widowControl/>
+        <w:numPr>
+          <w:ilvl w:val="0"/>
+          <w:numId w:val="2"/>
+        </w:numPr>
+        <w:spacing w:before="100" w:beforeAutospacing="1" w:after="100" w:afterAutospacing="1"/>
+        <w:jc w:val="left"/>
+        <w:rPr>
+          <w:rFonts w:ascii="宋体" w:eastAsia="宋体" w:hAnsi="宋体" w:cs="宋体"/>
+          <w:kern w:val="0"/>
+          <w:sz w:val="24"/>
+          <w:szCs w:val="24"/>
+        </w:rPr>
+      </w:pPr>
+      <w:r>
+        <w:rPr>
+          <w:rFonts w:ascii="宋体" w:eastAsia="宋体" w:hAnsi="宋体" w:cs="宋体"/>
+          <w:kern w:val="0"/>
+          <w:sz w:val="24"/>
+          <w:szCs w:val="24"/>
+        </w:rPr>
+        <w:t>Carbon</w:t>
+      </w:r>
+    </w:p>
+    <w:p>
+      <w:pPr>
+        <w:widowControl/>
+        <w:numPr>
+          <w:ilvl w:val="0"/>
+          <w:numId w:val="2"/>
+        </w:numPr>
+        <w:spacing w:before="100" w:beforeAutospacing="1" w:after="100" w:afterAutospacing="1"/>
+        <w:jc w:val="left"/>
+        <w:rPr>
+          <w:rFonts w:ascii="宋体" w:eastAsia="宋体" w:hAnsi="宋体" w:cs="宋体"/>
+          <w:kern w:val="0"/>
+          <w:sz w:val="24"/>
+          <w:szCs w:val="24"/>
+        </w:rPr>
+      </w:pPr>
+      <w:r>
+        <w:rPr>
+          <w:rFonts w:ascii="宋体" w:eastAsia="宋体" w:hAnsi="宋体" w:cs="宋体"/>
+          <w:kern w:val="0"/>
+          <w:sz w:val="24"/>
+          <w:szCs w:val="24"/>
+        </w:rPr>
+        <w:t>Club</w:t>
+      </w:r>
+    </w:p>
+    <w:p>
+      <w:pPr>
+        <w:widowControl/>
+        <w:numPr>
+          <w:ilvl w:val="0"/>
+          <w:numId w:val="2"/>
+        </w:numPr>
+        <w:spacing w:before="100" w:beforeAutospacing="1" w:after="100" w:afterAutospacing="1"/>
+        <w:jc w:val="left"/>
+        <w:rPr>
+          <w:rFonts w:ascii="宋体" w:eastAsia="宋体" w:hAnsi="宋体" w:cs="宋体"/>
+          <w:kern w:val="0"/>
+          <w:sz w:val="24"/>
+          <w:szCs w:val="24"/>
+        </w:rPr>
+      </w:pPr>
+      <w:r>
+        <w:rPr>
+          <w:rFonts w:ascii="宋体" w:eastAsia="宋体" w:hAnsi="宋体" w:cs="宋体"/>
+          <w:kern w:val="0"/>
+          <w:sz w:val="24"/>
+          <w:szCs w:val="24"/>
+        </w:rPr>
+        <w:t>Centre</w:t>
+      </w:r>
+    </w:p>
+    <w:p>
+      <w:pPr>
+        <w:widowControl/>
+        <w:numPr>
+          <w:ilvl w:val="0"/>
+          <w:numId w:val="2"/>
+        </w:numPr>
+        <w:spacing w:before="100" w:beforeAutospacing="1" w:after="100" w:afterAutospacing="1"/>
+        <w:jc w:val="left"/>
+        <w:rPr>
+          <w:rFonts w:ascii="宋体" w:eastAsia="宋体" w:hAnsi="宋体" w:cs="宋体"/>
+          <w:kern w:val="0"/>
+          <w:sz w:val="24"/>
+          <w:szCs w:val="24"/>
+        </w:rPr>
+      </w:pPr>
+      <w:r>
+        <w:rPr>
+          <w:rFonts w:ascii="宋体" w:eastAsia="宋体" w:hAnsi="宋体" w:cs="宋体"/>
+          <w:kern w:val="0"/>
+          <w:sz w:val="24"/>
+          <w:szCs w:val="24"/>
+        </w:rPr>
+        <w:t>Muscle</w:t>
+      </w:r>
+    </w:p>
+    <w:p>
+      <w:pPr>
+        <w:widowControl/>
+        <w:numPr>
+          <w:ilvl w:val="0"/>
+          <w:numId w:val="2"/>
+        </w:numPr>
+        <w:spacing w:before="100" w:beforeAutospacing="1" w:after="100" w:afterAutospacing="1"/>
+        <w:jc w:val="left"/>
+        <w:rPr>
+          <w:rFonts w:ascii="宋体" w:eastAsia="宋体" w:hAnsi="宋体" w:cs="宋体"/>
+          <w:kern w:val="0"/>
+          <w:sz w:val="24"/>
+          <w:szCs w:val="24"/>
+        </w:rPr>
+      </w:pPr>
+      <w:r>
+        <w:rPr>
+          <w:rFonts w:ascii="宋体" w:eastAsia="宋体" w:hAnsi="宋体" w:cs="宋体"/>
+          <w:kern w:val="0"/>
+          <w:sz w:val="24"/>
+          <w:szCs w:val="24"/>
+        </w:rPr>
+        <w:t>Tennis</w:t>
+      </w:r>
+    </w:p>
+    <w:p>
+      <w:pPr>
+        <w:widowControl/>
+        <w:numPr>
+          <w:ilvl w:val="0"/>
+          <w:numId w:val="2"/>
+        </w:numPr>
+        <w:spacing w:before="100" w:beforeAutospacing="1" w:after="100" w:afterAutospacing="1"/>
+        <w:jc w:val="left"/>
+        <w:rPr>
+          <w:rFonts w:ascii="宋体" w:eastAsia="宋体" w:hAnsi="宋体" w:cs="宋体"/>
+          <w:kern w:val="0"/>
+          <w:sz w:val="24"/>
+          <w:szCs w:val="24"/>
+        </w:rPr>
+      </w:pPr>
+      <w:r>
+        <w:rPr>
+          <w:rFonts w:ascii="宋体" w:eastAsia="宋体" w:hAnsi="宋体" w:cs="宋体"/>
+          <w:kern w:val="0"/>
+          <w:sz w:val="24"/>
+          <w:szCs w:val="24"/>
+        </w:rPr>
+        <w:t>Weight</w:t>
+      </w:r>
+    </w:p>
+    <w:p>
+      <w:pPr>
+        <w:widowControl/>
+        <w:numPr>
+          <w:ilvl w:val="0"/>
+          <w:numId w:val="2"/>
+        </w:numPr>
+        <w:spacing w:before="100" w:beforeAutospacing="1" w:after="100" w:afterAutospacing="1"/>
+        <w:jc w:val="left"/>
+        <w:rPr>
+          <w:rFonts w:ascii="宋体" w:eastAsia="宋体" w:hAnsi="宋体" w:cs="宋体"/>
+          <w:kern w:val="0"/>
+          <w:sz w:val="24"/>
+          <w:szCs w:val="24"/>
+        </w:rPr>
+      </w:pPr>
+      <w:r>
+        <w:rPr>
+          <w:rFonts w:ascii="宋体" w:eastAsia="宋体" w:hAnsi="宋体" w:cs="宋体"/>
+          <w:kern w:val="0"/>
+          <w:sz w:val="24"/>
+          <w:szCs w:val="24"/>
+        </w:rPr>
+        <w:t>Judge</w:t>
+      </w:r>
+    </w:p>
+    <w:p>
+      <w:pPr>
+        <w:widowControl/>
+        <w:numPr>
+          <w:ilvl w:val="0"/>
+          <w:numId w:val="2"/>
+        </w:numPr>
+        <w:spacing w:before="100" w:beforeAutospacing="1" w:after="100" w:afterAutospacing="1"/>
+        <w:jc w:val="left"/>
+        <w:rPr>
+          <w:rFonts w:ascii="宋体" w:eastAsia="宋体" w:hAnsi="宋体" w:cs="宋体"/>
+          <w:kern w:val="0"/>
+          <w:sz w:val="24"/>
+          <w:szCs w:val="24"/>
+        </w:rPr>
+      </w:pPr>
+      <w:r>
+        <w:rPr>
+          <w:rFonts w:ascii="宋体" w:eastAsia="宋体" w:hAnsi="宋体" w:cs="宋体"/>
+          <w:kern w:val="0"/>
+          <w:sz w:val="24"/>
+          <w:szCs w:val="24"/>
+        </w:rPr>
+        <w:t>G</w:t>
+      </w:r>
+      <w:r>
+        <w:rPr>
+          <w:rFonts w:ascii="宋体" w:eastAsia="宋体" w:hAnsi="宋体" w:cs="宋体"/>
+          <w:kern w:val="0"/>
+          <w:sz w:val="24"/>
+          <w:szCs w:val="24"/>
+        </w:rPr>
+        <w:t>y</w:t>
+      </w:r>
+      <w:r>
+        <w:rPr>
+          <w:rFonts w:ascii="宋体" w:eastAsia="宋体" w:hAnsi="宋体" w:cs="宋体"/>
+          <w:kern w:val="0"/>
+          <w:sz w:val="24"/>
+          <w:szCs w:val="24"/>
+        </w:rPr>
+        <w:t>m</w:t>
+      </w:r>
+    </w:p>
+    <w:p>
+      <w:pPr>
+        <w:widowControl/>
+        <w:numPr>
+          <w:ilvl w:val="0"/>
+          <w:numId w:val="2"/>
+        </w:numPr>
+        <w:spacing w:before="100" w:beforeAutospacing="1" w:after="100" w:afterAutospacing="1"/>
+        <w:jc w:val="left"/>
+        <w:rPr>
+          <w:rFonts w:ascii="宋体" w:eastAsia="宋体" w:hAnsi="宋体" w:cs="宋体"/>
+          <w:kern w:val="0"/>
+          <w:sz w:val="24"/>
+          <w:szCs w:val="24"/>
+        </w:rPr>
+      </w:pPr>
+      <w:r>
+        <w:rPr>
+          <w:rFonts w:ascii="宋体" w:eastAsia="宋体" w:hAnsi="宋体" w:cs="宋体"/>
+          <w:kern w:val="0"/>
+          <w:sz w:val="24"/>
+          <w:szCs w:val="24"/>
+        </w:rPr>
+        <w:t>Sportsman</w:t>
+      </w:r>
+    </w:p>
+    <w:p>
+      <w:pPr>
+        <w:widowControl/>
+        <w:numPr>
+          <w:ilvl w:val="0"/>
+          <w:numId w:val="2"/>
+        </w:numPr>
+        <w:spacing w:before="100" w:beforeAutospacing="1" w:after="100" w:afterAutospacing="1"/>
+        <w:jc w:val="left"/>
+        <w:rPr>
+          <w:rFonts w:ascii="宋体" w:eastAsia="宋体" w:hAnsi="宋体" w:cs="宋体"/>
+          <w:kern w:val="0"/>
+          <w:sz w:val="24"/>
+          <w:szCs w:val="24"/>
+        </w:rPr>
+      </w:pPr>
+      <w:r>
+        <w:rPr>
+          <w:rFonts w:ascii="宋体" w:eastAsia="宋体" w:hAnsi="宋体" w:cs="宋体"/>
+          <w:kern w:val="0"/>
+          <w:sz w:val="24"/>
+          <w:szCs w:val="24"/>
+        </w:rPr>
+        <w:t>Adopt</w:t>
+      </w:r>
+    </w:p>
+    <w:p>
+      <w:pPr>
+        <w:widowControl/>
+        <w:numPr>
+          <w:ilvl w:val="0"/>
+          <w:numId w:val="2"/>
+        </w:numPr>
+        <w:spacing w:before="100" w:beforeAutospacing="1" w:after="100" w:afterAutospacing="1"/>
+        <w:jc w:val="left"/>
+        <w:rPr>
+          <w:rFonts w:ascii="宋体" w:eastAsia="宋体" w:hAnsi="宋体" w:cs="宋体"/>
+          <w:kern w:val="0"/>
+          <w:sz w:val="24"/>
+          <w:szCs w:val="24"/>
+        </w:rPr>
+      </w:pPr>
+      <w:r>
+        <w:rPr>
+          <w:rFonts w:ascii="宋体" w:eastAsia="宋体" w:hAnsi="宋体" w:cs="宋体"/>
+          <w:kern w:val="0"/>
+          <w:sz w:val="24"/>
+          <w:szCs w:val="24"/>
+        </w:rPr>
+        <w:t>Footprint</w:t>
+      </w:r>
+    </w:p>
+    <w:p>
+      <w:pPr>
+        <w:widowControl/>
+        <w:numPr>
+          <w:ilvl w:val="0"/>
+          <w:numId w:val="2"/>
+        </w:numPr>
+        <w:spacing w:before="100" w:beforeAutospacing="1" w:after="100" w:afterAutospacing="1"/>
+        <w:jc w:val="left"/>
+        <w:rPr>
+          <w:rFonts w:ascii="宋体" w:eastAsia="宋体" w:hAnsi="宋体" w:cs="宋体"/>
+          <w:kern w:val="0"/>
+          <w:sz w:val="24"/>
+          <w:szCs w:val="24"/>
+        </w:rPr>
+      </w:pPr>
+      <w:r>
+        <w:rPr>
+          <w:rFonts w:ascii="宋体" w:eastAsia="宋体" w:hAnsi="宋体" w:cs="宋体"/>
+          <w:kern w:val="0"/>
+          <w:sz w:val="24"/>
+          <w:szCs w:val="24"/>
+        </w:rPr>
+        <w:t>Question</w:t>
+      </w:r>
+    </w:p>
+    <w:p>
+      <w:pPr>
+        <w:widowControl/>
+        <w:numPr>
+          <w:ilvl w:val="0"/>
+          <w:numId w:val="2"/>
+        </w:numPr>
+        <w:spacing w:before="100" w:beforeAutospacing="1" w:after="100" w:afterAutospacing="1"/>
+        <w:jc w:val="left"/>
+        <w:rPr>
+          <w:rFonts w:ascii="宋体" w:eastAsia="宋体" w:hAnsi="宋体" w:cs="宋体"/>
+          <w:kern w:val="0"/>
+          <w:sz w:val="24"/>
+          <w:szCs w:val="24"/>
+        </w:rPr>
+      </w:pPr>
+      <w:r>
+        <w:rPr>
+          <w:rFonts w:ascii="宋体" w:eastAsia="宋体" w:hAnsi="宋体" w:cs="宋体"/>
+          <w:kern w:val="0"/>
+          <w:sz w:val="24"/>
+          <w:szCs w:val="24"/>
+        </w:rPr>
+        <w:t>Word</w:t>
+      </w:r>
+    </w:p>
+    <w:p>
+      <w:pPr>
+        <w:widowControl/>
+        <w:numPr>
+          <w:ilvl w:val="0"/>
+          <w:numId w:val="2"/>
+        </w:numPr>
+        <w:spacing w:before="100" w:beforeAutospacing="1" w:after="100" w:afterAutospacing="1"/>
+        <w:jc w:val="left"/>
+        <w:rPr>
+          <w:rFonts w:ascii="宋体" w:eastAsia="宋体" w:hAnsi="宋体" w:cs="宋体"/>
+          <w:kern w:val="0"/>
+          <w:sz w:val="24"/>
+          <w:szCs w:val="24"/>
+        </w:rPr>
+      </w:pPr>
+      <w:r>
+        <w:rPr>
+          <w:rFonts w:ascii="宋体" w:eastAsia="宋体" w:hAnsi="宋体" w:cs="宋体"/>
+          <w:kern w:val="0"/>
+          <w:sz w:val="24"/>
+          <w:szCs w:val="24"/>
+        </w:rPr>
+        <w:t>Lack</w:t>
+      </w:r>
+    </w:p>
+    <w:p>
+      <w:pPr>
+        <w:widowControl/>
+        <w:numPr>
+          <w:ilvl w:val="0"/>
+          <w:numId w:val="2"/>
+        </w:numPr>
+        <w:spacing w:before="100" w:beforeAutospacing="1" w:after="100" w:afterAutospacing="1"/>
+        <w:jc w:val="left"/>
+        <w:rPr>
+          <w:rFonts w:ascii="宋体" w:eastAsia="宋体" w:hAnsi="宋体" w:cs="宋体"/>
+          <w:kern w:val="0"/>
+          <w:sz w:val="24"/>
+          <w:szCs w:val="24"/>
+        </w:rPr>
+      </w:pPr>
+      <w:r>
+        <w:rPr>
+          <w:rFonts w:ascii="宋体" w:eastAsia="宋体" w:hAnsi="宋体" w:cs="宋体"/>
+          <w:kern w:val="0"/>
+          <w:sz w:val="24"/>
+          <w:szCs w:val="24"/>
+        </w:rPr>
+        <w:t>Working</w:t>
+      </w:r>
+    </w:p>
+    <w:p>
+      <w:pPr>
+        <w:widowControl/>
+        <w:numPr>
+          <w:ilvl w:val="0"/>
+          <w:numId w:val="2"/>
+        </w:numPr>
+        <w:spacing w:before="100" w:beforeAutospacing="1" w:after="100" w:afterAutospacing="1"/>
+        <w:jc w:val="left"/>
+        <w:rPr>
+          <w:rFonts w:ascii="宋体" w:eastAsia="宋体" w:hAnsi="宋体" w:cs="宋体"/>
+          <w:kern w:val="0"/>
+          <w:sz w:val="24"/>
+          <w:szCs w:val="24"/>
+        </w:rPr>
+      </w:pPr>
+      <w:r>
+        <w:rPr>
+          <w:rFonts w:ascii="宋体" w:eastAsia="宋体" w:hAnsi="宋体" w:cs="宋体"/>
+          <w:kern w:val="0"/>
+          <w:sz w:val="24"/>
+          <w:szCs w:val="24"/>
+        </w:rPr>
+        <w:t>Re</w:t>
+      </w:r>
+      <w:r>
+        <w:rPr>
+          <w:rFonts w:ascii="宋体" w:eastAsia="宋体" w:hAnsi="宋体" w:cs="宋体"/>
+          <w:kern w:val="0"/>
+          <w:sz w:val="24"/>
+          <w:szCs w:val="24"/>
+        </w:rPr>
+        <w:t>a</w:t>
+      </w:r>
+      <w:r>
+        <w:rPr>
+          <w:rFonts w:ascii="宋体" w:eastAsia="宋体" w:hAnsi="宋体" w:cs="宋体"/>
+          <w:kern w:val="0"/>
+          <w:sz w:val="24"/>
+          <w:szCs w:val="24"/>
+        </w:rPr>
+        <w:t>son</w:t>
+      </w:r>
+    </w:p>
+    <w:p>
+      <w:pPr>
+        <w:widowControl/>
+        <w:numPr>
+          <w:ilvl w:val="0"/>
+          <w:numId w:val="2"/>
+        </w:numPr>
+        <w:spacing w:before="100" w:beforeAutospacing="1" w:after="100" w:afterAutospacing="1"/>
+        <w:jc w:val="left"/>
+        <w:rPr>
+          <w:rFonts w:ascii="宋体" w:eastAsia="宋体" w:hAnsi="宋体" w:cs="宋体"/>
+          <w:kern w:val="0"/>
+          <w:sz w:val="24"/>
+          <w:szCs w:val="24"/>
+        </w:rPr>
+      </w:pPr>
+      <w:r>
+        <w:rPr>
+          <w:rFonts w:ascii="宋体" w:eastAsia="宋体" w:hAnsi="宋体" w:cs="宋体"/>
+          <w:kern w:val="0"/>
+          <w:sz w:val="24"/>
+          <w:szCs w:val="24"/>
+        </w:rPr>
+        <w:t>Skill</w:t>
+      </w:r>
+    </w:p>
+    <w:p>
+      <w:pPr>
+        <w:widowControl/>
+        <w:numPr>
+          <w:ilvl w:val="0"/>
+          <w:numId w:val="2"/>
+        </w:numPr>
+        <w:spacing w:before="100" w:beforeAutospacing="1" w:after="100" w:afterAutospacing="1"/>
+        <w:jc w:val="left"/>
+        <w:rPr>
+          <w:rFonts w:ascii="宋体" w:eastAsia="宋体" w:hAnsi="宋体" w:cs="宋体"/>
+          <w:kern w:val="0"/>
+          <w:sz w:val="24"/>
+          <w:szCs w:val="24"/>
+        </w:rPr>
+      </w:pPr>
+      <w:r>
+        <w:rPr>
+          <w:rFonts w:ascii="宋体" w:eastAsia="宋体" w:hAnsi="宋体" w:cs="宋体"/>
+          <w:kern w:val="0"/>
+          <w:sz w:val="24"/>
+          <w:szCs w:val="24"/>
+        </w:rPr>
+        <w:t>Prob</w:t>
+      </w:r>
+      <w:r>
+        <w:rPr>
+          <w:rFonts w:ascii="宋体" w:eastAsia="宋体" w:hAnsi="宋体" w:cs="宋体"/>
+          <w:kern w:val="0"/>
+          <w:sz w:val="24"/>
+          <w:szCs w:val="24"/>
+        </w:rPr>
+        <w:t>l</w:t>
+      </w:r>
+      <w:r>
+        <w:rPr>
+          <w:rFonts w:ascii="宋体" w:eastAsia="宋体" w:hAnsi="宋体" w:cs="宋体"/>
+          <w:kern w:val="0"/>
+          <w:sz w:val="24"/>
+          <w:szCs w:val="24"/>
+        </w:rPr>
+        <w:t>em</w:t>
+      </w:r>
+    </w:p>
+    <w:p>
+      <w:pPr>
+        <w:widowControl/>
+        <w:numPr>
+          <w:ilvl w:val="0"/>
+          <w:numId w:val="2"/>
+        </w:numPr>
+        <w:spacing w:before="100" w:beforeAutospacing="1" w:after="100" w:afterAutospacing="1"/>
+        <w:jc w:val="left"/>
+        <w:rPr>
+          <w:rFonts w:ascii="宋体" w:eastAsia="宋体" w:hAnsi="宋体" w:cs="宋体"/>
+          <w:kern w:val="0"/>
+          <w:sz w:val="24"/>
+          <w:szCs w:val="24"/>
+        </w:rPr>
+      </w:pPr>
+      <w:r>
+        <w:rPr>
+          <w:rFonts w:ascii="宋体" w:eastAsia="宋体" w:hAnsi="宋体" w:cs="宋体"/>
+          <w:kern w:val="0"/>
+          <w:sz w:val="24"/>
+          <w:szCs w:val="24"/>
+        </w:rPr>
+        <w:t>Advice</w:t>
+      </w:r>
+    </w:p>
+    <w:p>
+      <w:pPr>
+        <w:widowControl/>
+        <w:numPr>
+          <w:ilvl w:val="0"/>
+          <w:numId w:val="2"/>
+        </w:numPr>
+        <w:spacing w:before="100" w:beforeAutospacing="1" w:after="100" w:afterAutospacing="1"/>
+        <w:jc w:val="left"/>
+        <w:rPr>
+          <w:rFonts w:ascii="宋体" w:eastAsia="宋体" w:hAnsi="宋体" w:cs="宋体"/>
+          <w:kern w:val="0"/>
+          <w:sz w:val="24"/>
+          <w:szCs w:val="24"/>
+        </w:rPr>
+      </w:pPr>
+      <w:r>
+        <w:rPr>
+          <w:rFonts w:ascii="宋体" w:eastAsia="宋体" w:hAnsi="宋体" w:cs="宋体"/>
+          <w:kern w:val="0"/>
+          <w:sz w:val="24"/>
+          <w:szCs w:val="24"/>
+        </w:rPr>
+        <w:t>Type</w:t>
+      </w:r>
+    </w:p>
+    <w:p>
+      <w:pPr>
+        <w:widowControl/>
+        <w:numPr>
+          <w:ilvl w:val="0"/>
+          <w:numId w:val="2"/>
+        </w:numPr>
+        <w:spacing w:before="100" w:beforeAutospacing="1" w:after="100" w:afterAutospacing="1"/>
+        <w:jc w:val="left"/>
+        <w:rPr>
+          <w:rFonts w:ascii="宋体" w:eastAsia="宋体" w:hAnsi="宋体" w:cs="宋体"/>
+          <w:kern w:val="0"/>
+          <w:sz w:val="24"/>
+          <w:szCs w:val="24"/>
+        </w:rPr>
+      </w:pPr>
+      <w:r>
+        <w:rPr>
+          <w:rFonts w:ascii="宋体" w:eastAsia="宋体" w:hAnsi="宋体" w:cs="宋体"/>
+          <w:kern w:val="0"/>
+          <w:sz w:val="24"/>
+          <w:szCs w:val="24"/>
+        </w:rPr>
+        <w:t>Million</w:t>
+      </w:r>
+    </w:p>
+    <w:p>
+      <w:pPr>
+        <w:widowControl/>
+        <w:numPr>
+          <w:ilvl w:val="0"/>
+          <w:numId w:val="2"/>
+        </w:numPr>
+        <w:spacing w:before="100" w:beforeAutospacing="1" w:after="100" w:afterAutospacing="1"/>
+        <w:jc w:val="left"/>
+        <w:rPr>
+          <w:rFonts w:ascii="宋体" w:eastAsia="宋体" w:hAnsi="宋体" w:cs="宋体"/>
+          <w:kern w:val="0"/>
+          <w:sz w:val="24"/>
+          <w:szCs w:val="24"/>
+        </w:rPr>
+      </w:pPr>
+      <w:r>
+        <w:rPr>
+          <w:rFonts w:ascii="宋体" w:eastAsia="宋体" w:hAnsi="宋体" w:cs="宋体"/>
+          <w:kern w:val="0"/>
+          <w:sz w:val="24"/>
+          <w:szCs w:val="24"/>
+        </w:rPr>
+        <w:t>Film</w:t>
+      </w:r>
+    </w:p>
+    <w:p>
+      <w:pPr>
+        <w:widowControl/>
+        <w:numPr>
+          <w:ilvl w:val="0"/>
+          <w:numId w:val="2"/>
+        </w:numPr>
+        <w:spacing w:before="100" w:beforeAutospacing="1" w:after="100" w:afterAutospacing="1"/>
+        <w:jc w:val="left"/>
+        <w:rPr>
+          <w:rFonts w:ascii="宋体" w:eastAsia="宋体" w:hAnsi="宋体" w:cs="宋体"/>
+          <w:kern w:val="0"/>
+          <w:sz w:val="24"/>
+          <w:szCs w:val="24"/>
+        </w:rPr>
+      </w:pPr>
+      <w:r>
+        <w:rPr>
+          <w:rFonts w:ascii="宋体" w:eastAsia="宋体" w:hAnsi="宋体" w:cs="宋体"/>
+          <w:kern w:val="0"/>
+          <w:sz w:val="24"/>
+          <w:szCs w:val="24"/>
+        </w:rPr>
+        <w:t>Goods</w:t>
+      </w:r>
+    </w:p>
+    <w:p>
+      <w:pPr>
+        <w:widowControl/>
+        <w:numPr>
+          <w:ilvl w:val="0"/>
+          <w:numId w:val="2"/>
+        </w:numPr>
+        <w:spacing w:before="100" w:beforeAutospacing="1" w:after="100" w:afterAutospacing="1"/>
+        <w:jc w:val="left"/>
+        <w:rPr>
+          <w:rFonts w:ascii="宋体" w:eastAsia="宋体" w:hAnsi="宋体" w:cs="宋体"/>
+          <w:kern w:val="0"/>
+          <w:sz w:val="24"/>
+          <w:szCs w:val="24"/>
+        </w:rPr>
+      </w:pPr>
+      <w:r>
+        <w:rPr>
+          <w:rFonts w:ascii="宋体" w:eastAsia="宋体" w:hAnsi="宋体" w:cs="宋体"/>
+          <w:kern w:val="0"/>
+          <w:sz w:val="24"/>
+          <w:szCs w:val="24"/>
+        </w:rPr>
+        <w:t>Famous</w:t>
+      </w:r>
+    </w:p>
+    <w:p>
+      <w:pPr>
+        <w:widowControl/>
+        <w:numPr>
+          <w:ilvl w:val="0"/>
+          <w:numId w:val="2"/>
+        </w:numPr>
+        <w:spacing w:before="100" w:beforeAutospacing="1" w:after="100" w:afterAutospacing="1"/>
+        <w:jc w:val="left"/>
+        <w:rPr>
+          <w:rFonts w:ascii="宋体" w:eastAsia="宋体" w:hAnsi="宋体" w:cs="宋体"/>
+          <w:kern w:val="0"/>
+          <w:sz w:val="24"/>
+          <w:szCs w:val="24"/>
+        </w:rPr>
+      </w:pPr>
+      <w:r>
+        <w:rPr>
+          <w:rFonts w:ascii="宋体" w:eastAsia="宋体" w:hAnsi="宋体" w:cs="宋体"/>
+          <w:kern w:val="0"/>
+          <w:sz w:val="24"/>
+          <w:szCs w:val="24"/>
+        </w:rPr>
+        <w:t>Factor</w:t>
+      </w:r>
+    </w:p>
+    <w:p>
+      <w:pPr>
+        <w:widowControl/>
+        <w:numPr>
+          <w:ilvl w:val="0"/>
+          <w:numId w:val="2"/>
+        </w:numPr>
+        <w:spacing w:before="100" w:beforeAutospacing="1" w:after="100" w:afterAutospacing="1"/>
+        <w:jc w:val="left"/>
+        <w:rPr>
+          <w:rFonts w:ascii="宋体" w:eastAsia="宋体" w:hAnsi="宋体" w:cs="宋体"/>
+          <w:kern w:val="0"/>
+          <w:sz w:val="24"/>
+          <w:szCs w:val="24"/>
+        </w:rPr>
+        <w:sectPr>
+          <w:pgSz w:w="11906" w:h="16838"/>
+          <w:pgMar w:top="1440" w:right="1800" w:bottom="1440" w:left="1800" w:header="851" w:footer="992" w:gutter="0"/>
+          <w:cols w:space="425"/>
+          <w:docGrid w:type="lines" w:linePitch="312"/>
+        </w:sectPr>
+      </w:pPr>
+    </w:p>
+    <w:p>
+      <w:pPr>
+        <w:widowControl/>
+        <w:numPr>
+          <w:ilvl w:val="0"/>
+          <w:numId w:val="2"/>
+        </w:numPr>
+        <w:spacing w:before="100" w:beforeAutospacing="1" w:after="100" w:afterAutospacing="1"/>
+        <w:jc w:val="left"/>
+        <w:rPr>
+          <w:rFonts w:ascii="宋体" w:eastAsia="宋体" w:hAnsi="宋体" w:cs="宋体"/>
+          <w:kern w:val="0"/>
+          <w:sz w:val="24"/>
+          <w:szCs w:val="24"/>
+        </w:rPr>
+      </w:pPr>
+      <w:r>
+        <w:rPr>
+          <w:rFonts w:ascii="宋体" w:eastAsia="宋体" w:hAnsi="宋体" w:cs="宋体" w:hint="eastAsia"/>
+          <w:kern w:val="0"/>
+          <w:sz w:val="24"/>
+          <w:szCs w:val="24"/>
+        </w:rPr>
+        <w:lastRenderedPageBreak/>
+        <w:t>1月2</w:t>
+      </w:r>
+      <w:r>
+        <w:rPr>
+          <w:rFonts w:ascii="宋体" w:eastAsia="宋体" w:hAnsi="宋体" w:cs="宋体"/>
+          <w:kern w:val="0"/>
+          <w:sz w:val="24"/>
+          <w:szCs w:val="24"/>
+        </w:rPr>
+        <w:t>8</w:t>
       </w:r>
       <w:r>
         <w:rPr>

--- a/IELTS/听力词汇/听力听写.docx
+++ b/IELTS/听力词汇/听力听写.docx
@@ -28241,16 +28241,14 @@
         <w:jc w:val="left"/>
         <w:rPr>
           <w:rFonts w:ascii="宋体" w:eastAsia="宋体" w:hAnsi="宋体" w:cs="宋体"/>
-          <w:color w:val="FF0000"/>
-          <w:kern w:val="0"/>
-          <w:sz w:val="24"/>
-          <w:szCs w:val="24"/>
-        </w:rPr>
-      </w:pPr>
-      <w:r>
-        <w:rPr>
-          <w:rFonts w:ascii="宋体" w:eastAsia="宋体" w:hAnsi="宋体" w:cs="宋体"/>
-          <w:color w:val="FF0000"/>
+          <w:kern w:val="0"/>
+          <w:sz w:val="24"/>
+          <w:szCs w:val="24"/>
+        </w:rPr>
+      </w:pPr>
+      <w:r>
+        <w:rPr>
+          <w:rFonts w:ascii="宋体" w:eastAsia="宋体" w:hAnsi="宋体" w:cs="宋体"/>
           <w:kern w:val="0"/>
           <w:sz w:val="24"/>
           <w:szCs w:val="24"/>
@@ -28260,7 +28258,6 @@
       <w:r>
         <w:rPr>
           <w:rFonts w:ascii="宋体" w:eastAsia="宋体" w:hAnsi="宋体" w:cs="宋体"/>
-          <w:color w:val="FF0000"/>
           <w:kern w:val="0"/>
           <w:sz w:val="24"/>
           <w:szCs w:val="24"/>
@@ -31471,6 +31468,620 @@
           <w:szCs w:val="24"/>
         </w:rPr>
         <w:t>8</w:t>
+      </w:r>
+      <w:r>
+        <w:rPr>
+          <w:rFonts w:ascii="宋体" w:eastAsia="宋体" w:hAnsi="宋体" w:cs="宋体" w:hint="eastAsia"/>
+          <w:kern w:val="0"/>
+          <w:sz w:val="24"/>
+          <w:szCs w:val="24"/>
+        </w:rPr>
+        <w:t>日</w:t>
+      </w:r>
+    </w:p>
+    <w:p>
+      <w:pPr>
+        <w:widowControl/>
+        <w:numPr>
+          <w:ilvl w:val="0"/>
+          <w:numId w:val="2"/>
+        </w:numPr>
+        <w:spacing w:before="100" w:beforeAutospacing="1" w:after="100" w:afterAutospacing="1"/>
+        <w:jc w:val="left"/>
+        <w:rPr>
+          <w:rFonts w:ascii="宋体" w:eastAsia="宋体" w:hAnsi="宋体" w:cs="宋体"/>
+          <w:kern w:val="0"/>
+          <w:sz w:val="24"/>
+          <w:szCs w:val="24"/>
+        </w:rPr>
+      </w:pPr>
+      <w:r>
+        <w:rPr>
+          <w:rFonts w:ascii="宋体" w:eastAsia="宋体" w:hAnsi="宋体" w:cs="宋体"/>
+          <w:kern w:val="0"/>
+          <w:sz w:val="24"/>
+          <w:szCs w:val="24"/>
+        </w:rPr>
+        <w:t>Lose</w:t>
+      </w:r>
+    </w:p>
+    <w:p>
+      <w:pPr>
+        <w:widowControl/>
+        <w:numPr>
+          <w:ilvl w:val="0"/>
+          <w:numId w:val="2"/>
+        </w:numPr>
+        <w:spacing w:before="100" w:beforeAutospacing="1" w:after="100" w:afterAutospacing="1"/>
+        <w:jc w:val="left"/>
+        <w:rPr>
+          <w:rFonts w:ascii="宋体" w:eastAsia="宋体" w:hAnsi="宋体" w:cs="宋体"/>
+          <w:kern w:val="0"/>
+          <w:sz w:val="24"/>
+          <w:szCs w:val="24"/>
+        </w:rPr>
+      </w:pPr>
+      <w:r>
+        <w:rPr>
+          <w:rFonts w:ascii="宋体" w:eastAsia="宋体" w:hAnsi="宋体" w:cs="宋体"/>
+          <w:kern w:val="0"/>
+          <w:sz w:val="24"/>
+          <w:szCs w:val="24"/>
+        </w:rPr>
+        <w:t>Band</w:t>
+      </w:r>
+    </w:p>
+    <w:p>
+      <w:pPr>
+        <w:widowControl/>
+        <w:numPr>
+          <w:ilvl w:val="0"/>
+          <w:numId w:val="2"/>
+        </w:numPr>
+        <w:spacing w:before="100" w:beforeAutospacing="1" w:after="100" w:afterAutospacing="1"/>
+        <w:jc w:val="left"/>
+        <w:rPr>
+          <w:rFonts w:ascii="宋体" w:eastAsia="宋体" w:hAnsi="宋体" w:cs="宋体"/>
+          <w:kern w:val="0"/>
+          <w:sz w:val="24"/>
+          <w:szCs w:val="24"/>
+        </w:rPr>
+      </w:pPr>
+      <w:r>
+        <w:rPr>
+          <w:rFonts w:ascii="宋体" w:eastAsia="宋体" w:hAnsi="宋体" w:cs="宋体"/>
+          <w:kern w:val="0"/>
+          <w:sz w:val="24"/>
+          <w:szCs w:val="24"/>
+        </w:rPr>
+        <w:t>Replacement</w:t>
+      </w:r>
+    </w:p>
+    <w:p>
+      <w:pPr>
+        <w:widowControl/>
+        <w:numPr>
+          <w:ilvl w:val="0"/>
+          <w:numId w:val="2"/>
+        </w:numPr>
+        <w:spacing w:before="100" w:beforeAutospacing="1" w:after="100" w:afterAutospacing="1"/>
+        <w:jc w:val="left"/>
+        <w:rPr>
+          <w:rFonts w:ascii="宋体" w:eastAsia="宋体" w:hAnsi="宋体" w:cs="宋体"/>
+          <w:kern w:val="0"/>
+          <w:sz w:val="24"/>
+          <w:szCs w:val="24"/>
+        </w:rPr>
+      </w:pPr>
+      <w:r>
+        <w:rPr>
+          <w:rFonts w:ascii="宋体" w:eastAsia="宋体" w:hAnsi="宋体" w:cs="宋体"/>
+          <w:kern w:val="0"/>
+          <w:sz w:val="24"/>
+          <w:szCs w:val="24"/>
+        </w:rPr>
+        <w:t>Margin</w:t>
+      </w:r>
+    </w:p>
+    <w:p>
+      <w:pPr>
+        <w:widowControl/>
+        <w:numPr>
+          <w:ilvl w:val="0"/>
+          <w:numId w:val="2"/>
+        </w:numPr>
+        <w:spacing w:before="100" w:beforeAutospacing="1" w:after="100" w:afterAutospacing="1"/>
+        <w:jc w:val="left"/>
+        <w:rPr>
+          <w:rFonts w:ascii="宋体" w:eastAsia="宋体" w:hAnsi="宋体" w:cs="宋体"/>
+          <w:kern w:val="0"/>
+          <w:sz w:val="24"/>
+          <w:szCs w:val="24"/>
+        </w:rPr>
+      </w:pPr>
+      <w:r>
+        <w:rPr>
+          <w:rFonts w:ascii="宋体" w:eastAsia="宋体" w:hAnsi="宋体" w:cs="宋体"/>
+          <w:kern w:val="0"/>
+          <w:sz w:val="24"/>
+          <w:szCs w:val="24"/>
+        </w:rPr>
+        <w:t>Weeding</w:t>
+      </w:r>
+    </w:p>
+    <w:p>
+      <w:pPr>
+        <w:widowControl/>
+        <w:numPr>
+          <w:ilvl w:val="0"/>
+          <w:numId w:val="2"/>
+        </w:numPr>
+        <w:spacing w:before="100" w:beforeAutospacing="1" w:after="100" w:afterAutospacing="1"/>
+        <w:jc w:val="left"/>
+        <w:rPr>
+          <w:rFonts w:ascii="宋体" w:eastAsia="宋体" w:hAnsi="宋体" w:cs="宋体"/>
+          <w:kern w:val="0"/>
+          <w:sz w:val="24"/>
+          <w:szCs w:val="24"/>
+        </w:rPr>
+      </w:pPr>
+      <w:r>
+        <w:rPr>
+          <w:rFonts w:ascii="宋体" w:eastAsia="宋体" w:hAnsi="宋体" w:cs="宋体"/>
+          <w:kern w:val="0"/>
+          <w:sz w:val="24"/>
+          <w:szCs w:val="24"/>
+        </w:rPr>
+        <w:t>Awful</w:t>
+      </w:r>
+    </w:p>
+    <w:p>
+      <w:pPr>
+        <w:widowControl/>
+        <w:numPr>
+          <w:ilvl w:val="0"/>
+          <w:numId w:val="2"/>
+        </w:numPr>
+        <w:spacing w:before="100" w:beforeAutospacing="1" w:after="100" w:afterAutospacing="1"/>
+        <w:jc w:val="left"/>
+        <w:rPr>
+          <w:rFonts w:ascii="宋体" w:eastAsia="宋体" w:hAnsi="宋体" w:cs="宋体"/>
+          <w:kern w:val="0"/>
+          <w:sz w:val="24"/>
+          <w:szCs w:val="24"/>
+        </w:rPr>
+      </w:pPr>
+      <w:r>
+        <w:rPr>
+          <w:rFonts w:ascii="宋体" w:eastAsia="宋体" w:hAnsi="宋体" w:cs="宋体"/>
+          <w:kern w:val="0"/>
+          <w:sz w:val="24"/>
+          <w:szCs w:val="24"/>
+        </w:rPr>
+        <w:t>Appeal</w:t>
+      </w:r>
+    </w:p>
+    <w:p>
+      <w:pPr>
+        <w:widowControl/>
+        <w:numPr>
+          <w:ilvl w:val="0"/>
+          <w:numId w:val="2"/>
+        </w:numPr>
+        <w:spacing w:before="100" w:beforeAutospacing="1" w:after="100" w:afterAutospacing="1"/>
+        <w:jc w:val="left"/>
+        <w:rPr>
+          <w:rFonts w:ascii="宋体" w:eastAsia="宋体" w:hAnsi="宋体" w:cs="宋体"/>
+          <w:kern w:val="0"/>
+          <w:sz w:val="24"/>
+          <w:szCs w:val="24"/>
+        </w:rPr>
+      </w:pPr>
+      <w:r>
+        <w:rPr>
+          <w:rFonts w:ascii="宋体" w:eastAsia="宋体" w:hAnsi="宋体" w:cs="宋体"/>
+          <w:kern w:val="0"/>
+          <w:sz w:val="24"/>
+          <w:szCs w:val="24"/>
+        </w:rPr>
+        <w:t>Oil</w:t>
+      </w:r>
+    </w:p>
+    <w:p>
+      <w:pPr>
+        <w:widowControl/>
+        <w:numPr>
+          <w:ilvl w:val="0"/>
+          <w:numId w:val="2"/>
+        </w:numPr>
+        <w:spacing w:before="100" w:beforeAutospacing="1" w:after="100" w:afterAutospacing="1"/>
+        <w:jc w:val="left"/>
+        <w:rPr>
+          <w:rFonts w:ascii="宋体" w:eastAsia="宋体" w:hAnsi="宋体" w:cs="宋体"/>
+          <w:kern w:val="0"/>
+          <w:sz w:val="24"/>
+          <w:szCs w:val="24"/>
+        </w:rPr>
+      </w:pPr>
+      <w:r>
+        <w:rPr>
+          <w:rFonts w:ascii="宋体" w:eastAsia="宋体" w:hAnsi="宋体" w:cs="宋体"/>
+          <w:kern w:val="0"/>
+          <w:sz w:val="24"/>
+          <w:szCs w:val="24"/>
+        </w:rPr>
+        <w:t>Anger</w:t>
+      </w:r>
+    </w:p>
+    <w:p>
+      <w:pPr>
+        <w:widowControl/>
+        <w:numPr>
+          <w:ilvl w:val="0"/>
+          <w:numId w:val="2"/>
+        </w:numPr>
+        <w:spacing w:before="100" w:beforeAutospacing="1" w:after="100" w:afterAutospacing="1"/>
+        <w:jc w:val="left"/>
+        <w:rPr>
+          <w:rFonts w:ascii="宋体" w:eastAsia="宋体" w:hAnsi="宋体" w:cs="宋体"/>
+          <w:kern w:val="0"/>
+          <w:sz w:val="24"/>
+          <w:szCs w:val="24"/>
+        </w:rPr>
+      </w:pPr>
+      <w:r>
+        <w:rPr>
+          <w:rFonts w:ascii="宋体" w:eastAsia="宋体" w:hAnsi="宋体" w:cs="宋体"/>
+          <w:kern w:val="0"/>
+          <w:sz w:val="24"/>
+          <w:szCs w:val="24"/>
+        </w:rPr>
+        <w:t>Pop</w:t>
+      </w:r>
+    </w:p>
+    <w:p>
+      <w:pPr>
+        <w:widowControl/>
+        <w:numPr>
+          <w:ilvl w:val="0"/>
+          <w:numId w:val="2"/>
+        </w:numPr>
+        <w:spacing w:before="100" w:beforeAutospacing="1" w:after="100" w:afterAutospacing="1"/>
+        <w:jc w:val="left"/>
+        <w:rPr>
+          <w:rFonts w:ascii="宋体" w:eastAsia="宋体" w:hAnsi="宋体" w:cs="宋体"/>
+          <w:kern w:val="0"/>
+          <w:sz w:val="24"/>
+          <w:szCs w:val="24"/>
+        </w:rPr>
+      </w:pPr>
+      <w:r>
+        <w:rPr>
+          <w:rFonts w:ascii="宋体" w:eastAsia="宋体" w:hAnsi="宋体" w:cs="宋体"/>
+          <w:kern w:val="0"/>
+          <w:sz w:val="24"/>
+          <w:szCs w:val="24"/>
+        </w:rPr>
+        <w:t>Delay</w:t>
+      </w:r>
+    </w:p>
+    <w:p>
+      <w:pPr>
+        <w:widowControl/>
+        <w:numPr>
+          <w:ilvl w:val="0"/>
+          <w:numId w:val="2"/>
+        </w:numPr>
+        <w:spacing w:before="100" w:beforeAutospacing="1" w:after="100" w:afterAutospacing="1"/>
+        <w:jc w:val="left"/>
+        <w:rPr>
+          <w:rFonts w:ascii="宋体" w:eastAsia="宋体" w:hAnsi="宋体" w:cs="宋体"/>
+          <w:kern w:val="0"/>
+          <w:sz w:val="24"/>
+          <w:szCs w:val="24"/>
+        </w:rPr>
+      </w:pPr>
+      <w:r>
+        <w:rPr>
+          <w:rFonts w:ascii="宋体" w:eastAsia="宋体" w:hAnsi="宋体" w:cs="宋体"/>
+          <w:kern w:val="0"/>
+          <w:sz w:val="24"/>
+          <w:szCs w:val="24"/>
+        </w:rPr>
+        <w:t>Prefect</w:t>
+      </w:r>
+    </w:p>
+    <w:p>
+      <w:pPr>
+        <w:widowControl/>
+        <w:numPr>
+          <w:ilvl w:val="0"/>
+          <w:numId w:val="2"/>
+        </w:numPr>
+        <w:spacing w:before="100" w:beforeAutospacing="1" w:after="100" w:afterAutospacing="1"/>
+        <w:jc w:val="left"/>
+        <w:rPr>
+          <w:rFonts w:ascii="宋体" w:eastAsia="宋体" w:hAnsi="宋体" w:cs="宋体"/>
+          <w:kern w:val="0"/>
+          <w:sz w:val="24"/>
+          <w:szCs w:val="24"/>
+        </w:rPr>
+      </w:pPr>
+      <w:r>
+        <w:rPr>
+          <w:rFonts w:ascii="宋体" w:eastAsia="宋体" w:hAnsi="宋体" w:cs="宋体"/>
+          <w:kern w:val="0"/>
+          <w:sz w:val="24"/>
+          <w:szCs w:val="24"/>
+        </w:rPr>
+        <w:t>Dial</w:t>
+      </w:r>
+    </w:p>
+    <w:p>
+      <w:pPr>
+        <w:widowControl/>
+        <w:numPr>
+          <w:ilvl w:val="0"/>
+          <w:numId w:val="2"/>
+        </w:numPr>
+        <w:spacing w:before="100" w:beforeAutospacing="1" w:after="100" w:afterAutospacing="1"/>
+        <w:jc w:val="left"/>
+        <w:rPr>
+          <w:rFonts w:ascii="宋体" w:eastAsia="宋体" w:hAnsi="宋体" w:cs="宋体"/>
+          <w:kern w:val="0"/>
+          <w:sz w:val="24"/>
+          <w:szCs w:val="24"/>
+        </w:rPr>
+      </w:pPr>
+      <w:r>
+        <w:rPr>
+          <w:rFonts w:ascii="宋体" w:eastAsia="宋体" w:hAnsi="宋体" w:cs="宋体"/>
+          <w:kern w:val="0"/>
+          <w:sz w:val="24"/>
+          <w:szCs w:val="24"/>
+        </w:rPr>
+        <w:t>String</w:t>
+      </w:r>
+    </w:p>
+    <w:p>
+      <w:pPr>
+        <w:widowControl/>
+        <w:numPr>
+          <w:ilvl w:val="0"/>
+          <w:numId w:val="2"/>
+        </w:numPr>
+        <w:spacing w:before="100" w:beforeAutospacing="1" w:after="100" w:afterAutospacing="1"/>
+        <w:jc w:val="left"/>
+        <w:rPr>
+          <w:rFonts w:ascii="宋体" w:eastAsia="宋体" w:hAnsi="宋体" w:cs="宋体"/>
+          <w:kern w:val="0"/>
+          <w:sz w:val="24"/>
+          <w:szCs w:val="24"/>
+        </w:rPr>
+      </w:pPr>
+      <w:r>
+        <w:rPr>
+          <w:rFonts w:ascii="宋体" w:eastAsia="宋体" w:hAnsi="宋体" w:cs="宋体"/>
+          <w:kern w:val="0"/>
+          <w:sz w:val="24"/>
+          <w:szCs w:val="24"/>
+        </w:rPr>
+        <w:t>Percent</w:t>
+      </w:r>
+    </w:p>
+    <w:p>
+      <w:pPr>
+        <w:widowControl/>
+        <w:numPr>
+          <w:ilvl w:val="0"/>
+          <w:numId w:val="2"/>
+        </w:numPr>
+        <w:spacing w:before="100" w:beforeAutospacing="1" w:after="100" w:afterAutospacing="1"/>
+        <w:jc w:val="left"/>
+        <w:rPr>
+          <w:rFonts w:ascii="宋体" w:eastAsia="宋体" w:hAnsi="宋体" w:cs="宋体"/>
+          <w:kern w:val="0"/>
+          <w:sz w:val="24"/>
+          <w:szCs w:val="24"/>
+        </w:rPr>
+      </w:pPr>
+      <w:r>
+        <w:rPr>
+          <w:rFonts w:ascii="宋体" w:eastAsia="宋体" w:hAnsi="宋体" w:cs="宋体"/>
+          <w:kern w:val="0"/>
+          <w:sz w:val="24"/>
+          <w:szCs w:val="24"/>
+        </w:rPr>
+        <w:t>Usage</w:t>
+      </w:r>
+    </w:p>
+    <w:p>
+      <w:pPr>
+        <w:widowControl/>
+        <w:numPr>
+          <w:ilvl w:val="0"/>
+          <w:numId w:val="2"/>
+        </w:numPr>
+        <w:spacing w:before="100" w:beforeAutospacing="1" w:after="100" w:afterAutospacing="1"/>
+        <w:jc w:val="left"/>
+        <w:rPr>
+          <w:rFonts w:ascii="宋体" w:eastAsia="宋体" w:hAnsi="宋体" w:cs="宋体"/>
+          <w:kern w:val="0"/>
+          <w:sz w:val="24"/>
+          <w:szCs w:val="24"/>
+        </w:rPr>
+      </w:pPr>
+      <w:r>
+        <w:rPr>
+          <w:rFonts w:ascii="宋体" w:eastAsia="宋体" w:hAnsi="宋体" w:cs="宋体"/>
+          <w:kern w:val="0"/>
+          <w:sz w:val="24"/>
+          <w:szCs w:val="24"/>
+        </w:rPr>
+        <w:t>Hunt</w:t>
+      </w:r>
+    </w:p>
+    <w:p>
+      <w:pPr>
+        <w:widowControl/>
+        <w:numPr>
+          <w:ilvl w:val="0"/>
+          <w:numId w:val="2"/>
+        </w:numPr>
+        <w:spacing w:before="100" w:beforeAutospacing="1" w:after="100" w:afterAutospacing="1"/>
+        <w:jc w:val="left"/>
+        <w:rPr>
+          <w:rFonts w:ascii="宋体" w:eastAsia="宋体" w:hAnsi="宋体" w:cs="宋体"/>
+          <w:kern w:val="0"/>
+          <w:sz w:val="24"/>
+          <w:szCs w:val="24"/>
+        </w:rPr>
+      </w:pPr>
+      <w:r>
+        <w:rPr>
+          <w:rFonts w:ascii="宋体" w:eastAsia="宋体" w:hAnsi="宋体" w:cs="宋体"/>
+          <w:kern w:val="0"/>
+          <w:sz w:val="24"/>
+          <w:szCs w:val="24"/>
+        </w:rPr>
+        <w:t>King</w:t>
+      </w:r>
+    </w:p>
+    <w:p>
+      <w:pPr>
+        <w:widowControl/>
+        <w:numPr>
+          <w:ilvl w:val="0"/>
+          <w:numId w:val="2"/>
+        </w:numPr>
+        <w:spacing w:before="100" w:beforeAutospacing="1" w:after="100" w:afterAutospacing="1"/>
+        <w:jc w:val="left"/>
+        <w:rPr>
+          <w:rFonts w:ascii="宋体" w:eastAsia="宋体" w:hAnsi="宋体" w:cs="宋体"/>
+          <w:kern w:val="0"/>
+          <w:sz w:val="24"/>
+          <w:szCs w:val="24"/>
+        </w:rPr>
+      </w:pPr>
+      <w:r>
+        <w:rPr>
+          <w:rFonts w:ascii="宋体" w:eastAsia="宋体" w:hAnsi="宋体" w:cs="宋体"/>
+          <w:kern w:val="0"/>
+          <w:sz w:val="24"/>
+          <w:szCs w:val="24"/>
+        </w:rPr>
+        <w:t>Sign</w:t>
+      </w:r>
+    </w:p>
+    <w:p>
+      <w:pPr>
+        <w:widowControl/>
+        <w:numPr>
+          <w:ilvl w:val="0"/>
+          <w:numId w:val="2"/>
+        </w:numPr>
+        <w:spacing w:before="100" w:beforeAutospacing="1" w:after="100" w:afterAutospacing="1"/>
+        <w:jc w:val="left"/>
+        <w:rPr>
+          <w:rFonts w:ascii="宋体" w:eastAsia="宋体" w:hAnsi="宋体" w:cs="宋体"/>
+          <w:kern w:val="0"/>
+          <w:sz w:val="24"/>
+          <w:szCs w:val="24"/>
+        </w:rPr>
+      </w:pPr>
+      <w:r>
+        <w:rPr>
+          <w:rFonts w:ascii="宋体" w:eastAsia="宋体" w:hAnsi="宋体" w:cs="宋体"/>
+          <w:kern w:val="0"/>
+          <w:sz w:val="24"/>
+          <w:szCs w:val="24"/>
+        </w:rPr>
+        <w:t>Mile</w:t>
+      </w:r>
+    </w:p>
+    <w:p>
+      <w:pPr>
+        <w:widowControl/>
+        <w:numPr>
+          <w:ilvl w:val="0"/>
+          <w:numId w:val="2"/>
+        </w:numPr>
+        <w:spacing w:before="100" w:beforeAutospacing="1" w:after="100" w:afterAutospacing="1"/>
+        <w:jc w:val="left"/>
+        <w:rPr>
+          <w:rFonts w:ascii="宋体" w:eastAsia="宋体" w:hAnsi="宋体" w:cs="宋体"/>
+          <w:kern w:val="0"/>
+          <w:sz w:val="24"/>
+          <w:szCs w:val="24"/>
+        </w:rPr>
+      </w:pPr>
+      <w:r>
+        <w:rPr>
+          <w:rFonts w:ascii="宋体" w:eastAsia="宋体" w:hAnsi="宋体" w:cs="宋体"/>
+          <w:kern w:val="0"/>
+          <w:sz w:val="24"/>
+          <w:szCs w:val="24"/>
+        </w:rPr>
+        <w:t>Website</w:t>
+      </w:r>
+    </w:p>
+    <w:p>
+      <w:pPr>
+        <w:widowControl/>
+        <w:numPr>
+          <w:ilvl w:val="0"/>
+          <w:numId w:val="2"/>
+        </w:numPr>
+        <w:spacing w:before="100" w:beforeAutospacing="1" w:after="100" w:afterAutospacing="1"/>
+        <w:jc w:val="left"/>
+        <w:rPr>
+          <w:rFonts w:ascii="宋体" w:eastAsia="宋体" w:hAnsi="宋体" w:cs="宋体"/>
+          <w:kern w:val="0"/>
+          <w:sz w:val="24"/>
+          <w:szCs w:val="24"/>
+        </w:rPr>
+        <w:sectPr>
+          <w:pgSz w:w="11906" w:h="16838"/>
+          <w:pgMar w:top="1440" w:right="1800" w:bottom="1440" w:left="1800" w:header="851" w:footer="992" w:gutter="0"/>
+          <w:cols w:space="425"/>
+          <w:docGrid w:type="lines" w:linePitch="312"/>
+        </w:sectPr>
+      </w:pPr>
+    </w:p>
+    <w:p>
+      <w:pPr>
+        <w:widowControl/>
+        <w:numPr>
+          <w:ilvl w:val="0"/>
+          <w:numId w:val="2"/>
+        </w:numPr>
+        <w:spacing w:before="100" w:beforeAutospacing="1" w:after="100" w:afterAutospacing="1"/>
+        <w:jc w:val="left"/>
+        <w:rPr>
+          <w:rFonts w:ascii="宋体" w:eastAsia="宋体" w:hAnsi="宋体" w:cs="宋体"/>
+          <w:kern w:val="0"/>
+          <w:sz w:val="24"/>
+          <w:szCs w:val="24"/>
+        </w:rPr>
+      </w:pPr>
+      <w:r>
+        <w:rPr>
+          <w:rFonts w:ascii="宋体" w:eastAsia="宋体" w:hAnsi="宋体" w:cs="宋体" w:hint="eastAsia"/>
+          <w:kern w:val="0"/>
+          <w:sz w:val="24"/>
+          <w:szCs w:val="24"/>
+        </w:rPr>
+        <w:lastRenderedPageBreak/>
+        <w:t>1月2</w:t>
+      </w:r>
+      <w:r>
+        <w:rPr>
+          <w:rFonts w:ascii="宋体" w:eastAsia="宋体" w:hAnsi="宋体" w:cs="宋体"/>
+          <w:kern w:val="0"/>
+          <w:sz w:val="24"/>
+          <w:szCs w:val="24"/>
+        </w:rPr>
+        <w:t>9</w:t>
       </w:r>
       <w:r>
         <w:rPr>

--- a/IELTS/听力词汇/听力听写.docx
+++ b/IELTS/听力词汇/听力听写.docx
@@ -32082,6 +32082,392 @@
           <w:szCs w:val="24"/>
         </w:rPr>
         <w:t>9</w:t>
+      </w:r>
+      <w:r>
+        <w:rPr>
+          <w:rFonts w:ascii="宋体" w:eastAsia="宋体" w:hAnsi="宋体" w:cs="宋体" w:hint="eastAsia"/>
+          <w:kern w:val="0"/>
+          <w:sz w:val="24"/>
+          <w:szCs w:val="24"/>
+        </w:rPr>
+        <w:t>日</w:t>
+      </w:r>
+    </w:p>
+    <w:p>
+      <w:pPr>
+        <w:widowControl/>
+        <w:numPr>
+          <w:ilvl w:val="0"/>
+          <w:numId w:val="2"/>
+        </w:numPr>
+        <w:spacing w:before="100" w:beforeAutospacing="1" w:after="100" w:afterAutospacing="1"/>
+        <w:jc w:val="left"/>
+        <w:rPr>
+          <w:rFonts w:ascii="宋体" w:eastAsia="宋体" w:hAnsi="宋体" w:cs="宋体"/>
+          <w:kern w:val="0"/>
+          <w:sz w:val="24"/>
+          <w:szCs w:val="24"/>
+        </w:rPr>
+      </w:pPr>
+      <w:r>
+        <w:rPr>
+          <w:rFonts w:ascii="宋体" w:eastAsia="宋体" w:hAnsi="宋体" w:cs="宋体"/>
+          <w:kern w:val="0"/>
+          <w:sz w:val="24"/>
+          <w:szCs w:val="24"/>
+        </w:rPr>
+        <w:t>Favor</w:t>
+      </w:r>
+    </w:p>
+    <w:p>
+      <w:pPr>
+        <w:widowControl/>
+        <w:numPr>
+          <w:ilvl w:val="0"/>
+          <w:numId w:val="2"/>
+        </w:numPr>
+        <w:spacing w:before="100" w:beforeAutospacing="1" w:after="100" w:afterAutospacing="1"/>
+        <w:jc w:val="left"/>
+        <w:rPr>
+          <w:rFonts w:ascii="宋体" w:eastAsia="宋体" w:hAnsi="宋体" w:cs="宋体"/>
+          <w:color w:val="FF0000"/>
+          <w:kern w:val="0"/>
+          <w:sz w:val="24"/>
+          <w:szCs w:val="24"/>
+        </w:rPr>
+      </w:pPr>
+      <w:r>
+        <w:rPr>
+          <w:rFonts w:ascii="宋体" w:eastAsia="宋体" w:hAnsi="宋体" w:cs="宋体"/>
+          <w:color w:val="FF0000"/>
+          <w:kern w:val="0"/>
+          <w:sz w:val="24"/>
+          <w:szCs w:val="24"/>
+        </w:rPr>
+        <w:t>Robber</w:t>
+      </w:r>
+    </w:p>
+    <w:p>
+      <w:pPr>
+        <w:widowControl/>
+        <w:numPr>
+          <w:ilvl w:val="0"/>
+          <w:numId w:val="2"/>
+        </w:numPr>
+        <w:spacing w:before="100" w:beforeAutospacing="1" w:after="100" w:afterAutospacing="1"/>
+        <w:jc w:val="left"/>
+        <w:rPr>
+          <w:rFonts w:ascii="宋体" w:eastAsia="宋体" w:hAnsi="宋体" w:cs="宋体"/>
+          <w:kern w:val="0"/>
+          <w:sz w:val="24"/>
+          <w:szCs w:val="24"/>
+        </w:rPr>
+      </w:pPr>
+      <w:r>
+        <w:rPr>
+          <w:rFonts w:ascii="宋体" w:eastAsia="宋体" w:hAnsi="宋体" w:cs="宋体"/>
+          <w:kern w:val="0"/>
+          <w:sz w:val="24"/>
+          <w:szCs w:val="24"/>
+        </w:rPr>
+        <w:t>Blind</w:t>
+      </w:r>
+    </w:p>
+    <w:p>
+      <w:pPr>
+        <w:widowControl/>
+        <w:numPr>
+          <w:ilvl w:val="0"/>
+          <w:numId w:val="2"/>
+        </w:numPr>
+        <w:spacing w:before="100" w:beforeAutospacing="1" w:after="100" w:afterAutospacing="1"/>
+        <w:jc w:val="left"/>
+        <w:rPr>
+          <w:rFonts w:ascii="宋体" w:eastAsia="宋体" w:hAnsi="宋体" w:cs="宋体"/>
+          <w:kern w:val="0"/>
+          <w:sz w:val="24"/>
+          <w:szCs w:val="24"/>
+        </w:rPr>
+      </w:pPr>
+      <w:r>
+        <w:rPr>
+          <w:rFonts w:ascii="宋体" w:eastAsia="宋体" w:hAnsi="宋体" w:cs="宋体"/>
+          <w:kern w:val="0"/>
+          <w:sz w:val="24"/>
+          <w:szCs w:val="24"/>
+        </w:rPr>
+        <w:t>Grammer</w:t>
+      </w:r>
+    </w:p>
+    <w:p>
+      <w:pPr>
+        <w:widowControl/>
+        <w:numPr>
+          <w:ilvl w:val="0"/>
+          <w:numId w:val="2"/>
+        </w:numPr>
+        <w:spacing w:before="100" w:beforeAutospacing="1" w:after="100" w:afterAutospacing="1"/>
+        <w:jc w:val="left"/>
+        <w:rPr>
+          <w:rFonts w:ascii="宋体" w:eastAsia="宋体" w:hAnsi="宋体" w:cs="宋体"/>
+          <w:kern w:val="0"/>
+          <w:sz w:val="24"/>
+          <w:szCs w:val="24"/>
+        </w:rPr>
+      </w:pPr>
+      <w:r>
+        <w:rPr>
+          <w:rFonts w:ascii="宋体" w:eastAsia="宋体" w:hAnsi="宋体" w:cs="宋体"/>
+          <w:kern w:val="0"/>
+          <w:sz w:val="24"/>
+          <w:szCs w:val="24"/>
+        </w:rPr>
+        <w:t>Step</w:t>
+      </w:r>
+    </w:p>
+    <w:p>
+      <w:pPr>
+        <w:widowControl/>
+        <w:numPr>
+          <w:ilvl w:val="0"/>
+          <w:numId w:val="2"/>
+        </w:numPr>
+        <w:spacing w:before="100" w:beforeAutospacing="1" w:after="100" w:afterAutospacing="1"/>
+        <w:jc w:val="left"/>
+        <w:rPr>
+          <w:rFonts w:ascii="宋体" w:eastAsia="宋体" w:hAnsi="宋体" w:cs="宋体"/>
+          <w:kern w:val="0"/>
+          <w:sz w:val="24"/>
+          <w:szCs w:val="24"/>
+        </w:rPr>
+      </w:pPr>
+      <w:r>
+        <w:rPr>
+          <w:rFonts w:ascii="宋体" w:eastAsia="宋体" w:hAnsi="宋体" w:cs="宋体"/>
+          <w:kern w:val="0"/>
+          <w:sz w:val="24"/>
+          <w:szCs w:val="24"/>
+        </w:rPr>
+        <w:t>Award</w:t>
+      </w:r>
+    </w:p>
+    <w:p>
+      <w:pPr>
+        <w:widowControl/>
+        <w:numPr>
+          <w:ilvl w:val="0"/>
+          <w:numId w:val="2"/>
+        </w:numPr>
+        <w:spacing w:before="100" w:beforeAutospacing="1" w:after="100" w:afterAutospacing="1"/>
+        <w:jc w:val="left"/>
+        <w:rPr>
+          <w:rFonts w:ascii="宋体" w:eastAsia="宋体" w:hAnsi="宋体" w:cs="宋体"/>
+          <w:kern w:val="0"/>
+          <w:sz w:val="24"/>
+          <w:szCs w:val="24"/>
+        </w:rPr>
+      </w:pPr>
+      <w:r>
+        <w:rPr>
+          <w:rFonts w:ascii="宋体" w:eastAsia="宋体" w:hAnsi="宋体" w:cs="宋体"/>
+          <w:kern w:val="0"/>
+          <w:sz w:val="24"/>
+          <w:szCs w:val="24"/>
+        </w:rPr>
+        <w:t>Internet</w:t>
+      </w:r>
+    </w:p>
+    <w:p>
+      <w:pPr>
+        <w:widowControl/>
+        <w:numPr>
+          <w:ilvl w:val="0"/>
+          <w:numId w:val="2"/>
+        </w:numPr>
+        <w:spacing w:before="100" w:beforeAutospacing="1" w:after="100" w:afterAutospacing="1"/>
+        <w:jc w:val="left"/>
+        <w:rPr>
+          <w:rFonts w:ascii="宋体" w:eastAsia="宋体" w:hAnsi="宋体" w:cs="宋体"/>
+          <w:kern w:val="0"/>
+          <w:sz w:val="24"/>
+          <w:szCs w:val="24"/>
+        </w:rPr>
+      </w:pPr>
+      <w:r>
+        <w:rPr>
+          <w:rFonts w:ascii="宋体" w:eastAsia="宋体" w:hAnsi="宋体" w:cs="宋体"/>
+          <w:kern w:val="0"/>
+          <w:sz w:val="24"/>
+          <w:szCs w:val="24"/>
+        </w:rPr>
+        <w:t>Image</w:t>
+      </w:r>
+    </w:p>
+    <w:p>
+      <w:pPr>
+        <w:widowControl/>
+        <w:numPr>
+          <w:ilvl w:val="0"/>
+          <w:numId w:val="2"/>
+        </w:numPr>
+        <w:spacing w:before="100" w:beforeAutospacing="1" w:after="100" w:afterAutospacing="1"/>
+        <w:jc w:val="left"/>
+        <w:rPr>
+          <w:rFonts w:ascii="宋体" w:eastAsia="宋体" w:hAnsi="宋体" w:cs="宋体"/>
+          <w:kern w:val="0"/>
+          <w:sz w:val="24"/>
+          <w:szCs w:val="24"/>
+        </w:rPr>
+      </w:pPr>
+      <w:r>
+        <w:rPr>
+          <w:rFonts w:ascii="宋体" w:eastAsia="宋体" w:hAnsi="宋体" w:cs="宋体"/>
+          <w:kern w:val="0"/>
+          <w:sz w:val="24"/>
+          <w:szCs w:val="24"/>
+        </w:rPr>
+        <w:t>Duty</w:t>
+      </w:r>
+    </w:p>
+    <w:p>
+      <w:pPr>
+        <w:widowControl/>
+        <w:numPr>
+          <w:ilvl w:val="0"/>
+          <w:numId w:val="2"/>
+        </w:numPr>
+        <w:spacing w:before="100" w:beforeAutospacing="1" w:after="100" w:afterAutospacing="1"/>
+        <w:jc w:val="left"/>
+        <w:rPr>
+          <w:rFonts w:ascii="宋体" w:eastAsia="宋体" w:hAnsi="宋体" w:cs="宋体"/>
+          <w:color w:val="FF0000"/>
+          <w:kern w:val="0"/>
+          <w:sz w:val="24"/>
+          <w:szCs w:val="24"/>
+        </w:rPr>
+      </w:pPr>
+      <w:r>
+        <w:rPr>
+          <w:rFonts w:ascii="宋体" w:eastAsia="宋体" w:hAnsi="宋体" w:cs="宋体"/>
+          <w:color w:val="FF0000"/>
+          <w:kern w:val="0"/>
+          <w:sz w:val="24"/>
+          <w:szCs w:val="24"/>
+        </w:rPr>
+        <w:t>Ray</w:t>
+      </w:r>
+    </w:p>
+    <w:p>
+      <w:pPr>
+        <w:widowControl/>
+        <w:numPr>
+          <w:ilvl w:val="0"/>
+          <w:numId w:val="2"/>
+        </w:numPr>
+        <w:spacing w:before="100" w:beforeAutospacing="1" w:after="100" w:afterAutospacing="1"/>
+        <w:jc w:val="left"/>
+        <w:rPr>
+          <w:rFonts w:ascii="宋体" w:eastAsia="宋体" w:hAnsi="宋体" w:cs="宋体"/>
+          <w:color w:val="FF0000"/>
+          <w:kern w:val="0"/>
+          <w:sz w:val="24"/>
+          <w:szCs w:val="24"/>
+        </w:rPr>
+      </w:pPr>
+      <w:r>
+        <w:rPr>
+          <w:rFonts w:ascii="宋体" w:eastAsia="宋体" w:hAnsi="宋体" w:cs="宋体"/>
+          <w:color w:val="FF0000"/>
+          <w:kern w:val="0"/>
+          <w:sz w:val="24"/>
+          <w:szCs w:val="24"/>
+        </w:rPr>
+        <w:t>Robot</w:t>
+      </w:r>
+    </w:p>
+    <w:p>
+      <w:pPr>
+        <w:widowControl/>
+        <w:numPr>
+          <w:ilvl w:val="0"/>
+          <w:numId w:val="2"/>
+        </w:numPr>
+        <w:spacing w:before="100" w:beforeAutospacing="1" w:after="100" w:afterAutospacing="1"/>
+        <w:jc w:val="left"/>
+        <w:rPr>
+          <w:rFonts w:ascii="宋体" w:eastAsia="宋体" w:hAnsi="宋体" w:cs="宋体"/>
+          <w:kern w:val="0"/>
+          <w:sz w:val="24"/>
+          <w:szCs w:val="24"/>
+        </w:rPr>
+      </w:pPr>
+      <w:r>
+        <w:rPr>
+          <w:rFonts w:ascii="宋体" w:eastAsia="宋体" w:hAnsi="宋体" w:cs="宋体"/>
+          <w:kern w:val="0"/>
+          <w:sz w:val="24"/>
+          <w:szCs w:val="24"/>
+        </w:rPr>
+        <w:t>Smart</w:t>
+      </w:r>
+    </w:p>
+    <w:p>
+      <w:pPr>
+        <w:widowControl/>
+        <w:numPr>
+          <w:ilvl w:val="0"/>
+          <w:numId w:val="2"/>
+        </w:numPr>
+        <w:spacing w:before="100" w:beforeAutospacing="1" w:after="100" w:afterAutospacing="1"/>
+        <w:jc w:val="left"/>
+        <w:rPr>
+          <w:rFonts w:ascii="宋体" w:eastAsia="宋体" w:hAnsi="宋体" w:cs="宋体"/>
+          <w:kern w:val="0"/>
+          <w:sz w:val="24"/>
+          <w:szCs w:val="24"/>
+        </w:rPr>
+        <w:sectPr>
+          <w:pgSz w:w="11906" w:h="16838"/>
+          <w:pgMar w:top="1440" w:right="1800" w:bottom="1440" w:left="1800" w:header="851" w:footer="992" w:gutter="0"/>
+          <w:cols w:space="425"/>
+          <w:docGrid w:type="lines" w:linePitch="312"/>
+        </w:sectPr>
+      </w:pPr>
+    </w:p>
+    <w:p>
+      <w:pPr>
+        <w:widowControl/>
+        <w:numPr>
+          <w:ilvl w:val="0"/>
+          <w:numId w:val="2"/>
+        </w:numPr>
+        <w:spacing w:before="100" w:beforeAutospacing="1" w:after="100" w:afterAutospacing="1"/>
+        <w:jc w:val="left"/>
+        <w:rPr>
+          <w:rFonts w:ascii="宋体" w:eastAsia="宋体" w:hAnsi="宋体" w:cs="宋体"/>
+          <w:kern w:val="0"/>
+          <w:sz w:val="24"/>
+          <w:szCs w:val="24"/>
+        </w:rPr>
+      </w:pPr>
+      <w:r>
+        <w:rPr>
+          <w:rFonts w:ascii="宋体" w:eastAsia="宋体" w:hAnsi="宋体" w:cs="宋体" w:hint="eastAsia"/>
+          <w:kern w:val="0"/>
+          <w:sz w:val="24"/>
+          <w:szCs w:val="24"/>
+        </w:rPr>
+        <w:lastRenderedPageBreak/>
+        <w:t>1月3</w:t>
+      </w:r>
+      <w:r>
+        <w:rPr>
+          <w:rFonts w:ascii="宋体" w:eastAsia="宋体" w:hAnsi="宋体" w:cs="宋体"/>
+          <w:kern w:val="0"/>
+          <w:sz w:val="24"/>
+          <w:szCs w:val="24"/>
+        </w:rPr>
+        <w:t>0</w:t>
       </w:r>
       <w:r>
         <w:rPr>

--- a/IELTS/听力词汇/听力听写.docx
+++ b/IELTS/听力词汇/听力听写.docx
@@ -32468,6 +32468,532 @@
           <w:szCs w:val="24"/>
         </w:rPr>
         <w:t>0</w:t>
+      </w:r>
+      <w:r>
+        <w:rPr>
+          <w:rFonts w:ascii="宋体" w:eastAsia="宋体" w:hAnsi="宋体" w:cs="宋体" w:hint="eastAsia"/>
+          <w:kern w:val="0"/>
+          <w:sz w:val="24"/>
+          <w:szCs w:val="24"/>
+        </w:rPr>
+        <w:t>日</w:t>
+      </w:r>
+    </w:p>
+    <w:p>
+      <w:pPr>
+        <w:widowControl/>
+        <w:numPr>
+          <w:ilvl w:val="0"/>
+          <w:numId w:val="2"/>
+        </w:numPr>
+        <w:spacing w:before="100" w:beforeAutospacing="1" w:after="100" w:afterAutospacing="1"/>
+        <w:jc w:val="left"/>
+        <w:rPr>
+          <w:rFonts w:ascii="宋体" w:eastAsia="宋体" w:hAnsi="宋体" w:cs="宋体"/>
+          <w:kern w:val="0"/>
+          <w:sz w:val="24"/>
+          <w:szCs w:val="24"/>
+        </w:rPr>
+      </w:pPr>
+      <w:r>
+        <w:rPr>
+          <w:rFonts w:ascii="宋体" w:eastAsia="宋体" w:hAnsi="宋体" w:cs="宋体"/>
+          <w:kern w:val="0"/>
+          <w:sz w:val="24"/>
+          <w:szCs w:val="24"/>
+        </w:rPr>
+        <w:t>Therapy</w:t>
+      </w:r>
+    </w:p>
+    <w:p>
+      <w:pPr>
+        <w:widowControl/>
+        <w:numPr>
+          <w:ilvl w:val="0"/>
+          <w:numId w:val="2"/>
+        </w:numPr>
+        <w:spacing w:before="100" w:beforeAutospacing="1" w:after="100" w:afterAutospacing="1"/>
+        <w:jc w:val="left"/>
+        <w:rPr>
+          <w:rFonts w:ascii="宋体" w:eastAsia="宋体" w:hAnsi="宋体" w:cs="宋体"/>
+          <w:kern w:val="0"/>
+          <w:sz w:val="24"/>
+          <w:szCs w:val="24"/>
+        </w:rPr>
+      </w:pPr>
+      <w:r>
+        <w:rPr>
+          <w:rFonts w:ascii="宋体" w:eastAsia="宋体" w:hAnsi="宋体" w:cs="宋体"/>
+          <w:kern w:val="0"/>
+          <w:sz w:val="24"/>
+          <w:szCs w:val="24"/>
+        </w:rPr>
+        <w:t>Rock</w:t>
+      </w:r>
+    </w:p>
+    <w:p>
+      <w:pPr>
+        <w:widowControl/>
+        <w:numPr>
+          <w:ilvl w:val="0"/>
+          <w:numId w:val="2"/>
+        </w:numPr>
+        <w:spacing w:before="100" w:beforeAutospacing="1" w:after="100" w:afterAutospacing="1"/>
+        <w:jc w:val="left"/>
+        <w:rPr>
+          <w:rFonts w:ascii="宋体" w:eastAsia="宋体" w:hAnsi="宋体" w:cs="宋体"/>
+          <w:kern w:val="0"/>
+          <w:sz w:val="24"/>
+          <w:szCs w:val="24"/>
+        </w:rPr>
+      </w:pPr>
+      <w:r>
+        <w:rPr>
+          <w:rFonts w:ascii="宋体" w:eastAsia="宋体" w:hAnsi="宋体" w:cs="宋体"/>
+          <w:kern w:val="0"/>
+          <w:sz w:val="24"/>
+          <w:szCs w:val="24"/>
+        </w:rPr>
+        <w:t>Branch</w:t>
+      </w:r>
+    </w:p>
+    <w:p>
+      <w:pPr>
+        <w:widowControl/>
+        <w:numPr>
+          <w:ilvl w:val="0"/>
+          <w:numId w:val="2"/>
+        </w:numPr>
+        <w:spacing w:before="100" w:beforeAutospacing="1" w:after="100" w:afterAutospacing="1"/>
+        <w:jc w:val="left"/>
+        <w:rPr>
+          <w:rFonts w:ascii="宋体" w:eastAsia="宋体" w:hAnsi="宋体" w:cs="宋体"/>
+          <w:kern w:val="0"/>
+          <w:sz w:val="24"/>
+          <w:szCs w:val="24"/>
+        </w:rPr>
+      </w:pPr>
+      <w:r>
+        <w:rPr>
+          <w:rFonts w:ascii="宋体" w:eastAsia="宋体" w:hAnsi="宋体" w:cs="宋体"/>
+          <w:kern w:val="0"/>
+          <w:sz w:val="24"/>
+          <w:szCs w:val="24"/>
+        </w:rPr>
+        <w:t>Agreement</w:t>
+      </w:r>
+    </w:p>
+    <w:p>
+      <w:pPr>
+        <w:widowControl/>
+        <w:numPr>
+          <w:ilvl w:val="0"/>
+          <w:numId w:val="2"/>
+        </w:numPr>
+        <w:spacing w:before="100" w:beforeAutospacing="1" w:after="100" w:afterAutospacing="1"/>
+        <w:jc w:val="left"/>
+        <w:rPr>
+          <w:rFonts w:ascii="宋体" w:eastAsia="宋体" w:hAnsi="宋体" w:cs="宋体"/>
+          <w:kern w:val="0"/>
+          <w:sz w:val="24"/>
+          <w:szCs w:val="24"/>
+        </w:rPr>
+      </w:pPr>
+      <w:r>
+        <w:rPr>
+          <w:rFonts w:ascii="宋体" w:eastAsia="宋体" w:hAnsi="宋体" w:cs="宋体"/>
+          <w:kern w:val="0"/>
+          <w:sz w:val="24"/>
+          <w:szCs w:val="24"/>
+        </w:rPr>
+        <w:t>Empty</w:t>
+      </w:r>
+    </w:p>
+    <w:p>
+      <w:pPr>
+        <w:widowControl/>
+        <w:numPr>
+          <w:ilvl w:val="0"/>
+          <w:numId w:val="2"/>
+        </w:numPr>
+        <w:spacing w:before="100" w:beforeAutospacing="1" w:after="100" w:afterAutospacing="1"/>
+        <w:jc w:val="left"/>
+        <w:rPr>
+          <w:rFonts w:ascii="宋体" w:eastAsia="宋体" w:hAnsi="宋体" w:cs="宋体"/>
+          <w:kern w:val="0"/>
+          <w:sz w:val="24"/>
+          <w:szCs w:val="24"/>
+        </w:rPr>
+      </w:pPr>
+      <w:r>
+        <w:rPr>
+          <w:rFonts w:ascii="宋体" w:eastAsia="宋体" w:hAnsi="宋体" w:cs="宋体"/>
+          <w:kern w:val="0"/>
+          <w:sz w:val="24"/>
+          <w:szCs w:val="24"/>
+        </w:rPr>
+        <w:t>Distant</w:t>
+      </w:r>
+    </w:p>
+    <w:p>
+      <w:pPr>
+        <w:widowControl/>
+        <w:numPr>
+          <w:ilvl w:val="0"/>
+          <w:numId w:val="2"/>
+        </w:numPr>
+        <w:spacing w:before="100" w:beforeAutospacing="1" w:after="100" w:afterAutospacing="1"/>
+        <w:jc w:val="left"/>
+        <w:rPr>
+          <w:rFonts w:ascii="宋体" w:eastAsia="宋体" w:hAnsi="宋体" w:cs="宋体"/>
+          <w:kern w:val="0"/>
+          <w:sz w:val="24"/>
+          <w:szCs w:val="24"/>
+        </w:rPr>
+      </w:pPr>
+      <w:r>
+        <w:rPr>
+          <w:rFonts w:ascii="宋体" w:eastAsia="宋体" w:hAnsi="宋体" w:cs="宋体"/>
+          <w:kern w:val="0"/>
+          <w:sz w:val="24"/>
+          <w:szCs w:val="24"/>
+        </w:rPr>
+        <w:t>Remote</w:t>
+      </w:r>
+    </w:p>
+    <w:p>
+      <w:pPr>
+        <w:widowControl/>
+        <w:numPr>
+          <w:ilvl w:val="0"/>
+          <w:numId w:val="2"/>
+        </w:numPr>
+        <w:spacing w:before="100" w:beforeAutospacing="1" w:after="100" w:afterAutospacing="1"/>
+        <w:jc w:val="left"/>
+        <w:rPr>
+          <w:rFonts w:ascii="宋体" w:eastAsia="宋体" w:hAnsi="宋体" w:cs="宋体"/>
+          <w:kern w:val="0"/>
+          <w:sz w:val="24"/>
+          <w:szCs w:val="24"/>
+        </w:rPr>
+      </w:pPr>
+      <w:r>
+        <w:rPr>
+          <w:rFonts w:ascii="宋体" w:eastAsia="宋体" w:hAnsi="宋体" w:cs="宋体"/>
+          <w:kern w:val="0"/>
+          <w:sz w:val="24"/>
+          <w:szCs w:val="24"/>
+        </w:rPr>
+        <w:t>Story</w:t>
+      </w:r>
+    </w:p>
+    <w:p>
+      <w:pPr>
+        <w:widowControl/>
+        <w:numPr>
+          <w:ilvl w:val="0"/>
+          <w:numId w:val="2"/>
+        </w:numPr>
+        <w:spacing w:before="100" w:beforeAutospacing="1" w:after="100" w:afterAutospacing="1"/>
+        <w:jc w:val="left"/>
+        <w:rPr>
+          <w:rFonts w:ascii="宋体" w:eastAsia="宋体" w:hAnsi="宋体" w:cs="宋体"/>
+          <w:kern w:val="0"/>
+          <w:sz w:val="24"/>
+          <w:szCs w:val="24"/>
+        </w:rPr>
+      </w:pPr>
+      <w:r>
+        <w:rPr>
+          <w:rFonts w:ascii="宋体" w:eastAsia="宋体" w:hAnsi="宋体" w:cs="宋体"/>
+          <w:kern w:val="0"/>
+          <w:sz w:val="24"/>
+          <w:szCs w:val="24"/>
+        </w:rPr>
+        <w:t>Positive</w:t>
+      </w:r>
+    </w:p>
+    <w:p>
+      <w:pPr>
+        <w:widowControl/>
+        <w:numPr>
+          <w:ilvl w:val="0"/>
+          <w:numId w:val="2"/>
+        </w:numPr>
+        <w:spacing w:before="100" w:beforeAutospacing="1" w:after="100" w:afterAutospacing="1"/>
+        <w:jc w:val="left"/>
+        <w:rPr>
+          <w:rFonts w:ascii="宋体" w:eastAsia="宋体" w:hAnsi="宋体" w:cs="宋体"/>
+          <w:kern w:val="0"/>
+          <w:sz w:val="24"/>
+          <w:szCs w:val="24"/>
+        </w:rPr>
+      </w:pPr>
+      <w:r>
+        <w:rPr>
+          <w:rFonts w:ascii="宋体" w:eastAsia="宋体" w:hAnsi="宋体" w:cs="宋体"/>
+          <w:kern w:val="0"/>
+          <w:sz w:val="24"/>
+          <w:szCs w:val="24"/>
+        </w:rPr>
+        <w:t>Negative</w:t>
+      </w:r>
+    </w:p>
+    <w:p>
+      <w:pPr>
+        <w:widowControl/>
+        <w:numPr>
+          <w:ilvl w:val="0"/>
+          <w:numId w:val="2"/>
+        </w:numPr>
+        <w:spacing w:before="100" w:beforeAutospacing="1" w:after="100" w:afterAutospacing="1"/>
+        <w:jc w:val="left"/>
+        <w:rPr>
+          <w:rFonts w:ascii="宋体" w:eastAsia="宋体" w:hAnsi="宋体" w:cs="宋体"/>
+          <w:kern w:val="0"/>
+          <w:sz w:val="24"/>
+          <w:szCs w:val="24"/>
+        </w:rPr>
+      </w:pPr>
+      <w:r>
+        <w:rPr>
+          <w:rFonts w:ascii="宋体" w:eastAsia="宋体" w:hAnsi="宋体" w:cs="宋体"/>
+          <w:kern w:val="0"/>
+          <w:sz w:val="24"/>
+          <w:szCs w:val="24"/>
+        </w:rPr>
+        <w:t>Almost</w:t>
+      </w:r>
+    </w:p>
+    <w:p>
+      <w:pPr>
+        <w:widowControl/>
+        <w:numPr>
+          <w:ilvl w:val="0"/>
+          <w:numId w:val="2"/>
+        </w:numPr>
+        <w:spacing w:before="100" w:beforeAutospacing="1" w:after="100" w:afterAutospacing="1"/>
+        <w:jc w:val="left"/>
+        <w:rPr>
+          <w:rFonts w:ascii="宋体" w:eastAsia="宋体" w:hAnsi="宋体" w:cs="宋体"/>
+          <w:kern w:val="0"/>
+          <w:sz w:val="24"/>
+          <w:szCs w:val="24"/>
+        </w:rPr>
+      </w:pPr>
+      <w:r>
+        <w:rPr>
+          <w:rFonts w:ascii="宋体" w:eastAsia="宋体" w:hAnsi="宋体" w:cs="宋体"/>
+          <w:kern w:val="0"/>
+          <w:sz w:val="24"/>
+          <w:szCs w:val="24"/>
+        </w:rPr>
+        <w:t>Grass</w:t>
+      </w:r>
+    </w:p>
+    <w:p>
+      <w:pPr>
+        <w:widowControl/>
+        <w:numPr>
+          <w:ilvl w:val="0"/>
+          <w:numId w:val="2"/>
+        </w:numPr>
+        <w:spacing w:before="100" w:beforeAutospacing="1" w:after="100" w:afterAutospacing="1"/>
+        <w:jc w:val="left"/>
+        <w:rPr>
+          <w:rFonts w:ascii="宋体" w:eastAsia="宋体" w:hAnsi="宋体" w:cs="宋体"/>
+          <w:kern w:val="0"/>
+          <w:sz w:val="24"/>
+          <w:szCs w:val="24"/>
+        </w:rPr>
+      </w:pPr>
+      <w:r>
+        <w:rPr>
+          <w:rFonts w:ascii="宋体" w:eastAsia="宋体" w:hAnsi="宋体" w:cs="宋体"/>
+          <w:kern w:val="0"/>
+          <w:sz w:val="24"/>
+          <w:szCs w:val="24"/>
+        </w:rPr>
+        <w:t>Cliff</w:t>
+      </w:r>
+    </w:p>
+    <w:p>
+      <w:pPr>
+        <w:widowControl/>
+        <w:numPr>
+          <w:ilvl w:val="0"/>
+          <w:numId w:val="2"/>
+        </w:numPr>
+        <w:spacing w:before="100" w:beforeAutospacing="1" w:after="100" w:afterAutospacing="1"/>
+        <w:jc w:val="left"/>
+        <w:rPr>
+          <w:rFonts w:ascii="宋体" w:eastAsia="宋体" w:hAnsi="宋体" w:cs="宋体"/>
+          <w:kern w:val="0"/>
+          <w:sz w:val="24"/>
+          <w:szCs w:val="24"/>
+        </w:rPr>
+      </w:pPr>
+      <w:r>
+        <w:rPr>
+          <w:rFonts w:ascii="宋体" w:eastAsia="宋体" w:hAnsi="宋体" w:cs="宋体"/>
+          <w:kern w:val="0"/>
+          <w:sz w:val="24"/>
+          <w:szCs w:val="24"/>
+        </w:rPr>
+        <w:t>Danger</w:t>
+      </w:r>
+    </w:p>
+    <w:p>
+      <w:pPr>
+        <w:widowControl/>
+        <w:numPr>
+          <w:ilvl w:val="0"/>
+          <w:numId w:val="2"/>
+        </w:numPr>
+        <w:spacing w:before="100" w:beforeAutospacing="1" w:after="100" w:afterAutospacing="1"/>
+        <w:jc w:val="left"/>
+        <w:rPr>
+          <w:rFonts w:ascii="宋体" w:eastAsia="宋体" w:hAnsi="宋体" w:cs="宋体"/>
+          <w:kern w:val="0"/>
+          <w:sz w:val="24"/>
+          <w:szCs w:val="24"/>
+        </w:rPr>
+      </w:pPr>
+      <w:r>
+        <w:rPr>
+          <w:rFonts w:ascii="宋体" w:eastAsia="宋体" w:hAnsi="宋体" w:cs="宋体"/>
+          <w:kern w:val="0"/>
+          <w:sz w:val="24"/>
+          <w:szCs w:val="24"/>
+        </w:rPr>
+        <w:t>Pure</w:t>
+      </w:r>
+    </w:p>
+    <w:p>
+      <w:pPr>
+        <w:widowControl/>
+        <w:numPr>
+          <w:ilvl w:val="0"/>
+          <w:numId w:val="2"/>
+        </w:numPr>
+        <w:spacing w:before="100" w:beforeAutospacing="1" w:after="100" w:afterAutospacing="1"/>
+        <w:jc w:val="left"/>
+        <w:rPr>
+          <w:rFonts w:ascii="宋体" w:eastAsia="宋体" w:hAnsi="宋体" w:cs="宋体"/>
+          <w:color w:val="FF0000"/>
+          <w:kern w:val="0"/>
+          <w:sz w:val="24"/>
+          <w:szCs w:val="24"/>
+        </w:rPr>
+      </w:pPr>
+      <w:r>
+        <w:rPr>
+          <w:rFonts w:ascii="宋体" w:eastAsia="宋体" w:hAnsi="宋体" w:cs="宋体"/>
+          <w:color w:val="FF0000"/>
+          <w:kern w:val="0"/>
+          <w:sz w:val="24"/>
+          <w:szCs w:val="24"/>
+        </w:rPr>
+        <w:t>R</w:t>
+      </w:r>
+      <w:r>
+        <w:rPr>
+          <w:rFonts w:ascii="宋体" w:eastAsia="宋体" w:hAnsi="宋体" w:cs="宋体"/>
+          <w:color w:val="FF0000"/>
+          <w:kern w:val="0"/>
+          <w:sz w:val="24"/>
+          <w:szCs w:val="24"/>
+        </w:rPr>
+        <w:t>e</w:t>
+      </w:r>
+      <w:r>
+        <w:rPr>
+          <w:rFonts w:ascii="宋体" w:eastAsia="宋体" w:hAnsi="宋体" w:cs="宋体"/>
+          <w:color w:val="FF0000"/>
+          <w:kern w:val="0"/>
+          <w:sz w:val="24"/>
+          <w:szCs w:val="24"/>
+        </w:rPr>
+        <w:t>pe</w:t>
+      </w:r>
+      <w:r>
+        <w:rPr>
+          <w:rFonts w:ascii="宋体" w:eastAsia="宋体" w:hAnsi="宋体" w:cs="宋体"/>
+          <w:color w:val="FF0000"/>
+          <w:kern w:val="0"/>
+          <w:sz w:val="24"/>
+          <w:szCs w:val="24"/>
+        </w:rPr>
+        <w:t>a</w:t>
+      </w:r>
+      <w:r>
+        <w:rPr>
+          <w:rFonts w:ascii="宋体" w:eastAsia="宋体" w:hAnsi="宋体" w:cs="宋体"/>
+          <w:color w:val="FF0000"/>
+          <w:kern w:val="0"/>
+          <w:sz w:val="24"/>
+          <w:szCs w:val="24"/>
+        </w:rPr>
+        <w:t>t</w:t>
+      </w:r>
+    </w:p>
+    <w:p>
+      <w:pPr>
+        <w:widowControl/>
+        <w:numPr>
+          <w:ilvl w:val="0"/>
+          <w:numId w:val="2"/>
+        </w:numPr>
+        <w:spacing w:before="100" w:beforeAutospacing="1" w:after="100" w:afterAutospacing="1"/>
+        <w:jc w:val="left"/>
+        <w:rPr>
+          <w:rFonts w:ascii="宋体" w:eastAsia="宋体" w:hAnsi="宋体" w:cs="宋体"/>
+          <w:kern w:val="0"/>
+          <w:sz w:val="24"/>
+          <w:szCs w:val="24"/>
+        </w:rPr>
+        <w:sectPr>
+          <w:pgSz w:w="11906" w:h="16838"/>
+          <w:pgMar w:top="1440" w:right="1800" w:bottom="1440" w:left="1800" w:header="851" w:footer="992" w:gutter="0"/>
+          <w:cols w:space="425"/>
+          <w:docGrid w:type="lines" w:linePitch="312"/>
+        </w:sectPr>
+      </w:pPr>
+    </w:p>
+    <w:p>
+      <w:pPr>
+        <w:widowControl/>
+        <w:numPr>
+          <w:ilvl w:val="0"/>
+          <w:numId w:val="2"/>
+        </w:numPr>
+        <w:spacing w:before="100" w:beforeAutospacing="1" w:after="100" w:afterAutospacing="1"/>
+        <w:jc w:val="left"/>
+        <w:rPr>
+          <w:rFonts w:ascii="宋体" w:eastAsia="宋体" w:hAnsi="宋体" w:cs="宋体"/>
+          <w:kern w:val="0"/>
+          <w:sz w:val="24"/>
+          <w:szCs w:val="24"/>
+        </w:rPr>
+      </w:pPr>
+      <w:r>
+        <w:rPr>
+          <w:rFonts w:ascii="宋体" w:eastAsia="宋体" w:hAnsi="宋体" w:cs="宋体" w:hint="eastAsia"/>
+          <w:kern w:val="0"/>
+          <w:sz w:val="24"/>
+          <w:szCs w:val="24"/>
+        </w:rPr>
+        <w:lastRenderedPageBreak/>
+        <w:t>1月3</w:t>
+      </w:r>
+      <w:r>
+        <w:rPr>
+          <w:rFonts w:ascii="宋体" w:eastAsia="宋体" w:hAnsi="宋体" w:cs="宋体"/>
+          <w:kern w:val="0"/>
+          <w:sz w:val="24"/>
+          <w:szCs w:val="24"/>
+        </w:rPr>
+        <w:t>1</w:t>
       </w:r>
       <w:r>
         <w:rPr>

--- a/IELTS/听力词汇/听力听写.docx
+++ b/IELTS/听力词汇/听力听写.docx
@@ -1,6 +1,6 @@
 
 <file path=word/document.xml><?xml version="1.0" encoding="utf-8"?>
-<w:document xmlns:wpc="http://schemas.microsoft.com/office/word/2010/wordprocessingCanvas" xmlns:cx="http://schemas.microsoft.com/office/drawing/2014/chartex" xmlns:cx1="http://schemas.microsoft.com/office/drawing/2015/9/8/chartex" xmlns:cx2="http://schemas.microsoft.com/office/drawing/2015/10/21/chartex" xmlns:cx3="http://schemas.microsoft.com/office/drawing/2016/5/9/chartex" xmlns:cx4="http://schemas.microsoft.com/office/drawing/2016/5/10/chartex" xmlns:cx5="http://schemas.microsoft.com/office/drawing/2016/5/11/chartex" xmlns:cx6="http://schemas.microsoft.com/office/drawing/2016/5/12/chartex" xmlns:cx7="http://schemas.microsoft.com/office/drawing/2016/5/13/chartex" xmlns:cx8="http://schemas.microsoft.com/office/drawing/2016/5/14/chartex" xmlns:mc="http://schemas.openxmlformats.org/markup-compatibility/2006" xmlns:aink="http://schemas.microsoft.com/office/drawing/2016/ink" xmlns:am3d="http://schemas.microsoft.com/office/drawing/2017/model3d" xmlns:o="urn:schemas-microsoft-com:office:office" xmlns:oel="http://schemas.microsoft.com/office/2019/extlst" xmlns:r="http://schemas.openxmlformats.org/officeDocument/2006/relationships" xmlns:m="http://schemas.openxmlformats.org/officeDocument/2006/math" xmlns:v="urn:schemas-microsoft-com:vml" xmlns:wp14="http://schemas.microsoft.com/office/word/2010/wordprocessingDrawing" xmlns:wp="http://schemas.openxmlformats.org/drawingml/2006/wordprocessingDrawing" xmlns:w10="urn:schemas-microsoft-com:office:word" xmlns:w="http://schemas.openxmlformats.org/wordprocessingml/2006/main" xmlns:w14="http://schemas.microsoft.com/office/word/2010/wordml" xmlns:w15="http://schemas.microsoft.com/office/word/2012/wordml" xmlns:w16cex="http://schemas.microsoft.com/office/word/2018/wordml/cex" xmlns:w16cid="http://schemas.microsoft.com/office/word/2016/wordml/cid" xmlns:w16="http://schemas.microsoft.com/office/word/2018/wordml" xmlns:w16sdtdh="http://schemas.microsoft.com/office/word/2020/wordml/sdtdatahash" xmlns:w16se="http://schemas.microsoft.com/office/word/2015/wordml/symex" xmlns:wpg="http://schemas.microsoft.com/office/word/2010/wordprocessingGroup" xmlns:wpi="http://schemas.microsoft.com/office/word/2010/wordprocessingInk" xmlns:wne="http://schemas.microsoft.com/office/word/2006/wordml" xmlns:wps="http://schemas.microsoft.com/office/word/2010/wordprocessingShape" mc:Ignorable="w14 w15 w16se w16cid w16 w16cex w16sdtdh wp14">
+<w:document xmlns:wpc="http://schemas.microsoft.com/office/word/2010/wordprocessingCanvas" xmlns:cx="http://schemas.microsoft.com/office/drawing/2014/chartex" xmlns:cx1="http://schemas.microsoft.com/office/drawing/2015/9/8/chartex" xmlns:cx2="http://schemas.microsoft.com/office/drawing/2015/10/21/chartex" xmlns:cx3="http://schemas.microsoft.com/office/drawing/2016/5/9/chartex" xmlns:cx4="http://schemas.microsoft.com/office/drawing/2016/5/10/chartex" xmlns:cx5="http://schemas.microsoft.com/office/drawing/2016/5/11/chartex" xmlns:cx6="http://schemas.microsoft.com/office/drawing/2016/5/12/chartex" xmlns:cx7="http://schemas.microsoft.com/office/drawing/2016/5/13/chartex" xmlns:cx8="http://schemas.microsoft.com/office/drawing/2016/5/14/chartex" xmlns:mc="http://schemas.openxmlformats.org/markup-compatibility/2006" xmlns:aink="http://schemas.microsoft.com/office/drawing/2016/ink" xmlns:am3d="http://schemas.microsoft.com/office/drawing/2017/model3d" xmlns:o="urn:schemas-microsoft-com:office:office" xmlns:r="http://schemas.openxmlformats.org/officeDocument/2006/relationships" xmlns:m="http://schemas.openxmlformats.org/officeDocument/2006/math" xmlns:v="urn:schemas-microsoft-com:vml" xmlns:wp14="http://schemas.microsoft.com/office/word/2010/wordprocessingDrawing" xmlns:wp="http://schemas.openxmlformats.org/drawingml/2006/wordprocessingDrawing" xmlns:w10="urn:schemas-microsoft-com:office:word" xmlns:w="http://schemas.openxmlformats.org/wordprocessingml/2006/main" xmlns:w14="http://schemas.microsoft.com/office/word/2010/wordml" xmlns:w15="http://schemas.microsoft.com/office/word/2012/wordml" xmlns:w16cex="http://schemas.microsoft.com/office/word/2018/wordml/cex" xmlns:w16cid="http://schemas.microsoft.com/office/word/2016/wordml/cid" xmlns:w16="http://schemas.microsoft.com/office/word/2018/wordml" xmlns:w16sdtdh="http://schemas.microsoft.com/office/word/2020/wordml/sdtdatahash" xmlns:w16se="http://schemas.microsoft.com/office/word/2015/wordml/symex" xmlns:wpg="http://schemas.microsoft.com/office/word/2010/wordprocessingGroup" xmlns:wpi="http://schemas.microsoft.com/office/word/2010/wordprocessingInk" xmlns:wne="http://schemas.microsoft.com/office/word/2006/wordml" xmlns:wps="http://schemas.microsoft.com/office/word/2010/wordprocessingShape" mc:Ignorable="w14 w15 w16se w16cid w16 w16cex w16sdtdh wp14">
   <w:body>
     <w:p>
       <w:pPr>
@@ -18008,54 +18008,6 @@
         <w:jc w:val="left"/>
         <w:rPr>
           <w:rFonts w:ascii="宋体" w:eastAsia="宋体" w:hAnsi="宋体" w:cs="宋体"/>
-          <w:color w:val="FF0000"/>
-          <w:kern w:val="0"/>
-          <w:sz w:val="24"/>
-          <w:szCs w:val="24"/>
-        </w:rPr>
-      </w:pPr>
-      <w:r>
-        <w:rPr>
-          <w:rFonts w:ascii="宋体" w:eastAsia="宋体" w:hAnsi="宋体" w:cs="宋体"/>
-          <w:color w:val="FF0000"/>
-          <w:kern w:val="0"/>
-          <w:sz w:val="24"/>
-          <w:szCs w:val="24"/>
-        </w:rPr>
-        <w:t>Trac</w:t>
-      </w:r>
-      <w:r>
-        <w:rPr>
-          <w:rFonts w:ascii="宋体" w:eastAsia="宋体" w:hAnsi="宋体" w:cs="宋体"/>
-          <w:color w:val="FF0000"/>
-          <w:kern w:val="0"/>
-          <w:sz w:val="24"/>
-          <w:szCs w:val="24"/>
-        </w:rPr>
-        <w:t>to</w:t>
-      </w:r>
-      <w:r>
-        <w:rPr>
-          <w:rFonts w:ascii="宋体" w:eastAsia="宋体" w:hAnsi="宋体" w:cs="宋体"/>
-          <w:color w:val="FF0000"/>
-          <w:kern w:val="0"/>
-          <w:sz w:val="24"/>
-          <w:szCs w:val="24"/>
-        </w:rPr>
-        <w:t>r</w:t>
-      </w:r>
-    </w:p>
-    <w:p>
-      <w:pPr>
-        <w:widowControl/>
-        <w:numPr>
-          <w:ilvl w:val="0"/>
-          <w:numId w:val="2"/>
-        </w:numPr>
-        <w:spacing w:before="100" w:beforeAutospacing="1" w:after="100" w:afterAutospacing="1"/>
-        <w:jc w:val="left"/>
-        <w:rPr>
-          <w:rFonts w:ascii="宋体" w:eastAsia="宋体" w:hAnsi="宋体" w:cs="宋体"/>
           <w:kern w:val="0"/>
           <w:sz w:val="24"/>
           <w:szCs w:val="24"/>
@@ -32130,16 +32082,14 @@
         <w:jc w:val="left"/>
         <w:rPr>
           <w:rFonts w:ascii="宋体" w:eastAsia="宋体" w:hAnsi="宋体" w:cs="宋体"/>
-          <w:color w:val="FF0000"/>
-          <w:kern w:val="0"/>
-          <w:sz w:val="24"/>
-          <w:szCs w:val="24"/>
-        </w:rPr>
-      </w:pPr>
-      <w:r>
-        <w:rPr>
-          <w:rFonts w:ascii="宋体" w:eastAsia="宋体" w:hAnsi="宋体" w:cs="宋体"/>
-          <w:color w:val="FF0000"/>
+          <w:kern w:val="0"/>
+          <w:sz w:val="24"/>
+          <w:szCs w:val="24"/>
+        </w:rPr>
+      </w:pPr>
+      <w:r>
+        <w:rPr>
+          <w:rFonts w:ascii="宋体" w:eastAsia="宋体" w:hAnsi="宋体" w:cs="宋体"/>
           <w:kern w:val="0"/>
           <w:sz w:val="24"/>
           <w:szCs w:val="24"/>
@@ -32340,16 +32290,14 @@
         <w:jc w:val="left"/>
         <w:rPr>
           <w:rFonts w:ascii="宋体" w:eastAsia="宋体" w:hAnsi="宋体" w:cs="宋体"/>
-          <w:color w:val="FF0000"/>
-          <w:kern w:val="0"/>
-          <w:sz w:val="24"/>
-          <w:szCs w:val="24"/>
-        </w:rPr>
-      </w:pPr>
-      <w:r>
-        <w:rPr>
-          <w:rFonts w:ascii="宋体" w:eastAsia="宋体" w:hAnsi="宋体" w:cs="宋体"/>
-          <w:color w:val="FF0000"/>
+          <w:kern w:val="0"/>
+          <w:sz w:val="24"/>
+          <w:szCs w:val="24"/>
+        </w:rPr>
+      </w:pPr>
+      <w:r>
+        <w:rPr>
+          <w:rFonts w:ascii="宋体" w:eastAsia="宋体" w:hAnsi="宋体" w:cs="宋体"/>
           <w:kern w:val="0"/>
           <w:sz w:val="24"/>
           <w:szCs w:val="24"/>
@@ -33033,7 +32981,7 @@
 </file>
 
 <file path=word/numbering.xml><?xml version="1.0" encoding="utf-8"?>
-<w:numbering xmlns:wpc="http://schemas.microsoft.com/office/word/2010/wordprocessingCanvas" xmlns:cx="http://schemas.microsoft.com/office/drawing/2014/chartex" xmlns:cx1="http://schemas.microsoft.com/office/drawing/2015/9/8/chartex" xmlns:cx2="http://schemas.microsoft.com/office/drawing/2015/10/21/chartex" xmlns:cx3="http://schemas.microsoft.com/office/drawing/2016/5/9/chartex" xmlns:cx4="http://schemas.microsoft.com/office/drawing/2016/5/10/chartex" xmlns:cx5="http://schemas.microsoft.com/office/drawing/2016/5/11/chartex" xmlns:cx6="http://schemas.microsoft.com/office/drawing/2016/5/12/chartex" xmlns:cx7="http://schemas.microsoft.com/office/drawing/2016/5/13/chartex" xmlns:cx8="http://schemas.microsoft.com/office/drawing/2016/5/14/chartex" xmlns:mc="http://schemas.openxmlformats.org/markup-compatibility/2006" xmlns:aink="http://schemas.microsoft.com/office/drawing/2016/ink" xmlns:am3d="http://schemas.microsoft.com/office/drawing/2017/model3d" xmlns:o="urn:schemas-microsoft-com:office:office" xmlns:oel="http://schemas.microsoft.com/office/2019/extlst" xmlns:r="http://schemas.openxmlformats.org/officeDocument/2006/relationships" xmlns:m="http://schemas.openxmlformats.org/officeDocument/2006/math" xmlns:v="urn:schemas-microsoft-com:vml" xmlns:wp14="http://schemas.microsoft.com/office/word/2010/wordprocessingDrawing" xmlns:wp="http://schemas.openxmlformats.org/drawingml/2006/wordprocessingDrawing" xmlns:w10="urn:schemas-microsoft-com:office:word" xmlns:w="http://schemas.openxmlformats.org/wordprocessingml/2006/main" xmlns:w14="http://schemas.microsoft.com/office/word/2010/wordml" xmlns:w15="http://schemas.microsoft.com/office/word/2012/wordml" xmlns:w16cex="http://schemas.microsoft.com/office/word/2018/wordml/cex" xmlns:w16cid="http://schemas.microsoft.com/office/word/2016/wordml/cid" xmlns:w16="http://schemas.microsoft.com/office/word/2018/wordml" xmlns:w16sdtdh="http://schemas.microsoft.com/office/word/2020/wordml/sdtdatahash" xmlns:w16se="http://schemas.microsoft.com/office/word/2015/wordml/symex" xmlns:wpg="http://schemas.microsoft.com/office/word/2010/wordprocessingGroup" xmlns:wpi="http://schemas.microsoft.com/office/word/2010/wordprocessingInk" xmlns:wne="http://schemas.microsoft.com/office/word/2006/wordml" xmlns:wps="http://schemas.microsoft.com/office/word/2010/wordprocessingShape" mc:Ignorable="w14 w15 w16se w16cid w16 w16cex w16sdtdh wp14">
+<w:numbering xmlns:wpc="http://schemas.microsoft.com/office/word/2010/wordprocessingCanvas" xmlns:cx="http://schemas.microsoft.com/office/drawing/2014/chartex" xmlns:cx1="http://schemas.microsoft.com/office/drawing/2015/9/8/chartex" xmlns:cx2="http://schemas.microsoft.com/office/drawing/2015/10/21/chartex" xmlns:cx3="http://schemas.microsoft.com/office/drawing/2016/5/9/chartex" xmlns:cx4="http://schemas.microsoft.com/office/drawing/2016/5/10/chartex" xmlns:cx5="http://schemas.microsoft.com/office/drawing/2016/5/11/chartex" xmlns:cx6="http://schemas.microsoft.com/office/drawing/2016/5/12/chartex" xmlns:cx7="http://schemas.microsoft.com/office/drawing/2016/5/13/chartex" xmlns:cx8="http://schemas.microsoft.com/office/drawing/2016/5/14/chartex" xmlns:mc="http://schemas.openxmlformats.org/markup-compatibility/2006" xmlns:aink="http://schemas.microsoft.com/office/drawing/2016/ink" xmlns:am3d="http://schemas.microsoft.com/office/drawing/2017/model3d" xmlns:o="urn:schemas-microsoft-com:office:office" xmlns:r="http://schemas.openxmlformats.org/officeDocument/2006/relationships" xmlns:m="http://schemas.openxmlformats.org/officeDocument/2006/math" xmlns:v="urn:schemas-microsoft-com:vml" xmlns:wp14="http://schemas.microsoft.com/office/word/2010/wordprocessingDrawing" xmlns:wp="http://schemas.openxmlformats.org/drawingml/2006/wordprocessingDrawing" xmlns:w10="urn:schemas-microsoft-com:office:word" xmlns:w="http://schemas.openxmlformats.org/wordprocessingml/2006/main" xmlns:w14="http://schemas.microsoft.com/office/word/2010/wordml" xmlns:w15="http://schemas.microsoft.com/office/word/2012/wordml" xmlns:w16cex="http://schemas.microsoft.com/office/word/2018/wordml/cex" xmlns:w16cid="http://schemas.microsoft.com/office/word/2016/wordml/cid" xmlns:w16="http://schemas.microsoft.com/office/word/2018/wordml" xmlns:w16sdtdh="http://schemas.microsoft.com/office/word/2020/wordml/sdtdatahash" xmlns:w16se="http://schemas.microsoft.com/office/word/2015/wordml/symex" xmlns:wpg="http://schemas.microsoft.com/office/word/2010/wordprocessingGroup" xmlns:wpi="http://schemas.microsoft.com/office/word/2010/wordprocessingInk" xmlns:wne="http://schemas.microsoft.com/office/word/2006/wordml" xmlns:wps="http://schemas.microsoft.com/office/word/2010/wordprocessingShape" mc:Ignorable="w14 w15 w16se w16cid w16 w16cex w16sdtdh wp14">
   <w:abstractNum w:abstractNumId="0" w15:restartNumberingAfterBreak="0">
     <w:nsid w:val="2C52072B"/>
     <w:multiLevelType w:val="multilevel"/>
@@ -33332,10 +33280,10 @@
       </w:rPr>
     </w:lvl>
   </w:abstractNum>
-  <w:num w:numId="1" w16cid:durableId="404575799">
+  <w:num w:numId="1">
     <w:abstractNumId w:val="1"/>
   </w:num>
-  <w:num w:numId="2" w16cid:durableId="526335560">
+  <w:num w:numId="2">
     <w:abstractNumId w:val="0"/>
   </w:num>
 </w:numbering>

--- a/IELTS/听力词汇/听力听写.docx
+++ b/IELTS/听力词汇/听力听写.docx
@@ -1,6 +1,6 @@
 
 <file path=word/document.xml><?xml version="1.0" encoding="utf-8"?>
-<w:document xmlns:wpc="http://schemas.microsoft.com/office/word/2010/wordprocessingCanvas" xmlns:cx="http://schemas.microsoft.com/office/drawing/2014/chartex" xmlns:cx1="http://schemas.microsoft.com/office/drawing/2015/9/8/chartex" xmlns:cx2="http://schemas.microsoft.com/office/drawing/2015/10/21/chartex" xmlns:cx3="http://schemas.microsoft.com/office/drawing/2016/5/9/chartex" xmlns:cx4="http://schemas.microsoft.com/office/drawing/2016/5/10/chartex" xmlns:cx5="http://schemas.microsoft.com/office/drawing/2016/5/11/chartex" xmlns:cx6="http://schemas.microsoft.com/office/drawing/2016/5/12/chartex" xmlns:cx7="http://schemas.microsoft.com/office/drawing/2016/5/13/chartex" xmlns:cx8="http://schemas.microsoft.com/office/drawing/2016/5/14/chartex" xmlns:mc="http://schemas.openxmlformats.org/markup-compatibility/2006" xmlns:aink="http://schemas.microsoft.com/office/drawing/2016/ink" xmlns:am3d="http://schemas.microsoft.com/office/drawing/2017/model3d" xmlns:o="urn:schemas-microsoft-com:office:office" xmlns:r="http://schemas.openxmlformats.org/officeDocument/2006/relationships" xmlns:m="http://schemas.openxmlformats.org/officeDocument/2006/math" xmlns:v="urn:schemas-microsoft-com:vml" xmlns:wp14="http://schemas.microsoft.com/office/word/2010/wordprocessingDrawing" xmlns:wp="http://schemas.openxmlformats.org/drawingml/2006/wordprocessingDrawing" xmlns:w10="urn:schemas-microsoft-com:office:word" xmlns:w="http://schemas.openxmlformats.org/wordprocessingml/2006/main" xmlns:w14="http://schemas.microsoft.com/office/word/2010/wordml" xmlns:w15="http://schemas.microsoft.com/office/word/2012/wordml" xmlns:w16cex="http://schemas.microsoft.com/office/word/2018/wordml/cex" xmlns:w16cid="http://schemas.microsoft.com/office/word/2016/wordml/cid" xmlns:w16="http://schemas.microsoft.com/office/word/2018/wordml" xmlns:w16sdtdh="http://schemas.microsoft.com/office/word/2020/wordml/sdtdatahash" xmlns:w16se="http://schemas.microsoft.com/office/word/2015/wordml/symex" xmlns:wpg="http://schemas.microsoft.com/office/word/2010/wordprocessingGroup" xmlns:wpi="http://schemas.microsoft.com/office/word/2010/wordprocessingInk" xmlns:wne="http://schemas.microsoft.com/office/word/2006/wordml" xmlns:wps="http://schemas.microsoft.com/office/word/2010/wordprocessingShape" mc:Ignorable="w14 w15 w16se w16cid w16 w16cex w16sdtdh wp14">
+<w:document xmlns:wpc="http://schemas.microsoft.com/office/word/2010/wordprocessingCanvas" xmlns:cx="http://schemas.microsoft.com/office/drawing/2014/chartex" xmlns:cx1="http://schemas.microsoft.com/office/drawing/2015/9/8/chartex" xmlns:cx2="http://schemas.microsoft.com/office/drawing/2015/10/21/chartex" xmlns:cx3="http://schemas.microsoft.com/office/drawing/2016/5/9/chartex" xmlns:cx4="http://schemas.microsoft.com/office/drawing/2016/5/10/chartex" xmlns:cx5="http://schemas.microsoft.com/office/drawing/2016/5/11/chartex" xmlns:cx6="http://schemas.microsoft.com/office/drawing/2016/5/12/chartex" xmlns:cx7="http://schemas.microsoft.com/office/drawing/2016/5/13/chartex" xmlns:cx8="http://schemas.microsoft.com/office/drawing/2016/5/14/chartex" xmlns:mc="http://schemas.openxmlformats.org/markup-compatibility/2006" xmlns:aink="http://schemas.microsoft.com/office/drawing/2016/ink" xmlns:am3d="http://schemas.microsoft.com/office/drawing/2017/model3d" xmlns:o="urn:schemas-microsoft-com:office:office" xmlns:oel="http://schemas.microsoft.com/office/2019/extlst" xmlns:r="http://schemas.openxmlformats.org/officeDocument/2006/relationships" xmlns:m="http://schemas.openxmlformats.org/officeDocument/2006/math" xmlns:v="urn:schemas-microsoft-com:vml" xmlns:wp14="http://schemas.microsoft.com/office/word/2010/wordprocessingDrawing" xmlns:wp="http://schemas.openxmlformats.org/drawingml/2006/wordprocessingDrawing" xmlns:w10="urn:schemas-microsoft-com:office:word" xmlns:w="http://schemas.openxmlformats.org/wordprocessingml/2006/main" xmlns:w14="http://schemas.microsoft.com/office/word/2010/wordml" xmlns:w15="http://schemas.microsoft.com/office/word/2012/wordml" xmlns:w16cex="http://schemas.microsoft.com/office/word/2018/wordml/cex" xmlns:w16cid="http://schemas.microsoft.com/office/word/2016/wordml/cid" xmlns:w16="http://schemas.microsoft.com/office/word/2018/wordml" xmlns:w16sdtdh="http://schemas.microsoft.com/office/word/2020/wordml/sdtdatahash" xmlns:w16se="http://schemas.microsoft.com/office/word/2015/wordml/symex" xmlns:wpg="http://schemas.microsoft.com/office/word/2010/wordprocessingGroup" xmlns:wpi="http://schemas.microsoft.com/office/word/2010/wordprocessingInk" xmlns:wne="http://schemas.microsoft.com/office/word/2006/wordml" xmlns:wps="http://schemas.microsoft.com/office/word/2010/wordprocessingShape" mc:Ignorable="w14 w15 w16se w16cid w16 w16cex w16sdtdh wp14">
   <w:body>
     <w:p>
       <w:pPr>
@@ -32926,44 +32926,473 @@
       </w:pPr>
       <w:r>
         <w:rPr>
+          <w:rFonts w:ascii="宋体" w:eastAsia="宋体" w:hAnsi="宋体" w:cs="宋体"/>
+          <w:kern w:val="0"/>
+          <w:sz w:val="24"/>
+          <w:szCs w:val="24"/>
+        </w:rPr>
+        <w:lastRenderedPageBreak/>
+        <w:t>2</w:t>
+      </w:r>
+      <w:r>
+        <w:rPr>
           <w:rFonts w:ascii="宋体" w:eastAsia="宋体" w:hAnsi="宋体" w:cs="宋体" w:hint="eastAsia"/>
           <w:kern w:val="0"/>
           <w:sz w:val="24"/>
           <w:szCs w:val="24"/>
         </w:rPr>
+        <w:t>月</w:t>
+      </w:r>
+      <w:r>
+        <w:rPr>
+          <w:rFonts w:ascii="宋体" w:eastAsia="宋体" w:hAnsi="宋体" w:cs="宋体"/>
+          <w:kern w:val="0"/>
+          <w:sz w:val="24"/>
+          <w:szCs w:val="24"/>
+        </w:rPr>
+        <w:t>1</w:t>
+      </w:r>
+      <w:r>
+        <w:rPr>
+          <w:rFonts w:ascii="宋体" w:eastAsia="宋体" w:hAnsi="宋体" w:cs="宋体" w:hint="eastAsia"/>
+          <w:kern w:val="0"/>
+          <w:sz w:val="24"/>
+          <w:szCs w:val="24"/>
+        </w:rPr>
+        <w:t>日</w:t>
+      </w:r>
+    </w:p>
+    <w:p>
+      <w:pPr>
+        <w:widowControl/>
+        <w:numPr>
+          <w:ilvl w:val="0"/>
+          <w:numId w:val="2"/>
+        </w:numPr>
+        <w:spacing w:before="100" w:beforeAutospacing="1" w:after="100" w:afterAutospacing="1"/>
+        <w:jc w:val="left"/>
+        <w:rPr>
+          <w:rFonts w:ascii="宋体" w:eastAsia="宋体" w:hAnsi="宋体" w:cs="宋体"/>
+          <w:kern w:val="0"/>
+          <w:sz w:val="24"/>
+          <w:szCs w:val="24"/>
+        </w:rPr>
+      </w:pPr>
+      <w:r>
+        <w:rPr>
+          <w:rFonts w:ascii="宋体" w:eastAsia="宋体" w:hAnsi="宋体" w:cs="宋体"/>
+          <w:kern w:val="0"/>
+          <w:sz w:val="24"/>
+          <w:szCs w:val="24"/>
+        </w:rPr>
+        <w:t>Season</w:t>
+      </w:r>
+    </w:p>
+    <w:p>
+      <w:pPr>
+        <w:widowControl/>
+        <w:numPr>
+          <w:ilvl w:val="0"/>
+          <w:numId w:val="2"/>
+        </w:numPr>
+        <w:spacing w:before="100" w:beforeAutospacing="1" w:after="100" w:afterAutospacing="1"/>
+        <w:jc w:val="left"/>
+        <w:rPr>
+          <w:rFonts w:ascii="宋体" w:eastAsia="宋体" w:hAnsi="宋体" w:cs="宋体"/>
+          <w:kern w:val="0"/>
+          <w:sz w:val="24"/>
+          <w:szCs w:val="24"/>
+        </w:rPr>
+      </w:pPr>
+      <w:r>
+        <w:rPr>
+          <w:rFonts w:ascii="宋体" w:eastAsia="宋体" w:hAnsi="宋体" w:cs="宋体"/>
+          <w:kern w:val="0"/>
+          <w:sz w:val="24"/>
+          <w:szCs w:val="24"/>
+        </w:rPr>
+        <w:t>Day</w:t>
+      </w:r>
+    </w:p>
+    <w:p>
+      <w:pPr>
+        <w:widowControl/>
+        <w:numPr>
+          <w:ilvl w:val="0"/>
+          <w:numId w:val="2"/>
+        </w:numPr>
+        <w:spacing w:before="100" w:beforeAutospacing="1" w:after="100" w:afterAutospacing="1"/>
+        <w:jc w:val="left"/>
+        <w:rPr>
+          <w:rFonts w:ascii="宋体" w:eastAsia="宋体" w:hAnsi="宋体" w:cs="宋体"/>
+          <w:kern w:val="0"/>
+          <w:sz w:val="24"/>
+          <w:szCs w:val="24"/>
+        </w:rPr>
+      </w:pPr>
+      <w:r>
+        <w:rPr>
+          <w:rFonts w:ascii="宋体" w:eastAsia="宋体" w:hAnsi="宋体" w:cs="宋体"/>
+          <w:kern w:val="0"/>
+          <w:sz w:val="24"/>
+          <w:szCs w:val="24"/>
+        </w:rPr>
+        <w:t>Year</w:t>
+      </w:r>
+    </w:p>
+    <w:p>
+      <w:pPr>
+        <w:widowControl/>
+        <w:numPr>
+          <w:ilvl w:val="0"/>
+          <w:numId w:val="2"/>
+        </w:numPr>
+        <w:spacing w:before="100" w:beforeAutospacing="1" w:after="100" w:afterAutospacing="1"/>
+        <w:jc w:val="left"/>
+        <w:rPr>
+          <w:rFonts w:ascii="宋体" w:eastAsia="宋体" w:hAnsi="宋体" w:cs="宋体"/>
+          <w:kern w:val="0"/>
+          <w:sz w:val="24"/>
+          <w:szCs w:val="24"/>
+        </w:rPr>
+      </w:pPr>
+      <w:r>
+        <w:rPr>
+          <w:rFonts w:ascii="宋体" w:eastAsia="宋体" w:hAnsi="宋体" w:cs="宋体"/>
+          <w:kern w:val="0"/>
+          <w:sz w:val="24"/>
+          <w:szCs w:val="24"/>
+        </w:rPr>
+        <w:t>Month</w:t>
+      </w:r>
+    </w:p>
+    <w:p>
+      <w:pPr>
+        <w:widowControl/>
+        <w:numPr>
+          <w:ilvl w:val="0"/>
+          <w:numId w:val="2"/>
+        </w:numPr>
+        <w:spacing w:before="100" w:beforeAutospacing="1" w:after="100" w:afterAutospacing="1"/>
+        <w:jc w:val="left"/>
+        <w:rPr>
+          <w:rFonts w:ascii="宋体" w:eastAsia="宋体" w:hAnsi="宋体" w:cs="宋体"/>
+          <w:kern w:val="0"/>
+          <w:sz w:val="24"/>
+          <w:szCs w:val="24"/>
+        </w:rPr>
+      </w:pPr>
+      <w:r>
+        <w:rPr>
+          <w:rFonts w:ascii="宋体" w:eastAsia="宋体" w:hAnsi="宋体" w:cs="宋体"/>
+          <w:kern w:val="0"/>
+          <w:sz w:val="24"/>
+          <w:szCs w:val="24"/>
+        </w:rPr>
+        <w:t>Week</w:t>
+      </w:r>
+    </w:p>
+    <w:p>
+      <w:pPr>
+        <w:widowControl/>
+        <w:numPr>
+          <w:ilvl w:val="0"/>
+          <w:numId w:val="2"/>
+        </w:numPr>
+        <w:spacing w:before="100" w:beforeAutospacing="1" w:after="100" w:afterAutospacing="1"/>
+        <w:jc w:val="left"/>
+        <w:rPr>
+          <w:rFonts w:ascii="宋体" w:eastAsia="宋体" w:hAnsi="宋体" w:cs="宋体"/>
+          <w:kern w:val="0"/>
+          <w:sz w:val="24"/>
+          <w:szCs w:val="24"/>
+        </w:rPr>
+      </w:pPr>
+      <w:r>
+        <w:rPr>
+          <w:rFonts w:ascii="宋体" w:eastAsia="宋体" w:hAnsi="宋体" w:cs="宋体"/>
+          <w:kern w:val="0"/>
+          <w:sz w:val="24"/>
+          <w:szCs w:val="24"/>
+        </w:rPr>
+        <w:t>Weekday</w:t>
+      </w:r>
+    </w:p>
+    <w:p>
+      <w:pPr>
+        <w:widowControl/>
+        <w:numPr>
+          <w:ilvl w:val="0"/>
+          <w:numId w:val="2"/>
+        </w:numPr>
+        <w:spacing w:before="100" w:beforeAutospacing="1" w:after="100" w:afterAutospacing="1"/>
+        <w:jc w:val="left"/>
+        <w:rPr>
+          <w:rFonts w:ascii="宋体" w:eastAsia="宋体" w:hAnsi="宋体" w:cs="宋体"/>
+          <w:color w:val="FF0000"/>
+          <w:kern w:val="0"/>
+          <w:sz w:val="24"/>
+          <w:szCs w:val="24"/>
+        </w:rPr>
+      </w:pPr>
+      <w:r>
+        <w:rPr>
+          <w:rFonts w:ascii="宋体" w:eastAsia="宋体" w:hAnsi="宋体" w:cs="宋体"/>
+          <w:color w:val="FF0000"/>
+          <w:kern w:val="0"/>
+          <w:sz w:val="24"/>
+          <w:szCs w:val="24"/>
+        </w:rPr>
+        <w:t>Weekend</w:t>
+      </w:r>
+    </w:p>
+    <w:p>
+      <w:pPr>
+        <w:widowControl/>
+        <w:numPr>
+          <w:ilvl w:val="0"/>
+          <w:numId w:val="2"/>
+        </w:numPr>
+        <w:spacing w:before="100" w:beforeAutospacing="1" w:after="100" w:afterAutospacing="1"/>
+        <w:jc w:val="left"/>
+        <w:rPr>
+          <w:rFonts w:ascii="宋体" w:eastAsia="宋体" w:hAnsi="宋体" w:cs="宋体"/>
+          <w:color w:val="FF0000"/>
+          <w:kern w:val="0"/>
+          <w:sz w:val="24"/>
+          <w:szCs w:val="24"/>
+        </w:rPr>
+      </w:pPr>
+      <w:r>
+        <w:rPr>
+          <w:rFonts w:ascii="宋体" w:eastAsia="宋体" w:hAnsi="宋体" w:cs="宋体"/>
+          <w:color w:val="FF0000"/>
+          <w:kern w:val="0"/>
+          <w:sz w:val="24"/>
+          <w:szCs w:val="24"/>
+        </w:rPr>
+        <w:t>Starting</w:t>
+      </w:r>
+    </w:p>
+    <w:p>
+      <w:pPr>
+        <w:widowControl/>
+        <w:numPr>
+          <w:ilvl w:val="0"/>
+          <w:numId w:val="2"/>
+        </w:numPr>
+        <w:spacing w:before="100" w:beforeAutospacing="1" w:after="100" w:afterAutospacing="1"/>
+        <w:jc w:val="left"/>
+        <w:rPr>
+          <w:rFonts w:ascii="宋体" w:eastAsia="宋体" w:hAnsi="宋体" w:cs="宋体"/>
+          <w:kern w:val="0"/>
+          <w:sz w:val="24"/>
+          <w:szCs w:val="24"/>
+        </w:rPr>
+      </w:pPr>
+      <w:r>
+        <w:rPr>
+          <w:rFonts w:ascii="宋体" w:eastAsia="宋体" w:hAnsi="宋体" w:cs="宋体"/>
+          <w:kern w:val="0"/>
+          <w:sz w:val="24"/>
+          <w:szCs w:val="24"/>
+        </w:rPr>
+        <w:t>Current</w:t>
+      </w:r>
+    </w:p>
+    <w:p>
+      <w:pPr>
+        <w:widowControl/>
+        <w:numPr>
+          <w:ilvl w:val="0"/>
+          <w:numId w:val="2"/>
+        </w:numPr>
+        <w:spacing w:before="100" w:beforeAutospacing="1" w:after="100" w:afterAutospacing="1"/>
+        <w:jc w:val="left"/>
+        <w:rPr>
+          <w:rFonts w:ascii="宋体" w:eastAsia="宋体" w:hAnsi="宋体" w:cs="宋体"/>
+          <w:kern w:val="0"/>
+          <w:sz w:val="24"/>
+          <w:szCs w:val="24"/>
+        </w:rPr>
+      </w:pPr>
+      <w:r>
+        <w:rPr>
+          <w:rFonts w:ascii="宋体" w:eastAsia="宋体" w:hAnsi="宋体" w:cs="宋体"/>
+          <w:kern w:val="0"/>
+          <w:sz w:val="24"/>
+          <w:szCs w:val="24"/>
+        </w:rPr>
+        <w:t>Birth</w:t>
+      </w:r>
+    </w:p>
+    <w:p>
+      <w:pPr>
+        <w:widowControl/>
+        <w:numPr>
+          <w:ilvl w:val="0"/>
+          <w:numId w:val="2"/>
+        </w:numPr>
+        <w:spacing w:before="100" w:beforeAutospacing="1" w:after="100" w:afterAutospacing="1"/>
+        <w:jc w:val="left"/>
+        <w:rPr>
+          <w:rFonts w:ascii="宋体" w:eastAsia="宋体" w:hAnsi="宋体" w:cs="宋体"/>
+          <w:kern w:val="0"/>
+          <w:sz w:val="24"/>
+          <w:szCs w:val="24"/>
+        </w:rPr>
+      </w:pPr>
+      <w:r>
+        <w:rPr>
+          <w:rFonts w:ascii="宋体" w:eastAsia="宋体" w:hAnsi="宋体" w:cs="宋体"/>
+          <w:kern w:val="0"/>
+          <w:sz w:val="24"/>
+          <w:szCs w:val="24"/>
+        </w:rPr>
+        <w:t>Future</w:t>
+      </w:r>
+    </w:p>
+    <w:p>
+      <w:pPr>
+        <w:widowControl/>
+        <w:numPr>
+          <w:ilvl w:val="0"/>
+          <w:numId w:val="2"/>
+        </w:numPr>
+        <w:spacing w:before="100" w:beforeAutospacing="1" w:after="100" w:afterAutospacing="1"/>
+        <w:jc w:val="left"/>
+        <w:rPr>
+          <w:rFonts w:ascii="宋体" w:eastAsia="宋体" w:hAnsi="宋体" w:cs="宋体"/>
+          <w:kern w:val="0"/>
+          <w:sz w:val="24"/>
+          <w:szCs w:val="24"/>
+        </w:rPr>
+      </w:pPr>
+      <w:r>
+        <w:rPr>
+          <w:rFonts w:ascii="宋体" w:eastAsia="宋体" w:hAnsi="宋体" w:cs="宋体"/>
+          <w:kern w:val="0"/>
+          <w:sz w:val="24"/>
+          <w:szCs w:val="24"/>
+        </w:rPr>
+        <w:t>Fortnight</w:t>
+      </w:r>
+    </w:p>
+    <w:p>
+      <w:pPr>
+        <w:widowControl/>
+        <w:numPr>
+          <w:ilvl w:val="0"/>
+          <w:numId w:val="2"/>
+        </w:numPr>
+        <w:spacing w:before="100" w:beforeAutospacing="1" w:after="100" w:afterAutospacing="1"/>
+        <w:jc w:val="left"/>
+        <w:rPr>
+          <w:rFonts w:ascii="宋体" w:eastAsia="宋体" w:hAnsi="宋体" w:cs="宋体"/>
+          <w:color w:val="FF0000"/>
+          <w:kern w:val="0"/>
+          <w:sz w:val="24"/>
+          <w:szCs w:val="24"/>
+        </w:rPr>
+      </w:pPr>
+      <w:r>
+        <w:rPr>
+          <w:rFonts w:ascii="宋体" w:eastAsia="宋体" w:hAnsi="宋体" w:cs="宋体"/>
+          <w:color w:val="FF0000"/>
+          <w:kern w:val="0"/>
+          <w:sz w:val="24"/>
+          <w:szCs w:val="24"/>
+        </w:rPr>
+        <w:t>Asia</w:t>
+      </w:r>
+    </w:p>
+    <w:p>
+      <w:pPr>
+        <w:widowControl/>
+        <w:numPr>
+          <w:ilvl w:val="0"/>
+          <w:numId w:val="2"/>
+        </w:numPr>
+        <w:spacing w:before="100" w:beforeAutospacing="1" w:after="100" w:afterAutospacing="1"/>
+        <w:jc w:val="left"/>
+        <w:rPr>
+          <w:rFonts w:ascii="宋体" w:eastAsia="宋体" w:hAnsi="宋体" w:cs="宋体"/>
+          <w:kern w:val="0"/>
+          <w:sz w:val="24"/>
+          <w:szCs w:val="24"/>
+        </w:rPr>
+      </w:pPr>
+      <w:r>
+        <w:rPr>
+          <w:rFonts w:ascii="宋体" w:eastAsia="宋体" w:hAnsi="宋体" w:cs="宋体"/>
+          <w:kern w:val="0"/>
+          <w:sz w:val="24"/>
+          <w:szCs w:val="24"/>
+        </w:rPr>
+        <w:t>South</w:t>
+      </w:r>
+    </w:p>
+    <w:p>
+      <w:pPr>
+        <w:widowControl/>
+        <w:numPr>
+          <w:ilvl w:val="0"/>
+          <w:numId w:val="2"/>
+        </w:numPr>
+        <w:spacing w:before="100" w:beforeAutospacing="1" w:after="100" w:afterAutospacing="1"/>
+        <w:jc w:val="left"/>
+        <w:rPr>
+          <w:rFonts w:ascii="宋体" w:eastAsia="宋体" w:hAnsi="宋体" w:cs="宋体"/>
+          <w:kern w:val="0"/>
+          <w:sz w:val="24"/>
+          <w:szCs w:val="24"/>
+        </w:rPr>
+        <w:sectPr>
+          <w:pgSz w:w="11906" w:h="16838"/>
+          <w:pgMar w:top="1440" w:right="1800" w:bottom="1440" w:left="1800" w:header="851" w:footer="992" w:gutter="0"/>
+          <w:cols w:space="425"/>
+          <w:docGrid w:type="lines" w:linePitch="312"/>
+        </w:sectPr>
+      </w:pPr>
+    </w:p>
+    <w:p>
+      <w:pPr>
+        <w:widowControl/>
+        <w:numPr>
+          <w:ilvl w:val="0"/>
+          <w:numId w:val="2"/>
+        </w:numPr>
+        <w:spacing w:before="100" w:beforeAutospacing="1" w:after="100" w:afterAutospacing="1"/>
+        <w:jc w:val="left"/>
+        <w:rPr>
+          <w:rFonts w:ascii="宋体" w:eastAsia="宋体" w:hAnsi="宋体" w:cs="宋体"/>
+          <w:kern w:val="0"/>
+          <w:sz w:val="24"/>
+          <w:szCs w:val="24"/>
+        </w:rPr>
+      </w:pPr>
+      <w:r>
+        <w:rPr>
+          <w:rFonts w:ascii="宋体" w:eastAsia="宋体" w:hAnsi="宋体" w:cs="宋体" w:hint="eastAsia"/>
+          <w:kern w:val="0"/>
+          <w:sz w:val="24"/>
+          <w:szCs w:val="24"/>
+        </w:rPr>
         <w:lastRenderedPageBreak/>
-        <w:t>1月3</w:t>
-      </w:r>
-      <w:r>
-        <w:rPr>
-          <w:rFonts w:ascii="宋体" w:eastAsia="宋体" w:hAnsi="宋体" w:cs="宋体"/>
-          <w:kern w:val="0"/>
-          <w:sz w:val="24"/>
-          <w:szCs w:val="24"/>
-        </w:rPr>
-        <w:t>1</w:t>
-      </w:r>
-      <w:r>
+        <w:t>2月2日</w:t>
+      </w:r>
+    </w:p>
+    <w:p>
+      <w:pPr>
+        <w:widowControl/>
+        <w:numPr>
+          <w:ilvl w:val="0"/>
+          <w:numId w:val="2"/>
+        </w:numPr>
+        <w:spacing w:before="100" w:beforeAutospacing="1" w:after="100" w:afterAutospacing="1"/>
+        <w:jc w:val="left"/>
         <w:rPr>
           <w:rFonts w:ascii="宋体" w:eastAsia="宋体" w:hAnsi="宋体" w:cs="宋体" w:hint="eastAsia"/>
-          <w:kern w:val="0"/>
-          <w:sz w:val="24"/>
-          <w:szCs w:val="24"/>
-        </w:rPr>
-        <w:t>日</w:t>
-      </w:r>
-    </w:p>
-    <w:p>
-      <w:pPr>
-        <w:widowControl/>
-        <w:numPr>
-          <w:ilvl w:val="0"/>
-          <w:numId w:val="2"/>
-        </w:numPr>
-        <w:spacing w:before="100" w:beforeAutospacing="1" w:after="100" w:afterAutospacing="1"/>
-        <w:jc w:val="left"/>
-        <w:rPr>
-          <w:rFonts w:ascii="宋体" w:eastAsia="宋体" w:hAnsi="宋体" w:cs="宋体"/>
           <w:kern w:val="0"/>
           <w:sz w:val="24"/>
           <w:szCs w:val="24"/>
@@ -32981,7 +33410,7 @@
 </file>
 
 <file path=word/numbering.xml><?xml version="1.0" encoding="utf-8"?>
-<w:numbering xmlns:wpc="http://schemas.microsoft.com/office/word/2010/wordprocessingCanvas" xmlns:cx="http://schemas.microsoft.com/office/drawing/2014/chartex" xmlns:cx1="http://schemas.microsoft.com/office/drawing/2015/9/8/chartex" xmlns:cx2="http://schemas.microsoft.com/office/drawing/2015/10/21/chartex" xmlns:cx3="http://schemas.microsoft.com/office/drawing/2016/5/9/chartex" xmlns:cx4="http://schemas.microsoft.com/office/drawing/2016/5/10/chartex" xmlns:cx5="http://schemas.microsoft.com/office/drawing/2016/5/11/chartex" xmlns:cx6="http://schemas.microsoft.com/office/drawing/2016/5/12/chartex" xmlns:cx7="http://schemas.microsoft.com/office/drawing/2016/5/13/chartex" xmlns:cx8="http://schemas.microsoft.com/office/drawing/2016/5/14/chartex" xmlns:mc="http://schemas.openxmlformats.org/markup-compatibility/2006" xmlns:aink="http://schemas.microsoft.com/office/drawing/2016/ink" xmlns:am3d="http://schemas.microsoft.com/office/drawing/2017/model3d" xmlns:o="urn:schemas-microsoft-com:office:office" xmlns:r="http://schemas.openxmlformats.org/officeDocument/2006/relationships" xmlns:m="http://schemas.openxmlformats.org/officeDocument/2006/math" xmlns:v="urn:schemas-microsoft-com:vml" xmlns:wp14="http://schemas.microsoft.com/office/word/2010/wordprocessingDrawing" xmlns:wp="http://schemas.openxmlformats.org/drawingml/2006/wordprocessingDrawing" xmlns:w10="urn:schemas-microsoft-com:office:word" xmlns:w="http://schemas.openxmlformats.org/wordprocessingml/2006/main" xmlns:w14="http://schemas.microsoft.com/office/word/2010/wordml" xmlns:w15="http://schemas.microsoft.com/office/word/2012/wordml" xmlns:w16cex="http://schemas.microsoft.com/office/word/2018/wordml/cex" xmlns:w16cid="http://schemas.microsoft.com/office/word/2016/wordml/cid" xmlns:w16="http://schemas.microsoft.com/office/word/2018/wordml" xmlns:w16sdtdh="http://schemas.microsoft.com/office/word/2020/wordml/sdtdatahash" xmlns:w16se="http://schemas.microsoft.com/office/word/2015/wordml/symex" xmlns:wpg="http://schemas.microsoft.com/office/word/2010/wordprocessingGroup" xmlns:wpi="http://schemas.microsoft.com/office/word/2010/wordprocessingInk" xmlns:wne="http://schemas.microsoft.com/office/word/2006/wordml" xmlns:wps="http://schemas.microsoft.com/office/word/2010/wordprocessingShape" mc:Ignorable="w14 w15 w16se w16cid w16 w16cex w16sdtdh wp14">
+<w:numbering xmlns:wpc="http://schemas.microsoft.com/office/word/2010/wordprocessingCanvas" xmlns:cx="http://schemas.microsoft.com/office/drawing/2014/chartex" xmlns:cx1="http://schemas.microsoft.com/office/drawing/2015/9/8/chartex" xmlns:cx2="http://schemas.microsoft.com/office/drawing/2015/10/21/chartex" xmlns:cx3="http://schemas.microsoft.com/office/drawing/2016/5/9/chartex" xmlns:cx4="http://schemas.microsoft.com/office/drawing/2016/5/10/chartex" xmlns:cx5="http://schemas.microsoft.com/office/drawing/2016/5/11/chartex" xmlns:cx6="http://schemas.microsoft.com/office/drawing/2016/5/12/chartex" xmlns:cx7="http://schemas.microsoft.com/office/drawing/2016/5/13/chartex" xmlns:cx8="http://schemas.microsoft.com/office/drawing/2016/5/14/chartex" xmlns:mc="http://schemas.openxmlformats.org/markup-compatibility/2006" xmlns:aink="http://schemas.microsoft.com/office/drawing/2016/ink" xmlns:am3d="http://schemas.microsoft.com/office/drawing/2017/model3d" xmlns:o="urn:schemas-microsoft-com:office:office" xmlns:oel="http://schemas.microsoft.com/office/2019/extlst" xmlns:r="http://schemas.openxmlformats.org/officeDocument/2006/relationships" xmlns:m="http://schemas.openxmlformats.org/officeDocument/2006/math" xmlns:v="urn:schemas-microsoft-com:vml" xmlns:wp14="http://schemas.microsoft.com/office/word/2010/wordprocessingDrawing" xmlns:wp="http://schemas.openxmlformats.org/drawingml/2006/wordprocessingDrawing" xmlns:w10="urn:schemas-microsoft-com:office:word" xmlns:w="http://schemas.openxmlformats.org/wordprocessingml/2006/main" xmlns:w14="http://schemas.microsoft.com/office/word/2010/wordml" xmlns:w15="http://schemas.microsoft.com/office/word/2012/wordml" xmlns:w16cex="http://schemas.microsoft.com/office/word/2018/wordml/cex" xmlns:w16cid="http://schemas.microsoft.com/office/word/2016/wordml/cid" xmlns:w16="http://schemas.microsoft.com/office/word/2018/wordml" xmlns:w16sdtdh="http://schemas.microsoft.com/office/word/2020/wordml/sdtdatahash" xmlns:w16se="http://schemas.microsoft.com/office/word/2015/wordml/symex" xmlns:wpg="http://schemas.microsoft.com/office/word/2010/wordprocessingGroup" xmlns:wpi="http://schemas.microsoft.com/office/word/2010/wordprocessingInk" xmlns:wne="http://schemas.microsoft.com/office/word/2006/wordml" xmlns:wps="http://schemas.microsoft.com/office/word/2010/wordprocessingShape" mc:Ignorable="w14 w15 w16se w16cid w16 w16cex w16sdtdh wp14">
   <w:abstractNum w:abstractNumId="0" w15:restartNumberingAfterBreak="0">
     <w:nsid w:val="2C52072B"/>
     <w:multiLevelType w:val="multilevel"/>
@@ -33280,10 +33709,10 @@
       </w:rPr>
     </w:lvl>
   </w:abstractNum>
-  <w:num w:numId="1">
+  <w:num w:numId="1" w16cid:durableId="1253780211">
     <w:abstractNumId w:val="1"/>
   </w:num>
-  <w:num w:numId="2">
+  <w:num w:numId="2" w16cid:durableId="1105268851">
     <w:abstractNumId w:val="0"/>
   </w:num>
 </w:numbering>

--- a/IELTS/听力词汇/听力听写.docx
+++ b/IELTS/听力词汇/听力听写.docx
@@ -1,6 +1,6 @@
 
 <file path=word/document.xml><?xml version="1.0" encoding="utf-8"?>
-<w:document xmlns:wpc="http://schemas.microsoft.com/office/word/2010/wordprocessingCanvas" xmlns:cx="http://schemas.microsoft.com/office/drawing/2014/chartex" xmlns:cx1="http://schemas.microsoft.com/office/drawing/2015/9/8/chartex" xmlns:cx2="http://schemas.microsoft.com/office/drawing/2015/10/21/chartex" xmlns:cx3="http://schemas.microsoft.com/office/drawing/2016/5/9/chartex" xmlns:cx4="http://schemas.microsoft.com/office/drawing/2016/5/10/chartex" xmlns:cx5="http://schemas.microsoft.com/office/drawing/2016/5/11/chartex" xmlns:cx6="http://schemas.microsoft.com/office/drawing/2016/5/12/chartex" xmlns:cx7="http://schemas.microsoft.com/office/drawing/2016/5/13/chartex" xmlns:cx8="http://schemas.microsoft.com/office/drawing/2016/5/14/chartex" xmlns:mc="http://schemas.openxmlformats.org/markup-compatibility/2006" xmlns:aink="http://schemas.microsoft.com/office/drawing/2016/ink" xmlns:am3d="http://schemas.microsoft.com/office/drawing/2017/model3d" xmlns:o="urn:schemas-microsoft-com:office:office" xmlns:oel="http://schemas.microsoft.com/office/2019/extlst" xmlns:r="http://schemas.openxmlformats.org/officeDocument/2006/relationships" xmlns:m="http://schemas.openxmlformats.org/officeDocument/2006/math" xmlns:v="urn:schemas-microsoft-com:vml" xmlns:wp14="http://schemas.microsoft.com/office/word/2010/wordprocessingDrawing" xmlns:wp="http://schemas.openxmlformats.org/drawingml/2006/wordprocessingDrawing" xmlns:w10="urn:schemas-microsoft-com:office:word" xmlns:w="http://schemas.openxmlformats.org/wordprocessingml/2006/main" xmlns:w14="http://schemas.microsoft.com/office/word/2010/wordml" xmlns:w15="http://schemas.microsoft.com/office/word/2012/wordml" xmlns:w16cex="http://schemas.microsoft.com/office/word/2018/wordml/cex" xmlns:w16cid="http://schemas.microsoft.com/office/word/2016/wordml/cid" xmlns:w16="http://schemas.microsoft.com/office/word/2018/wordml" xmlns:w16sdtdh="http://schemas.microsoft.com/office/word/2020/wordml/sdtdatahash" xmlns:w16se="http://schemas.microsoft.com/office/word/2015/wordml/symex" xmlns:wpg="http://schemas.microsoft.com/office/word/2010/wordprocessingGroup" xmlns:wpi="http://schemas.microsoft.com/office/word/2010/wordprocessingInk" xmlns:wne="http://schemas.microsoft.com/office/word/2006/wordml" xmlns:wps="http://schemas.microsoft.com/office/word/2010/wordprocessingShape" mc:Ignorable="w14 w15 w16se w16cid w16 w16cex w16sdtdh wp14">
+<w:document xmlns:wpc="http://schemas.microsoft.com/office/word/2010/wordprocessingCanvas" xmlns:cx="http://schemas.microsoft.com/office/drawing/2014/chartex" xmlns:cx1="http://schemas.microsoft.com/office/drawing/2015/9/8/chartex" xmlns:cx2="http://schemas.microsoft.com/office/drawing/2015/10/21/chartex" xmlns:cx3="http://schemas.microsoft.com/office/drawing/2016/5/9/chartex" xmlns:cx4="http://schemas.microsoft.com/office/drawing/2016/5/10/chartex" xmlns:cx5="http://schemas.microsoft.com/office/drawing/2016/5/11/chartex" xmlns:cx6="http://schemas.microsoft.com/office/drawing/2016/5/12/chartex" xmlns:cx7="http://schemas.microsoft.com/office/drawing/2016/5/13/chartex" xmlns:cx8="http://schemas.microsoft.com/office/drawing/2016/5/14/chartex" xmlns:mc="http://schemas.openxmlformats.org/markup-compatibility/2006" xmlns:aink="http://schemas.microsoft.com/office/drawing/2016/ink" xmlns:am3d="http://schemas.microsoft.com/office/drawing/2017/model3d" xmlns:o="urn:schemas-microsoft-com:office:office" xmlns:r="http://schemas.openxmlformats.org/officeDocument/2006/relationships" xmlns:m="http://schemas.openxmlformats.org/officeDocument/2006/math" xmlns:v="urn:schemas-microsoft-com:vml" xmlns:wp14="http://schemas.microsoft.com/office/word/2010/wordprocessingDrawing" xmlns:wp="http://schemas.openxmlformats.org/drawingml/2006/wordprocessingDrawing" xmlns:w10="urn:schemas-microsoft-com:office:word" xmlns:w="http://schemas.openxmlformats.org/wordprocessingml/2006/main" xmlns:w14="http://schemas.microsoft.com/office/word/2010/wordml" xmlns:w15="http://schemas.microsoft.com/office/word/2012/wordml" xmlns:w16cex="http://schemas.microsoft.com/office/word/2018/wordml/cex" xmlns:w16cid="http://schemas.microsoft.com/office/word/2016/wordml/cid" xmlns:w16="http://schemas.microsoft.com/office/word/2018/wordml" xmlns:w16sdtdh="http://schemas.microsoft.com/office/word/2020/wordml/sdtdatahash" xmlns:w16se="http://schemas.microsoft.com/office/word/2015/wordml/symex" xmlns:wpg="http://schemas.microsoft.com/office/word/2010/wordprocessingGroup" xmlns:wpi="http://schemas.microsoft.com/office/word/2010/wordprocessingInk" xmlns:wne="http://schemas.microsoft.com/office/word/2006/wordml" xmlns:wps="http://schemas.microsoft.com/office/word/2010/wordprocessingShape" mc:Ignorable="w14 w15 w16se w16cid w16 w16cex w16sdtdh wp14">
   <w:body>
     <w:p>
       <w:pPr>
@@ -2261,16 +2261,14 @@
         <w:jc w:val="left"/>
         <w:rPr>
           <w:rFonts w:ascii="宋体" w:eastAsia="宋体" w:hAnsi="宋体" w:cs="宋体"/>
-          <w:color w:val="FF0000"/>
-          <w:kern w:val="0"/>
-          <w:sz w:val="24"/>
-          <w:szCs w:val="24"/>
-        </w:rPr>
-      </w:pPr>
-      <w:r>
-        <w:rPr>
-          <w:rFonts w:ascii="宋体" w:eastAsia="宋体" w:hAnsi="宋体" w:cs="宋体"/>
-          <w:color w:val="FF0000"/>
+          <w:kern w:val="0"/>
+          <w:sz w:val="24"/>
+          <w:szCs w:val="24"/>
+        </w:rPr>
+      </w:pPr>
+      <w:r>
+        <w:rPr>
+          <w:rFonts w:ascii="宋体" w:eastAsia="宋体" w:hAnsi="宋体" w:cs="宋体"/>
           <w:kern w:val="0"/>
           <w:sz w:val="24"/>
           <w:szCs w:val="24"/>
@@ -2935,7 +2933,6 @@
           <w:szCs w:val="24"/>
         </w:rPr>
       </w:pPr>
-      <w:proofErr w:type="spellStart"/>
       <w:r>
         <w:rPr>
           <w:rFonts w:ascii="宋体" w:eastAsia="宋体" w:hAnsi="宋体" w:cs="宋体"/>
@@ -2945,7 +2942,6 @@
         </w:rPr>
         <w:t>Resit</w:t>
       </w:r>
-      <w:proofErr w:type="spellEnd"/>
     </w:p>
     <w:p>
       <w:pPr>
@@ -18555,16 +18551,14 @@
         <w:jc w:val="left"/>
         <w:rPr>
           <w:rFonts w:ascii="宋体" w:eastAsia="宋体" w:hAnsi="宋体" w:cs="宋体"/>
-          <w:color w:val="FF0000"/>
-          <w:kern w:val="0"/>
-          <w:sz w:val="24"/>
-          <w:szCs w:val="24"/>
-        </w:rPr>
-      </w:pPr>
-      <w:r>
-        <w:rPr>
-          <w:rFonts w:ascii="宋体" w:eastAsia="宋体" w:hAnsi="宋体" w:cs="宋体"/>
-          <w:color w:val="FF0000"/>
+          <w:kern w:val="0"/>
+          <w:sz w:val="24"/>
+          <w:szCs w:val="24"/>
+        </w:rPr>
+      </w:pPr>
+      <w:r>
+        <w:rPr>
+          <w:rFonts w:ascii="宋体" w:eastAsia="宋体" w:hAnsi="宋体" w:cs="宋体"/>
           <w:kern w:val="0"/>
           <w:sz w:val="24"/>
           <w:szCs w:val="24"/>
@@ -21858,7 +21852,6 @@
           <w:szCs w:val="24"/>
         </w:rPr>
       </w:pPr>
-      <w:proofErr w:type="spellStart"/>
       <w:r>
         <w:rPr>
           <w:rFonts w:ascii="宋体" w:eastAsia="宋体" w:hAnsi="宋体" w:cs="宋体"/>
@@ -21868,7 +21861,6 @@
         </w:rPr>
         <w:t>Neighbouring</w:t>
       </w:r>
-      <w:proofErr w:type="spellEnd"/>
     </w:p>
     <w:p>
       <w:pPr>
@@ -26633,16 +26625,14 @@
         <w:jc w:val="left"/>
         <w:rPr>
           <w:rFonts w:ascii="宋体" w:eastAsia="宋体" w:hAnsi="宋体" w:cs="宋体"/>
-          <w:color w:val="FF0000"/>
-          <w:kern w:val="0"/>
-          <w:sz w:val="24"/>
-          <w:szCs w:val="24"/>
-        </w:rPr>
-      </w:pPr>
-      <w:r>
-        <w:rPr>
-          <w:rFonts w:ascii="宋体" w:eastAsia="宋体" w:hAnsi="宋体" w:cs="宋体"/>
-          <w:color w:val="FF0000"/>
+          <w:kern w:val="0"/>
+          <w:sz w:val="24"/>
+          <w:szCs w:val="24"/>
+        </w:rPr>
+      </w:pPr>
+      <w:r>
+        <w:rPr>
+          <w:rFonts w:ascii="宋体" w:eastAsia="宋体" w:hAnsi="宋体" w:cs="宋体"/>
           <w:kern w:val="0"/>
           <w:sz w:val="24"/>
           <w:szCs w:val="24"/>
@@ -33129,16 +33119,14 @@
         <w:jc w:val="left"/>
         <w:rPr>
           <w:rFonts w:ascii="宋体" w:eastAsia="宋体" w:hAnsi="宋体" w:cs="宋体"/>
-          <w:color w:val="FF0000"/>
-          <w:kern w:val="0"/>
-          <w:sz w:val="24"/>
-          <w:szCs w:val="24"/>
-        </w:rPr>
-      </w:pPr>
-      <w:r>
-        <w:rPr>
-          <w:rFonts w:ascii="宋体" w:eastAsia="宋体" w:hAnsi="宋体" w:cs="宋体"/>
-          <w:color w:val="FF0000"/>
+          <w:kern w:val="0"/>
+          <w:sz w:val="24"/>
+          <w:szCs w:val="24"/>
+        </w:rPr>
+      </w:pPr>
+      <w:r>
+        <w:rPr>
+          <w:rFonts w:ascii="宋体" w:eastAsia="宋体" w:hAnsi="宋体" w:cs="宋体"/>
           <w:kern w:val="0"/>
           <w:sz w:val="24"/>
           <w:szCs w:val="24"/>
@@ -33157,16 +33145,14 @@
         <w:jc w:val="left"/>
         <w:rPr>
           <w:rFonts w:ascii="宋体" w:eastAsia="宋体" w:hAnsi="宋体" w:cs="宋体"/>
-          <w:color w:val="FF0000"/>
-          <w:kern w:val="0"/>
-          <w:sz w:val="24"/>
-          <w:szCs w:val="24"/>
-        </w:rPr>
-      </w:pPr>
-      <w:r>
-        <w:rPr>
-          <w:rFonts w:ascii="宋体" w:eastAsia="宋体" w:hAnsi="宋体" w:cs="宋体"/>
-          <w:color w:val="FF0000"/>
+          <w:kern w:val="0"/>
+          <w:sz w:val="24"/>
+          <w:szCs w:val="24"/>
+        </w:rPr>
+      </w:pPr>
+      <w:r>
+        <w:rPr>
+          <w:rFonts w:ascii="宋体" w:eastAsia="宋体" w:hAnsi="宋体" w:cs="宋体"/>
           <w:kern w:val="0"/>
           <w:sz w:val="24"/>
           <w:szCs w:val="24"/>
@@ -33289,16 +33275,14 @@
         <w:jc w:val="left"/>
         <w:rPr>
           <w:rFonts w:ascii="宋体" w:eastAsia="宋体" w:hAnsi="宋体" w:cs="宋体"/>
-          <w:color w:val="FF0000"/>
-          <w:kern w:val="0"/>
-          <w:sz w:val="24"/>
-          <w:szCs w:val="24"/>
-        </w:rPr>
-      </w:pPr>
-      <w:r>
-        <w:rPr>
-          <w:rFonts w:ascii="宋体" w:eastAsia="宋体" w:hAnsi="宋体" w:cs="宋体"/>
-          <w:color w:val="FF0000"/>
+          <w:kern w:val="0"/>
+          <w:sz w:val="24"/>
+          <w:szCs w:val="24"/>
+        </w:rPr>
+      </w:pPr>
+      <w:r>
+        <w:rPr>
+          <w:rFonts w:ascii="宋体" w:eastAsia="宋体" w:hAnsi="宋体" w:cs="宋体"/>
           <w:kern w:val="0"/>
           <w:sz w:val="24"/>
           <w:szCs w:val="24"/>
@@ -33392,12 +33376,518 @@
         <w:spacing w:before="100" w:beforeAutospacing="1" w:after="100" w:afterAutospacing="1"/>
         <w:jc w:val="left"/>
         <w:rPr>
+          <w:rFonts w:ascii="宋体" w:eastAsia="宋体" w:hAnsi="宋体" w:cs="宋体"/>
+          <w:kern w:val="0"/>
+          <w:sz w:val="24"/>
+          <w:szCs w:val="24"/>
+        </w:rPr>
+      </w:pPr>
+      <w:r>
+        <w:rPr>
+          <w:rFonts w:ascii="宋体" w:eastAsia="宋体" w:hAnsi="宋体" w:cs="宋体"/>
+          <w:kern w:val="0"/>
+          <w:sz w:val="24"/>
+          <w:szCs w:val="24"/>
+        </w:rPr>
+        <w:t>G</w:t>
+      </w:r>
+      <w:r>
+        <w:rPr>
+          <w:rFonts w:ascii="宋体" w:eastAsia="宋体" w:hAnsi="宋体" w:cs="宋体"/>
+          <w:kern w:val="0"/>
+          <w:sz w:val="24"/>
+          <w:szCs w:val="24"/>
+        </w:rPr>
+        <w:t>l</w:t>
+      </w:r>
+      <w:r>
+        <w:rPr>
+          <w:rFonts w:ascii="宋体" w:eastAsia="宋体" w:hAnsi="宋体" w:cs="宋体"/>
+          <w:kern w:val="0"/>
+          <w:sz w:val="24"/>
+          <w:szCs w:val="24"/>
+        </w:rPr>
+        <w:t>ass</w:t>
+      </w:r>
+    </w:p>
+    <w:p>
+      <w:pPr>
+        <w:widowControl/>
+        <w:numPr>
+          <w:ilvl w:val="0"/>
+          <w:numId w:val="2"/>
+        </w:numPr>
+        <w:spacing w:before="100" w:beforeAutospacing="1" w:after="100" w:afterAutospacing="1"/>
+        <w:jc w:val="left"/>
+        <w:rPr>
+          <w:rFonts w:ascii="宋体" w:eastAsia="宋体" w:hAnsi="宋体" w:cs="宋体"/>
+          <w:kern w:val="0"/>
+          <w:sz w:val="24"/>
+          <w:szCs w:val="24"/>
+        </w:rPr>
+      </w:pPr>
+      <w:r>
+        <w:rPr>
+          <w:rFonts w:ascii="宋体" w:eastAsia="宋体" w:hAnsi="宋体" w:cs="宋体"/>
+          <w:kern w:val="0"/>
+          <w:sz w:val="24"/>
+          <w:szCs w:val="24"/>
+        </w:rPr>
+        <w:t>Effect</w:t>
+      </w:r>
+    </w:p>
+    <w:p>
+      <w:pPr>
+        <w:widowControl/>
+        <w:numPr>
+          <w:ilvl w:val="0"/>
+          <w:numId w:val="2"/>
+        </w:numPr>
+        <w:spacing w:before="100" w:beforeAutospacing="1" w:after="100" w:afterAutospacing="1"/>
+        <w:jc w:val="left"/>
+        <w:rPr>
+          <w:rFonts w:ascii="宋体" w:eastAsia="宋体" w:hAnsi="宋体" w:cs="宋体"/>
+          <w:kern w:val="0"/>
+          <w:sz w:val="24"/>
+          <w:szCs w:val="24"/>
+        </w:rPr>
+      </w:pPr>
+      <w:r>
+        <w:rPr>
+          <w:rFonts w:ascii="宋体" w:eastAsia="宋体" w:hAnsi="宋体" w:cs="宋体"/>
+          <w:kern w:val="0"/>
+          <w:sz w:val="24"/>
+          <w:szCs w:val="24"/>
+        </w:rPr>
+        <w:t>Personal</w:t>
+      </w:r>
+    </w:p>
+    <w:p>
+      <w:pPr>
+        <w:widowControl/>
+        <w:numPr>
+          <w:ilvl w:val="0"/>
+          <w:numId w:val="2"/>
+        </w:numPr>
+        <w:spacing w:before="100" w:beforeAutospacing="1" w:after="100" w:afterAutospacing="1"/>
+        <w:jc w:val="left"/>
+        <w:rPr>
+          <w:rFonts w:ascii="宋体" w:eastAsia="宋体" w:hAnsi="宋体" w:cs="宋体"/>
+          <w:kern w:val="0"/>
+          <w:sz w:val="24"/>
+          <w:szCs w:val="24"/>
+        </w:rPr>
+      </w:pPr>
+      <w:r>
+        <w:rPr>
+          <w:rFonts w:ascii="宋体" w:eastAsia="宋体" w:hAnsi="宋体" w:cs="宋体"/>
+          <w:kern w:val="0"/>
+          <w:sz w:val="24"/>
+          <w:szCs w:val="24"/>
+        </w:rPr>
+        <w:t>Chance</w:t>
+      </w:r>
+    </w:p>
+    <w:p>
+      <w:pPr>
+        <w:widowControl/>
+        <w:numPr>
+          <w:ilvl w:val="0"/>
+          <w:numId w:val="2"/>
+        </w:numPr>
+        <w:spacing w:before="100" w:beforeAutospacing="1" w:after="100" w:afterAutospacing="1"/>
+        <w:jc w:val="left"/>
+        <w:rPr>
+          <w:rFonts w:ascii="宋体" w:eastAsia="宋体" w:hAnsi="宋体" w:cs="宋体"/>
+          <w:kern w:val="0"/>
+          <w:sz w:val="24"/>
+          <w:szCs w:val="24"/>
+        </w:rPr>
+      </w:pPr>
+      <w:r>
+        <w:rPr>
+          <w:rFonts w:ascii="宋体" w:eastAsia="宋体" w:hAnsi="宋体" w:cs="宋体"/>
+          <w:kern w:val="0"/>
+          <w:sz w:val="24"/>
+          <w:szCs w:val="24"/>
+        </w:rPr>
+        <w:t>Hint</w:t>
+      </w:r>
+    </w:p>
+    <w:p>
+      <w:pPr>
+        <w:widowControl/>
+        <w:numPr>
+          <w:ilvl w:val="0"/>
+          <w:numId w:val="2"/>
+        </w:numPr>
+        <w:spacing w:before="100" w:beforeAutospacing="1" w:after="100" w:afterAutospacing="1"/>
+        <w:jc w:val="left"/>
+        <w:rPr>
+          <w:rFonts w:ascii="宋体" w:eastAsia="宋体" w:hAnsi="宋体" w:cs="宋体"/>
+          <w:kern w:val="0"/>
+          <w:sz w:val="24"/>
+          <w:szCs w:val="24"/>
+        </w:rPr>
+      </w:pPr>
+      <w:r>
+        <w:rPr>
+          <w:rFonts w:ascii="宋体" w:eastAsia="宋体" w:hAnsi="宋体" w:cs="宋体"/>
+          <w:kern w:val="0"/>
+          <w:sz w:val="24"/>
+          <w:szCs w:val="24"/>
+        </w:rPr>
+        <w:t>L</w:t>
+      </w:r>
+      <w:r>
+        <w:rPr>
+          <w:rFonts w:ascii="宋体" w:eastAsia="宋体" w:hAnsi="宋体" w:cs="宋体"/>
+          <w:kern w:val="0"/>
+          <w:sz w:val="24"/>
+          <w:szCs w:val="24"/>
+        </w:rPr>
+        <w:t>u</w:t>
+      </w:r>
+      <w:r>
+        <w:rPr>
+          <w:rFonts w:ascii="宋体" w:eastAsia="宋体" w:hAnsi="宋体" w:cs="宋体"/>
+          <w:kern w:val="0"/>
+          <w:sz w:val="24"/>
+          <w:szCs w:val="24"/>
+        </w:rPr>
+        <w:t>ck</w:t>
+      </w:r>
+    </w:p>
+    <w:p>
+      <w:pPr>
+        <w:widowControl/>
+        <w:numPr>
+          <w:ilvl w:val="0"/>
+          <w:numId w:val="2"/>
+        </w:numPr>
+        <w:spacing w:before="100" w:beforeAutospacing="1" w:after="100" w:afterAutospacing="1"/>
+        <w:jc w:val="left"/>
+        <w:rPr>
+          <w:rFonts w:ascii="宋体" w:eastAsia="宋体" w:hAnsi="宋体" w:cs="宋体"/>
+          <w:kern w:val="0"/>
+          <w:sz w:val="24"/>
+          <w:szCs w:val="24"/>
+        </w:rPr>
+      </w:pPr>
+      <w:r>
+        <w:rPr>
+          <w:rFonts w:ascii="宋体" w:eastAsia="宋体" w:hAnsi="宋体" w:cs="宋体"/>
+          <w:kern w:val="0"/>
+          <w:sz w:val="24"/>
+          <w:szCs w:val="24"/>
+        </w:rPr>
+        <w:t>Solution</w:t>
+      </w:r>
+    </w:p>
+    <w:p>
+      <w:pPr>
+        <w:widowControl/>
+        <w:numPr>
+          <w:ilvl w:val="0"/>
+          <w:numId w:val="2"/>
+        </w:numPr>
+        <w:spacing w:before="100" w:beforeAutospacing="1" w:after="100" w:afterAutospacing="1"/>
+        <w:jc w:val="left"/>
+        <w:rPr>
+          <w:rFonts w:ascii="宋体" w:eastAsia="宋体" w:hAnsi="宋体" w:cs="宋体"/>
+          <w:kern w:val="0"/>
+          <w:sz w:val="24"/>
+          <w:szCs w:val="24"/>
+        </w:rPr>
+      </w:pPr>
+      <w:r>
+        <w:rPr>
+          <w:rFonts w:ascii="宋体" w:eastAsia="宋体" w:hAnsi="宋体" w:cs="宋体"/>
+          <w:kern w:val="0"/>
+          <w:sz w:val="24"/>
+          <w:szCs w:val="24"/>
+        </w:rPr>
+        <w:t>Various</w:t>
+      </w:r>
+    </w:p>
+    <w:p>
+      <w:pPr>
+        <w:widowControl/>
+        <w:numPr>
+          <w:ilvl w:val="0"/>
+          <w:numId w:val="2"/>
+        </w:numPr>
+        <w:spacing w:before="100" w:beforeAutospacing="1" w:after="100" w:afterAutospacing="1"/>
+        <w:jc w:val="left"/>
+        <w:rPr>
+          <w:rFonts w:ascii="宋体" w:eastAsia="宋体" w:hAnsi="宋体" w:cs="宋体"/>
+          <w:kern w:val="0"/>
+          <w:sz w:val="24"/>
+          <w:szCs w:val="24"/>
+        </w:rPr>
+      </w:pPr>
+      <w:r>
+        <w:rPr>
+          <w:rFonts w:ascii="宋体" w:eastAsia="宋体" w:hAnsi="宋体" w:cs="宋体"/>
+          <w:kern w:val="0"/>
+          <w:sz w:val="24"/>
+          <w:szCs w:val="24"/>
+        </w:rPr>
+        <w:t>Appearance</w:t>
+      </w:r>
+    </w:p>
+    <w:p>
+      <w:pPr>
+        <w:widowControl/>
+        <w:numPr>
+          <w:ilvl w:val="0"/>
+          <w:numId w:val="2"/>
+        </w:numPr>
+        <w:spacing w:before="100" w:beforeAutospacing="1" w:after="100" w:afterAutospacing="1"/>
+        <w:jc w:val="left"/>
+        <w:rPr>
+          <w:rFonts w:ascii="宋体" w:eastAsia="宋体" w:hAnsi="宋体" w:cs="宋体"/>
+          <w:color w:val="FF0000"/>
+          <w:kern w:val="0"/>
+          <w:sz w:val="24"/>
+          <w:szCs w:val="24"/>
+        </w:rPr>
+      </w:pPr>
+      <w:r>
+        <w:rPr>
+          <w:rFonts w:ascii="宋体" w:eastAsia="宋体" w:hAnsi="宋体" w:cs="宋体"/>
+          <w:color w:val="FF0000"/>
+          <w:kern w:val="0"/>
+          <w:sz w:val="24"/>
+          <w:szCs w:val="24"/>
+        </w:rPr>
+        <w:t>F</w:t>
+      </w:r>
+      <w:r>
+        <w:rPr>
+          <w:rFonts w:ascii="宋体" w:eastAsia="宋体" w:hAnsi="宋体" w:cs="宋体"/>
+          <w:color w:val="FF0000"/>
+          <w:kern w:val="0"/>
+          <w:sz w:val="24"/>
+          <w:szCs w:val="24"/>
+        </w:rPr>
+        <w:t>eature</w:t>
+      </w:r>
+    </w:p>
+    <w:p>
+      <w:pPr>
+        <w:widowControl/>
+        <w:numPr>
+          <w:ilvl w:val="0"/>
+          <w:numId w:val="2"/>
+        </w:numPr>
+        <w:spacing w:before="100" w:beforeAutospacing="1" w:after="100" w:afterAutospacing="1"/>
+        <w:jc w:val="left"/>
+        <w:rPr>
+          <w:rFonts w:ascii="宋体" w:eastAsia="宋体" w:hAnsi="宋体" w:cs="宋体"/>
+          <w:kern w:val="0"/>
+          <w:sz w:val="24"/>
+          <w:szCs w:val="24"/>
+        </w:rPr>
+      </w:pPr>
+      <w:r>
+        <w:rPr>
+          <w:rFonts w:ascii="宋体" w:eastAsia="宋体" w:hAnsi="宋体" w:cs="宋体"/>
+          <w:kern w:val="0"/>
+          <w:sz w:val="24"/>
+          <w:szCs w:val="24"/>
+        </w:rPr>
+        <w:t>Sample</w:t>
+      </w:r>
+    </w:p>
+    <w:p>
+      <w:pPr>
+        <w:widowControl/>
+        <w:numPr>
+          <w:ilvl w:val="0"/>
+          <w:numId w:val="2"/>
+        </w:numPr>
+        <w:spacing w:before="100" w:beforeAutospacing="1" w:after="100" w:afterAutospacing="1"/>
+        <w:jc w:val="left"/>
+        <w:rPr>
+          <w:rFonts w:ascii="宋体" w:eastAsia="宋体" w:hAnsi="宋体" w:cs="宋体"/>
+          <w:kern w:val="0"/>
+          <w:sz w:val="24"/>
+          <w:szCs w:val="24"/>
+        </w:rPr>
+      </w:pPr>
+      <w:r>
+        <w:rPr>
           <w:rFonts w:ascii="宋体" w:eastAsia="宋体" w:hAnsi="宋体" w:cs="宋体" w:hint="eastAsia"/>
           <w:kern w:val="0"/>
           <w:sz w:val="24"/>
           <w:szCs w:val="24"/>
         </w:rPr>
-      </w:pPr>
+        <w:t>C</w:t>
+      </w:r>
+      <w:r>
+        <w:rPr>
+          <w:rFonts w:ascii="宋体" w:eastAsia="宋体" w:hAnsi="宋体" w:cs="宋体"/>
+          <w:kern w:val="0"/>
+          <w:sz w:val="24"/>
+          <w:szCs w:val="24"/>
+        </w:rPr>
+        <w:t>D</w:t>
+      </w:r>
+    </w:p>
+    <w:p>
+      <w:pPr>
+        <w:widowControl/>
+        <w:numPr>
+          <w:ilvl w:val="0"/>
+          <w:numId w:val="2"/>
+        </w:numPr>
+        <w:spacing w:before="100" w:beforeAutospacing="1" w:after="100" w:afterAutospacing="1"/>
+        <w:jc w:val="left"/>
+        <w:rPr>
+          <w:rFonts w:ascii="宋体" w:eastAsia="宋体" w:hAnsi="宋体" w:cs="宋体"/>
+          <w:kern w:val="0"/>
+          <w:sz w:val="24"/>
+          <w:szCs w:val="24"/>
+        </w:rPr>
+      </w:pPr>
+      <w:r>
+        <w:rPr>
+          <w:rFonts w:ascii="宋体" w:eastAsia="宋体" w:hAnsi="宋体" w:cs="宋体"/>
+          <w:kern w:val="0"/>
+          <w:sz w:val="24"/>
+          <w:szCs w:val="24"/>
+        </w:rPr>
+        <w:t>Popular</w:t>
+      </w:r>
+    </w:p>
+    <w:p>
+      <w:pPr>
+        <w:widowControl/>
+        <w:numPr>
+          <w:ilvl w:val="0"/>
+          <w:numId w:val="2"/>
+        </w:numPr>
+        <w:spacing w:before="100" w:beforeAutospacing="1" w:after="100" w:afterAutospacing="1"/>
+        <w:jc w:val="left"/>
+        <w:rPr>
+          <w:rFonts w:ascii="宋体" w:eastAsia="宋体" w:hAnsi="宋体" w:cs="宋体"/>
+          <w:kern w:val="0"/>
+          <w:sz w:val="24"/>
+          <w:szCs w:val="24"/>
+        </w:rPr>
+      </w:pPr>
+      <w:r>
+        <w:rPr>
+          <w:rFonts w:ascii="宋体" w:eastAsia="宋体" w:hAnsi="宋体" w:cs="宋体"/>
+          <w:kern w:val="0"/>
+          <w:sz w:val="24"/>
+          <w:szCs w:val="24"/>
+        </w:rPr>
+        <w:t>Matching</w:t>
+      </w:r>
+    </w:p>
+    <w:p>
+      <w:pPr>
+        <w:widowControl/>
+        <w:numPr>
+          <w:ilvl w:val="0"/>
+          <w:numId w:val="2"/>
+        </w:numPr>
+        <w:spacing w:before="100" w:beforeAutospacing="1" w:after="100" w:afterAutospacing="1"/>
+        <w:jc w:val="left"/>
+        <w:rPr>
+          <w:rFonts w:ascii="宋体" w:eastAsia="宋体" w:hAnsi="宋体" w:cs="宋体"/>
+          <w:kern w:val="0"/>
+          <w:sz w:val="24"/>
+          <w:szCs w:val="24"/>
+        </w:rPr>
+      </w:pPr>
+      <w:r>
+        <w:rPr>
+          <w:rFonts w:ascii="宋体" w:eastAsia="宋体" w:hAnsi="宋体" w:cs="宋体"/>
+          <w:kern w:val="0"/>
+          <w:sz w:val="24"/>
+          <w:szCs w:val="24"/>
+        </w:rPr>
+        <w:t>Supply</w:t>
+      </w:r>
+    </w:p>
+    <w:p>
+      <w:pPr>
+        <w:widowControl/>
+        <w:numPr>
+          <w:ilvl w:val="0"/>
+          <w:numId w:val="2"/>
+        </w:numPr>
+        <w:spacing w:before="100" w:beforeAutospacing="1" w:after="100" w:afterAutospacing="1"/>
+        <w:jc w:val="left"/>
+        <w:rPr>
+          <w:rFonts w:ascii="宋体" w:eastAsia="宋体" w:hAnsi="宋体" w:cs="宋体"/>
+          <w:kern w:val="0"/>
+          <w:sz w:val="24"/>
+          <w:szCs w:val="24"/>
+        </w:rPr>
+      </w:pPr>
+      <w:r>
+        <w:rPr>
+          <w:rFonts w:ascii="宋体" w:eastAsia="宋体" w:hAnsi="宋体" w:cs="宋体"/>
+          <w:kern w:val="0"/>
+          <w:sz w:val="24"/>
+          <w:szCs w:val="24"/>
+        </w:rPr>
+        <w:t>Noble</w:t>
+      </w:r>
+    </w:p>
+    <w:p>
+      <w:pPr>
+        <w:widowControl/>
+        <w:numPr>
+          <w:ilvl w:val="0"/>
+          <w:numId w:val="2"/>
+        </w:numPr>
+        <w:spacing w:before="100" w:beforeAutospacing="1" w:after="100" w:afterAutospacing="1"/>
+        <w:jc w:val="left"/>
+        <w:rPr>
+          <w:rFonts w:ascii="宋体" w:eastAsia="宋体" w:hAnsi="宋体" w:cs="宋体"/>
+          <w:kern w:val="0"/>
+          <w:sz w:val="24"/>
+          <w:szCs w:val="24"/>
+        </w:rPr>
+        <w:sectPr>
+          <w:pgSz w:w="11906" w:h="16838"/>
+          <w:pgMar w:top="1440" w:right="1800" w:bottom="1440" w:left="1800" w:header="851" w:footer="992" w:gutter="0"/>
+          <w:cols w:space="425"/>
+          <w:docGrid w:type="lines" w:linePitch="312"/>
+        </w:sectPr>
+      </w:pPr>
+    </w:p>
+    <w:p>
+      <w:pPr>
+        <w:widowControl/>
+        <w:numPr>
+          <w:ilvl w:val="0"/>
+          <w:numId w:val="2"/>
+        </w:numPr>
+        <w:spacing w:before="100" w:beforeAutospacing="1" w:after="100" w:afterAutospacing="1"/>
+        <w:jc w:val="left"/>
+        <w:rPr>
+          <w:rFonts w:ascii="宋体" w:eastAsia="宋体" w:hAnsi="宋体" w:cs="宋体" w:hint="eastAsia"/>
+          <w:kern w:val="0"/>
+          <w:sz w:val="24"/>
+          <w:szCs w:val="24"/>
+        </w:rPr>
+      </w:pPr>
+      <w:r>
+        <w:rPr>
+          <w:rFonts w:ascii="宋体" w:eastAsia="宋体" w:hAnsi="宋体" w:cs="宋体" w:hint="eastAsia"/>
+          <w:kern w:val="0"/>
+          <w:sz w:val="24"/>
+          <w:szCs w:val="24"/>
+        </w:rPr>
+        <w:lastRenderedPageBreak/>
+        <w:t>2月3日</w:t>
+      </w:r>
     </w:p>
     <w:sectPr>
       <w:pgSz w:w="11906" w:h="16838"/>
@@ -33410,7 +33900,7 @@
 </file>
 
 <file path=word/numbering.xml><?xml version="1.0" encoding="utf-8"?>
-<w:numbering xmlns:wpc="http://schemas.microsoft.com/office/word/2010/wordprocessingCanvas" xmlns:cx="http://schemas.microsoft.com/office/drawing/2014/chartex" xmlns:cx1="http://schemas.microsoft.com/office/drawing/2015/9/8/chartex" xmlns:cx2="http://schemas.microsoft.com/office/drawing/2015/10/21/chartex" xmlns:cx3="http://schemas.microsoft.com/office/drawing/2016/5/9/chartex" xmlns:cx4="http://schemas.microsoft.com/office/drawing/2016/5/10/chartex" xmlns:cx5="http://schemas.microsoft.com/office/drawing/2016/5/11/chartex" xmlns:cx6="http://schemas.microsoft.com/office/drawing/2016/5/12/chartex" xmlns:cx7="http://schemas.microsoft.com/office/drawing/2016/5/13/chartex" xmlns:cx8="http://schemas.microsoft.com/office/drawing/2016/5/14/chartex" xmlns:mc="http://schemas.openxmlformats.org/markup-compatibility/2006" xmlns:aink="http://schemas.microsoft.com/office/drawing/2016/ink" xmlns:am3d="http://schemas.microsoft.com/office/drawing/2017/model3d" xmlns:o="urn:schemas-microsoft-com:office:office" xmlns:oel="http://schemas.microsoft.com/office/2019/extlst" xmlns:r="http://schemas.openxmlformats.org/officeDocument/2006/relationships" xmlns:m="http://schemas.openxmlformats.org/officeDocument/2006/math" xmlns:v="urn:schemas-microsoft-com:vml" xmlns:wp14="http://schemas.microsoft.com/office/word/2010/wordprocessingDrawing" xmlns:wp="http://schemas.openxmlformats.org/drawingml/2006/wordprocessingDrawing" xmlns:w10="urn:schemas-microsoft-com:office:word" xmlns:w="http://schemas.openxmlformats.org/wordprocessingml/2006/main" xmlns:w14="http://schemas.microsoft.com/office/word/2010/wordml" xmlns:w15="http://schemas.microsoft.com/office/word/2012/wordml" xmlns:w16cex="http://schemas.microsoft.com/office/word/2018/wordml/cex" xmlns:w16cid="http://schemas.microsoft.com/office/word/2016/wordml/cid" xmlns:w16="http://schemas.microsoft.com/office/word/2018/wordml" xmlns:w16sdtdh="http://schemas.microsoft.com/office/word/2020/wordml/sdtdatahash" xmlns:w16se="http://schemas.microsoft.com/office/word/2015/wordml/symex" xmlns:wpg="http://schemas.microsoft.com/office/word/2010/wordprocessingGroup" xmlns:wpi="http://schemas.microsoft.com/office/word/2010/wordprocessingInk" xmlns:wne="http://schemas.microsoft.com/office/word/2006/wordml" xmlns:wps="http://schemas.microsoft.com/office/word/2010/wordprocessingShape" mc:Ignorable="w14 w15 w16se w16cid w16 w16cex w16sdtdh wp14">
+<w:numbering xmlns:wpc="http://schemas.microsoft.com/office/word/2010/wordprocessingCanvas" xmlns:cx="http://schemas.microsoft.com/office/drawing/2014/chartex" xmlns:cx1="http://schemas.microsoft.com/office/drawing/2015/9/8/chartex" xmlns:cx2="http://schemas.microsoft.com/office/drawing/2015/10/21/chartex" xmlns:cx3="http://schemas.microsoft.com/office/drawing/2016/5/9/chartex" xmlns:cx4="http://schemas.microsoft.com/office/drawing/2016/5/10/chartex" xmlns:cx5="http://schemas.microsoft.com/office/drawing/2016/5/11/chartex" xmlns:cx6="http://schemas.microsoft.com/office/drawing/2016/5/12/chartex" xmlns:cx7="http://schemas.microsoft.com/office/drawing/2016/5/13/chartex" xmlns:cx8="http://schemas.microsoft.com/office/drawing/2016/5/14/chartex" xmlns:mc="http://schemas.openxmlformats.org/markup-compatibility/2006" xmlns:aink="http://schemas.microsoft.com/office/drawing/2016/ink" xmlns:am3d="http://schemas.microsoft.com/office/drawing/2017/model3d" xmlns:o="urn:schemas-microsoft-com:office:office" xmlns:r="http://schemas.openxmlformats.org/officeDocument/2006/relationships" xmlns:m="http://schemas.openxmlformats.org/officeDocument/2006/math" xmlns:v="urn:schemas-microsoft-com:vml" xmlns:wp14="http://schemas.microsoft.com/office/word/2010/wordprocessingDrawing" xmlns:wp="http://schemas.openxmlformats.org/drawingml/2006/wordprocessingDrawing" xmlns:w10="urn:schemas-microsoft-com:office:word" xmlns:w="http://schemas.openxmlformats.org/wordprocessingml/2006/main" xmlns:w14="http://schemas.microsoft.com/office/word/2010/wordml" xmlns:w15="http://schemas.microsoft.com/office/word/2012/wordml" xmlns:w16cex="http://schemas.microsoft.com/office/word/2018/wordml/cex" xmlns:w16cid="http://schemas.microsoft.com/office/word/2016/wordml/cid" xmlns:w16="http://schemas.microsoft.com/office/word/2018/wordml" xmlns:w16sdtdh="http://schemas.microsoft.com/office/word/2020/wordml/sdtdatahash" xmlns:w16se="http://schemas.microsoft.com/office/word/2015/wordml/symex" xmlns:wpg="http://schemas.microsoft.com/office/word/2010/wordprocessingGroup" xmlns:wpi="http://schemas.microsoft.com/office/word/2010/wordprocessingInk" xmlns:wne="http://schemas.microsoft.com/office/word/2006/wordml" xmlns:wps="http://schemas.microsoft.com/office/word/2010/wordprocessingShape" mc:Ignorable="w14 w15 w16se w16cid w16 w16cex w16sdtdh wp14">
   <w:abstractNum w:abstractNumId="0" w15:restartNumberingAfterBreak="0">
     <w:nsid w:val="2C52072B"/>
     <w:multiLevelType w:val="multilevel"/>
@@ -33709,10 +34199,10 @@
       </w:rPr>
     </w:lvl>
   </w:abstractNum>
-  <w:num w:numId="1" w16cid:durableId="1253780211">
+  <w:num w:numId="1">
     <w:abstractNumId w:val="1"/>
   </w:num>
-  <w:num w:numId="2" w16cid:durableId="1105268851">
+  <w:num w:numId="2">
     <w:abstractNumId w:val="0"/>
   </w:num>
 </w:numbering>

--- a/IELTS/听力词汇/听力听写.docx
+++ b/IELTS/听力词汇/听力听写.docx
@@ -1,6 +1,6 @@
 
 <file path=word/document.xml><?xml version="1.0" encoding="utf-8"?>
-<w:document xmlns:wpc="http://schemas.microsoft.com/office/word/2010/wordprocessingCanvas" xmlns:cx="http://schemas.microsoft.com/office/drawing/2014/chartex" xmlns:cx1="http://schemas.microsoft.com/office/drawing/2015/9/8/chartex" xmlns:cx2="http://schemas.microsoft.com/office/drawing/2015/10/21/chartex" xmlns:cx3="http://schemas.microsoft.com/office/drawing/2016/5/9/chartex" xmlns:cx4="http://schemas.microsoft.com/office/drawing/2016/5/10/chartex" xmlns:cx5="http://schemas.microsoft.com/office/drawing/2016/5/11/chartex" xmlns:cx6="http://schemas.microsoft.com/office/drawing/2016/5/12/chartex" xmlns:cx7="http://schemas.microsoft.com/office/drawing/2016/5/13/chartex" xmlns:cx8="http://schemas.microsoft.com/office/drawing/2016/5/14/chartex" xmlns:mc="http://schemas.openxmlformats.org/markup-compatibility/2006" xmlns:aink="http://schemas.microsoft.com/office/drawing/2016/ink" xmlns:am3d="http://schemas.microsoft.com/office/drawing/2017/model3d" xmlns:o="urn:schemas-microsoft-com:office:office" xmlns:r="http://schemas.openxmlformats.org/officeDocument/2006/relationships" xmlns:m="http://schemas.openxmlformats.org/officeDocument/2006/math" xmlns:v="urn:schemas-microsoft-com:vml" xmlns:wp14="http://schemas.microsoft.com/office/word/2010/wordprocessingDrawing" xmlns:wp="http://schemas.openxmlformats.org/drawingml/2006/wordprocessingDrawing" xmlns:w10="urn:schemas-microsoft-com:office:word" xmlns:w="http://schemas.openxmlformats.org/wordprocessingml/2006/main" xmlns:w14="http://schemas.microsoft.com/office/word/2010/wordml" xmlns:w15="http://schemas.microsoft.com/office/word/2012/wordml" xmlns:w16cex="http://schemas.microsoft.com/office/word/2018/wordml/cex" xmlns:w16cid="http://schemas.microsoft.com/office/word/2016/wordml/cid" xmlns:w16="http://schemas.microsoft.com/office/word/2018/wordml" xmlns:w16sdtdh="http://schemas.microsoft.com/office/word/2020/wordml/sdtdatahash" xmlns:w16se="http://schemas.microsoft.com/office/word/2015/wordml/symex" xmlns:wpg="http://schemas.microsoft.com/office/word/2010/wordprocessingGroup" xmlns:wpi="http://schemas.microsoft.com/office/word/2010/wordprocessingInk" xmlns:wne="http://schemas.microsoft.com/office/word/2006/wordml" xmlns:wps="http://schemas.microsoft.com/office/word/2010/wordprocessingShape" mc:Ignorable="w14 w15 w16se w16cid w16 w16cex w16sdtdh wp14">
+<w:document xmlns:wpc="http://schemas.microsoft.com/office/word/2010/wordprocessingCanvas" xmlns:cx="http://schemas.microsoft.com/office/drawing/2014/chartex" xmlns:cx1="http://schemas.microsoft.com/office/drawing/2015/9/8/chartex" xmlns:cx2="http://schemas.microsoft.com/office/drawing/2015/10/21/chartex" xmlns:cx3="http://schemas.microsoft.com/office/drawing/2016/5/9/chartex" xmlns:cx4="http://schemas.microsoft.com/office/drawing/2016/5/10/chartex" xmlns:cx5="http://schemas.microsoft.com/office/drawing/2016/5/11/chartex" xmlns:cx6="http://schemas.microsoft.com/office/drawing/2016/5/12/chartex" xmlns:cx7="http://schemas.microsoft.com/office/drawing/2016/5/13/chartex" xmlns:cx8="http://schemas.microsoft.com/office/drawing/2016/5/14/chartex" xmlns:mc="http://schemas.openxmlformats.org/markup-compatibility/2006" xmlns:aink="http://schemas.microsoft.com/office/drawing/2016/ink" xmlns:am3d="http://schemas.microsoft.com/office/drawing/2017/model3d" xmlns:o="urn:schemas-microsoft-com:office:office" xmlns:oel="http://schemas.microsoft.com/office/2019/extlst" xmlns:r="http://schemas.openxmlformats.org/officeDocument/2006/relationships" xmlns:m="http://schemas.openxmlformats.org/officeDocument/2006/math" xmlns:v="urn:schemas-microsoft-com:vml" xmlns:wp14="http://schemas.microsoft.com/office/word/2010/wordprocessingDrawing" xmlns:wp="http://schemas.openxmlformats.org/drawingml/2006/wordprocessingDrawing" xmlns:w10="urn:schemas-microsoft-com:office:word" xmlns:w="http://schemas.openxmlformats.org/wordprocessingml/2006/main" xmlns:w14="http://schemas.microsoft.com/office/word/2010/wordml" xmlns:w15="http://schemas.microsoft.com/office/word/2012/wordml" xmlns:w16cex="http://schemas.microsoft.com/office/word/2018/wordml/cex" xmlns:w16cid="http://schemas.microsoft.com/office/word/2016/wordml/cid" xmlns:w16="http://schemas.microsoft.com/office/word/2018/wordml" xmlns:w16sdtdh="http://schemas.microsoft.com/office/word/2020/wordml/sdtdatahash" xmlns:w16se="http://schemas.microsoft.com/office/word/2015/wordml/symex" xmlns:wpg="http://schemas.microsoft.com/office/word/2010/wordprocessingGroup" xmlns:wpi="http://schemas.microsoft.com/office/word/2010/wordprocessingInk" xmlns:wne="http://schemas.microsoft.com/office/word/2006/wordml" xmlns:wps="http://schemas.microsoft.com/office/word/2010/wordprocessingShape" mc:Ignorable="w14 w15 w16se w16cid w16 w16cex w16sdtdh wp14">
   <w:body>
     <w:p>
       <w:pPr>
@@ -2933,6 +2933,7 @@
           <w:szCs w:val="24"/>
         </w:rPr>
       </w:pPr>
+      <w:proofErr w:type="spellStart"/>
       <w:r>
         <w:rPr>
           <w:rFonts w:ascii="宋体" w:eastAsia="宋体" w:hAnsi="宋体" w:cs="宋体"/>
@@ -2942,6 +2943,7 @@
         </w:rPr>
         <w:t>Resit</w:t>
       </w:r>
+      <w:proofErr w:type="spellEnd"/>
     </w:p>
     <w:p>
       <w:pPr>
@@ -21852,6 +21854,7 @@
           <w:szCs w:val="24"/>
         </w:rPr>
       </w:pPr>
+      <w:proofErr w:type="spellStart"/>
       <w:r>
         <w:rPr>
           <w:rFonts w:ascii="宋体" w:eastAsia="宋体" w:hAnsi="宋体" w:cs="宋体"/>
@@ -21861,6 +21864,7 @@
         </w:rPr>
         <w:t>Neighbouring</w:t>
       </w:r>
+      <w:proofErr w:type="spellEnd"/>
     </w:p>
     <w:p>
       <w:pPr>
@@ -33647,16 +33651,14 @@
         <w:jc w:val="left"/>
         <w:rPr>
           <w:rFonts w:ascii="宋体" w:eastAsia="宋体" w:hAnsi="宋体" w:cs="宋体"/>
-          <w:color w:val="FF0000"/>
-          <w:kern w:val="0"/>
-          <w:sz w:val="24"/>
-          <w:szCs w:val="24"/>
-        </w:rPr>
-      </w:pPr>
-      <w:r>
-        <w:rPr>
-          <w:rFonts w:ascii="宋体" w:eastAsia="宋体" w:hAnsi="宋体" w:cs="宋体"/>
-          <w:color w:val="FF0000"/>
+          <w:kern w:val="0"/>
+          <w:sz w:val="24"/>
+          <w:szCs w:val="24"/>
+        </w:rPr>
+      </w:pPr>
+      <w:r>
+        <w:rPr>
+          <w:rFonts w:ascii="宋体" w:eastAsia="宋体" w:hAnsi="宋体" w:cs="宋体"/>
           <w:kern w:val="0"/>
           <w:sz w:val="24"/>
           <w:szCs w:val="24"/>
@@ -33666,7 +33668,6 @@
       <w:r>
         <w:rPr>
           <w:rFonts w:ascii="宋体" w:eastAsia="宋体" w:hAnsi="宋体" w:cs="宋体"/>
-          <w:color w:val="FF0000"/>
           <w:kern w:val="0"/>
           <w:sz w:val="24"/>
           <w:szCs w:val="24"/>
@@ -33872,7 +33873,7 @@
         <w:spacing w:before="100" w:beforeAutospacing="1" w:after="100" w:afterAutospacing="1"/>
         <w:jc w:val="left"/>
         <w:rPr>
-          <w:rFonts w:ascii="宋体" w:eastAsia="宋体" w:hAnsi="宋体" w:cs="宋体" w:hint="eastAsia"/>
+          <w:rFonts w:ascii="宋体" w:eastAsia="宋体" w:hAnsi="宋体" w:cs="宋体"/>
           <w:kern w:val="0"/>
           <w:sz w:val="24"/>
           <w:szCs w:val="24"/>
@@ -33888,6 +33889,567 @@
         <w:lastRenderedPageBreak/>
         <w:t>2月3日</w:t>
       </w:r>
+    </w:p>
+    <w:p>
+      <w:pPr>
+        <w:widowControl/>
+        <w:numPr>
+          <w:ilvl w:val="0"/>
+          <w:numId w:val="2"/>
+        </w:numPr>
+        <w:spacing w:before="100" w:beforeAutospacing="1" w:after="100" w:afterAutospacing="1"/>
+        <w:jc w:val="left"/>
+        <w:rPr>
+          <w:rFonts w:ascii="宋体" w:eastAsia="宋体" w:hAnsi="宋体" w:cs="宋体"/>
+          <w:kern w:val="0"/>
+          <w:sz w:val="24"/>
+          <w:szCs w:val="24"/>
+        </w:rPr>
+      </w:pPr>
+      <w:r>
+        <w:rPr>
+          <w:rFonts w:ascii="宋体" w:eastAsia="宋体" w:hAnsi="宋体" w:cs="宋体"/>
+          <w:kern w:val="0"/>
+          <w:sz w:val="24"/>
+          <w:szCs w:val="24"/>
+        </w:rPr>
+        <w:t>Piano</w:t>
+      </w:r>
+    </w:p>
+    <w:p>
+      <w:pPr>
+        <w:widowControl/>
+        <w:numPr>
+          <w:ilvl w:val="0"/>
+          <w:numId w:val="2"/>
+        </w:numPr>
+        <w:spacing w:before="100" w:beforeAutospacing="1" w:after="100" w:afterAutospacing="1"/>
+        <w:jc w:val="left"/>
+        <w:rPr>
+          <w:rFonts w:ascii="宋体" w:eastAsia="宋体" w:hAnsi="宋体" w:cs="宋体"/>
+          <w:kern w:val="0"/>
+          <w:sz w:val="24"/>
+          <w:szCs w:val="24"/>
+        </w:rPr>
+      </w:pPr>
+      <w:r>
+        <w:rPr>
+          <w:rFonts w:ascii="宋体" w:eastAsia="宋体" w:hAnsi="宋体" w:cs="宋体"/>
+          <w:kern w:val="0"/>
+          <w:sz w:val="24"/>
+          <w:szCs w:val="24"/>
+        </w:rPr>
+        <w:t>Times</w:t>
+      </w:r>
+    </w:p>
+    <w:p>
+      <w:pPr>
+        <w:widowControl/>
+        <w:numPr>
+          <w:ilvl w:val="0"/>
+          <w:numId w:val="2"/>
+        </w:numPr>
+        <w:spacing w:before="100" w:beforeAutospacing="1" w:after="100" w:afterAutospacing="1"/>
+        <w:jc w:val="left"/>
+        <w:rPr>
+          <w:rFonts w:ascii="宋体" w:eastAsia="宋体" w:hAnsi="宋体" w:cs="宋体"/>
+          <w:kern w:val="0"/>
+          <w:sz w:val="24"/>
+          <w:szCs w:val="24"/>
+        </w:rPr>
+      </w:pPr>
+      <w:r>
+        <w:rPr>
+          <w:rFonts w:ascii="宋体" w:eastAsia="宋体" w:hAnsi="宋体" w:cs="宋体"/>
+          <w:kern w:val="0"/>
+          <w:sz w:val="24"/>
+          <w:szCs w:val="24"/>
+        </w:rPr>
+        <w:t>Time</w:t>
+      </w:r>
+    </w:p>
+    <w:p>
+      <w:pPr>
+        <w:widowControl/>
+        <w:numPr>
+          <w:ilvl w:val="0"/>
+          <w:numId w:val="2"/>
+        </w:numPr>
+        <w:spacing w:before="100" w:beforeAutospacing="1" w:after="100" w:afterAutospacing="1"/>
+        <w:jc w:val="left"/>
+        <w:rPr>
+          <w:rFonts w:ascii="宋体" w:eastAsia="宋体" w:hAnsi="宋体" w:cs="宋体"/>
+          <w:kern w:val="0"/>
+          <w:sz w:val="24"/>
+          <w:szCs w:val="24"/>
+        </w:rPr>
+      </w:pPr>
+      <w:r>
+        <w:rPr>
+          <w:rFonts w:ascii="宋体" w:eastAsia="宋体" w:hAnsi="宋体" w:cs="宋体"/>
+          <w:kern w:val="0"/>
+          <w:sz w:val="24"/>
+          <w:szCs w:val="24"/>
+        </w:rPr>
+        <w:t>Second</w:t>
+      </w:r>
+    </w:p>
+    <w:p>
+      <w:pPr>
+        <w:widowControl/>
+        <w:numPr>
+          <w:ilvl w:val="0"/>
+          <w:numId w:val="2"/>
+        </w:numPr>
+        <w:spacing w:before="100" w:beforeAutospacing="1" w:after="100" w:afterAutospacing="1"/>
+        <w:jc w:val="left"/>
+        <w:rPr>
+          <w:rFonts w:ascii="宋体" w:eastAsia="宋体" w:hAnsi="宋体" w:cs="宋体"/>
+          <w:kern w:val="0"/>
+          <w:sz w:val="24"/>
+          <w:szCs w:val="24"/>
+        </w:rPr>
+      </w:pPr>
+      <w:r>
+        <w:rPr>
+          <w:rFonts w:ascii="宋体" w:eastAsia="宋体" w:hAnsi="宋体" w:cs="宋体"/>
+          <w:kern w:val="0"/>
+          <w:sz w:val="24"/>
+          <w:szCs w:val="24"/>
+        </w:rPr>
+        <w:t>Hour</w:t>
+      </w:r>
+    </w:p>
+    <w:p>
+      <w:pPr>
+        <w:widowControl/>
+        <w:numPr>
+          <w:ilvl w:val="0"/>
+          <w:numId w:val="2"/>
+        </w:numPr>
+        <w:spacing w:before="100" w:beforeAutospacing="1" w:after="100" w:afterAutospacing="1"/>
+        <w:jc w:val="left"/>
+        <w:rPr>
+          <w:rFonts w:ascii="宋体" w:eastAsia="宋体" w:hAnsi="宋体" w:cs="宋体"/>
+          <w:kern w:val="0"/>
+          <w:sz w:val="24"/>
+          <w:szCs w:val="24"/>
+        </w:rPr>
+      </w:pPr>
+      <w:r>
+        <w:rPr>
+          <w:rFonts w:ascii="宋体" w:eastAsia="宋体" w:hAnsi="宋体" w:cs="宋体"/>
+          <w:kern w:val="0"/>
+          <w:sz w:val="24"/>
+          <w:szCs w:val="24"/>
+        </w:rPr>
+        <w:t>Egypt</w:t>
+      </w:r>
+    </w:p>
+    <w:p>
+      <w:pPr>
+        <w:widowControl/>
+        <w:numPr>
+          <w:ilvl w:val="0"/>
+          <w:numId w:val="2"/>
+        </w:numPr>
+        <w:spacing w:before="100" w:beforeAutospacing="1" w:after="100" w:afterAutospacing="1"/>
+        <w:jc w:val="left"/>
+        <w:rPr>
+          <w:rFonts w:ascii="宋体" w:eastAsia="宋体" w:hAnsi="宋体" w:cs="宋体"/>
+          <w:kern w:val="0"/>
+          <w:sz w:val="24"/>
+          <w:szCs w:val="24"/>
+        </w:rPr>
+      </w:pPr>
+      <w:r>
+        <w:rPr>
+          <w:rFonts w:ascii="宋体" w:eastAsia="宋体" w:hAnsi="宋体" w:cs="宋体"/>
+          <w:kern w:val="0"/>
+          <w:sz w:val="24"/>
+          <w:szCs w:val="24"/>
+        </w:rPr>
+        <w:t>Greece</w:t>
+      </w:r>
+    </w:p>
+    <w:p>
+      <w:pPr>
+        <w:widowControl/>
+        <w:numPr>
+          <w:ilvl w:val="0"/>
+          <w:numId w:val="2"/>
+        </w:numPr>
+        <w:spacing w:before="100" w:beforeAutospacing="1" w:after="100" w:afterAutospacing="1"/>
+        <w:jc w:val="left"/>
+        <w:rPr>
+          <w:rFonts w:ascii="宋体" w:eastAsia="宋体" w:hAnsi="宋体" w:cs="宋体"/>
+          <w:kern w:val="0"/>
+          <w:sz w:val="24"/>
+          <w:szCs w:val="24"/>
+        </w:rPr>
+      </w:pPr>
+      <w:r>
+        <w:rPr>
+          <w:rFonts w:ascii="宋体" w:eastAsia="宋体" w:hAnsi="宋体" w:cs="宋体"/>
+          <w:kern w:val="0"/>
+          <w:sz w:val="24"/>
+          <w:szCs w:val="24"/>
+        </w:rPr>
+        <w:t>India</w:t>
+      </w:r>
+    </w:p>
+    <w:p>
+      <w:pPr>
+        <w:widowControl/>
+        <w:numPr>
+          <w:ilvl w:val="0"/>
+          <w:numId w:val="2"/>
+        </w:numPr>
+        <w:spacing w:before="100" w:beforeAutospacing="1" w:after="100" w:afterAutospacing="1"/>
+        <w:jc w:val="left"/>
+        <w:rPr>
+          <w:rFonts w:ascii="宋体" w:eastAsia="宋体" w:hAnsi="宋体" w:cs="宋体"/>
+          <w:kern w:val="0"/>
+          <w:sz w:val="24"/>
+          <w:szCs w:val="24"/>
+        </w:rPr>
+      </w:pPr>
+      <w:r>
+        <w:rPr>
+          <w:rFonts w:ascii="宋体" w:eastAsia="宋体" w:hAnsi="宋体" w:cs="宋体"/>
+          <w:kern w:val="0"/>
+          <w:sz w:val="24"/>
+          <w:szCs w:val="24"/>
+        </w:rPr>
+        <w:t>Italy</w:t>
+      </w:r>
+    </w:p>
+    <w:p>
+      <w:pPr>
+        <w:widowControl/>
+        <w:numPr>
+          <w:ilvl w:val="0"/>
+          <w:numId w:val="2"/>
+        </w:numPr>
+        <w:spacing w:before="100" w:beforeAutospacing="1" w:after="100" w:afterAutospacing="1"/>
+        <w:jc w:val="left"/>
+        <w:rPr>
+          <w:rFonts w:ascii="宋体" w:eastAsia="宋体" w:hAnsi="宋体" w:cs="宋体"/>
+          <w:kern w:val="0"/>
+          <w:sz w:val="24"/>
+          <w:szCs w:val="24"/>
+        </w:rPr>
+      </w:pPr>
+      <w:r>
+        <w:rPr>
+          <w:rFonts w:ascii="宋体" w:eastAsia="宋体" w:hAnsi="宋体" w:cs="宋体"/>
+          <w:kern w:val="0"/>
+          <w:sz w:val="24"/>
+          <w:szCs w:val="24"/>
+        </w:rPr>
+        <w:t>Asian</w:t>
+      </w:r>
+    </w:p>
+    <w:p>
+      <w:pPr>
+        <w:widowControl/>
+        <w:numPr>
+          <w:ilvl w:val="0"/>
+          <w:numId w:val="2"/>
+        </w:numPr>
+        <w:spacing w:before="100" w:beforeAutospacing="1" w:after="100" w:afterAutospacing="1"/>
+        <w:jc w:val="left"/>
+        <w:rPr>
+          <w:rFonts w:ascii="宋体" w:eastAsia="宋体" w:hAnsi="宋体" w:cs="宋体"/>
+          <w:color w:val="FF0000"/>
+          <w:kern w:val="0"/>
+          <w:sz w:val="24"/>
+          <w:szCs w:val="24"/>
+        </w:rPr>
+      </w:pPr>
+      <w:r>
+        <w:rPr>
+          <w:rFonts w:ascii="宋体" w:eastAsia="宋体" w:hAnsi="宋体" w:cs="宋体"/>
+          <w:color w:val="FF0000"/>
+          <w:kern w:val="0"/>
+          <w:sz w:val="24"/>
+          <w:szCs w:val="24"/>
+        </w:rPr>
+        <w:t>Western</w:t>
+      </w:r>
+    </w:p>
+    <w:p>
+      <w:pPr>
+        <w:widowControl/>
+        <w:numPr>
+          <w:ilvl w:val="0"/>
+          <w:numId w:val="2"/>
+        </w:numPr>
+        <w:spacing w:before="100" w:beforeAutospacing="1" w:after="100" w:afterAutospacing="1"/>
+        <w:jc w:val="left"/>
+        <w:rPr>
+          <w:rFonts w:ascii="宋体" w:eastAsia="宋体" w:hAnsi="宋体" w:cs="宋体"/>
+          <w:kern w:val="0"/>
+          <w:sz w:val="24"/>
+          <w:szCs w:val="24"/>
+        </w:rPr>
+      </w:pPr>
+      <w:r>
+        <w:rPr>
+          <w:rFonts w:ascii="宋体" w:eastAsia="宋体" w:hAnsi="宋体" w:cs="宋体"/>
+          <w:kern w:val="0"/>
+          <w:sz w:val="24"/>
+          <w:szCs w:val="24"/>
+        </w:rPr>
+        <w:t>Southeast</w:t>
+      </w:r>
+    </w:p>
+    <w:p>
+      <w:pPr>
+        <w:widowControl/>
+        <w:numPr>
+          <w:ilvl w:val="0"/>
+          <w:numId w:val="2"/>
+        </w:numPr>
+        <w:spacing w:before="100" w:beforeAutospacing="1" w:after="100" w:afterAutospacing="1"/>
+        <w:jc w:val="left"/>
+        <w:rPr>
+          <w:rFonts w:ascii="宋体" w:eastAsia="宋体" w:hAnsi="宋体" w:cs="宋体"/>
+          <w:kern w:val="0"/>
+          <w:sz w:val="24"/>
+          <w:szCs w:val="24"/>
+        </w:rPr>
+      </w:pPr>
+      <w:r>
+        <w:rPr>
+          <w:rFonts w:ascii="宋体" w:eastAsia="宋体" w:hAnsi="宋体" w:cs="宋体"/>
+          <w:kern w:val="0"/>
+          <w:sz w:val="24"/>
+          <w:szCs w:val="24"/>
+        </w:rPr>
+        <w:t>Northeast</w:t>
+      </w:r>
+    </w:p>
+    <w:p>
+      <w:pPr>
+        <w:widowControl/>
+        <w:numPr>
+          <w:ilvl w:val="0"/>
+          <w:numId w:val="2"/>
+        </w:numPr>
+        <w:spacing w:before="100" w:beforeAutospacing="1" w:after="100" w:afterAutospacing="1"/>
+        <w:jc w:val="left"/>
+        <w:rPr>
+          <w:rFonts w:ascii="宋体" w:eastAsia="宋体" w:hAnsi="宋体" w:cs="宋体"/>
+          <w:kern w:val="0"/>
+          <w:sz w:val="24"/>
+          <w:szCs w:val="24"/>
+        </w:rPr>
+      </w:pPr>
+      <w:r>
+        <w:rPr>
+          <w:rFonts w:ascii="宋体" w:eastAsia="宋体" w:hAnsi="宋体" w:cs="宋体"/>
+          <w:kern w:val="0"/>
+          <w:sz w:val="24"/>
+          <w:szCs w:val="24"/>
+        </w:rPr>
+        <w:t>Southwest</w:t>
+      </w:r>
+    </w:p>
+    <w:p>
+      <w:pPr>
+        <w:widowControl/>
+        <w:numPr>
+          <w:ilvl w:val="0"/>
+          <w:numId w:val="2"/>
+        </w:numPr>
+        <w:spacing w:before="100" w:beforeAutospacing="1" w:after="100" w:afterAutospacing="1"/>
+        <w:jc w:val="left"/>
+        <w:rPr>
+          <w:rFonts w:ascii="宋体" w:eastAsia="宋体" w:hAnsi="宋体" w:cs="宋体"/>
+          <w:color w:val="FF0000"/>
+          <w:kern w:val="0"/>
+          <w:sz w:val="24"/>
+          <w:szCs w:val="24"/>
+        </w:rPr>
+      </w:pPr>
+      <w:r>
+        <w:rPr>
+          <w:rFonts w:ascii="宋体" w:eastAsia="宋体" w:hAnsi="宋体" w:cs="宋体"/>
+          <w:color w:val="FF0000"/>
+          <w:kern w:val="0"/>
+          <w:sz w:val="24"/>
+          <w:szCs w:val="24"/>
+        </w:rPr>
+        <w:t>Expo</w:t>
+      </w:r>
+    </w:p>
+    <w:p>
+      <w:pPr>
+        <w:widowControl/>
+        <w:numPr>
+          <w:ilvl w:val="0"/>
+          <w:numId w:val="2"/>
+        </w:numPr>
+        <w:spacing w:before="100" w:beforeAutospacing="1" w:after="100" w:afterAutospacing="1"/>
+        <w:jc w:val="left"/>
+        <w:rPr>
+          <w:rFonts w:ascii="宋体" w:eastAsia="宋体" w:hAnsi="宋体" w:cs="宋体"/>
+          <w:kern w:val="0"/>
+          <w:sz w:val="24"/>
+          <w:szCs w:val="24"/>
+        </w:rPr>
+      </w:pPr>
+      <w:r>
+        <w:rPr>
+          <w:rFonts w:ascii="宋体" w:eastAsia="宋体" w:hAnsi="宋体" w:cs="宋体"/>
+          <w:kern w:val="0"/>
+          <w:sz w:val="24"/>
+          <w:szCs w:val="24"/>
+        </w:rPr>
+        <w:t>Promotion</w:t>
+      </w:r>
+    </w:p>
+    <w:p>
+      <w:pPr>
+        <w:widowControl/>
+        <w:numPr>
+          <w:ilvl w:val="0"/>
+          <w:numId w:val="2"/>
+        </w:numPr>
+        <w:spacing w:before="100" w:beforeAutospacing="1" w:after="100" w:afterAutospacing="1"/>
+        <w:jc w:val="left"/>
+        <w:rPr>
+          <w:rFonts w:ascii="宋体" w:eastAsia="宋体" w:hAnsi="宋体" w:cs="宋体"/>
+          <w:kern w:val="0"/>
+          <w:sz w:val="24"/>
+          <w:szCs w:val="24"/>
+        </w:rPr>
+      </w:pPr>
+      <w:r>
+        <w:rPr>
+          <w:rFonts w:ascii="宋体" w:eastAsia="宋体" w:hAnsi="宋体" w:cs="宋体"/>
+          <w:kern w:val="0"/>
+          <w:sz w:val="24"/>
+          <w:szCs w:val="24"/>
+        </w:rPr>
+        <w:t>Camel</w:t>
+      </w:r>
+    </w:p>
+    <w:p>
+      <w:pPr>
+        <w:widowControl/>
+        <w:numPr>
+          <w:ilvl w:val="0"/>
+          <w:numId w:val="2"/>
+        </w:numPr>
+        <w:spacing w:before="100" w:beforeAutospacing="1" w:after="100" w:afterAutospacing="1"/>
+        <w:jc w:val="left"/>
+        <w:rPr>
+          <w:rFonts w:ascii="宋体" w:eastAsia="宋体" w:hAnsi="宋体" w:cs="宋体"/>
+          <w:color w:val="FF0000"/>
+          <w:kern w:val="0"/>
+          <w:sz w:val="24"/>
+          <w:szCs w:val="24"/>
+        </w:rPr>
+      </w:pPr>
+      <w:r>
+        <w:rPr>
+          <w:rFonts w:ascii="宋体" w:eastAsia="宋体" w:hAnsi="宋体" w:cs="宋体"/>
+          <w:color w:val="FF0000"/>
+          <w:kern w:val="0"/>
+          <w:sz w:val="24"/>
+          <w:szCs w:val="24"/>
+        </w:rPr>
+        <w:t>Gall</w:t>
+      </w:r>
+      <w:r>
+        <w:rPr>
+          <w:rFonts w:ascii="宋体" w:eastAsia="宋体" w:hAnsi="宋体" w:cs="宋体"/>
+          <w:color w:val="FF0000"/>
+          <w:kern w:val="0"/>
+          <w:sz w:val="24"/>
+          <w:szCs w:val="24"/>
+        </w:rPr>
+        <w:t>er</w:t>
+      </w:r>
+      <w:r>
+        <w:rPr>
+          <w:rFonts w:ascii="宋体" w:eastAsia="宋体" w:hAnsi="宋体" w:cs="宋体"/>
+          <w:color w:val="FF0000"/>
+          <w:kern w:val="0"/>
+          <w:sz w:val="24"/>
+          <w:szCs w:val="24"/>
+        </w:rPr>
+        <w:t>y</w:t>
+      </w:r>
+    </w:p>
+    <w:p>
+      <w:pPr>
+        <w:widowControl/>
+        <w:numPr>
+          <w:ilvl w:val="0"/>
+          <w:numId w:val="2"/>
+        </w:numPr>
+        <w:spacing w:before="100" w:beforeAutospacing="1" w:after="100" w:afterAutospacing="1"/>
+        <w:jc w:val="left"/>
+        <w:rPr>
+          <w:rFonts w:ascii="宋体" w:eastAsia="宋体" w:hAnsi="宋体" w:cs="宋体"/>
+          <w:kern w:val="0"/>
+          <w:sz w:val="24"/>
+          <w:szCs w:val="24"/>
+        </w:rPr>
+        <w:sectPr>
+          <w:pgSz w:w="11906" w:h="16838"/>
+          <w:pgMar w:top="1440" w:right="1800" w:bottom="1440" w:left="1800" w:header="851" w:footer="992" w:gutter="0"/>
+          <w:cols w:space="425"/>
+          <w:docGrid w:type="lines" w:linePitch="312"/>
+        </w:sectPr>
+      </w:pPr>
+    </w:p>
+    <w:p>
+      <w:pPr>
+        <w:widowControl/>
+        <w:numPr>
+          <w:ilvl w:val="0"/>
+          <w:numId w:val="2"/>
+        </w:numPr>
+        <w:spacing w:before="100" w:beforeAutospacing="1" w:after="100" w:afterAutospacing="1"/>
+        <w:jc w:val="left"/>
+        <w:rPr>
+          <w:rFonts w:ascii="宋体" w:eastAsia="宋体" w:hAnsi="宋体" w:cs="宋体"/>
+          <w:kern w:val="0"/>
+          <w:sz w:val="24"/>
+          <w:szCs w:val="24"/>
+        </w:rPr>
+      </w:pPr>
+      <w:r>
+        <w:rPr>
+          <w:rFonts w:ascii="宋体" w:eastAsia="宋体" w:hAnsi="宋体" w:cs="宋体" w:hint="eastAsia"/>
+          <w:kern w:val="0"/>
+          <w:sz w:val="24"/>
+          <w:szCs w:val="24"/>
+        </w:rPr>
+        <w:lastRenderedPageBreak/>
+        <w:t>2月4日</w:t>
+      </w:r>
+    </w:p>
+    <w:p>
+      <w:pPr>
+        <w:widowControl/>
+        <w:numPr>
+          <w:ilvl w:val="0"/>
+          <w:numId w:val="2"/>
+        </w:numPr>
+        <w:spacing w:before="100" w:beforeAutospacing="1" w:after="100" w:afterAutospacing="1"/>
+        <w:jc w:val="left"/>
+        <w:rPr>
+          <w:rFonts w:ascii="宋体" w:eastAsia="宋体" w:hAnsi="宋体" w:cs="宋体"/>
+          <w:kern w:val="0"/>
+          <w:sz w:val="24"/>
+          <w:szCs w:val="24"/>
+        </w:rPr>
+      </w:pPr>
     </w:p>
     <w:sectPr>
       <w:pgSz w:w="11906" w:h="16838"/>
@@ -33900,7 +34462,7 @@
 </file>
 
 <file path=word/numbering.xml><?xml version="1.0" encoding="utf-8"?>
-<w:numbering xmlns:wpc="http://schemas.microsoft.com/office/word/2010/wordprocessingCanvas" xmlns:cx="http://schemas.microsoft.com/office/drawing/2014/chartex" xmlns:cx1="http://schemas.microsoft.com/office/drawing/2015/9/8/chartex" xmlns:cx2="http://schemas.microsoft.com/office/drawing/2015/10/21/chartex" xmlns:cx3="http://schemas.microsoft.com/office/drawing/2016/5/9/chartex" xmlns:cx4="http://schemas.microsoft.com/office/drawing/2016/5/10/chartex" xmlns:cx5="http://schemas.microsoft.com/office/drawing/2016/5/11/chartex" xmlns:cx6="http://schemas.microsoft.com/office/drawing/2016/5/12/chartex" xmlns:cx7="http://schemas.microsoft.com/office/drawing/2016/5/13/chartex" xmlns:cx8="http://schemas.microsoft.com/office/drawing/2016/5/14/chartex" xmlns:mc="http://schemas.openxmlformats.org/markup-compatibility/2006" xmlns:aink="http://schemas.microsoft.com/office/drawing/2016/ink" xmlns:am3d="http://schemas.microsoft.com/office/drawing/2017/model3d" xmlns:o="urn:schemas-microsoft-com:office:office" xmlns:r="http://schemas.openxmlformats.org/officeDocument/2006/relationships" xmlns:m="http://schemas.openxmlformats.org/officeDocument/2006/math" xmlns:v="urn:schemas-microsoft-com:vml" xmlns:wp14="http://schemas.microsoft.com/office/word/2010/wordprocessingDrawing" xmlns:wp="http://schemas.openxmlformats.org/drawingml/2006/wordprocessingDrawing" xmlns:w10="urn:schemas-microsoft-com:office:word" xmlns:w="http://schemas.openxmlformats.org/wordprocessingml/2006/main" xmlns:w14="http://schemas.microsoft.com/office/word/2010/wordml" xmlns:w15="http://schemas.microsoft.com/office/word/2012/wordml" xmlns:w16cex="http://schemas.microsoft.com/office/word/2018/wordml/cex" xmlns:w16cid="http://schemas.microsoft.com/office/word/2016/wordml/cid" xmlns:w16="http://schemas.microsoft.com/office/word/2018/wordml" xmlns:w16sdtdh="http://schemas.microsoft.com/office/word/2020/wordml/sdtdatahash" xmlns:w16se="http://schemas.microsoft.com/office/word/2015/wordml/symex" xmlns:wpg="http://schemas.microsoft.com/office/word/2010/wordprocessingGroup" xmlns:wpi="http://schemas.microsoft.com/office/word/2010/wordprocessingInk" xmlns:wne="http://schemas.microsoft.com/office/word/2006/wordml" xmlns:wps="http://schemas.microsoft.com/office/word/2010/wordprocessingShape" mc:Ignorable="w14 w15 w16se w16cid w16 w16cex w16sdtdh wp14">
+<w:numbering xmlns:wpc="http://schemas.microsoft.com/office/word/2010/wordprocessingCanvas" xmlns:cx="http://schemas.microsoft.com/office/drawing/2014/chartex" xmlns:cx1="http://schemas.microsoft.com/office/drawing/2015/9/8/chartex" xmlns:cx2="http://schemas.microsoft.com/office/drawing/2015/10/21/chartex" xmlns:cx3="http://schemas.microsoft.com/office/drawing/2016/5/9/chartex" xmlns:cx4="http://schemas.microsoft.com/office/drawing/2016/5/10/chartex" xmlns:cx5="http://schemas.microsoft.com/office/drawing/2016/5/11/chartex" xmlns:cx6="http://schemas.microsoft.com/office/drawing/2016/5/12/chartex" xmlns:cx7="http://schemas.microsoft.com/office/drawing/2016/5/13/chartex" xmlns:cx8="http://schemas.microsoft.com/office/drawing/2016/5/14/chartex" xmlns:mc="http://schemas.openxmlformats.org/markup-compatibility/2006" xmlns:aink="http://schemas.microsoft.com/office/drawing/2016/ink" xmlns:am3d="http://schemas.microsoft.com/office/drawing/2017/model3d" xmlns:o="urn:schemas-microsoft-com:office:office" xmlns:oel="http://schemas.microsoft.com/office/2019/extlst" xmlns:r="http://schemas.openxmlformats.org/officeDocument/2006/relationships" xmlns:m="http://schemas.openxmlformats.org/officeDocument/2006/math" xmlns:v="urn:schemas-microsoft-com:vml" xmlns:wp14="http://schemas.microsoft.com/office/word/2010/wordprocessingDrawing" xmlns:wp="http://schemas.openxmlformats.org/drawingml/2006/wordprocessingDrawing" xmlns:w10="urn:schemas-microsoft-com:office:word" xmlns:w="http://schemas.openxmlformats.org/wordprocessingml/2006/main" xmlns:w14="http://schemas.microsoft.com/office/word/2010/wordml" xmlns:w15="http://schemas.microsoft.com/office/word/2012/wordml" xmlns:w16cex="http://schemas.microsoft.com/office/word/2018/wordml/cex" xmlns:w16cid="http://schemas.microsoft.com/office/word/2016/wordml/cid" xmlns:w16="http://schemas.microsoft.com/office/word/2018/wordml" xmlns:w16sdtdh="http://schemas.microsoft.com/office/word/2020/wordml/sdtdatahash" xmlns:w16se="http://schemas.microsoft.com/office/word/2015/wordml/symex" xmlns:wpg="http://schemas.microsoft.com/office/word/2010/wordprocessingGroup" xmlns:wpi="http://schemas.microsoft.com/office/word/2010/wordprocessingInk" xmlns:wne="http://schemas.microsoft.com/office/word/2006/wordml" xmlns:wps="http://schemas.microsoft.com/office/word/2010/wordprocessingShape" mc:Ignorable="w14 w15 w16se w16cid w16 w16cex w16sdtdh wp14">
   <w:abstractNum w:abstractNumId="0" w15:restartNumberingAfterBreak="0">
     <w:nsid w:val="2C52072B"/>
     <w:multiLevelType w:val="multilevel"/>
@@ -34199,10 +34761,10 @@
       </w:rPr>
     </w:lvl>
   </w:abstractNum>
-  <w:num w:numId="1">
+  <w:num w:numId="1" w16cid:durableId="292760020">
     <w:abstractNumId w:val="1"/>
   </w:num>
-  <w:num w:numId="2">
+  <w:num w:numId="2" w16cid:durableId="1300918865">
     <w:abstractNumId w:val="0"/>
   </w:num>
 </w:numbering>

--- a/IELTS/听力词汇/听力听写.docx
+++ b/IELTS/听力词汇/听力听写.docx
@@ -1,6 +1,6 @@
 
 <file path=word/document.xml><?xml version="1.0" encoding="utf-8"?>
-<w:document xmlns:wpc="http://schemas.microsoft.com/office/word/2010/wordprocessingCanvas" xmlns:cx="http://schemas.microsoft.com/office/drawing/2014/chartex" xmlns:cx1="http://schemas.microsoft.com/office/drawing/2015/9/8/chartex" xmlns:cx2="http://schemas.microsoft.com/office/drawing/2015/10/21/chartex" xmlns:cx3="http://schemas.microsoft.com/office/drawing/2016/5/9/chartex" xmlns:cx4="http://schemas.microsoft.com/office/drawing/2016/5/10/chartex" xmlns:cx5="http://schemas.microsoft.com/office/drawing/2016/5/11/chartex" xmlns:cx6="http://schemas.microsoft.com/office/drawing/2016/5/12/chartex" xmlns:cx7="http://schemas.microsoft.com/office/drawing/2016/5/13/chartex" xmlns:cx8="http://schemas.microsoft.com/office/drawing/2016/5/14/chartex" xmlns:mc="http://schemas.openxmlformats.org/markup-compatibility/2006" xmlns:aink="http://schemas.microsoft.com/office/drawing/2016/ink" xmlns:am3d="http://schemas.microsoft.com/office/drawing/2017/model3d" xmlns:o="urn:schemas-microsoft-com:office:office" xmlns:oel="http://schemas.microsoft.com/office/2019/extlst" xmlns:r="http://schemas.openxmlformats.org/officeDocument/2006/relationships" xmlns:m="http://schemas.openxmlformats.org/officeDocument/2006/math" xmlns:v="urn:schemas-microsoft-com:vml" xmlns:wp14="http://schemas.microsoft.com/office/word/2010/wordprocessingDrawing" xmlns:wp="http://schemas.openxmlformats.org/drawingml/2006/wordprocessingDrawing" xmlns:w10="urn:schemas-microsoft-com:office:word" xmlns:w="http://schemas.openxmlformats.org/wordprocessingml/2006/main" xmlns:w14="http://schemas.microsoft.com/office/word/2010/wordml" xmlns:w15="http://schemas.microsoft.com/office/word/2012/wordml" xmlns:w16cex="http://schemas.microsoft.com/office/word/2018/wordml/cex" xmlns:w16cid="http://schemas.microsoft.com/office/word/2016/wordml/cid" xmlns:w16="http://schemas.microsoft.com/office/word/2018/wordml" xmlns:w16sdtdh="http://schemas.microsoft.com/office/word/2020/wordml/sdtdatahash" xmlns:w16se="http://schemas.microsoft.com/office/word/2015/wordml/symex" xmlns:wpg="http://schemas.microsoft.com/office/word/2010/wordprocessingGroup" xmlns:wpi="http://schemas.microsoft.com/office/word/2010/wordprocessingInk" xmlns:wne="http://schemas.microsoft.com/office/word/2006/wordml" xmlns:wps="http://schemas.microsoft.com/office/word/2010/wordprocessingShape" mc:Ignorable="w14 w15 w16se w16cid w16 w16cex w16sdtdh wp14">
+<w:document xmlns:wpc="http://schemas.microsoft.com/office/word/2010/wordprocessingCanvas" xmlns:cx="http://schemas.microsoft.com/office/drawing/2014/chartex" xmlns:cx1="http://schemas.microsoft.com/office/drawing/2015/9/8/chartex" xmlns:cx2="http://schemas.microsoft.com/office/drawing/2015/10/21/chartex" xmlns:cx3="http://schemas.microsoft.com/office/drawing/2016/5/9/chartex" xmlns:cx4="http://schemas.microsoft.com/office/drawing/2016/5/10/chartex" xmlns:cx5="http://schemas.microsoft.com/office/drawing/2016/5/11/chartex" xmlns:cx6="http://schemas.microsoft.com/office/drawing/2016/5/12/chartex" xmlns:cx7="http://schemas.microsoft.com/office/drawing/2016/5/13/chartex" xmlns:cx8="http://schemas.microsoft.com/office/drawing/2016/5/14/chartex" xmlns:mc="http://schemas.openxmlformats.org/markup-compatibility/2006" xmlns:aink="http://schemas.microsoft.com/office/drawing/2016/ink" xmlns:am3d="http://schemas.microsoft.com/office/drawing/2017/model3d" xmlns:o="urn:schemas-microsoft-com:office:office" xmlns:r="http://schemas.openxmlformats.org/officeDocument/2006/relationships" xmlns:m="http://schemas.openxmlformats.org/officeDocument/2006/math" xmlns:v="urn:schemas-microsoft-com:vml" xmlns:wp14="http://schemas.microsoft.com/office/word/2010/wordprocessingDrawing" xmlns:wp="http://schemas.openxmlformats.org/drawingml/2006/wordprocessingDrawing" xmlns:w10="urn:schemas-microsoft-com:office:word" xmlns:w="http://schemas.openxmlformats.org/wordprocessingml/2006/main" xmlns:w14="http://schemas.microsoft.com/office/word/2010/wordml" xmlns:w15="http://schemas.microsoft.com/office/word/2012/wordml" xmlns:w16cex="http://schemas.microsoft.com/office/word/2018/wordml/cex" xmlns:w16cid="http://schemas.microsoft.com/office/word/2016/wordml/cid" xmlns:w16="http://schemas.microsoft.com/office/word/2018/wordml" xmlns:w16sdtdh="http://schemas.microsoft.com/office/word/2020/wordml/sdtdatahash" xmlns:w16se="http://schemas.microsoft.com/office/word/2015/wordml/symex" xmlns:wpg="http://schemas.microsoft.com/office/word/2010/wordprocessingGroup" xmlns:wpi="http://schemas.microsoft.com/office/word/2010/wordprocessingInk" xmlns:wne="http://schemas.microsoft.com/office/word/2006/wordml" xmlns:wps="http://schemas.microsoft.com/office/word/2010/wordprocessingShape" mc:Ignorable="w14 w15 w16se w16cid w16 w16cex w16sdtdh wp14">
   <w:body>
     <w:p>
       <w:pPr>
@@ -17139,16 +17139,14 @@
         <w:jc w:val="left"/>
         <w:rPr>
           <w:rFonts w:ascii="宋体" w:eastAsia="宋体" w:hAnsi="宋体" w:cs="宋体"/>
-          <w:color w:val="FF0000"/>
-          <w:kern w:val="0"/>
-          <w:sz w:val="24"/>
-          <w:szCs w:val="24"/>
-        </w:rPr>
-      </w:pPr>
-      <w:r>
-        <w:rPr>
-          <w:rFonts w:ascii="宋体" w:eastAsia="宋体" w:hAnsi="宋体" w:cs="宋体"/>
-          <w:color w:val="FF0000"/>
+          <w:kern w:val="0"/>
+          <w:sz w:val="24"/>
+          <w:szCs w:val="24"/>
+        </w:rPr>
+      </w:pPr>
+      <w:r>
+        <w:rPr>
+          <w:rFonts w:ascii="宋体" w:eastAsia="宋体" w:hAnsi="宋体" w:cs="宋体"/>
           <w:kern w:val="0"/>
           <w:sz w:val="24"/>
           <w:szCs w:val="24"/>
@@ -17158,7 +17156,6 @@
       <w:r>
         <w:rPr>
           <w:rFonts w:ascii="宋体" w:eastAsia="宋体" w:hAnsi="宋体" w:cs="宋体"/>
-          <w:color w:val="FF0000"/>
           <w:kern w:val="0"/>
           <w:sz w:val="24"/>
           <w:szCs w:val="24"/>
@@ -17168,7 +17165,6 @@
       <w:r>
         <w:rPr>
           <w:rFonts w:ascii="宋体" w:eastAsia="宋体" w:hAnsi="宋体" w:cs="宋体"/>
-          <w:color w:val="FF0000"/>
           <w:kern w:val="0"/>
           <w:sz w:val="24"/>
           <w:szCs w:val="24"/>
@@ -29961,16 +29957,14 @@
         <w:jc w:val="left"/>
         <w:rPr>
           <w:rFonts w:ascii="宋体" w:eastAsia="宋体" w:hAnsi="宋体" w:cs="宋体"/>
-          <w:color w:val="FF0000"/>
-          <w:kern w:val="0"/>
-          <w:sz w:val="24"/>
-          <w:szCs w:val="24"/>
-        </w:rPr>
-      </w:pPr>
-      <w:r>
-        <w:rPr>
-          <w:rFonts w:ascii="宋体" w:eastAsia="宋体" w:hAnsi="宋体" w:cs="宋体"/>
-          <w:color w:val="FF0000"/>
+          <w:kern w:val="0"/>
+          <w:sz w:val="24"/>
+          <w:szCs w:val="24"/>
+        </w:rPr>
+      </w:pPr>
+      <w:r>
+        <w:rPr>
+          <w:rFonts w:ascii="宋体" w:eastAsia="宋体" w:hAnsi="宋体" w:cs="宋体"/>
           <w:kern w:val="0"/>
           <w:sz w:val="24"/>
           <w:szCs w:val="24"/>
@@ -34161,16 +34155,14 @@
         <w:jc w:val="left"/>
         <w:rPr>
           <w:rFonts w:ascii="宋体" w:eastAsia="宋体" w:hAnsi="宋体" w:cs="宋体"/>
-          <w:color w:val="FF0000"/>
-          <w:kern w:val="0"/>
-          <w:sz w:val="24"/>
-          <w:szCs w:val="24"/>
-        </w:rPr>
-      </w:pPr>
-      <w:r>
-        <w:rPr>
-          <w:rFonts w:ascii="宋体" w:eastAsia="宋体" w:hAnsi="宋体" w:cs="宋体"/>
-          <w:color w:val="FF0000"/>
+          <w:kern w:val="0"/>
+          <w:sz w:val="24"/>
+          <w:szCs w:val="24"/>
+        </w:rPr>
+      </w:pPr>
+      <w:r>
+        <w:rPr>
+          <w:rFonts w:ascii="宋体" w:eastAsia="宋体" w:hAnsi="宋体" w:cs="宋体"/>
           <w:kern w:val="0"/>
           <w:sz w:val="24"/>
           <w:szCs w:val="24"/>
@@ -34267,16 +34259,14 @@
         <w:jc w:val="left"/>
         <w:rPr>
           <w:rFonts w:ascii="宋体" w:eastAsia="宋体" w:hAnsi="宋体" w:cs="宋体"/>
-          <w:color w:val="FF0000"/>
-          <w:kern w:val="0"/>
-          <w:sz w:val="24"/>
-          <w:szCs w:val="24"/>
-        </w:rPr>
-      </w:pPr>
-      <w:r>
-        <w:rPr>
-          <w:rFonts w:ascii="宋体" w:eastAsia="宋体" w:hAnsi="宋体" w:cs="宋体"/>
-          <w:color w:val="FF0000"/>
+          <w:kern w:val="0"/>
+          <w:sz w:val="24"/>
+          <w:szCs w:val="24"/>
+        </w:rPr>
+      </w:pPr>
+      <w:r>
+        <w:rPr>
+          <w:rFonts w:ascii="宋体" w:eastAsia="宋体" w:hAnsi="宋体" w:cs="宋体"/>
           <w:kern w:val="0"/>
           <w:sz w:val="24"/>
           <w:szCs w:val="24"/>
@@ -34445,6 +34435,629 @@
         <w:jc w:val="left"/>
         <w:rPr>
           <w:rFonts w:ascii="宋体" w:eastAsia="宋体" w:hAnsi="宋体" w:cs="宋体"/>
+          <w:color w:val="FF0000"/>
+          <w:kern w:val="0"/>
+          <w:sz w:val="24"/>
+          <w:szCs w:val="24"/>
+        </w:rPr>
+      </w:pPr>
+      <w:r>
+        <w:rPr>
+          <w:rFonts w:ascii="宋体" w:eastAsia="宋体" w:hAnsi="宋体" w:cs="宋体"/>
+          <w:color w:val="FF0000"/>
+          <w:kern w:val="0"/>
+          <w:sz w:val="24"/>
+          <w:szCs w:val="24"/>
+        </w:rPr>
+        <w:t>Metal</w:t>
+      </w:r>
+    </w:p>
+    <w:p>
+      <w:pPr>
+        <w:widowControl/>
+        <w:numPr>
+          <w:ilvl w:val="0"/>
+          <w:numId w:val="2"/>
+        </w:numPr>
+        <w:spacing w:before="100" w:beforeAutospacing="1" w:after="100" w:afterAutospacing="1"/>
+        <w:jc w:val="left"/>
+        <w:rPr>
+          <w:rFonts w:ascii="宋体" w:eastAsia="宋体" w:hAnsi="宋体" w:cs="宋体"/>
+          <w:kern w:val="0"/>
+          <w:sz w:val="24"/>
+          <w:szCs w:val="24"/>
+        </w:rPr>
+      </w:pPr>
+      <w:r>
+        <w:rPr>
+          <w:rFonts w:ascii="宋体" w:eastAsia="宋体" w:hAnsi="宋体" w:cs="宋体"/>
+          <w:kern w:val="0"/>
+          <w:sz w:val="24"/>
+          <w:szCs w:val="24"/>
+        </w:rPr>
+        <w:t>Age</w:t>
+      </w:r>
+    </w:p>
+    <w:p>
+      <w:pPr>
+        <w:widowControl/>
+        <w:numPr>
+          <w:ilvl w:val="0"/>
+          <w:numId w:val="2"/>
+        </w:numPr>
+        <w:spacing w:before="100" w:beforeAutospacing="1" w:after="100" w:afterAutospacing="1"/>
+        <w:jc w:val="left"/>
+        <w:rPr>
+          <w:rFonts w:ascii="宋体" w:eastAsia="宋体" w:hAnsi="宋体" w:cs="宋体"/>
+          <w:kern w:val="0"/>
+          <w:sz w:val="24"/>
+          <w:szCs w:val="24"/>
+        </w:rPr>
+      </w:pPr>
+      <w:r>
+        <w:rPr>
+          <w:rFonts w:ascii="宋体" w:eastAsia="宋体" w:hAnsi="宋体" w:cs="宋体"/>
+          <w:kern w:val="0"/>
+          <w:sz w:val="24"/>
+          <w:szCs w:val="24"/>
+        </w:rPr>
+        <w:t>Carving</w:t>
+      </w:r>
+    </w:p>
+    <w:p>
+      <w:pPr>
+        <w:widowControl/>
+        <w:numPr>
+          <w:ilvl w:val="0"/>
+          <w:numId w:val="2"/>
+        </w:numPr>
+        <w:spacing w:before="100" w:beforeAutospacing="1" w:after="100" w:afterAutospacing="1"/>
+        <w:jc w:val="left"/>
+        <w:rPr>
+          <w:rFonts w:ascii="宋体" w:eastAsia="宋体" w:hAnsi="宋体" w:cs="宋体"/>
+          <w:kern w:val="0"/>
+          <w:sz w:val="24"/>
+          <w:szCs w:val="24"/>
+        </w:rPr>
+      </w:pPr>
+      <w:r>
+        <w:rPr>
+          <w:rFonts w:ascii="宋体" w:eastAsia="宋体" w:hAnsi="宋体" w:cs="宋体"/>
+          <w:kern w:val="0"/>
+          <w:sz w:val="24"/>
+          <w:szCs w:val="24"/>
+        </w:rPr>
+        <w:t>Poll</w:t>
+      </w:r>
+    </w:p>
+    <w:p>
+      <w:pPr>
+        <w:widowControl/>
+        <w:numPr>
+          <w:ilvl w:val="0"/>
+          <w:numId w:val="2"/>
+        </w:numPr>
+        <w:spacing w:before="100" w:beforeAutospacing="1" w:after="100" w:afterAutospacing="1"/>
+        <w:jc w:val="left"/>
+        <w:rPr>
+          <w:rFonts w:ascii="宋体" w:eastAsia="宋体" w:hAnsi="宋体" w:cs="宋体"/>
+          <w:kern w:val="0"/>
+          <w:sz w:val="24"/>
+          <w:szCs w:val="24"/>
+        </w:rPr>
+      </w:pPr>
+      <w:r>
+        <w:rPr>
+          <w:rFonts w:ascii="宋体" w:eastAsia="宋体" w:hAnsi="宋体" w:cs="宋体"/>
+          <w:kern w:val="0"/>
+          <w:sz w:val="24"/>
+          <w:szCs w:val="24"/>
+        </w:rPr>
+        <w:t>Tune</w:t>
+      </w:r>
+    </w:p>
+    <w:p>
+      <w:pPr>
+        <w:widowControl/>
+        <w:numPr>
+          <w:ilvl w:val="0"/>
+          <w:numId w:val="2"/>
+        </w:numPr>
+        <w:spacing w:before="100" w:beforeAutospacing="1" w:after="100" w:afterAutospacing="1"/>
+        <w:jc w:val="left"/>
+        <w:rPr>
+          <w:rFonts w:ascii="宋体" w:eastAsia="宋体" w:hAnsi="宋体" w:cs="宋体"/>
+          <w:color w:val="FF0000"/>
+          <w:kern w:val="0"/>
+          <w:sz w:val="24"/>
+          <w:szCs w:val="24"/>
+        </w:rPr>
+      </w:pPr>
+      <w:r>
+        <w:rPr>
+          <w:rFonts w:ascii="宋体" w:eastAsia="宋体" w:hAnsi="宋体" w:cs="宋体"/>
+          <w:color w:val="FF0000"/>
+          <w:kern w:val="0"/>
+          <w:sz w:val="24"/>
+          <w:szCs w:val="24"/>
+        </w:rPr>
+        <w:t>Sailing</w:t>
+      </w:r>
+    </w:p>
+    <w:p>
+      <w:pPr>
+        <w:widowControl/>
+        <w:numPr>
+          <w:ilvl w:val="0"/>
+          <w:numId w:val="2"/>
+        </w:numPr>
+        <w:spacing w:before="100" w:beforeAutospacing="1" w:after="100" w:afterAutospacing="1"/>
+        <w:jc w:val="left"/>
+        <w:rPr>
+          <w:rFonts w:ascii="宋体" w:eastAsia="宋体" w:hAnsi="宋体" w:cs="宋体"/>
+          <w:color w:val="FF0000"/>
+          <w:kern w:val="0"/>
+          <w:sz w:val="24"/>
+          <w:szCs w:val="24"/>
+        </w:rPr>
+      </w:pPr>
+      <w:r>
+        <w:rPr>
+          <w:rFonts w:ascii="宋体" w:eastAsia="宋体" w:hAnsi="宋体" w:cs="宋体"/>
+          <w:color w:val="FF0000"/>
+          <w:kern w:val="0"/>
+          <w:sz w:val="24"/>
+          <w:szCs w:val="24"/>
+        </w:rPr>
+        <w:t>Rows</w:t>
+      </w:r>
+    </w:p>
+    <w:p>
+      <w:pPr>
+        <w:widowControl/>
+        <w:numPr>
+          <w:ilvl w:val="0"/>
+          <w:numId w:val="2"/>
+        </w:numPr>
+        <w:spacing w:before="100" w:beforeAutospacing="1" w:after="100" w:afterAutospacing="1"/>
+        <w:jc w:val="left"/>
+        <w:rPr>
+          <w:rFonts w:ascii="宋体" w:eastAsia="宋体" w:hAnsi="宋体" w:cs="宋体"/>
+          <w:kern w:val="0"/>
+          <w:sz w:val="24"/>
+          <w:szCs w:val="24"/>
+        </w:rPr>
+      </w:pPr>
+      <w:r>
+        <w:rPr>
+          <w:rFonts w:ascii="宋体" w:eastAsia="宋体" w:hAnsi="宋体" w:cs="宋体"/>
+          <w:kern w:val="0"/>
+          <w:sz w:val="24"/>
+          <w:szCs w:val="24"/>
+        </w:rPr>
+        <w:t>Maintain</w:t>
+      </w:r>
+    </w:p>
+    <w:p>
+      <w:pPr>
+        <w:widowControl/>
+        <w:numPr>
+          <w:ilvl w:val="0"/>
+          <w:numId w:val="2"/>
+        </w:numPr>
+        <w:spacing w:before="100" w:beforeAutospacing="1" w:after="100" w:afterAutospacing="1"/>
+        <w:jc w:val="left"/>
+        <w:rPr>
+          <w:rFonts w:ascii="宋体" w:eastAsia="宋体" w:hAnsi="宋体" w:cs="宋体"/>
+          <w:color w:val="FF0000"/>
+          <w:kern w:val="0"/>
+          <w:sz w:val="24"/>
+          <w:szCs w:val="24"/>
+        </w:rPr>
+      </w:pPr>
+      <w:r>
+        <w:rPr>
+          <w:rFonts w:ascii="宋体" w:eastAsia="宋体" w:hAnsi="宋体" w:cs="宋体"/>
+          <w:color w:val="FF0000"/>
+          <w:kern w:val="0"/>
+          <w:sz w:val="24"/>
+          <w:szCs w:val="24"/>
+        </w:rPr>
+        <w:t>Form</w:t>
+      </w:r>
+      <w:r>
+        <w:rPr>
+          <w:rFonts w:ascii="宋体" w:eastAsia="宋体" w:hAnsi="宋体" w:cs="宋体"/>
+          <w:color w:val="FF0000"/>
+          <w:kern w:val="0"/>
+          <w:sz w:val="24"/>
+          <w:szCs w:val="24"/>
+        </w:rPr>
+        <w:t>e</w:t>
+      </w:r>
+      <w:r>
+        <w:rPr>
+          <w:rFonts w:ascii="宋体" w:eastAsia="宋体" w:hAnsi="宋体" w:cs="宋体"/>
+          <w:color w:val="FF0000"/>
+          <w:kern w:val="0"/>
+          <w:sz w:val="24"/>
+          <w:szCs w:val="24"/>
+        </w:rPr>
+        <w:t>r</w:t>
+      </w:r>
+    </w:p>
+    <w:p>
+      <w:pPr>
+        <w:widowControl/>
+        <w:numPr>
+          <w:ilvl w:val="0"/>
+          <w:numId w:val="2"/>
+        </w:numPr>
+        <w:spacing w:before="100" w:beforeAutospacing="1" w:after="100" w:afterAutospacing="1"/>
+        <w:jc w:val="left"/>
+        <w:rPr>
+          <w:rFonts w:ascii="宋体" w:eastAsia="宋体" w:hAnsi="宋体" w:cs="宋体"/>
+          <w:kern w:val="0"/>
+          <w:sz w:val="24"/>
+          <w:szCs w:val="24"/>
+        </w:rPr>
+      </w:pPr>
+      <w:r>
+        <w:rPr>
+          <w:rFonts w:ascii="宋体" w:eastAsia="宋体" w:hAnsi="宋体" w:cs="宋体"/>
+          <w:kern w:val="0"/>
+          <w:sz w:val="24"/>
+          <w:szCs w:val="24"/>
+        </w:rPr>
+        <w:t>Toy</w:t>
+      </w:r>
+    </w:p>
+    <w:p>
+      <w:pPr>
+        <w:widowControl/>
+        <w:numPr>
+          <w:ilvl w:val="0"/>
+          <w:numId w:val="2"/>
+        </w:numPr>
+        <w:spacing w:before="100" w:beforeAutospacing="1" w:after="100" w:afterAutospacing="1"/>
+        <w:jc w:val="left"/>
+        <w:rPr>
+          <w:rFonts w:ascii="宋体" w:eastAsia="宋体" w:hAnsi="宋体" w:cs="宋体"/>
+          <w:kern w:val="0"/>
+          <w:sz w:val="24"/>
+          <w:szCs w:val="24"/>
+        </w:rPr>
+      </w:pPr>
+      <w:r>
+        <w:rPr>
+          <w:rFonts w:ascii="宋体" w:eastAsia="宋体" w:hAnsi="宋体" w:cs="宋体"/>
+          <w:kern w:val="0"/>
+          <w:sz w:val="24"/>
+          <w:szCs w:val="24"/>
+        </w:rPr>
+        <w:t>S</w:t>
+      </w:r>
+      <w:r>
+        <w:rPr>
+          <w:rFonts w:ascii="宋体" w:eastAsia="宋体" w:hAnsi="宋体" w:cs="宋体"/>
+          <w:kern w:val="0"/>
+          <w:sz w:val="24"/>
+          <w:szCs w:val="24"/>
+        </w:rPr>
+        <w:t>tar</w:t>
+      </w:r>
+    </w:p>
+    <w:p>
+      <w:pPr>
+        <w:widowControl/>
+        <w:numPr>
+          <w:ilvl w:val="0"/>
+          <w:numId w:val="2"/>
+        </w:numPr>
+        <w:spacing w:before="100" w:beforeAutospacing="1" w:after="100" w:afterAutospacing="1"/>
+        <w:jc w:val="left"/>
+        <w:rPr>
+          <w:rFonts w:ascii="宋体" w:eastAsia="宋体" w:hAnsi="宋体" w:cs="宋体"/>
+          <w:kern w:val="0"/>
+          <w:sz w:val="24"/>
+          <w:szCs w:val="24"/>
+        </w:rPr>
+      </w:pPr>
+      <w:r>
+        <w:rPr>
+          <w:rFonts w:ascii="宋体" w:eastAsia="宋体" w:hAnsi="宋体" w:cs="宋体"/>
+          <w:kern w:val="0"/>
+          <w:sz w:val="24"/>
+          <w:szCs w:val="24"/>
+        </w:rPr>
+        <w:t>Flash</w:t>
+      </w:r>
+    </w:p>
+    <w:p>
+      <w:pPr>
+        <w:widowControl/>
+        <w:numPr>
+          <w:ilvl w:val="0"/>
+          <w:numId w:val="2"/>
+        </w:numPr>
+        <w:spacing w:before="100" w:beforeAutospacing="1" w:after="100" w:afterAutospacing="1"/>
+        <w:jc w:val="left"/>
+        <w:rPr>
+          <w:rFonts w:ascii="宋体" w:eastAsia="宋体" w:hAnsi="宋体" w:cs="宋体"/>
+          <w:kern w:val="0"/>
+          <w:sz w:val="24"/>
+          <w:szCs w:val="24"/>
+        </w:rPr>
+      </w:pPr>
+      <w:r>
+        <w:rPr>
+          <w:rFonts w:ascii="宋体" w:eastAsia="宋体" w:hAnsi="宋体" w:cs="宋体"/>
+          <w:kern w:val="0"/>
+          <w:sz w:val="24"/>
+          <w:szCs w:val="24"/>
+        </w:rPr>
+        <w:t>Exception</w:t>
+      </w:r>
+    </w:p>
+    <w:p>
+      <w:pPr>
+        <w:widowControl/>
+        <w:numPr>
+          <w:ilvl w:val="0"/>
+          <w:numId w:val="2"/>
+        </w:numPr>
+        <w:spacing w:before="100" w:beforeAutospacing="1" w:after="100" w:afterAutospacing="1"/>
+        <w:jc w:val="left"/>
+        <w:rPr>
+          <w:rFonts w:ascii="宋体" w:eastAsia="宋体" w:hAnsi="宋体" w:cs="宋体"/>
+          <w:kern w:val="0"/>
+          <w:sz w:val="24"/>
+          <w:szCs w:val="24"/>
+        </w:rPr>
+      </w:pPr>
+      <w:r>
+        <w:rPr>
+          <w:rFonts w:ascii="宋体" w:eastAsia="宋体" w:hAnsi="宋体" w:cs="宋体"/>
+          <w:kern w:val="0"/>
+          <w:sz w:val="24"/>
+          <w:szCs w:val="24"/>
+        </w:rPr>
+        <w:t>V</w:t>
+      </w:r>
+      <w:r>
+        <w:rPr>
+          <w:rFonts w:ascii="宋体" w:eastAsia="宋体" w:hAnsi="宋体" w:cs="宋体"/>
+          <w:kern w:val="0"/>
+          <w:sz w:val="24"/>
+          <w:szCs w:val="24"/>
+        </w:rPr>
+        <w:t>a</w:t>
+      </w:r>
+      <w:r>
+        <w:rPr>
+          <w:rFonts w:ascii="宋体" w:eastAsia="宋体" w:hAnsi="宋体" w:cs="宋体"/>
+          <w:kern w:val="0"/>
+          <w:sz w:val="24"/>
+          <w:szCs w:val="24"/>
+        </w:rPr>
+        <w:t>ry</w:t>
+      </w:r>
+    </w:p>
+    <w:p>
+      <w:pPr>
+        <w:widowControl/>
+        <w:numPr>
+          <w:ilvl w:val="0"/>
+          <w:numId w:val="2"/>
+        </w:numPr>
+        <w:spacing w:before="100" w:beforeAutospacing="1" w:after="100" w:afterAutospacing="1"/>
+        <w:jc w:val="left"/>
+        <w:rPr>
+          <w:rFonts w:ascii="宋体" w:eastAsia="宋体" w:hAnsi="宋体" w:cs="宋体"/>
+          <w:color w:val="FF0000"/>
+          <w:kern w:val="0"/>
+          <w:sz w:val="24"/>
+          <w:szCs w:val="24"/>
+        </w:rPr>
+      </w:pPr>
+      <w:proofErr w:type="spellStart"/>
+      <w:r>
+        <w:rPr>
+          <w:rFonts w:ascii="宋体" w:eastAsia="宋体" w:hAnsi="宋体" w:cs="宋体"/>
+          <w:color w:val="FF0000"/>
+          <w:kern w:val="0"/>
+          <w:sz w:val="24"/>
+          <w:szCs w:val="24"/>
+        </w:rPr>
+        <w:t>Harb</w:t>
+      </w:r>
+      <w:r>
+        <w:rPr>
+          <w:rFonts w:ascii="宋体" w:eastAsia="宋体" w:hAnsi="宋体" w:cs="宋体"/>
+          <w:color w:val="FF0000"/>
+          <w:kern w:val="0"/>
+          <w:sz w:val="24"/>
+          <w:szCs w:val="24"/>
+        </w:rPr>
+        <w:t>ou</w:t>
+      </w:r>
+      <w:r>
+        <w:rPr>
+          <w:rFonts w:ascii="宋体" w:eastAsia="宋体" w:hAnsi="宋体" w:cs="宋体"/>
+          <w:color w:val="FF0000"/>
+          <w:kern w:val="0"/>
+          <w:sz w:val="24"/>
+          <w:szCs w:val="24"/>
+        </w:rPr>
+        <w:t>r</w:t>
+      </w:r>
+      <w:proofErr w:type="spellEnd"/>
+    </w:p>
+    <w:p>
+      <w:pPr>
+        <w:widowControl/>
+        <w:numPr>
+          <w:ilvl w:val="0"/>
+          <w:numId w:val="2"/>
+        </w:numPr>
+        <w:spacing w:before="100" w:beforeAutospacing="1" w:after="100" w:afterAutospacing="1"/>
+        <w:jc w:val="left"/>
+        <w:rPr>
+          <w:rFonts w:ascii="宋体" w:eastAsia="宋体" w:hAnsi="宋体" w:cs="宋体"/>
+          <w:kern w:val="0"/>
+          <w:sz w:val="24"/>
+          <w:szCs w:val="24"/>
+        </w:rPr>
+      </w:pPr>
+      <w:r>
+        <w:rPr>
+          <w:rFonts w:ascii="宋体" w:eastAsia="宋体" w:hAnsi="宋体" w:cs="宋体"/>
+          <w:kern w:val="0"/>
+          <w:sz w:val="24"/>
+          <w:szCs w:val="24"/>
+        </w:rPr>
+        <w:t>Skin</w:t>
+      </w:r>
+    </w:p>
+    <w:p>
+      <w:pPr>
+        <w:widowControl/>
+        <w:numPr>
+          <w:ilvl w:val="0"/>
+          <w:numId w:val="2"/>
+        </w:numPr>
+        <w:spacing w:before="100" w:beforeAutospacing="1" w:after="100" w:afterAutospacing="1"/>
+        <w:jc w:val="left"/>
+        <w:rPr>
+          <w:rFonts w:ascii="宋体" w:eastAsia="宋体" w:hAnsi="宋体" w:cs="宋体"/>
+          <w:kern w:val="0"/>
+          <w:sz w:val="24"/>
+          <w:szCs w:val="24"/>
+        </w:rPr>
+      </w:pPr>
+      <w:r>
+        <w:rPr>
+          <w:rFonts w:ascii="宋体" w:eastAsia="宋体" w:hAnsi="宋体" w:cs="宋体"/>
+          <w:kern w:val="0"/>
+          <w:sz w:val="24"/>
+          <w:szCs w:val="24"/>
+        </w:rPr>
+        <w:t>Housing</w:t>
+      </w:r>
+    </w:p>
+    <w:p>
+      <w:pPr>
+        <w:widowControl/>
+        <w:numPr>
+          <w:ilvl w:val="0"/>
+          <w:numId w:val="2"/>
+        </w:numPr>
+        <w:spacing w:before="100" w:beforeAutospacing="1" w:after="100" w:afterAutospacing="1"/>
+        <w:jc w:val="left"/>
+        <w:rPr>
+          <w:rFonts w:ascii="宋体" w:eastAsia="宋体" w:hAnsi="宋体" w:cs="宋体"/>
+          <w:kern w:val="0"/>
+          <w:sz w:val="24"/>
+          <w:szCs w:val="24"/>
+        </w:rPr>
+      </w:pPr>
+      <w:r>
+        <w:rPr>
+          <w:rFonts w:ascii="宋体" w:eastAsia="宋体" w:hAnsi="宋体" w:cs="宋体"/>
+          <w:kern w:val="0"/>
+          <w:sz w:val="24"/>
+          <w:szCs w:val="24"/>
+        </w:rPr>
+        <w:t>Stair</w:t>
+      </w:r>
+    </w:p>
+    <w:p>
+      <w:pPr>
+        <w:widowControl/>
+        <w:numPr>
+          <w:ilvl w:val="0"/>
+          <w:numId w:val="2"/>
+        </w:numPr>
+        <w:spacing w:before="100" w:beforeAutospacing="1" w:after="100" w:afterAutospacing="1"/>
+        <w:jc w:val="left"/>
+        <w:rPr>
+          <w:rFonts w:ascii="宋体" w:eastAsia="宋体" w:hAnsi="宋体" w:cs="宋体"/>
+          <w:kern w:val="0"/>
+          <w:sz w:val="24"/>
+          <w:szCs w:val="24"/>
+        </w:rPr>
+      </w:pPr>
+      <w:r>
+        <w:rPr>
+          <w:rFonts w:ascii="宋体" w:eastAsia="宋体" w:hAnsi="宋体" w:cs="宋体"/>
+          <w:kern w:val="0"/>
+          <w:sz w:val="24"/>
+          <w:szCs w:val="24"/>
+        </w:rPr>
+        <w:t>Value</w:t>
+      </w:r>
+    </w:p>
+    <w:p>
+      <w:pPr>
+        <w:widowControl/>
+        <w:numPr>
+          <w:ilvl w:val="0"/>
+          <w:numId w:val="2"/>
+        </w:numPr>
+        <w:spacing w:before="100" w:beforeAutospacing="1" w:after="100" w:afterAutospacing="1"/>
+        <w:jc w:val="left"/>
+        <w:rPr>
+          <w:rFonts w:ascii="宋体" w:eastAsia="宋体" w:hAnsi="宋体" w:cs="宋体"/>
+          <w:kern w:val="0"/>
+          <w:sz w:val="24"/>
+          <w:szCs w:val="24"/>
+        </w:rPr>
+        <w:sectPr>
+          <w:pgSz w:w="11906" w:h="16838"/>
+          <w:pgMar w:top="1440" w:right="1800" w:bottom="1440" w:left="1800" w:header="851" w:footer="992" w:gutter="0"/>
+          <w:cols w:space="425"/>
+          <w:docGrid w:type="lines" w:linePitch="312"/>
+        </w:sectPr>
+      </w:pPr>
+    </w:p>
+    <w:p>
+      <w:pPr>
+        <w:widowControl/>
+        <w:numPr>
+          <w:ilvl w:val="0"/>
+          <w:numId w:val="2"/>
+        </w:numPr>
+        <w:spacing w:before="100" w:beforeAutospacing="1" w:after="100" w:afterAutospacing="1"/>
+        <w:jc w:val="left"/>
+        <w:rPr>
+          <w:rFonts w:ascii="宋体" w:eastAsia="宋体" w:hAnsi="宋体" w:cs="宋体"/>
+          <w:kern w:val="0"/>
+          <w:sz w:val="24"/>
+          <w:szCs w:val="24"/>
+        </w:rPr>
+      </w:pPr>
+      <w:r>
+        <w:rPr>
+          <w:rFonts w:ascii="宋体" w:eastAsia="宋体" w:hAnsi="宋体" w:cs="宋体" w:hint="eastAsia"/>
+          <w:kern w:val="0"/>
+          <w:sz w:val="24"/>
+          <w:szCs w:val="24"/>
+        </w:rPr>
+        <w:lastRenderedPageBreak/>
+        <w:t>2月5日</w:t>
+      </w:r>
+    </w:p>
+    <w:p>
+      <w:pPr>
+        <w:widowControl/>
+        <w:numPr>
+          <w:ilvl w:val="0"/>
+          <w:numId w:val="2"/>
+        </w:numPr>
+        <w:spacing w:before="100" w:beforeAutospacing="1" w:after="100" w:afterAutospacing="1"/>
+        <w:jc w:val="left"/>
+        <w:rPr>
+          <w:rFonts w:ascii="宋体" w:eastAsia="宋体" w:hAnsi="宋体" w:cs="宋体" w:hint="eastAsia"/>
           <w:kern w:val="0"/>
           <w:sz w:val="24"/>
           <w:szCs w:val="24"/>
@@ -34462,7 +35075,7 @@
 </file>
 
 <file path=word/numbering.xml><?xml version="1.0" encoding="utf-8"?>
-<w:numbering xmlns:wpc="http://schemas.microsoft.com/office/word/2010/wordprocessingCanvas" xmlns:cx="http://schemas.microsoft.com/office/drawing/2014/chartex" xmlns:cx1="http://schemas.microsoft.com/office/drawing/2015/9/8/chartex" xmlns:cx2="http://schemas.microsoft.com/office/drawing/2015/10/21/chartex" xmlns:cx3="http://schemas.microsoft.com/office/drawing/2016/5/9/chartex" xmlns:cx4="http://schemas.microsoft.com/office/drawing/2016/5/10/chartex" xmlns:cx5="http://schemas.microsoft.com/office/drawing/2016/5/11/chartex" xmlns:cx6="http://schemas.microsoft.com/office/drawing/2016/5/12/chartex" xmlns:cx7="http://schemas.microsoft.com/office/drawing/2016/5/13/chartex" xmlns:cx8="http://schemas.microsoft.com/office/drawing/2016/5/14/chartex" xmlns:mc="http://schemas.openxmlformats.org/markup-compatibility/2006" xmlns:aink="http://schemas.microsoft.com/office/drawing/2016/ink" xmlns:am3d="http://schemas.microsoft.com/office/drawing/2017/model3d" xmlns:o="urn:schemas-microsoft-com:office:office" xmlns:oel="http://schemas.microsoft.com/office/2019/extlst" xmlns:r="http://schemas.openxmlformats.org/officeDocument/2006/relationships" xmlns:m="http://schemas.openxmlformats.org/officeDocument/2006/math" xmlns:v="urn:schemas-microsoft-com:vml" xmlns:wp14="http://schemas.microsoft.com/office/word/2010/wordprocessingDrawing" xmlns:wp="http://schemas.openxmlformats.org/drawingml/2006/wordprocessingDrawing" xmlns:w10="urn:schemas-microsoft-com:office:word" xmlns:w="http://schemas.openxmlformats.org/wordprocessingml/2006/main" xmlns:w14="http://schemas.microsoft.com/office/word/2010/wordml" xmlns:w15="http://schemas.microsoft.com/office/word/2012/wordml" xmlns:w16cex="http://schemas.microsoft.com/office/word/2018/wordml/cex" xmlns:w16cid="http://schemas.microsoft.com/office/word/2016/wordml/cid" xmlns:w16="http://schemas.microsoft.com/office/word/2018/wordml" xmlns:w16sdtdh="http://schemas.microsoft.com/office/word/2020/wordml/sdtdatahash" xmlns:w16se="http://schemas.microsoft.com/office/word/2015/wordml/symex" xmlns:wpg="http://schemas.microsoft.com/office/word/2010/wordprocessingGroup" xmlns:wpi="http://schemas.microsoft.com/office/word/2010/wordprocessingInk" xmlns:wne="http://schemas.microsoft.com/office/word/2006/wordml" xmlns:wps="http://schemas.microsoft.com/office/word/2010/wordprocessingShape" mc:Ignorable="w14 w15 w16se w16cid w16 w16cex w16sdtdh wp14">
+<w:numbering xmlns:wpc="http://schemas.microsoft.com/office/word/2010/wordprocessingCanvas" xmlns:cx="http://schemas.microsoft.com/office/drawing/2014/chartex" xmlns:cx1="http://schemas.microsoft.com/office/drawing/2015/9/8/chartex" xmlns:cx2="http://schemas.microsoft.com/office/drawing/2015/10/21/chartex" xmlns:cx3="http://schemas.microsoft.com/office/drawing/2016/5/9/chartex" xmlns:cx4="http://schemas.microsoft.com/office/drawing/2016/5/10/chartex" xmlns:cx5="http://schemas.microsoft.com/office/drawing/2016/5/11/chartex" xmlns:cx6="http://schemas.microsoft.com/office/drawing/2016/5/12/chartex" xmlns:cx7="http://schemas.microsoft.com/office/drawing/2016/5/13/chartex" xmlns:cx8="http://schemas.microsoft.com/office/drawing/2016/5/14/chartex" xmlns:mc="http://schemas.openxmlformats.org/markup-compatibility/2006" xmlns:aink="http://schemas.microsoft.com/office/drawing/2016/ink" xmlns:am3d="http://schemas.microsoft.com/office/drawing/2017/model3d" xmlns:o="urn:schemas-microsoft-com:office:office" xmlns:r="http://schemas.openxmlformats.org/officeDocument/2006/relationships" xmlns:m="http://schemas.openxmlformats.org/officeDocument/2006/math" xmlns:v="urn:schemas-microsoft-com:vml" xmlns:wp14="http://schemas.microsoft.com/office/word/2010/wordprocessingDrawing" xmlns:wp="http://schemas.openxmlformats.org/drawingml/2006/wordprocessingDrawing" xmlns:w10="urn:schemas-microsoft-com:office:word" xmlns:w="http://schemas.openxmlformats.org/wordprocessingml/2006/main" xmlns:w14="http://schemas.microsoft.com/office/word/2010/wordml" xmlns:w15="http://schemas.microsoft.com/office/word/2012/wordml" xmlns:w16cex="http://schemas.microsoft.com/office/word/2018/wordml/cex" xmlns:w16cid="http://schemas.microsoft.com/office/word/2016/wordml/cid" xmlns:w16="http://schemas.microsoft.com/office/word/2018/wordml" xmlns:w16sdtdh="http://schemas.microsoft.com/office/word/2020/wordml/sdtdatahash" xmlns:w16se="http://schemas.microsoft.com/office/word/2015/wordml/symex" xmlns:wpg="http://schemas.microsoft.com/office/word/2010/wordprocessingGroup" xmlns:wpi="http://schemas.microsoft.com/office/word/2010/wordprocessingInk" xmlns:wne="http://schemas.microsoft.com/office/word/2006/wordml" xmlns:wps="http://schemas.microsoft.com/office/word/2010/wordprocessingShape" mc:Ignorable="w14 w15 w16se w16cid w16 w16cex w16sdtdh wp14">
   <w:abstractNum w:abstractNumId="0" w15:restartNumberingAfterBreak="0">
     <w:nsid w:val="2C52072B"/>
     <w:multiLevelType w:val="multilevel"/>
@@ -34761,10 +35374,10 @@
       </w:rPr>
     </w:lvl>
   </w:abstractNum>
-  <w:num w:numId="1" w16cid:durableId="292760020">
+  <w:num w:numId="1">
     <w:abstractNumId w:val="1"/>
   </w:num>
-  <w:num w:numId="2" w16cid:durableId="1300918865">
+  <w:num w:numId="2">
     <w:abstractNumId w:val="0"/>
   </w:num>
 </w:numbering>

--- a/IELTS/听力词汇/听力听写.docx
+++ b/IELTS/听力词汇/听力听写.docx
@@ -1,6 +1,6 @@
 
 <file path=word/document.xml><?xml version="1.0" encoding="utf-8"?>
-<w:document xmlns:wpc="http://schemas.microsoft.com/office/word/2010/wordprocessingCanvas" xmlns:cx="http://schemas.microsoft.com/office/drawing/2014/chartex" xmlns:cx1="http://schemas.microsoft.com/office/drawing/2015/9/8/chartex" xmlns:cx2="http://schemas.microsoft.com/office/drawing/2015/10/21/chartex" xmlns:cx3="http://schemas.microsoft.com/office/drawing/2016/5/9/chartex" xmlns:cx4="http://schemas.microsoft.com/office/drawing/2016/5/10/chartex" xmlns:cx5="http://schemas.microsoft.com/office/drawing/2016/5/11/chartex" xmlns:cx6="http://schemas.microsoft.com/office/drawing/2016/5/12/chartex" xmlns:cx7="http://schemas.microsoft.com/office/drawing/2016/5/13/chartex" xmlns:cx8="http://schemas.microsoft.com/office/drawing/2016/5/14/chartex" xmlns:mc="http://schemas.openxmlformats.org/markup-compatibility/2006" xmlns:aink="http://schemas.microsoft.com/office/drawing/2016/ink" xmlns:am3d="http://schemas.microsoft.com/office/drawing/2017/model3d" xmlns:o="urn:schemas-microsoft-com:office:office" xmlns:r="http://schemas.openxmlformats.org/officeDocument/2006/relationships" xmlns:m="http://schemas.openxmlformats.org/officeDocument/2006/math" xmlns:v="urn:schemas-microsoft-com:vml" xmlns:wp14="http://schemas.microsoft.com/office/word/2010/wordprocessingDrawing" xmlns:wp="http://schemas.openxmlformats.org/drawingml/2006/wordprocessingDrawing" xmlns:w10="urn:schemas-microsoft-com:office:word" xmlns:w="http://schemas.openxmlformats.org/wordprocessingml/2006/main" xmlns:w14="http://schemas.microsoft.com/office/word/2010/wordml" xmlns:w15="http://schemas.microsoft.com/office/word/2012/wordml" xmlns:w16cex="http://schemas.microsoft.com/office/word/2018/wordml/cex" xmlns:w16cid="http://schemas.microsoft.com/office/word/2016/wordml/cid" xmlns:w16="http://schemas.microsoft.com/office/word/2018/wordml" xmlns:w16sdtdh="http://schemas.microsoft.com/office/word/2020/wordml/sdtdatahash" xmlns:w16se="http://schemas.microsoft.com/office/word/2015/wordml/symex" xmlns:wpg="http://schemas.microsoft.com/office/word/2010/wordprocessingGroup" xmlns:wpi="http://schemas.microsoft.com/office/word/2010/wordprocessingInk" xmlns:wne="http://schemas.microsoft.com/office/word/2006/wordml" xmlns:wps="http://schemas.microsoft.com/office/word/2010/wordprocessingShape" mc:Ignorable="w14 w15 w16se w16cid w16 w16cex w16sdtdh wp14">
+<w:document xmlns:wpc="http://schemas.microsoft.com/office/word/2010/wordprocessingCanvas" xmlns:cx="http://schemas.microsoft.com/office/drawing/2014/chartex" xmlns:cx1="http://schemas.microsoft.com/office/drawing/2015/9/8/chartex" xmlns:cx2="http://schemas.microsoft.com/office/drawing/2015/10/21/chartex" xmlns:cx3="http://schemas.microsoft.com/office/drawing/2016/5/9/chartex" xmlns:cx4="http://schemas.microsoft.com/office/drawing/2016/5/10/chartex" xmlns:cx5="http://schemas.microsoft.com/office/drawing/2016/5/11/chartex" xmlns:cx6="http://schemas.microsoft.com/office/drawing/2016/5/12/chartex" xmlns:cx7="http://schemas.microsoft.com/office/drawing/2016/5/13/chartex" xmlns:cx8="http://schemas.microsoft.com/office/drawing/2016/5/14/chartex" xmlns:mc="http://schemas.openxmlformats.org/markup-compatibility/2006" xmlns:aink="http://schemas.microsoft.com/office/drawing/2016/ink" xmlns:am3d="http://schemas.microsoft.com/office/drawing/2017/model3d" xmlns:o="urn:schemas-microsoft-com:office:office" xmlns:oel="http://schemas.microsoft.com/office/2019/extlst" xmlns:r="http://schemas.openxmlformats.org/officeDocument/2006/relationships" xmlns:m="http://schemas.openxmlformats.org/officeDocument/2006/math" xmlns:v="urn:schemas-microsoft-com:vml" xmlns:wp14="http://schemas.microsoft.com/office/word/2010/wordprocessingDrawing" xmlns:wp="http://schemas.openxmlformats.org/drawingml/2006/wordprocessingDrawing" xmlns:w10="urn:schemas-microsoft-com:office:word" xmlns:w="http://schemas.openxmlformats.org/wordprocessingml/2006/main" xmlns:w14="http://schemas.microsoft.com/office/word/2010/wordml" xmlns:w15="http://schemas.microsoft.com/office/word/2012/wordml" xmlns:w16cex="http://schemas.microsoft.com/office/word/2018/wordml/cex" xmlns:w16cid="http://schemas.microsoft.com/office/word/2016/wordml/cid" xmlns:w16="http://schemas.microsoft.com/office/word/2018/wordml" xmlns:w16sdtdh="http://schemas.microsoft.com/office/word/2020/wordml/sdtdatahash" xmlns:w16se="http://schemas.microsoft.com/office/word/2015/wordml/symex" xmlns:wpg="http://schemas.microsoft.com/office/word/2010/wordprocessingGroup" xmlns:wpi="http://schemas.microsoft.com/office/word/2010/wordprocessingInk" xmlns:wne="http://schemas.microsoft.com/office/word/2006/wordml" xmlns:wps="http://schemas.microsoft.com/office/word/2010/wordprocessingShape" mc:Ignorable="w14 w15 w16se w16cid w16 w16cex w16sdtdh wp14">
   <w:body>
     <w:p>
       <w:pPr>
@@ -34435,16 +34435,14 @@
         <w:jc w:val="left"/>
         <w:rPr>
           <w:rFonts w:ascii="宋体" w:eastAsia="宋体" w:hAnsi="宋体" w:cs="宋体"/>
-          <w:color w:val="FF0000"/>
-          <w:kern w:val="0"/>
-          <w:sz w:val="24"/>
-          <w:szCs w:val="24"/>
-        </w:rPr>
-      </w:pPr>
-      <w:r>
-        <w:rPr>
-          <w:rFonts w:ascii="宋体" w:eastAsia="宋体" w:hAnsi="宋体" w:cs="宋体"/>
-          <w:color w:val="FF0000"/>
+          <w:kern w:val="0"/>
+          <w:sz w:val="24"/>
+          <w:szCs w:val="24"/>
+        </w:rPr>
+      </w:pPr>
+      <w:r>
+        <w:rPr>
+          <w:rFonts w:ascii="宋体" w:eastAsia="宋体" w:hAnsi="宋体" w:cs="宋体"/>
           <w:kern w:val="0"/>
           <w:sz w:val="24"/>
           <w:szCs w:val="24"/>
@@ -35057,7 +35055,377 @@
         <w:spacing w:before="100" w:beforeAutospacing="1" w:after="100" w:afterAutospacing="1"/>
         <w:jc w:val="left"/>
         <w:rPr>
+          <w:rFonts w:ascii="宋体" w:eastAsia="宋体" w:hAnsi="宋体" w:cs="宋体"/>
+          <w:color w:val="FF0000"/>
+          <w:kern w:val="0"/>
+          <w:sz w:val="24"/>
+          <w:szCs w:val="24"/>
+        </w:rPr>
+      </w:pPr>
+      <w:r>
+        <w:rPr>
+          <w:rFonts w:ascii="宋体" w:eastAsia="宋体" w:hAnsi="宋体" w:cs="宋体"/>
+          <w:color w:val="FF0000"/>
+          <w:kern w:val="0"/>
+          <w:sz w:val="24"/>
+          <w:szCs w:val="24"/>
+        </w:rPr>
+        <w:t>Plate</w:t>
+      </w:r>
+    </w:p>
+    <w:p>
+      <w:pPr>
+        <w:widowControl/>
+        <w:numPr>
+          <w:ilvl w:val="0"/>
+          <w:numId w:val="2"/>
+        </w:numPr>
+        <w:spacing w:before="100" w:beforeAutospacing="1" w:after="100" w:afterAutospacing="1"/>
+        <w:jc w:val="left"/>
+        <w:rPr>
+          <w:rFonts w:ascii="宋体" w:eastAsia="宋体" w:hAnsi="宋体" w:cs="宋体"/>
+          <w:kern w:val="0"/>
+          <w:sz w:val="24"/>
+          <w:szCs w:val="24"/>
+        </w:rPr>
+      </w:pPr>
+      <w:r>
+        <w:rPr>
+          <w:rFonts w:ascii="宋体" w:eastAsia="宋体" w:hAnsi="宋体" w:cs="宋体"/>
+          <w:kern w:val="0"/>
+          <w:sz w:val="24"/>
+          <w:szCs w:val="24"/>
+        </w:rPr>
+        <w:t>Third</w:t>
+      </w:r>
+    </w:p>
+    <w:p>
+      <w:pPr>
+        <w:widowControl/>
+        <w:numPr>
+          <w:ilvl w:val="0"/>
+          <w:numId w:val="2"/>
+        </w:numPr>
+        <w:spacing w:before="100" w:beforeAutospacing="1" w:after="100" w:afterAutospacing="1"/>
+        <w:jc w:val="left"/>
+        <w:rPr>
+          <w:rFonts w:ascii="宋体" w:eastAsia="宋体" w:hAnsi="宋体" w:cs="宋体"/>
+          <w:kern w:val="0"/>
+          <w:sz w:val="24"/>
+          <w:szCs w:val="24"/>
+        </w:rPr>
+      </w:pPr>
+      <w:r>
+        <w:rPr>
+          <w:rFonts w:ascii="宋体" w:eastAsia="宋体" w:hAnsi="宋体" w:cs="宋体"/>
+          <w:kern w:val="0"/>
+          <w:sz w:val="24"/>
+          <w:szCs w:val="24"/>
+        </w:rPr>
+        <w:t>Wor</w:t>
+      </w:r>
+      <w:r>
+        <w:rPr>
+          <w:rFonts w:ascii="宋体" w:eastAsia="宋体" w:hAnsi="宋体" w:cs="宋体"/>
+          <w:kern w:val="0"/>
+          <w:sz w:val="24"/>
+          <w:szCs w:val="24"/>
+        </w:rPr>
+        <w:t>l</w:t>
+      </w:r>
+      <w:r>
+        <w:rPr>
+          <w:rFonts w:ascii="宋体" w:eastAsia="宋体" w:hAnsi="宋体" w:cs="宋体"/>
+          <w:kern w:val="0"/>
+          <w:sz w:val="24"/>
+          <w:szCs w:val="24"/>
+        </w:rPr>
+        <w:t>d</w:t>
+      </w:r>
+    </w:p>
+    <w:p>
+      <w:pPr>
+        <w:widowControl/>
+        <w:numPr>
+          <w:ilvl w:val="0"/>
+          <w:numId w:val="2"/>
+        </w:numPr>
+        <w:spacing w:before="100" w:beforeAutospacing="1" w:after="100" w:afterAutospacing="1"/>
+        <w:jc w:val="left"/>
+        <w:rPr>
+          <w:rFonts w:ascii="宋体" w:eastAsia="宋体" w:hAnsi="宋体" w:cs="宋体"/>
+          <w:kern w:val="0"/>
+          <w:sz w:val="24"/>
+          <w:szCs w:val="24"/>
+        </w:rPr>
+      </w:pPr>
+      <w:r>
+        <w:rPr>
+          <w:rFonts w:ascii="宋体" w:eastAsia="宋体" w:hAnsi="宋体" w:cs="宋体"/>
+          <w:kern w:val="0"/>
+          <w:sz w:val="24"/>
+          <w:szCs w:val="24"/>
+        </w:rPr>
+        <w:t>Se</w:t>
+      </w:r>
+      <w:r>
+        <w:rPr>
+          <w:rFonts w:ascii="宋体" w:eastAsia="宋体" w:hAnsi="宋体" w:cs="宋体"/>
+          <w:kern w:val="0"/>
+          <w:sz w:val="24"/>
+          <w:szCs w:val="24"/>
+        </w:rPr>
+        <w:t>a</w:t>
+      </w:r>
+      <w:r>
+        <w:rPr>
+          <w:rFonts w:ascii="宋体" w:eastAsia="宋体" w:hAnsi="宋体" w:cs="宋体"/>
+          <w:kern w:val="0"/>
+          <w:sz w:val="24"/>
+          <w:szCs w:val="24"/>
+        </w:rPr>
+        <w:t>t</w:t>
+      </w:r>
+    </w:p>
+    <w:p>
+      <w:pPr>
+        <w:widowControl/>
+        <w:numPr>
+          <w:ilvl w:val="0"/>
+          <w:numId w:val="2"/>
+        </w:numPr>
+        <w:spacing w:before="100" w:beforeAutospacing="1" w:after="100" w:afterAutospacing="1"/>
+        <w:jc w:val="left"/>
+        <w:rPr>
+          <w:rFonts w:ascii="宋体" w:eastAsia="宋体" w:hAnsi="宋体" w:cs="宋体"/>
+          <w:color w:val="FF0000"/>
+          <w:kern w:val="0"/>
+          <w:sz w:val="24"/>
+          <w:szCs w:val="24"/>
+        </w:rPr>
+      </w:pPr>
+      <w:r>
+        <w:rPr>
+          <w:rFonts w:ascii="宋体" w:eastAsia="宋体" w:hAnsi="宋体" w:cs="宋体"/>
+          <w:color w:val="FF0000"/>
+          <w:kern w:val="0"/>
+          <w:sz w:val="24"/>
+          <w:szCs w:val="24"/>
+        </w:rPr>
+        <w:t>Cent</w:t>
+      </w:r>
+      <w:r>
+        <w:rPr>
+          <w:rFonts w:ascii="宋体" w:eastAsia="宋体" w:hAnsi="宋体" w:cs="宋体"/>
+          <w:color w:val="FF0000"/>
+          <w:kern w:val="0"/>
+          <w:sz w:val="24"/>
+          <w:szCs w:val="24"/>
+        </w:rPr>
+        <w:t>u</w:t>
+      </w:r>
+      <w:r>
+        <w:rPr>
+          <w:rFonts w:ascii="宋体" w:eastAsia="宋体" w:hAnsi="宋体" w:cs="宋体"/>
+          <w:color w:val="FF0000"/>
+          <w:kern w:val="0"/>
+          <w:sz w:val="24"/>
+          <w:szCs w:val="24"/>
+        </w:rPr>
+        <w:t>ry</w:t>
+      </w:r>
+    </w:p>
+    <w:p>
+      <w:pPr>
+        <w:widowControl/>
+        <w:numPr>
+          <w:ilvl w:val="0"/>
+          <w:numId w:val="2"/>
+        </w:numPr>
+        <w:spacing w:before="100" w:beforeAutospacing="1" w:after="100" w:afterAutospacing="1"/>
+        <w:jc w:val="left"/>
+        <w:rPr>
+          <w:rFonts w:ascii="宋体" w:eastAsia="宋体" w:hAnsi="宋体" w:cs="宋体"/>
+          <w:kern w:val="0"/>
+          <w:sz w:val="24"/>
+          <w:szCs w:val="24"/>
+        </w:rPr>
+      </w:pPr>
+      <w:r>
+        <w:rPr>
+          <w:rFonts w:ascii="宋体" w:eastAsia="宋体" w:hAnsi="宋体" w:cs="宋体"/>
+          <w:kern w:val="0"/>
+          <w:sz w:val="24"/>
+          <w:szCs w:val="24"/>
+        </w:rPr>
+        <w:t>Idea</w:t>
+      </w:r>
+    </w:p>
+    <w:p>
+      <w:pPr>
+        <w:widowControl/>
+        <w:numPr>
+          <w:ilvl w:val="0"/>
+          <w:numId w:val="2"/>
+        </w:numPr>
+        <w:spacing w:before="100" w:beforeAutospacing="1" w:after="100" w:afterAutospacing="1"/>
+        <w:jc w:val="left"/>
+        <w:rPr>
+          <w:rFonts w:ascii="宋体" w:eastAsia="宋体" w:hAnsi="宋体" w:cs="宋体"/>
+          <w:kern w:val="0"/>
+          <w:sz w:val="24"/>
+          <w:szCs w:val="24"/>
+        </w:rPr>
+      </w:pPr>
+      <w:r>
+        <w:rPr>
+          <w:rFonts w:ascii="宋体" w:eastAsia="宋体" w:hAnsi="宋体" w:cs="宋体"/>
+          <w:kern w:val="0"/>
+          <w:sz w:val="24"/>
+          <w:szCs w:val="24"/>
+        </w:rPr>
+        <w:t>Female</w:t>
+      </w:r>
+    </w:p>
+    <w:p>
+      <w:pPr>
+        <w:widowControl/>
+        <w:numPr>
+          <w:ilvl w:val="0"/>
+          <w:numId w:val="2"/>
+        </w:numPr>
+        <w:spacing w:before="100" w:beforeAutospacing="1" w:after="100" w:afterAutospacing="1"/>
+        <w:jc w:val="left"/>
+        <w:rPr>
+          <w:rFonts w:ascii="宋体" w:eastAsia="宋体" w:hAnsi="宋体" w:cs="宋体"/>
+          <w:kern w:val="0"/>
+          <w:sz w:val="24"/>
+          <w:szCs w:val="24"/>
+        </w:rPr>
+      </w:pPr>
+      <w:r>
+        <w:rPr>
+          <w:rFonts w:ascii="宋体" w:eastAsia="宋体" w:hAnsi="宋体" w:cs="宋体"/>
+          <w:kern w:val="0"/>
+          <w:sz w:val="24"/>
+          <w:szCs w:val="24"/>
+        </w:rPr>
+        <w:t>Speed</w:t>
+      </w:r>
+    </w:p>
+    <w:p>
+      <w:pPr>
+        <w:widowControl/>
+        <w:numPr>
+          <w:ilvl w:val="0"/>
+          <w:numId w:val="2"/>
+        </w:numPr>
+        <w:spacing w:before="100" w:beforeAutospacing="1" w:after="100" w:afterAutospacing="1"/>
+        <w:jc w:val="left"/>
+        <w:rPr>
+          <w:rFonts w:ascii="宋体" w:eastAsia="宋体" w:hAnsi="宋体" w:cs="宋体"/>
+          <w:kern w:val="0"/>
+          <w:sz w:val="24"/>
+          <w:szCs w:val="24"/>
+        </w:rPr>
+      </w:pPr>
+      <w:r>
+        <w:rPr>
+          <w:rFonts w:ascii="宋体" w:eastAsia="宋体" w:hAnsi="宋体" w:cs="宋体"/>
+          <w:kern w:val="0"/>
+          <w:sz w:val="24"/>
+          <w:szCs w:val="24"/>
+        </w:rPr>
+        <w:t>Angry</w:t>
+      </w:r>
+    </w:p>
+    <w:p>
+      <w:pPr>
+        <w:widowControl/>
+        <w:numPr>
+          <w:ilvl w:val="0"/>
+          <w:numId w:val="2"/>
+        </w:numPr>
+        <w:spacing w:before="100" w:beforeAutospacing="1" w:after="100" w:afterAutospacing="1"/>
+        <w:jc w:val="left"/>
+        <w:rPr>
+          <w:rFonts w:ascii="宋体" w:eastAsia="宋体" w:hAnsi="宋体" w:cs="宋体"/>
+          <w:kern w:val="0"/>
+          <w:sz w:val="24"/>
+          <w:szCs w:val="24"/>
+        </w:rPr>
+      </w:pPr>
+      <w:r>
+        <w:rPr>
+          <w:rFonts w:ascii="宋体" w:eastAsia="宋体" w:hAnsi="宋体" w:cs="宋体"/>
+          <w:kern w:val="0"/>
+          <w:sz w:val="24"/>
+          <w:szCs w:val="24"/>
+        </w:rPr>
+        <w:t>Clock</w:t>
+      </w:r>
+    </w:p>
+    <w:p>
+      <w:pPr>
+        <w:widowControl/>
+        <w:numPr>
+          <w:ilvl w:val="0"/>
+          <w:numId w:val="2"/>
+        </w:numPr>
+        <w:spacing w:before="100" w:beforeAutospacing="1" w:after="100" w:afterAutospacing="1"/>
+        <w:jc w:val="left"/>
+        <w:rPr>
+          <w:rFonts w:ascii="宋体" w:eastAsia="宋体" w:hAnsi="宋体" w:cs="宋体"/>
+          <w:kern w:val="0"/>
+          <w:sz w:val="24"/>
+          <w:szCs w:val="24"/>
+        </w:rPr>
+        <w:sectPr>
+          <w:pgSz w:w="11906" w:h="16838"/>
+          <w:pgMar w:top="1440" w:right="1800" w:bottom="1440" w:left="1800" w:header="851" w:footer="992" w:gutter="0"/>
+          <w:cols w:space="425"/>
+          <w:docGrid w:type="lines" w:linePitch="312"/>
+        </w:sectPr>
+      </w:pPr>
+    </w:p>
+    <w:p>
+      <w:pPr>
+        <w:widowControl/>
+        <w:numPr>
+          <w:ilvl w:val="0"/>
+          <w:numId w:val="2"/>
+        </w:numPr>
+        <w:spacing w:before="100" w:beforeAutospacing="1" w:after="100" w:afterAutospacing="1"/>
+        <w:jc w:val="left"/>
+        <w:rPr>
+          <w:rFonts w:ascii="宋体" w:eastAsia="宋体" w:hAnsi="宋体" w:cs="宋体"/>
+          <w:kern w:val="0"/>
+          <w:sz w:val="24"/>
+          <w:szCs w:val="24"/>
+        </w:rPr>
+      </w:pPr>
+      <w:r>
+        <w:rPr>
           <w:rFonts w:ascii="宋体" w:eastAsia="宋体" w:hAnsi="宋体" w:cs="宋体" w:hint="eastAsia"/>
+          <w:kern w:val="0"/>
+          <w:sz w:val="24"/>
+          <w:szCs w:val="24"/>
+        </w:rPr>
+        <w:lastRenderedPageBreak/>
+        <w:t>2月6日</w:t>
+      </w:r>
+    </w:p>
+    <w:p>
+      <w:pPr>
+        <w:widowControl/>
+        <w:numPr>
+          <w:ilvl w:val="0"/>
+          <w:numId w:val="2"/>
+        </w:numPr>
+        <w:spacing w:before="100" w:beforeAutospacing="1" w:after="100" w:afterAutospacing="1"/>
+        <w:jc w:val="left"/>
+        <w:rPr>
+          <w:rFonts w:ascii="宋体" w:eastAsia="宋体" w:hAnsi="宋体" w:cs="宋体"/>
           <w:kern w:val="0"/>
           <w:sz w:val="24"/>
           <w:szCs w:val="24"/>
@@ -35075,7 +35443,7 @@
 </file>
 
 <file path=word/numbering.xml><?xml version="1.0" encoding="utf-8"?>
-<w:numbering xmlns:wpc="http://schemas.microsoft.com/office/word/2010/wordprocessingCanvas" xmlns:cx="http://schemas.microsoft.com/office/drawing/2014/chartex" xmlns:cx1="http://schemas.microsoft.com/office/drawing/2015/9/8/chartex" xmlns:cx2="http://schemas.microsoft.com/office/drawing/2015/10/21/chartex" xmlns:cx3="http://schemas.microsoft.com/office/drawing/2016/5/9/chartex" xmlns:cx4="http://schemas.microsoft.com/office/drawing/2016/5/10/chartex" xmlns:cx5="http://schemas.microsoft.com/office/drawing/2016/5/11/chartex" xmlns:cx6="http://schemas.microsoft.com/office/drawing/2016/5/12/chartex" xmlns:cx7="http://schemas.microsoft.com/office/drawing/2016/5/13/chartex" xmlns:cx8="http://schemas.microsoft.com/office/drawing/2016/5/14/chartex" xmlns:mc="http://schemas.openxmlformats.org/markup-compatibility/2006" xmlns:aink="http://schemas.microsoft.com/office/drawing/2016/ink" xmlns:am3d="http://schemas.microsoft.com/office/drawing/2017/model3d" xmlns:o="urn:schemas-microsoft-com:office:office" xmlns:r="http://schemas.openxmlformats.org/officeDocument/2006/relationships" xmlns:m="http://schemas.openxmlformats.org/officeDocument/2006/math" xmlns:v="urn:schemas-microsoft-com:vml" xmlns:wp14="http://schemas.microsoft.com/office/word/2010/wordprocessingDrawing" xmlns:wp="http://schemas.openxmlformats.org/drawingml/2006/wordprocessingDrawing" xmlns:w10="urn:schemas-microsoft-com:office:word" xmlns:w="http://schemas.openxmlformats.org/wordprocessingml/2006/main" xmlns:w14="http://schemas.microsoft.com/office/word/2010/wordml" xmlns:w15="http://schemas.microsoft.com/office/word/2012/wordml" xmlns:w16cex="http://schemas.microsoft.com/office/word/2018/wordml/cex" xmlns:w16cid="http://schemas.microsoft.com/office/word/2016/wordml/cid" xmlns:w16="http://schemas.microsoft.com/office/word/2018/wordml" xmlns:w16sdtdh="http://schemas.microsoft.com/office/word/2020/wordml/sdtdatahash" xmlns:w16se="http://schemas.microsoft.com/office/word/2015/wordml/symex" xmlns:wpg="http://schemas.microsoft.com/office/word/2010/wordprocessingGroup" xmlns:wpi="http://schemas.microsoft.com/office/word/2010/wordprocessingInk" xmlns:wne="http://schemas.microsoft.com/office/word/2006/wordml" xmlns:wps="http://schemas.microsoft.com/office/word/2010/wordprocessingShape" mc:Ignorable="w14 w15 w16se w16cid w16 w16cex w16sdtdh wp14">
+<w:numbering xmlns:wpc="http://schemas.microsoft.com/office/word/2010/wordprocessingCanvas" xmlns:cx="http://schemas.microsoft.com/office/drawing/2014/chartex" xmlns:cx1="http://schemas.microsoft.com/office/drawing/2015/9/8/chartex" xmlns:cx2="http://schemas.microsoft.com/office/drawing/2015/10/21/chartex" xmlns:cx3="http://schemas.microsoft.com/office/drawing/2016/5/9/chartex" xmlns:cx4="http://schemas.microsoft.com/office/drawing/2016/5/10/chartex" xmlns:cx5="http://schemas.microsoft.com/office/drawing/2016/5/11/chartex" xmlns:cx6="http://schemas.microsoft.com/office/drawing/2016/5/12/chartex" xmlns:cx7="http://schemas.microsoft.com/office/drawing/2016/5/13/chartex" xmlns:cx8="http://schemas.microsoft.com/office/drawing/2016/5/14/chartex" xmlns:mc="http://schemas.openxmlformats.org/markup-compatibility/2006" xmlns:aink="http://schemas.microsoft.com/office/drawing/2016/ink" xmlns:am3d="http://schemas.microsoft.com/office/drawing/2017/model3d" xmlns:o="urn:schemas-microsoft-com:office:office" xmlns:oel="http://schemas.microsoft.com/office/2019/extlst" xmlns:r="http://schemas.openxmlformats.org/officeDocument/2006/relationships" xmlns:m="http://schemas.openxmlformats.org/officeDocument/2006/math" xmlns:v="urn:schemas-microsoft-com:vml" xmlns:wp14="http://schemas.microsoft.com/office/word/2010/wordprocessingDrawing" xmlns:wp="http://schemas.openxmlformats.org/drawingml/2006/wordprocessingDrawing" xmlns:w10="urn:schemas-microsoft-com:office:word" xmlns:w="http://schemas.openxmlformats.org/wordprocessingml/2006/main" xmlns:w14="http://schemas.microsoft.com/office/word/2010/wordml" xmlns:w15="http://schemas.microsoft.com/office/word/2012/wordml" xmlns:w16cex="http://schemas.microsoft.com/office/word/2018/wordml/cex" xmlns:w16cid="http://schemas.microsoft.com/office/word/2016/wordml/cid" xmlns:w16="http://schemas.microsoft.com/office/word/2018/wordml" xmlns:w16sdtdh="http://schemas.microsoft.com/office/word/2020/wordml/sdtdatahash" xmlns:w16se="http://schemas.microsoft.com/office/word/2015/wordml/symex" xmlns:wpg="http://schemas.microsoft.com/office/word/2010/wordprocessingGroup" xmlns:wpi="http://schemas.microsoft.com/office/word/2010/wordprocessingInk" xmlns:wne="http://schemas.microsoft.com/office/word/2006/wordml" xmlns:wps="http://schemas.microsoft.com/office/word/2010/wordprocessingShape" mc:Ignorable="w14 w15 w16se w16cid w16 w16cex w16sdtdh wp14">
   <w:abstractNum w:abstractNumId="0" w15:restartNumberingAfterBreak="0">
     <w:nsid w:val="2C52072B"/>
     <w:multiLevelType w:val="multilevel"/>
@@ -35374,10 +35742,10 @@
       </w:rPr>
     </w:lvl>
   </w:abstractNum>
-  <w:num w:numId="1">
+  <w:num w:numId="1" w16cid:durableId="911043585">
     <w:abstractNumId w:val="1"/>
   </w:num>
-  <w:num w:numId="2">
+  <w:num w:numId="2" w16cid:durableId="634871064">
     <w:abstractNumId w:val="0"/>
   </w:num>
 </w:numbering>

--- a/IELTS/听力词汇/听力听写.docx
+++ b/IELTS/听力词汇/听力听写.docx
@@ -1,6 +1,6 @@
 
 <file path=word/document.xml><?xml version="1.0" encoding="utf-8"?>
-<w:document xmlns:wpc="http://schemas.microsoft.com/office/word/2010/wordprocessingCanvas" xmlns:cx="http://schemas.microsoft.com/office/drawing/2014/chartex" xmlns:cx1="http://schemas.microsoft.com/office/drawing/2015/9/8/chartex" xmlns:cx2="http://schemas.microsoft.com/office/drawing/2015/10/21/chartex" xmlns:cx3="http://schemas.microsoft.com/office/drawing/2016/5/9/chartex" xmlns:cx4="http://schemas.microsoft.com/office/drawing/2016/5/10/chartex" xmlns:cx5="http://schemas.microsoft.com/office/drawing/2016/5/11/chartex" xmlns:cx6="http://schemas.microsoft.com/office/drawing/2016/5/12/chartex" xmlns:cx7="http://schemas.microsoft.com/office/drawing/2016/5/13/chartex" xmlns:cx8="http://schemas.microsoft.com/office/drawing/2016/5/14/chartex" xmlns:mc="http://schemas.openxmlformats.org/markup-compatibility/2006" xmlns:aink="http://schemas.microsoft.com/office/drawing/2016/ink" xmlns:am3d="http://schemas.microsoft.com/office/drawing/2017/model3d" xmlns:o="urn:schemas-microsoft-com:office:office" xmlns:oel="http://schemas.microsoft.com/office/2019/extlst" xmlns:r="http://schemas.openxmlformats.org/officeDocument/2006/relationships" xmlns:m="http://schemas.openxmlformats.org/officeDocument/2006/math" xmlns:v="urn:schemas-microsoft-com:vml" xmlns:wp14="http://schemas.microsoft.com/office/word/2010/wordprocessingDrawing" xmlns:wp="http://schemas.openxmlformats.org/drawingml/2006/wordprocessingDrawing" xmlns:w10="urn:schemas-microsoft-com:office:word" xmlns:w="http://schemas.openxmlformats.org/wordprocessingml/2006/main" xmlns:w14="http://schemas.microsoft.com/office/word/2010/wordml" xmlns:w15="http://schemas.microsoft.com/office/word/2012/wordml" xmlns:w16cex="http://schemas.microsoft.com/office/word/2018/wordml/cex" xmlns:w16cid="http://schemas.microsoft.com/office/word/2016/wordml/cid" xmlns:w16="http://schemas.microsoft.com/office/word/2018/wordml" xmlns:w16sdtdh="http://schemas.microsoft.com/office/word/2020/wordml/sdtdatahash" xmlns:w16se="http://schemas.microsoft.com/office/word/2015/wordml/symex" xmlns:wpg="http://schemas.microsoft.com/office/word/2010/wordprocessingGroup" xmlns:wpi="http://schemas.microsoft.com/office/word/2010/wordprocessingInk" xmlns:wne="http://schemas.microsoft.com/office/word/2006/wordml" xmlns:wps="http://schemas.microsoft.com/office/word/2010/wordprocessingShape" mc:Ignorable="w14 w15 w16se w16cid w16 w16cex w16sdtdh wp14">
+<w:document xmlns:wpc="http://schemas.microsoft.com/office/word/2010/wordprocessingCanvas" xmlns:cx="http://schemas.microsoft.com/office/drawing/2014/chartex" xmlns:cx1="http://schemas.microsoft.com/office/drawing/2015/9/8/chartex" xmlns:cx2="http://schemas.microsoft.com/office/drawing/2015/10/21/chartex" xmlns:cx3="http://schemas.microsoft.com/office/drawing/2016/5/9/chartex" xmlns:cx4="http://schemas.microsoft.com/office/drawing/2016/5/10/chartex" xmlns:cx5="http://schemas.microsoft.com/office/drawing/2016/5/11/chartex" xmlns:cx6="http://schemas.microsoft.com/office/drawing/2016/5/12/chartex" xmlns:cx7="http://schemas.microsoft.com/office/drawing/2016/5/13/chartex" xmlns:cx8="http://schemas.microsoft.com/office/drawing/2016/5/14/chartex" xmlns:mc="http://schemas.openxmlformats.org/markup-compatibility/2006" xmlns:aink="http://schemas.microsoft.com/office/drawing/2016/ink" xmlns:am3d="http://schemas.microsoft.com/office/drawing/2017/model3d" xmlns:o="urn:schemas-microsoft-com:office:office" xmlns:r="http://schemas.openxmlformats.org/officeDocument/2006/relationships" xmlns:m="http://schemas.openxmlformats.org/officeDocument/2006/math" xmlns:v="urn:schemas-microsoft-com:vml" xmlns:wp14="http://schemas.microsoft.com/office/word/2010/wordprocessingDrawing" xmlns:wp="http://schemas.openxmlformats.org/drawingml/2006/wordprocessingDrawing" xmlns:w10="urn:schemas-microsoft-com:office:word" xmlns:w="http://schemas.openxmlformats.org/wordprocessingml/2006/main" xmlns:w14="http://schemas.microsoft.com/office/word/2010/wordml" xmlns:w15="http://schemas.microsoft.com/office/word/2012/wordml" xmlns:w16cex="http://schemas.microsoft.com/office/word/2018/wordml/cex" xmlns:w16cid="http://schemas.microsoft.com/office/word/2016/wordml/cid" xmlns:w16="http://schemas.microsoft.com/office/word/2018/wordml" xmlns:w16sdtdh="http://schemas.microsoft.com/office/word/2020/wordml/sdtdatahash" xmlns:w16se="http://schemas.microsoft.com/office/word/2015/wordml/symex" xmlns:wpg="http://schemas.microsoft.com/office/word/2010/wordprocessingGroup" xmlns:wpi="http://schemas.microsoft.com/office/word/2010/wordprocessingInk" xmlns:wne="http://schemas.microsoft.com/office/word/2006/wordml" xmlns:wps="http://schemas.microsoft.com/office/word/2010/wordprocessingShape" mc:Ignorable="w14 w15 w16se w16cid w16 w16cex w16sdtdh wp14">
   <w:body>
     <w:p>
       <w:pPr>
@@ -34593,16 +34593,14 @@
         <w:jc w:val="left"/>
         <w:rPr>
           <w:rFonts w:ascii="宋体" w:eastAsia="宋体" w:hAnsi="宋体" w:cs="宋体"/>
-          <w:color w:val="FF0000"/>
-          <w:kern w:val="0"/>
-          <w:sz w:val="24"/>
-          <w:szCs w:val="24"/>
-        </w:rPr>
-      </w:pPr>
-      <w:r>
-        <w:rPr>
-          <w:rFonts w:ascii="宋体" w:eastAsia="宋体" w:hAnsi="宋体" w:cs="宋体"/>
-          <w:color w:val="FF0000"/>
+          <w:kern w:val="0"/>
+          <w:sz w:val="24"/>
+          <w:szCs w:val="24"/>
+        </w:rPr>
+      </w:pPr>
+      <w:r>
+        <w:rPr>
+          <w:rFonts w:ascii="宋体" w:eastAsia="宋体" w:hAnsi="宋体" w:cs="宋体"/>
           <w:kern w:val="0"/>
           <w:sz w:val="24"/>
           <w:szCs w:val="24"/>
@@ -35056,16 +35054,14 @@
         <w:jc w:val="left"/>
         <w:rPr>
           <w:rFonts w:ascii="宋体" w:eastAsia="宋体" w:hAnsi="宋体" w:cs="宋体"/>
-          <w:color w:val="FF0000"/>
-          <w:kern w:val="0"/>
-          <w:sz w:val="24"/>
-          <w:szCs w:val="24"/>
-        </w:rPr>
-      </w:pPr>
-      <w:r>
-        <w:rPr>
-          <w:rFonts w:ascii="宋体" w:eastAsia="宋体" w:hAnsi="宋体" w:cs="宋体"/>
-          <w:color w:val="FF0000"/>
+          <w:kern w:val="0"/>
+          <w:sz w:val="24"/>
+          <w:szCs w:val="24"/>
+        </w:rPr>
+      </w:pPr>
+      <w:r>
+        <w:rPr>
+          <w:rFonts w:ascii="宋体" w:eastAsia="宋体" w:hAnsi="宋体" w:cs="宋体"/>
           <w:kern w:val="0"/>
           <w:sz w:val="24"/>
           <w:szCs w:val="24"/>
@@ -35413,6 +35409,508 @@
         </w:rPr>
         <w:lastRenderedPageBreak/>
         <w:t>2月6日</w:t>
+      </w:r>
+    </w:p>
+    <w:p>
+      <w:pPr>
+        <w:widowControl/>
+        <w:numPr>
+          <w:ilvl w:val="0"/>
+          <w:numId w:val="2"/>
+        </w:numPr>
+        <w:spacing w:before="100" w:beforeAutospacing="1" w:after="100" w:afterAutospacing="1"/>
+        <w:jc w:val="left"/>
+        <w:rPr>
+          <w:rFonts w:ascii="宋体" w:eastAsia="宋体" w:hAnsi="宋体" w:cs="宋体"/>
+          <w:kern w:val="0"/>
+          <w:sz w:val="24"/>
+          <w:szCs w:val="24"/>
+        </w:rPr>
+      </w:pPr>
+      <w:r>
+        <w:rPr>
+          <w:rFonts w:ascii="宋体" w:eastAsia="宋体" w:hAnsi="宋体" w:cs="宋体"/>
+          <w:kern w:val="0"/>
+          <w:sz w:val="24"/>
+          <w:szCs w:val="24"/>
+        </w:rPr>
+        <w:t>Sector</w:t>
+      </w:r>
+    </w:p>
+    <w:p>
+      <w:pPr>
+        <w:widowControl/>
+        <w:numPr>
+          <w:ilvl w:val="0"/>
+          <w:numId w:val="2"/>
+        </w:numPr>
+        <w:spacing w:before="100" w:beforeAutospacing="1" w:after="100" w:afterAutospacing="1"/>
+        <w:jc w:val="left"/>
+        <w:rPr>
+          <w:rFonts w:ascii="宋体" w:eastAsia="宋体" w:hAnsi="宋体" w:cs="宋体"/>
+          <w:kern w:val="0"/>
+          <w:sz w:val="24"/>
+          <w:szCs w:val="24"/>
+        </w:rPr>
+      </w:pPr>
+      <w:r>
+        <w:rPr>
+          <w:rFonts w:ascii="宋体" w:eastAsia="宋体" w:hAnsi="宋体" w:cs="宋体"/>
+          <w:kern w:val="0"/>
+          <w:sz w:val="24"/>
+          <w:szCs w:val="24"/>
+        </w:rPr>
+        <w:t>Fan</w:t>
+      </w:r>
+    </w:p>
+    <w:p>
+      <w:pPr>
+        <w:widowControl/>
+        <w:numPr>
+          <w:ilvl w:val="0"/>
+          <w:numId w:val="2"/>
+        </w:numPr>
+        <w:spacing w:before="100" w:beforeAutospacing="1" w:after="100" w:afterAutospacing="1"/>
+        <w:jc w:val="left"/>
+        <w:rPr>
+          <w:rFonts w:ascii="宋体" w:eastAsia="宋体" w:hAnsi="宋体" w:cs="宋体"/>
+          <w:kern w:val="0"/>
+          <w:sz w:val="24"/>
+          <w:szCs w:val="24"/>
+        </w:rPr>
+      </w:pPr>
+      <w:r>
+        <w:rPr>
+          <w:rFonts w:ascii="宋体" w:eastAsia="宋体" w:hAnsi="宋体" w:cs="宋体"/>
+          <w:kern w:val="0"/>
+          <w:sz w:val="24"/>
+          <w:szCs w:val="24"/>
+        </w:rPr>
+        <w:t>Rad</w:t>
+      </w:r>
+      <w:r>
+        <w:rPr>
+          <w:rFonts w:ascii="宋体" w:eastAsia="宋体" w:hAnsi="宋体" w:cs="宋体"/>
+          <w:kern w:val="0"/>
+          <w:sz w:val="24"/>
+          <w:szCs w:val="24"/>
+        </w:rPr>
+        <w:t>a</w:t>
+      </w:r>
+      <w:r>
+        <w:rPr>
+          <w:rFonts w:ascii="宋体" w:eastAsia="宋体" w:hAnsi="宋体" w:cs="宋体"/>
+          <w:kern w:val="0"/>
+          <w:sz w:val="24"/>
+          <w:szCs w:val="24"/>
+        </w:rPr>
+        <w:t>r</w:t>
+      </w:r>
+    </w:p>
+    <w:p>
+      <w:pPr>
+        <w:widowControl/>
+        <w:numPr>
+          <w:ilvl w:val="0"/>
+          <w:numId w:val="2"/>
+        </w:numPr>
+        <w:spacing w:before="100" w:beforeAutospacing="1" w:after="100" w:afterAutospacing="1"/>
+        <w:jc w:val="left"/>
+        <w:rPr>
+          <w:rFonts w:ascii="宋体" w:eastAsia="宋体" w:hAnsi="宋体" w:cs="宋体"/>
+          <w:color w:val="FF0000"/>
+          <w:kern w:val="0"/>
+          <w:sz w:val="24"/>
+          <w:szCs w:val="24"/>
+        </w:rPr>
+      </w:pPr>
+      <w:r>
+        <w:rPr>
+          <w:rFonts w:ascii="宋体" w:eastAsia="宋体" w:hAnsi="宋体" w:cs="宋体"/>
+          <w:color w:val="FF0000"/>
+          <w:kern w:val="0"/>
+          <w:sz w:val="24"/>
+          <w:szCs w:val="24"/>
+        </w:rPr>
+        <w:t>Decade</w:t>
+      </w:r>
+    </w:p>
+    <w:p>
+      <w:pPr>
+        <w:widowControl/>
+        <w:numPr>
+          <w:ilvl w:val="0"/>
+          <w:numId w:val="2"/>
+        </w:numPr>
+        <w:spacing w:before="100" w:beforeAutospacing="1" w:after="100" w:afterAutospacing="1"/>
+        <w:jc w:val="left"/>
+        <w:rPr>
+          <w:rFonts w:ascii="宋体" w:eastAsia="宋体" w:hAnsi="宋体" w:cs="宋体"/>
+          <w:kern w:val="0"/>
+          <w:sz w:val="24"/>
+          <w:szCs w:val="24"/>
+        </w:rPr>
+      </w:pPr>
+      <w:r>
+        <w:rPr>
+          <w:rFonts w:ascii="宋体" w:eastAsia="宋体" w:hAnsi="宋体" w:cs="宋体"/>
+          <w:kern w:val="0"/>
+          <w:sz w:val="24"/>
+          <w:szCs w:val="24"/>
+        </w:rPr>
+        <w:t>B</w:t>
+      </w:r>
+      <w:r>
+        <w:rPr>
+          <w:rFonts w:ascii="宋体" w:eastAsia="宋体" w:hAnsi="宋体" w:cs="宋体"/>
+          <w:kern w:val="0"/>
+          <w:sz w:val="24"/>
+          <w:szCs w:val="24"/>
+        </w:rPr>
+        <w:t>a</w:t>
+      </w:r>
+      <w:r>
+        <w:rPr>
+          <w:rFonts w:ascii="宋体" w:eastAsia="宋体" w:hAnsi="宋体" w:cs="宋体"/>
+          <w:kern w:val="0"/>
+          <w:sz w:val="24"/>
+          <w:szCs w:val="24"/>
+        </w:rPr>
+        <w:t>ttery</w:t>
+      </w:r>
+    </w:p>
+    <w:p>
+      <w:pPr>
+        <w:widowControl/>
+        <w:numPr>
+          <w:ilvl w:val="0"/>
+          <w:numId w:val="2"/>
+        </w:numPr>
+        <w:spacing w:before="100" w:beforeAutospacing="1" w:after="100" w:afterAutospacing="1"/>
+        <w:jc w:val="left"/>
+        <w:rPr>
+          <w:rFonts w:ascii="宋体" w:eastAsia="宋体" w:hAnsi="宋体" w:cs="宋体"/>
+          <w:kern w:val="0"/>
+          <w:sz w:val="24"/>
+          <w:szCs w:val="24"/>
+        </w:rPr>
+      </w:pPr>
+      <w:r>
+        <w:rPr>
+          <w:rFonts w:ascii="宋体" w:eastAsia="宋体" w:hAnsi="宋体" w:cs="宋体"/>
+          <w:kern w:val="0"/>
+          <w:sz w:val="24"/>
+          <w:szCs w:val="24"/>
+        </w:rPr>
+        <w:t>Tide</w:t>
+      </w:r>
+    </w:p>
+    <w:p>
+      <w:pPr>
+        <w:widowControl/>
+        <w:numPr>
+          <w:ilvl w:val="0"/>
+          <w:numId w:val="2"/>
+        </w:numPr>
+        <w:spacing w:before="100" w:beforeAutospacing="1" w:after="100" w:afterAutospacing="1"/>
+        <w:jc w:val="left"/>
+        <w:rPr>
+          <w:rFonts w:ascii="宋体" w:eastAsia="宋体" w:hAnsi="宋体" w:cs="宋体"/>
+          <w:color w:val="FF0000"/>
+          <w:kern w:val="0"/>
+          <w:sz w:val="24"/>
+          <w:szCs w:val="24"/>
+        </w:rPr>
+      </w:pPr>
+      <w:r>
+        <w:rPr>
+          <w:rFonts w:ascii="宋体" w:eastAsia="宋体" w:hAnsi="宋体" w:cs="宋体"/>
+          <w:color w:val="FF0000"/>
+          <w:kern w:val="0"/>
+          <w:sz w:val="24"/>
+          <w:szCs w:val="24"/>
+        </w:rPr>
+        <w:t>Hea</w:t>
+      </w:r>
+      <w:r>
+        <w:rPr>
+          <w:rFonts w:ascii="宋体" w:eastAsia="宋体" w:hAnsi="宋体" w:cs="宋体"/>
+          <w:color w:val="FF0000"/>
+          <w:kern w:val="0"/>
+          <w:sz w:val="24"/>
+          <w:szCs w:val="24"/>
+        </w:rPr>
+        <w:t>r</w:t>
+      </w:r>
+      <w:r>
+        <w:rPr>
+          <w:rFonts w:ascii="宋体" w:eastAsia="宋体" w:hAnsi="宋体" w:cs="宋体"/>
+          <w:color w:val="FF0000"/>
+          <w:kern w:val="0"/>
+          <w:sz w:val="24"/>
+          <w:szCs w:val="24"/>
+        </w:rPr>
+        <w:t>ing</w:t>
+      </w:r>
+    </w:p>
+    <w:p>
+      <w:pPr>
+        <w:widowControl/>
+        <w:numPr>
+          <w:ilvl w:val="0"/>
+          <w:numId w:val="2"/>
+        </w:numPr>
+        <w:spacing w:before="100" w:beforeAutospacing="1" w:after="100" w:afterAutospacing="1"/>
+        <w:jc w:val="left"/>
+        <w:rPr>
+          <w:rFonts w:ascii="宋体" w:eastAsia="宋体" w:hAnsi="宋体" w:cs="宋体"/>
+          <w:kern w:val="0"/>
+          <w:sz w:val="24"/>
+          <w:szCs w:val="24"/>
+        </w:rPr>
+      </w:pPr>
+      <w:r>
+        <w:rPr>
+          <w:rFonts w:ascii="宋体" w:eastAsia="宋体" w:hAnsi="宋体" w:cs="宋体"/>
+          <w:kern w:val="0"/>
+          <w:sz w:val="24"/>
+          <w:szCs w:val="24"/>
+        </w:rPr>
+        <w:t>Shade</w:t>
+      </w:r>
+    </w:p>
+    <w:p>
+      <w:pPr>
+        <w:widowControl/>
+        <w:numPr>
+          <w:ilvl w:val="0"/>
+          <w:numId w:val="2"/>
+        </w:numPr>
+        <w:spacing w:before="100" w:beforeAutospacing="1" w:after="100" w:afterAutospacing="1"/>
+        <w:jc w:val="left"/>
+        <w:rPr>
+          <w:rFonts w:ascii="宋体" w:eastAsia="宋体" w:hAnsi="宋体" w:cs="宋体"/>
+          <w:kern w:val="0"/>
+          <w:sz w:val="24"/>
+          <w:szCs w:val="24"/>
+        </w:rPr>
+      </w:pPr>
+      <w:r>
+        <w:rPr>
+          <w:rFonts w:ascii="宋体" w:eastAsia="宋体" w:hAnsi="宋体" w:cs="宋体"/>
+          <w:kern w:val="0"/>
+          <w:sz w:val="24"/>
+          <w:szCs w:val="24"/>
+        </w:rPr>
+        <w:t>Climate</w:t>
+      </w:r>
+    </w:p>
+    <w:p>
+      <w:pPr>
+        <w:widowControl/>
+        <w:numPr>
+          <w:ilvl w:val="0"/>
+          <w:numId w:val="2"/>
+        </w:numPr>
+        <w:spacing w:before="100" w:beforeAutospacing="1" w:after="100" w:afterAutospacing="1"/>
+        <w:jc w:val="left"/>
+        <w:rPr>
+          <w:rFonts w:ascii="宋体" w:eastAsia="宋体" w:hAnsi="宋体" w:cs="宋体"/>
+          <w:color w:val="FF0000"/>
+          <w:kern w:val="0"/>
+          <w:sz w:val="24"/>
+          <w:szCs w:val="24"/>
+        </w:rPr>
+      </w:pPr>
+      <w:r>
+        <w:rPr>
+          <w:rFonts w:ascii="宋体" w:eastAsia="宋体" w:hAnsi="宋体" w:cs="宋体"/>
+          <w:color w:val="FF0000"/>
+          <w:kern w:val="0"/>
+          <w:sz w:val="24"/>
+          <w:szCs w:val="24"/>
+        </w:rPr>
+        <w:t>Flooding</w:t>
+      </w:r>
+    </w:p>
+    <w:p>
+      <w:pPr>
+        <w:widowControl/>
+        <w:numPr>
+          <w:ilvl w:val="0"/>
+          <w:numId w:val="2"/>
+        </w:numPr>
+        <w:spacing w:before="100" w:beforeAutospacing="1" w:after="100" w:afterAutospacing="1"/>
+        <w:jc w:val="left"/>
+        <w:rPr>
+          <w:rFonts w:ascii="宋体" w:eastAsia="宋体" w:hAnsi="宋体" w:cs="宋体"/>
+          <w:kern w:val="0"/>
+          <w:sz w:val="24"/>
+          <w:szCs w:val="24"/>
+        </w:rPr>
+      </w:pPr>
+      <w:r>
+        <w:rPr>
+          <w:rFonts w:ascii="宋体" w:eastAsia="宋体" w:hAnsi="宋体" w:cs="宋体"/>
+          <w:kern w:val="0"/>
+          <w:sz w:val="24"/>
+          <w:szCs w:val="24"/>
+        </w:rPr>
+        <w:t>Number</w:t>
+      </w:r>
+    </w:p>
+    <w:p>
+      <w:pPr>
+        <w:widowControl/>
+        <w:numPr>
+          <w:ilvl w:val="0"/>
+          <w:numId w:val="2"/>
+        </w:numPr>
+        <w:spacing w:before="100" w:beforeAutospacing="1" w:after="100" w:afterAutospacing="1"/>
+        <w:jc w:val="left"/>
+        <w:rPr>
+          <w:rFonts w:ascii="宋体" w:eastAsia="宋体" w:hAnsi="宋体" w:cs="宋体"/>
+          <w:kern w:val="0"/>
+          <w:sz w:val="24"/>
+          <w:szCs w:val="24"/>
+        </w:rPr>
+      </w:pPr>
+      <w:r>
+        <w:rPr>
+          <w:rFonts w:ascii="宋体" w:eastAsia="宋体" w:hAnsi="宋体" w:cs="宋体"/>
+          <w:kern w:val="0"/>
+          <w:sz w:val="24"/>
+          <w:szCs w:val="24"/>
+        </w:rPr>
+        <w:t>Zero</w:t>
+      </w:r>
+    </w:p>
+    <w:p>
+      <w:pPr>
+        <w:widowControl/>
+        <w:numPr>
+          <w:ilvl w:val="0"/>
+          <w:numId w:val="2"/>
+        </w:numPr>
+        <w:spacing w:before="100" w:beforeAutospacing="1" w:after="100" w:afterAutospacing="1"/>
+        <w:jc w:val="left"/>
+        <w:rPr>
+          <w:rFonts w:ascii="宋体" w:eastAsia="宋体" w:hAnsi="宋体" w:cs="宋体"/>
+          <w:kern w:val="0"/>
+          <w:sz w:val="24"/>
+          <w:szCs w:val="24"/>
+        </w:rPr>
+      </w:pPr>
+      <w:r>
+        <w:rPr>
+          <w:rFonts w:ascii="宋体" w:eastAsia="宋体" w:hAnsi="宋体" w:cs="宋体"/>
+          <w:kern w:val="0"/>
+          <w:sz w:val="24"/>
+          <w:szCs w:val="24"/>
+        </w:rPr>
+        <w:t>Foot</w:t>
+      </w:r>
+    </w:p>
+    <w:p>
+      <w:pPr>
+        <w:widowControl/>
+        <w:numPr>
+          <w:ilvl w:val="0"/>
+          <w:numId w:val="2"/>
+        </w:numPr>
+        <w:spacing w:before="100" w:beforeAutospacing="1" w:after="100" w:afterAutospacing="1"/>
+        <w:jc w:val="left"/>
+        <w:rPr>
+          <w:rFonts w:ascii="宋体" w:eastAsia="宋体" w:hAnsi="宋体" w:cs="宋体"/>
+          <w:kern w:val="0"/>
+          <w:sz w:val="24"/>
+          <w:szCs w:val="24"/>
+        </w:rPr>
+      </w:pPr>
+      <w:r>
+        <w:rPr>
+          <w:rFonts w:ascii="宋体" w:eastAsia="宋体" w:hAnsi="宋体" w:cs="宋体"/>
+          <w:kern w:val="0"/>
+          <w:sz w:val="24"/>
+          <w:szCs w:val="24"/>
+        </w:rPr>
+        <w:t>Minute</w:t>
+      </w:r>
+    </w:p>
+    <w:p>
+      <w:pPr>
+        <w:widowControl/>
+        <w:numPr>
+          <w:ilvl w:val="0"/>
+          <w:numId w:val="2"/>
+        </w:numPr>
+        <w:spacing w:before="100" w:beforeAutospacing="1" w:after="100" w:afterAutospacing="1"/>
+        <w:jc w:val="left"/>
+        <w:rPr>
+          <w:rFonts w:ascii="宋体" w:eastAsia="宋体" w:hAnsi="宋体" w:cs="宋体"/>
+          <w:kern w:val="0"/>
+          <w:sz w:val="24"/>
+          <w:szCs w:val="24"/>
+        </w:rPr>
+      </w:pPr>
+      <w:r>
+        <w:rPr>
+          <w:rFonts w:ascii="宋体" w:eastAsia="宋体" w:hAnsi="宋体" w:cs="宋体"/>
+          <w:kern w:val="0"/>
+          <w:sz w:val="24"/>
+          <w:szCs w:val="24"/>
+        </w:rPr>
+        <w:t>Duration</w:t>
+      </w:r>
+    </w:p>
+    <w:p>
+      <w:pPr>
+        <w:widowControl/>
+        <w:numPr>
+          <w:ilvl w:val="0"/>
+          <w:numId w:val="2"/>
+        </w:numPr>
+        <w:spacing w:before="100" w:beforeAutospacing="1" w:after="100" w:afterAutospacing="1"/>
+        <w:jc w:val="left"/>
+        <w:rPr>
+          <w:rFonts w:ascii="宋体" w:eastAsia="宋体" w:hAnsi="宋体" w:cs="宋体"/>
+          <w:kern w:val="0"/>
+          <w:sz w:val="24"/>
+          <w:szCs w:val="24"/>
+        </w:rPr>
+        <w:sectPr>
+          <w:pgSz w:w="11906" w:h="16838"/>
+          <w:pgMar w:top="1440" w:right="1800" w:bottom="1440" w:left="1800" w:header="851" w:footer="992" w:gutter="0"/>
+          <w:cols w:space="425"/>
+          <w:docGrid w:type="lines" w:linePitch="312"/>
+        </w:sectPr>
+      </w:pPr>
+    </w:p>
+    <w:p>
+      <w:pPr>
+        <w:widowControl/>
+        <w:numPr>
+          <w:ilvl w:val="0"/>
+          <w:numId w:val="2"/>
+        </w:numPr>
+        <w:spacing w:before="100" w:beforeAutospacing="1" w:after="100" w:afterAutospacing="1"/>
+        <w:jc w:val="left"/>
+        <w:rPr>
+          <w:rFonts w:ascii="宋体" w:eastAsia="宋体" w:hAnsi="宋体" w:cs="宋体"/>
+          <w:kern w:val="0"/>
+          <w:sz w:val="24"/>
+          <w:szCs w:val="24"/>
+        </w:rPr>
+      </w:pPr>
+      <w:r>
+        <w:rPr>
+          <w:rFonts w:ascii="宋体" w:eastAsia="宋体" w:hAnsi="宋体" w:cs="宋体" w:hint="eastAsia"/>
+          <w:kern w:val="0"/>
+          <w:sz w:val="24"/>
+          <w:szCs w:val="24"/>
+        </w:rPr>
+        <w:lastRenderedPageBreak/>
+        <w:t>2月7日</w:t>
       </w:r>
     </w:p>
     <w:p>
@@ -35443,7 +35941,7 @@
 </file>
 
 <file path=word/numbering.xml><?xml version="1.0" encoding="utf-8"?>
-<w:numbering xmlns:wpc="http://schemas.microsoft.com/office/word/2010/wordprocessingCanvas" xmlns:cx="http://schemas.microsoft.com/office/drawing/2014/chartex" xmlns:cx1="http://schemas.microsoft.com/office/drawing/2015/9/8/chartex" xmlns:cx2="http://schemas.microsoft.com/office/drawing/2015/10/21/chartex" xmlns:cx3="http://schemas.microsoft.com/office/drawing/2016/5/9/chartex" xmlns:cx4="http://schemas.microsoft.com/office/drawing/2016/5/10/chartex" xmlns:cx5="http://schemas.microsoft.com/office/drawing/2016/5/11/chartex" xmlns:cx6="http://schemas.microsoft.com/office/drawing/2016/5/12/chartex" xmlns:cx7="http://schemas.microsoft.com/office/drawing/2016/5/13/chartex" xmlns:cx8="http://schemas.microsoft.com/office/drawing/2016/5/14/chartex" xmlns:mc="http://schemas.openxmlformats.org/markup-compatibility/2006" xmlns:aink="http://schemas.microsoft.com/office/drawing/2016/ink" xmlns:am3d="http://schemas.microsoft.com/office/drawing/2017/model3d" xmlns:o="urn:schemas-microsoft-com:office:office" xmlns:oel="http://schemas.microsoft.com/office/2019/extlst" xmlns:r="http://schemas.openxmlformats.org/officeDocument/2006/relationships" xmlns:m="http://schemas.openxmlformats.org/officeDocument/2006/math" xmlns:v="urn:schemas-microsoft-com:vml" xmlns:wp14="http://schemas.microsoft.com/office/word/2010/wordprocessingDrawing" xmlns:wp="http://schemas.openxmlformats.org/drawingml/2006/wordprocessingDrawing" xmlns:w10="urn:schemas-microsoft-com:office:word" xmlns:w="http://schemas.openxmlformats.org/wordprocessingml/2006/main" xmlns:w14="http://schemas.microsoft.com/office/word/2010/wordml" xmlns:w15="http://schemas.microsoft.com/office/word/2012/wordml" xmlns:w16cex="http://schemas.microsoft.com/office/word/2018/wordml/cex" xmlns:w16cid="http://schemas.microsoft.com/office/word/2016/wordml/cid" xmlns:w16="http://schemas.microsoft.com/office/word/2018/wordml" xmlns:w16sdtdh="http://schemas.microsoft.com/office/word/2020/wordml/sdtdatahash" xmlns:w16se="http://schemas.microsoft.com/office/word/2015/wordml/symex" xmlns:wpg="http://schemas.microsoft.com/office/word/2010/wordprocessingGroup" xmlns:wpi="http://schemas.microsoft.com/office/word/2010/wordprocessingInk" xmlns:wne="http://schemas.microsoft.com/office/word/2006/wordml" xmlns:wps="http://schemas.microsoft.com/office/word/2010/wordprocessingShape" mc:Ignorable="w14 w15 w16se w16cid w16 w16cex w16sdtdh wp14">
+<w:numbering xmlns:wpc="http://schemas.microsoft.com/office/word/2010/wordprocessingCanvas" xmlns:cx="http://schemas.microsoft.com/office/drawing/2014/chartex" xmlns:cx1="http://schemas.microsoft.com/office/drawing/2015/9/8/chartex" xmlns:cx2="http://schemas.microsoft.com/office/drawing/2015/10/21/chartex" xmlns:cx3="http://schemas.microsoft.com/office/drawing/2016/5/9/chartex" xmlns:cx4="http://schemas.microsoft.com/office/drawing/2016/5/10/chartex" xmlns:cx5="http://schemas.microsoft.com/office/drawing/2016/5/11/chartex" xmlns:cx6="http://schemas.microsoft.com/office/drawing/2016/5/12/chartex" xmlns:cx7="http://schemas.microsoft.com/office/drawing/2016/5/13/chartex" xmlns:cx8="http://schemas.microsoft.com/office/drawing/2016/5/14/chartex" xmlns:mc="http://schemas.openxmlformats.org/markup-compatibility/2006" xmlns:aink="http://schemas.microsoft.com/office/drawing/2016/ink" xmlns:am3d="http://schemas.microsoft.com/office/drawing/2017/model3d" xmlns:o="urn:schemas-microsoft-com:office:office" xmlns:r="http://schemas.openxmlformats.org/officeDocument/2006/relationships" xmlns:m="http://schemas.openxmlformats.org/officeDocument/2006/math" xmlns:v="urn:schemas-microsoft-com:vml" xmlns:wp14="http://schemas.microsoft.com/office/word/2010/wordprocessingDrawing" xmlns:wp="http://schemas.openxmlformats.org/drawingml/2006/wordprocessingDrawing" xmlns:w10="urn:schemas-microsoft-com:office:word" xmlns:w="http://schemas.openxmlformats.org/wordprocessingml/2006/main" xmlns:w14="http://schemas.microsoft.com/office/word/2010/wordml" xmlns:w15="http://schemas.microsoft.com/office/word/2012/wordml" xmlns:w16cex="http://schemas.microsoft.com/office/word/2018/wordml/cex" xmlns:w16cid="http://schemas.microsoft.com/office/word/2016/wordml/cid" xmlns:w16="http://schemas.microsoft.com/office/word/2018/wordml" xmlns:w16sdtdh="http://schemas.microsoft.com/office/word/2020/wordml/sdtdatahash" xmlns:w16se="http://schemas.microsoft.com/office/word/2015/wordml/symex" xmlns:wpg="http://schemas.microsoft.com/office/word/2010/wordprocessingGroup" xmlns:wpi="http://schemas.microsoft.com/office/word/2010/wordprocessingInk" xmlns:wne="http://schemas.microsoft.com/office/word/2006/wordml" xmlns:wps="http://schemas.microsoft.com/office/word/2010/wordprocessingShape" mc:Ignorable="w14 w15 w16se w16cid w16 w16cex w16sdtdh wp14">
   <w:abstractNum w:abstractNumId="0" w15:restartNumberingAfterBreak="0">
     <w:nsid w:val="2C52072B"/>
     <w:multiLevelType w:val="multilevel"/>
@@ -35742,10 +36240,10 @@
       </w:rPr>
     </w:lvl>
   </w:abstractNum>
-  <w:num w:numId="1" w16cid:durableId="911043585">
+  <w:num w:numId="1">
     <w:abstractNumId w:val="1"/>
   </w:num>
-  <w:num w:numId="2" w16cid:durableId="634871064">
+  <w:num w:numId="2">
     <w:abstractNumId w:val="0"/>
   </w:num>
 </w:numbering>

--- a/IELTS/听力词汇/听力听写.docx
+++ b/IELTS/听力词汇/听力听写.docx
@@ -35518,6 +35518,102 @@
         <w:jc w:val="left"/>
         <w:rPr>
           <w:rFonts w:ascii="宋体" w:eastAsia="宋体" w:hAnsi="宋体" w:cs="宋体"/>
+          <w:kern w:val="0"/>
+          <w:sz w:val="24"/>
+          <w:szCs w:val="24"/>
+        </w:rPr>
+      </w:pPr>
+      <w:r>
+        <w:rPr>
+          <w:rFonts w:ascii="宋体" w:eastAsia="宋体" w:hAnsi="宋体" w:cs="宋体"/>
+          <w:kern w:val="0"/>
+          <w:sz w:val="24"/>
+          <w:szCs w:val="24"/>
+        </w:rPr>
+        <w:t>Decade</w:t>
+      </w:r>
+    </w:p>
+    <w:p>
+      <w:pPr>
+        <w:widowControl/>
+        <w:numPr>
+          <w:ilvl w:val="0"/>
+          <w:numId w:val="2"/>
+        </w:numPr>
+        <w:spacing w:before="100" w:beforeAutospacing="1" w:after="100" w:afterAutospacing="1"/>
+        <w:jc w:val="left"/>
+        <w:rPr>
+          <w:rFonts w:ascii="宋体" w:eastAsia="宋体" w:hAnsi="宋体" w:cs="宋体"/>
+          <w:kern w:val="0"/>
+          <w:sz w:val="24"/>
+          <w:szCs w:val="24"/>
+        </w:rPr>
+      </w:pPr>
+      <w:r>
+        <w:rPr>
+          <w:rFonts w:ascii="宋体" w:eastAsia="宋体" w:hAnsi="宋体" w:cs="宋体"/>
+          <w:kern w:val="0"/>
+          <w:sz w:val="24"/>
+          <w:szCs w:val="24"/>
+        </w:rPr>
+        <w:t>B</w:t>
+      </w:r>
+      <w:r>
+        <w:rPr>
+          <w:rFonts w:ascii="宋体" w:eastAsia="宋体" w:hAnsi="宋体" w:cs="宋体"/>
+          <w:kern w:val="0"/>
+          <w:sz w:val="24"/>
+          <w:szCs w:val="24"/>
+        </w:rPr>
+        <w:t>a</w:t>
+      </w:r>
+      <w:r>
+        <w:rPr>
+          <w:rFonts w:ascii="宋体" w:eastAsia="宋体" w:hAnsi="宋体" w:cs="宋体"/>
+          <w:kern w:val="0"/>
+          <w:sz w:val="24"/>
+          <w:szCs w:val="24"/>
+        </w:rPr>
+        <w:t>ttery</w:t>
+      </w:r>
+    </w:p>
+    <w:p>
+      <w:pPr>
+        <w:widowControl/>
+        <w:numPr>
+          <w:ilvl w:val="0"/>
+          <w:numId w:val="2"/>
+        </w:numPr>
+        <w:spacing w:before="100" w:beforeAutospacing="1" w:after="100" w:afterAutospacing="1"/>
+        <w:jc w:val="left"/>
+        <w:rPr>
+          <w:rFonts w:ascii="宋体" w:eastAsia="宋体" w:hAnsi="宋体" w:cs="宋体"/>
+          <w:kern w:val="0"/>
+          <w:sz w:val="24"/>
+          <w:szCs w:val="24"/>
+        </w:rPr>
+      </w:pPr>
+      <w:r>
+        <w:rPr>
+          <w:rFonts w:ascii="宋体" w:eastAsia="宋体" w:hAnsi="宋体" w:cs="宋体"/>
+          <w:kern w:val="0"/>
+          <w:sz w:val="24"/>
+          <w:szCs w:val="24"/>
+        </w:rPr>
+        <w:t>Tide</w:t>
+      </w:r>
+    </w:p>
+    <w:p>
+      <w:pPr>
+        <w:widowControl/>
+        <w:numPr>
+          <w:ilvl w:val="0"/>
+          <w:numId w:val="2"/>
+        </w:numPr>
+        <w:spacing w:before="100" w:beforeAutospacing="1" w:after="100" w:afterAutospacing="1"/>
+        <w:jc w:val="left"/>
+        <w:rPr>
+          <w:rFonts w:ascii="宋体" w:eastAsia="宋体" w:hAnsi="宋体" w:cs="宋体"/>
           <w:color w:val="FF0000"/>
           <w:kern w:val="0"/>
           <w:sz w:val="24"/>
@@ -35532,88 +35628,9 @@
           <w:sz w:val="24"/>
           <w:szCs w:val="24"/>
         </w:rPr>
-        <w:t>Decade</w:t>
-      </w:r>
-    </w:p>
-    <w:p>
-      <w:pPr>
-        <w:widowControl/>
-        <w:numPr>
-          <w:ilvl w:val="0"/>
-          <w:numId w:val="2"/>
-        </w:numPr>
-        <w:spacing w:before="100" w:beforeAutospacing="1" w:after="100" w:afterAutospacing="1"/>
-        <w:jc w:val="left"/>
-        <w:rPr>
-          <w:rFonts w:ascii="宋体" w:eastAsia="宋体" w:hAnsi="宋体" w:cs="宋体"/>
-          <w:kern w:val="0"/>
-          <w:sz w:val="24"/>
-          <w:szCs w:val="24"/>
-        </w:rPr>
-      </w:pPr>
-      <w:r>
-        <w:rPr>
-          <w:rFonts w:ascii="宋体" w:eastAsia="宋体" w:hAnsi="宋体" w:cs="宋体"/>
-          <w:kern w:val="0"/>
-          <w:sz w:val="24"/>
-          <w:szCs w:val="24"/>
-        </w:rPr>
-        <w:t>B</w:t>
-      </w:r>
-      <w:r>
-        <w:rPr>
-          <w:rFonts w:ascii="宋体" w:eastAsia="宋体" w:hAnsi="宋体" w:cs="宋体"/>
-          <w:kern w:val="0"/>
-          <w:sz w:val="24"/>
-          <w:szCs w:val="24"/>
-        </w:rPr>
-        <w:t>a</w:t>
-      </w:r>
-      <w:r>
-        <w:rPr>
-          <w:rFonts w:ascii="宋体" w:eastAsia="宋体" w:hAnsi="宋体" w:cs="宋体"/>
-          <w:kern w:val="0"/>
-          <w:sz w:val="24"/>
-          <w:szCs w:val="24"/>
-        </w:rPr>
-        <w:t>ttery</w:t>
-      </w:r>
-    </w:p>
-    <w:p>
-      <w:pPr>
-        <w:widowControl/>
-        <w:numPr>
-          <w:ilvl w:val="0"/>
-          <w:numId w:val="2"/>
-        </w:numPr>
-        <w:spacing w:before="100" w:beforeAutospacing="1" w:after="100" w:afterAutospacing="1"/>
-        <w:jc w:val="left"/>
-        <w:rPr>
-          <w:rFonts w:ascii="宋体" w:eastAsia="宋体" w:hAnsi="宋体" w:cs="宋体"/>
-          <w:kern w:val="0"/>
-          <w:sz w:val="24"/>
-          <w:szCs w:val="24"/>
-        </w:rPr>
-      </w:pPr>
-      <w:r>
-        <w:rPr>
-          <w:rFonts w:ascii="宋体" w:eastAsia="宋体" w:hAnsi="宋体" w:cs="宋体"/>
-          <w:kern w:val="0"/>
-          <w:sz w:val="24"/>
-          <w:szCs w:val="24"/>
-        </w:rPr>
-        <w:t>Tide</w:t>
-      </w:r>
-    </w:p>
-    <w:p>
-      <w:pPr>
-        <w:widowControl/>
-        <w:numPr>
-          <w:ilvl w:val="0"/>
-          <w:numId w:val="2"/>
-        </w:numPr>
-        <w:spacing w:before="100" w:beforeAutospacing="1" w:after="100" w:afterAutospacing="1"/>
-        <w:jc w:val="left"/>
+        <w:t>Hea</w:t>
+      </w:r>
+      <w:r>
         <w:rPr>
           <w:rFonts w:ascii="宋体" w:eastAsia="宋体" w:hAnsi="宋体" w:cs="宋体"/>
           <w:color w:val="FF0000"/>
@@ -35621,7 +35638,8 @@
           <w:sz w:val="24"/>
           <w:szCs w:val="24"/>
         </w:rPr>
-      </w:pPr>
+        <w:t>r</w:t>
+      </w:r>
       <w:r>
         <w:rPr>
           <w:rFonts w:ascii="宋体" w:eastAsia="宋体" w:hAnsi="宋体" w:cs="宋体"/>
@@ -35630,9 +35648,70 @@
           <w:sz w:val="24"/>
           <w:szCs w:val="24"/>
         </w:rPr>
-        <w:t>Hea</w:t>
-      </w:r>
-      <w:r>
+        <w:t>ing</w:t>
+      </w:r>
+    </w:p>
+    <w:p>
+      <w:pPr>
+        <w:widowControl/>
+        <w:numPr>
+          <w:ilvl w:val="0"/>
+          <w:numId w:val="2"/>
+        </w:numPr>
+        <w:spacing w:before="100" w:beforeAutospacing="1" w:after="100" w:afterAutospacing="1"/>
+        <w:jc w:val="left"/>
+        <w:rPr>
+          <w:rFonts w:ascii="宋体" w:eastAsia="宋体" w:hAnsi="宋体" w:cs="宋体"/>
+          <w:kern w:val="0"/>
+          <w:sz w:val="24"/>
+          <w:szCs w:val="24"/>
+        </w:rPr>
+      </w:pPr>
+      <w:r>
+        <w:rPr>
+          <w:rFonts w:ascii="宋体" w:eastAsia="宋体" w:hAnsi="宋体" w:cs="宋体"/>
+          <w:kern w:val="0"/>
+          <w:sz w:val="24"/>
+          <w:szCs w:val="24"/>
+        </w:rPr>
+        <w:t>Shade</w:t>
+      </w:r>
+    </w:p>
+    <w:p>
+      <w:pPr>
+        <w:widowControl/>
+        <w:numPr>
+          <w:ilvl w:val="0"/>
+          <w:numId w:val="2"/>
+        </w:numPr>
+        <w:spacing w:before="100" w:beforeAutospacing="1" w:after="100" w:afterAutospacing="1"/>
+        <w:jc w:val="left"/>
+        <w:rPr>
+          <w:rFonts w:ascii="宋体" w:eastAsia="宋体" w:hAnsi="宋体" w:cs="宋体"/>
+          <w:kern w:val="0"/>
+          <w:sz w:val="24"/>
+          <w:szCs w:val="24"/>
+        </w:rPr>
+      </w:pPr>
+      <w:r>
+        <w:rPr>
+          <w:rFonts w:ascii="宋体" w:eastAsia="宋体" w:hAnsi="宋体" w:cs="宋体"/>
+          <w:kern w:val="0"/>
+          <w:sz w:val="24"/>
+          <w:szCs w:val="24"/>
+        </w:rPr>
+        <w:t>Climate</w:t>
+      </w:r>
+    </w:p>
+    <w:p>
+      <w:pPr>
+        <w:widowControl/>
+        <w:numPr>
+          <w:ilvl w:val="0"/>
+          <w:numId w:val="2"/>
+        </w:numPr>
+        <w:spacing w:before="100" w:beforeAutospacing="1" w:after="100" w:afterAutospacing="1"/>
+        <w:jc w:val="left"/>
         <w:rPr>
           <w:rFonts w:ascii="宋体" w:eastAsia="宋体" w:hAnsi="宋体" w:cs="宋体"/>
           <w:color w:val="FF0000"/>
@@ -35640,9 +35719,333 @@
           <w:sz w:val="24"/>
           <w:szCs w:val="24"/>
         </w:rPr>
+      </w:pPr>
+      <w:r>
+        <w:rPr>
+          <w:rFonts w:ascii="宋体" w:eastAsia="宋体" w:hAnsi="宋体" w:cs="宋体"/>
+          <w:color w:val="FF0000"/>
+          <w:kern w:val="0"/>
+          <w:sz w:val="24"/>
+          <w:szCs w:val="24"/>
+        </w:rPr>
+        <w:t>Flooding</w:t>
+      </w:r>
+    </w:p>
+    <w:p>
+      <w:pPr>
+        <w:widowControl/>
+        <w:numPr>
+          <w:ilvl w:val="0"/>
+          <w:numId w:val="2"/>
+        </w:numPr>
+        <w:spacing w:before="100" w:beforeAutospacing="1" w:after="100" w:afterAutospacing="1"/>
+        <w:jc w:val="left"/>
+        <w:rPr>
+          <w:rFonts w:ascii="宋体" w:eastAsia="宋体" w:hAnsi="宋体" w:cs="宋体"/>
+          <w:kern w:val="0"/>
+          <w:sz w:val="24"/>
+          <w:szCs w:val="24"/>
+        </w:rPr>
+      </w:pPr>
+      <w:r>
+        <w:rPr>
+          <w:rFonts w:ascii="宋体" w:eastAsia="宋体" w:hAnsi="宋体" w:cs="宋体"/>
+          <w:kern w:val="0"/>
+          <w:sz w:val="24"/>
+          <w:szCs w:val="24"/>
+        </w:rPr>
+        <w:t>Number</w:t>
+      </w:r>
+    </w:p>
+    <w:p>
+      <w:pPr>
+        <w:widowControl/>
+        <w:numPr>
+          <w:ilvl w:val="0"/>
+          <w:numId w:val="2"/>
+        </w:numPr>
+        <w:spacing w:before="100" w:beforeAutospacing="1" w:after="100" w:afterAutospacing="1"/>
+        <w:jc w:val="left"/>
+        <w:rPr>
+          <w:rFonts w:ascii="宋体" w:eastAsia="宋体" w:hAnsi="宋体" w:cs="宋体"/>
+          <w:kern w:val="0"/>
+          <w:sz w:val="24"/>
+          <w:szCs w:val="24"/>
+        </w:rPr>
+      </w:pPr>
+      <w:r>
+        <w:rPr>
+          <w:rFonts w:ascii="宋体" w:eastAsia="宋体" w:hAnsi="宋体" w:cs="宋体"/>
+          <w:kern w:val="0"/>
+          <w:sz w:val="24"/>
+          <w:szCs w:val="24"/>
+        </w:rPr>
+        <w:t>Zero</w:t>
+      </w:r>
+    </w:p>
+    <w:p>
+      <w:pPr>
+        <w:widowControl/>
+        <w:numPr>
+          <w:ilvl w:val="0"/>
+          <w:numId w:val="2"/>
+        </w:numPr>
+        <w:spacing w:before="100" w:beforeAutospacing="1" w:after="100" w:afterAutospacing="1"/>
+        <w:jc w:val="left"/>
+        <w:rPr>
+          <w:rFonts w:ascii="宋体" w:eastAsia="宋体" w:hAnsi="宋体" w:cs="宋体"/>
+          <w:kern w:val="0"/>
+          <w:sz w:val="24"/>
+          <w:szCs w:val="24"/>
+        </w:rPr>
+      </w:pPr>
+      <w:r>
+        <w:rPr>
+          <w:rFonts w:ascii="宋体" w:eastAsia="宋体" w:hAnsi="宋体" w:cs="宋体"/>
+          <w:kern w:val="0"/>
+          <w:sz w:val="24"/>
+          <w:szCs w:val="24"/>
+        </w:rPr>
+        <w:t>Foot</w:t>
+      </w:r>
+    </w:p>
+    <w:p>
+      <w:pPr>
+        <w:widowControl/>
+        <w:numPr>
+          <w:ilvl w:val="0"/>
+          <w:numId w:val="2"/>
+        </w:numPr>
+        <w:spacing w:before="100" w:beforeAutospacing="1" w:after="100" w:afterAutospacing="1"/>
+        <w:jc w:val="left"/>
+        <w:rPr>
+          <w:rFonts w:ascii="宋体" w:eastAsia="宋体" w:hAnsi="宋体" w:cs="宋体"/>
+          <w:kern w:val="0"/>
+          <w:sz w:val="24"/>
+          <w:szCs w:val="24"/>
+        </w:rPr>
+      </w:pPr>
+      <w:r>
+        <w:rPr>
+          <w:rFonts w:ascii="宋体" w:eastAsia="宋体" w:hAnsi="宋体" w:cs="宋体"/>
+          <w:kern w:val="0"/>
+          <w:sz w:val="24"/>
+          <w:szCs w:val="24"/>
+        </w:rPr>
+        <w:t>Minute</w:t>
+      </w:r>
+    </w:p>
+    <w:p>
+      <w:pPr>
+        <w:widowControl/>
+        <w:numPr>
+          <w:ilvl w:val="0"/>
+          <w:numId w:val="2"/>
+        </w:numPr>
+        <w:spacing w:before="100" w:beforeAutospacing="1" w:after="100" w:afterAutospacing="1"/>
+        <w:jc w:val="left"/>
+        <w:rPr>
+          <w:rFonts w:ascii="宋体" w:eastAsia="宋体" w:hAnsi="宋体" w:cs="宋体"/>
+          <w:kern w:val="0"/>
+          <w:sz w:val="24"/>
+          <w:szCs w:val="24"/>
+        </w:rPr>
+      </w:pPr>
+      <w:r>
+        <w:rPr>
+          <w:rFonts w:ascii="宋体" w:eastAsia="宋体" w:hAnsi="宋体" w:cs="宋体"/>
+          <w:kern w:val="0"/>
+          <w:sz w:val="24"/>
+          <w:szCs w:val="24"/>
+        </w:rPr>
+        <w:t>Duration</w:t>
+      </w:r>
+    </w:p>
+    <w:p>
+      <w:pPr>
+        <w:widowControl/>
+        <w:numPr>
+          <w:ilvl w:val="0"/>
+          <w:numId w:val="2"/>
+        </w:numPr>
+        <w:spacing w:before="100" w:beforeAutospacing="1" w:after="100" w:afterAutospacing="1"/>
+        <w:jc w:val="left"/>
+        <w:rPr>
+          <w:rFonts w:ascii="宋体" w:eastAsia="宋体" w:hAnsi="宋体" w:cs="宋体"/>
+          <w:kern w:val="0"/>
+          <w:sz w:val="24"/>
+          <w:szCs w:val="24"/>
+        </w:rPr>
+        <w:sectPr>
+          <w:pgSz w:w="11906" w:h="16838"/>
+          <w:pgMar w:top="1440" w:right="1800" w:bottom="1440" w:left="1800" w:header="851" w:footer="992" w:gutter="0"/>
+          <w:cols w:space="425"/>
+          <w:docGrid w:type="lines" w:linePitch="312"/>
+        </w:sectPr>
+      </w:pPr>
+    </w:p>
+    <w:p>
+      <w:pPr>
+        <w:widowControl/>
+        <w:numPr>
+          <w:ilvl w:val="0"/>
+          <w:numId w:val="2"/>
+        </w:numPr>
+        <w:spacing w:before="100" w:beforeAutospacing="1" w:after="100" w:afterAutospacing="1"/>
+        <w:jc w:val="left"/>
+        <w:rPr>
+          <w:rFonts w:ascii="宋体" w:eastAsia="宋体" w:hAnsi="宋体" w:cs="宋体"/>
+          <w:kern w:val="0"/>
+          <w:sz w:val="24"/>
+          <w:szCs w:val="24"/>
+        </w:rPr>
+      </w:pPr>
+      <w:r>
+        <w:rPr>
+          <w:rFonts w:ascii="宋体" w:eastAsia="宋体" w:hAnsi="宋体" w:cs="宋体" w:hint="eastAsia"/>
+          <w:kern w:val="0"/>
+          <w:sz w:val="24"/>
+          <w:szCs w:val="24"/>
+        </w:rPr>
+        <w:lastRenderedPageBreak/>
+        <w:t>2月7日</w:t>
+      </w:r>
+    </w:p>
+    <w:p>
+      <w:pPr>
+        <w:widowControl/>
+        <w:numPr>
+          <w:ilvl w:val="0"/>
+          <w:numId w:val="2"/>
+        </w:numPr>
+        <w:spacing w:before="100" w:beforeAutospacing="1" w:after="100" w:afterAutospacing="1"/>
+        <w:jc w:val="left"/>
+        <w:rPr>
+          <w:rFonts w:ascii="宋体" w:eastAsia="宋体" w:hAnsi="宋体" w:cs="宋体"/>
+          <w:kern w:val="0"/>
+          <w:sz w:val="24"/>
+          <w:szCs w:val="24"/>
+        </w:rPr>
+      </w:pPr>
+      <w:r>
+        <w:rPr>
+          <w:rFonts w:ascii="宋体" w:eastAsia="宋体" w:hAnsi="宋体" w:cs="宋体"/>
+          <w:kern w:val="0"/>
+          <w:sz w:val="24"/>
+          <w:szCs w:val="24"/>
+        </w:rPr>
+        <w:t>Beauty</w:t>
+      </w:r>
+    </w:p>
+    <w:p>
+      <w:pPr>
+        <w:widowControl/>
+        <w:numPr>
+          <w:ilvl w:val="0"/>
+          <w:numId w:val="2"/>
+        </w:numPr>
+        <w:spacing w:before="100" w:beforeAutospacing="1" w:after="100" w:afterAutospacing="1"/>
+        <w:jc w:val="left"/>
+        <w:rPr>
+          <w:rFonts w:ascii="宋体" w:eastAsia="宋体" w:hAnsi="宋体" w:cs="宋体"/>
+          <w:kern w:val="0"/>
+          <w:sz w:val="24"/>
+          <w:szCs w:val="24"/>
+        </w:rPr>
+      </w:pPr>
+      <w:r>
+        <w:rPr>
+          <w:rFonts w:ascii="宋体" w:eastAsia="宋体" w:hAnsi="宋体" w:cs="宋体"/>
+          <w:kern w:val="0"/>
+          <w:sz w:val="24"/>
+          <w:szCs w:val="24"/>
+        </w:rPr>
+        <w:t>Rider</w:t>
+      </w:r>
+    </w:p>
+    <w:p>
+      <w:pPr>
+        <w:widowControl/>
+        <w:numPr>
+          <w:ilvl w:val="0"/>
+          <w:numId w:val="2"/>
+        </w:numPr>
+        <w:spacing w:before="100" w:beforeAutospacing="1" w:after="100" w:afterAutospacing="1"/>
+        <w:jc w:val="left"/>
+        <w:rPr>
+          <w:rFonts w:ascii="宋体" w:eastAsia="宋体" w:hAnsi="宋体" w:cs="宋体"/>
+          <w:kern w:val="0"/>
+          <w:sz w:val="24"/>
+          <w:szCs w:val="24"/>
+        </w:rPr>
+      </w:pPr>
+      <w:r>
+        <w:rPr>
+          <w:rFonts w:ascii="宋体" w:eastAsia="宋体" w:hAnsi="宋体" w:cs="宋体"/>
+          <w:kern w:val="0"/>
+          <w:sz w:val="24"/>
+          <w:szCs w:val="24"/>
+        </w:rPr>
+        <w:t>Mood</w:t>
+      </w:r>
+    </w:p>
+    <w:p>
+      <w:pPr>
+        <w:widowControl/>
+        <w:numPr>
+          <w:ilvl w:val="0"/>
+          <w:numId w:val="2"/>
+        </w:numPr>
+        <w:spacing w:before="100" w:beforeAutospacing="1" w:after="100" w:afterAutospacing="1"/>
+        <w:jc w:val="left"/>
+        <w:rPr>
+          <w:rFonts w:ascii="宋体" w:eastAsia="宋体" w:hAnsi="宋体" w:cs="宋体"/>
+          <w:color w:val="FF0000"/>
+          <w:kern w:val="0"/>
+          <w:sz w:val="24"/>
+          <w:szCs w:val="24"/>
+        </w:rPr>
+      </w:pPr>
+      <w:r>
+        <w:rPr>
+          <w:rFonts w:ascii="宋体" w:eastAsia="宋体" w:hAnsi="宋体" w:cs="宋体"/>
+          <w:color w:val="FF0000"/>
+          <w:kern w:val="0"/>
+          <w:sz w:val="24"/>
+          <w:szCs w:val="24"/>
+        </w:rPr>
+        <w:t>Flo</w:t>
+      </w:r>
+      <w:r>
+        <w:rPr>
+          <w:rFonts w:ascii="宋体" w:eastAsia="宋体" w:hAnsi="宋体" w:cs="宋体"/>
+          <w:color w:val="FF0000"/>
+          <w:kern w:val="0"/>
+          <w:sz w:val="24"/>
+          <w:szCs w:val="24"/>
+        </w:rPr>
+        <w:t>o</w:t>
+      </w:r>
+      <w:r>
+        <w:rPr>
+          <w:rFonts w:ascii="宋体" w:eastAsia="宋体" w:hAnsi="宋体" w:cs="宋体"/>
+          <w:color w:val="FF0000"/>
+          <w:kern w:val="0"/>
+          <w:sz w:val="24"/>
+          <w:szCs w:val="24"/>
+        </w:rPr>
         <w:t>r</w:t>
       </w:r>
-      <w:r>
+    </w:p>
+    <w:p>
+      <w:pPr>
+        <w:widowControl/>
+        <w:numPr>
+          <w:ilvl w:val="0"/>
+          <w:numId w:val="2"/>
+        </w:numPr>
+        <w:spacing w:before="100" w:beforeAutospacing="1" w:after="100" w:afterAutospacing="1"/>
+        <w:jc w:val="left"/>
         <w:rPr>
           <w:rFonts w:ascii="宋体" w:eastAsia="宋体" w:hAnsi="宋体" w:cs="宋体"/>
           <w:color w:val="FF0000"/>
@@ -35650,70 +36053,8 @@
           <w:sz w:val="24"/>
           <w:szCs w:val="24"/>
         </w:rPr>
-        <w:t>ing</w:t>
-      </w:r>
-    </w:p>
-    <w:p>
-      <w:pPr>
-        <w:widowControl/>
-        <w:numPr>
-          <w:ilvl w:val="0"/>
-          <w:numId w:val="2"/>
-        </w:numPr>
-        <w:spacing w:before="100" w:beforeAutospacing="1" w:after="100" w:afterAutospacing="1"/>
-        <w:jc w:val="left"/>
-        <w:rPr>
-          <w:rFonts w:ascii="宋体" w:eastAsia="宋体" w:hAnsi="宋体" w:cs="宋体"/>
-          <w:kern w:val="0"/>
-          <w:sz w:val="24"/>
-          <w:szCs w:val="24"/>
-        </w:rPr>
-      </w:pPr>
-      <w:r>
-        <w:rPr>
-          <w:rFonts w:ascii="宋体" w:eastAsia="宋体" w:hAnsi="宋体" w:cs="宋体"/>
-          <w:kern w:val="0"/>
-          <w:sz w:val="24"/>
-          <w:szCs w:val="24"/>
-        </w:rPr>
-        <w:t>Shade</w:t>
-      </w:r>
-    </w:p>
-    <w:p>
-      <w:pPr>
-        <w:widowControl/>
-        <w:numPr>
-          <w:ilvl w:val="0"/>
-          <w:numId w:val="2"/>
-        </w:numPr>
-        <w:spacing w:before="100" w:beforeAutospacing="1" w:after="100" w:afterAutospacing="1"/>
-        <w:jc w:val="left"/>
-        <w:rPr>
-          <w:rFonts w:ascii="宋体" w:eastAsia="宋体" w:hAnsi="宋体" w:cs="宋体"/>
-          <w:kern w:val="0"/>
-          <w:sz w:val="24"/>
-          <w:szCs w:val="24"/>
-        </w:rPr>
-      </w:pPr>
-      <w:r>
-        <w:rPr>
-          <w:rFonts w:ascii="宋体" w:eastAsia="宋体" w:hAnsi="宋体" w:cs="宋体"/>
-          <w:kern w:val="0"/>
-          <w:sz w:val="24"/>
-          <w:szCs w:val="24"/>
-        </w:rPr>
-        <w:t>Climate</w:t>
-      </w:r>
-    </w:p>
-    <w:p>
-      <w:pPr>
-        <w:widowControl/>
-        <w:numPr>
-          <w:ilvl w:val="0"/>
-          <w:numId w:val="2"/>
-        </w:numPr>
-        <w:spacing w:before="100" w:beforeAutospacing="1" w:after="100" w:afterAutospacing="1"/>
-        <w:jc w:val="left"/>
+      </w:pPr>
+      <w:r>
         <w:rPr>
           <w:rFonts w:ascii="宋体" w:eastAsia="宋体" w:hAnsi="宋体" w:cs="宋体"/>
           <w:color w:val="FF0000"/>
@@ -35721,8 +36062,209 @@
           <w:sz w:val="24"/>
           <w:szCs w:val="24"/>
         </w:rPr>
-      </w:pPr>
-      <w:r>
+        <w:t>Scale</w:t>
+      </w:r>
+    </w:p>
+    <w:p>
+      <w:pPr>
+        <w:widowControl/>
+        <w:numPr>
+          <w:ilvl w:val="0"/>
+          <w:numId w:val="2"/>
+        </w:numPr>
+        <w:spacing w:before="100" w:beforeAutospacing="1" w:after="100" w:afterAutospacing="1"/>
+        <w:jc w:val="left"/>
+        <w:rPr>
+          <w:rFonts w:ascii="宋体" w:eastAsia="宋体" w:hAnsi="宋体" w:cs="宋体"/>
+          <w:kern w:val="0"/>
+          <w:sz w:val="24"/>
+          <w:szCs w:val="24"/>
+        </w:rPr>
+      </w:pPr>
+      <w:r>
+        <w:rPr>
+          <w:rFonts w:ascii="宋体" w:eastAsia="宋体" w:hAnsi="宋体" w:cs="宋体"/>
+          <w:kern w:val="0"/>
+          <w:sz w:val="24"/>
+          <w:szCs w:val="24"/>
+        </w:rPr>
+        <w:t>Badge</w:t>
+      </w:r>
+    </w:p>
+    <w:p>
+      <w:pPr>
+        <w:widowControl/>
+        <w:numPr>
+          <w:ilvl w:val="0"/>
+          <w:numId w:val="2"/>
+        </w:numPr>
+        <w:spacing w:before="100" w:beforeAutospacing="1" w:after="100" w:afterAutospacing="1"/>
+        <w:jc w:val="left"/>
+        <w:rPr>
+          <w:rFonts w:ascii="宋体" w:eastAsia="宋体" w:hAnsi="宋体" w:cs="宋体"/>
+          <w:kern w:val="0"/>
+          <w:sz w:val="24"/>
+          <w:szCs w:val="24"/>
+        </w:rPr>
+      </w:pPr>
+      <w:r>
+        <w:rPr>
+          <w:rFonts w:ascii="宋体" w:eastAsia="宋体" w:hAnsi="宋体" w:cs="宋体"/>
+          <w:kern w:val="0"/>
+          <w:sz w:val="24"/>
+          <w:szCs w:val="24"/>
+        </w:rPr>
+        <w:t>River</w:t>
+      </w:r>
+    </w:p>
+    <w:p>
+      <w:pPr>
+        <w:widowControl/>
+        <w:numPr>
+          <w:ilvl w:val="0"/>
+          <w:numId w:val="2"/>
+        </w:numPr>
+        <w:spacing w:before="100" w:beforeAutospacing="1" w:after="100" w:afterAutospacing="1"/>
+        <w:jc w:val="left"/>
+        <w:rPr>
+          <w:rFonts w:ascii="宋体" w:eastAsia="宋体" w:hAnsi="宋体" w:cs="宋体"/>
+          <w:kern w:val="0"/>
+          <w:sz w:val="24"/>
+          <w:szCs w:val="24"/>
+        </w:rPr>
+      </w:pPr>
+      <w:r>
+        <w:rPr>
+          <w:rFonts w:ascii="宋体" w:eastAsia="宋体" w:hAnsi="宋体" w:cs="宋体"/>
+          <w:kern w:val="0"/>
+          <w:sz w:val="24"/>
+          <w:szCs w:val="24"/>
+        </w:rPr>
+        <w:t>Rank</w:t>
+      </w:r>
+    </w:p>
+    <w:p>
+      <w:pPr>
+        <w:widowControl/>
+        <w:numPr>
+          <w:ilvl w:val="0"/>
+          <w:numId w:val="2"/>
+        </w:numPr>
+        <w:spacing w:before="100" w:beforeAutospacing="1" w:after="100" w:afterAutospacing="1"/>
+        <w:jc w:val="left"/>
+        <w:rPr>
+          <w:rFonts w:ascii="宋体" w:eastAsia="宋体" w:hAnsi="宋体" w:cs="宋体"/>
+          <w:kern w:val="0"/>
+          <w:sz w:val="24"/>
+          <w:szCs w:val="24"/>
+        </w:rPr>
+      </w:pPr>
+      <w:r>
+        <w:rPr>
+          <w:rFonts w:ascii="宋体" w:eastAsia="宋体" w:hAnsi="宋体" w:cs="宋体"/>
+          <w:kern w:val="0"/>
+          <w:sz w:val="24"/>
+          <w:szCs w:val="24"/>
+        </w:rPr>
+        <w:t>Brick</w:t>
+      </w:r>
+    </w:p>
+    <w:p>
+      <w:pPr>
+        <w:widowControl/>
+        <w:numPr>
+          <w:ilvl w:val="0"/>
+          <w:numId w:val="2"/>
+        </w:numPr>
+        <w:spacing w:before="100" w:beforeAutospacing="1" w:after="100" w:afterAutospacing="1"/>
+        <w:jc w:val="left"/>
+        <w:rPr>
+          <w:rFonts w:ascii="宋体" w:eastAsia="宋体" w:hAnsi="宋体" w:cs="宋体"/>
+          <w:kern w:val="0"/>
+          <w:sz w:val="24"/>
+          <w:szCs w:val="24"/>
+        </w:rPr>
+      </w:pPr>
+      <w:r>
+        <w:rPr>
+          <w:rFonts w:ascii="宋体" w:eastAsia="宋体" w:hAnsi="宋体" w:cs="宋体"/>
+          <w:kern w:val="0"/>
+          <w:sz w:val="24"/>
+          <w:szCs w:val="24"/>
+        </w:rPr>
+        <w:t>Flood</w:t>
+      </w:r>
+    </w:p>
+    <w:p>
+      <w:pPr>
+        <w:widowControl/>
+        <w:numPr>
+          <w:ilvl w:val="0"/>
+          <w:numId w:val="2"/>
+        </w:numPr>
+        <w:spacing w:before="100" w:beforeAutospacing="1" w:after="100" w:afterAutospacing="1"/>
+        <w:jc w:val="left"/>
+        <w:rPr>
+          <w:rFonts w:ascii="宋体" w:eastAsia="宋体" w:hAnsi="宋体" w:cs="宋体"/>
+          <w:kern w:val="0"/>
+          <w:sz w:val="24"/>
+          <w:szCs w:val="24"/>
+        </w:rPr>
+      </w:pPr>
+      <w:r>
+        <w:rPr>
+          <w:rFonts w:ascii="宋体" w:eastAsia="宋体" w:hAnsi="宋体" w:cs="宋体"/>
+          <w:kern w:val="0"/>
+          <w:sz w:val="24"/>
+          <w:szCs w:val="24"/>
+        </w:rPr>
+        <w:t>Drum</w:t>
+      </w:r>
+    </w:p>
+    <w:p>
+      <w:pPr>
+        <w:widowControl/>
+        <w:numPr>
+          <w:ilvl w:val="0"/>
+          <w:numId w:val="2"/>
+        </w:numPr>
+        <w:spacing w:before="100" w:beforeAutospacing="1" w:after="100" w:afterAutospacing="1"/>
+        <w:jc w:val="left"/>
+        <w:rPr>
+          <w:rFonts w:ascii="宋体" w:eastAsia="宋体" w:hAnsi="宋体" w:cs="宋体"/>
+          <w:kern w:val="0"/>
+          <w:sz w:val="24"/>
+          <w:szCs w:val="24"/>
+        </w:rPr>
+      </w:pPr>
+      <w:r>
+        <w:rPr>
+          <w:rFonts w:ascii="宋体" w:eastAsia="宋体" w:hAnsi="宋体" w:cs="宋体"/>
+          <w:kern w:val="0"/>
+          <w:sz w:val="24"/>
+          <w:szCs w:val="24"/>
+        </w:rPr>
+        <w:t>M</w:t>
+      </w:r>
+      <w:r>
+        <w:rPr>
+          <w:rFonts w:ascii="宋体" w:eastAsia="宋体" w:hAnsi="宋体" w:cs="宋体"/>
+          <w:kern w:val="0"/>
+          <w:sz w:val="24"/>
+          <w:szCs w:val="24"/>
+        </w:rPr>
+        <w:t>at</w:t>
+      </w:r>
+    </w:p>
+    <w:p>
+      <w:pPr>
+        <w:widowControl/>
+        <w:numPr>
+          <w:ilvl w:val="0"/>
+          <w:numId w:val="2"/>
+        </w:numPr>
+        <w:spacing w:before="100" w:beforeAutospacing="1" w:after="100" w:afterAutospacing="1"/>
+        <w:jc w:val="left"/>
         <w:rPr>
           <w:rFonts w:ascii="宋体" w:eastAsia="宋体" w:hAnsi="宋体" w:cs="宋体"/>
           <w:color w:val="FF0000"/>
@@ -35730,137 +36272,80 @@
           <w:sz w:val="24"/>
           <w:szCs w:val="24"/>
         </w:rPr>
-        <w:t>Flooding</w:t>
-      </w:r>
-    </w:p>
-    <w:p>
-      <w:pPr>
-        <w:widowControl/>
-        <w:numPr>
-          <w:ilvl w:val="0"/>
-          <w:numId w:val="2"/>
-        </w:numPr>
-        <w:spacing w:before="100" w:beforeAutospacing="1" w:after="100" w:afterAutospacing="1"/>
-        <w:jc w:val="left"/>
-        <w:rPr>
-          <w:rFonts w:ascii="宋体" w:eastAsia="宋体" w:hAnsi="宋体" w:cs="宋体"/>
-          <w:kern w:val="0"/>
-          <w:sz w:val="24"/>
-          <w:szCs w:val="24"/>
-        </w:rPr>
-      </w:pPr>
-      <w:r>
-        <w:rPr>
-          <w:rFonts w:ascii="宋体" w:eastAsia="宋体" w:hAnsi="宋体" w:cs="宋体"/>
-          <w:kern w:val="0"/>
-          <w:sz w:val="24"/>
-          <w:szCs w:val="24"/>
-        </w:rPr>
-        <w:t>Number</w:t>
-      </w:r>
-    </w:p>
-    <w:p>
-      <w:pPr>
-        <w:widowControl/>
-        <w:numPr>
-          <w:ilvl w:val="0"/>
-          <w:numId w:val="2"/>
-        </w:numPr>
-        <w:spacing w:before="100" w:beforeAutospacing="1" w:after="100" w:afterAutospacing="1"/>
-        <w:jc w:val="left"/>
-        <w:rPr>
-          <w:rFonts w:ascii="宋体" w:eastAsia="宋体" w:hAnsi="宋体" w:cs="宋体"/>
-          <w:kern w:val="0"/>
-          <w:sz w:val="24"/>
-          <w:szCs w:val="24"/>
-        </w:rPr>
-      </w:pPr>
-      <w:r>
-        <w:rPr>
-          <w:rFonts w:ascii="宋体" w:eastAsia="宋体" w:hAnsi="宋体" w:cs="宋体"/>
-          <w:kern w:val="0"/>
-          <w:sz w:val="24"/>
-          <w:szCs w:val="24"/>
-        </w:rPr>
-        <w:t>Zero</w:t>
-      </w:r>
-    </w:p>
-    <w:p>
-      <w:pPr>
-        <w:widowControl/>
-        <w:numPr>
-          <w:ilvl w:val="0"/>
-          <w:numId w:val="2"/>
-        </w:numPr>
-        <w:spacing w:before="100" w:beforeAutospacing="1" w:after="100" w:afterAutospacing="1"/>
-        <w:jc w:val="left"/>
-        <w:rPr>
-          <w:rFonts w:ascii="宋体" w:eastAsia="宋体" w:hAnsi="宋体" w:cs="宋体"/>
-          <w:kern w:val="0"/>
-          <w:sz w:val="24"/>
-          <w:szCs w:val="24"/>
-        </w:rPr>
-      </w:pPr>
-      <w:r>
-        <w:rPr>
-          <w:rFonts w:ascii="宋体" w:eastAsia="宋体" w:hAnsi="宋体" w:cs="宋体"/>
-          <w:kern w:val="0"/>
-          <w:sz w:val="24"/>
-          <w:szCs w:val="24"/>
-        </w:rPr>
-        <w:t>Foot</w:t>
-      </w:r>
-    </w:p>
-    <w:p>
-      <w:pPr>
-        <w:widowControl/>
-        <w:numPr>
-          <w:ilvl w:val="0"/>
-          <w:numId w:val="2"/>
-        </w:numPr>
-        <w:spacing w:before="100" w:beforeAutospacing="1" w:after="100" w:afterAutospacing="1"/>
-        <w:jc w:val="left"/>
-        <w:rPr>
-          <w:rFonts w:ascii="宋体" w:eastAsia="宋体" w:hAnsi="宋体" w:cs="宋体"/>
-          <w:kern w:val="0"/>
-          <w:sz w:val="24"/>
-          <w:szCs w:val="24"/>
-        </w:rPr>
-      </w:pPr>
-      <w:r>
-        <w:rPr>
-          <w:rFonts w:ascii="宋体" w:eastAsia="宋体" w:hAnsi="宋体" w:cs="宋体"/>
-          <w:kern w:val="0"/>
-          <w:sz w:val="24"/>
-          <w:szCs w:val="24"/>
-        </w:rPr>
-        <w:t>Minute</w:t>
-      </w:r>
-    </w:p>
-    <w:p>
-      <w:pPr>
-        <w:widowControl/>
-        <w:numPr>
-          <w:ilvl w:val="0"/>
-          <w:numId w:val="2"/>
-        </w:numPr>
-        <w:spacing w:before="100" w:beforeAutospacing="1" w:after="100" w:afterAutospacing="1"/>
-        <w:jc w:val="left"/>
-        <w:rPr>
-          <w:rFonts w:ascii="宋体" w:eastAsia="宋体" w:hAnsi="宋体" w:cs="宋体"/>
-          <w:kern w:val="0"/>
-          <w:sz w:val="24"/>
-          <w:szCs w:val="24"/>
-        </w:rPr>
-      </w:pPr>
-      <w:r>
-        <w:rPr>
-          <w:rFonts w:ascii="宋体" w:eastAsia="宋体" w:hAnsi="宋体" w:cs="宋体"/>
-          <w:kern w:val="0"/>
-          <w:sz w:val="24"/>
-          <w:szCs w:val="24"/>
-        </w:rPr>
-        <w:t>Duration</w:t>
+      </w:pPr>
+      <w:proofErr w:type="spellStart"/>
+      <w:r>
+        <w:rPr>
+          <w:rFonts w:ascii="宋体" w:eastAsia="宋体" w:hAnsi="宋体" w:cs="宋体"/>
+          <w:color w:val="FF0000"/>
+          <w:kern w:val="0"/>
+          <w:sz w:val="24"/>
+          <w:szCs w:val="24"/>
+        </w:rPr>
+        <w:t>Lit</w:t>
+      </w:r>
+      <w:r>
+        <w:rPr>
+          <w:rFonts w:ascii="宋体" w:eastAsia="宋体" w:hAnsi="宋体" w:cs="宋体"/>
+          <w:color w:val="FF0000"/>
+          <w:kern w:val="0"/>
+          <w:sz w:val="24"/>
+          <w:szCs w:val="24"/>
+        </w:rPr>
+        <w:t>re</w:t>
+      </w:r>
+      <w:proofErr w:type="spellEnd"/>
+    </w:p>
+    <w:p>
+      <w:pPr>
+        <w:widowControl/>
+        <w:numPr>
+          <w:ilvl w:val="0"/>
+          <w:numId w:val="2"/>
+        </w:numPr>
+        <w:spacing w:before="100" w:beforeAutospacing="1" w:after="100" w:afterAutospacing="1"/>
+        <w:jc w:val="left"/>
+        <w:rPr>
+          <w:rFonts w:ascii="宋体" w:eastAsia="宋体" w:hAnsi="宋体" w:cs="宋体"/>
+          <w:kern w:val="0"/>
+          <w:sz w:val="24"/>
+          <w:szCs w:val="24"/>
+        </w:rPr>
+      </w:pPr>
+      <w:r>
+        <w:rPr>
+          <w:rFonts w:ascii="宋体" w:eastAsia="宋体" w:hAnsi="宋体" w:cs="宋体"/>
+          <w:kern w:val="0"/>
+          <w:sz w:val="24"/>
+          <w:szCs w:val="24"/>
+        </w:rPr>
+        <w:t>Raw</w:t>
+      </w:r>
+    </w:p>
+    <w:p>
+      <w:pPr>
+        <w:widowControl/>
+        <w:numPr>
+          <w:ilvl w:val="0"/>
+          <w:numId w:val="2"/>
+        </w:numPr>
+        <w:spacing w:before="100" w:beforeAutospacing="1" w:after="100" w:afterAutospacing="1"/>
+        <w:jc w:val="left"/>
+        <w:rPr>
+          <w:rFonts w:ascii="宋体" w:eastAsia="宋体" w:hAnsi="宋体" w:cs="宋体"/>
+          <w:kern w:val="0"/>
+          <w:sz w:val="24"/>
+          <w:szCs w:val="24"/>
+        </w:rPr>
+      </w:pPr>
+      <w:r>
+        <w:rPr>
+          <w:rFonts w:ascii="宋体" w:eastAsia="宋体" w:hAnsi="宋体" w:cs="宋体"/>
+          <w:kern w:val="0"/>
+          <w:sz w:val="24"/>
+          <w:szCs w:val="24"/>
+        </w:rPr>
+        <w:t>Legal</w:t>
       </w:r>
     </w:p>
     <w:p>

--- a/IELTS/听力词汇/听力听写.docx
+++ b/IELTS/听力词汇/听力听写.docx
@@ -34645,16 +34645,14 @@
         <w:jc w:val="left"/>
         <w:rPr>
           <w:rFonts w:ascii="宋体" w:eastAsia="宋体" w:hAnsi="宋体" w:cs="宋体"/>
-          <w:color w:val="FF0000"/>
-          <w:kern w:val="0"/>
-          <w:sz w:val="24"/>
-          <w:szCs w:val="24"/>
-        </w:rPr>
-      </w:pPr>
-      <w:r>
-        <w:rPr>
-          <w:rFonts w:ascii="宋体" w:eastAsia="宋体" w:hAnsi="宋体" w:cs="宋体"/>
-          <w:color w:val="FF0000"/>
+          <w:kern w:val="0"/>
+          <w:sz w:val="24"/>
+          <w:szCs w:val="24"/>
+        </w:rPr>
+      </w:pPr>
+      <w:r>
+        <w:rPr>
+          <w:rFonts w:ascii="宋体" w:eastAsia="宋体" w:hAnsi="宋体" w:cs="宋体"/>
           <w:kern w:val="0"/>
           <w:sz w:val="24"/>
           <w:szCs w:val="24"/>
@@ -34664,7 +34662,6 @@
       <w:r>
         <w:rPr>
           <w:rFonts w:ascii="宋体" w:eastAsia="宋体" w:hAnsi="宋体" w:cs="宋体"/>
-          <w:color w:val="FF0000"/>
           <w:kern w:val="0"/>
           <w:sz w:val="24"/>
           <w:szCs w:val="24"/>
@@ -34674,7 +34671,6 @@
       <w:r>
         <w:rPr>
           <w:rFonts w:ascii="宋体" w:eastAsia="宋体" w:hAnsi="宋体" w:cs="宋体"/>
-          <w:color w:val="FF0000"/>
           <w:kern w:val="0"/>
           <w:sz w:val="24"/>
           <w:szCs w:val="24"/>
@@ -36048,16 +36044,14 @@
         <w:jc w:val="left"/>
         <w:rPr>
           <w:rFonts w:ascii="宋体" w:eastAsia="宋体" w:hAnsi="宋体" w:cs="宋体"/>
-          <w:color w:val="FF0000"/>
-          <w:kern w:val="0"/>
-          <w:sz w:val="24"/>
-          <w:szCs w:val="24"/>
-        </w:rPr>
-      </w:pPr>
-      <w:r>
-        <w:rPr>
-          <w:rFonts w:ascii="宋体" w:eastAsia="宋体" w:hAnsi="宋体" w:cs="宋体"/>
-          <w:color w:val="FF0000"/>
+          <w:kern w:val="0"/>
+          <w:sz w:val="24"/>
+          <w:szCs w:val="24"/>
+        </w:rPr>
+      </w:pPr>
+      <w:r>
+        <w:rPr>
+          <w:rFonts w:ascii="宋体" w:eastAsia="宋体" w:hAnsi="宋体" w:cs="宋体"/>
           <w:kern w:val="0"/>
           <w:sz w:val="24"/>
           <w:szCs w:val="24"/>
@@ -36395,7 +36389,346 @@
           <w:szCs w:val="24"/>
         </w:rPr>
         <w:lastRenderedPageBreak/>
-        <w:t>2月7日</w:t>
+        <w:t>2月</w:t>
+      </w:r>
+      <w:r>
+        <w:rPr>
+          <w:rFonts w:ascii="宋体" w:eastAsia="宋体" w:hAnsi="宋体" w:cs="宋体"/>
+          <w:kern w:val="0"/>
+          <w:sz w:val="24"/>
+          <w:szCs w:val="24"/>
+        </w:rPr>
+        <w:t>8</w:t>
+      </w:r>
+      <w:r>
+        <w:rPr>
+          <w:rFonts w:ascii="宋体" w:eastAsia="宋体" w:hAnsi="宋体" w:cs="宋体" w:hint="eastAsia"/>
+          <w:kern w:val="0"/>
+          <w:sz w:val="24"/>
+          <w:szCs w:val="24"/>
+        </w:rPr>
+        <w:t>日</w:t>
+      </w:r>
+    </w:p>
+    <w:p>
+      <w:pPr>
+        <w:widowControl/>
+        <w:numPr>
+          <w:ilvl w:val="0"/>
+          <w:numId w:val="2"/>
+        </w:numPr>
+        <w:spacing w:before="100" w:beforeAutospacing="1" w:after="100" w:afterAutospacing="1"/>
+        <w:jc w:val="left"/>
+        <w:rPr>
+          <w:rFonts w:ascii="宋体" w:eastAsia="宋体" w:hAnsi="宋体" w:cs="宋体"/>
+          <w:kern w:val="0"/>
+          <w:sz w:val="24"/>
+          <w:szCs w:val="24"/>
+        </w:rPr>
+      </w:pPr>
+      <w:r>
+        <w:rPr>
+          <w:rFonts w:ascii="宋体" w:eastAsia="宋体" w:hAnsi="宋体" w:cs="宋体"/>
+          <w:kern w:val="0"/>
+          <w:sz w:val="24"/>
+          <w:szCs w:val="24"/>
+        </w:rPr>
+        <w:t>Depth</w:t>
+      </w:r>
+    </w:p>
+    <w:p>
+      <w:pPr>
+        <w:widowControl/>
+        <w:numPr>
+          <w:ilvl w:val="0"/>
+          <w:numId w:val="2"/>
+        </w:numPr>
+        <w:spacing w:before="100" w:beforeAutospacing="1" w:after="100" w:afterAutospacing="1"/>
+        <w:jc w:val="left"/>
+        <w:rPr>
+          <w:rFonts w:ascii="宋体" w:eastAsia="宋体" w:hAnsi="宋体" w:cs="宋体"/>
+          <w:kern w:val="0"/>
+          <w:sz w:val="24"/>
+          <w:szCs w:val="24"/>
+        </w:rPr>
+      </w:pPr>
+      <w:r>
+        <w:rPr>
+          <w:rFonts w:ascii="宋体" w:eastAsia="宋体" w:hAnsi="宋体" w:cs="宋体"/>
+          <w:kern w:val="0"/>
+          <w:sz w:val="24"/>
+          <w:szCs w:val="24"/>
+        </w:rPr>
+        <w:t>Craft</w:t>
+      </w:r>
+    </w:p>
+    <w:p>
+      <w:pPr>
+        <w:widowControl/>
+        <w:numPr>
+          <w:ilvl w:val="0"/>
+          <w:numId w:val="2"/>
+        </w:numPr>
+        <w:spacing w:before="100" w:beforeAutospacing="1" w:after="100" w:afterAutospacing="1"/>
+        <w:jc w:val="left"/>
+        <w:rPr>
+          <w:rFonts w:ascii="宋体" w:eastAsia="宋体" w:hAnsi="宋体" w:cs="宋体"/>
+          <w:kern w:val="0"/>
+          <w:sz w:val="24"/>
+          <w:szCs w:val="24"/>
+        </w:rPr>
+      </w:pPr>
+      <w:r>
+        <w:rPr>
+          <w:rFonts w:ascii="宋体" w:eastAsia="宋体" w:hAnsi="宋体" w:cs="宋体"/>
+          <w:kern w:val="0"/>
+          <w:sz w:val="24"/>
+          <w:szCs w:val="24"/>
+        </w:rPr>
+        <w:t>Hero</w:t>
+      </w:r>
+    </w:p>
+    <w:p>
+      <w:pPr>
+        <w:widowControl/>
+        <w:numPr>
+          <w:ilvl w:val="0"/>
+          <w:numId w:val="2"/>
+        </w:numPr>
+        <w:spacing w:before="100" w:beforeAutospacing="1" w:after="100" w:afterAutospacing="1"/>
+        <w:jc w:val="left"/>
+        <w:rPr>
+          <w:rFonts w:ascii="宋体" w:eastAsia="宋体" w:hAnsi="宋体" w:cs="宋体"/>
+          <w:color w:val="FF0000"/>
+          <w:kern w:val="0"/>
+          <w:sz w:val="24"/>
+          <w:szCs w:val="24"/>
+        </w:rPr>
+      </w:pPr>
+      <w:r>
+        <w:rPr>
+          <w:rFonts w:ascii="宋体" w:eastAsia="宋体" w:hAnsi="宋体" w:cs="宋体"/>
+          <w:color w:val="FF0000"/>
+          <w:kern w:val="0"/>
+          <w:sz w:val="24"/>
+          <w:szCs w:val="24"/>
+        </w:rPr>
+        <w:t>Author</w:t>
+      </w:r>
+    </w:p>
+    <w:p>
+      <w:pPr>
+        <w:widowControl/>
+        <w:numPr>
+          <w:ilvl w:val="0"/>
+          <w:numId w:val="2"/>
+        </w:numPr>
+        <w:spacing w:before="100" w:beforeAutospacing="1" w:after="100" w:afterAutospacing="1"/>
+        <w:jc w:val="left"/>
+        <w:rPr>
+          <w:rFonts w:ascii="宋体" w:eastAsia="宋体" w:hAnsi="宋体" w:cs="宋体"/>
+          <w:kern w:val="0"/>
+          <w:sz w:val="24"/>
+          <w:szCs w:val="24"/>
+        </w:rPr>
+      </w:pPr>
+      <w:r>
+        <w:rPr>
+          <w:rFonts w:ascii="宋体" w:eastAsia="宋体" w:hAnsi="宋体" w:cs="宋体"/>
+          <w:kern w:val="0"/>
+          <w:sz w:val="24"/>
+          <w:szCs w:val="24"/>
+        </w:rPr>
+        <w:t>Serious</w:t>
+      </w:r>
+    </w:p>
+    <w:p>
+      <w:pPr>
+        <w:widowControl/>
+        <w:numPr>
+          <w:ilvl w:val="0"/>
+          <w:numId w:val="2"/>
+        </w:numPr>
+        <w:spacing w:before="100" w:beforeAutospacing="1" w:after="100" w:afterAutospacing="1"/>
+        <w:jc w:val="left"/>
+        <w:rPr>
+          <w:rFonts w:ascii="宋体" w:eastAsia="宋体" w:hAnsi="宋体" w:cs="宋体"/>
+          <w:kern w:val="0"/>
+          <w:sz w:val="24"/>
+          <w:szCs w:val="24"/>
+        </w:rPr>
+      </w:pPr>
+      <w:r>
+        <w:rPr>
+          <w:rFonts w:ascii="宋体" w:eastAsia="宋体" w:hAnsi="宋体" w:cs="宋体"/>
+          <w:kern w:val="0"/>
+          <w:sz w:val="24"/>
+          <w:szCs w:val="24"/>
+        </w:rPr>
+        <w:t>Steel</w:t>
+      </w:r>
+    </w:p>
+    <w:p>
+      <w:pPr>
+        <w:widowControl/>
+        <w:numPr>
+          <w:ilvl w:val="0"/>
+          <w:numId w:val="2"/>
+        </w:numPr>
+        <w:spacing w:before="100" w:beforeAutospacing="1" w:after="100" w:afterAutospacing="1"/>
+        <w:jc w:val="left"/>
+        <w:rPr>
+          <w:rFonts w:ascii="宋体" w:eastAsia="宋体" w:hAnsi="宋体" w:cs="宋体"/>
+          <w:kern w:val="0"/>
+          <w:sz w:val="24"/>
+          <w:szCs w:val="24"/>
+        </w:rPr>
+      </w:pPr>
+      <w:r>
+        <w:rPr>
+          <w:rFonts w:ascii="宋体" w:eastAsia="宋体" w:hAnsi="宋体" w:cs="宋体"/>
+          <w:kern w:val="0"/>
+          <w:sz w:val="24"/>
+          <w:szCs w:val="24"/>
+        </w:rPr>
+        <w:t>Traditional</w:t>
+      </w:r>
+    </w:p>
+    <w:p>
+      <w:pPr>
+        <w:widowControl/>
+        <w:numPr>
+          <w:ilvl w:val="0"/>
+          <w:numId w:val="2"/>
+        </w:numPr>
+        <w:spacing w:before="100" w:beforeAutospacing="1" w:after="100" w:afterAutospacing="1"/>
+        <w:jc w:val="left"/>
+        <w:rPr>
+          <w:rFonts w:ascii="宋体" w:eastAsia="宋体" w:hAnsi="宋体" w:cs="宋体"/>
+          <w:kern w:val="0"/>
+          <w:sz w:val="24"/>
+          <w:szCs w:val="24"/>
+        </w:rPr>
+      </w:pPr>
+      <w:r>
+        <w:rPr>
+          <w:rFonts w:ascii="宋体" w:eastAsia="宋体" w:hAnsi="宋体" w:cs="宋体"/>
+          <w:kern w:val="0"/>
+          <w:sz w:val="24"/>
+          <w:szCs w:val="24"/>
+        </w:rPr>
+        <w:t>Watchdog</w:t>
+      </w:r>
+    </w:p>
+    <w:p>
+      <w:pPr>
+        <w:widowControl/>
+        <w:numPr>
+          <w:ilvl w:val="0"/>
+          <w:numId w:val="2"/>
+        </w:numPr>
+        <w:spacing w:before="100" w:beforeAutospacing="1" w:after="100" w:afterAutospacing="1"/>
+        <w:jc w:val="left"/>
+        <w:rPr>
+          <w:rFonts w:ascii="宋体" w:eastAsia="宋体" w:hAnsi="宋体" w:cs="宋体"/>
+          <w:kern w:val="0"/>
+          <w:sz w:val="24"/>
+          <w:szCs w:val="24"/>
+        </w:rPr>
+      </w:pPr>
+      <w:r>
+        <w:rPr>
+          <w:rFonts w:ascii="宋体" w:eastAsia="宋体" w:hAnsi="宋体" w:cs="宋体"/>
+          <w:kern w:val="0"/>
+          <w:sz w:val="24"/>
+          <w:szCs w:val="24"/>
+        </w:rPr>
+        <w:t>Cheerful</w:t>
+      </w:r>
+    </w:p>
+    <w:p>
+      <w:pPr>
+        <w:widowControl/>
+        <w:numPr>
+          <w:ilvl w:val="0"/>
+          <w:numId w:val="2"/>
+        </w:numPr>
+        <w:spacing w:before="100" w:beforeAutospacing="1" w:after="100" w:afterAutospacing="1"/>
+        <w:jc w:val="left"/>
+        <w:rPr>
+          <w:rFonts w:ascii="宋体" w:eastAsia="宋体" w:hAnsi="宋体" w:cs="宋体"/>
+          <w:kern w:val="0"/>
+          <w:sz w:val="24"/>
+          <w:szCs w:val="24"/>
+        </w:rPr>
+      </w:pPr>
+      <w:r>
+        <w:rPr>
+          <w:rFonts w:ascii="宋体" w:eastAsia="宋体" w:hAnsi="宋体" w:cs="宋体"/>
+          <w:kern w:val="0"/>
+          <w:sz w:val="24"/>
+          <w:szCs w:val="24"/>
+        </w:rPr>
+        <w:t>Reform</w:t>
+      </w:r>
+    </w:p>
+    <w:p>
+      <w:pPr>
+        <w:widowControl/>
+        <w:numPr>
+          <w:ilvl w:val="0"/>
+          <w:numId w:val="2"/>
+        </w:numPr>
+        <w:spacing w:before="100" w:beforeAutospacing="1" w:after="100" w:afterAutospacing="1"/>
+        <w:jc w:val="left"/>
+        <w:rPr>
+          <w:rFonts w:ascii="宋体" w:eastAsia="宋体" w:hAnsi="宋体" w:cs="宋体"/>
+          <w:kern w:val="0"/>
+          <w:sz w:val="24"/>
+          <w:szCs w:val="24"/>
+        </w:rPr>
+        <w:sectPr>
+          <w:pgSz w:w="11906" w:h="16838"/>
+          <w:pgMar w:top="1440" w:right="1800" w:bottom="1440" w:left="1800" w:header="851" w:footer="992" w:gutter="0"/>
+          <w:cols w:space="425"/>
+          <w:docGrid w:type="lines" w:linePitch="312"/>
+        </w:sectPr>
+      </w:pPr>
+    </w:p>
+    <w:p>
+      <w:pPr>
+        <w:widowControl/>
+        <w:numPr>
+          <w:ilvl w:val="0"/>
+          <w:numId w:val="2"/>
+        </w:numPr>
+        <w:spacing w:before="100" w:beforeAutospacing="1" w:after="100" w:afterAutospacing="1"/>
+        <w:jc w:val="left"/>
+        <w:rPr>
+          <w:rFonts w:ascii="宋体" w:eastAsia="宋体" w:hAnsi="宋体" w:cs="宋体"/>
+          <w:kern w:val="0"/>
+          <w:sz w:val="24"/>
+          <w:szCs w:val="24"/>
+        </w:rPr>
+      </w:pPr>
+      <w:r>
+        <w:rPr>
+          <w:rFonts w:ascii="宋体" w:eastAsia="宋体" w:hAnsi="宋体" w:cs="宋体"/>
+          <w:kern w:val="0"/>
+          <w:sz w:val="24"/>
+          <w:szCs w:val="24"/>
+        </w:rPr>
+        <w:lastRenderedPageBreak/>
+        <w:t>2</w:t>
+      </w:r>
+      <w:r>
+        <w:rPr>
+          <w:rFonts w:ascii="宋体" w:eastAsia="宋体" w:hAnsi="宋体" w:cs="宋体" w:hint="eastAsia"/>
+          <w:kern w:val="0"/>
+          <w:sz w:val="24"/>
+          <w:szCs w:val="24"/>
+        </w:rPr>
+        <w:t>月9日</w:t>
       </w:r>
     </w:p>
     <w:p>

--- a/IELTS/听力词汇/听力听写.docx
+++ b/IELTS/听力词汇/听力听写.docx
@@ -9067,6 +9067,7 @@
           <w:szCs w:val="24"/>
         </w:rPr>
       </w:pPr>
+      <w:proofErr w:type="spellStart"/>
       <w:r>
         <w:rPr>
           <w:rFonts w:ascii="宋体" w:eastAsia="宋体" w:hAnsi="宋体" w:cs="宋体"/>
@@ -9085,6 +9086,7 @@
         </w:rPr>
         <w:t>etting</w:t>
       </w:r>
+      <w:proofErr w:type="spellEnd"/>
     </w:p>
     <w:p>
       <w:pPr>
@@ -15120,16 +15122,14 @@
         <w:jc w:val="left"/>
         <w:rPr>
           <w:rFonts w:ascii="宋体" w:eastAsia="宋体" w:hAnsi="宋体" w:cs="宋体"/>
-          <w:color w:val="FF0000"/>
-          <w:kern w:val="0"/>
-          <w:sz w:val="24"/>
-          <w:szCs w:val="24"/>
-        </w:rPr>
-      </w:pPr>
-      <w:r>
-        <w:rPr>
-          <w:rFonts w:ascii="宋体" w:eastAsia="宋体" w:hAnsi="宋体" w:cs="宋体"/>
-          <w:color w:val="FF0000"/>
+          <w:kern w:val="0"/>
+          <w:sz w:val="24"/>
+          <w:szCs w:val="24"/>
+        </w:rPr>
+      </w:pPr>
+      <w:r>
+        <w:rPr>
+          <w:rFonts w:ascii="宋体" w:eastAsia="宋体" w:hAnsi="宋体" w:cs="宋体"/>
           <w:kern w:val="0"/>
           <w:sz w:val="24"/>
           <w:szCs w:val="24"/>
@@ -15139,7 +15139,6 @@
       <w:r>
         <w:rPr>
           <w:rFonts w:ascii="宋体" w:eastAsia="宋体" w:hAnsi="宋体" w:cs="宋体"/>
-          <w:color w:val="FF0000"/>
           <w:kern w:val="0"/>
           <w:sz w:val="24"/>
           <w:szCs w:val="24"/>
@@ -15149,7 +15148,6 @@
       <w:r>
         <w:rPr>
           <w:rFonts w:ascii="宋体" w:eastAsia="宋体" w:hAnsi="宋体" w:cs="宋体"/>
-          <w:color w:val="FF0000"/>
           <w:kern w:val="0"/>
           <w:sz w:val="24"/>
           <w:szCs w:val="24"/>
@@ -17634,6 +17632,7 @@
           <w:szCs w:val="24"/>
         </w:rPr>
       </w:pPr>
+      <w:proofErr w:type="spellStart"/>
       <w:r>
         <w:rPr>
           <w:rFonts w:ascii="宋体" w:eastAsia="宋体" w:hAnsi="宋体" w:cs="宋体"/>
@@ -17643,6 +17642,7 @@
         </w:rPr>
         <w:t>Taix</w:t>
       </w:r>
+      <w:proofErr w:type="spellEnd"/>
     </w:p>
     <w:p>
       <w:pPr>
@@ -19332,16 +19332,14 @@
         <w:jc w:val="left"/>
         <w:rPr>
           <w:rFonts w:ascii="宋体" w:eastAsia="宋体" w:hAnsi="宋体" w:cs="宋体"/>
-          <w:color w:val="FF0000"/>
-          <w:kern w:val="0"/>
-          <w:sz w:val="24"/>
-          <w:szCs w:val="24"/>
-        </w:rPr>
-      </w:pPr>
-      <w:r>
-        <w:rPr>
-          <w:rFonts w:ascii="宋体" w:eastAsia="宋体" w:hAnsi="宋体" w:cs="宋体"/>
-          <w:color w:val="FF0000"/>
+          <w:kern w:val="0"/>
+          <w:sz w:val="24"/>
+          <w:szCs w:val="24"/>
+        </w:rPr>
+      </w:pPr>
+      <w:r>
+        <w:rPr>
+          <w:rFonts w:ascii="宋体" w:eastAsia="宋体" w:hAnsi="宋体" w:cs="宋体"/>
           <w:kern w:val="0"/>
           <w:sz w:val="24"/>
           <w:szCs w:val="24"/>
@@ -25268,6 +25266,7 @@
           <w:szCs w:val="24"/>
         </w:rPr>
       </w:pPr>
+      <w:proofErr w:type="spellStart"/>
       <w:r>
         <w:rPr>
           <w:rFonts w:ascii="宋体" w:eastAsia="宋体" w:hAnsi="宋体" w:cs="宋体"/>
@@ -25277,6 +25276,7 @@
         </w:rPr>
         <w:t>Ballon</w:t>
       </w:r>
+      <w:proofErr w:type="spellEnd"/>
     </w:p>
     <w:p>
       <w:pPr>
@@ -25511,6 +25511,7 @@
           <w:szCs w:val="24"/>
         </w:rPr>
       </w:pPr>
+      <w:proofErr w:type="spellStart"/>
       <w:r>
         <w:rPr>
           <w:rFonts w:ascii="宋体" w:eastAsia="宋体" w:hAnsi="宋体" w:cs="宋体"/>
@@ -25520,6 +25521,7 @@
         </w:rPr>
         <w:t>Egale</w:t>
       </w:r>
+      <w:proofErr w:type="spellEnd"/>
     </w:p>
     <w:p>
       <w:pPr>
@@ -27531,6 +27533,7 @@
           <w:szCs w:val="24"/>
         </w:rPr>
       </w:pPr>
+      <w:proofErr w:type="spellStart"/>
       <w:r>
         <w:rPr>
           <w:rFonts w:ascii="宋体" w:eastAsia="宋体" w:hAnsi="宋体" w:cs="宋体"/>
@@ -27540,6 +27543,7 @@
         </w:rPr>
         <w:t>Simming</w:t>
       </w:r>
+      <w:proofErr w:type="spellEnd"/>
     </w:p>
     <w:p>
       <w:pPr>
@@ -32127,6 +32131,7 @@
           <w:szCs w:val="24"/>
         </w:rPr>
       </w:pPr>
+      <w:proofErr w:type="spellStart"/>
       <w:r>
         <w:rPr>
           <w:rFonts w:ascii="宋体" w:eastAsia="宋体" w:hAnsi="宋体" w:cs="宋体"/>
@@ -32136,6 +32141,7 @@
         </w:rPr>
         <w:t>Grammer</w:t>
       </w:r>
+      <w:proofErr w:type="spellEnd"/>
     </w:p>
     <w:p>
       <w:pPr>
@@ -35610,16 +35616,14 @@
         <w:jc w:val="left"/>
         <w:rPr>
           <w:rFonts w:ascii="宋体" w:eastAsia="宋体" w:hAnsi="宋体" w:cs="宋体"/>
-          <w:color w:val="FF0000"/>
-          <w:kern w:val="0"/>
-          <w:sz w:val="24"/>
-          <w:szCs w:val="24"/>
-        </w:rPr>
-      </w:pPr>
-      <w:r>
-        <w:rPr>
-          <w:rFonts w:ascii="宋体" w:eastAsia="宋体" w:hAnsi="宋体" w:cs="宋体"/>
-          <w:color w:val="FF0000"/>
+          <w:kern w:val="0"/>
+          <w:sz w:val="24"/>
+          <w:szCs w:val="24"/>
+        </w:rPr>
+      </w:pPr>
+      <w:r>
+        <w:rPr>
+          <w:rFonts w:ascii="宋体" w:eastAsia="宋体" w:hAnsi="宋体" w:cs="宋体"/>
           <w:kern w:val="0"/>
           <w:sz w:val="24"/>
           <w:szCs w:val="24"/>
@@ -35629,7 +35633,6 @@
       <w:r>
         <w:rPr>
           <w:rFonts w:ascii="宋体" w:eastAsia="宋体" w:hAnsi="宋体" w:cs="宋体"/>
-          <w:color w:val="FF0000"/>
           <w:kern w:val="0"/>
           <w:sz w:val="24"/>
           <w:szCs w:val="24"/>
@@ -35639,7 +35642,6 @@
       <w:r>
         <w:rPr>
           <w:rFonts w:ascii="宋体" w:eastAsia="宋体" w:hAnsi="宋体" w:cs="宋体"/>
-          <w:color w:val="FF0000"/>
           <w:kern w:val="0"/>
           <w:sz w:val="24"/>
           <w:szCs w:val="24"/>
@@ -36729,6 +36731,524 @@
           <w:szCs w:val="24"/>
         </w:rPr>
         <w:t>月9日</w:t>
+      </w:r>
+    </w:p>
+    <w:p>
+      <w:pPr>
+        <w:widowControl/>
+        <w:numPr>
+          <w:ilvl w:val="0"/>
+          <w:numId w:val="2"/>
+        </w:numPr>
+        <w:spacing w:before="100" w:beforeAutospacing="1" w:after="100" w:afterAutospacing="1"/>
+        <w:jc w:val="left"/>
+        <w:rPr>
+          <w:rFonts w:ascii="宋体" w:eastAsia="宋体" w:hAnsi="宋体" w:cs="宋体"/>
+          <w:kern w:val="0"/>
+          <w:sz w:val="24"/>
+          <w:szCs w:val="24"/>
+        </w:rPr>
+      </w:pPr>
+      <w:r>
+        <w:rPr>
+          <w:rFonts w:ascii="宋体" w:eastAsia="宋体" w:hAnsi="宋体" w:cs="宋体"/>
+          <w:kern w:val="0"/>
+          <w:sz w:val="24"/>
+          <w:szCs w:val="24"/>
+        </w:rPr>
+        <w:t>Pie</w:t>
+      </w:r>
+    </w:p>
+    <w:p>
+      <w:pPr>
+        <w:widowControl/>
+        <w:numPr>
+          <w:ilvl w:val="0"/>
+          <w:numId w:val="2"/>
+        </w:numPr>
+        <w:spacing w:before="100" w:beforeAutospacing="1" w:after="100" w:afterAutospacing="1"/>
+        <w:jc w:val="left"/>
+        <w:rPr>
+          <w:rFonts w:ascii="宋体" w:eastAsia="宋体" w:hAnsi="宋体" w:cs="宋体"/>
+          <w:kern w:val="0"/>
+          <w:sz w:val="24"/>
+          <w:szCs w:val="24"/>
+        </w:rPr>
+      </w:pPr>
+      <w:r>
+        <w:rPr>
+          <w:rFonts w:ascii="宋体" w:eastAsia="宋体" w:hAnsi="宋体" w:cs="宋体"/>
+          <w:kern w:val="0"/>
+          <w:sz w:val="24"/>
+          <w:szCs w:val="24"/>
+        </w:rPr>
+        <w:t>Loya</w:t>
+      </w:r>
+      <w:r>
+        <w:rPr>
+          <w:rFonts w:ascii="宋体" w:eastAsia="宋体" w:hAnsi="宋体" w:cs="宋体"/>
+          <w:kern w:val="0"/>
+          <w:sz w:val="24"/>
+          <w:szCs w:val="24"/>
+        </w:rPr>
+        <w:t>l</w:t>
+      </w:r>
+    </w:p>
+    <w:p>
+      <w:pPr>
+        <w:widowControl/>
+        <w:numPr>
+          <w:ilvl w:val="0"/>
+          <w:numId w:val="2"/>
+        </w:numPr>
+        <w:spacing w:before="100" w:beforeAutospacing="1" w:after="100" w:afterAutospacing="1"/>
+        <w:jc w:val="left"/>
+        <w:rPr>
+          <w:rFonts w:ascii="宋体" w:eastAsia="宋体" w:hAnsi="宋体" w:cs="宋体"/>
+          <w:kern w:val="0"/>
+          <w:sz w:val="24"/>
+          <w:szCs w:val="24"/>
+        </w:rPr>
+      </w:pPr>
+      <w:r>
+        <w:rPr>
+          <w:rFonts w:ascii="宋体" w:eastAsia="宋体" w:hAnsi="宋体" w:cs="宋体"/>
+          <w:kern w:val="0"/>
+          <w:sz w:val="24"/>
+          <w:szCs w:val="24"/>
+        </w:rPr>
+        <w:t>Perk</w:t>
+      </w:r>
+    </w:p>
+    <w:p>
+      <w:pPr>
+        <w:widowControl/>
+        <w:numPr>
+          <w:ilvl w:val="0"/>
+          <w:numId w:val="2"/>
+        </w:numPr>
+        <w:spacing w:before="100" w:beforeAutospacing="1" w:after="100" w:afterAutospacing="1"/>
+        <w:jc w:val="left"/>
+        <w:rPr>
+          <w:rFonts w:ascii="宋体" w:eastAsia="宋体" w:hAnsi="宋体" w:cs="宋体"/>
+          <w:kern w:val="0"/>
+          <w:sz w:val="24"/>
+          <w:szCs w:val="24"/>
+        </w:rPr>
+      </w:pPr>
+      <w:r>
+        <w:rPr>
+          <w:rFonts w:ascii="宋体" w:eastAsia="宋体" w:hAnsi="宋体" w:cs="宋体"/>
+          <w:kern w:val="0"/>
+          <w:sz w:val="24"/>
+          <w:szCs w:val="24"/>
+        </w:rPr>
+        <w:t>Abuse</w:t>
+      </w:r>
+    </w:p>
+    <w:p>
+      <w:pPr>
+        <w:widowControl/>
+        <w:numPr>
+          <w:ilvl w:val="0"/>
+          <w:numId w:val="2"/>
+        </w:numPr>
+        <w:spacing w:before="100" w:beforeAutospacing="1" w:after="100" w:afterAutospacing="1"/>
+        <w:jc w:val="left"/>
+        <w:rPr>
+          <w:rFonts w:ascii="宋体" w:eastAsia="宋体" w:hAnsi="宋体" w:cs="宋体"/>
+          <w:kern w:val="0"/>
+          <w:sz w:val="24"/>
+          <w:szCs w:val="24"/>
+        </w:rPr>
+      </w:pPr>
+      <w:r>
+        <w:rPr>
+          <w:rFonts w:ascii="宋体" w:eastAsia="宋体" w:hAnsi="宋体" w:cs="宋体"/>
+          <w:kern w:val="0"/>
+          <w:sz w:val="24"/>
+          <w:szCs w:val="24"/>
+        </w:rPr>
+        <w:t>Acid</w:t>
+      </w:r>
+    </w:p>
+    <w:p>
+      <w:pPr>
+        <w:widowControl/>
+        <w:numPr>
+          <w:ilvl w:val="0"/>
+          <w:numId w:val="2"/>
+        </w:numPr>
+        <w:spacing w:before="100" w:beforeAutospacing="1" w:after="100" w:afterAutospacing="1"/>
+        <w:jc w:val="left"/>
+        <w:rPr>
+          <w:rFonts w:ascii="宋体" w:eastAsia="宋体" w:hAnsi="宋体" w:cs="宋体"/>
+          <w:kern w:val="0"/>
+          <w:sz w:val="24"/>
+          <w:szCs w:val="24"/>
+        </w:rPr>
+      </w:pPr>
+      <w:r>
+        <w:rPr>
+          <w:rFonts w:ascii="宋体" w:eastAsia="宋体" w:hAnsi="宋体" w:cs="宋体"/>
+          <w:kern w:val="0"/>
+          <w:sz w:val="24"/>
+          <w:szCs w:val="24"/>
+        </w:rPr>
+        <w:t>Washing</w:t>
+      </w:r>
+    </w:p>
+    <w:p>
+      <w:pPr>
+        <w:widowControl/>
+        <w:numPr>
+          <w:ilvl w:val="0"/>
+          <w:numId w:val="2"/>
+        </w:numPr>
+        <w:spacing w:before="100" w:beforeAutospacing="1" w:after="100" w:afterAutospacing="1"/>
+        <w:jc w:val="left"/>
+        <w:rPr>
+          <w:rFonts w:ascii="宋体" w:eastAsia="宋体" w:hAnsi="宋体" w:cs="宋体"/>
+          <w:kern w:val="0"/>
+          <w:sz w:val="24"/>
+          <w:szCs w:val="24"/>
+        </w:rPr>
+      </w:pPr>
+      <w:r>
+        <w:rPr>
+          <w:rFonts w:ascii="宋体" w:eastAsia="宋体" w:hAnsi="宋体" w:cs="宋体"/>
+          <w:kern w:val="0"/>
+          <w:sz w:val="24"/>
+          <w:szCs w:val="24"/>
+        </w:rPr>
+        <w:t>Cle</w:t>
+      </w:r>
+      <w:r>
+        <w:rPr>
+          <w:rFonts w:ascii="宋体" w:eastAsia="宋体" w:hAnsi="宋体" w:cs="宋体"/>
+          <w:kern w:val="0"/>
+          <w:sz w:val="24"/>
+          <w:szCs w:val="24"/>
+        </w:rPr>
+        <w:t>ver</w:t>
+      </w:r>
+    </w:p>
+    <w:p>
+      <w:pPr>
+        <w:widowControl/>
+        <w:numPr>
+          <w:ilvl w:val="0"/>
+          <w:numId w:val="2"/>
+        </w:numPr>
+        <w:spacing w:before="100" w:beforeAutospacing="1" w:after="100" w:afterAutospacing="1"/>
+        <w:jc w:val="left"/>
+        <w:rPr>
+          <w:rFonts w:ascii="宋体" w:eastAsia="宋体" w:hAnsi="宋体" w:cs="宋体"/>
+          <w:kern w:val="0"/>
+          <w:sz w:val="24"/>
+          <w:szCs w:val="24"/>
+        </w:rPr>
+        <w:sectPr>
+          <w:pgSz w:w="11906" w:h="16838"/>
+          <w:pgMar w:top="1440" w:right="1800" w:bottom="1440" w:left="1800" w:header="851" w:footer="992" w:gutter="0"/>
+          <w:cols w:space="425"/>
+          <w:docGrid w:type="lines" w:linePitch="312"/>
+        </w:sectPr>
+      </w:pPr>
+    </w:p>
+    <w:p>
+      <w:pPr>
+        <w:widowControl/>
+        <w:numPr>
+          <w:ilvl w:val="0"/>
+          <w:numId w:val="2"/>
+        </w:numPr>
+        <w:spacing w:before="100" w:beforeAutospacing="1" w:after="100" w:afterAutospacing="1"/>
+        <w:jc w:val="left"/>
+        <w:rPr>
+          <w:rFonts w:ascii="宋体" w:eastAsia="宋体" w:hAnsi="宋体" w:cs="宋体"/>
+          <w:kern w:val="0"/>
+          <w:sz w:val="24"/>
+          <w:szCs w:val="24"/>
+        </w:rPr>
+      </w:pPr>
+      <w:r>
+        <w:rPr>
+          <w:rFonts w:ascii="宋体" w:eastAsia="宋体" w:hAnsi="宋体" w:cs="宋体" w:hint="eastAsia"/>
+          <w:kern w:val="0"/>
+          <w:sz w:val="24"/>
+          <w:szCs w:val="24"/>
+        </w:rPr>
+        <w:lastRenderedPageBreak/>
+        <w:t>2月</w:t>
+      </w:r>
+      <w:r>
+        <w:rPr>
+          <w:rFonts w:ascii="宋体" w:eastAsia="宋体" w:hAnsi="宋体" w:cs="宋体"/>
+          <w:kern w:val="0"/>
+          <w:sz w:val="24"/>
+          <w:szCs w:val="24"/>
+        </w:rPr>
+        <w:t>10</w:t>
+      </w:r>
+      <w:r>
+        <w:rPr>
+          <w:rFonts w:ascii="宋体" w:eastAsia="宋体" w:hAnsi="宋体" w:cs="宋体" w:hint="eastAsia"/>
+          <w:kern w:val="0"/>
+          <w:sz w:val="24"/>
+          <w:szCs w:val="24"/>
+        </w:rPr>
+        <w:t>日</w:t>
+      </w:r>
+    </w:p>
+    <w:p>
+      <w:pPr>
+        <w:widowControl/>
+        <w:numPr>
+          <w:ilvl w:val="0"/>
+          <w:numId w:val="2"/>
+        </w:numPr>
+        <w:spacing w:before="100" w:beforeAutospacing="1" w:after="100" w:afterAutospacing="1"/>
+        <w:jc w:val="left"/>
+        <w:rPr>
+          <w:rFonts w:ascii="宋体" w:eastAsia="宋体" w:hAnsi="宋体" w:cs="宋体"/>
+          <w:kern w:val="0"/>
+          <w:sz w:val="24"/>
+          <w:szCs w:val="24"/>
+        </w:rPr>
+      </w:pPr>
+      <w:r>
+        <w:rPr>
+          <w:rFonts w:ascii="宋体" w:eastAsia="宋体" w:hAnsi="宋体" w:cs="宋体"/>
+          <w:kern w:val="0"/>
+          <w:sz w:val="24"/>
+          <w:szCs w:val="24"/>
+        </w:rPr>
+        <w:t>Inland</w:t>
+      </w:r>
+    </w:p>
+    <w:p>
+      <w:pPr>
+        <w:widowControl/>
+        <w:numPr>
+          <w:ilvl w:val="0"/>
+          <w:numId w:val="2"/>
+        </w:numPr>
+        <w:spacing w:before="100" w:beforeAutospacing="1" w:after="100" w:afterAutospacing="1"/>
+        <w:jc w:val="left"/>
+        <w:rPr>
+          <w:rFonts w:ascii="宋体" w:eastAsia="宋体" w:hAnsi="宋体" w:cs="宋体"/>
+          <w:kern w:val="0"/>
+          <w:sz w:val="24"/>
+          <w:szCs w:val="24"/>
+        </w:rPr>
+      </w:pPr>
+      <w:r>
+        <w:rPr>
+          <w:rFonts w:ascii="宋体" w:eastAsia="宋体" w:hAnsi="宋体" w:cs="宋体"/>
+          <w:kern w:val="0"/>
+          <w:sz w:val="24"/>
+          <w:szCs w:val="24"/>
+        </w:rPr>
+        <w:t>Free</w:t>
+      </w:r>
+    </w:p>
+    <w:p>
+      <w:pPr>
+        <w:widowControl/>
+        <w:numPr>
+          <w:ilvl w:val="0"/>
+          <w:numId w:val="2"/>
+        </w:numPr>
+        <w:spacing w:before="100" w:beforeAutospacing="1" w:after="100" w:afterAutospacing="1"/>
+        <w:jc w:val="left"/>
+        <w:rPr>
+          <w:rFonts w:ascii="宋体" w:eastAsia="宋体" w:hAnsi="宋体" w:cs="宋体"/>
+          <w:kern w:val="0"/>
+          <w:sz w:val="24"/>
+          <w:szCs w:val="24"/>
+        </w:rPr>
+      </w:pPr>
+      <w:r>
+        <w:rPr>
+          <w:rFonts w:ascii="宋体" w:eastAsia="宋体" w:hAnsi="宋体" w:cs="宋体"/>
+          <w:kern w:val="0"/>
+          <w:sz w:val="24"/>
+          <w:szCs w:val="24"/>
+        </w:rPr>
+        <w:t>Answer</w:t>
+      </w:r>
+    </w:p>
+    <w:p>
+      <w:pPr>
+        <w:widowControl/>
+        <w:numPr>
+          <w:ilvl w:val="0"/>
+          <w:numId w:val="2"/>
+        </w:numPr>
+        <w:spacing w:before="100" w:beforeAutospacing="1" w:after="100" w:afterAutospacing="1"/>
+        <w:jc w:val="left"/>
+        <w:rPr>
+          <w:rFonts w:ascii="宋体" w:eastAsia="宋体" w:hAnsi="宋体" w:cs="宋体"/>
+          <w:kern w:val="0"/>
+          <w:sz w:val="24"/>
+          <w:szCs w:val="24"/>
+        </w:rPr>
+      </w:pPr>
+      <w:r>
+        <w:rPr>
+          <w:rFonts w:ascii="宋体" w:eastAsia="宋体" w:hAnsi="宋体" w:cs="宋体"/>
+          <w:kern w:val="0"/>
+          <w:sz w:val="24"/>
+          <w:szCs w:val="24"/>
+        </w:rPr>
+        <w:t>Repair</w:t>
+      </w:r>
+    </w:p>
+    <w:p>
+      <w:pPr>
+        <w:widowControl/>
+        <w:numPr>
+          <w:ilvl w:val="0"/>
+          <w:numId w:val="2"/>
+        </w:numPr>
+        <w:spacing w:before="100" w:beforeAutospacing="1" w:after="100" w:afterAutospacing="1"/>
+        <w:jc w:val="left"/>
+        <w:rPr>
+          <w:rFonts w:ascii="宋体" w:eastAsia="宋体" w:hAnsi="宋体" w:cs="宋体"/>
+          <w:kern w:val="0"/>
+          <w:sz w:val="24"/>
+          <w:szCs w:val="24"/>
+        </w:rPr>
+      </w:pPr>
+      <w:r>
+        <w:rPr>
+          <w:rFonts w:ascii="宋体" w:eastAsia="宋体" w:hAnsi="宋体" w:cs="宋体"/>
+          <w:kern w:val="0"/>
+          <w:sz w:val="24"/>
+          <w:szCs w:val="24"/>
+        </w:rPr>
+        <w:t>Cage</w:t>
+      </w:r>
+    </w:p>
+    <w:p>
+      <w:pPr>
+        <w:widowControl/>
+        <w:numPr>
+          <w:ilvl w:val="0"/>
+          <w:numId w:val="2"/>
+        </w:numPr>
+        <w:spacing w:before="100" w:beforeAutospacing="1" w:after="100" w:afterAutospacing="1"/>
+        <w:jc w:val="left"/>
+        <w:rPr>
+          <w:rFonts w:ascii="宋体" w:eastAsia="宋体" w:hAnsi="宋体" w:cs="宋体"/>
+          <w:kern w:val="0"/>
+          <w:sz w:val="24"/>
+          <w:szCs w:val="24"/>
+        </w:rPr>
+      </w:pPr>
+      <w:r>
+        <w:rPr>
+          <w:rFonts w:ascii="宋体" w:eastAsia="宋体" w:hAnsi="宋体" w:cs="宋体"/>
+          <w:kern w:val="0"/>
+          <w:sz w:val="24"/>
+          <w:szCs w:val="24"/>
+        </w:rPr>
+        <w:t>Wax</w:t>
+      </w:r>
+    </w:p>
+    <w:p>
+      <w:pPr>
+        <w:widowControl/>
+        <w:numPr>
+          <w:ilvl w:val="0"/>
+          <w:numId w:val="2"/>
+        </w:numPr>
+        <w:spacing w:before="100" w:beforeAutospacing="1" w:after="100" w:afterAutospacing="1"/>
+        <w:jc w:val="left"/>
+        <w:rPr>
+          <w:rFonts w:ascii="宋体" w:eastAsia="宋体" w:hAnsi="宋体" w:cs="宋体"/>
+          <w:kern w:val="0"/>
+          <w:sz w:val="24"/>
+          <w:szCs w:val="24"/>
+        </w:rPr>
+      </w:pPr>
+      <w:r>
+        <w:rPr>
+          <w:rFonts w:ascii="宋体" w:eastAsia="宋体" w:hAnsi="宋体" w:cs="宋体"/>
+          <w:kern w:val="0"/>
+          <w:sz w:val="24"/>
+          <w:szCs w:val="24"/>
+        </w:rPr>
+        <w:t>Layer</w:t>
+      </w:r>
+    </w:p>
+    <w:p>
+      <w:pPr>
+        <w:widowControl/>
+        <w:numPr>
+          <w:ilvl w:val="0"/>
+          <w:numId w:val="2"/>
+        </w:numPr>
+        <w:spacing w:before="100" w:beforeAutospacing="1" w:after="100" w:afterAutospacing="1"/>
+        <w:jc w:val="left"/>
+        <w:rPr>
+          <w:rFonts w:ascii="宋体" w:eastAsia="宋体" w:hAnsi="宋体" w:cs="宋体"/>
+          <w:kern w:val="0"/>
+          <w:sz w:val="24"/>
+          <w:szCs w:val="24"/>
+        </w:rPr>
+        <w:sectPr>
+          <w:pgSz w:w="11906" w:h="16838"/>
+          <w:pgMar w:top="1440" w:right="1800" w:bottom="1440" w:left="1800" w:header="851" w:footer="992" w:gutter="0"/>
+          <w:cols w:space="425"/>
+          <w:docGrid w:type="lines" w:linePitch="312"/>
+        </w:sectPr>
+      </w:pPr>
+    </w:p>
+    <w:p>
+      <w:pPr>
+        <w:widowControl/>
+        <w:numPr>
+          <w:ilvl w:val="0"/>
+          <w:numId w:val="2"/>
+        </w:numPr>
+        <w:spacing w:before="100" w:beforeAutospacing="1" w:after="100" w:afterAutospacing="1"/>
+        <w:jc w:val="left"/>
+        <w:rPr>
+          <w:rFonts w:ascii="宋体" w:eastAsia="宋体" w:hAnsi="宋体" w:cs="宋体"/>
+          <w:kern w:val="0"/>
+          <w:sz w:val="24"/>
+          <w:szCs w:val="24"/>
+        </w:rPr>
+      </w:pPr>
+      <w:r>
+        <w:rPr>
+          <w:rFonts w:ascii="宋体" w:eastAsia="宋体" w:hAnsi="宋体" w:cs="宋体" w:hint="eastAsia"/>
+          <w:kern w:val="0"/>
+          <w:sz w:val="24"/>
+          <w:szCs w:val="24"/>
+        </w:rPr>
+        <w:lastRenderedPageBreak/>
+        <w:t>2月1</w:t>
+      </w:r>
+      <w:r>
+        <w:rPr>
+          <w:rFonts w:ascii="宋体" w:eastAsia="宋体" w:hAnsi="宋体" w:cs="宋体"/>
+          <w:kern w:val="0"/>
+          <w:sz w:val="24"/>
+          <w:szCs w:val="24"/>
+        </w:rPr>
+        <w:t>1</w:t>
+      </w:r>
+      <w:r>
+        <w:rPr>
+          <w:rFonts w:ascii="宋体" w:eastAsia="宋体" w:hAnsi="宋体" w:cs="宋体" w:hint="eastAsia"/>
+          <w:kern w:val="0"/>
+          <w:sz w:val="24"/>
+          <w:szCs w:val="24"/>
+        </w:rPr>
+        <w:t>日</w:t>
       </w:r>
     </w:p>
     <w:p>

--- a/IELTS/听力词汇/听力听写.docx
+++ b/IELTS/听力词汇/听力听写.docx
@@ -37249,6 +37249,755 @@
           <w:szCs w:val="24"/>
         </w:rPr>
         <w:t>日</w:t>
+      </w:r>
+    </w:p>
+    <w:p>
+      <w:pPr>
+        <w:widowControl/>
+        <w:numPr>
+          <w:ilvl w:val="0"/>
+          <w:numId w:val="2"/>
+        </w:numPr>
+        <w:spacing w:before="100" w:beforeAutospacing="1" w:after="100" w:afterAutospacing="1"/>
+        <w:jc w:val="left"/>
+        <w:rPr>
+          <w:rFonts w:ascii="宋体" w:eastAsia="宋体" w:hAnsi="宋体" w:cs="宋体"/>
+          <w:kern w:val="0"/>
+          <w:sz w:val="24"/>
+          <w:szCs w:val="24"/>
+        </w:rPr>
+      </w:pPr>
+      <w:r>
+        <w:rPr>
+          <w:rFonts w:ascii="宋体" w:eastAsia="宋体" w:hAnsi="宋体" w:cs="宋体"/>
+          <w:kern w:val="0"/>
+          <w:sz w:val="24"/>
+          <w:szCs w:val="24"/>
+        </w:rPr>
+        <w:t>Injection</w:t>
+      </w:r>
+    </w:p>
+    <w:p>
+      <w:pPr>
+        <w:widowControl/>
+        <w:numPr>
+          <w:ilvl w:val="0"/>
+          <w:numId w:val="2"/>
+        </w:numPr>
+        <w:spacing w:before="100" w:beforeAutospacing="1" w:after="100" w:afterAutospacing="1"/>
+        <w:jc w:val="left"/>
+        <w:rPr>
+          <w:rFonts w:ascii="宋体" w:eastAsia="宋体" w:hAnsi="宋体" w:cs="宋体"/>
+          <w:kern w:val="0"/>
+          <w:sz w:val="24"/>
+          <w:szCs w:val="24"/>
+        </w:rPr>
+      </w:pPr>
+      <w:r>
+        <w:rPr>
+          <w:rFonts w:ascii="宋体" w:eastAsia="宋体" w:hAnsi="宋体" w:cs="宋体"/>
+          <w:kern w:val="0"/>
+          <w:sz w:val="24"/>
+          <w:szCs w:val="24"/>
+        </w:rPr>
+        <w:t>Falcon</w:t>
+      </w:r>
+    </w:p>
+    <w:p>
+      <w:pPr>
+        <w:widowControl/>
+        <w:numPr>
+          <w:ilvl w:val="0"/>
+          <w:numId w:val="2"/>
+        </w:numPr>
+        <w:spacing w:before="100" w:beforeAutospacing="1" w:after="100" w:afterAutospacing="1"/>
+        <w:jc w:val="left"/>
+        <w:rPr>
+          <w:rFonts w:ascii="宋体" w:eastAsia="宋体" w:hAnsi="宋体" w:cs="宋体"/>
+          <w:kern w:val="0"/>
+          <w:sz w:val="24"/>
+          <w:szCs w:val="24"/>
+        </w:rPr>
+      </w:pPr>
+      <w:r>
+        <w:rPr>
+          <w:rFonts w:ascii="宋体" w:eastAsia="宋体" w:hAnsi="宋体" w:cs="宋体"/>
+          <w:kern w:val="0"/>
+          <w:sz w:val="24"/>
+          <w:szCs w:val="24"/>
+        </w:rPr>
+        <w:t>Minus</w:t>
+      </w:r>
+    </w:p>
+    <w:p>
+      <w:pPr>
+        <w:widowControl/>
+        <w:numPr>
+          <w:ilvl w:val="0"/>
+          <w:numId w:val="2"/>
+        </w:numPr>
+        <w:spacing w:before="100" w:beforeAutospacing="1" w:after="100" w:afterAutospacing="1"/>
+        <w:jc w:val="left"/>
+        <w:rPr>
+          <w:rFonts w:ascii="宋体" w:eastAsia="宋体" w:hAnsi="宋体" w:cs="宋体"/>
+          <w:kern w:val="0"/>
+          <w:sz w:val="24"/>
+          <w:szCs w:val="24"/>
+        </w:rPr>
+      </w:pPr>
+      <w:r>
+        <w:rPr>
+          <w:rFonts w:ascii="宋体" w:eastAsia="宋体" w:hAnsi="宋体" w:cs="宋体"/>
+          <w:kern w:val="0"/>
+          <w:sz w:val="24"/>
+          <w:szCs w:val="24"/>
+        </w:rPr>
+        <w:t>Offer</w:t>
+      </w:r>
+    </w:p>
+    <w:p>
+      <w:pPr>
+        <w:widowControl/>
+        <w:numPr>
+          <w:ilvl w:val="0"/>
+          <w:numId w:val="2"/>
+        </w:numPr>
+        <w:spacing w:before="100" w:beforeAutospacing="1" w:after="100" w:afterAutospacing="1"/>
+        <w:jc w:val="left"/>
+        <w:rPr>
+          <w:rFonts w:ascii="宋体" w:eastAsia="宋体" w:hAnsi="宋体" w:cs="宋体"/>
+          <w:kern w:val="0"/>
+          <w:sz w:val="24"/>
+          <w:szCs w:val="24"/>
+        </w:rPr>
+      </w:pPr>
+      <w:r>
+        <w:rPr>
+          <w:rFonts w:ascii="宋体" w:eastAsia="宋体" w:hAnsi="宋体" w:cs="宋体"/>
+          <w:kern w:val="0"/>
+          <w:sz w:val="24"/>
+          <w:szCs w:val="24"/>
+        </w:rPr>
+        <w:t>An</w:t>
+      </w:r>
+      <w:r>
+        <w:rPr>
+          <w:rFonts w:ascii="宋体" w:eastAsia="宋体" w:hAnsi="宋体" w:cs="宋体"/>
+          <w:kern w:val="0"/>
+          <w:sz w:val="24"/>
+          <w:szCs w:val="24"/>
+        </w:rPr>
+        <w:t>k</w:t>
+      </w:r>
+      <w:r>
+        <w:rPr>
+          <w:rFonts w:ascii="宋体" w:eastAsia="宋体" w:hAnsi="宋体" w:cs="宋体"/>
+          <w:kern w:val="0"/>
+          <w:sz w:val="24"/>
+          <w:szCs w:val="24"/>
+        </w:rPr>
+        <w:t>le</w:t>
+      </w:r>
+    </w:p>
+    <w:p>
+      <w:pPr>
+        <w:widowControl/>
+        <w:numPr>
+          <w:ilvl w:val="0"/>
+          <w:numId w:val="2"/>
+        </w:numPr>
+        <w:spacing w:before="100" w:beforeAutospacing="1" w:after="100" w:afterAutospacing="1"/>
+        <w:jc w:val="left"/>
+        <w:rPr>
+          <w:rFonts w:ascii="宋体" w:eastAsia="宋体" w:hAnsi="宋体" w:cs="宋体"/>
+          <w:kern w:val="0"/>
+          <w:sz w:val="24"/>
+          <w:szCs w:val="24"/>
+        </w:rPr>
+      </w:pPr>
+      <w:r>
+        <w:rPr>
+          <w:rFonts w:ascii="宋体" w:eastAsia="宋体" w:hAnsi="宋体" w:cs="宋体"/>
+          <w:kern w:val="0"/>
+          <w:sz w:val="24"/>
+          <w:szCs w:val="24"/>
+        </w:rPr>
+        <w:t>Toilet</w:t>
+      </w:r>
+    </w:p>
+    <w:p>
+      <w:pPr>
+        <w:widowControl/>
+        <w:numPr>
+          <w:ilvl w:val="0"/>
+          <w:numId w:val="2"/>
+        </w:numPr>
+        <w:spacing w:before="100" w:beforeAutospacing="1" w:after="100" w:afterAutospacing="1"/>
+        <w:jc w:val="left"/>
+        <w:rPr>
+          <w:rFonts w:ascii="宋体" w:eastAsia="宋体" w:hAnsi="宋体" w:cs="宋体"/>
+          <w:kern w:val="0"/>
+          <w:sz w:val="24"/>
+          <w:szCs w:val="24"/>
+        </w:rPr>
+      </w:pPr>
+      <w:r>
+        <w:rPr>
+          <w:rFonts w:ascii="宋体" w:eastAsia="宋体" w:hAnsi="宋体" w:cs="宋体"/>
+          <w:kern w:val="0"/>
+          <w:sz w:val="24"/>
+          <w:szCs w:val="24"/>
+        </w:rPr>
+        <w:t>Top</w:t>
+      </w:r>
+    </w:p>
+    <w:p>
+      <w:pPr>
+        <w:widowControl/>
+        <w:numPr>
+          <w:ilvl w:val="0"/>
+          <w:numId w:val="2"/>
+        </w:numPr>
+        <w:spacing w:before="100" w:beforeAutospacing="1" w:after="100" w:afterAutospacing="1"/>
+        <w:jc w:val="left"/>
+        <w:rPr>
+          <w:rFonts w:ascii="宋体" w:eastAsia="宋体" w:hAnsi="宋体" w:cs="宋体"/>
+          <w:color w:val="FF0000"/>
+          <w:kern w:val="0"/>
+          <w:sz w:val="24"/>
+          <w:szCs w:val="24"/>
+        </w:rPr>
+      </w:pPr>
+      <w:r>
+        <w:rPr>
+          <w:rFonts w:ascii="宋体" w:eastAsia="宋体" w:hAnsi="宋体" w:cs="宋体"/>
+          <w:color w:val="FF0000"/>
+          <w:kern w:val="0"/>
+          <w:sz w:val="24"/>
+          <w:szCs w:val="24"/>
+        </w:rPr>
+        <w:t>Rec</w:t>
+      </w:r>
+      <w:r>
+        <w:rPr>
+          <w:rFonts w:ascii="宋体" w:eastAsia="宋体" w:hAnsi="宋体" w:cs="宋体"/>
+          <w:color w:val="FF0000"/>
+          <w:kern w:val="0"/>
+          <w:sz w:val="24"/>
+          <w:szCs w:val="24"/>
+        </w:rPr>
+        <w:t>r</w:t>
+      </w:r>
+      <w:r>
+        <w:rPr>
+          <w:rFonts w:ascii="宋体" w:eastAsia="宋体" w:hAnsi="宋体" w:cs="宋体"/>
+          <w:color w:val="FF0000"/>
+          <w:kern w:val="0"/>
+          <w:sz w:val="24"/>
+          <w:szCs w:val="24"/>
+        </w:rPr>
+        <w:t>ui</w:t>
+      </w:r>
+      <w:r>
+        <w:rPr>
+          <w:rFonts w:ascii="宋体" w:eastAsia="宋体" w:hAnsi="宋体" w:cs="宋体"/>
+          <w:color w:val="FF0000"/>
+          <w:kern w:val="0"/>
+          <w:sz w:val="24"/>
+          <w:szCs w:val="24"/>
+        </w:rPr>
+        <w:t>t</w:t>
+      </w:r>
+    </w:p>
+    <w:p>
+      <w:pPr>
+        <w:widowControl/>
+        <w:numPr>
+          <w:ilvl w:val="0"/>
+          <w:numId w:val="2"/>
+        </w:numPr>
+        <w:spacing w:before="100" w:beforeAutospacing="1" w:after="100" w:afterAutospacing="1"/>
+        <w:jc w:val="left"/>
+        <w:rPr>
+          <w:rFonts w:ascii="宋体" w:eastAsia="宋体" w:hAnsi="宋体" w:cs="宋体"/>
+          <w:kern w:val="0"/>
+          <w:sz w:val="24"/>
+          <w:szCs w:val="24"/>
+        </w:rPr>
+      </w:pPr>
+      <w:r>
+        <w:rPr>
+          <w:rFonts w:ascii="宋体" w:eastAsia="宋体" w:hAnsi="宋体" w:cs="宋体"/>
+          <w:kern w:val="0"/>
+          <w:sz w:val="24"/>
+          <w:szCs w:val="24"/>
+        </w:rPr>
+        <w:t>Barbecue</w:t>
+      </w:r>
+    </w:p>
+    <w:p>
+      <w:pPr>
+        <w:widowControl/>
+        <w:numPr>
+          <w:ilvl w:val="0"/>
+          <w:numId w:val="2"/>
+        </w:numPr>
+        <w:spacing w:before="100" w:beforeAutospacing="1" w:after="100" w:afterAutospacing="1"/>
+        <w:jc w:val="left"/>
+        <w:rPr>
+          <w:rFonts w:ascii="宋体" w:eastAsia="宋体" w:hAnsi="宋体" w:cs="宋体"/>
+          <w:color w:val="FF0000"/>
+          <w:kern w:val="0"/>
+          <w:sz w:val="24"/>
+          <w:szCs w:val="24"/>
+        </w:rPr>
+      </w:pPr>
+      <w:r>
+        <w:rPr>
+          <w:rFonts w:ascii="宋体" w:eastAsia="宋体" w:hAnsi="宋体" w:cs="宋体"/>
+          <w:color w:val="FF0000"/>
+          <w:kern w:val="0"/>
+          <w:sz w:val="24"/>
+          <w:szCs w:val="24"/>
+        </w:rPr>
+        <w:t>W</w:t>
+      </w:r>
+      <w:r>
+        <w:rPr>
+          <w:rFonts w:ascii="宋体" w:eastAsia="宋体" w:hAnsi="宋体" w:cs="宋体"/>
+          <w:color w:val="FF0000"/>
+          <w:kern w:val="0"/>
+          <w:sz w:val="24"/>
+          <w:szCs w:val="24"/>
+        </w:rPr>
+        <w:t>e</w:t>
+      </w:r>
+      <w:r>
+        <w:rPr>
+          <w:rFonts w:ascii="宋体" w:eastAsia="宋体" w:hAnsi="宋体" w:cs="宋体"/>
+          <w:color w:val="FF0000"/>
+          <w:kern w:val="0"/>
+          <w:sz w:val="24"/>
+          <w:szCs w:val="24"/>
+        </w:rPr>
+        <w:t>lfare</w:t>
+      </w:r>
+    </w:p>
+    <w:p>
+      <w:pPr>
+        <w:widowControl/>
+        <w:numPr>
+          <w:ilvl w:val="0"/>
+          <w:numId w:val="2"/>
+        </w:numPr>
+        <w:spacing w:before="100" w:beforeAutospacing="1" w:after="100" w:afterAutospacing="1"/>
+        <w:jc w:val="left"/>
+        <w:rPr>
+          <w:rFonts w:ascii="宋体" w:eastAsia="宋体" w:hAnsi="宋体" w:cs="宋体"/>
+          <w:kern w:val="0"/>
+          <w:sz w:val="24"/>
+          <w:szCs w:val="24"/>
+        </w:rPr>
+      </w:pPr>
+      <w:r>
+        <w:rPr>
+          <w:rFonts w:ascii="宋体" w:eastAsia="宋体" w:hAnsi="宋体" w:cs="宋体"/>
+          <w:kern w:val="0"/>
+          <w:sz w:val="24"/>
+          <w:szCs w:val="24"/>
+        </w:rPr>
+        <w:t>Vegetation</w:t>
+      </w:r>
+    </w:p>
+    <w:p>
+      <w:pPr>
+        <w:widowControl/>
+        <w:numPr>
+          <w:ilvl w:val="0"/>
+          <w:numId w:val="2"/>
+        </w:numPr>
+        <w:spacing w:before="100" w:beforeAutospacing="1" w:after="100" w:afterAutospacing="1"/>
+        <w:jc w:val="left"/>
+        <w:rPr>
+          <w:rFonts w:ascii="宋体" w:eastAsia="宋体" w:hAnsi="宋体" w:cs="宋体"/>
+          <w:kern w:val="0"/>
+          <w:sz w:val="24"/>
+          <w:szCs w:val="24"/>
+        </w:rPr>
+      </w:pPr>
+      <w:r>
+        <w:rPr>
+          <w:rFonts w:ascii="宋体" w:eastAsia="宋体" w:hAnsi="宋体" w:cs="宋体"/>
+          <w:kern w:val="0"/>
+          <w:sz w:val="24"/>
+          <w:szCs w:val="24"/>
+        </w:rPr>
+        <w:t>Dentist</w:t>
+      </w:r>
+    </w:p>
+    <w:p>
+      <w:pPr>
+        <w:widowControl/>
+        <w:numPr>
+          <w:ilvl w:val="0"/>
+          <w:numId w:val="2"/>
+        </w:numPr>
+        <w:spacing w:before="100" w:beforeAutospacing="1" w:after="100" w:afterAutospacing="1"/>
+        <w:jc w:val="left"/>
+        <w:rPr>
+          <w:rFonts w:ascii="宋体" w:eastAsia="宋体" w:hAnsi="宋体" w:cs="宋体"/>
+          <w:color w:val="FF0000"/>
+          <w:kern w:val="0"/>
+          <w:sz w:val="24"/>
+          <w:szCs w:val="24"/>
+        </w:rPr>
+      </w:pPr>
+      <w:r>
+        <w:rPr>
+          <w:rFonts w:ascii="宋体" w:eastAsia="宋体" w:hAnsi="宋体" w:cs="宋体"/>
+          <w:color w:val="FF0000"/>
+          <w:kern w:val="0"/>
+          <w:sz w:val="24"/>
+          <w:szCs w:val="24"/>
+        </w:rPr>
+        <w:t>Flexible</w:t>
+      </w:r>
+    </w:p>
+    <w:p>
+      <w:pPr>
+        <w:widowControl/>
+        <w:numPr>
+          <w:ilvl w:val="0"/>
+          <w:numId w:val="2"/>
+        </w:numPr>
+        <w:spacing w:before="100" w:beforeAutospacing="1" w:after="100" w:afterAutospacing="1"/>
+        <w:jc w:val="left"/>
+        <w:rPr>
+          <w:rFonts w:ascii="宋体" w:eastAsia="宋体" w:hAnsi="宋体" w:cs="宋体"/>
+          <w:kern w:val="0"/>
+          <w:sz w:val="24"/>
+          <w:szCs w:val="24"/>
+        </w:rPr>
+      </w:pPr>
+      <w:r>
+        <w:rPr>
+          <w:rFonts w:ascii="宋体" w:eastAsia="宋体" w:hAnsi="宋体" w:cs="宋体"/>
+          <w:kern w:val="0"/>
+          <w:sz w:val="24"/>
+          <w:szCs w:val="24"/>
+        </w:rPr>
+        <w:t>Agriculture</w:t>
+      </w:r>
+    </w:p>
+    <w:p>
+      <w:pPr>
+        <w:widowControl/>
+        <w:numPr>
+          <w:ilvl w:val="0"/>
+          <w:numId w:val="2"/>
+        </w:numPr>
+        <w:spacing w:before="100" w:beforeAutospacing="1" w:after="100" w:afterAutospacing="1"/>
+        <w:jc w:val="left"/>
+        <w:rPr>
+          <w:rFonts w:ascii="宋体" w:eastAsia="宋体" w:hAnsi="宋体" w:cs="宋体"/>
+          <w:color w:val="FF0000"/>
+          <w:kern w:val="0"/>
+          <w:sz w:val="24"/>
+          <w:szCs w:val="24"/>
+        </w:rPr>
+      </w:pPr>
+      <w:r>
+        <w:rPr>
+          <w:rFonts w:ascii="宋体" w:eastAsia="宋体" w:hAnsi="宋体" w:cs="宋体"/>
+          <w:color w:val="FF0000"/>
+          <w:kern w:val="0"/>
+          <w:sz w:val="24"/>
+          <w:szCs w:val="24"/>
+        </w:rPr>
+        <w:t>E</w:t>
+      </w:r>
+      <w:r>
+        <w:rPr>
+          <w:rFonts w:ascii="宋体" w:eastAsia="宋体" w:hAnsi="宋体" w:cs="宋体"/>
+          <w:color w:val="FF0000"/>
+          <w:kern w:val="0"/>
+          <w:sz w:val="24"/>
+          <w:szCs w:val="24"/>
+        </w:rPr>
+        <w:t>quals</w:t>
+      </w:r>
+    </w:p>
+    <w:p>
+      <w:pPr>
+        <w:widowControl/>
+        <w:numPr>
+          <w:ilvl w:val="0"/>
+          <w:numId w:val="2"/>
+        </w:numPr>
+        <w:spacing w:before="100" w:beforeAutospacing="1" w:after="100" w:afterAutospacing="1"/>
+        <w:jc w:val="left"/>
+        <w:rPr>
+          <w:rFonts w:ascii="宋体" w:eastAsia="宋体" w:hAnsi="宋体" w:cs="宋体"/>
+          <w:kern w:val="0"/>
+          <w:sz w:val="24"/>
+          <w:szCs w:val="24"/>
+        </w:rPr>
+      </w:pPr>
+      <w:r>
+        <w:rPr>
+          <w:rFonts w:ascii="宋体" w:eastAsia="宋体" w:hAnsi="宋体" w:cs="宋体"/>
+          <w:kern w:val="0"/>
+          <w:sz w:val="24"/>
+          <w:szCs w:val="24"/>
+        </w:rPr>
+        <w:t>Ex</w:t>
+      </w:r>
+      <w:r>
+        <w:rPr>
+          <w:rFonts w:ascii="宋体" w:eastAsia="宋体" w:hAnsi="宋体" w:cs="宋体"/>
+          <w:kern w:val="0"/>
+          <w:sz w:val="24"/>
+          <w:szCs w:val="24"/>
+        </w:rPr>
+        <w:t>tension</w:t>
+      </w:r>
+    </w:p>
+    <w:p>
+      <w:pPr>
+        <w:widowControl/>
+        <w:numPr>
+          <w:ilvl w:val="0"/>
+          <w:numId w:val="2"/>
+        </w:numPr>
+        <w:spacing w:before="100" w:beforeAutospacing="1" w:after="100" w:afterAutospacing="1"/>
+        <w:jc w:val="left"/>
+        <w:rPr>
+          <w:rFonts w:ascii="宋体" w:eastAsia="宋体" w:hAnsi="宋体" w:cs="宋体"/>
+          <w:kern w:val="0"/>
+          <w:sz w:val="24"/>
+          <w:szCs w:val="24"/>
+        </w:rPr>
+      </w:pPr>
+      <w:r>
+        <w:rPr>
+          <w:rFonts w:ascii="宋体" w:eastAsia="宋体" w:hAnsi="宋体" w:cs="宋体"/>
+          <w:kern w:val="0"/>
+          <w:sz w:val="24"/>
+          <w:szCs w:val="24"/>
+        </w:rPr>
+        <w:t>Violent</w:t>
+      </w:r>
+    </w:p>
+    <w:p>
+      <w:pPr>
+        <w:widowControl/>
+        <w:numPr>
+          <w:ilvl w:val="0"/>
+          <w:numId w:val="2"/>
+        </w:numPr>
+        <w:spacing w:before="100" w:beforeAutospacing="1" w:after="100" w:afterAutospacing="1"/>
+        <w:jc w:val="left"/>
+        <w:rPr>
+          <w:rFonts w:ascii="宋体" w:eastAsia="宋体" w:hAnsi="宋体" w:cs="宋体"/>
+          <w:kern w:val="0"/>
+          <w:sz w:val="24"/>
+          <w:szCs w:val="24"/>
+        </w:rPr>
+      </w:pPr>
+      <w:r>
+        <w:rPr>
+          <w:rFonts w:ascii="宋体" w:eastAsia="宋体" w:hAnsi="宋体" w:cs="宋体"/>
+          <w:kern w:val="0"/>
+          <w:sz w:val="24"/>
+          <w:szCs w:val="24"/>
+        </w:rPr>
+        <w:t>Blouse</w:t>
+      </w:r>
+    </w:p>
+    <w:p>
+      <w:pPr>
+        <w:widowControl/>
+        <w:numPr>
+          <w:ilvl w:val="0"/>
+          <w:numId w:val="2"/>
+        </w:numPr>
+        <w:spacing w:before="100" w:beforeAutospacing="1" w:after="100" w:afterAutospacing="1"/>
+        <w:jc w:val="left"/>
+        <w:rPr>
+          <w:rFonts w:ascii="宋体" w:eastAsia="宋体" w:hAnsi="宋体" w:cs="宋体"/>
+          <w:kern w:val="0"/>
+          <w:sz w:val="24"/>
+          <w:szCs w:val="24"/>
+        </w:rPr>
+      </w:pPr>
+      <w:r>
+        <w:rPr>
+          <w:rFonts w:ascii="宋体" w:eastAsia="宋体" w:hAnsi="宋体" w:cs="宋体"/>
+          <w:kern w:val="0"/>
+          <w:sz w:val="24"/>
+          <w:szCs w:val="24"/>
+        </w:rPr>
+        <w:t>Fire</w:t>
+      </w:r>
+    </w:p>
+    <w:p>
+      <w:pPr>
+        <w:widowControl/>
+        <w:numPr>
+          <w:ilvl w:val="0"/>
+          <w:numId w:val="2"/>
+        </w:numPr>
+        <w:spacing w:before="100" w:beforeAutospacing="1" w:after="100" w:afterAutospacing="1"/>
+        <w:jc w:val="left"/>
+        <w:rPr>
+          <w:rFonts w:ascii="宋体" w:eastAsia="宋体" w:hAnsi="宋体" w:cs="宋体"/>
+          <w:kern w:val="0"/>
+          <w:sz w:val="24"/>
+          <w:szCs w:val="24"/>
+        </w:rPr>
+      </w:pPr>
+      <w:r>
+        <w:rPr>
+          <w:rFonts w:ascii="宋体" w:eastAsia="宋体" w:hAnsi="宋体" w:cs="宋体"/>
+          <w:kern w:val="0"/>
+          <w:sz w:val="24"/>
+          <w:szCs w:val="24"/>
+        </w:rPr>
+        <w:t>Corporation</w:t>
+      </w:r>
+    </w:p>
+    <w:p>
+      <w:pPr>
+        <w:widowControl/>
+        <w:numPr>
+          <w:ilvl w:val="0"/>
+          <w:numId w:val="2"/>
+        </w:numPr>
+        <w:spacing w:before="100" w:beforeAutospacing="1" w:after="100" w:afterAutospacing="1"/>
+        <w:jc w:val="left"/>
+        <w:rPr>
+          <w:rFonts w:ascii="宋体" w:eastAsia="宋体" w:hAnsi="宋体" w:cs="宋体"/>
+          <w:color w:val="FF0000"/>
+          <w:kern w:val="0"/>
+          <w:sz w:val="24"/>
+          <w:szCs w:val="24"/>
+        </w:rPr>
+      </w:pPr>
+      <w:r>
+        <w:rPr>
+          <w:rFonts w:ascii="宋体" w:eastAsia="宋体" w:hAnsi="宋体" w:cs="宋体"/>
+          <w:color w:val="FF0000"/>
+          <w:kern w:val="0"/>
+          <w:sz w:val="24"/>
+          <w:szCs w:val="24"/>
+        </w:rPr>
+        <w:t>Sewer</w:t>
+      </w:r>
+    </w:p>
+    <w:p>
+      <w:pPr>
+        <w:widowControl/>
+        <w:numPr>
+          <w:ilvl w:val="0"/>
+          <w:numId w:val="2"/>
+        </w:numPr>
+        <w:spacing w:before="100" w:beforeAutospacing="1" w:after="100" w:afterAutospacing="1"/>
+        <w:jc w:val="left"/>
+        <w:rPr>
+          <w:rFonts w:ascii="宋体" w:eastAsia="宋体" w:hAnsi="宋体" w:cs="宋体"/>
+          <w:kern w:val="0"/>
+          <w:sz w:val="24"/>
+          <w:szCs w:val="24"/>
+        </w:rPr>
+      </w:pPr>
+      <w:r>
+        <w:rPr>
+          <w:rFonts w:ascii="宋体" w:eastAsia="宋体" w:hAnsi="宋体" w:cs="宋体"/>
+          <w:kern w:val="0"/>
+          <w:sz w:val="24"/>
+          <w:szCs w:val="24"/>
+        </w:rPr>
+        <w:t>Result</w:t>
+      </w:r>
+    </w:p>
+    <w:p>
+      <w:pPr>
+        <w:widowControl/>
+        <w:numPr>
+          <w:ilvl w:val="0"/>
+          <w:numId w:val="2"/>
+        </w:numPr>
+        <w:spacing w:before="100" w:beforeAutospacing="1" w:after="100" w:afterAutospacing="1"/>
+        <w:jc w:val="left"/>
+        <w:rPr>
+          <w:rFonts w:ascii="宋体" w:eastAsia="宋体" w:hAnsi="宋体" w:cs="宋体"/>
+          <w:kern w:val="0"/>
+          <w:sz w:val="24"/>
+          <w:szCs w:val="24"/>
+        </w:rPr>
+      </w:pPr>
+      <w:r>
+        <w:rPr>
+          <w:rFonts w:ascii="宋体" w:eastAsia="宋体" w:hAnsi="宋体" w:cs="宋体"/>
+          <w:kern w:val="0"/>
+          <w:sz w:val="24"/>
+          <w:szCs w:val="24"/>
+        </w:rPr>
+        <w:t>England</w:t>
+      </w:r>
+    </w:p>
+    <w:p>
+      <w:pPr>
+        <w:widowControl/>
+        <w:numPr>
+          <w:ilvl w:val="0"/>
+          <w:numId w:val="2"/>
+        </w:numPr>
+        <w:spacing w:before="100" w:beforeAutospacing="1" w:after="100" w:afterAutospacing="1"/>
+        <w:jc w:val="left"/>
+        <w:rPr>
+          <w:rFonts w:ascii="宋体" w:eastAsia="宋体" w:hAnsi="宋体" w:cs="宋体"/>
+          <w:kern w:val="0"/>
+          <w:sz w:val="24"/>
+          <w:szCs w:val="24"/>
+        </w:rPr>
+      </w:pPr>
+      <w:r>
+        <w:rPr>
+          <w:rFonts w:ascii="宋体" w:eastAsia="宋体" w:hAnsi="宋体" w:cs="宋体"/>
+          <w:kern w:val="0"/>
+          <w:sz w:val="24"/>
+          <w:szCs w:val="24"/>
+        </w:rPr>
+        <w:t>Bowling</w:t>
+      </w:r>
+    </w:p>
+    <w:p>
+      <w:pPr>
+        <w:widowControl/>
+        <w:numPr>
+          <w:ilvl w:val="0"/>
+          <w:numId w:val="2"/>
+        </w:numPr>
+        <w:spacing w:before="100" w:beforeAutospacing="1" w:after="100" w:afterAutospacing="1"/>
+        <w:jc w:val="left"/>
+        <w:rPr>
+          <w:rFonts w:ascii="宋体" w:eastAsia="宋体" w:hAnsi="宋体" w:cs="宋体"/>
+          <w:color w:val="FF0000"/>
+          <w:kern w:val="0"/>
+          <w:sz w:val="24"/>
+          <w:szCs w:val="24"/>
+        </w:rPr>
+      </w:pPr>
+      <w:r>
+        <w:rPr>
+          <w:rFonts w:ascii="宋体" w:eastAsia="宋体" w:hAnsi="宋体" w:cs="宋体"/>
+          <w:color w:val="FF0000"/>
+          <w:kern w:val="0"/>
+          <w:sz w:val="24"/>
+          <w:szCs w:val="24"/>
+        </w:rPr>
+        <w:t>Customer</w:t>
       </w:r>
     </w:p>
     <w:p>

--- a/IELTS/听力词汇/听力听写.docx
+++ b/IELTS/听力词汇/听力听写.docx
@@ -13458,16 +13458,14 @@
         <w:jc w:val="left"/>
         <w:rPr>
           <w:rFonts w:ascii="宋体" w:eastAsia="宋体" w:hAnsi="宋体" w:cs="宋体"/>
-          <w:color w:val="FF0000"/>
-          <w:kern w:val="0"/>
-          <w:sz w:val="24"/>
-          <w:szCs w:val="24"/>
-        </w:rPr>
-      </w:pPr>
-      <w:r>
-        <w:rPr>
-          <w:rFonts w:ascii="宋体" w:eastAsia="宋体" w:hAnsi="宋体" w:cs="宋体"/>
-          <w:color w:val="FF0000"/>
+          <w:kern w:val="0"/>
+          <w:sz w:val="24"/>
+          <w:szCs w:val="24"/>
+        </w:rPr>
+      </w:pPr>
+      <w:r>
+        <w:rPr>
+          <w:rFonts w:ascii="宋体" w:eastAsia="宋体" w:hAnsi="宋体" w:cs="宋体"/>
           <w:kern w:val="0"/>
           <w:sz w:val="24"/>
           <w:szCs w:val="24"/>
@@ -37998,6 +37996,703 @@
           <w:szCs w:val="24"/>
         </w:rPr>
         <w:t>Customer</w:t>
+      </w:r>
+    </w:p>
+    <w:p>
+      <w:pPr>
+        <w:widowControl/>
+        <w:numPr>
+          <w:ilvl w:val="0"/>
+          <w:numId w:val="2"/>
+        </w:numPr>
+        <w:spacing w:before="100" w:beforeAutospacing="1" w:after="100" w:afterAutospacing="1"/>
+        <w:jc w:val="left"/>
+        <w:rPr>
+          <w:rFonts w:ascii="宋体" w:eastAsia="宋体" w:hAnsi="宋体" w:cs="宋体"/>
+          <w:kern w:val="0"/>
+          <w:sz w:val="24"/>
+          <w:szCs w:val="24"/>
+        </w:rPr>
+        <w:sectPr>
+          <w:pgSz w:w="11906" w:h="16838"/>
+          <w:pgMar w:top="1440" w:right="1800" w:bottom="1440" w:left="1800" w:header="851" w:footer="992" w:gutter="0"/>
+          <w:cols w:space="425"/>
+          <w:docGrid w:type="lines" w:linePitch="312"/>
+        </w:sectPr>
+      </w:pPr>
+    </w:p>
+    <w:p>
+      <w:pPr>
+        <w:widowControl/>
+        <w:numPr>
+          <w:ilvl w:val="0"/>
+          <w:numId w:val="2"/>
+        </w:numPr>
+        <w:spacing w:before="100" w:beforeAutospacing="1" w:after="100" w:afterAutospacing="1"/>
+        <w:jc w:val="left"/>
+        <w:rPr>
+          <w:rFonts w:ascii="宋体" w:eastAsia="宋体" w:hAnsi="宋体" w:cs="宋体"/>
+          <w:kern w:val="0"/>
+          <w:sz w:val="24"/>
+          <w:szCs w:val="24"/>
+        </w:rPr>
+      </w:pPr>
+      <w:r>
+        <w:rPr>
+          <w:rFonts w:ascii="宋体" w:eastAsia="宋体" w:hAnsi="宋体" w:cs="宋体" w:hint="eastAsia"/>
+          <w:kern w:val="0"/>
+          <w:sz w:val="24"/>
+          <w:szCs w:val="24"/>
+        </w:rPr>
+        <w:lastRenderedPageBreak/>
+        <w:t>2月</w:t>
+      </w:r>
+      <w:r>
+        <w:rPr>
+          <w:rFonts w:ascii="宋体" w:eastAsia="宋体" w:hAnsi="宋体" w:cs="宋体"/>
+          <w:kern w:val="0"/>
+          <w:sz w:val="24"/>
+          <w:szCs w:val="24"/>
+        </w:rPr>
+        <w:t>12</w:t>
+      </w:r>
+      <w:r>
+        <w:rPr>
+          <w:rFonts w:ascii="宋体" w:eastAsia="宋体" w:hAnsi="宋体" w:cs="宋体" w:hint="eastAsia"/>
+          <w:kern w:val="0"/>
+          <w:sz w:val="24"/>
+          <w:szCs w:val="24"/>
+        </w:rPr>
+        <w:t>日</w:t>
+      </w:r>
+    </w:p>
+    <w:p>
+      <w:pPr>
+        <w:widowControl/>
+        <w:numPr>
+          <w:ilvl w:val="0"/>
+          <w:numId w:val="2"/>
+        </w:numPr>
+        <w:spacing w:before="100" w:beforeAutospacing="1" w:after="100" w:afterAutospacing="1"/>
+        <w:jc w:val="left"/>
+        <w:rPr>
+          <w:rFonts w:ascii="宋体" w:eastAsia="宋体" w:hAnsi="宋体" w:cs="宋体"/>
+          <w:kern w:val="0"/>
+          <w:sz w:val="24"/>
+          <w:szCs w:val="24"/>
+        </w:rPr>
+      </w:pPr>
+      <w:r>
+        <w:rPr>
+          <w:rFonts w:ascii="宋体" w:eastAsia="宋体" w:hAnsi="宋体" w:cs="宋体"/>
+          <w:kern w:val="0"/>
+          <w:sz w:val="24"/>
+          <w:szCs w:val="24"/>
+        </w:rPr>
+        <w:t>E</w:t>
+      </w:r>
+      <w:r>
+        <w:rPr>
+          <w:rFonts w:ascii="宋体" w:eastAsia="宋体" w:hAnsi="宋体" w:cs="宋体" w:hint="eastAsia"/>
+          <w:kern w:val="0"/>
+          <w:sz w:val="24"/>
+          <w:szCs w:val="24"/>
+        </w:rPr>
+        <w:t>xperience</w:t>
+      </w:r>
+    </w:p>
+    <w:p>
+      <w:pPr>
+        <w:widowControl/>
+        <w:numPr>
+          <w:ilvl w:val="0"/>
+          <w:numId w:val="2"/>
+        </w:numPr>
+        <w:spacing w:before="100" w:beforeAutospacing="1" w:after="100" w:afterAutospacing="1"/>
+        <w:jc w:val="left"/>
+        <w:rPr>
+          <w:rFonts w:ascii="宋体" w:eastAsia="宋体" w:hAnsi="宋体" w:cs="宋体"/>
+          <w:kern w:val="0"/>
+          <w:sz w:val="24"/>
+          <w:szCs w:val="24"/>
+        </w:rPr>
+      </w:pPr>
+      <w:r>
+        <w:rPr>
+          <w:rFonts w:ascii="宋体" w:eastAsia="宋体" w:hAnsi="宋体" w:cs="宋体"/>
+          <w:kern w:val="0"/>
+          <w:sz w:val="24"/>
+          <w:szCs w:val="24"/>
+        </w:rPr>
+        <w:t>Cause</w:t>
+      </w:r>
+    </w:p>
+    <w:p>
+      <w:pPr>
+        <w:widowControl/>
+        <w:numPr>
+          <w:ilvl w:val="0"/>
+          <w:numId w:val="2"/>
+        </w:numPr>
+        <w:spacing w:before="100" w:beforeAutospacing="1" w:after="100" w:afterAutospacing="1"/>
+        <w:jc w:val="left"/>
+        <w:rPr>
+          <w:rFonts w:ascii="宋体" w:eastAsia="宋体" w:hAnsi="宋体" w:cs="宋体"/>
+          <w:kern w:val="0"/>
+          <w:sz w:val="24"/>
+          <w:szCs w:val="24"/>
+        </w:rPr>
+      </w:pPr>
+      <w:r>
+        <w:rPr>
+          <w:rFonts w:ascii="宋体" w:eastAsia="宋体" w:hAnsi="宋体" w:cs="宋体"/>
+          <w:kern w:val="0"/>
+          <w:sz w:val="24"/>
+          <w:szCs w:val="24"/>
+        </w:rPr>
+        <w:t>Purpose</w:t>
+      </w:r>
+    </w:p>
+    <w:p>
+      <w:pPr>
+        <w:widowControl/>
+        <w:numPr>
+          <w:ilvl w:val="0"/>
+          <w:numId w:val="2"/>
+        </w:numPr>
+        <w:spacing w:before="100" w:beforeAutospacing="1" w:after="100" w:afterAutospacing="1"/>
+        <w:jc w:val="left"/>
+        <w:rPr>
+          <w:rFonts w:ascii="宋体" w:eastAsia="宋体" w:hAnsi="宋体" w:cs="宋体"/>
+          <w:kern w:val="0"/>
+          <w:sz w:val="24"/>
+          <w:szCs w:val="24"/>
+        </w:rPr>
+      </w:pPr>
+      <w:r>
+        <w:rPr>
+          <w:rFonts w:ascii="宋体" w:eastAsia="宋体" w:hAnsi="宋体" w:cs="宋体"/>
+          <w:kern w:val="0"/>
+          <w:sz w:val="24"/>
+          <w:szCs w:val="24"/>
+        </w:rPr>
+        <w:t>Beats</w:t>
+      </w:r>
+    </w:p>
+    <w:p>
+      <w:pPr>
+        <w:widowControl/>
+        <w:numPr>
+          <w:ilvl w:val="0"/>
+          <w:numId w:val="2"/>
+        </w:numPr>
+        <w:spacing w:before="100" w:beforeAutospacing="1" w:after="100" w:afterAutospacing="1"/>
+        <w:jc w:val="left"/>
+        <w:rPr>
+          <w:rFonts w:ascii="宋体" w:eastAsia="宋体" w:hAnsi="宋体" w:cs="宋体"/>
+          <w:kern w:val="0"/>
+          <w:sz w:val="24"/>
+          <w:szCs w:val="24"/>
+        </w:rPr>
+      </w:pPr>
+      <w:r>
+        <w:rPr>
+          <w:rFonts w:ascii="宋体" w:eastAsia="宋体" w:hAnsi="宋体" w:cs="宋体"/>
+          <w:kern w:val="0"/>
+          <w:sz w:val="24"/>
+          <w:szCs w:val="24"/>
+        </w:rPr>
+        <w:t>Tablet</w:t>
+      </w:r>
+    </w:p>
+    <w:p>
+      <w:pPr>
+        <w:widowControl/>
+        <w:numPr>
+          <w:ilvl w:val="0"/>
+          <w:numId w:val="2"/>
+        </w:numPr>
+        <w:spacing w:before="100" w:beforeAutospacing="1" w:after="100" w:afterAutospacing="1"/>
+        <w:jc w:val="left"/>
+        <w:rPr>
+          <w:rFonts w:ascii="宋体" w:eastAsia="宋体" w:hAnsi="宋体" w:cs="宋体"/>
+          <w:kern w:val="0"/>
+          <w:sz w:val="24"/>
+          <w:szCs w:val="24"/>
+        </w:rPr>
+      </w:pPr>
+      <w:r>
+        <w:rPr>
+          <w:rFonts w:ascii="宋体" w:eastAsia="宋体" w:hAnsi="宋体" w:cs="宋体"/>
+          <w:kern w:val="0"/>
+          <w:sz w:val="24"/>
+          <w:szCs w:val="24"/>
+        </w:rPr>
+        <w:t>Surgeon</w:t>
+      </w:r>
+    </w:p>
+    <w:p>
+      <w:pPr>
+        <w:widowControl/>
+        <w:numPr>
+          <w:ilvl w:val="0"/>
+          <w:numId w:val="2"/>
+        </w:numPr>
+        <w:spacing w:before="100" w:beforeAutospacing="1" w:after="100" w:afterAutospacing="1"/>
+        <w:jc w:val="left"/>
+        <w:rPr>
+          <w:rFonts w:ascii="宋体" w:eastAsia="宋体" w:hAnsi="宋体" w:cs="宋体"/>
+          <w:kern w:val="0"/>
+          <w:sz w:val="24"/>
+          <w:szCs w:val="24"/>
+        </w:rPr>
+      </w:pPr>
+      <w:r>
+        <w:rPr>
+          <w:rFonts w:ascii="宋体" w:eastAsia="宋体" w:hAnsi="宋体" w:cs="宋体"/>
+          <w:kern w:val="0"/>
+          <w:sz w:val="24"/>
+          <w:szCs w:val="24"/>
+        </w:rPr>
+        <w:t>Trouble</w:t>
+      </w:r>
+    </w:p>
+    <w:p>
+      <w:pPr>
+        <w:widowControl/>
+        <w:numPr>
+          <w:ilvl w:val="0"/>
+          <w:numId w:val="2"/>
+        </w:numPr>
+        <w:spacing w:before="100" w:beforeAutospacing="1" w:after="100" w:afterAutospacing="1"/>
+        <w:jc w:val="left"/>
+        <w:rPr>
+          <w:rFonts w:ascii="宋体" w:eastAsia="宋体" w:hAnsi="宋体" w:cs="宋体"/>
+          <w:color w:val="FF0000"/>
+          <w:kern w:val="0"/>
+          <w:sz w:val="24"/>
+          <w:szCs w:val="24"/>
+        </w:rPr>
+      </w:pPr>
+      <w:r>
+        <w:rPr>
+          <w:rFonts w:ascii="宋体" w:eastAsia="宋体" w:hAnsi="宋体" w:cs="宋体"/>
+          <w:color w:val="FF0000"/>
+          <w:kern w:val="0"/>
+          <w:sz w:val="24"/>
+          <w:szCs w:val="24"/>
+        </w:rPr>
+        <w:t>Disease</w:t>
+      </w:r>
+    </w:p>
+    <w:p>
+      <w:pPr>
+        <w:widowControl/>
+        <w:numPr>
+          <w:ilvl w:val="0"/>
+          <w:numId w:val="2"/>
+        </w:numPr>
+        <w:spacing w:before="100" w:beforeAutospacing="1" w:after="100" w:afterAutospacing="1"/>
+        <w:jc w:val="left"/>
+        <w:rPr>
+          <w:rFonts w:ascii="宋体" w:eastAsia="宋体" w:hAnsi="宋体" w:cs="宋体"/>
+          <w:kern w:val="0"/>
+          <w:sz w:val="24"/>
+          <w:szCs w:val="24"/>
+        </w:rPr>
+      </w:pPr>
+      <w:r>
+        <w:rPr>
+          <w:rFonts w:ascii="宋体" w:eastAsia="宋体" w:hAnsi="宋体" w:cs="宋体"/>
+          <w:kern w:val="0"/>
+          <w:sz w:val="24"/>
+          <w:szCs w:val="24"/>
+        </w:rPr>
+        <w:t>Relation</w:t>
+      </w:r>
+    </w:p>
+    <w:p>
+      <w:pPr>
+        <w:widowControl/>
+        <w:numPr>
+          <w:ilvl w:val="0"/>
+          <w:numId w:val="2"/>
+        </w:numPr>
+        <w:spacing w:before="100" w:beforeAutospacing="1" w:after="100" w:afterAutospacing="1"/>
+        <w:jc w:val="left"/>
+        <w:rPr>
+          <w:rFonts w:ascii="宋体" w:eastAsia="宋体" w:hAnsi="宋体" w:cs="宋体"/>
+          <w:kern w:val="0"/>
+          <w:sz w:val="24"/>
+          <w:szCs w:val="24"/>
+        </w:rPr>
+      </w:pPr>
+      <w:r>
+        <w:rPr>
+          <w:rFonts w:ascii="宋体" w:eastAsia="宋体" w:hAnsi="宋体" w:cs="宋体"/>
+          <w:kern w:val="0"/>
+          <w:sz w:val="24"/>
+          <w:szCs w:val="24"/>
+        </w:rPr>
+        <w:t>Range</w:t>
+      </w:r>
+    </w:p>
+    <w:p>
+      <w:pPr>
+        <w:widowControl/>
+        <w:numPr>
+          <w:ilvl w:val="0"/>
+          <w:numId w:val="2"/>
+        </w:numPr>
+        <w:spacing w:before="100" w:beforeAutospacing="1" w:after="100" w:afterAutospacing="1"/>
+        <w:jc w:val="left"/>
+        <w:rPr>
+          <w:rFonts w:ascii="宋体" w:eastAsia="宋体" w:hAnsi="宋体" w:cs="宋体"/>
+          <w:color w:val="FF0000"/>
+          <w:kern w:val="0"/>
+          <w:sz w:val="24"/>
+          <w:szCs w:val="24"/>
+        </w:rPr>
+      </w:pPr>
+      <w:r>
+        <w:rPr>
+          <w:rFonts w:ascii="宋体" w:eastAsia="宋体" w:hAnsi="宋体" w:cs="宋体"/>
+          <w:color w:val="FF0000"/>
+          <w:kern w:val="0"/>
+          <w:sz w:val="24"/>
+          <w:szCs w:val="24"/>
+        </w:rPr>
+        <w:t>E</w:t>
+      </w:r>
+      <w:r>
+        <w:rPr>
+          <w:rFonts w:ascii="宋体" w:eastAsia="宋体" w:hAnsi="宋体" w:cs="宋体"/>
+          <w:color w:val="FF0000"/>
+          <w:kern w:val="0"/>
+          <w:sz w:val="24"/>
+          <w:szCs w:val="24"/>
+        </w:rPr>
+        <w:t>nergy</w:t>
+      </w:r>
+    </w:p>
+    <w:p>
+      <w:pPr>
+        <w:widowControl/>
+        <w:numPr>
+          <w:ilvl w:val="0"/>
+          <w:numId w:val="2"/>
+        </w:numPr>
+        <w:spacing w:before="100" w:beforeAutospacing="1" w:after="100" w:afterAutospacing="1"/>
+        <w:jc w:val="left"/>
+        <w:rPr>
+          <w:rFonts w:ascii="宋体" w:eastAsia="宋体" w:hAnsi="宋体" w:cs="宋体"/>
+          <w:kern w:val="0"/>
+          <w:sz w:val="24"/>
+          <w:szCs w:val="24"/>
+        </w:rPr>
+      </w:pPr>
+      <w:r>
+        <w:rPr>
+          <w:rFonts w:ascii="宋体" w:eastAsia="宋体" w:hAnsi="宋体" w:cs="宋体"/>
+          <w:kern w:val="0"/>
+          <w:sz w:val="24"/>
+          <w:szCs w:val="24"/>
+        </w:rPr>
+        <w:t>Hand</w:t>
+      </w:r>
+    </w:p>
+    <w:p>
+      <w:pPr>
+        <w:widowControl/>
+        <w:numPr>
+          <w:ilvl w:val="0"/>
+          <w:numId w:val="2"/>
+        </w:numPr>
+        <w:spacing w:before="100" w:beforeAutospacing="1" w:after="100" w:afterAutospacing="1"/>
+        <w:jc w:val="left"/>
+        <w:rPr>
+          <w:rFonts w:ascii="宋体" w:eastAsia="宋体" w:hAnsi="宋体" w:cs="宋体"/>
+          <w:color w:val="FF0000"/>
+          <w:kern w:val="0"/>
+          <w:sz w:val="24"/>
+          <w:szCs w:val="24"/>
+        </w:rPr>
+      </w:pPr>
+      <w:r>
+        <w:rPr>
+          <w:rFonts w:ascii="宋体" w:eastAsia="宋体" w:hAnsi="宋体" w:cs="宋体"/>
+          <w:color w:val="FF0000"/>
+          <w:kern w:val="0"/>
+          <w:sz w:val="24"/>
+          <w:szCs w:val="24"/>
+        </w:rPr>
+        <w:t>Inf</w:t>
+      </w:r>
+      <w:r>
+        <w:rPr>
+          <w:rFonts w:ascii="宋体" w:eastAsia="宋体" w:hAnsi="宋体" w:cs="宋体"/>
+          <w:color w:val="FF0000"/>
+          <w:kern w:val="0"/>
+          <w:sz w:val="24"/>
+          <w:szCs w:val="24"/>
+        </w:rPr>
+        <w:t>ec</w:t>
+      </w:r>
+      <w:r>
+        <w:rPr>
+          <w:rFonts w:ascii="宋体" w:eastAsia="宋体" w:hAnsi="宋体" w:cs="宋体"/>
+          <w:color w:val="FF0000"/>
+          <w:kern w:val="0"/>
+          <w:sz w:val="24"/>
+          <w:szCs w:val="24"/>
+        </w:rPr>
+        <w:t>tion</w:t>
+      </w:r>
+    </w:p>
+    <w:p>
+      <w:pPr>
+        <w:widowControl/>
+        <w:numPr>
+          <w:ilvl w:val="0"/>
+          <w:numId w:val="2"/>
+        </w:numPr>
+        <w:spacing w:before="100" w:beforeAutospacing="1" w:after="100" w:afterAutospacing="1"/>
+        <w:jc w:val="left"/>
+        <w:rPr>
+          <w:rFonts w:ascii="宋体" w:eastAsia="宋体" w:hAnsi="宋体" w:cs="宋体"/>
+          <w:kern w:val="0"/>
+          <w:sz w:val="24"/>
+          <w:szCs w:val="24"/>
+        </w:rPr>
+      </w:pPr>
+      <w:r>
+        <w:rPr>
+          <w:rFonts w:ascii="宋体" w:eastAsia="宋体" w:hAnsi="宋体" w:cs="宋体"/>
+          <w:kern w:val="0"/>
+          <w:sz w:val="24"/>
+          <w:szCs w:val="24"/>
+        </w:rPr>
+        <w:t>Accountant</w:t>
+      </w:r>
+    </w:p>
+    <w:p>
+      <w:pPr>
+        <w:widowControl/>
+        <w:numPr>
+          <w:ilvl w:val="0"/>
+          <w:numId w:val="2"/>
+        </w:numPr>
+        <w:spacing w:before="100" w:beforeAutospacing="1" w:after="100" w:afterAutospacing="1"/>
+        <w:jc w:val="left"/>
+        <w:rPr>
+          <w:rFonts w:ascii="宋体" w:eastAsia="宋体" w:hAnsi="宋体" w:cs="宋体"/>
+          <w:kern w:val="0"/>
+          <w:sz w:val="24"/>
+          <w:szCs w:val="24"/>
+        </w:rPr>
+      </w:pPr>
+      <w:r>
+        <w:rPr>
+          <w:rFonts w:ascii="宋体" w:eastAsia="宋体" w:hAnsi="宋体" w:cs="宋体"/>
+          <w:kern w:val="0"/>
+          <w:sz w:val="24"/>
+          <w:szCs w:val="24"/>
+        </w:rPr>
+        <w:t>Dressing</w:t>
+      </w:r>
+    </w:p>
+    <w:p>
+      <w:pPr>
+        <w:widowControl/>
+        <w:numPr>
+          <w:ilvl w:val="0"/>
+          <w:numId w:val="2"/>
+        </w:numPr>
+        <w:spacing w:before="100" w:beforeAutospacing="1" w:after="100" w:afterAutospacing="1"/>
+        <w:jc w:val="left"/>
+        <w:rPr>
+          <w:rFonts w:ascii="宋体" w:eastAsia="宋体" w:hAnsi="宋体" w:cs="宋体"/>
+          <w:kern w:val="0"/>
+          <w:sz w:val="24"/>
+          <w:szCs w:val="24"/>
+        </w:rPr>
+      </w:pPr>
+      <w:r>
+        <w:rPr>
+          <w:rFonts w:ascii="宋体" w:eastAsia="宋体" w:hAnsi="宋体" w:cs="宋体"/>
+          <w:kern w:val="0"/>
+          <w:sz w:val="24"/>
+          <w:szCs w:val="24"/>
+        </w:rPr>
+        <w:t>Medical</w:t>
+      </w:r>
+    </w:p>
+    <w:p>
+      <w:pPr>
+        <w:widowControl/>
+        <w:numPr>
+          <w:ilvl w:val="0"/>
+          <w:numId w:val="2"/>
+        </w:numPr>
+        <w:spacing w:before="100" w:beforeAutospacing="1" w:after="100" w:afterAutospacing="1"/>
+        <w:jc w:val="left"/>
+        <w:rPr>
+          <w:rFonts w:ascii="宋体" w:eastAsia="宋体" w:hAnsi="宋体" w:cs="宋体"/>
+          <w:color w:val="FF0000"/>
+          <w:kern w:val="0"/>
+          <w:sz w:val="24"/>
+          <w:szCs w:val="24"/>
+        </w:rPr>
+      </w:pPr>
+      <w:r>
+        <w:rPr>
+          <w:rFonts w:ascii="宋体" w:eastAsia="宋体" w:hAnsi="宋体" w:cs="宋体"/>
+          <w:color w:val="FF0000"/>
+          <w:kern w:val="0"/>
+          <w:sz w:val="24"/>
+          <w:szCs w:val="24"/>
+        </w:rPr>
+        <w:t>L</w:t>
+      </w:r>
+      <w:r>
+        <w:rPr>
+          <w:rFonts w:ascii="宋体" w:eastAsia="宋体" w:hAnsi="宋体" w:cs="宋体"/>
+          <w:color w:val="FF0000"/>
+          <w:kern w:val="0"/>
+          <w:sz w:val="24"/>
+          <w:szCs w:val="24"/>
+        </w:rPr>
+        <w:t>ea</w:t>
+      </w:r>
+      <w:r>
+        <w:rPr>
+          <w:rFonts w:ascii="宋体" w:eastAsia="宋体" w:hAnsi="宋体" w:cs="宋体"/>
+          <w:color w:val="FF0000"/>
+          <w:kern w:val="0"/>
+          <w:sz w:val="24"/>
+          <w:szCs w:val="24"/>
+        </w:rPr>
+        <w:t>st</w:t>
+      </w:r>
+    </w:p>
+    <w:p>
+      <w:pPr>
+        <w:widowControl/>
+        <w:numPr>
+          <w:ilvl w:val="0"/>
+          <w:numId w:val="2"/>
+        </w:numPr>
+        <w:spacing w:before="100" w:beforeAutospacing="1" w:after="100" w:afterAutospacing="1"/>
+        <w:jc w:val="left"/>
+        <w:rPr>
+          <w:rFonts w:ascii="宋体" w:eastAsia="宋体" w:hAnsi="宋体" w:cs="宋体"/>
+          <w:kern w:val="0"/>
+          <w:sz w:val="24"/>
+          <w:szCs w:val="24"/>
+        </w:rPr>
+      </w:pPr>
+      <w:r>
+        <w:rPr>
+          <w:rFonts w:ascii="宋体" w:eastAsia="宋体" w:hAnsi="宋体" w:cs="宋体"/>
+          <w:kern w:val="0"/>
+          <w:sz w:val="24"/>
+          <w:szCs w:val="24"/>
+        </w:rPr>
+        <w:t>Warming</w:t>
+      </w:r>
+    </w:p>
+    <w:p>
+      <w:pPr>
+        <w:widowControl/>
+        <w:numPr>
+          <w:ilvl w:val="0"/>
+          <w:numId w:val="2"/>
+        </w:numPr>
+        <w:spacing w:before="100" w:beforeAutospacing="1" w:after="100" w:afterAutospacing="1"/>
+        <w:jc w:val="left"/>
+        <w:rPr>
+          <w:rFonts w:ascii="宋体" w:eastAsia="宋体" w:hAnsi="宋体" w:cs="宋体"/>
+          <w:kern w:val="0"/>
+          <w:sz w:val="24"/>
+          <w:szCs w:val="24"/>
+        </w:rPr>
+      </w:pPr>
+      <w:r>
+        <w:rPr>
+          <w:rFonts w:ascii="宋体" w:eastAsia="宋体" w:hAnsi="宋体" w:cs="宋体"/>
+          <w:kern w:val="0"/>
+          <w:sz w:val="24"/>
+          <w:szCs w:val="24"/>
+        </w:rPr>
+        <w:t>Velvet</w:t>
+      </w:r>
+    </w:p>
+    <w:p>
+      <w:pPr>
+        <w:widowControl/>
+        <w:numPr>
+          <w:ilvl w:val="0"/>
+          <w:numId w:val="2"/>
+        </w:numPr>
+        <w:spacing w:before="100" w:beforeAutospacing="1" w:after="100" w:afterAutospacing="1"/>
+        <w:jc w:val="left"/>
+        <w:rPr>
+          <w:rFonts w:ascii="宋体" w:eastAsia="宋体" w:hAnsi="宋体" w:cs="宋体"/>
+          <w:kern w:val="0"/>
+          <w:sz w:val="24"/>
+          <w:szCs w:val="24"/>
+        </w:rPr>
+        <w:sectPr>
+          <w:pgSz w:w="11906" w:h="16838"/>
+          <w:pgMar w:top="1440" w:right="1800" w:bottom="1440" w:left="1800" w:header="851" w:footer="992" w:gutter="0"/>
+          <w:cols w:space="425"/>
+          <w:docGrid w:type="lines" w:linePitch="312"/>
+        </w:sectPr>
+      </w:pPr>
+    </w:p>
+    <w:p>
+      <w:pPr>
+        <w:widowControl/>
+        <w:numPr>
+          <w:ilvl w:val="0"/>
+          <w:numId w:val="2"/>
+        </w:numPr>
+        <w:spacing w:before="100" w:beforeAutospacing="1" w:after="100" w:afterAutospacing="1"/>
+        <w:jc w:val="left"/>
+        <w:rPr>
+          <w:rFonts w:ascii="宋体" w:eastAsia="宋体" w:hAnsi="宋体" w:cs="宋体"/>
+          <w:kern w:val="0"/>
+          <w:sz w:val="24"/>
+          <w:szCs w:val="24"/>
+        </w:rPr>
+      </w:pPr>
+      <w:r>
+        <w:rPr>
+          <w:rFonts w:ascii="宋体" w:eastAsia="宋体" w:hAnsi="宋体" w:cs="宋体" w:hint="eastAsia"/>
+          <w:kern w:val="0"/>
+          <w:sz w:val="24"/>
+          <w:szCs w:val="24"/>
+        </w:rPr>
+        <w:lastRenderedPageBreak/>
+        <w:t>2月1</w:t>
+      </w:r>
+      <w:r>
+        <w:rPr>
+          <w:rFonts w:ascii="宋体" w:eastAsia="宋体" w:hAnsi="宋体" w:cs="宋体"/>
+          <w:kern w:val="0"/>
+          <w:sz w:val="24"/>
+          <w:szCs w:val="24"/>
+        </w:rPr>
+        <w:t>3</w:t>
+      </w:r>
+      <w:r>
+        <w:rPr>
+          <w:rFonts w:ascii="宋体" w:eastAsia="宋体" w:hAnsi="宋体" w:cs="宋体" w:hint="eastAsia"/>
+          <w:kern w:val="0"/>
+          <w:sz w:val="24"/>
+          <w:szCs w:val="24"/>
+        </w:rPr>
+        <w:t>日</w:t>
       </w:r>
     </w:p>
     <w:p>

--- a/IELTS/听力词汇/听力听写.docx
+++ b/IELTS/听力词汇/听力听写.docx
@@ -35194,16 +35194,14 @@
         <w:jc w:val="left"/>
         <w:rPr>
           <w:rFonts w:ascii="宋体" w:eastAsia="宋体" w:hAnsi="宋体" w:cs="宋体"/>
-          <w:color w:val="FF0000"/>
-          <w:kern w:val="0"/>
-          <w:sz w:val="24"/>
-          <w:szCs w:val="24"/>
-        </w:rPr>
-      </w:pPr>
-      <w:r>
-        <w:rPr>
-          <w:rFonts w:ascii="宋体" w:eastAsia="宋体" w:hAnsi="宋体" w:cs="宋体"/>
-          <w:color w:val="FF0000"/>
+          <w:kern w:val="0"/>
+          <w:sz w:val="24"/>
+          <w:szCs w:val="24"/>
+        </w:rPr>
+      </w:pPr>
+      <w:r>
+        <w:rPr>
+          <w:rFonts w:ascii="宋体" w:eastAsia="宋体" w:hAnsi="宋体" w:cs="宋体"/>
           <w:kern w:val="0"/>
           <w:sz w:val="24"/>
           <w:szCs w:val="24"/>
@@ -35213,7 +35211,6 @@
       <w:r>
         <w:rPr>
           <w:rFonts w:ascii="宋体" w:eastAsia="宋体" w:hAnsi="宋体" w:cs="宋体"/>
-          <w:color w:val="FF0000"/>
           <w:kern w:val="0"/>
           <w:sz w:val="24"/>
           <w:szCs w:val="24"/>
@@ -35223,7 +35220,6 @@
       <w:r>
         <w:rPr>
           <w:rFonts w:ascii="宋体" w:eastAsia="宋体" w:hAnsi="宋体" w:cs="宋体"/>
-          <w:color w:val="FF0000"/>
           <w:kern w:val="0"/>
           <w:sz w:val="24"/>
           <w:szCs w:val="24"/>
@@ -36499,16 +36495,14 @@
         <w:jc w:val="left"/>
         <w:rPr>
           <w:rFonts w:ascii="宋体" w:eastAsia="宋体" w:hAnsi="宋体" w:cs="宋体"/>
-          <w:color w:val="FF0000"/>
-          <w:kern w:val="0"/>
-          <w:sz w:val="24"/>
-          <w:szCs w:val="24"/>
-        </w:rPr>
-      </w:pPr>
-      <w:r>
-        <w:rPr>
-          <w:rFonts w:ascii="宋体" w:eastAsia="宋体" w:hAnsi="宋体" w:cs="宋体"/>
-          <w:color w:val="FF0000"/>
+          <w:kern w:val="0"/>
+          <w:sz w:val="24"/>
+          <w:szCs w:val="24"/>
+        </w:rPr>
+      </w:pPr>
+      <w:r>
+        <w:rPr>
+          <w:rFonts w:ascii="宋体" w:eastAsia="宋体" w:hAnsi="宋体" w:cs="宋体"/>
           <w:kern w:val="0"/>
           <w:sz w:val="24"/>
           <w:szCs w:val="24"/>
@@ -37875,16 +37869,14 @@
         <w:jc w:val="left"/>
         <w:rPr>
           <w:rFonts w:ascii="宋体" w:eastAsia="宋体" w:hAnsi="宋体" w:cs="宋体"/>
-          <w:color w:val="FF0000"/>
-          <w:kern w:val="0"/>
-          <w:sz w:val="24"/>
-          <w:szCs w:val="24"/>
-        </w:rPr>
-      </w:pPr>
-      <w:r>
-        <w:rPr>
-          <w:rFonts w:ascii="宋体" w:eastAsia="宋体" w:hAnsi="宋体" w:cs="宋体"/>
-          <w:color w:val="FF0000"/>
+          <w:kern w:val="0"/>
+          <w:sz w:val="24"/>
+          <w:szCs w:val="24"/>
+        </w:rPr>
+      </w:pPr>
+      <w:r>
+        <w:rPr>
+          <w:rFonts w:ascii="宋体" w:eastAsia="宋体" w:hAnsi="宋体" w:cs="宋体"/>
           <w:kern w:val="0"/>
           <w:sz w:val="24"/>
           <w:szCs w:val="24"/>
@@ -38538,16 +38530,14 @@
         <w:jc w:val="left"/>
         <w:rPr>
           <w:rFonts w:ascii="宋体" w:eastAsia="宋体" w:hAnsi="宋体" w:cs="宋体"/>
-          <w:color w:val="FF0000"/>
-          <w:kern w:val="0"/>
-          <w:sz w:val="24"/>
-          <w:szCs w:val="24"/>
-        </w:rPr>
-      </w:pPr>
-      <w:r>
-        <w:rPr>
-          <w:rFonts w:ascii="宋体" w:eastAsia="宋体" w:hAnsi="宋体" w:cs="宋体"/>
-          <w:color w:val="FF0000"/>
+          <w:kern w:val="0"/>
+          <w:sz w:val="24"/>
+          <w:szCs w:val="24"/>
+        </w:rPr>
+      </w:pPr>
+      <w:r>
+        <w:rPr>
+          <w:rFonts w:ascii="宋体" w:eastAsia="宋体" w:hAnsi="宋体" w:cs="宋体"/>
           <w:kern w:val="0"/>
           <w:sz w:val="24"/>
           <w:szCs w:val="24"/>
@@ -38557,7 +38547,6 @@
       <w:r>
         <w:rPr>
           <w:rFonts w:ascii="宋体" w:eastAsia="宋体" w:hAnsi="宋体" w:cs="宋体"/>
-          <w:color w:val="FF0000"/>
           <w:kern w:val="0"/>
           <w:sz w:val="24"/>
           <w:szCs w:val="24"/>
@@ -38567,7 +38556,6 @@
       <w:r>
         <w:rPr>
           <w:rFonts w:ascii="宋体" w:eastAsia="宋体" w:hAnsi="宋体" w:cs="宋体"/>
-          <w:color w:val="FF0000"/>
           <w:kern w:val="0"/>
           <w:sz w:val="24"/>
           <w:szCs w:val="24"/>
@@ -38684,6 +38672,478 @@
           <w:szCs w:val="24"/>
         </w:rPr>
         <w:t>3</w:t>
+      </w:r>
+      <w:r>
+        <w:rPr>
+          <w:rFonts w:ascii="宋体" w:eastAsia="宋体" w:hAnsi="宋体" w:cs="宋体" w:hint="eastAsia"/>
+          <w:kern w:val="0"/>
+          <w:sz w:val="24"/>
+          <w:szCs w:val="24"/>
+        </w:rPr>
+        <w:t>日</w:t>
+      </w:r>
+    </w:p>
+    <w:p>
+      <w:pPr>
+        <w:widowControl/>
+        <w:numPr>
+          <w:ilvl w:val="0"/>
+          <w:numId w:val="2"/>
+        </w:numPr>
+        <w:spacing w:before="100" w:beforeAutospacing="1" w:after="100" w:afterAutospacing="1"/>
+        <w:jc w:val="left"/>
+        <w:rPr>
+          <w:rFonts w:ascii="宋体" w:eastAsia="宋体" w:hAnsi="宋体" w:cs="宋体"/>
+          <w:kern w:val="0"/>
+          <w:sz w:val="24"/>
+          <w:szCs w:val="24"/>
+        </w:rPr>
+      </w:pPr>
+      <w:r>
+        <w:rPr>
+          <w:rFonts w:ascii="宋体" w:eastAsia="宋体" w:hAnsi="宋体" w:cs="宋体"/>
+          <w:kern w:val="0"/>
+          <w:sz w:val="24"/>
+          <w:szCs w:val="24"/>
+        </w:rPr>
+        <w:t>Difference</w:t>
+      </w:r>
+    </w:p>
+    <w:p>
+      <w:pPr>
+        <w:widowControl/>
+        <w:numPr>
+          <w:ilvl w:val="0"/>
+          <w:numId w:val="2"/>
+        </w:numPr>
+        <w:spacing w:before="100" w:beforeAutospacing="1" w:after="100" w:afterAutospacing="1"/>
+        <w:jc w:val="left"/>
+        <w:rPr>
+          <w:rFonts w:ascii="宋体" w:eastAsia="宋体" w:hAnsi="宋体" w:cs="宋体"/>
+          <w:color w:val="FF0000"/>
+          <w:kern w:val="0"/>
+          <w:sz w:val="24"/>
+          <w:szCs w:val="24"/>
+        </w:rPr>
+      </w:pPr>
+      <w:r>
+        <w:rPr>
+          <w:rFonts w:ascii="宋体" w:eastAsia="宋体" w:hAnsi="宋体" w:cs="宋体"/>
+          <w:color w:val="FF0000"/>
+          <w:kern w:val="0"/>
+          <w:sz w:val="24"/>
+          <w:szCs w:val="24"/>
+        </w:rPr>
+        <w:t>Requi</w:t>
+      </w:r>
+      <w:r>
+        <w:rPr>
+          <w:rFonts w:ascii="宋体" w:eastAsia="宋体" w:hAnsi="宋体" w:cs="宋体"/>
+          <w:color w:val="FF0000"/>
+          <w:kern w:val="0"/>
+          <w:sz w:val="24"/>
+          <w:szCs w:val="24"/>
+        </w:rPr>
+        <w:t>r</w:t>
+      </w:r>
+      <w:r>
+        <w:rPr>
+          <w:rFonts w:ascii="宋体" w:eastAsia="宋体" w:hAnsi="宋体" w:cs="宋体"/>
+          <w:color w:val="FF0000"/>
+          <w:kern w:val="0"/>
+          <w:sz w:val="24"/>
+          <w:szCs w:val="24"/>
+        </w:rPr>
+        <w:t>ement</w:t>
+      </w:r>
+    </w:p>
+    <w:p>
+      <w:pPr>
+        <w:widowControl/>
+        <w:numPr>
+          <w:ilvl w:val="0"/>
+          <w:numId w:val="2"/>
+        </w:numPr>
+        <w:spacing w:before="100" w:beforeAutospacing="1" w:after="100" w:afterAutospacing="1"/>
+        <w:jc w:val="left"/>
+        <w:rPr>
+          <w:rFonts w:ascii="宋体" w:eastAsia="宋体" w:hAnsi="宋体" w:cs="宋体"/>
+          <w:kern w:val="0"/>
+          <w:sz w:val="24"/>
+          <w:szCs w:val="24"/>
+        </w:rPr>
+      </w:pPr>
+      <w:r>
+        <w:rPr>
+          <w:rFonts w:ascii="宋体" w:eastAsia="宋体" w:hAnsi="宋体" w:cs="宋体"/>
+          <w:kern w:val="0"/>
+          <w:sz w:val="24"/>
+          <w:szCs w:val="24"/>
+        </w:rPr>
+        <w:t>Optic</w:t>
+      </w:r>
+    </w:p>
+    <w:p>
+      <w:pPr>
+        <w:widowControl/>
+        <w:numPr>
+          <w:ilvl w:val="0"/>
+          <w:numId w:val="2"/>
+        </w:numPr>
+        <w:spacing w:before="100" w:beforeAutospacing="1" w:after="100" w:afterAutospacing="1"/>
+        <w:jc w:val="left"/>
+        <w:rPr>
+          <w:rFonts w:ascii="宋体" w:eastAsia="宋体" w:hAnsi="宋体" w:cs="宋体"/>
+          <w:kern w:val="0"/>
+          <w:sz w:val="24"/>
+          <w:szCs w:val="24"/>
+        </w:rPr>
+      </w:pPr>
+      <w:r>
+        <w:rPr>
+          <w:rFonts w:ascii="宋体" w:eastAsia="宋体" w:hAnsi="宋体" w:cs="宋体"/>
+          <w:kern w:val="0"/>
+          <w:sz w:val="24"/>
+          <w:szCs w:val="24"/>
+        </w:rPr>
+        <w:t>Character</w:t>
+      </w:r>
+    </w:p>
+    <w:p>
+      <w:pPr>
+        <w:widowControl/>
+        <w:numPr>
+          <w:ilvl w:val="0"/>
+          <w:numId w:val="2"/>
+        </w:numPr>
+        <w:spacing w:before="100" w:beforeAutospacing="1" w:after="100" w:afterAutospacing="1"/>
+        <w:jc w:val="left"/>
+        <w:rPr>
+          <w:rFonts w:ascii="宋体" w:eastAsia="宋体" w:hAnsi="宋体" w:cs="宋体"/>
+          <w:kern w:val="0"/>
+          <w:sz w:val="24"/>
+          <w:szCs w:val="24"/>
+        </w:rPr>
+      </w:pPr>
+      <w:r>
+        <w:rPr>
+          <w:rFonts w:ascii="宋体" w:eastAsia="宋体" w:hAnsi="宋体" w:cs="宋体"/>
+          <w:kern w:val="0"/>
+          <w:sz w:val="24"/>
+          <w:szCs w:val="24"/>
+        </w:rPr>
+        <w:t>Cinema</w:t>
+      </w:r>
+    </w:p>
+    <w:p>
+      <w:pPr>
+        <w:widowControl/>
+        <w:numPr>
+          <w:ilvl w:val="0"/>
+          <w:numId w:val="2"/>
+        </w:numPr>
+        <w:spacing w:before="100" w:beforeAutospacing="1" w:after="100" w:afterAutospacing="1"/>
+        <w:jc w:val="left"/>
+        <w:rPr>
+          <w:rFonts w:ascii="宋体" w:eastAsia="宋体" w:hAnsi="宋体" w:cs="宋体"/>
+          <w:color w:val="FF0000"/>
+          <w:kern w:val="0"/>
+          <w:sz w:val="24"/>
+          <w:szCs w:val="24"/>
+        </w:rPr>
+      </w:pPr>
+      <w:r>
+        <w:rPr>
+          <w:rFonts w:ascii="宋体" w:eastAsia="宋体" w:hAnsi="宋体" w:cs="宋体"/>
+          <w:color w:val="FF0000"/>
+          <w:kern w:val="0"/>
+          <w:sz w:val="24"/>
+          <w:szCs w:val="24"/>
+        </w:rPr>
+        <w:t>Efficient</w:t>
+      </w:r>
+    </w:p>
+    <w:p>
+      <w:pPr>
+        <w:widowControl/>
+        <w:numPr>
+          <w:ilvl w:val="0"/>
+          <w:numId w:val="2"/>
+        </w:numPr>
+        <w:spacing w:before="100" w:beforeAutospacing="1" w:after="100" w:afterAutospacing="1"/>
+        <w:jc w:val="left"/>
+        <w:rPr>
+          <w:rFonts w:ascii="宋体" w:eastAsia="宋体" w:hAnsi="宋体" w:cs="宋体"/>
+          <w:kern w:val="0"/>
+          <w:sz w:val="24"/>
+          <w:szCs w:val="24"/>
+        </w:rPr>
+        <w:sectPr>
+          <w:pgSz w:w="11906" w:h="16838"/>
+          <w:pgMar w:top="1440" w:right="1800" w:bottom="1440" w:left="1800" w:header="851" w:footer="992" w:gutter="0"/>
+          <w:cols w:space="425"/>
+          <w:docGrid w:type="lines" w:linePitch="312"/>
+        </w:sectPr>
+      </w:pPr>
+    </w:p>
+    <w:p>
+      <w:pPr>
+        <w:widowControl/>
+        <w:numPr>
+          <w:ilvl w:val="0"/>
+          <w:numId w:val="2"/>
+        </w:numPr>
+        <w:spacing w:before="100" w:beforeAutospacing="1" w:after="100" w:afterAutospacing="1"/>
+        <w:jc w:val="left"/>
+        <w:rPr>
+          <w:rFonts w:ascii="宋体" w:eastAsia="宋体" w:hAnsi="宋体" w:cs="宋体"/>
+          <w:kern w:val="0"/>
+          <w:sz w:val="24"/>
+          <w:szCs w:val="24"/>
+        </w:rPr>
+      </w:pPr>
+      <w:r>
+        <w:rPr>
+          <w:rFonts w:ascii="宋体" w:eastAsia="宋体" w:hAnsi="宋体" w:cs="宋体" w:hint="eastAsia"/>
+          <w:kern w:val="0"/>
+          <w:sz w:val="24"/>
+          <w:szCs w:val="24"/>
+        </w:rPr>
+        <w:lastRenderedPageBreak/>
+        <w:t>2月1</w:t>
+      </w:r>
+      <w:r>
+        <w:rPr>
+          <w:rFonts w:ascii="宋体" w:eastAsia="宋体" w:hAnsi="宋体" w:cs="宋体"/>
+          <w:kern w:val="0"/>
+          <w:sz w:val="24"/>
+          <w:szCs w:val="24"/>
+        </w:rPr>
+        <w:t>4</w:t>
+      </w:r>
+      <w:r>
+        <w:rPr>
+          <w:rFonts w:ascii="宋体" w:eastAsia="宋体" w:hAnsi="宋体" w:cs="宋体" w:hint="eastAsia"/>
+          <w:kern w:val="0"/>
+          <w:sz w:val="24"/>
+          <w:szCs w:val="24"/>
+        </w:rPr>
+        <w:t>日</w:t>
+      </w:r>
+    </w:p>
+    <w:p>
+      <w:pPr>
+        <w:widowControl/>
+        <w:numPr>
+          <w:ilvl w:val="0"/>
+          <w:numId w:val="2"/>
+        </w:numPr>
+        <w:spacing w:before="100" w:beforeAutospacing="1" w:after="100" w:afterAutospacing="1"/>
+        <w:jc w:val="left"/>
+        <w:rPr>
+          <w:rFonts w:ascii="宋体" w:eastAsia="宋体" w:hAnsi="宋体" w:cs="宋体"/>
+          <w:kern w:val="0"/>
+          <w:sz w:val="24"/>
+          <w:szCs w:val="24"/>
+        </w:rPr>
+      </w:pPr>
+      <w:r>
+        <w:rPr>
+          <w:rFonts w:ascii="宋体" w:eastAsia="宋体" w:hAnsi="宋体" w:cs="宋体"/>
+          <w:kern w:val="0"/>
+          <w:sz w:val="24"/>
+          <w:szCs w:val="24"/>
+        </w:rPr>
+        <w:t>Period</w:t>
+      </w:r>
+    </w:p>
+    <w:p>
+      <w:pPr>
+        <w:widowControl/>
+        <w:numPr>
+          <w:ilvl w:val="0"/>
+          <w:numId w:val="2"/>
+        </w:numPr>
+        <w:spacing w:before="100" w:beforeAutospacing="1" w:after="100" w:afterAutospacing="1"/>
+        <w:jc w:val="left"/>
+        <w:rPr>
+          <w:rFonts w:ascii="宋体" w:eastAsia="宋体" w:hAnsi="宋体" w:cs="宋体"/>
+          <w:kern w:val="0"/>
+          <w:sz w:val="24"/>
+          <w:szCs w:val="24"/>
+        </w:rPr>
+      </w:pPr>
+      <w:r>
+        <w:rPr>
+          <w:rFonts w:ascii="宋体" w:eastAsia="宋体" w:hAnsi="宋体" w:cs="宋体"/>
+          <w:kern w:val="0"/>
+          <w:sz w:val="24"/>
+          <w:szCs w:val="24"/>
+        </w:rPr>
+        <w:t>Attitude</w:t>
+      </w:r>
+    </w:p>
+    <w:p>
+      <w:pPr>
+        <w:widowControl/>
+        <w:numPr>
+          <w:ilvl w:val="0"/>
+          <w:numId w:val="2"/>
+        </w:numPr>
+        <w:spacing w:before="100" w:beforeAutospacing="1" w:after="100" w:afterAutospacing="1"/>
+        <w:jc w:val="left"/>
+        <w:rPr>
+          <w:rFonts w:ascii="宋体" w:eastAsia="宋体" w:hAnsi="宋体" w:cs="宋体"/>
+          <w:kern w:val="0"/>
+          <w:sz w:val="24"/>
+          <w:szCs w:val="24"/>
+        </w:rPr>
+      </w:pPr>
+      <w:r>
+        <w:rPr>
+          <w:rFonts w:ascii="宋体" w:eastAsia="宋体" w:hAnsi="宋体" w:cs="宋体"/>
+          <w:kern w:val="0"/>
+          <w:sz w:val="24"/>
+          <w:szCs w:val="24"/>
+        </w:rPr>
+        <w:t>Europe</w:t>
+      </w:r>
+    </w:p>
+    <w:p>
+      <w:pPr>
+        <w:widowControl/>
+        <w:numPr>
+          <w:ilvl w:val="0"/>
+          <w:numId w:val="2"/>
+        </w:numPr>
+        <w:spacing w:before="100" w:beforeAutospacing="1" w:after="100" w:afterAutospacing="1"/>
+        <w:jc w:val="left"/>
+        <w:rPr>
+          <w:rFonts w:ascii="宋体" w:eastAsia="宋体" w:hAnsi="宋体" w:cs="宋体"/>
+          <w:kern w:val="0"/>
+          <w:sz w:val="24"/>
+          <w:szCs w:val="24"/>
+        </w:rPr>
+      </w:pPr>
+      <w:r>
+        <w:rPr>
+          <w:rFonts w:ascii="宋体" w:eastAsia="宋体" w:hAnsi="宋体" w:cs="宋体"/>
+          <w:kern w:val="0"/>
+          <w:sz w:val="24"/>
+          <w:szCs w:val="24"/>
+        </w:rPr>
+        <w:t>Africa</w:t>
+      </w:r>
+    </w:p>
+    <w:p>
+      <w:pPr>
+        <w:widowControl/>
+        <w:numPr>
+          <w:ilvl w:val="0"/>
+          <w:numId w:val="2"/>
+        </w:numPr>
+        <w:spacing w:before="100" w:beforeAutospacing="1" w:after="100" w:afterAutospacing="1"/>
+        <w:jc w:val="left"/>
+        <w:rPr>
+          <w:rFonts w:ascii="宋体" w:eastAsia="宋体" w:hAnsi="宋体" w:cs="宋体"/>
+          <w:kern w:val="0"/>
+          <w:sz w:val="24"/>
+          <w:szCs w:val="24"/>
+        </w:rPr>
+      </w:pPr>
+      <w:r>
+        <w:rPr>
+          <w:rFonts w:ascii="宋体" w:eastAsia="宋体" w:hAnsi="宋体" w:cs="宋体"/>
+          <w:kern w:val="0"/>
+          <w:sz w:val="24"/>
+          <w:szCs w:val="24"/>
+        </w:rPr>
+        <w:t>Monitor</w:t>
+      </w:r>
+    </w:p>
+    <w:p>
+      <w:pPr>
+        <w:widowControl/>
+        <w:numPr>
+          <w:ilvl w:val="0"/>
+          <w:numId w:val="2"/>
+        </w:numPr>
+        <w:spacing w:before="100" w:beforeAutospacing="1" w:after="100" w:afterAutospacing="1"/>
+        <w:jc w:val="left"/>
+        <w:rPr>
+          <w:rFonts w:ascii="宋体" w:eastAsia="宋体" w:hAnsi="宋体" w:cs="宋体"/>
+          <w:kern w:val="0"/>
+          <w:sz w:val="24"/>
+          <w:szCs w:val="24"/>
+        </w:rPr>
+      </w:pPr>
+      <w:r>
+        <w:rPr>
+          <w:rFonts w:ascii="宋体" w:eastAsia="宋体" w:hAnsi="宋体" w:cs="宋体"/>
+          <w:kern w:val="0"/>
+          <w:sz w:val="24"/>
+          <w:szCs w:val="24"/>
+        </w:rPr>
+        <w:t>America</w:t>
+      </w:r>
+    </w:p>
+    <w:p>
+      <w:pPr>
+        <w:widowControl/>
+        <w:numPr>
+          <w:ilvl w:val="0"/>
+          <w:numId w:val="2"/>
+        </w:numPr>
+        <w:spacing w:before="100" w:beforeAutospacing="1" w:after="100" w:afterAutospacing="1"/>
+        <w:jc w:val="left"/>
+        <w:rPr>
+          <w:rFonts w:ascii="宋体" w:eastAsia="宋体" w:hAnsi="宋体" w:cs="宋体"/>
+          <w:kern w:val="0"/>
+          <w:sz w:val="24"/>
+          <w:szCs w:val="24"/>
+        </w:rPr>
+        <w:sectPr>
+          <w:pgSz w:w="11906" w:h="16838"/>
+          <w:pgMar w:top="1440" w:right="1800" w:bottom="1440" w:left="1800" w:header="851" w:footer="992" w:gutter="0"/>
+          <w:cols w:space="425"/>
+          <w:docGrid w:type="lines" w:linePitch="312"/>
+        </w:sectPr>
+      </w:pPr>
+    </w:p>
+    <w:p>
+      <w:pPr>
+        <w:widowControl/>
+        <w:numPr>
+          <w:ilvl w:val="0"/>
+          <w:numId w:val="2"/>
+        </w:numPr>
+        <w:spacing w:before="100" w:beforeAutospacing="1" w:after="100" w:afterAutospacing="1"/>
+        <w:jc w:val="left"/>
+        <w:rPr>
+          <w:rFonts w:ascii="宋体" w:eastAsia="宋体" w:hAnsi="宋体" w:cs="宋体"/>
+          <w:kern w:val="0"/>
+          <w:sz w:val="24"/>
+          <w:szCs w:val="24"/>
+        </w:rPr>
+      </w:pPr>
+      <w:r>
+        <w:rPr>
+          <w:rFonts w:ascii="宋体" w:eastAsia="宋体" w:hAnsi="宋体" w:cs="宋体" w:hint="eastAsia"/>
+          <w:kern w:val="0"/>
+          <w:sz w:val="24"/>
+          <w:szCs w:val="24"/>
+        </w:rPr>
+        <w:lastRenderedPageBreak/>
+        <w:t>2月1</w:t>
+      </w:r>
+      <w:r>
+        <w:rPr>
+          <w:rFonts w:ascii="宋体" w:eastAsia="宋体" w:hAnsi="宋体" w:cs="宋体"/>
+          <w:kern w:val="0"/>
+          <w:sz w:val="24"/>
+          <w:szCs w:val="24"/>
+        </w:rPr>
+        <w:t>5</w:t>
       </w:r>
       <w:r>
         <w:rPr>

--- a/IELTS/听力词汇/听力听写.docx
+++ b/IELTS/听力词汇/听力听写.docx
@@ -36257,7 +36257,6 @@
         <w:jc w:val="left"/>
         <w:rPr>
           <w:rFonts w:ascii="宋体" w:eastAsia="宋体" w:hAnsi="宋体" w:cs="宋体"/>
-          <w:color w:val="FF0000"/>
           <w:kern w:val="0"/>
           <w:sz w:val="24"/>
           <w:szCs w:val="24"/>
@@ -36267,7 +36266,6 @@
       <w:r>
         <w:rPr>
           <w:rFonts w:ascii="宋体" w:eastAsia="宋体" w:hAnsi="宋体" w:cs="宋体"/>
-          <w:color w:val="FF0000"/>
           <w:kern w:val="0"/>
           <w:sz w:val="24"/>
           <w:szCs w:val="24"/>
@@ -36277,7 +36275,6 @@
       <w:r>
         <w:rPr>
           <w:rFonts w:ascii="宋体" w:eastAsia="宋体" w:hAnsi="宋体" w:cs="宋体"/>
-          <w:color w:val="FF0000"/>
           <w:kern w:val="0"/>
           <w:sz w:val="24"/>
           <w:szCs w:val="24"/>
@@ -39144,6 +39141,685 @@
           <w:szCs w:val="24"/>
         </w:rPr>
         <w:t>5</w:t>
+      </w:r>
+      <w:r>
+        <w:rPr>
+          <w:rFonts w:ascii="宋体" w:eastAsia="宋体" w:hAnsi="宋体" w:cs="宋体" w:hint="eastAsia"/>
+          <w:kern w:val="0"/>
+          <w:sz w:val="24"/>
+          <w:szCs w:val="24"/>
+        </w:rPr>
+        <w:t>日</w:t>
+      </w:r>
+    </w:p>
+    <w:p>
+      <w:pPr>
+        <w:widowControl/>
+        <w:numPr>
+          <w:ilvl w:val="0"/>
+          <w:numId w:val="2"/>
+        </w:numPr>
+        <w:spacing w:before="100" w:beforeAutospacing="1" w:after="100" w:afterAutospacing="1"/>
+        <w:jc w:val="left"/>
+        <w:rPr>
+          <w:rFonts w:ascii="宋体" w:eastAsia="宋体" w:hAnsi="宋体" w:cs="宋体"/>
+          <w:kern w:val="0"/>
+          <w:sz w:val="24"/>
+          <w:szCs w:val="24"/>
+        </w:rPr>
+      </w:pPr>
+      <w:r>
+        <w:rPr>
+          <w:rFonts w:ascii="宋体" w:eastAsia="宋体" w:hAnsi="宋体" w:cs="宋体"/>
+          <w:kern w:val="0"/>
+          <w:sz w:val="24"/>
+          <w:szCs w:val="24"/>
+        </w:rPr>
+        <w:t>Pottery</w:t>
+      </w:r>
+    </w:p>
+    <w:p>
+      <w:pPr>
+        <w:widowControl/>
+        <w:numPr>
+          <w:ilvl w:val="0"/>
+          <w:numId w:val="2"/>
+        </w:numPr>
+        <w:spacing w:before="100" w:beforeAutospacing="1" w:after="100" w:afterAutospacing="1"/>
+        <w:jc w:val="left"/>
+        <w:rPr>
+          <w:rFonts w:ascii="宋体" w:eastAsia="宋体" w:hAnsi="宋体" w:cs="宋体"/>
+          <w:kern w:val="0"/>
+          <w:sz w:val="24"/>
+          <w:szCs w:val="24"/>
+        </w:rPr>
+      </w:pPr>
+      <w:r>
+        <w:rPr>
+          <w:rFonts w:ascii="宋体" w:eastAsia="宋体" w:hAnsi="宋体" w:cs="宋体"/>
+          <w:kern w:val="0"/>
+          <w:sz w:val="24"/>
+          <w:szCs w:val="24"/>
+        </w:rPr>
+        <w:t>Government</w:t>
+      </w:r>
+    </w:p>
+    <w:p>
+      <w:pPr>
+        <w:widowControl/>
+        <w:numPr>
+          <w:ilvl w:val="0"/>
+          <w:numId w:val="2"/>
+        </w:numPr>
+        <w:spacing w:before="100" w:beforeAutospacing="1" w:after="100" w:afterAutospacing="1"/>
+        <w:jc w:val="left"/>
+        <w:rPr>
+          <w:rFonts w:ascii="宋体" w:eastAsia="宋体" w:hAnsi="宋体" w:cs="宋体"/>
+          <w:kern w:val="0"/>
+          <w:sz w:val="24"/>
+          <w:szCs w:val="24"/>
+        </w:rPr>
+      </w:pPr>
+      <w:r>
+        <w:rPr>
+          <w:rFonts w:ascii="宋体" w:eastAsia="宋体" w:hAnsi="宋体" w:cs="宋体"/>
+          <w:kern w:val="0"/>
+          <w:sz w:val="24"/>
+          <w:szCs w:val="24"/>
+        </w:rPr>
+        <w:t>Painting</w:t>
+      </w:r>
+    </w:p>
+    <w:p>
+      <w:pPr>
+        <w:widowControl/>
+        <w:numPr>
+          <w:ilvl w:val="0"/>
+          <w:numId w:val="2"/>
+        </w:numPr>
+        <w:spacing w:before="100" w:beforeAutospacing="1" w:after="100" w:afterAutospacing="1"/>
+        <w:jc w:val="left"/>
+        <w:rPr>
+          <w:rFonts w:ascii="宋体" w:eastAsia="宋体" w:hAnsi="宋体" w:cs="宋体"/>
+          <w:kern w:val="0"/>
+          <w:sz w:val="24"/>
+          <w:szCs w:val="24"/>
+        </w:rPr>
+      </w:pPr>
+      <w:r>
+        <w:rPr>
+          <w:rFonts w:ascii="宋体" w:eastAsia="宋体" w:hAnsi="宋体" w:cs="宋体"/>
+          <w:kern w:val="0"/>
+          <w:sz w:val="24"/>
+          <w:szCs w:val="24"/>
+        </w:rPr>
+        <w:t>Attentive</w:t>
+      </w:r>
+    </w:p>
+    <w:p>
+      <w:pPr>
+        <w:widowControl/>
+        <w:numPr>
+          <w:ilvl w:val="0"/>
+          <w:numId w:val="2"/>
+        </w:numPr>
+        <w:spacing w:before="100" w:beforeAutospacing="1" w:after="100" w:afterAutospacing="1"/>
+        <w:jc w:val="left"/>
+        <w:rPr>
+          <w:rFonts w:ascii="宋体" w:eastAsia="宋体" w:hAnsi="宋体" w:cs="宋体"/>
+          <w:kern w:val="0"/>
+          <w:sz w:val="24"/>
+          <w:szCs w:val="24"/>
+        </w:rPr>
+        <w:sectPr>
+          <w:pgSz w:w="11906" w:h="16838"/>
+          <w:pgMar w:top="1440" w:right="1800" w:bottom="1440" w:left="1800" w:header="851" w:footer="992" w:gutter="0"/>
+          <w:cols w:space="425"/>
+          <w:docGrid w:type="lines" w:linePitch="312"/>
+        </w:sectPr>
+      </w:pPr>
+    </w:p>
+    <w:p>
+      <w:pPr>
+        <w:widowControl/>
+        <w:numPr>
+          <w:ilvl w:val="0"/>
+          <w:numId w:val="2"/>
+        </w:numPr>
+        <w:spacing w:before="100" w:beforeAutospacing="1" w:after="100" w:afterAutospacing="1"/>
+        <w:jc w:val="left"/>
+        <w:rPr>
+          <w:rFonts w:ascii="宋体" w:eastAsia="宋体" w:hAnsi="宋体" w:cs="宋体"/>
+          <w:kern w:val="0"/>
+          <w:sz w:val="24"/>
+          <w:szCs w:val="24"/>
+        </w:rPr>
+      </w:pPr>
+      <w:r>
+        <w:rPr>
+          <w:rFonts w:ascii="宋体" w:eastAsia="宋体" w:hAnsi="宋体" w:cs="宋体" w:hint="eastAsia"/>
+          <w:kern w:val="0"/>
+          <w:sz w:val="24"/>
+          <w:szCs w:val="24"/>
+        </w:rPr>
+        <w:lastRenderedPageBreak/>
+        <w:t>2月1</w:t>
+      </w:r>
+      <w:r>
+        <w:rPr>
+          <w:rFonts w:ascii="宋体" w:eastAsia="宋体" w:hAnsi="宋体" w:cs="宋体"/>
+          <w:kern w:val="0"/>
+          <w:sz w:val="24"/>
+          <w:szCs w:val="24"/>
+        </w:rPr>
+        <w:t>6</w:t>
+      </w:r>
+      <w:r>
+        <w:rPr>
+          <w:rFonts w:ascii="宋体" w:eastAsia="宋体" w:hAnsi="宋体" w:cs="宋体" w:hint="eastAsia"/>
+          <w:kern w:val="0"/>
+          <w:sz w:val="24"/>
+          <w:szCs w:val="24"/>
+        </w:rPr>
+        <w:t>日</w:t>
+      </w:r>
+    </w:p>
+    <w:p>
+      <w:pPr>
+        <w:widowControl/>
+        <w:numPr>
+          <w:ilvl w:val="0"/>
+          <w:numId w:val="2"/>
+        </w:numPr>
+        <w:spacing w:before="100" w:beforeAutospacing="1" w:after="100" w:afterAutospacing="1"/>
+        <w:jc w:val="left"/>
+        <w:rPr>
+          <w:rFonts w:ascii="宋体" w:eastAsia="宋体" w:hAnsi="宋体" w:cs="宋体"/>
+          <w:kern w:val="0"/>
+          <w:sz w:val="24"/>
+          <w:szCs w:val="24"/>
+        </w:rPr>
+      </w:pPr>
+      <w:r>
+        <w:rPr>
+          <w:rFonts w:ascii="宋体" w:eastAsia="宋体" w:hAnsi="宋体" w:cs="宋体"/>
+          <w:kern w:val="0"/>
+          <w:sz w:val="24"/>
+          <w:szCs w:val="24"/>
+        </w:rPr>
+        <w:t>Blast</w:t>
+      </w:r>
+    </w:p>
+    <w:p>
+      <w:pPr>
+        <w:widowControl/>
+        <w:numPr>
+          <w:ilvl w:val="0"/>
+          <w:numId w:val="2"/>
+        </w:numPr>
+        <w:spacing w:before="100" w:beforeAutospacing="1" w:after="100" w:afterAutospacing="1"/>
+        <w:jc w:val="left"/>
+        <w:rPr>
+          <w:rFonts w:ascii="宋体" w:eastAsia="宋体" w:hAnsi="宋体" w:cs="宋体"/>
+          <w:color w:val="FF0000"/>
+          <w:kern w:val="0"/>
+          <w:sz w:val="24"/>
+          <w:szCs w:val="24"/>
+        </w:rPr>
+      </w:pPr>
+      <w:r>
+        <w:rPr>
+          <w:rFonts w:ascii="宋体" w:eastAsia="宋体" w:hAnsi="宋体" w:cs="宋体"/>
+          <w:color w:val="FF0000"/>
+          <w:kern w:val="0"/>
+          <w:sz w:val="24"/>
+          <w:szCs w:val="24"/>
+        </w:rPr>
+        <w:t>Tone</w:t>
+      </w:r>
+    </w:p>
+    <w:p>
+      <w:pPr>
+        <w:widowControl/>
+        <w:numPr>
+          <w:ilvl w:val="0"/>
+          <w:numId w:val="2"/>
+        </w:numPr>
+        <w:spacing w:before="100" w:beforeAutospacing="1" w:after="100" w:afterAutospacing="1"/>
+        <w:jc w:val="left"/>
+        <w:rPr>
+          <w:rFonts w:ascii="宋体" w:eastAsia="宋体" w:hAnsi="宋体" w:cs="宋体"/>
+          <w:kern w:val="0"/>
+          <w:sz w:val="24"/>
+          <w:szCs w:val="24"/>
+        </w:rPr>
+      </w:pPr>
+      <w:r>
+        <w:rPr>
+          <w:rFonts w:ascii="宋体" w:eastAsia="宋体" w:hAnsi="宋体" w:cs="宋体"/>
+          <w:kern w:val="0"/>
+          <w:sz w:val="24"/>
+          <w:szCs w:val="24"/>
+        </w:rPr>
+        <w:t>Ignorance</w:t>
+      </w:r>
+    </w:p>
+    <w:p>
+      <w:pPr>
+        <w:widowControl/>
+        <w:numPr>
+          <w:ilvl w:val="0"/>
+          <w:numId w:val="2"/>
+        </w:numPr>
+        <w:spacing w:before="100" w:beforeAutospacing="1" w:after="100" w:afterAutospacing="1"/>
+        <w:jc w:val="left"/>
+        <w:rPr>
+          <w:rFonts w:ascii="宋体" w:eastAsia="宋体" w:hAnsi="宋体" w:cs="宋体"/>
+          <w:kern w:val="0"/>
+          <w:sz w:val="24"/>
+          <w:szCs w:val="24"/>
+        </w:rPr>
+      </w:pPr>
+      <w:r>
+        <w:rPr>
+          <w:rFonts w:ascii="宋体" w:eastAsia="宋体" w:hAnsi="宋体" w:cs="宋体"/>
+          <w:kern w:val="0"/>
+          <w:sz w:val="24"/>
+          <w:szCs w:val="24"/>
+        </w:rPr>
+        <w:t>Qualification</w:t>
+      </w:r>
+    </w:p>
+    <w:p>
+      <w:pPr>
+        <w:widowControl/>
+        <w:numPr>
+          <w:ilvl w:val="0"/>
+          <w:numId w:val="2"/>
+        </w:numPr>
+        <w:spacing w:before="100" w:beforeAutospacing="1" w:after="100" w:afterAutospacing="1"/>
+        <w:jc w:val="left"/>
+        <w:rPr>
+          <w:rFonts w:ascii="宋体" w:eastAsia="宋体" w:hAnsi="宋体" w:cs="宋体"/>
+          <w:kern w:val="0"/>
+          <w:sz w:val="24"/>
+          <w:szCs w:val="24"/>
+        </w:rPr>
+      </w:pPr>
+      <w:r>
+        <w:rPr>
+          <w:rFonts w:ascii="宋体" w:eastAsia="宋体" w:hAnsi="宋体" w:cs="宋体"/>
+          <w:kern w:val="0"/>
+          <w:sz w:val="24"/>
+          <w:szCs w:val="24"/>
+        </w:rPr>
+        <w:t>Fashionable</w:t>
+      </w:r>
+    </w:p>
+    <w:p>
+      <w:pPr>
+        <w:widowControl/>
+        <w:numPr>
+          <w:ilvl w:val="0"/>
+          <w:numId w:val="2"/>
+        </w:numPr>
+        <w:spacing w:before="100" w:beforeAutospacing="1" w:after="100" w:afterAutospacing="1"/>
+        <w:jc w:val="left"/>
+        <w:rPr>
+          <w:rFonts w:ascii="宋体" w:eastAsia="宋体" w:hAnsi="宋体" w:cs="宋体"/>
+          <w:kern w:val="0"/>
+          <w:sz w:val="24"/>
+          <w:szCs w:val="24"/>
+        </w:rPr>
+      </w:pPr>
+      <w:r>
+        <w:rPr>
+          <w:rFonts w:ascii="宋体" w:eastAsia="宋体" w:hAnsi="宋体" w:cs="宋体"/>
+          <w:kern w:val="0"/>
+          <w:sz w:val="24"/>
+          <w:szCs w:val="24"/>
+        </w:rPr>
+        <w:t>Slim</w:t>
+      </w:r>
+    </w:p>
+    <w:p>
+      <w:pPr>
+        <w:widowControl/>
+        <w:numPr>
+          <w:ilvl w:val="0"/>
+          <w:numId w:val="2"/>
+        </w:numPr>
+        <w:spacing w:before="100" w:beforeAutospacing="1" w:after="100" w:afterAutospacing="1"/>
+        <w:jc w:val="left"/>
+        <w:rPr>
+          <w:rFonts w:ascii="宋体" w:eastAsia="宋体" w:hAnsi="宋体" w:cs="宋体"/>
+          <w:kern w:val="0"/>
+          <w:sz w:val="24"/>
+          <w:szCs w:val="24"/>
+        </w:rPr>
+      </w:pPr>
+      <w:r>
+        <w:rPr>
+          <w:rFonts w:ascii="宋体" w:eastAsia="宋体" w:hAnsi="宋体" w:cs="宋体"/>
+          <w:kern w:val="0"/>
+          <w:sz w:val="24"/>
+          <w:szCs w:val="24"/>
+        </w:rPr>
+        <w:t>Fashion</w:t>
+      </w:r>
+    </w:p>
+    <w:p>
+      <w:pPr>
+        <w:widowControl/>
+        <w:numPr>
+          <w:ilvl w:val="0"/>
+          <w:numId w:val="2"/>
+        </w:numPr>
+        <w:spacing w:before="100" w:beforeAutospacing="1" w:after="100" w:afterAutospacing="1"/>
+        <w:jc w:val="left"/>
+        <w:rPr>
+          <w:rFonts w:ascii="宋体" w:eastAsia="宋体" w:hAnsi="宋体" w:cs="宋体"/>
+          <w:kern w:val="0"/>
+          <w:sz w:val="24"/>
+          <w:szCs w:val="24"/>
+        </w:rPr>
+      </w:pPr>
+      <w:r>
+        <w:rPr>
+          <w:rFonts w:ascii="宋体" w:eastAsia="宋体" w:hAnsi="宋体" w:cs="宋体"/>
+          <w:kern w:val="0"/>
+          <w:sz w:val="24"/>
+          <w:szCs w:val="24"/>
+        </w:rPr>
+        <w:t>Domestic</w:t>
+      </w:r>
+    </w:p>
+    <w:p>
+      <w:pPr>
+        <w:widowControl/>
+        <w:numPr>
+          <w:ilvl w:val="0"/>
+          <w:numId w:val="2"/>
+        </w:numPr>
+        <w:spacing w:before="100" w:beforeAutospacing="1" w:after="100" w:afterAutospacing="1"/>
+        <w:jc w:val="left"/>
+        <w:rPr>
+          <w:rFonts w:ascii="宋体" w:eastAsia="宋体" w:hAnsi="宋体" w:cs="宋体"/>
+          <w:kern w:val="0"/>
+          <w:sz w:val="24"/>
+          <w:szCs w:val="24"/>
+        </w:rPr>
+      </w:pPr>
+      <w:r>
+        <w:rPr>
+          <w:rFonts w:ascii="宋体" w:eastAsia="宋体" w:hAnsi="宋体" w:cs="宋体"/>
+          <w:kern w:val="0"/>
+          <w:sz w:val="24"/>
+          <w:szCs w:val="24"/>
+        </w:rPr>
+        <w:t>Selection</w:t>
+      </w:r>
+    </w:p>
+    <w:p>
+      <w:pPr>
+        <w:widowControl/>
+        <w:numPr>
+          <w:ilvl w:val="0"/>
+          <w:numId w:val="2"/>
+        </w:numPr>
+        <w:spacing w:before="100" w:beforeAutospacing="1" w:after="100" w:afterAutospacing="1"/>
+        <w:jc w:val="left"/>
+        <w:rPr>
+          <w:rFonts w:ascii="宋体" w:eastAsia="宋体" w:hAnsi="宋体" w:cs="宋体"/>
+          <w:kern w:val="0"/>
+          <w:sz w:val="24"/>
+          <w:szCs w:val="24"/>
+        </w:rPr>
+      </w:pPr>
+      <w:r>
+        <w:rPr>
+          <w:rFonts w:ascii="宋体" w:eastAsia="宋体" w:hAnsi="宋体" w:cs="宋体"/>
+          <w:kern w:val="0"/>
+          <w:sz w:val="24"/>
+          <w:szCs w:val="24"/>
+        </w:rPr>
+        <w:t>Collection</w:t>
+      </w:r>
+    </w:p>
+    <w:p>
+      <w:pPr>
+        <w:widowControl/>
+        <w:numPr>
+          <w:ilvl w:val="0"/>
+          <w:numId w:val="2"/>
+        </w:numPr>
+        <w:spacing w:before="100" w:beforeAutospacing="1" w:after="100" w:afterAutospacing="1"/>
+        <w:jc w:val="left"/>
+        <w:rPr>
+          <w:rFonts w:ascii="宋体" w:eastAsia="宋体" w:hAnsi="宋体" w:cs="宋体"/>
+          <w:kern w:val="0"/>
+          <w:sz w:val="24"/>
+          <w:szCs w:val="24"/>
+        </w:rPr>
+      </w:pPr>
+      <w:r>
+        <w:rPr>
+          <w:rFonts w:ascii="宋体" w:eastAsia="宋体" w:hAnsi="宋体" w:cs="宋体"/>
+          <w:kern w:val="0"/>
+          <w:sz w:val="24"/>
+          <w:szCs w:val="24"/>
+        </w:rPr>
+        <w:t>Heavy</w:t>
+      </w:r>
+    </w:p>
+    <w:p>
+      <w:pPr>
+        <w:widowControl/>
+        <w:numPr>
+          <w:ilvl w:val="0"/>
+          <w:numId w:val="2"/>
+        </w:numPr>
+        <w:spacing w:before="100" w:beforeAutospacing="1" w:after="100" w:afterAutospacing="1"/>
+        <w:jc w:val="left"/>
+        <w:rPr>
+          <w:rFonts w:ascii="宋体" w:eastAsia="宋体" w:hAnsi="宋体" w:cs="宋体"/>
+          <w:kern w:val="0"/>
+          <w:sz w:val="24"/>
+          <w:szCs w:val="24"/>
+        </w:rPr>
+      </w:pPr>
+      <w:r>
+        <w:rPr>
+          <w:rFonts w:ascii="宋体" w:eastAsia="宋体" w:hAnsi="宋体" w:cs="宋体"/>
+          <w:kern w:val="0"/>
+          <w:sz w:val="24"/>
+          <w:szCs w:val="24"/>
+        </w:rPr>
+        <w:t>Model</w:t>
+      </w:r>
+    </w:p>
+    <w:p>
+      <w:pPr>
+        <w:widowControl/>
+        <w:numPr>
+          <w:ilvl w:val="0"/>
+          <w:numId w:val="2"/>
+        </w:numPr>
+        <w:spacing w:before="100" w:beforeAutospacing="1" w:after="100" w:afterAutospacing="1"/>
+        <w:jc w:val="left"/>
+        <w:rPr>
+          <w:rFonts w:ascii="宋体" w:eastAsia="宋体" w:hAnsi="宋体" w:cs="宋体"/>
+          <w:kern w:val="0"/>
+          <w:sz w:val="24"/>
+          <w:szCs w:val="24"/>
+        </w:rPr>
+      </w:pPr>
+      <w:r>
+        <w:rPr>
+          <w:rFonts w:ascii="宋体" w:eastAsia="宋体" w:hAnsi="宋体" w:cs="宋体"/>
+          <w:kern w:val="0"/>
+          <w:sz w:val="24"/>
+          <w:szCs w:val="24"/>
+        </w:rPr>
+        <w:t>Document</w:t>
+      </w:r>
+    </w:p>
+    <w:p>
+      <w:pPr>
+        <w:widowControl/>
+        <w:numPr>
+          <w:ilvl w:val="0"/>
+          <w:numId w:val="2"/>
+        </w:numPr>
+        <w:spacing w:before="100" w:beforeAutospacing="1" w:after="100" w:afterAutospacing="1"/>
+        <w:jc w:val="left"/>
+        <w:rPr>
+          <w:rFonts w:ascii="宋体" w:eastAsia="宋体" w:hAnsi="宋体" w:cs="宋体"/>
+          <w:kern w:val="0"/>
+          <w:sz w:val="24"/>
+          <w:szCs w:val="24"/>
+        </w:rPr>
+      </w:pPr>
+      <w:r>
+        <w:rPr>
+          <w:rFonts w:ascii="宋体" w:eastAsia="宋体" w:hAnsi="宋体" w:cs="宋体"/>
+          <w:kern w:val="0"/>
+          <w:sz w:val="24"/>
+          <w:szCs w:val="24"/>
+        </w:rPr>
+        <w:t>Strong</w:t>
+      </w:r>
+    </w:p>
+    <w:p>
+      <w:pPr>
+        <w:widowControl/>
+        <w:numPr>
+          <w:ilvl w:val="0"/>
+          <w:numId w:val="2"/>
+        </w:numPr>
+        <w:spacing w:before="100" w:beforeAutospacing="1" w:after="100" w:afterAutospacing="1"/>
+        <w:jc w:val="left"/>
+        <w:rPr>
+          <w:rFonts w:ascii="宋体" w:eastAsia="宋体" w:hAnsi="宋体" w:cs="宋体"/>
+          <w:color w:val="FF0000"/>
+          <w:kern w:val="0"/>
+          <w:sz w:val="24"/>
+          <w:szCs w:val="24"/>
+        </w:rPr>
+      </w:pPr>
+      <w:r>
+        <w:rPr>
+          <w:rFonts w:ascii="宋体" w:eastAsia="宋体" w:hAnsi="宋体" w:cs="宋体"/>
+          <w:color w:val="FF0000"/>
+          <w:kern w:val="0"/>
+          <w:sz w:val="24"/>
+          <w:szCs w:val="24"/>
+        </w:rPr>
+        <w:t>S</w:t>
+      </w:r>
+      <w:r>
+        <w:rPr>
+          <w:rFonts w:ascii="宋体" w:eastAsia="宋体" w:hAnsi="宋体" w:cs="宋体"/>
+          <w:color w:val="FF0000"/>
+          <w:kern w:val="0"/>
+          <w:sz w:val="24"/>
+          <w:szCs w:val="24"/>
+        </w:rPr>
+        <w:t>ilver</w:t>
+      </w:r>
+    </w:p>
+    <w:p>
+      <w:pPr>
+        <w:widowControl/>
+        <w:numPr>
+          <w:ilvl w:val="0"/>
+          <w:numId w:val="2"/>
+        </w:numPr>
+        <w:spacing w:before="100" w:beforeAutospacing="1" w:after="100" w:afterAutospacing="1"/>
+        <w:jc w:val="left"/>
+        <w:rPr>
+          <w:rFonts w:ascii="宋体" w:eastAsia="宋体" w:hAnsi="宋体" w:cs="宋体"/>
+          <w:kern w:val="0"/>
+          <w:sz w:val="24"/>
+          <w:szCs w:val="24"/>
+        </w:rPr>
+      </w:pPr>
+      <w:r>
+        <w:rPr>
+          <w:rFonts w:ascii="宋体" w:eastAsia="宋体" w:hAnsi="宋体" w:cs="宋体"/>
+          <w:kern w:val="0"/>
+          <w:sz w:val="24"/>
+          <w:szCs w:val="24"/>
+        </w:rPr>
+        <w:t>Stout</w:t>
+      </w:r>
+    </w:p>
+    <w:p>
+      <w:pPr>
+        <w:widowControl/>
+        <w:numPr>
+          <w:ilvl w:val="0"/>
+          <w:numId w:val="2"/>
+        </w:numPr>
+        <w:spacing w:before="100" w:beforeAutospacing="1" w:after="100" w:afterAutospacing="1"/>
+        <w:jc w:val="left"/>
+        <w:rPr>
+          <w:rFonts w:ascii="宋体" w:eastAsia="宋体" w:hAnsi="宋体" w:cs="宋体"/>
+          <w:kern w:val="0"/>
+          <w:sz w:val="24"/>
+          <w:szCs w:val="24"/>
+        </w:rPr>
+        <w:sectPr>
+          <w:pgSz w:w="11906" w:h="16838"/>
+          <w:pgMar w:top="1440" w:right="1800" w:bottom="1440" w:left="1800" w:header="851" w:footer="992" w:gutter="0"/>
+          <w:cols w:space="425"/>
+          <w:docGrid w:type="lines" w:linePitch="312"/>
+        </w:sectPr>
+      </w:pPr>
+    </w:p>
+    <w:p>
+      <w:pPr>
+        <w:widowControl/>
+        <w:numPr>
+          <w:ilvl w:val="0"/>
+          <w:numId w:val="2"/>
+        </w:numPr>
+        <w:spacing w:before="100" w:beforeAutospacing="1" w:after="100" w:afterAutospacing="1"/>
+        <w:jc w:val="left"/>
+        <w:rPr>
+          <w:rFonts w:ascii="宋体" w:eastAsia="宋体" w:hAnsi="宋体" w:cs="宋体"/>
+          <w:kern w:val="0"/>
+          <w:sz w:val="24"/>
+          <w:szCs w:val="24"/>
+        </w:rPr>
+      </w:pPr>
+      <w:r>
+        <w:rPr>
+          <w:rFonts w:ascii="宋体" w:eastAsia="宋体" w:hAnsi="宋体" w:cs="宋体"/>
+          <w:kern w:val="0"/>
+          <w:sz w:val="24"/>
+          <w:szCs w:val="24"/>
+        </w:rPr>
+        <w:lastRenderedPageBreak/>
+        <w:t>2</w:t>
+      </w:r>
+      <w:r>
+        <w:rPr>
+          <w:rFonts w:ascii="宋体" w:eastAsia="宋体" w:hAnsi="宋体" w:cs="宋体" w:hint="eastAsia"/>
+          <w:kern w:val="0"/>
+          <w:sz w:val="24"/>
+          <w:szCs w:val="24"/>
+        </w:rPr>
+        <w:t>月1</w:t>
+      </w:r>
+      <w:r>
+        <w:rPr>
+          <w:rFonts w:ascii="宋体" w:eastAsia="宋体" w:hAnsi="宋体" w:cs="宋体"/>
+          <w:kern w:val="0"/>
+          <w:sz w:val="24"/>
+          <w:szCs w:val="24"/>
+        </w:rPr>
+        <w:t>7</w:t>
       </w:r>
       <w:r>
         <w:rPr>

--- a/IELTS/听力词汇/听力听写.docx
+++ b/IELTS/听力词汇/听力听写.docx
@@ -35706,16 +35706,14 @@
         <w:jc w:val="left"/>
         <w:rPr>
           <w:rFonts w:ascii="宋体" w:eastAsia="宋体" w:hAnsi="宋体" w:cs="宋体"/>
-          <w:color w:val="FF0000"/>
-          <w:kern w:val="0"/>
-          <w:sz w:val="24"/>
-          <w:szCs w:val="24"/>
-        </w:rPr>
-      </w:pPr>
-      <w:r>
-        <w:rPr>
-          <w:rFonts w:ascii="宋体" w:eastAsia="宋体" w:hAnsi="宋体" w:cs="宋体"/>
-          <w:color w:val="FF0000"/>
+          <w:kern w:val="0"/>
+          <w:sz w:val="24"/>
+          <w:szCs w:val="24"/>
+        </w:rPr>
+      </w:pPr>
+      <w:r>
+        <w:rPr>
+          <w:rFonts w:ascii="宋体" w:eastAsia="宋体" w:hAnsi="宋体" w:cs="宋体"/>
           <w:kern w:val="0"/>
           <w:sz w:val="24"/>
           <w:szCs w:val="24"/>
@@ -38337,16 +38335,14 @@
         <w:jc w:val="left"/>
         <w:rPr>
           <w:rFonts w:ascii="宋体" w:eastAsia="宋体" w:hAnsi="宋体" w:cs="宋体"/>
-          <w:color w:val="FF0000"/>
-          <w:kern w:val="0"/>
-          <w:sz w:val="24"/>
-          <w:szCs w:val="24"/>
-        </w:rPr>
-      </w:pPr>
-      <w:r>
-        <w:rPr>
-          <w:rFonts w:ascii="宋体" w:eastAsia="宋体" w:hAnsi="宋体" w:cs="宋体"/>
-          <w:color w:val="FF0000"/>
+          <w:kern w:val="0"/>
+          <w:sz w:val="24"/>
+          <w:szCs w:val="24"/>
+        </w:rPr>
+      </w:pPr>
+      <w:r>
+        <w:rPr>
+          <w:rFonts w:ascii="宋体" w:eastAsia="宋体" w:hAnsi="宋体" w:cs="宋体"/>
           <w:kern w:val="0"/>
           <w:sz w:val="24"/>
           <w:szCs w:val="24"/>
@@ -38356,7 +38352,6 @@
       <w:r>
         <w:rPr>
           <w:rFonts w:ascii="宋体" w:eastAsia="宋体" w:hAnsi="宋体" w:cs="宋体"/>
-          <w:color w:val="FF0000"/>
           <w:kern w:val="0"/>
           <w:sz w:val="24"/>
           <w:szCs w:val="24"/>
@@ -39361,16 +39356,14 @@
         <w:jc w:val="left"/>
         <w:rPr>
           <w:rFonts w:ascii="宋体" w:eastAsia="宋体" w:hAnsi="宋体" w:cs="宋体"/>
-          <w:color w:val="FF0000"/>
-          <w:kern w:val="0"/>
-          <w:sz w:val="24"/>
-          <w:szCs w:val="24"/>
-        </w:rPr>
-      </w:pPr>
-      <w:r>
-        <w:rPr>
-          <w:rFonts w:ascii="宋体" w:eastAsia="宋体" w:hAnsi="宋体" w:cs="宋体"/>
-          <w:color w:val="FF0000"/>
+          <w:kern w:val="0"/>
+          <w:sz w:val="24"/>
+          <w:szCs w:val="24"/>
+        </w:rPr>
+      </w:pPr>
+      <w:r>
+        <w:rPr>
+          <w:rFonts w:ascii="宋体" w:eastAsia="宋体" w:hAnsi="宋体" w:cs="宋体"/>
           <w:kern w:val="0"/>
           <w:sz w:val="24"/>
           <w:szCs w:val="24"/>
@@ -39829,6 +39822,148 @@
           <w:szCs w:val="24"/>
         </w:rPr>
         <w:t>日</w:t>
+      </w:r>
+    </w:p>
+    <w:p>
+      <w:pPr>
+        <w:widowControl/>
+        <w:numPr>
+          <w:ilvl w:val="0"/>
+          <w:numId w:val="2"/>
+        </w:numPr>
+        <w:spacing w:before="100" w:beforeAutospacing="1" w:after="100" w:afterAutospacing="1"/>
+        <w:jc w:val="left"/>
+        <w:rPr>
+          <w:rFonts w:ascii="宋体" w:eastAsia="宋体" w:hAnsi="宋体" w:cs="宋体"/>
+          <w:kern w:val="0"/>
+          <w:sz w:val="24"/>
+          <w:szCs w:val="24"/>
+        </w:rPr>
+      </w:pPr>
+      <w:r>
+        <w:rPr>
+          <w:rFonts w:ascii="宋体" w:eastAsia="宋体" w:hAnsi="宋体" w:cs="宋体"/>
+          <w:kern w:val="0"/>
+          <w:sz w:val="24"/>
+          <w:szCs w:val="24"/>
+        </w:rPr>
+        <w:t>Individual</w:t>
+      </w:r>
+    </w:p>
+    <w:p>
+      <w:pPr>
+        <w:widowControl/>
+        <w:numPr>
+          <w:ilvl w:val="0"/>
+          <w:numId w:val="2"/>
+        </w:numPr>
+        <w:spacing w:before="100" w:beforeAutospacing="1" w:after="100" w:afterAutospacing="1"/>
+        <w:jc w:val="left"/>
+        <w:rPr>
+          <w:rFonts w:ascii="宋体" w:eastAsia="宋体" w:hAnsi="宋体" w:cs="宋体"/>
+          <w:kern w:val="0"/>
+          <w:sz w:val="24"/>
+          <w:szCs w:val="24"/>
+        </w:rPr>
+      </w:pPr>
+      <w:r>
+        <w:rPr>
+          <w:rFonts w:ascii="宋体" w:eastAsia="宋体" w:hAnsi="宋体" w:cs="宋体"/>
+          <w:kern w:val="0"/>
+          <w:sz w:val="24"/>
+          <w:szCs w:val="24"/>
+        </w:rPr>
+        <w:t>Confidence</w:t>
+      </w:r>
+    </w:p>
+    <w:p>
+      <w:pPr>
+        <w:widowControl/>
+        <w:numPr>
+          <w:ilvl w:val="0"/>
+          <w:numId w:val="2"/>
+        </w:numPr>
+        <w:spacing w:before="100" w:beforeAutospacing="1" w:after="100" w:afterAutospacing="1"/>
+        <w:jc w:val="left"/>
+        <w:rPr>
+          <w:rFonts w:ascii="宋体" w:eastAsia="宋体" w:hAnsi="宋体" w:cs="宋体"/>
+          <w:kern w:val="0"/>
+          <w:sz w:val="24"/>
+          <w:szCs w:val="24"/>
+        </w:rPr>
+      </w:pPr>
+      <w:r>
+        <w:rPr>
+          <w:rFonts w:ascii="宋体" w:eastAsia="宋体" w:hAnsi="宋体" w:cs="宋体"/>
+          <w:kern w:val="0"/>
+          <w:sz w:val="24"/>
+          <w:szCs w:val="24"/>
+        </w:rPr>
+        <w:t>Explosion</w:t>
+      </w:r>
+    </w:p>
+    <w:p>
+      <w:pPr>
+        <w:widowControl/>
+        <w:numPr>
+          <w:ilvl w:val="0"/>
+          <w:numId w:val="2"/>
+        </w:numPr>
+        <w:spacing w:before="100" w:beforeAutospacing="1" w:after="100" w:afterAutospacing="1"/>
+        <w:jc w:val="left"/>
+        <w:rPr>
+          <w:rFonts w:ascii="宋体" w:eastAsia="宋体" w:hAnsi="宋体" w:cs="宋体"/>
+          <w:color w:val="FF0000"/>
+          <w:kern w:val="0"/>
+          <w:sz w:val="24"/>
+          <w:szCs w:val="24"/>
+        </w:rPr>
+      </w:pPr>
+      <w:r>
+        <w:rPr>
+          <w:rFonts w:ascii="宋体" w:eastAsia="宋体" w:hAnsi="宋体" w:cs="宋体"/>
+          <w:color w:val="FF0000"/>
+          <w:kern w:val="0"/>
+          <w:sz w:val="24"/>
+          <w:szCs w:val="24"/>
+        </w:rPr>
+        <w:t>Artifi</w:t>
+      </w:r>
+      <w:r>
+        <w:rPr>
+          <w:rFonts w:ascii="宋体" w:eastAsia="宋体" w:hAnsi="宋体" w:cs="宋体"/>
+          <w:color w:val="FF0000"/>
+          <w:kern w:val="0"/>
+          <w:sz w:val="24"/>
+          <w:szCs w:val="24"/>
+        </w:rPr>
+        <w:t>cial</w:t>
+      </w:r>
+    </w:p>
+    <w:p>
+      <w:pPr>
+        <w:widowControl/>
+        <w:numPr>
+          <w:ilvl w:val="0"/>
+          <w:numId w:val="2"/>
+        </w:numPr>
+        <w:spacing w:before="100" w:beforeAutospacing="1" w:after="100" w:afterAutospacing="1"/>
+        <w:jc w:val="left"/>
+        <w:rPr>
+          <w:rFonts w:ascii="宋体" w:eastAsia="宋体" w:hAnsi="宋体" w:cs="宋体"/>
+          <w:kern w:val="0"/>
+          <w:sz w:val="24"/>
+          <w:szCs w:val="24"/>
+        </w:rPr>
+      </w:pPr>
+      <w:r>
+        <w:rPr>
+          <w:rFonts w:ascii="宋体" w:eastAsia="宋体" w:hAnsi="宋体" w:cs="宋体"/>
+          <w:kern w:val="0"/>
+          <w:sz w:val="24"/>
+          <w:szCs w:val="24"/>
+        </w:rPr>
+        <w:t>Regularly</w:t>
       </w:r>
     </w:p>
     <w:p>

--- a/IELTS/听力词汇/听力听写.docx
+++ b/IELTS/听力词汇/听力听写.docx
@@ -16488,16 +16488,14 @@
         <w:jc w:val="left"/>
         <w:rPr>
           <w:rFonts w:ascii="宋体" w:eastAsia="宋体" w:hAnsi="宋体" w:cs="宋体"/>
-          <w:color w:val="FF0000"/>
-          <w:kern w:val="0"/>
-          <w:sz w:val="24"/>
-          <w:szCs w:val="24"/>
-        </w:rPr>
-      </w:pPr>
-      <w:r>
-        <w:rPr>
-          <w:rFonts w:ascii="宋体" w:eastAsia="宋体" w:hAnsi="宋体" w:cs="宋体"/>
-          <w:color w:val="FF0000"/>
+          <w:kern w:val="0"/>
+          <w:sz w:val="24"/>
+          <w:szCs w:val="24"/>
+        </w:rPr>
+      </w:pPr>
+      <w:r>
+        <w:rPr>
+          <w:rFonts w:ascii="宋体" w:eastAsia="宋体" w:hAnsi="宋体" w:cs="宋体"/>
           <w:kern w:val="0"/>
           <w:sz w:val="24"/>
           <w:szCs w:val="24"/>
@@ -16507,7 +16505,6 @@
       <w:r>
         <w:rPr>
           <w:rFonts w:ascii="宋体" w:eastAsia="宋体" w:hAnsi="宋体" w:cs="宋体"/>
-          <w:color w:val="FF0000"/>
           <w:kern w:val="0"/>
           <w:sz w:val="24"/>
           <w:szCs w:val="24"/>
@@ -16517,7 +16514,6 @@
       <w:r>
         <w:rPr>
           <w:rFonts w:ascii="宋体" w:eastAsia="宋体" w:hAnsi="宋体" w:cs="宋体"/>
-          <w:color w:val="FF0000"/>
           <w:kern w:val="0"/>
           <w:sz w:val="24"/>
           <w:szCs w:val="24"/>

--- a/IELTS/听力词汇/听力听写.docx
+++ b/IELTS/听力词汇/听力听写.docx
@@ -19352,16 +19352,14 @@
         <w:jc w:val="left"/>
         <w:rPr>
           <w:rFonts w:ascii="宋体" w:eastAsia="宋体" w:hAnsi="宋体" w:cs="宋体"/>
-          <w:color w:val="FF0000"/>
-          <w:kern w:val="0"/>
-          <w:sz w:val="24"/>
-          <w:szCs w:val="24"/>
-        </w:rPr>
-      </w:pPr>
-      <w:r>
-        <w:rPr>
-          <w:rFonts w:ascii="宋体" w:eastAsia="宋体" w:hAnsi="宋体" w:cs="宋体"/>
-          <w:color w:val="FF0000"/>
+          <w:kern w:val="0"/>
+          <w:sz w:val="24"/>
+          <w:szCs w:val="24"/>
+        </w:rPr>
+      </w:pPr>
+      <w:r>
+        <w:rPr>
+          <w:rFonts w:ascii="宋体" w:eastAsia="宋体" w:hAnsi="宋体" w:cs="宋体"/>
           <w:kern w:val="0"/>
           <w:sz w:val="24"/>
           <w:szCs w:val="24"/>
@@ -35986,16 +35984,14 @@
         <w:jc w:val="left"/>
         <w:rPr>
           <w:rFonts w:ascii="宋体" w:eastAsia="宋体" w:hAnsi="宋体" w:cs="宋体"/>
-          <w:color w:val="FF0000"/>
-          <w:kern w:val="0"/>
-          <w:sz w:val="24"/>
-          <w:szCs w:val="24"/>
-        </w:rPr>
-      </w:pPr>
-      <w:r>
-        <w:rPr>
-          <w:rFonts w:ascii="宋体" w:eastAsia="宋体" w:hAnsi="宋体" w:cs="宋体"/>
-          <w:color w:val="FF0000"/>
+          <w:kern w:val="0"/>
+          <w:sz w:val="24"/>
+          <w:szCs w:val="24"/>
+        </w:rPr>
+      </w:pPr>
+      <w:r>
+        <w:rPr>
+          <w:rFonts w:ascii="宋体" w:eastAsia="宋体" w:hAnsi="宋体" w:cs="宋体"/>
           <w:kern w:val="0"/>
           <w:sz w:val="24"/>
           <w:szCs w:val="24"/>
@@ -36005,7 +36001,6 @@
       <w:r>
         <w:rPr>
           <w:rFonts w:ascii="宋体" w:eastAsia="宋体" w:hAnsi="宋体" w:cs="宋体"/>
-          <w:color w:val="FF0000"/>
           <w:kern w:val="0"/>
           <w:sz w:val="24"/>
           <w:szCs w:val="24"/>
@@ -36015,7 +36010,6 @@
       <w:r>
         <w:rPr>
           <w:rFonts w:ascii="宋体" w:eastAsia="宋体" w:hAnsi="宋体" w:cs="宋体"/>
-          <w:color w:val="FF0000"/>
           <w:kern w:val="0"/>
           <w:sz w:val="24"/>
           <w:szCs w:val="24"/>

--- a/IELTS/听力词汇/听力听写.docx
+++ b/IELTS/听力词汇/听力听写.docx
@@ -39684,16 +39684,14 @@
         <w:jc w:val="left"/>
         <w:rPr>
           <w:rFonts w:ascii="宋体" w:eastAsia="宋体" w:hAnsi="宋体" w:cs="宋体"/>
-          <w:color w:val="FF0000"/>
-          <w:kern w:val="0"/>
-          <w:sz w:val="24"/>
-          <w:szCs w:val="24"/>
-        </w:rPr>
-      </w:pPr>
-      <w:r>
-        <w:rPr>
-          <w:rFonts w:ascii="宋体" w:eastAsia="宋体" w:hAnsi="宋体" w:cs="宋体"/>
-          <w:color w:val="FF0000"/>
+          <w:kern w:val="0"/>
+          <w:sz w:val="24"/>
+          <w:szCs w:val="24"/>
+        </w:rPr>
+      </w:pPr>
+      <w:r>
+        <w:rPr>
+          <w:rFonts w:ascii="宋体" w:eastAsia="宋体" w:hAnsi="宋体" w:cs="宋体"/>
           <w:kern w:val="0"/>
           <w:sz w:val="24"/>
           <w:szCs w:val="24"/>
@@ -39703,7 +39701,6 @@
       <w:r>
         <w:rPr>
           <w:rFonts w:ascii="宋体" w:eastAsia="宋体" w:hAnsi="宋体" w:cs="宋体"/>
-          <w:color w:val="FF0000"/>
           <w:kern w:val="0"/>
           <w:sz w:val="24"/>
           <w:szCs w:val="24"/>

--- a/IELTS/听力词汇/听力听写.docx
+++ b/IELTS/听力词汇/听力听写.docx
@@ -14399,16 +14399,14 @@
         <w:jc w:val="left"/>
         <w:rPr>
           <w:rFonts w:ascii="宋体" w:eastAsia="宋体" w:hAnsi="宋体" w:cs="宋体"/>
-          <w:color w:val="FF0000"/>
-          <w:kern w:val="0"/>
-          <w:sz w:val="24"/>
-          <w:szCs w:val="24"/>
-        </w:rPr>
-      </w:pPr>
-      <w:r>
-        <w:rPr>
-          <w:rFonts w:ascii="宋体" w:eastAsia="宋体" w:hAnsi="宋体" w:cs="宋体"/>
-          <w:color w:val="FF0000"/>
+          <w:kern w:val="0"/>
+          <w:sz w:val="24"/>
+          <w:szCs w:val="24"/>
+        </w:rPr>
+      </w:pPr>
+      <w:r>
+        <w:rPr>
+          <w:rFonts w:ascii="宋体" w:eastAsia="宋体" w:hAnsi="宋体" w:cs="宋体"/>
           <w:kern w:val="0"/>
           <w:sz w:val="24"/>
           <w:szCs w:val="24"/>
@@ -14418,7 +14416,6 @@
       <w:r>
         <w:rPr>
           <w:rFonts w:ascii="宋体" w:eastAsia="宋体" w:hAnsi="宋体" w:cs="宋体"/>
-          <w:color w:val="FF0000"/>
           <w:kern w:val="0"/>
           <w:sz w:val="24"/>
           <w:szCs w:val="24"/>
@@ -14428,7 +14425,6 @@
       <w:r>
         <w:rPr>
           <w:rFonts w:ascii="宋体" w:eastAsia="宋体" w:hAnsi="宋体" w:cs="宋体"/>
-          <w:color w:val="FF0000"/>
           <w:kern w:val="0"/>
           <w:sz w:val="24"/>
           <w:szCs w:val="24"/>
@@ -14438,7 +14434,6 @@
       <w:r>
         <w:rPr>
           <w:rFonts w:ascii="宋体" w:eastAsia="宋体" w:hAnsi="宋体" w:cs="宋体"/>
-          <w:color w:val="FF0000"/>
           <w:kern w:val="0"/>
           <w:sz w:val="24"/>
           <w:szCs w:val="24"/>

--- a/IELTS/听力词汇/听力听写.docx
+++ b/IELTS/听力词汇/听力听写.docx
@@ -39951,14 +39951,339 @@
     <w:p>
       <w:pPr>
         <w:widowControl/>
-        <w:numPr>
-          <w:ilvl w:val="0"/>
-          <w:numId w:val="2"/>
-        </w:numPr>
-        <w:spacing w:before="100" w:beforeAutospacing="1" w:after="100" w:afterAutospacing="1"/>
-        <w:jc w:val="left"/>
-        <w:rPr>
-          <w:rFonts w:ascii="宋体" w:eastAsia="宋体" w:hAnsi="宋体" w:cs="宋体"/>
+        <w:spacing w:before="100" w:beforeAutospacing="1" w:after="100" w:afterAutospacing="1"/>
+        <w:jc w:val="left"/>
+        <w:rPr>
+          <w:rFonts w:ascii="宋体" w:eastAsia="宋体" w:hAnsi="宋体" w:cs="宋体"/>
+          <w:kern w:val="0"/>
+          <w:sz w:val="24"/>
+          <w:szCs w:val="24"/>
+        </w:rPr>
+        <w:sectPr>
+          <w:pgSz w:w="11906" w:h="16838"/>
+          <w:pgMar w:top="1440" w:right="1800" w:bottom="1440" w:left="1800" w:header="851" w:footer="992" w:gutter="0"/>
+          <w:cols w:space="425"/>
+          <w:docGrid w:type="lines" w:linePitch="312"/>
+        </w:sectPr>
+      </w:pPr>
+    </w:p>
+    <w:p>
+      <w:pPr>
+        <w:widowControl/>
+        <w:numPr>
+          <w:ilvl w:val="0"/>
+          <w:numId w:val="2"/>
+        </w:numPr>
+        <w:spacing w:before="100" w:beforeAutospacing="1" w:after="100" w:afterAutospacing="1"/>
+        <w:jc w:val="left"/>
+        <w:rPr>
+          <w:rFonts w:ascii="宋体" w:eastAsia="宋体" w:hAnsi="宋体" w:cs="宋体"/>
+          <w:kern w:val="0"/>
+          <w:sz w:val="24"/>
+          <w:szCs w:val="24"/>
+        </w:rPr>
+      </w:pPr>
+      <w:r>
+        <w:rPr>
+          <w:rFonts w:ascii="宋体" w:eastAsia="宋体" w:hAnsi="宋体" w:cs="宋体"/>
+          <w:kern w:val="0"/>
+          <w:sz w:val="24"/>
+          <w:szCs w:val="24"/>
+        </w:rPr>
+        <w:lastRenderedPageBreak/>
+        <w:t>2</w:t>
+      </w:r>
+      <w:r>
+        <w:rPr>
+          <w:rFonts w:ascii="宋体" w:eastAsia="宋体" w:hAnsi="宋体" w:cs="宋体" w:hint="eastAsia"/>
+          <w:kern w:val="0"/>
+          <w:sz w:val="24"/>
+          <w:szCs w:val="24"/>
+        </w:rPr>
+        <w:t>月</w:t>
+      </w:r>
+      <w:r>
+        <w:rPr>
+          <w:rFonts w:ascii="宋体" w:eastAsia="宋体" w:hAnsi="宋体" w:cs="宋体"/>
+          <w:kern w:val="0"/>
+          <w:sz w:val="24"/>
+          <w:szCs w:val="24"/>
+        </w:rPr>
+        <w:t>23</w:t>
+      </w:r>
+      <w:r>
+        <w:rPr>
+          <w:rFonts w:ascii="宋体" w:eastAsia="宋体" w:hAnsi="宋体" w:cs="宋体" w:hint="eastAsia"/>
+          <w:kern w:val="0"/>
+          <w:sz w:val="24"/>
+          <w:szCs w:val="24"/>
+        </w:rPr>
+        <w:t>日</w:t>
+      </w:r>
+    </w:p>
+    <w:p>
+      <w:pPr>
+        <w:widowControl/>
+        <w:numPr>
+          <w:ilvl w:val="0"/>
+          <w:numId w:val="2"/>
+        </w:numPr>
+        <w:spacing w:before="100" w:beforeAutospacing="1" w:after="100" w:afterAutospacing="1"/>
+        <w:jc w:val="left"/>
+        <w:rPr>
+          <w:rFonts w:ascii="宋体" w:eastAsia="宋体" w:hAnsi="宋体" w:cs="宋体"/>
+          <w:kern w:val="0"/>
+          <w:sz w:val="24"/>
+          <w:szCs w:val="24"/>
+        </w:rPr>
+      </w:pPr>
+      <w:r>
+        <w:rPr>
+          <w:rFonts w:ascii="宋体" w:eastAsia="宋体" w:hAnsi="宋体" w:cs="宋体"/>
+          <w:kern w:val="0"/>
+          <w:sz w:val="24"/>
+          <w:szCs w:val="24"/>
+        </w:rPr>
+        <w:t>T</w:t>
+      </w:r>
+      <w:r>
+        <w:rPr>
+          <w:rFonts w:ascii="宋体" w:eastAsia="宋体" w:hAnsi="宋体" w:cs="宋体"/>
+          <w:kern w:val="0"/>
+          <w:sz w:val="24"/>
+          <w:szCs w:val="24"/>
+        </w:rPr>
+        <w:t>ribe</w:t>
+      </w:r>
+    </w:p>
+    <w:p>
+      <w:pPr>
+        <w:widowControl/>
+        <w:numPr>
+          <w:ilvl w:val="0"/>
+          <w:numId w:val="2"/>
+        </w:numPr>
+        <w:spacing w:before="100" w:beforeAutospacing="1" w:after="100" w:afterAutospacing="1"/>
+        <w:jc w:val="left"/>
+        <w:rPr>
+          <w:rFonts w:ascii="宋体" w:eastAsia="宋体" w:hAnsi="宋体" w:cs="宋体"/>
+          <w:kern w:val="0"/>
+          <w:sz w:val="24"/>
+          <w:szCs w:val="24"/>
+        </w:rPr>
+      </w:pPr>
+      <w:r>
+        <w:rPr>
+          <w:rFonts w:ascii="宋体" w:eastAsia="宋体" w:hAnsi="宋体" w:cs="宋体"/>
+          <w:kern w:val="0"/>
+          <w:sz w:val="24"/>
+          <w:szCs w:val="24"/>
+        </w:rPr>
+        <w:t>S</w:t>
+      </w:r>
+      <w:r>
+        <w:rPr>
+          <w:rFonts w:ascii="宋体" w:eastAsia="宋体" w:hAnsi="宋体" w:cs="宋体"/>
+          <w:kern w:val="0"/>
+          <w:sz w:val="24"/>
+          <w:szCs w:val="24"/>
+        </w:rPr>
+        <w:t>ide</w:t>
+      </w:r>
+    </w:p>
+    <w:p>
+      <w:pPr>
+        <w:widowControl/>
+        <w:numPr>
+          <w:ilvl w:val="0"/>
+          <w:numId w:val="2"/>
+        </w:numPr>
+        <w:spacing w:before="100" w:beforeAutospacing="1" w:after="100" w:afterAutospacing="1"/>
+        <w:jc w:val="left"/>
+        <w:rPr>
+          <w:rFonts w:ascii="宋体" w:eastAsia="宋体" w:hAnsi="宋体" w:cs="宋体"/>
+          <w:kern w:val="0"/>
+          <w:sz w:val="24"/>
+          <w:szCs w:val="24"/>
+        </w:rPr>
+      </w:pPr>
+      <w:r>
+        <w:rPr>
+          <w:rFonts w:ascii="宋体" w:eastAsia="宋体" w:hAnsi="宋体" w:cs="宋体"/>
+          <w:kern w:val="0"/>
+          <w:sz w:val="24"/>
+          <w:szCs w:val="24"/>
+        </w:rPr>
+        <w:t>Advantage</w:t>
+      </w:r>
+    </w:p>
+    <w:p>
+      <w:pPr>
+        <w:widowControl/>
+        <w:numPr>
+          <w:ilvl w:val="0"/>
+          <w:numId w:val="2"/>
+        </w:numPr>
+        <w:spacing w:before="100" w:beforeAutospacing="1" w:after="100" w:afterAutospacing="1"/>
+        <w:jc w:val="left"/>
+        <w:rPr>
+          <w:rFonts w:ascii="宋体" w:eastAsia="宋体" w:hAnsi="宋体" w:cs="宋体"/>
+          <w:color w:val="FF0000"/>
+          <w:kern w:val="0"/>
+          <w:sz w:val="24"/>
+          <w:szCs w:val="24"/>
+        </w:rPr>
+      </w:pPr>
+      <w:r>
+        <w:rPr>
+          <w:rFonts w:ascii="宋体" w:eastAsia="宋体" w:hAnsi="宋体" w:cs="宋体"/>
+          <w:color w:val="FF0000"/>
+          <w:kern w:val="0"/>
+          <w:sz w:val="24"/>
+          <w:szCs w:val="24"/>
+        </w:rPr>
+        <w:t>Pr</w:t>
+      </w:r>
+      <w:r>
+        <w:rPr>
+          <w:rFonts w:ascii="宋体" w:eastAsia="宋体" w:hAnsi="宋体" w:cs="宋体"/>
+          <w:color w:val="FF0000"/>
+          <w:kern w:val="0"/>
+          <w:sz w:val="24"/>
+          <w:szCs w:val="24"/>
+        </w:rPr>
+        <w:t>ocess</w:t>
+      </w:r>
+    </w:p>
+    <w:p>
+      <w:pPr>
+        <w:widowControl/>
+        <w:numPr>
+          <w:ilvl w:val="0"/>
+          <w:numId w:val="2"/>
+        </w:numPr>
+        <w:spacing w:before="100" w:beforeAutospacing="1" w:after="100" w:afterAutospacing="1"/>
+        <w:jc w:val="left"/>
+        <w:rPr>
+          <w:rFonts w:ascii="宋体" w:eastAsia="宋体" w:hAnsi="宋体" w:cs="宋体"/>
+          <w:color w:val="FF0000"/>
+          <w:kern w:val="0"/>
+          <w:sz w:val="24"/>
+          <w:szCs w:val="24"/>
+        </w:rPr>
+      </w:pPr>
+      <w:r>
+        <w:rPr>
+          <w:rFonts w:ascii="宋体" w:eastAsia="宋体" w:hAnsi="宋体" w:cs="宋体"/>
+          <w:color w:val="FF0000"/>
+          <w:kern w:val="0"/>
+          <w:sz w:val="24"/>
+          <w:szCs w:val="24"/>
+        </w:rPr>
+        <w:t>F</w:t>
+      </w:r>
+      <w:r>
+        <w:rPr>
+          <w:rFonts w:ascii="宋体" w:eastAsia="宋体" w:hAnsi="宋体" w:cs="宋体"/>
+          <w:color w:val="FF0000"/>
+          <w:kern w:val="0"/>
+          <w:sz w:val="24"/>
+          <w:szCs w:val="24"/>
+        </w:rPr>
+        <w:t>iber</w:t>
+      </w:r>
+    </w:p>
+    <w:p>
+      <w:pPr>
+        <w:widowControl/>
+        <w:numPr>
+          <w:ilvl w:val="0"/>
+          <w:numId w:val="2"/>
+        </w:numPr>
+        <w:spacing w:before="100" w:beforeAutospacing="1" w:after="100" w:afterAutospacing="1"/>
+        <w:jc w:val="left"/>
+        <w:rPr>
+          <w:rFonts w:ascii="宋体" w:eastAsia="宋体" w:hAnsi="宋体" w:cs="宋体"/>
+          <w:kern w:val="0"/>
+          <w:sz w:val="24"/>
+          <w:szCs w:val="24"/>
+        </w:rPr>
+      </w:pPr>
+      <w:r>
+        <w:rPr>
+          <w:rFonts w:ascii="宋体" w:eastAsia="宋体" w:hAnsi="宋体" w:cs="宋体"/>
+          <w:kern w:val="0"/>
+          <w:sz w:val="24"/>
+          <w:szCs w:val="24"/>
+        </w:rPr>
+        <w:t>Normal</w:t>
+      </w:r>
+    </w:p>
+    <w:p>
+      <w:pPr>
+        <w:widowControl/>
+        <w:numPr>
+          <w:ilvl w:val="0"/>
+          <w:numId w:val="2"/>
+        </w:numPr>
+        <w:spacing w:before="100" w:beforeAutospacing="1" w:after="100" w:afterAutospacing="1"/>
+        <w:jc w:val="left"/>
+        <w:rPr>
+          <w:rFonts w:ascii="宋体" w:eastAsia="宋体" w:hAnsi="宋体" w:cs="宋体"/>
+          <w:color w:val="FF0000"/>
+          <w:kern w:val="0"/>
+          <w:sz w:val="24"/>
+          <w:szCs w:val="24"/>
+        </w:rPr>
+      </w:pPr>
+      <w:r>
+        <w:rPr>
+          <w:rFonts w:ascii="宋体" w:eastAsia="宋体" w:hAnsi="宋体" w:cs="宋体"/>
+          <w:color w:val="FF0000"/>
+          <w:kern w:val="0"/>
+          <w:sz w:val="24"/>
+          <w:szCs w:val="24"/>
+        </w:rPr>
+        <w:t>Several</w:t>
+      </w:r>
+    </w:p>
+    <w:p>
+      <w:pPr>
+        <w:widowControl/>
+        <w:numPr>
+          <w:ilvl w:val="0"/>
+          <w:numId w:val="2"/>
+        </w:numPr>
+        <w:spacing w:before="100" w:beforeAutospacing="1" w:after="100" w:afterAutospacing="1"/>
+        <w:jc w:val="left"/>
+        <w:rPr>
+          <w:rFonts w:ascii="宋体" w:eastAsia="宋体" w:hAnsi="宋体" w:cs="宋体"/>
+          <w:kern w:val="0"/>
+          <w:sz w:val="24"/>
+          <w:szCs w:val="24"/>
+        </w:rPr>
+      </w:pPr>
+      <w:r>
+        <w:rPr>
+          <w:rFonts w:ascii="宋体" w:eastAsia="宋体" w:hAnsi="宋体" w:cs="宋体"/>
+          <w:kern w:val="0"/>
+          <w:sz w:val="24"/>
+          <w:szCs w:val="24"/>
+        </w:rPr>
+        <w:t>Short</w:t>
+      </w:r>
+    </w:p>
+    <w:p>
+      <w:pPr>
+        <w:widowControl/>
+        <w:numPr>
+          <w:ilvl w:val="0"/>
+          <w:numId w:val="2"/>
+        </w:numPr>
+        <w:spacing w:before="100" w:beforeAutospacing="1" w:after="100" w:afterAutospacing="1"/>
+        <w:jc w:val="left"/>
+        <w:rPr>
+          <w:rFonts w:ascii="宋体" w:eastAsia="宋体" w:hAnsi="宋体" w:cs="宋体" w:hint="eastAsia"/>
           <w:kern w:val="0"/>
           <w:sz w:val="24"/>
           <w:szCs w:val="24"/>

--- a/IELTS/听力词汇/听力听写.docx
+++ b/IELTS/听力词汇/听力听写.docx
@@ -1,6 +1,6 @@
 
 <file path=word/document.xml><?xml version="1.0" encoding="utf-8"?>
-<w:document xmlns:wpc="http://schemas.microsoft.com/office/word/2010/wordprocessingCanvas" xmlns:cx="http://schemas.microsoft.com/office/drawing/2014/chartex" xmlns:cx1="http://schemas.microsoft.com/office/drawing/2015/9/8/chartex" xmlns:cx2="http://schemas.microsoft.com/office/drawing/2015/10/21/chartex" xmlns:cx3="http://schemas.microsoft.com/office/drawing/2016/5/9/chartex" xmlns:cx4="http://schemas.microsoft.com/office/drawing/2016/5/10/chartex" xmlns:cx5="http://schemas.microsoft.com/office/drawing/2016/5/11/chartex" xmlns:cx6="http://schemas.microsoft.com/office/drawing/2016/5/12/chartex" xmlns:cx7="http://schemas.microsoft.com/office/drawing/2016/5/13/chartex" xmlns:cx8="http://schemas.microsoft.com/office/drawing/2016/5/14/chartex" xmlns:mc="http://schemas.openxmlformats.org/markup-compatibility/2006" xmlns:aink="http://schemas.microsoft.com/office/drawing/2016/ink" xmlns:am3d="http://schemas.microsoft.com/office/drawing/2017/model3d" xmlns:o="urn:schemas-microsoft-com:office:office" xmlns:r="http://schemas.openxmlformats.org/officeDocument/2006/relationships" xmlns:m="http://schemas.openxmlformats.org/officeDocument/2006/math" xmlns:v="urn:schemas-microsoft-com:vml" xmlns:wp14="http://schemas.microsoft.com/office/word/2010/wordprocessingDrawing" xmlns:wp="http://schemas.openxmlformats.org/drawingml/2006/wordprocessingDrawing" xmlns:w10="urn:schemas-microsoft-com:office:word" xmlns:w="http://schemas.openxmlformats.org/wordprocessingml/2006/main" xmlns:w14="http://schemas.microsoft.com/office/word/2010/wordml" xmlns:w15="http://schemas.microsoft.com/office/word/2012/wordml" xmlns:w16cex="http://schemas.microsoft.com/office/word/2018/wordml/cex" xmlns:w16cid="http://schemas.microsoft.com/office/word/2016/wordml/cid" xmlns:w16="http://schemas.microsoft.com/office/word/2018/wordml" xmlns:w16sdtdh="http://schemas.microsoft.com/office/word/2020/wordml/sdtdatahash" xmlns:w16se="http://schemas.microsoft.com/office/word/2015/wordml/symex" xmlns:wpg="http://schemas.microsoft.com/office/word/2010/wordprocessingGroup" xmlns:wpi="http://schemas.microsoft.com/office/word/2010/wordprocessingInk" xmlns:wne="http://schemas.microsoft.com/office/word/2006/wordml" xmlns:wps="http://schemas.microsoft.com/office/word/2010/wordprocessingShape" mc:Ignorable="w14 w15 w16se w16cid w16 w16cex w16sdtdh wp14">
+<w:document xmlns:wpc="http://schemas.microsoft.com/office/word/2010/wordprocessingCanvas" xmlns:cx="http://schemas.microsoft.com/office/drawing/2014/chartex" xmlns:cx1="http://schemas.microsoft.com/office/drawing/2015/9/8/chartex" xmlns:cx2="http://schemas.microsoft.com/office/drawing/2015/10/21/chartex" xmlns:cx3="http://schemas.microsoft.com/office/drawing/2016/5/9/chartex" xmlns:cx4="http://schemas.microsoft.com/office/drawing/2016/5/10/chartex" xmlns:cx5="http://schemas.microsoft.com/office/drawing/2016/5/11/chartex" xmlns:cx6="http://schemas.microsoft.com/office/drawing/2016/5/12/chartex" xmlns:cx7="http://schemas.microsoft.com/office/drawing/2016/5/13/chartex" xmlns:cx8="http://schemas.microsoft.com/office/drawing/2016/5/14/chartex" xmlns:mc="http://schemas.openxmlformats.org/markup-compatibility/2006" xmlns:aink="http://schemas.microsoft.com/office/drawing/2016/ink" xmlns:am3d="http://schemas.microsoft.com/office/drawing/2017/model3d" xmlns:o="urn:schemas-microsoft-com:office:office" xmlns:oel="http://schemas.microsoft.com/office/2019/extlst" xmlns:r="http://schemas.openxmlformats.org/officeDocument/2006/relationships" xmlns:m="http://schemas.openxmlformats.org/officeDocument/2006/math" xmlns:v="urn:schemas-microsoft-com:vml" xmlns:wp14="http://schemas.microsoft.com/office/word/2010/wordprocessingDrawing" xmlns:wp="http://schemas.openxmlformats.org/drawingml/2006/wordprocessingDrawing" xmlns:w10="urn:schemas-microsoft-com:office:word" xmlns:w="http://schemas.openxmlformats.org/wordprocessingml/2006/main" xmlns:w14="http://schemas.microsoft.com/office/word/2010/wordml" xmlns:w15="http://schemas.microsoft.com/office/word/2012/wordml" xmlns:w16cex="http://schemas.microsoft.com/office/word/2018/wordml/cex" xmlns:w16cid="http://schemas.microsoft.com/office/word/2016/wordml/cid" xmlns:w16="http://schemas.microsoft.com/office/word/2018/wordml" xmlns:w16sdtdh="http://schemas.microsoft.com/office/word/2020/wordml/sdtdatahash" xmlns:w16se="http://schemas.microsoft.com/office/word/2015/wordml/symex" xmlns:wpg="http://schemas.microsoft.com/office/word/2010/wordprocessingGroup" xmlns:wpi="http://schemas.microsoft.com/office/word/2010/wordprocessingInk" xmlns:wne="http://schemas.microsoft.com/office/word/2006/wordml" xmlns:wps="http://schemas.microsoft.com/office/word/2010/wordprocessingShape" mc:Ignorable="w14 w15 w16se w16cid w16 w16cex w16sdtdh wp14">
   <w:body>
     <w:p>
       <w:pPr>
@@ -9067,7 +9067,6 @@
           <w:szCs w:val="24"/>
         </w:rPr>
       </w:pPr>
-      <w:proofErr w:type="spellStart"/>
       <w:r>
         <w:rPr>
           <w:rFonts w:ascii="宋体" w:eastAsia="宋体" w:hAnsi="宋体" w:cs="宋体"/>
@@ -9086,7 +9085,6 @@
         </w:rPr>
         <w:t>etting</w:t>
       </w:r>
-      <w:proofErr w:type="spellEnd"/>
     </w:p>
     <w:p>
       <w:pPr>
@@ -17621,7 +17619,6 @@
           <w:szCs w:val="24"/>
         </w:rPr>
       </w:pPr>
-      <w:proofErr w:type="spellStart"/>
       <w:r>
         <w:rPr>
           <w:rFonts w:ascii="宋体" w:eastAsia="宋体" w:hAnsi="宋体" w:cs="宋体"/>
@@ -17631,7 +17628,6 @@
         </w:rPr>
         <w:t>Taix</w:t>
       </w:r>
-      <w:proofErr w:type="spellEnd"/>
     </w:p>
     <w:p>
       <w:pPr>
@@ -25253,7 +25249,6 @@
           <w:szCs w:val="24"/>
         </w:rPr>
       </w:pPr>
-      <w:proofErr w:type="spellStart"/>
       <w:r>
         <w:rPr>
           <w:rFonts w:ascii="宋体" w:eastAsia="宋体" w:hAnsi="宋体" w:cs="宋体"/>
@@ -25263,7 +25258,6 @@
         </w:rPr>
         <w:t>Ballon</w:t>
       </w:r>
-      <w:proofErr w:type="spellEnd"/>
     </w:p>
     <w:p>
       <w:pPr>
@@ -25498,7 +25492,6 @@
           <w:szCs w:val="24"/>
         </w:rPr>
       </w:pPr>
-      <w:proofErr w:type="spellStart"/>
       <w:r>
         <w:rPr>
           <w:rFonts w:ascii="宋体" w:eastAsia="宋体" w:hAnsi="宋体" w:cs="宋体"/>
@@ -25508,7 +25501,6 @@
         </w:rPr>
         <w:t>Egale</w:t>
       </w:r>
-      <w:proofErr w:type="spellEnd"/>
     </w:p>
     <w:p>
       <w:pPr>
@@ -27520,7 +27512,6 @@
           <w:szCs w:val="24"/>
         </w:rPr>
       </w:pPr>
-      <w:proofErr w:type="spellStart"/>
       <w:r>
         <w:rPr>
           <w:rFonts w:ascii="宋体" w:eastAsia="宋体" w:hAnsi="宋体" w:cs="宋体"/>
@@ -27530,7 +27521,6 @@
         </w:rPr>
         <w:t>Simming</w:t>
       </w:r>
-      <w:proofErr w:type="spellEnd"/>
     </w:p>
     <w:p>
       <w:pPr>
@@ -32118,7 +32108,6 @@
           <w:szCs w:val="24"/>
         </w:rPr>
       </w:pPr>
-      <w:proofErr w:type="spellStart"/>
       <w:r>
         <w:rPr>
           <w:rFonts w:ascii="宋体" w:eastAsia="宋体" w:hAnsi="宋体" w:cs="宋体"/>
@@ -32128,7 +32117,6 @@
         </w:rPr>
         <w:t>Grammer</w:t>
       </w:r>
-      <w:proofErr w:type="spellEnd"/>
     </w:p>
     <w:p>
       <w:pPr>
@@ -40128,6 +40116,41 @@
         <w:jc w:val="left"/>
         <w:rPr>
           <w:rFonts w:ascii="宋体" w:eastAsia="宋体" w:hAnsi="宋体" w:cs="宋体"/>
+          <w:kern w:val="0"/>
+          <w:sz w:val="24"/>
+          <w:szCs w:val="24"/>
+        </w:rPr>
+      </w:pPr>
+      <w:r>
+        <w:rPr>
+          <w:rFonts w:ascii="宋体" w:eastAsia="宋体" w:hAnsi="宋体" w:cs="宋体"/>
+          <w:kern w:val="0"/>
+          <w:sz w:val="24"/>
+          <w:szCs w:val="24"/>
+        </w:rPr>
+        <w:t>Pr</w:t>
+      </w:r>
+      <w:r>
+        <w:rPr>
+          <w:rFonts w:ascii="宋体" w:eastAsia="宋体" w:hAnsi="宋体" w:cs="宋体"/>
+          <w:kern w:val="0"/>
+          <w:sz w:val="24"/>
+          <w:szCs w:val="24"/>
+        </w:rPr>
+        <w:t>ocess</w:t>
+      </w:r>
+    </w:p>
+    <w:p>
+      <w:pPr>
+        <w:widowControl/>
+        <w:numPr>
+          <w:ilvl w:val="0"/>
+          <w:numId w:val="2"/>
+        </w:numPr>
+        <w:spacing w:before="100" w:beforeAutospacing="1" w:after="100" w:afterAutospacing="1"/>
+        <w:jc w:val="left"/>
+        <w:rPr>
+          <w:rFonts w:ascii="宋体" w:eastAsia="宋体" w:hAnsi="宋体" w:cs="宋体"/>
           <w:color w:val="FF0000"/>
           <w:kern w:val="0"/>
           <w:sz w:val="24"/>
@@ -40142,7 +40165,7 @@
           <w:sz w:val="24"/>
           <w:szCs w:val="24"/>
         </w:rPr>
-        <w:t>Pr</w:t>
+        <w:t>F</w:t>
       </w:r>
       <w:r>
         <w:rPr>
@@ -40152,7 +40175,33 @@
           <w:sz w:val="24"/>
           <w:szCs w:val="24"/>
         </w:rPr>
-        <w:t>ocess</w:t>
+        <w:t>iber</w:t>
+      </w:r>
+    </w:p>
+    <w:p>
+      <w:pPr>
+        <w:widowControl/>
+        <w:numPr>
+          <w:ilvl w:val="0"/>
+          <w:numId w:val="2"/>
+        </w:numPr>
+        <w:spacing w:before="100" w:beforeAutospacing="1" w:after="100" w:afterAutospacing="1"/>
+        <w:jc w:val="left"/>
+        <w:rPr>
+          <w:rFonts w:ascii="宋体" w:eastAsia="宋体" w:hAnsi="宋体" w:cs="宋体"/>
+          <w:kern w:val="0"/>
+          <w:sz w:val="24"/>
+          <w:szCs w:val="24"/>
+        </w:rPr>
+      </w:pPr>
+      <w:r>
+        <w:rPr>
+          <w:rFonts w:ascii="宋体" w:eastAsia="宋体" w:hAnsi="宋体" w:cs="宋体"/>
+          <w:kern w:val="0"/>
+          <w:sz w:val="24"/>
+          <w:szCs w:val="24"/>
+        </w:rPr>
+        <w:t>Normal</w:t>
       </w:r>
     </w:p>
     <w:p>
@@ -40180,70 +40229,6 @@
           <w:sz w:val="24"/>
           <w:szCs w:val="24"/>
         </w:rPr>
-        <w:t>F</w:t>
-      </w:r>
-      <w:r>
-        <w:rPr>
-          <w:rFonts w:ascii="宋体" w:eastAsia="宋体" w:hAnsi="宋体" w:cs="宋体"/>
-          <w:color w:val="FF0000"/>
-          <w:kern w:val="0"/>
-          <w:sz w:val="24"/>
-          <w:szCs w:val="24"/>
-        </w:rPr>
-        <w:t>iber</w:t>
-      </w:r>
-    </w:p>
-    <w:p>
-      <w:pPr>
-        <w:widowControl/>
-        <w:numPr>
-          <w:ilvl w:val="0"/>
-          <w:numId w:val="2"/>
-        </w:numPr>
-        <w:spacing w:before="100" w:beforeAutospacing="1" w:after="100" w:afterAutospacing="1"/>
-        <w:jc w:val="left"/>
-        <w:rPr>
-          <w:rFonts w:ascii="宋体" w:eastAsia="宋体" w:hAnsi="宋体" w:cs="宋体"/>
-          <w:kern w:val="0"/>
-          <w:sz w:val="24"/>
-          <w:szCs w:val="24"/>
-        </w:rPr>
-      </w:pPr>
-      <w:r>
-        <w:rPr>
-          <w:rFonts w:ascii="宋体" w:eastAsia="宋体" w:hAnsi="宋体" w:cs="宋体"/>
-          <w:kern w:val="0"/>
-          <w:sz w:val="24"/>
-          <w:szCs w:val="24"/>
-        </w:rPr>
-        <w:t>Normal</w:t>
-      </w:r>
-    </w:p>
-    <w:p>
-      <w:pPr>
-        <w:widowControl/>
-        <w:numPr>
-          <w:ilvl w:val="0"/>
-          <w:numId w:val="2"/>
-        </w:numPr>
-        <w:spacing w:before="100" w:beforeAutospacing="1" w:after="100" w:afterAutospacing="1"/>
-        <w:jc w:val="left"/>
-        <w:rPr>
-          <w:rFonts w:ascii="宋体" w:eastAsia="宋体" w:hAnsi="宋体" w:cs="宋体"/>
-          <w:color w:val="FF0000"/>
-          <w:kern w:val="0"/>
-          <w:sz w:val="24"/>
-          <w:szCs w:val="24"/>
-        </w:rPr>
-      </w:pPr>
-      <w:r>
-        <w:rPr>
-          <w:rFonts w:ascii="宋体" w:eastAsia="宋体" w:hAnsi="宋体" w:cs="宋体"/>
-          <w:color w:val="FF0000"/>
-          <w:kern w:val="0"/>
-          <w:sz w:val="24"/>
-          <w:szCs w:val="24"/>
-        </w:rPr>
         <w:t>Several</w:t>
       </w:r>
     </w:p>
@@ -40283,7 +40268,257 @@
         <w:spacing w:before="100" w:beforeAutospacing="1" w:after="100" w:afterAutospacing="1"/>
         <w:jc w:val="left"/>
         <w:rPr>
+          <w:rFonts w:ascii="宋体" w:eastAsia="宋体" w:hAnsi="宋体" w:cs="宋体"/>
+          <w:kern w:val="0"/>
+          <w:sz w:val="24"/>
+          <w:szCs w:val="24"/>
+        </w:rPr>
+        <w:sectPr>
+          <w:pgSz w:w="11906" w:h="16838"/>
+          <w:pgMar w:top="1440" w:right="1800" w:bottom="1440" w:left="1800" w:header="851" w:footer="992" w:gutter="0"/>
+          <w:cols w:space="425"/>
+          <w:docGrid w:type="lines" w:linePitch="312"/>
+        </w:sectPr>
+      </w:pPr>
+    </w:p>
+    <w:p>
+      <w:pPr>
+        <w:widowControl/>
+        <w:numPr>
+          <w:ilvl w:val="0"/>
+          <w:numId w:val="2"/>
+        </w:numPr>
+        <w:spacing w:before="100" w:beforeAutospacing="1" w:after="100" w:afterAutospacing="1"/>
+        <w:jc w:val="left"/>
+        <w:rPr>
+          <w:rFonts w:ascii="宋体" w:eastAsia="宋体" w:hAnsi="宋体" w:cs="宋体"/>
+          <w:kern w:val="0"/>
+          <w:sz w:val="24"/>
+          <w:szCs w:val="24"/>
+        </w:rPr>
+      </w:pPr>
+      <w:r>
+        <w:rPr>
           <w:rFonts w:ascii="宋体" w:eastAsia="宋体" w:hAnsi="宋体" w:cs="宋体" w:hint="eastAsia"/>
+          <w:kern w:val="0"/>
+          <w:sz w:val="24"/>
+          <w:szCs w:val="24"/>
+        </w:rPr>
+        <w:lastRenderedPageBreak/>
+        <w:t>2月2</w:t>
+      </w:r>
+      <w:r>
+        <w:rPr>
+          <w:rFonts w:ascii="宋体" w:eastAsia="宋体" w:hAnsi="宋体" w:cs="宋体"/>
+          <w:kern w:val="0"/>
+          <w:sz w:val="24"/>
+          <w:szCs w:val="24"/>
+        </w:rPr>
+        <w:t>4</w:t>
+      </w:r>
+      <w:r>
+        <w:rPr>
+          <w:rFonts w:ascii="宋体" w:eastAsia="宋体" w:hAnsi="宋体" w:cs="宋体" w:hint="eastAsia"/>
+          <w:kern w:val="0"/>
+          <w:sz w:val="24"/>
+          <w:szCs w:val="24"/>
+        </w:rPr>
+        <w:t>日</w:t>
+      </w:r>
+    </w:p>
+    <w:p>
+      <w:pPr>
+        <w:widowControl/>
+        <w:numPr>
+          <w:ilvl w:val="0"/>
+          <w:numId w:val="2"/>
+        </w:numPr>
+        <w:spacing w:before="100" w:beforeAutospacing="1" w:after="100" w:afterAutospacing="1"/>
+        <w:jc w:val="left"/>
+        <w:rPr>
+          <w:rFonts w:ascii="宋体" w:eastAsia="宋体" w:hAnsi="宋体" w:cs="宋体"/>
+          <w:kern w:val="0"/>
+          <w:sz w:val="24"/>
+          <w:szCs w:val="24"/>
+        </w:rPr>
+      </w:pPr>
+      <w:r>
+        <w:rPr>
+          <w:rFonts w:ascii="宋体" w:eastAsia="宋体" w:hAnsi="宋体" w:cs="宋体"/>
+          <w:kern w:val="0"/>
+          <w:sz w:val="24"/>
+          <w:szCs w:val="24"/>
+        </w:rPr>
+        <w:t>United</w:t>
+      </w:r>
+    </w:p>
+    <w:p>
+      <w:pPr>
+        <w:widowControl/>
+        <w:numPr>
+          <w:ilvl w:val="0"/>
+          <w:numId w:val="2"/>
+        </w:numPr>
+        <w:spacing w:before="100" w:beforeAutospacing="1" w:after="100" w:afterAutospacing="1"/>
+        <w:jc w:val="left"/>
+        <w:rPr>
+          <w:rFonts w:ascii="宋体" w:eastAsia="宋体" w:hAnsi="宋体" w:cs="宋体"/>
+          <w:kern w:val="0"/>
+          <w:sz w:val="24"/>
+          <w:szCs w:val="24"/>
+        </w:rPr>
+      </w:pPr>
+      <w:r>
+        <w:rPr>
+          <w:rFonts w:ascii="宋体" w:eastAsia="宋体" w:hAnsi="宋体" w:cs="宋体"/>
+          <w:kern w:val="0"/>
+          <w:sz w:val="24"/>
+          <w:szCs w:val="24"/>
+        </w:rPr>
+        <w:t>Helpful</w:t>
+      </w:r>
+    </w:p>
+    <w:p>
+      <w:pPr>
+        <w:widowControl/>
+        <w:numPr>
+          <w:ilvl w:val="0"/>
+          <w:numId w:val="2"/>
+        </w:numPr>
+        <w:spacing w:before="100" w:beforeAutospacing="1" w:after="100" w:afterAutospacing="1"/>
+        <w:jc w:val="left"/>
+        <w:rPr>
+          <w:rFonts w:ascii="宋体" w:eastAsia="宋体" w:hAnsi="宋体" w:cs="宋体"/>
+          <w:kern w:val="0"/>
+          <w:sz w:val="24"/>
+          <w:szCs w:val="24"/>
+        </w:rPr>
+      </w:pPr>
+      <w:r>
+        <w:rPr>
+          <w:rFonts w:ascii="宋体" w:eastAsia="宋体" w:hAnsi="宋体" w:cs="宋体"/>
+          <w:kern w:val="0"/>
+          <w:sz w:val="24"/>
+          <w:szCs w:val="24"/>
+        </w:rPr>
+        <w:t>Trend</w:t>
+      </w:r>
+    </w:p>
+    <w:p>
+      <w:pPr>
+        <w:widowControl/>
+        <w:numPr>
+          <w:ilvl w:val="0"/>
+          <w:numId w:val="2"/>
+        </w:numPr>
+        <w:spacing w:before="100" w:beforeAutospacing="1" w:after="100" w:afterAutospacing="1"/>
+        <w:jc w:val="left"/>
+        <w:rPr>
+          <w:rFonts w:ascii="宋体" w:eastAsia="宋体" w:hAnsi="宋体" w:cs="宋体"/>
+          <w:kern w:val="0"/>
+          <w:sz w:val="24"/>
+          <w:szCs w:val="24"/>
+        </w:rPr>
+      </w:pPr>
+      <w:r>
+        <w:rPr>
+          <w:rFonts w:ascii="宋体" w:eastAsia="宋体" w:hAnsi="宋体" w:cs="宋体"/>
+          <w:kern w:val="0"/>
+          <w:sz w:val="24"/>
+          <w:szCs w:val="24"/>
+        </w:rPr>
+        <w:t>Useful</w:t>
+      </w:r>
+    </w:p>
+    <w:p>
+      <w:pPr>
+        <w:widowControl/>
+        <w:numPr>
+          <w:ilvl w:val="0"/>
+          <w:numId w:val="2"/>
+        </w:numPr>
+        <w:spacing w:before="100" w:beforeAutospacing="1" w:after="100" w:afterAutospacing="1"/>
+        <w:jc w:val="left"/>
+        <w:rPr>
+          <w:rFonts w:ascii="宋体" w:eastAsia="宋体" w:hAnsi="宋体" w:cs="宋体"/>
+          <w:kern w:val="0"/>
+          <w:sz w:val="24"/>
+          <w:szCs w:val="24"/>
+        </w:rPr>
+      </w:pPr>
+      <w:r>
+        <w:rPr>
+          <w:rFonts w:ascii="宋体" w:eastAsia="宋体" w:hAnsi="宋体" w:cs="宋体"/>
+          <w:kern w:val="0"/>
+          <w:sz w:val="24"/>
+          <w:szCs w:val="24"/>
+        </w:rPr>
+        <w:t>Direct</w:t>
+      </w:r>
+    </w:p>
+    <w:p>
+      <w:pPr>
+        <w:widowControl/>
+        <w:numPr>
+          <w:ilvl w:val="0"/>
+          <w:numId w:val="2"/>
+        </w:numPr>
+        <w:spacing w:before="100" w:beforeAutospacing="1" w:after="100" w:afterAutospacing="1"/>
+        <w:jc w:val="left"/>
+        <w:rPr>
+          <w:rFonts w:ascii="宋体" w:eastAsia="宋体" w:hAnsi="宋体" w:cs="宋体"/>
+          <w:kern w:val="0"/>
+          <w:sz w:val="24"/>
+          <w:szCs w:val="24"/>
+        </w:rPr>
+      </w:pPr>
+      <w:r>
+        <w:rPr>
+          <w:rFonts w:ascii="宋体" w:eastAsia="宋体" w:hAnsi="宋体" w:cs="宋体"/>
+          <w:kern w:val="0"/>
+          <w:sz w:val="24"/>
+          <w:szCs w:val="24"/>
+        </w:rPr>
+        <w:t>Disco</w:t>
+      </w:r>
+    </w:p>
+    <w:p>
+      <w:pPr>
+        <w:widowControl/>
+        <w:numPr>
+          <w:ilvl w:val="0"/>
+          <w:numId w:val="2"/>
+        </w:numPr>
+        <w:spacing w:before="100" w:beforeAutospacing="1" w:after="100" w:afterAutospacing="1"/>
+        <w:jc w:val="left"/>
+        <w:rPr>
+          <w:rFonts w:ascii="宋体" w:eastAsia="宋体" w:hAnsi="宋体" w:cs="宋体"/>
+          <w:kern w:val="0"/>
+          <w:sz w:val="24"/>
+          <w:szCs w:val="24"/>
+        </w:rPr>
+      </w:pPr>
+      <w:r>
+        <w:rPr>
+          <w:rFonts w:ascii="宋体" w:eastAsia="宋体" w:hAnsi="宋体" w:cs="宋体"/>
+          <w:kern w:val="0"/>
+          <w:sz w:val="24"/>
+          <w:szCs w:val="24"/>
+        </w:rPr>
+        <w:t>A couple of</w:t>
+      </w:r>
+    </w:p>
+    <w:p>
+      <w:pPr>
+        <w:widowControl/>
+        <w:numPr>
+          <w:ilvl w:val="0"/>
+          <w:numId w:val="2"/>
+        </w:numPr>
+        <w:spacing w:before="100" w:beforeAutospacing="1" w:after="100" w:afterAutospacing="1"/>
+        <w:jc w:val="left"/>
+        <w:rPr>
+          <w:rFonts w:ascii="宋体" w:eastAsia="宋体" w:hAnsi="宋体" w:cs="宋体"/>
           <w:kern w:val="0"/>
           <w:sz w:val="24"/>
           <w:szCs w:val="24"/>
@@ -40301,7 +40536,7 @@
 </file>
 
 <file path=word/numbering.xml><?xml version="1.0" encoding="utf-8"?>
-<w:numbering xmlns:wpc="http://schemas.microsoft.com/office/word/2010/wordprocessingCanvas" xmlns:cx="http://schemas.microsoft.com/office/drawing/2014/chartex" xmlns:cx1="http://schemas.microsoft.com/office/drawing/2015/9/8/chartex" xmlns:cx2="http://schemas.microsoft.com/office/drawing/2015/10/21/chartex" xmlns:cx3="http://schemas.microsoft.com/office/drawing/2016/5/9/chartex" xmlns:cx4="http://schemas.microsoft.com/office/drawing/2016/5/10/chartex" xmlns:cx5="http://schemas.microsoft.com/office/drawing/2016/5/11/chartex" xmlns:cx6="http://schemas.microsoft.com/office/drawing/2016/5/12/chartex" xmlns:cx7="http://schemas.microsoft.com/office/drawing/2016/5/13/chartex" xmlns:cx8="http://schemas.microsoft.com/office/drawing/2016/5/14/chartex" xmlns:mc="http://schemas.openxmlformats.org/markup-compatibility/2006" xmlns:aink="http://schemas.microsoft.com/office/drawing/2016/ink" xmlns:am3d="http://schemas.microsoft.com/office/drawing/2017/model3d" xmlns:o="urn:schemas-microsoft-com:office:office" xmlns:r="http://schemas.openxmlformats.org/officeDocument/2006/relationships" xmlns:m="http://schemas.openxmlformats.org/officeDocument/2006/math" xmlns:v="urn:schemas-microsoft-com:vml" xmlns:wp14="http://schemas.microsoft.com/office/word/2010/wordprocessingDrawing" xmlns:wp="http://schemas.openxmlformats.org/drawingml/2006/wordprocessingDrawing" xmlns:w10="urn:schemas-microsoft-com:office:word" xmlns:w="http://schemas.openxmlformats.org/wordprocessingml/2006/main" xmlns:w14="http://schemas.microsoft.com/office/word/2010/wordml" xmlns:w15="http://schemas.microsoft.com/office/word/2012/wordml" xmlns:w16cex="http://schemas.microsoft.com/office/word/2018/wordml/cex" xmlns:w16cid="http://schemas.microsoft.com/office/word/2016/wordml/cid" xmlns:w16="http://schemas.microsoft.com/office/word/2018/wordml" xmlns:w16sdtdh="http://schemas.microsoft.com/office/word/2020/wordml/sdtdatahash" xmlns:w16se="http://schemas.microsoft.com/office/word/2015/wordml/symex" xmlns:wpg="http://schemas.microsoft.com/office/word/2010/wordprocessingGroup" xmlns:wpi="http://schemas.microsoft.com/office/word/2010/wordprocessingInk" xmlns:wne="http://schemas.microsoft.com/office/word/2006/wordml" xmlns:wps="http://schemas.microsoft.com/office/word/2010/wordprocessingShape" mc:Ignorable="w14 w15 w16se w16cid w16 w16cex w16sdtdh wp14">
+<w:numbering xmlns:wpc="http://schemas.microsoft.com/office/word/2010/wordprocessingCanvas" xmlns:cx="http://schemas.microsoft.com/office/drawing/2014/chartex" xmlns:cx1="http://schemas.microsoft.com/office/drawing/2015/9/8/chartex" xmlns:cx2="http://schemas.microsoft.com/office/drawing/2015/10/21/chartex" xmlns:cx3="http://schemas.microsoft.com/office/drawing/2016/5/9/chartex" xmlns:cx4="http://schemas.microsoft.com/office/drawing/2016/5/10/chartex" xmlns:cx5="http://schemas.microsoft.com/office/drawing/2016/5/11/chartex" xmlns:cx6="http://schemas.microsoft.com/office/drawing/2016/5/12/chartex" xmlns:cx7="http://schemas.microsoft.com/office/drawing/2016/5/13/chartex" xmlns:cx8="http://schemas.microsoft.com/office/drawing/2016/5/14/chartex" xmlns:mc="http://schemas.openxmlformats.org/markup-compatibility/2006" xmlns:aink="http://schemas.microsoft.com/office/drawing/2016/ink" xmlns:am3d="http://schemas.microsoft.com/office/drawing/2017/model3d" xmlns:o="urn:schemas-microsoft-com:office:office" xmlns:oel="http://schemas.microsoft.com/office/2019/extlst" xmlns:r="http://schemas.openxmlformats.org/officeDocument/2006/relationships" xmlns:m="http://schemas.openxmlformats.org/officeDocument/2006/math" xmlns:v="urn:schemas-microsoft-com:vml" xmlns:wp14="http://schemas.microsoft.com/office/word/2010/wordprocessingDrawing" xmlns:wp="http://schemas.openxmlformats.org/drawingml/2006/wordprocessingDrawing" xmlns:w10="urn:schemas-microsoft-com:office:word" xmlns:w="http://schemas.openxmlformats.org/wordprocessingml/2006/main" xmlns:w14="http://schemas.microsoft.com/office/word/2010/wordml" xmlns:w15="http://schemas.microsoft.com/office/word/2012/wordml" xmlns:w16cex="http://schemas.microsoft.com/office/word/2018/wordml/cex" xmlns:w16cid="http://schemas.microsoft.com/office/word/2016/wordml/cid" xmlns:w16="http://schemas.microsoft.com/office/word/2018/wordml" xmlns:w16sdtdh="http://schemas.microsoft.com/office/word/2020/wordml/sdtdatahash" xmlns:w16se="http://schemas.microsoft.com/office/word/2015/wordml/symex" xmlns:wpg="http://schemas.microsoft.com/office/word/2010/wordprocessingGroup" xmlns:wpi="http://schemas.microsoft.com/office/word/2010/wordprocessingInk" xmlns:wne="http://schemas.microsoft.com/office/word/2006/wordml" xmlns:wps="http://schemas.microsoft.com/office/word/2010/wordprocessingShape" mc:Ignorable="w14 w15 w16se w16cid w16 w16cex w16sdtdh wp14">
   <w:abstractNum w:abstractNumId="0" w15:restartNumberingAfterBreak="0">
     <w:nsid w:val="2C52072B"/>
     <w:multiLevelType w:val="multilevel"/>
@@ -40600,10 +40835,10 @@
       </w:rPr>
     </w:lvl>
   </w:abstractNum>
-  <w:num w:numId="1">
+  <w:num w:numId="1" w16cid:durableId="113865507">
     <w:abstractNumId w:val="1"/>
   </w:num>
-  <w:num w:numId="2">
+  <w:num w:numId="2" w16cid:durableId="1620449023">
     <w:abstractNumId w:val="0"/>
   </w:num>
 </w:numbering>

--- a/IELTS/听力词汇/听力听写.docx
+++ b/IELTS/听力词汇/听力听写.docx
@@ -40519,6 +40519,246 @@
         <w:jc w:val="left"/>
         <w:rPr>
           <w:rFonts w:ascii="宋体" w:eastAsia="宋体" w:hAnsi="宋体" w:cs="宋体"/>
+          <w:kern w:val="0"/>
+          <w:sz w:val="24"/>
+          <w:szCs w:val="24"/>
+        </w:rPr>
+        <w:sectPr>
+          <w:pgSz w:w="11906" w:h="16838"/>
+          <w:pgMar w:top="1440" w:right="1800" w:bottom="1440" w:left="1800" w:header="851" w:footer="992" w:gutter="0"/>
+          <w:cols w:space="425"/>
+          <w:docGrid w:type="lines" w:linePitch="312"/>
+        </w:sectPr>
+      </w:pPr>
+    </w:p>
+    <w:p>
+      <w:pPr>
+        <w:widowControl/>
+        <w:numPr>
+          <w:ilvl w:val="0"/>
+          <w:numId w:val="2"/>
+        </w:numPr>
+        <w:spacing w:before="100" w:beforeAutospacing="1" w:after="100" w:afterAutospacing="1"/>
+        <w:jc w:val="left"/>
+        <w:rPr>
+          <w:rFonts w:ascii="宋体" w:eastAsia="宋体" w:hAnsi="宋体" w:cs="宋体"/>
+          <w:kern w:val="0"/>
+          <w:sz w:val="24"/>
+          <w:szCs w:val="24"/>
+        </w:rPr>
+      </w:pPr>
+      <w:r>
+        <w:rPr>
+          <w:rFonts w:ascii="宋体" w:eastAsia="宋体" w:hAnsi="宋体" w:cs="宋体" w:hint="eastAsia"/>
+          <w:kern w:val="0"/>
+          <w:sz w:val="24"/>
+          <w:szCs w:val="24"/>
+        </w:rPr>
+        <w:lastRenderedPageBreak/>
+        <w:t>2月2</w:t>
+      </w:r>
+      <w:r>
+        <w:rPr>
+          <w:rFonts w:ascii="宋体" w:eastAsia="宋体" w:hAnsi="宋体" w:cs="宋体"/>
+          <w:kern w:val="0"/>
+          <w:sz w:val="24"/>
+          <w:szCs w:val="24"/>
+        </w:rPr>
+        <w:t>5</w:t>
+      </w:r>
+      <w:r>
+        <w:rPr>
+          <w:rFonts w:ascii="宋体" w:eastAsia="宋体" w:hAnsi="宋体" w:cs="宋体" w:hint="eastAsia"/>
+          <w:kern w:val="0"/>
+          <w:sz w:val="24"/>
+          <w:szCs w:val="24"/>
+        </w:rPr>
+        <w:t>日</w:t>
+      </w:r>
+    </w:p>
+    <w:p>
+      <w:pPr>
+        <w:widowControl/>
+        <w:numPr>
+          <w:ilvl w:val="0"/>
+          <w:numId w:val="2"/>
+        </w:numPr>
+        <w:spacing w:before="100" w:beforeAutospacing="1" w:after="100" w:afterAutospacing="1"/>
+        <w:jc w:val="left"/>
+        <w:rPr>
+          <w:rFonts w:ascii="宋体" w:eastAsia="宋体" w:hAnsi="宋体" w:cs="宋体"/>
+          <w:kern w:val="0"/>
+          <w:sz w:val="24"/>
+          <w:szCs w:val="24"/>
+        </w:rPr>
+      </w:pPr>
+      <w:r>
+        <w:rPr>
+          <w:rFonts w:ascii="宋体" w:eastAsia="宋体" w:hAnsi="宋体" w:cs="宋体"/>
+          <w:kern w:val="0"/>
+          <w:sz w:val="24"/>
+          <w:szCs w:val="24"/>
+        </w:rPr>
+        <w:t>Overstate</w:t>
+      </w:r>
+    </w:p>
+    <w:p>
+      <w:pPr>
+        <w:widowControl/>
+        <w:numPr>
+          <w:ilvl w:val="0"/>
+          <w:numId w:val="2"/>
+        </w:numPr>
+        <w:spacing w:before="100" w:beforeAutospacing="1" w:after="100" w:afterAutospacing="1"/>
+        <w:jc w:val="left"/>
+        <w:rPr>
+          <w:rFonts w:ascii="宋体" w:eastAsia="宋体" w:hAnsi="宋体" w:cs="宋体"/>
+          <w:kern w:val="0"/>
+          <w:sz w:val="24"/>
+          <w:szCs w:val="24"/>
+        </w:rPr>
+      </w:pPr>
+      <w:r>
+        <w:rPr>
+          <w:rFonts w:ascii="宋体" w:eastAsia="宋体" w:hAnsi="宋体" w:cs="宋体"/>
+          <w:kern w:val="0"/>
+          <w:sz w:val="24"/>
+          <w:szCs w:val="24"/>
+        </w:rPr>
+        <w:t>Lawyer</w:t>
+      </w:r>
+    </w:p>
+    <w:p>
+      <w:pPr>
+        <w:widowControl/>
+        <w:numPr>
+          <w:ilvl w:val="0"/>
+          <w:numId w:val="2"/>
+        </w:numPr>
+        <w:spacing w:before="100" w:beforeAutospacing="1" w:after="100" w:afterAutospacing="1"/>
+        <w:jc w:val="left"/>
+        <w:rPr>
+          <w:rFonts w:ascii="宋体" w:eastAsia="宋体" w:hAnsi="宋体" w:cs="宋体"/>
+          <w:kern w:val="0"/>
+          <w:sz w:val="24"/>
+          <w:szCs w:val="24"/>
+        </w:rPr>
+      </w:pPr>
+      <w:r>
+        <w:rPr>
+          <w:rFonts w:ascii="宋体" w:eastAsia="宋体" w:hAnsi="宋体" w:cs="宋体"/>
+          <w:kern w:val="0"/>
+          <w:sz w:val="24"/>
+          <w:szCs w:val="24"/>
+        </w:rPr>
+        <w:t>Volunteer</w:t>
+      </w:r>
+    </w:p>
+    <w:p>
+      <w:pPr>
+        <w:widowControl/>
+        <w:numPr>
+          <w:ilvl w:val="0"/>
+          <w:numId w:val="2"/>
+        </w:numPr>
+        <w:spacing w:before="100" w:beforeAutospacing="1" w:after="100" w:afterAutospacing="1"/>
+        <w:jc w:val="left"/>
+        <w:rPr>
+          <w:rFonts w:ascii="宋体" w:eastAsia="宋体" w:hAnsi="宋体" w:cs="宋体"/>
+          <w:kern w:val="0"/>
+          <w:sz w:val="24"/>
+          <w:szCs w:val="24"/>
+        </w:rPr>
+      </w:pPr>
+      <w:r>
+        <w:rPr>
+          <w:rFonts w:ascii="宋体" w:eastAsia="宋体" w:hAnsi="宋体" w:cs="宋体"/>
+          <w:kern w:val="0"/>
+          <w:sz w:val="24"/>
+          <w:szCs w:val="24"/>
+        </w:rPr>
+        <w:t>Overcome</w:t>
+      </w:r>
+    </w:p>
+    <w:p>
+      <w:pPr>
+        <w:widowControl/>
+        <w:numPr>
+          <w:ilvl w:val="0"/>
+          <w:numId w:val="2"/>
+        </w:numPr>
+        <w:spacing w:before="100" w:beforeAutospacing="1" w:after="100" w:afterAutospacing="1"/>
+        <w:jc w:val="left"/>
+        <w:rPr>
+          <w:rFonts w:ascii="宋体" w:eastAsia="宋体" w:hAnsi="宋体" w:cs="宋体"/>
+          <w:kern w:val="0"/>
+          <w:sz w:val="24"/>
+          <w:szCs w:val="24"/>
+        </w:rPr>
+        <w:sectPr>
+          <w:pgSz w:w="11906" w:h="16838"/>
+          <w:pgMar w:top="1440" w:right="1800" w:bottom="1440" w:left="1800" w:header="851" w:footer="992" w:gutter="0"/>
+          <w:cols w:space="425"/>
+          <w:docGrid w:type="lines" w:linePitch="312"/>
+        </w:sectPr>
+      </w:pPr>
+    </w:p>
+    <w:p>
+      <w:pPr>
+        <w:widowControl/>
+        <w:numPr>
+          <w:ilvl w:val="0"/>
+          <w:numId w:val="2"/>
+        </w:numPr>
+        <w:spacing w:before="100" w:beforeAutospacing="1" w:after="100" w:afterAutospacing="1"/>
+        <w:jc w:val="left"/>
+        <w:rPr>
+          <w:rFonts w:ascii="宋体" w:eastAsia="宋体" w:hAnsi="宋体" w:cs="宋体"/>
+          <w:kern w:val="0"/>
+          <w:sz w:val="24"/>
+          <w:szCs w:val="24"/>
+        </w:rPr>
+      </w:pPr>
+      <w:r>
+        <w:rPr>
+          <w:rFonts w:ascii="宋体" w:eastAsia="宋体" w:hAnsi="宋体" w:cs="宋体" w:hint="eastAsia"/>
+          <w:kern w:val="0"/>
+          <w:sz w:val="24"/>
+          <w:szCs w:val="24"/>
+        </w:rPr>
+        <w:lastRenderedPageBreak/>
+        <w:t>2月2</w:t>
+      </w:r>
+      <w:r>
+        <w:rPr>
+          <w:rFonts w:ascii="宋体" w:eastAsia="宋体" w:hAnsi="宋体" w:cs="宋体"/>
+          <w:kern w:val="0"/>
+          <w:sz w:val="24"/>
+          <w:szCs w:val="24"/>
+        </w:rPr>
+        <w:t>6</w:t>
+      </w:r>
+      <w:r>
+        <w:rPr>
+          <w:rFonts w:ascii="宋体" w:eastAsia="宋体" w:hAnsi="宋体" w:cs="宋体" w:hint="eastAsia"/>
+          <w:kern w:val="0"/>
+          <w:sz w:val="24"/>
+          <w:szCs w:val="24"/>
+        </w:rPr>
+        <w:t>日</w:t>
+      </w:r>
+    </w:p>
+    <w:p>
+      <w:pPr>
+        <w:widowControl/>
+        <w:numPr>
+          <w:ilvl w:val="0"/>
+          <w:numId w:val="2"/>
+        </w:numPr>
+        <w:spacing w:before="100" w:beforeAutospacing="1" w:after="100" w:afterAutospacing="1"/>
+        <w:jc w:val="left"/>
+        <w:rPr>
+          <w:rFonts w:ascii="宋体" w:eastAsia="宋体" w:hAnsi="宋体" w:cs="宋体" w:hint="eastAsia"/>
           <w:kern w:val="0"/>
           <w:sz w:val="24"/>
           <w:szCs w:val="24"/>

--- a/IELTS/听力词汇/听力听写.docx
+++ b/IELTS/听力词汇/听力听写.docx
@@ -40215,16 +40215,14 @@
         <w:jc w:val="left"/>
         <w:rPr>
           <w:rFonts w:ascii="宋体" w:eastAsia="宋体" w:hAnsi="宋体" w:cs="宋体"/>
-          <w:color w:val="FF0000"/>
-          <w:kern w:val="0"/>
-          <w:sz w:val="24"/>
-          <w:szCs w:val="24"/>
-        </w:rPr>
-      </w:pPr>
-      <w:r>
-        <w:rPr>
-          <w:rFonts w:ascii="宋体" w:eastAsia="宋体" w:hAnsi="宋体" w:cs="宋体"/>
-          <w:color w:val="FF0000"/>
+          <w:kern w:val="0"/>
+          <w:sz w:val="24"/>
+          <w:szCs w:val="24"/>
+        </w:rPr>
+      </w:pPr>
+      <w:r>
+        <w:rPr>
+          <w:rFonts w:ascii="宋体" w:eastAsia="宋体" w:hAnsi="宋体" w:cs="宋体"/>
           <w:kern w:val="0"/>
           <w:sz w:val="24"/>
           <w:szCs w:val="24"/>
@@ -40758,7 +40756,179 @@
         <w:spacing w:before="100" w:beforeAutospacing="1" w:after="100" w:afterAutospacing="1"/>
         <w:jc w:val="left"/>
         <w:rPr>
+          <w:rFonts w:ascii="宋体" w:eastAsia="宋体" w:hAnsi="宋体" w:cs="宋体"/>
+          <w:kern w:val="0"/>
+          <w:sz w:val="24"/>
+          <w:szCs w:val="24"/>
+        </w:rPr>
+      </w:pPr>
+      <w:r>
+        <w:rPr>
+          <w:rFonts w:ascii="宋体" w:eastAsia="宋体" w:hAnsi="宋体" w:cs="宋体"/>
+          <w:kern w:val="0"/>
+          <w:sz w:val="24"/>
+          <w:szCs w:val="24"/>
+        </w:rPr>
+        <w:t>Drop-off</w:t>
+      </w:r>
+    </w:p>
+    <w:p>
+      <w:pPr>
+        <w:widowControl/>
+        <w:numPr>
+          <w:ilvl w:val="0"/>
+          <w:numId w:val="2"/>
+        </w:numPr>
+        <w:spacing w:before="100" w:beforeAutospacing="1" w:after="100" w:afterAutospacing="1"/>
+        <w:jc w:val="left"/>
+        <w:rPr>
+          <w:rFonts w:ascii="宋体" w:eastAsia="宋体" w:hAnsi="宋体" w:cs="宋体"/>
+          <w:kern w:val="0"/>
+          <w:sz w:val="24"/>
+          <w:szCs w:val="24"/>
+        </w:rPr>
+      </w:pPr>
+      <w:r>
+        <w:rPr>
+          <w:rFonts w:ascii="宋体" w:eastAsia="宋体" w:hAnsi="宋体" w:cs="宋体"/>
+          <w:kern w:val="0"/>
+          <w:sz w:val="24"/>
+          <w:szCs w:val="24"/>
+        </w:rPr>
+        <w:t>Unhealthy</w:t>
+      </w:r>
+    </w:p>
+    <w:p>
+      <w:pPr>
+        <w:widowControl/>
+        <w:numPr>
+          <w:ilvl w:val="0"/>
+          <w:numId w:val="2"/>
+        </w:numPr>
+        <w:spacing w:before="100" w:beforeAutospacing="1" w:after="100" w:afterAutospacing="1"/>
+        <w:jc w:val="left"/>
+        <w:rPr>
+          <w:rFonts w:ascii="宋体" w:eastAsia="宋体" w:hAnsi="宋体" w:cs="宋体"/>
+          <w:kern w:val="0"/>
+          <w:sz w:val="24"/>
+          <w:szCs w:val="24"/>
+        </w:rPr>
+      </w:pPr>
+      <w:r>
+        <w:rPr>
+          <w:rFonts w:ascii="宋体" w:eastAsia="宋体" w:hAnsi="宋体" w:cs="宋体"/>
+          <w:kern w:val="0"/>
+          <w:sz w:val="24"/>
+          <w:szCs w:val="24"/>
+        </w:rPr>
+        <w:t>Prescribe</w:t>
+      </w:r>
+    </w:p>
+    <w:p>
+      <w:pPr>
+        <w:widowControl/>
+        <w:numPr>
+          <w:ilvl w:val="0"/>
+          <w:numId w:val="2"/>
+        </w:numPr>
+        <w:spacing w:before="100" w:beforeAutospacing="1" w:after="100" w:afterAutospacing="1"/>
+        <w:jc w:val="left"/>
+        <w:rPr>
+          <w:rFonts w:ascii="宋体" w:eastAsia="宋体" w:hAnsi="宋体" w:cs="宋体"/>
+          <w:kern w:val="0"/>
+          <w:sz w:val="24"/>
+          <w:szCs w:val="24"/>
+        </w:rPr>
+      </w:pPr>
+      <w:r>
+        <w:rPr>
+          <w:rFonts w:ascii="宋体" w:eastAsia="宋体" w:hAnsi="宋体" w:cs="宋体"/>
+          <w:kern w:val="0"/>
+          <w:sz w:val="24"/>
+          <w:szCs w:val="24"/>
+        </w:rPr>
+        <w:t>Treatment</w:t>
+      </w:r>
+    </w:p>
+    <w:p>
+      <w:pPr>
+        <w:widowControl/>
+        <w:numPr>
+          <w:ilvl w:val="0"/>
+          <w:numId w:val="2"/>
+        </w:numPr>
+        <w:spacing w:before="100" w:beforeAutospacing="1" w:after="100" w:afterAutospacing="1"/>
+        <w:jc w:val="left"/>
+        <w:rPr>
+          <w:rFonts w:ascii="宋体" w:eastAsia="宋体" w:hAnsi="宋体" w:cs="宋体"/>
+          <w:kern w:val="0"/>
+          <w:sz w:val="24"/>
+          <w:szCs w:val="24"/>
+        </w:rPr>
+        <w:sectPr>
+          <w:pgSz w:w="11906" w:h="16838"/>
+          <w:pgMar w:top="1440" w:right="1800" w:bottom="1440" w:left="1800" w:header="851" w:footer="992" w:gutter="0"/>
+          <w:cols w:space="425"/>
+          <w:docGrid w:type="lines" w:linePitch="312"/>
+        </w:sectPr>
+      </w:pPr>
+    </w:p>
+    <w:p>
+      <w:pPr>
+        <w:widowControl/>
+        <w:numPr>
+          <w:ilvl w:val="0"/>
+          <w:numId w:val="2"/>
+        </w:numPr>
+        <w:spacing w:before="100" w:beforeAutospacing="1" w:after="100" w:afterAutospacing="1"/>
+        <w:jc w:val="left"/>
+        <w:rPr>
+          <w:rFonts w:ascii="宋体" w:eastAsia="宋体" w:hAnsi="宋体" w:cs="宋体"/>
+          <w:kern w:val="0"/>
+          <w:sz w:val="24"/>
+          <w:szCs w:val="24"/>
+        </w:rPr>
+      </w:pPr>
+      <w:r>
+        <w:rPr>
           <w:rFonts w:ascii="宋体" w:eastAsia="宋体" w:hAnsi="宋体" w:cs="宋体" w:hint="eastAsia"/>
+          <w:kern w:val="0"/>
+          <w:sz w:val="24"/>
+          <w:szCs w:val="24"/>
+        </w:rPr>
+        <w:lastRenderedPageBreak/>
+        <w:t>2月2</w:t>
+      </w:r>
+      <w:r>
+        <w:rPr>
+          <w:rFonts w:ascii="宋体" w:eastAsia="宋体" w:hAnsi="宋体" w:cs="宋体"/>
+          <w:kern w:val="0"/>
+          <w:sz w:val="24"/>
+          <w:szCs w:val="24"/>
+        </w:rPr>
+        <w:t>7</w:t>
+      </w:r>
+      <w:r>
+        <w:rPr>
+          <w:rFonts w:ascii="宋体" w:eastAsia="宋体" w:hAnsi="宋体" w:cs="宋体" w:hint="eastAsia"/>
+          <w:kern w:val="0"/>
+          <w:sz w:val="24"/>
+          <w:szCs w:val="24"/>
+        </w:rPr>
+        <w:t>日</w:t>
+      </w:r>
+    </w:p>
+    <w:p>
+      <w:pPr>
+        <w:widowControl/>
+        <w:numPr>
+          <w:ilvl w:val="0"/>
+          <w:numId w:val="2"/>
+        </w:numPr>
+        <w:spacing w:before="100" w:beforeAutospacing="1" w:after="100" w:afterAutospacing="1"/>
+        <w:jc w:val="left"/>
+        <w:rPr>
+          <w:rFonts w:ascii="宋体" w:eastAsia="宋体" w:hAnsi="宋体" w:cs="宋体"/>
           <w:kern w:val="0"/>
           <w:sz w:val="24"/>
           <w:szCs w:val="24"/>

--- a/IELTS/听力词汇/听力听写.docx
+++ b/IELTS/听力词汇/听力听写.docx
@@ -1,6 +1,6 @@
 
 <file path=word/document.xml><?xml version="1.0" encoding="utf-8"?>
-<w:document xmlns:wpc="http://schemas.microsoft.com/office/word/2010/wordprocessingCanvas" xmlns:cx="http://schemas.microsoft.com/office/drawing/2014/chartex" xmlns:cx1="http://schemas.microsoft.com/office/drawing/2015/9/8/chartex" xmlns:cx2="http://schemas.microsoft.com/office/drawing/2015/10/21/chartex" xmlns:cx3="http://schemas.microsoft.com/office/drawing/2016/5/9/chartex" xmlns:cx4="http://schemas.microsoft.com/office/drawing/2016/5/10/chartex" xmlns:cx5="http://schemas.microsoft.com/office/drawing/2016/5/11/chartex" xmlns:cx6="http://schemas.microsoft.com/office/drawing/2016/5/12/chartex" xmlns:cx7="http://schemas.microsoft.com/office/drawing/2016/5/13/chartex" xmlns:cx8="http://schemas.microsoft.com/office/drawing/2016/5/14/chartex" xmlns:mc="http://schemas.openxmlformats.org/markup-compatibility/2006" xmlns:aink="http://schemas.microsoft.com/office/drawing/2016/ink" xmlns:am3d="http://schemas.microsoft.com/office/drawing/2017/model3d" xmlns:o="urn:schemas-microsoft-com:office:office" xmlns:oel="http://schemas.microsoft.com/office/2019/extlst" xmlns:r="http://schemas.openxmlformats.org/officeDocument/2006/relationships" xmlns:m="http://schemas.openxmlformats.org/officeDocument/2006/math" xmlns:v="urn:schemas-microsoft-com:vml" xmlns:wp14="http://schemas.microsoft.com/office/word/2010/wordprocessingDrawing" xmlns:wp="http://schemas.openxmlformats.org/drawingml/2006/wordprocessingDrawing" xmlns:w10="urn:schemas-microsoft-com:office:word" xmlns:w="http://schemas.openxmlformats.org/wordprocessingml/2006/main" xmlns:w14="http://schemas.microsoft.com/office/word/2010/wordml" xmlns:w15="http://schemas.microsoft.com/office/word/2012/wordml" xmlns:w16cex="http://schemas.microsoft.com/office/word/2018/wordml/cex" xmlns:w16cid="http://schemas.microsoft.com/office/word/2016/wordml/cid" xmlns:w16="http://schemas.microsoft.com/office/word/2018/wordml" xmlns:w16sdtdh="http://schemas.microsoft.com/office/word/2020/wordml/sdtdatahash" xmlns:w16se="http://schemas.microsoft.com/office/word/2015/wordml/symex" xmlns:wpg="http://schemas.microsoft.com/office/word/2010/wordprocessingGroup" xmlns:wpi="http://schemas.microsoft.com/office/word/2010/wordprocessingInk" xmlns:wne="http://schemas.microsoft.com/office/word/2006/wordml" xmlns:wps="http://schemas.microsoft.com/office/word/2010/wordprocessingShape" mc:Ignorable="w14 w15 w16se w16cid w16 w16cex w16sdtdh wp14">
+<w:document xmlns:wpc="http://schemas.microsoft.com/office/word/2010/wordprocessingCanvas" xmlns:cx="http://schemas.microsoft.com/office/drawing/2014/chartex" xmlns:cx1="http://schemas.microsoft.com/office/drawing/2015/9/8/chartex" xmlns:cx2="http://schemas.microsoft.com/office/drawing/2015/10/21/chartex" xmlns:cx3="http://schemas.microsoft.com/office/drawing/2016/5/9/chartex" xmlns:cx4="http://schemas.microsoft.com/office/drawing/2016/5/10/chartex" xmlns:cx5="http://schemas.microsoft.com/office/drawing/2016/5/11/chartex" xmlns:cx6="http://schemas.microsoft.com/office/drawing/2016/5/12/chartex" xmlns:cx7="http://schemas.microsoft.com/office/drawing/2016/5/13/chartex" xmlns:cx8="http://schemas.microsoft.com/office/drawing/2016/5/14/chartex" xmlns:mc="http://schemas.openxmlformats.org/markup-compatibility/2006" xmlns:aink="http://schemas.microsoft.com/office/drawing/2016/ink" xmlns:am3d="http://schemas.microsoft.com/office/drawing/2017/model3d" xmlns:o="urn:schemas-microsoft-com:office:office" xmlns:r="http://schemas.openxmlformats.org/officeDocument/2006/relationships" xmlns:m="http://schemas.openxmlformats.org/officeDocument/2006/math" xmlns:v="urn:schemas-microsoft-com:vml" xmlns:wp14="http://schemas.microsoft.com/office/word/2010/wordprocessingDrawing" xmlns:wp="http://schemas.openxmlformats.org/drawingml/2006/wordprocessingDrawing" xmlns:w10="urn:schemas-microsoft-com:office:word" xmlns:w="http://schemas.openxmlformats.org/wordprocessingml/2006/main" xmlns:w14="http://schemas.microsoft.com/office/word/2010/wordml" xmlns:w15="http://schemas.microsoft.com/office/word/2012/wordml" xmlns:w16cex="http://schemas.microsoft.com/office/word/2018/wordml/cex" xmlns:w16cid="http://schemas.microsoft.com/office/word/2016/wordml/cid" xmlns:w16="http://schemas.microsoft.com/office/word/2018/wordml" xmlns:w16sdtdh="http://schemas.microsoft.com/office/word/2020/wordml/sdtdatahash" xmlns:w16se="http://schemas.microsoft.com/office/word/2015/wordml/symex" xmlns:wpg="http://schemas.microsoft.com/office/word/2010/wordprocessingGroup" xmlns:wpi="http://schemas.microsoft.com/office/word/2010/wordprocessingInk" xmlns:wne="http://schemas.microsoft.com/office/word/2006/wordml" xmlns:wps="http://schemas.microsoft.com/office/word/2010/wordprocessingShape" mc:Ignorable="w14 w15 w16se w16cid w16 w16cex w16sdtdh wp14">
   <w:body>
     <w:p>
       <w:pPr>
@@ -28399,16 +28399,14 @@
         <w:jc w:val="left"/>
         <w:rPr>
           <w:rFonts w:ascii="宋体" w:eastAsia="宋体" w:hAnsi="宋体" w:cs="宋体"/>
-          <w:color w:val="FF0000"/>
-          <w:kern w:val="0"/>
-          <w:sz w:val="24"/>
-          <w:szCs w:val="24"/>
-        </w:rPr>
-      </w:pPr>
-      <w:r>
-        <w:rPr>
-          <w:rFonts w:ascii="宋体" w:eastAsia="宋体" w:hAnsi="宋体" w:cs="宋体"/>
-          <w:color w:val="FF0000"/>
+          <w:kern w:val="0"/>
+          <w:sz w:val="24"/>
+          <w:szCs w:val="24"/>
+        </w:rPr>
+      </w:pPr>
+      <w:r>
+        <w:rPr>
+          <w:rFonts w:ascii="宋体" w:eastAsia="宋体" w:hAnsi="宋体" w:cs="宋体"/>
           <w:kern w:val="0"/>
           <w:sz w:val="24"/>
           <w:szCs w:val="24"/>
@@ -40907,6 +40905,126 @@
           <w:szCs w:val="24"/>
         </w:rPr>
         <w:t>7</w:t>
+      </w:r>
+      <w:r>
+        <w:rPr>
+          <w:rFonts w:ascii="宋体" w:eastAsia="宋体" w:hAnsi="宋体" w:cs="宋体" w:hint="eastAsia"/>
+          <w:kern w:val="0"/>
+          <w:sz w:val="24"/>
+          <w:szCs w:val="24"/>
+        </w:rPr>
+        <w:t>日</w:t>
+      </w:r>
+    </w:p>
+    <w:p>
+      <w:pPr>
+        <w:widowControl/>
+        <w:numPr>
+          <w:ilvl w:val="0"/>
+          <w:numId w:val="2"/>
+        </w:numPr>
+        <w:spacing w:before="100" w:beforeAutospacing="1" w:after="100" w:afterAutospacing="1"/>
+        <w:jc w:val="left"/>
+        <w:rPr>
+          <w:rFonts w:ascii="宋体" w:eastAsia="宋体" w:hAnsi="宋体" w:cs="宋体"/>
+          <w:kern w:val="0"/>
+          <w:sz w:val="24"/>
+          <w:szCs w:val="24"/>
+        </w:rPr>
+      </w:pPr>
+      <w:r>
+        <w:rPr>
+          <w:rFonts w:ascii="宋体" w:eastAsia="宋体" w:hAnsi="宋体" w:cs="宋体"/>
+          <w:kern w:val="0"/>
+          <w:sz w:val="24"/>
+          <w:szCs w:val="24"/>
+        </w:rPr>
+        <w:t>Conquest</w:t>
+      </w:r>
+    </w:p>
+    <w:p>
+      <w:pPr>
+        <w:widowControl/>
+        <w:numPr>
+          <w:ilvl w:val="0"/>
+          <w:numId w:val="2"/>
+        </w:numPr>
+        <w:spacing w:before="100" w:beforeAutospacing="1" w:after="100" w:afterAutospacing="1"/>
+        <w:jc w:val="left"/>
+        <w:rPr>
+          <w:rFonts w:ascii="宋体" w:eastAsia="宋体" w:hAnsi="宋体" w:cs="宋体"/>
+          <w:kern w:val="0"/>
+          <w:sz w:val="24"/>
+          <w:szCs w:val="24"/>
+        </w:rPr>
+      </w:pPr>
+      <w:r>
+        <w:rPr>
+          <w:rFonts w:ascii="宋体" w:eastAsia="宋体" w:hAnsi="宋体" w:cs="宋体"/>
+          <w:kern w:val="0"/>
+          <w:sz w:val="24"/>
+          <w:szCs w:val="24"/>
+        </w:rPr>
+        <w:t>Farmer</w:t>
+      </w:r>
+    </w:p>
+    <w:p>
+      <w:pPr>
+        <w:widowControl/>
+        <w:numPr>
+          <w:ilvl w:val="0"/>
+          <w:numId w:val="2"/>
+        </w:numPr>
+        <w:spacing w:before="100" w:beforeAutospacing="1" w:after="100" w:afterAutospacing="1"/>
+        <w:jc w:val="left"/>
+        <w:rPr>
+          <w:rFonts w:ascii="宋体" w:eastAsia="宋体" w:hAnsi="宋体" w:cs="宋体"/>
+          <w:kern w:val="0"/>
+          <w:sz w:val="24"/>
+          <w:szCs w:val="24"/>
+        </w:rPr>
+        <w:sectPr>
+          <w:pgSz w:w="11906" w:h="16838"/>
+          <w:pgMar w:top="1440" w:right="1800" w:bottom="1440" w:left="1800" w:header="851" w:footer="992" w:gutter="0"/>
+          <w:cols w:space="425"/>
+          <w:docGrid w:type="lines" w:linePitch="312"/>
+        </w:sectPr>
+      </w:pPr>
+    </w:p>
+    <w:p>
+      <w:pPr>
+        <w:widowControl/>
+        <w:numPr>
+          <w:ilvl w:val="0"/>
+          <w:numId w:val="2"/>
+        </w:numPr>
+        <w:spacing w:before="100" w:beforeAutospacing="1" w:after="100" w:afterAutospacing="1"/>
+        <w:jc w:val="left"/>
+        <w:rPr>
+          <w:rFonts w:ascii="宋体" w:eastAsia="宋体" w:hAnsi="宋体" w:cs="宋体"/>
+          <w:kern w:val="0"/>
+          <w:sz w:val="24"/>
+          <w:szCs w:val="24"/>
+        </w:rPr>
+      </w:pPr>
+      <w:r>
+        <w:rPr>
+          <w:rFonts w:ascii="宋体" w:eastAsia="宋体" w:hAnsi="宋体" w:cs="宋体" w:hint="eastAsia"/>
+          <w:kern w:val="0"/>
+          <w:sz w:val="24"/>
+          <w:szCs w:val="24"/>
+        </w:rPr>
+        <w:lastRenderedPageBreak/>
+        <w:t>2月2</w:t>
+      </w:r>
+      <w:r>
+        <w:rPr>
+          <w:rFonts w:ascii="宋体" w:eastAsia="宋体" w:hAnsi="宋体" w:cs="宋体"/>
+          <w:kern w:val="0"/>
+          <w:sz w:val="24"/>
+          <w:szCs w:val="24"/>
+        </w:rPr>
+        <w:t>8</w:t>
       </w:r>
       <w:r>
         <w:rPr>
@@ -40946,7 +41064,7 @@
 </file>
 
 <file path=word/numbering.xml><?xml version="1.0" encoding="utf-8"?>
-<w:numbering xmlns:wpc="http://schemas.microsoft.com/office/word/2010/wordprocessingCanvas" xmlns:cx="http://schemas.microsoft.com/office/drawing/2014/chartex" xmlns:cx1="http://schemas.microsoft.com/office/drawing/2015/9/8/chartex" xmlns:cx2="http://schemas.microsoft.com/office/drawing/2015/10/21/chartex" xmlns:cx3="http://schemas.microsoft.com/office/drawing/2016/5/9/chartex" xmlns:cx4="http://schemas.microsoft.com/office/drawing/2016/5/10/chartex" xmlns:cx5="http://schemas.microsoft.com/office/drawing/2016/5/11/chartex" xmlns:cx6="http://schemas.microsoft.com/office/drawing/2016/5/12/chartex" xmlns:cx7="http://schemas.microsoft.com/office/drawing/2016/5/13/chartex" xmlns:cx8="http://schemas.microsoft.com/office/drawing/2016/5/14/chartex" xmlns:mc="http://schemas.openxmlformats.org/markup-compatibility/2006" xmlns:aink="http://schemas.microsoft.com/office/drawing/2016/ink" xmlns:am3d="http://schemas.microsoft.com/office/drawing/2017/model3d" xmlns:o="urn:schemas-microsoft-com:office:office" xmlns:oel="http://schemas.microsoft.com/office/2019/extlst" xmlns:r="http://schemas.openxmlformats.org/officeDocument/2006/relationships" xmlns:m="http://schemas.openxmlformats.org/officeDocument/2006/math" xmlns:v="urn:schemas-microsoft-com:vml" xmlns:wp14="http://schemas.microsoft.com/office/word/2010/wordprocessingDrawing" xmlns:wp="http://schemas.openxmlformats.org/drawingml/2006/wordprocessingDrawing" xmlns:w10="urn:schemas-microsoft-com:office:word" xmlns:w="http://schemas.openxmlformats.org/wordprocessingml/2006/main" xmlns:w14="http://schemas.microsoft.com/office/word/2010/wordml" xmlns:w15="http://schemas.microsoft.com/office/word/2012/wordml" xmlns:w16cex="http://schemas.microsoft.com/office/word/2018/wordml/cex" xmlns:w16cid="http://schemas.microsoft.com/office/word/2016/wordml/cid" xmlns:w16="http://schemas.microsoft.com/office/word/2018/wordml" xmlns:w16sdtdh="http://schemas.microsoft.com/office/word/2020/wordml/sdtdatahash" xmlns:w16se="http://schemas.microsoft.com/office/word/2015/wordml/symex" xmlns:wpg="http://schemas.microsoft.com/office/word/2010/wordprocessingGroup" xmlns:wpi="http://schemas.microsoft.com/office/word/2010/wordprocessingInk" xmlns:wne="http://schemas.microsoft.com/office/word/2006/wordml" xmlns:wps="http://schemas.microsoft.com/office/word/2010/wordprocessingShape" mc:Ignorable="w14 w15 w16se w16cid w16 w16cex w16sdtdh wp14">
+<w:numbering xmlns:wpc="http://schemas.microsoft.com/office/word/2010/wordprocessingCanvas" xmlns:cx="http://schemas.microsoft.com/office/drawing/2014/chartex" xmlns:cx1="http://schemas.microsoft.com/office/drawing/2015/9/8/chartex" xmlns:cx2="http://schemas.microsoft.com/office/drawing/2015/10/21/chartex" xmlns:cx3="http://schemas.microsoft.com/office/drawing/2016/5/9/chartex" xmlns:cx4="http://schemas.microsoft.com/office/drawing/2016/5/10/chartex" xmlns:cx5="http://schemas.microsoft.com/office/drawing/2016/5/11/chartex" xmlns:cx6="http://schemas.microsoft.com/office/drawing/2016/5/12/chartex" xmlns:cx7="http://schemas.microsoft.com/office/drawing/2016/5/13/chartex" xmlns:cx8="http://schemas.microsoft.com/office/drawing/2016/5/14/chartex" xmlns:mc="http://schemas.openxmlformats.org/markup-compatibility/2006" xmlns:aink="http://schemas.microsoft.com/office/drawing/2016/ink" xmlns:am3d="http://schemas.microsoft.com/office/drawing/2017/model3d" xmlns:o="urn:schemas-microsoft-com:office:office" xmlns:r="http://schemas.openxmlformats.org/officeDocument/2006/relationships" xmlns:m="http://schemas.openxmlformats.org/officeDocument/2006/math" xmlns:v="urn:schemas-microsoft-com:vml" xmlns:wp14="http://schemas.microsoft.com/office/word/2010/wordprocessingDrawing" xmlns:wp="http://schemas.openxmlformats.org/drawingml/2006/wordprocessingDrawing" xmlns:w10="urn:schemas-microsoft-com:office:word" xmlns:w="http://schemas.openxmlformats.org/wordprocessingml/2006/main" xmlns:w14="http://schemas.microsoft.com/office/word/2010/wordml" xmlns:w15="http://schemas.microsoft.com/office/word/2012/wordml" xmlns:w16cex="http://schemas.microsoft.com/office/word/2018/wordml/cex" xmlns:w16cid="http://schemas.microsoft.com/office/word/2016/wordml/cid" xmlns:w16="http://schemas.microsoft.com/office/word/2018/wordml" xmlns:w16sdtdh="http://schemas.microsoft.com/office/word/2020/wordml/sdtdatahash" xmlns:w16se="http://schemas.microsoft.com/office/word/2015/wordml/symex" xmlns:wpg="http://schemas.microsoft.com/office/word/2010/wordprocessingGroup" xmlns:wpi="http://schemas.microsoft.com/office/word/2010/wordprocessingInk" xmlns:wne="http://schemas.microsoft.com/office/word/2006/wordml" xmlns:wps="http://schemas.microsoft.com/office/word/2010/wordprocessingShape" mc:Ignorable="w14 w15 w16se w16cid w16 w16cex w16sdtdh wp14">
   <w:abstractNum w:abstractNumId="0" w15:restartNumberingAfterBreak="0">
     <w:nsid w:val="2C52072B"/>
     <w:multiLevelType w:val="multilevel"/>
@@ -41245,10 +41363,10 @@
       </w:rPr>
     </w:lvl>
   </w:abstractNum>
-  <w:num w:numId="1" w16cid:durableId="113865507">
+  <w:num w:numId="1">
     <w:abstractNumId w:val="1"/>
   </w:num>
-  <w:num w:numId="2" w16cid:durableId="1620449023">
+  <w:num w:numId="2">
     <w:abstractNumId w:val="0"/>
   </w:num>
 </w:numbering>

--- a/IELTS/听力词汇/听力听写.docx
+++ b/IELTS/听力词汇/听力听写.docx
@@ -1,6 +1,6 @@
 
 <file path=word/document.xml><?xml version="1.0" encoding="utf-8"?>
-<w:document xmlns:wpc="http://schemas.microsoft.com/office/word/2010/wordprocessingCanvas" xmlns:cx="http://schemas.microsoft.com/office/drawing/2014/chartex" xmlns:cx1="http://schemas.microsoft.com/office/drawing/2015/9/8/chartex" xmlns:cx2="http://schemas.microsoft.com/office/drawing/2015/10/21/chartex" xmlns:cx3="http://schemas.microsoft.com/office/drawing/2016/5/9/chartex" xmlns:cx4="http://schemas.microsoft.com/office/drawing/2016/5/10/chartex" xmlns:cx5="http://schemas.microsoft.com/office/drawing/2016/5/11/chartex" xmlns:cx6="http://schemas.microsoft.com/office/drawing/2016/5/12/chartex" xmlns:cx7="http://schemas.microsoft.com/office/drawing/2016/5/13/chartex" xmlns:cx8="http://schemas.microsoft.com/office/drawing/2016/5/14/chartex" xmlns:mc="http://schemas.openxmlformats.org/markup-compatibility/2006" xmlns:aink="http://schemas.microsoft.com/office/drawing/2016/ink" xmlns:am3d="http://schemas.microsoft.com/office/drawing/2017/model3d" xmlns:o="urn:schemas-microsoft-com:office:office" xmlns:r="http://schemas.openxmlformats.org/officeDocument/2006/relationships" xmlns:m="http://schemas.openxmlformats.org/officeDocument/2006/math" xmlns:v="urn:schemas-microsoft-com:vml" xmlns:wp14="http://schemas.microsoft.com/office/word/2010/wordprocessingDrawing" xmlns:wp="http://schemas.openxmlformats.org/drawingml/2006/wordprocessingDrawing" xmlns:w10="urn:schemas-microsoft-com:office:word" xmlns:w="http://schemas.openxmlformats.org/wordprocessingml/2006/main" xmlns:w14="http://schemas.microsoft.com/office/word/2010/wordml" xmlns:w15="http://schemas.microsoft.com/office/word/2012/wordml" xmlns:w16cex="http://schemas.microsoft.com/office/word/2018/wordml/cex" xmlns:w16cid="http://schemas.microsoft.com/office/word/2016/wordml/cid" xmlns:w16="http://schemas.microsoft.com/office/word/2018/wordml" xmlns:w16sdtdh="http://schemas.microsoft.com/office/word/2020/wordml/sdtdatahash" xmlns:w16se="http://schemas.microsoft.com/office/word/2015/wordml/symex" xmlns:wpg="http://schemas.microsoft.com/office/word/2010/wordprocessingGroup" xmlns:wpi="http://schemas.microsoft.com/office/word/2010/wordprocessingInk" xmlns:wne="http://schemas.microsoft.com/office/word/2006/wordml" xmlns:wps="http://schemas.microsoft.com/office/word/2010/wordprocessingShape" mc:Ignorable="w14 w15 w16se w16cid w16 w16cex w16sdtdh wp14">
+<w:document xmlns:wpc="http://schemas.microsoft.com/office/word/2010/wordprocessingCanvas" xmlns:cx="http://schemas.microsoft.com/office/drawing/2014/chartex" xmlns:cx1="http://schemas.microsoft.com/office/drawing/2015/9/8/chartex" xmlns:cx2="http://schemas.microsoft.com/office/drawing/2015/10/21/chartex" xmlns:cx3="http://schemas.microsoft.com/office/drawing/2016/5/9/chartex" xmlns:cx4="http://schemas.microsoft.com/office/drawing/2016/5/10/chartex" xmlns:cx5="http://schemas.microsoft.com/office/drawing/2016/5/11/chartex" xmlns:cx6="http://schemas.microsoft.com/office/drawing/2016/5/12/chartex" xmlns:cx7="http://schemas.microsoft.com/office/drawing/2016/5/13/chartex" xmlns:cx8="http://schemas.microsoft.com/office/drawing/2016/5/14/chartex" xmlns:mc="http://schemas.openxmlformats.org/markup-compatibility/2006" xmlns:aink="http://schemas.microsoft.com/office/drawing/2016/ink" xmlns:am3d="http://schemas.microsoft.com/office/drawing/2017/model3d" xmlns:o="urn:schemas-microsoft-com:office:office" xmlns:oel="http://schemas.microsoft.com/office/2019/extlst" xmlns:r="http://schemas.openxmlformats.org/officeDocument/2006/relationships" xmlns:m="http://schemas.openxmlformats.org/officeDocument/2006/math" xmlns:v="urn:schemas-microsoft-com:vml" xmlns:wp14="http://schemas.microsoft.com/office/word/2010/wordprocessingDrawing" xmlns:wp="http://schemas.openxmlformats.org/drawingml/2006/wordprocessingDrawing" xmlns:w10="urn:schemas-microsoft-com:office:word" xmlns:w="http://schemas.openxmlformats.org/wordprocessingml/2006/main" xmlns:w14="http://schemas.microsoft.com/office/word/2010/wordml" xmlns:w15="http://schemas.microsoft.com/office/word/2012/wordml" xmlns:w16cex="http://schemas.microsoft.com/office/word/2018/wordml/cex" xmlns:w16cid="http://schemas.microsoft.com/office/word/2016/wordml/cid" xmlns:w16="http://schemas.microsoft.com/office/word/2018/wordml" xmlns:w16sdtdh="http://schemas.microsoft.com/office/word/2020/wordml/sdtdatahash" xmlns:w16se="http://schemas.microsoft.com/office/word/2015/wordml/symex" xmlns:wpg="http://schemas.microsoft.com/office/word/2010/wordprocessingGroup" xmlns:wpi="http://schemas.microsoft.com/office/word/2010/wordprocessingInk" xmlns:wne="http://schemas.microsoft.com/office/word/2006/wordml" xmlns:wps="http://schemas.microsoft.com/office/word/2010/wordprocessingShape" mc:Ignorable="w14 w15 w16se w16cid w16 w16cex w16sdtdh wp14">
   <w:body>
     <w:p>
       <w:pPr>
@@ -29514,16 +29514,14 @@
         <w:jc w:val="left"/>
         <w:rPr>
           <w:rFonts w:ascii="宋体" w:eastAsia="宋体" w:hAnsi="宋体" w:cs="宋体"/>
-          <w:color w:val="FF0000"/>
-          <w:kern w:val="0"/>
-          <w:sz w:val="24"/>
-          <w:szCs w:val="24"/>
-        </w:rPr>
-      </w:pPr>
-      <w:r>
-        <w:rPr>
-          <w:rFonts w:ascii="宋体" w:eastAsia="宋体" w:hAnsi="宋体" w:cs="宋体"/>
-          <w:color w:val="FF0000"/>
+          <w:kern w:val="0"/>
+          <w:sz w:val="24"/>
+          <w:szCs w:val="24"/>
+        </w:rPr>
+      </w:pPr>
+      <w:r>
+        <w:rPr>
+          <w:rFonts w:ascii="宋体" w:eastAsia="宋体" w:hAnsi="宋体" w:cs="宋体"/>
           <w:kern w:val="0"/>
           <w:sz w:val="24"/>
           <w:szCs w:val="24"/>
@@ -41064,7 +41062,7 @@
 </file>
 
 <file path=word/numbering.xml><?xml version="1.0" encoding="utf-8"?>
-<w:numbering xmlns:wpc="http://schemas.microsoft.com/office/word/2010/wordprocessingCanvas" xmlns:cx="http://schemas.microsoft.com/office/drawing/2014/chartex" xmlns:cx1="http://schemas.microsoft.com/office/drawing/2015/9/8/chartex" xmlns:cx2="http://schemas.microsoft.com/office/drawing/2015/10/21/chartex" xmlns:cx3="http://schemas.microsoft.com/office/drawing/2016/5/9/chartex" xmlns:cx4="http://schemas.microsoft.com/office/drawing/2016/5/10/chartex" xmlns:cx5="http://schemas.microsoft.com/office/drawing/2016/5/11/chartex" xmlns:cx6="http://schemas.microsoft.com/office/drawing/2016/5/12/chartex" xmlns:cx7="http://schemas.microsoft.com/office/drawing/2016/5/13/chartex" xmlns:cx8="http://schemas.microsoft.com/office/drawing/2016/5/14/chartex" xmlns:mc="http://schemas.openxmlformats.org/markup-compatibility/2006" xmlns:aink="http://schemas.microsoft.com/office/drawing/2016/ink" xmlns:am3d="http://schemas.microsoft.com/office/drawing/2017/model3d" xmlns:o="urn:schemas-microsoft-com:office:office" xmlns:r="http://schemas.openxmlformats.org/officeDocument/2006/relationships" xmlns:m="http://schemas.openxmlformats.org/officeDocument/2006/math" xmlns:v="urn:schemas-microsoft-com:vml" xmlns:wp14="http://schemas.microsoft.com/office/word/2010/wordprocessingDrawing" xmlns:wp="http://schemas.openxmlformats.org/drawingml/2006/wordprocessingDrawing" xmlns:w10="urn:schemas-microsoft-com:office:word" xmlns:w="http://schemas.openxmlformats.org/wordprocessingml/2006/main" xmlns:w14="http://schemas.microsoft.com/office/word/2010/wordml" xmlns:w15="http://schemas.microsoft.com/office/word/2012/wordml" xmlns:w16cex="http://schemas.microsoft.com/office/word/2018/wordml/cex" xmlns:w16cid="http://schemas.microsoft.com/office/word/2016/wordml/cid" xmlns:w16="http://schemas.microsoft.com/office/word/2018/wordml" xmlns:w16sdtdh="http://schemas.microsoft.com/office/word/2020/wordml/sdtdatahash" xmlns:w16se="http://schemas.microsoft.com/office/word/2015/wordml/symex" xmlns:wpg="http://schemas.microsoft.com/office/word/2010/wordprocessingGroup" xmlns:wpi="http://schemas.microsoft.com/office/word/2010/wordprocessingInk" xmlns:wne="http://schemas.microsoft.com/office/word/2006/wordml" xmlns:wps="http://schemas.microsoft.com/office/word/2010/wordprocessingShape" mc:Ignorable="w14 w15 w16se w16cid w16 w16cex w16sdtdh wp14">
+<w:numbering xmlns:wpc="http://schemas.microsoft.com/office/word/2010/wordprocessingCanvas" xmlns:cx="http://schemas.microsoft.com/office/drawing/2014/chartex" xmlns:cx1="http://schemas.microsoft.com/office/drawing/2015/9/8/chartex" xmlns:cx2="http://schemas.microsoft.com/office/drawing/2015/10/21/chartex" xmlns:cx3="http://schemas.microsoft.com/office/drawing/2016/5/9/chartex" xmlns:cx4="http://schemas.microsoft.com/office/drawing/2016/5/10/chartex" xmlns:cx5="http://schemas.microsoft.com/office/drawing/2016/5/11/chartex" xmlns:cx6="http://schemas.microsoft.com/office/drawing/2016/5/12/chartex" xmlns:cx7="http://schemas.microsoft.com/office/drawing/2016/5/13/chartex" xmlns:cx8="http://schemas.microsoft.com/office/drawing/2016/5/14/chartex" xmlns:mc="http://schemas.openxmlformats.org/markup-compatibility/2006" xmlns:aink="http://schemas.microsoft.com/office/drawing/2016/ink" xmlns:am3d="http://schemas.microsoft.com/office/drawing/2017/model3d" xmlns:o="urn:schemas-microsoft-com:office:office" xmlns:oel="http://schemas.microsoft.com/office/2019/extlst" xmlns:r="http://schemas.openxmlformats.org/officeDocument/2006/relationships" xmlns:m="http://schemas.openxmlformats.org/officeDocument/2006/math" xmlns:v="urn:schemas-microsoft-com:vml" xmlns:wp14="http://schemas.microsoft.com/office/word/2010/wordprocessingDrawing" xmlns:wp="http://schemas.openxmlformats.org/drawingml/2006/wordprocessingDrawing" xmlns:w10="urn:schemas-microsoft-com:office:word" xmlns:w="http://schemas.openxmlformats.org/wordprocessingml/2006/main" xmlns:w14="http://schemas.microsoft.com/office/word/2010/wordml" xmlns:w15="http://schemas.microsoft.com/office/word/2012/wordml" xmlns:w16cex="http://schemas.microsoft.com/office/word/2018/wordml/cex" xmlns:w16cid="http://schemas.microsoft.com/office/word/2016/wordml/cid" xmlns:w16="http://schemas.microsoft.com/office/word/2018/wordml" xmlns:w16sdtdh="http://schemas.microsoft.com/office/word/2020/wordml/sdtdatahash" xmlns:w16se="http://schemas.microsoft.com/office/word/2015/wordml/symex" xmlns:wpg="http://schemas.microsoft.com/office/word/2010/wordprocessingGroup" xmlns:wpi="http://schemas.microsoft.com/office/word/2010/wordprocessingInk" xmlns:wne="http://schemas.microsoft.com/office/word/2006/wordml" xmlns:wps="http://schemas.microsoft.com/office/word/2010/wordprocessingShape" mc:Ignorable="w14 w15 w16se w16cid w16 w16cex w16sdtdh wp14">
   <w:abstractNum w:abstractNumId="0" w15:restartNumberingAfterBreak="0">
     <w:nsid w:val="2C52072B"/>
     <w:multiLevelType w:val="multilevel"/>
@@ -41363,10 +41361,10 @@
       </w:rPr>
     </w:lvl>
   </w:abstractNum>
-  <w:num w:numId="1">
+  <w:num w:numId="1" w16cid:durableId="1093208863">
     <w:abstractNumId w:val="1"/>
   </w:num>
-  <w:num w:numId="2">
+  <w:num w:numId="2" w16cid:durableId="451486881">
     <w:abstractNumId w:val="0"/>
   </w:num>
 </w:numbering>

--- a/IELTS/听力词汇/听力听写.docx
+++ b/IELTS/听力词汇/听力听写.docx
@@ -4192,16 +4192,14 @@
         <w:jc w:val="left"/>
         <w:rPr>
           <w:rFonts w:ascii="宋体" w:eastAsia="宋体" w:hAnsi="宋体" w:cs="宋体"/>
-          <w:color w:val="FF0000"/>
-          <w:kern w:val="0"/>
-          <w:sz w:val="24"/>
-          <w:szCs w:val="24"/>
-        </w:rPr>
-      </w:pPr>
-      <w:r>
-        <w:rPr>
-          <w:rFonts w:ascii="宋体" w:eastAsia="宋体" w:hAnsi="宋体" w:cs="宋体"/>
-          <w:color w:val="FF0000"/>
+          <w:kern w:val="0"/>
+          <w:sz w:val="24"/>
+          <w:szCs w:val="24"/>
+        </w:rPr>
+      </w:pPr>
+      <w:r>
+        <w:rPr>
+          <w:rFonts w:ascii="宋体" w:eastAsia="宋体" w:hAnsi="宋体" w:cs="宋体"/>
           <w:kern w:val="0"/>
           <w:sz w:val="24"/>
           <w:szCs w:val="24"/>

--- a/IELTS/听力词汇/听力听写.docx
+++ b/IELTS/听力词汇/听力听写.docx
@@ -450,16 +450,14 @@
         <w:jc w:val="left"/>
         <w:rPr>
           <w:rFonts w:ascii="宋体" w:eastAsia="宋体" w:hAnsi="宋体" w:cs="宋体"/>
-          <w:color w:val="FF0000"/>
-          <w:kern w:val="0"/>
-          <w:sz w:val="24"/>
-          <w:szCs w:val="24"/>
-        </w:rPr>
-      </w:pPr>
-      <w:r>
-        <w:rPr>
-          <w:rFonts w:ascii="宋体" w:eastAsia="宋体" w:hAnsi="宋体" w:cs="宋体"/>
-          <w:color w:val="FF0000"/>
+          <w:kern w:val="0"/>
+          <w:sz w:val="24"/>
+          <w:szCs w:val="24"/>
+        </w:rPr>
+      </w:pPr>
+      <w:r>
+        <w:rPr>
+          <w:rFonts w:ascii="宋体" w:eastAsia="宋体" w:hAnsi="宋体" w:cs="宋体"/>
           <w:kern w:val="0"/>
           <w:sz w:val="24"/>
           <w:szCs w:val="24"/>
